--- a/Tesztelesi_dokumentacio.docx
+++ b/Tesztelesi_dokumentacio.docx
@@ -5,7 +5,7 @@
     <w:sdt>
       <w:sdtPr>
         <w:rPr>
-          <w:rFonts w:asciiTheme="minorHAnsi" w:eastAsiaTheme="minorHAnsi" w:hAnsiTheme="minorHAnsi" w:cstheme="minorBidi"/>
+          <w:rFonts w:eastAsiaTheme="minorHAnsi"/>
           <w:color w:val="4472C4" w:themeColor="accent1"/>
           <w:sz w:val="22"/>
           <w:szCs w:val="22"/>
@@ -331,7 +331,7 @@
     <w:sdt>
       <w:sdtPr>
         <w:rPr>
-          <w:rFonts w:asciiTheme="minorHAnsi" w:eastAsiaTheme="minorHAnsi" w:hAnsiTheme="minorHAnsi" w:cs="Times New Roman"/>
+          <w:rFonts w:eastAsiaTheme="minorHAnsi" w:cs="Times New Roman"/>
           <w:b w:val="0"/>
           <w:color w:val="auto"/>
           <w:sz w:val="22"/>
@@ -357,6 +357,7 @@
               <w:rFonts w:cs="Times New Roman"/>
             </w:rPr>
           </w:pPr>
+          <w:proofErr w:type="spellStart"/>
           <w:r>
             <w:rPr>
               <w:rFonts w:cs="Times New Roman"/>
@@ -369,12 +370,13 @@
             </w:rPr>
             <w:t>artalom</w:t>
           </w:r>
+          <w:proofErr w:type="spellEnd"/>
         </w:p>
         <w:p>
           <w:pPr>
             <w:pStyle w:val="TOC1"/>
             <w:rPr>
-              <w:rFonts w:eastAsiaTheme="minorEastAsia"/>
+              <w:rFonts w:asciiTheme="minorHAnsi" w:eastAsiaTheme="minorEastAsia" w:hAnsiTheme="minorHAnsi" w:cstheme="minorBidi"/>
               <w:b w:val="0"/>
               <w:bCs w:val="0"/>
               <w:i w:val="0"/>
@@ -410,13 +412,13 @@
             </w:rPr>
             <w:fldChar w:fldCharType="separate"/>
           </w:r>
-          <w:hyperlink w:anchor="_Toc123566322" w:history="1">
+          <w:hyperlink w:anchor="_Toc124097819" w:history="1">
             <w:r>
               <w:rPr>
                 <w:rStyle w:val="Hyperlink"/>
                 <w:lang w:val="hu-HU"/>
               </w:rPr>
-              <w:t>Cégleírás</w:t>
+              <w:t>A hálózat tesztelési dokumentációja</w:t>
             </w:r>
             <w:r>
               <w:rPr>
@@ -434,7 +436,71 @@
               <w:rPr>
                 <w:webHidden/>
               </w:rPr>
-              <w:instrText xml:space="preserve"> PAGEREF _Toc123566322 \h </w:instrText>
+              <w:instrText xml:space="preserve"> PAGEREF _Toc124097819 \h </w:instrText>
+            </w:r>
+            <w:r>
+              <w:rPr>
+                <w:webHidden/>
+              </w:rPr>
+            </w:r>
+            <w:r>
+              <w:rPr>
+                <w:webHidden/>
+              </w:rPr>
+              <w:fldChar w:fldCharType="separate"/>
+            </w:r>
+            <w:r>
+              <w:rPr>
+                <w:webHidden/>
+              </w:rPr>
+              <w:t>3</w:t>
+            </w:r>
+            <w:r>
+              <w:rPr>
+                <w:webHidden/>
+              </w:rPr>
+              <w:fldChar w:fldCharType="end"/>
+            </w:r>
+          </w:hyperlink>
+        </w:p>
+        <w:p>
+          <w:pPr>
+            <w:pStyle w:val="TOC1"/>
+            <w:rPr>
+              <w:rFonts w:asciiTheme="minorHAnsi" w:eastAsiaTheme="minorEastAsia" w:hAnsiTheme="minorHAnsi" w:cstheme="minorBidi"/>
+              <w:b w:val="0"/>
+              <w:bCs w:val="0"/>
+              <w:i w:val="0"/>
+              <w:iCs w:val="0"/>
+              <w:sz w:val="22"/>
+              <w:szCs w:val="22"/>
+            </w:rPr>
+          </w:pPr>
+          <w:hyperlink w:anchor="_Toc124097820" w:history="1">
+            <w:r>
+              <w:rPr>
+                <w:rStyle w:val="Hyperlink"/>
+                <w:lang w:val="hu-HU"/>
+              </w:rPr>
+              <w:t>Sárga elipszis terület: Wall Street-i metro megálló</w:t>
+            </w:r>
+            <w:r>
+              <w:rPr>
+                <w:webHidden/>
+              </w:rPr>
+              <w:tab/>
+            </w:r>
+            <w:r>
+              <w:rPr>
+                <w:webHidden/>
+              </w:rPr>
+              <w:fldChar w:fldCharType="begin"/>
+            </w:r>
+            <w:r>
+              <w:rPr>
+                <w:webHidden/>
+              </w:rPr>
+              <w:instrText xml:space="preserve"> PAGEREF _Toc124097820 \h </w:instrText>
             </w:r>
             <w:r>
               <w:rPr>
@@ -465,90 +531,18 @@
           <w:pPr>
             <w:pStyle w:val="TOC2"/>
             <w:rPr>
-              <w:rFonts w:ascii="Times New Roman" w:eastAsiaTheme="minorEastAsia" w:hAnsi="Times New Roman"/>
+              <w:rFonts w:eastAsiaTheme="minorEastAsia" w:cstheme="minorBidi"/>
               <w:b w:val="0"/>
               <w:bCs w:val="0"/>
             </w:rPr>
           </w:pPr>
-          <w:hyperlink w:anchor="_Toc123566323" w:history="1">
-            <w:r>
-              <w:rPr>
-                <w:rStyle w:val="Hyperlink"/>
-                <w:rFonts w:ascii="Times New Roman" w:hAnsi="Times New Roman"/>
-                <w:lang w:val="hu-HU"/>
-              </w:rPr>
-              <w:t>A cég megbízása</w:t>
-            </w:r>
-            <w:r>
-              <w:rPr>
-                <w:rFonts w:ascii="Times New Roman" w:hAnsi="Times New Roman"/>
-                <w:webHidden/>
-              </w:rPr>
-              <w:tab/>
-            </w:r>
-            <w:r>
-              <w:rPr>
-                <w:rFonts w:ascii="Times New Roman" w:hAnsi="Times New Roman"/>
-                <w:webHidden/>
-              </w:rPr>
-              <w:fldChar w:fldCharType="begin"/>
-            </w:r>
-            <w:r>
-              <w:rPr>
-                <w:rFonts w:ascii="Times New Roman" w:hAnsi="Times New Roman"/>
-                <w:webHidden/>
-              </w:rPr>
-              <w:instrText xml:space="preserve"> PAGEREF _Toc123566323 \h </w:instrText>
-            </w:r>
-            <w:r>
-              <w:rPr>
-                <w:rFonts w:ascii="Times New Roman" w:hAnsi="Times New Roman"/>
-                <w:webHidden/>
-              </w:rPr>
-            </w:r>
-            <w:r>
-              <w:rPr>
-                <w:rFonts w:ascii="Times New Roman" w:hAnsi="Times New Roman"/>
-                <w:webHidden/>
-              </w:rPr>
-              <w:fldChar w:fldCharType="separate"/>
-            </w:r>
-            <w:r>
-              <w:rPr>
-                <w:rFonts w:ascii="Times New Roman" w:hAnsi="Times New Roman"/>
-                <w:webHidden/>
-              </w:rPr>
-              <w:t>3</w:t>
-            </w:r>
-            <w:r>
-              <w:rPr>
-                <w:rFonts w:ascii="Times New Roman" w:hAnsi="Times New Roman"/>
-                <w:webHidden/>
-              </w:rPr>
-              <w:fldChar w:fldCharType="end"/>
-            </w:r>
-          </w:hyperlink>
-        </w:p>
-        <w:p>
-          <w:pPr>
-            <w:pStyle w:val="TOC1"/>
-            <w:rPr>
-              <w:rFonts w:eastAsiaTheme="minorEastAsia"/>
-              <w:b w:val="0"/>
-              <w:bCs w:val="0"/>
-              <w:i w:val="0"/>
-              <w:iCs w:val="0"/>
-              <w:sz w:val="22"/>
-              <w:szCs w:val="22"/>
-            </w:rPr>
-          </w:pPr>
-          <w:hyperlink w:anchor="_Toc123566324" w:history="1">
+          <w:hyperlink w:anchor="_Toc124097821" w:history="1">
             <w:r>
               <w:rPr>
                 <w:rStyle w:val="Hyperlink"/>
                 <w:lang w:val="hu-HU"/>
               </w:rPr>
-              <w:t>A hálózat dokumentációja</w:t>
+              <w:t>Forgalomirányító:</w:t>
             </w:r>
             <w:r>
               <w:rPr>
@@ -566,7 +560,7 @@
               <w:rPr>
                 <w:webHidden/>
               </w:rPr>
-              <w:instrText xml:space="preserve"> PAGEREF _Toc123566324 \h </w:instrText>
+              <w:instrText xml:space="preserve"> PAGEREF _Toc124097821 \h </w:instrText>
             </w:r>
             <w:r>
               <w:rPr>
@@ -583,7 +577,7 @@
               <w:rPr>
                 <w:webHidden/>
               </w:rPr>
-              <w:t>4</w:t>
+              <w:t>3</w:t>
             </w:r>
             <w:r>
               <w:rPr>
@@ -595,24 +589,20 @@
         </w:p>
         <w:p>
           <w:pPr>
-            <w:pStyle w:val="TOC1"/>
+            <w:pStyle w:val="TOC2"/>
             <w:rPr>
-              <w:rFonts w:eastAsiaTheme="minorEastAsia"/>
+              <w:rFonts w:eastAsiaTheme="minorEastAsia" w:cstheme="minorBidi"/>
               <w:b w:val="0"/>
               <w:bCs w:val="0"/>
-              <w:i w:val="0"/>
-              <w:iCs w:val="0"/>
-              <w:sz w:val="22"/>
-              <w:szCs w:val="22"/>
             </w:rPr>
           </w:pPr>
-          <w:hyperlink w:anchor="_Toc123566325" w:history="1">
+          <w:hyperlink w:anchor="_Toc124097822" w:history="1">
             <w:r>
               <w:rPr>
                 <w:rStyle w:val="Hyperlink"/>
                 <w:lang w:val="hu-HU"/>
               </w:rPr>
-              <w:t>Sárga elipszis terület: Wall Street-i metro megálló</w:t>
+              <w:t>DHCP</w:t>
             </w:r>
             <w:r>
               <w:rPr>
@@ -630,7 +620,7 @@
               <w:rPr>
                 <w:webHidden/>
               </w:rPr>
-              <w:instrText xml:space="preserve"> PAGEREF _Toc123566325 \h </w:instrText>
+              <w:instrText xml:space="preserve"> PAGEREF _Toc124097822 \h </w:instrText>
             </w:r>
             <w:r>
               <w:rPr>
@@ -647,146 +637,10 @@
               <w:rPr>
                 <w:webHidden/>
               </w:rPr>
-              <w:t>5</w:t>
+              <w:t>3</w:t>
             </w:r>
             <w:r>
               <w:rPr>
-                <w:webHidden/>
-              </w:rPr>
-              <w:fldChar w:fldCharType="end"/>
-            </w:r>
-          </w:hyperlink>
-        </w:p>
-        <w:p>
-          <w:pPr>
-            <w:pStyle w:val="TOC2"/>
-            <w:rPr>
-              <w:rFonts w:ascii="Times New Roman" w:eastAsiaTheme="minorEastAsia" w:hAnsi="Times New Roman"/>
-              <w:b w:val="0"/>
-              <w:bCs w:val="0"/>
-            </w:rPr>
-          </w:pPr>
-          <w:hyperlink w:anchor="_Toc123566326" w:history="1">
-            <w:r>
-              <w:rPr>
-                <w:rStyle w:val="Hyperlink"/>
-                <w:rFonts w:ascii="Times New Roman" w:hAnsi="Times New Roman"/>
-                <w:lang w:val="hu-HU"/>
-              </w:rPr>
-              <w:t>Wall Street eszközök</w:t>
-            </w:r>
-            <w:r>
-              <w:rPr>
-                <w:rFonts w:ascii="Times New Roman" w:hAnsi="Times New Roman"/>
-                <w:webHidden/>
-              </w:rPr>
-              <w:tab/>
-            </w:r>
-            <w:r>
-              <w:rPr>
-                <w:rFonts w:ascii="Times New Roman" w:hAnsi="Times New Roman"/>
-                <w:webHidden/>
-              </w:rPr>
-              <w:fldChar w:fldCharType="begin"/>
-            </w:r>
-            <w:r>
-              <w:rPr>
-                <w:rFonts w:ascii="Times New Roman" w:hAnsi="Times New Roman"/>
-                <w:webHidden/>
-              </w:rPr>
-              <w:instrText xml:space="preserve"> PAGEREF _Toc123566326 \h </w:instrText>
-            </w:r>
-            <w:r>
-              <w:rPr>
-                <w:rFonts w:ascii="Times New Roman" w:hAnsi="Times New Roman"/>
-                <w:webHidden/>
-              </w:rPr>
-            </w:r>
-            <w:r>
-              <w:rPr>
-                <w:rFonts w:ascii="Times New Roman" w:hAnsi="Times New Roman"/>
-                <w:webHidden/>
-              </w:rPr>
-              <w:fldChar w:fldCharType="separate"/>
-            </w:r>
-            <w:r>
-              <w:rPr>
-                <w:rFonts w:ascii="Times New Roman" w:hAnsi="Times New Roman"/>
-                <w:webHidden/>
-              </w:rPr>
-              <w:t>6</w:t>
-            </w:r>
-            <w:r>
-              <w:rPr>
-                <w:rFonts w:ascii="Times New Roman" w:hAnsi="Times New Roman"/>
-                <w:webHidden/>
-              </w:rPr>
-              <w:fldChar w:fldCharType="end"/>
-            </w:r>
-          </w:hyperlink>
-        </w:p>
-        <w:p>
-          <w:pPr>
-            <w:pStyle w:val="TOC2"/>
-            <w:rPr>
-              <w:rFonts w:ascii="Times New Roman" w:eastAsiaTheme="minorEastAsia" w:hAnsi="Times New Roman"/>
-              <w:b w:val="0"/>
-              <w:bCs w:val="0"/>
-            </w:rPr>
-          </w:pPr>
-          <w:hyperlink w:anchor="_Toc123566327" w:history="1">
-            <w:r>
-              <w:rPr>
-                <w:rStyle w:val="Hyperlink"/>
-                <w:rFonts w:ascii="Times New Roman" w:hAnsi="Times New Roman"/>
-                <w:lang w:val="hu-HU"/>
-              </w:rPr>
-              <w:t>Wall Street VLAN-ok</w:t>
-            </w:r>
-            <w:r>
-              <w:rPr>
-                <w:rFonts w:ascii="Times New Roman" w:hAnsi="Times New Roman"/>
-                <w:webHidden/>
-              </w:rPr>
-              <w:tab/>
-            </w:r>
-            <w:r>
-              <w:rPr>
-                <w:rFonts w:ascii="Times New Roman" w:hAnsi="Times New Roman"/>
-                <w:webHidden/>
-              </w:rPr>
-              <w:fldChar w:fldCharType="begin"/>
-            </w:r>
-            <w:r>
-              <w:rPr>
-                <w:rFonts w:ascii="Times New Roman" w:hAnsi="Times New Roman"/>
-                <w:webHidden/>
-              </w:rPr>
-              <w:instrText xml:space="preserve"> PAGEREF _Toc123566327 \h </w:instrText>
-            </w:r>
-            <w:r>
-              <w:rPr>
-                <w:rFonts w:ascii="Times New Roman" w:hAnsi="Times New Roman"/>
-                <w:webHidden/>
-              </w:rPr>
-            </w:r>
-            <w:r>
-              <w:rPr>
-                <w:rFonts w:ascii="Times New Roman" w:hAnsi="Times New Roman"/>
-                <w:webHidden/>
-              </w:rPr>
-              <w:fldChar w:fldCharType="separate"/>
-            </w:r>
-            <w:r>
-              <w:rPr>
-                <w:rFonts w:ascii="Times New Roman" w:hAnsi="Times New Roman"/>
-                <w:webHidden/>
-              </w:rPr>
-              <w:t>6</w:t>
-            </w:r>
-            <w:r>
-              <w:rPr>
-                <w:rFonts w:ascii="Times New Roman" w:hAnsi="Times New Roman"/>
                 <w:webHidden/>
               </w:rPr>
               <w:fldChar w:fldCharType="end"/>
@@ -800,23 +654,21 @@
               <w:tab w:val="right" w:leader="underscore" w:pos="9350"/>
             </w:tabs>
             <w:rPr>
-              <w:rFonts w:ascii="Times New Roman" w:eastAsiaTheme="minorEastAsia" w:hAnsi="Times New Roman" w:cs="Times New Roman"/>
+              <w:rFonts w:eastAsiaTheme="minorEastAsia"/>
               <w:noProof/>
             </w:rPr>
           </w:pPr>
-          <w:hyperlink w:anchor="_Toc123566328" w:history="1">
+          <w:hyperlink w:anchor="_Toc124097823" w:history="1">
             <w:r>
               <w:rPr>
                 <w:rStyle w:val="Hyperlink"/>
-                <w:rFonts w:ascii="Times New Roman" w:hAnsi="Times New Roman" w:cs="Times New Roman"/>
                 <w:noProof/>
                 <w:lang w:val="hu-HU"/>
               </w:rPr>
-              <w:t>VLAN 10 – Kék terület (Jegy nyomtató autómaták)</w:t>
+              <w:t>Kizárt címek</w:t>
             </w:r>
             <w:r>
               <w:rPr>
-                <w:rFonts w:ascii="Times New Roman" w:hAnsi="Times New Roman" w:cs="Times New Roman"/>
                 <w:noProof/>
                 <w:webHidden/>
               </w:rPr>
@@ -824,7 +676,6 @@
             </w:r>
             <w:r>
               <w:rPr>
-                <w:rFonts w:ascii="Times New Roman" w:hAnsi="Times New Roman" w:cs="Times New Roman"/>
                 <w:noProof/>
                 <w:webHidden/>
               </w:rPr>
@@ -832,22 +683,19 @@
             </w:r>
             <w:r>
               <w:rPr>
-                <w:rFonts w:ascii="Times New Roman" w:hAnsi="Times New Roman" w:cs="Times New Roman"/>
                 <w:noProof/>
                 <w:webHidden/>
               </w:rPr>
-              <w:instrText xml:space="preserve"> PAGEREF _Toc123566328 \h </w:instrText>
+              <w:instrText xml:space="preserve"> PAGEREF _Toc124097823 \h </w:instrText>
             </w:r>
             <w:r>
               <w:rPr>
-                <w:rFonts w:ascii="Times New Roman" w:hAnsi="Times New Roman" w:cs="Times New Roman"/>
                 <w:noProof/>
                 <w:webHidden/>
               </w:rPr>
             </w:r>
             <w:r>
               <w:rPr>
-                <w:rFonts w:ascii="Times New Roman" w:hAnsi="Times New Roman" w:cs="Times New Roman"/>
                 <w:noProof/>
                 <w:webHidden/>
               </w:rPr>
@@ -855,15 +703,13 @@
             </w:r>
             <w:r>
               <w:rPr>
-                <w:rFonts w:ascii="Times New Roman" w:hAnsi="Times New Roman" w:cs="Times New Roman"/>
                 <w:noProof/>
                 <w:webHidden/>
               </w:rPr>
-              <w:t>7</w:t>
+              <w:t>3</w:t>
             </w:r>
             <w:r>
               <w:rPr>
-                <w:rFonts w:ascii="Times New Roman" w:hAnsi="Times New Roman" w:cs="Times New Roman"/>
                 <w:noProof/>
                 <w:webHidden/>
               </w:rPr>
@@ -878,23 +724,22 @@
               <w:tab w:val="right" w:leader="underscore" w:pos="9350"/>
             </w:tabs>
             <w:rPr>
-              <w:rFonts w:ascii="Times New Roman" w:eastAsiaTheme="minorEastAsia" w:hAnsi="Times New Roman" w:cs="Times New Roman"/>
+              <w:rFonts w:eastAsiaTheme="minorEastAsia"/>
               <w:noProof/>
             </w:rPr>
           </w:pPr>
-          <w:hyperlink w:anchor="_Toc123566329" w:history="1">
+          <w:hyperlink w:anchor="_Toc124097824" w:history="1">
             <w:r>
               <w:rPr>
                 <w:rStyle w:val="Hyperlink"/>
-                <w:rFonts w:ascii="Times New Roman" w:hAnsi="Times New Roman" w:cs="Times New Roman"/>
+                <w:rFonts w:cs="Times New Roman"/>
                 <w:noProof/>
                 <w:lang w:val="hu-HU"/>
               </w:rPr>
-              <w:t>VLAN 20 – Narancs terület (Beléptető rendszer)</w:t>
+              <w:t>VLAN 10 – Kék terület (Jegy nyomtató autómaták)</w:t>
             </w:r>
             <w:r>
               <w:rPr>
-                <w:rFonts w:ascii="Times New Roman" w:hAnsi="Times New Roman" w:cs="Times New Roman"/>
                 <w:noProof/>
                 <w:webHidden/>
               </w:rPr>
@@ -902,7 +747,6 @@
             </w:r>
             <w:r>
               <w:rPr>
-                <w:rFonts w:ascii="Times New Roman" w:hAnsi="Times New Roman" w:cs="Times New Roman"/>
                 <w:noProof/>
                 <w:webHidden/>
               </w:rPr>
@@ -910,22 +754,19 @@
             </w:r>
             <w:r>
               <w:rPr>
-                <w:rFonts w:ascii="Times New Roman" w:hAnsi="Times New Roman" w:cs="Times New Roman"/>
                 <w:noProof/>
                 <w:webHidden/>
               </w:rPr>
-              <w:instrText xml:space="preserve"> PAGEREF _Toc123566329 \h </w:instrText>
+              <w:instrText xml:space="preserve"> PAGEREF _Toc124097824 \h </w:instrText>
             </w:r>
             <w:r>
               <w:rPr>
-                <w:rFonts w:ascii="Times New Roman" w:hAnsi="Times New Roman" w:cs="Times New Roman"/>
                 <w:noProof/>
                 <w:webHidden/>
               </w:rPr>
             </w:r>
             <w:r>
               <w:rPr>
-                <w:rFonts w:ascii="Times New Roman" w:hAnsi="Times New Roman" w:cs="Times New Roman"/>
                 <w:noProof/>
                 <w:webHidden/>
               </w:rPr>
@@ -933,15 +774,13 @@
             </w:r>
             <w:r>
               <w:rPr>
-                <w:rFonts w:ascii="Times New Roman" w:hAnsi="Times New Roman" w:cs="Times New Roman"/>
                 <w:noProof/>
                 <w:webHidden/>
               </w:rPr>
-              <w:t>7</w:t>
+              <w:t>3</w:t>
             </w:r>
             <w:r>
               <w:rPr>
-                <w:rFonts w:ascii="Times New Roman" w:hAnsi="Times New Roman" w:cs="Times New Roman"/>
                 <w:noProof/>
                 <w:webHidden/>
               </w:rPr>
@@ -956,23 +795,22 @@
               <w:tab w:val="right" w:leader="underscore" w:pos="9350"/>
             </w:tabs>
             <w:rPr>
-              <w:rFonts w:ascii="Times New Roman" w:eastAsiaTheme="minorEastAsia" w:hAnsi="Times New Roman" w:cs="Times New Roman"/>
+              <w:rFonts w:eastAsiaTheme="minorEastAsia"/>
               <w:noProof/>
             </w:rPr>
           </w:pPr>
-          <w:hyperlink w:anchor="_Toc123566330" w:history="1">
+          <w:hyperlink w:anchor="_Toc124097825" w:history="1">
             <w:r>
               <w:rPr>
                 <w:rStyle w:val="Hyperlink"/>
-                <w:rFonts w:ascii="Times New Roman" w:hAnsi="Times New Roman" w:cs="Times New Roman"/>
+                <w:rFonts w:cs="Times New Roman"/>
                 <w:noProof/>
                 <w:lang w:val="hu-HU"/>
               </w:rPr>
-              <w:t>VLAN 30 – Magenta terület (Privát WIFI)</w:t>
+              <w:t>VLAN 20 – Narancs terület (Beléptető rendszer)</w:t>
             </w:r>
             <w:r>
               <w:rPr>
-                <w:rFonts w:ascii="Times New Roman" w:hAnsi="Times New Roman" w:cs="Times New Roman"/>
                 <w:noProof/>
                 <w:webHidden/>
               </w:rPr>
@@ -980,7 +818,6 @@
             </w:r>
             <w:r>
               <w:rPr>
-                <w:rFonts w:ascii="Times New Roman" w:hAnsi="Times New Roman" w:cs="Times New Roman"/>
                 <w:noProof/>
                 <w:webHidden/>
               </w:rPr>
@@ -988,22 +825,19 @@
             </w:r>
             <w:r>
               <w:rPr>
-                <w:rFonts w:ascii="Times New Roman" w:hAnsi="Times New Roman" w:cs="Times New Roman"/>
                 <w:noProof/>
                 <w:webHidden/>
               </w:rPr>
-              <w:instrText xml:space="preserve"> PAGEREF _Toc123566330 \h </w:instrText>
+              <w:instrText xml:space="preserve"> PAGEREF _Toc124097825 \h </w:instrText>
             </w:r>
             <w:r>
               <w:rPr>
-                <w:rFonts w:ascii="Times New Roman" w:hAnsi="Times New Roman" w:cs="Times New Roman"/>
                 <w:noProof/>
                 <w:webHidden/>
               </w:rPr>
             </w:r>
             <w:r>
               <w:rPr>
-                <w:rFonts w:ascii="Times New Roman" w:hAnsi="Times New Roman" w:cs="Times New Roman"/>
                 <w:noProof/>
                 <w:webHidden/>
               </w:rPr>
@@ -1011,15 +845,13 @@
             </w:r>
             <w:r>
               <w:rPr>
-                <w:rFonts w:ascii="Times New Roman" w:hAnsi="Times New Roman" w:cs="Times New Roman"/>
                 <w:noProof/>
                 <w:webHidden/>
               </w:rPr>
-              <w:t>8</w:t>
+              <w:t>4</w:t>
             </w:r>
             <w:r>
               <w:rPr>
-                <w:rFonts w:ascii="Times New Roman" w:hAnsi="Times New Roman" w:cs="Times New Roman"/>
                 <w:noProof/>
                 <w:webHidden/>
               </w:rPr>
@@ -1034,23 +866,21 @@
               <w:tab w:val="right" w:leader="underscore" w:pos="9350"/>
             </w:tabs>
             <w:rPr>
-              <w:rFonts w:ascii="Times New Roman" w:eastAsiaTheme="minorEastAsia" w:hAnsi="Times New Roman" w:cs="Times New Roman"/>
+              <w:rFonts w:eastAsiaTheme="minorEastAsia"/>
               <w:noProof/>
             </w:rPr>
           </w:pPr>
-          <w:hyperlink w:anchor="_Toc123566331" w:history="1">
+          <w:hyperlink w:anchor="_Toc124097826" w:history="1">
             <w:r>
               <w:rPr>
                 <w:rStyle w:val="Hyperlink"/>
-                <w:rFonts w:ascii="Times New Roman" w:hAnsi="Times New Roman" w:cs="Times New Roman"/>
                 <w:noProof/>
                 <w:lang w:val="hu-HU"/>
               </w:rPr>
-              <w:t>VLAN 40 – Sárga terület (Pékség)</w:t>
+              <w:t>VLAN 30 – Magenta terület (Privát WIFI)</w:t>
             </w:r>
             <w:r>
               <w:rPr>
-                <w:rFonts w:ascii="Times New Roman" w:hAnsi="Times New Roman" w:cs="Times New Roman"/>
                 <w:noProof/>
                 <w:webHidden/>
               </w:rPr>
@@ -1058,7 +888,6 @@
             </w:r>
             <w:r>
               <w:rPr>
-                <w:rFonts w:ascii="Times New Roman" w:hAnsi="Times New Roman" w:cs="Times New Roman"/>
                 <w:noProof/>
                 <w:webHidden/>
               </w:rPr>
@@ -1066,22 +895,19 @@
             </w:r>
             <w:r>
               <w:rPr>
-                <w:rFonts w:ascii="Times New Roman" w:hAnsi="Times New Roman" w:cs="Times New Roman"/>
                 <w:noProof/>
                 <w:webHidden/>
               </w:rPr>
-              <w:instrText xml:space="preserve"> PAGEREF _Toc123566331 \h </w:instrText>
+              <w:instrText xml:space="preserve"> PAGEREF _Toc124097826 \h </w:instrText>
             </w:r>
             <w:r>
               <w:rPr>
-                <w:rFonts w:ascii="Times New Roman" w:hAnsi="Times New Roman" w:cs="Times New Roman"/>
                 <w:noProof/>
                 <w:webHidden/>
               </w:rPr>
             </w:r>
             <w:r>
               <w:rPr>
-                <w:rFonts w:ascii="Times New Roman" w:hAnsi="Times New Roman" w:cs="Times New Roman"/>
                 <w:noProof/>
                 <w:webHidden/>
               </w:rPr>
@@ -1089,15 +915,13 @@
             </w:r>
             <w:r>
               <w:rPr>
-                <w:rFonts w:ascii="Times New Roman" w:hAnsi="Times New Roman" w:cs="Times New Roman"/>
                 <w:noProof/>
                 <w:webHidden/>
               </w:rPr>
-              <w:t>9</w:t>
+              <w:t>5</w:t>
             </w:r>
             <w:r>
               <w:rPr>
-                <w:rFonts w:ascii="Times New Roman" w:hAnsi="Times New Roman" w:cs="Times New Roman"/>
                 <w:noProof/>
                 <w:webHidden/>
               </w:rPr>
@@ -1112,23 +936,21 @@
               <w:tab w:val="right" w:leader="underscore" w:pos="9350"/>
             </w:tabs>
             <w:rPr>
-              <w:rFonts w:ascii="Times New Roman" w:eastAsiaTheme="minorEastAsia" w:hAnsi="Times New Roman" w:cs="Times New Roman"/>
+              <w:rFonts w:eastAsiaTheme="minorEastAsia"/>
               <w:noProof/>
             </w:rPr>
           </w:pPr>
-          <w:hyperlink w:anchor="_Toc123566332" w:history="1">
+          <w:hyperlink w:anchor="_Toc124097827" w:history="1">
             <w:r>
               <w:rPr>
                 <w:rStyle w:val="Hyperlink"/>
-                <w:rFonts w:ascii="Times New Roman" w:hAnsi="Times New Roman" w:cs="Times New Roman"/>
                 <w:noProof/>
                 <w:lang w:val="hu-HU"/>
               </w:rPr>
-              <w:t>VLAN 50 – Zöld terület (Admin szoba)</w:t>
+              <w:t>VLAN 40 – Sárga terület (Pékség)</w:t>
             </w:r>
             <w:r>
               <w:rPr>
-                <w:rFonts w:ascii="Times New Roman" w:hAnsi="Times New Roman" w:cs="Times New Roman"/>
                 <w:noProof/>
                 <w:webHidden/>
               </w:rPr>
@@ -1136,7 +958,6 @@
             </w:r>
             <w:r>
               <w:rPr>
-                <w:rFonts w:ascii="Times New Roman" w:hAnsi="Times New Roman" w:cs="Times New Roman"/>
                 <w:noProof/>
                 <w:webHidden/>
               </w:rPr>
@@ -1144,22 +965,19 @@
             </w:r>
             <w:r>
               <w:rPr>
-                <w:rFonts w:ascii="Times New Roman" w:hAnsi="Times New Roman" w:cs="Times New Roman"/>
                 <w:noProof/>
                 <w:webHidden/>
               </w:rPr>
-              <w:instrText xml:space="preserve"> PAGEREF _Toc123566332 \h </w:instrText>
+              <w:instrText xml:space="preserve"> PAGEREF _Toc124097827 \h </w:instrText>
             </w:r>
             <w:r>
               <w:rPr>
-                <w:rFonts w:ascii="Times New Roman" w:hAnsi="Times New Roman" w:cs="Times New Roman"/>
                 <w:noProof/>
                 <w:webHidden/>
               </w:rPr>
             </w:r>
             <w:r>
               <w:rPr>
-                <w:rFonts w:ascii="Times New Roman" w:hAnsi="Times New Roman" w:cs="Times New Roman"/>
                 <w:noProof/>
                 <w:webHidden/>
               </w:rPr>
@@ -1167,361 +985,13 @@
             </w:r>
             <w:r>
               <w:rPr>
-                <w:rFonts w:ascii="Times New Roman" w:hAnsi="Times New Roman" w:cs="Times New Roman"/>
                 <w:noProof/>
                 <w:webHidden/>
               </w:rPr>
-              <w:t>9</w:t>
+              <w:t>5</w:t>
             </w:r>
             <w:r>
               <w:rPr>
-                <w:rFonts w:ascii="Times New Roman" w:hAnsi="Times New Roman" w:cs="Times New Roman"/>
-                <w:noProof/>
-                <w:webHidden/>
-              </w:rPr>
-              <w:fldChar w:fldCharType="end"/>
-            </w:r>
-          </w:hyperlink>
-        </w:p>
-        <w:p>
-          <w:pPr>
-            <w:pStyle w:val="TOC2"/>
-            <w:rPr>
-              <w:rFonts w:ascii="Times New Roman" w:eastAsiaTheme="minorEastAsia" w:hAnsi="Times New Roman"/>
-              <w:b w:val="0"/>
-              <w:bCs w:val="0"/>
-            </w:rPr>
-          </w:pPr>
-          <w:hyperlink w:anchor="_Toc123566333" w:history="1">
-            <w:r>
-              <w:rPr>
-                <w:rStyle w:val="Hyperlink"/>
-                <w:rFonts w:ascii="Times New Roman" w:hAnsi="Times New Roman"/>
-                <w:lang w:val="hu-HU"/>
-              </w:rPr>
-              <w:t>Wall Street Protokollok</w:t>
-            </w:r>
-            <w:r>
-              <w:rPr>
-                <w:rFonts w:ascii="Times New Roman" w:hAnsi="Times New Roman"/>
-                <w:webHidden/>
-              </w:rPr>
-              <w:tab/>
-            </w:r>
-            <w:r>
-              <w:rPr>
-                <w:rFonts w:ascii="Times New Roman" w:hAnsi="Times New Roman"/>
-                <w:webHidden/>
-              </w:rPr>
-              <w:fldChar w:fldCharType="begin"/>
-            </w:r>
-            <w:r>
-              <w:rPr>
-                <w:rFonts w:ascii="Times New Roman" w:hAnsi="Times New Roman"/>
-                <w:webHidden/>
-              </w:rPr>
-              <w:instrText xml:space="preserve"> PAGEREF _Toc123566333 \h </w:instrText>
-            </w:r>
-            <w:r>
-              <w:rPr>
-                <w:rFonts w:ascii="Times New Roman" w:hAnsi="Times New Roman"/>
-                <w:webHidden/>
-              </w:rPr>
-            </w:r>
-            <w:r>
-              <w:rPr>
-                <w:rFonts w:ascii="Times New Roman" w:hAnsi="Times New Roman"/>
-                <w:webHidden/>
-              </w:rPr>
-              <w:fldChar w:fldCharType="separate"/>
-            </w:r>
-            <w:r>
-              <w:rPr>
-                <w:rFonts w:ascii="Times New Roman" w:hAnsi="Times New Roman"/>
-                <w:webHidden/>
-              </w:rPr>
-              <w:t>10</w:t>
-            </w:r>
-            <w:r>
-              <w:rPr>
-                <w:rFonts w:ascii="Times New Roman" w:hAnsi="Times New Roman"/>
-                <w:webHidden/>
-              </w:rPr>
-              <w:fldChar w:fldCharType="end"/>
-            </w:r>
-          </w:hyperlink>
-        </w:p>
-        <w:p>
-          <w:pPr>
-            <w:pStyle w:val="TOC1"/>
-            <w:rPr>
-              <w:rFonts w:eastAsiaTheme="minorEastAsia"/>
-              <w:b w:val="0"/>
-              <w:bCs w:val="0"/>
-              <w:i w:val="0"/>
-              <w:iCs w:val="0"/>
-              <w:sz w:val="22"/>
-              <w:szCs w:val="22"/>
-            </w:rPr>
-          </w:pPr>
-          <w:hyperlink w:anchor="_Toc123566334" w:history="1">
-            <w:r>
-              <w:rPr>
-                <w:rStyle w:val="Hyperlink"/>
-                <w:lang w:val="hu-HU"/>
-              </w:rPr>
-              <w:t>Zöld elipszis terület: MTA Headquarters</w:t>
-            </w:r>
-            <w:r>
-              <w:rPr>
-                <w:webHidden/>
-              </w:rPr>
-              <w:tab/>
-            </w:r>
-            <w:r>
-              <w:rPr>
-                <w:webHidden/>
-              </w:rPr>
-              <w:fldChar w:fldCharType="begin"/>
-            </w:r>
-            <w:r>
-              <w:rPr>
-                <w:webHidden/>
-              </w:rPr>
-              <w:instrText xml:space="preserve"> PAGEREF _Toc123566334 \h </w:instrText>
-            </w:r>
-            <w:r>
-              <w:rPr>
-                <w:webHidden/>
-              </w:rPr>
-            </w:r>
-            <w:r>
-              <w:rPr>
-                <w:webHidden/>
-              </w:rPr>
-              <w:fldChar w:fldCharType="separate"/>
-            </w:r>
-            <w:r>
-              <w:rPr>
-                <w:webHidden/>
-              </w:rPr>
-              <w:t>11</w:t>
-            </w:r>
-            <w:r>
-              <w:rPr>
-                <w:webHidden/>
-              </w:rPr>
-              <w:fldChar w:fldCharType="end"/>
-            </w:r>
-          </w:hyperlink>
-        </w:p>
-        <w:p>
-          <w:pPr>
-            <w:pStyle w:val="TOC2"/>
-            <w:rPr>
-              <w:rFonts w:ascii="Times New Roman" w:eastAsiaTheme="minorEastAsia" w:hAnsi="Times New Roman"/>
-              <w:b w:val="0"/>
-              <w:bCs w:val="0"/>
-            </w:rPr>
-          </w:pPr>
-          <w:hyperlink w:anchor="_Toc123566335" w:history="1">
-            <w:r>
-              <w:rPr>
-                <w:rStyle w:val="Hyperlink"/>
-                <w:rFonts w:ascii="Times New Roman" w:hAnsi="Times New Roman"/>
-                <w:lang w:val="hu-HU"/>
-              </w:rPr>
-              <w:t>MTA Headquarters eszközök</w:t>
-            </w:r>
-            <w:r>
-              <w:rPr>
-                <w:rFonts w:ascii="Times New Roman" w:hAnsi="Times New Roman"/>
-                <w:webHidden/>
-              </w:rPr>
-              <w:tab/>
-            </w:r>
-            <w:r>
-              <w:rPr>
-                <w:rFonts w:ascii="Times New Roman" w:hAnsi="Times New Roman"/>
-                <w:webHidden/>
-              </w:rPr>
-              <w:fldChar w:fldCharType="begin"/>
-            </w:r>
-            <w:r>
-              <w:rPr>
-                <w:rFonts w:ascii="Times New Roman" w:hAnsi="Times New Roman"/>
-                <w:webHidden/>
-              </w:rPr>
-              <w:instrText xml:space="preserve"> PAGEREF _Toc123566335 \h </w:instrText>
-            </w:r>
-            <w:r>
-              <w:rPr>
-                <w:rFonts w:ascii="Times New Roman" w:hAnsi="Times New Roman"/>
-                <w:webHidden/>
-              </w:rPr>
-            </w:r>
-            <w:r>
-              <w:rPr>
-                <w:rFonts w:ascii="Times New Roman" w:hAnsi="Times New Roman"/>
-                <w:webHidden/>
-              </w:rPr>
-              <w:fldChar w:fldCharType="separate"/>
-            </w:r>
-            <w:r>
-              <w:rPr>
-                <w:rFonts w:ascii="Times New Roman" w:hAnsi="Times New Roman"/>
-                <w:webHidden/>
-              </w:rPr>
-              <w:t>11</w:t>
-            </w:r>
-            <w:r>
-              <w:rPr>
-                <w:rFonts w:ascii="Times New Roman" w:hAnsi="Times New Roman"/>
-                <w:webHidden/>
-              </w:rPr>
-              <w:fldChar w:fldCharType="end"/>
-            </w:r>
-          </w:hyperlink>
-        </w:p>
-        <w:p>
-          <w:pPr>
-            <w:pStyle w:val="TOC2"/>
-            <w:rPr>
-              <w:rFonts w:ascii="Times New Roman" w:eastAsiaTheme="minorEastAsia" w:hAnsi="Times New Roman"/>
-              <w:b w:val="0"/>
-              <w:bCs w:val="0"/>
-            </w:rPr>
-          </w:pPr>
-          <w:hyperlink w:anchor="_Toc123566336" w:history="1">
-            <w:r>
-              <w:rPr>
-                <w:rStyle w:val="Hyperlink"/>
-                <w:rFonts w:ascii="Times New Roman" w:hAnsi="Times New Roman"/>
-                <w:lang w:val="hu-HU"/>
-              </w:rPr>
-              <w:t>MTA Headquarters VLAN-ok</w:t>
-            </w:r>
-            <w:r>
-              <w:rPr>
-                <w:rFonts w:ascii="Times New Roman" w:hAnsi="Times New Roman"/>
-                <w:webHidden/>
-              </w:rPr>
-              <w:tab/>
-            </w:r>
-            <w:r>
-              <w:rPr>
-                <w:rFonts w:ascii="Times New Roman" w:hAnsi="Times New Roman"/>
-                <w:webHidden/>
-              </w:rPr>
-              <w:fldChar w:fldCharType="begin"/>
-            </w:r>
-            <w:r>
-              <w:rPr>
-                <w:rFonts w:ascii="Times New Roman" w:hAnsi="Times New Roman"/>
-                <w:webHidden/>
-              </w:rPr>
-              <w:instrText xml:space="preserve"> PAGEREF _Toc123566336 \h </w:instrText>
-            </w:r>
-            <w:r>
-              <w:rPr>
-                <w:rFonts w:ascii="Times New Roman" w:hAnsi="Times New Roman"/>
-                <w:webHidden/>
-              </w:rPr>
-            </w:r>
-            <w:r>
-              <w:rPr>
-                <w:rFonts w:ascii="Times New Roman" w:hAnsi="Times New Roman"/>
-                <w:webHidden/>
-              </w:rPr>
-              <w:fldChar w:fldCharType="separate"/>
-            </w:r>
-            <w:r>
-              <w:rPr>
-                <w:rFonts w:ascii="Times New Roman" w:hAnsi="Times New Roman"/>
-                <w:webHidden/>
-              </w:rPr>
-              <w:t>12</w:t>
-            </w:r>
-            <w:r>
-              <w:rPr>
-                <w:rFonts w:ascii="Times New Roman" w:hAnsi="Times New Roman"/>
-                <w:webHidden/>
-              </w:rPr>
-              <w:fldChar w:fldCharType="end"/>
-            </w:r>
-          </w:hyperlink>
-        </w:p>
-        <w:p>
-          <w:pPr>
-            <w:pStyle w:val="TOC3"/>
-            <w:tabs>
-              <w:tab w:val="right" w:leader="underscore" w:pos="9350"/>
-            </w:tabs>
-            <w:rPr>
-              <w:rFonts w:ascii="Times New Roman" w:eastAsiaTheme="minorEastAsia" w:hAnsi="Times New Roman" w:cs="Times New Roman"/>
-              <w:noProof/>
-            </w:rPr>
-          </w:pPr>
-          <w:hyperlink w:anchor="_Toc123566337" w:history="1">
-            <w:r>
-              <w:rPr>
-                <w:rStyle w:val="Hyperlink"/>
-                <w:rFonts w:ascii="Times New Roman" w:hAnsi="Times New Roman" w:cs="Times New Roman"/>
-                <w:noProof/>
-                <w:lang w:val="hu-HU"/>
-              </w:rPr>
-              <w:t>Földszinten:</w:t>
-            </w:r>
-            <w:r>
-              <w:rPr>
-                <w:rFonts w:ascii="Times New Roman" w:hAnsi="Times New Roman" w:cs="Times New Roman"/>
-                <w:noProof/>
-                <w:webHidden/>
-              </w:rPr>
-              <w:tab/>
-            </w:r>
-            <w:r>
-              <w:rPr>
-                <w:rFonts w:ascii="Times New Roman" w:hAnsi="Times New Roman" w:cs="Times New Roman"/>
-                <w:noProof/>
-                <w:webHidden/>
-              </w:rPr>
-              <w:fldChar w:fldCharType="begin"/>
-            </w:r>
-            <w:r>
-              <w:rPr>
-                <w:rFonts w:ascii="Times New Roman" w:hAnsi="Times New Roman" w:cs="Times New Roman"/>
-                <w:noProof/>
-                <w:webHidden/>
-              </w:rPr>
-              <w:instrText xml:space="preserve"> PAGEREF _Toc123566337 \h </w:instrText>
-            </w:r>
-            <w:r>
-              <w:rPr>
-                <w:rFonts w:ascii="Times New Roman" w:hAnsi="Times New Roman" w:cs="Times New Roman"/>
-                <w:noProof/>
-                <w:webHidden/>
-              </w:rPr>
-            </w:r>
-            <w:r>
-              <w:rPr>
-                <w:rFonts w:ascii="Times New Roman" w:hAnsi="Times New Roman" w:cs="Times New Roman"/>
-                <w:noProof/>
-                <w:webHidden/>
-              </w:rPr>
-              <w:fldChar w:fldCharType="separate"/>
-            </w:r>
-            <w:r>
-              <w:rPr>
-                <w:rFonts w:ascii="Times New Roman" w:hAnsi="Times New Roman" w:cs="Times New Roman"/>
-                <w:noProof/>
-                <w:webHidden/>
-              </w:rPr>
-              <w:t>12</w:t>
-            </w:r>
-            <w:r>
-              <w:rPr>
-                <w:rFonts w:ascii="Times New Roman" w:hAnsi="Times New Roman" w:cs="Times New Roman"/>
                 <w:noProof/>
                 <w:webHidden/>
               </w:rPr>
@@ -1536,23 +1006,21 @@
               <w:tab w:val="right" w:leader="underscore" w:pos="9350"/>
             </w:tabs>
             <w:rPr>
-              <w:rFonts w:ascii="Times New Roman" w:eastAsiaTheme="minorEastAsia" w:hAnsi="Times New Roman" w:cs="Times New Roman"/>
+              <w:rFonts w:eastAsiaTheme="minorEastAsia"/>
               <w:noProof/>
             </w:rPr>
           </w:pPr>
-          <w:hyperlink w:anchor="_Toc123566338" w:history="1">
+          <w:hyperlink w:anchor="_Toc124097828" w:history="1">
             <w:r>
               <w:rPr>
                 <w:rStyle w:val="Hyperlink"/>
-                <w:rFonts w:ascii="Times New Roman" w:hAnsi="Times New Roman" w:cs="Times New Roman"/>
                 <w:noProof/>
                 <w:lang w:val="hu-HU"/>
               </w:rPr>
-              <w:t>VLAN 230 – Sárga terület (Recepció)</w:t>
+              <w:t>VLAN 50 – Zöld terület (Admin szoba)</w:t>
             </w:r>
             <w:r>
               <w:rPr>
-                <w:rFonts w:ascii="Times New Roman" w:hAnsi="Times New Roman" w:cs="Times New Roman"/>
                 <w:noProof/>
                 <w:webHidden/>
               </w:rPr>
@@ -1560,7 +1028,6 @@
             </w:r>
             <w:r>
               <w:rPr>
-                <w:rFonts w:ascii="Times New Roman" w:hAnsi="Times New Roman" w:cs="Times New Roman"/>
                 <w:noProof/>
                 <w:webHidden/>
               </w:rPr>
@@ -1568,22 +1035,19 @@
             </w:r>
             <w:r>
               <w:rPr>
-                <w:rFonts w:ascii="Times New Roman" w:hAnsi="Times New Roman" w:cs="Times New Roman"/>
                 <w:noProof/>
                 <w:webHidden/>
               </w:rPr>
-              <w:instrText xml:space="preserve"> PAGEREF _Toc123566338 \h </w:instrText>
+              <w:instrText xml:space="preserve"> PAGEREF _Toc124097828 \h </w:instrText>
             </w:r>
             <w:r>
               <w:rPr>
-                <w:rFonts w:ascii="Times New Roman" w:hAnsi="Times New Roman" w:cs="Times New Roman"/>
                 <w:noProof/>
                 <w:webHidden/>
               </w:rPr>
             </w:r>
             <w:r>
               <w:rPr>
-                <w:rFonts w:ascii="Times New Roman" w:hAnsi="Times New Roman" w:cs="Times New Roman"/>
                 <w:noProof/>
                 <w:webHidden/>
               </w:rPr>
@@ -1591,1522 +1055,14 @@
             </w:r>
             <w:r>
               <w:rPr>
-                <w:rFonts w:ascii="Times New Roman" w:hAnsi="Times New Roman" w:cs="Times New Roman"/>
                 <w:noProof/>
                 <w:webHidden/>
               </w:rPr>
-              <w:t>13</w:t>
+              <w:t>6</w:t>
             </w:r>
             <w:r>
               <w:rPr>
-                <w:rFonts w:ascii="Times New Roman" w:hAnsi="Times New Roman" w:cs="Times New Roman"/>
                 <w:noProof/>
-                <w:webHidden/>
-              </w:rPr>
-              <w:fldChar w:fldCharType="end"/>
-            </w:r>
-          </w:hyperlink>
-        </w:p>
-        <w:p>
-          <w:pPr>
-            <w:pStyle w:val="TOC3"/>
-            <w:tabs>
-              <w:tab w:val="right" w:leader="underscore" w:pos="9350"/>
-            </w:tabs>
-            <w:rPr>
-              <w:rFonts w:ascii="Times New Roman" w:eastAsiaTheme="minorEastAsia" w:hAnsi="Times New Roman" w:cs="Times New Roman"/>
-              <w:noProof/>
-            </w:rPr>
-          </w:pPr>
-          <w:hyperlink w:anchor="_Toc123566339" w:history="1">
-            <w:r>
-              <w:rPr>
-                <w:rStyle w:val="Hyperlink"/>
-                <w:rFonts w:ascii="Times New Roman" w:hAnsi="Times New Roman" w:cs="Times New Roman"/>
-                <w:noProof/>
-                <w:lang w:val="hu-HU"/>
-              </w:rPr>
-              <w:t>VLAN 240 – Narancs terület (Kávézó)</w:t>
-            </w:r>
-            <w:r>
-              <w:rPr>
-                <w:rFonts w:ascii="Times New Roman" w:hAnsi="Times New Roman" w:cs="Times New Roman"/>
-                <w:noProof/>
-                <w:webHidden/>
-              </w:rPr>
-              <w:tab/>
-            </w:r>
-            <w:r>
-              <w:rPr>
-                <w:rFonts w:ascii="Times New Roman" w:hAnsi="Times New Roman" w:cs="Times New Roman"/>
-                <w:noProof/>
-                <w:webHidden/>
-              </w:rPr>
-              <w:fldChar w:fldCharType="begin"/>
-            </w:r>
-            <w:r>
-              <w:rPr>
-                <w:rFonts w:ascii="Times New Roman" w:hAnsi="Times New Roman" w:cs="Times New Roman"/>
-                <w:noProof/>
-                <w:webHidden/>
-              </w:rPr>
-              <w:instrText xml:space="preserve"> PAGEREF _Toc123566339 \h </w:instrText>
-            </w:r>
-            <w:r>
-              <w:rPr>
-                <w:rFonts w:ascii="Times New Roman" w:hAnsi="Times New Roman" w:cs="Times New Roman"/>
-                <w:noProof/>
-                <w:webHidden/>
-              </w:rPr>
-            </w:r>
-            <w:r>
-              <w:rPr>
-                <w:rFonts w:ascii="Times New Roman" w:hAnsi="Times New Roman" w:cs="Times New Roman"/>
-                <w:noProof/>
-                <w:webHidden/>
-              </w:rPr>
-              <w:fldChar w:fldCharType="separate"/>
-            </w:r>
-            <w:r>
-              <w:rPr>
-                <w:rFonts w:ascii="Times New Roman" w:hAnsi="Times New Roman" w:cs="Times New Roman"/>
-                <w:noProof/>
-                <w:webHidden/>
-              </w:rPr>
-              <w:t>13</w:t>
-            </w:r>
-            <w:r>
-              <w:rPr>
-                <w:rFonts w:ascii="Times New Roman" w:hAnsi="Times New Roman" w:cs="Times New Roman"/>
-                <w:noProof/>
-                <w:webHidden/>
-              </w:rPr>
-              <w:fldChar w:fldCharType="end"/>
-            </w:r>
-          </w:hyperlink>
-        </w:p>
-        <w:p>
-          <w:pPr>
-            <w:pStyle w:val="TOC3"/>
-            <w:tabs>
-              <w:tab w:val="right" w:leader="underscore" w:pos="9350"/>
-            </w:tabs>
-            <w:rPr>
-              <w:rFonts w:ascii="Times New Roman" w:eastAsiaTheme="minorEastAsia" w:hAnsi="Times New Roman" w:cs="Times New Roman"/>
-              <w:noProof/>
-            </w:rPr>
-          </w:pPr>
-          <w:hyperlink w:anchor="_Toc123566340" w:history="1">
-            <w:r>
-              <w:rPr>
-                <w:rStyle w:val="Hyperlink"/>
-                <w:rFonts w:ascii="Times New Roman" w:hAnsi="Times New Roman" w:cs="Times New Roman"/>
-                <w:noProof/>
-                <w:lang w:val="hu-HU"/>
-              </w:rPr>
-              <w:t>VLAN 250 – Zöld terület (Admin szoba)</w:t>
-            </w:r>
-            <w:r>
-              <w:rPr>
-                <w:rFonts w:ascii="Times New Roman" w:hAnsi="Times New Roman" w:cs="Times New Roman"/>
-                <w:noProof/>
-                <w:webHidden/>
-              </w:rPr>
-              <w:tab/>
-            </w:r>
-            <w:r>
-              <w:rPr>
-                <w:rFonts w:ascii="Times New Roman" w:hAnsi="Times New Roman" w:cs="Times New Roman"/>
-                <w:noProof/>
-                <w:webHidden/>
-              </w:rPr>
-              <w:fldChar w:fldCharType="begin"/>
-            </w:r>
-            <w:r>
-              <w:rPr>
-                <w:rFonts w:ascii="Times New Roman" w:hAnsi="Times New Roman" w:cs="Times New Roman"/>
-                <w:noProof/>
-                <w:webHidden/>
-              </w:rPr>
-              <w:instrText xml:space="preserve"> PAGEREF _Toc123566340 \h </w:instrText>
-            </w:r>
-            <w:r>
-              <w:rPr>
-                <w:rFonts w:ascii="Times New Roman" w:hAnsi="Times New Roman" w:cs="Times New Roman"/>
-                <w:noProof/>
-                <w:webHidden/>
-              </w:rPr>
-            </w:r>
-            <w:r>
-              <w:rPr>
-                <w:rFonts w:ascii="Times New Roman" w:hAnsi="Times New Roman" w:cs="Times New Roman"/>
-                <w:noProof/>
-                <w:webHidden/>
-              </w:rPr>
-              <w:fldChar w:fldCharType="separate"/>
-            </w:r>
-            <w:r>
-              <w:rPr>
-                <w:rFonts w:ascii="Times New Roman" w:hAnsi="Times New Roman" w:cs="Times New Roman"/>
-                <w:noProof/>
-                <w:webHidden/>
-              </w:rPr>
-              <w:t>14</w:t>
-            </w:r>
-            <w:r>
-              <w:rPr>
-                <w:rFonts w:ascii="Times New Roman" w:hAnsi="Times New Roman" w:cs="Times New Roman"/>
-                <w:noProof/>
-                <w:webHidden/>
-              </w:rPr>
-              <w:fldChar w:fldCharType="end"/>
-            </w:r>
-          </w:hyperlink>
-        </w:p>
-        <w:p>
-          <w:pPr>
-            <w:pStyle w:val="TOC3"/>
-            <w:tabs>
-              <w:tab w:val="right" w:leader="underscore" w:pos="9350"/>
-            </w:tabs>
-            <w:rPr>
-              <w:rFonts w:ascii="Times New Roman" w:eastAsiaTheme="minorEastAsia" w:hAnsi="Times New Roman" w:cs="Times New Roman"/>
-              <w:noProof/>
-            </w:rPr>
-          </w:pPr>
-          <w:hyperlink w:anchor="_Toc123566341" w:history="1">
-            <w:r>
-              <w:rPr>
-                <w:rStyle w:val="Hyperlink"/>
-                <w:rFonts w:ascii="Times New Roman" w:hAnsi="Times New Roman" w:cs="Times New Roman"/>
-                <w:noProof/>
-                <w:lang w:val="hu-HU"/>
-              </w:rPr>
-              <w:t>Első emeleten:</w:t>
-            </w:r>
-            <w:r>
-              <w:rPr>
-                <w:rFonts w:ascii="Times New Roman" w:hAnsi="Times New Roman" w:cs="Times New Roman"/>
-                <w:noProof/>
-                <w:webHidden/>
-              </w:rPr>
-              <w:tab/>
-            </w:r>
-            <w:r>
-              <w:rPr>
-                <w:rFonts w:ascii="Times New Roman" w:hAnsi="Times New Roman" w:cs="Times New Roman"/>
-                <w:noProof/>
-                <w:webHidden/>
-              </w:rPr>
-              <w:fldChar w:fldCharType="begin"/>
-            </w:r>
-            <w:r>
-              <w:rPr>
-                <w:rFonts w:ascii="Times New Roman" w:hAnsi="Times New Roman" w:cs="Times New Roman"/>
-                <w:noProof/>
-                <w:webHidden/>
-              </w:rPr>
-              <w:instrText xml:space="preserve"> PAGEREF _Toc123566341 \h </w:instrText>
-            </w:r>
-            <w:r>
-              <w:rPr>
-                <w:rFonts w:ascii="Times New Roman" w:hAnsi="Times New Roman" w:cs="Times New Roman"/>
-                <w:noProof/>
-                <w:webHidden/>
-              </w:rPr>
-            </w:r>
-            <w:r>
-              <w:rPr>
-                <w:rFonts w:ascii="Times New Roman" w:hAnsi="Times New Roman" w:cs="Times New Roman"/>
-                <w:noProof/>
-                <w:webHidden/>
-              </w:rPr>
-              <w:fldChar w:fldCharType="separate"/>
-            </w:r>
-            <w:r>
-              <w:rPr>
-                <w:rFonts w:ascii="Times New Roman" w:hAnsi="Times New Roman" w:cs="Times New Roman"/>
-                <w:noProof/>
-                <w:webHidden/>
-              </w:rPr>
-              <w:t>15</w:t>
-            </w:r>
-            <w:r>
-              <w:rPr>
-                <w:rFonts w:ascii="Times New Roman" w:hAnsi="Times New Roman" w:cs="Times New Roman"/>
-                <w:noProof/>
-                <w:webHidden/>
-              </w:rPr>
-              <w:fldChar w:fldCharType="end"/>
-            </w:r>
-          </w:hyperlink>
-        </w:p>
-        <w:p>
-          <w:pPr>
-            <w:pStyle w:val="TOC3"/>
-            <w:tabs>
-              <w:tab w:val="right" w:leader="underscore" w:pos="9350"/>
-            </w:tabs>
-            <w:rPr>
-              <w:rFonts w:ascii="Times New Roman" w:eastAsiaTheme="minorEastAsia" w:hAnsi="Times New Roman" w:cs="Times New Roman"/>
-              <w:noProof/>
-            </w:rPr>
-          </w:pPr>
-          <w:hyperlink w:anchor="_Toc123566342" w:history="1">
-            <w:r>
-              <w:rPr>
-                <w:rStyle w:val="Hyperlink"/>
-                <w:rFonts w:ascii="Times New Roman" w:hAnsi="Times New Roman" w:cs="Times New Roman"/>
-                <w:noProof/>
-                <w:lang w:val="hu-HU"/>
-              </w:rPr>
-              <w:t>VLAN 210 – Piros terület (Alkalmazottak)</w:t>
-            </w:r>
-            <w:r>
-              <w:rPr>
-                <w:rFonts w:ascii="Times New Roman" w:hAnsi="Times New Roman" w:cs="Times New Roman"/>
-                <w:noProof/>
-                <w:webHidden/>
-              </w:rPr>
-              <w:tab/>
-            </w:r>
-            <w:r>
-              <w:rPr>
-                <w:rFonts w:ascii="Times New Roman" w:hAnsi="Times New Roman" w:cs="Times New Roman"/>
-                <w:noProof/>
-                <w:webHidden/>
-              </w:rPr>
-              <w:fldChar w:fldCharType="begin"/>
-            </w:r>
-            <w:r>
-              <w:rPr>
-                <w:rFonts w:ascii="Times New Roman" w:hAnsi="Times New Roman" w:cs="Times New Roman"/>
-                <w:noProof/>
-                <w:webHidden/>
-              </w:rPr>
-              <w:instrText xml:space="preserve"> PAGEREF _Toc123566342 \h </w:instrText>
-            </w:r>
-            <w:r>
-              <w:rPr>
-                <w:rFonts w:ascii="Times New Roman" w:hAnsi="Times New Roman" w:cs="Times New Roman"/>
-                <w:noProof/>
-                <w:webHidden/>
-              </w:rPr>
-            </w:r>
-            <w:r>
-              <w:rPr>
-                <w:rFonts w:ascii="Times New Roman" w:hAnsi="Times New Roman" w:cs="Times New Roman"/>
-                <w:noProof/>
-                <w:webHidden/>
-              </w:rPr>
-              <w:fldChar w:fldCharType="separate"/>
-            </w:r>
-            <w:r>
-              <w:rPr>
-                <w:rFonts w:ascii="Times New Roman" w:hAnsi="Times New Roman" w:cs="Times New Roman"/>
-                <w:noProof/>
-                <w:webHidden/>
-              </w:rPr>
-              <w:t>16</w:t>
-            </w:r>
-            <w:r>
-              <w:rPr>
-                <w:rFonts w:ascii="Times New Roman" w:hAnsi="Times New Roman" w:cs="Times New Roman"/>
-                <w:noProof/>
-                <w:webHidden/>
-              </w:rPr>
-              <w:fldChar w:fldCharType="end"/>
-            </w:r>
-          </w:hyperlink>
-        </w:p>
-        <w:p>
-          <w:pPr>
-            <w:pStyle w:val="TOC3"/>
-            <w:tabs>
-              <w:tab w:val="right" w:leader="underscore" w:pos="9350"/>
-            </w:tabs>
-            <w:rPr>
-              <w:rFonts w:ascii="Times New Roman" w:eastAsiaTheme="minorEastAsia" w:hAnsi="Times New Roman" w:cs="Times New Roman"/>
-              <w:noProof/>
-            </w:rPr>
-          </w:pPr>
-          <w:hyperlink w:anchor="_Toc123566343" w:history="1">
-            <w:r>
-              <w:rPr>
-                <w:rStyle w:val="Hyperlink"/>
-                <w:rFonts w:ascii="Times New Roman" w:hAnsi="Times New Roman" w:cs="Times New Roman"/>
-                <w:noProof/>
-                <w:lang w:val="hu-HU"/>
-              </w:rPr>
-              <w:t>VLAN 220 – Lila terület (Privát WIFI)</w:t>
-            </w:r>
-            <w:r>
-              <w:rPr>
-                <w:rFonts w:ascii="Times New Roman" w:hAnsi="Times New Roman" w:cs="Times New Roman"/>
-                <w:noProof/>
-                <w:webHidden/>
-              </w:rPr>
-              <w:tab/>
-            </w:r>
-            <w:r>
-              <w:rPr>
-                <w:rFonts w:ascii="Times New Roman" w:hAnsi="Times New Roman" w:cs="Times New Roman"/>
-                <w:noProof/>
-                <w:webHidden/>
-              </w:rPr>
-              <w:fldChar w:fldCharType="begin"/>
-            </w:r>
-            <w:r>
-              <w:rPr>
-                <w:rFonts w:ascii="Times New Roman" w:hAnsi="Times New Roman" w:cs="Times New Roman"/>
-                <w:noProof/>
-                <w:webHidden/>
-              </w:rPr>
-              <w:instrText xml:space="preserve"> PAGEREF _Toc123566343 \h </w:instrText>
-            </w:r>
-            <w:r>
-              <w:rPr>
-                <w:rFonts w:ascii="Times New Roman" w:hAnsi="Times New Roman" w:cs="Times New Roman"/>
-                <w:noProof/>
-                <w:webHidden/>
-              </w:rPr>
-            </w:r>
-            <w:r>
-              <w:rPr>
-                <w:rFonts w:ascii="Times New Roman" w:hAnsi="Times New Roman" w:cs="Times New Roman"/>
-                <w:noProof/>
-                <w:webHidden/>
-              </w:rPr>
-              <w:fldChar w:fldCharType="separate"/>
-            </w:r>
-            <w:r>
-              <w:rPr>
-                <w:rFonts w:ascii="Times New Roman" w:hAnsi="Times New Roman" w:cs="Times New Roman"/>
-                <w:noProof/>
-                <w:webHidden/>
-              </w:rPr>
-              <w:t>17</w:t>
-            </w:r>
-            <w:r>
-              <w:rPr>
-                <w:rFonts w:ascii="Times New Roman" w:hAnsi="Times New Roman" w:cs="Times New Roman"/>
-                <w:noProof/>
-                <w:webHidden/>
-              </w:rPr>
-              <w:fldChar w:fldCharType="end"/>
-            </w:r>
-          </w:hyperlink>
-        </w:p>
-        <w:p>
-          <w:pPr>
-            <w:pStyle w:val="TOC3"/>
-            <w:tabs>
-              <w:tab w:val="right" w:leader="underscore" w:pos="9350"/>
-            </w:tabs>
-            <w:rPr>
-              <w:rFonts w:ascii="Times New Roman" w:eastAsiaTheme="minorEastAsia" w:hAnsi="Times New Roman" w:cs="Times New Roman"/>
-              <w:noProof/>
-            </w:rPr>
-          </w:pPr>
-          <w:hyperlink w:anchor="_Toc123566344" w:history="1">
-            <w:r>
-              <w:rPr>
-                <w:rStyle w:val="Hyperlink"/>
-                <w:rFonts w:ascii="Times New Roman" w:hAnsi="Times New Roman" w:cs="Times New Roman"/>
-                <w:noProof/>
-                <w:lang w:val="hu-HU"/>
-              </w:rPr>
-              <w:t>Második emeleten:</w:t>
-            </w:r>
-            <w:r>
-              <w:rPr>
-                <w:rFonts w:ascii="Times New Roman" w:hAnsi="Times New Roman" w:cs="Times New Roman"/>
-                <w:noProof/>
-                <w:webHidden/>
-              </w:rPr>
-              <w:tab/>
-            </w:r>
-            <w:r>
-              <w:rPr>
-                <w:rFonts w:ascii="Times New Roman" w:hAnsi="Times New Roman" w:cs="Times New Roman"/>
-                <w:noProof/>
-                <w:webHidden/>
-              </w:rPr>
-              <w:fldChar w:fldCharType="begin"/>
-            </w:r>
-            <w:r>
-              <w:rPr>
-                <w:rFonts w:ascii="Times New Roman" w:hAnsi="Times New Roman" w:cs="Times New Roman"/>
-                <w:noProof/>
-                <w:webHidden/>
-              </w:rPr>
-              <w:instrText xml:space="preserve"> PAGEREF _Toc123566344 \h </w:instrText>
-            </w:r>
-            <w:r>
-              <w:rPr>
-                <w:rFonts w:ascii="Times New Roman" w:hAnsi="Times New Roman" w:cs="Times New Roman"/>
-                <w:noProof/>
-                <w:webHidden/>
-              </w:rPr>
-            </w:r>
-            <w:r>
-              <w:rPr>
-                <w:rFonts w:ascii="Times New Roman" w:hAnsi="Times New Roman" w:cs="Times New Roman"/>
-                <w:noProof/>
-                <w:webHidden/>
-              </w:rPr>
-              <w:fldChar w:fldCharType="separate"/>
-            </w:r>
-            <w:r>
-              <w:rPr>
-                <w:rFonts w:ascii="Times New Roman" w:hAnsi="Times New Roman" w:cs="Times New Roman"/>
-                <w:noProof/>
-                <w:webHidden/>
-              </w:rPr>
-              <w:t>18</w:t>
-            </w:r>
-            <w:r>
-              <w:rPr>
-                <w:rFonts w:ascii="Times New Roman" w:hAnsi="Times New Roman" w:cs="Times New Roman"/>
-                <w:noProof/>
-                <w:webHidden/>
-              </w:rPr>
-              <w:fldChar w:fldCharType="end"/>
-            </w:r>
-          </w:hyperlink>
-        </w:p>
-        <w:p>
-          <w:pPr>
-            <w:pStyle w:val="TOC3"/>
-            <w:tabs>
-              <w:tab w:val="right" w:leader="underscore" w:pos="9350"/>
-            </w:tabs>
-            <w:rPr>
-              <w:rFonts w:ascii="Times New Roman" w:eastAsiaTheme="minorEastAsia" w:hAnsi="Times New Roman" w:cs="Times New Roman"/>
-              <w:noProof/>
-            </w:rPr>
-          </w:pPr>
-          <w:hyperlink w:anchor="_Toc123566345" w:history="1">
-            <w:r>
-              <w:rPr>
-                <w:rStyle w:val="Hyperlink"/>
-                <w:rFonts w:ascii="Times New Roman" w:hAnsi="Times New Roman" w:cs="Times New Roman"/>
-                <w:noProof/>
-                <w:lang w:val="hu-HU"/>
-              </w:rPr>
-              <w:t>VLAN 200 – Kék terület (Helyi szerverek)</w:t>
-            </w:r>
-            <w:r>
-              <w:rPr>
-                <w:rFonts w:ascii="Times New Roman" w:hAnsi="Times New Roman" w:cs="Times New Roman"/>
-                <w:noProof/>
-                <w:webHidden/>
-              </w:rPr>
-              <w:tab/>
-            </w:r>
-            <w:r>
-              <w:rPr>
-                <w:rFonts w:ascii="Times New Roman" w:hAnsi="Times New Roman" w:cs="Times New Roman"/>
-                <w:noProof/>
-                <w:webHidden/>
-              </w:rPr>
-              <w:fldChar w:fldCharType="begin"/>
-            </w:r>
-            <w:r>
-              <w:rPr>
-                <w:rFonts w:ascii="Times New Roman" w:hAnsi="Times New Roman" w:cs="Times New Roman"/>
-                <w:noProof/>
-                <w:webHidden/>
-              </w:rPr>
-              <w:instrText xml:space="preserve"> PAGEREF _Toc123566345 \h </w:instrText>
-            </w:r>
-            <w:r>
-              <w:rPr>
-                <w:rFonts w:ascii="Times New Roman" w:hAnsi="Times New Roman" w:cs="Times New Roman"/>
-                <w:noProof/>
-                <w:webHidden/>
-              </w:rPr>
-            </w:r>
-            <w:r>
-              <w:rPr>
-                <w:rFonts w:ascii="Times New Roman" w:hAnsi="Times New Roman" w:cs="Times New Roman"/>
-                <w:noProof/>
-                <w:webHidden/>
-              </w:rPr>
-              <w:fldChar w:fldCharType="separate"/>
-            </w:r>
-            <w:r>
-              <w:rPr>
-                <w:rFonts w:ascii="Times New Roman" w:hAnsi="Times New Roman" w:cs="Times New Roman"/>
-                <w:noProof/>
-                <w:webHidden/>
-              </w:rPr>
-              <w:t>18</w:t>
-            </w:r>
-            <w:r>
-              <w:rPr>
-                <w:rFonts w:ascii="Times New Roman" w:hAnsi="Times New Roman" w:cs="Times New Roman"/>
-                <w:noProof/>
-                <w:webHidden/>
-              </w:rPr>
-              <w:fldChar w:fldCharType="end"/>
-            </w:r>
-          </w:hyperlink>
-        </w:p>
-        <w:p>
-          <w:pPr>
-            <w:pStyle w:val="TOC3"/>
-            <w:tabs>
-              <w:tab w:val="right" w:leader="underscore" w:pos="9350"/>
-            </w:tabs>
-            <w:rPr>
-              <w:rFonts w:ascii="Times New Roman" w:eastAsiaTheme="minorEastAsia" w:hAnsi="Times New Roman" w:cs="Times New Roman"/>
-              <w:noProof/>
-            </w:rPr>
-          </w:pPr>
-          <w:hyperlink w:anchor="_Toc123566346" w:history="1">
-            <w:r>
-              <w:rPr>
-                <w:rStyle w:val="Hyperlink"/>
-                <w:rFonts w:ascii="Times New Roman" w:hAnsi="Times New Roman" w:cs="Times New Roman"/>
-                <w:noProof/>
-                <w:lang w:val="hu-HU"/>
-              </w:rPr>
-              <w:t>VLAN 210 – Piros terület (Alkalmazottak)</w:t>
-            </w:r>
-            <w:r>
-              <w:rPr>
-                <w:rFonts w:ascii="Times New Roman" w:hAnsi="Times New Roman" w:cs="Times New Roman"/>
-                <w:noProof/>
-                <w:webHidden/>
-              </w:rPr>
-              <w:tab/>
-            </w:r>
-            <w:r>
-              <w:rPr>
-                <w:rFonts w:ascii="Times New Roman" w:hAnsi="Times New Roman" w:cs="Times New Roman"/>
-                <w:noProof/>
-                <w:webHidden/>
-              </w:rPr>
-              <w:fldChar w:fldCharType="begin"/>
-            </w:r>
-            <w:r>
-              <w:rPr>
-                <w:rFonts w:ascii="Times New Roman" w:hAnsi="Times New Roman" w:cs="Times New Roman"/>
-                <w:noProof/>
-                <w:webHidden/>
-              </w:rPr>
-              <w:instrText xml:space="preserve"> PAGEREF _Toc123566346 \h </w:instrText>
-            </w:r>
-            <w:r>
-              <w:rPr>
-                <w:rFonts w:ascii="Times New Roman" w:hAnsi="Times New Roman" w:cs="Times New Roman"/>
-                <w:noProof/>
-                <w:webHidden/>
-              </w:rPr>
-            </w:r>
-            <w:r>
-              <w:rPr>
-                <w:rFonts w:ascii="Times New Roman" w:hAnsi="Times New Roman" w:cs="Times New Roman"/>
-                <w:noProof/>
-                <w:webHidden/>
-              </w:rPr>
-              <w:fldChar w:fldCharType="separate"/>
-            </w:r>
-            <w:r>
-              <w:rPr>
-                <w:rFonts w:ascii="Times New Roman" w:hAnsi="Times New Roman" w:cs="Times New Roman"/>
-                <w:noProof/>
-                <w:webHidden/>
-              </w:rPr>
-              <w:t>19</w:t>
-            </w:r>
-            <w:r>
-              <w:rPr>
-                <w:rFonts w:ascii="Times New Roman" w:hAnsi="Times New Roman" w:cs="Times New Roman"/>
-                <w:noProof/>
-                <w:webHidden/>
-              </w:rPr>
-              <w:fldChar w:fldCharType="end"/>
-            </w:r>
-          </w:hyperlink>
-        </w:p>
-        <w:p>
-          <w:pPr>
-            <w:pStyle w:val="TOC3"/>
-            <w:tabs>
-              <w:tab w:val="right" w:leader="underscore" w:pos="9350"/>
-            </w:tabs>
-            <w:rPr>
-              <w:rFonts w:ascii="Times New Roman" w:eastAsiaTheme="minorEastAsia" w:hAnsi="Times New Roman" w:cs="Times New Roman"/>
-              <w:noProof/>
-            </w:rPr>
-          </w:pPr>
-          <w:hyperlink w:anchor="_Toc123566347" w:history="1">
-            <w:r>
-              <w:rPr>
-                <w:rStyle w:val="Hyperlink"/>
-                <w:rFonts w:ascii="Times New Roman" w:hAnsi="Times New Roman" w:cs="Times New Roman"/>
-                <w:noProof/>
-                <w:lang w:val="hu-HU"/>
-              </w:rPr>
-              <w:t>VLAN 220 – Lila Terület (Privát WIFI)</w:t>
-            </w:r>
-            <w:r>
-              <w:rPr>
-                <w:rFonts w:ascii="Times New Roman" w:hAnsi="Times New Roman" w:cs="Times New Roman"/>
-                <w:noProof/>
-                <w:webHidden/>
-              </w:rPr>
-              <w:tab/>
-            </w:r>
-            <w:r>
-              <w:rPr>
-                <w:rFonts w:ascii="Times New Roman" w:hAnsi="Times New Roman" w:cs="Times New Roman"/>
-                <w:noProof/>
-                <w:webHidden/>
-              </w:rPr>
-              <w:fldChar w:fldCharType="begin"/>
-            </w:r>
-            <w:r>
-              <w:rPr>
-                <w:rFonts w:ascii="Times New Roman" w:hAnsi="Times New Roman" w:cs="Times New Roman"/>
-                <w:noProof/>
-                <w:webHidden/>
-              </w:rPr>
-              <w:instrText xml:space="preserve"> PAGEREF _Toc123566347 \h </w:instrText>
-            </w:r>
-            <w:r>
-              <w:rPr>
-                <w:rFonts w:ascii="Times New Roman" w:hAnsi="Times New Roman" w:cs="Times New Roman"/>
-                <w:noProof/>
-                <w:webHidden/>
-              </w:rPr>
-            </w:r>
-            <w:r>
-              <w:rPr>
-                <w:rFonts w:ascii="Times New Roman" w:hAnsi="Times New Roman" w:cs="Times New Roman"/>
-                <w:noProof/>
-                <w:webHidden/>
-              </w:rPr>
-              <w:fldChar w:fldCharType="separate"/>
-            </w:r>
-            <w:r>
-              <w:rPr>
-                <w:rFonts w:ascii="Times New Roman" w:hAnsi="Times New Roman" w:cs="Times New Roman"/>
-                <w:noProof/>
-                <w:webHidden/>
-              </w:rPr>
-              <w:t>19</w:t>
-            </w:r>
-            <w:r>
-              <w:rPr>
-                <w:rFonts w:ascii="Times New Roman" w:hAnsi="Times New Roman" w:cs="Times New Roman"/>
-                <w:noProof/>
-                <w:webHidden/>
-              </w:rPr>
-              <w:fldChar w:fldCharType="end"/>
-            </w:r>
-          </w:hyperlink>
-        </w:p>
-        <w:p>
-          <w:pPr>
-            <w:pStyle w:val="TOC3"/>
-            <w:tabs>
-              <w:tab w:val="right" w:leader="underscore" w:pos="9350"/>
-            </w:tabs>
-            <w:rPr>
-              <w:rFonts w:ascii="Times New Roman" w:eastAsiaTheme="minorEastAsia" w:hAnsi="Times New Roman" w:cs="Times New Roman"/>
-              <w:noProof/>
-            </w:rPr>
-          </w:pPr>
-          <w:hyperlink w:anchor="_Toc123566348" w:history="1">
-            <w:r>
-              <w:rPr>
-                <w:rStyle w:val="Hyperlink"/>
-                <w:rFonts w:ascii="Times New Roman" w:hAnsi="Times New Roman" w:cs="Times New Roman"/>
-                <w:noProof/>
-                <w:lang w:val="hu-HU"/>
-              </w:rPr>
-              <w:t>VLAN 250 – Zöld Terület (Admin szoba)</w:t>
-            </w:r>
-            <w:r>
-              <w:rPr>
-                <w:rFonts w:ascii="Times New Roman" w:hAnsi="Times New Roman" w:cs="Times New Roman"/>
-                <w:noProof/>
-                <w:webHidden/>
-              </w:rPr>
-              <w:tab/>
-            </w:r>
-            <w:r>
-              <w:rPr>
-                <w:rFonts w:ascii="Times New Roman" w:hAnsi="Times New Roman" w:cs="Times New Roman"/>
-                <w:noProof/>
-                <w:webHidden/>
-              </w:rPr>
-              <w:fldChar w:fldCharType="begin"/>
-            </w:r>
-            <w:r>
-              <w:rPr>
-                <w:rFonts w:ascii="Times New Roman" w:hAnsi="Times New Roman" w:cs="Times New Roman"/>
-                <w:noProof/>
-                <w:webHidden/>
-              </w:rPr>
-              <w:instrText xml:space="preserve"> PAGEREF _Toc123566348 \h </w:instrText>
-            </w:r>
-            <w:r>
-              <w:rPr>
-                <w:rFonts w:ascii="Times New Roman" w:hAnsi="Times New Roman" w:cs="Times New Roman"/>
-                <w:noProof/>
-                <w:webHidden/>
-              </w:rPr>
-            </w:r>
-            <w:r>
-              <w:rPr>
-                <w:rFonts w:ascii="Times New Roman" w:hAnsi="Times New Roman" w:cs="Times New Roman"/>
-                <w:noProof/>
-                <w:webHidden/>
-              </w:rPr>
-              <w:fldChar w:fldCharType="separate"/>
-            </w:r>
-            <w:r>
-              <w:rPr>
-                <w:rFonts w:ascii="Times New Roman" w:hAnsi="Times New Roman" w:cs="Times New Roman"/>
-                <w:noProof/>
-                <w:webHidden/>
-              </w:rPr>
-              <w:t>20</w:t>
-            </w:r>
-            <w:r>
-              <w:rPr>
-                <w:rFonts w:ascii="Times New Roman" w:hAnsi="Times New Roman" w:cs="Times New Roman"/>
-                <w:noProof/>
-                <w:webHidden/>
-              </w:rPr>
-              <w:fldChar w:fldCharType="end"/>
-            </w:r>
-          </w:hyperlink>
-        </w:p>
-        <w:p>
-          <w:pPr>
-            <w:pStyle w:val="TOC2"/>
-            <w:rPr>
-              <w:rFonts w:ascii="Times New Roman" w:eastAsiaTheme="minorEastAsia" w:hAnsi="Times New Roman"/>
-              <w:b w:val="0"/>
-              <w:bCs w:val="0"/>
-            </w:rPr>
-          </w:pPr>
-          <w:hyperlink w:anchor="_Toc123566349" w:history="1">
-            <w:r>
-              <w:rPr>
-                <w:rStyle w:val="Hyperlink"/>
-                <w:rFonts w:ascii="Times New Roman" w:hAnsi="Times New Roman"/>
-                <w:lang w:val="hu-HU"/>
-              </w:rPr>
-              <w:t>MTA Headquarters Protokollok</w:t>
-            </w:r>
-            <w:r>
-              <w:rPr>
-                <w:rFonts w:ascii="Times New Roman" w:hAnsi="Times New Roman"/>
-                <w:webHidden/>
-              </w:rPr>
-              <w:tab/>
-            </w:r>
-            <w:r>
-              <w:rPr>
-                <w:rFonts w:ascii="Times New Roman" w:hAnsi="Times New Roman"/>
-                <w:webHidden/>
-              </w:rPr>
-              <w:fldChar w:fldCharType="begin"/>
-            </w:r>
-            <w:r>
-              <w:rPr>
-                <w:rFonts w:ascii="Times New Roman" w:hAnsi="Times New Roman"/>
-                <w:webHidden/>
-              </w:rPr>
-              <w:instrText xml:space="preserve"> PAGEREF _Toc123566349 \h </w:instrText>
-            </w:r>
-            <w:r>
-              <w:rPr>
-                <w:rFonts w:ascii="Times New Roman" w:hAnsi="Times New Roman"/>
-                <w:webHidden/>
-              </w:rPr>
-            </w:r>
-            <w:r>
-              <w:rPr>
-                <w:rFonts w:ascii="Times New Roman" w:hAnsi="Times New Roman"/>
-                <w:webHidden/>
-              </w:rPr>
-              <w:fldChar w:fldCharType="separate"/>
-            </w:r>
-            <w:r>
-              <w:rPr>
-                <w:rFonts w:ascii="Times New Roman" w:hAnsi="Times New Roman"/>
-                <w:webHidden/>
-              </w:rPr>
-              <w:t>20</w:t>
-            </w:r>
-            <w:r>
-              <w:rPr>
-                <w:rFonts w:ascii="Times New Roman" w:hAnsi="Times New Roman"/>
-                <w:webHidden/>
-              </w:rPr>
-              <w:fldChar w:fldCharType="end"/>
-            </w:r>
-          </w:hyperlink>
-        </w:p>
-        <w:p>
-          <w:pPr>
-            <w:pStyle w:val="TOC1"/>
-            <w:rPr>
-              <w:rFonts w:eastAsiaTheme="minorEastAsia"/>
-              <w:b w:val="0"/>
-              <w:bCs w:val="0"/>
-              <w:i w:val="0"/>
-              <w:iCs w:val="0"/>
-              <w:sz w:val="22"/>
-              <w:szCs w:val="22"/>
-            </w:rPr>
-          </w:pPr>
-          <w:hyperlink w:anchor="_Toc123566350" w:history="1">
-            <w:r>
-              <w:rPr>
-                <w:rStyle w:val="Hyperlink"/>
-                <w:lang w:val="hu-HU"/>
-              </w:rPr>
-              <w:t>Rózsaszín elipszis terület: MTA Garázs/Szervíz</w:t>
-            </w:r>
-            <w:r>
-              <w:rPr>
-                <w:webHidden/>
-              </w:rPr>
-              <w:tab/>
-            </w:r>
-            <w:r>
-              <w:rPr>
-                <w:webHidden/>
-              </w:rPr>
-              <w:fldChar w:fldCharType="begin"/>
-            </w:r>
-            <w:r>
-              <w:rPr>
-                <w:webHidden/>
-              </w:rPr>
-              <w:instrText xml:space="preserve"> PAGEREF _Toc123566350 \h </w:instrText>
-            </w:r>
-            <w:r>
-              <w:rPr>
-                <w:webHidden/>
-              </w:rPr>
-            </w:r>
-            <w:r>
-              <w:rPr>
-                <w:webHidden/>
-              </w:rPr>
-              <w:fldChar w:fldCharType="separate"/>
-            </w:r>
-            <w:r>
-              <w:rPr>
-                <w:webHidden/>
-              </w:rPr>
-              <w:t>21</w:t>
-            </w:r>
-            <w:r>
-              <w:rPr>
-                <w:webHidden/>
-              </w:rPr>
-              <w:fldChar w:fldCharType="end"/>
-            </w:r>
-          </w:hyperlink>
-        </w:p>
-        <w:p>
-          <w:pPr>
-            <w:pStyle w:val="TOC2"/>
-            <w:rPr>
-              <w:rFonts w:ascii="Times New Roman" w:eastAsiaTheme="minorEastAsia" w:hAnsi="Times New Roman"/>
-              <w:b w:val="0"/>
-              <w:bCs w:val="0"/>
-            </w:rPr>
-          </w:pPr>
-          <w:hyperlink w:anchor="_Toc123566351" w:history="1">
-            <w:r>
-              <w:rPr>
-                <w:rStyle w:val="Hyperlink"/>
-                <w:rFonts w:ascii="Times New Roman" w:hAnsi="Times New Roman"/>
-                <w:lang w:val="hu-HU"/>
-              </w:rPr>
-              <w:t>MTA Garázs/Szervíz eszközök</w:t>
-            </w:r>
-            <w:r>
-              <w:rPr>
-                <w:rFonts w:ascii="Times New Roman" w:hAnsi="Times New Roman"/>
-                <w:webHidden/>
-              </w:rPr>
-              <w:tab/>
-            </w:r>
-            <w:r>
-              <w:rPr>
-                <w:rFonts w:ascii="Times New Roman" w:hAnsi="Times New Roman"/>
-                <w:webHidden/>
-              </w:rPr>
-              <w:fldChar w:fldCharType="begin"/>
-            </w:r>
-            <w:r>
-              <w:rPr>
-                <w:rFonts w:ascii="Times New Roman" w:hAnsi="Times New Roman"/>
-                <w:webHidden/>
-              </w:rPr>
-              <w:instrText xml:space="preserve"> PAGEREF _Toc123566351 \h </w:instrText>
-            </w:r>
-            <w:r>
-              <w:rPr>
-                <w:rFonts w:ascii="Times New Roman" w:hAnsi="Times New Roman"/>
-                <w:webHidden/>
-              </w:rPr>
-            </w:r>
-            <w:r>
-              <w:rPr>
-                <w:rFonts w:ascii="Times New Roman" w:hAnsi="Times New Roman"/>
-                <w:webHidden/>
-              </w:rPr>
-              <w:fldChar w:fldCharType="separate"/>
-            </w:r>
-            <w:r>
-              <w:rPr>
-                <w:rFonts w:ascii="Times New Roman" w:hAnsi="Times New Roman"/>
-                <w:webHidden/>
-              </w:rPr>
-              <w:t>21</w:t>
-            </w:r>
-            <w:r>
-              <w:rPr>
-                <w:rFonts w:ascii="Times New Roman" w:hAnsi="Times New Roman"/>
-                <w:webHidden/>
-              </w:rPr>
-              <w:fldChar w:fldCharType="end"/>
-            </w:r>
-          </w:hyperlink>
-        </w:p>
-        <w:p>
-          <w:pPr>
-            <w:pStyle w:val="TOC2"/>
-            <w:rPr>
-              <w:rFonts w:ascii="Times New Roman" w:eastAsiaTheme="minorEastAsia" w:hAnsi="Times New Roman"/>
-              <w:b w:val="0"/>
-              <w:bCs w:val="0"/>
-            </w:rPr>
-          </w:pPr>
-          <w:hyperlink w:anchor="_Toc123566352" w:history="1">
-            <w:r>
-              <w:rPr>
-                <w:rStyle w:val="Hyperlink"/>
-                <w:rFonts w:ascii="Times New Roman" w:hAnsi="Times New Roman"/>
-                <w:lang w:val="hu-HU"/>
-              </w:rPr>
-              <w:t>MTA Garázs/Szervíz VLAN-ok</w:t>
-            </w:r>
-            <w:r>
-              <w:rPr>
-                <w:rFonts w:ascii="Times New Roman" w:hAnsi="Times New Roman"/>
-                <w:webHidden/>
-              </w:rPr>
-              <w:tab/>
-            </w:r>
-            <w:r>
-              <w:rPr>
-                <w:rFonts w:ascii="Times New Roman" w:hAnsi="Times New Roman"/>
-                <w:webHidden/>
-              </w:rPr>
-              <w:fldChar w:fldCharType="begin"/>
-            </w:r>
-            <w:r>
-              <w:rPr>
-                <w:rFonts w:ascii="Times New Roman" w:hAnsi="Times New Roman"/>
-                <w:webHidden/>
-              </w:rPr>
-              <w:instrText xml:space="preserve"> PAGEREF _Toc123566352 \h </w:instrText>
-            </w:r>
-            <w:r>
-              <w:rPr>
-                <w:rFonts w:ascii="Times New Roman" w:hAnsi="Times New Roman"/>
-                <w:webHidden/>
-              </w:rPr>
-            </w:r>
-            <w:r>
-              <w:rPr>
-                <w:rFonts w:ascii="Times New Roman" w:hAnsi="Times New Roman"/>
-                <w:webHidden/>
-              </w:rPr>
-              <w:fldChar w:fldCharType="separate"/>
-            </w:r>
-            <w:r>
-              <w:rPr>
-                <w:rFonts w:ascii="Times New Roman" w:hAnsi="Times New Roman"/>
-                <w:webHidden/>
-              </w:rPr>
-              <w:t>22</w:t>
-            </w:r>
-            <w:r>
-              <w:rPr>
-                <w:rFonts w:ascii="Times New Roman" w:hAnsi="Times New Roman"/>
-                <w:webHidden/>
-              </w:rPr>
-              <w:fldChar w:fldCharType="end"/>
-            </w:r>
-          </w:hyperlink>
-        </w:p>
-        <w:p>
-          <w:pPr>
-            <w:pStyle w:val="TOC3"/>
-            <w:tabs>
-              <w:tab w:val="right" w:leader="underscore" w:pos="9350"/>
-            </w:tabs>
-            <w:rPr>
-              <w:rFonts w:ascii="Times New Roman" w:eastAsiaTheme="minorEastAsia" w:hAnsi="Times New Roman" w:cs="Times New Roman"/>
-              <w:noProof/>
-            </w:rPr>
-          </w:pPr>
-          <w:hyperlink w:anchor="_Toc123566353" w:history="1">
-            <w:r>
-              <w:rPr>
-                <w:rStyle w:val="Hyperlink"/>
-                <w:rFonts w:ascii="Times New Roman" w:hAnsi="Times New Roman" w:cs="Times New Roman"/>
-                <w:noProof/>
-                <w:lang w:val="hu-HU"/>
-              </w:rPr>
-              <w:t>Földszinten</w:t>
-            </w:r>
-            <w:r>
-              <w:rPr>
-                <w:rFonts w:ascii="Times New Roman" w:hAnsi="Times New Roman" w:cs="Times New Roman"/>
-                <w:noProof/>
-                <w:webHidden/>
-              </w:rPr>
-              <w:tab/>
-            </w:r>
-            <w:r>
-              <w:rPr>
-                <w:rFonts w:ascii="Times New Roman" w:hAnsi="Times New Roman" w:cs="Times New Roman"/>
-                <w:noProof/>
-                <w:webHidden/>
-              </w:rPr>
-              <w:fldChar w:fldCharType="begin"/>
-            </w:r>
-            <w:r>
-              <w:rPr>
-                <w:rFonts w:ascii="Times New Roman" w:hAnsi="Times New Roman" w:cs="Times New Roman"/>
-                <w:noProof/>
-                <w:webHidden/>
-              </w:rPr>
-              <w:instrText xml:space="preserve"> PAGEREF _Toc123566353 \h </w:instrText>
-            </w:r>
-            <w:r>
-              <w:rPr>
-                <w:rFonts w:ascii="Times New Roman" w:hAnsi="Times New Roman" w:cs="Times New Roman"/>
-                <w:noProof/>
-                <w:webHidden/>
-              </w:rPr>
-            </w:r>
-            <w:r>
-              <w:rPr>
-                <w:rFonts w:ascii="Times New Roman" w:hAnsi="Times New Roman" w:cs="Times New Roman"/>
-                <w:noProof/>
-                <w:webHidden/>
-              </w:rPr>
-              <w:fldChar w:fldCharType="separate"/>
-            </w:r>
-            <w:r>
-              <w:rPr>
-                <w:rFonts w:ascii="Times New Roman" w:hAnsi="Times New Roman" w:cs="Times New Roman"/>
-                <w:noProof/>
-                <w:webHidden/>
-              </w:rPr>
-              <w:t>22</w:t>
-            </w:r>
-            <w:r>
-              <w:rPr>
-                <w:rFonts w:ascii="Times New Roman" w:hAnsi="Times New Roman" w:cs="Times New Roman"/>
-                <w:noProof/>
-                <w:webHidden/>
-              </w:rPr>
-              <w:fldChar w:fldCharType="end"/>
-            </w:r>
-          </w:hyperlink>
-        </w:p>
-        <w:p>
-          <w:pPr>
-            <w:pStyle w:val="TOC3"/>
-            <w:tabs>
-              <w:tab w:val="right" w:leader="underscore" w:pos="9350"/>
-            </w:tabs>
-            <w:rPr>
-              <w:rFonts w:ascii="Times New Roman" w:eastAsiaTheme="minorEastAsia" w:hAnsi="Times New Roman" w:cs="Times New Roman"/>
-              <w:noProof/>
-            </w:rPr>
-          </w:pPr>
-          <w:hyperlink w:anchor="_Toc123566354" w:history="1">
-            <w:r>
-              <w:rPr>
-                <w:rStyle w:val="Hyperlink"/>
-                <w:rFonts w:ascii="Times New Roman" w:hAnsi="Times New Roman" w:cs="Times New Roman"/>
-                <w:noProof/>
-                <w:lang w:val="hu-HU"/>
-              </w:rPr>
-              <w:t>VLAN 320 – Kék terület (Dolgozók)</w:t>
-            </w:r>
-            <w:r>
-              <w:rPr>
-                <w:rFonts w:ascii="Times New Roman" w:hAnsi="Times New Roman" w:cs="Times New Roman"/>
-                <w:noProof/>
-                <w:webHidden/>
-              </w:rPr>
-              <w:tab/>
-            </w:r>
-            <w:r>
-              <w:rPr>
-                <w:rFonts w:ascii="Times New Roman" w:hAnsi="Times New Roman" w:cs="Times New Roman"/>
-                <w:noProof/>
-                <w:webHidden/>
-              </w:rPr>
-              <w:fldChar w:fldCharType="begin"/>
-            </w:r>
-            <w:r>
-              <w:rPr>
-                <w:rFonts w:ascii="Times New Roman" w:hAnsi="Times New Roman" w:cs="Times New Roman"/>
-                <w:noProof/>
-                <w:webHidden/>
-              </w:rPr>
-              <w:instrText xml:space="preserve"> PAGEREF _Toc123566354 \h </w:instrText>
-            </w:r>
-            <w:r>
-              <w:rPr>
-                <w:rFonts w:ascii="Times New Roman" w:hAnsi="Times New Roman" w:cs="Times New Roman"/>
-                <w:noProof/>
-                <w:webHidden/>
-              </w:rPr>
-            </w:r>
-            <w:r>
-              <w:rPr>
-                <w:rFonts w:ascii="Times New Roman" w:hAnsi="Times New Roman" w:cs="Times New Roman"/>
-                <w:noProof/>
-                <w:webHidden/>
-              </w:rPr>
-              <w:fldChar w:fldCharType="separate"/>
-            </w:r>
-            <w:r>
-              <w:rPr>
-                <w:rFonts w:ascii="Times New Roman" w:hAnsi="Times New Roman" w:cs="Times New Roman"/>
-                <w:noProof/>
-                <w:webHidden/>
-              </w:rPr>
-              <w:t>22</w:t>
-            </w:r>
-            <w:r>
-              <w:rPr>
-                <w:rFonts w:ascii="Times New Roman" w:hAnsi="Times New Roman" w:cs="Times New Roman"/>
-                <w:noProof/>
-                <w:webHidden/>
-              </w:rPr>
-              <w:fldChar w:fldCharType="end"/>
-            </w:r>
-          </w:hyperlink>
-        </w:p>
-        <w:p>
-          <w:pPr>
-            <w:pStyle w:val="TOC3"/>
-            <w:tabs>
-              <w:tab w:val="right" w:leader="underscore" w:pos="9350"/>
-            </w:tabs>
-            <w:rPr>
-              <w:rFonts w:ascii="Times New Roman" w:eastAsiaTheme="minorEastAsia" w:hAnsi="Times New Roman" w:cs="Times New Roman"/>
-              <w:noProof/>
-            </w:rPr>
-          </w:pPr>
-          <w:hyperlink w:anchor="_Toc123566355" w:history="1">
-            <w:r>
-              <w:rPr>
-                <w:rStyle w:val="Hyperlink"/>
-                <w:rFonts w:ascii="Times New Roman" w:hAnsi="Times New Roman" w:cs="Times New Roman"/>
-                <w:noProof/>
-                <w:lang w:val="hu-HU"/>
-              </w:rPr>
-              <w:t>Első emeleten</w:t>
-            </w:r>
-            <w:r>
-              <w:rPr>
-                <w:rFonts w:ascii="Times New Roman" w:hAnsi="Times New Roman" w:cs="Times New Roman"/>
-                <w:noProof/>
-                <w:webHidden/>
-              </w:rPr>
-              <w:tab/>
-            </w:r>
-            <w:r>
-              <w:rPr>
-                <w:rFonts w:ascii="Times New Roman" w:hAnsi="Times New Roman" w:cs="Times New Roman"/>
-                <w:noProof/>
-                <w:webHidden/>
-              </w:rPr>
-              <w:fldChar w:fldCharType="begin"/>
-            </w:r>
-            <w:r>
-              <w:rPr>
-                <w:rFonts w:ascii="Times New Roman" w:hAnsi="Times New Roman" w:cs="Times New Roman"/>
-                <w:noProof/>
-                <w:webHidden/>
-              </w:rPr>
-              <w:instrText xml:space="preserve"> PAGEREF _Toc123566355 \h </w:instrText>
-            </w:r>
-            <w:r>
-              <w:rPr>
-                <w:rFonts w:ascii="Times New Roman" w:hAnsi="Times New Roman" w:cs="Times New Roman"/>
-                <w:noProof/>
-                <w:webHidden/>
-              </w:rPr>
-            </w:r>
-            <w:r>
-              <w:rPr>
-                <w:rFonts w:ascii="Times New Roman" w:hAnsi="Times New Roman" w:cs="Times New Roman"/>
-                <w:noProof/>
-                <w:webHidden/>
-              </w:rPr>
-              <w:fldChar w:fldCharType="separate"/>
-            </w:r>
-            <w:r>
-              <w:rPr>
-                <w:rFonts w:ascii="Times New Roman" w:hAnsi="Times New Roman" w:cs="Times New Roman"/>
-                <w:noProof/>
-                <w:webHidden/>
-              </w:rPr>
-              <w:t>23</w:t>
-            </w:r>
-            <w:r>
-              <w:rPr>
-                <w:rFonts w:ascii="Times New Roman" w:hAnsi="Times New Roman" w:cs="Times New Roman"/>
-                <w:noProof/>
-                <w:webHidden/>
-              </w:rPr>
-              <w:fldChar w:fldCharType="end"/>
-            </w:r>
-          </w:hyperlink>
-        </w:p>
-        <w:p>
-          <w:pPr>
-            <w:pStyle w:val="TOC3"/>
-            <w:tabs>
-              <w:tab w:val="right" w:leader="underscore" w:pos="9350"/>
-            </w:tabs>
-            <w:rPr>
-              <w:rFonts w:ascii="Times New Roman" w:eastAsiaTheme="minorEastAsia" w:hAnsi="Times New Roman" w:cs="Times New Roman"/>
-              <w:noProof/>
-            </w:rPr>
-          </w:pPr>
-          <w:hyperlink w:anchor="_Toc123566356" w:history="1">
-            <w:r>
-              <w:rPr>
-                <w:rStyle w:val="Hyperlink"/>
-                <w:rFonts w:ascii="Times New Roman" w:hAnsi="Times New Roman" w:cs="Times New Roman"/>
-                <w:noProof/>
-                <w:lang w:val="hu-HU"/>
-              </w:rPr>
-              <w:t>VLAN 310 – Sötét zöld terület (CEO szoba)</w:t>
-            </w:r>
-            <w:r>
-              <w:rPr>
-                <w:rFonts w:ascii="Times New Roman" w:hAnsi="Times New Roman" w:cs="Times New Roman"/>
-                <w:noProof/>
-                <w:webHidden/>
-              </w:rPr>
-              <w:tab/>
-            </w:r>
-            <w:r>
-              <w:rPr>
-                <w:rFonts w:ascii="Times New Roman" w:hAnsi="Times New Roman" w:cs="Times New Roman"/>
-                <w:noProof/>
-                <w:webHidden/>
-              </w:rPr>
-              <w:fldChar w:fldCharType="begin"/>
-            </w:r>
-            <w:r>
-              <w:rPr>
-                <w:rFonts w:ascii="Times New Roman" w:hAnsi="Times New Roman" w:cs="Times New Roman"/>
-                <w:noProof/>
-                <w:webHidden/>
-              </w:rPr>
-              <w:instrText xml:space="preserve"> PAGEREF _Toc123566356 \h </w:instrText>
-            </w:r>
-            <w:r>
-              <w:rPr>
-                <w:rFonts w:ascii="Times New Roman" w:hAnsi="Times New Roman" w:cs="Times New Roman"/>
-                <w:noProof/>
-                <w:webHidden/>
-              </w:rPr>
-            </w:r>
-            <w:r>
-              <w:rPr>
-                <w:rFonts w:ascii="Times New Roman" w:hAnsi="Times New Roman" w:cs="Times New Roman"/>
-                <w:noProof/>
-                <w:webHidden/>
-              </w:rPr>
-              <w:fldChar w:fldCharType="separate"/>
-            </w:r>
-            <w:r>
-              <w:rPr>
-                <w:rFonts w:ascii="Times New Roman" w:hAnsi="Times New Roman" w:cs="Times New Roman"/>
-                <w:noProof/>
-                <w:webHidden/>
-              </w:rPr>
-              <w:t>23</w:t>
-            </w:r>
-            <w:r>
-              <w:rPr>
-                <w:rFonts w:ascii="Times New Roman" w:hAnsi="Times New Roman" w:cs="Times New Roman"/>
-                <w:noProof/>
-                <w:webHidden/>
-              </w:rPr>
-              <w:fldChar w:fldCharType="end"/>
-            </w:r>
-          </w:hyperlink>
-        </w:p>
-        <w:p>
-          <w:pPr>
-            <w:pStyle w:val="TOC3"/>
-            <w:tabs>
-              <w:tab w:val="right" w:leader="underscore" w:pos="9350"/>
-            </w:tabs>
-            <w:rPr>
-              <w:rFonts w:ascii="Times New Roman" w:eastAsiaTheme="minorEastAsia" w:hAnsi="Times New Roman" w:cs="Times New Roman"/>
-              <w:noProof/>
-            </w:rPr>
-          </w:pPr>
-          <w:hyperlink w:anchor="_Toc123566357" w:history="1">
-            <w:r>
-              <w:rPr>
-                <w:rStyle w:val="Hyperlink"/>
-                <w:rFonts w:ascii="Times New Roman" w:hAnsi="Times New Roman" w:cs="Times New Roman"/>
-                <w:noProof/>
-                <w:lang w:val="hu-HU"/>
-              </w:rPr>
-              <w:t>VLAN 340 – Világos zöld terület (Admin szoba)</w:t>
-            </w:r>
-            <w:r>
-              <w:rPr>
-                <w:rFonts w:ascii="Times New Roman" w:hAnsi="Times New Roman" w:cs="Times New Roman"/>
-                <w:noProof/>
-                <w:webHidden/>
-              </w:rPr>
-              <w:tab/>
-            </w:r>
-            <w:r>
-              <w:rPr>
-                <w:rFonts w:ascii="Times New Roman" w:hAnsi="Times New Roman" w:cs="Times New Roman"/>
-                <w:noProof/>
-                <w:webHidden/>
-              </w:rPr>
-              <w:fldChar w:fldCharType="begin"/>
-            </w:r>
-            <w:r>
-              <w:rPr>
-                <w:rFonts w:ascii="Times New Roman" w:hAnsi="Times New Roman" w:cs="Times New Roman"/>
-                <w:noProof/>
-                <w:webHidden/>
-              </w:rPr>
-              <w:instrText xml:space="preserve"> PAGEREF _Toc123566357 \h </w:instrText>
-            </w:r>
-            <w:r>
-              <w:rPr>
-                <w:rFonts w:ascii="Times New Roman" w:hAnsi="Times New Roman" w:cs="Times New Roman"/>
-                <w:noProof/>
-                <w:webHidden/>
-              </w:rPr>
-            </w:r>
-            <w:r>
-              <w:rPr>
-                <w:rFonts w:ascii="Times New Roman" w:hAnsi="Times New Roman" w:cs="Times New Roman"/>
-                <w:noProof/>
-                <w:webHidden/>
-              </w:rPr>
-              <w:fldChar w:fldCharType="separate"/>
-            </w:r>
-            <w:r>
-              <w:rPr>
-                <w:rFonts w:ascii="Times New Roman" w:hAnsi="Times New Roman" w:cs="Times New Roman"/>
-                <w:noProof/>
-                <w:webHidden/>
-              </w:rPr>
-              <w:t>24</w:t>
-            </w:r>
-            <w:r>
-              <w:rPr>
-                <w:rFonts w:ascii="Times New Roman" w:hAnsi="Times New Roman" w:cs="Times New Roman"/>
-                <w:noProof/>
-                <w:webHidden/>
-              </w:rPr>
-              <w:fldChar w:fldCharType="end"/>
-            </w:r>
-          </w:hyperlink>
-        </w:p>
-        <w:p>
-          <w:pPr>
-            <w:pStyle w:val="TOC2"/>
-            <w:rPr>
-              <w:rFonts w:ascii="Times New Roman" w:eastAsiaTheme="minorEastAsia" w:hAnsi="Times New Roman"/>
-              <w:b w:val="0"/>
-              <w:bCs w:val="0"/>
-            </w:rPr>
-          </w:pPr>
-          <w:hyperlink w:anchor="_Toc123566358" w:history="1">
-            <w:r>
-              <w:rPr>
-                <w:rStyle w:val="Hyperlink"/>
-                <w:rFonts w:ascii="Times New Roman" w:hAnsi="Times New Roman"/>
-                <w:lang w:val="hu-HU"/>
-              </w:rPr>
-              <w:t>MTA Garázs/Szervíz Protokollok</w:t>
-            </w:r>
-            <w:r>
-              <w:rPr>
-                <w:rFonts w:ascii="Times New Roman" w:hAnsi="Times New Roman"/>
-                <w:webHidden/>
-              </w:rPr>
-              <w:tab/>
-            </w:r>
-            <w:r>
-              <w:rPr>
-                <w:rFonts w:ascii="Times New Roman" w:hAnsi="Times New Roman"/>
-                <w:webHidden/>
-              </w:rPr>
-              <w:fldChar w:fldCharType="begin"/>
-            </w:r>
-            <w:r>
-              <w:rPr>
-                <w:rFonts w:ascii="Times New Roman" w:hAnsi="Times New Roman"/>
-                <w:webHidden/>
-              </w:rPr>
-              <w:instrText xml:space="preserve"> PAGEREF _Toc123566358 \h </w:instrText>
-            </w:r>
-            <w:r>
-              <w:rPr>
-                <w:rFonts w:ascii="Times New Roman" w:hAnsi="Times New Roman"/>
-                <w:webHidden/>
-              </w:rPr>
-            </w:r>
-            <w:r>
-              <w:rPr>
-                <w:rFonts w:ascii="Times New Roman" w:hAnsi="Times New Roman"/>
-                <w:webHidden/>
-              </w:rPr>
-              <w:fldChar w:fldCharType="separate"/>
-            </w:r>
-            <w:r>
-              <w:rPr>
-                <w:rFonts w:ascii="Times New Roman" w:hAnsi="Times New Roman"/>
-                <w:webHidden/>
-              </w:rPr>
-              <w:t>24</w:t>
-            </w:r>
-            <w:r>
-              <w:rPr>
-                <w:rFonts w:ascii="Times New Roman" w:hAnsi="Times New Roman"/>
                 <w:webHidden/>
               </w:rPr>
               <w:fldChar w:fldCharType="end"/>
@@ -3146,16 +1102,20 @@
       <w:pPr>
         <w:pStyle w:val="Heading1"/>
         <w:rPr>
+          <w:rFonts w:cs="Times New Roman"/>
           <w:lang w:val="hu-HU"/>
         </w:rPr>
       </w:pPr>
-      <w:r>
-        <w:rPr>
+      <w:bookmarkStart w:id="0" w:name="_Toc124097819"/>
+      <w:r>
+        <w:rPr>
+          <w:rFonts w:cs="Times New Roman"/>
           <w:lang w:val="hu-HU"/>
         </w:rPr>
         <w:lastRenderedPageBreak/>
         <w:t>A hálózat tesztelési dokumentációja</w:t>
       </w:r>
+      <w:bookmarkEnd w:id="0"/>
     </w:p>
     <w:p>
       <w:pPr>
@@ -3185,8 +1145,8 @@
           <w:lang w:val="hu-HU"/>
         </w:rPr>
       </w:pPr>
-      <w:bookmarkStart w:id="0" w:name="_Toc122343227"/>
-      <w:bookmarkStart w:id="1" w:name="_Toc123566325"/>
+      <w:bookmarkStart w:id="1" w:name="_Toc122343227"/>
+      <w:bookmarkStart w:id="2" w:name="_Toc124097820"/>
       <w:r>
         <w:rPr>
           <w:rFonts w:cs="Times New Roman"/>
@@ -3194,11 +1154,48 @@
         </w:rPr>
         <w:t>Sárga elipszis terület: Wall Street-i metro megálló</w:t>
       </w:r>
-      <w:bookmarkEnd w:id="0"/>
       <w:bookmarkEnd w:id="1"/>
-    </w:p>
-    <w:p>
-      <w:pPr>
+      <w:bookmarkEnd w:id="2"/>
+    </w:p>
+    <w:p>
+      <w:pPr>
+        <w:pStyle w:val="Heading2"/>
+        <w:rPr>
+          <w:rFonts w:cs="Times New Roman"/>
+          <w:lang w:val="hu-HU"/>
+        </w:rPr>
+      </w:pPr>
+      <w:bookmarkStart w:id="3" w:name="_Toc124097821"/>
+      <w:r>
+        <w:rPr>
+          <w:rFonts w:cs="Times New Roman"/>
+          <w:lang w:val="hu-HU"/>
+        </w:rPr>
+        <w:t>Forgalomirányító:</w:t>
+      </w:r>
+      <w:bookmarkEnd w:id="3"/>
+    </w:p>
+    <w:p>
+      <w:pPr>
+        <w:pStyle w:val="Heading2"/>
+        <w:rPr>
+          <w:rFonts w:cs="Times New Roman"/>
+          <w:lang w:val="hu-HU"/>
+        </w:rPr>
+      </w:pPr>
+      <w:bookmarkStart w:id="4" w:name="_Toc124097822"/>
+      <w:r>
+        <w:rPr>
+          <w:rFonts w:cs="Times New Roman"/>
+          <w:lang w:val="hu-HU"/>
+        </w:rPr>
+        <w:t>DHCP</w:t>
+      </w:r>
+      <w:bookmarkEnd w:id="4"/>
+    </w:p>
+    <w:p>
+      <w:pPr>
+        <w:ind w:firstLine="720"/>
         <w:rPr>
           <w:rFonts w:ascii="Times New Roman" w:hAnsi="Times New Roman" w:cs="Times New Roman"/>
           <w:sz w:val="24"/>
@@ -3213,39 +1210,5331 @@
           <w:szCs w:val="24"/>
           <w:lang w:val="hu-HU"/>
         </w:rPr>
-        <w:t>Forgalomirányító:</w:t>
-      </w:r>
-    </w:p>
-    <w:p>
-      <w:pPr>
-        <w:pStyle w:val="Heading2"/>
+        <w:t>A megálló területén a jegy autómaták, a beléptető rendszer, a vezeték nélküli forgalomirányító, a pékség és az admin számára az autómatikus IPv4 címkiosztást a határ forgalomirányítón konfigurált DHCP szolgáltatással biztosítottuk.</w:t>
+      </w:r>
+    </w:p>
+    <w:p>
+      <w:pPr>
+        <w:pStyle w:val="Heading3"/>
         <w:rPr>
           <w:lang w:val="hu-HU"/>
         </w:rPr>
       </w:pPr>
+      <w:bookmarkStart w:id="5" w:name="_Toc124097823"/>
       <w:r>
         <w:rPr>
           <w:lang w:val="hu-HU"/>
         </w:rPr>
-        <w:t>DHCP</w:t>
+        <w:t>Kizárt címek</w:t>
+      </w:r>
+      <w:bookmarkEnd w:id="5"/>
+    </w:p>
+    <w:p>
+      <w:pPr>
+        <w:rPr>
+          <w:rFonts w:ascii="Times New Roman" w:hAnsi="Times New Roman" w:cs="Times New Roman"/>
+          <w:b/>
+          <w:bCs/>
+          <w:sz w:val="24"/>
+          <w:szCs w:val="24"/>
+          <w:lang w:val="hu-HU"/>
+        </w:rPr>
+      </w:pPr>
+      <w:r>
+        <w:rPr>
+          <w:rFonts w:ascii="Times New Roman" w:hAnsi="Times New Roman" w:cs="Times New Roman"/>
+          <w:b/>
+          <w:bCs/>
+          <w:sz w:val="24"/>
+          <w:szCs w:val="24"/>
+          <w:lang w:val="hu-HU"/>
+        </w:rPr>
+        <w:t>(Részlet)</w:t>
+      </w:r>
+    </w:p>
+    <w:p>
+      <w:pPr>
+        <w:pBdr>
+          <w:top w:val="single" w:sz="24" w:space="1" w:color="auto"/>
+          <w:left w:val="single" w:sz="24" w:space="4" w:color="auto"/>
+          <w:bottom w:val="single" w:sz="24" w:space="1" w:color="auto"/>
+          <w:right w:val="single" w:sz="24" w:space="4" w:color="auto"/>
+        </w:pBdr>
+        <w:shd w:val="clear" w:color="auto" w:fill="595959" w:themeFill="text1" w:themeFillTint="A6"/>
+        <w:spacing w:after="0" w:line="240" w:lineRule="auto"/>
+        <w:rPr>
+          <w:rFonts w:ascii="Consolas" w:eastAsia="Times New Roman" w:hAnsi="Consolas" w:cs="Times New Roman"/>
+          <w:color w:val="FFFFFF" w:themeColor="background1"/>
+          <w:sz w:val="24"/>
+          <w:szCs w:val="24"/>
+        </w:rPr>
+      </w:pPr>
+      <w:r>
+        <w:rPr>
+          <w:rFonts w:ascii="Consolas" w:eastAsia="Times New Roman" w:hAnsi="Consolas" w:cs="Times New Roman"/>
+          <w:color w:val="FFFFFF" w:themeColor="background1"/>
+          <w:sz w:val="24"/>
+          <w:szCs w:val="24"/>
+        </w:rPr>
+        <w:t>show running-config</w:t>
+      </w:r>
+    </w:p>
+    <w:p>
+      <w:pPr>
+        <w:pBdr>
+          <w:top w:val="single" w:sz="24" w:space="1" w:color="auto"/>
+          <w:left w:val="single" w:sz="24" w:space="4" w:color="auto"/>
+          <w:bottom w:val="single" w:sz="24" w:space="1" w:color="auto"/>
+          <w:right w:val="single" w:sz="24" w:space="4" w:color="auto"/>
+        </w:pBdr>
+        <w:shd w:val="clear" w:color="auto" w:fill="595959" w:themeFill="text1" w:themeFillTint="A6"/>
+        <w:spacing w:after="0" w:line="240" w:lineRule="auto"/>
+        <w:rPr>
+          <w:rFonts w:ascii="Consolas" w:eastAsia="Times New Roman" w:hAnsi="Consolas" w:cs="Times New Roman"/>
+          <w:color w:val="FFFFFF" w:themeColor="background1"/>
+          <w:sz w:val="24"/>
+          <w:szCs w:val="24"/>
+        </w:rPr>
+      </w:pPr>
+      <w:proofErr w:type="spellStart"/>
+      <w:r>
+        <w:rPr>
+          <w:rFonts w:ascii="Consolas" w:eastAsia="Times New Roman" w:hAnsi="Consolas" w:cs="Times New Roman"/>
+          <w:color w:val="FFFFFF" w:themeColor="background1"/>
+          <w:sz w:val="24"/>
+          <w:szCs w:val="24"/>
+        </w:rPr>
+        <w:t>ip</w:t>
+      </w:r>
+      <w:proofErr w:type="spellEnd"/>
+      <w:r>
+        <w:rPr>
+          <w:rFonts w:ascii="Consolas" w:eastAsia="Times New Roman" w:hAnsi="Consolas" w:cs="Times New Roman"/>
+          <w:color w:val="FFFFFF" w:themeColor="background1"/>
+          <w:sz w:val="24"/>
+          <w:szCs w:val="24"/>
+        </w:rPr>
+        <w:t xml:space="preserve"> </w:t>
+      </w:r>
+      <w:proofErr w:type="spellStart"/>
+      <w:r>
+        <w:rPr>
+          <w:rFonts w:ascii="Consolas" w:eastAsia="Times New Roman" w:hAnsi="Consolas" w:cs="Times New Roman"/>
+          <w:color w:val="FFFFFF" w:themeColor="background1"/>
+          <w:sz w:val="24"/>
+          <w:szCs w:val="24"/>
+        </w:rPr>
+        <w:t>dhcp</w:t>
+      </w:r>
+      <w:proofErr w:type="spellEnd"/>
+      <w:r>
+        <w:rPr>
+          <w:rFonts w:ascii="Consolas" w:eastAsia="Times New Roman" w:hAnsi="Consolas" w:cs="Times New Roman"/>
+          <w:color w:val="FFFFFF" w:themeColor="background1"/>
+          <w:sz w:val="24"/>
+          <w:szCs w:val="24"/>
+        </w:rPr>
+        <w:t xml:space="preserve"> excluded-address 193.200.10.1</w:t>
+      </w:r>
+    </w:p>
+    <w:p>
+      <w:pPr>
+        <w:pBdr>
+          <w:top w:val="single" w:sz="24" w:space="1" w:color="auto"/>
+          <w:left w:val="single" w:sz="24" w:space="4" w:color="auto"/>
+          <w:bottom w:val="single" w:sz="24" w:space="1" w:color="auto"/>
+          <w:right w:val="single" w:sz="24" w:space="4" w:color="auto"/>
+        </w:pBdr>
+        <w:shd w:val="clear" w:color="auto" w:fill="595959" w:themeFill="text1" w:themeFillTint="A6"/>
+        <w:spacing w:after="0" w:line="240" w:lineRule="auto"/>
+        <w:rPr>
+          <w:rFonts w:ascii="Consolas" w:eastAsia="Times New Roman" w:hAnsi="Consolas" w:cs="Times New Roman"/>
+          <w:color w:val="FFFFFF" w:themeColor="background1"/>
+          <w:sz w:val="24"/>
+          <w:szCs w:val="24"/>
+        </w:rPr>
+      </w:pPr>
+      <w:proofErr w:type="spellStart"/>
+      <w:r>
+        <w:rPr>
+          <w:rFonts w:ascii="Consolas" w:eastAsia="Times New Roman" w:hAnsi="Consolas" w:cs="Times New Roman"/>
+          <w:color w:val="FFFFFF" w:themeColor="background1"/>
+          <w:sz w:val="24"/>
+          <w:szCs w:val="24"/>
+        </w:rPr>
+        <w:t>ip</w:t>
+      </w:r>
+      <w:proofErr w:type="spellEnd"/>
+      <w:r>
+        <w:rPr>
+          <w:rFonts w:ascii="Consolas" w:eastAsia="Times New Roman" w:hAnsi="Consolas" w:cs="Times New Roman"/>
+          <w:color w:val="FFFFFF" w:themeColor="background1"/>
+          <w:sz w:val="24"/>
+          <w:szCs w:val="24"/>
+        </w:rPr>
+        <w:t xml:space="preserve"> </w:t>
+      </w:r>
+      <w:proofErr w:type="spellStart"/>
+      <w:r>
+        <w:rPr>
+          <w:rFonts w:ascii="Consolas" w:eastAsia="Times New Roman" w:hAnsi="Consolas" w:cs="Times New Roman"/>
+          <w:color w:val="FFFFFF" w:themeColor="background1"/>
+          <w:sz w:val="24"/>
+          <w:szCs w:val="24"/>
+        </w:rPr>
+        <w:t>dhcp</w:t>
+      </w:r>
+      <w:proofErr w:type="spellEnd"/>
+      <w:r>
+        <w:rPr>
+          <w:rFonts w:ascii="Consolas" w:eastAsia="Times New Roman" w:hAnsi="Consolas" w:cs="Times New Roman"/>
+          <w:color w:val="FFFFFF" w:themeColor="background1"/>
+          <w:sz w:val="24"/>
+          <w:szCs w:val="24"/>
+        </w:rPr>
+        <w:t xml:space="preserve"> excluded-address 193.200.20.1</w:t>
+      </w:r>
+    </w:p>
+    <w:p>
+      <w:pPr>
+        <w:pBdr>
+          <w:top w:val="single" w:sz="24" w:space="1" w:color="auto"/>
+          <w:left w:val="single" w:sz="24" w:space="4" w:color="auto"/>
+          <w:bottom w:val="single" w:sz="24" w:space="1" w:color="auto"/>
+          <w:right w:val="single" w:sz="24" w:space="4" w:color="auto"/>
+        </w:pBdr>
+        <w:shd w:val="clear" w:color="auto" w:fill="595959" w:themeFill="text1" w:themeFillTint="A6"/>
+        <w:spacing w:after="0" w:line="240" w:lineRule="auto"/>
+        <w:rPr>
+          <w:rFonts w:ascii="Consolas" w:eastAsia="Times New Roman" w:hAnsi="Consolas" w:cs="Times New Roman"/>
+          <w:color w:val="FFFFFF" w:themeColor="background1"/>
+          <w:sz w:val="24"/>
+          <w:szCs w:val="24"/>
+        </w:rPr>
+      </w:pPr>
+      <w:proofErr w:type="spellStart"/>
+      <w:r>
+        <w:rPr>
+          <w:rFonts w:ascii="Consolas" w:eastAsia="Times New Roman" w:hAnsi="Consolas" w:cs="Times New Roman"/>
+          <w:color w:val="FFFFFF" w:themeColor="background1"/>
+          <w:sz w:val="24"/>
+          <w:szCs w:val="24"/>
+        </w:rPr>
+        <w:t>ip</w:t>
+      </w:r>
+      <w:proofErr w:type="spellEnd"/>
+      <w:r>
+        <w:rPr>
+          <w:rFonts w:ascii="Consolas" w:eastAsia="Times New Roman" w:hAnsi="Consolas" w:cs="Times New Roman"/>
+          <w:color w:val="FFFFFF" w:themeColor="background1"/>
+          <w:sz w:val="24"/>
+          <w:szCs w:val="24"/>
+        </w:rPr>
+        <w:t xml:space="preserve"> </w:t>
+      </w:r>
+      <w:proofErr w:type="spellStart"/>
+      <w:r>
+        <w:rPr>
+          <w:rFonts w:ascii="Consolas" w:eastAsia="Times New Roman" w:hAnsi="Consolas" w:cs="Times New Roman"/>
+          <w:color w:val="FFFFFF" w:themeColor="background1"/>
+          <w:sz w:val="24"/>
+          <w:szCs w:val="24"/>
+        </w:rPr>
+        <w:t>dhcp</w:t>
+      </w:r>
+      <w:proofErr w:type="spellEnd"/>
+      <w:r>
+        <w:rPr>
+          <w:rFonts w:ascii="Consolas" w:eastAsia="Times New Roman" w:hAnsi="Consolas" w:cs="Times New Roman"/>
+          <w:color w:val="FFFFFF" w:themeColor="background1"/>
+          <w:sz w:val="24"/>
+          <w:szCs w:val="24"/>
+        </w:rPr>
+        <w:t xml:space="preserve"> excluded-address 193.200.30.1</w:t>
+      </w:r>
+    </w:p>
+    <w:p>
+      <w:pPr>
+        <w:pBdr>
+          <w:top w:val="single" w:sz="24" w:space="1" w:color="auto"/>
+          <w:left w:val="single" w:sz="24" w:space="4" w:color="auto"/>
+          <w:bottom w:val="single" w:sz="24" w:space="1" w:color="auto"/>
+          <w:right w:val="single" w:sz="24" w:space="4" w:color="auto"/>
+        </w:pBdr>
+        <w:shd w:val="clear" w:color="auto" w:fill="595959" w:themeFill="text1" w:themeFillTint="A6"/>
+        <w:spacing w:after="0" w:line="240" w:lineRule="auto"/>
+        <w:rPr>
+          <w:rFonts w:ascii="Consolas" w:eastAsia="Times New Roman" w:hAnsi="Consolas" w:cs="Times New Roman"/>
+          <w:color w:val="FFFFFF" w:themeColor="background1"/>
+          <w:sz w:val="24"/>
+          <w:szCs w:val="24"/>
+        </w:rPr>
+      </w:pPr>
+      <w:proofErr w:type="spellStart"/>
+      <w:r>
+        <w:rPr>
+          <w:rFonts w:ascii="Consolas" w:eastAsia="Times New Roman" w:hAnsi="Consolas" w:cs="Times New Roman"/>
+          <w:color w:val="FFFFFF" w:themeColor="background1"/>
+          <w:sz w:val="24"/>
+          <w:szCs w:val="24"/>
+        </w:rPr>
+        <w:t>ip</w:t>
+      </w:r>
+      <w:proofErr w:type="spellEnd"/>
+      <w:r>
+        <w:rPr>
+          <w:rFonts w:ascii="Consolas" w:eastAsia="Times New Roman" w:hAnsi="Consolas" w:cs="Times New Roman"/>
+          <w:color w:val="FFFFFF" w:themeColor="background1"/>
+          <w:sz w:val="24"/>
+          <w:szCs w:val="24"/>
+        </w:rPr>
+        <w:t xml:space="preserve"> </w:t>
+      </w:r>
+      <w:proofErr w:type="spellStart"/>
+      <w:r>
+        <w:rPr>
+          <w:rFonts w:ascii="Consolas" w:eastAsia="Times New Roman" w:hAnsi="Consolas" w:cs="Times New Roman"/>
+          <w:color w:val="FFFFFF" w:themeColor="background1"/>
+          <w:sz w:val="24"/>
+          <w:szCs w:val="24"/>
+        </w:rPr>
+        <w:t>dhcp</w:t>
+      </w:r>
+      <w:proofErr w:type="spellEnd"/>
+      <w:r>
+        <w:rPr>
+          <w:rFonts w:ascii="Consolas" w:eastAsia="Times New Roman" w:hAnsi="Consolas" w:cs="Times New Roman"/>
+          <w:color w:val="FFFFFF" w:themeColor="background1"/>
+          <w:sz w:val="24"/>
+          <w:szCs w:val="24"/>
+        </w:rPr>
+        <w:t xml:space="preserve"> excluded-address 193.200.40.1</w:t>
+      </w:r>
+    </w:p>
+    <w:p>
+      <w:pPr>
+        <w:pBdr>
+          <w:top w:val="single" w:sz="24" w:space="1" w:color="auto"/>
+          <w:left w:val="single" w:sz="24" w:space="4" w:color="auto"/>
+          <w:bottom w:val="single" w:sz="24" w:space="1" w:color="auto"/>
+          <w:right w:val="single" w:sz="24" w:space="4" w:color="auto"/>
+        </w:pBdr>
+        <w:shd w:val="clear" w:color="auto" w:fill="595959" w:themeFill="text1" w:themeFillTint="A6"/>
+        <w:spacing w:after="0" w:line="240" w:lineRule="auto"/>
+        <w:rPr>
+          <w:rFonts w:ascii="Consolas" w:eastAsia="Times New Roman" w:hAnsi="Consolas" w:cs="Times New Roman"/>
+          <w:color w:val="FFFFFF" w:themeColor="background1"/>
+          <w:sz w:val="24"/>
+          <w:szCs w:val="24"/>
+        </w:rPr>
+      </w:pPr>
+      <w:proofErr w:type="spellStart"/>
+      <w:r>
+        <w:rPr>
+          <w:rFonts w:ascii="Consolas" w:eastAsia="Times New Roman" w:hAnsi="Consolas" w:cs="Times New Roman"/>
+          <w:color w:val="FFFFFF" w:themeColor="background1"/>
+          <w:sz w:val="24"/>
+          <w:szCs w:val="24"/>
+        </w:rPr>
+        <w:t>ip</w:t>
+      </w:r>
+      <w:proofErr w:type="spellEnd"/>
+      <w:r>
+        <w:rPr>
+          <w:rFonts w:ascii="Consolas" w:eastAsia="Times New Roman" w:hAnsi="Consolas" w:cs="Times New Roman"/>
+          <w:color w:val="FFFFFF" w:themeColor="background1"/>
+          <w:sz w:val="24"/>
+          <w:szCs w:val="24"/>
+        </w:rPr>
+        <w:t xml:space="preserve"> </w:t>
+      </w:r>
+      <w:proofErr w:type="spellStart"/>
+      <w:r>
+        <w:rPr>
+          <w:rFonts w:ascii="Consolas" w:eastAsia="Times New Roman" w:hAnsi="Consolas" w:cs="Times New Roman"/>
+          <w:color w:val="FFFFFF" w:themeColor="background1"/>
+          <w:sz w:val="24"/>
+          <w:szCs w:val="24"/>
+        </w:rPr>
+        <w:t>dhcp</w:t>
+      </w:r>
+      <w:proofErr w:type="spellEnd"/>
+      <w:r>
+        <w:rPr>
+          <w:rFonts w:ascii="Consolas" w:eastAsia="Times New Roman" w:hAnsi="Consolas" w:cs="Times New Roman"/>
+          <w:color w:val="FFFFFF" w:themeColor="background1"/>
+          <w:sz w:val="24"/>
+          <w:szCs w:val="24"/>
+        </w:rPr>
+        <w:t xml:space="preserve"> excluded-address 193.200.50.1</w:t>
+      </w:r>
+    </w:p>
+    <w:p>
+      <w:pPr>
+        <w:pStyle w:val="Heading3"/>
+        <w:rPr>
+          <w:rFonts w:cs="Times New Roman"/>
+          <w:lang w:val="hu-HU"/>
+        </w:rPr>
+      </w:pPr>
+      <w:bookmarkStart w:id="6" w:name="_Toc124097824"/>
+      <w:r>
+        <w:rPr>
+          <w:rFonts w:cs="Times New Roman"/>
+          <w:lang w:val="hu-HU"/>
+        </w:rPr>
+        <w:t>VLAN 10 – Kék terület (Jegy nyomtató autómaták</w:t>
+      </w:r>
+      <w:r>
+        <w:rPr>
+          <w:rFonts w:cs="Times New Roman"/>
+          <w:lang w:val="hu-HU"/>
+        </w:rPr>
+        <w:t>)</w:t>
+      </w:r>
+      <w:bookmarkEnd w:id="6"/>
+    </w:p>
+    <w:p>
+      <w:pPr>
+        <w:rPr>
+          <w:lang w:val="hu-HU"/>
+        </w:rPr>
+      </w:pPr>
+    </w:p>
+    <w:p>
+      <w:pPr>
+        <w:pBdr>
+          <w:top w:val="single" w:sz="24" w:space="1" w:color="auto"/>
+          <w:left w:val="single" w:sz="24" w:space="4" w:color="auto"/>
+          <w:bottom w:val="single" w:sz="24" w:space="1" w:color="auto"/>
+          <w:right w:val="single" w:sz="24" w:space="4" w:color="auto"/>
+        </w:pBdr>
+        <w:shd w:val="clear" w:color="auto" w:fill="595959" w:themeFill="text1" w:themeFillTint="A6"/>
+        <w:spacing w:after="0" w:line="240" w:lineRule="auto"/>
+        <w:rPr>
+          <w:rFonts w:ascii="Consolas" w:eastAsia="Times New Roman" w:hAnsi="Consolas" w:cs="Times New Roman"/>
+          <w:color w:val="FFFFFF" w:themeColor="background1"/>
+          <w:sz w:val="24"/>
+          <w:szCs w:val="24"/>
+        </w:rPr>
+      </w:pPr>
+      <w:r>
+        <w:rPr>
+          <w:rFonts w:ascii="Consolas" w:eastAsia="Times New Roman" w:hAnsi="Consolas" w:cs="Times New Roman"/>
+          <w:color w:val="FFFFFF" w:themeColor="background1"/>
+          <w:sz w:val="24"/>
+          <w:szCs w:val="24"/>
+        </w:rPr>
+        <w:t>sh</w:t>
+      </w:r>
+      <w:r>
+        <w:rPr>
+          <w:rFonts w:ascii="Consolas" w:eastAsia="Times New Roman" w:hAnsi="Consolas" w:cs="Times New Roman"/>
+          <w:color w:val="FFFFFF" w:themeColor="background1"/>
+          <w:sz w:val="24"/>
+          <w:szCs w:val="24"/>
+        </w:rPr>
+        <w:t>ow</w:t>
+      </w:r>
+      <w:r>
+        <w:rPr>
+          <w:rFonts w:ascii="Consolas" w:eastAsia="Times New Roman" w:hAnsi="Consolas" w:cs="Times New Roman"/>
+          <w:color w:val="FFFFFF" w:themeColor="background1"/>
+          <w:sz w:val="24"/>
+          <w:szCs w:val="24"/>
+        </w:rPr>
+        <w:t xml:space="preserve"> </w:t>
+      </w:r>
+      <w:proofErr w:type="spellStart"/>
+      <w:r>
+        <w:rPr>
+          <w:rFonts w:ascii="Consolas" w:eastAsia="Times New Roman" w:hAnsi="Consolas" w:cs="Times New Roman"/>
+          <w:color w:val="FFFFFF" w:themeColor="background1"/>
+          <w:sz w:val="24"/>
+          <w:szCs w:val="24"/>
+        </w:rPr>
+        <w:t>ip</w:t>
+      </w:r>
+      <w:proofErr w:type="spellEnd"/>
+      <w:r>
+        <w:rPr>
+          <w:rFonts w:ascii="Consolas" w:eastAsia="Times New Roman" w:hAnsi="Consolas" w:cs="Times New Roman"/>
+          <w:color w:val="FFFFFF" w:themeColor="background1"/>
+          <w:sz w:val="24"/>
+          <w:szCs w:val="24"/>
+        </w:rPr>
+        <w:t xml:space="preserve"> </w:t>
+      </w:r>
+      <w:proofErr w:type="spellStart"/>
+      <w:r>
+        <w:rPr>
+          <w:rFonts w:ascii="Consolas" w:eastAsia="Times New Roman" w:hAnsi="Consolas" w:cs="Times New Roman"/>
+          <w:color w:val="FFFFFF" w:themeColor="background1"/>
+          <w:sz w:val="24"/>
+          <w:szCs w:val="24"/>
+        </w:rPr>
+        <w:t>dhcp</w:t>
+      </w:r>
+      <w:proofErr w:type="spellEnd"/>
+      <w:r>
+        <w:rPr>
+          <w:rFonts w:ascii="Consolas" w:eastAsia="Times New Roman" w:hAnsi="Consolas" w:cs="Times New Roman"/>
+          <w:color w:val="FFFFFF" w:themeColor="background1"/>
+          <w:sz w:val="24"/>
+          <w:szCs w:val="24"/>
+        </w:rPr>
+        <w:t xml:space="preserve"> pool VLAN10</w:t>
+      </w:r>
+    </w:p>
+    <w:p>
+      <w:pPr>
+        <w:pBdr>
+          <w:top w:val="single" w:sz="24" w:space="1" w:color="auto"/>
+          <w:left w:val="single" w:sz="24" w:space="4" w:color="auto"/>
+          <w:bottom w:val="single" w:sz="24" w:space="1" w:color="auto"/>
+          <w:right w:val="single" w:sz="24" w:space="4" w:color="auto"/>
+        </w:pBdr>
+        <w:shd w:val="clear" w:color="auto" w:fill="595959" w:themeFill="text1" w:themeFillTint="A6"/>
+        <w:spacing w:after="0" w:line="240" w:lineRule="auto"/>
+        <w:rPr>
+          <w:rFonts w:ascii="Consolas" w:eastAsia="Times New Roman" w:hAnsi="Consolas" w:cs="Times New Roman"/>
+          <w:color w:val="FFFFFF" w:themeColor="background1"/>
+          <w:sz w:val="24"/>
+          <w:szCs w:val="24"/>
+        </w:rPr>
+      </w:pPr>
+      <w:r>
+        <w:rPr>
+          <w:rFonts w:ascii="Consolas" w:eastAsia="Times New Roman" w:hAnsi="Consolas" w:cs="Times New Roman"/>
+          <w:color w:val="FFFFFF" w:themeColor="background1"/>
+          <w:sz w:val="24"/>
+          <w:szCs w:val="24"/>
+        </w:rPr>
+        <w:t>Pool VLAN</w:t>
+      </w:r>
+      <w:proofErr w:type="gramStart"/>
+      <w:r>
+        <w:rPr>
+          <w:rFonts w:ascii="Consolas" w:eastAsia="Times New Roman" w:hAnsi="Consolas" w:cs="Times New Roman"/>
+          <w:color w:val="FFFFFF" w:themeColor="background1"/>
+          <w:sz w:val="24"/>
+          <w:szCs w:val="24"/>
+        </w:rPr>
+        <w:t>10 :</w:t>
+      </w:r>
+      <w:proofErr w:type="gramEnd"/>
+    </w:p>
+    <w:p>
+      <w:pPr>
+        <w:pBdr>
+          <w:top w:val="single" w:sz="24" w:space="1" w:color="auto"/>
+          <w:left w:val="single" w:sz="24" w:space="4" w:color="auto"/>
+          <w:bottom w:val="single" w:sz="24" w:space="1" w:color="auto"/>
+          <w:right w:val="single" w:sz="24" w:space="4" w:color="auto"/>
+        </w:pBdr>
+        <w:shd w:val="clear" w:color="auto" w:fill="595959" w:themeFill="text1" w:themeFillTint="A6"/>
+        <w:spacing w:after="0" w:line="240" w:lineRule="auto"/>
+        <w:rPr>
+          <w:rFonts w:ascii="Consolas" w:eastAsia="Times New Roman" w:hAnsi="Consolas" w:cs="Times New Roman"/>
+          <w:color w:val="FFFFFF" w:themeColor="background1"/>
+          <w:sz w:val="24"/>
+          <w:szCs w:val="24"/>
+        </w:rPr>
+      </w:pPr>
+      <w:r>
+        <w:rPr>
+          <w:rFonts w:ascii="Consolas" w:eastAsia="Times New Roman" w:hAnsi="Consolas" w:cs="Times New Roman"/>
+          <w:color w:val="FFFFFF" w:themeColor="background1"/>
+          <w:sz w:val="24"/>
+          <w:szCs w:val="24"/>
+        </w:rPr>
+        <w:t>Utilization mark (high/low</w:t>
+      </w:r>
+      <w:proofErr w:type="gramStart"/>
+      <w:r>
+        <w:rPr>
+          <w:rFonts w:ascii="Consolas" w:eastAsia="Times New Roman" w:hAnsi="Consolas" w:cs="Times New Roman"/>
+          <w:color w:val="FFFFFF" w:themeColor="background1"/>
+          <w:sz w:val="24"/>
+          <w:szCs w:val="24"/>
+        </w:rPr>
+        <w:t>) :</w:t>
+      </w:r>
+      <w:proofErr w:type="gramEnd"/>
+      <w:r>
+        <w:rPr>
+          <w:rFonts w:ascii="Consolas" w:eastAsia="Times New Roman" w:hAnsi="Consolas" w:cs="Times New Roman"/>
+          <w:color w:val="FFFFFF" w:themeColor="background1"/>
+          <w:sz w:val="24"/>
+          <w:szCs w:val="24"/>
+        </w:rPr>
+        <w:t xml:space="preserve"> 100 / 0</w:t>
+      </w:r>
+    </w:p>
+    <w:p>
+      <w:pPr>
+        <w:pBdr>
+          <w:top w:val="single" w:sz="24" w:space="1" w:color="auto"/>
+          <w:left w:val="single" w:sz="24" w:space="4" w:color="auto"/>
+          <w:bottom w:val="single" w:sz="24" w:space="1" w:color="auto"/>
+          <w:right w:val="single" w:sz="24" w:space="4" w:color="auto"/>
+        </w:pBdr>
+        <w:shd w:val="clear" w:color="auto" w:fill="595959" w:themeFill="text1" w:themeFillTint="A6"/>
+        <w:spacing w:after="0" w:line="240" w:lineRule="auto"/>
+        <w:rPr>
+          <w:rFonts w:ascii="Consolas" w:eastAsia="Times New Roman" w:hAnsi="Consolas" w:cs="Times New Roman"/>
+          <w:color w:val="FFFFFF" w:themeColor="background1"/>
+          <w:sz w:val="24"/>
+          <w:szCs w:val="24"/>
+        </w:rPr>
+      </w:pPr>
+      <w:r>
+        <w:rPr>
+          <w:rFonts w:ascii="Consolas" w:eastAsia="Times New Roman" w:hAnsi="Consolas" w:cs="Times New Roman"/>
+          <w:color w:val="FFFFFF" w:themeColor="background1"/>
+          <w:sz w:val="24"/>
+          <w:szCs w:val="24"/>
+        </w:rPr>
+        <w:t>Subnet size (first/next</w:t>
+      </w:r>
+      <w:proofErr w:type="gramStart"/>
+      <w:r>
+        <w:rPr>
+          <w:rFonts w:ascii="Consolas" w:eastAsia="Times New Roman" w:hAnsi="Consolas" w:cs="Times New Roman"/>
+          <w:color w:val="FFFFFF" w:themeColor="background1"/>
+          <w:sz w:val="24"/>
+          <w:szCs w:val="24"/>
+        </w:rPr>
+        <w:t>) :</w:t>
+      </w:r>
+      <w:proofErr w:type="gramEnd"/>
+      <w:r>
+        <w:rPr>
+          <w:rFonts w:ascii="Consolas" w:eastAsia="Times New Roman" w:hAnsi="Consolas" w:cs="Times New Roman"/>
+          <w:color w:val="FFFFFF" w:themeColor="background1"/>
+          <w:sz w:val="24"/>
+          <w:szCs w:val="24"/>
+        </w:rPr>
+        <w:t xml:space="preserve"> 0 / 0 </w:t>
+      </w:r>
+    </w:p>
+    <w:p>
+      <w:pPr>
+        <w:pBdr>
+          <w:top w:val="single" w:sz="24" w:space="1" w:color="auto"/>
+          <w:left w:val="single" w:sz="24" w:space="4" w:color="auto"/>
+          <w:bottom w:val="single" w:sz="24" w:space="1" w:color="auto"/>
+          <w:right w:val="single" w:sz="24" w:space="4" w:color="auto"/>
+        </w:pBdr>
+        <w:shd w:val="clear" w:color="auto" w:fill="595959" w:themeFill="text1" w:themeFillTint="A6"/>
+        <w:spacing w:after="0" w:line="240" w:lineRule="auto"/>
+        <w:rPr>
+          <w:rFonts w:ascii="Consolas" w:eastAsia="Times New Roman" w:hAnsi="Consolas" w:cs="Times New Roman"/>
+          <w:color w:val="FFFFFF" w:themeColor="background1"/>
+          <w:sz w:val="24"/>
+          <w:szCs w:val="24"/>
+        </w:rPr>
+      </w:pPr>
+      <w:r>
+        <w:rPr>
+          <w:rFonts w:ascii="Consolas" w:eastAsia="Times New Roman" w:hAnsi="Consolas" w:cs="Times New Roman"/>
+          <w:color w:val="FFFFFF" w:themeColor="background1"/>
+          <w:sz w:val="24"/>
+          <w:szCs w:val="24"/>
+        </w:rPr>
+        <w:t xml:space="preserve">Total </w:t>
+      </w:r>
+      <w:proofErr w:type="gramStart"/>
+      <w:r>
+        <w:rPr>
+          <w:rFonts w:ascii="Consolas" w:eastAsia="Times New Roman" w:hAnsi="Consolas" w:cs="Times New Roman"/>
+          <w:color w:val="FFFFFF" w:themeColor="background1"/>
+          <w:sz w:val="24"/>
+          <w:szCs w:val="24"/>
+        </w:rPr>
+        <w:t>addresses :</w:t>
+      </w:r>
+      <w:proofErr w:type="gramEnd"/>
+      <w:r>
+        <w:rPr>
+          <w:rFonts w:ascii="Consolas" w:eastAsia="Times New Roman" w:hAnsi="Consolas" w:cs="Times New Roman"/>
+          <w:color w:val="FFFFFF" w:themeColor="background1"/>
+          <w:sz w:val="24"/>
+          <w:szCs w:val="24"/>
+        </w:rPr>
+        <w:t xml:space="preserve"> 254</w:t>
+      </w:r>
+    </w:p>
+    <w:p>
+      <w:pPr>
+        <w:pBdr>
+          <w:top w:val="single" w:sz="24" w:space="1" w:color="auto"/>
+          <w:left w:val="single" w:sz="24" w:space="4" w:color="auto"/>
+          <w:bottom w:val="single" w:sz="24" w:space="1" w:color="auto"/>
+          <w:right w:val="single" w:sz="24" w:space="4" w:color="auto"/>
+        </w:pBdr>
+        <w:shd w:val="clear" w:color="auto" w:fill="595959" w:themeFill="text1" w:themeFillTint="A6"/>
+        <w:spacing w:after="0" w:line="240" w:lineRule="auto"/>
+        <w:rPr>
+          <w:rFonts w:ascii="Consolas" w:eastAsia="Times New Roman" w:hAnsi="Consolas" w:cs="Times New Roman"/>
+          <w:color w:val="FFFFFF" w:themeColor="background1"/>
+          <w:sz w:val="24"/>
+          <w:szCs w:val="24"/>
+        </w:rPr>
+      </w:pPr>
+      <w:r>
+        <w:rPr>
+          <w:rFonts w:ascii="Consolas" w:eastAsia="Times New Roman" w:hAnsi="Consolas" w:cs="Times New Roman"/>
+          <w:color w:val="FFFFFF" w:themeColor="background1"/>
+          <w:sz w:val="24"/>
+          <w:szCs w:val="24"/>
+        </w:rPr>
+        <w:t xml:space="preserve">Leased </w:t>
+      </w:r>
+      <w:proofErr w:type="gramStart"/>
+      <w:r>
+        <w:rPr>
+          <w:rFonts w:ascii="Consolas" w:eastAsia="Times New Roman" w:hAnsi="Consolas" w:cs="Times New Roman"/>
+          <w:color w:val="FFFFFF" w:themeColor="background1"/>
+          <w:sz w:val="24"/>
+          <w:szCs w:val="24"/>
+        </w:rPr>
+        <w:t>addresses :</w:t>
+      </w:r>
+      <w:proofErr w:type="gramEnd"/>
+      <w:r>
+        <w:rPr>
+          <w:rFonts w:ascii="Consolas" w:eastAsia="Times New Roman" w:hAnsi="Consolas" w:cs="Times New Roman"/>
+          <w:color w:val="FFFFFF" w:themeColor="background1"/>
+          <w:sz w:val="24"/>
+          <w:szCs w:val="24"/>
+        </w:rPr>
+        <w:t xml:space="preserve"> 0</w:t>
+      </w:r>
+    </w:p>
+    <w:p>
+      <w:pPr>
+        <w:pBdr>
+          <w:top w:val="single" w:sz="24" w:space="1" w:color="auto"/>
+          <w:left w:val="single" w:sz="24" w:space="4" w:color="auto"/>
+          <w:bottom w:val="single" w:sz="24" w:space="1" w:color="auto"/>
+          <w:right w:val="single" w:sz="24" w:space="4" w:color="auto"/>
+        </w:pBdr>
+        <w:shd w:val="clear" w:color="auto" w:fill="595959" w:themeFill="text1" w:themeFillTint="A6"/>
+        <w:spacing w:after="0" w:line="240" w:lineRule="auto"/>
+        <w:rPr>
+          <w:rFonts w:ascii="Consolas" w:eastAsia="Times New Roman" w:hAnsi="Consolas" w:cs="Times New Roman"/>
+          <w:color w:val="FFFFFF" w:themeColor="background1"/>
+          <w:sz w:val="24"/>
+          <w:szCs w:val="24"/>
+        </w:rPr>
+      </w:pPr>
+      <w:r>
+        <w:rPr>
+          <w:rFonts w:ascii="Consolas" w:eastAsia="Times New Roman" w:hAnsi="Consolas" w:cs="Times New Roman"/>
+          <w:color w:val="FFFFFF" w:themeColor="background1"/>
+          <w:sz w:val="24"/>
+          <w:szCs w:val="24"/>
+        </w:rPr>
+        <w:t xml:space="preserve">Excluded </w:t>
+      </w:r>
+      <w:proofErr w:type="gramStart"/>
+      <w:r>
+        <w:rPr>
+          <w:rFonts w:ascii="Consolas" w:eastAsia="Times New Roman" w:hAnsi="Consolas" w:cs="Times New Roman"/>
+          <w:color w:val="FFFFFF" w:themeColor="background1"/>
+          <w:sz w:val="24"/>
+          <w:szCs w:val="24"/>
+        </w:rPr>
+        <w:t>addresses :</w:t>
+      </w:r>
+      <w:proofErr w:type="gramEnd"/>
+      <w:r>
+        <w:rPr>
+          <w:rFonts w:ascii="Consolas" w:eastAsia="Times New Roman" w:hAnsi="Consolas" w:cs="Times New Roman"/>
+          <w:color w:val="FFFFFF" w:themeColor="background1"/>
+          <w:sz w:val="24"/>
+          <w:szCs w:val="24"/>
+        </w:rPr>
+        <w:t xml:space="preserve"> 5</w:t>
+      </w:r>
+    </w:p>
+    <w:p>
+      <w:pPr>
+        <w:pBdr>
+          <w:top w:val="single" w:sz="24" w:space="1" w:color="auto"/>
+          <w:left w:val="single" w:sz="24" w:space="4" w:color="auto"/>
+          <w:bottom w:val="single" w:sz="24" w:space="1" w:color="auto"/>
+          <w:right w:val="single" w:sz="24" w:space="4" w:color="auto"/>
+        </w:pBdr>
+        <w:shd w:val="clear" w:color="auto" w:fill="595959" w:themeFill="text1" w:themeFillTint="A6"/>
+        <w:spacing w:after="0" w:line="240" w:lineRule="auto"/>
+        <w:rPr>
+          <w:rFonts w:ascii="Consolas" w:eastAsia="Times New Roman" w:hAnsi="Consolas" w:cs="Times New Roman"/>
+          <w:color w:val="FFFFFF" w:themeColor="background1"/>
+          <w:sz w:val="24"/>
+          <w:szCs w:val="24"/>
+        </w:rPr>
+      </w:pPr>
+      <w:r>
+        <w:rPr>
+          <w:rFonts w:ascii="Consolas" w:eastAsia="Times New Roman" w:hAnsi="Consolas" w:cs="Times New Roman"/>
+          <w:color w:val="FFFFFF" w:themeColor="background1"/>
+          <w:sz w:val="24"/>
+          <w:szCs w:val="24"/>
+        </w:rPr>
+        <w:t xml:space="preserve">Pending </w:t>
+      </w:r>
+      <w:proofErr w:type="gramStart"/>
+      <w:r>
+        <w:rPr>
+          <w:rFonts w:ascii="Consolas" w:eastAsia="Times New Roman" w:hAnsi="Consolas" w:cs="Times New Roman"/>
+          <w:color w:val="FFFFFF" w:themeColor="background1"/>
+          <w:sz w:val="24"/>
+          <w:szCs w:val="24"/>
+        </w:rPr>
+        <w:t>event :</w:t>
+      </w:r>
+      <w:proofErr w:type="gramEnd"/>
+      <w:r>
+        <w:rPr>
+          <w:rFonts w:ascii="Consolas" w:eastAsia="Times New Roman" w:hAnsi="Consolas" w:cs="Times New Roman"/>
+          <w:color w:val="FFFFFF" w:themeColor="background1"/>
+          <w:sz w:val="24"/>
+          <w:szCs w:val="24"/>
+        </w:rPr>
+        <w:t xml:space="preserve"> none</w:t>
+      </w:r>
+    </w:p>
+    <w:p>
+      <w:pPr>
+        <w:pBdr>
+          <w:top w:val="single" w:sz="24" w:space="1" w:color="auto"/>
+          <w:left w:val="single" w:sz="24" w:space="4" w:color="auto"/>
+          <w:bottom w:val="single" w:sz="24" w:space="1" w:color="auto"/>
+          <w:right w:val="single" w:sz="24" w:space="4" w:color="auto"/>
+        </w:pBdr>
+        <w:shd w:val="clear" w:color="auto" w:fill="595959" w:themeFill="text1" w:themeFillTint="A6"/>
+        <w:spacing w:after="0" w:line="240" w:lineRule="auto"/>
+        <w:rPr>
+          <w:rFonts w:ascii="Consolas" w:eastAsia="Times New Roman" w:hAnsi="Consolas" w:cs="Times New Roman"/>
+          <w:color w:val="FFFFFF" w:themeColor="background1"/>
+          <w:sz w:val="24"/>
+          <w:szCs w:val="24"/>
+        </w:rPr>
+      </w:pPr>
+      <w:r>
+        <w:rPr>
+          <w:rFonts w:ascii="Consolas" w:eastAsia="Times New Roman" w:hAnsi="Consolas" w:cs="Times New Roman"/>
+          <w:color w:val="FFFFFF" w:themeColor="background1"/>
+          <w:sz w:val="24"/>
+          <w:szCs w:val="24"/>
+        </w:rPr>
+        <w:t>1 subnet is currently in the pool</w:t>
+      </w:r>
+    </w:p>
+    <w:p>
+      <w:pPr>
+        <w:pBdr>
+          <w:top w:val="single" w:sz="24" w:space="1" w:color="auto"/>
+          <w:left w:val="single" w:sz="24" w:space="4" w:color="auto"/>
+          <w:bottom w:val="single" w:sz="24" w:space="1" w:color="auto"/>
+          <w:right w:val="single" w:sz="24" w:space="4" w:color="auto"/>
+        </w:pBdr>
+        <w:shd w:val="clear" w:color="auto" w:fill="595959" w:themeFill="text1" w:themeFillTint="A6"/>
+        <w:spacing w:after="0" w:line="240" w:lineRule="auto"/>
+        <w:rPr>
+          <w:rFonts w:ascii="Consolas" w:eastAsia="Times New Roman" w:hAnsi="Consolas" w:cs="Times New Roman"/>
+          <w:color w:val="FFFFFF" w:themeColor="background1"/>
+          <w:sz w:val="24"/>
+          <w:szCs w:val="24"/>
+        </w:rPr>
+      </w:pPr>
+      <w:r>
+        <w:rPr>
+          <w:rFonts w:ascii="Consolas" w:eastAsia="Times New Roman" w:hAnsi="Consolas" w:cs="Times New Roman"/>
+          <w:color w:val="FFFFFF" w:themeColor="background1"/>
+          <w:sz w:val="24"/>
+          <w:szCs w:val="24"/>
+        </w:rPr>
+        <w:t>Current index IP address range Leased/Excluded/Total</w:t>
+      </w:r>
+    </w:p>
+    <w:p>
+      <w:pPr>
+        <w:pBdr>
+          <w:top w:val="single" w:sz="24" w:space="1" w:color="auto"/>
+          <w:left w:val="single" w:sz="24" w:space="4" w:color="auto"/>
+          <w:bottom w:val="single" w:sz="24" w:space="1" w:color="auto"/>
+          <w:right w:val="single" w:sz="24" w:space="4" w:color="auto"/>
+        </w:pBdr>
+        <w:shd w:val="clear" w:color="auto" w:fill="595959" w:themeFill="text1" w:themeFillTint="A6"/>
+        <w:spacing w:after="0" w:line="240" w:lineRule="auto"/>
+        <w:rPr>
+          <w:rFonts w:ascii="Consolas" w:eastAsia="Times New Roman" w:hAnsi="Consolas" w:cs="Times New Roman"/>
+          <w:color w:val="FFFFFF" w:themeColor="background1"/>
+          <w:sz w:val="24"/>
+          <w:szCs w:val="24"/>
+        </w:rPr>
+      </w:pPr>
+      <w:r>
+        <w:rPr>
+          <w:rFonts w:ascii="Consolas" w:eastAsia="Times New Roman" w:hAnsi="Consolas" w:cs="Times New Roman"/>
+          <w:color w:val="FFFFFF" w:themeColor="background1"/>
+          <w:sz w:val="24"/>
+          <w:szCs w:val="24"/>
+        </w:rPr>
+        <w:t>193.200.10.1 193.200.10.1 - 193.200.10.254 0 / 5 / 254</w:t>
+      </w:r>
+    </w:p>
+    <w:p>
+      <w:pPr>
+        <w:pStyle w:val="Heading3"/>
+        <w:rPr>
+          <w:rFonts w:cs="Times New Roman"/>
+          <w:lang w:val="hu-HU"/>
+        </w:rPr>
+      </w:pPr>
+      <w:bookmarkStart w:id="7" w:name="_Toc124097825"/>
+      <w:r>
+        <w:rPr>
+          <w:rFonts w:cs="Times New Roman"/>
+          <w:noProof/>
+          <w:sz w:val="24"/>
+          <w:lang w:val="hu-HU"/>
+        </w:rPr>
+        <w:lastRenderedPageBreak/>
+        <mc:AlternateContent>
+          <mc:Choice Requires="wps">
+            <w:drawing>
+              <wp:anchor distT="45720" distB="45720" distL="114300" distR="114300" simplePos="0" relativeHeight="251744256" behindDoc="0" locked="0" layoutInCell="1" allowOverlap="1" wp14:anchorId="5766E192" wp14:editId="228D75DA">
+                <wp:simplePos x="0" y="0"/>
+                <wp:positionH relativeFrom="column">
+                  <wp:posOffset>381000</wp:posOffset>
+                </wp:positionH>
+                <wp:positionV relativeFrom="paragraph">
+                  <wp:posOffset>1446530</wp:posOffset>
+                </wp:positionV>
+                <wp:extent cx="5074920" cy="1404620"/>
+                <wp:effectExtent l="0" t="0" r="0" b="7620"/>
+                <wp:wrapTopAndBottom/>
+                <wp:docPr id="9" name="Text Box 2"/>
+                <wp:cNvGraphicFramePr>
+                  <a:graphicFrameLocks xmlns:a="http://schemas.openxmlformats.org/drawingml/2006/main"/>
+                </wp:cNvGraphicFramePr>
+                <a:graphic xmlns:a="http://schemas.openxmlformats.org/drawingml/2006/main">
+                  <a:graphicData uri="http://schemas.microsoft.com/office/word/2010/wordprocessingShape">
+                    <wps:wsp>
+                      <wps:cNvSpPr txBox="1">
+                        <a:spLocks noChangeArrowheads="1"/>
+                      </wps:cNvSpPr>
+                      <wps:spPr bwMode="auto">
+                        <a:xfrm>
+                          <a:off x="0" y="0"/>
+                          <a:ext cx="5074920" cy="1404620"/>
+                        </a:xfrm>
+                        <a:prstGeom prst="rect">
+                          <a:avLst/>
+                        </a:prstGeom>
+                        <a:solidFill>
+                          <a:srgbClr val="FFFFFF"/>
+                        </a:solidFill>
+                        <a:ln w="9525">
+                          <a:noFill/>
+                          <a:miter lim="800000"/>
+                          <a:headEnd/>
+                          <a:tailEnd/>
+                        </a:ln>
+                      </wps:spPr>
+                      <wps:txbx>
+                        <w:txbxContent>
+                          <w:p>
+                            <w:pPr>
+                              <w:pStyle w:val="Caption"/>
+                              <w:ind w:left="0" w:firstLine="0"/>
+                              <w:jc w:val="center"/>
+                              <w:rPr>
+                                <w:noProof/>
+                                <w:sz w:val="20"/>
+                                <w:szCs w:val="20"/>
+                              </w:rPr>
+                            </w:pPr>
+                            <w:r>
+                              <w:rPr>
+                                <w:noProof/>
+                                <w:sz w:val="20"/>
+                                <w:szCs w:val="20"/>
+                              </w:rPr>
+                              <w:t>1</w:t>
+                            </w:r>
+                            <w:r>
+                              <w:rPr>
+                                <w:sz w:val="20"/>
+                                <w:szCs w:val="20"/>
+                              </w:rPr>
+                              <w:t xml:space="preserve">. ábra </w:t>
+                            </w:r>
+                            <w:r>
+                              <w:rPr>
+                                <w:sz w:val="20"/>
+                                <w:szCs w:val="20"/>
+                              </w:rPr>
+                              <w:t>–</w:t>
+                            </w:r>
+                            <w:r>
+                              <w:rPr>
+                                <w:sz w:val="20"/>
+                                <w:szCs w:val="20"/>
+                              </w:rPr>
+                              <w:t xml:space="preserve"> </w:t>
+                            </w:r>
+                            <w:r>
+                              <w:rPr>
+                                <w:sz w:val="20"/>
+                                <w:szCs w:val="20"/>
+                              </w:rPr>
+                              <w:t xml:space="preserve">VLAN 10 – </w:t>
+                            </w:r>
+                            <w:r>
+                              <w:rPr>
+                                <w:sz w:val="20"/>
+                                <w:szCs w:val="20"/>
+                              </w:rPr>
+                              <w:t>Wireshark DORA üzenetek</w:t>
+                            </w:r>
+                          </w:p>
+                        </w:txbxContent>
+                      </wps:txbx>
+                      <wps:bodyPr rot="0" vert="horz" wrap="square" lIns="91440" tIns="45720" rIns="91440" bIns="45720" anchor="t" anchorCtr="0">
+                        <a:spAutoFit/>
+                      </wps:bodyPr>
+                    </wps:wsp>
+                  </a:graphicData>
+                </a:graphic>
+                <wp14:sizeRelH relativeFrom="margin">
+                  <wp14:pctWidth>0</wp14:pctWidth>
+                </wp14:sizeRelH>
+                <wp14:sizeRelV relativeFrom="margin">
+                  <wp14:pctHeight>20000</wp14:pctHeight>
+                </wp14:sizeRelV>
+              </wp:anchor>
+            </w:drawing>
+          </mc:Choice>
+          <mc:Fallback>
+            <w:pict>
+              <v:shapetype w14:anchorId="5766E192" id="_x0000_t202" coordsize="21600,21600" o:spt="202" path="m,l,21600r21600,l21600,xe">
+                <v:stroke joinstyle="miter"/>
+                <v:path gradientshapeok="t" o:connecttype="rect"/>
+              </v:shapetype>
+              <v:shape id="Text Box 2" o:spid="_x0000_s1026" type="#_x0000_t202" style="position:absolute;margin-left:30pt;margin-top:113.9pt;width:399.6pt;height:110.6pt;z-index:251744256;visibility:visible;mso-wrap-style:square;mso-width-percent:0;mso-height-percent:200;mso-wrap-distance-left:9pt;mso-wrap-distance-top:3.6pt;mso-wrap-distance-right:9pt;mso-wrap-distance-bottom:3.6pt;mso-position-horizontal:absolute;mso-position-horizontal-relative:text;mso-position-vertical:absolute;mso-position-vertical-relative:text;mso-width-percent:0;mso-height-percent:200;mso-width-relative:margin;mso-height-relative:margin;v-text-anchor:top" o:gfxdata="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" stroked="f">
+                <v:textbox style="mso-fit-shape-to-text:t">
+                  <w:txbxContent>
+                    <w:p>
+                      <w:pPr>
+                        <w:pStyle w:val="Caption"/>
+                        <w:ind w:left="0" w:firstLine="0"/>
+                        <w:jc w:val="center"/>
+                        <w:rPr>
+                          <w:noProof/>
+                          <w:sz w:val="20"/>
+                          <w:szCs w:val="20"/>
+                        </w:rPr>
+                      </w:pPr>
+                      <w:r>
+                        <w:rPr>
+                          <w:noProof/>
+                          <w:sz w:val="20"/>
+                          <w:szCs w:val="20"/>
+                        </w:rPr>
+                        <w:t>1</w:t>
+                      </w:r>
+                      <w:r>
+                        <w:rPr>
+                          <w:sz w:val="20"/>
+                          <w:szCs w:val="20"/>
+                        </w:rPr>
+                        <w:t xml:space="preserve">. ábra </w:t>
+                      </w:r>
+                      <w:r>
+                        <w:rPr>
+                          <w:sz w:val="20"/>
+                          <w:szCs w:val="20"/>
+                        </w:rPr>
+                        <w:t>–</w:t>
+                      </w:r>
+                      <w:r>
+                        <w:rPr>
+                          <w:sz w:val="20"/>
+                          <w:szCs w:val="20"/>
+                        </w:rPr>
+                        <w:t xml:space="preserve"> </w:t>
+                      </w:r>
+                      <w:r>
+                        <w:rPr>
+                          <w:sz w:val="20"/>
+                          <w:szCs w:val="20"/>
+                        </w:rPr>
+                        <w:t xml:space="preserve">VLAN 10 – </w:t>
+                      </w:r>
+                      <w:r>
+                        <w:rPr>
+                          <w:sz w:val="20"/>
+                          <w:szCs w:val="20"/>
+                        </w:rPr>
+                        <w:t>Wireshark DORA üzenetek</w:t>
+                      </w:r>
+                    </w:p>
+                  </w:txbxContent>
+                </v:textbox>
+                <w10:wrap type="topAndBottom"/>
+              </v:shape>
+            </w:pict>
+          </mc:Fallback>
+        </mc:AlternateContent>
+      </w:r>
+      <w:r>
+        <w:rPr>
+          <w:rFonts w:ascii="Consolas" w:eastAsia="Times New Roman" w:hAnsi="Consolas" w:cs="Times New Roman"/>
+          <w:noProof/>
+          <w:color w:val="FFFFFF" w:themeColor="background1"/>
+          <w:sz w:val="24"/>
+        </w:rPr>
+        <w:drawing>
+          <wp:anchor distT="0" distB="0" distL="114300" distR="114300" simplePos="0" relativeHeight="251742208" behindDoc="0" locked="0" layoutInCell="1" allowOverlap="1" wp14:anchorId="3488D89E" wp14:editId="0D6DD729">
+            <wp:simplePos x="0" y="0"/>
+            <wp:positionH relativeFrom="column">
+              <wp:posOffset>70485</wp:posOffset>
+            </wp:positionH>
+            <wp:positionV relativeFrom="paragraph">
+              <wp:posOffset>0</wp:posOffset>
+            </wp:positionV>
+            <wp:extent cx="5943600" cy="1358900"/>
+            <wp:effectExtent l="0" t="0" r="0" b="0"/>
+            <wp:wrapTopAndBottom/>
+            <wp:docPr id="3" name="Picture 3"/>
+            <wp:cNvGraphicFramePr>
+              <a:graphicFrameLocks xmlns:a="http://schemas.openxmlformats.org/drawingml/2006/main" noChangeAspect="1"/>
+            </wp:cNvGraphicFramePr>
+            <a:graphic xmlns:a="http://schemas.openxmlformats.org/drawingml/2006/main">
+              <a:graphicData uri="http://schemas.openxmlformats.org/drawingml/2006/picture">
+                <pic:pic xmlns:pic="http://schemas.openxmlformats.org/drawingml/2006/picture">
+                  <pic:nvPicPr>
+                    <pic:cNvPr id="3" name="Picture 3"/>
+                    <pic:cNvPicPr/>
+                  </pic:nvPicPr>
+                  <pic:blipFill>
+                    <a:blip r:embed="rId9">
+                      <a:extLst>
+                        <a:ext uri="{28A0092B-C50C-407E-A947-70E740481C1C}">
+                          <a14:useLocalDpi xmlns:a14="http://schemas.microsoft.com/office/drawing/2010/main" val="0"/>
+                        </a:ext>
+                      </a:extLst>
+                    </a:blip>
+                    <a:stretch>
+                      <a:fillRect/>
+                    </a:stretch>
+                  </pic:blipFill>
+                  <pic:spPr>
+                    <a:xfrm>
+                      <a:off x="0" y="0"/>
+                      <a:ext cx="5943600" cy="1358900"/>
+                    </a:xfrm>
+                    <a:prstGeom prst="rect">
+                      <a:avLst/>
+                    </a:prstGeom>
+                  </pic:spPr>
+                </pic:pic>
+              </a:graphicData>
+            </a:graphic>
+          </wp:anchor>
+        </w:drawing>
+      </w:r>
+      <w:r>
+        <w:rPr>
+          <w:rFonts w:cs="Times New Roman"/>
+          <w:lang w:val="hu-HU"/>
+        </w:rPr>
+        <w:t>VLAN 20 – Narancs terület (Beléptető rendszer)</w:t>
+      </w:r>
+      <w:bookmarkEnd w:id="7"/>
+    </w:p>
+    <w:p>
+      <w:pPr>
+        <w:rPr>
+          <w:lang w:val="hu-HU"/>
+        </w:rPr>
+      </w:pPr>
+    </w:p>
+    <w:p>
+      <w:pPr>
+        <w:pBdr>
+          <w:top w:val="single" w:sz="24" w:space="1" w:color="auto"/>
+          <w:left w:val="single" w:sz="24" w:space="4" w:color="auto"/>
+          <w:bottom w:val="single" w:sz="24" w:space="1" w:color="auto"/>
+          <w:right w:val="single" w:sz="24" w:space="4" w:color="auto"/>
+        </w:pBdr>
+        <w:shd w:val="clear" w:color="auto" w:fill="595959" w:themeFill="text1" w:themeFillTint="A6"/>
+        <w:spacing w:after="0" w:line="240" w:lineRule="auto"/>
+        <w:rPr>
+          <w:rFonts w:ascii="Consolas" w:eastAsia="Times New Roman" w:hAnsi="Consolas" w:cs="Times New Roman"/>
+          <w:color w:val="FFFFFF" w:themeColor="background1"/>
+          <w:sz w:val="24"/>
+          <w:szCs w:val="24"/>
+        </w:rPr>
+      </w:pPr>
+      <w:r>
+        <w:rPr>
+          <w:rFonts w:ascii="Consolas" w:eastAsia="Times New Roman" w:hAnsi="Consolas" w:cs="Times New Roman"/>
+          <w:color w:val="FFFFFF" w:themeColor="background1"/>
+          <w:sz w:val="24"/>
+          <w:szCs w:val="24"/>
+        </w:rPr>
+        <w:t xml:space="preserve">show </w:t>
+      </w:r>
+      <w:proofErr w:type="spellStart"/>
+      <w:r>
+        <w:rPr>
+          <w:rFonts w:ascii="Consolas" w:eastAsia="Times New Roman" w:hAnsi="Consolas" w:cs="Times New Roman"/>
+          <w:color w:val="FFFFFF" w:themeColor="background1"/>
+          <w:sz w:val="24"/>
+          <w:szCs w:val="24"/>
+        </w:rPr>
+        <w:t>ip</w:t>
+      </w:r>
+      <w:proofErr w:type="spellEnd"/>
+      <w:r>
+        <w:rPr>
+          <w:rFonts w:ascii="Consolas" w:eastAsia="Times New Roman" w:hAnsi="Consolas" w:cs="Times New Roman"/>
+          <w:color w:val="FFFFFF" w:themeColor="background1"/>
+          <w:sz w:val="24"/>
+          <w:szCs w:val="24"/>
+        </w:rPr>
+        <w:t xml:space="preserve"> </w:t>
+      </w:r>
+      <w:proofErr w:type="spellStart"/>
+      <w:r>
+        <w:rPr>
+          <w:rFonts w:ascii="Consolas" w:eastAsia="Times New Roman" w:hAnsi="Consolas" w:cs="Times New Roman"/>
+          <w:color w:val="FFFFFF" w:themeColor="background1"/>
+          <w:sz w:val="24"/>
+          <w:szCs w:val="24"/>
+        </w:rPr>
+        <w:t>dhcp</w:t>
+      </w:r>
+      <w:proofErr w:type="spellEnd"/>
+      <w:r>
+        <w:rPr>
+          <w:rFonts w:ascii="Consolas" w:eastAsia="Times New Roman" w:hAnsi="Consolas" w:cs="Times New Roman"/>
+          <w:color w:val="FFFFFF" w:themeColor="background1"/>
+          <w:sz w:val="24"/>
+          <w:szCs w:val="24"/>
+        </w:rPr>
+        <w:t xml:space="preserve"> pool VLAN20</w:t>
+      </w:r>
+    </w:p>
+    <w:p>
+      <w:pPr>
+        <w:pBdr>
+          <w:top w:val="single" w:sz="24" w:space="1" w:color="auto"/>
+          <w:left w:val="single" w:sz="24" w:space="4" w:color="auto"/>
+          <w:bottom w:val="single" w:sz="24" w:space="1" w:color="auto"/>
+          <w:right w:val="single" w:sz="24" w:space="4" w:color="auto"/>
+        </w:pBdr>
+        <w:shd w:val="clear" w:color="auto" w:fill="595959" w:themeFill="text1" w:themeFillTint="A6"/>
+        <w:spacing w:after="0" w:line="240" w:lineRule="auto"/>
+        <w:rPr>
+          <w:rFonts w:ascii="Consolas" w:eastAsia="Times New Roman" w:hAnsi="Consolas" w:cs="Times New Roman"/>
+          <w:color w:val="FFFFFF" w:themeColor="background1"/>
+          <w:sz w:val="24"/>
+          <w:szCs w:val="24"/>
+        </w:rPr>
+      </w:pPr>
+      <w:r>
+        <w:rPr>
+          <w:rFonts w:ascii="Consolas" w:eastAsia="Times New Roman" w:hAnsi="Consolas" w:cs="Times New Roman"/>
+          <w:color w:val="FFFFFF" w:themeColor="background1"/>
+          <w:sz w:val="24"/>
+          <w:szCs w:val="24"/>
+        </w:rPr>
+        <w:t>Pool VLAN</w:t>
+      </w:r>
+      <w:proofErr w:type="gramStart"/>
+      <w:r>
+        <w:rPr>
+          <w:rFonts w:ascii="Consolas" w:eastAsia="Times New Roman" w:hAnsi="Consolas" w:cs="Times New Roman"/>
+          <w:color w:val="FFFFFF" w:themeColor="background1"/>
+          <w:sz w:val="24"/>
+          <w:szCs w:val="24"/>
+        </w:rPr>
+        <w:t>20 :</w:t>
+      </w:r>
+      <w:proofErr w:type="gramEnd"/>
+    </w:p>
+    <w:p>
+      <w:pPr>
+        <w:pBdr>
+          <w:top w:val="single" w:sz="24" w:space="1" w:color="auto"/>
+          <w:left w:val="single" w:sz="24" w:space="4" w:color="auto"/>
+          <w:bottom w:val="single" w:sz="24" w:space="1" w:color="auto"/>
+          <w:right w:val="single" w:sz="24" w:space="4" w:color="auto"/>
+        </w:pBdr>
+        <w:shd w:val="clear" w:color="auto" w:fill="595959" w:themeFill="text1" w:themeFillTint="A6"/>
+        <w:spacing w:after="0" w:line="240" w:lineRule="auto"/>
+        <w:rPr>
+          <w:rFonts w:ascii="Consolas" w:eastAsia="Times New Roman" w:hAnsi="Consolas" w:cs="Times New Roman"/>
+          <w:color w:val="FFFFFF" w:themeColor="background1"/>
+          <w:sz w:val="24"/>
+          <w:szCs w:val="24"/>
+        </w:rPr>
+      </w:pPr>
+      <w:r>
+        <w:rPr>
+          <w:rFonts w:ascii="Consolas" w:eastAsia="Times New Roman" w:hAnsi="Consolas" w:cs="Times New Roman"/>
+          <w:color w:val="FFFFFF" w:themeColor="background1"/>
+          <w:sz w:val="24"/>
+          <w:szCs w:val="24"/>
+        </w:rPr>
+        <w:t>Utilization mark (high/low</w:t>
+      </w:r>
+      <w:proofErr w:type="gramStart"/>
+      <w:r>
+        <w:rPr>
+          <w:rFonts w:ascii="Consolas" w:eastAsia="Times New Roman" w:hAnsi="Consolas" w:cs="Times New Roman"/>
+          <w:color w:val="FFFFFF" w:themeColor="background1"/>
+          <w:sz w:val="24"/>
+          <w:szCs w:val="24"/>
+        </w:rPr>
+        <w:t>) :</w:t>
+      </w:r>
+      <w:proofErr w:type="gramEnd"/>
+      <w:r>
+        <w:rPr>
+          <w:rFonts w:ascii="Consolas" w:eastAsia="Times New Roman" w:hAnsi="Consolas" w:cs="Times New Roman"/>
+          <w:color w:val="FFFFFF" w:themeColor="background1"/>
+          <w:sz w:val="24"/>
+          <w:szCs w:val="24"/>
+        </w:rPr>
+        <w:t xml:space="preserve"> 100 / 0</w:t>
+      </w:r>
+    </w:p>
+    <w:p>
+      <w:pPr>
+        <w:pBdr>
+          <w:top w:val="single" w:sz="24" w:space="1" w:color="auto"/>
+          <w:left w:val="single" w:sz="24" w:space="4" w:color="auto"/>
+          <w:bottom w:val="single" w:sz="24" w:space="1" w:color="auto"/>
+          <w:right w:val="single" w:sz="24" w:space="4" w:color="auto"/>
+        </w:pBdr>
+        <w:shd w:val="clear" w:color="auto" w:fill="595959" w:themeFill="text1" w:themeFillTint="A6"/>
+        <w:spacing w:after="0" w:line="240" w:lineRule="auto"/>
+        <w:rPr>
+          <w:rFonts w:ascii="Consolas" w:eastAsia="Times New Roman" w:hAnsi="Consolas" w:cs="Times New Roman"/>
+          <w:color w:val="FFFFFF" w:themeColor="background1"/>
+          <w:sz w:val="24"/>
+          <w:szCs w:val="24"/>
+        </w:rPr>
+      </w:pPr>
+      <w:r>
+        <w:rPr>
+          <w:rFonts w:ascii="Consolas" w:eastAsia="Times New Roman" w:hAnsi="Consolas" w:cs="Times New Roman"/>
+          <w:color w:val="FFFFFF" w:themeColor="background1"/>
+          <w:sz w:val="24"/>
+          <w:szCs w:val="24"/>
+        </w:rPr>
+        <w:t>Subnet size (first/next</w:t>
+      </w:r>
+      <w:proofErr w:type="gramStart"/>
+      <w:r>
+        <w:rPr>
+          <w:rFonts w:ascii="Consolas" w:eastAsia="Times New Roman" w:hAnsi="Consolas" w:cs="Times New Roman"/>
+          <w:color w:val="FFFFFF" w:themeColor="background1"/>
+          <w:sz w:val="24"/>
+          <w:szCs w:val="24"/>
+        </w:rPr>
+        <w:t>) :</w:t>
+      </w:r>
+      <w:proofErr w:type="gramEnd"/>
+      <w:r>
+        <w:rPr>
+          <w:rFonts w:ascii="Consolas" w:eastAsia="Times New Roman" w:hAnsi="Consolas" w:cs="Times New Roman"/>
+          <w:color w:val="FFFFFF" w:themeColor="background1"/>
+          <w:sz w:val="24"/>
+          <w:szCs w:val="24"/>
+        </w:rPr>
+        <w:t xml:space="preserve"> 0 / 0 </w:t>
+      </w:r>
+    </w:p>
+    <w:p>
+      <w:pPr>
+        <w:pBdr>
+          <w:top w:val="single" w:sz="24" w:space="1" w:color="auto"/>
+          <w:left w:val="single" w:sz="24" w:space="4" w:color="auto"/>
+          <w:bottom w:val="single" w:sz="24" w:space="1" w:color="auto"/>
+          <w:right w:val="single" w:sz="24" w:space="4" w:color="auto"/>
+        </w:pBdr>
+        <w:shd w:val="clear" w:color="auto" w:fill="595959" w:themeFill="text1" w:themeFillTint="A6"/>
+        <w:spacing w:after="0" w:line="240" w:lineRule="auto"/>
+        <w:rPr>
+          <w:rFonts w:ascii="Consolas" w:eastAsia="Times New Roman" w:hAnsi="Consolas" w:cs="Times New Roman"/>
+          <w:color w:val="FFFFFF" w:themeColor="background1"/>
+          <w:sz w:val="24"/>
+          <w:szCs w:val="24"/>
+        </w:rPr>
+      </w:pPr>
+      <w:r>
+        <w:rPr>
+          <w:rFonts w:ascii="Consolas" w:eastAsia="Times New Roman" w:hAnsi="Consolas" w:cs="Times New Roman"/>
+          <w:color w:val="FFFFFF" w:themeColor="background1"/>
+          <w:sz w:val="24"/>
+          <w:szCs w:val="24"/>
+        </w:rPr>
+        <w:t xml:space="preserve">Total </w:t>
+      </w:r>
+      <w:proofErr w:type="gramStart"/>
+      <w:r>
+        <w:rPr>
+          <w:rFonts w:ascii="Consolas" w:eastAsia="Times New Roman" w:hAnsi="Consolas" w:cs="Times New Roman"/>
+          <w:color w:val="FFFFFF" w:themeColor="background1"/>
+          <w:sz w:val="24"/>
+          <w:szCs w:val="24"/>
+        </w:rPr>
+        <w:t>addresses :</w:t>
+      </w:r>
+      <w:proofErr w:type="gramEnd"/>
+      <w:r>
+        <w:rPr>
+          <w:rFonts w:ascii="Consolas" w:eastAsia="Times New Roman" w:hAnsi="Consolas" w:cs="Times New Roman"/>
+          <w:color w:val="FFFFFF" w:themeColor="background1"/>
+          <w:sz w:val="24"/>
+          <w:szCs w:val="24"/>
+        </w:rPr>
+        <w:t xml:space="preserve"> 254</w:t>
+      </w:r>
+    </w:p>
+    <w:p>
+      <w:pPr>
+        <w:pBdr>
+          <w:top w:val="single" w:sz="24" w:space="1" w:color="auto"/>
+          <w:left w:val="single" w:sz="24" w:space="4" w:color="auto"/>
+          <w:bottom w:val="single" w:sz="24" w:space="1" w:color="auto"/>
+          <w:right w:val="single" w:sz="24" w:space="4" w:color="auto"/>
+        </w:pBdr>
+        <w:shd w:val="clear" w:color="auto" w:fill="595959" w:themeFill="text1" w:themeFillTint="A6"/>
+        <w:spacing w:after="0" w:line="240" w:lineRule="auto"/>
+        <w:rPr>
+          <w:rFonts w:ascii="Consolas" w:eastAsia="Times New Roman" w:hAnsi="Consolas" w:cs="Times New Roman"/>
+          <w:color w:val="FFFFFF" w:themeColor="background1"/>
+          <w:sz w:val="24"/>
+          <w:szCs w:val="24"/>
+        </w:rPr>
+      </w:pPr>
+      <w:r>
+        <w:rPr>
+          <w:rFonts w:ascii="Consolas" w:eastAsia="Times New Roman" w:hAnsi="Consolas" w:cs="Times New Roman"/>
+          <w:color w:val="FFFFFF" w:themeColor="background1"/>
+          <w:sz w:val="24"/>
+          <w:szCs w:val="24"/>
+        </w:rPr>
+        <w:t xml:space="preserve">Leased </w:t>
+      </w:r>
+      <w:proofErr w:type="gramStart"/>
+      <w:r>
+        <w:rPr>
+          <w:rFonts w:ascii="Consolas" w:eastAsia="Times New Roman" w:hAnsi="Consolas" w:cs="Times New Roman"/>
+          <w:color w:val="FFFFFF" w:themeColor="background1"/>
+          <w:sz w:val="24"/>
+          <w:szCs w:val="24"/>
+        </w:rPr>
+        <w:t>addresses :</w:t>
+      </w:r>
+      <w:proofErr w:type="gramEnd"/>
+      <w:r>
+        <w:rPr>
+          <w:rFonts w:ascii="Consolas" w:eastAsia="Times New Roman" w:hAnsi="Consolas" w:cs="Times New Roman"/>
+          <w:color w:val="FFFFFF" w:themeColor="background1"/>
+          <w:sz w:val="24"/>
+          <w:szCs w:val="24"/>
+        </w:rPr>
+        <w:t xml:space="preserve"> 2</w:t>
+      </w:r>
+    </w:p>
+    <w:p>
+      <w:pPr>
+        <w:pBdr>
+          <w:top w:val="single" w:sz="24" w:space="1" w:color="auto"/>
+          <w:left w:val="single" w:sz="24" w:space="4" w:color="auto"/>
+          <w:bottom w:val="single" w:sz="24" w:space="1" w:color="auto"/>
+          <w:right w:val="single" w:sz="24" w:space="4" w:color="auto"/>
+        </w:pBdr>
+        <w:shd w:val="clear" w:color="auto" w:fill="595959" w:themeFill="text1" w:themeFillTint="A6"/>
+        <w:spacing w:after="0" w:line="240" w:lineRule="auto"/>
+        <w:rPr>
+          <w:rFonts w:ascii="Consolas" w:eastAsia="Times New Roman" w:hAnsi="Consolas" w:cs="Times New Roman"/>
+          <w:color w:val="FFFFFF" w:themeColor="background1"/>
+          <w:sz w:val="24"/>
+          <w:szCs w:val="24"/>
+        </w:rPr>
+      </w:pPr>
+      <w:r>
+        <w:rPr>
+          <w:rFonts w:ascii="Consolas" w:eastAsia="Times New Roman" w:hAnsi="Consolas" w:cs="Times New Roman"/>
+          <w:color w:val="FFFFFF" w:themeColor="background1"/>
+          <w:sz w:val="24"/>
+          <w:szCs w:val="24"/>
+        </w:rPr>
+        <w:t xml:space="preserve">Excluded </w:t>
+      </w:r>
+      <w:proofErr w:type="gramStart"/>
+      <w:r>
+        <w:rPr>
+          <w:rFonts w:ascii="Consolas" w:eastAsia="Times New Roman" w:hAnsi="Consolas" w:cs="Times New Roman"/>
+          <w:color w:val="FFFFFF" w:themeColor="background1"/>
+          <w:sz w:val="24"/>
+          <w:szCs w:val="24"/>
+        </w:rPr>
+        <w:t>addresses :</w:t>
+      </w:r>
+      <w:proofErr w:type="gramEnd"/>
+      <w:r>
+        <w:rPr>
+          <w:rFonts w:ascii="Consolas" w:eastAsia="Times New Roman" w:hAnsi="Consolas" w:cs="Times New Roman"/>
+          <w:color w:val="FFFFFF" w:themeColor="background1"/>
+          <w:sz w:val="24"/>
+          <w:szCs w:val="24"/>
+        </w:rPr>
+        <w:t xml:space="preserve"> 5</w:t>
+      </w:r>
+    </w:p>
+    <w:p>
+      <w:pPr>
+        <w:pBdr>
+          <w:top w:val="single" w:sz="24" w:space="1" w:color="auto"/>
+          <w:left w:val="single" w:sz="24" w:space="4" w:color="auto"/>
+          <w:bottom w:val="single" w:sz="24" w:space="1" w:color="auto"/>
+          <w:right w:val="single" w:sz="24" w:space="4" w:color="auto"/>
+        </w:pBdr>
+        <w:shd w:val="clear" w:color="auto" w:fill="595959" w:themeFill="text1" w:themeFillTint="A6"/>
+        <w:spacing w:after="0" w:line="240" w:lineRule="auto"/>
+        <w:rPr>
+          <w:rFonts w:ascii="Consolas" w:eastAsia="Times New Roman" w:hAnsi="Consolas" w:cs="Times New Roman"/>
+          <w:color w:val="FFFFFF" w:themeColor="background1"/>
+          <w:sz w:val="24"/>
+          <w:szCs w:val="24"/>
+        </w:rPr>
+      </w:pPr>
+      <w:r>
+        <w:rPr>
+          <w:rFonts w:ascii="Consolas" w:eastAsia="Times New Roman" w:hAnsi="Consolas" w:cs="Times New Roman"/>
+          <w:color w:val="FFFFFF" w:themeColor="background1"/>
+          <w:sz w:val="24"/>
+          <w:szCs w:val="24"/>
+        </w:rPr>
+        <w:t xml:space="preserve">Pending </w:t>
+      </w:r>
+      <w:proofErr w:type="gramStart"/>
+      <w:r>
+        <w:rPr>
+          <w:rFonts w:ascii="Consolas" w:eastAsia="Times New Roman" w:hAnsi="Consolas" w:cs="Times New Roman"/>
+          <w:color w:val="FFFFFF" w:themeColor="background1"/>
+          <w:sz w:val="24"/>
+          <w:szCs w:val="24"/>
+        </w:rPr>
+        <w:t>event :</w:t>
+      </w:r>
+      <w:proofErr w:type="gramEnd"/>
+      <w:r>
+        <w:rPr>
+          <w:rFonts w:ascii="Consolas" w:eastAsia="Times New Roman" w:hAnsi="Consolas" w:cs="Times New Roman"/>
+          <w:color w:val="FFFFFF" w:themeColor="background1"/>
+          <w:sz w:val="24"/>
+          <w:szCs w:val="24"/>
+        </w:rPr>
+        <w:t xml:space="preserve"> none</w:t>
+      </w:r>
+    </w:p>
+    <w:p>
+      <w:pPr>
+        <w:pBdr>
+          <w:top w:val="single" w:sz="24" w:space="1" w:color="auto"/>
+          <w:left w:val="single" w:sz="24" w:space="4" w:color="auto"/>
+          <w:bottom w:val="single" w:sz="24" w:space="1" w:color="auto"/>
+          <w:right w:val="single" w:sz="24" w:space="4" w:color="auto"/>
+        </w:pBdr>
+        <w:shd w:val="clear" w:color="auto" w:fill="595959" w:themeFill="text1" w:themeFillTint="A6"/>
+        <w:spacing w:after="0" w:line="240" w:lineRule="auto"/>
+        <w:rPr>
+          <w:rFonts w:ascii="Consolas" w:eastAsia="Times New Roman" w:hAnsi="Consolas" w:cs="Times New Roman"/>
+          <w:color w:val="FFFFFF" w:themeColor="background1"/>
+          <w:sz w:val="24"/>
+          <w:szCs w:val="24"/>
+        </w:rPr>
+      </w:pPr>
+    </w:p>
+    <w:p>
+      <w:pPr>
+        <w:pBdr>
+          <w:top w:val="single" w:sz="24" w:space="1" w:color="auto"/>
+          <w:left w:val="single" w:sz="24" w:space="4" w:color="auto"/>
+          <w:bottom w:val="single" w:sz="24" w:space="1" w:color="auto"/>
+          <w:right w:val="single" w:sz="24" w:space="4" w:color="auto"/>
+        </w:pBdr>
+        <w:shd w:val="clear" w:color="auto" w:fill="595959" w:themeFill="text1" w:themeFillTint="A6"/>
+        <w:spacing w:after="0" w:line="240" w:lineRule="auto"/>
+        <w:rPr>
+          <w:rFonts w:ascii="Consolas" w:eastAsia="Times New Roman" w:hAnsi="Consolas" w:cs="Times New Roman"/>
+          <w:color w:val="FFFFFF" w:themeColor="background1"/>
+          <w:sz w:val="24"/>
+          <w:szCs w:val="24"/>
+        </w:rPr>
+      </w:pPr>
+      <w:r>
+        <w:rPr>
+          <w:rFonts w:ascii="Consolas" w:eastAsia="Times New Roman" w:hAnsi="Consolas" w:cs="Times New Roman"/>
+          <w:color w:val="FFFFFF" w:themeColor="background1"/>
+          <w:sz w:val="24"/>
+          <w:szCs w:val="24"/>
+        </w:rPr>
+        <w:t>1 subnet is currently in the pool</w:t>
+      </w:r>
+    </w:p>
+    <w:p>
+      <w:pPr>
+        <w:pBdr>
+          <w:top w:val="single" w:sz="24" w:space="1" w:color="auto"/>
+          <w:left w:val="single" w:sz="24" w:space="4" w:color="auto"/>
+          <w:bottom w:val="single" w:sz="24" w:space="1" w:color="auto"/>
+          <w:right w:val="single" w:sz="24" w:space="4" w:color="auto"/>
+        </w:pBdr>
+        <w:shd w:val="clear" w:color="auto" w:fill="595959" w:themeFill="text1" w:themeFillTint="A6"/>
+        <w:spacing w:after="0" w:line="240" w:lineRule="auto"/>
+        <w:rPr>
+          <w:rFonts w:ascii="Consolas" w:eastAsia="Times New Roman" w:hAnsi="Consolas" w:cs="Times New Roman"/>
+          <w:color w:val="FFFFFF" w:themeColor="background1"/>
+          <w:sz w:val="24"/>
+          <w:szCs w:val="24"/>
+        </w:rPr>
+      </w:pPr>
+      <w:r>
+        <w:rPr>
+          <w:rFonts w:ascii="Consolas" w:eastAsia="Times New Roman" w:hAnsi="Consolas" w:cs="Times New Roman"/>
+          <w:color w:val="FFFFFF" w:themeColor="background1"/>
+          <w:sz w:val="24"/>
+          <w:szCs w:val="24"/>
+        </w:rPr>
+        <w:t>Current index IP address range Leased/Excluded/Total</w:t>
+      </w:r>
+    </w:p>
+    <w:p>
+      <w:pPr>
+        <w:pBdr>
+          <w:top w:val="single" w:sz="24" w:space="1" w:color="auto"/>
+          <w:left w:val="single" w:sz="24" w:space="4" w:color="auto"/>
+          <w:bottom w:val="single" w:sz="24" w:space="1" w:color="auto"/>
+          <w:right w:val="single" w:sz="24" w:space="4" w:color="auto"/>
+        </w:pBdr>
+        <w:shd w:val="clear" w:color="auto" w:fill="595959" w:themeFill="text1" w:themeFillTint="A6"/>
+        <w:spacing w:after="0" w:line="240" w:lineRule="auto"/>
+        <w:rPr>
+          <w:rFonts w:ascii="Consolas" w:eastAsia="Times New Roman" w:hAnsi="Consolas" w:cs="Times New Roman"/>
+          <w:color w:val="FFFFFF" w:themeColor="background1"/>
+          <w:sz w:val="24"/>
+          <w:szCs w:val="24"/>
+        </w:rPr>
+      </w:pPr>
+      <w:r>
+        <w:rPr>
+          <w:rFonts w:ascii="Consolas" w:eastAsia="Times New Roman" w:hAnsi="Consolas" w:cs="Times New Roman"/>
+          <w:color w:val="FFFFFF" w:themeColor="background1"/>
+          <w:sz w:val="24"/>
+          <w:szCs w:val="24"/>
+        </w:rPr>
+        <w:t>193.200.20.1 193.200.20.1 - 193.200.20.254 2 / 5 / 254</w:t>
+      </w:r>
+    </w:p>
+    <w:p>
+      <w:pPr>
+        <w:rPr>
+          <w:rFonts w:ascii="Times New Roman" w:eastAsia="Times New Roman" w:hAnsi="Times New Roman" w:cs="Times New Roman"/>
+          <w:sz w:val="24"/>
+          <w:szCs w:val="24"/>
+        </w:rPr>
+      </w:pPr>
+      <w:r>
+        <w:rPr>
+          <w:rFonts w:ascii="Consolas" w:eastAsia="Times New Roman" w:hAnsi="Consolas"/>
+          <w:noProof/>
+          <w:color w:val="FFFFFF" w:themeColor="background1"/>
+          <w:sz w:val="24"/>
+        </w:rPr>
+        <w:drawing>
+          <wp:anchor distT="0" distB="0" distL="114300" distR="114300" simplePos="0" relativeHeight="251745280" behindDoc="0" locked="0" layoutInCell="1" allowOverlap="1" wp14:anchorId="578786FC" wp14:editId="2D28348A">
+            <wp:simplePos x="0" y="0"/>
+            <wp:positionH relativeFrom="column">
+              <wp:posOffset>0</wp:posOffset>
+            </wp:positionH>
+            <wp:positionV relativeFrom="paragraph">
+              <wp:posOffset>198755</wp:posOffset>
+            </wp:positionV>
+            <wp:extent cx="5943600" cy="1355725"/>
+            <wp:effectExtent l="0" t="0" r="0" b="0"/>
+            <wp:wrapTopAndBottom/>
+            <wp:docPr id="5" name="Picture 5"/>
+            <wp:cNvGraphicFramePr>
+              <a:graphicFrameLocks xmlns:a="http://schemas.openxmlformats.org/drawingml/2006/main" noChangeAspect="1"/>
+            </wp:cNvGraphicFramePr>
+            <a:graphic xmlns:a="http://schemas.openxmlformats.org/drawingml/2006/main">
+              <a:graphicData uri="http://schemas.openxmlformats.org/drawingml/2006/picture">
+                <pic:pic xmlns:pic="http://schemas.openxmlformats.org/drawingml/2006/picture">
+                  <pic:nvPicPr>
+                    <pic:cNvPr id="5" name="Picture 5"/>
+                    <pic:cNvPicPr/>
+                  </pic:nvPicPr>
+                  <pic:blipFill>
+                    <a:blip r:embed="rId10">
+                      <a:extLst>
+                        <a:ext uri="{28A0092B-C50C-407E-A947-70E740481C1C}">
+                          <a14:useLocalDpi xmlns:a14="http://schemas.microsoft.com/office/drawing/2010/main" val="0"/>
+                        </a:ext>
+                      </a:extLst>
+                    </a:blip>
+                    <a:stretch>
+                      <a:fillRect/>
+                    </a:stretch>
+                  </pic:blipFill>
+                  <pic:spPr>
+                    <a:xfrm>
+                      <a:off x="0" y="0"/>
+                      <a:ext cx="5943600" cy="1355725"/>
+                    </a:xfrm>
+                    <a:prstGeom prst="rect">
+                      <a:avLst/>
+                    </a:prstGeom>
+                  </pic:spPr>
+                </pic:pic>
+              </a:graphicData>
+            </a:graphic>
+          </wp:anchor>
+        </w:drawing>
+      </w:r>
+      <w:r>
+        <w:rPr>
+          <w:rFonts w:cs="Times New Roman"/>
+          <w:noProof/>
+          <w:sz w:val="24"/>
+          <w:lang w:val="hu-HU"/>
+        </w:rPr>
+        <mc:AlternateContent>
+          <mc:Choice Requires="wps">
+            <w:drawing>
+              <wp:anchor distT="45720" distB="45720" distL="114300" distR="114300" simplePos="0" relativeHeight="251747328" behindDoc="0" locked="0" layoutInCell="1" allowOverlap="1" wp14:anchorId="27197128" wp14:editId="5C32E3BA">
+                <wp:simplePos x="0" y="0"/>
+                <wp:positionH relativeFrom="column">
+                  <wp:posOffset>259080</wp:posOffset>
+                </wp:positionH>
+                <wp:positionV relativeFrom="paragraph">
+                  <wp:posOffset>1783080</wp:posOffset>
+                </wp:positionV>
+                <wp:extent cx="5074920" cy="1404620"/>
+                <wp:effectExtent l="0" t="0" r="0" b="7620"/>
+                <wp:wrapTopAndBottom/>
+                <wp:docPr id="6" name="Text Box 2"/>
+                <wp:cNvGraphicFramePr>
+                  <a:graphicFrameLocks xmlns:a="http://schemas.openxmlformats.org/drawingml/2006/main"/>
+                </wp:cNvGraphicFramePr>
+                <a:graphic xmlns:a="http://schemas.openxmlformats.org/drawingml/2006/main">
+                  <a:graphicData uri="http://schemas.microsoft.com/office/word/2010/wordprocessingShape">
+                    <wps:wsp>
+                      <wps:cNvSpPr txBox="1">
+                        <a:spLocks noChangeArrowheads="1"/>
+                      </wps:cNvSpPr>
+                      <wps:spPr bwMode="auto">
+                        <a:xfrm>
+                          <a:off x="0" y="0"/>
+                          <a:ext cx="5074920" cy="1404620"/>
+                        </a:xfrm>
+                        <a:prstGeom prst="rect">
+                          <a:avLst/>
+                        </a:prstGeom>
+                        <a:solidFill>
+                          <a:srgbClr val="FFFFFF"/>
+                        </a:solidFill>
+                        <a:ln w="9525">
+                          <a:noFill/>
+                          <a:miter lim="800000"/>
+                          <a:headEnd/>
+                          <a:tailEnd/>
+                        </a:ln>
+                      </wps:spPr>
+                      <wps:txbx>
+                        <w:txbxContent>
+                          <w:p>
+                            <w:pPr>
+                              <w:pStyle w:val="Caption"/>
+                              <w:ind w:left="0" w:firstLine="0"/>
+                              <w:jc w:val="center"/>
+                              <w:rPr>
+                                <w:noProof/>
+                                <w:sz w:val="20"/>
+                                <w:szCs w:val="20"/>
+                              </w:rPr>
+                            </w:pPr>
+                            <w:r>
+                              <w:rPr>
+                                <w:noProof/>
+                                <w:sz w:val="20"/>
+                                <w:szCs w:val="20"/>
+                              </w:rPr>
+                              <w:t>2</w:t>
+                            </w:r>
+                            <w:r>
+                              <w:rPr>
+                                <w:sz w:val="20"/>
+                                <w:szCs w:val="20"/>
+                              </w:rPr>
+                              <w:t xml:space="preserve">. ábra </w:t>
+                            </w:r>
+                            <w:r>
+                              <w:rPr>
+                                <w:sz w:val="20"/>
+                                <w:szCs w:val="20"/>
+                              </w:rPr>
+                              <w:t>–</w:t>
+                            </w:r>
+                            <w:r>
+                              <w:rPr>
+                                <w:sz w:val="20"/>
+                                <w:szCs w:val="20"/>
+                              </w:rPr>
+                              <w:t xml:space="preserve"> </w:t>
+                            </w:r>
+                            <w:r>
+                              <w:rPr>
+                                <w:sz w:val="20"/>
+                                <w:szCs w:val="20"/>
+                              </w:rPr>
+                              <w:t xml:space="preserve">VLAN </w:t>
+                            </w:r>
+                            <w:r>
+                              <w:rPr>
+                                <w:sz w:val="20"/>
+                                <w:szCs w:val="20"/>
+                              </w:rPr>
+                              <w:t>2</w:t>
+                            </w:r>
+                            <w:r>
+                              <w:rPr>
+                                <w:sz w:val="20"/>
+                                <w:szCs w:val="20"/>
+                              </w:rPr>
+                              <w:t>0 – Wireshark DORA üzenetek</w:t>
+                            </w:r>
+                          </w:p>
+                        </w:txbxContent>
+                      </wps:txbx>
+                      <wps:bodyPr rot="0" vert="horz" wrap="square" lIns="91440" tIns="45720" rIns="91440" bIns="45720" anchor="t" anchorCtr="0">
+                        <a:spAutoFit/>
+                      </wps:bodyPr>
+                    </wps:wsp>
+                  </a:graphicData>
+                </a:graphic>
+                <wp14:sizeRelH relativeFrom="margin">
+                  <wp14:pctWidth>0</wp14:pctWidth>
+                </wp14:sizeRelH>
+                <wp14:sizeRelV relativeFrom="margin">
+                  <wp14:pctHeight>20000</wp14:pctHeight>
+                </wp14:sizeRelV>
+              </wp:anchor>
+            </w:drawing>
+          </mc:Choice>
+          <mc:Fallback>
+            <w:pict>
+              <v:shape w14:anchorId="27197128" id="_x0000_s1027" type="#_x0000_t202" style="position:absolute;margin-left:20.4pt;margin-top:140.4pt;width:399.6pt;height:110.6pt;z-index:251747328;visibility:visible;mso-wrap-style:square;mso-width-percent:0;mso-height-percent:200;mso-wrap-distance-left:9pt;mso-wrap-distance-top:3.6pt;mso-wrap-distance-right:9pt;mso-wrap-distance-bottom:3.6pt;mso-position-horizontal:absolute;mso-position-horizontal-relative:text;mso-position-vertical:absolute;mso-position-vertical-relative:text;mso-width-percent:0;mso-height-percent:200;mso-width-relative:margin;mso-height-relative:margin;v-text-anchor:top" o:gfxdata="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" stroked="f">
+                <v:textbox style="mso-fit-shape-to-text:t">
+                  <w:txbxContent>
+                    <w:p>
+                      <w:pPr>
+                        <w:pStyle w:val="Caption"/>
+                        <w:ind w:left="0" w:firstLine="0"/>
+                        <w:jc w:val="center"/>
+                        <w:rPr>
+                          <w:noProof/>
+                          <w:sz w:val="20"/>
+                          <w:szCs w:val="20"/>
+                        </w:rPr>
+                      </w:pPr>
+                      <w:r>
+                        <w:rPr>
+                          <w:noProof/>
+                          <w:sz w:val="20"/>
+                          <w:szCs w:val="20"/>
+                        </w:rPr>
+                        <w:t>2</w:t>
+                      </w:r>
+                      <w:r>
+                        <w:rPr>
+                          <w:sz w:val="20"/>
+                          <w:szCs w:val="20"/>
+                        </w:rPr>
+                        <w:t xml:space="preserve">. ábra </w:t>
+                      </w:r>
+                      <w:r>
+                        <w:rPr>
+                          <w:sz w:val="20"/>
+                          <w:szCs w:val="20"/>
+                        </w:rPr>
+                        <w:t>–</w:t>
+                      </w:r>
+                      <w:r>
+                        <w:rPr>
+                          <w:sz w:val="20"/>
+                          <w:szCs w:val="20"/>
+                        </w:rPr>
+                        <w:t xml:space="preserve"> </w:t>
+                      </w:r>
+                      <w:r>
+                        <w:rPr>
+                          <w:sz w:val="20"/>
+                          <w:szCs w:val="20"/>
+                        </w:rPr>
+                        <w:t xml:space="preserve">VLAN </w:t>
+                      </w:r>
+                      <w:r>
+                        <w:rPr>
+                          <w:sz w:val="20"/>
+                          <w:szCs w:val="20"/>
+                        </w:rPr>
+                        <w:t>2</w:t>
+                      </w:r>
+                      <w:r>
+                        <w:rPr>
+                          <w:sz w:val="20"/>
+                          <w:szCs w:val="20"/>
+                        </w:rPr>
+                        <w:t>0 – Wireshark DORA üzenetek</w:t>
+                      </w:r>
+                    </w:p>
+                  </w:txbxContent>
+                </v:textbox>
+                <w10:wrap type="topAndBottom"/>
+              </v:shape>
+            </w:pict>
+          </mc:Fallback>
+        </mc:AlternateContent>
+      </w:r>
+    </w:p>
+    <w:p>
+      <w:pPr>
+        <w:pStyle w:val="Heading3"/>
+        <w:rPr>
+          <w:lang w:val="hu-HU"/>
+        </w:rPr>
+      </w:pPr>
+    </w:p>
+    <w:p>
+      <w:pPr>
+        <w:pStyle w:val="Heading3"/>
+        <w:rPr>
+          <w:lang w:val="hu-HU"/>
+        </w:rPr>
+      </w:pPr>
+    </w:p>
+    <w:p>
+      <w:pPr>
+        <w:pStyle w:val="Heading3"/>
+        <w:rPr>
+          <w:lang w:val="hu-HU"/>
+        </w:rPr>
+      </w:pPr>
+    </w:p>
+    <w:p>
+      <w:pPr>
+        <w:rPr>
+          <w:lang w:val="hu-HU"/>
+        </w:rPr>
+      </w:pPr>
+    </w:p>
+    <w:p>
+      <w:pPr>
+        <w:pStyle w:val="Heading3"/>
+        <w:rPr>
+          <w:lang w:val="hu-HU"/>
+        </w:rPr>
+      </w:pPr>
+      <w:bookmarkStart w:id="8" w:name="_Toc124097826"/>
+      <w:r>
+        <w:rPr>
+          <w:lang w:val="hu-HU"/>
+        </w:rPr>
+        <w:lastRenderedPageBreak/>
+        <w:t>VLAN 30 – Magenta terület (Privát WIFI</w:t>
+      </w:r>
+      <w:r>
+        <w:rPr>
+          <w:lang w:val="hu-HU"/>
+        </w:rPr>
+        <w:t>)</w:t>
+      </w:r>
+      <w:bookmarkEnd w:id="8"/>
+    </w:p>
+    <w:p>
+      <w:pPr>
+        <w:rPr>
+          <w:rFonts w:ascii="Times New Roman" w:hAnsi="Times New Roman" w:cs="Times New Roman"/>
+          <w:sz w:val="24"/>
+          <w:szCs w:val="24"/>
+          <w:lang w:val="hu-HU"/>
+        </w:rPr>
+      </w:pPr>
+    </w:p>
+    <w:p>
+      <w:pPr>
+        <w:pBdr>
+          <w:top w:val="single" w:sz="24" w:space="1" w:color="auto"/>
+          <w:left w:val="single" w:sz="24" w:space="4" w:color="auto"/>
+          <w:bottom w:val="single" w:sz="24" w:space="1" w:color="auto"/>
+          <w:right w:val="single" w:sz="24" w:space="4" w:color="auto"/>
+        </w:pBdr>
+        <w:shd w:val="clear" w:color="auto" w:fill="595959" w:themeFill="text1" w:themeFillTint="A6"/>
+        <w:spacing w:after="0" w:line="240" w:lineRule="auto"/>
+        <w:rPr>
+          <w:rFonts w:ascii="Consolas" w:eastAsia="Times New Roman" w:hAnsi="Consolas" w:cs="Times New Roman"/>
+          <w:color w:val="FFFFFF" w:themeColor="background1"/>
+          <w:sz w:val="24"/>
+          <w:szCs w:val="24"/>
+        </w:rPr>
+      </w:pPr>
+      <w:r>
+        <w:rPr>
+          <w:rFonts w:ascii="Consolas" w:eastAsia="Times New Roman" w:hAnsi="Consolas" w:cs="Times New Roman"/>
+          <w:color w:val="FFFFFF" w:themeColor="background1"/>
+          <w:sz w:val="24"/>
+          <w:szCs w:val="24"/>
+        </w:rPr>
+        <w:t xml:space="preserve">show </w:t>
+      </w:r>
+      <w:proofErr w:type="spellStart"/>
+      <w:r>
+        <w:rPr>
+          <w:rFonts w:ascii="Consolas" w:eastAsia="Times New Roman" w:hAnsi="Consolas" w:cs="Times New Roman"/>
+          <w:color w:val="FFFFFF" w:themeColor="background1"/>
+          <w:sz w:val="24"/>
+          <w:szCs w:val="24"/>
+        </w:rPr>
+        <w:t>ip</w:t>
+      </w:r>
+      <w:proofErr w:type="spellEnd"/>
+      <w:r>
+        <w:rPr>
+          <w:rFonts w:ascii="Consolas" w:eastAsia="Times New Roman" w:hAnsi="Consolas" w:cs="Times New Roman"/>
+          <w:color w:val="FFFFFF" w:themeColor="background1"/>
+          <w:sz w:val="24"/>
+          <w:szCs w:val="24"/>
+        </w:rPr>
+        <w:t xml:space="preserve"> </w:t>
+      </w:r>
+      <w:proofErr w:type="spellStart"/>
+      <w:r>
+        <w:rPr>
+          <w:rFonts w:ascii="Consolas" w:eastAsia="Times New Roman" w:hAnsi="Consolas" w:cs="Times New Roman"/>
+          <w:color w:val="FFFFFF" w:themeColor="background1"/>
+          <w:sz w:val="24"/>
+          <w:szCs w:val="24"/>
+        </w:rPr>
+        <w:t>dhcp</w:t>
+      </w:r>
+      <w:proofErr w:type="spellEnd"/>
+      <w:r>
+        <w:rPr>
+          <w:rFonts w:ascii="Consolas" w:eastAsia="Times New Roman" w:hAnsi="Consolas" w:cs="Times New Roman"/>
+          <w:color w:val="FFFFFF" w:themeColor="background1"/>
+          <w:sz w:val="24"/>
+          <w:szCs w:val="24"/>
+        </w:rPr>
+        <w:t xml:space="preserve"> pool VLAN30</w:t>
+      </w:r>
+    </w:p>
+    <w:p>
+      <w:pPr>
+        <w:pBdr>
+          <w:top w:val="single" w:sz="24" w:space="1" w:color="auto"/>
+          <w:left w:val="single" w:sz="24" w:space="4" w:color="auto"/>
+          <w:bottom w:val="single" w:sz="24" w:space="1" w:color="auto"/>
+          <w:right w:val="single" w:sz="24" w:space="4" w:color="auto"/>
+        </w:pBdr>
+        <w:shd w:val="clear" w:color="auto" w:fill="595959" w:themeFill="text1" w:themeFillTint="A6"/>
+        <w:spacing w:after="0" w:line="240" w:lineRule="auto"/>
+        <w:rPr>
+          <w:rFonts w:ascii="Consolas" w:eastAsia="Times New Roman" w:hAnsi="Consolas" w:cs="Times New Roman"/>
+          <w:color w:val="FFFFFF" w:themeColor="background1"/>
+          <w:sz w:val="24"/>
+          <w:szCs w:val="24"/>
+        </w:rPr>
+      </w:pPr>
+      <w:r>
+        <w:rPr>
+          <w:rFonts w:ascii="Consolas" w:eastAsia="Times New Roman" w:hAnsi="Consolas" w:cs="Times New Roman"/>
+          <w:color w:val="FFFFFF" w:themeColor="background1"/>
+          <w:sz w:val="24"/>
+          <w:szCs w:val="24"/>
+        </w:rPr>
+        <w:t>Pool VLAN</w:t>
+      </w:r>
+      <w:proofErr w:type="gramStart"/>
+      <w:r>
+        <w:rPr>
+          <w:rFonts w:ascii="Consolas" w:eastAsia="Times New Roman" w:hAnsi="Consolas" w:cs="Times New Roman"/>
+          <w:color w:val="FFFFFF" w:themeColor="background1"/>
+          <w:sz w:val="24"/>
+          <w:szCs w:val="24"/>
+        </w:rPr>
+        <w:t>30 :</w:t>
+      </w:r>
+      <w:proofErr w:type="gramEnd"/>
+    </w:p>
+    <w:p>
+      <w:pPr>
+        <w:pBdr>
+          <w:top w:val="single" w:sz="24" w:space="1" w:color="auto"/>
+          <w:left w:val="single" w:sz="24" w:space="4" w:color="auto"/>
+          <w:bottom w:val="single" w:sz="24" w:space="1" w:color="auto"/>
+          <w:right w:val="single" w:sz="24" w:space="4" w:color="auto"/>
+        </w:pBdr>
+        <w:shd w:val="clear" w:color="auto" w:fill="595959" w:themeFill="text1" w:themeFillTint="A6"/>
+        <w:spacing w:after="0" w:line="240" w:lineRule="auto"/>
+        <w:rPr>
+          <w:rFonts w:ascii="Consolas" w:eastAsia="Times New Roman" w:hAnsi="Consolas" w:cs="Times New Roman"/>
+          <w:color w:val="FFFFFF" w:themeColor="background1"/>
+          <w:sz w:val="24"/>
+          <w:szCs w:val="24"/>
+        </w:rPr>
+      </w:pPr>
+      <w:r>
+        <w:rPr>
+          <w:rFonts w:ascii="Consolas" w:eastAsia="Times New Roman" w:hAnsi="Consolas" w:cs="Times New Roman"/>
+          <w:color w:val="FFFFFF" w:themeColor="background1"/>
+          <w:sz w:val="24"/>
+          <w:szCs w:val="24"/>
+        </w:rPr>
+        <w:t>Utilization mark (high/low</w:t>
+      </w:r>
+      <w:proofErr w:type="gramStart"/>
+      <w:r>
+        <w:rPr>
+          <w:rFonts w:ascii="Consolas" w:eastAsia="Times New Roman" w:hAnsi="Consolas" w:cs="Times New Roman"/>
+          <w:color w:val="FFFFFF" w:themeColor="background1"/>
+          <w:sz w:val="24"/>
+          <w:szCs w:val="24"/>
+        </w:rPr>
+        <w:t>) :</w:t>
+      </w:r>
+      <w:proofErr w:type="gramEnd"/>
+      <w:r>
+        <w:rPr>
+          <w:rFonts w:ascii="Consolas" w:eastAsia="Times New Roman" w:hAnsi="Consolas" w:cs="Times New Roman"/>
+          <w:color w:val="FFFFFF" w:themeColor="background1"/>
+          <w:sz w:val="24"/>
+          <w:szCs w:val="24"/>
+        </w:rPr>
+        <w:t xml:space="preserve"> 100 / 0</w:t>
+      </w:r>
+    </w:p>
+    <w:p>
+      <w:pPr>
+        <w:pBdr>
+          <w:top w:val="single" w:sz="24" w:space="1" w:color="auto"/>
+          <w:left w:val="single" w:sz="24" w:space="4" w:color="auto"/>
+          <w:bottom w:val="single" w:sz="24" w:space="1" w:color="auto"/>
+          <w:right w:val="single" w:sz="24" w:space="4" w:color="auto"/>
+        </w:pBdr>
+        <w:shd w:val="clear" w:color="auto" w:fill="595959" w:themeFill="text1" w:themeFillTint="A6"/>
+        <w:spacing w:after="0" w:line="240" w:lineRule="auto"/>
+        <w:rPr>
+          <w:rFonts w:ascii="Consolas" w:eastAsia="Times New Roman" w:hAnsi="Consolas" w:cs="Times New Roman"/>
+          <w:color w:val="FFFFFF" w:themeColor="background1"/>
+          <w:sz w:val="24"/>
+          <w:szCs w:val="24"/>
+        </w:rPr>
+      </w:pPr>
+      <w:r>
+        <w:rPr>
+          <w:rFonts w:ascii="Consolas" w:eastAsia="Times New Roman" w:hAnsi="Consolas" w:cs="Times New Roman"/>
+          <w:color w:val="FFFFFF" w:themeColor="background1"/>
+          <w:sz w:val="24"/>
+          <w:szCs w:val="24"/>
+        </w:rPr>
+        <w:t>Subnet size (first/next</w:t>
+      </w:r>
+      <w:proofErr w:type="gramStart"/>
+      <w:r>
+        <w:rPr>
+          <w:rFonts w:ascii="Consolas" w:eastAsia="Times New Roman" w:hAnsi="Consolas" w:cs="Times New Roman"/>
+          <w:color w:val="FFFFFF" w:themeColor="background1"/>
+          <w:sz w:val="24"/>
+          <w:szCs w:val="24"/>
+        </w:rPr>
+        <w:t>) :</w:t>
+      </w:r>
+      <w:proofErr w:type="gramEnd"/>
+      <w:r>
+        <w:rPr>
+          <w:rFonts w:ascii="Consolas" w:eastAsia="Times New Roman" w:hAnsi="Consolas" w:cs="Times New Roman"/>
+          <w:color w:val="FFFFFF" w:themeColor="background1"/>
+          <w:sz w:val="24"/>
+          <w:szCs w:val="24"/>
+        </w:rPr>
+        <w:t xml:space="preserve"> 0 / 0 </w:t>
+      </w:r>
+    </w:p>
+    <w:p>
+      <w:pPr>
+        <w:pBdr>
+          <w:top w:val="single" w:sz="24" w:space="1" w:color="auto"/>
+          <w:left w:val="single" w:sz="24" w:space="4" w:color="auto"/>
+          <w:bottom w:val="single" w:sz="24" w:space="1" w:color="auto"/>
+          <w:right w:val="single" w:sz="24" w:space="4" w:color="auto"/>
+        </w:pBdr>
+        <w:shd w:val="clear" w:color="auto" w:fill="595959" w:themeFill="text1" w:themeFillTint="A6"/>
+        <w:spacing w:after="0" w:line="240" w:lineRule="auto"/>
+        <w:rPr>
+          <w:rFonts w:ascii="Consolas" w:eastAsia="Times New Roman" w:hAnsi="Consolas" w:cs="Times New Roman"/>
+          <w:color w:val="FFFFFF" w:themeColor="background1"/>
+          <w:sz w:val="24"/>
+          <w:szCs w:val="24"/>
+        </w:rPr>
+      </w:pPr>
+      <w:r>
+        <w:rPr>
+          <w:rFonts w:ascii="Consolas" w:eastAsia="Times New Roman" w:hAnsi="Consolas" w:cs="Times New Roman"/>
+          <w:color w:val="FFFFFF" w:themeColor="background1"/>
+          <w:sz w:val="24"/>
+          <w:szCs w:val="24"/>
+        </w:rPr>
+        <w:t xml:space="preserve">Total </w:t>
+      </w:r>
+      <w:proofErr w:type="gramStart"/>
+      <w:r>
+        <w:rPr>
+          <w:rFonts w:ascii="Consolas" w:eastAsia="Times New Roman" w:hAnsi="Consolas" w:cs="Times New Roman"/>
+          <w:color w:val="FFFFFF" w:themeColor="background1"/>
+          <w:sz w:val="24"/>
+          <w:szCs w:val="24"/>
+        </w:rPr>
+        <w:t>addresses :</w:t>
+      </w:r>
+      <w:proofErr w:type="gramEnd"/>
+      <w:r>
+        <w:rPr>
+          <w:rFonts w:ascii="Consolas" w:eastAsia="Times New Roman" w:hAnsi="Consolas" w:cs="Times New Roman"/>
+          <w:color w:val="FFFFFF" w:themeColor="background1"/>
+          <w:sz w:val="24"/>
+          <w:szCs w:val="24"/>
+        </w:rPr>
+        <w:t xml:space="preserve"> 254</w:t>
+      </w:r>
+    </w:p>
+    <w:p>
+      <w:pPr>
+        <w:pBdr>
+          <w:top w:val="single" w:sz="24" w:space="1" w:color="auto"/>
+          <w:left w:val="single" w:sz="24" w:space="4" w:color="auto"/>
+          <w:bottom w:val="single" w:sz="24" w:space="1" w:color="auto"/>
+          <w:right w:val="single" w:sz="24" w:space="4" w:color="auto"/>
+        </w:pBdr>
+        <w:shd w:val="clear" w:color="auto" w:fill="595959" w:themeFill="text1" w:themeFillTint="A6"/>
+        <w:spacing w:after="0" w:line="240" w:lineRule="auto"/>
+        <w:rPr>
+          <w:rFonts w:ascii="Consolas" w:eastAsia="Times New Roman" w:hAnsi="Consolas" w:cs="Times New Roman"/>
+          <w:color w:val="FFFFFF" w:themeColor="background1"/>
+          <w:sz w:val="24"/>
+          <w:szCs w:val="24"/>
+        </w:rPr>
+      </w:pPr>
+      <w:r>
+        <w:rPr>
+          <w:rFonts w:ascii="Consolas" w:eastAsia="Times New Roman" w:hAnsi="Consolas" w:cs="Times New Roman"/>
+          <w:color w:val="FFFFFF" w:themeColor="background1"/>
+          <w:sz w:val="24"/>
+          <w:szCs w:val="24"/>
+        </w:rPr>
+        <w:t xml:space="preserve">Leased </w:t>
+      </w:r>
+      <w:proofErr w:type="gramStart"/>
+      <w:r>
+        <w:rPr>
+          <w:rFonts w:ascii="Consolas" w:eastAsia="Times New Roman" w:hAnsi="Consolas" w:cs="Times New Roman"/>
+          <w:color w:val="FFFFFF" w:themeColor="background1"/>
+          <w:sz w:val="24"/>
+          <w:szCs w:val="24"/>
+        </w:rPr>
+        <w:t>addresses :</w:t>
+      </w:r>
+      <w:proofErr w:type="gramEnd"/>
+      <w:r>
+        <w:rPr>
+          <w:rFonts w:ascii="Consolas" w:eastAsia="Times New Roman" w:hAnsi="Consolas" w:cs="Times New Roman"/>
+          <w:color w:val="FFFFFF" w:themeColor="background1"/>
+          <w:sz w:val="24"/>
+          <w:szCs w:val="24"/>
+        </w:rPr>
+        <w:t xml:space="preserve"> 1</w:t>
+      </w:r>
+    </w:p>
+    <w:p>
+      <w:pPr>
+        <w:pBdr>
+          <w:top w:val="single" w:sz="24" w:space="1" w:color="auto"/>
+          <w:left w:val="single" w:sz="24" w:space="4" w:color="auto"/>
+          <w:bottom w:val="single" w:sz="24" w:space="1" w:color="auto"/>
+          <w:right w:val="single" w:sz="24" w:space="4" w:color="auto"/>
+        </w:pBdr>
+        <w:shd w:val="clear" w:color="auto" w:fill="595959" w:themeFill="text1" w:themeFillTint="A6"/>
+        <w:spacing w:after="0" w:line="240" w:lineRule="auto"/>
+        <w:rPr>
+          <w:rFonts w:ascii="Consolas" w:eastAsia="Times New Roman" w:hAnsi="Consolas" w:cs="Times New Roman"/>
+          <w:color w:val="FFFFFF" w:themeColor="background1"/>
+          <w:sz w:val="24"/>
+          <w:szCs w:val="24"/>
+        </w:rPr>
+      </w:pPr>
+      <w:r>
+        <w:rPr>
+          <w:rFonts w:ascii="Consolas" w:eastAsia="Times New Roman" w:hAnsi="Consolas" w:cs="Times New Roman"/>
+          <w:color w:val="FFFFFF" w:themeColor="background1"/>
+          <w:sz w:val="24"/>
+          <w:szCs w:val="24"/>
+        </w:rPr>
+        <w:t xml:space="preserve">Excluded </w:t>
+      </w:r>
+      <w:proofErr w:type="gramStart"/>
+      <w:r>
+        <w:rPr>
+          <w:rFonts w:ascii="Consolas" w:eastAsia="Times New Roman" w:hAnsi="Consolas" w:cs="Times New Roman"/>
+          <w:color w:val="FFFFFF" w:themeColor="background1"/>
+          <w:sz w:val="24"/>
+          <w:szCs w:val="24"/>
+        </w:rPr>
+        <w:t>addresses :</w:t>
+      </w:r>
+      <w:proofErr w:type="gramEnd"/>
+      <w:r>
+        <w:rPr>
+          <w:rFonts w:ascii="Consolas" w:eastAsia="Times New Roman" w:hAnsi="Consolas" w:cs="Times New Roman"/>
+          <w:color w:val="FFFFFF" w:themeColor="background1"/>
+          <w:sz w:val="24"/>
+          <w:szCs w:val="24"/>
+        </w:rPr>
+        <w:t xml:space="preserve"> 5</w:t>
+      </w:r>
+    </w:p>
+    <w:p>
+      <w:pPr>
+        <w:pBdr>
+          <w:top w:val="single" w:sz="24" w:space="1" w:color="auto"/>
+          <w:left w:val="single" w:sz="24" w:space="4" w:color="auto"/>
+          <w:bottom w:val="single" w:sz="24" w:space="1" w:color="auto"/>
+          <w:right w:val="single" w:sz="24" w:space="4" w:color="auto"/>
+        </w:pBdr>
+        <w:shd w:val="clear" w:color="auto" w:fill="595959" w:themeFill="text1" w:themeFillTint="A6"/>
+        <w:spacing w:after="0" w:line="240" w:lineRule="auto"/>
+        <w:rPr>
+          <w:rFonts w:ascii="Consolas" w:eastAsia="Times New Roman" w:hAnsi="Consolas" w:cs="Times New Roman"/>
+          <w:color w:val="FFFFFF" w:themeColor="background1"/>
+          <w:sz w:val="24"/>
+          <w:szCs w:val="24"/>
+        </w:rPr>
+      </w:pPr>
+      <w:r>
+        <w:rPr>
+          <w:rFonts w:ascii="Consolas" w:eastAsia="Times New Roman" w:hAnsi="Consolas" w:cs="Times New Roman"/>
+          <w:color w:val="FFFFFF" w:themeColor="background1"/>
+          <w:sz w:val="24"/>
+          <w:szCs w:val="24"/>
+        </w:rPr>
+        <w:t xml:space="preserve">Pending </w:t>
+      </w:r>
+      <w:proofErr w:type="gramStart"/>
+      <w:r>
+        <w:rPr>
+          <w:rFonts w:ascii="Consolas" w:eastAsia="Times New Roman" w:hAnsi="Consolas" w:cs="Times New Roman"/>
+          <w:color w:val="FFFFFF" w:themeColor="background1"/>
+          <w:sz w:val="24"/>
+          <w:szCs w:val="24"/>
+        </w:rPr>
+        <w:t>event :</w:t>
+      </w:r>
+      <w:proofErr w:type="gramEnd"/>
+      <w:r>
+        <w:rPr>
+          <w:rFonts w:ascii="Consolas" w:eastAsia="Times New Roman" w:hAnsi="Consolas" w:cs="Times New Roman"/>
+          <w:color w:val="FFFFFF" w:themeColor="background1"/>
+          <w:sz w:val="24"/>
+          <w:szCs w:val="24"/>
+        </w:rPr>
+        <w:t xml:space="preserve"> none</w:t>
+      </w:r>
+    </w:p>
+    <w:p>
+      <w:pPr>
+        <w:pBdr>
+          <w:top w:val="single" w:sz="24" w:space="1" w:color="auto"/>
+          <w:left w:val="single" w:sz="24" w:space="4" w:color="auto"/>
+          <w:bottom w:val="single" w:sz="24" w:space="1" w:color="auto"/>
+          <w:right w:val="single" w:sz="24" w:space="4" w:color="auto"/>
+        </w:pBdr>
+        <w:shd w:val="clear" w:color="auto" w:fill="595959" w:themeFill="text1" w:themeFillTint="A6"/>
+        <w:spacing w:after="0" w:line="240" w:lineRule="auto"/>
+        <w:rPr>
+          <w:rFonts w:ascii="Consolas" w:eastAsia="Times New Roman" w:hAnsi="Consolas" w:cs="Times New Roman"/>
+          <w:color w:val="FFFFFF" w:themeColor="background1"/>
+          <w:sz w:val="24"/>
+          <w:szCs w:val="24"/>
+        </w:rPr>
+      </w:pPr>
+    </w:p>
+    <w:p>
+      <w:pPr>
+        <w:pBdr>
+          <w:top w:val="single" w:sz="24" w:space="1" w:color="auto"/>
+          <w:left w:val="single" w:sz="24" w:space="4" w:color="auto"/>
+          <w:bottom w:val="single" w:sz="24" w:space="1" w:color="auto"/>
+          <w:right w:val="single" w:sz="24" w:space="4" w:color="auto"/>
+        </w:pBdr>
+        <w:shd w:val="clear" w:color="auto" w:fill="595959" w:themeFill="text1" w:themeFillTint="A6"/>
+        <w:spacing w:after="0" w:line="240" w:lineRule="auto"/>
+        <w:rPr>
+          <w:rFonts w:ascii="Consolas" w:eastAsia="Times New Roman" w:hAnsi="Consolas" w:cs="Times New Roman"/>
+          <w:color w:val="FFFFFF" w:themeColor="background1"/>
+          <w:sz w:val="24"/>
+          <w:szCs w:val="24"/>
+        </w:rPr>
+      </w:pPr>
+      <w:r>
+        <w:rPr>
+          <w:rFonts w:ascii="Consolas" w:eastAsia="Times New Roman" w:hAnsi="Consolas" w:cs="Times New Roman"/>
+          <w:color w:val="FFFFFF" w:themeColor="background1"/>
+          <w:sz w:val="24"/>
+          <w:szCs w:val="24"/>
+        </w:rPr>
+        <w:t>1 subnet is currently in the pool</w:t>
+      </w:r>
+    </w:p>
+    <w:p>
+      <w:pPr>
+        <w:pBdr>
+          <w:top w:val="single" w:sz="24" w:space="1" w:color="auto"/>
+          <w:left w:val="single" w:sz="24" w:space="4" w:color="auto"/>
+          <w:bottom w:val="single" w:sz="24" w:space="1" w:color="auto"/>
+          <w:right w:val="single" w:sz="24" w:space="4" w:color="auto"/>
+        </w:pBdr>
+        <w:shd w:val="clear" w:color="auto" w:fill="595959" w:themeFill="text1" w:themeFillTint="A6"/>
+        <w:spacing w:after="0" w:line="240" w:lineRule="auto"/>
+        <w:rPr>
+          <w:rFonts w:ascii="Consolas" w:eastAsia="Times New Roman" w:hAnsi="Consolas" w:cs="Times New Roman"/>
+          <w:color w:val="FFFFFF" w:themeColor="background1"/>
+          <w:sz w:val="24"/>
+          <w:szCs w:val="24"/>
+        </w:rPr>
+      </w:pPr>
+      <w:r>
+        <w:rPr>
+          <w:rFonts w:ascii="Consolas" w:eastAsia="Times New Roman" w:hAnsi="Consolas" w:cs="Times New Roman"/>
+          <w:color w:val="FFFFFF" w:themeColor="background1"/>
+          <w:sz w:val="24"/>
+          <w:szCs w:val="24"/>
+        </w:rPr>
+        <w:t>Current index IP address range Leased/Excluded/Total</w:t>
+      </w:r>
+    </w:p>
+    <w:p>
+      <w:pPr>
+        <w:pBdr>
+          <w:top w:val="single" w:sz="24" w:space="1" w:color="auto"/>
+          <w:left w:val="single" w:sz="24" w:space="4" w:color="auto"/>
+          <w:bottom w:val="single" w:sz="24" w:space="1" w:color="auto"/>
+          <w:right w:val="single" w:sz="24" w:space="4" w:color="auto"/>
+        </w:pBdr>
+        <w:shd w:val="clear" w:color="auto" w:fill="595959" w:themeFill="text1" w:themeFillTint="A6"/>
+        <w:spacing w:after="0" w:line="240" w:lineRule="auto"/>
+        <w:rPr>
+          <w:rFonts w:ascii="Consolas" w:eastAsia="Times New Roman" w:hAnsi="Consolas" w:cs="Times New Roman"/>
+          <w:color w:val="FFFFFF" w:themeColor="background1"/>
+          <w:sz w:val="24"/>
+          <w:szCs w:val="24"/>
+        </w:rPr>
+      </w:pPr>
+      <w:r>
+        <w:rPr>
+          <w:rFonts w:ascii="Consolas" w:eastAsia="Times New Roman" w:hAnsi="Consolas" w:cs="Times New Roman"/>
+          <w:color w:val="FFFFFF" w:themeColor="background1"/>
+          <w:sz w:val="24"/>
+          <w:szCs w:val="24"/>
+        </w:rPr>
+        <w:t>193.200.30.1 193.200.30.1 - 193.200.30.254 1 / 5 / 254</w:t>
+      </w:r>
+    </w:p>
+    <w:p>
+      <w:pPr>
+        <w:rPr>
+          <w:rFonts w:ascii="Consolas" w:eastAsia="Times New Roman" w:hAnsi="Consolas" w:cs="Times New Roman"/>
+          <w:color w:val="FFFFFF" w:themeColor="background1"/>
+          <w:sz w:val="24"/>
+          <w:szCs w:val="24"/>
+        </w:rPr>
+      </w:pPr>
+      <w:r>
+        <w:rPr>
+          <w:rFonts w:cs="Times New Roman"/>
+          <w:noProof/>
+          <w:sz w:val="24"/>
+          <w:lang w:val="hu-HU"/>
+        </w:rPr>
+        <mc:AlternateContent>
+          <mc:Choice Requires="wps">
+            <w:drawing>
+              <wp:anchor distT="45720" distB="45720" distL="114300" distR="114300" simplePos="0" relativeHeight="251750400" behindDoc="0" locked="0" layoutInCell="1" allowOverlap="1" wp14:anchorId="3E67F647" wp14:editId="019FCC02">
+                <wp:simplePos x="0" y="0"/>
+                <wp:positionH relativeFrom="column">
+                  <wp:posOffset>304800</wp:posOffset>
+                </wp:positionH>
+                <wp:positionV relativeFrom="paragraph">
+                  <wp:posOffset>1769110</wp:posOffset>
+                </wp:positionV>
+                <wp:extent cx="5074920" cy="1404620"/>
+                <wp:effectExtent l="0" t="0" r="0" b="7620"/>
+                <wp:wrapTopAndBottom/>
+                <wp:docPr id="8" name="Text Box 2"/>
+                <wp:cNvGraphicFramePr>
+                  <a:graphicFrameLocks xmlns:a="http://schemas.openxmlformats.org/drawingml/2006/main"/>
+                </wp:cNvGraphicFramePr>
+                <a:graphic xmlns:a="http://schemas.openxmlformats.org/drawingml/2006/main">
+                  <a:graphicData uri="http://schemas.microsoft.com/office/word/2010/wordprocessingShape">
+                    <wps:wsp>
+                      <wps:cNvSpPr txBox="1">
+                        <a:spLocks noChangeArrowheads="1"/>
+                      </wps:cNvSpPr>
+                      <wps:spPr bwMode="auto">
+                        <a:xfrm>
+                          <a:off x="0" y="0"/>
+                          <a:ext cx="5074920" cy="1404620"/>
+                        </a:xfrm>
+                        <a:prstGeom prst="rect">
+                          <a:avLst/>
+                        </a:prstGeom>
+                        <a:solidFill>
+                          <a:srgbClr val="FFFFFF"/>
+                        </a:solidFill>
+                        <a:ln w="9525">
+                          <a:noFill/>
+                          <a:miter lim="800000"/>
+                          <a:headEnd/>
+                          <a:tailEnd/>
+                        </a:ln>
+                      </wps:spPr>
+                      <wps:txbx>
+                        <w:txbxContent>
+                          <w:p>
+                            <w:pPr>
+                              <w:pStyle w:val="Caption"/>
+                              <w:ind w:left="0" w:firstLine="0"/>
+                              <w:jc w:val="center"/>
+                              <w:rPr>
+                                <w:noProof/>
+                                <w:sz w:val="20"/>
+                                <w:szCs w:val="20"/>
+                              </w:rPr>
+                            </w:pPr>
+                            <w:r>
+                              <w:rPr>
+                                <w:noProof/>
+                                <w:sz w:val="20"/>
+                                <w:szCs w:val="20"/>
+                              </w:rPr>
+                              <w:t>3</w:t>
+                            </w:r>
+                            <w:r>
+                              <w:rPr>
+                                <w:sz w:val="20"/>
+                                <w:szCs w:val="20"/>
+                              </w:rPr>
+                              <w:t xml:space="preserve">. ábra </w:t>
+                            </w:r>
+                            <w:r>
+                              <w:rPr>
+                                <w:sz w:val="20"/>
+                                <w:szCs w:val="20"/>
+                              </w:rPr>
+                              <w:t>–</w:t>
+                            </w:r>
+                            <w:r>
+                              <w:rPr>
+                                <w:sz w:val="20"/>
+                                <w:szCs w:val="20"/>
+                              </w:rPr>
+                              <w:t xml:space="preserve"> </w:t>
+                            </w:r>
+                            <w:r>
+                              <w:rPr>
+                                <w:sz w:val="20"/>
+                                <w:szCs w:val="20"/>
+                              </w:rPr>
+                              <w:t xml:space="preserve">VLAN </w:t>
+                            </w:r>
+                            <w:r>
+                              <w:rPr>
+                                <w:sz w:val="20"/>
+                                <w:szCs w:val="20"/>
+                              </w:rPr>
+                              <w:t>3</w:t>
+                            </w:r>
+                            <w:r>
+                              <w:rPr>
+                                <w:sz w:val="20"/>
+                                <w:szCs w:val="20"/>
+                              </w:rPr>
+                              <w:t>0 – Wireshark DORA üzenetek</w:t>
+                            </w:r>
+                          </w:p>
+                        </w:txbxContent>
+                      </wps:txbx>
+                      <wps:bodyPr rot="0" vert="horz" wrap="square" lIns="91440" tIns="45720" rIns="91440" bIns="45720" anchor="t" anchorCtr="0">
+                        <a:spAutoFit/>
+                      </wps:bodyPr>
+                    </wps:wsp>
+                  </a:graphicData>
+                </a:graphic>
+                <wp14:sizeRelH relativeFrom="margin">
+                  <wp14:pctWidth>0</wp14:pctWidth>
+                </wp14:sizeRelH>
+                <wp14:sizeRelV relativeFrom="margin">
+                  <wp14:pctHeight>20000</wp14:pctHeight>
+                </wp14:sizeRelV>
+              </wp:anchor>
+            </w:drawing>
+          </mc:Choice>
+          <mc:Fallback>
+            <w:pict>
+              <v:shape w14:anchorId="3E67F647" id="_x0000_s1028" type="#_x0000_t202" style="position:absolute;margin-left:24pt;margin-top:139.3pt;width:399.6pt;height:110.6pt;z-index:251750400;visibility:visible;mso-wrap-style:square;mso-width-percent:0;mso-height-percent:200;mso-wrap-distance-left:9pt;mso-wrap-distance-top:3.6pt;mso-wrap-distance-right:9pt;mso-wrap-distance-bottom:3.6pt;mso-position-horizontal:absolute;mso-position-horizontal-relative:text;mso-position-vertical:absolute;mso-position-vertical-relative:text;mso-width-percent:0;mso-height-percent:200;mso-width-relative:margin;mso-height-relative:margin;v-text-anchor:top" o:gfxdata="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" stroked="f">
+                <v:textbox style="mso-fit-shape-to-text:t">
+                  <w:txbxContent>
+                    <w:p>
+                      <w:pPr>
+                        <w:pStyle w:val="Caption"/>
+                        <w:ind w:left="0" w:firstLine="0"/>
+                        <w:jc w:val="center"/>
+                        <w:rPr>
+                          <w:noProof/>
+                          <w:sz w:val="20"/>
+                          <w:szCs w:val="20"/>
+                        </w:rPr>
+                      </w:pPr>
+                      <w:r>
+                        <w:rPr>
+                          <w:noProof/>
+                          <w:sz w:val="20"/>
+                          <w:szCs w:val="20"/>
+                        </w:rPr>
+                        <w:t>3</w:t>
+                      </w:r>
+                      <w:r>
+                        <w:rPr>
+                          <w:sz w:val="20"/>
+                          <w:szCs w:val="20"/>
+                        </w:rPr>
+                        <w:t xml:space="preserve">. ábra </w:t>
+                      </w:r>
+                      <w:r>
+                        <w:rPr>
+                          <w:sz w:val="20"/>
+                          <w:szCs w:val="20"/>
+                        </w:rPr>
+                        <w:t>–</w:t>
+                      </w:r>
+                      <w:r>
+                        <w:rPr>
+                          <w:sz w:val="20"/>
+                          <w:szCs w:val="20"/>
+                        </w:rPr>
+                        <w:t xml:space="preserve"> </w:t>
+                      </w:r>
+                      <w:r>
+                        <w:rPr>
+                          <w:sz w:val="20"/>
+                          <w:szCs w:val="20"/>
+                        </w:rPr>
+                        <w:t xml:space="preserve">VLAN </w:t>
+                      </w:r>
+                      <w:r>
+                        <w:rPr>
+                          <w:sz w:val="20"/>
+                          <w:szCs w:val="20"/>
+                        </w:rPr>
+                        <w:t>3</w:t>
+                      </w:r>
+                      <w:r>
+                        <w:rPr>
+                          <w:sz w:val="20"/>
+                          <w:szCs w:val="20"/>
+                        </w:rPr>
+                        <w:t>0 – Wireshark DORA üzenetek</w:t>
+                      </w:r>
+                    </w:p>
+                  </w:txbxContent>
+                </v:textbox>
+                <w10:wrap type="topAndBottom"/>
+              </v:shape>
+            </w:pict>
+          </mc:Fallback>
+        </mc:AlternateContent>
+      </w:r>
+    </w:p>
+    <w:p>
+      <w:pPr>
+        <w:pStyle w:val="Heading3"/>
+        <w:rPr>
+          <w:lang w:val="hu-HU"/>
+        </w:rPr>
+      </w:pPr>
+      <w:bookmarkStart w:id="9" w:name="_Toc124097827"/>
+      <w:r>
+        <w:rPr>
+          <w:lang w:val="hu-HU"/>
+        </w:rPr>
+        <w:t>VLAN 40 – Sárga terület (Pékség</w:t>
+      </w:r>
+      <w:r>
+        <w:rPr>
+          <w:rFonts w:ascii="Consolas" w:eastAsia="Times New Roman" w:hAnsi="Consolas"/>
+          <w:noProof/>
+          <w:color w:val="FFFFFF" w:themeColor="background1"/>
+          <w:sz w:val="24"/>
+        </w:rPr>
+        <w:drawing>
+          <wp:anchor distT="0" distB="0" distL="114300" distR="114300" simplePos="0" relativeHeight="251748352" behindDoc="0" locked="0" layoutInCell="1" allowOverlap="1" wp14:anchorId="65BC8260" wp14:editId="30910F22">
+            <wp:simplePos x="0" y="0"/>
+            <wp:positionH relativeFrom="column">
+              <wp:posOffset>0</wp:posOffset>
+            </wp:positionH>
+            <wp:positionV relativeFrom="paragraph">
+              <wp:posOffset>-635</wp:posOffset>
+            </wp:positionV>
+            <wp:extent cx="5943600" cy="1361440"/>
+            <wp:effectExtent l="0" t="0" r="0" b="0"/>
+            <wp:wrapTopAndBottom/>
+            <wp:docPr id="7" name="Picture 7"/>
+            <wp:cNvGraphicFramePr>
+              <a:graphicFrameLocks xmlns:a="http://schemas.openxmlformats.org/drawingml/2006/main" noChangeAspect="1"/>
+            </wp:cNvGraphicFramePr>
+            <a:graphic xmlns:a="http://schemas.openxmlformats.org/drawingml/2006/main">
+              <a:graphicData uri="http://schemas.openxmlformats.org/drawingml/2006/picture">
+                <pic:pic xmlns:pic="http://schemas.openxmlformats.org/drawingml/2006/picture">
+                  <pic:nvPicPr>
+                    <pic:cNvPr id="7" name="Picture 7"/>
+                    <pic:cNvPicPr/>
+                  </pic:nvPicPr>
+                  <pic:blipFill>
+                    <a:blip r:embed="rId11">
+                      <a:extLst>
+                        <a:ext uri="{28A0092B-C50C-407E-A947-70E740481C1C}">
+                          <a14:useLocalDpi xmlns:a14="http://schemas.microsoft.com/office/drawing/2010/main" val="0"/>
+                        </a:ext>
+                      </a:extLst>
+                    </a:blip>
+                    <a:stretch>
+                      <a:fillRect/>
+                    </a:stretch>
+                  </pic:blipFill>
+                  <pic:spPr>
+                    <a:xfrm>
+                      <a:off x="0" y="0"/>
+                      <a:ext cx="5943600" cy="1361440"/>
+                    </a:xfrm>
+                    <a:prstGeom prst="rect">
+                      <a:avLst/>
+                    </a:prstGeom>
+                  </pic:spPr>
+                </pic:pic>
+              </a:graphicData>
+            </a:graphic>
+          </wp:anchor>
+        </w:drawing>
+      </w:r>
+      <w:r>
+        <w:rPr>
+          <w:lang w:val="hu-HU"/>
+        </w:rPr>
+        <w:t>)</w:t>
+      </w:r>
+      <w:bookmarkEnd w:id="9"/>
+    </w:p>
+    <w:p>
+      <w:pPr>
+        <w:rPr>
+          <w:rFonts w:cs="Times New Roman"/>
+          <w:lang w:val="hu-HU"/>
+        </w:rPr>
+      </w:pPr>
+    </w:p>
+    <w:p>
+      <w:pPr>
+        <w:pBdr>
+          <w:top w:val="single" w:sz="24" w:space="1" w:color="auto"/>
+          <w:left w:val="single" w:sz="24" w:space="4" w:color="auto"/>
+          <w:bottom w:val="single" w:sz="24" w:space="1" w:color="auto"/>
+          <w:right w:val="single" w:sz="24" w:space="4" w:color="auto"/>
+        </w:pBdr>
+        <w:shd w:val="clear" w:color="auto" w:fill="595959" w:themeFill="text1" w:themeFillTint="A6"/>
+        <w:spacing w:after="0" w:line="240" w:lineRule="auto"/>
+        <w:rPr>
+          <w:rFonts w:ascii="Consolas" w:eastAsia="Times New Roman" w:hAnsi="Consolas" w:cs="Times New Roman"/>
+          <w:color w:val="FFFFFF" w:themeColor="background1"/>
+          <w:sz w:val="24"/>
+          <w:szCs w:val="24"/>
+        </w:rPr>
+      </w:pPr>
+      <w:r>
+        <w:rPr>
+          <w:rFonts w:ascii="Consolas" w:eastAsia="Times New Roman" w:hAnsi="Consolas" w:cs="Times New Roman"/>
+          <w:color w:val="FFFFFF" w:themeColor="background1"/>
+          <w:sz w:val="24"/>
+          <w:szCs w:val="24"/>
+        </w:rPr>
+        <w:t xml:space="preserve">show </w:t>
+      </w:r>
+      <w:proofErr w:type="spellStart"/>
+      <w:r>
+        <w:rPr>
+          <w:rFonts w:ascii="Consolas" w:eastAsia="Times New Roman" w:hAnsi="Consolas" w:cs="Times New Roman"/>
+          <w:color w:val="FFFFFF" w:themeColor="background1"/>
+          <w:sz w:val="24"/>
+          <w:szCs w:val="24"/>
+        </w:rPr>
+        <w:t>ip</w:t>
+      </w:r>
+      <w:proofErr w:type="spellEnd"/>
+      <w:r>
+        <w:rPr>
+          <w:rFonts w:ascii="Consolas" w:eastAsia="Times New Roman" w:hAnsi="Consolas" w:cs="Times New Roman"/>
+          <w:color w:val="FFFFFF" w:themeColor="background1"/>
+          <w:sz w:val="24"/>
+          <w:szCs w:val="24"/>
+        </w:rPr>
+        <w:t xml:space="preserve"> </w:t>
+      </w:r>
+      <w:proofErr w:type="spellStart"/>
+      <w:r>
+        <w:rPr>
+          <w:rFonts w:ascii="Consolas" w:eastAsia="Times New Roman" w:hAnsi="Consolas" w:cs="Times New Roman"/>
+          <w:color w:val="FFFFFF" w:themeColor="background1"/>
+          <w:sz w:val="24"/>
+          <w:szCs w:val="24"/>
+        </w:rPr>
+        <w:t>dhcp</w:t>
+      </w:r>
+      <w:proofErr w:type="spellEnd"/>
+      <w:r>
+        <w:rPr>
+          <w:rFonts w:ascii="Consolas" w:eastAsia="Times New Roman" w:hAnsi="Consolas" w:cs="Times New Roman"/>
+          <w:color w:val="FFFFFF" w:themeColor="background1"/>
+          <w:sz w:val="24"/>
+          <w:szCs w:val="24"/>
+        </w:rPr>
+        <w:t xml:space="preserve"> pool VLAN40</w:t>
+      </w:r>
+    </w:p>
+    <w:p>
+      <w:pPr>
+        <w:pBdr>
+          <w:top w:val="single" w:sz="24" w:space="1" w:color="auto"/>
+          <w:left w:val="single" w:sz="24" w:space="4" w:color="auto"/>
+          <w:bottom w:val="single" w:sz="24" w:space="1" w:color="auto"/>
+          <w:right w:val="single" w:sz="24" w:space="4" w:color="auto"/>
+        </w:pBdr>
+        <w:shd w:val="clear" w:color="auto" w:fill="595959" w:themeFill="text1" w:themeFillTint="A6"/>
+        <w:spacing w:after="0" w:line="240" w:lineRule="auto"/>
+        <w:rPr>
+          <w:rFonts w:ascii="Consolas" w:eastAsia="Times New Roman" w:hAnsi="Consolas" w:cs="Times New Roman"/>
+          <w:color w:val="FFFFFF" w:themeColor="background1"/>
+          <w:sz w:val="24"/>
+          <w:szCs w:val="24"/>
+        </w:rPr>
+      </w:pPr>
+      <w:r>
+        <w:rPr>
+          <w:rFonts w:ascii="Consolas" w:eastAsia="Times New Roman" w:hAnsi="Consolas" w:cs="Times New Roman"/>
+          <w:color w:val="FFFFFF" w:themeColor="background1"/>
+          <w:sz w:val="24"/>
+          <w:szCs w:val="24"/>
+        </w:rPr>
+        <w:t>Pool VLAN</w:t>
+      </w:r>
+      <w:proofErr w:type="gramStart"/>
+      <w:r>
+        <w:rPr>
+          <w:rFonts w:ascii="Consolas" w:eastAsia="Times New Roman" w:hAnsi="Consolas" w:cs="Times New Roman"/>
+          <w:color w:val="FFFFFF" w:themeColor="background1"/>
+          <w:sz w:val="24"/>
+          <w:szCs w:val="24"/>
+        </w:rPr>
+        <w:t>40 :</w:t>
+      </w:r>
+      <w:proofErr w:type="gramEnd"/>
+    </w:p>
+    <w:p>
+      <w:pPr>
+        <w:pBdr>
+          <w:top w:val="single" w:sz="24" w:space="1" w:color="auto"/>
+          <w:left w:val="single" w:sz="24" w:space="4" w:color="auto"/>
+          <w:bottom w:val="single" w:sz="24" w:space="1" w:color="auto"/>
+          <w:right w:val="single" w:sz="24" w:space="4" w:color="auto"/>
+        </w:pBdr>
+        <w:shd w:val="clear" w:color="auto" w:fill="595959" w:themeFill="text1" w:themeFillTint="A6"/>
+        <w:spacing w:after="0" w:line="240" w:lineRule="auto"/>
+        <w:rPr>
+          <w:rFonts w:ascii="Consolas" w:eastAsia="Times New Roman" w:hAnsi="Consolas" w:cs="Times New Roman"/>
+          <w:color w:val="FFFFFF" w:themeColor="background1"/>
+          <w:sz w:val="24"/>
+          <w:szCs w:val="24"/>
+        </w:rPr>
+      </w:pPr>
+      <w:r>
+        <w:rPr>
+          <w:rFonts w:ascii="Consolas" w:eastAsia="Times New Roman" w:hAnsi="Consolas" w:cs="Times New Roman"/>
+          <w:color w:val="FFFFFF" w:themeColor="background1"/>
+          <w:sz w:val="24"/>
+          <w:szCs w:val="24"/>
+        </w:rPr>
+        <w:t>Utilization mark (high/low</w:t>
+      </w:r>
+      <w:proofErr w:type="gramStart"/>
+      <w:r>
+        <w:rPr>
+          <w:rFonts w:ascii="Consolas" w:eastAsia="Times New Roman" w:hAnsi="Consolas" w:cs="Times New Roman"/>
+          <w:color w:val="FFFFFF" w:themeColor="background1"/>
+          <w:sz w:val="24"/>
+          <w:szCs w:val="24"/>
+        </w:rPr>
+        <w:t>) :</w:t>
+      </w:r>
+      <w:proofErr w:type="gramEnd"/>
+      <w:r>
+        <w:rPr>
+          <w:rFonts w:ascii="Consolas" w:eastAsia="Times New Roman" w:hAnsi="Consolas" w:cs="Times New Roman"/>
+          <w:color w:val="FFFFFF" w:themeColor="background1"/>
+          <w:sz w:val="24"/>
+          <w:szCs w:val="24"/>
+        </w:rPr>
+        <w:t xml:space="preserve"> 100 / 0</w:t>
+      </w:r>
+    </w:p>
+    <w:p>
+      <w:pPr>
+        <w:pBdr>
+          <w:top w:val="single" w:sz="24" w:space="1" w:color="auto"/>
+          <w:left w:val="single" w:sz="24" w:space="4" w:color="auto"/>
+          <w:bottom w:val="single" w:sz="24" w:space="1" w:color="auto"/>
+          <w:right w:val="single" w:sz="24" w:space="4" w:color="auto"/>
+        </w:pBdr>
+        <w:shd w:val="clear" w:color="auto" w:fill="595959" w:themeFill="text1" w:themeFillTint="A6"/>
+        <w:spacing w:after="0" w:line="240" w:lineRule="auto"/>
+        <w:rPr>
+          <w:rFonts w:ascii="Consolas" w:eastAsia="Times New Roman" w:hAnsi="Consolas" w:cs="Times New Roman"/>
+          <w:color w:val="FFFFFF" w:themeColor="background1"/>
+          <w:sz w:val="24"/>
+          <w:szCs w:val="24"/>
+        </w:rPr>
+      </w:pPr>
+      <w:r>
+        <w:rPr>
+          <w:rFonts w:ascii="Consolas" w:eastAsia="Times New Roman" w:hAnsi="Consolas" w:cs="Times New Roman"/>
+          <w:color w:val="FFFFFF" w:themeColor="background1"/>
+          <w:sz w:val="24"/>
+          <w:szCs w:val="24"/>
+        </w:rPr>
+        <w:t>Subnet size (first/next</w:t>
+      </w:r>
+      <w:proofErr w:type="gramStart"/>
+      <w:r>
+        <w:rPr>
+          <w:rFonts w:ascii="Consolas" w:eastAsia="Times New Roman" w:hAnsi="Consolas" w:cs="Times New Roman"/>
+          <w:color w:val="FFFFFF" w:themeColor="background1"/>
+          <w:sz w:val="24"/>
+          <w:szCs w:val="24"/>
+        </w:rPr>
+        <w:t>) :</w:t>
+      </w:r>
+      <w:proofErr w:type="gramEnd"/>
+      <w:r>
+        <w:rPr>
+          <w:rFonts w:ascii="Consolas" w:eastAsia="Times New Roman" w:hAnsi="Consolas" w:cs="Times New Roman"/>
+          <w:color w:val="FFFFFF" w:themeColor="background1"/>
+          <w:sz w:val="24"/>
+          <w:szCs w:val="24"/>
+        </w:rPr>
+        <w:t xml:space="preserve"> 0 / 0 </w:t>
+      </w:r>
+    </w:p>
+    <w:p>
+      <w:pPr>
+        <w:pBdr>
+          <w:top w:val="single" w:sz="24" w:space="1" w:color="auto"/>
+          <w:left w:val="single" w:sz="24" w:space="4" w:color="auto"/>
+          <w:bottom w:val="single" w:sz="24" w:space="1" w:color="auto"/>
+          <w:right w:val="single" w:sz="24" w:space="4" w:color="auto"/>
+        </w:pBdr>
+        <w:shd w:val="clear" w:color="auto" w:fill="595959" w:themeFill="text1" w:themeFillTint="A6"/>
+        <w:spacing w:after="0" w:line="240" w:lineRule="auto"/>
+        <w:rPr>
+          <w:rFonts w:ascii="Consolas" w:eastAsia="Times New Roman" w:hAnsi="Consolas" w:cs="Times New Roman"/>
+          <w:color w:val="FFFFFF" w:themeColor="background1"/>
+          <w:sz w:val="24"/>
+          <w:szCs w:val="24"/>
+        </w:rPr>
+      </w:pPr>
+      <w:r>
+        <w:rPr>
+          <w:rFonts w:ascii="Consolas" w:eastAsia="Times New Roman" w:hAnsi="Consolas" w:cs="Times New Roman"/>
+          <w:color w:val="FFFFFF" w:themeColor="background1"/>
+          <w:sz w:val="24"/>
+          <w:szCs w:val="24"/>
+        </w:rPr>
+        <w:t xml:space="preserve">Total </w:t>
+      </w:r>
+      <w:proofErr w:type="gramStart"/>
+      <w:r>
+        <w:rPr>
+          <w:rFonts w:ascii="Consolas" w:eastAsia="Times New Roman" w:hAnsi="Consolas" w:cs="Times New Roman"/>
+          <w:color w:val="FFFFFF" w:themeColor="background1"/>
+          <w:sz w:val="24"/>
+          <w:szCs w:val="24"/>
+        </w:rPr>
+        <w:t>addresses :</w:t>
+      </w:r>
+      <w:proofErr w:type="gramEnd"/>
+      <w:r>
+        <w:rPr>
+          <w:rFonts w:ascii="Consolas" w:eastAsia="Times New Roman" w:hAnsi="Consolas" w:cs="Times New Roman"/>
+          <w:color w:val="FFFFFF" w:themeColor="background1"/>
+          <w:sz w:val="24"/>
+          <w:szCs w:val="24"/>
+        </w:rPr>
+        <w:t xml:space="preserve"> 254</w:t>
+      </w:r>
+    </w:p>
+    <w:p>
+      <w:pPr>
+        <w:pBdr>
+          <w:top w:val="single" w:sz="24" w:space="1" w:color="auto"/>
+          <w:left w:val="single" w:sz="24" w:space="4" w:color="auto"/>
+          <w:bottom w:val="single" w:sz="24" w:space="1" w:color="auto"/>
+          <w:right w:val="single" w:sz="24" w:space="4" w:color="auto"/>
+        </w:pBdr>
+        <w:shd w:val="clear" w:color="auto" w:fill="595959" w:themeFill="text1" w:themeFillTint="A6"/>
+        <w:spacing w:after="0" w:line="240" w:lineRule="auto"/>
+        <w:rPr>
+          <w:rFonts w:ascii="Consolas" w:eastAsia="Times New Roman" w:hAnsi="Consolas" w:cs="Times New Roman"/>
+          <w:color w:val="FFFFFF" w:themeColor="background1"/>
+          <w:sz w:val="24"/>
+          <w:szCs w:val="24"/>
+        </w:rPr>
+      </w:pPr>
+      <w:r>
+        <w:rPr>
+          <w:rFonts w:ascii="Consolas" w:eastAsia="Times New Roman" w:hAnsi="Consolas" w:cs="Times New Roman"/>
+          <w:color w:val="FFFFFF" w:themeColor="background1"/>
+          <w:sz w:val="24"/>
+          <w:szCs w:val="24"/>
+        </w:rPr>
+        <w:t xml:space="preserve">Leased </w:t>
+      </w:r>
+      <w:proofErr w:type="gramStart"/>
+      <w:r>
+        <w:rPr>
+          <w:rFonts w:ascii="Consolas" w:eastAsia="Times New Roman" w:hAnsi="Consolas" w:cs="Times New Roman"/>
+          <w:color w:val="FFFFFF" w:themeColor="background1"/>
+          <w:sz w:val="24"/>
+          <w:szCs w:val="24"/>
+        </w:rPr>
+        <w:t>addresses :</w:t>
+      </w:r>
+      <w:proofErr w:type="gramEnd"/>
+      <w:r>
+        <w:rPr>
+          <w:rFonts w:ascii="Consolas" w:eastAsia="Times New Roman" w:hAnsi="Consolas" w:cs="Times New Roman"/>
+          <w:color w:val="FFFFFF" w:themeColor="background1"/>
+          <w:sz w:val="24"/>
+          <w:szCs w:val="24"/>
+        </w:rPr>
+        <w:t xml:space="preserve"> 2</w:t>
+      </w:r>
+    </w:p>
+    <w:p>
+      <w:pPr>
+        <w:pBdr>
+          <w:top w:val="single" w:sz="24" w:space="1" w:color="auto"/>
+          <w:left w:val="single" w:sz="24" w:space="4" w:color="auto"/>
+          <w:bottom w:val="single" w:sz="24" w:space="1" w:color="auto"/>
+          <w:right w:val="single" w:sz="24" w:space="4" w:color="auto"/>
+        </w:pBdr>
+        <w:shd w:val="clear" w:color="auto" w:fill="595959" w:themeFill="text1" w:themeFillTint="A6"/>
+        <w:spacing w:after="0" w:line="240" w:lineRule="auto"/>
+        <w:rPr>
+          <w:rFonts w:ascii="Consolas" w:eastAsia="Times New Roman" w:hAnsi="Consolas" w:cs="Times New Roman"/>
+          <w:color w:val="FFFFFF" w:themeColor="background1"/>
+          <w:sz w:val="24"/>
+          <w:szCs w:val="24"/>
+        </w:rPr>
+      </w:pPr>
+      <w:r>
+        <w:rPr>
+          <w:rFonts w:ascii="Consolas" w:eastAsia="Times New Roman" w:hAnsi="Consolas" w:cs="Times New Roman"/>
+          <w:color w:val="FFFFFF" w:themeColor="background1"/>
+          <w:sz w:val="24"/>
+          <w:szCs w:val="24"/>
+        </w:rPr>
+        <w:t xml:space="preserve">Excluded </w:t>
+      </w:r>
+      <w:proofErr w:type="gramStart"/>
+      <w:r>
+        <w:rPr>
+          <w:rFonts w:ascii="Consolas" w:eastAsia="Times New Roman" w:hAnsi="Consolas" w:cs="Times New Roman"/>
+          <w:color w:val="FFFFFF" w:themeColor="background1"/>
+          <w:sz w:val="24"/>
+          <w:szCs w:val="24"/>
+        </w:rPr>
+        <w:t>addresses :</w:t>
+      </w:r>
+      <w:proofErr w:type="gramEnd"/>
+      <w:r>
+        <w:rPr>
+          <w:rFonts w:ascii="Consolas" w:eastAsia="Times New Roman" w:hAnsi="Consolas" w:cs="Times New Roman"/>
+          <w:color w:val="FFFFFF" w:themeColor="background1"/>
+          <w:sz w:val="24"/>
+          <w:szCs w:val="24"/>
+        </w:rPr>
+        <w:t xml:space="preserve"> 5</w:t>
+      </w:r>
+    </w:p>
+    <w:p>
+      <w:pPr>
+        <w:pBdr>
+          <w:top w:val="single" w:sz="24" w:space="1" w:color="auto"/>
+          <w:left w:val="single" w:sz="24" w:space="4" w:color="auto"/>
+          <w:bottom w:val="single" w:sz="24" w:space="1" w:color="auto"/>
+          <w:right w:val="single" w:sz="24" w:space="4" w:color="auto"/>
+        </w:pBdr>
+        <w:shd w:val="clear" w:color="auto" w:fill="595959" w:themeFill="text1" w:themeFillTint="A6"/>
+        <w:spacing w:after="0" w:line="240" w:lineRule="auto"/>
+        <w:rPr>
+          <w:rFonts w:ascii="Consolas" w:eastAsia="Times New Roman" w:hAnsi="Consolas" w:cs="Times New Roman"/>
+          <w:color w:val="FFFFFF" w:themeColor="background1"/>
+          <w:sz w:val="24"/>
+          <w:szCs w:val="24"/>
+        </w:rPr>
+      </w:pPr>
+      <w:r>
+        <w:rPr>
+          <w:rFonts w:ascii="Consolas" w:eastAsia="Times New Roman" w:hAnsi="Consolas" w:cs="Times New Roman"/>
+          <w:color w:val="FFFFFF" w:themeColor="background1"/>
+          <w:sz w:val="24"/>
+          <w:szCs w:val="24"/>
+        </w:rPr>
+        <w:t xml:space="preserve">Pending </w:t>
+      </w:r>
+      <w:proofErr w:type="gramStart"/>
+      <w:r>
+        <w:rPr>
+          <w:rFonts w:ascii="Consolas" w:eastAsia="Times New Roman" w:hAnsi="Consolas" w:cs="Times New Roman"/>
+          <w:color w:val="FFFFFF" w:themeColor="background1"/>
+          <w:sz w:val="24"/>
+          <w:szCs w:val="24"/>
+        </w:rPr>
+        <w:t>event :</w:t>
+      </w:r>
+      <w:proofErr w:type="gramEnd"/>
+      <w:r>
+        <w:rPr>
+          <w:rFonts w:ascii="Consolas" w:eastAsia="Times New Roman" w:hAnsi="Consolas" w:cs="Times New Roman"/>
+          <w:color w:val="FFFFFF" w:themeColor="background1"/>
+          <w:sz w:val="24"/>
+          <w:szCs w:val="24"/>
+        </w:rPr>
+        <w:t xml:space="preserve"> none</w:t>
+      </w:r>
+    </w:p>
+    <w:p>
+      <w:pPr>
+        <w:pBdr>
+          <w:top w:val="single" w:sz="24" w:space="1" w:color="auto"/>
+          <w:left w:val="single" w:sz="24" w:space="4" w:color="auto"/>
+          <w:bottom w:val="single" w:sz="24" w:space="1" w:color="auto"/>
+          <w:right w:val="single" w:sz="24" w:space="4" w:color="auto"/>
+        </w:pBdr>
+        <w:shd w:val="clear" w:color="auto" w:fill="595959" w:themeFill="text1" w:themeFillTint="A6"/>
+        <w:spacing w:after="0" w:line="240" w:lineRule="auto"/>
+        <w:rPr>
+          <w:rFonts w:ascii="Consolas" w:eastAsia="Times New Roman" w:hAnsi="Consolas" w:cs="Times New Roman"/>
+          <w:color w:val="FFFFFF" w:themeColor="background1"/>
+          <w:sz w:val="24"/>
+          <w:szCs w:val="24"/>
+        </w:rPr>
+      </w:pPr>
+    </w:p>
+    <w:p>
+      <w:pPr>
+        <w:pBdr>
+          <w:top w:val="single" w:sz="24" w:space="1" w:color="auto"/>
+          <w:left w:val="single" w:sz="24" w:space="4" w:color="auto"/>
+          <w:bottom w:val="single" w:sz="24" w:space="1" w:color="auto"/>
+          <w:right w:val="single" w:sz="24" w:space="4" w:color="auto"/>
+        </w:pBdr>
+        <w:shd w:val="clear" w:color="auto" w:fill="595959" w:themeFill="text1" w:themeFillTint="A6"/>
+        <w:spacing w:after="0" w:line="240" w:lineRule="auto"/>
+        <w:rPr>
+          <w:rFonts w:ascii="Consolas" w:eastAsia="Times New Roman" w:hAnsi="Consolas" w:cs="Times New Roman"/>
+          <w:color w:val="FFFFFF" w:themeColor="background1"/>
+          <w:sz w:val="24"/>
+          <w:szCs w:val="24"/>
+        </w:rPr>
+      </w:pPr>
+      <w:r>
+        <w:rPr>
+          <w:rFonts w:ascii="Consolas" w:eastAsia="Times New Roman" w:hAnsi="Consolas" w:cs="Times New Roman"/>
+          <w:color w:val="FFFFFF" w:themeColor="background1"/>
+          <w:sz w:val="24"/>
+          <w:szCs w:val="24"/>
+        </w:rPr>
+        <w:t>1 subnet is currently in the pool</w:t>
+      </w:r>
+    </w:p>
+    <w:p>
+      <w:pPr>
+        <w:pBdr>
+          <w:top w:val="single" w:sz="24" w:space="1" w:color="auto"/>
+          <w:left w:val="single" w:sz="24" w:space="4" w:color="auto"/>
+          <w:bottom w:val="single" w:sz="24" w:space="1" w:color="auto"/>
+          <w:right w:val="single" w:sz="24" w:space="4" w:color="auto"/>
+        </w:pBdr>
+        <w:shd w:val="clear" w:color="auto" w:fill="595959" w:themeFill="text1" w:themeFillTint="A6"/>
+        <w:spacing w:after="0" w:line="240" w:lineRule="auto"/>
+        <w:rPr>
+          <w:rFonts w:ascii="Consolas" w:eastAsia="Times New Roman" w:hAnsi="Consolas" w:cs="Times New Roman"/>
+          <w:color w:val="FFFFFF" w:themeColor="background1"/>
+          <w:sz w:val="24"/>
+          <w:szCs w:val="24"/>
+        </w:rPr>
+      </w:pPr>
+      <w:r>
+        <w:rPr>
+          <w:rFonts w:ascii="Consolas" w:eastAsia="Times New Roman" w:hAnsi="Consolas" w:cs="Times New Roman"/>
+          <w:color w:val="FFFFFF" w:themeColor="background1"/>
+          <w:sz w:val="24"/>
+          <w:szCs w:val="24"/>
+        </w:rPr>
+        <w:t>Current index IP address range Leased/Excluded/Total</w:t>
+      </w:r>
+    </w:p>
+    <w:p>
+      <w:pPr>
+        <w:pBdr>
+          <w:top w:val="single" w:sz="24" w:space="1" w:color="auto"/>
+          <w:left w:val="single" w:sz="24" w:space="4" w:color="auto"/>
+          <w:bottom w:val="single" w:sz="24" w:space="1" w:color="auto"/>
+          <w:right w:val="single" w:sz="24" w:space="4" w:color="auto"/>
+        </w:pBdr>
+        <w:shd w:val="clear" w:color="auto" w:fill="595959" w:themeFill="text1" w:themeFillTint="A6"/>
+        <w:spacing w:after="0" w:line="240" w:lineRule="auto"/>
+        <w:rPr>
+          <w:rFonts w:ascii="Consolas" w:eastAsia="Times New Roman" w:hAnsi="Consolas" w:cs="Times New Roman"/>
+          <w:color w:val="FFFFFF" w:themeColor="background1"/>
+          <w:sz w:val="24"/>
+          <w:szCs w:val="24"/>
+        </w:rPr>
+      </w:pPr>
+      <w:r>
+        <w:rPr>
+          <w:rFonts w:ascii="Consolas" w:eastAsia="Times New Roman" w:hAnsi="Consolas" w:cs="Times New Roman"/>
+          <w:color w:val="FFFFFF" w:themeColor="background1"/>
+          <w:sz w:val="24"/>
+          <w:szCs w:val="24"/>
+        </w:rPr>
+        <w:t>193.200.40.1 193.200.40.1 - 193.200.40.254 2 / 5 / 254</w:t>
+      </w:r>
+    </w:p>
+    <w:p>
+      <w:pPr>
+        <w:pStyle w:val="Heading3"/>
+        <w:rPr>
+          <w:rFonts w:ascii="Consolas" w:eastAsia="Times New Roman" w:hAnsi="Consolas"/>
+          <w:color w:val="FFFFFF" w:themeColor="background1"/>
+          <w:sz w:val="24"/>
+        </w:rPr>
+      </w:pPr>
+      <w:bookmarkStart w:id="10" w:name="_Toc124097828"/>
+      <w:r>
+        <w:rPr>
+          <w:lang w:val="hu-HU"/>
+        </w:rPr>
+        <w:lastRenderedPageBreak/>
+        <w:t>VLAN 50 – Zöld terület (Admin szoba</w:t>
+      </w:r>
+      <w:r>
+        <w:rPr>
+          <w:noProof/>
+          <w:sz w:val="24"/>
+          <w:lang w:val="hu-HU"/>
+        </w:rPr>
+        <mc:AlternateContent>
+          <mc:Choice Requires="wps">
+            <w:drawing>
+              <wp:anchor distT="45720" distB="45720" distL="114300" distR="114300" simplePos="0" relativeHeight="251753472" behindDoc="0" locked="0" layoutInCell="1" allowOverlap="1" wp14:anchorId="2BF0B4DC" wp14:editId="224FE1E5">
+                <wp:simplePos x="0" y="0"/>
+                <wp:positionH relativeFrom="column">
+                  <wp:posOffset>320040</wp:posOffset>
+                </wp:positionH>
+                <wp:positionV relativeFrom="paragraph">
+                  <wp:posOffset>1420495</wp:posOffset>
+                </wp:positionV>
+                <wp:extent cx="5074920" cy="1404620"/>
+                <wp:effectExtent l="0" t="0" r="0" b="7620"/>
+                <wp:wrapTopAndBottom/>
+                <wp:docPr id="11" name="Text Box 2"/>
+                <wp:cNvGraphicFramePr>
+                  <a:graphicFrameLocks xmlns:a="http://schemas.openxmlformats.org/drawingml/2006/main"/>
+                </wp:cNvGraphicFramePr>
+                <a:graphic xmlns:a="http://schemas.openxmlformats.org/drawingml/2006/main">
+                  <a:graphicData uri="http://schemas.microsoft.com/office/word/2010/wordprocessingShape">
+                    <wps:wsp>
+                      <wps:cNvSpPr txBox="1">
+                        <a:spLocks noChangeArrowheads="1"/>
+                      </wps:cNvSpPr>
+                      <wps:spPr bwMode="auto">
+                        <a:xfrm>
+                          <a:off x="0" y="0"/>
+                          <a:ext cx="5074920" cy="1404620"/>
+                        </a:xfrm>
+                        <a:prstGeom prst="rect">
+                          <a:avLst/>
+                        </a:prstGeom>
+                        <a:solidFill>
+                          <a:srgbClr val="FFFFFF"/>
+                        </a:solidFill>
+                        <a:ln w="9525">
+                          <a:noFill/>
+                          <a:miter lim="800000"/>
+                          <a:headEnd/>
+                          <a:tailEnd/>
+                        </a:ln>
+                      </wps:spPr>
+                      <wps:txbx>
+                        <w:txbxContent>
+                          <w:p>
+                            <w:pPr>
+                              <w:pStyle w:val="Caption"/>
+                              <w:ind w:left="0" w:firstLine="0"/>
+                              <w:jc w:val="center"/>
+                              <w:rPr>
+                                <w:noProof/>
+                                <w:sz w:val="20"/>
+                                <w:szCs w:val="20"/>
+                              </w:rPr>
+                            </w:pPr>
+                            <w:r>
+                              <w:rPr>
+                                <w:noProof/>
+                                <w:sz w:val="20"/>
+                                <w:szCs w:val="20"/>
+                              </w:rPr>
+                              <w:t>4</w:t>
+                            </w:r>
+                            <w:r>
+                              <w:rPr>
+                                <w:sz w:val="20"/>
+                                <w:szCs w:val="20"/>
+                              </w:rPr>
+                              <w:t xml:space="preserve">. ábra </w:t>
+                            </w:r>
+                            <w:r>
+                              <w:rPr>
+                                <w:sz w:val="20"/>
+                                <w:szCs w:val="20"/>
+                              </w:rPr>
+                              <w:t>–</w:t>
+                            </w:r>
+                            <w:r>
+                              <w:rPr>
+                                <w:sz w:val="20"/>
+                                <w:szCs w:val="20"/>
+                              </w:rPr>
+                              <w:t xml:space="preserve"> </w:t>
+                            </w:r>
+                            <w:r>
+                              <w:rPr>
+                                <w:sz w:val="20"/>
+                                <w:szCs w:val="20"/>
+                              </w:rPr>
+                              <w:t xml:space="preserve">VLAN </w:t>
+                            </w:r>
+                            <w:r>
+                              <w:rPr>
+                                <w:sz w:val="20"/>
+                                <w:szCs w:val="20"/>
+                              </w:rPr>
+                              <w:t>4</w:t>
+                            </w:r>
+                            <w:r>
+                              <w:rPr>
+                                <w:sz w:val="20"/>
+                                <w:szCs w:val="20"/>
+                              </w:rPr>
+                              <w:t>0 – Wireshark DORA üzenetek</w:t>
+                            </w:r>
+                          </w:p>
+                        </w:txbxContent>
+                      </wps:txbx>
+                      <wps:bodyPr rot="0" vert="horz" wrap="square" lIns="91440" tIns="45720" rIns="91440" bIns="45720" anchor="t" anchorCtr="0">
+                        <a:spAutoFit/>
+                      </wps:bodyPr>
+                    </wps:wsp>
+                  </a:graphicData>
+                </a:graphic>
+                <wp14:sizeRelH relativeFrom="margin">
+                  <wp14:pctWidth>0</wp14:pctWidth>
+                </wp14:sizeRelH>
+                <wp14:sizeRelV relativeFrom="margin">
+                  <wp14:pctHeight>20000</wp14:pctHeight>
+                </wp14:sizeRelV>
+              </wp:anchor>
+            </w:drawing>
+          </mc:Choice>
+          <mc:Fallback>
+            <w:pict>
+              <v:shape w14:anchorId="2BF0B4DC" id="_x0000_s1029" type="#_x0000_t202" style="position:absolute;margin-left:25.2pt;margin-top:111.85pt;width:399.6pt;height:110.6pt;z-index:251753472;visibility:visible;mso-wrap-style:square;mso-width-percent:0;mso-height-percent:200;mso-wrap-distance-left:9pt;mso-wrap-distance-top:3.6pt;mso-wrap-distance-right:9pt;mso-wrap-distance-bottom:3.6pt;mso-position-horizontal:absolute;mso-position-horizontal-relative:text;mso-position-vertical:absolute;mso-position-vertical-relative:text;mso-width-percent:0;mso-height-percent:200;mso-width-relative:margin;mso-height-relative:margin;v-text-anchor:top" o:gfxdata="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" stroked="f">
+                <v:textbox style="mso-fit-shape-to-text:t">
+                  <w:txbxContent>
+                    <w:p>
+                      <w:pPr>
+                        <w:pStyle w:val="Caption"/>
+                        <w:ind w:left="0" w:firstLine="0"/>
+                        <w:jc w:val="center"/>
+                        <w:rPr>
+                          <w:noProof/>
+                          <w:sz w:val="20"/>
+                          <w:szCs w:val="20"/>
+                        </w:rPr>
+                      </w:pPr>
+                      <w:r>
+                        <w:rPr>
+                          <w:noProof/>
+                          <w:sz w:val="20"/>
+                          <w:szCs w:val="20"/>
+                        </w:rPr>
+                        <w:t>4</w:t>
+                      </w:r>
+                      <w:r>
+                        <w:rPr>
+                          <w:sz w:val="20"/>
+                          <w:szCs w:val="20"/>
+                        </w:rPr>
+                        <w:t xml:space="preserve">. ábra </w:t>
+                      </w:r>
+                      <w:r>
+                        <w:rPr>
+                          <w:sz w:val="20"/>
+                          <w:szCs w:val="20"/>
+                        </w:rPr>
+                        <w:t>–</w:t>
+                      </w:r>
+                      <w:r>
+                        <w:rPr>
+                          <w:sz w:val="20"/>
+                          <w:szCs w:val="20"/>
+                        </w:rPr>
+                        <w:t xml:space="preserve"> </w:t>
+                      </w:r>
+                      <w:r>
+                        <w:rPr>
+                          <w:sz w:val="20"/>
+                          <w:szCs w:val="20"/>
+                        </w:rPr>
+                        <w:t xml:space="preserve">VLAN </w:t>
+                      </w:r>
+                      <w:r>
+                        <w:rPr>
+                          <w:sz w:val="20"/>
+                          <w:szCs w:val="20"/>
+                        </w:rPr>
+                        <w:t>4</w:t>
+                      </w:r>
+                      <w:r>
+                        <w:rPr>
+                          <w:sz w:val="20"/>
+                          <w:szCs w:val="20"/>
+                        </w:rPr>
+                        <w:t>0 – Wireshark DORA üzenetek</w:t>
+                      </w:r>
+                    </w:p>
+                  </w:txbxContent>
+                </v:textbox>
+                <w10:wrap type="topAndBottom"/>
+              </v:shape>
+            </w:pict>
+          </mc:Fallback>
+        </mc:AlternateContent>
+      </w:r>
+      <w:r>
+        <w:rPr>
+          <w:rFonts w:ascii="Consolas" w:eastAsia="Times New Roman" w:hAnsi="Consolas"/>
+          <w:noProof/>
+          <w:color w:val="FFFFFF" w:themeColor="background1"/>
+          <w:sz w:val="24"/>
+        </w:rPr>
+        <w:drawing>
+          <wp:anchor distT="0" distB="0" distL="114300" distR="114300" simplePos="0" relativeHeight="251751424" behindDoc="0" locked="0" layoutInCell="1" allowOverlap="1" wp14:anchorId="6C58459F" wp14:editId="709EC3BC">
+            <wp:simplePos x="0" y="0"/>
+            <wp:positionH relativeFrom="column">
+              <wp:posOffset>0</wp:posOffset>
+            </wp:positionH>
+            <wp:positionV relativeFrom="paragraph">
+              <wp:posOffset>0</wp:posOffset>
+            </wp:positionV>
+            <wp:extent cx="5943600" cy="1355090"/>
+            <wp:effectExtent l="0" t="0" r="0" b="0"/>
+            <wp:wrapTopAndBottom/>
+            <wp:docPr id="10" name="Picture 10"/>
+            <wp:cNvGraphicFramePr>
+              <a:graphicFrameLocks xmlns:a="http://schemas.openxmlformats.org/drawingml/2006/main" noChangeAspect="1"/>
+            </wp:cNvGraphicFramePr>
+            <a:graphic xmlns:a="http://schemas.openxmlformats.org/drawingml/2006/main">
+              <a:graphicData uri="http://schemas.openxmlformats.org/drawingml/2006/picture">
+                <pic:pic xmlns:pic="http://schemas.openxmlformats.org/drawingml/2006/picture">
+                  <pic:nvPicPr>
+                    <pic:cNvPr id="10" name="Picture 10"/>
+                    <pic:cNvPicPr/>
+                  </pic:nvPicPr>
+                  <pic:blipFill>
+                    <a:blip r:embed="rId12">
+                      <a:extLst>
+                        <a:ext uri="{28A0092B-C50C-407E-A947-70E740481C1C}">
+                          <a14:useLocalDpi xmlns:a14="http://schemas.microsoft.com/office/drawing/2010/main" val="0"/>
+                        </a:ext>
+                      </a:extLst>
+                    </a:blip>
+                    <a:stretch>
+                      <a:fillRect/>
+                    </a:stretch>
+                  </pic:blipFill>
+                  <pic:spPr>
+                    <a:xfrm>
+                      <a:off x="0" y="0"/>
+                      <a:ext cx="5943600" cy="1355090"/>
+                    </a:xfrm>
+                    <a:prstGeom prst="rect">
+                      <a:avLst/>
+                    </a:prstGeom>
+                  </pic:spPr>
+                </pic:pic>
+              </a:graphicData>
+            </a:graphic>
+          </wp:anchor>
+        </w:drawing>
+      </w:r>
+      <w:r>
+        <w:rPr>
+          <w:noProof/>
+          <w:sz w:val="24"/>
+          <w:lang w:val="hu-HU"/>
+        </w:rPr>
+        <w:t>)</w:t>
+      </w:r>
+      <w:bookmarkEnd w:id="10"/>
+    </w:p>
+    <w:p>
+      <w:pPr>
+        <w:rPr>
+          <w:rFonts w:ascii="Consolas" w:eastAsia="Times New Roman" w:hAnsi="Consolas" w:cs="Times New Roman"/>
+          <w:color w:val="FFFFFF" w:themeColor="background1"/>
+          <w:sz w:val="24"/>
+          <w:szCs w:val="24"/>
+        </w:rPr>
+      </w:pPr>
+    </w:p>
+    <w:p>
+      <w:pPr>
+        <w:pBdr>
+          <w:top w:val="single" w:sz="24" w:space="1" w:color="auto"/>
+          <w:left w:val="single" w:sz="24" w:space="4" w:color="auto"/>
+          <w:bottom w:val="single" w:sz="24" w:space="1" w:color="auto"/>
+          <w:right w:val="single" w:sz="24" w:space="4" w:color="auto"/>
+        </w:pBdr>
+        <w:shd w:val="clear" w:color="auto" w:fill="595959" w:themeFill="text1" w:themeFillTint="A6"/>
+        <w:spacing w:after="0" w:line="240" w:lineRule="auto"/>
+        <w:rPr>
+          <w:rFonts w:ascii="Consolas" w:eastAsia="Times New Roman" w:hAnsi="Consolas" w:cs="Times New Roman"/>
+          <w:color w:val="FFFFFF" w:themeColor="background1"/>
+          <w:sz w:val="24"/>
+          <w:szCs w:val="24"/>
+        </w:rPr>
+      </w:pPr>
+      <w:r>
+        <w:rPr>
+          <w:rFonts w:ascii="Consolas" w:eastAsia="Times New Roman" w:hAnsi="Consolas" w:cs="Times New Roman"/>
+          <w:color w:val="FFFFFF" w:themeColor="background1"/>
+          <w:sz w:val="24"/>
+          <w:szCs w:val="24"/>
+        </w:rPr>
+        <w:t xml:space="preserve">show </w:t>
+      </w:r>
+      <w:proofErr w:type="spellStart"/>
+      <w:r>
+        <w:rPr>
+          <w:rFonts w:ascii="Consolas" w:eastAsia="Times New Roman" w:hAnsi="Consolas" w:cs="Times New Roman"/>
+          <w:color w:val="FFFFFF" w:themeColor="background1"/>
+          <w:sz w:val="24"/>
+          <w:szCs w:val="24"/>
+        </w:rPr>
+        <w:t>ip</w:t>
+      </w:r>
+      <w:proofErr w:type="spellEnd"/>
+      <w:r>
+        <w:rPr>
+          <w:rFonts w:ascii="Consolas" w:eastAsia="Times New Roman" w:hAnsi="Consolas" w:cs="Times New Roman"/>
+          <w:color w:val="FFFFFF" w:themeColor="background1"/>
+          <w:sz w:val="24"/>
+          <w:szCs w:val="24"/>
+        </w:rPr>
+        <w:t xml:space="preserve"> </w:t>
+      </w:r>
+      <w:proofErr w:type="spellStart"/>
+      <w:r>
+        <w:rPr>
+          <w:rFonts w:ascii="Consolas" w:eastAsia="Times New Roman" w:hAnsi="Consolas" w:cs="Times New Roman"/>
+          <w:color w:val="FFFFFF" w:themeColor="background1"/>
+          <w:sz w:val="24"/>
+          <w:szCs w:val="24"/>
+        </w:rPr>
+        <w:t>dhcp</w:t>
+      </w:r>
+      <w:proofErr w:type="spellEnd"/>
+      <w:r>
+        <w:rPr>
+          <w:rFonts w:ascii="Consolas" w:eastAsia="Times New Roman" w:hAnsi="Consolas" w:cs="Times New Roman"/>
+          <w:color w:val="FFFFFF" w:themeColor="background1"/>
+          <w:sz w:val="24"/>
+          <w:szCs w:val="24"/>
+        </w:rPr>
+        <w:t xml:space="preserve"> pool VLAN50</w:t>
+      </w:r>
+    </w:p>
+    <w:p>
+      <w:pPr>
+        <w:pBdr>
+          <w:top w:val="single" w:sz="24" w:space="1" w:color="auto"/>
+          <w:left w:val="single" w:sz="24" w:space="4" w:color="auto"/>
+          <w:bottom w:val="single" w:sz="24" w:space="1" w:color="auto"/>
+          <w:right w:val="single" w:sz="24" w:space="4" w:color="auto"/>
+        </w:pBdr>
+        <w:shd w:val="clear" w:color="auto" w:fill="595959" w:themeFill="text1" w:themeFillTint="A6"/>
+        <w:spacing w:after="0" w:line="240" w:lineRule="auto"/>
+        <w:rPr>
+          <w:rFonts w:ascii="Consolas" w:eastAsia="Times New Roman" w:hAnsi="Consolas" w:cs="Times New Roman"/>
+          <w:color w:val="FFFFFF" w:themeColor="background1"/>
+          <w:sz w:val="24"/>
+          <w:szCs w:val="24"/>
+        </w:rPr>
+      </w:pPr>
+      <w:r>
+        <w:rPr>
+          <w:rFonts w:ascii="Consolas" w:eastAsia="Times New Roman" w:hAnsi="Consolas" w:cs="Times New Roman"/>
+          <w:color w:val="FFFFFF" w:themeColor="background1"/>
+          <w:sz w:val="24"/>
+          <w:szCs w:val="24"/>
+        </w:rPr>
+        <w:t>Pool VLAN</w:t>
+      </w:r>
+      <w:proofErr w:type="gramStart"/>
+      <w:r>
+        <w:rPr>
+          <w:rFonts w:ascii="Consolas" w:eastAsia="Times New Roman" w:hAnsi="Consolas" w:cs="Times New Roman"/>
+          <w:color w:val="FFFFFF" w:themeColor="background1"/>
+          <w:sz w:val="24"/>
+          <w:szCs w:val="24"/>
+        </w:rPr>
+        <w:t>50 :</w:t>
+      </w:r>
+      <w:proofErr w:type="gramEnd"/>
+    </w:p>
+    <w:p>
+      <w:pPr>
+        <w:pBdr>
+          <w:top w:val="single" w:sz="24" w:space="1" w:color="auto"/>
+          <w:left w:val="single" w:sz="24" w:space="4" w:color="auto"/>
+          <w:bottom w:val="single" w:sz="24" w:space="1" w:color="auto"/>
+          <w:right w:val="single" w:sz="24" w:space="4" w:color="auto"/>
+        </w:pBdr>
+        <w:shd w:val="clear" w:color="auto" w:fill="595959" w:themeFill="text1" w:themeFillTint="A6"/>
+        <w:spacing w:after="0" w:line="240" w:lineRule="auto"/>
+        <w:rPr>
+          <w:rFonts w:ascii="Consolas" w:eastAsia="Times New Roman" w:hAnsi="Consolas" w:cs="Times New Roman"/>
+          <w:color w:val="FFFFFF" w:themeColor="background1"/>
+          <w:sz w:val="24"/>
+          <w:szCs w:val="24"/>
+        </w:rPr>
+      </w:pPr>
+      <w:r>
+        <w:rPr>
+          <w:rFonts w:ascii="Consolas" w:eastAsia="Times New Roman" w:hAnsi="Consolas" w:cs="Times New Roman"/>
+          <w:color w:val="FFFFFF" w:themeColor="background1"/>
+          <w:sz w:val="24"/>
+          <w:szCs w:val="24"/>
+        </w:rPr>
+        <w:t>Utilization mark (high/low</w:t>
+      </w:r>
+      <w:proofErr w:type="gramStart"/>
+      <w:r>
+        <w:rPr>
+          <w:rFonts w:ascii="Consolas" w:eastAsia="Times New Roman" w:hAnsi="Consolas" w:cs="Times New Roman"/>
+          <w:color w:val="FFFFFF" w:themeColor="background1"/>
+          <w:sz w:val="24"/>
+          <w:szCs w:val="24"/>
+        </w:rPr>
+        <w:t>) :</w:t>
+      </w:r>
+      <w:proofErr w:type="gramEnd"/>
+      <w:r>
+        <w:rPr>
+          <w:rFonts w:ascii="Consolas" w:eastAsia="Times New Roman" w:hAnsi="Consolas" w:cs="Times New Roman"/>
+          <w:color w:val="FFFFFF" w:themeColor="background1"/>
+          <w:sz w:val="24"/>
+          <w:szCs w:val="24"/>
+        </w:rPr>
+        <w:t xml:space="preserve"> 100 / 0</w:t>
+      </w:r>
+    </w:p>
+    <w:p>
+      <w:pPr>
+        <w:pBdr>
+          <w:top w:val="single" w:sz="24" w:space="1" w:color="auto"/>
+          <w:left w:val="single" w:sz="24" w:space="4" w:color="auto"/>
+          <w:bottom w:val="single" w:sz="24" w:space="1" w:color="auto"/>
+          <w:right w:val="single" w:sz="24" w:space="4" w:color="auto"/>
+        </w:pBdr>
+        <w:shd w:val="clear" w:color="auto" w:fill="595959" w:themeFill="text1" w:themeFillTint="A6"/>
+        <w:spacing w:after="0" w:line="240" w:lineRule="auto"/>
+        <w:rPr>
+          <w:rFonts w:ascii="Consolas" w:eastAsia="Times New Roman" w:hAnsi="Consolas" w:cs="Times New Roman"/>
+          <w:color w:val="FFFFFF" w:themeColor="background1"/>
+          <w:sz w:val="24"/>
+          <w:szCs w:val="24"/>
+        </w:rPr>
+      </w:pPr>
+      <w:r>
+        <w:rPr>
+          <w:rFonts w:ascii="Consolas" w:eastAsia="Times New Roman" w:hAnsi="Consolas" w:cs="Times New Roman"/>
+          <w:color w:val="FFFFFF" w:themeColor="background1"/>
+          <w:sz w:val="24"/>
+          <w:szCs w:val="24"/>
+        </w:rPr>
+        <w:t>Subnet size (first/next</w:t>
+      </w:r>
+      <w:proofErr w:type="gramStart"/>
+      <w:r>
+        <w:rPr>
+          <w:rFonts w:ascii="Consolas" w:eastAsia="Times New Roman" w:hAnsi="Consolas" w:cs="Times New Roman"/>
+          <w:color w:val="FFFFFF" w:themeColor="background1"/>
+          <w:sz w:val="24"/>
+          <w:szCs w:val="24"/>
+        </w:rPr>
+        <w:t>) :</w:t>
+      </w:r>
+      <w:proofErr w:type="gramEnd"/>
+      <w:r>
+        <w:rPr>
+          <w:rFonts w:ascii="Consolas" w:eastAsia="Times New Roman" w:hAnsi="Consolas" w:cs="Times New Roman"/>
+          <w:color w:val="FFFFFF" w:themeColor="background1"/>
+          <w:sz w:val="24"/>
+          <w:szCs w:val="24"/>
+        </w:rPr>
+        <w:t xml:space="preserve"> 0 / 0 </w:t>
+      </w:r>
+    </w:p>
+    <w:p>
+      <w:pPr>
+        <w:pBdr>
+          <w:top w:val="single" w:sz="24" w:space="1" w:color="auto"/>
+          <w:left w:val="single" w:sz="24" w:space="4" w:color="auto"/>
+          <w:bottom w:val="single" w:sz="24" w:space="1" w:color="auto"/>
+          <w:right w:val="single" w:sz="24" w:space="4" w:color="auto"/>
+        </w:pBdr>
+        <w:shd w:val="clear" w:color="auto" w:fill="595959" w:themeFill="text1" w:themeFillTint="A6"/>
+        <w:spacing w:after="0" w:line="240" w:lineRule="auto"/>
+        <w:rPr>
+          <w:rFonts w:ascii="Consolas" w:eastAsia="Times New Roman" w:hAnsi="Consolas" w:cs="Times New Roman"/>
+          <w:color w:val="FFFFFF" w:themeColor="background1"/>
+          <w:sz w:val="24"/>
+          <w:szCs w:val="24"/>
+        </w:rPr>
+      </w:pPr>
+      <w:r>
+        <w:rPr>
+          <w:rFonts w:ascii="Consolas" w:eastAsia="Times New Roman" w:hAnsi="Consolas" w:cs="Times New Roman"/>
+          <w:color w:val="FFFFFF" w:themeColor="background1"/>
+          <w:sz w:val="24"/>
+          <w:szCs w:val="24"/>
+        </w:rPr>
+        <w:t xml:space="preserve">Total </w:t>
+      </w:r>
+      <w:proofErr w:type="gramStart"/>
+      <w:r>
+        <w:rPr>
+          <w:rFonts w:ascii="Consolas" w:eastAsia="Times New Roman" w:hAnsi="Consolas" w:cs="Times New Roman"/>
+          <w:color w:val="FFFFFF" w:themeColor="background1"/>
+          <w:sz w:val="24"/>
+          <w:szCs w:val="24"/>
+        </w:rPr>
+        <w:t>addresses :</w:t>
+      </w:r>
+      <w:proofErr w:type="gramEnd"/>
+      <w:r>
+        <w:rPr>
+          <w:rFonts w:ascii="Consolas" w:eastAsia="Times New Roman" w:hAnsi="Consolas" w:cs="Times New Roman"/>
+          <w:color w:val="FFFFFF" w:themeColor="background1"/>
+          <w:sz w:val="24"/>
+          <w:szCs w:val="24"/>
+        </w:rPr>
+        <w:t xml:space="preserve"> 254</w:t>
+      </w:r>
+    </w:p>
+    <w:p>
+      <w:pPr>
+        <w:pBdr>
+          <w:top w:val="single" w:sz="24" w:space="1" w:color="auto"/>
+          <w:left w:val="single" w:sz="24" w:space="4" w:color="auto"/>
+          <w:bottom w:val="single" w:sz="24" w:space="1" w:color="auto"/>
+          <w:right w:val="single" w:sz="24" w:space="4" w:color="auto"/>
+        </w:pBdr>
+        <w:shd w:val="clear" w:color="auto" w:fill="595959" w:themeFill="text1" w:themeFillTint="A6"/>
+        <w:spacing w:after="0" w:line="240" w:lineRule="auto"/>
+        <w:rPr>
+          <w:rFonts w:ascii="Consolas" w:eastAsia="Times New Roman" w:hAnsi="Consolas" w:cs="Times New Roman"/>
+          <w:color w:val="FFFFFF" w:themeColor="background1"/>
+          <w:sz w:val="24"/>
+          <w:szCs w:val="24"/>
+        </w:rPr>
+      </w:pPr>
+      <w:r>
+        <w:rPr>
+          <w:rFonts w:ascii="Consolas" w:eastAsia="Times New Roman" w:hAnsi="Consolas" w:cs="Times New Roman"/>
+          <w:color w:val="FFFFFF" w:themeColor="background1"/>
+          <w:sz w:val="24"/>
+          <w:szCs w:val="24"/>
+        </w:rPr>
+        <w:t xml:space="preserve">Leased </w:t>
+      </w:r>
+      <w:proofErr w:type="gramStart"/>
+      <w:r>
+        <w:rPr>
+          <w:rFonts w:ascii="Consolas" w:eastAsia="Times New Roman" w:hAnsi="Consolas" w:cs="Times New Roman"/>
+          <w:color w:val="FFFFFF" w:themeColor="background1"/>
+          <w:sz w:val="24"/>
+          <w:szCs w:val="24"/>
+        </w:rPr>
+        <w:t>addresses :</w:t>
+      </w:r>
+      <w:proofErr w:type="gramEnd"/>
+      <w:r>
+        <w:rPr>
+          <w:rFonts w:ascii="Consolas" w:eastAsia="Times New Roman" w:hAnsi="Consolas" w:cs="Times New Roman"/>
+          <w:color w:val="FFFFFF" w:themeColor="background1"/>
+          <w:sz w:val="24"/>
+          <w:szCs w:val="24"/>
+        </w:rPr>
+        <w:t xml:space="preserve"> 1</w:t>
+      </w:r>
+    </w:p>
+    <w:p>
+      <w:pPr>
+        <w:pBdr>
+          <w:top w:val="single" w:sz="24" w:space="1" w:color="auto"/>
+          <w:left w:val="single" w:sz="24" w:space="4" w:color="auto"/>
+          <w:bottom w:val="single" w:sz="24" w:space="1" w:color="auto"/>
+          <w:right w:val="single" w:sz="24" w:space="4" w:color="auto"/>
+        </w:pBdr>
+        <w:shd w:val="clear" w:color="auto" w:fill="595959" w:themeFill="text1" w:themeFillTint="A6"/>
+        <w:spacing w:after="0" w:line="240" w:lineRule="auto"/>
+        <w:rPr>
+          <w:rFonts w:ascii="Consolas" w:eastAsia="Times New Roman" w:hAnsi="Consolas" w:cs="Times New Roman"/>
+          <w:color w:val="FFFFFF" w:themeColor="background1"/>
+          <w:sz w:val="24"/>
+          <w:szCs w:val="24"/>
+        </w:rPr>
+      </w:pPr>
+      <w:r>
+        <w:rPr>
+          <w:rFonts w:ascii="Consolas" w:eastAsia="Times New Roman" w:hAnsi="Consolas" w:cs="Times New Roman"/>
+          <w:color w:val="FFFFFF" w:themeColor="background1"/>
+          <w:sz w:val="24"/>
+          <w:szCs w:val="24"/>
+        </w:rPr>
+        <w:t xml:space="preserve">Excluded </w:t>
+      </w:r>
+      <w:proofErr w:type="gramStart"/>
+      <w:r>
+        <w:rPr>
+          <w:rFonts w:ascii="Consolas" w:eastAsia="Times New Roman" w:hAnsi="Consolas" w:cs="Times New Roman"/>
+          <w:color w:val="FFFFFF" w:themeColor="background1"/>
+          <w:sz w:val="24"/>
+          <w:szCs w:val="24"/>
+        </w:rPr>
+        <w:t>addresses :</w:t>
+      </w:r>
+      <w:proofErr w:type="gramEnd"/>
+      <w:r>
+        <w:rPr>
+          <w:rFonts w:ascii="Consolas" w:eastAsia="Times New Roman" w:hAnsi="Consolas" w:cs="Times New Roman"/>
+          <w:color w:val="FFFFFF" w:themeColor="background1"/>
+          <w:sz w:val="24"/>
+          <w:szCs w:val="24"/>
+        </w:rPr>
+        <w:t xml:space="preserve"> 5</w:t>
+      </w:r>
+    </w:p>
+    <w:p>
+      <w:pPr>
+        <w:pBdr>
+          <w:top w:val="single" w:sz="24" w:space="1" w:color="auto"/>
+          <w:left w:val="single" w:sz="24" w:space="4" w:color="auto"/>
+          <w:bottom w:val="single" w:sz="24" w:space="1" w:color="auto"/>
+          <w:right w:val="single" w:sz="24" w:space="4" w:color="auto"/>
+        </w:pBdr>
+        <w:shd w:val="clear" w:color="auto" w:fill="595959" w:themeFill="text1" w:themeFillTint="A6"/>
+        <w:spacing w:after="0" w:line="240" w:lineRule="auto"/>
+        <w:rPr>
+          <w:rFonts w:ascii="Consolas" w:eastAsia="Times New Roman" w:hAnsi="Consolas" w:cs="Times New Roman"/>
+          <w:color w:val="FFFFFF" w:themeColor="background1"/>
+          <w:sz w:val="24"/>
+          <w:szCs w:val="24"/>
+        </w:rPr>
+      </w:pPr>
+      <w:r>
+        <w:rPr>
+          <w:rFonts w:ascii="Consolas" w:eastAsia="Times New Roman" w:hAnsi="Consolas" w:cs="Times New Roman"/>
+          <w:color w:val="FFFFFF" w:themeColor="background1"/>
+          <w:sz w:val="24"/>
+          <w:szCs w:val="24"/>
+        </w:rPr>
+        <w:t xml:space="preserve">Pending </w:t>
+      </w:r>
+      <w:proofErr w:type="gramStart"/>
+      <w:r>
+        <w:rPr>
+          <w:rFonts w:ascii="Consolas" w:eastAsia="Times New Roman" w:hAnsi="Consolas" w:cs="Times New Roman"/>
+          <w:color w:val="FFFFFF" w:themeColor="background1"/>
+          <w:sz w:val="24"/>
+          <w:szCs w:val="24"/>
+        </w:rPr>
+        <w:t>event :</w:t>
+      </w:r>
+      <w:proofErr w:type="gramEnd"/>
+      <w:r>
+        <w:rPr>
+          <w:rFonts w:ascii="Consolas" w:eastAsia="Times New Roman" w:hAnsi="Consolas" w:cs="Times New Roman"/>
+          <w:color w:val="FFFFFF" w:themeColor="background1"/>
+          <w:sz w:val="24"/>
+          <w:szCs w:val="24"/>
+        </w:rPr>
+        <w:t xml:space="preserve"> none</w:t>
+      </w:r>
+    </w:p>
+    <w:p>
+      <w:pPr>
+        <w:pBdr>
+          <w:top w:val="single" w:sz="24" w:space="1" w:color="auto"/>
+          <w:left w:val="single" w:sz="24" w:space="4" w:color="auto"/>
+          <w:bottom w:val="single" w:sz="24" w:space="1" w:color="auto"/>
+          <w:right w:val="single" w:sz="24" w:space="4" w:color="auto"/>
+        </w:pBdr>
+        <w:shd w:val="clear" w:color="auto" w:fill="595959" w:themeFill="text1" w:themeFillTint="A6"/>
+        <w:spacing w:after="0" w:line="240" w:lineRule="auto"/>
+        <w:rPr>
+          <w:rFonts w:ascii="Consolas" w:eastAsia="Times New Roman" w:hAnsi="Consolas" w:cs="Times New Roman"/>
+          <w:color w:val="FFFFFF" w:themeColor="background1"/>
+          <w:sz w:val="24"/>
+          <w:szCs w:val="24"/>
+        </w:rPr>
+      </w:pPr>
+    </w:p>
+    <w:p>
+      <w:pPr>
+        <w:pBdr>
+          <w:top w:val="single" w:sz="24" w:space="1" w:color="auto"/>
+          <w:left w:val="single" w:sz="24" w:space="4" w:color="auto"/>
+          <w:bottom w:val="single" w:sz="24" w:space="1" w:color="auto"/>
+          <w:right w:val="single" w:sz="24" w:space="4" w:color="auto"/>
+        </w:pBdr>
+        <w:shd w:val="clear" w:color="auto" w:fill="595959" w:themeFill="text1" w:themeFillTint="A6"/>
+        <w:spacing w:after="0" w:line="240" w:lineRule="auto"/>
+        <w:rPr>
+          <w:rFonts w:ascii="Consolas" w:eastAsia="Times New Roman" w:hAnsi="Consolas" w:cs="Times New Roman"/>
+          <w:color w:val="FFFFFF" w:themeColor="background1"/>
+          <w:sz w:val="24"/>
+          <w:szCs w:val="24"/>
+        </w:rPr>
+      </w:pPr>
+      <w:r>
+        <w:rPr>
+          <w:rFonts w:ascii="Consolas" w:eastAsia="Times New Roman" w:hAnsi="Consolas" w:cs="Times New Roman"/>
+          <w:color w:val="FFFFFF" w:themeColor="background1"/>
+          <w:sz w:val="24"/>
+          <w:szCs w:val="24"/>
+        </w:rPr>
+        <w:t>1 subnet is currently in the pool</w:t>
+      </w:r>
+    </w:p>
+    <w:p>
+      <w:pPr>
+        <w:pBdr>
+          <w:top w:val="single" w:sz="24" w:space="1" w:color="auto"/>
+          <w:left w:val="single" w:sz="24" w:space="4" w:color="auto"/>
+          <w:bottom w:val="single" w:sz="24" w:space="1" w:color="auto"/>
+          <w:right w:val="single" w:sz="24" w:space="4" w:color="auto"/>
+        </w:pBdr>
+        <w:shd w:val="clear" w:color="auto" w:fill="595959" w:themeFill="text1" w:themeFillTint="A6"/>
+        <w:spacing w:after="0" w:line="240" w:lineRule="auto"/>
+        <w:rPr>
+          <w:rFonts w:ascii="Consolas" w:eastAsia="Times New Roman" w:hAnsi="Consolas" w:cs="Times New Roman"/>
+          <w:color w:val="FFFFFF" w:themeColor="background1"/>
+          <w:sz w:val="24"/>
+          <w:szCs w:val="24"/>
+        </w:rPr>
+      </w:pPr>
+      <w:r>
+        <w:rPr>
+          <w:rFonts w:ascii="Consolas" w:eastAsia="Times New Roman" w:hAnsi="Consolas" w:cs="Times New Roman"/>
+          <w:color w:val="FFFFFF" w:themeColor="background1"/>
+          <w:sz w:val="24"/>
+          <w:szCs w:val="24"/>
+        </w:rPr>
+        <w:t>Current index IP address range Leased/Excluded/Total</w:t>
+      </w:r>
+    </w:p>
+    <w:p>
+      <w:pPr>
+        <w:pBdr>
+          <w:top w:val="single" w:sz="24" w:space="1" w:color="auto"/>
+          <w:left w:val="single" w:sz="24" w:space="4" w:color="auto"/>
+          <w:bottom w:val="single" w:sz="24" w:space="1" w:color="auto"/>
+          <w:right w:val="single" w:sz="24" w:space="4" w:color="auto"/>
+        </w:pBdr>
+        <w:shd w:val="clear" w:color="auto" w:fill="595959" w:themeFill="text1" w:themeFillTint="A6"/>
+        <w:spacing w:after="0" w:line="240" w:lineRule="auto"/>
+        <w:rPr>
+          <w:rFonts w:ascii="Consolas" w:eastAsia="Times New Roman" w:hAnsi="Consolas" w:cs="Times New Roman"/>
+          <w:color w:val="FFFFFF" w:themeColor="background1"/>
+          <w:sz w:val="24"/>
+          <w:szCs w:val="24"/>
+        </w:rPr>
+      </w:pPr>
+      <w:r>
+        <w:rPr>
+          <w:rFonts w:ascii="Consolas" w:eastAsia="Times New Roman" w:hAnsi="Consolas" w:cs="Times New Roman"/>
+          <w:color w:val="FFFFFF" w:themeColor="background1"/>
+          <w:sz w:val="24"/>
+          <w:szCs w:val="24"/>
+        </w:rPr>
+        <w:t>193.200.50.1 193.200.50.1 - 193.200.50.254 1 / 5 / 254</w:t>
+      </w:r>
+    </w:p>
+    <w:p>
+      <w:pPr>
+        <w:rPr>
+          <w:rFonts w:ascii="Consolas" w:eastAsia="Times New Roman" w:hAnsi="Consolas" w:cs="Times New Roman"/>
+          <w:color w:val="FFFFFF" w:themeColor="background1"/>
+          <w:sz w:val="24"/>
+          <w:szCs w:val="24"/>
+        </w:rPr>
+      </w:pPr>
+      <w:r>
+        <w:rPr>
+          <w:noProof/>
+          <w:sz w:val="24"/>
+          <w:lang w:val="hu-HU"/>
+        </w:rPr>
+        <mc:AlternateContent>
+          <mc:Choice Requires="wps">
+            <w:drawing>
+              <wp:anchor distT="45720" distB="45720" distL="114300" distR="114300" simplePos="0" relativeHeight="251756544" behindDoc="0" locked="0" layoutInCell="1" allowOverlap="1" wp14:anchorId="37E93C85" wp14:editId="71E2D0A6">
+                <wp:simplePos x="0" y="0"/>
+                <wp:positionH relativeFrom="column">
+                  <wp:posOffset>320040</wp:posOffset>
+                </wp:positionH>
+                <wp:positionV relativeFrom="paragraph">
+                  <wp:posOffset>1758950</wp:posOffset>
+                </wp:positionV>
+                <wp:extent cx="5074920" cy="1404620"/>
+                <wp:effectExtent l="0" t="0" r="0" b="7620"/>
+                <wp:wrapTopAndBottom/>
+                <wp:docPr id="13" name="Text Box 2"/>
+                <wp:cNvGraphicFramePr>
+                  <a:graphicFrameLocks xmlns:a="http://schemas.openxmlformats.org/drawingml/2006/main"/>
+                </wp:cNvGraphicFramePr>
+                <a:graphic xmlns:a="http://schemas.openxmlformats.org/drawingml/2006/main">
+                  <a:graphicData uri="http://schemas.microsoft.com/office/word/2010/wordprocessingShape">
+                    <wps:wsp>
+                      <wps:cNvSpPr txBox="1">
+                        <a:spLocks noChangeArrowheads="1"/>
+                      </wps:cNvSpPr>
+                      <wps:spPr bwMode="auto">
+                        <a:xfrm>
+                          <a:off x="0" y="0"/>
+                          <a:ext cx="5074920" cy="1404620"/>
+                        </a:xfrm>
+                        <a:prstGeom prst="rect">
+                          <a:avLst/>
+                        </a:prstGeom>
+                        <a:solidFill>
+                          <a:srgbClr val="FFFFFF"/>
+                        </a:solidFill>
+                        <a:ln w="9525">
+                          <a:noFill/>
+                          <a:miter lim="800000"/>
+                          <a:headEnd/>
+                          <a:tailEnd/>
+                        </a:ln>
+                      </wps:spPr>
+                      <wps:txbx>
+                        <w:txbxContent>
+                          <w:p>
+                            <w:pPr>
+                              <w:pStyle w:val="Caption"/>
+                              <w:ind w:left="0" w:firstLine="0"/>
+                              <w:jc w:val="center"/>
+                              <w:rPr>
+                                <w:noProof/>
+                                <w:sz w:val="20"/>
+                                <w:szCs w:val="20"/>
+                              </w:rPr>
+                            </w:pPr>
+                            <w:r>
+                              <w:rPr>
+                                <w:noProof/>
+                                <w:sz w:val="20"/>
+                                <w:szCs w:val="20"/>
+                              </w:rPr>
+                              <w:t>5</w:t>
+                            </w:r>
+                            <w:r>
+                              <w:rPr>
+                                <w:sz w:val="20"/>
+                                <w:szCs w:val="20"/>
+                              </w:rPr>
+                              <w:t xml:space="preserve">. ábra </w:t>
+                            </w:r>
+                            <w:r>
+                              <w:rPr>
+                                <w:sz w:val="20"/>
+                                <w:szCs w:val="20"/>
+                              </w:rPr>
+                              <w:t>–</w:t>
+                            </w:r>
+                            <w:r>
+                              <w:rPr>
+                                <w:sz w:val="20"/>
+                                <w:szCs w:val="20"/>
+                              </w:rPr>
+                              <w:t xml:space="preserve"> </w:t>
+                            </w:r>
+                            <w:r>
+                              <w:rPr>
+                                <w:sz w:val="20"/>
+                                <w:szCs w:val="20"/>
+                              </w:rPr>
+                              <w:t xml:space="preserve">VLAN </w:t>
+                            </w:r>
+                            <w:r>
+                              <w:rPr>
+                                <w:sz w:val="20"/>
+                                <w:szCs w:val="20"/>
+                              </w:rPr>
+                              <w:t>5</w:t>
+                            </w:r>
+                            <w:r>
+                              <w:rPr>
+                                <w:sz w:val="20"/>
+                                <w:szCs w:val="20"/>
+                              </w:rPr>
+                              <w:t>0 – Wireshark DORA üzenetek</w:t>
+                            </w:r>
+                          </w:p>
+                        </w:txbxContent>
+                      </wps:txbx>
+                      <wps:bodyPr rot="0" vert="horz" wrap="square" lIns="91440" tIns="45720" rIns="91440" bIns="45720" anchor="t" anchorCtr="0">
+                        <a:spAutoFit/>
+                      </wps:bodyPr>
+                    </wps:wsp>
+                  </a:graphicData>
+                </a:graphic>
+                <wp14:sizeRelH relativeFrom="margin">
+                  <wp14:pctWidth>0</wp14:pctWidth>
+                </wp14:sizeRelH>
+                <wp14:sizeRelV relativeFrom="margin">
+                  <wp14:pctHeight>20000</wp14:pctHeight>
+                </wp14:sizeRelV>
+              </wp:anchor>
+            </w:drawing>
+          </mc:Choice>
+          <mc:Fallback>
+            <w:pict>
+              <v:shape w14:anchorId="37E93C85" id="_x0000_s1030" type="#_x0000_t202" style="position:absolute;margin-left:25.2pt;margin-top:138.5pt;width:399.6pt;height:110.6pt;z-index:251756544;visibility:visible;mso-wrap-style:square;mso-width-percent:0;mso-height-percent:200;mso-wrap-distance-left:9pt;mso-wrap-distance-top:3.6pt;mso-wrap-distance-right:9pt;mso-wrap-distance-bottom:3.6pt;mso-position-horizontal:absolute;mso-position-horizontal-relative:text;mso-position-vertical:absolute;mso-position-vertical-relative:text;mso-width-percent:0;mso-height-percent:200;mso-width-relative:margin;mso-height-relative:margin;v-text-anchor:top" o:gfxdata="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" stroked="f">
+                <v:textbox style="mso-fit-shape-to-text:t">
+                  <w:txbxContent>
+                    <w:p>
+                      <w:pPr>
+                        <w:pStyle w:val="Caption"/>
+                        <w:ind w:left="0" w:firstLine="0"/>
+                        <w:jc w:val="center"/>
+                        <w:rPr>
+                          <w:noProof/>
+                          <w:sz w:val="20"/>
+                          <w:szCs w:val="20"/>
+                        </w:rPr>
+                      </w:pPr>
+                      <w:r>
+                        <w:rPr>
+                          <w:noProof/>
+                          <w:sz w:val="20"/>
+                          <w:szCs w:val="20"/>
+                        </w:rPr>
+                        <w:t>5</w:t>
+                      </w:r>
+                      <w:r>
+                        <w:rPr>
+                          <w:sz w:val="20"/>
+                          <w:szCs w:val="20"/>
+                        </w:rPr>
+                        <w:t xml:space="preserve">. ábra </w:t>
+                      </w:r>
+                      <w:r>
+                        <w:rPr>
+                          <w:sz w:val="20"/>
+                          <w:szCs w:val="20"/>
+                        </w:rPr>
+                        <w:t>–</w:t>
+                      </w:r>
+                      <w:r>
+                        <w:rPr>
+                          <w:sz w:val="20"/>
+                          <w:szCs w:val="20"/>
+                        </w:rPr>
+                        <w:t xml:space="preserve"> </w:t>
+                      </w:r>
+                      <w:r>
+                        <w:rPr>
+                          <w:sz w:val="20"/>
+                          <w:szCs w:val="20"/>
+                        </w:rPr>
+                        <w:t xml:space="preserve">VLAN </w:t>
+                      </w:r>
+                      <w:r>
+                        <w:rPr>
+                          <w:sz w:val="20"/>
+                          <w:szCs w:val="20"/>
+                        </w:rPr>
+                        <w:t>5</w:t>
+                      </w:r>
+                      <w:r>
+                        <w:rPr>
+                          <w:sz w:val="20"/>
+                          <w:szCs w:val="20"/>
+                        </w:rPr>
+                        <w:t>0 – Wireshark DORA üzenetek</w:t>
+                      </w:r>
+                    </w:p>
+                  </w:txbxContent>
+                </v:textbox>
+                <w10:wrap type="topAndBottom"/>
+              </v:shape>
+            </w:pict>
+          </mc:Fallback>
+        </mc:AlternateContent>
       </w:r>
     </w:p>
     <w:p>
       <w:pPr>
         <w:ind w:firstLine="720"/>
         <w:rPr>
-          <w:lang w:val="hu-HU"/>
-        </w:rPr>
-      </w:pPr>
-      <w:r>
-        <w:rPr>
-          <w:lang w:val="hu-HU"/>
-        </w:rPr>
-        <w:t>A megálló területén a jegy autómaták, a beléptető rendszer, a vezeték nélküli forgalomirányító, a pékség és az admin számára az autómatikus IPv4 címkiosztást a határ forgalomirányítón konfigurált DHCP szolgáltatással biztosítottuk.</w:t>
+          <w:rFonts w:ascii="Times New Roman" w:eastAsia="Times New Roman" w:hAnsi="Times New Roman" w:cs="Times New Roman"/>
+          <w:color w:val="000000" w:themeColor="text1"/>
+          <w:sz w:val="24"/>
+          <w:szCs w:val="24"/>
+        </w:rPr>
+      </w:pPr>
+      <w:r>
+        <w:rPr>
+          <w:rFonts w:ascii="Consolas" w:eastAsia="Times New Roman" w:hAnsi="Consolas" w:cs="Times New Roman"/>
+          <w:noProof/>
+          <w:color w:val="FFFFFF" w:themeColor="background1"/>
+          <w:sz w:val="24"/>
+          <w:szCs w:val="24"/>
+        </w:rPr>
+        <w:drawing>
+          <wp:anchor distT="0" distB="0" distL="114300" distR="114300" simplePos="0" relativeHeight="251754496" behindDoc="0" locked="0" layoutInCell="1" allowOverlap="1" wp14:anchorId="4F984D4F" wp14:editId="213C86B6">
+            <wp:simplePos x="0" y="0"/>
+            <wp:positionH relativeFrom="column">
+              <wp:posOffset>0</wp:posOffset>
+            </wp:positionH>
+            <wp:positionV relativeFrom="paragraph">
+              <wp:posOffset>-1905</wp:posOffset>
+            </wp:positionV>
+            <wp:extent cx="5943600" cy="1346200"/>
+            <wp:effectExtent l="0" t="0" r="0" b="6350"/>
+            <wp:wrapTopAndBottom/>
+            <wp:docPr id="12" name="Picture 12"/>
+            <wp:cNvGraphicFramePr>
+              <a:graphicFrameLocks xmlns:a="http://schemas.openxmlformats.org/drawingml/2006/main" noChangeAspect="1"/>
+            </wp:cNvGraphicFramePr>
+            <a:graphic xmlns:a="http://schemas.openxmlformats.org/drawingml/2006/main">
+              <a:graphicData uri="http://schemas.openxmlformats.org/drawingml/2006/picture">
+                <pic:pic xmlns:pic="http://schemas.openxmlformats.org/drawingml/2006/picture">
+                  <pic:nvPicPr>
+                    <pic:cNvPr id="12" name="Picture 12"/>
+                    <pic:cNvPicPr/>
+                  </pic:nvPicPr>
+                  <pic:blipFill>
+                    <a:blip r:embed="rId13">
+                      <a:extLst>
+                        <a:ext uri="{28A0092B-C50C-407E-A947-70E740481C1C}">
+                          <a14:useLocalDpi xmlns:a14="http://schemas.microsoft.com/office/drawing/2010/main" val="0"/>
+                        </a:ext>
+                      </a:extLst>
+                    </a:blip>
+                    <a:stretch>
+                      <a:fillRect/>
+                    </a:stretch>
+                  </pic:blipFill>
+                  <pic:spPr>
+                    <a:xfrm>
+                      <a:off x="0" y="0"/>
+                      <a:ext cx="5943600" cy="1346200"/>
+                    </a:xfrm>
+                    <a:prstGeom prst="rect">
+                      <a:avLst/>
+                    </a:prstGeom>
+                  </pic:spPr>
+                </pic:pic>
+              </a:graphicData>
+            </a:graphic>
+          </wp:anchor>
+        </w:drawing>
+      </w:r>
+      <w:r>
+        <w:rPr>
+          <w:rFonts w:ascii="Times New Roman" w:eastAsia="Times New Roman" w:hAnsi="Times New Roman" w:cs="Times New Roman"/>
+          <w:color w:val="000000" w:themeColor="text1"/>
+          <w:sz w:val="24"/>
+          <w:szCs w:val="24"/>
+        </w:rPr>
+        <w:t xml:space="preserve">A DHCP </w:t>
+      </w:r>
+      <w:proofErr w:type="spellStart"/>
+      <w:r>
+        <w:rPr>
+          <w:rFonts w:ascii="Times New Roman" w:eastAsia="Times New Roman" w:hAnsi="Times New Roman" w:cs="Times New Roman"/>
+          <w:color w:val="000000" w:themeColor="text1"/>
+          <w:sz w:val="24"/>
+          <w:szCs w:val="24"/>
+        </w:rPr>
+        <w:t>kérésekben</w:t>
+      </w:r>
+      <w:proofErr w:type="spellEnd"/>
+      <w:r>
+        <w:rPr>
+          <w:rFonts w:ascii="Times New Roman" w:eastAsia="Times New Roman" w:hAnsi="Times New Roman" w:cs="Times New Roman"/>
+          <w:color w:val="000000" w:themeColor="text1"/>
+          <w:sz w:val="24"/>
+          <w:szCs w:val="24"/>
+        </w:rPr>
+        <w:t xml:space="preserve"> Wireshark-</w:t>
+      </w:r>
+      <w:proofErr w:type="spellStart"/>
+      <w:r>
+        <w:rPr>
+          <w:rFonts w:ascii="Times New Roman" w:eastAsia="Times New Roman" w:hAnsi="Times New Roman" w:cs="Times New Roman"/>
+          <w:color w:val="000000" w:themeColor="text1"/>
+          <w:sz w:val="24"/>
+          <w:szCs w:val="24"/>
+        </w:rPr>
+        <w:t>kal</w:t>
+      </w:r>
+      <w:proofErr w:type="spellEnd"/>
+      <w:r>
+        <w:rPr>
+          <w:rFonts w:ascii="Times New Roman" w:eastAsia="Times New Roman" w:hAnsi="Times New Roman" w:cs="Times New Roman"/>
+          <w:color w:val="000000" w:themeColor="text1"/>
+          <w:sz w:val="24"/>
+          <w:szCs w:val="24"/>
+        </w:rPr>
+        <w:t xml:space="preserve"> </w:t>
+      </w:r>
+      <w:proofErr w:type="spellStart"/>
+      <w:r>
+        <w:rPr>
+          <w:rFonts w:ascii="Times New Roman" w:eastAsia="Times New Roman" w:hAnsi="Times New Roman" w:cs="Times New Roman"/>
+          <w:color w:val="000000" w:themeColor="text1"/>
+          <w:sz w:val="24"/>
+          <w:szCs w:val="24"/>
+        </w:rPr>
+        <w:t>megfigyelhetők</w:t>
+      </w:r>
+      <w:proofErr w:type="spellEnd"/>
+      <w:r>
+        <w:rPr>
+          <w:rFonts w:ascii="Times New Roman" w:eastAsia="Times New Roman" w:hAnsi="Times New Roman" w:cs="Times New Roman"/>
+          <w:color w:val="000000" w:themeColor="text1"/>
+          <w:sz w:val="24"/>
+          <w:szCs w:val="24"/>
+        </w:rPr>
+        <w:t xml:space="preserve"> (</w:t>
+      </w:r>
+      <w:proofErr w:type="spellStart"/>
+      <w:r>
+        <w:rPr>
+          <w:rFonts w:ascii="Times New Roman" w:eastAsia="Times New Roman" w:hAnsi="Times New Roman" w:cs="Times New Roman"/>
+          <w:color w:val="000000" w:themeColor="text1"/>
+          <w:sz w:val="24"/>
+          <w:szCs w:val="24"/>
+        </w:rPr>
+        <w:t>lásd</w:t>
+      </w:r>
+      <w:proofErr w:type="spellEnd"/>
+      <w:r>
+        <w:rPr>
+          <w:rFonts w:ascii="Times New Roman" w:eastAsia="Times New Roman" w:hAnsi="Times New Roman" w:cs="Times New Roman"/>
+          <w:color w:val="000000" w:themeColor="text1"/>
+          <w:sz w:val="24"/>
+          <w:szCs w:val="24"/>
+        </w:rPr>
+        <w:t xml:space="preserve"> 1-5. </w:t>
+      </w:r>
+      <w:proofErr w:type="spellStart"/>
+      <w:r>
+        <w:rPr>
+          <w:rFonts w:ascii="Times New Roman" w:eastAsia="Times New Roman" w:hAnsi="Times New Roman" w:cs="Times New Roman"/>
+          <w:color w:val="000000" w:themeColor="text1"/>
+          <w:sz w:val="24"/>
+          <w:szCs w:val="24"/>
+        </w:rPr>
+        <w:t>ábra</w:t>
+      </w:r>
+      <w:proofErr w:type="spellEnd"/>
+      <w:r>
+        <w:rPr>
+          <w:rFonts w:ascii="Times New Roman" w:eastAsia="Times New Roman" w:hAnsi="Times New Roman" w:cs="Times New Roman"/>
+          <w:color w:val="000000" w:themeColor="text1"/>
+          <w:sz w:val="24"/>
+          <w:szCs w:val="24"/>
+        </w:rPr>
+        <w:t xml:space="preserve">) a DORA </w:t>
+      </w:r>
+      <w:proofErr w:type="spellStart"/>
+      <w:r>
+        <w:rPr>
+          <w:rFonts w:ascii="Times New Roman" w:eastAsia="Times New Roman" w:hAnsi="Times New Roman" w:cs="Times New Roman"/>
+          <w:color w:val="000000" w:themeColor="text1"/>
+          <w:sz w:val="24"/>
+          <w:szCs w:val="24"/>
+        </w:rPr>
+        <w:t>üzenetek</w:t>
+      </w:r>
+      <w:proofErr w:type="spellEnd"/>
+      <w:r>
+        <w:rPr>
+          <w:rFonts w:ascii="Times New Roman" w:eastAsia="Times New Roman" w:hAnsi="Times New Roman" w:cs="Times New Roman"/>
+          <w:color w:val="000000" w:themeColor="text1"/>
+          <w:sz w:val="24"/>
+          <w:szCs w:val="24"/>
+        </w:rPr>
+        <w:t xml:space="preserve">. Az </w:t>
+      </w:r>
+      <w:proofErr w:type="spellStart"/>
+      <w:r>
+        <w:rPr>
+          <w:rFonts w:ascii="Times New Roman" w:eastAsia="Times New Roman" w:hAnsi="Times New Roman" w:cs="Times New Roman"/>
+          <w:color w:val="000000" w:themeColor="text1"/>
+          <w:sz w:val="24"/>
+          <w:szCs w:val="24"/>
+        </w:rPr>
+        <w:t>első</w:t>
+      </w:r>
+      <w:proofErr w:type="spellEnd"/>
+      <w:r>
+        <w:rPr>
+          <w:rFonts w:ascii="Times New Roman" w:eastAsia="Times New Roman" w:hAnsi="Times New Roman" w:cs="Times New Roman"/>
+          <w:color w:val="000000" w:themeColor="text1"/>
+          <w:sz w:val="24"/>
+          <w:szCs w:val="24"/>
+        </w:rPr>
+        <w:t xml:space="preserve"> </w:t>
+      </w:r>
+      <w:proofErr w:type="spellStart"/>
+      <w:r>
+        <w:rPr>
+          <w:rFonts w:ascii="Times New Roman" w:eastAsia="Times New Roman" w:hAnsi="Times New Roman" w:cs="Times New Roman"/>
+          <w:color w:val="000000" w:themeColor="text1"/>
+          <w:sz w:val="24"/>
+          <w:szCs w:val="24"/>
+        </w:rPr>
+        <w:t>üzenet</w:t>
+      </w:r>
+      <w:proofErr w:type="spellEnd"/>
+      <w:r>
+        <w:rPr>
+          <w:rFonts w:ascii="Times New Roman" w:eastAsia="Times New Roman" w:hAnsi="Times New Roman" w:cs="Times New Roman"/>
+          <w:color w:val="000000" w:themeColor="text1"/>
+          <w:sz w:val="24"/>
+          <w:szCs w:val="24"/>
+        </w:rPr>
+        <w:t xml:space="preserve"> a </w:t>
+      </w:r>
+      <w:r>
+        <w:rPr>
+          <w:rFonts w:ascii="Times New Roman" w:eastAsia="Times New Roman" w:hAnsi="Times New Roman" w:cs="Times New Roman"/>
+          <w:b/>
+          <w:bCs/>
+          <w:i/>
+          <w:iCs/>
+          <w:color w:val="000000" w:themeColor="text1"/>
+          <w:sz w:val="24"/>
+          <w:szCs w:val="24"/>
+        </w:rPr>
+        <w:t>DHCP Discover</w:t>
+      </w:r>
+      <w:r>
+        <w:rPr>
+          <w:rFonts w:ascii="Times New Roman" w:eastAsia="Times New Roman" w:hAnsi="Times New Roman" w:cs="Times New Roman"/>
+          <w:color w:val="000000" w:themeColor="text1"/>
+          <w:sz w:val="24"/>
+          <w:szCs w:val="24"/>
+        </w:rPr>
+        <w:t xml:space="preserve"> a </w:t>
+      </w:r>
+      <w:proofErr w:type="spellStart"/>
+      <w:r>
+        <w:rPr>
+          <w:rFonts w:ascii="Times New Roman" w:eastAsia="Times New Roman" w:hAnsi="Times New Roman" w:cs="Times New Roman"/>
+          <w:color w:val="000000" w:themeColor="text1"/>
+          <w:sz w:val="24"/>
+          <w:szCs w:val="24"/>
+        </w:rPr>
+        <w:t>hálózatban</w:t>
+      </w:r>
+      <w:proofErr w:type="spellEnd"/>
+      <w:r>
+        <w:rPr>
+          <w:rFonts w:ascii="Times New Roman" w:eastAsia="Times New Roman" w:hAnsi="Times New Roman" w:cs="Times New Roman"/>
+          <w:color w:val="000000" w:themeColor="text1"/>
+          <w:sz w:val="24"/>
+          <w:szCs w:val="24"/>
+        </w:rPr>
+        <w:t xml:space="preserve"> </w:t>
+      </w:r>
+      <w:proofErr w:type="spellStart"/>
+      <w:r>
+        <w:rPr>
+          <w:rFonts w:ascii="Times New Roman" w:eastAsia="Times New Roman" w:hAnsi="Times New Roman" w:cs="Times New Roman"/>
+          <w:color w:val="000000" w:themeColor="text1"/>
+          <w:sz w:val="24"/>
+          <w:szCs w:val="24"/>
+        </w:rPr>
+        <w:t>keresi</w:t>
+      </w:r>
+      <w:proofErr w:type="spellEnd"/>
+      <w:r>
+        <w:rPr>
+          <w:rFonts w:ascii="Times New Roman" w:eastAsia="Times New Roman" w:hAnsi="Times New Roman" w:cs="Times New Roman"/>
+          <w:color w:val="000000" w:themeColor="text1"/>
+          <w:sz w:val="24"/>
+          <w:szCs w:val="24"/>
+        </w:rPr>
+        <w:t>/</w:t>
+      </w:r>
+      <w:proofErr w:type="spellStart"/>
+      <w:r>
+        <w:rPr>
+          <w:rFonts w:ascii="Times New Roman" w:eastAsia="Times New Roman" w:hAnsi="Times New Roman" w:cs="Times New Roman"/>
+          <w:color w:val="000000" w:themeColor="text1"/>
+          <w:sz w:val="24"/>
+          <w:szCs w:val="24"/>
+        </w:rPr>
+        <w:t>felderíti</w:t>
+      </w:r>
+      <w:proofErr w:type="spellEnd"/>
+      <w:r>
+        <w:rPr>
+          <w:rFonts w:ascii="Times New Roman" w:eastAsia="Times New Roman" w:hAnsi="Times New Roman" w:cs="Times New Roman"/>
+          <w:color w:val="000000" w:themeColor="text1"/>
+          <w:sz w:val="24"/>
+          <w:szCs w:val="24"/>
+        </w:rPr>
+        <w:t xml:space="preserve"> a DHCP </w:t>
+      </w:r>
+      <w:proofErr w:type="spellStart"/>
+      <w:r>
+        <w:rPr>
+          <w:rFonts w:ascii="Times New Roman" w:eastAsia="Times New Roman" w:hAnsi="Times New Roman" w:cs="Times New Roman"/>
+          <w:color w:val="000000" w:themeColor="text1"/>
+          <w:sz w:val="24"/>
+          <w:szCs w:val="24"/>
+        </w:rPr>
+        <w:t>szervert</w:t>
+      </w:r>
+      <w:proofErr w:type="spellEnd"/>
+      <w:r>
+        <w:rPr>
+          <w:rFonts w:ascii="Times New Roman" w:eastAsia="Times New Roman" w:hAnsi="Times New Roman" w:cs="Times New Roman"/>
+          <w:color w:val="000000" w:themeColor="text1"/>
+          <w:sz w:val="24"/>
+          <w:szCs w:val="24"/>
+        </w:rPr>
+        <w:t xml:space="preserve">. A </w:t>
+      </w:r>
+      <w:proofErr w:type="spellStart"/>
+      <w:r>
+        <w:rPr>
+          <w:rFonts w:ascii="Times New Roman" w:eastAsia="Times New Roman" w:hAnsi="Times New Roman" w:cs="Times New Roman"/>
+          <w:color w:val="000000" w:themeColor="text1"/>
+          <w:sz w:val="24"/>
+          <w:szCs w:val="24"/>
+        </w:rPr>
+        <w:t>második</w:t>
+      </w:r>
+      <w:proofErr w:type="spellEnd"/>
+      <w:r>
+        <w:rPr>
+          <w:rFonts w:ascii="Times New Roman" w:eastAsia="Times New Roman" w:hAnsi="Times New Roman" w:cs="Times New Roman"/>
+          <w:color w:val="000000" w:themeColor="text1"/>
+          <w:sz w:val="24"/>
+          <w:szCs w:val="24"/>
+        </w:rPr>
+        <w:t xml:space="preserve"> </w:t>
+      </w:r>
+      <w:proofErr w:type="spellStart"/>
+      <w:r>
+        <w:rPr>
+          <w:rFonts w:ascii="Times New Roman" w:eastAsia="Times New Roman" w:hAnsi="Times New Roman" w:cs="Times New Roman"/>
+          <w:color w:val="000000" w:themeColor="text1"/>
+          <w:sz w:val="24"/>
+          <w:szCs w:val="24"/>
+        </w:rPr>
+        <w:t>üzenet</w:t>
+      </w:r>
+      <w:proofErr w:type="spellEnd"/>
+      <w:r>
+        <w:rPr>
+          <w:rFonts w:ascii="Times New Roman" w:eastAsia="Times New Roman" w:hAnsi="Times New Roman" w:cs="Times New Roman"/>
+          <w:color w:val="000000" w:themeColor="text1"/>
+          <w:sz w:val="24"/>
+          <w:szCs w:val="24"/>
+        </w:rPr>
+        <w:t xml:space="preserve"> </w:t>
+      </w:r>
+      <w:r>
+        <w:rPr>
+          <w:rFonts w:ascii="Times New Roman" w:eastAsia="Times New Roman" w:hAnsi="Times New Roman" w:cs="Times New Roman"/>
+          <w:color w:val="000000" w:themeColor="text1"/>
+          <w:sz w:val="24"/>
+          <w:szCs w:val="24"/>
+        </w:rPr>
+        <w:t xml:space="preserve">a </w:t>
+      </w:r>
+      <w:r>
+        <w:rPr>
+          <w:rFonts w:ascii="Times New Roman" w:eastAsia="Times New Roman" w:hAnsi="Times New Roman" w:cs="Times New Roman"/>
+          <w:b/>
+          <w:bCs/>
+          <w:i/>
+          <w:iCs/>
+          <w:color w:val="000000" w:themeColor="text1"/>
+          <w:sz w:val="24"/>
+          <w:szCs w:val="24"/>
+        </w:rPr>
+        <w:t>DHCP Offer</w:t>
+      </w:r>
+      <w:r>
+        <w:rPr>
+          <w:rFonts w:ascii="Times New Roman" w:eastAsia="Times New Roman" w:hAnsi="Times New Roman" w:cs="Times New Roman"/>
+          <w:color w:val="000000" w:themeColor="text1"/>
+          <w:sz w:val="24"/>
+          <w:szCs w:val="24"/>
+        </w:rPr>
+        <w:t xml:space="preserve">, </w:t>
+      </w:r>
+      <w:proofErr w:type="spellStart"/>
+      <w:r>
+        <w:rPr>
+          <w:rFonts w:ascii="Times New Roman" w:eastAsia="Times New Roman" w:hAnsi="Times New Roman" w:cs="Times New Roman"/>
+          <w:color w:val="000000" w:themeColor="text1"/>
+          <w:sz w:val="24"/>
+          <w:szCs w:val="24"/>
+        </w:rPr>
+        <w:t>amit</w:t>
+      </w:r>
+      <w:proofErr w:type="spellEnd"/>
+      <w:r>
+        <w:rPr>
+          <w:rFonts w:ascii="Times New Roman" w:eastAsia="Times New Roman" w:hAnsi="Times New Roman" w:cs="Times New Roman"/>
+          <w:color w:val="000000" w:themeColor="text1"/>
+          <w:sz w:val="24"/>
+          <w:szCs w:val="24"/>
+        </w:rPr>
+        <w:t xml:space="preserve"> a DHCP </w:t>
+      </w:r>
+      <w:proofErr w:type="spellStart"/>
+      <w:r>
+        <w:rPr>
+          <w:rFonts w:ascii="Times New Roman" w:eastAsia="Times New Roman" w:hAnsi="Times New Roman" w:cs="Times New Roman"/>
+          <w:color w:val="000000" w:themeColor="text1"/>
+          <w:sz w:val="24"/>
+          <w:szCs w:val="24"/>
+        </w:rPr>
+        <w:t>szerver</w:t>
+      </w:r>
+      <w:proofErr w:type="spellEnd"/>
+      <w:r>
+        <w:rPr>
+          <w:rFonts w:ascii="Times New Roman" w:eastAsia="Times New Roman" w:hAnsi="Times New Roman" w:cs="Times New Roman"/>
+          <w:color w:val="000000" w:themeColor="text1"/>
+          <w:sz w:val="24"/>
+          <w:szCs w:val="24"/>
+        </w:rPr>
+        <w:t xml:space="preserve"> </w:t>
+      </w:r>
+      <w:proofErr w:type="spellStart"/>
+      <w:r>
+        <w:rPr>
+          <w:rFonts w:ascii="Times New Roman" w:eastAsia="Times New Roman" w:hAnsi="Times New Roman" w:cs="Times New Roman"/>
+          <w:color w:val="000000" w:themeColor="text1"/>
+          <w:sz w:val="24"/>
+          <w:szCs w:val="24"/>
+        </w:rPr>
+        <w:t>küldd</w:t>
+      </w:r>
+      <w:proofErr w:type="spellEnd"/>
+      <w:r>
+        <w:rPr>
+          <w:rFonts w:ascii="Times New Roman" w:eastAsia="Times New Roman" w:hAnsi="Times New Roman" w:cs="Times New Roman"/>
+          <w:color w:val="000000" w:themeColor="text1"/>
+          <w:sz w:val="24"/>
+          <w:szCs w:val="24"/>
+        </w:rPr>
+        <w:t xml:space="preserve"> </w:t>
+      </w:r>
+      <w:proofErr w:type="spellStart"/>
+      <w:r>
+        <w:rPr>
+          <w:rFonts w:ascii="Times New Roman" w:eastAsia="Times New Roman" w:hAnsi="Times New Roman" w:cs="Times New Roman"/>
+          <w:color w:val="000000" w:themeColor="text1"/>
+          <w:sz w:val="24"/>
+          <w:szCs w:val="24"/>
+        </w:rPr>
+        <w:t>válaszként</w:t>
+      </w:r>
+      <w:proofErr w:type="spellEnd"/>
+      <w:r>
+        <w:rPr>
+          <w:rFonts w:ascii="Times New Roman" w:eastAsia="Times New Roman" w:hAnsi="Times New Roman" w:cs="Times New Roman"/>
+          <w:color w:val="000000" w:themeColor="text1"/>
+          <w:sz w:val="24"/>
+          <w:szCs w:val="24"/>
+        </w:rPr>
+        <w:t xml:space="preserve"> </w:t>
+      </w:r>
+      <w:proofErr w:type="spellStart"/>
+      <w:r>
+        <w:rPr>
+          <w:rFonts w:ascii="Times New Roman" w:eastAsia="Times New Roman" w:hAnsi="Times New Roman" w:cs="Times New Roman"/>
+          <w:color w:val="000000" w:themeColor="text1"/>
+          <w:sz w:val="24"/>
+          <w:szCs w:val="24"/>
+        </w:rPr>
+        <w:t>egy</w:t>
+      </w:r>
+      <w:proofErr w:type="spellEnd"/>
+      <w:r>
+        <w:rPr>
+          <w:rFonts w:ascii="Times New Roman" w:eastAsia="Times New Roman" w:hAnsi="Times New Roman" w:cs="Times New Roman"/>
+          <w:color w:val="000000" w:themeColor="text1"/>
+          <w:sz w:val="24"/>
+          <w:szCs w:val="24"/>
+        </w:rPr>
+        <w:t xml:space="preserve"> </w:t>
+      </w:r>
+      <w:proofErr w:type="spellStart"/>
+      <w:r>
+        <w:rPr>
+          <w:rFonts w:ascii="Times New Roman" w:eastAsia="Times New Roman" w:hAnsi="Times New Roman" w:cs="Times New Roman"/>
+          <w:color w:val="000000" w:themeColor="text1"/>
+          <w:sz w:val="24"/>
+          <w:szCs w:val="24"/>
+        </w:rPr>
+        <w:t>megajánlott</w:t>
+      </w:r>
+      <w:proofErr w:type="spellEnd"/>
+      <w:r>
+        <w:rPr>
+          <w:rFonts w:ascii="Times New Roman" w:eastAsia="Times New Roman" w:hAnsi="Times New Roman" w:cs="Times New Roman"/>
+          <w:color w:val="000000" w:themeColor="text1"/>
+          <w:sz w:val="24"/>
+          <w:szCs w:val="24"/>
+        </w:rPr>
+        <w:t xml:space="preserve"> IPv4 </w:t>
+      </w:r>
+      <w:proofErr w:type="spellStart"/>
+      <w:r>
+        <w:rPr>
+          <w:rFonts w:ascii="Times New Roman" w:eastAsia="Times New Roman" w:hAnsi="Times New Roman" w:cs="Times New Roman"/>
+          <w:color w:val="000000" w:themeColor="text1"/>
+          <w:sz w:val="24"/>
+          <w:szCs w:val="24"/>
+        </w:rPr>
+        <w:t>címmel</w:t>
+      </w:r>
+      <w:proofErr w:type="spellEnd"/>
+      <w:r>
+        <w:rPr>
+          <w:rFonts w:ascii="Times New Roman" w:eastAsia="Times New Roman" w:hAnsi="Times New Roman" w:cs="Times New Roman"/>
+          <w:color w:val="000000" w:themeColor="text1"/>
+          <w:sz w:val="24"/>
+          <w:szCs w:val="24"/>
+        </w:rPr>
+        <w:t xml:space="preserve">. A </w:t>
+      </w:r>
+      <w:proofErr w:type="spellStart"/>
+      <w:r>
+        <w:rPr>
+          <w:rFonts w:ascii="Times New Roman" w:eastAsia="Times New Roman" w:hAnsi="Times New Roman" w:cs="Times New Roman"/>
+          <w:color w:val="000000" w:themeColor="text1"/>
+          <w:sz w:val="24"/>
+          <w:szCs w:val="24"/>
+        </w:rPr>
+        <w:t>harmadik</w:t>
+      </w:r>
+      <w:proofErr w:type="spellEnd"/>
+      <w:r>
+        <w:rPr>
+          <w:rFonts w:ascii="Times New Roman" w:eastAsia="Times New Roman" w:hAnsi="Times New Roman" w:cs="Times New Roman"/>
+          <w:color w:val="000000" w:themeColor="text1"/>
+          <w:sz w:val="24"/>
+          <w:szCs w:val="24"/>
+        </w:rPr>
+        <w:t xml:space="preserve"> </w:t>
+      </w:r>
+      <w:proofErr w:type="spellStart"/>
+      <w:r>
+        <w:rPr>
+          <w:rFonts w:ascii="Times New Roman" w:eastAsia="Times New Roman" w:hAnsi="Times New Roman" w:cs="Times New Roman"/>
+          <w:color w:val="000000" w:themeColor="text1"/>
+          <w:sz w:val="24"/>
+          <w:szCs w:val="24"/>
+        </w:rPr>
+        <w:t>üzenetet</w:t>
+      </w:r>
+      <w:proofErr w:type="spellEnd"/>
+      <w:r>
+        <w:rPr>
+          <w:rFonts w:ascii="Times New Roman" w:eastAsia="Times New Roman" w:hAnsi="Times New Roman" w:cs="Times New Roman"/>
+          <w:color w:val="000000" w:themeColor="text1"/>
+          <w:sz w:val="24"/>
+          <w:szCs w:val="24"/>
+        </w:rPr>
+        <w:t xml:space="preserve"> </w:t>
+      </w:r>
+      <w:r>
+        <w:rPr>
+          <w:rFonts w:ascii="Times New Roman" w:eastAsia="Times New Roman" w:hAnsi="Times New Roman" w:cs="Times New Roman"/>
+          <w:b/>
+          <w:bCs/>
+          <w:i/>
+          <w:iCs/>
+          <w:color w:val="000000" w:themeColor="text1"/>
+          <w:sz w:val="24"/>
+          <w:szCs w:val="24"/>
+        </w:rPr>
+        <w:t>DHCP Request</w:t>
+      </w:r>
+      <w:r>
+        <w:rPr>
+          <w:rFonts w:ascii="Times New Roman" w:eastAsia="Times New Roman" w:hAnsi="Times New Roman" w:cs="Times New Roman"/>
+          <w:color w:val="000000" w:themeColor="text1"/>
+          <w:sz w:val="24"/>
+          <w:szCs w:val="24"/>
+        </w:rPr>
+        <w:t xml:space="preserve">, a </w:t>
+      </w:r>
+      <w:proofErr w:type="spellStart"/>
+      <w:r>
+        <w:rPr>
+          <w:rFonts w:ascii="Times New Roman" w:eastAsia="Times New Roman" w:hAnsi="Times New Roman" w:cs="Times New Roman"/>
+          <w:color w:val="000000" w:themeColor="text1"/>
+          <w:sz w:val="24"/>
+          <w:szCs w:val="24"/>
+        </w:rPr>
+        <w:t>kliens</w:t>
+      </w:r>
+      <w:proofErr w:type="spellEnd"/>
+      <w:r>
+        <w:rPr>
+          <w:rFonts w:ascii="Times New Roman" w:eastAsia="Times New Roman" w:hAnsi="Times New Roman" w:cs="Times New Roman"/>
+          <w:color w:val="000000" w:themeColor="text1"/>
+          <w:sz w:val="24"/>
+          <w:szCs w:val="24"/>
+        </w:rPr>
+        <w:t xml:space="preserve"> </w:t>
+      </w:r>
+      <w:proofErr w:type="spellStart"/>
+      <w:r>
+        <w:rPr>
+          <w:rFonts w:ascii="Times New Roman" w:eastAsia="Times New Roman" w:hAnsi="Times New Roman" w:cs="Times New Roman"/>
+          <w:color w:val="000000" w:themeColor="text1"/>
+          <w:sz w:val="24"/>
+          <w:szCs w:val="24"/>
+        </w:rPr>
+        <w:t>küldi</w:t>
+      </w:r>
+      <w:proofErr w:type="spellEnd"/>
+      <w:r>
+        <w:rPr>
+          <w:rFonts w:ascii="Times New Roman" w:eastAsia="Times New Roman" w:hAnsi="Times New Roman" w:cs="Times New Roman"/>
+          <w:color w:val="000000" w:themeColor="text1"/>
+          <w:sz w:val="24"/>
+          <w:szCs w:val="24"/>
+        </w:rPr>
+        <w:t xml:space="preserve"> </w:t>
+      </w:r>
+      <w:proofErr w:type="spellStart"/>
+      <w:r>
+        <w:rPr>
+          <w:rFonts w:ascii="Times New Roman" w:eastAsia="Times New Roman" w:hAnsi="Times New Roman" w:cs="Times New Roman"/>
+          <w:color w:val="000000" w:themeColor="text1"/>
+          <w:sz w:val="24"/>
+          <w:szCs w:val="24"/>
+        </w:rPr>
+        <w:t>válaszként</w:t>
+      </w:r>
+      <w:proofErr w:type="spellEnd"/>
+      <w:r>
+        <w:rPr>
+          <w:rFonts w:ascii="Times New Roman" w:eastAsia="Times New Roman" w:hAnsi="Times New Roman" w:cs="Times New Roman"/>
+          <w:color w:val="000000" w:themeColor="text1"/>
+          <w:sz w:val="24"/>
+          <w:szCs w:val="24"/>
+        </w:rPr>
+        <w:t xml:space="preserve"> a </w:t>
+      </w:r>
+      <w:proofErr w:type="spellStart"/>
+      <w:r>
+        <w:rPr>
+          <w:rFonts w:ascii="Times New Roman" w:eastAsia="Times New Roman" w:hAnsi="Times New Roman" w:cs="Times New Roman"/>
+          <w:color w:val="000000" w:themeColor="text1"/>
+          <w:sz w:val="24"/>
+          <w:szCs w:val="24"/>
+        </w:rPr>
+        <w:t>szervernek</w:t>
+      </w:r>
+      <w:proofErr w:type="spellEnd"/>
+      <w:r>
+        <w:rPr>
+          <w:rFonts w:ascii="Times New Roman" w:eastAsia="Times New Roman" w:hAnsi="Times New Roman" w:cs="Times New Roman"/>
+          <w:color w:val="000000" w:themeColor="text1"/>
+          <w:sz w:val="24"/>
+          <w:szCs w:val="24"/>
+        </w:rPr>
+        <w:t xml:space="preserve">, </w:t>
+      </w:r>
+      <w:proofErr w:type="spellStart"/>
+      <w:r>
+        <w:rPr>
+          <w:rFonts w:ascii="Times New Roman" w:eastAsia="Times New Roman" w:hAnsi="Times New Roman" w:cs="Times New Roman"/>
+          <w:color w:val="000000" w:themeColor="text1"/>
+          <w:sz w:val="24"/>
+          <w:szCs w:val="24"/>
+        </w:rPr>
+        <w:t>hogy</w:t>
+      </w:r>
+      <w:proofErr w:type="spellEnd"/>
+      <w:r>
+        <w:rPr>
+          <w:rFonts w:ascii="Times New Roman" w:eastAsia="Times New Roman" w:hAnsi="Times New Roman" w:cs="Times New Roman"/>
+          <w:color w:val="000000" w:themeColor="text1"/>
+          <w:sz w:val="24"/>
+          <w:szCs w:val="24"/>
+        </w:rPr>
+        <w:t xml:space="preserve"> </w:t>
+      </w:r>
+      <w:proofErr w:type="spellStart"/>
+      <w:r>
+        <w:rPr>
+          <w:rFonts w:ascii="Times New Roman" w:eastAsia="Times New Roman" w:hAnsi="Times New Roman" w:cs="Times New Roman"/>
+          <w:color w:val="000000" w:themeColor="text1"/>
+          <w:sz w:val="24"/>
+          <w:szCs w:val="24"/>
+        </w:rPr>
+        <w:t>kéri</w:t>
+      </w:r>
+      <w:proofErr w:type="spellEnd"/>
+      <w:r>
+        <w:rPr>
+          <w:rFonts w:ascii="Times New Roman" w:eastAsia="Times New Roman" w:hAnsi="Times New Roman" w:cs="Times New Roman"/>
+          <w:color w:val="000000" w:themeColor="text1"/>
+          <w:sz w:val="24"/>
+          <w:szCs w:val="24"/>
+        </w:rPr>
+        <w:t xml:space="preserve"> a </w:t>
+      </w:r>
+      <w:proofErr w:type="spellStart"/>
+      <w:r>
+        <w:rPr>
+          <w:rFonts w:ascii="Times New Roman" w:eastAsia="Times New Roman" w:hAnsi="Times New Roman" w:cs="Times New Roman"/>
+          <w:color w:val="000000" w:themeColor="text1"/>
+          <w:sz w:val="24"/>
+          <w:szCs w:val="24"/>
+        </w:rPr>
+        <w:t>megajánlott</w:t>
+      </w:r>
+      <w:proofErr w:type="spellEnd"/>
+      <w:r>
+        <w:rPr>
+          <w:rFonts w:ascii="Times New Roman" w:eastAsia="Times New Roman" w:hAnsi="Times New Roman" w:cs="Times New Roman"/>
+          <w:color w:val="000000" w:themeColor="text1"/>
+          <w:sz w:val="24"/>
+          <w:szCs w:val="24"/>
+        </w:rPr>
+        <w:t xml:space="preserve"> IPv4 </w:t>
+      </w:r>
+      <w:proofErr w:type="spellStart"/>
+      <w:r>
+        <w:rPr>
+          <w:rFonts w:ascii="Times New Roman" w:eastAsia="Times New Roman" w:hAnsi="Times New Roman" w:cs="Times New Roman"/>
+          <w:color w:val="000000" w:themeColor="text1"/>
+          <w:sz w:val="24"/>
+          <w:szCs w:val="24"/>
+        </w:rPr>
+        <w:t>címet</w:t>
+      </w:r>
+      <w:proofErr w:type="spellEnd"/>
+      <w:r>
+        <w:rPr>
+          <w:rFonts w:ascii="Times New Roman" w:eastAsia="Times New Roman" w:hAnsi="Times New Roman" w:cs="Times New Roman"/>
+          <w:color w:val="000000" w:themeColor="text1"/>
+          <w:sz w:val="24"/>
+          <w:szCs w:val="24"/>
+        </w:rPr>
+        <w:t xml:space="preserve">. </w:t>
+      </w:r>
+      <w:proofErr w:type="spellStart"/>
+      <w:r>
+        <w:rPr>
+          <w:rFonts w:ascii="Times New Roman" w:eastAsia="Times New Roman" w:hAnsi="Times New Roman" w:cs="Times New Roman"/>
+          <w:color w:val="000000" w:themeColor="text1"/>
+          <w:sz w:val="24"/>
+          <w:szCs w:val="24"/>
+        </w:rPr>
+        <w:t>Utoljára</w:t>
+      </w:r>
+      <w:proofErr w:type="spellEnd"/>
+      <w:r>
+        <w:rPr>
+          <w:rFonts w:ascii="Times New Roman" w:eastAsia="Times New Roman" w:hAnsi="Times New Roman" w:cs="Times New Roman"/>
+          <w:color w:val="000000" w:themeColor="text1"/>
+          <w:sz w:val="24"/>
+          <w:szCs w:val="24"/>
+        </w:rPr>
+        <w:t xml:space="preserve"> a </w:t>
+      </w:r>
+      <w:proofErr w:type="spellStart"/>
+      <w:r>
+        <w:rPr>
+          <w:rFonts w:ascii="Times New Roman" w:eastAsia="Times New Roman" w:hAnsi="Times New Roman" w:cs="Times New Roman"/>
+          <w:color w:val="000000" w:themeColor="text1"/>
+          <w:sz w:val="24"/>
+          <w:szCs w:val="24"/>
+        </w:rPr>
+        <w:t>szerver</w:t>
+      </w:r>
+      <w:proofErr w:type="spellEnd"/>
+      <w:r>
+        <w:rPr>
+          <w:rFonts w:ascii="Times New Roman" w:eastAsia="Times New Roman" w:hAnsi="Times New Roman" w:cs="Times New Roman"/>
+          <w:color w:val="000000" w:themeColor="text1"/>
+          <w:sz w:val="24"/>
+          <w:szCs w:val="24"/>
+        </w:rPr>
+        <w:t xml:space="preserve"> </w:t>
+      </w:r>
+      <w:proofErr w:type="spellStart"/>
+      <w:r>
+        <w:rPr>
+          <w:rFonts w:ascii="Times New Roman" w:eastAsia="Times New Roman" w:hAnsi="Times New Roman" w:cs="Times New Roman"/>
+          <w:color w:val="000000" w:themeColor="text1"/>
+          <w:sz w:val="24"/>
+          <w:szCs w:val="24"/>
+        </w:rPr>
+        <w:t>válaszként</w:t>
+      </w:r>
+      <w:proofErr w:type="spellEnd"/>
+      <w:r>
+        <w:rPr>
+          <w:rFonts w:ascii="Times New Roman" w:eastAsia="Times New Roman" w:hAnsi="Times New Roman" w:cs="Times New Roman"/>
+          <w:color w:val="000000" w:themeColor="text1"/>
+          <w:sz w:val="24"/>
+          <w:szCs w:val="24"/>
+        </w:rPr>
+        <w:t xml:space="preserve"> </w:t>
+      </w:r>
+      <w:proofErr w:type="spellStart"/>
+      <w:r>
+        <w:rPr>
+          <w:rFonts w:ascii="Times New Roman" w:eastAsia="Times New Roman" w:hAnsi="Times New Roman" w:cs="Times New Roman"/>
+          <w:color w:val="000000" w:themeColor="text1"/>
+          <w:sz w:val="24"/>
+          <w:szCs w:val="24"/>
+        </w:rPr>
+        <w:t>küldi</w:t>
+      </w:r>
+      <w:proofErr w:type="spellEnd"/>
+      <w:r>
+        <w:rPr>
+          <w:rFonts w:ascii="Times New Roman" w:eastAsia="Times New Roman" w:hAnsi="Times New Roman" w:cs="Times New Roman"/>
+          <w:color w:val="000000" w:themeColor="text1"/>
+          <w:sz w:val="24"/>
+          <w:szCs w:val="24"/>
+        </w:rPr>
+        <w:t xml:space="preserve"> a </w:t>
+      </w:r>
+      <w:r>
+        <w:rPr>
+          <w:rFonts w:ascii="Times New Roman" w:eastAsia="Times New Roman" w:hAnsi="Times New Roman" w:cs="Times New Roman"/>
+          <w:b/>
+          <w:bCs/>
+          <w:i/>
+          <w:iCs/>
+          <w:color w:val="000000" w:themeColor="text1"/>
+          <w:sz w:val="24"/>
+          <w:szCs w:val="24"/>
+        </w:rPr>
+        <w:t>DHCP Acknowledge</w:t>
+      </w:r>
+      <w:r>
+        <w:rPr>
+          <w:rFonts w:ascii="Times New Roman" w:eastAsia="Times New Roman" w:hAnsi="Times New Roman" w:cs="Times New Roman"/>
+          <w:color w:val="000000" w:themeColor="text1"/>
+          <w:sz w:val="24"/>
+          <w:szCs w:val="24"/>
+        </w:rPr>
+        <w:t xml:space="preserve"> </w:t>
+      </w:r>
+      <w:proofErr w:type="spellStart"/>
+      <w:r>
+        <w:rPr>
+          <w:rFonts w:ascii="Times New Roman" w:eastAsia="Times New Roman" w:hAnsi="Times New Roman" w:cs="Times New Roman"/>
+          <w:color w:val="000000" w:themeColor="text1"/>
+          <w:sz w:val="24"/>
+          <w:szCs w:val="24"/>
+        </w:rPr>
+        <w:t>üzenetet</w:t>
+      </w:r>
+      <w:proofErr w:type="spellEnd"/>
+      <w:r>
+        <w:rPr>
+          <w:rFonts w:ascii="Times New Roman" w:eastAsia="Times New Roman" w:hAnsi="Times New Roman" w:cs="Times New Roman"/>
+          <w:color w:val="000000" w:themeColor="text1"/>
+          <w:sz w:val="24"/>
+          <w:szCs w:val="24"/>
+        </w:rPr>
+        <w:t xml:space="preserve">, </w:t>
+      </w:r>
+      <w:proofErr w:type="spellStart"/>
+      <w:r>
+        <w:rPr>
+          <w:rFonts w:ascii="Times New Roman" w:eastAsia="Times New Roman" w:hAnsi="Times New Roman" w:cs="Times New Roman"/>
+          <w:color w:val="000000" w:themeColor="text1"/>
+          <w:sz w:val="24"/>
+          <w:szCs w:val="24"/>
+        </w:rPr>
+        <w:t>amely</w:t>
+      </w:r>
+      <w:proofErr w:type="spellEnd"/>
+      <w:r>
+        <w:rPr>
+          <w:rFonts w:ascii="Times New Roman" w:eastAsia="Times New Roman" w:hAnsi="Times New Roman" w:cs="Times New Roman"/>
+          <w:color w:val="000000" w:themeColor="text1"/>
+          <w:sz w:val="24"/>
+          <w:szCs w:val="24"/>
+        </w:rPr>
+        <w:t xml:space="preserve"> </w:t>
+      </w:r>
+      <w:proofErr w:type="spellStart"/>
+      <w:r>
+        <w:rPr>
+          <w:rFonts w:ascii="Times New Roman" w:eastAsia="Times New Roman" w:hAnsi="Times New Roman" w:cs="Times New Roman"/>
+          <w:color w:val="000000" w:themeColor="text1"/>
+          <w:sz w:val="24"/>
+          <w:szCs w:val="24"/>
+        </w:rPr>
+        <w:t>után</w:t>
+      </w:r>
+      <w:proofErr w:type="spellEnd"/>
+      <w:r>
+        <w:rPr>
+          <w:rFonts w:ascii="Times New Roman" w:eastAsia="Times New Roman" w:hAnsi="Times New Roman" w:cs="Times New Roman"/>
+          <w:color w:val="000000" w:themeColor="text1"/>
+          <w:sz w:val="24"/>
+          <w:szCs w:val="24"/>
+        </w:rPr>
+        <w:t xml:space="preserve"> a </w:t>
+      </w:r>
+      <w:proofErr w:type="spellStart"/>
+      <w:r>
+        <w:rPr>
+          <w:rFonts w:ascii="Times New Roman" w:eastAsia="Times New Roman" w:hAnsi="Times New Roman" w:cs="Times New Roman"/>
+          <w:color w:val="000000" w:themeColor="text1"/>
+          <w:sz w:val="24"/>
+          <w:szCs w:val="24"/>
+        </w:rPr>
+        <w:t>kliens</w:t>
+      </w:r>
+      <w:proofErr w:type="spellEnd"/>
+      <w:r>
+        <w:rPr>
+          <w:rFonts w:ascii="Times New Roman" w:eastAsia="Times New Roman" w:hAnsi="Times New Roman" w:cs="Times New Roman"/>
+          <w:color w:val="000000" w:themeColor="text1"/>
+          <w:sz w:val="24"/>
+          <w:szCs w:val="24"/>
+        </w:rPr>
+        <w:t xml:space="preserve"> </w:t>
+      </w:r>
+      <w:proofErr w:type="spellStart"/>
+      <w:r>
+        <w:rPr>
+          <w:rFonts w:ascii="Times New Roman" w:eastAsia="Times New Roman" w:hAnsi="Times New Roman" w:cs="Times New Roman"/>
+          <w:color w:val="000000" w:themeColor="text1"/>
+          <w:sz w:val="24"/>
+          <w:szCs w:val="24"/>
+        </w:rPr>
+        <w:t>megkapja</w:t>
+      </w:r>
+      <w:proofErr w:type="spellEnd"/>
+      <w:r>
+        <w:rPr>
+          <w:rFonts w:ascii="Times New Roman" w:eastAsia="Times New Roman" w:hAnsi="Times New Roman" w:cs="Times New Roman"/>
+          <w:color w:val="000000" w:themeColor="text1"/>
+          <w:sz w:val="24"/>
+          <w:szCs w:val="24"/>
+        </w:rPr>
+        <w:t xml:space="preserve"> a </w:t>
+      </w:r>
+      <w:proofErr w:type="spellStart"/>
+      <w:r>
+        <w:rPr>
+          <w:rFonts w:ascii="Times New Roman" w:eastAsia="Times New Roman" w:hAnsi="Times New Roman" w:cs="Times New Roman"/>
+          <w:color w:val="000000" w:themeColor="text1"/>
+          <w:sz w:val="24"/>
+          <w:szCs w:val="24"/>
+        </w:rPr>
+        <w:t>megajánlott</w:t>
+      </w:r>
+      <w:proofErr w:type="spellEnd"/>
+      <w:r>
+        <w:rPr>
+          <w:rFonts w:ascii="Times New Roman" w:eastAsia="Times New Roman" w:hAnsi="Times New Roman" w:cs="Times New Roman"/>
+          <w:color w:val="000000" w:themeColor="text1"/>
+          <w:sz w:val="24"/>
+          <w:szCs w:val="24"/>
+        </w:rPr>
+        <w:t xml:space="preserve"> IPv4 </w:t>
+      </w:r>
+      <w:proofErr w:type="spellStart"/>
+      <w:r>
+        <w:rPr>
+          <w:rFonts w:ascii="Times New Roman" w:eastAsia="Times New Roman" w:hAnsi="Times New Roman" w:cs="Times New Roman"/>
+          <w:color w:val="000000" w:themeColor="text1"/>
+          <w:sz w:val="24"/>
+          <w:szCs w:val="24"/>
+        </w:rPr>
+        <w:t>címét</w:t>
+      </w:r>
+      <w:proofErr w:type="spellEnd"/>
+      <w:r>
+        <w:rPr>
+          <w:rFonts w:ascii="Times New Roman" w:eastAsia="Times New Roman" w:hAnsi="Times New Roman" w:cs="Times New Roman"/>
+          <w:color w:val="000000" w:themeColor="text1"/>
+          <w:sz w:val="24"/>
+          <w:szCs w:val="24"/>
+        </w:rPr>
+        <w:t xml:space="preserve"> a </w:t>
+      </w:r>
+      <w:proofErr w:type="spellStart"/>
+      <w:r>
+        <w:rPr>
+          <w:rFonts w:ascii="Times New Roman" w:eastAsia="Times New Roman" w:hAnsi="Times New Roman" w:cs="Times New Roman"/>
+          <w:color w:val="000000" w:themeColor="text1"/>
+          <w:sz w:val="24"/>
+          <w:szCs w:val="24"/>
+        </w:rPr>
+        <w:t>bérleti</w:t>
+      </w:r>
+      <w:proofErr w:type="spellEnd"/>
+      <w:r>
+        <w:rPr>
+          <w:rFonts w:ascii="Times New Roman" w:eastAsia="Times New Roman" w:hAnsi="Times New Roman" w:cs="Times New Roman"/>
+          <w:color w:val="000000" w:themeColor="text1"/>
+          <w:sz w:val="24"/>
+          <w:szCs w:val="24"/>
+        </w:rPr>
+        <w:t xml:space="preserve"> </w:t>
+      </w:r>
+      <w:proofErr w:type="spellStart"/>
+      <w:r>
+        <w:rPr>
+          <w:rFonts w:ascii="Times New Roman" w:eastAsia="Times New Roman" w:hAnsi="Times New Roman" w:cs="Times New Roman"/>
+          <w:color w:val="000000" w:themeColor="text1"/>
+          <w:sz w:val="24"/>
+          <w:szCs w:val="24"/>
+        </w:rPr>
+        <w:t>idő</w:t>
+      </w:r>
+      <w:proofErr w:type="spellEnd"/>
+      <w:r>
+        <w:rPr>
+          <w:rFonts w:ascii="Times New Roman" w:eastAsia="Times New Roman" w:hAnsi="Times New Roman" w:cs="Times New Roman"/>
+          <w:color w:val="000000" w:themeColor="text1"/>
+          <w:sz w:val="24"/>
+          <w:szCs w:val="24"/>
+        </w:rPr>
+        <w:t xml:space="preserve"> </w:t>
+      </w:r>
+      <w:proofErr w:type="spellStart"/>
+      <w:r>
+        <w:rPr>
+          <w:rFonts w:ascii="Times New Roman" w:eastAsia="Times New Roman" w:hAnsi="Times New Roman" w:cs="Times New Roman"/>
+          <w:color w:val="000000" w:themeColor="text1"/>
+          <w:sz w:val="24"/>
+          <w:szCs w:val="24"/>
+        </w:rPr>
+        <w:t>lejártáig</w:t>
+      </w:r>
+      <w:proofErr w:type="spellEnd"/>
+      <w:r>
+        <w:rPr>
+          <w:rFonts w:ascii="Times New Roman" w:eastAsia="Times New Roman" w:hAnsi="Times New Roman" w:cs="Times New Roman"/>
+          <w:color w:val="000000" w:themeColor="text1"/>
+          <w:sz w:val="24"/>
+          <w:szCs w:val="24"/>
+        </w:rPr>
+        <w:t>.</w:t>
       </w:r>
     </w:p>
     <w:sectPr>
-      <w:footerReference w:type="default" r:id="rId9"/>
+      <w:footerReference w:type="default" r:id="rId14"/>
       <w:pgSz w:w="12240" w:h="15840"/>
       <w:pgMar w:top="1440" w:right="1440" w:bottom="1440" w:left="1440" w:header="720" w:footer="720" w:gutter="0"/>
       <w:pgNumType w:start="3"/>
@@ -3451,7 +6740,7 @@
         <v:path o:extrusionok="f" gradientshapeok="t" o:connecttype="rect"/>
         <o:lock v:ext="edit" aspectratio="t"/>
       </v:shapetype>
-      <v:shape id="_x0000_i1121" type="#_x0000_t75" style="width:11.45pt;height:11.45pt" o:bullet="t">
+      <v:shape id="_x0000_i1285" type="#_x0000_t75" style="width:11.45pt;height:11.45pt" o:bullet="t">
         <v:imagedata r:id="rId1" o:title="msoE212"/>
       </v:shape>
     </w:pict>

--- a/Tesztelesi_dokumentacio.docx
+++ b/Tesztelesi_dokumentacio.docx
@@ -5,7 +5,7 @@
     <w:sdt>
       <w:sdtPr>
         <w:rPr>
-          <w:rFonts w:eastAsiaTheme="minorHAnsi"/>
+          <w:rFonts w:asciiTheme="minorHAnsi" w:eastAsiaTheme="minorHAnsi" w:hAnsiTheme="minorHAnsi" w:cstheme="minorBidi"/>
           <w:color w:val="4472C4" w:themeColor="accent1"/>
           <w:sz w:val="22"/>
           <w:szCs w:val="22"/>
@@ -25,7 +25,7 @@
       <w:sdtContent>
         <w:p>
           <w:pPr>
-            <w:pStyle w:val="NormalWeb"/>
+            <w:pStyle w:val="NormlWeb"/>
             <w:spacing w:before="0" w:beforeAutospacing="0" w:after="160" w:afterAutospacing="0"/>
             <w:rPr>
               <w:lang w:val="hu-HU" w:eastAsia="hu-HU"/>
@@ -331,7 +331,7 @@
     <w:sdt>
       <w:sdtPr>
         <w:rPr>
-          <w:rFonts w:eastAsiaTheme="minorHAnsi" w:cs="Times New Roman"/>
+          <w:rFonts w:asciiTheme="minorHAnsi" w:eastAsiaTheme="minorHAnsi" w:hAnsiTheme="minorHAnsi" w:cs="Times New Roman"/>
           <w:b w:val="0"/>
           <w:color w:val="auto"/>
           <w:sz w:val="22"/>
@@ -352,7 +352,7 @@
       <w:sdtContent>
         <w:p>
           <w:pPr>
-            <w:pStyle w:val="TOCHeading"/>
+            <w:pStyle w:val="Tartalomjegyzkcmsora"/>
             <w:rPr>
               <w:rFonts w:cs="Times New Roman"/>
             </w:rPr>
@@ -374,7 +374,7 @@
         </w:p>
         <w:p>
           <w:pPr>
-            <w:pStyle w:val="TOC1"/>
+            <w:pStyle w:val="TJ1"/>
             <w:rPr>
               <w:rFonts w:asciiTheme="minorHAnsi" w:eastAsiaTheme="minorEastAsia" w:hAnsiTheme="minorHAnsi" w:cstheme="minorBidi"/>
               <w:b w:val="0"/>
@@ -415,7 +415,7 @@
           <w:hyperlink w:anchor="_Toc124097819" w:history="1">
             <w:r>
               <w:rPr>
-                <w:rStyle w:val="Hyperlink"/>
+                <w:rStyle w:val="Hiperhivatkozs"/>
                 <w:lang w:val="hu-HU"/>
               </w:rPr>
               <w:t>A hálózat tesztelési dokumentációja</w:t>
@@ -465,7 +465,7 @@
         </w:p>
         <w:p>
           <w:pPr>
-            <w:pStyle w:val="TOC1"/>
+            <w:pStyle w:val="TJ1"/>
             <w:rPr>
               <w:rFonts w:asciiTheme="minorHAnsi" w:eastAsiaTheme="minorEastAsia" w:hAnsiTheme="minorHAnsi" w:cstheme="minorBidi"/>
               <w:b w:val="0"/>
@@ -479,7 +479,7 @@
           <w:hyperlink w:anchor="_Toc124097820" w:history="1">
             <w:r>
               <w:rPr>
-                <w:rStyle w:val="Hyperlink"/>
+                <w:rStyle w:val="Hiperhivatkozs"/>
                 <w:lang w:val="hu-HU"/>
               </w:rPr>
               <w:t>Sárga elipszis terület: Wall Street-i metro megálló</w:t>
@@ -529,7 +529,7 @@
         </w:p>
         <w:p>
           <w:pPr>
-            <w:pStyle w:val="TOC2"/>
+            <w:pStyle w:val="TJ2"/>
             <w:rPr>
               <w:rFonts w:eastAsiaTheme="minorEastAsia" w:cstheme="minorBidi"/>
               <w:b w:val="0"/>
@@ -539,7 +539,7 @@
           <w:hyperlink w:anchor="_Toc124097821" w:history="1">
             <w:r>
               <w:rPr>
-                <w:rStyle w:val="Hyperlink"/>
+                <w:rStyle w:val="Hiperhivatkozs"/>
                 <w:lang w:val="hu-HU"/>
               </w:rPr>
               <w:t>Forgalomirányító:</w:t>
@@ -589,7 +589,7 @@
         </w:p>
         <w:p>
           <w:pPr>
-            <w:pStyle w:val="TOC2"/>
+            <w:pStyle w:val="TJ2"/>
             <w:rPr>
               <w:rFonts w:eastAsiaTheme="minorEastAsia" w:cstheme="minorBidi"/>
               <w:b w:val="0"/>
@@ -599,7 +599,7 @@
           <w:hyperlink w:anchor="_Toc124097822" w:history="1">
             <w:r>
               <w:rPr>
-                <w:rStyle w:val="Hyperlink"/>
+                <w:rStyle w:val="Hiperhivatkozs"/>
                 <w:lang w:val="hu-HU"/>
               </w:rPr>
               <w:t>DHCP</w:t>
@@ -649,7 +649,7 @@
         </w:p>
         <w:p>
           <w:pPr>
-            <w:pStyle w:val="TOC3"/>
+            <w:pStyle w:val="TJ3"/>
             <w:tabs>
               <w:tab w:val="right" w:leader="underscore" w:pos="9350"/>
             </w:tabs>
@@ -661,7 +661,7 @@
           <w:hyperlink w:anchor="_Toc124097823" w:history="1">
             <w:r>
               <w:rPr>
-                <w:rStyle w:val="Hyperlink"/>
+                <w:rStyle w:val="Hiperhivatkozs"/>
                 <w:noProof/>
                 <w:lang w:val="hu-HU"/>
               </w:rPr>
@@ -719,7 +719,7 @@
         </w:p>
         <w:p>
           <w:pPr>
-            <w:pStyle w:val="TOC3"/>
+            <w:pStyle w:val="TJ3"/>
             <w:tabs>
               <w:tab w:val="right" w:leader="underscore" w:pos="9350"/>
             </w:tabs>
@@ -731,7 +731,7 @@
           <w:hyperlink w:anchor="_Toc124097824" w:history="1">
             <w:r>
               <w:rPr>
-                <w:rStyle w:val="Hyperlink"/>
+                <w:rStyle w:val="Hiperhivatkozs"/>
                 <w:rFonts w:cs="Times New Roman"/>
                 <w:noProof/>
                 <w:lang w:val="hu-HU"/>
@@ -790,7 +790,7 @@
         </w:p>
         <w:p>
           <w:pPr>
-            <w:pStyle w:val="TOC3"/>
+            <w:pStyle w:val="TJ3"/>
             <w:tabs>
               <w:tab w:val="right" w:leader="underscore" w:pos="9350"/>
             </w:tabs>
@@ -802,7 +802,7 @@
           <w:hyperlink w:anchor="_Toc124097825" w:history="1">
             <w:r>
               <w:rPr>
-                <w:rStyle w:val="Hyperlink"/>
+                <w:rStyle w:val="Hiperhivatkozs"/>
                 <w:rFonts w:cs="Times New Roman"/>
                 <w:noProof/>
                 <w:lang w:val="hu-HU"/>
@@ -861,7 +861,7 @@
         </w:p>
         <w:p>
           <w:pPr>
-            <w:pStyle w:val="TOC3"/>
+            <w:pStyle w:val="TJ3"/>
             <w:tabs>
               <w:tab w:val="right" w:leader="underscore" w:pos="9350"/>
             </w:tabs>
@@ -873,7 +873,7 @@
           <w:hyperlink w:anchor="_Toc124097826" w:history="1">
             <w:r>
               <w:rPr>
-                <w:rStyle w:val="Hyperlink"/>
+                <w:rStyle w:val="Hiperhivatkozs"/>
                 <w:noProof/>
                 <w:lang w:val="hu-HU"/>
               </w:rPr>
@@ -931,7 +931,7 @@
         </w:p>
         <w:p>
           <w:pPr>
-            <w:pStyle w:val="TOC3"/>
+            <w:pStyle w:val="TJ3"/>
             <w:tabs>
               <w:tab w:val="right" w:leader="underscore" w:pos="9350"/>
             </w:tabs>
@@ -943,7 +943,7 @@
           <w:hyperlink w:anchor="_Toc124097827" w:history="1">
             <w:r>
               <w:rPr>
-                <w:rStyle w:val="Hyperlink"/>
+                <w:rStyle w:val="Hiperhivatkozs"/>
                 <w:noProof/>
                 <w:lang w:val="hu-HU"/>
               </w:rPr>
@@ -1001,7 +1001,7 @@
         </w:p>
         <w:p>
           <w:pPr>
-            <w:pStyle w:val="TOC3"/>
+            <w:pStyle w:val="TJ3"/>
             <w:tabs>
               <w:tab w:val="right" w:leader="underscore" w:pos="9350"/>
             </w:tabs>
@@ -1013,7 +1013,7 @@
           <w:hyperlink w:anchor="_Toc124097828" w:history="1">
             <w:r>
               <w:rPr>
-                <w:rStyle w:val="Hyperlink"/>
+                <w:rStyle w:val="Hiperhivatkozs"/>
                 <w:noProof/>
                 <w:lang w:val="hu-HU"/>
               </w:rPr>
@@ -1100,7 +1100,7 @@
     </w:sdt>
     <w:p>
       <w:pPr>
-        <w:pStyle w:val="Heading1"/>
+        <w:pStyle w:val="Cmsor1"/>
         <w:rPr>
           <w:rFonts w:cs="Times New Roman"/>
           <w:lang w:val="hu-HU"/>
@@ -1139,7 +1139,7 @@
     </w:p>
     <w:p>
       <w:pPr>
-        <w:pStyle w:val="Heading1"/>
+        <w:pStyle w:val="Cmsor1"/>
         <w:rPr>
           <w:rFonts w:cs="Times New Roman"/>
           <w:lang w:val="hu-HU"/>
@@ -1159,7 +1159,7 @@
     </w:p>
     <w:p>
       <w:pPr>
-        <w:pStyle w:val="Heading2"/>
+        <w:pStyle w:val="Cmsor2"/>
         <w:rPr>
           <w:rFonts w:cs="Times New Roman"/>
           <w:lang w:val="hu-HU"/>
@@ -1177,7 +1177,7 @@
     </w:p>
     <w:p>
       <w:pPr>
-        <w:pStyle w:val="Heading2"/>
+        <w:pStyle w:val="Cmsor2"/>
         <w:rPr>
           <w:rFonts w:cs="Times New Roman"/>
           <w:lang w:val="hu-HU"/>
@@ -1210,12 +1210,68 @@
           <w:szCs w:val="24"/>
           <w:lang w:val="hu-HU"/>
         </w:rPr>
-        <w:t>A megálló területén a jegy autómaták, a beléptető rendszer, a vezeték nélküli forgalomirányító, a pékség és az admin számára az autómatikus IPv4 címkiosztást a határ forgalomirányítón konfigurált DHCP szolgáltatással biztosítottuk.</w:t>
-      </w:r>
-    </w:p>
-    <w:p>
-      <w:pPr>
-        <w:pStyle w:val="Heading3"/>
+        <w:t>A megálló területén a jegy aut</w:t>
+      </w:r>
+      <w:r>
+        <w:rPr>
+          <w:rFonts w:ascii="Times New Roman" w:hAnsi="Times New Roman" w:cs="Times New Roman"/>
+          <w:sz w:val="24"/>
+          <w:szCs w:val="24"/>
+          <w:lang w:val="hu-HU"/>
+        </w:rPr>
+        <w:t>o</w:t>
+      </w:r>
+      <w:r>
+        <w:rPr>
+          <w:rFonts w:ascii="Times New Roman" w:hAnsi="Times New Roman" w:cs="Times New Roman"/>
+          <w:sz w:val="24"/>
+          <w:szCs w:val="24"/>
+          <w:lang w:val="hu-HU"/>
+        </w:rPr>
+        <w:t xml:space="preserve">maták, a beléptető rendszer, a vezeték nélküli forgalomirányító, a pékség és az </w:t>
+      </w:r>
+      <w:proofErr w:type="spellStart"/>
+      <w:r>
+        <w:rPr>
+          <w:rFonts w:ascii="Times New Roman" w:hAnsi="Times New Roman" w:cs="Times New Roman"/>
+          <w:sz w:val="24"/>
+          <w:szCs w:val="24"/>
+          <w:lang w:val="hu-HU"/>
+        </w:rPr>
+        <w:t>admin</w:t>
+      </w:r>
+      <w:proofErr w:type="spellEnd"/>
+      <w:r>
+        <w:rPr>
+          <w:rFonts w:ascii="Times New Roman" w:hAnsi="Times New Roman" w:cs="Times New Roman"/>
+          <w:sz w:val="24"/>
+          <w:szCs w:val="24"/>
+          <w:lang w:val="hu-HU"/>
+        </w:rPr>
+        <w:t xml:space="preserve"> számára az aut</w:t>
+      </w:r>
+      <w:r>
+        <w:rPr>
+          <w:rFonts w:ascii="Times New Roman" w:hAnsi="Times New Roman" w:cs="Times New Roman"/>
+          <w:sz w:val="24"/>
+          <w:szCs w:val="24"/>
+          <w:lang w:val="hu-HU"/>
+        </w:rPr>
+        <w:t>o</w:t>
+      </w:r>
+      <w:r>
+        <w:rPr>
+          <w:rFonts w:ascii="Times New Roman" w:hAnsi="Times New Roman" w:cs="Times New Roman"/>
+          <w:sz w:val="24"/>
+          <w:szCs w:val="24"/>
+          <w:lang w:val="hu-HU"/>
+        </w:rPr>
+        <w:t>matikus IPv4 címkiosztást a határ forgalomirányítón konfigurált DHCP szolgáltatással biztosítottuk.</w:t>
+      </w:r>
+    </w:p>
+    <w:p>
+      <w:pPr>
+        <w:pStyle w:val="Cmsor3"/>
         <w:rPr>
           <w:lang w:val="hu-HU"/>
         </w:rPr>
@@ -1571,7 +1627,7 @@
     </w:p>
     <w:p>
       <w:pPr>
-        <w:pStyle w:val="Heading3"/>
+        <w:pStyle w:val="Cmsor3"/>
         <w:rPr>
           <w:rFonts w:cs="Times New Roman"/>
           <w:lang w:val="hu-HU"/>
@@ -1583,14 +1639,7 @@
           <w:rFonts w:cs="Times New Roman"/>
           <w:lang w:val="hu-HU"/>
         </w:rPr>
-        <w:t>VLAN 10 – Kék terület (Jegy nyomtató autómaták</w:t>
-      </w:r>
-      <w:r>
-        <w:rPr>
-          <w:rFonts w:cs="Times New Roman"/>
-          <w:lang w:val="hu-HU"/>
-        </w:rPr>
-        <w:t>)</w:t>
+        <w:t>VLAN 10 – Kék terület (Jegy nyomtató autómaták)</w:t>
       </w:r>
       <w:bookmarkEnd w:id="6"/>
     </w:p>
@@ -1625,25 +1674,7 @@
           <w:sz w:val="24"/>
           <w:szCs w:val="24"/>
         </w:rPr>
-        <w:t>sh</w:t>
-      </w:r>
-      <w:r>
-        <w:rPr>
-          <w:rFonts w:ascii="Consolas" w:eastAsia="Times New Roman" w:hAnsi="Consolas" w:cs="Times New Roman"/>
-          <w:color w:val="FFFFFF" w:themeColor="background1"/>
-          <w:sz w:val="24"/>
-          <w:szCs w:val="24"/>
-        </w:rPr>
-        <w:t>ow</w:t>
-      </w:r>
-      <w:r>
-        <w:rPr>
-          <w:rFonts w:ascii="Consolas" w:eastAsia="Times New Roman" w:hAnsi="Consolas" w:cs="Times New Roman"/>
-          <w:color w:val="FFFFFF" w:themeColor="background1"/>
-          <w:sz w:val="24"/>
-          <w:szCs w:val="24"/>
-        </w:rPr>
-        <w:t xml:space="preserve"> </w:t>
+        <w:t xml:space="preserve">show </w:t>
       </w:r>
       <w:proofErr w:type="spellStart"/>
       <w:r>
@@ -2087,15 +2118,15 @@
         <w:t>193.200.10.1 193.200.10.1 - 193.200.10.254 0 / 5 / 254</w:t>
       </w:r>
     </w:p>
-    <w:p>
-      <w:pPr>
-        <w:pStyle w:val="Heading3"/>
+    <w:bookmarkStart w:id="7" w:name="_Toc124097825"/>
+    <w:p>
+      <w:pPr>
+        <w:pStyle w:val="Cmsor3"/>
         <w:rPr>
           <w:rFonts w:cs="Times New Roman"/>
           <w:lang w:val="hu-HU"/>
         </w:rPr>
       </w:pPr>
-      <w:bookmarkStart w:id="7" w:name="_Toc124097825"/>
       <w:r>
         <w:rPr>
           <w:rFonts w:cs="Times New Roman"/>
@@ -2150,7 +2181,7 @@
                         <w:txbxContent>
                           <w:p>
                             <w:pPr>
-                              <w:pStyle w:val="Caption"/>
+                              <w:pStyle w:val="Kpalrs"/>
                               <w:ind w:left="0" w:firstLine="0"/>
                               <w:jc w:val="center"/>
                               <w:rPr>
@@ -2193,14 +2224,7 @@
                                 <w:sz w:val="20"/>
                                 <w:szCs w:val="20"/>
                               </w:rPr>
-                              <w:t xml:space="preserve">VLAN 10 – </w:t>
-                            </w:r>
-                            <w:r>
-                              <w:rPr>
-                                <w:sz w:val="20"/>
-                                <w:szCs w:val="20"/>
-                              </w:rPr>
-                              <w:t>Wireshark DORA üzenetek</w:t>
+                              <w:t>VLAN 10 – Wireshark DORA üzenetek</w:t>
                             </w:r>
                           </w:p>
                         </w:txbxContent>
@@ -2969,7 +2993,7 @@
                         <w:txbxContent>
                           <w:p>
                             <w:pPr>
-                              <w:pStyle w:val="Caption"/>
+                              <w:pStyle w:val="Kpalrs"/>
                               <w:ind w:left="0" w:firstLine="0"/>
                               <w:jc w:val="center"/>
                               <w:rPr>
@@ -3012,21 +3036,7 @@
                                 <w:sz w:val="20"/>
                                 <w:szCs w:val="20"/>
                               </w:rPr>
-                              <w:t xml:space="preserve">VLAN </w:t>
-                            </w:r>
-                            <w:r>
-                              <w:rPr>
-                                <w:sz w:val="20"/>
-                                <w:szCs w:val="20"/>
-                              </w:rPr>
-                              <w:t>2</w:t>
-                            </w:r>
-                            <w:r>
-                              <w:rPr>
-                                <w:sz w:val="20"/>
-                                <w:szCs w:val="20"/>
-                              </w:rPr>
-                              <w:t>0 – Wireshark DORA üzenetek</w:t>
+                              <w:t>VLAN 20 – Wireshark DORA üzenetek</w:t>
                             </w:r>
                           </w:p>
                         </w:txbxContent>
@@ -3124,7 +3134,7 @@
     </w:p>
     <w:p>
       <w:pPr>
-        <w:pStyle w:val="Heading3"/>
+        <w:pStyle w:val="Cmsor3"/>
         <w:rPr>
           <w:lang w:val="hu-HU"/>
         </w:rPr>
@@ -3132,7 +3142,7 @@
     </w:p>
     <w:p>
       <w:pPr>
-        <w:pStyle w:val="Heading3"/>
+        <w:pStyle w:val="Cmsor3"/>
         <w:rPr>
           <w:lang w:val="hu-HU"/>
         </w:rPr>
@@ -3140,7 +3150,7 @@
     </w:p>
     <w:p>
       <w:pPr>
-        <w:pStyle w:val="Heading3"/>
+        <w:pStyle w:val="Cmsor3"/>
         <w:rPr>
           <w:lang w:val="hu-HU"/>
         </w:rPr>
@@ -3155,7 +3165,7 @@
     </w:p>
     <w:p>
       <w:pPr>
-        <w:pStyle w:val="Heading3"/>
+        <w:pStyle w:val="Cmsor3"/>
         <w:rPr>
           <w:lang w:val="hu-HU"/>
         </w:rPr>
@@ -3734,7 +3744,7 @@
                         <w:txbxContent>
                           <w:p>
                             <w:pPr>
-                              <w:pStyle w:val="Caption"/>
+                              <w:pStyle w:val="Kpalrs"/>
                               <w:ind w:left="0" w:firstLine="0"/>
                               <w:jc w:val="center"/>
                               <w:rPr>
@@ -3777,21 +3787,7 @@
                                 <w:sz w:val="20"/>
                                 <w:szCs w:val="20"/>
                               </w:rPr>
-                              <w:t xml:space="preserve">VLAN </w:t>
-                            </w:r>
-                            <w:r>
-                              <w:rPr>
-                                <w:sz w:val="20"/>
-                                <w:szCs w:val="20"/>
-                              </w:rPr>
-                              <w:t>3</w:t>
-                            </w:r>
-                            <w:r>
-                              <w:rPr>
-                                <w:sz w:val="20"/>
-                                <w:szCs w:val="20"/>
-                              </w:rPr>
-                              <w:t>0 – Wireshark DORA üzenetek</w:t>
+                              <w:t>VLAN 30 – Wireshark DORA üzenetek</w:t>
                             </w:r>
                           </w:p>
                         </w:txbxContent>
@@ -3889,7 +3885,7 @@
     </w:p>
     <w:p>
       <w:pPr>
-        <w:pStyle w:val="Heading3"/>
+        <w:pStyle w:val="Cmsor3"/>
         <w:rPr>
           <w:lang w:val="hu-HU"/>
         </w:rPr>
@@ -4462,7 +4458,7 @@
     </w:p>
     <w:p>
       <w:pPr>
-        <w:pStyle w:val="Heading3"/>
+        <w:pStyle w:val="Cmsor3"/>
         <w:rPr>
           <w:rFonts w:ascii="Consolas" w:eastAsia="Times New Roman" w:hAnsi="Consolas"/>
           <w:color w:val="FFFFFF" w:themeColor="background1"/>
@@ -4529,7 +4525,7 @@
                         <w:txbxContent>
                           <w:p>
                             <w:pPr>
-                              <w:pStyle w:val="Caption"/>
+                              <w:pStyle w:val="Kpalrs"/>
                               <w:ind w:left="0" w:firstLine="0"/>
                               <w:jc w:val="center"/>
                               <w:rPr>
@@ -4572,21 +4568,7 @@
                                 <w:sz w:val="20"/>
                                 <w:szCs w:val="20"/>
                               </w:rPr>
-                              <w:t xml:space="preserve">VLAN </w:t>
-                            </w:r>
-                            <w:r>
-                              <w:rPr>
-                                <w:sz w:val="20"/>
-                                <w:szCs w:val="20"/>
-                              </w:rPr>
-                              <w:t>4</w:t>
-                            </w:r>
-                            <w:r>
-                              <w:rPr>
-                                <w:sz w:val="20"/>
-                                <w:szCs w:val="20"/>
-                              </w:rPr>
-                              <w:t>0 – Wireshark DORA üzenetek</w:t>
+                              <w:t>VLAN 40 – Wireshark DORA üzenetek</w:t>
                             </w:r>
                           </w:p>
                         </w:txbxContent>
@@ -5305,7 +5287,7 @@
                         <w:txbxContent>
                           <w:p>
                             <w:pPr>
-                              <w:pStyle w:val="Caption"/>
+                              <w:pStyle w:val="Kpalrs"/>
                               <w:ind w:left="0" w:firstLine="0"/>
                               <w:jc w:val="center"/>
                               <w:rPr>
@@ -5348,21 +5330,7 @@
                                 <w:sz w:val="20"/>
                                 <w:szCs w:val="20"/>
                               </w:rPr>
-                              <w:t xml:space="preserve">VLAN </w:t>
-                            </w:r>
-                            <w:r>
-                              <w:rPr>
-                                <w:sz w:val="20"/>
-                                <w:szCs w:val="20"/>
-                              </w:rPr>
-                              <w:t>5</w:t>
-                            </w:r>
-                            <w:r>
-                              <w:rPr>
-                                <w:sz w:val="20"/>
-                                <w:szCs w:val="20"/>
-                              </w:rPr>
-                              <w:t>0 – Wireshark DORA üzenetek</w:t>
+                              <w:t>VLAN 50 – Wireshark DORA üzenetek</w:t>
                             </w:r>
                           </w:p>
                         </w:txbxContent>
@@ -5916,7 +5884,7 @@
           <w:sz w:val="24"/>
           <w:szCs w:val="24"/>
         </w:rPr>
-        <w:t>küldd</w:t>
+        <w:t>küld</w:t>
       </w:r>
       <w:proofErr w:type="spellEnd"/>
       <w:r>
@@ -6574,7 +6542,7 @@
 <w:ftr xmlns:wpc="http://schemas.microsoft.com/office/word/2010/wordprocessingCanvas" xmlns:cx="http://schemas.microsoft.com/office/drawing/2014/chartex" xmlns:cx1="http://schemas.microsoft.com/office/drawing/2015/9/8/chartex" xmlns:cx2="http://schemas.microsoft.com/office/drawing/2015/10/21/chartex" xmlns:cx3="http://schemas.microsoft.com/office/drawing/2016/5/9/chartex" xmlns:cx4="http://schemas.microsoft.com/office/drawing/2016/5/10/chartex" xmlns:cx5="http://schemas.microsoft.com/office/drawing/2016/5/11/chartex" xmlns:cx6="http://schemas.microsoft.com/office/drawing/2016/5/12/chartex" xmlns:cx7="http://schemas.microsoft.com/office/drawing/2016/5/13/chartex" xmlns:cx8="http://schemas.microsoft.com/office/drawing/2016/5/14/chartex" xmlns:mc="http://schemas.openxmlformats.org/markup-compatibility/2006" xmlns:aink="http://schemas.microsoft.com/office/drawing/2016/ink" xmlns:am3d="http://schemas.microsoft.com/office/drawing/2017/model3d" xmlns:o="urn:schemas-microsoft-com:office:office" xmlns:oel="http://schemas.microsoft.com/office/2019/extlst" xmlns:r="http://schemas.openxmlformats.org/officeDocument/2006/relationships" xmlns:m="http://schemas.openxmlformats.org/officeDocument/2006/math" xmlns:v="urn:schemas-microsoft-com:vml" xmlns:wp14="http://schemas.microsoft.com/office/word/2010/wordprocessingDrawing" xmlns:wp="http://schemas.openxmlformats.org/drawingml/2006/wordprocessingDrawing" xmlns:w10="urn:schemas-microsoft-com:office:word" xmlns:w="http://schemas.openxmlformats.org/wordprocessingml/2006/main" xmlns:w14="http://schemas.microsoft.com/office/word/2010/wordml" xmlns:w15="http://schemas.microsoft.com/office/word/2012/wordml" xmlns:w16cex="http://schemas.microsoft.com/office/word/2018/wordml/cex" xmlns:w16cid="http://schemas.microsoft.com/office/word/2016/wordml/cid" xmlns:w16="http://schemas.microsoft.com/office/word/2018/wordml" xmlns:w16sdtdh="http://schemas.microsoft.com/office/word/2020/wordml/sdtdatahash" xmlns:w16se="http://schemas.microsoft.com/office/word/2015/wordml/symex" xmlns:wpg="http://schemas.microsoft.com/office/word/2010/wordprocessingGroup" xmlns:wpi="http://schemas.microsoft.com/office/word/2010/wordprocessingInk" xmlns:wne="http://schemas.microsoft.com/office/word/2006/wordml" xmlns:wps="http://schemas.microsoft.com/office/word/2010/wordprocessingShape" mc:Ignorable="w14 w15 w16se w16cid w16 w16cex w16sdtdh wp14">
   <w:p>
     <w:pPr>
-      <w:pStyle w:val="Footer"/>
+      <w:pStyle w:val="llb"/>
       <w:pBdr>
         <w:top w:val="single" w:sz="4" w:space="1" w:color="D9D9D9" w:themeColor="background1" w:themeShade="D9"/>
       </w:pBdr>
@@ -6740,7 +6708,7 @@
         <v:path o:extrusionok="f" gradientshapeok="t" o:connecttype="rect"/>
         <o:lock v:ext="edit" aspectratio="t"/>
       </v:shapetype>
-      <v:shape id="_x0000_i1285" type="#_x0000_t75" style="width:11.45pt;height:11.45pt" o:bullet="t">
+      <v:shape id="_x0000_i1039" type="#_x0000_t75" style="width:11.45pt;height:11.45pt" o:bullet="t">
         <v:imagedata r:id="rId1" o:title="msoE212"/>
       </v:shape>
     </w:pict>
@@ -7999,15 +7967,15 @@
     <w:lsdException w:name="Unresolved Mention" w:semiHidden="1" w:unhideWhenUsed="1"/>
     <w:lsdException w:name="Smart Link" w:semiHidden="1" w:unhideWhenUsed="1"/>
   </w:latentStyles>
-  <w:style w:type="paragraph" w:default="1" w:styleId="Normal">
+  <w:style w:type="paragraph" w:default="1" w:styleId="Norml">
     <w:name w:val="Normal"/>
     <w:qFormat/>
   </w:style>
-  <w:style w:type="paragraph" w:styleId="Heading1">
+  <w:style w:type="paragraph" w:styleId="Cmsor1">
     <w:name w:val="heading 1"/>
-    <w:basedOn w:val="Normal"/>
-    <w:next w:val="Normal"/>
-    <w:link w:val="Heading1Char"/>
+    <w:basedOn w:val="Norml"/>
+    <w:next w:val="Norml"/>
+    <w:link w:val="Cmsor1Char"/>
     <w:autoRedefine/>
     <w:uiPriority w:val="9"/>
     <w:qFormat/>
@@ -8026,11 +7994,11 @@
       <w:szCs w:val="32"/>
     </w:rPr>
   </w:style>
-  <w:style w:type="paragraph" w:styleId="Heading2">
+  <w:style w:type="paragraph" w:styleId="Cmsor2">
     <w:name w:val="heading 2"/>
-    <w:basedOn w:val="Normal"/>
-    <w:next w:val="Normal"/>
-    <w:link w:val="Heading2Char"/>
+    <w:basedOn w:val="Norml"/>
+    <w:next w:val="Norml"/>
+    <w:link w:val="Cmsor2Char"/>
     <w:autoRedefine/>
     <w:uiPriority w:val="9"/>
     <w:unhideWhenUsed/>
@@ -8050,11 +8018,11 @@
       <w:szCs w:val="26"/>
     </w:rPr>
   </w:style>
-  <w:style w:type="paragraph" w:styleId="Heading3">
+  <w:style w:type="paragraph" w:styleId="Cmsor3">
     <w:name w:val="heading 3"/>
-    <w:basedOn w:val="Normal"/>
-    <w:next w:val="Normal"/>
-    <w:link w:val="Heading3Char"/>
+    <w:basedOn w:val="Norml"/>
+    <w:next w:val="Norml"/>
+    <w:link w:val="Cmsor3Char"/>
     <w:autoRedefine/>
     <w:uiPriority w:val="9"/>
     <w:unhideWhenUsed/>
@@ -8073,13 +8041,13 @@
       <w:szCs w:val="24"/>
     </w:rPr>
   </w:style>
-  <w:style w:type="character" w:default="1" w:styleId="DefaultParagraphFont">
+  <w:style w:type="character" w:default="1" w:styleId="Bekezdsalapbettpusa">
     <w:name w:val="Default Paragraph Font"/>
     <w:uiPriority w:val="1"/>
     <w:semiHidden/>
     <w:unhideWhenUsed/>
   </w:style>
-  <w:style w:type="table" w:default="1" w:styleId="TableNormal">
+  <w:style w:type="table" w:default="1" w:styleId="Normltblzat">
     <w:name w:val="Normal Table"/>
     <w:uiPriority w:val="99"/>
     <w:semiHidden/>
@@ -8094,16 +8062,16 @@
       </w:tblCellMar>
     </w:tblPr>
   </w:style>
-  <w:style w:type="numbering" w:default="1" w:styleId="NoList">
+  <w:style w:type="numbering" w:default="1" w:styleId="Nemlista">
     <w:name w:val="No List"/>
     <w:uiPriority w:val="99"/>
     <w:semiHidden/>
     <w:unhideWhenUsed/>
   </w:style>
-  <w:style w:type="paragraph" w:styleId="Header">
+  <w:style w:type="paragraph" w:styleId="lfej">
     <w:name w:val="header"/>
-    <w:basedOn w:val="Normal"/>
-    <w:link w:val="HeaderChar"/>
+    <w:basedOn w:val="Norml"/>
+    <w:link w:val="lfejChar"/>
     <w:uiPriority w:val="99"/>
     <w:unhideWhenUsed/>
     <w:rsid w:val="00683667"/>
@@ -8115,17 +8083,17 @@
       <w:spacing w:after="0" w:line="240" w:lineRule="auto"/>
     </w:pPr>
   </w:style>
-  <w:style w:type="character" w:customStyle="1" w:styleId="HeaderChar">
-    <w:name w:val="Header Char"/>
-    <w:basedOn w:val="DefaultParagraphFont"/>
-    <w:link w:val="Header"/>
+  <w:style w:type="character" w:customStyle="1" w:styleId="lfejChar">
+    <w:name w:val="Élőfej Char"/>
+    <w:basedOn w:val="Bekezdsalapbettpusa"/>
+    <w:link w:val="lfej"/>
     <w:uiPriority w:val="99"/>
     <w:rsid w:val="00683667"/>
   </w:style>
-  <w:style w:type="paragraph" w:styleId="Footer">
+  <w:style w:type="paragraph" w:styleId="llb">
     <w:name w:val="footer"/>
-    <w:basedOn w:val="Normal"/>
-    <w:link w:val="FooterChar"/>
+    <w:basedOn w:val="Norml"/>
+    <w:link w:val="llbChar"/>
     <w:uiPriority w:val="99"/>
     <w:unhideWhenUsed/>
     <w:rsid w:val="00683667"/>
@@ -8137,16 +8105,16 @@
       <w:spacing w:after="0" w:line="240" w:lineRule="auto"/>
     </w:pPr>
   </w:style>
-  <w:style w:type="character" w:customStyle="1" w:styleId="FooterChar">
-    <w:name w:val="Footer Char"/>
-    <w:basedOn w:val="DefaultParagraphFont"/>
-    <w:link w:val="Footer"/>
+  <w:style w:type="character" w:customStyle="1" w:styleId="llbChar">
+    <w:name w:val="Élőláb Char"/>
+    <w:basedOn w:val="Bekezdsalapbettpusa"/>
+    <w:link w:val="llb"/>
     <w:uiPriority w:val="99"/>
     <w:rsid w:val="00683667"/>
   </w:style>
-  <w:style w:type="paragraph" w:styleId="ListParagraph">
+  <w:style w:type="paragraph" w:styleId="Listaszerbekezds">
     <w:name w:val="List Paragraph"/>
-    <w:basedOn w:val="Normal"/>
+    <w:basedOn w:val="Norml"/>
     <w:uiPriority w:val="34"/>
     <w:qFormat/>
     <w:rsid w:val="00823BEF"/>
@@ -8155,10 +8123,10 @@
       <w:contextualSpacing/>
     </w:pPr>
   </w:style>
-  <w:style w:type="paragraph" w:styleId="Caption">
+  <w:style w:type="paragraph" w:styleId="Kpalrs">
     <w:name w:val="caption"/>
-    <w:basedOn w:val="Normal"/>
-    <w:next w:val="Normal"/>
+    <w:basedOn w:val="Norml"/>
+    <w:next w:val="Norml"/>
     <w:uiPriority w:val="35"/>
     <w:unhideWhenUsed/>
     <w:qFormat/>
@@ -8178,10 +8146,10 @@
       <w:lang w:val="hu-HU"/>
     </w:rPr>
   </w:style>
-  <w:style w:type="character" w:customStyle="1" w:styleId="Heading1Char">
-    <w:name w:val="Heading 1 Char"/>
-    <w:basedOn w:val="DefaultParagraphFont"/>
-    <w:link w:val="Heading1"/>
+  <w:style w:type="character" w:customStyle="1" w:styleId="Cmsor1Char">
+    <w:name w:val="Címsor 1 Char"/>
+    <w:basedOn w:val="Bekezdsalapbettpusa"/>
+    <w:link w:val="Cmsor1"/>
     <w:uiPriority w:val="9"/>
     <w:rsid w:val="006F176E"/>
     <w:rPr>
@@ -8192,10 +8160,10 @@
       <w:szCs w:val="32"/>
     </w:rPr>
   </w:style>
-  <w:style w:type="paragraph" w:styleId="TOCHeading">
+  <w:style w:type="paragraph" w:styleId="Tartalomjegyzkcmsora">
     <w:name w:val="TOC Heading"/>
-    <w:basedOn w:val="Heading1"/>
-    <w:next w:val="Normal"/>
+    <w:basedOn w:val="Cmsor1"/>
+    <w:next w:val="Norml"/>
     <w:uiPriority w:val="39"/>
     <w:unhideWhenUsed/>
     <w:qFormat/>
@@ -8204,10 +8172,10 @@
       <w:outlineLvl w:val="9"/>
     </w:pPr>
   </w:style>
-  <w:style w:type="paragraph" w:styleId="TOC5">
+  <w:style w:type="paragraph" w:styleId="TJ5">
     <w:name w:val="toc 5"/>
-    <w:basedOn w:val="Normal"/>
-    <w:next w:val="Normal"/>
+    <w:basedOn w:val="Norml"/>
+    <w:next w:val="Norml"/>
     <w:autoRedefine/>
     <w:uiPriority w:val="39"/>
     <w:semiHidden/>
@@ -8218,10 +8186,10 @@
       <w:ind w:left="880"/>
     </w:pPr>
   </w:style>
-  <w:style w:type="character" w:customStyle="1" w:styleId="Heading2Char">
-    <w:name w:val="Heading 2 Char"/>
-    <w:basedOn w:val="DefaultParagraphFont"/>
-    <w:link w:val="Heading2"/>
+  <w:style w:type="character" w:customStyle="1" w:styleId="Cmsor2Char">
+    <w:name w:val="Címsor 2 Char"/>
+    <w:basedOn w:val="Bekezdsalapbettpusa"/>
+    <w:link w:val="Cmsor2"/>
     <w:uiPriority w:val="9"/>
     <w:rsid w:val="006F176E"/>
     <w:rPr>
@@ -8232,10 +8200,10 @@
       <w:szCs w:val="26"/>
     </w:rPr>
   </w:style>
-  <w:style w:type="paragraph" w:styleId="TOC1">
+  <w:style w:type="paragraph" w:styleId="TJ1">
     <w:name w:val="toc 1"/>
-    <w:basedOn w:val="Normal"/>
-    <w:next w:val="Normal"/>
+    <w:basedOn w:val="Norml"/>
+    <w:next w:val="Norml"/>
     <w:autoRedefine/>
     <w:uiPriority w:val="39"/>
     <w:unhideWhenUsed/>
@@ -8257,10 +8225,10 @@
       <w:szCs w:val="24"/>
     </w:rPr>
   </w:style>
-  <w:style w:type="paragraph" w:styleId="TOC2">
+  <w:style w:type="paragraph" w:styleId="TJ2">
     <w:name w:val="toc 2"/>
-    <w:basedOn w:val="Normal"/>
-    <w:next w:val="Normal"/>
+    <w:basedOn w:val="Norml"/>
+    <w:next w:val="Norml"/>
     <w:autoRedefine/>
     <w:uiPriority w:val="39"/>
     <w:unhideWhenUsed/>
@@ -8279,9 +8247,9 @@
       <w:noProof/>
     </w:rPr>
   </w:style>
-  <w:style w:type="character" w:styleId="Hyperlink">
+  <w:style w:type="character" w:styleId="Hiperhivatkozs">
     <w:name w:val="Hyperlink"/>
-    <w:basedOn w:val="DefaultParagraphFont"/>
+    <w:basedOn w:val="Bekezdsalapbettpusa"/>
     <w:uiPriority w:val="99"/>
     <w:unhideWhenUsed/>
     <w:rsid w:val="00F141B5"/>
@@ -8290,10 +8258,10 @@
       <w:u w:val="single"/>
     </w:rPr>
   </w:style>
-  <w:style w:type="character" w:customStyle="1" w:styleId="Heading3Char">
-    <w:name w:val="Heading 3 Char"/>
-    <w:basedOn w:val="DefaultParagraphFont"/>
-    <w:link w:val="Heading3"/>
+  <w:style w:type="character" w:customStyle="1" w:styleId="Cmsor3Char">
+    <w:name w:val="Címsor 3 Char"/>
+    <w:basedOn w:val="Bekezdsalapbettpusa"/>
+    <w:link w:val="Cmsor3"/>
     <w:uiPriority w:val="9"/>
     <w:rsid w:val="006F176E"/>
     <w:rPr>
@@ -8303,9 +8271,9 @@
       <w:szCs w:val="24"/>
     </w:rPr>
   </w:style>
-  <w:style w:type="paragraph" w:styleId="NormalWeb">
+  <w:style w:type="paragraph" w:styleId="NormlWeb">
     <w:name w:val="Normal (Web)"/>
-    <w:basedOn w:val="Normal"/>
+    <w:basedOn w:val="Norml"/>
     <w:uiPriority w:val="99"/>
     <w:unhideWhenUsed/>
     <w:rsid w:val="00B75FB4"/>
@@ -8320,10 +8288,10 @@
       <w:szCs w:val="24"/>
     </w:rPr>
   </w:style>
-  <w:style w:type="paragraph" w:styleId="TOC3">
+  <w:style w:type="paragraph" w:styleId="TJ3">
     <w:name w:val="toc 3"/>
-    <w:basedOn w:val="Normal"/>
-    <w:next w:val="Normal"/>
+    <w:basedOn w:val="Norml"/>
+    <w:next w:val="Norml"/>
     <w:autoRedefine/>
     <w:uiPriority w:val="39"/>
     <w:unhideWhenUsed/>

--- a/Tesztelesi_dokumentacio.docx
+++ b/Tesztelesi_dokumentacio.docx
@@ -5,7 +5,7 @@
     <w:sdt>
       <w:sdtPr>
         <w:rPr>
-          <w:rFonts w:eastAsiaTheme="minorHAnsi"/>
+          <w:rFonts w:asciiTheme="minorHAnsi" w:eastAsiaTheme="minorHAnsi" w:hAnsiTheme="minorHAnsi" w:cstheme="minorBidi"/>
           <w:color w:val="4472C4" w:themeColor="accent1"/>
           <w:sz w:val="22"/>
           <w:szCs w:val="22"/>
@@ -331,7 +331,7 @@
     <w:sdt>
       <w:sdtPr>
         <w:rPr>
-          <w:rFonts w:eastAsiaTheme="minorHAnsi" w:cs="Times New Roman"/>
+          <w:rFonts w:asciiTheme="minorHAnsi" w:eastAsiaTheme="minorHAnsi" w:hAnsiTheme="minorHAnsi" w:cs="Times New Roman"/>
           <w:b w:val="0"/>
           <w:color w:val="auto"/>
           <w:sz w:val="22"/>
@@ -378,14 +378,13 @@
           <w:pPr>
             <w:pStyle w:val="TOC1"/>
             <w:rPr>
-              <w:rFonts w:eastAsiaTheme="minorEastAsia"/>
+              <w:rFonts w:asciiTheme="minorHAnsi" w:eastAsiaTheme="minorEastAsia" w:hAnsiTheme="minorHAnsi" w:cstheme="minorBidi"/>
               <w:b w:val="0"/>
               <w:bCs w:val="0"/>
               <w:i w:val="0"/>
               <w:iCs w:val="0"/>
               <w:sz w:val="22"/>
               <w:szCs w:val="22"/>
-              <w:lang w:val="hu-HU"/>
             </w:rPr>
           </w:pPr>
           <w:r>
@@ -418,7 +417,7 @@
             </w:rPr>
             <w:fldChar w:fldCharType="separate"/>
           </w:r>
-          <w:hyperlink w:anchor="_Toc124097819" w:history="1">
+          <w:hyperlink w:anchor="_Toc125560699" w:history="1">
             <w:r>
               <w:rPr>
                 <w:rStyle w:val="Hyperlink"/>
@@ -429,48 +428,41 @@
             <w:r>
               <w:rPr>
                 <w:webHidden/>
-                <w:lang w:val="hu-HU"/>
               </w:rPr>
               <w:tab/>
             </w:r>
             <w:r>
               <w:rPr>
                 <w:webHidden/>
-                <w:lang w:val="hu-HU"/>
               </w:rPr>
               <w:fldChar w:fldCharType="begin"/>
             </w:r>
             <w:r>
               <w:rPr>
                 <w:webHidden/>
-                <w:lang w:val="hu-HU"/>
-              </w:rPr>
-              <w:instrText xml:space="preserve"> PAGEREF _Toc124097819 \h </w:instrText>
-            </w:r>
-            <w:r>
-              <w:rPr>
-                <w:webHidden/>
-                <w:lang w:val="hu-HU"/>
-              </w:rPr>
-            </w:r>
-            <w:r>
-              <w:rPr>
-                <w:webHidden/>
-                <w:lang w:val="hu-HU"/>
+              </w:rPr>
+              <w:instrText xml:space="preserve"> PAGEREF _Toc125560699 \h </w:instrText>
+            </w:r>
+            <w:r>
+              <w:rPr>
+                <w:webHidden/>
+              </w:rPr>
+            </w:r>
+            <w:r>
+              <w:rPr>
+                <w:webHidden/>
               </w:rPr>
               <w:fldChar w:fldCharType="separate"/>
             </w:r>
             <w:r>
               <w:rPr>
                 <w:webHidden/>
-                <w:lang w:val="hu-HU"/>
               </w:rPr>
               <w:t>3</w:t>
             </w:r>
             <w:r>
               <w:rPr>
                 <w:webHidden/>
-                <w:lang w:val="hu-HU"/>
               </w:rPr>
               <w:fldChar w:fldCharType="end"/>
             </w:r>
@@ -480,17 +472,16 @@
           <w:pPr>
             <w:pStyle w:val="TOC1"/>
             <w:rPr>
-              <w:rFonts w:eastAsiaTheme="minorEastAsia"/>
+              <w:rFonts w:asciiTheme="minorHAnsi" w:eastAsiaTheme="minorEastAsia" w:hAnsiTheme="minorHAnsi" w:cstheme="minorBidi"/>
               <w:b w:val="0"/>
               <w:bCs w:val="0"/>
               <w:i w:val="0"/>
               <w:iCs w:val="0"/>
               <w:sz w:val="22"/>
               <w:szCs w:val="22"/>
-              <w:lang w:val="hu-HU"/>
             </w:rPr>
           </w:pPr>
-          <w:hyperlink w:anchor="_Toc124097820" w:history="1">
+          <w:hyperlink w:anchor="_Toc125560700" w:history="1">
             <w:r>
               <w:rPr>
                 <w:rStyle w:val="Hyperlink"/>
@@ -501,48 +492,41 @@
             <w:r>
               <w:rPr>
                 <w:webHidden/>
-                <w:lang w:val="hu-HU"/>
               </w:rPr>
               <w:tab/>
             </w:r>
             <w:r>
               <w:rPr>
                 <w:webHidden/>
-                <w:lang w:val="hu-HU"/>
               </w:rPr>
               <w:fldChar w:fldCharType="begin"/>
             </w:r>
             <w:r>
               <w:rPr>
                 <w:webHidden/>
-                <w:lang w:val="hu-HU"/>
-              </w:rPr>
-              <w:instrText xml:space="preserve"> PAGEREF _Toc124097820 \h </w:instrText>
-            </w:r>
-            <w:r>
-              <w:rPr>
-                <w:webHidden/>
-                <w:lang w:val="hu-HU"/>
-              </w:rPr>
-            </w:r>
-            <w:r>
-              <w:rPr>
-                <w:webHidden/>
-                <w:lang w:val="hu-HU"/>
+              </w:rPr>
+              <w:instrText xml:space="preserve"> PAGEREF _Toc125560700 \h </w:instrText>
+            </w:r>
+            <w:r>
+              <w:rPr>
+                <w:webHidden/>
+              </w:rPr>
+            </w:r>
+            <w:r>
+              <w:rPr>
+                <w:webHidden/>
               </w:rPr>
               <w:fldChar w:fldCharType="separate"/>
             </w:r>
             <w:r>
               <w:rPr>
                 <w:webHidden/>
-                <w:lang w:val="hu-HU"/>
               </w:rPr>
               <w:t>3</w:t>
             </w:r>
             <w:r>
               <w:rPr>
                 <w:webHidden/>
-                <w:lang w:val="hu-HU"/>
               </w:rPr>
               <w:fldChar w:fldCharType="end"/>
             </w:r>
@@ -552,73 +536,57 @@
           <w:pPr>
             <w:pStyle w:val="TOC2"/>
             <w:rPr>
-              <w:rFonts w:ascii="Times New Roman" w:eastAsiaTheme="minorEastAsia" w:hAnsi="Times New Roman"/>
+              <w:rFonts w:eastAsiaTheme="minorEastAsia" w:cstheme="minorBidi"/>
               <w:b w:val="0"/>
               <w:bCs w:val="0"/>
-              <w:lang w:val="hu-HU"/>
             </w:rPr>
           </w:pPr>
-          <w:hyperlink w:anchor="_Toc124097821" w:history="1">
+          <w:hyperlink w:anchor="_Toc125560701" w:history="1">
             <w:r>
               <w:rPr>
                 <w:rStyle w:val="Hyperlink"/>
-                <w:rFonts w:ascii="Times New Roman" w:hAnsi="Times New Roman"/>
                 <w:lang w:val="hu-HU"/>
               </w:rPr>
               <w:t>Forgalomirányító:</w:t>
             </w:r>
             <w:r>
               <w:rPr>
-                <w:rFonts w:ascii="Times New Roman" w:hAnsi="Times New Roman"/>
-                <w:webHidden/>
-                <w:lang w:val="hu-HU"/>
+                <w:webHidden/>
               </w:rPr>
               <w:tab/>
             </w:r>
             <w:r>
               <w:rPr>
-                <w:rFonts w:ascii="Times New Roman" w:hAnsi="Times New Roman"/>
-                <w:webHidden/>
-                <w:lang w:val="hu-HU"/>
+                <w:webHidden/>
               </w:rPr>
               <w:fldChar w:fldCharType="begin"/>
             </w:r>
             <w:r>
               <w:rPr>
-                <w:rFonts w:ascii="Times New Roman" w:hAnsi="Times New Roman"/>
-                <w:webHidden/>
-                <w:lang w:val="hu-HU"/>
-              </w:rPr>
-              <w:instrText xml:space="preserve"> PAGEREF _Toc124097821 \h </w:instrText>
-            </w:r>
-            <w:r>
-              <w:rPr>
-                <w:rFonts w:ascii="Times New Roman" w:hAnsi="Times New Roman"/>
-                <w:webHidden/>
-                <w:lang w:val="hu-HU"/>
-              </w:rPr>
-            </w:r>
-            <w:r>
-              <w:rPr>
-                <w:rFonts w:ascii="Times New Roman" w:hAnsi="Times New Roman"/>
-                <w:webHidden/>
-                <w:lang w:val="hu-HU"/>
+                <w:webHidden/>
+              </w:rPr>
+              <w:instrText xml:space="preserve"> PAGEREF _Toc125560701 \h </w:instrText>
+            </w:r>
+            <w:r>
+              <w:rPr>
+                <w:webHidden/>
+              </w:rPr>
+            </w:r>
+            <w:r>
+              <w:rPr>
+                <w:webHidden/>
               </w:rPr>
               <w:fldChar w:fldCharType="separate"/>
             </w:r>
             <w:r>
               <w:rPr>
-                <w:rFonts w:ascii="Times New Roman" w:hAnsi="Times New Roman"/>
-                <w:webHidden/>
-                <w:lang w:val="hu-HU"/>
+                <w:webHidden/>
               </w:rPr>
               <w:t>3</w:t>
             </w:r>
             <w:r>
               <w:rPr>
-                <w:rFonts w:ascii="Times New Roman" w:hAnsi="Times New Roman"/>
-                <w:webHidden/>
-                <w:lang w:val="hu-HU"/>
+                <w:webHidden/>
               </w:rPr>
               <w:fldChar w:fldCharType="end"/>
             </w:r>
@@ -628,73 +596,57 @@
           <w:pPr>
             <w:pStyle w:val="TOC2"/>
             <w:rPr>
-              <w:rFonts w:ascii="Times New Roman" w:eastAsiaTheme="minorEastAsia" w:hAnsi="Times New Roman"/>
+              <w:rFonts w:eastAsiaTheme="minorEastAsia" w:cstheme="minorBidi"/>
               <w:b w:val="0"/>
               <w:bCs w:val="0"/>
-              <w:lang w:val="hu-HU"/>
             </w:rPr>
           </w:pPr>
-          <w:hyperlink w:anchor="_Toc124097822" w:history="1">
+          <w:hyperlink w:anchor="_Toc125560702" w:history="1">
             <w:r>
               <w:rPr>
                 <w:rStyle w:val="Hyperlink"/>
-                <w:rFonts w:ascii="Times New Roman" w:hAnsi="Times New Roman"/>
                 <w:lang w:val="hu-HU"/>
               </w:rPr>
               <w:t>DHCP</w:t>
             </w:r>
             <w:r>
               <w:rPr>
-                <w:rFonts w:ascii="Times New Roman" w:hAnsi="Times New Roman"/>
-                <w:webHidden/>
-                <w:lang w:val="hu-HU"/>
+                <w:webHidden/>
               </w:rPr>
               <w:tab/>
             </w:r>
             <w:r>
               <w:rPr>
-                <w:rFonts w:ascii="Times New Roman" w:hAnsi="Times New Roman"/>
-                <w:webHidden/>
-                <w:lang w:val="hu-HU"/>
+                <w:webHidden/>
               </w:rPr>
               <w:fldChar w:fldCharType="begin"/>
             </w:r>
             <w:r>
               <w:rPr>
-                <w:rFonts w:ascii="Times New Roman" w:hAnsi="Times New Roman"/>
-                <w:webHidden/>
-                <w:lang w:val="hu-HU"/>
-              </w:rPr>
-              <w:instrText xml:space="preserve"> PAGEREF _Toc124097822 \h </w:instrText>
-            </w:r>
-            <w:r>
-              <w:rPr>
-                <w:rFonts w:ascii="Times New Roman" w:hAnsi="Times New Roman"/>
-                <w:webHidden/>
-                <w:lang w:val="hu-HU"/>
-              </w:rPr>
-            </w:r>
-            <w:r>
-              <w:rPr>
-                <w:rFonts w:ascii="Times New Roman" w:hAnsi="Times New Roman"/>
-                <w:webHidden/>
-                <w:lang w:val="hu-HU"/>
+                <w:webHidden/>
+              </w:rPr>
+              <w:instrText xml:space="preserve"> PAGEREF _Toc125560702 \h </w:instrText>
+            </w:r>
+            <w:r>
+              <w:rPr>
+                <w:webHidden/>
+              </w:rPr>
+            </w:r>
+            <w:r>
+              <w:rPr>
+                <w:webHidden/>
               </w:rPr>
               <w:fldChar w:fldCharType="separate"/>
             </w:r>
             <w:r>
               <w:rPr>
-                <w:rFonts w:ascii="Times New Roman" w:hAnsi="Times New Roman"/>
-                <w:webHidden/>
-                <w:lang w:val="hu-HU"/>
+                <w:webHidden/>
               </w:rPr>
               <w:t>3</w:t>
             </w:r>
             <w:r>
               <w:rPr>
-                <w:rFonts w:ascii="Times New Roman" w:hAnsi="Times New Roman"/>
-                <w:webHidden/>
-                <w:lang w:val="hu-HU"/>
+                <w:webHidden/>
               </w:rPr>
               <w:fldChar w:fldCharType="end"/>
             </w:r>
@@ -707,16 +659,15 @@
               <w:tab w:val="right" w:leader="underscore" w:pos="9350"/>
             </w:tabs>
             <w:rPr>
-              <w:rFonts w:ascii="Times New Roman" w:eastAsiaTheme="minorEastAsia" w:hAnsi="Times New Roman" w:cs="Times New Roman"/>
+              <w:rFonts w:eastAsiaTheme="minorEastAsia"/>
               <w:noProof/>
-              <w:lang w:val="hu-HU"/>
             </w:rPr>
           </w:pPr>
-          <w:hyperlink w:anchor="_Toc124097823" w:history="1">
+          <w:hyperlink w:anchor="_Toc125560703" w:history="1">
             <w:r>
               <w:rPr>
                 <w:rStyle w:val="Hyperlink"/>
-                <w:rFonts w:ascii="Times New Roman" w:hAnsi="Times New Roman" w:cs="Times New Roman"/>
+                <w:rFonts w:cs="Times New Roman"/>
                 <w:noProof/>
                 <w:lang w:val="hu-HU"/>
               </w:rPr>
@@ -724,63 +675,49 @@
             </w:r>
             <w:r>
               <w:rPr>
-                <w:rFonts w:ascii="Times New Roman" w:hAnsi="Times New Roman" w:cs="Times New Roman"/>
                 <w:noProof/>
                 <w:webHidden/>
-                <w:lang w:val="hu-HU"/>
               </w:rPr>
               <w:tab/>
             </w:r>
             <w:r>
               <w:rPr>
-                <w:rFonts w:ascii="Times New Roman" w:hAnsi="Times New Roman" w:cs="Times New Roman"/>
                 <w:noProof/>
                 <w:webHidden/>
-                <w:lang w:val="hu-HU"/>
               </w:rPr>
               <w:fldChar w:fldCharType="begin"/>
             </w:r>
             <w:r>
               <w:rPr>
-                <w:rFonts w:ascii="Times New Roman" w:hAnsi="Times New Roman" w:cs="Times New Roman"/>
                 <w:noProof/>
                 <w:webHidden/>
-                <w:lang w:val="hu-HU"/>
-              </w:rPr>
-              <w:instrText xml:space="preserve"> PAGEREF _Toc124097823 \h </w:instrText>
-            </w:r>
-            <w:r>
-              <w:rPr>
-                <w:rFonts w:ascii="Times New Roman" w:hAnsi="Times New Roman" w:cs="Times New Roman"/>
+              </w:rPr>
+              <w:instrText xml:space="preserve"> PAGEREF _Toc125560703 \h </w:instrText>
+            </w:r>
+            <w:r>
+              <w:rPr>
                 <w:noProof/>
                 <w:webHidden/>
-                <w:lang w:val="hu-HU"/>
-              </w:rPr>
-            </w:r>
-            <w:r>
-              <w:rPr>
-                <w:rFonts w:ascii="Times New Roman" w:hAnsi="Times New Roman" w:cs="Times New Roman"/>
+              </w:rPr>
+            </w:r>
+            <w:r>
+              <w:rPr>
                 <w:noProof/>
                 <w:webHidden/>
-                <w:lang w:val="hu-HU"/>
               </w:rPr>
               <w:fldChar w:fldCharType="separate"/>
             </w:r>
             <w:r>
               <w:rPr>
-                <w:rFonts w:ascii="Times New Roman" w:hAnsi="Times New Roman" w:cs="Times New Roman"/>
                 <w:noProof/>
                 <w:webHidden/>
-                <w:lang w:val="hu-HU"/>
               </w:rPr>
               <w:t>3</w:t>
             </w:r>
             <w:r>
               <w:rPr>
-                <w:rFonts w:ascii="Times New Roman" w:hAnsi="Times New Roman" w:cs="Times New Roman"/>
                 <w:noProof/>
                 <w:webHidden/>
-                <w:lang w:val="hu-HU"/>
               </w:rPr>
               <w:fldChar w:fldCharType="end"/>
             </w:r>
@@ -793,16 +730,15 @@
               <w:tab w:val="right" w:leader="underscore" w:pos="9350"/>
             </w:tabs>
             <w:rPr>
-              <w:rFonts w:ascii="Times New Roman" w:eastAsiaTheme="minorEastAsia" w:hAnsi="Times New Roman" w:cs="Times New Roman"/>
+              <w:rFonts w:eastAsiaTheme="minorEastAsia"/>
               <w:noProof/>
-              <w:lang w:val="hu-HU"/>
             </w:rPr>
           </w:pPr>
-          <w:hyperlink w:anchor="_Toc124097824" w:history="1">
+          <w:hyperlink w:anchor="_Toc125560704" w:history="1">
             <w:r>
               <w:rPr>
                 <w:rStyle w:val="Hyperlink"/>
-                <w:rFonts w:ascii="Times New Roman" w:hAnsi="Times New Roman" w:cs="Times New Roman"/>
+                <w:rFonts w:cs="Times New Roman"/>
                 <w:noProof/>
                 <w:lang w:val="hu-HU"/>
               </w:rPr>
@@ -810,63 +746,49 @@
             </w:r>
             <w:r>
               <w:rPr>
-                <w:rFonts w:ascii="Times New Roman" w:hAnsi="Times New Roman" w:cs="Times New Roman"/>
                 <w:noProof/>
                 <w:webHidden/>
-                <w:lang w:val="hu-HU"/>
               </w:rPr>
               <w:tab/>
             </w:r>
             <w:r>
               <w:rPr>
-                <w:rFonts w:ascii="Times New Roman" w:hAnsi="Times New Roman" w:cs="Times New Roman"/>
                 <w:noProof/>
                 <w:webHidden/>
-                <w:lang w:val="hu-HU"/>
               </w:rPr>
               <w:fldChar w:fldCharType="begin"/>
             </w:r>
             <w:r>
               <w:rPr>
-                <w:rFonts w:ascii="Times New Roman" w:hAnsi="Times New Roman" w:cs="Times New Roman"/>
                 <w:noProof/>
                 <w:webHidden/>
-                <w:lang w:val="hu-HU"/>
-              </w:rPr>
-              <w:instrText xml:space="preserve"> PAGEREF _Toc124097824 \h </w:instrText>
-            </w:r>
-            <w:r>
-              <w:rPr>
-                <w:rFonts w:ascii="Times New Roman" w:hAnsi="Times New Roman" w:cs="Times New Roman"/>
+              </w:rPr>
+              <w:instrText xml:space="preserve"> PAGEREF _Toc125560704 \h </w:instrText>
+            </w:r>
+            <w:r>
+              <w:rPr>
                 <w:noProof/>
                 <w:webHidden/>
-                <w:lang w:val="hu-HU"/>
-              </w:rPr>
-            </w:r>
-            <w:r>
-              <w:rPr>
-                <w:rFonts w:ascii="Times New Roman" w:hAnsi="Times New Roman" w:cs="Times New Roman"/>
+              </w:rPr>
+            </w:r>
+            <w:r>
+              <w:rPr>
                 <w:noProof/>
                 <w:webHidden/>
-                <w:lang w:val="hu-HU"/>
               </w:rPr>
               <w:fldChar w:fldCharType="separate"/>
             </w:r>
             <w:r>
               <w:rPr>
-                <w:rFonts w:ascii="Times New Roman" w:hAnsi="Times New Roman" w:cs="Times New Roman"/>
                 <w:noProof/>
                 <w:webHidden/>
-                <w:lang w:val="hu-HU"/>
               </w:rPr>
               <w:t>3</w:t>
             </w:r>
             <w:r>
               <w:rPr>
-                <w:rFonts w:ascii="Times New Roman" w:hAnsi="Times New Roman" w:cs="Times New Roman"/>
                 <w:noProof/>
                 <w:webHidden/>
-                <w:lang w:val="hu-HU"/>
               </w:rPr>
               <w:fldChar w:fldCharType="end"/>
             </w:r>
@@ -879,16 +801,15 @@
               <w:tab w:val="right" w:leader="underscore" w:pos="9350"/>
             </w:tabs>
             <w:rPr>
-              <w:rFonts w:ascii="Times New Roman" w:eastAsiaTheme="minorEastAsia" w:hAnsi="Times New Roman" w:cs="Times New Roman"/>
+              <w:rFonts w:eastAsiaTheme="minorEastAsia"/>
               <w:noProof/>
-              <w:lang w:val="hu-HU"/>
             </w:rPr>
           </w:pPr>
-          <w:hyperlink w:anchor="_Toc124097825" w:history="1">
+          <w:hyperlink w:anchor="_Toc125560705" w:history="1">
             <w:r>
               <w:rPr>
                 <w:rStyle w:val="Hyperlink"/>
-                <w:rFonts w:ascii="Times New Roman" w:hAnsi="Times New Roman" w:cs="Times New Roman"/>
+                <w:rFonts w:cs="Times New Roman"/>
                 <w:noProof/>
                 <w:lang w:val="hu-HU"/>
               </w:rPr>
@@ -896,63 +817,49 @@
             </w:r>
             <w:r>
               <w:rPr>
-                <w:rFonts w:ascii="Times New Roman" w:hAnsi="Times New Roman" w:cs="Times New Roman"/>
                 <w:noProof/>
                 <w:webHidden/>
-                <w:lang w:val="hu-HU"/>
               </w:rPr>
               <w:tab/>
             </w:r>
             <w:r>
               <w:rPr>
-                <w:rFonts w:ascii="Times New Roman" w:hAnsi="Times New Roman" w:cs="Times New Roman"/>
                 <w:noProof/>
                 <w:webHidden/>
-                <w:lang w:val="hu-HU"/>
               </w:rPr>
               <w:fldChar w:fldCharType="begin"/>
             </w:r>
             <w:r>
               <w:rPr>
-                <w:rFonts w:ascii="Times New Roman" w:hAnsi="Times New Roman" w:cs="Times New Roman"/>
                 <w:noProof/>
                 <w:webHidden/>
-                <w:lang w:val="hu-HU"/>
-              </w:rPr>
-              <w:instrText xml:space="preserve"> PAGEREF _Toc124097825 \h </w:instrText>
-            </w:r>
-            <w:r>
-              <w:rPr>
-                <w:rFonts w:ascii="Times New Roman" w:hAnsi="Times New Roman" w:cs="Times New Roman"/>
+              </w:rPr>
+              <w:instrText xml:space="preserve"> PAGEREF _Toc125560705 \h </w:instrText>
+            </w:r>
+            <w:r>
+              <w:rPr>
                 <w:noProof/>
                 <w:webHidden/>
-                <w:lang w:val="hu-HU"/>
-              </w:rPr>
-            </w:r>
-            <w:r>
-              <w:rPr>
-                <w:rFonts w:ascii="Times New Roman" w:hAnsi="Times New Roman" w:cs="Times New Roman"/>
+              </w:rPr>
+            </w:r>
+            <w:r>
+              <w:rPr>
                 <w:noProof/>
                 <w:webHidden/>
-                <w:lang w:val="hu-HU"/>
               </w:rPr>
               <w:fldChar w:fldCharType="separate"/>
             </w:r>
             <w:r>
               <w:rPr>
-                <w:rFonts w:ascii="Times New Roman" w:hAnsi="Times New Roman" w:cs="Times New Roman"/>
                 <w:noProof/>
                 <w:webHidden/>
-                <w:lang w:val="hu-HU"/>
               </w:rPr>
               <w:t>4</w:t>
             </w:r>
             <w:r>
               <w:rPr>
-                <w:rFonts w:ascii="Times New Roman" w:hAnsi="Times New Roman" w:cs="Times New Roman"/>
                 <w:noProof/>
                 <w:webHidden/>
-                <w:lang w:val="hu-HU"/>
               </w:rPr>
               <w:fldChar w:fldCharType="end"/>
             </w:r>
@@ -965,16 +872,15 @@
               <w:tab w:val="right" w:leader="underscore" w:pos="9350"/>
             </w:tabs>
             <w:rPr>
-              <w:rFonts w:ascii="Times New Roman" w:eastAsiaTheme="minorEastAsia" w:hAnsi="Times New Roman" w:cs="Times New Roman"/>
+              <w:rFonts w:eastAsiaTheme="minorEastAsia"/>
               <w:noProof/>
-              <w:lang w:val="hu-HU"/>
             </w:rPr>
           </w:pPr>
-          <w:hyperlink w:anchor="_Toc124097826" w:history="1">
+          <w:hyperlink w:anchor="_Toc125560706" w:history="1">
             <w:r>
               <w:rPr>
                 <w:rStyle w:val="Hyperlink"/>
-                <w:rFonts w:ascii="Times New Roman" w:hAnsi="Times New Roman" w:cs="Times New Roman"/>
+                <w:rFonts w:cs="Times New Roman"/>
                 <w:noProof/>
                 <w:lang w:val="hu-HU"/>
               </w:rPr>
@@ -982,63 +888,49 @@
             </w:r>
             <w:r>
               <w:rPr>
-                <w:rFonts w:ascii="Times New Roman" w:hAnsi="Times New Roman" w:cs="Times New Roman"/>
                 <w:noProof/>
                 <w:webHidden/>
-                <w:lang w:val="hu-HU"/>
               </w:rPr>
               <w:tab/>
             </w:r>
             <w:r>
               <w:rPr>
-                <w:rFonts w:ascii="Times New Roman" w:hAnsi="Times New Roman" w:cs="Times New Roman"/>
                 <w:noProof/>
                 <w:webHidden/>
-                <w:lang w:val="hu-HU"/>
               </w:rPr>
               <w:fldChar w:fldCharType="begin"/>
             </w:r>
             <w:r>
               <w:rPr>
-                <w:rFonts w:ascii="Times New Roman" w:hAnsi="Times New Roman" w:cs="Times New Roman"/>
                 <w:noProof/>
                 <w:webHidden/>
-                <w:lang w:val="hu-HU"/>
-              </w:rPr>
-              <w:instrText xml:space="preserve"> PAGEREF _Toc124097826 \h </w:instrText>
-            </w:r>
-            <w:r>
-              <w:rPr>
-                <w:rFonts w:ascii="Times New Roman" w:hAnsi="Times New Roman" w:cs="Times New Roman"/>
+              </w:rPr>
+              <w:instrText xml:space="preserve"> PAGEREF _Toc125560706 \h </w:instrText>
+            </w:r>
+            <w:r>
+              <w:rPr>
                 <w:noProof/>
                 <w:webHidden/>
-                <w:lang w:val="hu-HU"/>
-              </w:rPr>
-            </w:r>
-            <w:r>
-              <w:rPr>
-                <w:rFonts w:ascii="Times New Roman" w:hAnsi="Times New Roman" w:cs="Times New Roman"/>
+              </w:rPr>
+            </w:r>
+            <w:r>
+              <w:rPr>
                 <w:noProof/>
                 <w:webHidden/>
-                <w:lang w:val="hu-HU"/>
               </w:rPr>
               <w:fldChar w:fldCharType="separate"/>
             </w:r>
             <w:r>
               <w:rPr>
-                <w:rFonts w:ascii="Times New Roman" w:hAnsi="Times New Roman" w:cs="Times New Roman"/>
                 <w:noProof/>
                 <w:webHidden/>
-                <w:lang w:val="hu-HU"/>
-              </w:rPr>
-              <w:t>5</w:t>
-            </w:r>
-            <w:r>
-              <w:rPr>
-                <w:rFonts w:ascii="Times New Roman" w:hAnsi="Times New Roman" w:cs="Times New Roman"/>
+              </w:rPr>
+              <w:t>4</w:t>
+            </w:r>
+            <w:r>
+              <w:rPr>
                 <w:noProof/>
                 <w:webHidden/>
-                <w:lang w:val="hu-HU"/>
               </w:rPr>
               <w:fldChar w:fldCharType="end"/>
             </w:r>
@@ -1051,16 +943,15 @@
               <w:tab w:val="right" w:leader="underscore" w:pos="9350"/>
             </w:tabs>
             <w:rPr>
-              <w:rFonts w:ascii="Times New Roman" w:eastAsiaTheme="minorEastAsia" w:hAnsi="Times New Roman" w:cs="Times New Roman"/>
+              <w:rFonts w:eastAsiaTheme="minorEastAsia"/>
               <w:noProof/>
-              <w:lang w:val="hu-HU"/>
             </w:rPr>
           </w:pPr>
-          <w:hyperlink w:anchor="_Toc124097827" w:history="1">
+          <w:hyperlink w:anchor="_Toc125560707" w:history="1">
             <w:r>
               <w:rPr>
                 <w:rStyle w:val="Hyperlink"/>
-                <w:rFonts w:ascii="Times New Roman" w:hAnsi="Times New Roman" w:cs="Times New Roman"/>
+                <w:rFonts w:cs="Times New Roman"/>
                 <w:noProof/>
                 <w:lang w:val="hu-HU"/>
               </w:rPr>
@@ -1068,63 +959,49 @@
             </w:r>
             <w:r>
               <w:rPr>
-                <w:rFonts w:ascii="Times New Roman" w:hAnsi="Times New Roman" w:cs="Times New Roman"/>
                 <w:noProof/>
                 <w:webHidden/>
-                <w:lang w:val="hu-HU"/>
               </w:rPr>
               <w:tab/>
             </w:r>
             <w:r>
               <w:rPr>
-                <w:rFonts w:ascii="Times New Roman" w:hAnsi="Times New Roman" w:cs="Times New Roman"/>
                 <w:noProof/>
                 <w:webHidden/>
-                <w:lang w:val="hu-HU"/>
               </w:rPr>
               <w:fldChar w:fldCharType="begin"/>
             </w:r>
             <w:r>
               <w:rPr>
-                <w:rFonts w:ascii="Times New Roman" w:hAnsi="Times New Roman" w:cs="Times New Roman"/>
                 <w:noProof/>
                 <w:webHidden/>
-                <w:lang w:val="hu-HU"/>
-              </w:rPr>
-              <w:instrText xml:space="preserve"> PAGEREF _Toc124097827 \h </w:instrText>
-            </w:r>
-            <w:r>
-              <w:rPr>
-                <w:rFonts w:ascii="Times New Roman" w:hAnsi="Times New Roman" w:cs="Times New Roman"/>
+              </w:rPr>
+              <w:instrText xml:space="preserve"> PAGEREF _Toc125560707 \h </w:instrText>
+            </w:r>
+            <w:r>
+              <w:rPr>
                 <w:noProof/>
                 <w:webHidden/>
-                <w:lang w:val="hu-HU"/>
-              </w:rPr>
-            </w:r>
-            <w:r>
-              <w:rPr>
-                <w:rFonts w:ascii="Times New Roman" w:hAnsi="Times New Roman" w:cs="Times New Roman"/>
+              </w:rPr>
+            </w:r>
+            <w:r>
+              <w:rPr>
                 <w:noProof/>
                 <w:webHidden/>
-                <w:lang w:val="hu-HU"/>
               </w:rPr>
               <w:fldChar w:fldCharType="separate"/>
             </w:r>
             <w:r>
               <w:rPr>
-                <w:rFonts w:ascii="Times New Roman" w:hAnsi="Times New Roman" w:cs="Times New Roman"/>
                 <w:noProof/>
                 <w:webHidden/>
-                <w:lang w:val="hu-HU"/>
               </w:rPr>
               <w:t>5</w:t>
             </w:r>
             <w:r>
               <w:rPr>
-                <w:rFonts w:ascii="Times New Roman" w:hAnsi="Times New Roman" w:cs="Times New Roman"/>
                 <w:noProof/>
                 <w:webHidden/>
-                <w:lang w:val="hu-HU"/>
               </w:rPr>
               <w:fldChar w:fldCharType="end"/>
             </w:r>
@@ -1137,16 +1014,15 @@
               <w:tab w:val="right" w:leader="underscore" w:pos="9350"/>
             </w:tabs>
             <w:rPr>
-              <w:rFonts w:ascii="Times New Roman" w:eastAsiaTheme="minorEastAsia" w:hAnsi="Times New Roman" w:cs="Times New Roman"/>
+              <w:rFonts w:eastAsiaTheme="minorEastAsia"/>
               <w:noProof/>
-              <w:lang w:val="hu-HU"/>
             </w:rPr>
           </w:pPr>
-          <w:hyperlink w:anchor="_Toc124097828" w:history="1">
+          <w:hyperlink w:anchor="_Toc125560708" w:history="1">
             <w:r>
               <w:rPr>
                 <w:rStyle w:val="Hyperlink"/>
-                <w:rFonts w:ascii="Times New Roman" w:hAnsi="Times New Roman" w:cs="Times New Roman"/>
+                <w:rFonts w:cs="Times New Roman"/>
                 <w:noProof/>
                 <w:lang w:val="hu-HU"/>
               </w:rPr>
@@ -1154,63 +1030,1206 @@
             </w:r>
             <w:r>
               <w:rPr>
-                <w:rFonts w:ascii="Times New Roman" w:hAnsi="Times New Roman" w:cs="Times New Roman"/>
                 <w:noProof/>
                 <w:webHidden/>
+              </w:rPr>
+              <w:tab/>
+            </w:r>
+            <w:r>
+              <w:rPr>
+                <w:noProof/>
+                <w:webHidden/>
+              </w:rPr>
+              <w:fldChar w:fldCharType="begin"/>
+            </w:r>
+            <w:r>
+              <w:rPr>
+                <w:noProof/>
+                <w:webHidden/>
+              </w:rPr>
+              <w:instrText xml:space="preserve"> PAGEREF _Toc125560708 \h </w:instrText>
+            </w:r>
+            <w:r>
+              <w:rPr>
+                <w:noProof/>
+                <w:webHidden/>
+              </w:rPr>
+            </w:r>
+            <w:r>
+              <w:rPr>
+                <w:noProof/>
+                <w:webHidden/>
+              </w:rPr>
+              <w:fldChar w:fldCharType="separate"/>
+            </w:r>
+            <w:r>
+              <w:rPr>
+                <w:noProof/>
+                <w:webHidden/>
+              </w:rPr>
+              <w:t>6</w:t>
+            </w:r>
+            <w:r>
+              <w:rPr>
+                <w:noProof/>
+                <w:webHidden/>
+              </w:rPr>
+              <w:fldChar w:fldCharType="end"/>
+            </w:r>
+          </w:hyperlink>
+        </w:p>
+        <w:p>
+          <w:pPr>
+            <w:pStyle w:val="TOC1"/>
+            <w:rPr>
+              <w:rFonts w:asciiTheme="minorHAnsi" w:eastAsiaTheme="minorEastAsia" w:hAnsiTheme="minorHAnsi" w:cstheme="minorBidi"/>
+              <w:b w:val="0"/>
+              <w:bCs w:val="0"/>
+              <w:i w:val="0"/>
+              <w:iCs w:val="0"/>
+              <w:sz w:val="22"/>
+              <w:szCs w:val="22"/>
+            </w:rPr>
+          </w:pPr>
+          <w:hyperlink w:anchor="_Toc125560709" w:history="1">
+            <w:r>
+              <w:rPr>
+                <w:rStyle w:val="Hyperlink"/>
+                <w:rFonts w:eastAsia="Times New Roman"/>
                 <w:lang w:val="hu-HU"/>
               </w:rPr>
+              <w:t>VTP</w:t>
+            </w:r>
+            <w:r>
+              <w:rPr>
+                <w:webHidden/>
+              </w:rPr>
               <w:tab/>
             </w:r>
             <w:r>
               <w:rPr>
-                <w:rFonts w:ascii="Times New Roman" w:hAnsi="Times New Roman" w:cs="Times New Roman"/>
+                <w:webHidden/>
+              </w:rPr>
+              <w:fldChar w:fldCharType="begin"/>
+            </w:r>
+            <w:r>
+              <w:rPr>
+                <w:webHidden/>
+              </w:rPr>
+              <w:instrText xml:space="preserve"> PAGEREF _Toc125560709 \h </w:instrText>
+            </w:r>
+            <w:r>
+              <w:rPr>
+                <w:webHidden/>
+              </w:rPr>
+            </w:r>
+            <w:r>
+              <w:rPr>
+                <w:webHidden/>
+              </w:rPr>
+              <w:fldChar w:fldCharType="separate"/>
+            </w:r>
+            <w:r>
+              <w:rPr>
+                <w:webHidden/>
+              </w:rPr>
+              <w:t>7</w:t>
+            </w:r>
+            <w:r>
+              <w:rPr>
+                <w:webHidden/>
+              </w:rPr>
+              <w:fldChar w:fldCharType="end"/>
+            </w:r>
+          </w:hyperlink>
+        </w:p>
+        <w:p>
+          <w:pPr>
+            <w:pStyle w:val="TOC2"/>
+            <w:rPr>
+              <w:rFonts w:eastAsiaTheme="minorEastAsia" w:cstheme="minorBidi"/>
+              <w:b w:val="0"/>
+              <w:bCs w:val="0"/>
+            </w:rPr>
+          </w:pPr>
+          <w:hyperlink w:anchor="_Toc125560710" w:history="1">
+            <w:r>
+              <w:rPr>
+                <w:rStyle w:val="Hyperlink"/>
+                <w:lang w:val="hu-HU"/>
+              </w:rPr>
+              <w:t>VTP beállítások:</w:t>
+            </w:r>
+            <w:r>
+              <w:rPr>
+                <w:webHidden/>
+              </w:rPr>
+              <w:tab/>
+            </w:r>
+            <w:r>
+              <w:rPr>
+                <w:webHidden/>
+              </w:rPr>
+              <w:fldChar w:fldCharType="begin"/>
+            </w:r>
+            <w:r>
+              <w:rPr>
+                <w:webHidden/>
+              </w:rPr>
+              <w:instrText xml:space="preserve"> PAGEREF _Toc125560710 \h </w:instrText>
+            </w:r>
+            <w:r>
+              <w:rPr>
+                <w:webHidden/>
+              </w:rPr>
+            </w:r>
+            <w:r>
+              <w:rPr>
+                <w:webHidden/>
+              </w:rPr>
+              <w:fldChar w:fldCharType="separate"/>
+            </w:r>
+            <w:r>
+              <w:rPr>
+                <w:webHidden/>
+              </w:rPr>
+              <w:t>7</w:t>
+            </w:r>
+            <w:r>
+              <w:rPr>
+                <w:webHidden/>
+              </w:rPr>
+              <w:fldChar w:fldCharType="end"/>
+            </w:r>
+          </w:hyperlink>
+        </w:p>
+        <w:p>
+          <w:pPr>
+            <w:pStyle w:val="TOC3"/>
+            <w:tabs>
+              <w:tab w:val="right" w:leader="underscore" w:pos="9350"/>
+            </w:tabs>
+            <w:rPr>
+              <w:rFonts w:eastAsiaTheme="minorEastAsia"/>
+              <w:noProof/>
+            </w:rPr>
+          </w:pPr>
+          <w:hyperlink w:anchor="_Toc125560711" w:history="1">
+            <w:r>
+              <w:rPr>
+                <w:rStyle w:val="Hyperlink"/>
                 <w:noProof/>
-                <w:webHidden/>
                 <w:lang w:val="hu-HU"/>
               </w:rPr>
+              <w:t>Wall_St_SW_Main:</w:t>
+            </w:r>
+            <w:r>
+              <w:rPr>
+                <w:noProof/>
+                <w:webHidden/>
+              </w:rPr>
+              <w:tab/>
+            </w:r>
+            <w:r>
+              <w:rPr>
+                <w:noProof/>
+                <w:webHidden/>
+              </w:rPr>
               <w:fldChar w:fldCharType="begin"/>
             </w:r>
             <w:r>
               <w:rPr>
-                <w:rFonts w:ascii="Times New Roman" w:hAnsi="Times New Roman" w:cs="Times New Roman"/>
                 <w:noProof/>
                 <w:webHidden/>
+              </w:rPr>
+              <w:instrText xml:space="preserve"> PAGEREF _Toc125560711 \h </w:instrText>
+            </w:r>
+            <w:r>
+              <w:rPr>
+                <w:noProof/>
+                <w:webHidden/>
+              </w:rPr>
+            </w:r>
+            <w:r>
+              <w:rPr>
+                <w:noProof/>
+                <w:webHidden/>
+              </w:rPr>
+              <w:fldChar w:fldCharType="separate"/>
+            </w:r>
+            <w:r>
+              <w:rPr>
+                <w:noProof/>
+                <w:webHidden/>
+              </w:rPr>
+              <w:t>7</w:t>
+            </w:r>
+            <w:r>
+              <w:rPr>
+                <w:noProof/>
+                <w:webHidden/>
+              </w:rPr>
+              <w:fldChar w:fldCharType="end"/>
+            </w:r>
+          </w:hyperlink>
+        </w:p>
+        <w:p>
+          <w:pPr>
+            <w:pStyle w:val="TOC3"/>
+            <w:tabs>
+              <w:tab w:val="right" w:leader="underscore" w:pos="9350"/>
+            </w:tabs>
+            <w:rPr>
+              <w:rFonts w:eastAsiaTheme="minorEastAsia"/>
+              <w:noProof/>
+            </w:rPr>
+          </w:pPr>
+          <w:hyperlink w:anchor="_Toc125560712" w:history="1">
+            <w:r>
+              <w:rPr>
+                <w:rStyle w:val="Hyperlink"/>
+                <w:noProof/>
                 <w:lang w:val="hu-HU"/>
               </w:rPr>
-              <w:instrText xml:space="preserve"> PAGEREF _Toc124097828 \h </w:instrText>
-            </w:r>
-            <w:r>
-              <w:rPr>
-                <w:rFonts w:ascii="Times New Roman" w:hAnsi="Times New Roman" w:cs="Times New Roman"/>
+              <w:t>Wall_St_SW_F0:</w:t>
+            </w:r>
+            <w:r>
+              <w:rPr>
                 <w:noProof/>
                 <w:webHidden/>
+              </w:rPr>
+              <w:tab/>
+            </w:r>
+            <w:r>
+              <w:rPr>
+                <w:noProof/>
+                <w:webHidden/>
+              </w:rPr>
+              <w:fldChar w:fldCharType="begin"/>
+            </w:r>
+            <w:r>
+              <w:rPr>
+                <w:noProof/>
+                <w:webHidden/>
+              </w:rPr>
+              <w:instrText xml:space="preserve"> PAGEREF _Toc125560712 \h </w:instrText>
+            </w:r>
+            <w:r>
+              <w:rPr>
+                <w:noProof/>
+                <w:webHidden/>
+              </w:rPr>
+            </w:r>
+            <w:r>
+              <w:rPr>
+                <w:noProof/>
+                <w:webHidden/>
+              </w:rPr>
+              <w:fldChar w:fldCharType="separate"/>
+            </w:r>
+            <w:r>
+              <w:rPr>
+                <w:noProof/>
+                <w:webHidden/>
+              </w:rPr>
+              <w:t>7</w:t>
+            </w:r>
+            <w:r>
+              <w:rPr>
+                <w:noProof/>
+                <w:webHidden/>
+              </w:rPr>
+              <w:fldChar w:fldCharType="end"/>
+            </w:r>
+          </w:hyperlink>
+        </w:p>
+        <w:p>
+          <w:pPr>
+            <w:pStyle w:val="TOC3"/>
+            <w:tabs>
+              <w:tab w:val="right" w:leader="underscore" w:pos="9350"/>
+            </w:tabs>
+            <w:rPr>
+              <w:rFonts w:eastAsiaTheme="minorEastAsia"/>
+              <w:noProof/>
+            </w:rPr>
+          </w:pPr>
+          <w:hyperlink w:anchor="_Toc125560713" w:history="1">
+            <w:r>
+              <w:rPr>
+                <w:rStyle w:val="Hyperlink"/>
+                <w:noProof/>
                 <w:lang w:val="hu-HU"/>
               </w:rPr>
-            </w:r>
-            <w:r>
-              <w:rPr>
-                <w:rFonts w:ascii="Times New Roman" w:hAnsi="Times New Roman" w:cs="Times New Roman"/>
+              <w:t>Wall_St_SW_F-1:</w:t>
+            </w:r>
+            <w:r>
+              <w:rPr>
                 <w:noProof/>
                 <w:webHidden/>
+              </w:rPr>
+              <w:tab/>
+            </w:r>
+            <w:r>
+              <w:rPr>
+                <w:noProof/>
+                <w:webHidden/>
+              </w:rPr>
+              <w:fldChar w:fldCharType="begin"/>
+            </w:r>
+            <w:r>
+              <w:rPr>
+                <w:noProof/>
+                <w:webHidden/>
+              </w:rPr>
+              <w:instrText xml:space="preserve"> PAGEREF _Toc125560713 \h </w:instrText>
+            </w:r>
+            <w:r>
+              <w:rPr>
+                <w:noProof/>
+                <w:webHidden/>
+              </w:rPr>
+            </w:r>
+            <w:r>
+              <w:rPr>
+                <w:noProof/>
+                <w:webHidden/>
+              </w:rPr>
+              <w:fldChar w:fldCharType="separate"/>
+            </w:r>
+            <w:r>
+              <w:rPr>
+                <w:noProof/>
+                <w:webHidden/>
+              </w:rPr>
+              <w:t>8</w:t>
+            </w:r>
+            <w:r>
+              <w:rPr>
+                <w:noProof/>
+                <w:webHidden/>
+              </w:rPr>
+              <w:fldChar w:fldCharType="end"/>
+            </w:r>
+          </w:hyperlink>
+        </w:p>
+        <w:p>
+          <w:pPr>
+            <w:pStyle w:val="TOC1"/>
+            <w:rPr>
+              <w:rFonts w:asciiTheme="minorHAnsi" w:eastAsiaTheme="minorEastAsia" w:hAnsiTheme="minorHAnsi" w:cstheme="minorBidi"/>
+              <w:b w:val="0"/>
+              <w:bCs w:val="0"/>
+              <w:i w:val="0"/>
+              <w:iCs w:val="0"/>
+              <w:sz w:val="22"/>
+              <w:szCs w:val="22"/>
+            </w:rPr>
+          </w:pPr>
+          <w:hyperlink w:anchor="_Toc125560714" w:history="1">
+            <w:r>
+              <w:rPr>
+                <w:rStyle w:val="Hyperlink"/>
                 <w:lang w:val="hu-HU"/>
               </w:rPr>
+              <w:t>Link-aggregation</w:t>
+            </w:r>
+            <w:r>
+              <w:rPr>
+                <w:webHidden/>
+              </w:rPr>
+              <w:tab/>
+            </w:r>
+            <w:r>
+              <w:rPr>
+                <w:webHidden/>
+              </w:rPr>
+              <w:fldChar w:fldCharType="begin"/>
+            </w:r>
+            <w:r>
+              <w:rPr>
+                <w:webHidden/>
+              </w:rPr>
+              <w:instrText xml:space="preserve"> PAGEREF _Toc125560714 \h </w:instrText>
+            </w:r>
+            <w:r>
+              <w:rPr>
+                <w:webHidden/>
+              </w:rPr>
+            </w:r>
+            <w:r>
+              <w:rPr>
+                <w:webHidden/>
+              </w:rPr>
               <w:fldChar w:fldCharType="separate"/>
             </w:r>
             <w:r>
               <w:rPr>
-                <w:rFonts w:ascii="Times New Roman" w:hAnsi="Times New Roman" w:cs="Times New Roman"/>
+                <w:webHidden/>
+              </w:rPr>
+              <w:t>10</w:t>
+            </w:r>
+            <w:r>
+              <w:rPr>
+                <w:webHidden/>
+              </w:rPr>
+              <w:fldChar w:fldCharType="end"/>
+            </w:r>
+          </w:hyperlink>
+        </w:p>
+        <w:p>
+          <w:pPr>
+            <w:pStyle w:val="TOC3"/>
+            <w:tabs>
+              <w:tab w:val="right" w:leader="underscore" w:pos="9350"/>
+            </w:tabs>
+            <w:rPr>
+              <w:rFonts w:eastAsiaTheme="minorEastAsia"/>
+              <w:noProof/>
+            </w:rPr>
+          </w:pPr>
+          <w:hyperlink w:anchor="_Toc125560715" w:history="1">
+            <w:r>
+              <w:rPr>
+                <w:rStyle w:val="Hyperlink"/>
                 <w:noProof/>
-                <w:webHidden/>
                 <w:lang w:val="hu-HU"/>
               </w:rPr>
-              <w:t>6</w:t>
-            </w:r>
-            <w:r>
-              <w:rPr>
-                <w:rFonts w:ascii="Times New Roman" w:hAnsi="Times New Roman" w:cs="Times New Roman"/>
+              <w:t>Wall_St_SW_Main:</w:t>
+            </w:r>
+            <w:r>
+              <w:rPr>
                 <w:noProof/>
                 <w:webHidden/>
+              </w:rPr>
+              <w:tab/>
+            </w:r>
+            <w:r>
+              <w:rPr>
+                <w:noProof/>
+                <w:webHidden/>
+              </w:rPr>
+              <w:fldChar w:fldCharType="begin"/>
+            </w:r>
+            <w:r>
+              <w:rPr>
+                <w:noProof/>
+                <w:webHidden/>
+              </w:rPr>
+              <w:instrText xml:space="preserve"> PAGEREF _Toc125560715 \h </w:instrText>
+            </w:r>
+            <w:r>
+              <w:rPr>
+                <w:noProof/>
+                <w:webHidden/>
+              </w:rPr>
+            </w:r>
+            <w:r>
+              <w:rPr>
+                <w:noProof/>
+                <w:webHidden/>
+              </w:rPr>
+              <w:fldChar w:fldCharType="separate"/>
+            </w:r>
+            <w:r>
+              <w:rPr>
+                <w:noProof/>
+                <w:webHidden/>
+              </w:rPr>
+              <w:t>10</w:t>
+            </w:r>
+            <w:r>
+              <w:rPr>
+                <w:noProof/>
+                <w:webHidden/>
+              </w:rPr>
+              <w:fldChar w:fldCharType="end"/>
+            </w:r>
+          </w:hyperlink>
+        </w:p>
+        <w:p>
+          <w:pPr>
+            <w:pStyle w:val="TOC3"/>
+            <w:tabs>
+              <w:tab w:val="right" w:leader="underscore" w:pos="9350"/>
+            </w:tabs>
+            <w:rPr>
+              <w:rFonts w:eastAsiaTheme="minorEastAsia"/>
+              <w:noProof/>
+            </w:rPr>
+          </w:pPr>
+          <w:hyperlink w:anchor="_Toc125560716" w:history="1">
+            <w:r>
+              <w:rPr>
+                <w:rStyle w:val="Hyperlink"/>
+                <w:noProof/>
                 <w:lang w:val="hu-HU"/>
+              </w:rPr>
+              <w:t>Wall_St_SW_F0:</w:t>
+            </w:r>
+            <w:r>
+              <w:rPr>
+                <w:noProof/>
+                <w:webHidden/>
+              </w:rPr>
+              <w:tab/>
+            </w:r>
+            <w:r>
+              <w:rPr>
+                <w:noProof/>
+                <w:webHidden/>
+              </w:rPr>
+              <w:fldChar w:fldCharType="begin"/>
+            </w:r>
+            <w:r>
+              <w:rPr>
+                <w:noProof/>
+                <w:webHidden/>
+              </w:rPr>
+              <w:instrText xml:space="preserve"> PAGEREF _Toc125560716 \h </w:instrText>
+            </w:r>
+            <w:r>
+              <w:rPr>
+                <w:noProof/>
+                <w:webHidden/>
+              </w:rPr>
+            </w:r>
+            <w:r>
+              <w:rPr>
+                <w:noProof/>
+                <w:webHidden/>
+              </w:rPr>
+              <w:fldChar w:fldCharType="separate"/>
+            </w:r>
+            <w:r>
+              <w:rPr>
+                <w:noProof/>
+                <w:webHidden/>
+              </w:rPr>
+              <w:t>10</w:t>
+            </w:r>
+            <w:r>
+              <w:rPr>
+                <w:noProof/>
+                <w:webHidden/>
+              </w:rPr>
+              <w:fldChar w:fldCharType="end"/>
+            </w:r>
+          </w:hyperlink>
+        </w:p>
+        <w:p>
+          <w:pPr>
+            <w:pStyle w:val="TOC3"/>
+            <w:tabs>
+              <w:tab w:val="right" w:leader="underscore" w:pos="9350"/>
+            </w:tabs>
+            <w:rPr>
+              <w:rFonts w:eastAsiaTheme="minorEastAsia"/>
+              <w:noProof/>
+            </w:rPr>
+          </w:pPr>
+          <w:hyperlink w:anchor="_Toc125560717" w:history="1">
+            <w:r>
+              <w:rPr>
+                <w:rStyle w:val="Hyperlink"/>
+                <w:noProof/>
+                <w:lang w:val="hu-HU"/>
+              </w:rPr>
+              <w:t>Wall_St_SW_F-1:</w:t>
+            </w:r>
+            <w:r>
+              <w:rPr>
+                <w:noProof/>
+                <w:webHidden/>
+              </w:rPr>
+              <w:tab/>
+            </w:r>
+            <w:r>
+              <w:rPr>
+                <w:noProof/>
+                <w:webHidden/>
+              </w:rPr>
+              <w:fldChar w:fldCharType="begin"/>
+            </w:r>
+            <w:r>
+              <w:rPr>
+                <w:noProof/>
+                <w:webHidden/>
+              </w:rPr>
+              <w:instrText xml:space="preserve"> PAGEREF _Toc125560717 \h </w:instrText>
+            </w:r>
+            <w:r>
+              <w:rPr>
+                <w:noProof/>
+                <w:webHidden/>
+              </w:rPr>
+            </w:r>
+            <w:r>
+              <w:rPr>
+                <w:noProof/>
+                <w:webHidden/>
+              </w:rPr>
+              <w:fldChar w:fldCharType="separate"/>
+            </w:r>
+            <w:r>
+              <w:rPr>
+                <w:noProof/>
+                <w:webHidden/>
+              </w:rPr>
+              <w:t>11</w:t>
+            </w:r>
+            <w:r>
+              <w:rPr>
+                <w:noProof/>
+                <w:webHidden/>
+              </w:rPr>
+              <w:fldChar w:fldCharType="end"/>
+            </w:r>
+          </w:hyperlink>
+        </w:p>
+        <w:p>
+          <w:pPr>
+            <w:pStyle w:val="TOC1"/>
+            <w:rPr>
+              <w:rFonts w:asciiTheme="minorHAnsi" w:eastAsiaTheme="minorEastAsia" w:hAnsiTheme="minorHAnsi" w:cstheme="minorBidi"/>
+              <w:b w:val="0"/>
+              <w:bCs w:val="0"/>
+              <w:i w:val="0"/>
+              <w:iCs w:val="0"/>
+              <w:sz w:val="22"/>
+              <w:szCs w:val="22"/>
+            </w:rPr>
+          </w:pPr>
+          <w:hyperlink w:anchor="_Toc125560718" w:history="1">
+            <w:r>
+              <w:rPr>
+                <w:rStyle w:val="Hyperlink"/>
+                <w:lang w:val="hu-HU"/>
+              </w:rPr>
+              <w:t>Portsecurity</w:t>
+            </w:r>
+            <w:r>
+              <w:rPr>
+                <w:webHidden/>
+              </w:rPr>
+              <w:tab/>
+            </w:r>
+            <w:r>
+              <w:rPr>
+                <w:webHidden/>
+              </w:rPr>
+              <w:fldChar w:fldCharType="begin"/>
+            </w:r>
+            <w:r>
+              <w:rPr>
+                <w:webHidden/>
+              </w:rPr>
+              <w:instrText xml:space="preserve"> PAGEREF _Toc125560718 \h </w:instrText>
+            </w:r>
+            <w:r>
+              <w:rPr>
+                <w:webHidden/>
+              </w:rPr>
+            </w:r>
+            <w:r>
+              <w:rPr>
+                <w:webHidden/>
+              </w:rPr>
+              <w:fldChar w:fldCharType="separate"/>
+            </w:r>
+            <w:r>
+              <w:rPr>
+                <w:webHidden/>
+              </w:rPr>
+              <w:t>12</w:t>
+            </w:r>
+            <w:r>
+              <w:rPr>
+                <w:webHidden/>
+              </w:rPr>
+              <w:fldChar w:fldCharType="end"/>
+            </w:r>
+          </w:hyperlink>
+        </w:p>
+        <w:p>
+          <w:pPr>
+            <w:pStyle w:val="TOC3"/>
+            <w:tabs>
+              <w:tab w:val="right" w:leader="underscore" w:pos="9350"/>
+            </w:tabs>
+            <w:rPr>
+              <w:rFonts w:eastAsiaTheme="minorEastAsia"/>
+              <w:noProof/>
+            </w:rPr>
+          </w:pPr>
+          <w:hyperlink w:anchor="_Toc125560719" w:history="1">
+            <w:r>
+              <w:rPr>
+                <w:rStyle w:val="Hyperlink"/>
+                <w:noProof/>
+                <w:lang w:val="hu-HU"/>
+              </w:rPr>
+              <w:t>Wall_St_SW_Main:</w:t>
+            </w:r>
+            <w:r>
+              <w:rPr>
+                <w:noProof/>
+                <w:webHidden/>
+              </w:rPr>
+              <w:tab/>
+            </w:r>
+            <w:r>
+              <w:rPr>
+                <w:noProof/>
+                <w:webHidden/>
+              </w:rPr>
+              <w:fldChar w:fldCharType="begin"/>
+            </w:r>
+            <w:r>
+              <w:rPr>
+                <w:noProof/>
+                <w:webHidden/>
+              </w:rPr>
+              <w:instrText xml:space="preserve"> PAGEREF _Toc125560719 \h </w:instrText>
+            </w:r>
+            <w:r>
+              <w:rPr>
+                <w:noProof/>
+                <w:webHidden/>
+              </w:rPr>
+            </w:r>
+            <w:r>
+              <w:rPr>
+                <w:noProof/>
+                <w:webHidden/>
+              </w:rPr>
+              <w:fldChar w:fldCharType="separate"/>
+            </w:r>
+            <w:r>
+              <w:rPr>
+                <w:noProof/>
+                <w:webHidden/>
+              </w:rPr>
+              <w:t>12</w:t>
+            </w:r>
+            <w:r>
+              <w:rPr>
+                <w:noProof/>
+                <w:webHidden/>
+              </w:rPr>
+              <w:fldChar w:fldCharType="end"/>
+            </w:r>
+          </w:hyperlink>
+        </w:p>
+        <w:p>
+          <w:pPr>
+            <w:pStyle w:val="TOC3"/>
+            <w:tabs>
+              <w:tab w:val="right" w:leader="underscore" w:pos="9350"/>
+            </w:tabs>
+            <w:rPr>
+              <w:rFonts w:eastAsiaTheme="minorEastAsia"/>
+              <w:noProof/>
+            </w:rPr>
+          </w:pPr>
+          <w:hyperlink w:anchor="_Toc125560720" w:history="1">
+            <w:r>
+              <w:rPr>
+                <w:rStyle w:val="Hyperlink"/>
+                <w:noProof/>
+                <w:lang w:val="hu-HU"/>
+              </w:rPr>
+              <w:t>Wall_St_SW_F0:</w:t>
+            </w:r>
+            <w:r>
+              <w:rPr>
+                <w:noProof/>
+                <w:webHidden/>
+              </w:rPr>
+              <w:tab/>
+            </w:r>
+            <w:r>
+              <w:rPr>
+                <w:noProof/>
+                <w:webHidden/>
+              </w:rPr>
+              <w:fldChar w:fldCharType="begin"/>
+            </w:r>
+            <w:r>
+              <w:rPr>
+                <w:noProof/>
+                <w:webHidden/>
+              </w:rPr>
+              <w:instrText xml:space="preserve"> PAGEREF _Toc125560720 \h </w:instrText>
+            </w:r>
+            <w:r>
+              <w:rPr>
+                <w:noProof/>
+                <w:webHidden/>
+              </w:rPr>
+            </w:r>
+            <w:r>
+              <w:rPr>
+                <w:noProof/>
+                <w:webHidden/>
+              </w:rPr>
+              <w:fldChar w:fldCharType="separate"/>
+            </w:r>
+            <w:r>
+              <w:rPr>
+                <w:noProof/>
+                <w:webHidden/>
+              </w:rPr>
+              <w:t>12</w:t>
+            </w:r>
+            <w:r>
+              <w:rPr>
+                <w:noProof/>
+                <w:webHidden/>
+              </w:rPr>
+              <w:fldChar w:fldCharType="end"/>
+            </w:r>
+          </w:hyperlink>
+        </w:p>
+        <w:p>
+          <w:pPr>
+            <w:pStyle w:val="TOC3"/>
+            <w:tabs>
+              <w:tab w:val="right" w:leader="underscore" w:pos="9350"/>
+            </w:tabs>
+            <w:rPr>
+              <w:rFonts w:eastAsiaTheme="minorEastAsia"/>
+              <w:noProof/>
+            </w:rPr>
+          </w:pPr>
+          <w:hyperlink w:anchor="_Toc125560721" w:history="1">
+            <w:r>
+              <w:rPr>
+                <w:rStyle w:val="Hyperlink"/>
+                <w:noProof/>
+                <w:lang w:val="hu-HU"/>
+              </w:rPr>
+              <w:t>Wall_St_SW_F-1:</w:t>
+            </w:r>
+            <w:r>
+              <w:rPr>
+                <w:noProof/>
+                <w:webHidden/>
+              </w:rPr>
+              <w:tab/>
+            </w:r>
+            <w:r>
+              <w:rPr>
+                <w:noProof/>
+                <w:webHidden/>
+              </w:rPr>
+              <w:fldChar w:fldCharType="begin"/>
+            </w:r>
+            <w:r>
+              <w:rPr>
+                <w:noProof/>
+                <w:webHidden/>
+              </w:rPr>
+              <w:instrText xml:space="preserve"> PAGEREF _Toc125560721 \h </w:instrText>
+            </w:r>
+            <w:r>
+              <w:rPr>
+                <w:noProof/>
+                <w:webHidden/>
+              </w:rPr>
+            </w:r>
+            <w:r>
+              <w:rPr>
+                <w:noProof/>
+                <w:webHidden/>
+              </w:rPr>
+              <w:fldChar w:fldCharType="separate"/>
+            </w:r>
+            <w:r>
+              <w:rPr>
+                <w:noProof/>
+                <w:webHidden/>
+              </w:rPr>
+              <w:t>12</w:t>
+            </w:r>
+            <w:r>
+              <w:rPr>
+                <w:noProof/>
+                <w:webHidden/>
+              </w:rPr>
+              <w:fldChar w:fldCharType="end"/>
+            </w:r>
+          </w:hyperlink>
+        </w:p>
+        <w:p>
+          <w:pPr>
+            <w:pStyle w:val="TOC1"/>
+            <w:rPr>
+              <w:rFonts w:asciiTheme="minorHAnsi" w:eastAsiaTheme="minorEastAsia" w:hAnsiTheme="minorHAnsi" w:cstheme="minorBidi"/>
+              <w:b w:val="0"/>
+              <w:bCs w:val="0"/>
+              <w:i w:val="0"/>
+              <w:iCs w:val="0"/>
+              <w:sz w:val="22"/>
+              <w:szCs w:val="22"/>
+            </w:rPr>
+          </w:pPr>
+          <w:hyperlink w:anchor="_Toc125560722" w:history="1">
+            <w:r>
+              <w:rPr>
+                <w:rStyle w:val="Hyperlink"/>
+                <w:lang w:val="hu-HU"/>
+              </w:rPr>
+              <w:t>STP</w:t>
+            </w:r>
+            <w:r>
+              <w:rPr>
+                <w:webHidden/>
+              </w:rPr>
+              <w:tab/>
+            </w:r>
+            <w:r>
+              <w:rPr>
+                <w:webHidden/>
+              </w:rPr>
+              <w:fldChar w:fldCharType="begin"/>
+            </w:r>
+            <w:r>
+              <w:rPr>
+                <w:webHidden/>
+              </w:rPr>
+              <w:instrText xml:space="preserve"> PAGEREF _Toc125560722 \h </w:instrText>
+            </w:r>
+            <w:r>
+              <w:rPr>
+                <w:webHidden/>
+              </w:rPr>
+            </w:r>
+            <w:r>
+              <w:rPr>
+                <w:webHidden/>
+              </w:rPr>
+              <w:fldChar w:fldCharType="separate"/>
+            </w:r>
+            <w:r>
+              <w:rPr>
+                <w:webHidden/>
+              </w:rPr>
+              <w:t>12</w:t>
+            </w:r>
+            <w:r>
+              <w:rPr>
+                <w:webHidden/>
+              </w:rPr>
+              <w:fldChar w:fldCharType="end"/>
+            </w:r>
+          </w:hyperlink>
+        </w:p>
+        <w:p>
+          <w:pPr>
+            <w:pStyle w:val="TOC3"/>
+            <w:tabs>
+              <w:tab w:val="right" w:leader="underscore" w:pos="9350"/>
+            </w:tabs>
+            <w:rPr>
+              <w:rFonts w:eastAsiaTheme="minorEastAsia"/>
+              <w:noProof/>
+            </w:rPr>
+          </w:pPr>
+          <w:hyperlink w:anchor="_Toc125560723" w:history="1">
+            <w:r>
+              <w:rPr>
+                <w:rStyle w:val="Hyperlink"/>
+                <w:noProof/>
+                <w:lang w:val="hu-HU"/>
+              </w:rPr>
+              <w:t>Wall_St_SW_Main:</w:t>
+            </w:r>
+            <w:r>
+              <w:rPr>
+                <w:noProof/>
+                <w:webHidden/>
+              </w:rPr>
+              <w:tab/>
+            </w:r>
+            <w:r>
+              <w:rPr>
+                <w:noProof/>
+                <w:webHidden/>
+              </w:rPr>
+              <w:fldChar w:fldCharType="begin"/>
+            </w:r>
+            <w:r>
+              <w:rPr>
+                <w:noProof/>
+                <w:webHidden/>
+              </w:rPr>
+              <w:instrText xml:space="preserve"> PAGEREF _Toc125560723 \h </w:instrText>
+            </w:r>
+            <w:r>
+              <w:rPr>
+                <w:noProof/>
+                <w:webHidden/>
+              </w:rPr>
+            </w:r>
+            <w:r>
+              <w:rPr>
+                <w:noProof/>
+                <w:webHidden/>
+              </w:rPr>
+              <w:fldChar w:fldCharType="separate"/>
+            </w:r>
+            <w:r>
+              <w:rPr>
+                <w:noProof/>
+                <w:webHidden/>
+              </w:rPr>
+              <w:t>12</w:t>
+            </w:r>
+            <w:r>
+              <w:rPr>
+                <w:noProof/>
+                <w:webHidden/>
+              </w:rPr>
+              <w:fldChar w:fldCharType="end"/>
+            </w:r>
+          </w:hyperlink>
+        </w:p>
+        <w:p>
+          <w:pPr>
+            <w:pStyle w:val="TOC3"/>
+            <w:tabs>
+              <w:tab w:val="right" w:leader="underscore" w:pos="9350"/>
+            </w:tabs>
+            <w:rPr>
+              <w:rFonts w:eastAsiaTheme="minorEastAsia"/>
+              <w:noProof/>
+            </w:rPr>
+          </w:pPr>
+          <w:hyperlink w:anchor="_Toc125560724" w:history="1">
+            <w:r>
+              <w:rPr>
+                <w:rStyle w:val="Hyperlink"/>
+                <w:noProof/>
+                <w:lang w:val="hu-HU"/>
+              </w:rPr>
+              <w:t>Wall_St_SW_F0:</w:t>
+            </w:r>
+            <w:r>
+              <w:rPr>
+                <w:noProof/>
+                <w:webHidden/>
+              </w:rPr>
+              <w:tab/>
+            </w:r>
+            <w:r>
+              <w:rPr>
+                <w:noProof/>
+                <w:webHidden/>
+              </w:rPr>
+              <w:fldChar w:fldCharType="begin"/>
+            </w:r>
+            <w:r>
+              <w:rPr>
+                <w:noProof/>
+                <w:webHidden/>
+              </w:rPr>
+              <w:instrText xml:space="preserve"> PAGEREF _Toc125560724 \h </w:instrText>
+            </w:r>
+            <w:r>
+              <w:rPr>
+                <w:noProof/>
+                <w:webHidden/>
+              </w:rPr>
+            </w:r>
+            <w:r>
+              <w:rPr>
+                <w:noProof/>
+                <w:webHidden/>
+              </w:rPr>
+              <w:fldChar w:fldCharType="separate"/>
+            </w:r>
+            <w:r>
+              <w:rPr>
+                <w:noProof/>
+                <w:webHidden/>
+              </w:rPr>
+              <w:t>12</w:t>
+            </w:r>
+            <w:r>
+              <w:rPr>
+                <w:noProof/>
+                <w:webHidden/>
+              </w:rPr>
+              <w:fldChar w:fldCharType="end"/>
+            </w:r>
+          </w:hyperlink>
+        </w:p>
+        <w:p>
+          <w:pPr>
+            <w:pStyle w:val="TOC3"/>
+            <w:tabs>
+              <w:tab w:val="right" w:leader="underscore" w:pos="9350"/>
+            </w:tabs>
+            <w:rPr>
+              <w:rFonts w:eastAsiaTheme="minorEastAsia"/>
+              <w:noProof/>
+            </w:rPr>
+          </w:pPr>
+          <w:hyperlink w:anchor="_Toc125560725" w:history="1">
+            <w:r>
+              <w:rPr>
+                <w:rStyle w:val="Hyperlink"/>
+                <w:noProof/>
+                <w:lang w:val="hu-HU"/>
+              </w:rPr>
+              <w:t>Wall_St_SW_F-1:</w:t>
+            </w:r>
+            <w:r>
+              <w:rPr>
+                <w:noProof/>
+                <w:webHidden/>
+              </w:rPr>
+              <w:tab/>
+            </w:r>
+            <w:r>
+              <w:rPr>
+                <w:noProof/>
+                <w:webHidden/>
+              </w:rPr>
+              <w:fldChar w:fldCharType="begin"/>
+            </w:r>
+            <w:r>
+              <w:rPr>
+                <w:noProof/>
+                <w:webHidden/>
+              </w:rPr>
+              <w:instrText xml:space="preserve"> PAGEREF _Toc125560725 \h </w:instrText>
+            </w:r>
+            <w:r>
+              <w:rPr>
+                <w:noProof/>
+                <w:webHidden/>
+              </w:rPr>
+            </w:r>
+            <w:r>
+              <w:rPr>
+                <w:noProof/>
+                <w:webHidden/>
+              </w:rPr>
+              <w:fldChar w:fldCharType="separate"/>
+            </w:r>
+            <w:r>
+              <w:rPr>
+                <w:noProof/>
+                <w:webHidden/>
+              </w:rPr>
+              <w:t>12</w:t>
+            </w:r>
+            <w:r>
+              <w:rPr>
+                <w:noProof/>
+                <w:webHidden/>
               </w:rPr>
               <w:fldChar w:fldCharType="end"/>
             </w:r>
@@ -1255,7 +2274,7 @@
           <w:lang w:val="hu-HU"/>
         </w:rPr>
       </w:pPr>
-      <w:bookmarkStart w:id="0" w:name="_Toc124097819"/>
+      <w:bookmarkStart w:id="0" w:name="_Toc125560699"/>
       <w:r>
         <w:rPr>
           <w:rFonts w:cs="Times New Roman"/>
@@ -1295,7 +2314,7 @@
         </w:rPr>
       </w:pPr>
       <w:bookmarkStart w:id="1" w:name="_Toc122343227"/>
-      <w:bookmarkStart w:id="2" w:name="_Toc124097820"/>
+      <w:bookmarkStart w:id="2" w:name="_Toc125560700"/>
       <w:r>
         <w:rPr>
           <w:rFonts w:cs="Times New Roman"/>
@@ -1314,7 +2333,7 @@
           <w:lang w:val="hu-HU"/>
         </w:rPr>
       </w:pPr>
-      <w:bookmarkStart w:id="3" w:name="_Toc124097821"/>
+      <w:bookmarkStart w:id="3" w:name="_Toc125560701"/>
       <w:r>
         <w:rPr>
           <w:rFonts w:cs="Times New Roman"/>
@@ -1332,7 +2351,7 @@
           <w:lang w:val="hu-HU"/>
         </w:rPr>
       </w:pPr>
-      <w:bookmarkStart w:id="4" w:name="_Toc124097822"/>
+      <w:bookmarkStart w:id="4" w:name="_Toc125560702"/>
       <w:r>
         <w:rPr>
           <w:rFonts w:cs="Times New Roman"/>
@@ -1406,7 +2425,7 @@
           <w:lang w:val="hu-HU"/>
         </w:rPr>
       </w:pPr>
-      <w:bookmarkStart w:id="5" w:name="_Toc124097823"/>
+      <w:bookmarkStart w:id="5" w:name="_Toc125560703"/>
       <w:r>
         <w:rPr>
           <w:rFonts w:cs="Times New Roman"/>
@@ -1621,7 +2640,7 @@
           <w:lang w:val="hu-HU"/>
         </w:rPr>
       </w:pPr>
-      <w:bookmarkStart w:id="6" w:name="_Toc124097824"/>
+      <w:bookmarkStart w:id="6" w:name="_Toc125560704"/>
       <w:r>
         <w:rPr>
           <w:rFonts w:cs="Times New Roman"/>
@@ -1976,7 +2995,7 @@
           <w:lang w:val="hu-HU"/>
         </w:rPr>
       </w:pPr>
-      <w:bookmarkStart w:id="7" w:name="_Toc124097825"/>
+      <w:bookmarkStart w:id="7" w:name="_Toc125560705"/>
       <w:r>
         <w:rPr>
           <w:rFonts w:cs="Times New Roman"/>
@@ -2833,7 +3852,7 @@
           <w:lang w:val="hu-HU"/>
         </w:rPr>
       </w:pPr>
-      <w:bookmarkStart w:id="8" w:name="_Toc124097826"/>
+      <w:bookmarkStart w:id="8" w:name="_Toc125560706"/>
       <w:r>
         <w:rPr>
           <w:rFonts w:cs="Times New Roman"/>
@@ -3388,7 +4407,7 @@
           <w:lang w:val="hu-HU"/>
         </w:rPr>
       </w:pPr>
-      <w:bookmarkStart w:id="9" w:name="_Toc124097827"/>
+      <w:bookmarkStart w:id="9" w:name="_Toc125560707"/>
       <w:r>
         <w:rPr>
           <w:rFonts w:cs="Times New Roman"/>
@@ -3819,7 +4838,7 @@
           <w:lang w:val="hu-HU"/>
         </w:rPr>
       </w:pPr>
-      <w:bookmarkStart w:id="10" w:name="_Toc124097828"/>
+      <w:bookmarkStart w:id="10" w:name="_Toc125560708"/>
       <w:r>
         <w:rPr>
           <w:rFonts w:cs="Times New Roman"/>
@@ -4806,6 +5825,7 @@
           <w:lang w:val="hu-HU"/>
         </w:rPr>
       </w:pPr>
+      <w:bookmarkStart w:id="11" w:name="_Toc125560709"/>
       <w:r>
         <w:rPr>
           <w:rFonts w:eastAsia="Times New Roman" w:cs="Times New Roman"/>
@@ -4814,6 +5834,7 @@
         <w:lastRenderedPageBreak/>
         <w:t>VTP</w:t>
       </w:r>
+      <w:bookmarkEnd w:id="11"/>
     </w:p>
     <w:p>
       <w:pPr>
@@ -4832,7 +5853,7 @@
           <w:szCs w:val="24"/>
           <w:lang w:val="hu-HU"/>
         </w:rPr>
-        <w:t>A</w:t>
+        <w:t xml:space="preserve">A megálló területét VLAN-okra bontottuk fel, ezek létrehozására pedig VTP-t használtunk, </w:t>
       </w:r>
       <w:r>
         <w:rPr>
@@ -4841,7 +5862,7 @@
           <w:szCs w:val="24"/>
           <w:lang w:val="hu-HU"/>
         </w:rPr>
-        <w:t xml:space="preserve"> megálló </w:t>
+        <w:t>így elég a VTP szerverként beállított kapcsolón létrehozni a VLAN-okat, majd a kapcsoló szinkronizálja a VLAN adatbázisát a trunk portjaihoz kapcsolt VTP kliens kapcsolókkal</w:t>
       </w:r>
       <w:r>
         <w:rPr>
@@ -4850,60 +5871,6 @@
           <w:szCs w:val="24"/>
           <w:lang w:val="hu-HU"/>
         </w:rPr>
-        <w:t>területét VLAN-okra bontottuk fel, e</w:t>
-      </w:r>
-      <w:r>
-        <w:rPr>
-          <w:rFonts w:ascii="Times New Roman" w:hAnsi="Times New Roman" w:cs="Times New Roman"/>
-          <w:sz w:val="24"/>
-          <w:szCs w:val="24"/>
-          <w:lang w:val="hu-HU"/>
-        </w:rPr>
-        <w:t xml:space="preserve">zek létrehozására pedig </w:t>
-      </w:r>
-      <w:r>
-        <w:rPr>
-          <w:rFonts w:ascii="Times New Roman" w:hAnsi="Times New Roman" w:cs="Times New Roman"/>
-          <w:sz w:val="24"/>
-          <w:szCs w:val="24"/>
-          <w:lang w:val="hu-HU"/>
-        </w:rPr>
-        <w:t>VTP</w:t>
-      </w:r>
-      <w:r>
-        <w:rPr>
-          <w:rFonts w:ascii="Times New Roman" w:hAnsi="Times New Roman" w:cs="Times New Roman"/>
-          <w:sz w:val="24"/>
-          <w:szCs w:val="24"/>
-          <w:lang w:val="hu-HU"/>
-        </w:rPr>
-        <w:t>-t használtunk</w:t>
-      </w:r>
-      <w:r>
-        <w:rPr>
-          <w:rFonts w:ascii="Times New Roman" w:hAnsi="Times New Roman" w:cs="Times New Roman"/>
-          <w:sz w:val="24"/>
-          <w:szCs w:val="24"/>
-          <w:lang w:val="hu-HU"/>
-        </w:rPr>
-        <w:t xml:space="preserve">, </w:t>
-      </w:r>
-      <w:r>
-        <w:rPr>
-          <w:rFonts w:ascii="Times New Roman" w:hAnsi="Times New Roman" w:cs="Times New Roman"/>
-          <w:sz w:val="24"/>
-          <w:szCs w:val="24"/>
-          <w:lang w:val="hu-HU"/>
-        </w:rPr>
-        <w:t>így elég a VTP szerverként beállított kapcsolón létrehozni a VLAN-okat, majd a kapcsoló szinkronizálja a VLAN adatbázisát a trunk portjaihoz kapcsolt VTP kliens kapcsolókkal</w:t>
-      </w:r>
-      <w:r>
-        <w:rPr>
-          <w:rFonts w:ascii="Times New Roman" w:hAnsi="Times New Roman" w:cs="Times New Roman"/>
-          <w:sz w:val="24"/>
-          <w:szCs w:val="24"/>
-          <w:lang w:val="hu-HU"/>
-        </w:rPr>
         <w:t>.</w:t>
       </w:r>
     </w:p>
@@ -4914,6 +5881,7 @@
           <w:lang w:val="hu-HU"/>
         </w:rPr>
       </w:pPr>
+      <w:bookmarkStart w:id="12" w:name="_Toc125560710"/>
       <w:r>
         <w:rPr>
           <w:lang w:val="hu-HU"/>
@@ -4926,6 +5894,7 @@
         </w:rPr>
         <w:t>:</w:t>
       </w:r>
+      <w:bookmarkEnd w:id="12"/>
       <w:r>
         <w:rPr>
           <w:lang w:val="hu-HU"/>
@@ -4954,16 +5923,7 @@
           <w:szCs w:val="24"/>
           <w:lang w:val="hu-HU"/>
         </w:rPr>
-        <w:t>Wall_St_SW_Main</w:t>
-      </w:r>
-      <w:r>
-        <w:rPr>
-          <w:rFonts w:ascii="Times New Roman" w:hAnsi="Times New Roman" w:cs="Times New Roman"/>
-          <w:sz w:val="24"/>
-          <w:szCs w:val="24"/>
-          <w:lang w:val="hu-HU"/>
-        </w:rPr>
-        <w:t xml:space="preserve"> – VTP szerver</w:t>
+        <w:t>Wall_St_SW_Main – VTP szerver</w:t>
       </w:r>
     </w:p>
     <w:p>
@@ -4987,16 +5947,7 @@
           <w:szCs w:val="24"/>
           <w:lang w:val="hu-HU"/>
         </w:rPr>
-        <w:t>Wall_St_SW_F0</w:t>
-      </w:r>
-      <w:r>
-        <w:rPr>
-          <w:rFonts w:ascii="Times New Roman" w:hAnsi="Times New Roman" w:cs="Times New Roman"/>
-          <w:sz w:val="24"/>
-          <w:szCs w:val="24"/>
-          <w:lang w:val="hu-HU"/>
-        </w:rPr>
-        <w:t xml:space="preserve"> – VTP kliens</w:t>
+        <w:t>Wall_St_SW_F0 – VTP kliens</w:t>
       </w:r>
     </w:p>
     <w:p>
@@ -5020,16 +5971,7 @@
           <w:szCs w:val="24"/>
           <w:lang w:val="hu-HU"/>
         </w:rPr>
-        <w:t>Wall_St_SW_F-1</w:t>
-      </w:r>
-      <w:r>
-        <w:rPr>
-          <w:rFonts w:ascii="Times New Roman" w:hAnsi="Times New Roman" w:cs="Times New Roman"/>
-          <w:sz w:val="24"/>
-          <w:szCs w:val="24"/>
-          <w:lang w:val="hu-HU"/>
-        </w:rPr>
-        <w:t xml:space="preserve"> – VTP Kliens</w:t>
+        <w:t>Wall_St_SW_F-1 – VTP Kliens</w:t>
       </w:r>
     </w:p>
     <w:p>
@@ -5171,18 +6113,14 @@
           <w:lang w:val="hu-HU"/>
         </w:rPr>
       </w:pPr>
-      <w:r>
-        <w:rPr>
-          <w:lang w:val="hu-HU"/>
-        </w:rPr>
-        <w:t>Wall_St_SW_Main</w:t>
-      </w:r>
-      <w:r>
-        <w:rPr>
-          <w:lang w:val="hu-HU"/>
-        </w:rPr>
-        <w:t>:</w:t>
-      </w:r>
+      <w:bookmarkStart w:id="13" w:name="_Toc125560711"/>
+      <w:r>
+        <w:rPr>
+          <w:lang w:val="hu-HU"/>
+        </w:rPr>
+        <w:t>Wall_St_SW_Main:</w:t>
+      </w:r>
+      <w:bookmarkEnd w:id="13"/>
     </w:p>
     <w:p>
       <w:pPr>
@@ -5711,18 +6649,14 @@
           <w:lang w:val="hu-HU"/>
         </w:rPr>
       </w:pPr>
-      <w:r>
-        <w:rPr>
-          <w:lang w:val="hu-HU"/>
-        </w:rPr>
-        <w:t>Wall_St_SW_F0</w:t>
-      </w:r>
-      <w:r>
-        <w:rPr>
-          <w:lang w:val="hu-HU"/>
-        </w:rPr>
-        <w:t>:</w:t>
-      </w:r>
+      <w:bookmarkStart w:id="14" w:name="_Toc125560712"/>
+      <w:r>
+        <w:rPr>
+          <w:lang w:val="hu-HU"/>
+        </w:rPr>
+        <w:t>Wall_St_SW_F0:</w:t>
+      </w:r>
+      <w:bookmarkEnd w:id="14"/>
     </w:p>
     <w:p>
       <w:pPr>
@@ -5859,15 +6793,6 @@
           <w:lang w:val="hu-HU"/>
         </w:rPr>
         <w:tab/>
-      </w:r>
-      <w:r>
-        <w:rPr>
-          <w:rFonts w:ascii="Consolas" w:eastAsia="Times New Roman" w:hAnsi="Consolas" w:cs="Times New Roman"/>
-          <w:color w:val="FFFFFF" w:themeColor="background1"/>
-          <w:sz w:val="24"/>
-          <w:szCs w:val="24"/>
-          <w:lang w:val="hu-HU"/>
-        </w:rPr>
         <w:t xml:space="preserve">Status </w:t>
       </w:r>
       <w:r>
@@ -5879,15 +6804,6 @@
           <w:lang w:val="hu-HU"/>
         </w:rPr>
         <w:tab/>
-      </w:r>
-      <w:r>
-        <w:rPr>
-          <w:rFonts w:ascii="Consolas" w:eastAsia="Times New Roman" w:hAnsi="Consolas" w:cs="Times New Roman"/>
-          <w:color w:val="FFFFFF" w:themeColor="background1"/>
-          <w:sz w:val="24"/>
-          <w:szCs w:val="24"/>
-          <w:lang w:val="hu-HU"/>
-        </w:rPr>
         <w:t>Ports</w:t>
       </w:r>
     </w:p>
@@ -6007,15 +6923,6 @@
           <w:lang w:val="hu-HU"/>
         </w:rPr>
         <w:tab/>
-      </w:r>
-      <w:r>
-        <w:rPr>
-          <w:rFonts w:ascii="Consolas" w:eastAsia="Times New Roman" w:hAnsi="Consolas" w:cs="Times New Roman"/>
-          <w:color w:val="FFFFFF" w:themeColor="background1"/>
-          <w:sz w:val="24"/>
-          <w:szCs w:val="24"/>
-          <w:lang w:val="hu-HU"/>
-        </w:rPr>
         <w:t xml:space="preserve">active </w:t>
       </w:r>
     </w:p>
@@ -6057,15 +6964,6 @@
           <w:lang w:val="hu-HU"/>
         </w:rPr>
         <w:tab/>
-      </w:r>
-      <w:r>
-        <w:rPr>
-          <w:rFonts w:ascii="Consolas" w:eastAsia="Times New Roman" w:hAnsi="Consolas" w:cs="Times New Roman"/>
-          <w:color w:val="FFFF00"/>
-          <w:sz w:val="24"/>
-          <w:szCs w:val="24"/>
-          <w:lang w:val="hu-HU"/>
-        </w:rPr>
         <w:t xml:space="preserve">Tickets </w:t>
       </w:r>
       <w:r>
@@ -6117,15 +7015,6 @@
           <w:lang w:val="hu-HU"/>
         </w:rPr>
         <w:tab/>
-      </w:r>
-      <w:r>
-        <w:rPr>
-          <w:rFonts w:ascii="Consolas" w:eastAsia="Times New Roman" w:hAnsi="Consolas" w:cs="Times New Roman"/>
-          <w:color w:val="FFFF00"/>
-          <w:sz w:val="24"/>
-          <w:szCs w:val="24"/>
-          <w:lang w:val="hu-HU"/>
-        </w:rPr>
         <w:t xml:space="preserve">active </w:t>
       </w:r>
       <w:r>
@@ -6137,15 +7026,6 @@
           <w:lang w:val="hu-HU"/>
         </w:rPr>
         <w:tab/>
-      </w:r>
-      <w:r>
-        <w:rPr>
-          <w:rFonts w:ascii="Consolas" w:eastAsia="Times New Roman" w:hAnsi="Consolas" w:cs="Times New Roman"/>
-          <w:color w:val="FFFF00"/>
-          <w:sz w:val="24"/>
-          <w:szCs w:val="24"/>
-          <w:lang w:val="hu-HU"/>
-        </w:rPr>
         <w:t>Fa0/3, Fa0/4</w:t>
       </w:r>
     </w:p>
@@ -6186,15 +7066,6 @@
           <w:lang w:val="hu-HU"/>
         </w:rPr>
         <w:tab/>
-      </w:r>
-      <w:r>
-        <w:rPr>
-          <w:rFonts w:ascii="Consolas" w:eastAsia="Times New Roman" w:hAnsi="Consolas" w:cs="Times New Roman"/>
-          <w:color w:val="FFFF00"/>
-          <w:sz w:val="24"/>
-          <w:szCs w:val="24"/>
-          <w:lang w:val="hu-HU"/>
-        </w:rPr>
         <w:t xml:space="preserve">Admission </w:t>
       </w:r>
       <w:r>
@@ -6246,15 +7117,6 @@
           <w:lang w:val="hu-HU"/>
         </w:rPr>
         <w:tab/>
-      </w:r>
-      <w:r>
-        <w:rPr>
-          <w:rFonts w:ascii="Consolas" w:eastAsia="Times New Roman" w:hAnsi="Consolas" w:cs="Times New Roman"/>
-          <w:color w:val="FFFF00"/>
-          <w:sz w:val="24"/>
-          <w:szCs w:val="24"/>
-          <w:lang w:val="hu-HU"/>
-        </w:rPr>
         <w:t xml:space="preserve">active </w:t>
       </w:r>
       <w:r>
@@ -6266,15 +7128,6 @@
           <w:lang w:val="hu-HU"/>
         </w:rPr>
         <w:tab/>
-      </w:r>
-      <w:r>
-        <w:rPr>
-          <w:rFonts w:ascii="Consolas" w:eastAsia="Times New Roman" w:hAnsi="Consolas" w:cs="Times New Roman"/>
-          <w:color w:val="FFFF00"/>
-          <w:sz w:val="24"/>
-          <w:szCs w:val="24"/>
-          <w:lang w:val="hu-HU"/>
-        </w:rPr>
         <w:t>Fa0/1, Fa0/2</w:t>
       </w:r>
     </w:p>
@@ -6315,15 +7168,6 @@
           <w:lang w:val="hu-HU"/>
         </w:rPr>
         <w:tab/>
-      </w:r>
-      <w:r>
-        <w:rPr>
-          <w:rFonts w:ascii="Consolas" w:eastAsia="Times New Roman" w:hAnsi="Consolas" w:cs="Times New Roman"/>
-          <w:color w:val="FFFF00"/>
-          <w:sz w:val="24"/>
-          <w:szCs w:val="24"/>
-          <w:lang w:val="hu-HU"/>
-        </w:rPr>
         <w:t xml:space="preserve">Wifi </w:t>
       </w:r>
       <w:r>
@@ -6385,15 +7229,6 @@
           <w:lang w:val="hu-HU"/>
         </w:rPr>
         <w:tab/>
-      </w:r>
-      <w:r>
-        <w:rPr>
-          <w:rFonts w:ascii="Consolas" w:eastAsia="Times New Roman" w:hAnsi="Consolas" w:cs="Times New Roman"/>
-          <w:color w:val="FFFF00"/>
-          <w:sz w:val="24"/>
-          <w:szCs w:val="24"/>
-          <w:lang w:val="hu-HU"/>
-        </w:rPr>
         <w:t xml:space="preserve">active </w:t>
       </w:r>
     </w:p>
@@ -6434,15 +7269,6 @@
           <w:lang w:val="hu-HU"/>
         </w:rPr>
         <w:tab/>
-      </w:r>
-      <w:r>
-        <w:rPr>
-          <w:rFonts w:ascii="Consolas" w:eastAsia="Times New Roman" w:hAnsi="Consolas" w:cs="Times New Roman"/>
-          <w:color w:val="FFFF00"/>
-          <w:sz w:val="24"/>
-          <w:szCs w:val="24"/>
-          <w:lang w:val="hu-HU"/>
-        </w:rPr>
         <w:t xml:space="preserve">Bakery </w:t>
       </w:r>
       <w:r>
@@ -6494,15 +7320,6 @@
           <w:lang w:val="hu-HU"/>
         </w:rPr>
         <w:tab/>
-      </w:r>
-      <w:r>
-        <w:rPr>
-          <w:rFonts w:ascii="Consolas" w:eastAsia="Times New Roman" w:hAnsi="Consolas" w:cs="Times New Roman"/>
-          <w:color w:val="FFFF00"/>
-          <w:sz w:val="24"/>
-          <w:szCs w:val="24"/>
-          <w:lang w:val="hu-HU"/>
-        </w:rPr>
         <w:t xml:space="preserve">active </w:t>
       </w:r>
     </w:p>
@@ -6543,15 +7360,6 @@
           <w:lang w:val="hu-HU"/>
         </w:rPr>
         <w:tab/>
-      </w:r>
-      <w:r>
-        <w:rPr>
-          <w:rFonts w:ascii="Consolas" w:eastAsia="Times New Roman" w:hAnsi="Consolas" w:cs="Times New Roman"/>
-          <w:color w:val="FFFF00"/>
-          <w:sz w:val="24"/>
-          <w:szCs w:val="24"/>
-          <w:lang w:val="hu-HU"/>
-        </w:rPr>
         <w:t xml:space="preserve">Admin </w:t>
       </w:r>
       <w:r>
@@ -6603,15 +7411,6 @@
           <w:lang w:val="hu-HU"/>
         </w:rPr>
         <w:tab/>
-      </w:r>
-      <w:r>
-        <w:rPr>
-          <w:rFonts w:ascii="Consolas" w:eastAsia="Times New Roman" w:hAnsi="Consolas" w:cs="Times New Roman"/>
-          <w:color w:val="FFFF00"/>
-          <w:sz w:val="24"/>
-          <w:szCs w:val="24"/>
-          <w:lang w:val="hu-HU"/>
-        </w:rPr>
         <w:t xml:space="preserve">active </w:t>
       </w:r>
     </w:p>
@@ -6652,15 +7451,6 @@
           <w:lang w:val="hu-HU"/>
         </w:rPr>
         <w:tab/>
-      </w:r>
-      <w:r>
-        <w:rPr>
-          <w:rFonts w:ascii="Consolas" w:eastAsia="Times New Roman" w:hAnsi="Consolas" w:cs="Times New Roman"/>
-          <w:color w:val="FFFF00"/>
-          <w:sz w:val="24"/>
-          <w:szCs w:val="24"/>
-          <w:lang w:val="hu-HU"/>
-        </w:rPr>
         <w:t xml:space="preserve">VOID </w:t>
       </w:r>
       <w:r>
@@ -6722,15 +7512,6 @@
           <w:lang w:val="hu-HU"/>
         </w:rPr>
         <w:tab/>
-      </w:r>
-      <w:r>
-        <w:rPr>
-          <w:rFonts w:ascii="Consolas" w:eastAsia="Times New Roman" w:hAnsi="Consolas" w:cs="Times New Roman"/>
-          <w:color w:val="FFFF00"/>
-          <w:sz w:val="24"/>
-          <w:szCs w:val="24"/>
-          <w:lang w:val="hu-HU"/>
-        </w:rPr>
         <w:t xml:space="preserve">active </w:t>
       </w:r>
       <w:r>
@@ -6742,203 +7523,94 @@
           <w:lang w:val="hu-HU"/>
         </w:rPr>
         <w:tab/>
-      </w:r>
-      <w:r>
-        <w:rPr>
-          <w:rFonts w:ascii="Consolas" w:eastAsia="Times New Roman" w:hAnsi="Consolas" w:cs="Times New Roman"/>
-          <w:color w:val="FFFF00"/>
-          <w:sz w:val="24"/>
-          <w:szCs w:val="24"/>
-          <w:lang w:val="hu-HU"/>
-        </w:rPr>
-        <w:t>Fa0/5, Fa0/6, Fa0/7, Fa0/8</w:t>
-      </w:r>
-      <w:r>
-        <w:rPr>
-          <w:rFonts w:ascii="Consolas" w:eastAsia="Times New Roman" w:hAnsi="Consolas" w:cs="Times New Roman"/>
-          <w:color w:val="FFFF00"/>
-          <w:sz w:val="24"/>
-          <w:szCs w:val="24"/>
-          <w:lang w:val="hu-HU"/>
-        </w:rPr>
-        <w:t xml:space="preserve"> </w:t>
-      </w:r>
-      <w:r>
-        <w:rPr>
-          <w:rFonts w:ascii="Consolas" w:eastAsia="Times New Roman" w:hAnsi="Consolas" w:cs="Times New Roman"/>
-          <w:color w:val="FFFF00"/>
-          <w:sz w:val="24"/>
-          <w:szCs w:val="24"/>
-          <w:lang w:val="hu-HU"/>
-        </w:rPr>
-        <w:t>Fa0/9, Fa0/10, Fa0/11, Fa0/12</w:t>
-      </w:r>
-    </w:p>
-    <w:p>
-      <w:pPr>
-        <w:pBdr>
-          <w:top w:val="single" w:sz="24" w:space="1" w:color="auto"/>
-          <w:left w:val="single" w:sz="24" w:space="0" w:color="auto"/>
-          <w:bottom w:val="single" w:sz="24" w:space="1" w:color="auto"/>
-          <w:right w:val="single" w:sz="24" w:space="4" w:color="auto"/>
-        </w:pBdr>
-        <w:shd w:val="clear" w:color="auto" w:fill="595959" w:themeFill="text1" w:themeFillTint="A6"/>
-        <w:spacing w:after="0" w:line="240" w:lineRule="auto"/>
-        <w:rPr>
-          <w:rFonts w:ascii="Consolas" w:eastAsia="Times New Roman" w:hAnsi="Consolas" w:cs="Times New Roman"/>
-          <w:color w:val="FFFF00"/>
-          <w:sz w:val="24"/>
-          <w:szCs w:val="24"/>
-          <w:lang w:val="hu-HU"/>
-        </w:rPr>
-      </w:pPr>
-      <w:r>
-        <w:rPr>
-          <w:rFonts w:ascii="Consolas" w:eastAsia="Times New Roman" w:hAnsi="Consolas" w:cs="Times New Roman"/>
-          <w:color w:val="FFFF00"/>
-          <w:sz w:val="24"/>
-          <w:szCs w:val="24"/>
-          <w:lang w:val="hu-HU"/>
-        </w:rPr>
-        <w:t>Fa0/13, Fa0/14, Fa0/15,</w:t>
-      </w:r>
-      <w:r>
-        <w:rPr>
-          <w:rFonts w:ascii="Consolas" w:eastAsia="Times New Roman" w:hAnsi="Consolas" w:cs="Times New Roman"/>
-          <w:color w:val="FFFF00"/>
-          <w:sz w:val="24"/>
-          <w:szCs w:val="24"/>
-          <w:lang w:val="hu-HU"/>
-        </w:rPr>
-        <w:t xml:space="preserve"> </w:t>
-      </w:r>
-      <w:r>
-        <w:rPr>
-          <w:rFonts w:ascii="Consolas" w:eastAsia="Times New Roman" w:hAnsi="Consolas" w:cs="Times New Roman"/>
-          <w:color w:val="FFFF00"/>
-          <w:sz w:val="24"/>
-          <w:szCs w:val="24"/>
-          <w:lang w:val="hu-HU"/>
-        </w:rPr>
-        <w:t>Fa0/16</w:t>
-      </w:r>
-      <w:r>
-        <w:rPr>
-          <w:rFonts w:ascii="Consolas" w:eastAsia="Times New Roman" w:hAnsi="Consolas" w:cs="Times New Roman"/>
-          <w:color w:val="FFFF00"/>
-          <w:sz w:val="24"/>
-          <w:szCs w:val="24"/>
-          <w:lang w:val="hu-HU"/>
-        </w:rPr>
-        <w:t>,</w:t>
-      </w:r>
-      <w:r>
-        <w:rPr>
-          <w:rFonts w:ascii="Consolas" w:eastAsia="Times New Roman" w:hAnsi="Consolas" w:cs="Times New Roman"/>
-          <w:color w:val="FFFF00"/>
-          <w:sz w:val="24"/>
-          <w:szCs w:val="24"/>
-          <w:lang w:val="hu-HU"/>
-        </w:rPr>
-        <w:t xml:space="preserve"> </w:t>
-      </w:r>
-    </w:p>
-    <w:p>
-      <w:pPr>
-        <w:pBdr>
-          <w:top w:val="single" w:sz="24" w:space="1" w:color="auto"/>
-          <w:left w:val="single" w:sz="24" w:space="0" w:color="auto"/>
-          <w:bottom w:val="single" w:sz="24" w:space="1" w:color="auto"/>
-          <w:right w:val="single" w:sz="24" w:space="4" w:color="auto"/>
-        </w:pBdr>
-        <w:shd w:val="clear" w:color="auto" w:fill="595959" w:themeFill="text1" w:themeFillTint="A6"/>
-        <w:spacing w:after="0" w:line="240" w:lineRule="auto"/>
-        <w:rPr>
-          <w:rFonts w:ascii="Consolas" w:eastAsia="Times New Roman" w:hAnsi="Consolas" w:cs="Times New Roman"/>
-          <w:color w:val="FFFF00"/>
-          <w:sz w:val="24"/>
-          <w:szCs w:val="24"/>
-          <w:lang w:val="hu-HU"/>
-        </w:rPr>
-      </w:pPr>
-      <w:r>
-        <w:rPr>
-          <w:rFonts w:ascii="Consolas" w:eastAsia="Times New Roman" w:hAnsi="Consolas" w:cs="Times New Roman"/>
-          <w:color w:val="FFFF00"/>
-          <w:sz w:val="24"/>
-          <w:szCs w:val="24"/>
-          <w:lang w:val="hu-HU"/>
-        </w:rPr>
-        <w:t>Fa0/17</w:t>
-      </w:r>
-      <w:r>
-        <w:rPr>
-          <w:rFonts w:ascii="Consolas" w:eastAsia="Times New Roman" w:hAnsi="Consolas" w:cs="Times New Roman"/>
-          <w:color w:val="FFFF00"/>
-          <w:sz w:val="24"/>
-          <w:szCs w:val="24"/>
-          <w:lang w:val="hu-HU"/>
-        </w:rPr>
-        <w:t xml:space="preserve"> </w:t>
-      </w:r>
-      <w:r>
-        <w:rPr>
-          <w:rFonts w:ascii="Consolas" w:eastAsia="Times New Roman" w:hAnsi="Consolas" w:cs="Times New Roman"/>
-          <w:color w:val="FFFF00"/>
-          <w:sz w:val="24"/>
-          <w:szCs w:val="24"/>
-          <w:lang w:val="hu-HU"/>
-        </w:rPr>
-        <w:t xml:space="preserve">Fa0/18, Fa0/23, Fa0/24, </w:t>
-      </w:r>
-    </w:p>
-    <w:p>
-      <w:pPr>
-        <w:pBdr>
-          <w:top w:val="single" w:sz="24" w:space="1" w:color="auto"/>
-          <w:left w:val="single" w:sz="24" w:space="0" w:color="auto"/>
-          <w:bottom w:val="single" w:sz="24" w:space="1" w:color="auto"/>
-          <w:right w:val="single" w:sz="24" w:space="4" w:color="auto"/>
-        </w:pBdr>
-        <w:shd w:val="clear" w:color="auto" w:fill="595959" w:themeFill="text1" w:themeFillTint="A6"/>
-        <w:spacing w:after="0" w:line="240" w:lineRule="auto"/>
-        <w:rPr>
-          <w:rFonts w:ascii="Consolas" w:eastAsia="Times New Roman" w:hAnsi="Consolas" w:cs="Times New Roman"/>
-          <w:color w:val="FFFF00"/>
-          <w:sz w:val="24"/>
-          <w:szCs w:val="24"/>
-          <w:lang w:val="hu-HU"/>
-        </w:rPr>
-      </w:pPr>
-      <w:r>
-        <w:rPr>
-          <w:rFonts w:ascii="Consolas" w:eastAsia="Times New Roman" w:hAnsi="Consolas" w:cs="Times New Roman"/>
-          <w:color w:val="FFFF00"/>
-          <w:sz w:val="24"/>
-          <w:szCs w:val="24"/>
-          <w:lang w:val="hu-HU"/>
-        </w:rPr>
-        <w:t>Gig0/1</w:t>
-      </w:r>
-      <w:r>
-        <w:rPr>
-          <w:rFonts w:ascii="Consolas" w:eastAsia="Times New Roman" w:hAnsi="Consolas" w:cs="Times New Roman"/>
-          <w:color w:val="FFFF00"/>
-          <w:sz w:val="24"/>
-          <w:szCs w:val="24"/>
-          <w:lang w:val="hu-HU"/>
-        </w:rPr>
-        <w:t xml:space="preserve">, </w:t>
-      </w:r>
-      <w:r>
-        <w:rPr>
-          <w:rFonts w:ascii="Consolas" w:eastAsia="Times New Roman" w:hAnsi="Consolas" w:cs="Times New Roman"/>
-          <w:color w:val="FFFF00"/>
-          <w:sz w:val="24"/>
-          <w:szCs w:val="24"/>
-          <w:lang w:val="hu-HU"/>
-        </w:rPr>
-        <w:t>Gig0/2</w:t>
+        <w:t>Fa0/5, Fa0/6, Fa0/7, Fa0/8 Fa0/9, Fa0/10, Fa0/11, Fa0/12</w:t>
+      </w:r>
+    </w:p>
+    <w:p>
+      <w:pPr>
+        <w:pBdr>
+          <w:top w:val="single" w:sz="24" w:space="1" w:color="auto"/>
+          <w:left w:val="single" w:sz="24" w:space="0" w:color="auto"/>
+          <w:bottom w:val="single" w:sz="24" w:space="1" w:color="auto"/>
+          <w:right w:val="single" w:sz="24" w:space="4" w:color="auto"/>
+        </w:pBdr>
+        <w:shd w:val="clear" w:color="auto" w:fill="595959" w:themeFill="text1" w:themeFillTint="A6"/>
+        <w:spacing w:after="0" w:line="240" w:lineRule="auto"/>
+        <w:rPr>
+          <w:rFonts w:ascii="Consolas" w:eastAsia="Times New Roman" w:hAnsi="Consolas" w:cs="Times New Roman"/>
+          <w:color w:val="FFFF00"/>
+          <w:sz w:val="24"/>
+          <w:szCs w:val="24"/>
+          <w:lang w:val="hu-HU"/>
+        </w:rPr>
+      </w:pPr>
+      <w:r>
+        <w:rPr>
+          <w:rFonts w:ascii="Consolas" w:eastAsia="Times New Roman" w:hAnsi="Consolas" w:cs="Times New Roman"/>
+          <w:color w:val="FFFF00"/>
+          <w:sz w:val="24"/>
+          <w:szCs w:val="24"/>
+          <w:lang w:val="hu-HU"/>
+        </w:rPr>
+        <w:t xml:space="preserve">Fa0/13, Fa0/14, Fa0/15, Fa0/16, </w:t>
+      </w:r>
+    </w:p>
+    <w:p>
+      <w:pPr>
+        <w:pBdr>
+          <w:top w:val="single" w:sz="24" w:space="1" w:color="auto"/>
+          <w:left w:val="single" w:sz="24" w:space="0" w:color="auto"/>
+          <w:bottom w:val="single" w:sz="24" w:space="1" w:color="auto"/>
+          <w:right w:val="single" w:sz="24" w:space="4" w:color="auto"/>
+        </w:pBdr>
+        <w:shd w:val="clear" w:color="auto" w:fill="595959" w:themeFill="text1" w:themeFillTint="A6"/>
+        <w:spacing w:after="0" w:line="240" w:lineRule="auto"/>
+        <w:rPr>
+          <w:rFonts w:ascii="Consolas" w:eastAsia="Times New Roman" w:hAnsi="Consolas" w:cs="Times New Roman"/>
+          <w:color w:val="FFFF00"/>
+          <w:sz w:val="24"/>
+          <w:szCs w:val="24"/>
+          <w:lang w:val="hu-HU"/>
+        </w:rPr>
+      </w:pPr>
+      <w:r>
+        <w:rPr>
+          <w:rFonts w:ascii="Consolas" w:eastAsia="Times New Roman" w:hAnsi="Consolas" w:cs="Times New Roman"/>
+          <w:color w:val="FFFF00"/>
+          <w:sz w:val="24"/>
+          <w:szCs w:val="24"/>
+          <w:lang w:val="hu-HU"/>
+        </w:rPr>
+        <w:t xml:space="preserve">Fa0/17 Fa0/18, Fa0/23, Fa0/24, </w:t>
+      </w:r>
+    </w:p>
+    <w:p>
+      <w:pPr>
+        <w:pBdr>
+          <w:top w:val="single" w:sz="24" w:space="1" w:color="auto"/>
+          <w:left w:val="single" w:sz="24" w:space="0" w:color="auto"/>
+          <w:bottom w:val="single" w:sz="24" w:space="1" w:color="auto"/>
+          <w:right w:val="single" w:sz="24" w:space="4" w:color="auto"/>
+        </w:pBdr>
+        <w:shd w:val="clear" w:color="auto" w:fill="595959" w:themeFill="text1" w:themeFillTint="A6"/>
+        <w:spacing w:after="0" w:line="240" w:lineRule="auto"/>
+        <w:rPr>
+          <w:rFonts w:ascii="Consolas" w:eastAsia="Times New Roman" w:hAnsi="Consolas" w:cs="Times New Roman"/>
+          <w:color w:val="FFFF00"/>
+          <w:sz w:val="24"/>
+          <w:szCs w:val="24"/>
+          <w:lang w:val="hu-HU"/>
+        </w:rPr>
+      </w:pPr>
+      <w:r>
+        <w:rPr>
+          <w:rFonts w:ascii="Consolas" w:eastAsia="Times New Roman" w:hAnsi="Consolas" w:cs="Times New Roman"/>
+          <w:color w:val="FFFF00"/>
+          <w:sz w:val="24"/>
+          <w:szCs w:val="24"/>
+          <w:lang w:val="hu-HU"/>
+        </w:rPr>
+        <w:t>Gig0/1, Gig0/2</w:t>
       </w:r>
     </w:p>
     <w:p>
@@ -7934,18 +8606,14 @@
           <w:lang w:val="hu-HU"/>
         </w:rPr>
       </w:pPr>
-      <w:r>
-        <w:rPr>
-          <w:lang w:val="hu-HU"/>
-        </w:rPr>
-        <w:t>Wall_St_SW_F-1</w:t>
-      </w:r>
-      <w:r>
-        <w:rPr>
-          <w:lang w:val="hu-HU"/>
-        </w:rPr>
-        <w:t>:</w:t>
-      </w:r>
+      <w:bookmarkStart w:id="15" w:name="_Toc125560713"/>
+      <w:r>
+        <w:rPr>
+          <w:lang w:val="hu-HU"/>
+        </w:rPr>
+        <w:t>Wall_St_SW_F-1:</w:t>
+      </w:r>
+      <w:bookmarkEnd w:id="15"/>
     </w:p>
     <w:p>
       <w:pPr>
@@ -8082,15 +8750,6 @@
           <w:lang w:val="hu-HU"/>
         </w:rPr>
         <w:tab/>
-      </w:r>
-      <w:r>
-        <w:rPr>
-          <w:rFonts w:ascii="Consolas" w:eastAsia="Times New Roman" w:hAnsi="Consolas" w:cs="Times New Roman"/>
-          <w:color w:val="FFFFFF" w:themeColor="background1"/>
-          <w:sz w:val="24"/>
-          <w:szCs w:val="24"/>
-          <w:lang w:val="hu-HU"/>
-        </w:rPr>
         <w:t xml:space="preserve">Status </w:t>
       </w:r>
       <w:r>
@@ -8102,15 +8761,6 @@
           <w:lang w:val="hu-HU"/>
         </w:rPr>
         <w:tab/>
-      </w:r>
-      <w:r>
-        <w:rPr>
-          <w:rFonts w:ascii="Consolas" w:eastAsia="Times New Roman" w:hAnsi="Consolas" w:cs="Times New Roman"/>
-          <w:color w:val="FFFFFF" w:themeColor="background1"/>
-          <w:sz w:val="24"/>
-          <w:szCs w:val="24"/>
-          <w:lang w:val="hu-HU"/>
-        </w:rPr>
         <w:t>Ports</w:t>
       </w:r>
     </w:p>
@@ -8231,15 +8881,6 @@
           <w:lang w:val="hu-HU"/>
         </w:rPr>
         <w:tab/>
-      </w:r>
-      <w:r>
-        <w:rPr>
-          <w:rFonts w:ascii="Consolas" w:eastAsia="Times New Roman" w:hAnsi="Consolas" w:cs="Times New Roman"/>
-          <w:color w:val="FFFFFF" w:themeColor="background1"/>
-          <w:sz w:val="24"/>
-          <w:szCs w:val="24"/>
-          <w:lang w:val="hu-HU"/>
-        </w:rPr>
         <w:t xml:space="preserve">active </w:t>
       </w:r>
     </w:p>
@@ -8320,15 +8961,6 @@
           <w:lang w:val="hu-HU"/>
         </w:rPr>
         <w:tab/>
-      </w:r>
-      <w:r>
-        <w:rPr>
-          <w:rFonts w:ascii="Consolas" w:eastAsia="Times New Roman" w:hAnsi="Consolas" w:cs="Times New Roman"/>
-          <w:color w:val="FFFF00"/>
-          <w:sz w:val="24"/>
-          <w:szCs w:val="24"/>
-          <w:lang w:val="hu-HU"/>
-        </w:rPr>
         <w:t xml:space="preserve">active </w:t>
       </w:r>
     </w:p>
@@ -8409,15 +9041,6 @@
           <w:lang w:val="hu-HU"/>
         </w:rPr>
         <w:tab/>
-      </w:r>
-      <w:r>
-        <w:rPr>
-          <w:rFonts w:ascii="Consolas" w:eastAsia="Times New Roman" w:hAnsi="Consolas" w:cs="Times New Roman"/>
-          <w:color w:val="FFFF00"/>
-          <w:sz w:val="24"/>
-          <w:szCs w:val="24"/>
-          <w:lang w:val="hu-HU"/>
-        </w:rPr>
         <w:t xml:space="preserve">active </w:t>
       </w:r>
     </w:p>
@@ -8508,15 +9131,6 @@
           <w:lang w:val="hu-HU"/>
         </w:rPr>
         <w:tab/>
-      </w:r>
-      <w:r>
-        <w:rPr>
-          <w:rFonts w:ascii="Consolas" w:eastAsia="Times New Roman" w:hAnsi="Consolas" w:cs="Times New Roman"/>
-          <w:color w:val="FFFF00"/>
-          <w:sz w:val="24"/>
-          <w:szCs w:val="24"/>
-          <w:lang w:val="hu-HU"/>
-        </w:rPr>
         <w:t xml:space="preserve">active </w:t>
       </w:r>
       <w:r>
@@ -8528,15 +9142,6 @@
           <w:lang w:val="hu-HU"/>
         </w:rPr>
         <w:tab/>
-      </w:r>
-      <w:r>
-        <w:rPr>
-          <w:rFonts w:ascii="Consolas" w:eastAsia="Times New Roman" w:hAnsi="Consolas" w:cs="Times New Roman"/>
-          <w:color w:val="FFFF00"/>
-          <w:sz w:val="24"/>
-          <w:szCs w:val="24"/>
-          <w:lang w:val="hu-HU"/>
-        </w:rPr>
         <w:t>Fa0/5</w:t>
       </w:r>
     </w:p>
@@ -8627,15 +9232,6 @@
           <w:lang w:val="hu-HU"/>
         </w:rPr>
         <w:tab/>
-      </w:r>
-      <w:r>
-        <w:rPr>
-          <w:rFonts w:ascii="Consolas" w:eastAsia="Times New Roman" w:hAnsi="Consolas" w:cs="Times New Roman"/>
-          <w:color w:val="FFFF00"/>
-          <w:sz w:val="24"/>
-          <w:szCs w:val="24"/>
-          <w:lang w:val="hu-HU"/>
-        </w:rPr>
         <w:t xml:space="preserve">active </w:t>
       </w:r>
       <w:r>
@@ -8647,15 +9243,6 @@
           <w:lang w:val="hu-HU"/>
         </w:rPr>
         <w:tab/>
-      </w:r>
-      <w:r>
-        <w:rPr>
-          <w:rFonts w:ascii="Consolas" w:eastAsia="Times New Roman" w:hAnsi="Consolas" w:cs="Times New Roman"/>
-          <w:color w:val="FFFF00"/>
-          <w:sz w:val="24"/>
-          <w:szCs w:val="24"/>
-          <w:lang w:val="hu-HU"/>
-        </w:rPr>
         <w:t>Fa0/1, Fa0/2, Fa0/3, Fa0/4</w:t>
       </w:r>
     </w:p>
@@ -8746,15 +9333,6 @@
           <w:lang w:val="hu-HU"/>
         </w:rPr>
         <w:tab/>
-      </w:r>
-      <w:r>
-        <w:rPr>
-          <w:rFonts w:ascii="Consolas" w:eastAsia="Times New Roman" w:hAnsi="Consolas" w:cs="Times New Roman"/>
-          <w:color w:val="FFFF00"/>
-          <w:sz w:val="24"/>
-          <w:szCs w:val="24"/>
-          <w:lang w:val="hu-HU"/>
-        </w:rPr>
         <w:t xml:space="preserve">active </w:t>
       </w:r>
     </w:p>
@@ -8845,15 +9423,6 @@
           <w:lang w:val="hu-HU"/>
         </w:rPr>
         <w:tab/>
-      </w:r>
-      <w:r>
-        <w:rPr>
-          <w:rFonts w:ascii="Consolas" w:eastAsia="Times New Roman" w:hAnsi="Consolas" w:cs="Times New Roman"/>
-          <w:color w:val="FFFF00"/>
-          <w:sz w:val="24"/>
-          <w:szCs w:val="24"/>
-          <w:lang w:val="hu-HU"/>
-        </w:rPr>
         <w:t xml:space="preserve">active </w:t>
       </w:r>
       <w:r>
@@ -8865,36 +9434,7 @@
           <w:lang w:val="hu-HU"/>
         </w:rPr>
         <w:tab/>
-      </w:r>
-      <w:r>
-        <w:rPr>
-          <w:rFonts w:ascii="Consolas" w:eastAsia="Times New Roman" w:hAnsi="Consolas" w:cs="Times New Roman"/>
-          <w:color w:val="FFFF00"/>
-          <w:sz w:val="24"/>
-          <w:szCs w:val="24"/>
-          <w:lang w:val="hu-HU"/>
-        </w:rPr>
-        <w:t>Fa0/6, Fa0/7, Fa0/8, Fa0/9</w:t>
-      </w:r>
-      <w:r>
-        <w:rPr>
-          <w:rFonts w:ascii="Consolas" w:eastAsia="Times New Roman" w:hAnsi="Consolas" w:cs="Times New Roman"/>
-          <w:color w:val="FFFF00"/>
-          <w:sz w:val="24"/>
-          <w:szCs w:val="24"/>
-          <w:lang w:val="hu-HU"/>
-        </w:rPr>
-        <w:t xml:space="preserve">, </w:t>
-      </w:r>
-      <w:r>
-        <w:rPr>
-          <w:rFonts w:ascii="Consolas" w:eastAsia="Times New Roman" w:hAnsi="Consolas" w:cs="Times New Roman"/>
-          <w:color w:val="FFFF00"/>
-          <w:sz w:val="24"/>
-          <w:szCs w:val="24"/>
-          <w:lang w:val="hu-HU"/>
-        </w:rPr>
-        <w:t>Fa0/10, Fa0/11, Fa0/12, Fa0/13</w:t>
+        <w:t>Fa0/6, Fa0/7, Fa0/8, Fa0/9, Fa0/10, Fa0/11, Fa0/12, Fa0/13</w:t>
       </w:r>
     </w:p>
     <w:p>
@@ -9071,15 +9611,6 @@
           <w:lang w:val="hu-HU"/>
         </w:rPr>
         <w:tab/>
-      </w:r>
-      <w:r>
-        <w:rPr>
-          <w:rFonts w:ascii="Consolas" w:eastAsia="Times New Roman" w:hAnsi="Consolas" w:cs="Times New Roman"/>
-          <w:color w:val="FFFF00"/>
-          <w:sz w:val="24"/>
-          <w:szCs w:val="24"/>
-          <w:lang w:val="hu-HU"/>
-        </w:rPr>
         <w:t xml:space="preserve">active </w:t>
       </w:r>
     </w:p>
@@ -9150,15 +9681,6 @@
           <w:lang w:val="hu-HU"/>
         </w:rPr>
         <w:tab/>
-      </w:r>
-      <w:r>
-        <w:rPr>
-          <w:rFonts w:ascii="Consolas" w:eastAsia="Times New Roman" w:hAnsi="Consolas" w:cs="Times New Roman"/>
-          <w:color w:val="FFFFFF" w:themeColor="background1"/>
-          <w:sz w:val="24"/>
-          <w:szCs w:val="24"/>
-          <w:lang w:val="hu-HU"/>
-        </w:rPr>
         <w:t xml:space="preserve">active </w:t>
       </w:r>
     </w:p>
@@ -9219,15 +9741,6 @@
           <w:lang w:val="hu-HU"/>
         </w:rPr>
         <w:tab/>
-      </w:r>
-      <w:r>
-        <w:rPr>
-          <w:rFonts w:ascii="Consolas" w:eastAsia="Times New Roman" w:hAnsi="Consolas" w:cs="Times New Roman"/>
-          <w:color w:val="FFFFFF" w:themeColor="background1"/>
-          <w:sz w:val="24"/>
-          <w:szCs w:val="24"/>
-          <w:lang w:val="hu-HU"/>
-        </w:rPr>
         <w:t xml:space="preserve">active </w:t>
       </w:r>
     </w:p>
@@ -9298,15 +9811,6 @@
           <w:lang w:val="hu-HU"/>
         </w:rPr>
         <w:tab/>
-      </w:r>
-      <w:r>
-        <w:rPr>
-          <w:rFonts w:ascii="Consolas" w:eastAsia="Times New Roman" w:hAnsi="Consolas" w:cs="Times New Roman"/>
-          <w:color w:val="FFFFFF" w:themeColor="background1"/>
-          <w:sz w:val="24"/>
-          <w:szCs w:val="24"/>
-          <w:lang w:val="hu-HU"/>
-        </w:rPr>
         <w:t xml:space="preserve">active </w:t>
       </w:r>
     </w:p>
@@ -9377,15 +9881,6 @@
           <w:lang w:val="hu-HU"/>
         </w:rPr>
         <w:tab/>
-      </w:r>
-      <w:r>
-        <w:rPr>
-          <w:rFonts w:ascii="Consolas" w:eastAsia="Times New Roman" w:hAnsi="Consolas" w:cs="Times New Roman"/>
-          <w:color w:val="FFFFFF" w:themeColor="background1"/>
-          <w:sz w:val="24"/>
-          <w:szCs w:val="24"/>
-          <w:lang w:val="hu-HU"/>
-        </w:rPr>
         <w:t>active</w:t>
       </w:r>
     </w:p>
@@ -9977,6 +10472,7 @@
           <w:lang w:val="hu-HU"/>
         </w:rPr>
       </w:pPr>
+      <w:bookmarkStart w:id="16" w:name="_Toc125560714"/>
       <w:r>
         <w:rPr>
           <w:lang w:val="hu-HU"/>
@@ -9984,6 +10480,7 @@
         <w:lastRenderedPageBreak/>
         <w:t>Link-aggregation</w:t>
       </w:r>
+      <w:bookmarkEnd w:id="16"/>
     </w:p>
     <w:p>
       <w:pPr>
@@ -10002,106 +10499,677 @@
           <w:szCs w:val="24"/>
           <w:lang w:val="hu-HU"/>
         </w:rPr>
-        <w:t xml:space="preserve">LACP segítségével 2 fizikai portot </w:t>
-      </w:r>
-      <w:r>
+        <w:t>LACP segítségével 2 fizikai portot “összevonunk” 1 logikai porttá, ezzel növelve port sávszélességét és a redundanciát a hálózatban.</w:t>
+      </w:r>
+    </w:p>
+    <w:p>
+      <w:pPr>
+        <w:pStyle w:val="Heading3"/>
+        <w:rPr>
+          <w:rFonts w:cs="Times New Roman"/>
+          <w:sz w:val="24"/>
+          <w:lang w:val="hu-HU"/>
+        </w:rPr>
+      </w:pPr>
+      <w:bookmarkStart w:id="17" w:name="_Toc125560715"/>
+      <w:r>
+        <w:rPr>
+          <w:lang w:val="hu-HU"/>
+        </w:rPr>
+        <w:t>Wall_St_SW_Main:</w:t>
+      </w:r>
+      <w:bookmarkEnd w:id="17"/>
+    </w:p>
+    <w:p>
+      <w:pPr>
+        <w:pBdr>
+          <w:top w:val="single" w:sz="24" w:space="1" w:color="auto"/>
+          <w:left w:val="single" w:sz="24" w:space="0" w:color="auto"/>
+          <w:bottom w:val="single" w:sz="24" w:space="1" w:color="auto"/>
+          <w:right w:val="single" w:sz="24" w:space="4" w:color="auto"/>
+        </w:pBdr>
+        <w:shd w:val="clear" w:color="auto" w:fill="595959" w:themeFill="text1" w:themeFillTint="A6"/>
+        <w:spacing w:after="0" w:line="240" w:lineRule="auto"/>
+        <w:rPr>
+          <w:rFonts w:ascii="Consolas" w:eastAsia="Times New Roman" w:hAnsi="Consolas" w:cs="Times New Roman"/>
+          <w:color w:val="FFFFFF" w:themeColor="background1"/>
+          <w:sz w:val="24"/>
+          <w:szCs w:val="24"/>
+          <w:lang w:val="hu-HU"/>
+        </w:rPr>
+      </w:pPr>
+      <w:r>
+        <w:rPr>
+          <w:rFonts w:ascii="Consolas" w:eastAsia="Times New Roman" w:hAnsi="Consolas" w:cs="Times New Roman"/>
+          <w:color w:val="FFFFFF" w:themeColor="background1"/>
+          <w:sz w:val="24"/>
+          <w:szCs w:val="24"/>
+          <w:lang w:val="hu-HU"/>
+        </w:rPr>
+        <w:t xml:space="preserve">SW_Main#show etherchannel summary </w:t>
+      </w:r>
+    </w:p>
+    <w:p>
+      <w:pPr>
+        <w:pBdr>
+          <w:top w:val="single" w:sz="24" w:space="1" w:color="auto"/>
+          <w:left w:val="single" w:sz="24" w:space="0" w:color="auto"/>
+          <w:bottom w:val="single" w:sz="24" w:space="1" w:color="auto"/>
+          <w:right w:val="single" w:sz="24" w:space="4" w:color="auto"/>
+        </w:pBdr>
+        <w:shd w:val="clear" w:color="auto" w:fill="595959" w:themeFill="text1" w:themeFillTint="A6"/>
+        <w:spacing w:after="0" w:line="240" w:lineRule="auto"/>
+        <w:rPr>
+          <w:rFonts w:ascii="Consolas" w:eastAsia="Times New Roman" w:hAnsi="Consolas" w:cs="Times New Roman"/>
+          <w:color w:val="FFFFFF" w:themeColor="background1"/>
+          <w:sz w:val="24"/>
+          <w:szCs w:val="24"/>
+          <w:lang w:val="hu-HU"/>
+        </w:rPr>
+      </w:pPr>
+      <w:r>
+        <w:rPr>
+          <w:rFonts w:ascii="Consolas" w:eastAsia="Times New Roman" w:hAnsi="Consolas" w:cs="Times New Roman"/>
+          <w:color w:val="FFFFFF" w:themeColor="background1"/>
+          <w:sz w:val="24"/>
+          <w:szCs w:val="24"/>
+          <w:lang w:val="hu-HU"/>
+        </w:rPr>
+        <w:t>Flags: D - down P - in port-channel</w:t>
+      </w:r>
+    </w:p>
+    <w:p>
+      <w:pPr>
+        <w:pBdr>
+          <w:top w:val="single" w:sz="24" w:space="1" w:color="auto"/>
+          <w:left w:val="single" w:sz="24" w:space="0" w:color="auto"/>
+          <w:bottom w:val="single" w:sz="24" w:space="1" w:color="auto"/>
+          <w:right w:val="single" w:sz="24" w:space="4" w:color="auto"/>
+        </w:pBdr>
+        <w:shd w:val="clear" w:color="auto" w:fill="595959" w:themeFill="text1" w:themeFillTint="A6"/>
+        <w:spacing w:after="0" w:line="240" w:lineRule="auto"/>
+        <w:rPr>
+          <w:rFonts w:ascii="Consolas" w:eastAsia="Times New Roman" w:hAnsi="Consolas" w:cs="Times New Roman"/>
+          <w:color w:val="FFFFFF" w:themeColor="background1"/>
+          <w:sz w:val="24"/>
+          <w:szCs w:val="24"/>
+          <w:lang w:val="hu-HU"/>
+        </w:rPr>
+      </w:pPr>
+      <w:r>
+        <w:rPr>
+          <w:rFonts w:ascii="Consolas" w:eastAsia="Times New Roman" w:hAnsi="Consolas" w:cs="Times New Roman"/>
+          <w:color w:val="FFFFFF" w:themeColor="background1"/>
+          <w:sz w:val="24"/>
+          <w:szCs w:val="24"/>
+          <w:lang w:val="hu-HU"/>
+        </w:rPr>
+        <w:t>I - stand-alone s - suspended</w:t>
+      </w:r>
+    </w:p>
+    <w:p>
+      <w:pPr>
+        <w:pBdr>
+          <w:top w:val="single" w:sz="24" w:space="1" w:color="auto"/>
+          <w:left w:val="single" w:sz="24" w:space="0" w:color="auto"/>
+          <w:bottom w:val="single" w:sz="24" w:space="1" w:color="auto"/>
+          <w:right w:val="single" w:sz="24" w:space="4" w:color="auto"/>
+        </w:pBdr>
+        <w:shd w:val="clear" w:color="auto" w:fill="595959" w:themeFill="text1" w:themeFillTint="A6"/>
+        <w:spacing w:after="0" w:line="240" w:lineRule="auto"/>
+        <w:rPr>
+          <w:rFonts w:ascii="Consolas" w:eastAsia="Times New Roman" w:hAnsi="Consolas" w:cs="Times New Roman"/>
+          <w:color w:val="FFFFFF" w:themeColor="background1"/>
+          <w:sz w:val="24"/>
+          <w:szCs w:val="24"/>
+          <w:lang w:val="hu-HU"/>
+        </w:rPr>
+      </w:pPr>
+      <w:r>
+        <w:rPr>
+          <w:rFonts w:ascii="Consolas" w:eastAsia="Times New Roman" w:hAnsi="Consolas" w:cs="Times New Roman"/>
+          <w:color w:val="FFFFFF" w:themeColor="background1"/>
+          <w:sz w:val="24"/>
+          <w:szCs w:val="24"/>
+          <w:lang w:val="hu-HU"/>
+        </w:rPr>
+        <w:t>H - Hot-standby (LACP only)</w:t>
+      </w:r>
+    </w:p>
+    <w:p>
+      <w:pPr>
+        <w:pBdr>
+          <w:top w:val="single" w:sz="24" w:space="1" w:color="auto"/>
+          <w:left w:val="single" w:sz="24" w:space="0" w:color="auto"/>
+          <w:bottom w:val="single" w:sz="24" w:space="1" w:color="auto"/>
+          <w:right w:val="single" w:sz="24" w:space="4" w:color="auto"/>
+        </w:pBdr>
+        <w:shd w:val="clear" w:color="auto" w:fill="595959" w:themeFill="text1" w:themeFillTint="A6"/>
+        <w:spacing w:after="0" w:line="240" w:lineRule="auto"/>
+        <w:rPr>
+          <w:rFonts w:ascii="Consolas" w:eastAsia="Times New Roman" w:hAnsi="Consolas" w:cs="Times New Roman"/>
+          <w:color w:val="FFFFFF" w:themeColor="background1"/>
+          <w:sz w:val="24"/>
+          <w:szCs w:val="24"/>
+          <w:lang w:val="hu-HU"/>
+        </w:rPr>
+      </w:pPr>
+      <w:r>
+        <w:rPr>
+          <w:rFonts w:ascii="Consolas" w:eastAsia="Times New Roman" w:hAnsi="Consolas" w:cs="Times New Roman"/>
+          <w:color w:val="FFFFFF" w:themeColor="background1"/>
+          <w:sz w:val="24"/>
+          <w:szCs w:val="24"/>
+          <w:lang w:val="hu-HU"/>
+        </w:rPr>
+        <w:t>R - Layer3 S - Layer2</w:t>
+      </w:r>
+    </w:p>
+    <w:p>
+      <w:pPr>
+        <w:pBdr>
+          <w:top w:val="single" w:sz="24" w:space="1" w:color="auto"/>
+          <w:left w:val="single" w:sz="24" w:space="0" w:color="auto"/>
+          <w:bottom w:val="single" w:sz="24" w:space="1" w:color="auto"/>
+          <w:right w:val="single" w:sz="24" w:space="4" w:color="auto"/>
+        </w:pBdr>
+        <w:shd w:val="clear" w:color="auto" w:fill="595959" w:themeFill="text1" w:themeFillTint="A6"/>
+        <w:spacing w:after="0" w:line="240" w:lineRule="auto"/>
+        <w:rPr>
+          <w:rFonts w:ascii="Consolas" w:eastAsia="Times New Roman" w:hAnsi="Consolas" w:cs="Times New Roman"/>
+          <w:color w:val="FFFFFF" w:themeColor="background1"/>
+          <w:sz w:val="24"/>
+          <w:szCs w:val="24"/>
+          <w:lang w:val="hu-HU"/>
+        </w:rPr>
+      </w:pPr>
+      <w:r>
+        <w:rPr>
+          <w:rFonts w:ascii="Consolas" w:eastAsia="Times New Roman" w:hAnsi="Consolas" w:cs="Times New Roman"/>
+          <w:color w:val="FFFFFF" w:themeColor="background1"/>
+          <w:sz w:val="24"/>
+          <w:szCs w:val="24"/>
+          <w:lang w:val="hu-HU"/>
+        </w:rPr>
+        <w:t>U - in use f - failed to allocate aggregator</w:t>
+      </w:r>
+    </w:p>
+    <w:p>
+      <w:pPr>
+        <w:pBdr>
+          <w:top w:val="single" w:sz="24" w:space="1" w:color="auto"/>
+          <w:left w:val="single" w:sz="24" w:space="0" w:color="auto"/>
+          <w:bottom w:val="single" w:sz="24" w:space="1" w:color="auto"/>
+          <w:right w:val="single" w:sz="24" w:space="4" w:color="auto"/>
+        </w:pBdr>
+        <w:shd w:val="clear" w:color="auto" w:fill="595959" w:themeFill="text1" w:themeFillTint="A6"/>
+        <w:spacing w:after="0" w:line="240" w:lineRule="auto"/>
+        <w:rPr>
+          <w:rFonts w:ascii="Consolas" w:eastAsia="Times New Roman" w:hAnsi="Consolas" w:cs="Times New Roman"/>
+          <w:color w:val="FFFFFF" w:themeColor="background1"/>
+          <w:sz w:val="24"/>
+          <w:szCs w:val="24"/>
+          <w:lang w:val="hu-HU"/>
+        </w:rPr>
+      </w:pPr>
+      <w:r>
+        <w:rPr>
+          <w:rFonts w:ascii="Consolas" w:eastAsia="Times New Roman" w:hAnsi="Consolas" w:cs="Times New Roman"/>
+          <w:color w:val="FFFFFF" w:themeColor="background1"/>
+          <w:sz w:val="24"/>
+          <w:szCs w:val="24"/>
+          <w:lang w:val="hu-HU"/>
+        </w:rPr>
+        <w:t>u - unsuitable for bundling</w:t>
+      </w:r>
+    </w:p>
+    <w:p>
+      <w:pPr>
+        <w:pBdr>
+          <w:top w:val="single" w:sz="24" w:space="1" w:color="auto"/>
+          <w:left w:val="single" w:sz="24" w:space="0" w:color="auto"/>
+          <w:bottom w:val="single" w:sz="24" w:space="1" w:color="auto"/>
+          <w:right w:val="single" w:sz="24" w:space="4" w:color="auto"/>
+        </w:pBdr>
+        <w:shd w:val="clear" w:color="auto" w:fill="595959" w:themeFill="text1" w:themeFillTint="A6"/>
+        <w:spacing w:after="0" w:line="240" w:lineRule="auto"/>
+        <w:rPr>
+          <w:rFonts w:ascii="Consolas" w:eastAsia="Times New Roman" w:hAnsi="Consolas" w:cs="Times New Roman"/>
+          <w:color w:val="FFFFFF" w:themeColor="background1"/>
+          <w:sz w:val="24"/>
+          <w:szCs w:val="24"/>
+          <w:lang w:val="hu-HU"/>
+        </w:rPr>
+      </w:pPr>
+      <w:r>
+        <w:rPr>
+          <w:rFonts w:ascii="Consolas" w:eastAsia="Times New Roman" w:hAnsi="Consolas" w:cs="Times New Roman"/>
+          <w:color w:val="FFFFFF" w:themeColor="background1"/>
+          <w:sz w:val="24"/>
+          <w:szCs w:val="24"/>
+          <w:lang w:val="hu-HU"/>
+        </w:rPr>
+        <w:t>w - waiting to be aggregated</w:t>
+      </w:r>
+    </w:p>
+    <w:p>
+      <w:pPr>
+        <w:pBdr>
+          <w:top w:val="single" w:sz="24" w:space="1" w:color="auto"/>
+          <w:left w:val="single" w:sz="24" w:space="0" w:color="auto"/>
+          <w:bottom w:val="single" w:sz="24" w:space="1" w:color="auto"/>
+          <w:right w:val="single" w:sz="24" w:space="4" w:color="auto"/>
+        </w:pBdr>
+        <w:shd w:val="clear" w:color="auto" w:fill="595959" w:themeFill="text1" w:themeFillTint="A6"/>
+        <w:spacing w:after="0" w:line="240" w:lineRule="auto"/>
+        <w:rPr>
+          <w:rFonts w:ascii="Consolas" w:eastAsia="Times New Roman" w:hAnsi="Consolas" w:cs="Times New Roman"/>
+          <w:color w:val="FFFFFF" w:themeColor="background1"/>
+          <w:sz w:val="24"/>
+          <w:szCs w:val="24"/>
+          <w:lang w:val="hu-HU"/>
+        </w:rPr>
+      </w:pPr>
+      <w:r>
+        <w:rPr>
+          <w:rFonts w:ascii="Consolas" w:eastAsia="Times New Roman" w:hAnsi="Consolas" w:cs="Times New Roman"/>
+          <w:color w:val="FFFFFF" w:themeColor="background1"/>
+          <w:sz w:val="24"/>
+          <w:szCs w:val="24"/>
+          <w:lang w:val="hu-HU"/>
+        </w:rPr>
+        <w:t>d - default port</w:t>
+      </w:r>
+    </w:p>
+    <w:p>
+      <w:pPr>
+        <w:pBdr>
+          <w:top w:val="single" w:sz="24" w:space="1" w:color="auto"/>
+          <w:left w:val="single" w:sz="24" w:space="0" w:color="auto"/>
+          <w:bottom w:val="single" w:sz="24" w:space="1" w:color="auto"/>
+          <w:right w:val="single" w:sz="24" w:space="4" w:color="auto"/>
+        </w:pBdr>
+        <w:shd w:val="clear" w:color="auto" w:fill="595959" w:themeFill="text1" w:themeFillTint="A6"/>
+        <w:spacing w:after="0" w:line="240" w:lineRule="auto"/>
+        <w:rPr>
+          <w:rFonts w:ascii="Consolas" w:eastAsia="Times New Roman" w:hAnsi="Consolas" w:cs="Times New Roman"/>
+          <w:color w:val="FFFFFF" w:themeColor="background1"/>
+          <w:sz w:val="24"/>
+          <w:szCs w:val="24"/>
+          <w:lang w:val="hu-HU"/>
+        </w:rPr>
+      </w:pPr>
+    </w:p>
+    <w:p>
+      <w:pPr>
+        <w:pBdr>
+          <w:top w:val="single" w:sz="24" w:space="1" w:color="auto"/>
+          <w:left w:val="single" w:sz="24" w:space="0" w:color="auto"/>
+          <w:bottom w:val="single" w:sz="24" w:space="1" w:color="auto"/>
+          <w:right w:val="single" w:sz="24" w:space="4" w:color="auto"/>
+        </w:pBdr>
+        <w:shd w:val="clear" w:color="auto" w:fill="595959" w:themeFill="text1" w:themeFillTint="A6"/>
+        <w:spacing w:after="0" w:line="240" w:lineRule="auto"/>
+        <w:rPr>
+          <w:rFonts w:ascii="Consolas" w:eastAsia="Times New Roman" w:hAnsi="Consolas" w:cs="Times New Roman"/>
+          <w:color w:val="FFFFFF" w:themeColor="background1"/>
+          <w:sz w:val="24"/>
+          <w:szCs w:val="24"/>
+          <w:lang w:val="hu-HU"/>
+        </w:rPr>
+      </w:pPr>
+    </w:p>
+    <w:p>
+      <w:pPr>
+        <w:pBdr>
+          <w:top w:val="single" w:sz="24" w:space="1" w:color="auto"/>
+          <w:left w:val="single" w:sz="24" w:space="0" w:color="auto"/>
+          <w:bottom w:val="single" w:sz="24" w:space="1" w:color="auto"/>
+          <w:right w:val="single" w:sz="24" w:space="4" w:color="auto"/>
+        </w:pBdr>
+        <w:shd w:val="clear" w:color="auto" w:fill="595959" w:themeFill="text1" w:themeFillTint="A6"/>
+        <w:spacing w:after="0" w:line="240" w:lineRule="auto"/>
+        <w:rPr>
+          <w:rFonts w:ascii="Consolas" w:eastAsia="Times New Roman" w:hAnsi="Consolas" w:cs="Times New Roman"/>
+          <w:color w:val="FFFF00"/>
+          <w:sz w:val="24"/>
+          <w:szCs w:val="24"/>
+          <w:lang w:val="hu-HU"/>
+        </w:rPr>
+      </w:pPr>
+      <w:r>
+        <w:rPr>
+          <w:rFonts w:ascii="Consolas" w:eastAsia="Times New Roman" w:hAnsi="Consolas" w:cs="Times New Roman"/>
+          <w:color w:val="FFFF00"/>
+          <w:sz w:val="24"/>
+          <w:szCs w:val="24"/>
+          <w:lang w:val="hu-HU"/>
+        </w:rPr>
+        <w:t>Number of channel-groups in use: 2</w:t>
+      </w:r>
+    </w:p>
+    <w:p>
+      <w:pPr>
+        <w:pBdr>
+          <w:top w:val="single" w:sz="24" w:space="1" w:color="auto"/>
+          <w:left w:val="single" w:sz="24" w:space="0" w:color="auto"/>
+          <w:bottom w:val="single" w:sz="24" w:space="1" w:color="auto"/>
+          <w:right w:val="single" w:sz="24" w:space="4" w:color="auto"/>
+        </w:pBdr>
+        <w:shd w:val="clear" w:color="auto" w:fill="595959" w:themeFill="text1" w:themeFillTint="A6"/>
+        <w:spacing w:after="0" w:line="240" w:lineRule="auto"/>
+        <w:rPr>
+          <w:rFonts w:ascii="Consolas" w:eastAsia="Times New Roman" w:hAnsi="Consolas" w:cs="Times New Roman"/>
+          <w:color w:val="FFFF00"/>
+          <w:sz w:val="24"/>
+          <w:szCs w:val="24"/>
+          <w:lang w:val="hu-HU"/>
+        </w:rPr>
+      </w:pPr>
+      <w:r>
+        <w:rPr>
+          <w:rFonts w:ascii="Consolas" w:eastAsia="Times New Roman" w:hAnsi="Consolas" w:cs="Times New Roman"/>
+          <w:color w:val="FFFF00"/>
+          <w:sz w:val="24"/>
+          <w:szCs w:val="24"/>
+          <w:lang w:val="hu-HU"/>
+        </w:rPr>
+        <w:t>Number of aggregators: 2</w:t>
+      </w:r>
+    </w:p>
+    <w:p>
+      <w:pPr>
+        <w:pBdr>
+          <w:top w:val="single" w:sz="24" w:space="1" w:color="auto"/>
+          <w:left w:val="single" w:sz="24" w:space="0" w:color="auto"/>
+          <w:bottom w:val="single" w:sz="24" w:space="1" w:color="auto"/>
+          <w:right w:val="single" w:sz="24" w:space="4" w:color="auto"/>
+        </w:pBdr>
+        <w:shd w:val="clear" w:color="auto" w:fill="595959" w:themeFill="text1" w:themeFillTint="A6"/>
+        <w:spacing w:after="0" w:line="240" w:lineRule="auto"/>
+        <w:rPr>
+          <w:rFonts w:ascii="Consolas" w:eastAsia="Times New Roman" w:hAnsi="Consolas" w:cs="Times New Roman"/>
+          <w:color w:val="FFFFFF" w:themeColor="background1"/>
+          <w:sz w:val="24"/>
+          <w:szCs w:val="24"/>
+          <w:lang w:val="hu-HU"/>
+        </w:rPr>
+      </w:pPr>
+    </w:p>
+    <w:p>
+      <w:pPr>
+        <w:pBdr>
+          <w:top w:val="single" w:sz="24" w:space="1" w:color="auto"/>
+          <w:left w:val="single" w:sz="24" w:space="0" w:color="auto"/>
+          <w:bottom w:val="single" w:sz="24" w:space="1" w:color="auto"/>
+          <w:right w:val="single" w:sz="24" w:space="4" w:color="auto"/>
+        </w:pBdr>
+        <w:shd w:val="clear" w:color="auto" w:fill="595959" w:themeFill="text1" w:themeFillTint="A6"/>
+        <w:spacing w:after="0" w:line="240" w:lineRule="auto"/>
+        <w:rPr>
+          <w:rFonts w:ascii="Consolas" w:eastAsia="Times New Roman" w:hAnsi="Consolas" w:cs="Times New Roman"/>
+          <w:color w:val="FFFFFF" w:themeColor="background1"/>
+          <w:sz w:val="24"/>
+          <w:szCs w:val="24"/>
+          <w:lang w:val="hu-HU"/>
+        </w:rPr>
+      </w:pPr>
+      <w:r>
+        <w:rPr>
+          <w:rFonts w:ascii="Consolas" w:eastAsia="Times New Roman" w:hAnsi="Consolas" w:cs="Times New Roman"/>
+          <w:color w:val="FFFFFF" w:themeColor="background1"/>
+          <w:sz w:val="24"/>
+          <w:szCs w:val="24"/>
+          <w:lang w:val="hu-HU"/>
+        </w:rPr>
+        <w:t xml:space="preserve">Group Port-channel </w:t>
+      </w:r>
+      <w:r>
+        <w:rPr>
+          <w:rFonts w:ascii="Consolas" w:eastAsia="Times New Roman" w:hAnsi="Consolas" w:cs="Times New Roman"/>
+          <w:color w:val="FFFFFF" w:themeColor="background1"/>
+          <w:sz w:val="24"/>
+          <w:szCs w:val="24"/>
+          <w:lang w:val="hu-HU"/>
+        </w:rPr>
+        <w:tab/>
+        <w:t xml:space="preserve">Protocol </w:t>
+      </w:r>
+      <w:r>
+        <w:rPr>
+          <w:rFonts w:ascii="Consolas" w:eastAsia="Times New Roman" w:hAnsi="Consolas" w:cs="Times New Roman"/>
+          <w:color w:val="FFFFFF" w:themeColor="background1"/>
+          <w:sz w:val="24"/>
+          <w:szCs w:val="24"/>
+          <w:lang w:val="hu-HU"/>
+        </w:rPr>
+        <w:tab/>
+        <w:t>Ports</w:t>
+      </w:r>
+    </w:p>
+    <w:p>
+      <w:pPr>
+        <w:pBdr>
+          <w:top w:val="single" w:sz="24" w:space="1" w:color="auto"/>
+          <w:left w:val="single" w:sz="24" w:space="0" w:color="auto"/>
+          <w:bottom w:val="single" w:sz="24" w:space="1" w:color="auto"/>
+          <w:right w:val="single" w:sz="24" w:space="4" w:color="auto"/>
+        </w:pBdr>
+        <w:shd w:val="clear" w:color="auto" w:fill="595959" w:themeFill="text1" w:themeFillTint="A6"/>
+        <w:spacing w:after="0" w:line="240" w:lineRule="auto"/>
+        <w:rPr>
+          <w:rFonts w:ascii="Consolas" w:eastAsia="Times New Roman" w:hAnsi="Consolas" w:cs="Times New Roman"/>
+          <w:color w:val="FFFFFF" w:themeColor="background1"/>
+          <w:sz w:val="24"/>
+          <w:szCs w:val="24"/>
+          <w:lang w:val="hu-HU"/>
+        </w:rPr>
+      </w:pPr>
+      <w:r>
+        <w:rPr>
+          <w:rFonts w:ascii="Consolas" w:eastAsia="Times New Roman" w:hAnsi="Consolas" w:cs="Times New Roman"/>
+          <w:color w:val="FFFFFF" w:themeColor="background1"/>
+          <w:sz w:val="24"/>
+          <w:szCs w:val="24"/>
+          <w:lang w:val="hu-HU"/>
+        </w:rPr>
+        <w:t>------+-------------+-----------+----------------------------------------------</w:t>
+      </w:r>
+    </w:p>
+    <w:p>
+      <w:pPr>
+        <w:pBdr>
+          <w:top w:val="single" w:sz="24" w:space="1" w:color="auto"/>
+          <w:left w:val="single" w:sz="24" w:space="0" w:color="auto"/>
+          <w:bottom w:val="single" w:sz="24" w:space="1" w:color="auto"/>
+          <w:right w:val="single" w:sz="24" w:space="4" w:color="auto"/>
+        </w:pBdr>
+        <w:shd w:val="clear" w:color="auto" w:fill="595959" w:themeFill="text1" w:themeFillTint="A6"/>
+        <w:spacing w:after="0" w:line="240" w:lineRule="auto"/>
+        <w:rPr>
+          <w:rFonts w:ascii="Consolas" w:eastAsia="Times New Roman" w:hAnsi="Consolas" w:cs="Times New Roman"/>
+          <w:color w:val="FFFFFF" w:themeColor="background1"/>
+          <w:sz w:val="24"/>
+          <w:szCs w:val="24"/>
+          <w:lang w:val="hu-HU"/>
+        </w:rPr>
+      </w:pPr>
+    </w:p>
+    <w:p>
+      <w:pPr>
+        <w:pBdr>
+          <w:top w:val="single" w:sz="24" w:space="1" w:color="auto"/>
+          <w:left w:val="single" w:sz="24" w:space="0" w:color="auto"/>
+          <w:bottom w:val="single" w:sz="24" w:space="1" w:color="auto"/>
+          <w:right w:val="single" w:sz="24" w:space="4" w:color="auto"/>
+        </w:pBdr>
+        <w:shd w:val="clear" w:color="auto" w:fill="595959" w:themeFill="text1" w:themeFillTint="A6"/>
+        <w:spacing w:after="0" w:line="240" w:lineRule="auto"/>
+        <w:rPr>
+          <w:rFonts w:ascii="Consolas" w:eastAsia="Times New Roman" w:hAnsi="Consolas" w:cs="Times New Roman"/>
+          <w:color w:val="FFFF00"/>
+          <w:sz w:val="24"/>
+          <w:szCs w:val="24"/>
+          <w:lang w:val="hu-HU"/>
+        </w:rPr>
+      </w:pPr>
+      <w:r>
+        <w:rPr>
+          <w:rFonts w:ascii="Consolas" w:eastAsia="Times New Roman" w:hAnsi="Consolas" w:cs="Times New Roman"/>
+          <w:color w:val="FFFF00"/>
+          <w:sz w:val="24"/>
+          <w:szCs w:val="24"/>
+          <w:lang w:val="hu-HU"/>
+        </w:rPr>
+        <w:t xml:space="preserve">1 Po1(SU) LACP </w:t>
+      </w:r>
+      <w:r>
+        <w:rPr>
+          <w:rFonts w:ascii="Consolas" w:eastAsia="Times New Roman" w:hAnsi="Consolas" w:cs="Times New Roman"/>
+          <w:color w:val="FFFF00"/>
+          <w:sz w:val="24"/>
+          <w:szCs w:val="24"/>
+          <w:lang w:val="hu-HU"/>
+        </w:rPr>
+        <w:tab/>
+      </w:r>
+      <w:r>
+        <w:rPr>
+          <w:rFonts w:ascii="Consolas" w:eastAsia="Times New Roman" w:hAnsi="Consolas" w:cs="Times New Roman"/>
+          <w:color w:val="FFFF00"/>
+          <w:sz w:val="24"/>
+          <w:szCs w:val="24"/>
+          <w:lang w:val="hu-HU"/>
+        </w:rPr>
+        <w:tab/>
+        <w:t xml:space="preserve">Fa0/23(P) </w:t>
+      </w:r>
+      <w:r>
+        <w:rPr>
+          <w:rFonts w:ascii="Consolas" w:eastAsia="Times New Roman" w:hAnsi="Consolas" w:cs="Times New Roman"/>
+          <w:color w:val="FFFF00"/>
+          <w:sz w:val="24"/>
+          <w:szCs w:val="24"/>
+          <w:lang w:val="hu-HU"/>
+        </w:rPr>
+        <w:tab/>
+        <w:t xml:space="preserve">Fa0/24(P) </w:t>
+      </w:r>
+    </w:p>
+    <w:p>
+      <w:pPr>
+        <w:pBdr>
+          <w:top w:val="single" w:sz="24" w:space="1" w:color="auto"/>
+          <w:left w:val="single" w:sz="24" w:space="0" w:color="auto"/>
+          <w:bottom w:val="single" w:sz="24" w:space="1" w:color="auto"/>
+          <w:right w:val="single" w:sz="24" w:space="4" w:color="auto"/>
+        </w:pBdr>
+        <w:shd w:val="clear" w:color="auto" w:fill="595959" w:themeFill="text1" w:themeFillTint="A6"/>
+        <w:spacing w:after="0" w:line="240" w:lineRule="auto"/>
+        <w:rPr>
+          <w:rFonts w:ascii="Consolas" w:eastAsia="Times New Roman" w:hAnsi="Consolas" w:cs="Times New Roman"/>
+          <w:color w:val="FFFF00"/>
+          <w:sz w:val="24"/>
+          <w:szCs w:val="24"/>
+          <w:lang w:val="hu-HU"/>
+        </w:rPr>
+      </w:pPr>
+      <w:r>
+        <w:rPr>
+          <w:rFonts w:ascii="Consolas" w:eastAsia="Times New Roman" w:hAnsi="Consolas" w:cs="Times New Roman"/>
+          <w:color w:val="FFFF00"/>
+          <w:sz w:val="24"/>
+          <w:szCs w:val="24"/>
+          <w:lang w:val="hu-HU"/>
+        </w:rPr>
+        <w:t xml:space="preserve">2 Po2(SU) LACP </w:t>
+      </w:r>
+      <w:r>
+        <w:rPr>
+          <w:rFonts w:ascii="Consolas" w:eastAsia="Times New Roman" w:hAnsi="Consolas" w:cs="Times New Roman"/>
+          <w:color w:val="FFFF00"/>
+          <w:sz w:val="24"/>
+          <w:szCs w:val="24"/>
+          <w:lang w:val="hu-HU"/>
+        </w:rPr>
+        <w:tab/>
+      </w:r>
+      <w:r>
+        <w:rPr>
+          <w:rFonts w:ascii="Consolas" w:eastAsia="Times New Roman" w:hAnsi="Consolas" w:cs="Times New Roman"/>
+          <w:color w:val="FFFF00"/>
+          <w:sz w:val="24"/>
+          <w:szCs w:val="24"/>
+          <w:lang w:val="hu-HU"/>
+        </w:rPr>
+        <w:tab/>
+        <w:t xml:space="preserve">Fa0/21(P) </w:t>
+      </w:r>
+      <w:r>
+        <w:rPr>
+          <w:rFonts w:ascii="Consolas" w:eastAsia="Times New Roman" w:hAnsi="Consolas" w:cs="Times New Roman"/>
+          <w:color w:val="FFFF00"/>
+          <w:sz w:val="24"/>
+          <w:szCs w:val="24"/>
+          <w:lang w:val="hu-HU"/>
+        </w:rPr>
+        <w:tab/>
+        <w:t>Fa0/22(P)</w:t>
+      </w:r>
+    </w:p>
+    <w:p>
+      <w:pPr>
         <w:rPr>
           <w:rFonts w:ascii="Times New Roman" w:hAnsi="Times New Roman" w:cs="Times New Roman"/>
           <w:sz w:val="24"/>
           <w:szCs w:val="24"/>
           <w:lang w:val="hu-HU"/>
         </w:rPr>
-        <w:t xml:space="preserve">“összevonunk” </w:t>
-      </w:r>
-      <w:r>
-        <w:rPr>
-          <w:rFonts w:ascii="Times New Roman" w:hAnsi="Times New Roman" w:cs="Times New Roman"/>
-          <w:sz w:val="24"/>
-          <w:szCs w:val="24"/>
-          <w:lang w:val="hu-HU"/>
-        </w:rPr>
-        <w:t>1 logikai port</w:t>
-      </w:r>
-      <w:r>
-        <w:rPr>
-          <w:rFonts w:ascii="Times New Roman" w:hAnsi="Times New Roman" w:cs="Times New Roman"/>
-          <w:sz w:val="24"/>
-          <w:szCs w:val="24"/>
-          <w:lang w:val="hu-HU"/>
-        </w:rPr>
-        <w:t>tá</w:t>
-      </w:r>
-      <w:r>
-        <w:rPr>
-          <w:rFonts w:ascii="Times New Roman" w:hAnsi="Times New Roman" w:cs="Times New Roman"/>
-          <w:sz w:val="24"/>
-          <w:szCs w:val="24"/>
-          <w:lang w:val="hu-HU"/>
-        </w:rPr>
-        <w:t xml:space="preserve">, ezzel növelve </w:t>
-      </w:r>
-      <w:r>
-        <w:rPr>
-          <w:rFonts w:ascii="Times New Roman" w:hAnsi="Times New Roman" w:cs="Times New Roman"/>
-          <w:sz w:val="24"/>
-          <w:szCs w:val="24"/>
-          <w:lang w:val="hu-HU"/>
-        </w:rPr>
-        <w:t xml:space="preserve">port sávszélességét és </w:t>
-      </w:r>
-      <w:r>
-        <w:rPr>
-          <w:rFonts w:ascii="Times New Roman" w:hAnsi="Times New Roman" w:cs="Times New Roman"/>
-          <w:sz w:val="24"/>
-          <w:szCs w:val="24"/>
-          <w:lang w:val="hu-HU"/>
-        </w:rPr>
-        <w:t>a redundanciát a hálózatban.</w:t>
-      </w:r>
+      </w:pPr>
     </w:p>
     <w:p>
       <w:pPr>
         <w:pStyle w:val="Heading3"/>
         <w:rPr>
-          <w:rFonts w:cs="Times New Roman"/>
-          <w:sz w:val="24"/>
-          <w:lang w:val="hu-HU"/>
-        </w:rPr>
-      </w:pPr>
-      <w:r>
-        <w:rPr>
-          <w:lang w:val="hu-HU"/>
-        </w:rPr>
-        <w:t>Wall_St_SW_Main:</w:t>
-      </w:r>
-    </w:p>
-    <w:p>
-      <w:pPr>
-        <w:pBdr>
-          <w:top w:val="single" w:sz="24" w:space="1" w:color="auto"/>
-          <w:left w:val="single" w:sz="24" w:space="0" w:color="auto"/>
-          <w:bottom w:val="single" w:sz="24" w:space="1" w:color="auto"/>
-          <w:right w:val="single" w:sz="24" w:space="4" w:color="auto"/>
-        </w:pBdr>
-        <w:shd w:val="clear" w:color="auto" w:fill="595959" w:themeFill="text1" w:themeFillTint="A6"/>
-        <w:spacing w:after="0" w:line="240" w:lineRule="auto"/>
-        <w:rPr>
-          <w:rFonts w:ascii="Consolas" w:eastAsia="Times New Roman" w:hAnsi="Consolas" w:cs="Times New Roman"/>
-          <w:color w:val="FFFFFF" w:themeColor="background1"/>
-          <w:sz w:val="24"/>
-          <w:szCs w:val="24"/>
-          <w:lang w:val="hu-HU"/>
-        </w:rPr>
-      </w:pPr>
-      <w:r>
-        <w:rPr>
-          <w:rFonts w:ascii="Consolas" w:eastAsia="Times New Roman" w:hAnsi="Consolas" w:cs="Times New Roman"/>
-          <w:color w:val="FFFFFF" w:themeColor="background1"/>
-          <w:sz w:val="24"/>
-          <w:szCs w:val="24"/>
-          <w:lang w:val="hu-HU"/>
-        </w:rPr>
-        <w:t xml:space="preserve">SW_Main#show etherchannel summary </w:t>
+          <w:lang w:val="hu-HU"/>
+        </w:rPr>
+      </w:pPr>
+      <w:bookmarkStart w:id="18" w:name="_Toc125560716"/>
+      <w:r>
+        <w:rPr>
+          <w:lang w:val="hu-HU"/>
+        </w:rPr>
+        <w:t>Wall_St_SW_F0:</w:t>
+      </w:r>
+      <w:bookmarkEnd w:id="18"/>
+    </w:p>
+    <w:p>
+      <w:pPr>
+        <w:pBdr>
+          <w:top w:val="single" w:sz="24" w:space="1" w:color="auto"/>
+          <w:left w:val="single" w:sz="24" w:space="0" w:color="auto"/>
+          <w:bottom w:val="single" w:sz="24" w:space="1" w:color="auto"/>
+          <w:right w:val="single" w:sz="24" w:space="4" w:color="auto"/>
+        </w:pBdr>
+        <w:shd w:val="clear" w:color="auto" w:fill="595959" w:themeFill="text1" w:themeFillTint="A6"/>
+        <w:spacing w:after="0" w:line="240" w:lineRule="auto"/>
+        <w:rPr>
+          <w:rFonts w:ascii="Consolas" w:eastAsia="Times New Roman" w:hAnsi="Consolas" w:cs="Times New Roman"/>
+          <w:color w:val="FFFFFF" w:themeColor="background1"/>
+          <w:sz w:val="24"/>
+          <w:szCs w:val="24"/>
+          <w:lang w:val="hu-HU"/>
+        </w:rPr>
+      </w:pPr>
+      <w:r>
+        <w:rPr>
+          <w:rFonts w:ascii="Consolas" w:eastAsia="Times New Roman" w:hAnsi="Consolas" w:cs="Times New Roman"/>
+          <w:color w:val="FFFFFF" w:themeColor="background1"/>
+          <w:sz w:val="24"/>
+          <w:szCs w:val="24"/>
+          <w:lang w:val="hu-HU"/>
+        </w:rPr>
+        <w:t xml:space="preserve">SW_F0#show etherchannel summary </w:t>
       </w:r>
     </w:p>
     <w:p>
@@ -10488,15 +11556,6 @@
           <w:lang w:val="hu-HU"/>
         </w:rPr>
         <w:tab/>
-      </w:r>
-      <w:r>
-        <w:rPr>
-          <w:rFonts w:ascii="Consolas" w:eastAsia="Times New Roman" w:hAnsi="Consolas" w:cs="Times New Roman"/>
-          <w:color w:val="FFFFFF" w:themeColor="background1"/>
-          <w:sz w:val="24"/>
-          <w:szCs w:val="24"/>
-          <w:lang w:val="hu-HU"/>
-        </w:rPr>
         <w:t xml:space="preserve">Protocol </w:t>
       </w:r>
       <w:r>
@@ -10508,712 +11567,6 @@
           <w:lang w:val="hu-HU"/>
         </w:rPr>
         <w:tab/>
-      </w:r>
-      <w:r>
-        <w:rPr>
-          <w:rFonts w:ascii="Consolas" w:eastAsia="Times New Roman" w:hAnsi="Consolas" w:cs="Times New Roman"/>
-          <w:color w:val="FFFFFF" w:themeColor="background1"/>
-          <w:sz w:val="24"/>
-          <w:szCs w:val="24"/>
-          <w:lang w:val="hu-HU"/>
-        </w:rPr>
-        <w:t>Ports</w:t>
-      </w:r>
-    </w:p>
-    <w:p>
-      <w:pPr>
-        <w:pBdr>
-          <w:top w:val="single" w:sz="24" w:space="1" w:color="auto"/>
-          <w:left w:val="single" w:sz="24" w:space="0" w:color="auto"/>
-          <w:bottom w:val="single" w:sz="24" w:space="1" w:color="auto"/>
-          <w:right w:val="single" w:sz="24" w:space="4" w:color="auto"/>
-        </w:pBdr>
-        <w:shd w:val="clear" w:color="auto" w:fill="595959" w:themeFill="text1" w:themeFillTint="A6"/>
-        <w:spacing w:after="0" w:line="240" w:lineRule="auto"/>
-        <w:rPr>
-          <w:rFonts w:ascii="Consolas" w:eastAsia="Times New Roman" w:hAnsi="Consolas" w:cs="Times New Roman"/>
-          <w:color w:val="FFFFFF" w:themeColor="background1"/>
-          <w:sz w:val="24"/>
-          <w:szCs w:val="24"/>
-          <w:lang w:val="hu-HU"/>
-        </w:rPr>
-      </w:pPr>
-      <w:r>
-        <w:rPr>
-          <w:rFonts w:ascii="Consolas" w:eastAsia="Times New Roman" w:hAnsi="Consolas" w:cs="Times New Roman"/>
-          <w:color w:val="FFFFFF" w:themeColor="background1"/>
-          <w:sz w:val="24"/>
-          <w:szCs w:val="24"/>
-          <w:lang w:val="hu-HU"/>
-        </w:rPr>
-        <w:t>------+-------------+-----------+----------------------------------------------</w:t>
-      </w:r>
-    </w:p>
-    <w:p>
-      <w:pPr>
-        <w:pBdr>
-          <w:top w:val="single" w:sz="24" w:space="1" w:color="auto"/>
-          <w:left w:val="single" w:sz="24" w:space="0" w:color="auto"/>
-          <w:bottom w:val="single" w:sz="24" w:space="1" w:color="auto"/>
-          <w:right w:val="single" w:sz="24" w:space="4" w:color="auto"/>
-        </w:pBdr>
-        <w:shd w:val="clear" w:color="auto" w:fill="595959" w:themeFill="text1" w:themeFillTint="A6"/>
-        <w:spacing w:after="0" w:line="240" w:lineRule="auto"/>
-        <w:rPr>
-          <w:rFonts w:ascii="Consolas" w:eastAsia="Times New Roman" w:hAnsi="Consolas" w:cs="Times New Roman"/>
-          <w:color w:val="FFFFFF" w:themeColor="background1"/>
-          <w:sz w:val="24"/>
-          <w:szCs w:val="24"/>
-          <w:lang w:val="hu-HU"/>
-        </w:rPr>
-      </w:pPr>
-    </w:p>
-    <w:p>
-      <w:pPr>
-        <w:pBdr>
-          <w:top w:val="single" w:sz="24" w:space="1" w:color="auto"/>
-          <w:left w:val="single" w:sz="24" w:space="0" w:color="auto"/>
-          <w:bottom w:val="single" w:sz="24" w:space="1" w:color="auto"/>
-          <w:right w:val="single" w:sz="24" w:space="4" w:color="auto"/>
-        </w:pBdr>
-        <w:shd w:val="clear" w:color="auto" w:fill="595959" w:themeFill="text1" w:themeFillTint="A6"/>
-        <w:spacing w:after="0" w:line="240" w:lineRule="auto"/>
-        <w:rPr>
-          <w:rFonts w:ascii="Consolas" w:eastAsia="Times New Roman" w:hAnsi="Consolas" w:cs="Times New Roman"/>
-          <w:color w:val="FFFF00"/>
-          <w:sz w:val="24"/>
-          <w:szCs w:val="24"/>
-          <w:lang w:val="hu-HU"/>
-        </w:rPr>
-      </w:pPr>
-      <w:r>
-        <w:rPr>
-          <w:rFonts w:ascii="Consolas" w:eastAsia="Times New Roman" w:hAnsi="Consolas" w:cs="Times New Roman"/>
-          <w:color w:val="FFFF00"/>
-          <w:sz w:val="24"/>
-          <w:szCs w:val="24"/>
-          <w:lang w:val="hu-HU"/>
-        </w:rPr>
-        <w:t xml:space="preserve">1 Po1(SU) LACP </w:t>
-      </w:r>
-      <w:r>
-        <w:rPr>
-          <w:rFonts w:ascii="Consolas" w:eastAsia="Times New Roman" w:hAnsi="Consolas" w:cs="Times New Roman"/>
-          <w:color w:val="FFFF00"/>
-          <w:sz w:val="24"/>
-          <w:szCs w:val="24"/>
-          <w:lang w:val="hu-HU"/>
-        </w:rPr>
-        <w:tab/>
-      </w:r>
-      <w:r>
-        <w:rPr>
-          <w:rFonts w:ascii="Consolas" w:eastAsia="Times New Roman" w:hAnsi="Consolas" w:cs="Times New Roman"/>
-          <w:color w:val="FFFF00"/>
-          <w:sz w:val="24"/>
-          <w:szCs w:val="24"/>
-          <w:lang w:val="hu-HU"/>
-        </w:rPr>
-        <w:tab/>
-      </w:r>
-      <w:r>
-        <w:rPr>
-          <w:rFonts w:ascii="Consolas" w:eastAsia="Times New Roman" w:hAnsi="Consolas" w:cs="Times New Roman"/>
-          <w:color w:val="FFFF00"/>
-          <w:sz w:val="24"/>
-          <w:szCs w:val="24"/>
-          <w:lang w:val="hu-HU"/>
-        </w:rPr>
-        <w:t xml:space="preserve">Fa0/23(P) </w:t>
-      </w:r>
-      <w:r>
-        <w:rPr>
-          <w:rFonts w:ascii="Consolas" w:eastAsia="Times New Roman" w:hAnsi="Consolas" w:cs="Times New Roman"/>
-          <w:color w:val="FFFF00"/>
-          <w:sz w:val="24"/>
-          <w:szCs w:val="24"/>
-          <w:lang w:val="hu-HU"/>
-        </w:rPr>
-        <w:tab/>
-      </w:r>
-      <w:r>
-        <w:rPr>
-          <w:rFonts w:ascii="Consolas" w:eastAsia="Times New Roman" w:hAnsi="Consolas" w:cs="Times New Roman"/>
-          <w:color w:val="FFFF00"/>
-          <w:sz w:val="24"/>
-          <w:szCs w:val="24"/>
-          <w:lang w:val="hu-HU"/>
-        </w:rPr>
-        <w:t xml:space="preserve">Fa0/24(P) </w:t>
-      </w:r>
-    </w:p>
-    <w:p>
-      <w:pPr>
-        <w:pBdr>
-          <w:top w:val="single" w:sz="24" w:space="1" w:color="auto"/>
-          <w:left w:val="single" w:sz="24" w:space="0" w:color="auto"/>
-          <w:bottom w:val="single" w:sz="24" w:space="1" w:color="auto"/>
-          <w:right w:val="single" w:sz="24" w:space="4" w:color="auto"/>
-        </w:pBdr>
-        <w:shd w:val="clear" w:color="auto" w:fill="595959" w:themeFill="text1" w:themeFillTint="A6"/>
-        <w:spacing w:after="0" w:line="240" w:lineRule="auto"/>
-        <w:rPr>
-          <w:rFonts w:ascii="Consolas" w:eastAsia="Times New Roman" w:hAnsi="Consolas" w:cs="Times New Roman"/>
-          <w:color w:val="FFFF00"/>
-          <w:sz w:val="24"/>
-          <w:szCs w:val="24"/>
-          <w:lang w:val="hu-HU"/>
-        </w:rPr>
-      </w:pPr>
-      <w:r>
-        <w:rPr>
-          <w:rFonts w:ascii="Consolas" w:eastAsia="Times New Roman" w:hAnsi="Consolas" w:cs="Times New Roman"/>
-          <w:color w:val="FFFF00"/>
-          <w:sz w:val="24"/>
-          <w:szCs w:val="24"/>
-          <w:lang w:val="hu-HU"/>
-        </w:rPr>
-        <w:t xml:space="preserve">2 Po2(SU) LACP </w:t>
-      </w:r>
-      <w:r>
-        <w:rPr>
-          <w:rFonts w:ascii="Consolas" w:eastAsia="Times New Roman" w:hAnsi="Consolas" w:cs="Times New Roman"/>
-          <w:color w:val="FFFF00"/>
-          <w:sz w:val="24"/>
-          <w:szCs w:val="24"/>
-          <w:lang w:val="hu-HU"/>
-        </w:rPr>
-        <w:tab/>
-      </w:r>
-      <w:r>
-        <w:rPr>
-          <w:rFonts w:ascii="Consolas" w:eastAsia="Times New Roman" w:hAnsi="Consolas" w:cs="Times New Roman"/>
-          <w:color w:val="FFFF00"/>
-          <w:sz w:val="24"/>
-          <w:szCs w:val="24"/>
-          <w:lang w:val="hu-HU"/>
-        </w:rPr>
-        <w:tab/>
-      </w:r>
-      <w:r>
-        <w:rPr>
-          <w:rFonts w:ascii="Consolas" w:eastAsia="Times New Roman" w:hAnsi="Consolas" w:cs="Times New Roman"/>
-          <w:color w:val="FFFF00"/>
-          <w:sz w:val="24"/>
-          <w:szCs w:val="24"/>
-          <w:lang w:val="hu-HU"/>
-        </w:rPr>
-        <w:t xml:space="preserve">Fa0/21(P) </w:t>
-      </w:r>
-      <w:r>
-        <w:rPr>
-          <w:rFonts w:ascii="Consolas" w:eastAsia="Times New Roman" w:hAnsi="Consolas" w:cs="Times New Roman"/>
-          <w:color w:val="FFFF00"/>
-          <w:sz w:val="24"/>
-          <w:szCs w:val="24"/>
-          <w:lang w:val="hu-HU"/>
-        </w:rPr>
-        <w:tab/>
-      </w:r>
-      <w:r>
-        <w:rPr>
-          <w:rFonts w:ascii="Consolas" w:eastAsia="Times New Roman" w:hAnsi="Consolas" w:cs="Times New Roman"/>
-          <w:color w:val="FFFF00"/>
-          <w:sz w:val="24"/>
-          <w:szCs w:val="24"/>
-          <w:lang w:val="hu-HU"/>
-        </w:rPr>
-        <w:t>Fa0/22(P)</w:t>
-      </w:r>
-    </w:p>
-    <w:p>
-      <w:pPr>
-        <w:rPr>
-          <w:rFonts w:ascii="Times New Roman" w:hAnsi="Times New Roman" w:cs="Times New Roman"/>
-          <w:sz w:val="24"/>
-          <w:szCs w:val="24"/>
-          <w:lang w:val="hu-HU"/>
-        </w:rPr>
-      </w:pPr>
-    </w:p>
-    <w:p>
-      <w:pPr>
-        <w:pStyle w:val="Heading3"/>
-        <w:rPr>
-          <w:lang w:val="hu-HU"/>
-        </w:rPr>
-      </w:pPr>
-      <w:r>
-        <w:rPr>
-          <w:lang w:val="hu-HU"/>
-        </w:rPr>
-        <w:t>Wall_St_SW_F0:</w:t>
-      </w:r>
-    </w:p>
-    <w:p>
-      <w:pPr>
-        <w:pBdr>
-          <w:top w:val="single" w:sz="24" w:space="1" w:color="auto"/>
-          <w:left w:val="single" w:sz="24" w:space="0" w:color="auto"/>
-          <w:bottom w:val="single" w:sz="24" w:space="1" w:color="auto"/>
-          <w:right w:val="single" w:sz="24" w:space="4" w:color="auto"/>
-        </w:pBdr>
-        <w:shd w:val="clear" w:color="auto" w:fill="595959" w:themeFill="text1" w:themeFillTint="A6"/>
-        <w:spacing w:after="0" w:line="240" w:lineRule="auto"/>
-        <w:rPr>
-          <w:rFonts w:ascii="Consolas" w:eastAsia="Times New Roman" w:hAnsi="Consolas" w:cs="Times New Roman"/>
-          <w:color w:val="FFFFFF" w:themeColor="background1"/>
-          <w:sz w:val="24"/>
-          <w:szCs w:val="24"/>
-          <w:lang w:val="hu-HU"/>
-        </w:rPr>
-      </w:pPr>
-      <w:r>
-        <w:rPr>
-          <w:rFonts w:ascii="Consolas" w:eastAsia="Times New Roman" w:hAnsi="Consolas" w:cs="Times New Roman"/>
-          <w:color w:val="FFFFFF" w:themeColor="background1"/>
-          <w:sz w:val="24"/>
-          <w:szCs w:val="24"/>
-          <w:lang w:val="hu-HU"/>
-        </w:rPr>
-        <w:t xml:space="preserve">SW_F0#show </w:t>
-      </w:r>
-      <w:proofErr w:type="spellStart"/>
-      <w:r>
-        <w:rPr>
-          <w:rFonts w:ascii="Consolas" w:eastAsia="Times New Roman" w:hAnsi="Consolas" w:cs="Times New Roman"/>
-          <w:color w:val="FFFFFF" w:themeColor="background1"/>
-          <w:sz w:val="24"/>
-          <w:szCs w:val="24"/>
-          <w:lang w:val="hu-HU"/>
-        </w:rPr>
-        <w:t>etherchannel</w:t>
-      </w:r>
-      <w:proofErr w:type="spellEnd"/>
-      <w:r>
-        <w:rPr>
-          <w:rFonts w:ascii="Consolas" w:eastAsia="Times New Roman" w:hAnsi="Consolas" w:cs="Times New Roman"/>
-          <w:color w:val="FFFFFF" w:themeColor="background1"/>
-          <w:sz w:val="24"/>
-          <w:szCs w:val="24"/>
-          <w:lang w:val="hu-HU"/>
-        </w:rPr>
-        <w:t xml:space="preserve"> summary </w:t>
-      </w:r>
-    </w:p>
-    <w:p>
-      <w:pPr>
-        <w:pBdr>
-          <w:top w:val="single" w:sz="24" w:space="1" w:color="auto"/>
-          <w:left w:val="single" w:sz="24" w:space="0" w:color="auto"/>
-          <w:bottom w:val="single" w:sz="24" w:space="1" w:color="auto"/>
-          <w:right w:val="single" w:sz="24" w:space="4" w:color="auto"/>
-        </w:pBdr>
-        <w:shd w:val="clear" w:color="auto" w:fill="595959" w:themeFill="text1" w:themeFillTint="A6"/>
-        <w:spacing w:after="0" w:line="240" w:lineRule="auto"/>
-        <w:rPr>
-          <w:rFonts w:ascii="Consolas" w:eastAsia="Times New Roman" w:hAnsi="Consolas" w:cs="Times New Roman"/>
-          <w:color w:val="FFFFFF" w:themeColor="background1"/>
-          <w:sz w:val="24"/>
-          <w:szCs w:val="24"/>
-          <w:lang w:val="hu-HU"/>
-        </w:rPr>
-      </w:pPr>
-      <w:r>
-        <w:rPr>
-          <w:rFonts w:ascii="Consolas" w:eastAsia="Times New Roman" w:hAnsi="Consolas" w:cs="Times New Roman"/>
-          <w:color w:val="FFFFFF" w:themeColor="background1"/>
-          <w:sz w:val="24"/>
-          <w:szCs w:val="24"/>
-          <w:lang w:val="hu-HU"/>
-        </w:rPr>
-        <w:t>Flags: D - down P - in port-channel</w:t>
-      </w:r>
-    </w:p>
-    <w:p>
-      <w:pPr>
-        <w:pBdr>
-          <w:top w:val="single" w:sz="24" w:space="1" w:color="auto"/>
-          <w:left w:val="single" w:sz="24" w:space="0" w:color="auto"/>
-          <w:bottom w:val="single" w:sz="24" w:space="1" w:color="auto"/>
-          <w:right w:val="single" w:sz="24" w:space="4" w:color="auto"/>
-        </w:pBdr>
-        <w:shd w:val="clear" w:color="auto" w:fill="595959" w:themeFill="text1" w:themeFillTint="A6"/>
-        <w:spacing w:after="0" w:line="240" w:lineRule="auto"/>
-        <w:rPr>
-          <w:rFonts w:ascii="Consolas" w:eastAsia="Times New Roman" w:hAnsi="Consolas" w:cs="Times New Roman"/>
-          <w:color w:val="FFFFFF" w:themeColor="background1"/>
-          <w:sz w:val="24"/>
-          <w:szCs w:val="24"/>
-          <w:lang w:val="hu-HU"/>
-        </w:rPr>
-      </w:pPr>
-      <w:r>
-        <w:rPr>
-          <w:rFonts w:ascii="Consolas" w:eastAsia="Times New Roman" w:hAnsi="Consolas" w:cs="Times New Roman"/>
-          <w:color w:val="FFFFFF" w:themeColor="background1"/>
-          <w:sz w:val="24"/>
-          <w:szCs w:val="24"/>
-          <w:lang w:val="hu-HU"/>
-        </w:rPr>
-        <w:t>I - stand-alone s - suspended</w:t>
-      </w:r>
-    </w:p>
-    <w:p>
-      <w:pPr>
-        <w:pBdr>
-          <w:top w:val="single" w:sz="24" w:space="1" w:color="auto"/>
-          <w:left w:val="single" w:sz="24" w:space="0" w:color="auto"/>
-          <w:bottom w:val="single" w:sz="24" w:space="1" w:color="auto"/>
-          <w:right w:val="single" w:sz="24" w:space="4" w:color="auto"/>
-        </w:pBdr>
-        <w:shd w:val="clear" w:color="auto" w:fill="595959" w:themeFill="text1" w:themeFillTint="A6"/>
-        <w:spacing w:after="0" w:line="240" w:lineRule="auto"/>
-        <w:rPr>
-          <w:rFonts w:ascii="Consolas" w:eastAsia="Times New Roman" w:hAnsi="Consolas" w:cs="Times New Roman"/>
-          <w:color w:val="FFFFFF" w:themeColor="background1"/>
-          <w:sz w:val="24"/>
-          <w:szCs w:val="24"/>
-          <w:lang w:val="hu-HU"/>
-        </w:rPr>
-      </w:pPr>
-      <w:r>
-        <w:rPr>
-          <w:rFonts w:ascii="Consolas" w:eastAsia="Times New Roman" w:hAnsi="Consolas" w:cs="Times New Roman"/>
-          <w:color w:val="FFFFFF" w:themeColor="background1"/>
-          <w:sz w:val="24"/>
-          <w:szCs w:val="24"/>
-          <w:lang w:val="hu-HU"/>
-        </w:rPr>
-        <w:t>H - Hot-standby (LACP only)</w:t>
-      </w:r>
-    </w:p>
-    <w:p>
-      <w:pPr>
-        <w:pBdr>
-          <w:top w:val="single" w:sz="24" w:space="1" w:color="auto"/>
-          <w:left w:val="single" w:sz="24" w:space="0" w:color="auto"/>
-          <w:bottom w:val="single" w:sz="24" w:space="1" w:color="auto"/>
-          <w:right w:val="single" w:sz="24" w:space="4" w:color="auto"/>
-        </w:pBdr>
-        <w:shd w:val="clear" w:color="auto" w:fill="595959" w:themeFill="text1" w:themeFillTint="A6"/>
-        <w:spacing w:after="0" w:line="240" w:lineRule="auto"/>
-        <w:rPr>
-          <w:rFonts w:ascii="Consolas" w:eastAsia="Times New Roman" w:hAnsi="Consolas" w:cs="Times New Roman"/>
-          <w:color w:val="FFFFFF" w:themeColor="background1"/>
-          <w:sz w:val="24"/>
-          <w:szCs w:val="24"/>
-          <w:lang w:val="hu-HU"/>
-        </w:rPr>
-      </w:pPr>
-      <w:r>
-        <w:rPr>
-          <w:rFonts w:ascii="Consolas" w:eastAsia="Times New Roman" w:hAnsi="Consolas" w:cs="Times New Roman"/>
-          <w:color w:val="FFFFFF" w:themeColor="background1"/>
-          <w:sz w:val="24"/>
-          <w:szCs w:val="24"/>
-          <w:lang w:val="hu-HU"/>
-        </w:rPr>
-        <w:t>R - Layer3 S - Layer2</w:t>
-      </w:r>
-    </w:p>
-    <w:p>
-      <w:pPr>
-        <w:pBdr>
-          <w:top w:val="single" w:sz="24" w:space="1" w:color="auto"/>
-          <w:left w:val="single" w:sz="24" w:space="0" w:color="auto"/>
-          <w:bottom w:val="single" w:sz="24" w:space="1" w:color="auto"/>
-          <w:right w:val="single" w:sz="24" w:space="4" w:color="auto"/>
-        </w:pBdr>
-        <w:shd w:val="clear" w:color="auto" w:fill="595959" w:themeFill="text1" w:themeFillTint="A6"/>
-        <w:spacing w:after="0" w:line="240" w:lineRule="auto"/>
-        <w:rPr>
-          <w:rFonts w:ascii="Consolas" w:eastAsia="Times New Roman" w:hAnsi="Consolas" w:cs="Times New Roman"/>
-          <w:color w:val="FFFFFF" w:themeColor="background1"/>
-          <w:sz w:val="24"/>
-          <w:szCs w:val="24"/>
-          <w:lang w:val="hu-HU"/>
-        </w:rPr>
-      </w:pPr>
-      <w:r>
-        <w:rPr>
-          <w:rFonts w:ascii="Consolas" w:eastAsia="Times New Roman" w:hAnsi="Consolas" w:cs="Times New Roman"/>
-          <w:color w:val="FFFFFF" w:themeColor="background1"/>
-          <w:sz w:val="24"/>
-          <w:szCs w:val="24"/>
-          <w:lang w:val="hu-HU"/>
-        </w:rPr>
-        <w:t>U - in use f - failed to allocate aggregator</w:t>
-      </w:r>
-    </w:p>
-    <w:p>
-      <w:pPr>
-        <w:pBdr>
-          <w:top w:val="single" w:sz="24" w:space="1" w:color="auto"/>
-          <w:left w:val="single" w:sz="24" w:space="0" w:color="auto"/>
-          <w:bottom w:val="single" w:sz="24" w:space="1" w:color="auto"/>
-          <w:right w:val="single" w:sz="24" w:space="4" w:color="auto"/>
-        </w:pBdr>
-        <w:shd w:val="clear" w:color="auto" w:fill="595959" w:themeFill="text1" w:themeFillTint="A6"/>
-        <w:spacing w:after="0" w:line="240" w:lineRule="auto"/>
-        <w:rPr>
-          <w:rFonts w:ascii="Consolas" w:eastAsia="Times New Roman" w:hAnsi="Consolas" w:cs="Times New Roman"/>
-          <w:color w:val="FFFFFF" w:themeColor="background1"/>
-          <w:sz w:val="24"/>
-          <w:szCs w:val="24"/>
-          <w:lang w:val="hu-HU"/>
-        </w:rPr>
-      </w:pPr>
-      <w:r>
-        <w:rPr>
-          <w:rFonts w:ascii="Consolas" w:eastAsia="Times New Roman" w:hAnsi="Consolas" w:cs="Times New Roman"/>
-          <w:color w:val="FFFFFF" w:themeColor="background1"/>
-          <w:sz w:val="24"/>
-          <w:szCs w:val="24"/>
-          <w:lang w:val="hu-HU"/>
-        </w:rPr>
-        <w:t>u - unsuitable for bundling</w:t>
-      </w:r>
-    </w:p>
-    <w:p>
-      <w:pPr>
-        <w:pBdr>
-          <w:top w:val="single" w:sz="24" w:space="1" w:color="auto"/>
-          <w:left w:val="single" w:sz="24" w:space="0" w:color="auto"/>
-          <w:bottom w:val="single" w:sz="24" w:space="1" w:color="auto"/>
-          <w:right w:val="single" w:sz="24" w:space="4" w:color="auto"/>
-        </w:pBdr>
-        <w:shd w:val="clear" w:color="auto" w:fill="595959" w:themeFill="text1" w:themeFillTint="A6"/>
-        <w:spacing w:after="0" w:line="240" w:lineRule="auto"/>
-        <w:rPr>
-          <w:rFonts w:ascii="Consolas" w:eastAsia="Times New Roman" w:hAnsi="Consolas" w:cs="Times New Roman"/>
-          <w:color w:val="FFFFFF" w:themeColor="background1"/>
-          <w:sz w:val="24"/>
-          <w:szCs w:val="24"/>
-          <w:lang w:val="hu-HU"/>
-        </w:rPr>
-      </w:pPr>
-      <w:r>
-        <w:rPr>
-          <w:rFonts w:ascii="Consolas" w:eastAsia="Times New Roman" w:hAnsi="Consolas" w:cs="Times New Roman"/>
-          <w:color w:val="FFFFFF" w:themeColor="background1"/>
-          <w:sz w:val="24"/>
-          <w:szCs w:val="24"/>
-          <w:lang w:val="hu-HU"/>
-        </w:rPr>
-        <w:t>w - waiting to be aggregated</w:t>
-      </w:r>
-    </w:p>
-    <w:p>
-      <w:pPr>
-        <w:pBdr>
-          <w:top w:val="single" w:sz="24" w:space="1" w:color="auto"/>
-          <w:left w:val="single" w:sz="24" w:space="0" w:color="auto"/>
-          <w:bottom w:val="single" w:sz="24" w:space="1" w:color="auto"/>
-          <w:right w:val="single" w:sz="24" w:space="4" w:color="auto"/>
-        </w:pBdr>
-        <w:shd w:val="clear" w:color="auto" w:fill="595959" w:themeFill="text1" w:themeFillTint="A6"/>
-        <w:spacing w:after="0" w:line="240" w:lineRule="auto"/>
-        <w:rPr>
-          <w:rFonts w:ascii="Consolas" w:eastAsia="Times New Roman" w:hAnsi="Consolas" w:cs="Times New Roman"/>
-          <w:color w:val="FFFFFF" w:themeColor="background1"/>
-          <w:sz w:val="24"/>
-          <w:szCs w:val="24"/>
-          <w:lang w:val="hu-HU"/>
-        </w:rPr>
-      </w:pPr>
-      <w:r>
-        <w:rPr>
-          <w:rFonts w:ascii="Consolas" w:eastAsia="Times New Roman" w:hAnsi="Consolas" w:cs="Times New Roman"/>
-          <w:color w:val="FFFFFF" w:themeColor="background1"/>
-          <w:sz w:val="24"/>
-          <w:szCs w:val="24"/>
-          <w:lang w:val="hu-HU"/>
-        </w:rPr>
-        <w:t>d - default port</w:t>
-      </w:r>
-    </w:p>
-    <w:p>
-      <w:pPr>
-        <w:pBdr>
-          <w:top w:val="single" w:sz="24" w:space="1" w:color="auto"/>
-          <w:left w:val="single" w:sz="24" w:space="0" w:color="auto"/>
-          <w:bottom w:val="single" w:sz="24" w:space="1" w:color="auto"/>
-          <w:right w:val="single" w:sz="24" w:space="4" w:color="auto"/>
-        </w:pBdr>
-        <w:shd w:val="clear" w:color="auto" w:fill="595959" w:themeFill="text1" w:themeFillTint="A6"/>
-        <w:spacing w:after="0" w:line="240" w:lineRule="auto"/>
-        <w:rPr>
-          <w:rFonts w:ascii="Consolas" w:eastAsia="Times New Roman" w:hAnsi="Consolas" w:cs="Times New Roman"/>
-          <w:color w:val="FFFFFF" w:themeColor="background1"/>
-          <w:sz w:val="24"/>
-          <w:szCs w:val="24"/>
-          <w:lang w:val="hu-HU"/>
-        </w:rPr>
-      </w:pPr>
-    </w:p>
-    <w:p>
-      <w:pPr>
-        <w:pBdr>
-          <w:top w:val="single" w:sz="24" w:space="1" w:color="auto"/>
-          <w:left w:val="single" w:sz="24" w:space="0" w:color="auto"/>
-          <w:bottom w:val="single" w:sz="24" w:space="1" w:color="auto"/>
-          <w:right w:val="single" w:sz="24" w:space="4" w:color="auto"/>
-        </w:pBdr>
-        <w:shd w:val="clear" w:color="auto" w:fill="595959" w:themeFill="text1" w:themeFillTint="A6"/>
-        <w:spacing w:after="0" w:line="240" w:lineRule="auto"/>
-        <w:rPr>
-          <w:rFonts w:ascii="Consolas" w:eastAsia="Times New Roman" w:hAnsi="Consolas" w:cs="Times New Roman"/>
-          <w:color w:val="FFFFFF" w:themeColor="background1"/>
-          <w:sz w:val="24"/>
-          <w:szCs w:val="24"/>
-          <w:lang w:val="hu-HU"/>
-        </w:rPr>
-      </w:pPr>
-    </w:p>
-    <w:p>
-      <w:pPr>
-        <w:pBdr>
-          <w:top w:val="single" w:sz="24" w:space="1" w:color="auto"/>
-          <w:left w:val="single" w:sz="24" w:space="0" w:color="auto"/>
-          <w:bottom w:val="single" w:sz="24" w:space="1" w:color="auto"/>
-          <w:right w:val="single" w:sz="24" w:space="4" w:color="auto"/>
-        </w:pBdr>
-        <w:shd w:val="clear" w:color="auto" w:fill="595959" w:themeFill="text1" w:themeFillTint="A6"/>
-        <w:spacing w:after="0" w:line="240" w:lineRule="auto"/>
-        <w:rPr>
-          <w:rFonts w:ascii="Consolas" w:eastAsia="Times New Roman" w:hAnsi="Consolas" w:cs="Times New Roman"/>
-          <w:color w:val="FFFF00"/>
-          <w:sz w:val="24"/>
-          <w:szCs w:val="24"/>
-          <w:lang w:val="hu-HU"/>
-        </w:rPr>
-      </w:pPr>
-      <w:r>
-        <w:rPr>
-          <w:rFonts w:ascii="Consolas" w:eastAsia="Times New Roman" w:hAnsi="Consolas" w:cs="Times New Roman"/>
-          <w:color w:val="FFFF00"/>
-          <w:sz w:val="24"/>
-          <w:szCs w:val="24"/>
-          <w:lang w:val="hu-HU"/>
-        </w:rPr>
-        <w:t>Number of channel-groups in use: 2</w:t>
-      </w:r>
-    </w:p>
-    <w:p>
-      <w:pPr>
-        <w:pBdr>
-          <w:top w:val="single" w:sz="24" w:space="1" w:color="auto"/>
-          <w:left w:val="single" w:sz="24" w:space="0" w:color="auto"/>
-          <w:bottom w:val="single" w:sz="24" w:space="1" w:color="auto"/>
-          <w:right w:val="single" w:sz="24" w:space="4" w:color="auto"/>
-        </w:pBdr>
-        <w:shd w:val="clear" w:color="auto" w:fill="595959" w:themeFill="text1" w:themeFillTint="A6"/>
-        <w:spacing w:after="0" w:line="240" w:lineRule="auto"/>
-        <w:rPr>
-          <w:rFonts w:ascii="Consolas" w:eastAsia="Times New Roman" w:hAnsi="Consolas" w:cs="Times New Roman"/>
-          <w:color w:val="FFFF00"/>
-          <w:sz w:val="24"/>
-          <w:szCs w:val="24"/>
-          <w:lang w:val="hu-HU"/>
-        </w:rPr>
-      </w:pPr>
-      <w:r>
-        <w:rPr>
-          <w:rFonts w:ascii="Consolas" w:eastAsia="Times New Roman" w:hAnsi="Consolas" w:cs="Times New Roman"/>
-          <w:color w:val="FFFF00"/>
-          <w:sz w:val="24"/>
-          <w:szCs w:val="24"/>
-          <w:lang w:val="hu-HU"/>
-        </w:rPr>
-        <w:t>Number of aggregators: 2</w:t>
-      </w:r>
-    </w:p>
-    <w:p>
-      <w:pPr>
-        <w:pBdr>
-          <w:top w:val="single" w:sz="24" w:space="1" w:color="auto"/>
-          <w:left w:val="single" w:sz="24" w:space="0" w:color="auto"/>
-          <w:bottom w:val="single" w:sz="24" w:space="1" w:color="auto"/>
-          <w:right w:val="single" w:sz="24" w:space="4" w:color="auto"/>
-        </w:pBdr>
-        <w:shd w:val="clear" w:color="auto" w:fill="595959" w:themeFill="text1" w:themeFillTint="A6"/>
-        <w:spacing w:after="0" w:line="240" w:lineRule="auto"/>
-        <w:rPr>
-          <w:rFonts w:ascii="Consolas" w:eastAsia="Times New Roman" w:hAnsi="Consolas" w:cs="Times New Roman"/>
-          <w:color w:val="FFFFFF" w:themeColor="background1"/>
-          <w:sz w:val="24"/>
-          <w:szCs w:val="24"/>
-          <w:lang w:val="hu-HU"/>
-        </w:rPr>
-      </w:pPr>
-    </w:p>
-    <w:p>
-      <w:pPr>
-        <w:pBdr>
-          <w:top w:val="single" w:sz="24" w:space="1" w:color="auto"/>
-          <w:left w:val="single" w:sz="24" w:space="0" w:color="auto"/>
-          <w:bottom w:val="single" w:sz="24" w:space="1" w:color="auto"/>
-          <w:right w:val="single" w:sz="24" w:space="4" w:color="auto"/>
-        </w:pBdr>
-        <w:shd w:val="clear" w:color="auto" w:fill="595959" w:themeFill="text1" w:themeFillTint="A6"/>
-        <w:spacing w:after="0" w:line="240" w:lineRule="auto"/>
-        <w:rPr>
-          <w:rFonts w:ascii="Consolas" w:eastAsia="Times New Roman" w:hAnsi="Consolas" w:cs="Times New Roman"/>
-          <w:color w:val="FFFFFF" w:themeColor="background1"/>
-          <w:sz w:val="24"/>
-          <w:szCs w:val="24"/>
-          <w:lang w:val="hu-HU"/>
-        </w:rPr>
-      </w:pPr>
-      <w:r>
-        <w:rPr>
-          <w:rFonts w:ascii="Consolas" w:eastAsia="Times New Roman" w:hAnsi="Consolas" w:cs="Times New Roman"/>
-          <w:color w:val="FFFFFF" w:themeColor="background1"/>
-          <w:sz w:val="24"/>
-          <w:szCs w:val="24"/>
-          <w:lang w:val="hu-HU"/>
-        </w:rPr>
-        <w:t xml:space="preserve">Group Port-channel </w:t>
-      </w:r>
-      <w:r>
-        <w:rPr>
-          <w:rFonts w:ascii="Consolas" w:eastAsia="Times New Roman" w:hAnsi="Consolas" w:cs="Times New Roman"/>
-          <w:color w:val="FFFFFF" w:themeColor="background1"/>
-          <w:sz w:val="24"/>
-          <w:szCs w:val="24"/>
-          <w:lang w:val="hu-HU"/>
-        </w:rPr>
-        <w:tab/>
-      </w:r>
-      <w:r>
-        <w:rPr>
-          <w:rFonts w:ascii="Consolas" w:eastAsia="Times New Roman" w:hAnsi="Consolas" w:cs="Times New Roman"/>
-          <w:color w:val="FFFFFF" w:themeColor="background1"/>
-          <w:sz w:val="24"/>
-          <w:szCs w:val="24"/>
-          <w:lang w:val="hu-HU"/>
-        </w:rPr>
-        <w:t xml:space="preserve">Protocol </w:t>
-      </w:r>
-      <w:r>
-        <w:rPr>
-          <w:rFonts w:ascii="Consolas" w:eastAsia="Times New Roman" w:hAnsi="Consolas" w:cs="Times New Roman"/>
-          <w:color w:val="FFFFFF" w:themeColor="background1"/>
-          <w:sz w:val="24"/>
-          <w:szCs w:val="24"/>
-          <w:lang w:val="hu-HU"/>
-        </w:rPr>
-        <w:tab/>
-      </w:r>
-      <w:r>
-        <w:rPr>
-          <w:rFonts w:ascii="Consolas" w:eastAsia="Times New Roman" w:hAnsi="Consolas" w:cs="Times New Roman"/>
-          <w:color w:val="FFFFFF" w:themeColor="background1"/>
-          <w:sz w:val="24"/>
-          <w:szCs w:val="24"/>
-          <w:lang w:val="hu-HU"/>
-        </w:rPr>
         <w:t>Ports</w:t>
       </w:r>
     </w:p>
@@ -11313,15 +11666,6 @@
           <w:lang w:val="hu-HU"/>
         </w:rPr>
         <w:tab/>
-      </w:r>
-      <w:r>
-        <w:rPr>
-          <w:rFonts w:ascii="Consolas" w:eastAsia="Times New Roman" w:hAnsi="Consolas" w:cs="Times New Roman"/>
-          <w:color w:val="FFFF00"/>
-          <w:sz w:val="24"/>
-          <w:szCs w:val="24"/>
-          <w:lang w:val="hu-HU"/>
-        </w:rPr>
         <w:t xml:space="preserve">Fa0/21(P) </w:t>
       </w:r>
       <w:r>
@@ -11333,15 +11677,6 @@
           <w:lang w:val="hu-HU"/>
         </w:rPr>
         <w:tab/>
-      </w:r>
-      <w:r>
-        <w:rPr>
-          <w:rFonts w:ascii="Consolas" w:eastAsia="Times New Roman" w:hAnsi="Consolas" w:cs="Times New Roman"/>
-          <w:color w:val="FFFF00"/>
-          <w:sz w:val="24"/>
-          <w:szCs w:val="24"/>
-          <w:lang w:val="hu-HU"/>
-        </w:rPr>
         <w:t xml:space="preserve">Fa0/22(P) </w:t>
       </w:r>
     </w:p>
@@ -11392,15 +11727,6 @@
           <w:lang w:val="hu-HU"/>
         </w:rPr>
         <w:tab/>
-      </w:r>
-      <w:r>
-        <w:rPr>
-          <w:rFonts w:ascii="Consolas" w:eastAsia="Times New Roman" w:hAnsi="Consolas" w:cs="Times New Roman"/>
-          <w:color w:val="FFFF00"/>
-          <w:sz w:val="24"/>
-          <w:szCs w:val="24"/>
-          <w:lang w:val="hu-HU"/>
-        </w:rPr>
         <w:t xml:space="preserve">Fa0/19(P) </w:t>
       </w:r>
       <w:r>
@@ -11412,15 +11738,6 @@
           <w:lang w:val="hu-HU"/>
         </w:rPr>
         <w:tab/>
-      </w:r>
-      <w:r>
-        <w:rPr>
-          <w:rFonts w:ascii="Consolas" w:eastAsia="Times New Roman" w:hAnsi="Consolas" w:cs="Times New Roman"/>
-          <w:color w:val="FFFF00"/>
-          <w:sz w:val="24"/>
-          <w:szCs w:val="24"/>
-          <w:lang w:val="hu-HU"/>
-        </w:rPr>
         <w:t>Fa0/20(P)</w:t>
       </w:r>
     </w:p>
@@ -11441,74 +11758,42 @@
           <w:lang w:val="hu-HU"/>
         </w:rPr>
       </w:pPr>
-      <w:r>
-        <w:rPr>
-          <w:lang w:val="hu-HU"/>
-        </w:rPr>
-        <w:t>Wall_St_SW_F</w:t>
-      </w:r>
-      <w:r>
-        <w:rPr>
-          <w:lang w:val="hu-HU"/>
-        </w:rPr>
-        <w:t>-1</w:t>
-      </w:r>
-      <w:r>
-        <w:rPr>
-          <w:lang w:val="hu-HU"/>
-        </w:rPr>
-        <w:t>:</w:t>
-      </w:r>
-    </w:p>
-    <w:p>
-      <w:pPr>
-        <w:pBdr>
-          <w:top w:val="single" w:sz="24" w:space="1" w:color="auto"/>
-          <w:left w:val="single" w:sz="24" w:space="0" w:color="auto"/>
-          <w:bottom w:val="single" w:sz="24" w:space="1" w:color="auto"/>
-          <w:right w:val="single" w:sz="24" w:space="4" w:color="auto"/>
-        </w:pBdr>
-        <w:shd w:val="clear" w:color="auto" w:fill="595959" w:themeFill="text1" w:themeFillTint="A6"/>
-        <w:spacing w:after="0" w:line="240" w:lineRule="auto"/>
-        <w:rPr>
-          <w:rFonts w:ascii="Consolas" w:eastAsia="Times New Roman" w:hAnsi="Consolas" w:cs="Times New Roman"/>
-          <w:color w:val="FFFFFF" w:themeColor="background1"/>
-          <w:sz w:val="24"/>
-          <w:szCs w:val="24"/>
-          <w:lang w:val="hu-HU"/>
-        </w:rPr>
-      </w:pPr>
-      <w:r>
-        <w:rPr>
-          <w:rFonts w:ascii="Consolas" w:eastAsia="Times New Roman" w:hAnsi="Consolas" w:cs="Times New Roman"/>
-          <w:color w:val="FFFFFF" w:themeColor="background1"/>
-          <w:sz w:val="24"/>
-          <w:szCs w:val="24"/>
-          <w:lang w:val="hu-HU"/>
-        </w:rPr>
-        <w:t xml:space="preserve">SW_F-1#show </w:t>
-      </w:r>
-      <w:proofErr w:type="spellStart"/>
-      <w:r>
-        <w:rPr>
-          <w:rFonts w:ascii="Consolas" w:eastAsia="Times New Roman" w:hAnsi="Consolas" w:cs="Times New Roman"/>
-          <w:color w:val="FFFFFF" w:themeColor="background1"/>
-          <w:sz w:val="24"/>
-          <w:szCs w:val="24"/>
-          <w:lang w:val="hu-HU"/>
-        </w:rPr>
-        <w:t>etherchannel</w:t>
-      </w:r>
-      <w:proofErr w:type="spellEnd"/>
-      <w:r>
-        <w:rPr>
-          <w:rFonts w:ascii="Consolas" w:eastAsia="Times New Roman" w:hAnsi="Consolas" w:cs="Times New Roman"/>
-          <w:color w:val="FFFFFF" w:themeColor="background1"/>
-          <w:sz w:val="24"/>
-          <w:szCs w:val="24"/>
-          <w:lang w:val="hu-HU"/>
-        </w:rPr>
-        <w:t xml:space="preserve"> summary </w:t>
+      <w:bookmarkStart w:id="19" w:name="_Toc125560717"/>
+      <w:r>
+        <w:rPr>
+          <w:lang w:val="hu-HU"/>
+        </w:rPr>
+        <w:t>Wall_St_SW_F-1:</w:t>
+      </w:r>
+      <w:bookmarkEnd w:id="19"/>
+    </w:p>
+    <w:p>
+      <w:pPr>
+        <w:pBdr>
+          <w:top w:val="single" w:sz="24" w:space="1" w:color="auto"/>
+          <w:left w:val="single" w:sz="24" w:space="0" w:color="auto"/>
+          <w:bottom w:val="single" w:sz="24" w:space="1" w:color="auto"/>
+          <w:right w:val="single" w:sz="24" w:space="4" w:color="auto"/>
+        </w:pBdr>
+        <w:shd w:val="clear" w:color="auto" w:fill="595959" w:themeFill="text1" w:themeFillTint="A6"/>
+        <w:spacing w:after="0" w:line="240" w:lineRule="auto"/>
+        <w:rPr>
+          <w:rFonts w:ascii="Consolas" w:eastAsia="Times New Roman" w:hAnsi="Consolas" w:cs="Times New Roman"/>
+          <w:color w:val="FFFFFF" w:themeColor="background1"/>
+          <w:sz w:val="24"/>
+          <w:szCs w:val="24"/>
+          <w:lang w:val="hu-HU"/>
+        </w:rPr>
+      </w:pPr>
+      <w:r>
+        <w:rPr>
+          <w:rFonts w:ascii="Consolas" w:eastAsia="Times New Roman" w:hAnsi="Consolas" w:cs="Times New Roman"/>
+          <w:color w:val="FFFFFF" w:themeColor="background1"/>
+          <w:sz w:val="24"/>
+          <w:szCs w:val="24"/>
+          <w:lang w:val="hu-HU"/>
+        </w:rPr>
+        <w:t xml:space="preserve">SW_F-1#show etherchannel summary </w:t>
       </w:r>
     </w:p>
     <w:p>
@@ -12145,17 +12430,689 @@
     </w:p>
     <w:p>
       <w:pPr>
+        <w:rPr>
+          <w:rFonts w:ascii="Times New Roman" w:hAnsi="Times New Roman" w:cs="Times New Roman"/>
+          <w:sz w:val="24"/>
+          <w:szCs w:val="24"/>
+          <w:lang w:val="hu-HU"/>
+        </w:rPr>
+      </w:pPr>
+      <w:r>
+        <w:rPr>
+          <w:rFonts w:ascii="Times New Roman" w:hAnsi="Times New Roman" w:cs="Times New Roman"/>
+          <w:sz w:val="24"/>
+          <w:szCs w:val="24"/>
+          <w:lang w:val="hu-HU"/>
+        </w:rPr>
+        <w:t>Látható az is, ha a 2 port közül az egyik port nem működik, akkor a másik még működni fog:</w:t>
+      </w:r>
+    </w:p>
+    <w:p>
+      <w:pPr>
+        <w:pBdr>
+          <w:top w:val="single" w:sz="24" w:space="1" w:color="auto"/>
+          <w:left w:val="single" w:sz="24" w:space="0" w:color="auto"/>
+          <w:bottom w:val="single" w:sz="24" w:space="1" w:color="auto"/>
+          <w:right w:val="single" w:sz="24" w:space="4" w:color="auto"/>
+        </w:pBdr>
+        <w:shd w:val="clear" w:color="auto" w:fill="595959" w:themeFill="text1" w:themeFillTint="A6"/>
+        <w:spacing w:after="0" w:line="240" w:lineRule="auto"/>
+        <w:rPr>
+          <w:rFonts w:ascii="Consolas" w:eastAsia="Times New Roman" w:hAnsi="Consolas" w:cs="Times New Roman"/>
+          <w:color w:val="FFFFFF" w:themeColor="background1"/>
+          <w:sz w:val="24"/>
+          <w:szCs w:val="24"/>
+          <w:lang w:val="hu-HU"/>
+        </w:rPr>
+      </w:pPr>
+      <w:r>
+        <w:rPr>
+          <w:rFonts w:ascii="Consolas" w:eastAsia="Times New Roman" w:hAnsi="Consolas" w:cs="Times New Roman"/>
+          <w:color w:val="FFFFFF" w:themeColor="background1"/>
+          <w:sz w:val="24"/>
+          <w:szCs w:val="24"/>
+          <w:lang w:val="hu-HU"/>
+        </w:rPr>
+        <w:t xml:space="preserve">SW_F0#show etherchannel summary </w:t>
+      </w:r>
+    </w:p>
+    <w:p>
+      <w:pPr>
+        <w:pBdr>
+          <w:top w:val="single" w:sz="24" w:space="1" w:color="auto"/>
+          <w:left w:val="single" w:sz="24" w:space="0" w:color="auto"/>
+          <w:bottom w:val="single" w:sz="24" w:space="1" w:color="auto"/>
+          <w:right w:val="single" w:sz="24" w:space="4" w:color="auto"/>
+        </w:pBdr>
+        <w:shd w:val="clear" w:color="auto" w:fill="595959" w:themeFill="text1" w:themeFillTint="A6"/>
+        <w:spacing w:after="0" w:line="240" w:lineRule="auto"/>
+        <w:rPr>
+          <w:rFonts w:ascii="Consolas" w:eastAsia="Times New Roman" w:hAnsi="Consolas" w:cs="Times New Roman"/>
+          <w:color w:val="FFFFFF" w:themeColor="background1"/>
+          <w:sz w:val="24"/>
+          <w:szCs w:val="24"/>
+          <w:lang w:val="hu-HU"/>
+        </w:rPr>
+      </w:pPr>
+      <w:r>
+        <w:rPr>
+          <w:rFonts w:ascii="Consolas" w:eastAsia="Times New Roman" w:hAnsi="Consolas" w:cs="Times New Roman"/>
+          <w:color w:val="FFFFFF" w:themeColor="background1"/>
+          <w:sz w:val="24"/>
+          <w:szCs w:val="24"/>
+          <w:lang w:val="hu-HU"/>
+        </w:rPr>
+        <w:t>Flags: D - down P - in port-channel</w:t>
+      </w:r>
+    </w:p>
+    <w:p>
+      <w:pPr>
+        <w:pBdr>
+          <w:top w:val="single" w:sz="24" w:space="1" w:color="auto"/>
+          <w:left w:val="single" w:sz="24" w:space="0" w:color="auto"/>
+          <w:bottom w:val="single" w:sz="24" w:space="1" w:color="auto"/>
+          <w:right w:val="single" w:sz="24" w:space="4" w:color="auto"/>
+        </w:pBdr>
+        <w:shd w:val="clear" w:color="auto" w:fill="595959" w:themeFill="text1" w:themeFillTint="A6"/>
+        <w:spacing w:after="0" w:line="240" w:lineRule="auto"/>
+        <w:rPr>
+          <w:rFonts w:ascii="Consolas" w:eastAsia="Times New Roman" w:hAnsi="Consolas" w:cs="Times New Roman"/>
+          <w:color w:val="FFFFFF" w:themeColor="background1"/>
+          <w:sz w:val="24"/>
+          <w:szCs w:val="24"/>
+          <w:lang w:val="hu-HU"/>
+        </w:rPr>
+      </w:pPr>
+      <w:r>
+        <w:rPr>
+          <w:rFonts w:ascii="Consolas" w:eastAsia="Times New Roman" w:hAnsi="Consolas" w:cs="Times New Roman"/>
+          <w:color w:val="FFFFFF" w:themeColor="background1"/>
+          <w:sz w:val="24"/>
+          <w:szCs w:val="24"/>
+          <w:lang w:val="hu-HU"/>
+        </w:rPr>
+        <w:t>I - stand-alone s - suspended</w:t>
+      </w:r>
+    </w:p>
+    <w:p>
+      <w:pPr>
+        <w:pBdr>
+          <w:top w:val="single" w:sz="24" w:space="1" w:color="auto"/>
+          <w:left w:val="single" w:sz="24" w:space="0" w:color="auto"/>
+          <w:bottom w:val="single" w:sz="24" w:space="1" w:color="auto"/>
+          <w:right w:val="single" w:sz="24" w:space="4" w:color="auto"/>
+        </w:pBdr>
+        <w:shd w:val="clear" w:color="auto" w:fill="595959" w:themeFill="text1" w:themeFillTint="A6"/>
+        <w:spacing w:after="0" w:line="240" w:lineRule="auto"/>
+        <w:rPr>
+          <w:rFonts w:ascii="Consolas" w:eastAsia="Times New Roman" w:hAnsi="Consolas" w:cs="Times New Roman"/>
+          <w:color w:val="FFFFFF" w:themeColor="background1"/>
+          <w:sz w:val="24"/>
+          <w:szCs w:val="24"/>
+          <w:lang w:val="hu-HU"/>
+        </w:rPr>
+      </w:pPr>
+      <w:r>
+        <w:rPr>
+          <w:rFonts w:ascii="Consolas" w:eastAsia="Times New Roman" w:hAnsi="Consolas" w:cs="Times New Roman"/>
+          <w:color w:val="FFFFFF" w:themeColor="background1"/>
+          <w:sz w:val="24"/>
+          <w:szCs w:val="24"/>
+          <w:lang w:val="hu-HU"/>
+        </w:rPr>
+        <w:t>H - Hot-standby (LACP only)</w:t>
+      </w:r>
+    </w:p>
+    <w:p>
+      <w:pPr>
+        <w:pBdr>
+          <w:top w:val="single" w:sz="24" w:space="1" w:color="auto"/>
+          <w:left w:val="single" w:sz="24" w:space="0" w:color="auto"/>
+          <w:bottom w:val="single" w:sz="24" w:space="1" w:color="auto"/>
+          <w:right w:val="single" w:sz="24" w:space="4" w:color="auto"/>
+        </w:pBdr>
+        <w:shd w:val="clear" w:color="auto" w:fill="595959" w:themeFill="text1" w:themeFillTint="A6"/>
+        <w:spacing w:after="0" w:line="240" w:lineRule="auto"/>
+        <w:rPr>
+          <w:rFonts w:ascii="Consolas" w:eastAsia="Times New Roman" w:hAnsi="Consolas" w:cs="Times New Roman"/>
+          <w:color w:val="FFFFFF" w:themeColor="background1"/>
+          <w:sz w:val="24"/>
+          <w:szCs w:val="24"/>
+          <w:lang w:val="hu-HU"/>
+        </w:rPr>
+      </w:pPr>
+      <w:r>
+        <w:rPr>
+          <w:rFonts w:ascii="Consolas" w:eastAsia="Times New Roman" w:hAnsi="Consolas" w:cs="Times New Roman"/>
+          <w:color w:val="FFFFFF" w:themeColor="background1"/>
+          <w:sz w:val="24"/>
+          <w:szCs w:val="24"/>
+          <w:lang w:val="hu-HU"/>
+        </w:rPr>
+        <w:t>R - Layer3 S - Layer2</w:t>
+      </w:r>
+    </w:p>
+    <w:p>
+      <w:pPr>
+        <w:pBdr>
+          <w:top w:val="single" w:sz="24" w:space="1" w:color="auto"/>
+          <w:left w:val="single" w:sz="24" w:space="0" w:color="auto"/>
+          <w:bottom w:val="single" w:sz="24" w:space="1" w:color="auto"/>
+          <w:right w:val="single" w:sz="24" w:space="4" w:color="auto"/>
+        </w:pBdr>
+        <w:shd w:val="clear" w:color="auto" w:fill="595959" w:themeFill="text1" w:themeFillTint="A6"/>
+        <w:spacing w:after="0" w:line="240" w:lineRule="auto"/>
+        <w:rPr>
+          <w:rFonts w:ascii="Consolas" w:eastAsia="Times New Roman" w:hAnsi="Consolas" w:cs="Times New Roman"/>
+          <w:color w:val="FFFFFF" w:themeColor="background1"/>
+          <w:sz w:val="24"/>
+          <w:szCs w:val="24"/>
+          <w:lang w:val="hu-HU"/>
+        </w:rPr>
+      </w:pPr>
+      <w:r>
+        <w:rPr>
+          <w:rFonts w:ascii="Consolas" w:eastAsia="Times New Roman" w:hAnsi="Consolas" w:cs="Times New Roman"/>
+          <w:color w:val="FFFFFF" w:themeColor="background1"/>
+          <w:sz w:val="24"/>
+          <w:szCs w:val="24"/>
+          <w:lang w:val="hu-HU"/>
+        </w:rPr>
+        <w:t>U - in use f - failed to allocate aggregator</w:t>
+      </w:r>
+    </w:p>
+    <w:p>
+      <w:pPr>
+        <w:pBdr>
+          <w:top w:val="single" w:sz="24" w:space="1" w:color="auto"/>
+          <w:left w:val="single" w:sz="24" w:space="0" w:color="auto"/>
+          <w:bottom w:val="single" w:sz="24" w:space="1" w:color="auto"/>
+          <w:right w:val="single" w:sz="24" w:space="4" w:color="auto"/>
+        </w:pBdr>
+        <w:shd w:val="clear" w:color="auto" w:fill="595959" w:themeFill="text1" w:themeFillTint="A6"/>
+        <w:spacing w:after="0" w:line="240" w:lineRule="auto"/>
+        <w:rPr>
+          <w:rFonts w:ascii="Consolas" w:eastAsia="Times New Roman" w:hAnsi="Consolas" w:cs="Times New Roman"/>
+          <w:color w:val="FFFFFF" w:themeColor="background1"/>
+          <w:sz w:val="24"/>
+          <w:szCs w:val="24"/>
+          <w:lang w:val="hu-HU"/>
+        </w:rPr>
+      </w:pPr>
+      <w:r>
+        <w:rPr>
+          <w:rFonts w:ascii="Consolas" w:eastAsia="Times New Roman" w:hAnsi="Consolas" w:cs="Times New Roman"/>
+          <w:color w:val="FFFFFF" w:themeColor="background1"/>
+          <w:sz w:val="24"/>
+          <w:szCs w:val="24"/>
+          <w:lang w:val="hu-HU"/>
+        </w:rPr>
+        <w:t>u - unsuitable for bundling</w:t>
+      </w:r>
+    </w:p>
+    <w:p>
+      <w:pPr>
+        <w:pBdr>
+          <w:top w:val="single" w:sz="24" w:space="1" w:color="auto"/>
+          <w:left w:val="single" w:sz="24" w:space="0" w:color="auto"/>
+          <w:bottom w:val="single" w:sz="24" w:space="1" w:color="auto"/>
+          <w:right w:val="single" w:sz="24" w:space="4" w:color="auto"/>
+        </w:pBdr>
+        <w:shd w:val="clear" w:color="auto" w:fill="595959" w:themeFill="text1" w:themeFillTint="A6"/>
+        <w:spacing w:after="0" w:line="240" w:lineRule="auto"/>
+        <w:rPr>
+          <w:rFonts w:ascii="Consolas" w:eastAsia="Times New Roman" w:hAnsi="Consolas" w:cs="Times New Roman"/>
+          <w:color w:val="FFFFFF" w:themeColor="background1"/>
+          <w:sz w:val="24"/>
+          <w:szCs w:val="24"/>
+          <w:lang w:val="hu-HU"/>
+        </w:rPr>
+      </w:pPr>
+      <w:r>
+        <w:rPr>
+          <w:rFonts w:ascii="Consolas" w:eastAsia="Times New Roman" w:hAnsi="Consolas" w:cs="Times New Roman"/>
+          <w:color w:val="FFFFFF" w:themeColor="background1"/>
+          <w:sz w:val="24"/>
+          <w:szCs w:val="24"/>
+          <w:lang w:val="hu-HU"/>
+        </w:rPr>
+        <w:t>w - waiting to be aggregated</w:t>
+      </w:r>
+    </w:p>
+    <w:p>
+      <w:pPr>
+        <w:pBdr>
+          <w:top w:val="single" w:sz="24" w:space="1" w:color="auto"/>
+          <w:left w:val="single" w:sz="24" w:space="0" w:color="auto"/>
+          <w:bottom w:val="single" w:sz="24" w:space="1" w:color="auto"/>
+          <w:right w:val="single" w:sz="24" w:space="4" w:color="auto"/>
+        </w:pBdr>
+        <w:shd w:val="clear" w:color="auto" w:fill="595959" w:themeFill="text1" w:themeFillTint="A6"/>
+        <w:spacing w:after="0" w:line="240" w:lineRule="auto"/>
+        <w:rPr>
+          <w:rFonts w:ascii="Consolas" w:eastAsia="Times New Roman" w:hAnsi="Consolas" w:cs="Times New Roman"/>
+          <w:color w:val="FFFFFF" w:themeColor="background1"/>
+          <w:sz w:val="24"/>
+          <w:szCs w:val="24"/>
+          <w:lang w:val="hu-HU"/>
+        </w:rPr>
+      </w:pPr>
+      <w:r>
+        <w:rPr>
+          <w:rFonts w:ascii="Consolas" w:eastAsia="Times New Roman" w:hAnsi="Consolas" w:cs="Times New Roman"/>
+          <w:color w:val="FFFFFF" w:themeColor="background1"/>
+          <w:sz w:val="24"/>
+          <w:szCs w:val="24"/>
+          <w:lang w:val="hu-HU"/>
+        </w:rPr>
+        <w:t>d - default port</w:t>
+      </w:r>
+    </w:p>
+    <w:p>
+      <w:pPr>
+        <w:pBdr>
+          <w:top w:val="single" w:sz="24" w:space="1" w:color="auto"/>
+          <w:left w:val="single" w:sz="24" w:space="0" w:color="auto"/>
+          <w:bottom w:val="single" w:sz="24" w:space="1" w:color="auto"/>
+          <w:right w:val="single" w:sz="24" w:space="4" w:color="auto"/>
+        </w:pBdr>
+        <w:shd w:val="clear" w:color="auto" w:fill="595959" w:themeFill="text1" w:themeFillTint="A6"/>
+        <w:spacing w:after="0" w:line="240" w:lineRule="auto"/>
+        <w:rPr>
+          <w:rFonts w:ascii="Consolas" w:eastAsia="Times New Roman" w:hAnsi="Consolas" w:cs="Times New Roman"/>
+          <w:color w:val="FFFFFF" w:themeColor="background1"/>
+          <w:sz w:val="24"/>
+          <w:szCs w:val="24"/>
+          <w:lang w:val="hu-HU"/>
+        </w:rPr>
+      </w:pPr>
+    </w:p>
+    <w:p>
+      <w:pPr>
+        <w:pBdr>
+          <w:top w:val="single" w:sz="24" w:space="1" w:color="auto"/>
+          <w:left w:val="single" w:sz="24" w:space="0" w:color="auto"/>
+          <w:bottom w:val="single" w:sz="24" w:space="1" w:color="auto"/>
+          <w:right w:val="single" w:sz="24" w:space="4" w:color="auto"/>
+        </w:pBdr>
+        <w:shd w:val="clear" w:color="auto" w:fill="595959" w:themeFill="text1" w:themeFillTint="A6"/>
+        <w:spacing w:after="0" w:line="240" w:lineRule="auto"/>
+        <w:rPr>
+          <w:rFonts w:ascii="Consolas" w:eastAsia="Times New Roman" w:hAnsi="Consolas" w:cs="Times New Roman"/>
+          <w:color w:val="FFFFFF" w:themeColor="background1"/>
+          <w:sz w:val="24"/>
+          <w:szCs w:val="24"/>
+          <w:lang w:val="hu-HU"/>
+        </w:rPr>
+      </w:pPr>
+    </w:p>
+    <w:p>
+      <w:pPr>
+        <w:pBdr>
+          <w:top w:val="single" w:sz="24" w:space="1" w:color="auto"/>
+          <w:left w:val="single" w:sz="24" w:space="0" w:color="auto"/>
+          <w:bottom w:val="single" w:sz="24" w:space="1" w:color="auto"/>
+          <w:right w:val="single" w:sz="24" w:space="4" w:color="auto"/>
+        </w:pBdr>
+        <w:shd w:val="clear" w:color="auto" w:fill="595959" w:themeFill="text1" w:themeFillTint="A6"/>
+        <w:spacing w:after="0" w:line="240" w:lineRule="auto"/>
+        <w:rPr>
+          <w:rFonts w:ascii="Consolas" w:eastAsia="Times New Roman" w:hAnsi="Consolas" w:cs="Times New Roman"/>
+          <w:color w:val="FFFFFF" w:themeColor="background1"/>
+          <w:sz w:val="24"/>
+          <w:szCs w:val="24"/>
+          <w:lang w:val="hu-HU"/>
+        </w:rPr>
+      </w:pPr>
+      <w:r>
+        <w:rPr>
+          <w:rFonts w:ascii="Consolas" w:eastAsia="Times New Roman" w:hAnsi="Consolas" w:cs="Times New Roman"/>
+          <w:color w:val="FFFFFF" w:themeColor="background1"/>
+          <w:sz w:val="24"/>
+          <w:szCs w:val="24"/>
+          <w:lang w:val="hu-HU"/>
+        </w:rPr>
+        <w:t>Number of channel-groups in use: 2</w:t>
+      </w:r>
+    </w:p>
+    <w:p>
+      <w:pPr>
+        <w:pBdr>
+          <w:top w:val="single" w:sz="24" w:space="1" w:color="auto"/>
+          <w:left w:val="single" w:sz="24" w:space="0" w:color="auto"/>
+          <w:bottom w:val="single" w:sz="24" w:space="1" w:color="auto"/>
+          <w:right w:val="single" w:sz="24" w:space="4" w:color="auto"/>
+        </w:pBdr>
+        <w:shd w:val="clear" w:color="auto" w:fill="595959" w:themeFill="text1" w:themeFillTint="A6"/>
+        <w:spacing w:after="0" w:line="240" w:lineRule="auto"/>
+        <w:rPr>
+          <w:rFonts w:ascii="Consolas" w:eastAsia="Times New Roman" w:hAnsi="Consolas" w:cs="Times New Roman"/>
+          <w:color w:val="FFFFFF" w:themeColor="background1"/>
+          <w:sz w:val="24"/>
+          <w:szCs w:val="24"/>
+          <w:lang w:val="hu-HU"/>
+        </w:rPr>
+      </w:pPr>
+      <w:r>
+        <w:rPr>
+          <w:rFonts w:ascii="Consolas" w:eastAsia="Times New Roman" w:hAnsi="Consolas" w:cs="Times New Roman"/>
+          <w:color w:val="FFFFFF" w:themeColor="background1"/>
+          <w:sz w:val="24"/>
+          <w:szCs w:val="24"/>
+          <w:lang w:val="hu-HU"/>
+        </w:rPr>
+        <w:t>Number of aggregators: 2</w:t>
+      </w:r>
+    </w:p>
+    <w:p>
+      <w:pPr>
+        <w:pBdr>
+          <w:top w:val="single" w:sz="24" w:space="1" w:color="auto"/>
+          <w:left w:val="single" w:sz="24" w:space="0" w:color="auto"/>
+          <w:bottom w:val="single" w:sz="24" w:space="1" w:color="auto"/>
+          <w:right w:val="single" w:sz="24" w:space="4" w:color="auto"/>
+        </w:pBdr>
+        <w:shd w:val="clear" w:color="auto" w:fill="595959" w:themeFill="text1" w:themeFillTint="A6"/>
+        <w:spacing w:after="0" w:line="240" w:lineRule="auto"/>
+        <w:rPr>
+          <w:rFonts w:ascii="Consolas" w:eastAsia="Times New Roman" w:hAnsi="Consolas" w:cs="Times New Roman"/>
+          <w:color w:val="FFFFFF" w:themeColor="background1"/>
+          <w:sz w:val="24"/>
+          <w:szCs w:val="24"/>
+          <w:lang w:val="hu-HU"/>
+        </w:rPr>
+      </w:pPr>
+    </w:p>
+    <w:p>
+      <w:pPr>
+        <w:pBdr>
+          <w:top w:val="single" w:sz="24" w:space="1" w:color="auto"/>
+          <w:left w:val="single" w:sz="24" w:space="0" w:color="auto"/>
+          <w:bottom w:val="single" w:sz="24" w:space="1" w:color="auto"/>
+          <w:right w:val="single" w:sz="24" w:space="4" w:color="auto"/>
+        </w:pBdr>
+        <w:shd w:val="clear" w:color="auto" w:fill="595959" w:themeFill="text1" w:themeFillTint="A6"/>
+        <w:spacing w:after="0" w:line="240" w:lineRule="auto"/>
+        <w:rPr>
+          <w:rFonts w:ascii="Consolas" w:eastAsia="Times New Roman" w:hAnsi="Consolas" w:cs="Times New Roman"/>
+          <w:color w:val="FFFFFF" w:themeColor="background1"/>
+          <w:sz w:val="24"/>
+          <w:szCs w:val="24"/>
+          <w:lang w:val="hu-HU"/>
+        </w:rPr>
+      </w:pPr>
+      <w:r>
+        <w:rPr>
+          <w:rFonts w:ascii="Consolas" w:eastAsia="Times New Roman" w:hAnsi="Consolas" w:cs="Times New Roman"/>
+          <w:color w:val="FFFFFF" w:themeColor="background1"/>
+          <w:sz w:val="24"/>
+          <w:szCs w:val="24"/>
+          <w:lang w:val="hu-HU"/>
+        </w:rPr>
+        <w:t xml:space="preserve">Group Port-channel </w:t>
+      </w:r>
+      <w:r>
+        <w:rPr>
+          <w:rFonts w:ascii="Consolas" w:eastAsia="Times New Roman" w:hAnsi="Consolas" w:cs="Times New Roman"/>
+          <w:color w:val="FFFFFF" w:themeColor="background1"/>
+          <w:sz w:val="24"/>
+          <w:szCs w:val="24"/>
+          <w:lang w:val="hu-HU"/>
+        </w:rPr>
+        <w:tab/>
+      </w:r>
+      <w:r>
+        <w:rPr>
+          <w:rFonts w:ascii="Consolas" w:eastAsia="Times New Roman" w:hAnsi="Consolas" w:cs="Times New Roman"/>
+          <w:color w:val="FFFFFF" w:themeColor="background1"/>
+          <w:sz w:val="24"/>
+          <w:szCs w:val="24"/>
+          <w:lang w:val="hu-HU"/>
+        </w:rPr>
+        <w:t xml:space="preserve">Protocol </w:t>
+      </w:r>
+      <w:r>
+        <w:rPr>
+          <w:rFonts w:ascii="Consolas" w:eastAsia="Times New Roman" w:hAnsi="Consolas" w:cs="Times New Roman"/>
+          <w:color w:val="FFFFFF" w:themeColor="background1"/>
+          <w:sz w:val="24"/>
+          <w:szCs w:val="24"/>
+          <w:lang w:val="hu-HU"/>
+        </w:rPr>
+        <w:tab/>
+      </w:r>
+      <w:r>
+        <w:rPr>
+          <w:rFonts w:ascii="Consolas" w:eastAsia="Times New Roman" w:hAnsi="Consolas" w:cs="Times New Roman"/>
+          <w:color w:val="FFFFFF" w:themeColor="background1"/>
+          <w:sz w:val="24"/>
+          <w:szCs w:val="24"/>
+          <w:lang w:val="hu-HU"/>
+        </w:rPr>
+        <w:t>Ports</w:t>
+      </w:r>
+    </w:p>
+    <w:p>
+      <w:pPr>
+        <w:pBdr>
+          <w:top w:val="single" w:sz="24" w:space="1" w:color="auto"/>
+          <w:left w:val="single" w:sz="24" w:space="0" w:color="auto"/>
+          <w:bottom w:val="single" w:sz="24" w:space="1" w:color="auto"/>
+          <w:right w:val="single" w:sz="24" w:space="4" w:color="auto"/>
+        </w:pBdr>
+        <w:shd w:val="clear" w:color="auto" w:fill="595959" w:themeFill="text1" w:themeFillTint="A6"/>
+        <w:spacing w:after="0" w:line="240" w:lineRule="auto"/>
+        <w:rPr>
+          <w:rFonts w:ascii="Consolas" w:eastAsia="Times New Roman" w:hAnsi="Consolas" w:cs="Times New Roman"/>
+          <w:color w:val="FFFFFF" w:themeColor="background1"/>
+          <w:sz w:val="24"/>
+          <w:szCs w:val="24"/>
+          <w:lang w:val="hu-HU"/>
+        </w:rPr>
+      </w:pPr>
+      <w:r>
+        <w:rPr>
+          <w:rFonts w:ascii="Consolas" w:eastAsia="Times New Roman" w:hAnsi="Consolas" w:cs="Times New Roman"/>
+          <w:color w:val="FFFFFF" w:themeColor="background1"/>
+          <w:sz w:val="24"/>
+          <w:szCs w:val="24"/>
+          <w:lang w:val="hu-HU"/>
+        </w:rPr>
+        <w:t>------+-------------+-----------+----------------------------------------------</w:t>
+      </w:r>
+    </w:p>
+    <w:p>
+      <w:pPr>
+        <w:pBdr>
+          <w:top w:val="single" w:sz="24" w:space="1" w:color="auto"/>
+          <w:left w:val="single" w:sz="24" w:space="0" w:color="auto"/>
+          <w:bottom w:val="single" w:sz="24" w:space="1" w:color="auto"/>
+          <w:right w:val="single" w:sz="24" w:space="4" w:color="auto"/>
+        </w:pBdr>
+        <w:shd w:val="clear" w:color="auto" w:fill="595959" w:themeFill="text1" w:themeFillTint="A6"/>
+        <w:spacing w:after="0" w:line="240" w:lineRule="auto"/>
+        <w:rPr>
+          <w:rFonts w:ascii="Consolas" w:eastAsia="Times New Roman" w:hAnsi="Consolas" w:cs="Times New Roman"/>
+          <w:color w:val="FFFFFF" w:themeColor="background1"/>
+          <w:sz w:val="24"/>
+          <w:szCs w:val="24"/>
+          <w:lang w:val="hu-HU"/>
+        </w:rPr>
+      </w:pPr>
+    </w:p>
+    <w:p>
+      <w:pPr>
+        <w:pBdr>
+          <w:top w:val="single" w:sz="24" w:space="1" w:color="auto"/>
+          <w:left w:val="single" w:sz="24" w:space="0" w:color="auto"/>
+          <w:bottom w:val="single" w:sz="24" w:space="1" w:color="auto"/>
+          <w:right w:val="single" w:sz="24" w:space="4" w:color="auto"/>
+        </w:pBdr>
+        <w:shd w:val="clear" w:color="auto" w:fill="595959" w:themeFill="text1" w:themeFillTint="A6"/>
+        <w:spacing w:after="0" w:line="240" w:lineRule="auto"/>
+        <w:rPr>
+          <w:rFonts w:ascii="Consolas" w:eastAsia="Times New Roman" w:hAnsi="Consolas" w:cs="Times New Roman"/>
+          <w:color w:val="FFFF00"/>
+          <w:sz w:val="24"/>
+          <w:szCs w:val="24"/>
+          <w:lang w:val="hu-HU"/>
+        </w:rPr>
+      </w:pPr>
+      <w:r>
+        <w:rPr>
+          <w:rFonts w:ascii="Consolas" w:eastAsia="Times New Roman" w:hAnsi="Consolas" w:cs="Times New Roman"/>
+          <w:color w:val="FFFF00"/>
+          <w:sz w:val="24"/>
+          <w:szCs w:val="24"/>
+          <w:lang w:val="hu-HU"/>
+        </w:rPr>
+        <w:t xml:space="preserve">2 Po2(SU) LACP </w:t>
+      </w:r>
+      <w:r>
+        <w:rPr>
+          <w:rFonts w:ascii="Consolas" w:eastAsia="Times New Roman" w:hAnsi="Consolas" w:cs="Times New Roman"/>
+          <w:color w:val="FFFF00"/>
+          <w:sz w:val="24"/>
+          <w:szCs w:val="24"/>
+          <w:lang w:val="hu-HU"/>
+        </w:rPr>
+        <w:tab/>
+      </w:r>
+      <w:r>
+        <w:rPr>
+          <w:rFonts w:ascii="Consolas" w:eastAsia="Times New Roman" w:hAnsi="Consolas" w:cs="Times New Roman"/>
+          <w:color w:val="FFFF00"/>
+          <w:sz w:val="24"/>
+          <w:szCs w:val="24"/>
+          <w:lang w:val="hu-HU"/>
+        </w:rPr>
+        <w:tab/>
+      </w:r>
+      <w:r>
+        <w:rPr>
+          <w:rFonts w:ascii="Consolas" w:eastAsia="Times New Roman" w:hAnsi="Consolas" w:cs="Times New Roman"/>
+          <w:color w:val="FFFF00"/>
+          <w:sz w:val="24"/>
+          <w:szCs w:val="24"/>
+          <w:lang w:val="hu-HU"/>
+        </w:rPr>
+        <w:t xml:space="preserve">Fa0/21(D) </w:t>
+      </w:r>
+      <w:r>
+        <w:rPr>
+          <w:rFonts w:ascii="Consolas" w:eastAsia="Times New Roman" w:hAnsi="Consolas" w:cs="Times New Roman"/>
+          <w:color w:val="FFFF00"/>
+          <w:sz w:val="24"/>
+          <w:szCs w:val="24"/>
+          <w:lang w:val="hu-HU"/>
+        </w:rPr>
+        <w:tab/>
+      </w:r>
+      <w:r>
+        <w:rPr>
+          <w:rFonts w:ascii="Consolas" w:eastAsia="Times New Roman" w:hAnsi="Consolas" w:cs="Times New Roman"/>
+          <w:color w:val="FFFF00"/>
+          <w:sz w:val="24"/>
+          <w:szCs w:val="24"/>
+          <w:lang w:val="hu-HU"/>
+        </w:rPr>
+        <w:t xml:space="preserve">Fa0/22(P) </w:t>
+      </w:r>
+    </w:p>
+    <w:p>
+      <w:pPr>
+        <w:pBdr>
+          <w:top w:val="single" w:sz="24" w:space="1" w:color="auto"/>
+          <w:left w:val="single" w:sz="24" w:space="0" w:color="auto"/>
+          <w:bottom w:val="single" w:sz="24" w:space="1" w:color="auto"/>
+          <w:right w:val="single" w:sz="24" w:space="4" w:color="auto"/>
+        </w:pBdr>
+        <w:shd w:val="clear" w:color="auto" w:fill="595959" w:themeFill="text1" w:themeFillTint="A6"/>
+        <w:spacing w:after="0" w:line="240" w:lineRule="auto"/>
+        <w:rPr>
+          <w:rFonts w:ascii="Consolas" w:eastAsia="Times New Roman" w:hAnsi="Consolas" w:cs="Times New Roman"/>
+          <w:color w:val="FFFF00"/>
+          <w:sz w:val="24"/>
+          <w:szCs w:val="24"/>
+          <w:lang w:val="hu-HU"/>
+        </w:rPr>
+      </w:pPr>
+      <w:r>
+        <w:rPr>
+          <w:rFonts w:ascii="Consolas" w:eastAsia="Times New Roman" w:hAnsi="Consolas" w:cs="Times New Roman"/>
+          <w:color w:val="FFFF00"/>
+          <w:sz w:val="24"/>
+          <w:szCs w:val="24"/>
+          <w:lang w:val="hu-HU"/>
+        </w:rPr>
+        <w:t xml:space="preserve">3 Po3(SU) LACP </w:t>
+      </w:r>
+      <w:r>
+        <w:rPr>
+          <w:rFonts w:ascii="Consolas" w:eastAsia="Times New Roman" w:hAnsi="Consolas" w:cs="Times New Roman"/>
+          <w:color w:val="FFFF00"/>
+          <w:sz w:val="24"/>
+          <w:szCs w:val="24"/>
+          <w:lang w:val="hu-HU"/>
+        </w:rPr>
+        <w:tab/>
+      </w:r>
+      <w:r>
+        <w:rPr>
+          <w:rFonts w:ascii="Consolas" w:eastAsia="Times New Roman" w:hAnsi="Consolas" w:cs="Times New Roman"/>
+          <w:color w:val="FFFF00"/>
+          <w:sz w:val="24"/>
+          <w:szCs w:val="24"/>
+          <w:lang w:val="hu-HU"/>
+        </w:rPr>
+        <w:tab/>
+      </w:r>
+      <w:r>
+        <w:rPr>
+          <w:rFonts w:ascii="Consolas" w:eastAsia="Times New Roman" w:hAnsi="Consolas" w:cs="Times New Roman"/>
+          <w:color w:val="FFFF00"/>
+          <w:sz w:val="24"/>
+          <w:szCs w:val="24"/>
+          <w:lang w:val="hu-HU"/>
+        </w:rPr>
+        <w:t xml:space="preserve">Fa0/19(D) </w:t>
+      </w:r>
+      <w:r>
+        <w:rPr>
+          <w:rFonts w:ascii="Consolas" w:eastAsia="Times New Roman" w:hAnsi="Consolas" w:cs="Times New Roman"/>
+          <w:color w:val="FFFF00"/>
+          <w:sz w:val="24"/>
+          <w:szCs w:val="24"/>
+          <w:lang w:val="hu-HU"/>
+        </w:rPr>
+        <w:tab/>
+      </w:r>
+      <w:r>
+        <w:rPr>
+          <w:rFonts w:ascii="Consolas" w:eastAsia="Times New Roman" w:hAnsi="Consolas" w:cs="Times New Roman"/>
+          <w:color w:val="FFFF00"/>
+          <w:sz w:val="24"/>
+          <w:szCs w:val="24"/>
+          <w:lang w:val="hu-HU"/>
+        </w:rPr>
+        <w:t>Fa0/20(P)</w:t>
+      </w:r>
+    </w:p>
+    <w:p>
+      <w:pPr>
         <w:pStyle w:val="Heading1"/>
         <w:rPr>
           <w:lang w:val="hu-HU"/>
         </w:rPr>
       </w:pPr>
+      <w:bookmarkStart w:id="20" w:name="_Toc125560718"/>
       <w:r>
         <w:rPr>
           <w:lang w:val="hu-HU"/>
         </w:rPr>
         <w:t>Portsecurity</w:t>
       </w:r>
+      <w:bookmarkEnd w:id="20"/>
     </w:p>
     <w:p>
       <w:pPr>
@@ -12164,24 +13121,14 @@
           <w:lang w:val="hu-HU"/>
         </w:rPr>
       </w:pPr>
-      <w:r>
-        <w:rPr>
-          <w:lang w:val="hu-HU"/>
-        </w:rPr>
-        <w:t>Wall_St_SW_</w:t>
-      </w:r>
-      <w:r>
-        <w:rPr>
-          <w:lang w:val="hu-HU"/>
-        </w:rPr>
-        <w:t>Main</w:t>
-      </w:r>
-      <w:r>
-        <w:rPr>
-          <w:lang w:val="hu-HU"/>
-        </w:rPr>
-        <w:t>:</w:t>
-      </w:r>
+      <w:bookmarkStart w:id="21" w:name="_Toc125560719"/>
+      <w:r>
+        <w:rPr>
+          <w:lang w:val="hu-HU"/>
+        </w:rPr>
+        <w:t>Wall_St_SW_Main:</w:t>
+      </w:r>
+      <w:bookmarkEnd w:id="21"/>
     </w:p>
     <w:p>
       <w:pPr>
@@ -12190,24 +13137,14 @@
           <w:lang w:val="hu-HU"/>
         </w:rPr>
       </w:pPr>
-      <w:r>
-        <w:rPr>
-          <w:lang w:val="hu-HU"/>
-        </w:rPr>
-        <w:t>Wall_St_SW_F</w:t>
-      </w:r>
-      <w:r>
-        <w:rPr>
-          <w:lang w:val="hu-HU"/>
-        </w:rPr>
-        <w:t>0</w:t>
-      </w:r>
-      <w:r>
-        <w:rPr>
-          <w:lang w:val="hu-HU"/>
-        </w:rPr>
-        <w:t>:</w:t>
-      </w:r>
+      <w:bookmarkStart w:id="22" w:name="_Toc125560720"/>
+      <w:r>
+        <w:rPr>
+          <w:lang w:val="hu-HU"/>
+        </w:rPr>
+        <w:t>Wall_St_SW_F0:</w:t>
+      </w:r>
+      <w:bookmarkEnd w:id="22"/>
     </w:p>
     <w:p>
       <w:pPr>
@@ -12216,24 +13153,14 @@
           <w:lang w:val="hu-HU"/>
         </w:rPr>
       </w:pPr>
-      <w:r>
-        <w:rPr>
-          <w:lang w:val="hu-HU"/>
-        </w:rPr>
-        <w:t>Wall_St_SW_F</w:t>
-      </w:r>
-      <w:r>
-        <w:rPr>
-          <w:lang w:val="hu-HU"/>
-        </w:rPr>
-        <w:t>-1</w:t>
-      </w:r>
-      <w:r>
-        <w:rPr>
-          <w:lang w:val="hu-HU"/>
-        </w:rPr>
-        <w:t>:</w:t>
-      </w:r>
+      <w:bookmarkStart w:id="23" w:name="_Toc125560721"/>
+      <w:r>
+        <w:rPr>
+          <w:lang w:val="hu-HU"/>
+        </w:rPr>
+        <w:t>Wall_St_SW_F-1:</w:t>
+      </w:r>
+      <w:bookmarkEnd w:id="23"/>
     </w:p>
     <w:p>
       <w:pPr>
@@ -12249,12 +13176,14 @@
           <w:lang w:val="hu-HU"/>
         </w:rPr>
       </w:pPr>
+      <w:bookmarkStart w:id="24" w:name="_Toc125560722"/>
       <w:r>
         <w:rPr>
           <w:lang w:val="hu-HU"/>
         </w:rPr>
         <w:t>STP</w:t>
       </w:r>
+      <w:bookmarkEnd w:id="24"/>
     </w:p>
     <w:p>
       <w:pPr>
@@ -12263,24 +13192,14 @@
           <w:lang w:val="hu-HU"/>
         </w:rPr>
       </w:pPr>
-      <w:r>
-        <w:rPr>
-          <w:lang w:val="hu-HU"/>
-        </w:rPr>
-        <w:t>Wall_St_SW_</w:t>
-      </w:r>
-      <w:r>
-        <w:rPr>
-          <w:lang w:val="hu-HU"/>
-        </w:rPr>
-        <w:t>Main</w:t>
-      </w:r>
-      <w:r>
-        <w:rPr>
-          <w:lang w:val="hu-HU"/>
-        </w:rPr>
-        <w:t>:</w:t>
-      </w:r>
+      <w:bookmarkStart w:id="25" w:name="_Toc125560723"/>
+      <w:r>
+        <w:rPr>
+          <w:lang w:val="hu-HU"/>
+        </w:rPr>
+        <w:t>Wall_St_SW_Main:</w:t>
+      </w:r>
+      <w:bookmarkEnd w:id="25"/>
     </w:p>
     <w:p>
       <w:pPr>
@@ -12289,24 +13208,14 @@
           <w:lang w:val="hu-HU"/>
         </w:rPr>
       </w:pPr>
-      <w:r>
-        <w:rPr>
-          <w:lang w:val="hu-HU"/>
-        </w:rPr>
-        <w:t>Wall_St_SW_F</w:t>
-      </w:r>
-      <w:r>
-        <w:rPr>
-          <w:lang w:val="hu-HU"/>
-        </w:rPr>
-        <w:t>0</w:t>
-      </w:r>
-      <w:r>
-        <w:rPr>
-          <w:lang w:val="hu-HU"/>
-        </w:rPr>
-        <w:t>:</w:t>
-      </w:r>
+      <w:bookmarkStart w:id="26" w:name="_Toc125560724"/>
+      <w:r>
+        <w:rPr>
+          <w:lang w:val="hu-HU"/>
+        </w:rPr>
+        <w:t>Wall_St_SW_F0:</w:t>
+      </w:r>
+      <w:bookmarkEnd w:id="26"/>
     </w:p>
     <w:p>
       <w:pPr>
@@ -12315,24 +13224,14 @@
           <w:lang w:val="hu-HU"/>
         </w:rPr>
       </w:pPr>
-      <w:r>
-        <w:rPr>
-          <w:lang w:val="hu-HU"/>
-        </w:rPr>
-        <w:t>Wall_St_SW_F</w:t>
-      </w:r>
-      <w:r>
-        <w:rPr>
-          <w:lang w:val="hu-HU"/>
-        </w:rPr>
-        <w:t>-1</w:t>
-      </w:r>
-      <w:r>
-        <w:rPr>
-          <w:lang w:val="hu-HU"/>
-        </w:rPr>
-        <w:t>:</w:t>
-      </w:r>
+      <w:bookmarkStart w:id="27" w:name="_Toc125560725"/>
+      <w:r>
+        <w:rPr>
+          <w:lang w:val="hu-HU"/>
+        </w:rPr>
+        <w:t>Wall_St_SW_F-1:</w:t>
+      </w:r>
+      <w:bookmarkEnd w:id="27"/>
     </w:p>
     <w:p>
       <w:pPr>
@@ -12548,7 +13447,7 @@
         <v:path o:extrusionok="f" gradientshapeok="t" o:connecttype="rect"/>
         <o:lock v:ext="edit" aspectratio="t"/>
       </v:shapetype>
-      <v:shape id="_x0000_i1278" type="#_x0000_t75" style="width:11.45pt;height:11.45pt" o:bullet="t">
+      <v:shape id="_x0000_i1081" type="#_x0000_t75" style="width:11.45pt;height:11.45pt" o:bullet="t">
         <v:imagedata r:id="rId1" o:title="msoE212"/>
       </v:shape>
     </w:pict>

--- a/Tesztelesi_dokumentacio.docx
+++ b/Tesztelesi_dokumentacio.docx
@@ -417,7 +417,7 @@
             </w:rPr>
             <w:fldChar w:fldCharType="separate"/>
           </w:r>
-          <w:hyperlink w:anchor="_Toc125560699" w:history="1">
+          <w:hyperlink w:anchor="_Toc125571976" w:history="1">
             <w:r>
               <w:rPr>
                 <w:rStyle w:val="Hyperlink"/>
@@ -441,7 +441,7 @@
               <w:rPr>
                 <w:webHidden/>
               </w:rPr>
-              <w:instrText xml:space="preserve"> PAGEREF _Toc125560699 \h </w:instrText>
+              <w:instrText xml:space="preserve"> PAGEREF _Toc125571976 \h </w:instrText>
             </w:r>
             <w:r>
               <w:rPr>
@@ -481,7 +481,7 @@
               <w:szCs w:val="22"/>
             </w:rPr>
           </w:pPr>
-          <w:hyperlink w:anchor="_Toc125560700" w:history="1">
+          <w:hyperlink w:anchor="_Toc125571977" w:history="1">
             <w:r>
               <w:rPr>
                 <w:rStyle w:val="Hyperlink"/>
@@ -505,7 +505,7 @@
               <w:rPr>
                 <w:webHidden/>
               </w:rPr>
-              <w:instrText xml:space="preserve"> PAGEREF _Toc125560700 \h </w:instrText>
+              <w:instrText xml:space="preserve"> PAGEREF _Toc125571977 \h </w:instrText>
             </w:r>
             <w:r>
               <w:rPr>
@@ -541,7 +541,7 @@
               <w:bCs w:val="0"/>
             </w:rPr>
           </w:pPr>
-          <w:hyperlink w:anchor="_Toc125560701" w:history="1">
+          <w:hyperlink w:anchor="_Toc125571978" w:history="1">
             <w:r>
               <w:rPr>
                 <w:rStyle w:val="Hyperlink"/>
@@ -565,7 +565,7 @@
               <w:rPr>
                 <w:webHidden/>
               </w:rPr>
-              <w:instrText xml:space="preserve"> PAGEREF _Toc125560701 \h </w:instrText>
+              <w:instrText xml:space="preserve"> PAGEREF _Toc125571978 \h </w:instrText>
             </w:r>
             <w:r>
               <w:rPr>
@@ -601,7 +601,7 @@
               <w:bCs w:val="0"/>
             </w:rPr>
           </w:pPr>
-          <w:hyperlink w:anchor="_Toc125560702" w:history="1">
+          <w:hyperlink w:anchor="_Toc125571979" w:history="1">
             <w:r>
               <w:rPr>
                 <w:rStyle w:val="Hyperlink"/>
@@ -625,7 +625,7 @@
               <w:rPr>
                 <w:webHidden/>
               </w:rPr>
-              <w:instrText xml:space="preserve"> PAGEREF _Toc125560702 \h </w:instrText>
+              <w:instrText xml:space="preserve"> PAGEREF _Toc125571979 \h </w:instrText>
             </w:r>
             <w:r>
               <w:rPr>
@@ -663,7 +663,7 @@
               <w:noProof/>
             </w:rPr>
           </w:pPr>
-          <w:hyperlink w:anchor="_Toc125560703" w:history="1">
+          <w:hyperlink w:anchor="_Toc125571980" w:history="1">
             <w:r>
               <w:rPr>
                 <w:rStyle w:val="Hyperlink"/>
@@ -692,7 +692,7 @@
                 <w:noProof/>
                 <w:webHidden/>
               </w:rPr>
-              <w:instrText xml:space="preserve"> PAGEREF _Toc125560703 \h </w:instrText>
+              <w:instrText xml:space="preserve"> PAGEREF _Toc125571980 \h </w:instrText>
             </w:r>
             <w:r>
               <w:rPr>
@@ -734,7 +734,7 @@
               <w:noProof/>
             </w:rPr>
           </w:pPr>
-          <w:hyperlink w:anchor="_Toc125560704" w:history="1">
+          <w:hyperlink w:anchor="_Toc125571981" w:history="1">
             <w:r>
               <w:rPr>
                 <w:rStyle w:val="Hyperlink"/>
@@ -763,7 +763,7 @@
                 <w:noProof/>
                 <w:webHidden/>
               </w:rPr>
-              <w:instrText xml:space="preserve"> PAGEREF _Toc125560704 \h </w:instrText>
+              <w:instrText xml:space="preserve"> PAGEREF _Toc125571981 \h </w:instrText>
             </w:r>
             <w:r>
               <w:rPr>
@@ -805,7 +805,7 @@
               <w:noProof/>
             </w:rPr>
           </w:pPr>
-          <w:hyperlink w:anchor="_Toc125560705" w:history="1">
+          <w:hyperlink w:anchor="_Toc125571982" w:history="1">
             <w:r>
               <w:rPr>
                 <w:rStyle w:val="Hyperlink"/>
@@ -834,7 +834,7 @@
                 <w:noProof/>
                 <w:webHidden/>
               </w:rPr>
-              <w:instrText xml:space="preserve"> PAGEREF _Toc125560705 \h </w:instrText>
+              <w:instrText xml:space="preserve"> PAGEREF _Toc125571982 \h </w:instrText>
             </w:r>
             <w:r>
               <w:rPr>
@@ -876,7 +876,7 @@
               <w:noProof/>
             </w:rPr>
           </w:pPr>
-          <w:hyperlink w:anchor="_Toc125560706" w:history="1">
+          <w:hyperlink w:anchor="_Toc125571983" w:history="1">
             <w:r>
               <w:rPr>
                 <w:rStyle w:val="Hyperlink"/>
@@ -905,7 +905,7 @@
                 <w:noProof/>
                 <w:webHidden/>
               </w:rPr>
-              <w:instrText xml:space="preserve"> PAGEREF _Toc125560706 \h </w:instrText>
+              <w:instrText xml:space="preserve"> PAGEREF _Toc125571983 \h </w:instrText>
             </w:r>
             <w:r>
               <w:rPr>
@@ -947,7 +947,7 @@
               <w:noProof/>
             </w:rPr>
           </w:pPr>
-          <w:hyperlink w:anchor="_Toc125560707" w:history="1">
+          <w:hyperlink w:anchor="_Toc125571984" w:history="1">
             <w:r>
               <w:rPr>
                 <w:rStyle w:val="Hyperlink"/>
@@ -976,7 +976,7 @@
                 <w:noProof/>
                 <w:webHidden/>
               </w:rPr>
-              <w:instrText xml:space="preserve"> PAGEREF _Toc125560707 \h </w:instrText>
+              <w:instrText xml:space="preserve"> PAGEREF _Toc125571984 \h </w:instrText>
             </w:r>
             <w:r>
               <w:rPr>
@@ -1018,7 +1018,7 @@
               <w:noProof/>
             </w:rPr>
           </w:pPr>
-          <w:hyperlink w:anchor="_Toc125560708" w:history="1">
+          <w:hyperlink w:anchor="_Toc125571985" w:history="1">
             <w:r>
               <w:rPr>
                 <w:rStyle w:val="Hyperlink"/>
@@ -1047,7 +1047,7 @@
                 <w:noProof/>
                 <w:webHidden/>
               </w:rPr>
-              <w:instrText xml:space="preserve"> PAGEREF _Toc125560708 \h </w:instrText>
+              <w:instrText xml:space="preserve"> PAGEREF _Toc125571985 \h </w:instrText>
             </w:r>
             <w:r>
               <w:rPr>
@@ -1091,7 +1091,7 @@
               <w:szCs w:val="22"/>
             </w:rPr>
           </w:pPr>
-          <w:hyperlink w:anchor="_Toc125560709" w:history="1">
+          <w:hyperlink w:anchor="_Toc125571986" w:history="1">
             <w:r>
               <w:rPr>
                 <w:rStyle w:val="Hyperlink"/>
@@ -1116,7 +1116,7 @@
               <w:rPr>
                 <w:webHidden/>
               </w:rPr>
-              <w:instrText xml:space="preserve"> PAGEREF _Toc125560709 \h </w:instrText>
+              <w:instrText xml:space="preserve"> PAGEREF _Toc125571986 \h </w:instrText>
             </w:r>
             <w:r>
               <w:rPr>
@@ -1152,7 +1152,7 @@
               <w:bCs w:val="0"/>
             </w:rPr>
           </w:pPr>
-          <w:hyperlink w:anchor="_Toc125560710" w:history="1">
+          <w:hyperlink w:anchor="_Toc125571987" w:history="1">
             <w:r>
               <w:rPr>
                 <w:rStyle w:val="Hyperlink"/>
@@ -1176,7 +1176,7 @@
               <w:rPr>
                 <w:webHidden/>
               </w:rPr>
-              <w:instrText xml:space="preserve"> PAGEREF _Toc125560710 \h </w:instrText>
+              <w:instrText xml:space="preserve"> PAGEREF _Toc125571987 \h </w:instrText>
             </w:r>
             <w:r>
               <w:rPr>
@@ -1214,7 +1214,7 @@
               <w:noProof/>
             </w:rPr>
           </w:pPr>
-          <w:hyperlink w:anchor="_Toc125560711" w:history="1">
+          <w:hyperlink w:anchor="_Toc125571988" w:history="1">
             <w:r>
               <w:rPr>
                 <w:rStyle w:val="Hyperlink"/>
@@ -1242,7 +1242,7 @@
                 <w:noProof/>
                 <w:webHidden/>
               </w:rPr>
-              <w:instrText xml:space="preserve"> PAGEREF _Toc125560711 \h </w:instrText>
+              <w:instrText xml:space="preserve"> PAGEREF _Toc125571988 \h </w:instrText>
             </w:r>
             <w:r>
               <w:rPr>
@@ -1284,7 +1284,7 @@
               <w:noProof/>
             </w:rPr>
           </w:pPr>
-          <w:hyperlink w:anchor="_Toc125560712" w:history="1">
+          <w:hyperlink w:anchor="_Toc125571989" w:history="1">
             <w:r>
               <w:rPr>
                 <w:rStyle w:val="Hyperlink"/>
@@ -1312,7 +1312,7 @@
                 <w:noProof/>
                 <w:webHidden/>
               </w:rPr>
-              <w:instrText xml:space="preserve"> PAGEREF _Toc125560712 \h </w:instrText>
+              <w:instrText xml:space="preserve"> PAGEREF _Toc125571989 \h </w:instrText>
             </w:r>
             <w:r>
               <w:rPr>
@@ -1354,7 +1354,7 @@
               <w:noProof/>
             </w:rPr>
           </w:pPr>
-          <w:hyperlink w:anchor="_Toc125560713" w:history="1">
+          <w:hyperlink w:anchor="_Toc125571990" w:history="1">
             <w:r>
               <w:rPr>
                 <w:rStyle w:val="Hyperlink"/>
@@ -1382,7 +1382,7 @@
                 <w:noProof/>
                 <w:webHidden/>
               </w:rPr>
-              <w:instrText xml:space="preserve"> PAGEREF _Toc125560713 \h </w:instrText>
+              <w:instrText xml:space="preserve"> PAGEREF _Toc125571990 \h </w:instrText>
             </w:r>
             <w:r>
               <w:rPr>
@@ -1426,7 +1426,7 @@
               <w:szCs w:val="22"/>
             </w:rPr>
           </w:pPr>
-          <w:hyperlink w:anchor="_Toc125560714" w:history="1">
+          <w:hyperlink w:anchor="_Toc125571991" w:history="1">
             <w:r>
               <w:rPr>
                 <w:rStyle w:val="Hyperlink"/>
@@ -1450,7 +1450,7 @@
               <w:rPr>
                 <w:webHidden/>
               </w:rPr>
-              <w:instrText xml:space="preserve"> PAGEREF _Toc125560714 \h </w:instrText>
+              <w:instrText xml:space="preserve"> PAGEREF _Toc125571991 \h </w:instrText>
             </w:r>
             <w:r>
               <w:rPr>
@@ -1488,7 +1488,7 @@
               <w:noProof/>
             </w:rPr>
           </w:pPr>
-          <w:hyperlink w:anchor="_Toc125560715" w:history="1">
+          <w:hyperlink w:anchor="_Toc125571992" w:history="1">
             <w:r>
               <w:rPr>
                 <w:rStyle w:val="Hyperlink"/>
@@ -1516,7 +1516,7 @@
                 <w:noProof/>
                 <w:webHidden/>
               </w:rPr>
-              <w:instrText xml:space="preserve"> PAGEREF _Toc125560715 \h </w:instrText>
+              <w:instrText xml:space="preserve"> PAGEREF _Toc125571992 \h </w:instrText>
             </w:r>
             <w:r>
               <w:rPr>
@@ -1558,7 +1558,7 @@
               <w:noProof/>
             </w:rPr>
           </w:pPr>
-          <w:hyperlink w:anchor="_Toc125560716" w:history="1">
+          <w:hyperlink w:anchor="_Toc125571993" w:history="1">
             <w:r>
               <w:rPr>
                 <w:rStyle w:val="Hyperlink"/>
@@ -1586,7 +1586,7 @@
                 <w:noProof/>
                 <w:webHidden/>
               </w:rPr>
-              <w:instrText xml:space="preserve"> PAGEREF _Toc125560716 \h </w:instrText>
+              <w:instrText xml:space="preserve"> PAGEREF _Toc125571993 \h </w:instrText>
             </w:r>
             <w:r>
               <w:rPr>
@@ -1628,7 +1628,7 @@
               <w:noProof/>
             </w:rPr>
           </w:pPr>
-          <w:hyperlink w:anchor="_Toc125560717" w:history="1">
+          <w:hyperlink w:anchor="_Toc125571994" w:history="1">
             <w:r>
               <w:rPr>
                 <w:rStyle w:val="Hyperlink"/>
@@ -1656,7 +1656,7 @@
                 <w:noProof/>
                 <w:webHidden/>
               </w:rPr>
-              <w:instrText xml:space="preserve"> PAGEREF _Toc125560717 \h </w:instrText>
+              <w:instrText xml:space="preserve"> PAGEREF _Toc125571994 \h </w:instrText>
             </w:r>
             <w:r>
               <w:rPr>
@@ -1700,7 +1700,7 @@
               <w:szCs w:val="22"/>
             </w:rPr>
           </w:pPr>
-          <w:hyperlink w:anchor="_Toc125560718" w:history="1">
+          <w:hyperlink w:anchor="_Toc125571995" w:history="1">
             <w:r>
               <w:rPr>
                 <w:rStyle w:val="Hyperlink"/>
@@ -1724,7 +1724,7 @@
               <w:rPr>
                 <w:webHidden/>
               </w:rPr>
-              <w:instrText xml:space="preserve"> PAGEREF _Toc125560718 \h </w:instrText>
+              <w:instrText xml:space="preserve"> PAGEREF _Toc125571995 \h </w:instrText>
             </w:r>
             <w:r>
               <w:rPr>
@@ -1762,7 +1762,7 @@
               <w:noProof/>
             </w:rPr>
           </w:pPr>
-          <w:hyperlink w:anchor="_Toc125560719" w:history="1">
+          <w:hyperlink w:anchor="_Toc125571996" w:history="1">
             <w:r>
               <w:rPr>
                 <w:rStyle w:val="Hyperlink"/>
@@ -1790,7 +1790,7 @@
                 <w:noProof/>
                 <w:webHidden/>
               </w:rPr>
-              <w:instrText xml:space="preserve"> PAGEREF _Toc125560719 \h </w:instrText>
+              <w:instrText xml:space="preserve"> PAGEREF _Toc125571996 \h </w:instrText>
             </w:r>
             <w:r>
               <w:rPr>
@@ -1832,7 +1832,7 @@
               <w:noProof/>
             </w:rPr>
           </w:pPr>
-          <w:hyperlink w:anchor="_Toc125560720" w:history="1">
+          <w:hyperlink w:anchor="_Toc125571997" w:history="1">
             <w:r>
               <w:rPr>
                 <w:rStyle w:val="Hyperlink"/>
@@ -1860,7 +1860,7 @@
                 <w:noProof/>
                 <w:webHidden/>
               </w:rPr>
-              <w:instrText xml:space="preserve"> PAGEREF _Toc125560720 \h </w:instrText>
+              <w:instrText xml:space="preserve"> PAGEREF _Toc125571997 \h </w:instrText>
             </w:r>
             <w:r>
               <w:rPr>
@@ -1902,7 +1902,7 @@
               <w:noProof/>
             </w:rPr>
           </w:pPr>
-          <w:hyperlink w:anchor="_Toc125560721" w:history="1">
+          <w:hyperlink w:anchor="_Toc125571998" w:history="1">
             <w:r>
               <w:rPr>
                 <w:rStyle w:val="Hyperlink"/>
@@ -1930,7 +1930,7 @@
                 <w:noProof/>
                 <w:webHidden/>
               </w:rPr>
-              <w:instrText xml:space="preserve"> PAGEREF _Toc125560721 \h </w:instrText>
+              <w:instrText xml:space="preserve"> PAGEREF _Toc125571998 \h </w:instrText>
             </w:r>
             <w:r>
               <w:rPr>
@@ -1950,7 +1950,7 @@
                 <w:noProof/>
                 <w:webHidden/>
               </w:rPr>
-              <w:t>12</w:t>
+              <w:t>13</w:t>
             </w:r>
             <w:r>
               <w:rPr>
@@ -1974,7 +1974,7 @@
               <w:szCs w:val="22"/>
             </w:rPr>
           </w:pPr>
-          <w:hyperlink w:anchor="_Toc125560722" w:history="1">
+          <w:hyperlink w:anchor="_Toc125571999" w:history="1">
             <w:r>
               <w:rPr>
                 <w:rStyle w:val="Hyperlink"/>
@@ -1998,7 +1998,7 @@
               <w:rPr>
                 <w:webHidden/>
               </w:rPr>
-              <w:instrText xml:space="preserve"> PAGEREF _Toc125560722 \h </w:instrText>
+              <w:instrText xml:space="preserve"> PAGEREF _Toc125571999 \h </w:instrText>
             </w:r>
             <w:r>
               <w:rPr>
@@ -2015,7 +2015,7 @@
               <w:rPr>
                 <w:webHidden/>
               </w:rPr>
-              <w:t>12</w:t>
+              <w:t>14</w:t>
             </w:r>
             <w:r>
               <w:rPr>
@@ -2036,7 +2036,7 @@
               <w:noProof/>
             </w:rPr>
           </w:pPr>
-          <w:hyperlink w:anchor="_Toc125560723" w:history="1">
+          <w:hyperlink w:anchor="_Toc125572000" w:history="1">
             <w:r>
               <w:rPr>
                 <w:rStyle w:val="Hyperlink"/>
@@ -2064,7 +2064,7 @@
                 <w:noProof/>
                 <w:webHidden/>
               </w:rPr>
-              <w:instrText xml:space="preserve"> PAGEREF _Toc125560723 \h </w:instrText>
+              <w:instrText xml:space="preserve"> PAGEREF _Toc125572000 \h </w:instrText>
             </w:r>
             <w:r>
               <w:rPr>
@@ -2084,7 +2084,7 @@
                 <w:noProof/>
                 <w:webHidden/>
               </w:rPr>
-              <w:t>12</w:t>
+              <w:t>14</w:t>
             </w:r>
             <w:r>
               <w:rPr>
@@ -2106,7 +2106,7 @@
               <w:noProof/>
             </w:rPr>
           </w:pPr>
-          <w:hyperlink w:anchor="_Toc125560724" w:history="1">
+          <w:hyperlink w:anchor="_Toc125572001" w:history="1">
             <w:r>
               <w:rPr>
                 <w:rStyle w:val="Hyperlink"/>
@@ -2134,7 +2134,7 @@
                 <w:noProof/>
                 <w:webHidden/>
               </w:rPr>
-              <w:instrText xml:space="preserve"> PAGEREF _Toc125560724 \h </w:instrText>
+              <w:instrText xml:space="preserve"> PAGEREF _Toc125572001 \h </w:instrText>
             </w:r>
             <w:r>
               <w:rPr>
@@ -2154,7 +2154,7 @@
                 <w:noProof/>
                 <w:webHidden/>
               </w:rPr>
-              <w:t>12</w:t>
+              <w:t>14</w:t>
             </w:r>
             <w:r>
               <w:rPr>
@@ -2176,7 +2176,7 @@
               <w:noProof/>
             </w:rPr>
           </w:pPr>
-          <w:hyperlink w:anchor="_Toc125560725" w:history="1">
+          <w:hyperlink w:anchor="_Toc125572002" w:history="1">
             <w:r>
               <w:rPr>
                 <w:rStyle w:val="Hyperlink"/>
@@ -2204,7 +2204,7 @@
                 <w:noProof/>
                 <w:webHidden/>
               </w:rPr>
-              <w:instrText xml:space="preserve"> PAGEREF _Toc125560725 \h </w:instrText>
+              <w:instrText xml:space="preserve"> PAGEREF _Toc125572002 \h </w:instrText>
             </w:r>
             <w:r>
               <w:rPr>
@@ -2224,7 +2224,7 @@
                 <w:noProof/>
                 <w:webHidden/>
               </w:rPr>
-              <w:t>12</w:t>
+              <w:t>14</w:t>
             </w:r>
             <w:r>
               <w:rPr>
@@ -2274,7 +2274,7 @@
           <w:lang w:val="hu-HU"/>
         </w:rPr>
       </w:pPr>
-      <w:bookmarkStart w:id="0" w:name="_Toc125560699"/>
+      <w:bookmarkStart w:id="0" w:name="_Toc125571976"/>
       <w:r>
         <w:rPr>
           <w:rFonts w:cs="Times New Roman"/>
@@ -2314,7 +2314,7 @@
         </w:rPr>
       </w:pPr>
       <w:bookmarkStart w:id="1" w:name="_Toc122343227"/>
-      <w:bookmarkStart w:id="2" w:name="_Toc125560700"/>
+      <w:bookmarkStart w:id="2" w:name="_Toc125571977"/>
       <w:r>
         <w:rPr>
           <w:rFonts w:cs="Times New Roman"/>
@@ -2333,7 +2333,7 @@
           <w:lang w:val="hu-HU"/>
         </w:rPr>
       </w:pPr>
-      <w:bookmarkStart w:id="3" w:name="_Toc125560701"/>
+      <w:bookmarkStart w:id="3" w:name="_Toc125571978"/>
       <w:r>
         <w:rPr>
           <w:rFonts w:cs="Times New Roman"/>
@@ -2351,7 +2351,7 @@
           <w:lang w:val="hu-HU"/>
         </w:rPr>
       </w:pPr>
-      <w:bookmarkStart w:id="4" w:name="_Toc125560702"/>
+      <w:bookmarkStart w:id="4" w:name="_Toc125571979"/>
       <w:r>
         <w:rPr>
           <w:rFonts w:cs="Times New Roman"/>
@@ -2425,7 +2425,7 @@
           <w:lang w:val="hu-HU"/>
         </w:rPr>
       </w:pPr>
-      <w:bookmarkStart w:id="5" w:name="_Toc125560703"/>
+      <w:bookmarkStart w:id="5" w:name="_Toc125571980"/>
       <w:r>
         <w:rPr>
           <w:rFonts w:cs="Times New Roman"/>
@@ -2640,7 +2640,7 @@
           <w:lang w:val="hu-HU"/>
         </w:rPr>
       </w:pPr>
-      <w:bookmarkStart w:id="6" w:name="_Toc125560704"/>
+      <w:bookmarkStart w:id="6" w:name="_Toc125571981"/>
       <w:r>
         <w:rPr>
           <w:rFonts w:cs="Times New Roman"/>
@@ -2995,7 +2995,7 @@
           <w:lang w:val="hu-HU"/>
         </w:rPr>
       </w:pPr>
-      <w:bookmarkStart w:id="7" w:name="_Toc125560705"/>
+      <w:bookmarkStart w:id="7" w:name="_Toc125571982"/>
       <w:r>
         <w:rPr>
           <w:rFonts w:cs="Times New Roman"/>
@@ -3852,7 +3852,7 @@
           <w:lang w:val="hu-HU"/>
         </w:rPr>
       </w:pPr>
-      <w:bookmarkStart w:id="8" w:name="_Toc125560706"/>
+      <w:bookmarkStart w:id="8" w:name="_Toc125571983"/>
       <w:r>
         <w:rPr>
           <w:rFonts w:cs="Times New Roman"/>
@@ -4407,7 +4407,7 @@
           <w:lang w:val="hu-HU"/>
         </w:rPr>
       </w:pPr>
-      <w:bookmarkStart w:id="9" w:name="_Toc125560707"/>
+      <w:bookmarkStart w:id="9" w:name="_Toc125571984"/>
       <w:r>
         <w:rPr>
           <w:rFonts w:cs="Times New Roman"/>
@@ -4838,7 +4838,7 @@
           <w:lang w:val="hu-HU"/>
         </w:rPr>
       </w:pPr>
-      <w:bookmarkStart w:id="10" w:name="_Toc125560708"/>
+      <w:bookmarkStart w:id="10" w:name="_Toc125571985"/>
       <w:r>
         <w:rPr>
           <w:rFonts w:cs="Times New Roman"/>
@@ -5825,7 +5825,7 @@
           <w:lang w:val="hu-HU"/>
         </w:rPr>
       </w:pPr>
-      <w:bookmarkStart w:id="11" w:name="_Toc125560709"/>
+      <w:bookmarkStart w:id="11" w:name="_Toc125571986"/>
       <w:r>
         <w:rPr>
           <w:rFonts w:eastAsia="Times New Roman" w:cs="Times New Roman"/>
@@ -5881,7 +5881,7 @@
           <w:lang w:val="hu-HU"/>
         </w:rPr>
       </w:pPr>
-      <w:bookmarkStart w:id="12" w:name="_Toc125560710"/>
+      <w:bookmarkStart w:id="12" w:name="_Toc125571987"/>
       <w:r>
         <w:rPr>
           <w:lang w:val="hu-HU"/>
@@ -6113,7 +6113,7 @@
           <w:lang w:val="hu-HU"/>
         </w:rPr>
       </w:pPr>
-      <w:bookmarkStart w:id="13" w:name="_Toc125560711"/>
+      <w:bookmarkStart w:id="13" w:name="_Toc125571988"/>
       <w:r>
         <w:rPr>
           <w:lang w:val="hu-HU"/>
@@ -6649,7 +6649,7 @@
           <w:lang w:val="hu-HU"/>
         </w:rPr>
       </w:pPr>
-      <w:bookmarkStart w:id="14" w:name="_Toc125560712"/>
+      <w:bookmarkStart w:id="14" w:name="_Toc125571989"/>
       <w:r>
         <w:rPr>
           <w:lang w:val="hu-HU"/>
@@ -8606,7 +8606,7 @@
           <w:lang w:val="hu-HU"/>
         </w:rPr>
       </w:pPr>
-      <w:bookmarkStart w:id="15" w:name="_Toc125560713"/>
+      <w:bookmarkStart w:id="15" w:name="_Toc125571990"/>
       <w:r>
         <w:rPr>
           <w:lang w:val="hu-HU"/>
@@ -10472,7 +10472,7 @@
           <w:lang w:val="hu-HU"/>
         </w:rPr>
       </w:pPr>
-      <w:bookmarkStart w:id="16" w:name="_Toc125560714"/>
+      <w:bookmarkStart w:id="16" w:name="_Toc125571991"/>
       <w:r>
         <w:rPr>
           <w:lang w:val="hu-HU"/>
@@ -10511,7 +10511,7 @@
           <w:lang w:val="hu-HU"/>
         </w:rPr>
       </w:pPr>
-      <w:bookmarkStart w:id="17" w:name="_Toc125560715"/>
+      <w:bookmarkStart w:id="17" w:name="_Toc125571992"/>
       <w:r>
         <w:rPr>
           <w:lang w:val="hu-HU"/>
@@ -11134,7 +11134,7 @@
           <w:lang w:val="hu-HU"/>
         </w:rPr>
       </w:pPr>
-      <w:bookmarkStart w:id="18" w:name="_Toc125560716"/>
+      <w:bookmarkStart w:id="18" w:name="_Toc125571993"/>
       <w:r>
         <w:rPr>
           <w:lang w:val="hu-HU"/>
@@ -11758,7 +11758,7 @@
           <w:lang w:val="hu-HU"/>
         </w:rPr>
       </w:pPr>
-      <w:bookmarkStart w:id="19" w:name="_Toc125560717"/>
+      <w:bookmarkStart w:id="19" w:name="_Toc125571994"/>
       <w:r>
         <w:rPr>
           <w:lang w:val="hu-HU"/>
@@ -12860,15 +12860,6 @@
           <w:lang w:val="hu-HU"/>
         </w:rPr>
         <w:tab/>
-      </w:r>
-      <w:r>
-        <w:rPr>
-          <w:rFonts w:ascii="Consolas" w:eastAsia="Times New Roman" w:hAnsi="Consolas" w:cs="Times New Roman"/>
-          <w:color w:val="FFFFFF" w:themeColor="background1"/>
-          <w:sz w:val="24"/>
-          <w:szCs w:val="24"/>
-          <w:lang w:val="hu-HU"/>
-        </w:rPr>
         <w:t xml:space="preserve">Protocol </w:t>
       </w:r>
       <w:r>
@@ -12880,15 +12871,6 @@
           <w:lang w:val="hu-HU"/>
         </w:rPr>
         <w:tab/>
-      </w:r>
-      <w:r>
-        <w:rPr>
-          <w:rFonts w:ascii="Consolas" w:eastAsia="Times New Roman" w:hAnsi="Consolas" w:cs="Times New Roman"/>
-          <w:color w:val="FFFFFF" w:themeColor="background1"/>
-          <w:sz w:val="24"/>
-          <w:szCs w:val="24"/>
-          <w:lang w:val="hu-HU"/>
-        </w:rPr>
         <w:t>Ports</w:t>
       </w:r>
     </w:p>
@@ -12987,15 +12969,6 @@
           <w:lang w:val="hu-HU"/>
         </w:rPr>
         <w:tab/>
-      </w:r>
-      <w:r>
-        <w:rPr>
-          <w:rFonts w:ascii="Consolas" w:eastAsia="Times New Roman" w:hAnsi="Consolas" w:cs="Times New Roman"/>
-          <w:color w:val="FFFF00"/>
-          <w:sz w:val="24"/>
-          <w:szCs w:val="24"/>
-          <w:lang w:val="hu-HU"/>
-        </w:rPr>
         <w:t xml:space="preserve">Fa0/21(D) </w:t>
       </w:r>
       <w:r>
@@ -13007,15 +12980,6 @@
           <w:lang w:val="hu-HU"/>
         </w:rPr>
         <w:tab/>
-      </w:r>
-      <w:r>
-        <w:rPr>
-          <w:rFonts w:ascii="Consolas" w:eastAsia="Times New Roman" w:hAnsi="Consolas" w:cs="Times New Roman"/>
-          <w:color w:val="FFFF00"/>
-          <w:sz w:val="24"/>
-          <w:szCs w:val="24"/>
-          <w:lang w:val="hu-HU"/>
-        </w:rPr>
         <w:t xml:space="preserve">Fa0/22(P) </w:t>
       </w:r>
     </w:p>
@@ -13066,15 +13030,6 @@
           <w:lang w:val="hu-HU"/>
         </w:rPr>
         <w:tab/>
-      </w:r>
-      <w:r>
-        <w:rPr>
-          <w:rFonts w:ascii="Consolas" w:eastAsia="Times New Roman" w:hAnsi="Consolas" w:cs="Times New Roman"/>
-          <w:color w:val="FFFF00"/>
-          <w:sz w:val="24"/>
-          <w:szCs w:val="24"/>
-          <w:lang w:val="hu-HU"/>
-        </w:rPr>
         <w:t xml:space="preserve">Fa0/19(D) </w:t>
       </w:r>
       <w:r>
@@ -13086,26 +13041,24 @@
           <w:lang w:val="hu-HU"/>
         </w:rPr>
         <w:tab/>
-      </w:r>
-      <w:r>
-        <w:rPr>
-          <w:rFonts w:ascii="Consolas" w:eastAsia="Times New Roman" w:hAnsi="Consolas" w:cs="Times New Roman"/>
-          <w:color w:val="FFFF00"/>
-          <w:sz w:val="24"/>
-          <w:szCs w:val="24"/>
-          <w:lang w:val="hu-HU"/>
-        </w:rPr>
         <w:t>Fa0/20(P)</w:t>
       </w:r>
     </w:p>
     <w:p>
       <w:pPr>
+        <w:rPr>
+          <w:lang w:val="hu-HU"/>
+        </w:rPr>
+      </w:pPr>
+    </w:p>
+    <w:p>
+      <w:pPr>
         <w:pStyle w:val="Heading1"/>
         <w:rPr>
           <w:lang w:val="hu-HU"/>
         </w:rPr>
       </w:pPr>
-      <w:bookmarkStart w:id="20" w:name="_Toc125560718"/>
+      <w:bookmarkStart w:id="20" w:name="_Toc125571995"/>
       <w:r>
         <w:rPr>
           <w:lang w:val="hu-HU"/>
@@ -13116,12 +13069,140 @@
     </w:p>
     <w:p>
       <w:pPr>
+        <w:ind w:firstLine="720"/>
+        <w:rPr>
+          <w:rFonts w:ascii="Times New Roman" w:hAnsi="Times New Roman" w:cs="Times New Roman"/>
+          <w:sz w:val="24"/>
+          <w:szCs w:val="24"/>
+          <w:lang w:val="hu-HU"/>
+        </w:rPr>
+      </w:pPr>
+      <w:r>
+        <w:rPr>
+          <w:rFonts w:ascii="Times New Roman" w:hAnsi="Times New Roman" w:cs="Times New Roman"/>
+          <w:sz w:val="24"/>
+          <w:szCs w:val="24"/>
+          <w:lang w:val="hu-HU"/>
+        </w:rPr>
+        <w:t>Portvédelmet konfiguráltunk</w:t>
+      </w:r>
+      <w:r>
+        <w:rPr>
+          <w:rFonts w:ascii="Times New Roman" w:hAnsi="Times New Roman" w:cs="Times New Roman"/>
+          <w:sz w:val="24"/>
+          <w:szCs w:val="24"/>
+          <w:lang w:val="hu-HU"/>
+        </w:rPr>
+        <w:t xml:space="preserve"> a kapcsolókon</w:t>
+      </w:r>
+      <w:r>
+        <w:rPr>
+          <w:rFonts w:ascii="Times New Roman" w:hAnsi="Times New Roman" w:cs="Times New Roman"/>
+          <w:sz w:val="24"/>
+          <w:szCs w:val="24"/>
+          <w:lang w:val="hu-HU"/>
+        </w:rPr>
+        <w:t xml:space="preserve"> a második rétegen </w:t>
+      </w:r>
+      <w:r>
+        <w:rPr>
+          <w:rFonts w:ascii="Times New Roman" w:hAnsi="Times New Roman" w:cs="Times New Roman"/>
+          <w:sz w:val="24"/>
+          <w:szCs w:val="24"/>
+          <w:lang w:val="hu-HU"/>
+        </w:rPr>
+        <w:t xml:space="preserve">így </w:t>
+      </w:r>
+      <w:r>
+        <w:rPr>
+          <w:rFonts w:ascii="Times New Roman" w:hAnsi="Times New Roman" w:cs="Times New Roman"/>
+          <w:sz w:val="24"/>
+          <w:szCs w:val="24"/>
+          <w:lang w:val="hu-HU"/>
+        </w:rPr>
+        <w:t xml:space="preserve">maximum </w:t>
+      </w:r>
+      <w:r>
+        <w:rPr>
+          <w:rFonts w:ascii="Times New Roman" w:hAnsi="Times New Roman" w:cs="Times New Roman"/>
+          <w:sz w:val="24"/>
+          <w:szCs w:val="24"/>
+          <w:lang w:val="hu-HU"/>
+        </w:rPr>
+        <w:t>1 címet írnak be a MAC cím táblájukba portonként,</w:t>
+      </w:r>
+      <w:r>
+        <w:rPr>
+          <w:rFonts w:ascii="Times New Roman" w:hAnsi="Times New Roman" w:cs="Times New Roman"/>
+          <w:sz w:val="24"/>
+          <w:szCs w:val="24"/>
+          <w:lang w:val="hu-HU"/>
+        </w:rPr>
+        <w:t xml:space="preserve"> sticky</w:t>
+      </w:r>
+      <w:r>
+        <w:rPr>
+          <w:rFonts w:ascii="Times New Roman" w:hAnsi="Times New Roman" w:cs="Times New Roman"/>
+          <w:sz w:val="24"/>
+          <w:szCs w:val="24"/>
+          <w:lang w:val="hu-HU"/>
+        </w:rPr>
+        <w:t xml:space="preserve"> módban így a következő alkalommal a porton csatlakozó gép MAC címét jegyzi meg</w:t>
+      </w:r>
+      <w:r>
+        <w:rPr>
+          <w:rFonts w:ascii="Times New Roman" w:hAnsi="Times New Roman" w:cs="Times New Roman"/>
+          <w:sz w:val="24"/>
+          <w:szCs w:val="24"/>
+          <w:lang w:val="hu-HU"/>
+        </w:rPr>
+        <w:t xml:space="preserve"> és </w:t>
+      </w:r>
+      <w:r>
+        <w:rPr>
+          <w:rFonts w:ascii="Times New Roman" w:hAnsi="Times New Roman" w:cs="Times New Roman"/>
+          <w:sz w:val="24"/>
+          <w:szCs w:val="24"/>
+          <w:lang w:val="hu-HU"/>
+        </w:rPr>
+        <w:t>shutdown</w:t>
+      </w:r>
+      <w:r>
+        <w:rPr>
+          <w:rFonts w:ascii="Times New Roman" w:hAnsi="Times New Roman" w:cs="Times New Roman"/>
+          <w:sz w:val="24"/>
+          <w:szCs w:val="24"/>
+          <w:lang w:val="hu-HU"/>
+        </w:rPr>
+        <w:t xml:space="preserve"> violation</w:t>
+      </w:r>
+      <w:r>
+        <w:rPr>
+          <w:rFonts w:ascii="Times New Roman" w:hAnsi="Times New Roman" w:cs="Times New Roman"/>
+          <w:sz w:val="24"/>
+          <w:szCs w:val="24"/>
+          <w:lang w:val="hu-HU"/>
+        </w:rPr>
+        <w:t xml:space="preserve"> móddal. Portsértés esetén a port lekapcsol</w:t>
+      </w:r>
+      <w:r>
+        <w:rPr>
+          <w:rFonts w:ascii="Times New Roman" w:hAnsi="Times New Roman" w:cs="Times New Roman"/>
+          <w:sz w:val="24"/>
+          <w:szCs w:val="24"/>
+          <w:lang w:val="hu-HU"/>
+        </w:rPr>
+        <w:t xml:space="preserve"> és manuálisan kell felkapcsolnunk plusz a sértés számlálót növeli.</w:t>
+      </w:r>
+    </w:p>
+    <w:p>
+      <w:pPr>
         <w:pStyle w:val="Heading3"/>
         <w:rPr>
           <w:lang w:val="hu-HU"/>
         </w:rPr>
       </w:pPr>
-      <w:bookmarkStart w:id="21" w:name="_Toc125560719"/>
+      <w:bookmarkStart w:id="21" w:name="_Toc125571996"/>
       <w:r>
         <w:rPr>
           <w:lang w:val="hu-HU"/>
@@ -13132,12 +13213,774 @@
     </w:p>
     <w:p>
       <w:pPr>
+        <w:pBdr>
+          <w:top w:val="single" w:sz="24" w:space="1" w:color="auto"/>
+          <w:left w:val="single" w:sz="24" w:space="0" w:color="auto"/>
+          <w:bottom w:val="single" w:sz="24" w:space="1" w:color="auto"/>
+          <w:right w:val="single" w:sz="24" w:space="4" w:color="auto"/>
+        </w:pBdr>
+        <w:shd w:val="clear" w:color="auto" w:fill="595959" w:themeFill="text1" w:themeFillTint="A6"/>
+        <w:spacing w:after="0" w:line="240" w:lineRule="auto"/>
+        <w:rPr>
+          <w:rFonts w:ascii="Consolas" w:eastAsia="Times New Roman" w:hAnsi="Consolas" w:cs="Times New Roman"/>
+          <w:color w:val="FFFFFF" w:themeColor="background1"/>
+          <w:sz w:val="24"/>
+          <w:szCs w:val="24"/>
+          <w:lang w:val="hu-HU"/>
+        </w:rPr>
+      </w:pPr>
+      <w:r>
+        <w:rPr>
+          <w:rFonts w:ascii="Consolas" w:eastAsia="Times New Roman" w:hAnsi="Consolas" w:cs="Times New Roman"/>
+          <w:color w:val="FFFFFF" w:themeColor="background1"/>
+          <w:sz w:val="24"/>
+          <w:szCs w:val="24"/>
+          <w:lang w:val="hu-HU"/>
+        </w:rPr>
+        <w:t xml:space="preserve">SW_Main#show port-security </w:t>
+      </w:r>
+    </w:p>
+    <w:p>
+      <w:pPr>
+        <w:pBdr>
+          <w:top w:val="single" w:sz="24" w:space="1" w:color="auto"/>
+          <w:left w:val="single" w:sz="24" w:space="0" w:color="auto"/>
+          <w:bottom w:val="single" w:sz="24" w:space="1" w:color="auto"/>
+          <w:right w:val="single" w:sz="24" w:space="4" w:color="auto"/>
+        </w:pBdr>
+        <w:shd w:val="clear" w:color="auto" w:fill="595959" w:themeFill="text1" w:themeFillTint="A6"/>
+        <w:spacing w:after="0" w:line="240" w:lineRule="auto"/>
+        <w:rPr>
+          <w:rFonts w:ascii="Consolas" w:eastAsia="Times New Roman" w:hAnsi="Consolas" w:cs="Times New Roman"/>
+          <w:color w:val="FFFFFF" w:themeColor="background1"/>
+          <w:sz w:val="24"/>
+          <w:szCs w:val="24"/>
+          <w:lang w:val="hu-HU"/>
+        </w:rPr>
+      </w:pPr>
+      <w:r>
+        <w:rPr>
+          <w:rFonts w:ascii="Consolas" w:eastAsia="Times New Roman" w:hAnsi="Consolas" w:cs="Times New Roman"/>
+          <w:color w:val="FFFFFF" w:themeColor="background1"/>
+          <w:sz w:val="24"/>
+          <w:szCs w:val="24"/>
+          <w:lang w:val="hu-HU"/>
+        </w:rPr>
+        <w:t>Secure Port MaxSecureAddr CurrentAddr SecurityViolation Security Action</w:t>
+      </w:r>
+    </w:p>
+    <w:p>
+      <w:pPr>
+        <w:pBdr>
+          <w:top w:val="single" w:sz="24" w:space="1" w:color="auto"/>
+          <w:left w:val="single" w:sz="24" w:space="0" w:color="auto"/>
+          <w:bottom w:val="single" w:sz="24" w:space="1" w:color="auto"/>
+          <w:right w:val="single" w:sz="24" w:space="4" w:color="auto"/>
+        </w:pBdr>
+        <w:shd w:val="clear" w:color="auto" w:fill="595959" w:themeFill="text1" w:themeFillTint="A6"/>
+        <w:spacing w:after="0" w:line="240" w:lineRule="auto"/>
+        <w:ind w:firstLine="720"/>
+        <w:rPr>
+          <w:rFonts w:ascii="Consolas" w:eastAsia="Times New Roman" w:hAnsi="Consolas" w:cs="Times New Roman"/>
+          <w:color w:val="FFFFFF" w:themeColor="background1"/>
+          <w:sz w:val="24"/>
+          <w:szCs w:val="24"/>
+          <w:lang w:val="hu-HU"/>
+        </w:rPr>
+      </w:pPr>
+      <w:r>
+        <w:rPr>
+          <w:rFonts w:ascii="Consolas" w:eastAsia="Times New Roman" w:hAnsi="Consolas" w:cs="Times New Roman"/>
+          <w:color w:val="FFFFFF" w:themeColor="background1"/>
+          <w:sz w:val="24"/>
+          <w:szCs w:val="24"/>
+          <w:lang w:val="hu-HU"/>
+        </w:rPr>
+        <w:t xml:space="preserve">(Count) </w:t>
+      </w:r>
+      <w:r>
+        <w:rPr>
+          <w:rFonts w:ascii="Consolas" w:eastAsia="Times New Roman" w:hAnsi="Consolas" w:cs="Times New Roman"/>
+          <w:color w:val="FFFFFF" w:themeColor="background1"/>
+          <w:sz w:val="24"/>
+          <w:szCs w:val="24"/>
+          <w:lang w:val="hu-HU"/>
+        </w:rPr>
+        <w:tab/>
+      </w:r>
+      <w:r>
+        <w:rPr>
+          <w:rFonts w:ascii="Consolas" w:eastAsia="Times New Roman" w:hAnsi="Consolas" w:cs="Times New Roman"/>
+          <w:color w:val="FFFFFF" w:themeColor="background1"/>
+          <w:sz w:val="24"/>
+          <w:szCs w:val="24"/>
+          <w:lang w:val="hu-HU"/>
+        </w:rPr>
+        <w:tab/>
+      </w:r>
+      <w:r>
+        <w:rPr>
+          <w:rFonts w:ascii="Consolas" w:eastAsia="Times New Roman" w:hAnsi="Consolas" w:cs="Times New Roman"/>
+          <w:color w:val="FFFFFF" w:themeColor="background1"/>
+          <w:sz w:val="24"/>
+          <w:szCs w:val="24"/>
+          <w:lang w:val="hu-HU"/>
+        </w:rPr>
+        <w:t xml:space="preserve">(Count) </w:t>
+      </w:r>
+      <w:r>
+        <w:rPr>
+          <w:rFonts w:ascii="Consolas" w:eastAsia="Times New Roman" w:hAnsi="Consolas" w:cs="Times New Roman"/>
+          <w:color w:val="FFFFFF" w:themeColor="background1"/>
+          <w:sz w:val="24"/>
+          <w:szCs w:val="24"/>
+          <w:lang w:val="hu-HU"/>
+        </w:rPr>
+        <w:tab/>
+      </w:r>
+      <w:r>
+        <w:rPr>
+          <w:rFonts w:ascii="Consolas" w:eastAsia="Times New Roman" w:hAnsi="Consolas" w:cs="Times New Roman"/>
+          <w:color w:val="FFFFFF" w:themeColor="background1"/>
+          <w:sz w:val="24"/>
+          <w:szCs w:val="24"/>
+          <w:lang w:val="hu-HU"/>
+        </w:rPr>
+        <w:tab/>
+      </w:r>
+      <w:r>
+        <w:rPr>
+          <w:rFonts w:ascii="Consolas" w:eastAsia="Times New Roman" w:hAnsi="Consolas" w:cs="Times New Roman"/>
+          <w:color w:val="FFFFFF" w:themeColor="background1"/>
+          <w:sz w:val="24"/>
+          <w:szCs w:val="24"/>
+          <w:lang w:val="hu-HU"/>
+        </w:rPr>
+        <w:t>(Count)</w:t>
+      </w:r>
+    </w:p>
+    <w:p>
+      <w:pPr>
+        <w:pBdr>
+          <w:top w:val="single" w:sz="24" w:space="1" w:color="auto"/>
+          <w:left w:val="single" w:sz="24" w:space="0" w:color="auto"/>
+          <w:bottom w:val="single" w:sz="24" w:space="1" w:color="auto"/>
+          <w:right w:val="single" w:sz="24" w:space="4" w:color="auto"/>
+        </w:pBdr>
+        <w:shd w:val="clear" w:color="auto" w:fill="595959" w:themeFill="text1" w:themeFillTint="A6"/>
+        <w:spacing w:after="0" w:line="240" w:lineRule="auto"/>
+        <w:rPr>
+          <w:rFonts w:ascii="Consolas" w:eastAsia="Times New Roman" w:hAnsi="Consolas" w:cs="Times New Roman"/>
+          <w:color w:val="FFFFFF" w:themeColor="background1"/>
+          <w:sz w:val="24"/>
+          <w:szCs w:val="24"/>
+          <w:lang w:val="hu-HU"/>
+        </w:rPr>
+      </w:pPr>
+      <w:r>
+        <w:rPr>
+          <w:rFonts w:ascii="Consolas" w:eastAsia="Times New Roman" w:hAnsi="Consolas" w:cs="Times New Roman"/>
+          <w:color w:val="FFFFFF" w:themeColor="background1"/>
+          <w:sz w:val="24"/>
+          <w:szCs w:val="24"/>
+          <w:lang w:val="hu-HU"/>
+        </w:rPr>
+        <w:t>--------------------------------------------------------------------</w:t>
+      </w:r>
+    </w:p>
+    <w:p>
+      <w:pPr>
+        <w:pBdr>
+          <w:top w:val="single" w:sz="24" w:space="1" w:color="auto"/>
+          <w:left w:val="single" w:sz="24" w:space="0" w:color="auto"/>
+          <w:bottom w:val="single" w:sz="24" w:space="1" w:color="auto"/>
+          <w:right w:val="single" w:sz="24" w:space="4" w:color="auto"/>
+        </w:pBdr>
+        <w:shd w:val="clear" w:color="auto" w:fill="595959" w:themeFill="text1" w:themeFillTint="A6"/>
+        <w:spacing w:after="0" w:line="240" w:lineRule="auto"/>
+        <w:rPr>
+          <w:rFonts w:ascii="Consolas" w:eastAsia="Times New Roman" w:hAnsi="Consolas" w:cs="Times New Roman"/>
+          <w:color w:val="FFFF00"/>
+          <w:sz w:val="24"/>
+          <w:szCs w:val="24"/>
+          <w:lang w:val="hu-HU"/>
+        </w:rPr>
+      </w:pPr>
+      <w:r>
+        <w:rPr>
+          <w:rFonts w:ascii="Consolas" w:eastAsia="Times New Roman" w:hAnsi="Consolas" w:cs="Times New Roman"/>
+          <w:color w:val="FFFF00"/>
+          <w:sz w:val="24"/>
+          <w:szCs w:val="24"/>
+          <w:lang w:val="hu-HU"/>
+        </w:rPr>
+        <w:t xml:space="preserve">Fa0/1 </w:t>
+      </w:r>
+      <w:r>
+        <w:rPr>
+          <w:rFonts w:ascii="Consolas" w:eastAsia="Times New Roman" w:hAnsi="Consolas" w:cs="Times New Roman"/>
+          <w:color w:val="FFFF00"/>
+          <w:sz w:val="24"/>
+          <w:szCs w:val="24"/>
+          <w:lang w:val="hu-HU"/>
+        </w:rPr>
+        <w:tab/>
+      </w:r>
+      <w:r>
+        <w:rPr>
+          <w:rFonts w:ascii="Consolas" w:eastAsia="Times New Roman" w:hAnsi="Consolas" w:cs="Times New Roman"/>
+          <w:color w:val="FFFF00"/>
+          <w:sz w:val="24"/>
+          <w:szCs w:val="24"/>
+          <w:lang w:val="hu-HU"/>
+        </w:rPr>
+        <w:t xml:space="preserve">1 </w:t>
+      </w:r>
+      <w:r>
+        <w:rPr>
+          <w:rFonts w:ascii="Consolas" w:eastAsia="Times New Roman" w:hAnsi="Consolas" w:cs="Times New Roman"/>
+          <w:color w:val="FFFF00"/>
+          <w:sz w:val="24"/>
+          <w:szCs w:val="24"/>
+          <w:lang w:val="hu-HU"/>
+        </w:rPr>
+        <w:tab/>
+      </w:r>
+      <w:r>
+        <w:rPr>
+          <w:rFonts w:ascii="Consolas" w:eastAsia="Times New Roman" w:hAnsi="Consolas" w:cs="Times New Roman"/>
+          <w:color w:val="FFFF00"/>
+          <w:sz w:val="24"/>
+          <w:szCs w:val="24"/>
+          <w:lang w:val="hu-HU"/>
+        </w:rPr>
+        <w:tab/>
+      </w:r>
+      <w:r>
+        <w:rPr>
+          <w:rFonts w:ascii="Consolas" w:eastAsia="Times New Roman" w:hAnsi="Consolas" w:cs="Times New Roman"/>
+          <w:color w:val="FFFF00"/>
+          <w:sz w:val="24"/>
+          <w:szCs w:val="24"/>
+          <w:lang w:val="hu-HU"/>
+        </w:rPr>
+        <w:tab/>
+      </w:r>
+      <w:r>
+        <w:rPr>
+          <w:rFonts w:ascii="Consolas" w:eastAsia="Times New Roman" w:hAnsi="Consolas" w:cs="Times New Roman"/>
+          <w:color w:val="FFFF00"/>
+          <w:sz w:val="24"/>
+          <w:szCs w:val="24"/>
+          <w:lang w:val="hu-HU"/>
+        </w:rPr>
+        <w:t xml:space="preserve">1 </w:t>
+      </w:r>
+      <w:r>
+        <w:rPr>
+          <w:rFonts w:ascii="Consolas" w:eastAsia="Times New Roman" w:hAnsi="Consolas" w:cs="Times New Roman"/>
+          <w:color w:val="FFFF00"/>
+          <w:sz w:val="24"/>
+          <w:szCs w:val="24"/>
+          <w:lang w:val="hu-HU"/>
+        </w:rPr>
+        <w:tab/>
+      </w:r>
+      <w:r>
+        <w:rPr>
+          <w:rFonts w:ascii="Consolas" w:eastAsia="Times New Roman" w:hAnsi="Consolas" w:cs="Times New Roman"/>
+          <w:color w:val="FFFF00"/>
+          <w:sz w:val="24"/>
+          <w:szCs w:val="24"/>
+          <w:lang w:val="hu-HU"/>
+        </w:rPr>
+        <w:tab/>
+      </w:r>
+      <w:r>
+        <w:rPr>
+          <w:rFonts w:ascii="Consolas" w:eastAsia="Times New Roman" w:hAnsi="Consolas" w:cs="Times New Roman"/>
+          <w:color w:val="FFFF00"/>
+          <w:sz w:val="24"/>
+          <w:szCs w:val="24"/>
+          <w:lang w:val="hu-HU"/>
+        </w:rPr>
+        <w:tab/>
+      </w:r>
+      <w:r>
+        <w:rPr>
+          <w:rFonts w:ascii="Consolas" w:eastAsia="Times New Roman" w:hAnsi="Consolas" w:cs="Times New Roman"/>
+          <w:color w:val="FFFF00"/>
+          <w:sz w:val="24"/>
+          <w:szCs w:val="24"/>
+          <w:lang w:val="hu-HU"/>
+        </w:rPr>
+        <w:t xml:space="preserve">0 </w:t>
+      </w:r>
+      <w:r>
+        <w:rPr>
+          <w:rFonts w:ascii="Consolas" w:eastAsia="Times New Roman" w:hAnsi="Consolas" w:cs="Times New Roman"/>
+          <w:color w:val="FFFF00"/>
+          <w:sz w:val="24"/>
+          <w:szCs w:val="24"/>
+          <w:lang w:val="hu-HU"/>
+        </w:rPr>
+        <w:tab/>
+      </w:r>
+      <w:r>
+        <w:rPr>
+          <w:rFonts w:ascii="Consolas" w:eastAsia="Times New Roman" w:hAnsi="Consolas" w:cs="Times New Roman"/>
+          <w:color w:val="FFFF00"/>
+          <w:sz w:val="24"/>
+          <w:szCs w:val="24"/>
+          <w:lang w:val="hu-HU"/>
+        </w:rPr>
+        <w:tab/>
+      </w:r>
+      <w:r>
+        <w:rPr>
+          <w:rFonts w:ascii="Consolas" w:eastAsia="Times New Roman" w:hAnsi="Consolas" w:cs="Times New Roman"/>
+          <w:color w:val="FFFF00"/>
+          <w:sz w:val="24"/>
+          <w:szCs w:val="24"/>
+          <w:lang w:val="hu-HU"/>
+        </w:rPr>
+        <w:t>Shutdown</w:t>
+      </w:r>
+    </w:p>
+    <w:p>
+      <w:pPr>
+        <w:pBdr>
+          <w:top w:val="single" w:sz="24" w:space="1" w:color="auto"/>
+          <w:left w:val="single" w:sz="24" w:space="0" w:color="auto"/>
+          <w:bottom w:val="single" w:sz="24" w:space="1" w:color="auto"/>
+          <w:right w:val="single" w:sz="24" w:space="4" w:color="auto"/>
+        </w:pBdr>
+        <w:shd w:val="clear" w:color="auto" w:fill="595959" w:themeFill="text1" w:themeFillTint="A6"/>
+        <w:spacing w:after="0" w:line="240" w:lineRule="auto"/>
+        <w:rPr>
+          <w:rFonts w:ascii="Consolas" w:eastAsia="Times New Roman" w:hAnsi="Consolas" w:cs="Times New Roman"/>
+          <w:color w:val="FFFFFF" w:themeColor="background1"/>
+          <w:sz w:val="24"/>
+          <w:szCs w:val="24"/>
+          <w:lang w:val="hu-HU"/>
+        </w:rPr>
+      </w:pPr>
+      <w:r>
+        <w:rPr>
+          <w:rFonts w:ascii="Consolas" w:eastAsia="Times New Roman" w:hAnsi="Consolas" w:cs="Times New Roman"/>
+          <w:color w:val="FFFFFF" w:themeColor="background1"/>
+          <w:sz w:val="24"/>
+          <w:szCs w:val="24"/>
+          <w:lang w:val="hu-HU"/>
+        </w:rPr>
+        <w:t>----------------------------------------------------------------------</w:t>
+      </w:r>
+    </w:p>
+    <w:p>
+      <w:pPr>
+        <w:rPr>
+          <w:rFonts w:ascii="Times New Roman" w:hAnsi="Times New Roman" w:cs="Times New Roman"/>
+          <w:sz w:val="24"/>
+          <w:szCs w:val="24"/>
+          <w:lang w:val="hu-HU"/>
+        </w:rPr>
+      </w:pPr>
+    </w:p>
+    <w:p>
+      <w:pPr>
+        <w:pBdr>
+          <w:top w:val="single" w:sz="24" w:space="1" w:color="auto"/>
+          <w:left w:val="single" w:sz="24" w:space="0" w:color="auto"/>
+          <w:bottom w:val="single" w:sz="24" w:space="1" w:color="auto"/>
+          <w:right w:val="single" w:sz="24" w:space="4" w:color="auto"/>
+        </w:pBdr>
+        <w:shd w:val="clear" w:color="auto" w:fill="595959" w:themeFill="text1" w:themeFillTint="A6"/>
+        <w:spacing w:after="0" w:line="240" w:lineRule="auto"/>
+        <w:rPr>
+          <w:rFonts w:ascii="Consolas" w:eastAsia="Times New Roman" w:hAnsi="Consolas" w:cs="Times New Roman"/>
+          <w:color w:val="FFFFFF" w:themeColor="background1"/>
+          <w:sz w:val="24"/>
+          <w:szCs w:val="24"/>
+          <w:lang w:val="hu-HU"/>
+        </w:rPr>
+      </w:pPr>
+      <w:r>
+        <w:rPr>
+          <w:rFonts w:ascii="Consolas" w:eastAsia="Times New Roman" w:hAnsi="Consolas" w:cs="Times New Roman"/>
+          <w:color w:val="FFFFFF" w:themeColor="background1"/>
+          <w:sz w:val="24"/>
+          <w:szCs w:val="24"/>
+          <w:lang w:val="hu-HU"/>
+        </w:rPr>
+        <w:t>SW_Main#show port-security interface fa0/1</w:t>
+      </w:r>
+    </w:p>
+    <w:p>
+      <w:pPr>
+        <w:pBdr>
+          <w:top w:val="single" w:sz="24" w:space="1" w:color="auto"/>
+          <w:left w:val="single" w:sz="24" w:space="0" w:color="auto"/>
+          <w:bottom w:val="single" w:sz="24" w:space="1" w:color="auto"/>
+          <w:right w:val="single" w:sz="24" w:space="4" w:color="auto"/>
+        </w:pBdr>
+        <w:shd w:val="clear" w:color="auto" w:fill="595959" w:themeFill="text1" w:themeFillTint="A6"/>
+        <w:spacing w:after="0" w:line="240" w:lineRule="auto"/>
+        <w:rPr>
+          <w:rFonts w:ascii="Consolas" w:eastAsia="Times New Roman" w:hAnsi="Consolas" w:cs="Times New Roman"/>
+          <w:color w:val="FFFF00"/>
+          <w:sz w:val="24"/>
+          <w:szCs w:val="24"/>
+          <w:lang w:val="hu-HU"/>
+        </w:rPr>
+      </w:pPr>
+      <w:r>
+        <w:rPr>
+          <w:rFonts w:ascii="Consolas" w:eastAsia="Times New Roman" w:hAnsi="Consolas" w:cs="Times New Roman"/>
+          <w:color w:val="FFFF00"/>
+          <w:sz w:val="24"/>
+          <w:szCs w:val="24"/>
+          <w:lang w:val="hu-HU"/>
+        </w:rPr>
+        <w:t>Port Security : Enabled</w:t>
+      </w:r>
+    </w:p>
+    <w:p>
+      <w:pPr>
+        <w:pBdr>
+          <w:top w:val="single" w:sz="24" w:space="1" w:color="auto"/>
+          <w:left w:val="single" w:sz="24" w:space="0" w:color="auto"/>
+          <w:bottom w:val="single" w:sz="24" w:space="1" w:color="auto"/>
+          <w:right w:val="single" w:sz="24" w:space="4" w:color="auto"/>
+        </w:pBdr>
+        <w:shd w:val="clear" w:color="auto" w:fill="595959" w:themeFill="text1" w:themeFillTint="A6"/>
+        <w:spacing w:after="0" w:line="240" w:lineRule="auto"/>
+        <w:rPr>
+          <w:rFonts w:ascii="Consolas" w:eastAsia="Times New Roman" w:hAnsi="Consolas" w:cs="Times New Roman"/>
+          <w:color w:val="FFFF00"/>
+          <w:sz w:val="24"/>
+          <w:szCs w:val="24"/>
+          <w:lang w:val="hu-HU"/>
+        </w:rPr>
+      </w:pPr>
+      <w:r>
+        <w:rPr>
+          <w:rFonts w:ascii="Consolas" w:eastAsia="Times New Roman" w:hAnsi="Consolas" w:cs="Times New Roman"/>
+          <w:color w:val="FFFF00"/>
+          <w:sz w:val="24"/>
+          <w:szCs w:val="24"/>
+          <w:lang w:val="hu-HU"/>
+        </w:rPr>
+        <w:t>Port Status : Secure-up</w:t>
+      </w:r>
+    </w:p>
+    <w:p>
+      <w:pPr>
+        <w:pBdr>
+          <w:top w:val="single" w:sz="24" w:space="1" w:color="auto"/>
+          <w:left w:val="single" w:sz="24" w:space="0" w:color="auto"/>
+          <w:bottom w:val="single" w:sz="24" w:space="1" w:color="auto"/>
+          <w:right w:val="single" w:sz="24" w:space="4" w:color="auto"/>
+        </w:pBdr>
+        <w:shd w:val="clear" w:color="auto" w:fill="595959" w:themeFill="text1" w:themeFillTint="A6"/>
+        <w:spacing w:after="0" w:line="240" w:lineRule="auto"/>
+        <w:rPr>
+          <w:rFonts w:ascii="Consolas" w:eastAsia="Times New Roman" w:hAnsi="Consolas" w:cs="Times New Roman"/>
+          <w:color w:val="FFFFFF" w:themeColor="background1"/>
+          <w:sz w:val="24"/>
+          <w:szCs w:val="24"/>
+          <w:lang w:val="hu-HU"/>
+        </w:rPr>
+      </w:pPr>
+      <w:r>
+        <w:rPr>
+          <w:rFonts w:ascii="Consolas" w:eastAsia="Times New Roman" w:hAnsi="Consolas" w:cs="Times New Roman"/>
+          <w:color w:val="FFFFFF" w:themeColor="background1"/>
+          <w:sz w:val="24"/>
+          <w:szCs w:val="24"/>
+          <w:lang w:val="hu-HU"/>
+        </w:rPr>
+        <w:t>Violation Mode : Shutdown</w:t>
+      </w:r>
+    </w:p>
+    <w:p>
+      <w:pPr>
+        <w:pBdr>
+          <w:top w:val="single" w:sz="24" w:space="1" w:color="auto"/>
+          <w:left w:val="single" w:sz="24" w:space="0" w:color="auto"/>
+          <w:bottom w:val="single" w:sz="24" w:space="1" w:color="auto"/>
+          <w:right w:val="single" w:sz="24" w:space="4" w:color="auto"/>
+        </w:pBdr>
+        <w:shd w:val="clear" w:color="auto" w:fill="595959" w:themeFill="text1" w:themeFillTint="A6"/>
+        <w:spacing w:after="0" w:line="240" w:lineRule="auto"/>
+        <w:rPr>
+          <w:rFonts w:ascii="Consolas" w:eastAsia="Times New Roman" w:hAnsi="Consolas" w:cs="Times New Roman"/>
+          <w:color w:val="FFFFFF" w:themeColor="background1"/>
+          <w:sz w:val="24"/>
+          <w:szCs w:val="24"/>
+          <w:lang w:val="hu-HU"/>
+        </w:rPr>
+      </w:pPr>
+      <w:r>
+        <w:rPr>
+          <w:rFonts w:ascii="Consolas" w:eastAsia="Times New Roman" w:hAnsi="Consolas" w:cs="Times New Roman"/>
+          <w:color w:val="FFFFFF" w:themeColor="background1"/>
+          <w:sz w:val="24"/>
+          <w:szCs w:val="24"/>
+          <w:lang w:val="hu-HU"/>
+        </w:rPr>
+        <w:t>Aging Time : 0 mins</w:t>
+      </w:r>
+    </w:p>
+    <w:p>
+      <w:pPr>
+        <w:pBdr>
+          <w:top w:val="single" w:sz="24" w:space="1" w:color="auto"/>
+          <w:left w:val="single" w:sz="24" w:space="0" w:color="auto"/>
+          <w:bottom w:val="single" w:sz="24" w:space="1" w:color="auto"/>
+          <w:right w:val="single" w:sz="24" w:space="4" w:color="auto"/>
+        </w:pBdr>
+        <w:shd w:val="clear" w:color="auto" w:fill="595959" w:themeFill="text1" w:themeFillTint="A6"/>
+        <w:spacing w:after="0" w:line="240" w:lineRule="auto"/>
+        <w:rPr>
+          <w:rFonts w:ascii="Consolas" w:eastAsia="Times New Roman" w:hAnsi="Consolas" w:cs="Times New Roman"/>
+          <w:color w:val="FFFFFF" w:themeColor="background1"/>
+          <w:sz w:val="24"/>
+          <w:szCs w:val="24"/>
+          <w:lang w:val="hu-HU"/>
+        </w:rPr>
+      </w:pPr>
+      <w:r>
+        <w:rPr>
+          <w:rFonts w:ascii="Consolas" w:eastAsia="Times New Roman" w:hAnsi="Consolas" w:cs="Times New Roman"/>
+          <w:color w:val="FFFFFF" w:themeColor="background1"/>
+          <w:sz w:val="24"/>
+          <w:szCs w:val="24"/>
+          <w:lang w:val="hu-HU"/>
+        </w:rPr>
+        <w:t>Aging Type : Absolute</w:t>
+      </w:r>
+    </w:p>
+    <w:p>
+      <w:pPr>
+        <w:pBdr>
+          <w:top w:val="single" w:sz="24" w:space="1" w:color="auto"/>
+          <w:left w:val="single" w:sz="24" w:space="0" w:color="auto"/>
+          <w:bottom w:val="single" w:sz="24" w:space="1" w:color="auto"/>
+          <w:right w:val="single" w:sz="24" w:space="4" w:color="auto"/>
+        </w:pBdr>
+        <w:shd w:val="clear" w:color="auto" w:fill="595959" w:themeFill="text1" w:themeFillTint="A6"/>
+        <w:spacing w:after="0" w:line="240" w:lineRule="auto"/>
+        <w:rPr>
+          <w:rFonts w:ascii="Consolas" w:eastAsia="Times New Roman" w:hAnsi="Consolas" w:cs="Times New Roman"/>
+          <w:color w:val="FFFFFF" w:themeColor="background1"/>
+          <w:sz w:val="24"/>
+          <w:szCs w:val="24"/>
+          <w:lang w:val="hu-HU"/>
+        </w:rPr>
+      </w:pPr>
+      <w:r>
+        <w:rPr>
+          <w:rFonts w:ascii="Consolas" w:eastAsia="Times New Roman" w:hAnsi="Consolas" w:cs="Times New Roman"/>
+          <w:color w:val="FFFFFF" w:themeColor="background1"/>
+          <w:sz w:val="24"/>
+          <w:szCs w:val="24"/>
+          <w:lang w:val="hu-HU"/>
+        </w:rPr>
+        <w:t>SecureStatic Address Aging : Disabled</w:t>
+      </w:r>
+    </w:p>
+    <w:p>
+      <w:pPr>
+        <w:pBdr>
+          <w:top w:val="single" w:sz="24" w:space="1" w:color="auto"/>
+          <w:left w:val="single" w:sz="24" w:space="0" w:color="auto"/>
+          <w:bottom w:val="single" w:sz="24" w:space="1" w:color="auto"/>
+          <w:right w:val="single" w:sz="24" w:space="4" w:color="auto"/>
+        </w:pBdr>
+        <w:shd w:val="clear" w:color="auto" w:fill="595959" w:themeFill="text1" w:themeFillTint="A6"/>
+        <w:spacing w:after="0" w:line="240" w:lineRule="auto"/>
+        <w:rPr>
+          <w:rFonts w:ascii="Consolas" w:eastAsia="Times New Roman" w:hAnsi="Consolas" w:cs="Times New Roman"/>
+          <w:color w:val="FFFF00"/>
+          <w:sz w:val="24"/>
+          <w:szCs w:val="24"/>
+          <w:lang w:val="hu-HU"/>
+        </w:rPr>
+      </w:pPr>
+      <w:r>
+        <w:rPr>
+          <w:rFonts w:ascii="Consolas" w:eastAsia="Times New Roman" w:hAnsi="Consolas" w:cs="Times New Roman"/>
+          <w:color w:val="FFFF00"/>
+          <w:sz w:val="24"/>
+          <w:szCs w:val="24"/>
+          <w:lang w:val="hu-HU"/>
+        </w:rPr>
+        <w:t>Maximum MAC Addresses : 1</w:t>
+      </w:r>
+    </w:p>
+    <w:p>
+      <w:pPr>
+        <w:pBdr>
+          <w:top w:val="single" w:sz="24" w:space="1" w:color="auto"/>
+          <w:left w:val="single" w:sz="24" w:space="0" w:color="auto"/>
+          <w:bottom w:val="single" w:sz="24" w:space="1" w:color="auto"/>
+          <w:right w:val="single" w:sz="24" w:space="4" w:color="auto"/>
+        </w:pBdr>
+        <w:shd w:val="clear" w:color="auto" w:fill="595959" w:themeFill="text1" w:themeFillTint="A6"/>
+        <w:spacing w:after="0" w:line="240" w:lineRule="auto"/>
+        <w:rPr>
+          <w:rFonts w:ascii="Consolas" w:eastAsia="Times New Roman" w:hAnsi="Consolas" w:cs="Times New Roman"/>
+          <w:color w:val="FFFF00"/>
+          <w:sz w:val="24"/>
+          <w:szCs w:val="24"/>
+          <w:lang w:val="hu-HU"/>
+        </w:rPr>
+      </w:pPr>
+      <w:r>
+        <w:rPr>
+          <w:rFonts w:ascii="Consolas" w:eastAsia="Times New Roman" w:hAnsi="Consolas" w:cs="Times New Roman"/>
+          <w:color w:val="FFFF00"/>
+          <w:sz w:val="24"/>
+          <w:szCs w:val="24"/>
+          <w:lang w:val="hu-HU"/>
+        </w:rPr>
+        <w:t>Total MAC Addresses : 1</w:t>
+      </w:r>
+    </w:p>
+    <w:p>
+      <w:pPr>
+        <w:pBdr>
+          <w:top w:val="single" w:sz="24" w:space="1" w:color="auto"/>
+          <w:left w:val="single" w:sz="24" w:space="0" w:color="auto"/>
+          <w:bottom w:val="single" w:sz="24" w:space="1" w:color="auto"/>
+          <w:right w:val="single" w:sz="24" w:space="4" w:color="auto"/>
+        </w:pBdr>
+        <w:shd w:val="clear" w:color="auto" w:fill="595959" w:themeFill="text1" w:themeFillTint="A6"/>
+        <w:spacing w:after="0" w:line="240" w:lineRule="auto"/>
+        <w:rPr>
+          <w:rFonts w:ascii="Consolas" w:eastAsia="Times New Roman" w:hAnsi="Consolas" w:cs="Times New Roman"/>
+          <w:color w:val="FFFFFF" w:themeColor="background1"/>
+          <w:sz w:val="24"/>
+          <w:szCs w:val="24"/>
+          <w:lang w:val="hu-HU"/>
+        </w:rPr>
+      </w:pPr>
+      <w:r>
+        <w:rPr>
+          <w:rFonts w:ascii="Consolas" w:eastAsia="Times New Roman" w:hAnsi="Consolas" w:cs="Times New Roman"/>
+          <w:color w:val="FFFFFF" w:themeColor="background1"/>
+          <w:sz w:val="24"/>
+          <w:szCs w:val="24"/>
+          <w:lang w:val="hu-HU"/>
+        </w:rPr>
+        <w:t>Configured MAC Addresses : 0</w:t>
+      </w:r>
+    </w:p>
+    <w:p>
+      <w:pPr>
+        <w:pBdr>
+          <w:top w:val="single" w:sz="24" w:space="1" w:color="auto"/>
+          <w:left w:val="single" w:sz="24" w:space="0" w:color="auto"/>
+          <w:bottom w:val="single" w:sz="24" w:space="1" w:color="auto"/>
+          <w:right w:val="single" w:sz="24" w:space="4" w:color="auto"/>
+        </w:pBdr>
+        <w:shd w:val="clear" w:color="auto" w:fill="595959" w:themeFill="text1" w:themeFillTint="A6"/>
+        <w:spacing w:after="0" w:line="240" w:lineRule="auto"/>
+        <w:rPr>
+          <w:rFonts w:ascii="Consolas" w:eastAsia="Times New Roman" w:hAnsi="Consolas" w:cs="Times New Roman"/>
+          <w:color w:val="FFFF00"/>
+          <w:sz w:val="24"/>
+          <w:szCs w:val="24"/>
+          <w:lang w:val="hu-HU"/>
+        </w:rPr>
+      </w:pPr>
+      <w:r>
+        <w:rPr>
+          <w:rFonts w:ascii="Consolas" w:eastAsia="Times New Roman" w:hAnsi="Consolas" w:cs="Times New Roman"/>
+          <w:color w:val="FFFF00"/>
+          <w:sz w:val="24"/>
+          <w:szCs w:val="24"/>
+          <w:lang w:val="hu-HU"/>
+        </w:rPr>
+        <w:t>Sticky MAC Addresses : 1</w:t>
+      </w:r>
+    </w:p>
+    <w:p>
+      <w:pPr>
+        <w:pBdr>
+          <w:top w:val="single" w:sz="24" w:space="1" w:color="auto"/>
+          <w:left w:val="single" w:sz="24" w:space="0" w:color="auto"/>
+          <w:bottom w:val="single" w:sz="24" w:space="1" w:color="auto"/>
+          <w:right w:val="single" w:sz="24" w:space="4" w:color="auto"/>
+        </w:pBdr>
+        <w:shd w:val="clear" w:color="auto" w:fill="595959" w:themeFill="text1" w:themeFillTint="A6"/>
+        <w:spacing w:after="0" w:line="240" w:lineRule="auto"/>
+        <w:rPr>
+          <w:rFonts w:ascii="Consolas" w:eastAsia="Times New Roman" w:hAnsi="Consolas" w:cs="Times New Roman"/>
+          <w:color w:val="FFFFFF" w:themeColor="background1"/>
+          <w:sz w:val="24"/>
+          <w:szCs w:val="24"/>
+          <w:lang w:val="hu-HU"/>
+        </w:rPr>
+      </w:pPr>
+      <w:r>
+        <w:rPr>
+          <w:rFonts w:ascii="Consolas" w:eastAsia="Times New Roman" w:hAnsi="Consolas" w:cs="Times New Roman"/>
+          <w:color w:val="FFFFFF" w:themeColor="background1"/>
+          <w:sz w:val="24"/>
+          <w:szCs w:val="24"/>
+          <w:lang w:val="hu-HU"/>
+        </w:rPr>
+        <w:t>Last Source Address:Vlan : 00D0.FFE3.152C:50</w:t>
+      </w:r>
+    </w:p>
+    <w:p>
+      <w:pPr>
+        <w:pBdr>
+          <w:top w:val="single" w:sz="24" w:space="1" w:color="auto"/>
+          <w:left w:val="single" w:sz="24" w:space="0" w:color="auto"/>
+          <w:bottom w:val="single" w:sz="24" w:space="1" w:color="auto"/>
+          <w:right w:val="single" w:sz="24" w:space="4" w:color="auto"/>
+        </w:pBdr>
+        <w:shd w:val="clear" w:color="auto" w:fill="595959" w:themeFill="text1" w:themeFillTint="A6"/>
+        <w:spacing w:after="0" w:line="240" w:lineRule="auto"/>
+        <w:rPr>
+          <w:rFonts w:ascii="Consolas" w:eastAsia="Times New Roman" w:hAnsi="Consolas" w:cs="Times New Roman"/>
+          <w:color w:val="FFFF00"/>
+          <w:sz w:val="24"/>
+          <w:szCs w:val="24"/>
+          <w:lang w:val="hu-HU"/>
+        </w:rPr>
+      </w:pPr>
+      <w:r>
+        <w:rPr>
+          <w:rFonts w:ascii="Consolas" w:eastAsia="Times New Roman" w:hAnsi="Consolas" w:cs="Times New Roman"/>
+          <w:color w:val="FFFF00"/>
+          <w:sz w:val="24"/>
+          <w:szCs w:val="24"/>
+          <w:lang w:val="hu-HU"/>
+        </w:rPr>
+        <w:t>Security Violation Count : 0</w:t>
+      </w:r>
+    </w:p>
+    <w:p>
+      <w:pPr>
+        <w:rPr>
+          <w:rFonts w:ascii="Times New Roman" w:hAnsi="Times New Roman" w:cs="Times New Roman"/>
+          <w:sz w:val="24"/>
+          <w:szCs w:val="24"/>
+          <w:lang w:val="hu-HU"/>
+        </w:rPr>
+      </w:pPr>
+    </w:p>
+    <w:p>
+      <w:pPr>
         <w:pStyle w:val="Heading3"/>
         <w:rPr>
           <w:lang w:val="hu-HU"/>
         </w:rPr>
       </w:pPr>
-      <w:bookmarkStart w:id="22" w:name="_Toc125560720"/>
+      <w:bookmarkStart w:id="22" w:name="_Toc125571997"/>
       <w:r>
         <w:rPr>
           <w:lang w:val="hu-HU"/>
@@ -13148,12 +13991,1246 @@
     </w:p>
     <w:p>
       <w:pPr>
+        <w:pBdr>
+          <w:top w:val="single" w:sz="24" w:space="1" w:color="auto"/>
+          <w:left w:val="single" w:sz="24" w:space="0" w:color="auto"/>
+          <w:bottom w:val="single" w:sz="24" w:space="1" w:color="auto"/>
+          <w:right w:val="single" w:sz="24" w:space="4" w:color="auto"/>
+        </w:pBdr>
+        <w:shd w:val="clear" w:color="auto" w:fill="595959" w:themeFill="text1" w:themeFillTint="A6"/>
+        <w:spacing w:after="0" w:line="240" w:lineRule="auto"/>
+        <w:rPr>
+          <w:rFonts w:ascii="Consolas" w:eastAsia="Times New Roman" w:hAnsi="Consolas" w:cs="Times New Roman"/>
+          <w:color w:val="FFFFFF" w:themeColor="background1"/>
+          <w:sz w:val="24"/>
+          <w:szCs w:val="24"/>
+          <w:lang w:val="hu-HU"/>
+        </w:rPr>
+      </w:pPr>
+      <w:r>
+        <w:rPr>
+          <w:rFonts w:ascii="Consolas" w:eastAsia="Times New Roman" w:hAnsi="Consolas" w:cs="Times New Roman"/>
+          <w:color w:val="FFFFFF" w:themeColor="background1"/>
+          <w:sz w:val="24"/>
+          <w:szCs w:val="24"/>
+          <w:lang w:val="hu-HU"/>
+        </w:rPr>
+        <w:t xml:space="preserve">SW_F0#show port-security </w:t>
+      </w:r>
+    </w:p>
+    <w:p>
+      <w:pPr>
+        <w:pBdr>
+          <w:top w:val="single" w:sz="24" w:space="1" w:color="auto"/>
+          <w:left w:val="single" w:sz="24" w:space="0" w:color="auto"/>
+          <w:bottom w:val="single" w:sz="24" w:space="1" w:color="auto"/>
+          <w:right w:val="single" w:sz="24" w:space="4" w:color="auto"/>
+        </w:pBdr>
+        <w:shd w:val="clear" w:color="auto" w:fill="595959" w:themeFill="text1" w:themeFillTint="A6"/>
+        <w:spacing w:after="0" w:line="240" w:lineRule="auto"/>
+        <w:rPr>
+          <w:rFonts w:ascii="Consolas" w:eastAsia="Times New Roman" w:hAnsi="Consolas" w:cs="Times New Roman"/>
+          <w:color w:val="FFFFFF" w:themeColor="background1"/>
+          <w:sz w:val="24"/>
+          <w:szCs w:val="24"/>
+          <w:lang w:val="hu-HU"/>
+        </w:rPr>
+      </w:pPr>
+      <w:r>
+        <w:rPr>
+          <w:rFonts w:ascii="Consolas" w:eastAsia="Times New Roman" w:hAnsi="Consolas" w:cs="Times New Roman"/>
+          <w:color w:val="FFFFFF" w:themeColor="background1"/>
+          <w:sz w:val="24"/>
+          <w:szCs w:val="24"/>
+          <w:lang w:val="hu-HU"/>
+        </w:rPr>
+        <w:t>Secure Port MaxSecureAddr CurrentAddr SecurityViolation Security Action</w:t>
+      </w:r>
+    </w:p>
+    <w:p>
+      <w:pPr>
+        <w:pBdr>
+          <w:top w:val="single" w:sz="24" w:space="1" w:color="auto"/>
+          <w:left w:val="single" w:sz="24" w:space="0" w:color="auto"/>
+          <w:bottom w:val="single" w:sz="24" w:space="1" w:color="auto"/>
+          <w:right w:val="single" w:sz="24" w:space="4" w:color="auto"/>
+        </w:pBdr>
+        <w:shd w:val="clear" w:color="auto" w:fill="595959" w:themeFill="text1" w:themeFillTint="A6"/>
+        <w:spacing w:after="0" w:line="240" w:lineRule="auto"/>
+        <w:ind w:firstLine="720"/>
+        <w:rPr>
+          <w:rFonts w:ascii="Consolas" w:eastAsia="Times New Roman" w:hAnsi="Consolas" w:cs="Times New Roman"/>
+          <w:color w:val="FFFFFF" w:themeColor="background1"/>
+          <w:sz w:val="24"/>
+          <w:szCs w:val="24"/>
+          <w:lang w:val="hu-HU"/>
+        </w:rPr>
+      </w:pPr>
+      <w:r>
+        <w:rPr>
+          <w:rFonts w:ascii="Consolas" w:eastAsia="Times New Roman" w:hAnsi="Consolas" w:cs="Times New Roman"/>
+          <w:color w:val="FFFFFF" w:themeColor="background1"/>
+          <w:sz w:val="24"/>
+          <w:szCs w:val="24"/>
+          <w:lang w:val="hu-HU"/>
+        </w:rPr>
+        <w:lastRenderedPageBreak/>
+        <w:t xml:space="preserve">(Count) </w:t>
+      </w:r>
+      <w:r>
+        <w:rPr>
+          <w:rFonts w:ascii="Consolas" w:eastAsia="Times New Roman" w:hAnsi="Consolas" w:cs="Times New Roman"/>
+          <w:color w:val="FFFFFF" w:themeColor="background1"/>
+          <w:sz w:val="24"/>
+          <w:szCs w:val="24"/>
+          <w:lang w:val="hu-HU"/>
+        </w:rPr>
+        <w:tab/>
+      </w:r>
+      <w:r>
+        <w:rPr>
+          <w:rFonts w:ascii="Consolas" w:eastAsia="Times New Roman" w:hAnsi="Consolas" w:cs="Times New Roman"/>
+          <w:color w:val="FFFFFF" w:themeColor="background1"/>
+          <w:sz w:val="24"/>
+          <w:szCs w:val="24"/>
+          <w:lang w:val="hu-HU"/>
+        </w:rPr>
+        <w:tab/>
+      </w:r>
+      <w:r>
+        <w:rPr>
+          <w:rFonts w:ascii="Consolas" w:eastAsia="Times New Roman" w:hAnsi="Consolas" w:cs="Times New Roman"/>
+          <w:color w:val="FFFFFF" w:themeColor="background1"/>
+          <w:sz w:val="24"/>
+          <w:szCs w:val="24"/>
+          <w:lang w:val="hu-HU"/>
+        </w:rPr>
+        <w:t xml:space="preserve">(Count) </w:t>
+      </w:r>
+      <w:r>
+        <w:rPr>
+          <w:rFonts w:ascii="Consolas" w:eastAsia="Times New Roman" w:hAnsi="Consolas" w:cs="Times New Roman"/>
+          <w:color w:val="FFFFFF" w:themeColor="background1"/>
+          <w:sz w:val="24"/>
+          <w:szCs w:val="24"/>
+          <w:lang w:val="hu-HU"/>
+        </w:rPr>
+        <w:tab/>
+      </w:r>
+      <w:r>
+        <w:rPr>
+          <w:rFonts w:ascii="Consolas" w:eastAsia="Times New Roman" w:hAnsi="Consolas" w:cs="Times New Roman"/>
+          <w:color w:val="FFFFFF" w:themeColor="background1"/>
+          <w:sz w:val="24"/>
+          <w:szCs w:val="24"/>
+          <w:lang w:val="hu-HU"/>
+        </w:rPr>
+        <w:tab/>
+      </w:r>
+      <w:r>
+        <w:rPr>
+          <w:rFonts w:ascii="Consolas" w:eastAsia="Times New Roman" w:hAnsi="Consolas" w:cs="Times New Roman"/>
+          <w:color w:val="FFFFFF" w:themeColor="background1"/>
+          <w:sz w:val="24"/>
+          <w:szCs w:val="24"/>
+          <w:lang w:val="hu-HU"/>
+        </w:rPr>
+        <w:t>(Count)</w:t>
+      </w:r>
+    </w:p>
+    <w:p>
+      <w:pPr>
+        <w:pBdr>
+          <w:top w:val="single" w:sz="24" w:space="1" w:color="auto"/>
+          <w:left w:val="single" w:sz="24" w:space="0" w:color="auto"/>
+          <w:bottom w:val="single" w:sz="24" w:space="1" w:color="auto"/>
+          <w:right w:val="single" w:sz="24" w:space="4" w:color="auto"/>
+        </w:pBdr>
+        <w:shd w:val="clear" w:color="auto" w:fill="595959" w:themeFill="text1" w:themeFillTint="A6"/>
+        <w:spacing w:after="0" w:line="240" w:lineRule="auto"/>
+        <w:rPr>
+          <w:rFonts w:ascii="Consolas" w:eastAsia="Times New Roman" w:hAnsi="Consolas" w:cs="Times New Roman"/>
+          <w:color w:val="FFFFFF" w:themeColor="background1"/>
+          <w:sz w:val="24"/>
+          <w:szCs w:val="24"/>
+          <w:lang w:val="hu-HU"/>
+        </w:rPr>
+      </w:pPr>
+      <w:r>
+        <w:rPr>
+          <w:rFonts w:ascii="Consolas" w:eastAsia="Times New Roman" w:hAnsi="Consolas" w:cs="Times New Roman"/>
+          <w:color w:val="FFFFFF" w:themeColor="background1"/>
+          <w:sz w:val="24"/>
+          <w:szCs w:val="24"/>
+          <w:lang w:val="hu-HU"/>
+        </w:rPr>
+        <w:t>--------------------------------------------------------------------</w:t>
+      </w:r>
+    </w:p>
+    <w:p>
+      <w:pPr>
+        <w:pBdr>
+          <w:top w:val="single" w:sz="24" w:space="1" w:color="auto"/>
+          <w:left w:val="single" w:sz="24" w:space="0" w:color="auto"/>
+          <w:bottom w:val="single" w:sz="24" w:space="1" w:color="auto"/>
+          <w:right w:val="single" w:sz="24" w:space="4" w:color="auto"/>
+        </w:pBdr>
+        <w:shd w:val="clear" w:color="auto" w:fill="595959" w:themeFill="text1" w:themeFillTint="A6"/>
+        <w:spacing w:after="0" w:line="240" w:lineRule="auto"/>
+        <w:rPr>
+          <w:rFonts w:ascii="Consolas" w:eastAsia="Times New Roman" w:hAnsi="Consolas" w:cs="Times New Roman"/>
+          <w:color w:val="FFFF00"/>
+          <w:sz w:val="24"/>
+          <w:szCs w:val="24"/>
+          <w:lang w:val="hu-HU"/>
+        </w:rPr>
+      </w:pPr>
+      <w:r>
+        <w:rPr>
+          <w:rFonts w:ascii="Consolas" w:eastAsia="Times New Roman" w:hAnsi="Consolas" w:cs="Times New Roman"/>
+          <w:color w:val="FFFF00"/>
+          <w:sz w:val="24"/>
+          <w:szCs w:val="24"/>
+          <w:lang w:val="hu-HU"/>
+        </w:rPr>
+        <w:t xml:space="preserve">Fa0/1 </w:t>
+      </w:r>
+      <w:r>
+        <w:rPr>
+          <w:rFonts w:ascii="Consolas" w:eastAsia="Times New Roman" w:hAnsi="Consolas" w:cs="Times New Roman"/>
+          <w:color w:val="FFFF00"/>
+          <w:sz w:val="24"/>
+          <w:szCs w:val="24"/>
+          <w:lang w:val="hu-HU"/>
+        </w:rPr>
+        <w:tab/>
+      </w:r>
+      <w:r>
+        <w:rPr>
+          <w:rFonts w:ascii="Consolas" w:eastAsia="Times New Roman" w:hAnsi="Consolas" w:cs="Times New Roman"/>
+          <w:color w:val="FFFF00"/>
+          <w:sz w:val="24"/>
+          <w:szCs w:val="24"/>
+          <w:lang w:val="hu-HU"/>
+        </w:rPr>
+        <w:t xml:space="preserve">1 </w:t>
+      </w:r>
+      <w:r>
+        <w:rPr>
+          <w:rFonts w:ascii="Consolas" w:eastAsia="Times New Roman" w:hAnsi="Consolas" w:cs="Times New Roman"/>
+          <w:color w:val="FFFF00"/>
+          <w:sz w:val="24"/>
+          <w:szCs w:val="24"/>
+          <w:lang w:val="hu-HU"/>
+        </w:rPr>
+        <w:tab/>
+      </w:r>
+      <w:r>
+        <w:rPr>
+          <w:rFonts w:ascii="Consolas" w:eastAsia="Times New Roman" w:hAnsi="Consolas" w:cs="Times New Roman"/>
+          <w:color w:val="FFFF00"/>
+          <w:sz w:val="24"/>
+          <w:szCs w:val="24"/>
+          <w:lang w:val="hu-HU"/>
+        </w:rPr>
+        <w:tab/>
+      </w:r>
+      <w:r>
+        <w:rPr>
+          <w:rFonts w:ascii="Consolas" w:eastAsia="Times New Roman" w:hAnsi="Consolas" w:cs="Times New Roman"/>
+          <w:color w:val="FFFF00"/>
+          <w:sz w:val="24"/>
+          <w:szCs w:val="24"/>
+          <w:lang w:val="hu-HU"/>
+        </w:rPr>
+        <w:tab/>
+      </w:r>
+      <w:r>
+        <w:rPr>
+          <w:rFonts w:ascii="Consolas" w:eastAsia="Times New Roman" w:hAnsi="Consolas" w:cs="Times New Roman"/>
+          <w:color w:val="FFFF00"/>
+          <w:sz w:val="24"/>
+          <w:szCs w:val="24"/>
+          <w:lang w:val="hu-HU"/>
+        </w:rPr>
+        <w:t xml:space="preserve">1 </w:t>
+      </w:r>
+      <w:r>
+        <w:rPr>
+          <w:rFonts w:ascii="Consolas" w:eastAsia="Times New Roman" w:hAnsi="Consolas" w:cs="Times New Roman"/>
+          <w:color w:val="FFFF00"/>
+          <w:sz w:val="24"/>
+          <w:szCs w:val="24"/>
+          <w:lang w:val="hu-HU"/>
+        </w:rPr>
+        <w:tab/>
+      </w:r>
+      <w:r>
+        <w:rPr>
+          <w:rFonts w:ascii="Consolas" w:eastAsia="Times New Roman" w:hAnsi="Consolas" w:cs="Times New Roman"/>
+          <w:color w:val="FFFF00"/>
+          <w:sz w:val="24"/>
+          <w:szCs w:val="24"/>
+          <w:lang w:val="hu-HU"/>
+        </w:rPr>
+        <w:tab/>
+      </w:r>
+      <w:r>
+        <w:rPr>
+          <w:rFonts w:ascii="Consolas" w:eastAsia="Times New Roman" w:hAnsi="Consolas" w:cs="Times New Roman"/>
+          <w:color w:val="FFFF00"/>
+          <w:sz w:val="24"/>
+          <w:szCs w:val="24"/>
+          <w:lang w:val="hu-HU"/>
+        </w:rPr>
+        <w:tab/>
+      </w:r>
+      <w:r>
+        <w:rPr>
+          <w:rFonts w:ascii="Consolas" w:eastAsia="Times New Roman" w:hAnsi="Consolas" w:cs="Times New Roman"/>
+          <w:color w:val="FFFF00"/>
+          <w:sz w:val="24"/>
+          <w:szCs w:val="24"/>
+          <w:lang w:val="hu-HU"/>
+        </w:rPr>
+        <w:t xml:space="preserve">0 </w:t>
+      </w:r>
+      <w:r>
+        <w:rPr>
+          <w:rFonts w:ascii="Consolas" w:eastAsia="Times New Roman" w:hAnsi="Consolas" w:cs="Times New Roman"/>
+          <w:color w:val="FFFF00"/>
+          <w:sz w:val="24"/>
+          <w:szCs w:val="24"/>
+          <w:lang w:val="hu-HU"/>
+        </w:rPr>
+        <w:tab/>
+      </w:r>
+      <w:r>
+        <w:rPr>
+          <w:rFonts w:ascii="Consolas" w:eastAsia="Times New Roman" w:hAnsi="Consolas" w:cs="Times New Roman"/>
+          <w:color w:val="FFFF00"/>
+          <w:sz w:val="24"/>
+          <w:szCs w:val="24"/>
+          <w:lang w:val="hu-HU"/>
+        </w:rPr>
+        <w:tab/>
+      </w:r>
+      <w:r>
+        <w:rPr>
+          <w:rFonts w:ascii="Consolas" w:eastAsia="Times New Roman" w:hAnsi="Consolas" w:cs="Times New Roman"/>
+          <w:color w:val="FFFF00"/>
+          <w:sz w:val="24"/>
+          <w:szCs w:val="24"/>
+          <w:lang w:val="hu-HU"/>
+        </w:rPr>
+        <w:t>Shutdown</w:t>
+      </w:r>
+    </w:p>
+    <w:p>
+      <w:pPr>
+        <w:pBdr>
+          <w:top w:val="single" w:sz="24" w:space="1" w:color="auto"/>
+          <w:left w:val="single" w:sz="24" w:space="0" w:color="auto"/>
+          <w:bottom w:val="single" w:sz="24" w:space="1" w:color="auto"/>
+          <w:right w:val="single" w:sz="24" w:space="4" w:color="auto"/>
+        </w:pBdr>
+        <w:shd w:val="clear" w:color="auto" w:fill="595959" w:themeFill="text1" w:themeFillTint="A6"/>
+        <w:spacing w:after="0" w:line="240" w:lineRule="auto"/>
+        <w:rPr>
+          <w:rFonts w:ascii="Consolas" w:eastAsia="Times New Roman" w:hAnsi="Consolas" w:cs="Times New Roman"/>
+          <w:color w:val="FFFF00"/>
+          <w:sz w:val="24"/>
+          <w:szCs w:val="24"/>
+          <w:lang w:val="hu-HU"/>
+        </w:rPr>
+      </w:pPr>
+      <w:r>
+        <w:rPr>
+          <w:rFonts w:ascii="Consolas" w:eastAsia="Times New Roman" w:hAnsi="Consolas" w:cs="Times New Roman"/>
+          <w:color w:val="FFFF00"/>
+          <w:sz w:val="24"/>
+          <w:szCs w:val="24"/>
+          <w:lang w:val="hu-HU"/>
+        </w:rPr>
+        <w:t xml:space="preserve">Fa0/2 </w:t>
+      </w:r>
+      <w:r>
+        <w:rPr>
+          <w:rFonts w:ascii="Consolas" w:eastAsia="Times New Roman" w:hAnsi="Consolas" w:cs="Times New Roman"/>
+          <w:color w:val="FFFF00"/>
+          <w:sz w:val="24"/>
+          <w:szCs w:val="24"/>
+          <w:lang w:val="hu-HU"/>
+        </w:rPr>
+        <w:tab/>
+      </w:r>
+      <w:r>
+        <w:rPr>
+          <w:rFonts w:ascii="Consolas" w:eastAsia="Times New Roman" w:hAnsi="Consolas" w:cs="Times New Roman"/>
+          <w:color w:val="FFFF00"/>
+          <w:sz w:val="24"/>
+          <w:szCs w:val="24"/>
+          <w:lang w:val="hu-HU"/>
+        </w:rPr>
+        <w:t xml:space="preserve">1 </w:t>
+      </w:r>
+      <w:r>
+        <w:rPr>
+          <w:rFonts w:ascii="Consolas" w:eastAsia="Times New Roman" w:hAnsi="Consolas" w:cs="Times New Roman"/>
+          <w:color w:val="FFFF00"/>
+          <w:sz w:val="24"/>
+          <w:szCs w:val="24"/>
+          <w:lang w:val="hu-HU"/>
+        </w:rPr>
+        <w:tab/>
+      </w:r>
+      <w:r>
+        <w:rPr>
+          <w:rFonts w:ascii="Consolas" w:eastAsia="Times New Roman" w:hAnsi="Consolas" w:cs="Times New Roman"/>
+          <w:color w:val="FFFF00"/>
+          <w:sz w:val="24"/>
+          <w:szCs w:val="24"/>
+          <w:lang w:val="hu-HU"/>
+        </w:rPr>
+        <w:tab/>
+      </w:r>
+      <w:r>
+        <w:rPr>
+          <w:rFonts w:ascii="Consolas" w:eastAsia="Times New Roman" w:hAnsi="Consolas" w:cs="Times New Roman"/>
+          <w:color w:val="FFFF00"/>
+          <w:sz w:val="24"/>
+          <w:szCs w:val="24"/>
+          <w:lang w:val="hu-HU"/>
+        </w:rPr>
+        <w:tab/>
+      </w:r>
+      <w:r>
+        <w:rPr>
+          <w:rFonts w:ascii="Consolas" w:eastAsia="Times New Roman" w:hAnsi="Consolas" w:cs="Times New Roman"/>
+          <w:color w:val="FFFF00"/>
+          <w:sz w:val="24"/>
+          <w:szCs w:val="24"/>
+          <w:lang w:val="hu-HU"/>
+        </w:rPr>
+        <w:t xml:space="preserve">1 </w:t>
+      </w:r>
+      <w:r>
+        <w:rPr>
+          <w:rFonts w:ascii="Consolas" w:eastAsia="Times New Roman" w:hAnsi="Consolas" w:cs="Times New Roman"/>
+          <w:color w:val="FFFF00"/>
+          <w:sz w:val="24"/>
+          <w:szCs w:val="24"/>
+          <w:lang w:val="hu-HU"/>
+        </w:rPr>
+        <w:tab/>
+      </w:r>
+      <w:r>
+        <w:rPr>
+          <w:rFonts w:ascii="Consolas" w:eastAsia="Times New Roman" w:hAnsi="Consolas" w:cs="Times New Roman"/>
+          <w:color w:val="FFFF00"/>
+          <w:sz w:val="24"/>
+          <w:szCs w:val="24"/>
+          <w:lang w:val="hu-HU"/>
+        </w:rPr>
+        <w:tab/>
+      </w:r>
+      <w:r>
+        <w:rPr>
+          <w:rFonts w:ascii="Consolas" w:eastAsia="Times New Roman" w:hAnsi="Consolas" w:cs="Times New Roman"/>
+          <w:color w:val="FFFF00"/>
+          <w:sz w:val="24"/>
+          <w:szCs w:val="24"/>
+          <w:lang w:val="hu-HU"/>
+        </w:rPr>
+        <w:tab/>
+      </w:r>
+      <w:r>
+        <w:rPr>
+          <w:rFonts w:ascii="Consolas" w:eastAsia="Times New Roman" w:hAnsi="Consolas" w:cs="Times New Roman"/>
+          <w:color w:val="FFFF00"/>
+          <w:sz w:val="24"/>
+          <w:szCs w:val="24"/>
+          <w:lang w:val="hu-HU"/>
+        </w:rPr>
+        <w:t xml:space="preserve">0 </w:t>
+      </w:r>
+      <w:r>
+        <w:rPr>
+          <w:rFonts w:ascii="Consolas" w:eastAsia="Times New Roman" w:hAnsi="Consolas" w:cs="Times New Roman"/>
+          <w:color w:val="FFFF00"/>
+          <w:sz w:val="24"/>
+          <w:szCs w:val="24"/>
+          <w:lang w:val="hu-HU"/>
+        </w:rPr>
+        <w:tab/>
+      </w:r>
+      <w:r>
+        <w:rPr>
+          <w:rFonts w:ascii="Consolas" w:eastAsia="Times New Roman" w:hAnsi="Consolas" w:cs="Times New Roman"/>
+          <w:color w:val="FFFF00"/>
+          <w:sz w:val="24"/>
+          <w:szCs w:val="24"/>
+          <w:lang w:val="hu-HU"/>
+        </w:rPr>
+        <w:tab/>
+      </w:r>
+      <w:r>
+        <w:rPr>
+          <w:rFonts w:ascii="Consolas" w:eastAsia="Times New Roman" w:hAnsi="Consolas" w:cs="Times New Roman"/>
+          <w:color w:val="FFFF00"/>
+          <w:sz w:val="24"/>
+          <w:szCs w:val="24"/>
+          <w:lang w:val="hu-HU"/>
+        </w:rPr>
+        <w:t>Shutdown</w:t>
+      </w:r>
+    </w:p>
+    <w:p>
+      <w:pPr>
+        <w:pBdr>
+          <w:top w:val="single" w:sz="24" w:space="1" w:color="auto"/>
+          <w:left w:val="single" w:sz="24" w:space="0" w:color="auto"/>
+          <w:bottom w:val="single" w:sz="24" w:space="1" w:color="auto"/>
+          <w:right w:val="single" w:sz="24" w:space="4" w:color="auto"/>
+        </w:pBdr>
+        <w:shd w:val="clear" w:color="auto" w:fill="595959" w:themeFill="text1" w:themeFillTint="A6"/>
+        <w:spacing w:after="0" w:line="240" w:lineRule="auto"/>
+        <w:rPr>
+          <w:rFonts w:ascii="Consolas" w:eastAsia="Times New Roman" w:hAnsi="Consolas" w:cs="Times New Roman"/>
+          <w:color w:val="FFFF00"/>
+          <w:sz w:val="24"/>
+          <w:szCs w:val="24"/>
+          <w:lang w:val="hu-HU"/>
+        </w:rPr>
+      </w:pPr>
+      <w:r>
+        <w:rPr>
+          <w:rFonts w:ascii="Consolas" w:eastAsia="Times New Roman" w:hAnsi="Consolas" w:cs="Times New Roman"/>
+          <w:color w:val="FFFF00"/>
+          <w:sz w:val="24"/>
+          <w:szCs w:val="24"/>
+          <w:lang w:val="hu-HU"/>
+        </w:rPr>
+        <w:t xml:space="preserve">Fa0/3 </w:t>
+      </w:r>
+      <w:r>
+        <w:rPr>
+          <w:rFonts w:ascii="Consolas" w:eastAsia="Times New Roman" w:hAnsi="Consolas" w:cs="Times New Roman"/>
+          <w:color w:val="FFFF00"/>
+          <w:sz w:val="24"/>
+          <w:szCs w:val="24"/>
+          <w:lang w:val="hu-HU"/>
+        </w:rPr>
+        <w:tab/>
+      </w:r>
+      <w:r>
+        <w:rPr>
+          <w:rFonts w:ascii="Consolas" w:eastAsia="Times New Roman" w:hAnsi="Consolas" w:cs="Times New Roman"/>
+          <w:color w:val="FFFF00"/>
+          <w:sz w:val="24"/>
+          <w:szCs w:val="24"/>
+          <w:lang w:val="hu-HU"/>
+        </w:rPr>
+        <w:t xml:space="preserve">1 </w:t>
+      </w:r>
+      <w:r>
+        <w:rPr>
+          <w:rFonts w:ascii="Consolas" w:eastAsia="Times New Roman" w:hAnsi="Consolas" w:cs="Times New Roman"/>
+          <w:color w:val="FFFF00"/>
+          <w:sz w:val="24"/>
+          <w:szCs w:val="24"/>
+          <w:lang w:val="hu-HU"/>
+        </w:rPr>
+        <w:tab/>
+      </w:r>
+      <w:r>
+        <w:rPr>
+          <w:rFonts w:ascii="Consolas" w:eastAsia="Times New Roman" w:hAnsi="Consolas" w:cs="Times New Roman"/>
+          <w:color w:val="FFFF00"/>
+          <w:sz w:val="24"/>
+          <w:szCs w:val="24"/>
+          <w:lang w:val="hu-HU"/>
+        </w:rPr>
+        <w:tab/>
+      </w:r>
+      <w:r>
+        <w:rPr>
+          <w:rFonts w:ascii="Consolas" w:eastAsia="Times New Roman" w:hAnsi="Consolas" w:cs="Times New Roman"/>
+          <w:color w:val="FFFF00"/>
+          <w:sz w:val="24"/>
+          <w:szCs w:val="24"/>
+          <w:lang w:val="hu-HU"/>
+        </w:rPr>
+        <w:tab/>
+      </w:r>
+      <w:r>
+        <w:rPr>
+          <w:rFonts w:ascii="Consolas" w:eastAsia="Times New Roman" w:hAnsi="Consolas" w:cs="Times New Roman"/>
+          <w:color w:val="FFFF00"/>
+          <w:sz w:val="24"/>
+          <w:szCs w:val="24"/>
+          <w:lang w:val="hu-HU"/>
+        </w:rPr>
+        <w:t xml:space="preserve">1 </w:t>
+      </w:r>
+      <w:r>
+        <w:rPr>
+          <w:rFonts w:ascii="Consolas" w:eastAsia="Times New Roman" w:hAnsi="Consolas" w:cs="Times New Roman"/>
+          <w:color w:val="FFFF00"/>
+          <w:sz w:val="24"/>
+          <w:szCs w:val="24"/>
+          <w:lang w:val="hu-HU"/>
+        </w:rPr>
+        <w:tab/>
+      </w:r>
+      <w:r>
+        <w:rPr>
+          <w:rFonts w:ascii="Consolas" w:eastAsia="Times New Roman" w:hAnsi="Consolas" w:cs="Times New Roman"/>
+          <w:color w:val="FFFF00"/>
+          <w:sz w:val="24"/>
+          <w:szCs w:val="24"/>
+          <w:lang w:val="hu-HU"/>
+        </w:rPr>
+        <w:tab/>
+      </w:r>
+      <w:r>
+        <w:rPr>
+          <w:rFonts w:ascii="Consolas" w:eastAsia="Times New Roman" w:hAnsi="Consolas" w:cs="Times New Roman"/>
+          <w:color w:val="FFFF00"/>
+          <w:sz w:val="24"/>
+          <w:szCs w:val="24"/>
+          <w:lang w:val="hu-HU"/>
+        </w:rPr>
+        <w:tab/>
+      </w:r>
+      <w:r>
+        <w:rPr>
+          <w:rFonts w:ascii="Consolas" w:eastAsia="Times New Roman" w:hAnsi="Consolas" w:cs="Times New Roman"/>
+          <w:color w:val="FFFF00"/>
+          <w:sz w:val="24"/>
+          <w:szCs w:val="24"/>
+          <w:lang w:val="hu-HU"/>
+        </w:rPr>
+        <w:t xml:space="preserve">0 </w:t>
+      </w:r>
+      <w:r>
+        <w:rPr>
+          <w:rFonts w:ascii="Consolas" w:eastAsia="Times New Roman" w:hAnsi="Consolas" w:cs="Times New Roman"/>
+          <w:color w:val="FFFF00"/>
+          <w:sz w:val="24"/>
+          <w:szCs w:val="24"/>
+          <w:lang w:val="hu-HU"/>
+        </w:rPr>
+        <w:tab/>
+      </w:r>
+      <w:r>
+        <w:rPr>
+          <w:rFonts w:ascii="Consolas" w:eastAsia="Times New Roman" w:hAnsi="Consolas" w:cs="Times New Roman"/>
+          <w:color w:val="FFFF00"/>
+          <w:sz w:val="24"/>
+          <w:szCs w:val="24"/>
+          <w:lang w:val="hu-HU"/>
+        </w:rPr>
+        <w:tab/>
+      </w:r>
+      <w:r>
+        <w:rPr>
+          <w:rFonts w:ascii="Consolas" w:eastAsia="Times New Roman" w:hAnsi="Consolas" w:cs="Times New Roman"/>
+          <w:color w:val="FFFF00"/>
+          <w:sz w:val="24"/>
+          <w:szCs w:val="24"/>
+          <w:lang w:val="hu-HU"/>
+        </w:rPr>
+        <w:t>Shutdown</w:t>
+      </w:r>
+    </w:p>
+    <w:p>
+      <w:pPr>
+        <w:pBdr>
+          <w:top w:val="single" w:sz="24" w:space="1" w:color="auto"/>
+          <w:left w:val="single" w:sz="24" w:space="0" w:color="auto"/>
+          <w:bottom w:val="single" w:sz="24" w:space="1" w:color="auto"/>
+          <w:right w:val="single" w:sz="24" w:space="4" w:color="auto"/>
+        </w:pBdr>
+        <w:shd w:val="clear" w:color="auto" w:fill="595959" w:themeFill="text1" w:themeFillTint="A6"/>
+        <w:spacing w:after="0" w:line="240" w:lineRule="auto"/>
+        <w:rPr>
+          <w:rFonts w:ascii="Consolas" w:eastAsia="Times New Roman" w:hAnsi="Consolas" w:cs="Times New Roman"/>
+          <w:color w:val="FFFF00"/>
+          <w:sz w:val="24"/>
+          <w:szCs w:val="24"/>
+          <w:lang w:val="hu-HU"/>
+        </w:rPr>
+      </w:pPr>
+      <w:r>
+        <w:rPr>
+          <w:rFonts w:ascii="Consolas" w:eastAsia="Times New Roman" w:hAnsi="Consolas" w:cs="Times New Roman"/>
+          <w:color w:val="FFFF00"/>
+          <w:sz w:val="24"/>
+          <w:szCs w:val="24"/>
+          <w:lang w:val="hu-HU"/>
+        </w:rPr>
+        <w:t xml:space="preserve">Fa0/4 </w:t>
+      </w:r>
+      <w:r>
+        <w:rPr>
+          <w:rFonts w:ascii="Consolas" w:eastAsia="Times New Roman" w:hAnsi="Consolas" w:cs="Times New Roman"/>
+          <w:color w:val="FFFF00"/>
+          <w:sz w:val="24"/>
+          <w:szCs w:val="24"/>
+          <w:lang w:val="hu-HU"/>
+        </w:rPr>
+        <w:tab/>
+      </w:r>
+      <w:r>
+        <w:rPr>
+          <w:rFonts w:ascii="Consolas" w:eastAsia="Times New Roman" w:hAnsi="Consolas" w:cs="Times New Roman"/>
+          <w:color w:val="FFFF00"/>
+          <w:sz w:val="24"/>
+          <w:szCs w:val="24"/>
+          <w:lang w:val="hu-HU"/>
+        </w:rPr>
+        <w:t xml:space="preserve">1 </w:t>
+      </w:r>
+      <w:r>
+        <w:rPr>
+          <w:rFonts w:ascii="Consolas" w:eastAsia="Times New Roman" w:hAnsi="Consolas" w:cs="Times New Roman"/>
+          <w:color w:val="FFFF00"/>
+          <w:sz w:val="24"/>
+          <w:szCs w:val="24"/>
+          <w:lang w:val="hu-HU"/>
+        </w:rPr>
+        <w:tab/>
+      </w:r>
+      <w:r>
+        <w:rPr>
+          <w:rFonts w:ascii="Consolas" w:eastAsia="Times New Roman" w:hAnsi="Consolas" w:cs="Times New Roman"/>
+          <w:color w:val="FFFF00"/>
+          <w:sz w:val="24"/>
+          <w:szCs w:val="24"/>
+          <w:lang w:val="hu-HU"/>
+        </w:rPr>
+        <w:tab/>
+      </w:r>
+      <w:r>
+        <w:rPr>
+          <w:rFonts w:ascii="Consolas" w:eastAsia="Times New Roman" w:hAnsi="Consolas" w:cs="Times New Roman"/>
+          <w:color w:val="FFFF00"/>
+          <w:sz w:val="24"/>
+          <w:szCs w:val="24"/>
+          <w:lang w:val="hu-HU"/>
+        </w:rPr>
+        <w:tab/>
+      </w:r>
+      <w:r>
+        <w:rPr>
+          <w:rFonts w:ascii="Consolas" w:eastAsia="Times New Roman" w:hAnsi="Consolas" w:cs="Times New Roman"/>
+          <w:color w:val="FFFF00"/>
+          <w:sz w:val="24"/>
+          <w:szCs w:val="24"/>
+          <w:lang w:val="hu-HU"/>
+        </w:rPr>
+        <w:t xml:space="preserve">1 </w:t>
+      </w:r>
+      <w:r>
+        <w:rPr>
+          <w:rFonts w:ascii="Consolas" w:eastAsia="Times New Roman" w:hAnsi="Consolas" w:cs="Times New Roman"/>
+          <w:color w:val="FFFF00"/>
+          <w:sz w:val="24"/>
+          <w:szCs w:val="24"/>
+          <w:lang w:val="hu-HU"/>
+        </w:rPr>
+        <w:tab/>
+      </w:r>
+      <w:r>
+        <w:rPr>
+          <w:rFonts w:ascii="Consolas" w:eastAsia="Times New Roman" w:hAnsi="Consolas" w:cs="Times New Roman"/>
+          <w:color w:val="FFFF00"/>
+          <w:sz w:val="24"/>
+          <w:szCs w:val="24"/>
+          <w:lang w:val="hu-HU"/>
+        </w:rPr>
+        <w:tab/>
+      </w:r>
+      <w:r>
+        <w:rPr>
+          <w:rFonts w:ascii="Consolas" w:eastAsia="Times New Roman" w:hAnsi="Consolas" w:cs="Times New Roman"/>
+          <w:color w:val="FFFF00"/>
+          <w:sz w:val="24"/>
+          <w:szCs w:val="24"/>
+          <w:lang w:val="hu-HU"/>
+        </w:rPr>
+        <w:tab/>
+      </w:r>
+      <w:r>
+        <w:rPr>
+          <w:rFonts w:ascii="Consolas" w:eastAsia="Times New Roman" w:hAnsi="Consolas" w:cs="Times New Roman"/>
+          <w:color w:val="FFFF00"/>
+          <w:sz w:val="24"/>
+          <w:szCs w:val="24"/>
+          <w:lang w:val="hu-HU"/>
+        </w:rPr>
+        <w:t xml:space="preserve">0 </w:t>
+      </w:r>
+      <w:r>
+        <w:rPr>
+          <w:rFonts w:ascii="Consolas" w:eastAsia="Times New Roman" w:hAnsi="Consolas" w:cs="Times New Roman"/>
+          <w:color w:val="FFFF00"/>
+          <w:sz w:val="24"/>
+          <w:szCs w:val="24"/>
+          <w:lang w:val="hu-HU"/>
+        </w:rPr>
+        <w:tab/>
+      </w:r>
+      <w:r>
+        <w:rPr>
+          <w:rFonts w:ascii="Consolas" w:eastAsia="Times New Roman" w:hAnsi="Consolas" w:cs="Times New Roman"/>
+          <w:color w:val="FFFF00"/>
+          <w:sz w:val="24"/>
+          <w:szCs w:val="24"/>
+          <w:lang w:val="hu-HU"/>
+        </w:rPr>
+        <w:tab/>
+      </w:r>
+      <w:r>
+        <w:rPr>
+          <w:rFonts w:ascii="Consolas" w:eastAsia="Times New Roman" w:hAnsi="Consolas" w:cs="Times New Roman"/>
+          <w:color w:val="FFFF00"/>
+          <w:sz w:val="24"/>
+          <w:szCs w:val="24"/>
+          <w:lang w:val="hu-HU"/>
+        </w:rPr>
+        <w:t>Shutdown</w:t>
+      </w:r>
+    </w:p>
+    <w:p>
+      <w:pPr>
+        <w:pBdr>
+          <w:top w:val="single" w:sz="24" w:space="1" w:color="auto"/>
+          <w:left w:val="single" w:sz="24" w:space="0" w:color="auto"/>
+          <w:bottom w:val="single" w:sz="24" w:space="1" w:color="auto"/>
+          <w:right w:val="single" w:sz="24" w:space="4" w:color="auto"/>
+        </w:pBdr>
+        <w:shd w:val="clear" w:color="auto" w:fill="595959" w:themeFill="text1" w:themeFillTint="A6"/>
+        <w:spacing w:after="0" w:line="240" w:lineRule="auto"/>
+        <w:rPr>
+          <w:rFonts w:ascii="Consolas" w:eastAsia="Times New Roman" w:hAnsi="Consolas" w:cs="Times New Roman"/>
+          <w:color w:val="FFFFFF" w:themeColor="background1"/>
+          <w:sz w:val="24"/>
+          <w:szCs w:val="24"/>
+          <w:lang w:val="hu-HU"/>
+        </w:rPr>
+      </w:pPr>
+      <w:r>
+        <w:rPr>
+          <w:rFonts w:ascii="Consolas" w:eastAsia="Times New Roman" w:hAnsi="Consolas" w:cs="Times New Roman"/>
+          <w:color w:val="FFFFFF" w:themeColor="background1"/>
+          <w:sz w:val="24"/>
+          <w:szCs w:val="24"/>
+          <w:lang w:val="hu-HU"/>
+        </w:rPr>
+        <w:t>----------------------------------------------------------------------</w:t>
+      </w:r>
+    </w:p>
+    <w:p>
+      <w:pPr>
+        <w:rPr>
+          <w:lang w:val="hu-HU"/>
+        </w:rPr>
+      </w:pPr>
+    </w:p>
+    <w:p>
+      <w:pPr>
+        <w:pBdr>
+          <w:top w:val="single" w:sz="24" w:space="1" w:color="auto"/>
+          <w:left w:val="single" w:sz="24" w:space="0" w:color="auto"/>
+          <w:bottom w:val="single" w:sz="24" w:space="1" w:color="auto"/>
+          <w:right w:val="single" w:sz="24" w:space="4" w:color="auto"/>
+        </w:pBdr>
+        <w:shd w:val="clear" w:color="auto" w:fill="595959" w:themeFill="text1" w:themeFillTint="A6"/>
+        <w:spacing w:after="0" w:line="240" w:lineRule="auto"/>
+        <w:rPr>
+          <w:rFonts w:ascii="Consolas" w:eastAsia="Times New Roman" w:hAnsi="Consolas" w:cs="Times New Roman"/>
+          <w:color w:val="FFFFFF" w:themeColor="background1"/>
+          <w:sz w:val="24"/>
+          <w:szCs w:val="24"/>
+          <w:lang w:val="hu-HU"/>
+        </w:rPr>
+      </w:pPr>
+      <w:r>
+        <w:rPr>
+          <w:rFonts w:ascii="Consolas" w:eastAsia="Times New Roman" w:hAnsi="Consolas" w:cs="Times New Roman"/>
+          <w:color w:val="FFFFFF" w:themeColor="background1"/>
+          <w:sz w:val="24"/>
+          <w:szCs w:val="24"/>
+          <w:lang w:val="hu-HU"/>
+        </w:rPr>
+        <w:t>SW_F0#show port-security interface fa0/1</w:t>
+      </w:r>
+    </w:p>
+    <w:p>
+      <w:pPr>
+        <w:pBdr>
+          <w:top w:val="single" w:sz="24" w:space="1" w:color="auto"/>
+          <w:left w:val="single" w:sz="24" w:space="0" w:color="auto"/>
+          <w:bottom w:val="single" w:sz="24" w:space="1" w:color="auto"/>
+          <w:right w:val="single" w:sz="24" w:space="4" w:color="auto"/>
+        </w:pBdr>
+        <w:shd w:val="clear" w:color="auto" w:fill="595959" w:themeFill="text1" w:themeFillTint="A6"/>
+        <w:spacing w:after="0" w:line="240" w:lineRule="auto"/>
+        <w:rPr>
+          <w:rFonts w:ascii="Consolas" w:eastAsia="Times New Roman" w:hAnsi="Consolas" w:cs="Times New Roman"/>
+          <w:color w:val="FFFF00"/>
+          <w:sz w:val="24"/>
+          <w:szCs w:val="24"/>
+          <w:lang w:val="hu-HU"/>
+        </w:rPr>
+      </w:pPr>
+      <w:r>
+        <w:rPr>
+          <w:rFonts w:ascii="Consolas" w:eastAsia="Times New Roman" w:hAnsi="Consolas" w:cs="Times New Roman"/>
+          <w:color w:val="FFFF00"/>
+          <w:sz w:val="24"/>
+          <w:szCs w:val="24"/>
+          <w:lang w:val="hu-HU"/>
+        </w:rPr>
+        <w:t>Port Security : Enabled</w:t>
+      </w:r>
+    </w:p>
+    <w:p>
+      <w:pPr>
+        <w:pBdr>
+          <w:top w:val="single" w:sz="24" w:space="1" w:color="auto"/>
+          <w:left w:val="single" w:sz="24" w:space="0" w:color="auto"/>
+          <w:bottom w:val="single" w:sz="24" w:space="1" w:color="auto"/>
+          <w:right w:val="single" w:sz="24" w:space="4" w:color="auto"/>
+        </w:pBdr>
+        <w:shd w:val="clear" w:color="auto" w:fill="595959" w:themeFill="text1" w:themeFillTint="A6"/>
+        <w:spacing w:after="0" w:line="240" w:lineRule="auto"/>
+        <w:rPr>
+          <w:rFonts w:ascii="Consolas" w:eastAsia="Times New Roman" w:hAnsi="Consolas" w:cs="Times New Roman"/>
+          <w:color w:val="FFFF00"/>
+          <w:sz w:val="24"/>
+          <w:szCs w:val="24"/>
+          <w:lang w:val="hu-HU"/>
+        </w:rPr>
+      </w:pPr>
+      <w:r>
+        <w:rPr>
+          <w:rFonts w:ascii="Consolas" w:eastAsia="Times New Roman" w:hAnsi="Consolas" w:cs="Times New Roman"/>
+          <w:color w:val="FFFF00"/>
+          <w:sz w:val="24"/>
+          <w:szCs w:val="24"/>
+          <w:lang w:val="hu-HU"/>
+        </w:rPr>
+        <w:t>Port Status : Secure-up</w:t>
+      </w:r>
+    </w:p>
+    <w:p>
+      <w:pPr>
+        <w:pBdr>
+          <w:top w:val="single" w:sz="24" w:space="1" w:color="auto"/>
+          <w:left w:val="single" w:sz="24" w:space="0" w:color="auto"/>
+          <w:bottom w:val="single" w:sz="24" w:space="1" w:color="auto"/>
+          <w:right w:val="single" w:sz="24" w:space="4" w:color="auto"/>
+        </w:pBdr>
+        <w:shd w:val="clear" w:color="auto" w:fill="595959" w:themeFill="text1" w:themeFillTint="A6"/>
+        <w:spacing w:after="0" w:line="240" w:lineRule="auto"/>
+        <w:rPr>
+          <w:rFonts w:ascii="Consolas" w:eastAsia="Times New Roman" w:hAnsi="Consolas" w:cs="Times New Roman"/>
+          <w:color w:val="FFFFFF" w:themeColor="background1"/>
+          <w:sz w:val="24"/>
+          <w:szCs w:val="24"/>
+          <w:lang w:val="hu-HU"/>
+        </w:rPr>
+      </w:pPr>
+      <w:r>
+        <w:rPr>
+          <w:rFonts w:ascii="Consolas" w:eastAsia="Times New Roman" w:hAnsi="Consolas" w:cs="Times New Roman"/>
+          <w:color w:val="FFFFFF" w:themeColor="background1"/>
+          <w:sz w:val="24"/>
+          <w:szCs w:val="24"/>
+          <w:lang w:val="hu-HU"/>
+        </w:rPr>
+        <w:t>Violation Mode : Shutdown</w:t>
+      </w:r>
+    </w:p>
+    <w:p>
+      <w:pPr>
+        <w:pBdr>
+          <w:top w:val="single" w:sz="24" w:space="1" w:color="auto"/>
+          <w:left w:val="single" w:sz="24" w:space="0" w:color="auto"/>
+          <w:bottom w:val="single" w:sz="24" w:space="1" w:color="auto"/>
+          <w:right w:val="single" w:sz="24" w:space="4" w:color="auto"/>
+        </w:pBdr>
+        <w:shd w:val="clear" w:color="auto" w:fill="595959" w:themeFill="text1" w:themeFillTint="A6"/>
+        <w:spacing w:after="0" w:line="240" w:lineRule="auto"/>
+        <w:rPr>
+          <w:rFonts w:ascii="Consolas" w:eastAsia="Times New Roman" w:hAnsi="Consolas" w:cs="Times New Roman"/>
+          <w:color w:val="FFFFFF" w:themeColor="background1"/>
+          <w:sz w:val="24"/>
+          <w:szCs w:val="24"/>
+          <w:lang w:val="hu-HU"/>
+        </w:rPr>
+      </w:pPr>
+      <w:r>
+        <w:rPr>
+          <w:rFonts w:ascii="Consolas" w:eastAsia="Times New Roman" w:hAnsi="Consolas" w:cs="Times New Roman"/>
+          <w:color w:val="FFFFFF" w:themeColor="background1"/>
+          <w:sz w:val="24"/>
+          <w:szCs w:val="24"/>
+          <w:lang w:val="hu-HU"/>
+        </w:rPr>
+        <w:t>Aging Time : 0 mins</w:t>
+      </w:r>
+    </w:p>
+    <w:p>
+      <w:pPr>
+        <w:pBdr>
+          <w:top w:val="single" w:sz="24" w:space="1" w:color="auto"/>
+          <w:left w:val="single" w:sz="24" w:space="0" w:color="auto"/>
+          <w:bottom w:val="single" w:sz="24" w:space="1" w:color="auto"/>
+          <w:right w:val="single" w:sz="24" w:space="4" w:color="auto"/>
+        </w:pBdr>
+        <w:shd w:val="clear" w:color="auto" w:fill="595959" w:themeFill="text1" w:themeFillTint="A6"/>
+        <w:spacing w:after="0" w:line="240" w:lineRule="auto"/>
+        <w:rPr>
+          <w:rFonts w:ascii="Consolas" w:eastAsia="Times New Roman" w:hAnsi="Consolas" w:cs="Times New Roman"/>
+          <w:color w:val="FFFFFF" w:themeColor="background1"/>
+          <w:sz w:val="24"/>
+          <w:szCs w:val="24"/>
+          <w:lang w:val="hu-HU"/>
+        </w:rPr>
+      </w:pPr>
+      <w:r>
+        <w:rPr>
+          <w:rFonts w:ascii="Consolas" w:eastAsia="Times New Roman" w:hAnsi="Consolas" w:cs="Times New Roman"/>
+          <w:color w:val="FFFFFF" w:themeColor="background1"/>
+          <w:sz w:val="24"/>
+          <w:szCs w:val="24"/>
+          <w:lang w:val="hu-HU"/>
+        </w:rPr>
+        <w:t>Aging Type : Absolute</w:t>
+      </w:r>
+    </w:p>
+    <w:p>
+      <w:pPr>
+        <w:pBdr>
+          <w:top w:val="single" w:sz="24" w:space="1" w:color="auto"/>
+          <w:left w:val="single" w:sz="24" w:space="0" w:color="auto"/>
+          <w:bottom w:val="single" w:sz="24" w:space="1" w:color="auto"/>
+          <w:right w:val="single" w:sz="24" w:space="4" w:color="auto"/>
+        </w:pBdr>
+        <w:shd w:val="clear" w:color="auto" w:fill="595959" w:themeFill="text1" w:themeFillTint="A6"/>
+        <w:spacing w:after="0" w:line="240" w:lineRule="auto"/>
+        <w:rPr>
+          <w:rFonts w:ascii="Consolas" w:eastAsia="Times New Roman" w:hAnsi="Consolas" w:cs="Times New Roman"/>
+          <w:color w:val="FFFFFF" w:themeColor="background1"/>
+          <w:sz w:val="24"/>
+          <w:szCs w:val="24"/>
+          <w:lang w:val="hu-HU"/>
+        </w:rPr>
+      </w:pPr>
+      <w:r>
+        <w:rPr>
+          <w:rFonts w:ascii="Consolas" w:eastAsia="Times New Roman" w:hAnsi="Consolas" w:cs="Times New Roman"/>
+          <w:color w:val="FFFFFF" w:themeColor="background1"/>
+          <w:sz w:val="24"/>
+          <w:szCs w:val="24"/>
+          <w:lang w:val="hu-HU"/>
+        </w:rPr>
+        <w:t>SecureStatic Address Aging : Disabled</w:t>
+      </w:r>
+    </w:p>
+    <w:p>
+      <w:pPr>
+        <w:pBdr>
+          <w:top w:val="single" w:sz="24" w:space="1" w:color="auto"/>
+          <w:left w:val="single" w:sz="24" w:space="0" w:color="auto"/>
+          <w:bottom w:val="single" w:sz="24" w:space="1" w:color="auto"/>
+          <w:right w:val="single" w:sz="24" w:space="4" w:color="auto"/>
+        </w:pBdr>
+        <w:shd w:val="clear" w:color="auto" w:fill="595959" w:themeFill="text1" w:themeFillTint="A6"/>
+        <w:spacing w:after="0" w:line="240" w:lineRule="auto"/>
+        <w:rPr>
+          <w:rFonts w:ascii="Consolas" w:eastAsia="Times New Roman" w:hAnsi="Consolas" w:cs="Times New Roman"/>
+          <w:color w:val="FFFF00"/>
+          <w:sz w:val="24"/>
+          <w:szCs w:val="24"/>
+          <w:lang w:val="hu-HU"/>
+        </w:rPr>
+      </w:pPr>
+      <w:r>
+        <w:rPr>
+          <w:rFonts w:ascii="Consolas" w:eastAsia="Times New Roman" w:hAnsi="Consolas" w:cs="Times New Roman"/>
+          <w:color w:val="FFFF00"/>
+          <w:sz w:val="24"/>
+          <w:szCs w:val="24"/>
+          <w:lang w:val="hu-HU"/>
+        </w:rPr>
+        <w:t>Maximum MAC Addresses : 1</w:t>
+      </w:r>
+    </w:p>
+    <w:p>
+      <w:pPr>
+        <w:pBdr>
+          <w:top w:val="single" w:sz="24" w:space="1" w:color="auto"/>
+          <w:left w:val="single" w:sz="24" w:space="0" w:color="auto"/>
+          <w:bottom w:val="single" w:sz="24" w:space="1" w:color="auto"/>
+          <w:right w:val="single" w:sz="24" w:space="4" w:color="auto"/>
+        </w:pBdr>
+        <w:shd w:val="clear" w:color="auto" w:fill="595959" w:themeFill="text1" w:themeFillTint="A6"/>
+        <w:spacing w:after="0" w:line="240" w:lineRule="auto"/>
+        <w:rPr>
+          <w:rFonts w:ascii="Consolas" w:eastAsia="Times New Roman" w:hAnsi="Consolas" w:cs="Times New Roman"/>
+          <w:color w:val="FFFF00"/>
+          <w:sz w:val="24"/>
+          <w:szCs w:val="24"/>
+          <w:lang w:val="hu-HU"/>
+        </w:rPr>
+      </w:pPr>
+      <w:r>
+        <w:rPr>
+          <w:rFonts w:ascii="Consolas" w:eastAsia="Times New Roman" w:hAnsi="Consolas" w:cs="Times New Roman"/>
+          <w:color w:val="FFFF00"/>
+          <w:sz w:val="24"/>
+          <w:szCs w:val="24"/>
+          <w:lang w:val="hu-HU"/>
+        </w:rPr>
+        <w:t>Total MAC Addresses : 1</w:t>
+      </w:r>
+    </w:p>
+    <w:p>
+      <w:pPr>
+        <w:pBdr>
+          <w:top w:val="single" w:sz="24" w:space="1" w:color="auto"/>
+          <w:left w:val="single" w:sz="24" w:space="0" w:color="auto"/>
+          <w:bottom w:val="single" w:sz="24" w:space="1" w:color="auto"/>
+          <w:right w:val="single" w:sz="24" w:space="4" w:color="auto"/>
+        </w:pBdr>
+        <w:shd w:val="clear" w:color="auto" w:fill="595959" w:themeFill="text1" w:themeFillTint="A6"/>
+        <w:spacing w:after="0" w:line="240" w:lineRule="auto"/>
+        <w:rPr>
+          <w:rFonts w:ascii="Consolas" w:eastAsia="Times New Roman" w:hAnsi="Consolas" w:cs="Times New Roman"/>
+          <w:color w:val="FFFFFF" w:themeColor="background1"/>
+          <w:sz w:val="24"/>
+          <w:szCs w:val="24"/>
+          <w:lang w:val="hu-HU"/>
+        </w:rPr>
+      </w:pPr>
+      <w:r>
+        <w:rPr>
+          <w:rFonts w:ascii="Consolas" w:eastAsia="Times New Roman" w:hAnsi="Consolas" w:cs="Times New Roman"/>
+          <w:color w:val="FFFFFF" w:themeColor="background1"/>
+          <w:sz w:val="24"/>
+          <w:szCs w:val="24"/>
+          <w:lang w:val="hu-HU"/>
+        </w:rPr>
+        <w:t>Configured MAC Addresses : 0</w:t>
+      </w:r>
+    </w:p>
+    <w:p>
+      <w:pPr>
+        <w:pBdr>
+          <w:top w:val="single" w:sz="24" w:space="1" w:color="auto"/>
+          <w:left w:val="single" w:sz="24" w:space="0" w:color="auto"/>
+          <w:bottom w:val="single" w:sz="24" w:space="1" w:color="auto"/>
+          <w:right w:val="single" w:sz="24" w:space="4" w:color="auto"/>
+        </w:pBdr>
+        <w:shd w:val="clear" w:color="auto" w:fill="595959" w:themeFill="text1" w:themeFillTint="A6"/>
+        <w:spacing w:after="0" w:line="240" w:lineRule="auto"/>
+        <w:rPr>
+          <w:rFonts w:ascii="Consolas" w:eastAsia="Times New Roman" w:hAnsi="Consolas" w:cs="Times New Roman"/>
+          <w:color w:val="FFFF00"/>
+          <w:sz w:val="24"/>
+          <w:szCs w:val="24"/>
+          <w:lang w:val="hu-HU"/>
+        </w:rPr>
+      </w:pPr>
+      <w:r>
+        <w:rPr>
+          <w:rFonts w:ascii="Consolas" w:eastAsia="Times New Roman" w:hAnsi="Consolas" w:cs="Times New Roman"/>
+          <w:color w:val="FFFF00"/>
+          <w:sz w:val="24"/>
+          <w:szCs w:val="24"/>
+          <w:lang w:val="hu-HU"/>
+        </w:rPr>
+        <w:t>Sticky MAC Addresses : 1</w:t>
+      </w:r>
+    </w:p>
+    <w:p>
+      <w:pPr>
+        <w:pBdr>
+          <w:top w:val="single" w:sz="24" w:space="1" w:color="auto"/>
+          <w:left w:val="single" w:sz="24" w:space="0" w:color="auto"/>
+          <w:bottom w:val="single" w:sz="24" w:space="1" w:color="auto"/>
+          <w:right w:val="single" w:sz="24" w:space="4" w:color="auto"/>
+        </w:pBdr>
+        <w:shd w:val="clear" w:color="auto" w:fill="595959" w:themeFill="text1" w:themeFillTint="A6"/>
+        <w:spacing w:after="0" w:line="240" w:lineRule="auto"/>
+        <w:rPr>
+          <w:rFonts w:ascii="Consolas" w:eastAsia="Times New Roman" w:hAnsi="Consolas" w:cs="Times New Roman"/>
+          <w:color w:val="FFFFFF" w:themeColor="background1"/>
+          <w:sz w:val="24"/>
+          <w:szCs w:val="24"/>
+          <w:lang w:val="hu-HU"/>
+        </w:rPr>
+      </w:pPr>
+      <w:r>
+        <w:rPr>
+          <w:rFonts w:ascii="Consolas" w:eastAsia="Times New Roman" w:hAnsi="Consolas" w:cs="Times New Roman"/>
+          <w:color w:val="FFFFFF" w:themeColor="background1"/>
+          <w:sz w:val="24"/>
+          <w:szCs w:val="24"/>
+          <w:lang w:val="hu-HU"/>
+        </w:rPr>
+        <w:t>Last Source Address:Vlan : 00D0.BC06.8CB7:20</w:t>
+      </w:r>
+    </w:p>
+    <w:p>
+      <w:pPr>
+        <w:pBdr>
+          <w:top w:val="single" w:sz="24" w:space="1" w:color="auto"/>
+          <w:left w:val="single" w:sz="24" w:space="0" w:color="auto"/>
+          <w:bottom w:val="single" w:sz="24" w:space="1" w:color="auto"/>
+          <w:right w:val="single" w:sz="24" w:space="4" w:color="auto"/>
+        </w:pBdr>
+        <w:shd w:val="clear" w:color="auto" w:fill="595959" w:themeFill="text1" w:themeFillTint="A6"/>
+        <w:spacing w:after="0" w:line="240" w:lineRule="auto"/>
+        <w:rPr>
+          <w:rFonts w:ascii="Consolas" w:eastAsia="Times New Roman" w:hAnsi="Consolas" w:cs="Times New Roman"/>
+          <w:color w:val="FFFF00"/>
+          <w:sz w:val="24"/>
+          <w:szCs w:val="24"/>
+          <w:lang w:val="hu-HU"/>
+        </w:rPr>
+      </w:pPr>
+      <w:r>
+        <w:rPr>
+          <w:rFonts w:ascii="Consolas" w:eastAsia="Times New Roman" w:hAnsi="Consolas" w:cs="Times New Roman"/>
+          <w:color w:val="FFFF00"/>
+          <w:sz w:val="24"/>
+          <w:szCs w:val="24"/>
+          <w:lang w:val="hu-HU"/>
+        </w:rPr>
+        <w:t>Security Violation Count : 0</w:t>
+      </w:r>
+    </w:p>
+    <w:p>
+      <w:pPr>
+        <w:rPr>
+          <w:lang w:val="hu-HU"/>
+        </w:rPr>
+      </w:pPr>
+    </w:p>
+    <w:p>
+      <w:pPr>
         <w:pStyle w:val="Heading3"/>
         <w:rPr>
           <w:lang w:val="hu-HU"/>
         </w:rPr>
       </w:pPr>
-      <w:bookmarkStart w:id="23" w:name="_Toc125560721"/>
+      <w:bookmarkStart w:id="23" w:name="_Toc125571998"/>
       <w:r>
         <w:rPr>
           <w:lang w:val="hu-HU"/>
@@ -13164,10 +15241,1071 @@
     </w:p>
     <w:p>
       <w:pPr>
-        <w:rPr>
-          <w:lang w:val="hu-HU"/>
-        </w:rPr>
-      </w:pPr>
+        <w:pBdr>
+          <w:top w:val="single" w:sz="24" w:space="1" w:color="auto"/>
+          <w:left w:val="single" w:sz="24" w:space="0" w:color="auto"/>
+          <w:bottom w:val="single" w:sz="24" w:space="1" w:color="auto"/>
+          <w:right w:val="single" w:sz="24" w:space="4" w:color="auto"/>
+        </w:pBdr>
+        <w:shd w:val="clear" w:color="auto" w:fill="595959" w:themeFill="text1" w:themeFillTint="A6"/>
+        <w:spacing w:after="0" w:line="240" w:lineRule="auto"/>
+        <w:rPr>
+          <w:rFonts w:ascii="Consolas" w:eastAsia="Times New Roman" w:hAnsi="Consolas" w:cs="Times New Roman"/>
+          <w:color w:val="FFFFFF" w:themeColor="background1"/>
+          <w:sz w:val="24"/>
+          <w:szCs w:val="24"/>
+          <w:lang w:val="hu-HU"/>
+        </w:rPr>
+      </w:pPr>
+      <w:r>
+        <w:rPr>
+          <w:rFonts w:ascii="Consolas" w:eastAsia="Times New Roman" w:hAnsi="Consolas" w:cs="Times New Roman"/>
+          <w:color w:val="FFFFFF" w:themeColor="background1"/>
+          <w:sz w:val="24"/>
+          <w:szCs w:val="24"/>
+          <w:lang w:val="hu-HU"/>
+        </w:rPr>
+        <w:t xml:space="preserve">SW_F-1#show port-security </w:t>
+      </w:r>
+    </w:p>
+    <w:p>
+      <w:pPr>
+        <w:pBdr>
+          <w:top w:val="single" w:sz="24" w:space="1" w:color="auto"/>
+          <w:left w:val="single" w:sz="24" w:space="0" w:color="auto"/>
+          <w:bottom w:val="single" w:sz="24" w:space="1" w:color="auto"/>
+          <w:right w:val="single" w:sz="24" w:space="4" w:color="auto"/>
+        </w:pBdr>
+        <w:shd w:val="clear" w:color="auto" w:fill="595959" w:themeFill="text1" w:themeFillTint="A6"/>
+        <w:spacing w:after="0" w:line="240" w:lineRule="auto"/>
+        <w:rPr>
+          <w:rFonts w:ascii="Consolas" w:eastAsia="Times New Roman" w:hAnsi="Consolas" w:cs="Times New Roman"/>
+          <w:color w:val="FFFFFF" w:themeColor="background1"/>
+          <w:sz w:val="24"/>
+          <w:szCs w:val="24"/>
+          <w:lang w:val="hu-HU"/>
+        </w:rPr>
+      </w:pPr>
+      <w:r>
+        <w:rPr>
+          <w:rFonts w:ascii="Consolas" w:eastAsia="Times New Roman" w:hAnsi="Consolas" w:cs="Times New Roman"/>
+          <w:color w:val="FFFFFF" w:themeColor="background1"/>
+          <w:sz w:val="24"/>
+          <w:szCs w:val="24"/>
+          <w:lang w:val="hu-HU"/>
+        </w:rPr>
+        <w:t>Secure Port MaxSecureAddr CurrentAddr SecurityViolation Security Action</w:t>
+      </w:r>
+    </w:p>
+    <w:p>
+      <w:pPr>
+        <w:pBdr>
+          <w:top w:val="single" w:sz="24" w:space="1" w:color="auto"/>
+          <w:left w:val="single" w:sz="24" w:space="0" w:color="auto"/>
+          <w:bottom w:val="single" w:sz="24" w:space="1" w:color="auto"/>
+          <w:right w:val="single" w:sz="24" w:space="4" w:color="auto"/>
+        </w:pBdr>
+        <w:shd w:val="clear" w:color="auto" w:fill="595959" w:themeFill="text1" w:themeFillTint="A6"/>
+        <w:spacing w:after="0" w:line="240" w:lineRule="auto"/>
+        <w:ind w:firstLine="720"/>
+        <w:rPr>
+          <w:rFonts w:ascii="Consolas" w:eastAsia="Times New Roman" w:hAnsi="Consolas" w:cs="Times New Roman"/>
+          <w:color w:val="FFFFFF" w:themeColor="background1"/>
+          <w:sz w:val="24"/>
+          <w:szCs w:val="24"/>
+          <w:lang w:val="hu-HU"/>
+        </w:rPr>
+      </w:pPr>
+      <w:r>
+        <w:rPr>
+          <w:rFonts w:ascii="Consolas" w:eastAsia="Times New Roman" w:hAnsi="Consolas" w:cs="Times New Roman"/>
+          <w:color w:val="FFFFFF" w:themeColor="background1"/>
+          <w:sz w:val="24"/>
+          <w:szCs w:val="24"/>
+          <w:lang w:val="hu-HU"/>
+        </w:rPr>
+        <w:t xml:space="preserve">(Count) </w:t>
+      </w:r>
+      <w:r>
+        <w:rPr>
+          <w:rFonts w:ascii="Consolas" w:eastAsia="Times New Roman" w:hAnsi="Consolas" w:cs="Times New Roman"/>
+          <w:color w:val="FFFFFF" w:themeColor="background1"/>
+          <w:sz w:val="24"/>
+          <w:szCs w:val="24"/>
+          <w:lang w:val="hu-HU"/>
+        </w:rPr>
+        <w:tab/>
+      </w:r>
+      <w:r>
+        <w:rPr>
+          <w:rFonts w:ascii="Consolas" w:eastAsia="Times New Roman" w:hAnsi="Consolas" w:cs="Times New Roman"/>
+          <w:color w:val="FFFFFF" w:themeColor="background1"/>
+          <w:sz w:val="24"/>
+          <w:szCs w:val="24"/>
+          <w:lang w:val="hu-HU"/>
+        </w:rPr>
+        <w:tab/>
+      </w:r>
+      <w:r>
+        <w:rPr>
+          <w:rFonts w:ascii="Consolas" w:eastAsia="Times New Roman" w:hAnsi="Consolas" w:cs="Times New Roman"/>
+          <w:color w:val="FFFFFF" w:themeColor="background1"/>
+          <w:sz w:val="24"/>
+          <w:szCs w:val="24"/>
+          <w:lang w:val="hu-HU"/>
+        </w:rPr>
+        <w:t xml:space="preserve">(Count) </w:t>
+      </w:r>
+      <w:r>
+        <w:rPr>
+          <w:rFonts w:ascii="Consolas" w:eastAsia="Times New Roman" w:hAnsi="Consolas" w:cs="Times New Roman"/>
+          <w:color w:val="FFFFFF" w:themeColor="background1"/>
+          <w:sz w:val="24"/>
+          <w:szCs w:val="24"/>
+          <w:lang w:val="hu-HU"/>
+        </w:rPr>
+        <w:tab/>
+      </w:r>
+      <w:r>
+        <w:rPr>
+          <w:rFonts w:ascii="Consolas" w:eastAsia="Times New Roman" w:hAnsi="Consolas" w:cs="Times New Roman"/>
+          <w:color w:val="FFFFFF" w:themeColor="background1"/>
+          <w:sz w:val="24"/>
+          <w:szCs w:val="24"/>
+          <w:lang w:val="hu-HU"/>
+        </w:rPr>
+        <w:tab/>
+      </w:r>
+      <w:r>
+        <w:rPr>
+          <w:rFonts w:ascii="Consolas" w:eastAsia="Times New Roman" w:hAnsi="Consolas" w:cs="Times New Roman"/>
+          <w:color w:val="FFFFFF" w:themeColor="background1"/>
+          <w:sz w:val="24"/>
+          <w:szCs w:val="24"/>
+          <w:lang w:val="hu-HU"/>
+        </w:rPr>
+        <w:t>(Count)</w:t>
+      </w:r>
+    </w:p>
+    <w:p>
+      <w:pPr>
+        <w:pBdr>
+          <w:top w:val="single" w:sz="24" w:space="1" w:color="auto"/>
+          <w:left w:val="single" w:sz="24" w:space="0" w:color="auto"/>
+          <w:bottom w:val="single" w:sz="24" w:space="1" w:color="auto"/>
+          <w:right w:val="single" w:sz="24" w:space="4" w:color="auto"/>
+        </w:pBdr>
+        <w:shd w:val="clear" w:color="auto" w:fill="595959" w:themeFill="text1" w:themeFillTint="A6"/>
+        <w:spacing w:after="0" w:line="240" w:lineRule="auto"/>
+        <w:rPr>
+          <w:rFonts w:ascii="Consolas" w:eastAsia="Times New Roman" w:hAnsi="Consolas" w:cs="Times New Roman"/>
+          <w:color w:val="FFFFFF" w:themeColor="background1"/>
+          <w:sz w:val="24"/>
+          <w:szCs w:val="24"/>
+          <w:lang w:val="hu-HU"/>
+        </w:rPr>
+      </w:pPr>
+      <w:r>
+        <w:rPr>
+          <w:rFonts w:ascii="Consolas" w:eastAsia="Times New Roman" w:hAnsi="Consolas" w:cs="Times New Roman"/>
+          <w:color w:val="FFFFFF" w:themeColor="background1"/>
+          <w:sz w:val="24"/>
+          <w:szCs w:val="24"/>
+          <w:lang w:val="hu-HU"/>
+        </w:rPr>
+        <w:t>--------------------------------------------------------------------</w:t>
+      </w:r>
+    </w:p>
+    <w:p>
+      <w:pPr>
+        <w:pBdr>
+          <w:top w:val="single" w:sz="24" w:space="1" w:color="auto"/>
+          <w:left w:val="single" w:sz="24" w:space="0" w:color="auto"/>
+          <w:bottom w:val="single" w:sz="24" w:space="1" w:color="auto"/>
+          <w:right w:val="single" w:sz="24" w:space="4" w:color="auto"/>
+        </w:pBdr>
+        <w:shd w:val="clear" w:color="auto" w:fill="595959" w:themeFill="text1" w:themeFillTint="A6"/>
+        <w:spacing w:after="0" w:line="240" w:lineRule="auto"/>
+        <w:rPr>
+          <w:rFonts w:ascii="Consolas" w:eastAsia="Times New Roman" w:hAnsi="Consolas" w:cs="Times New Roman"/>
+          <w:color w:val="FFFF00"/>
+          <w:sz w:val="24"/>
+          <w:szCs w:val="24"/>
+          <w:lang w:val="hu-HU"/>
+        </w:rPr>
+      </w:pPr>
+      <w:r>
+        <w:rPr>
+          <w:rFonts w:ascii="Consolas" w:eastAsia="Times New Roman" w:hAnsi="Consolas" w:cs="Times New Roman"/>
+          <w:color w:val="FFFF00"/>
+          <w:sz w:val="24"/>
+          <w:szCs w:val="24"/>
+          <w:lang w:val="hu-HU"/>
+        </w:rPr>
+        <w:t xml:space="preserve">Fa0/1 </w:t>
+      </w:r>
+      <w:r>
+        <w:rPr>
+          <w:rFonts w:ascii="Consolas" w:eastAsia="Times New Roman" w:hAnsi="Consolas" w:cs="Times New Roman"/>
+          <w:color w:val="FFFF00"/>
+          <w:sz w:val="24"/>
+          <w:szCs w:val="24"/>
+          <w:lang w:val="hu-HU"/>
+        </w:rPr>
+        <w:tab/>
+      </w:r>
+      <w:r>
+        <w:rPr>
+          <w:rFonts w:ascii="Consolas" w:eastAsia="Times New Roman" w:hAnsi="Consolas" w:cs="Times New Roman"/>
+          <w:color w:val="FFFF00"/>
+          <w:sz w:val="24"/>
+          <w:szCs w:val="24"/>
+          <w:lang w:val="hu-HU"/>
+        </w:rPr>
+        <w:t xml:space="preserve">1 </w:t>
+      </w:r>
+      <w:r>
+        <w:rPr>
+          <w:rFonts w:ascii="Consolas" w:eastAsia="Times New Roman" w:hAnsi="Consolas" w:cs="Times New Roman"/>
+          <w:color w:val="FFFF00"/>
+          <w:sz w:val="24"/>
+          <w:szCs w:val="24"/>
+          <w:lang w:val="hu-HU"/>
+        </w:rPr>
+        <w:tab/>
+      </w:r>
+      <w:r>
+        <w:rPr>
+          <w:rFonts w:ascii="Consolas" w:eastAsia="Times New Roman" w:hAnsi="Consolas" w:cs="Times New Roman"/>
+          <w:color w:val="FFFF00"/>
+          <w:sz w:val="24"/>
+          <w:szCs w:val="24"/>
+          <w:lang w:val="hu-HU"/>
+        </w:rPr>
+        <w:tab/>
+      </w:r>
+      <w:r>
+        <w:rPr>
+          <w:rFonts w:ascii="Consolas" w:eastAsia="Times New Roman" w:hAnsi="Consolas" w:cs="Times New Roman"/>
+          <w:color w:val="FFFF00"/>
+          <w:sz w:val="24"/>
+          <w:szCs w:val="24"/>
+          <w:lang w:val="hu-HU"/>
+        </w:rPr>
+        <w:tab/>
+      </w:r>
+      <w:r>
+        <w:rPr>
+          <w:rFonts w:ascii="Consolas" w:eastAsia="Times New Roman" w:hAnsi="Consolas" w:cs="Times New Roman"/>
+          <w:color w:val="FFFF00"/>
+          <w:sz w:val="24"/>
+          <w:szCs w:val="24"/>
+          <w:lang w:val="hu-HU"/>
+        </w:rPr>
+        <w:t xml:space="preserve">1 </w:t>
+      </w:r>
+      <w:r>
+        <w:rPr>
+          <w:rFonts w:ascii="Consolas" w:eastAsia="Times New Roman" w:hAnsi="Consolas" w:cs="Times New Roman"/>
+          <w:color w:val="FFFF00"/>
+          <w:sz w:val="24"/>
+          <w:szCs w:val="24"/>
+          <w:lang w:val="hu-HU"/>
+        </w:rPr>
+        <w:tab/>
+      </w:r>
+      <w:r>
+        <w:rPr>
+          <w:rFonts w:ascii="Consolas" w:eastAsia="Times New Roman" w:hAnsi="Consolas" w:cs="Times New Roman"/>
+          <w:color w:val="FFFF00"/>
+          <w:sz w:val="24"/>
+          <w:szCs w:val="24"/>
+          <w:lang w:val="hu-HU"/>
+        </w:rPr>
+        <w:tab/>
+      </w:r>
+      <w:r>
+        <w:rPr>
+          <w:rFonts w:ascii="Consolas" w:eastAsia="Times New Roman" w:hAnsi="Consolas" w:cs="Times New Roman"/>
+          <w:color w:val="FFFF00"/>
+          <w:sz w:val="24"/>
+          <w:szCs w:val="24"/>
+          <w:lang w:val="hu-HU"/>
+        </w:rPr>
+        <w:tab/>
+      </w:r>
+      <w:r>
+        <w:rPr>
+          <w:rFonts w:ascii="Consolas" w:eastAsia="Times New Roman" w:hAnsi="Consolas" w:cs="Times New Roman"/>
+          <w:color w:val="FFFF00"/>
+          <w:sz w:val="24"/>
+          <w:szCs w:val="24"/>
+          <w:lang w:val="hu-HU"/>
+        </w:rPr>
+        <w:t xml:space="preserve">0 </w:t>
+      </w:r>
+      <w:r>
+        <w:rPr>
+          <w:rFonts w:ascii="Consolas" w:eastAsia="Times New Roman" w:hAnsi="Consolas" w:cs="Times New Roman"/>
+          <w:color w:val="FFFF00"/>
+          <w:sz w:val="24"/>
+          <w:szCs w:val="24"/>
+          <w:lang w:val="hu-HU"/>
+        </w:rPr>
+        <w:tab/>
+      </w:r>
+      <w:r>
+        <w:rPr>
+          <w:rFonts w:ascii="Consolas" w:eastAsia="Times New Roman" w:hAnsi="Consolas" w:cs="Times New Roman"/>
+          <w:color w:val="FFFF00"/>
+          <w:sz w:val="24"/>
+          <w:szCs w:val="24"/>
+          <w:lang w:val="hu-HU"/>
+        </w:rPr>
+        <w:tab/>
+      </w:r>
+      <w:r>
+        <w:rPr>
+          <w:rFonts w:ascii="Consolas" w:eastAsia="Times New Roman" w:hAnsi="Consolas" w:cs="Times New Roman"/>
+          <w:color w:val="FFFF00"/>
+          <w:sz w:val="24"/>
+          <w:szCs w:val="24"/>
+          <w:lang w:val="hu-HU"/>
+        </w:rPr>
+        <w:t>Shutdown</w:t>
+      </w:r>
+    </w:p>
+    <w:p>
+      <w:pPr>
+        <w:pBdr>
+          <w:top w:val="single" w:sz="24" w:space="1" w:color="auto"/>
+          <w:left w:val="single" w:sz="24" w:space="0" w:color="auto"/>
+          <w:bottom w:val="single" w:sz="24" w:space="1" w:color="auto"/>
+          <w:right w:val="single" w:sz="24" w:space="4" w:color="auto"/>
+        </w:pBdr>
+        <w:shd w:val="clear" w:color="auto" w:fill="595959" w:themeFill="text1" w:themeFillTint="A6"/>
+        <w:spacing w:after="0" w:line="240" w:lineRule="auto"/>
+        <w:rPr>
+          <w:rFonts w:ascii="Consolas" w:eastAsia="Times New Roman" w:hAnsi="Consolas" w:cs="Times New Roman"/>
+          <w:color w:val="FFFF00"/>
+          <w:sz w:val="24"/>
+          <w:szCs w:val="24"/>
+          <w:lang w:val="hu-HU"/>
+        </w:rPr>
+      </w:pPr>
+      <w:r>
+        <w:rPr>
+          <w:rFonts w:ascii="Consolas" w:eastAsia="Times New Roman" w:hAnsi="Consolas" w:cs="Times New Roman"/>
+          <w:color w:val="FFFF00"/>
+          <w:sz w:val="24"/>
+          <w:szCs w:val="24"/>
+          <w:lang w:val="hu-HU"/>
+        </w:rPr>
+        <w:t xml:space="preserve">Fa0/2 </w:t>
+      </w:r>
+      <w:r>
+        <w:rPr>
+          <w:rFonts w:ascii="Consolas" w:eastAsia="Times New Roman" w:hAnsi="Consolas" w:cs="Times New Roman"/>
+          <w:color w:val="FFFF00"/>
+          <w:sz w:val="24"/>
+          <w:szCs w:val="24"/>
+          <w:lang w:val="hu-HU"/>
+        </w:rPr>
+        <w:tab/>
+      </w:r>
+      <w:r>
+        <w:rPr>
+          <w:rFonts w:ascii="Consolas" w:eastAsia="Times New Roman" w:hAnsi="Consolas" w:cs="Times New Roman"/>
+          <w:color w:val="FFFF00"/>
+          <w:sz w:val="24"/>
+          <w:szCs w:val="24"/>
+          <w:lang w:val="hu-HU"/>
+        </w:rPr>
+        <w:t xml:space="preserve">1 </w:t>
+      </w:r>
+      <w:r>
+        <w:rPr>
+          <w:rFonts w:ascii="Consolas" w:eastAsia="Times New Roman" w:hAnsi="Consolas" w:cs="Times New Roman"/>
+          <w:color w:val="FFFF00"/>
+          <w:sz w:val="24"/>
+          <w:szCs w:val="24"/>
+          <w:lang w:val="hu-HU"/>
+        </w:rPr>
+        <w:tab/>
+      </w:r>
+      <w:r>
+        <w:rPr>
+          <w:rFonts w:ascii="Consolas" w:eastAsia="Times New Roman" w:hAnsi="Consolas" w:cs="Times New Roman"/>
+          <w:color w:val="FFFF00"/>
+          <w:sz w:val="24"/>
+          <w:szCs w:val="24"/>
+          <w:lang w:val="hu-HU"/>
+        </w:rPr>
+        <w:tab/>
+      </w:r>
+      <w:r>
+        <w:rPr>
+          <w:rFonts w:ascii="Consolas" w:eastAsia="Times New Roman" w:hAnsi="Consolas" w:cs="Times New Roman"/>
+          <w:color w:val="FFFF00"/>
+          <w:sz w:val="24"/>
+          <w:szCs w:val="24"/>
+          <w:lang w:val="hu-HU"/>
+        </w:rPr>
+        <w:tab/>
+      </w:r>
+      <w:r>
+        <w:rPr>
+          <w:rFonts w:ascii="Consolas" w:eastAsia="Times New Roman" w:hAnsi="Consolas" w:cs="Times New Roman"/>
+          <w:color w:val="FFFF00"/>
+          <w:sz w:val="24"/>
+          <w:szCs w:val="24"/>
+          <w:lang w:val="hu-HU"/>
+        </w:rPr>
+        <w:t xml:space="preserve">1 </w:t>
+      </w:r>
+      <w:r>
+        <w:rPr>
+          <w:rFonts w:ascii="Consolas" w:eastAsia="Times New Roman" w:hAnsi="Consolas" w:cs="Times New Roman"/>
+          <w:color w:val="FFFF00"/>
+          <w:sz w:val="24"/>
+          <w:szCs w:val="24"/>
+          <w:lang w:val="hu-HU"/>
+        </w:rPr>
+        <w:tab/>
+      </w:r>
+      <w:r>
+        <w:rPr>
+          <w:rFonts w:ascii="Consolas" w:eastAsia="Times New Roman" w:hAnsi="Consolas" w:cs="Times New Roman"/>
+          <w:color w:val="FFFF00"/>
+          <w:sz w:val="24"/>
+          <w:szCs w:val="24"/>
+          <w:lang w:val="hu-HU"/>
+        </w:rPr>
+        <w:tab/>
+      </w:r>
+      <w:r>
+        <w:rPr>
+          <w:rFonts w:ascii="Consolas" w:eastAsia="Times New Roman" w:hAnsi="Consolas" w:cs="Times New Roman"/>
+          <w:color w:val="FFFF00"/>
+          <w:sz w:val="24"/>
+          <w:szCs w:val="24"/>
+          <w:lang w:val="hu-HU"/>
+        </w:rPr>
+        <w:tab/>
+      </w:r>
+      <w:r>
+        <w:rPr>
+          <w:rFonts w:ascii="Consolas" w:eastAsia="Times New Roman" w:hAnsi="Consolas" w:cs="Times New Roman"/>
+          <w:color w:val="FFFF00"/>
+          <w:sz w:val="24"/>
+          <w:szCs w:val="24"/>
+          <w:lang w:val="hu-HU"/>
+        </w:rPr>
+        <w:t xml:space="preserve">0 </w:t>
+      </w:r>
+      <w:r>
+        <w:rPr>
+          <w:rFonts w:ascii="Consolas" w:eastAsia="Times New Roman" w:hAnsi="Consolas" w:cs="Times New Roman"/>
+          <w:color w:val="FFFF00"/>
+          <w:sz w:val="24"/>
+          <w:szCs w:val="24"/>
+          <w:lang w:val="hu-HU"/>
+        </w:rPr>
+        <w:tab/>
+      </w:r>
+      <w:r>
+        <w:rPr>
+          <w:rFonts w:ascii="Consolas" w:eastAsia="Times New Roman" w:hAnsi="Consolas" w:cs="Times New Roman"/>
+          <w:color w:val="FFFF00"/>
+          <w:sz w:val="24"/>
+          <w:szCs w:val="24"/>
+          <w:lang w:val="hu-HU"/>
+        </w:rPr>
+        <w:tab/>
+      </w:r>
+      <w:r>
+        <w:rPr>
+          <w:rFonts w:ascii="Consolas" w:eastAsia="Times New Roman" w:hAnsi="Consolas" w:cs="Times New Roman"/>
+          <w:color w:val="FFFF00"/>
+          <w:sz w:val="24"/>
+          <w:szCs w:val="24"/>
+          <w:lang w:val="hu-HU"/>
+        </w:rPr>
+        <w:t>Shutdown</w:t>
+      </w:r>
+    </w:p>
+    <w:p>
+      <w:pPr>
+        <w:pBdr>
+          <w:top w:val="single" w:sz="24" w:space="1" w:color="auto"/>
+          <w:left w:val="single" w:sz="24" w:space="0" w:color="auto"/>
+          <w:bottom w:val="single" w:sz="24" w:space="1" w:color="auto"/>
+          <w:right w:val="single" w:sz="24" w:space="4" w:color="auto"/>
+        </w:pBdr>
+        <w:shd w:val="clear" w:color="auto" w:fill="595959" w:themeFill="text1" w:themeFillTint="A6"/>
+        <w:spacing w:after="0" w:line="240" w:lineRule="auto"/>
+        <w:rPr>
+          <w:rFonts w:ascii="Consolas" w:eastAsia="Times New Roman" w:hAnsi="Consolas" w:cs="Times New Roman"/>
+          <w:color w:val="FFFF00"/>
+          <w:sz w:val="24"/>
+          <w:szCs w:val="24"/>
+          <w:lang w:val="hu-HU"/>
+        </w:rPr>
+      </w:pPr>
+      <w:r>
+        <w:rPr>
+          <w:rFonts w:ascii="Consolas" w:eastAsia="Times New Roman" w:hAnsi="Consolas" w:cs="Times New Roman"/>
+          <w:color w:val="FFFF00"/>
+          <w:sz w:val="24"/>
+          <w:szCs w:val="24"/>
+          <w:lang w:val="hu-HU"/>
+        </w:rPr>
+        <w:t xml:space="preserve">Fa0/4 </w:t>
+      </w:r>
+      <w:r>
+        <w:rPr>
+          <w:rFonts w:ascii="Consolas" w:eastAsia="Times New Roman" w:hAnsi="Consolas" w:cs="Times New Roman"/>
+          <w:color w:val="FFFF00"/>
+          <w:sz w:val="24"/>
+          <w:szCs w:val="24"/>
+          <w:lang w:val="hu-HU"/>
+        </w:rPr>
+        <w:tab/>
+      </w:r>
+      <w:r>
+        <w:rPr>
+          <w:rFonts w:ascii="Consolas" w:eastAsia="Times New Roman" w:hAnsi="Consolas" w:cs="Times New Roman"/>
+          <w:color w:val="FFFF00"/>
+          <w:sz w:val="24"/>
+          <w:szCs w:val="24"/>
+          <w:lang w:val="hu-HU"/>
+        </w:rPr>
+        <w:t xml:space="preserve">1 </w:t>
+      </w:r>
+      <w:r>
+        <w:rPr>
+          <w:rFonts w:ascii="Consolas" w:eastAsia="Times New Roman" w:hAnsi="Consolas" w:cs="Times New Roman"/>
+          <w:color w:val="FFFF00"/>
+          <w:sz w:val="24"/>
+          <w:szCs w:val="24"/>
+          <w:lang w:val="hu-HU"/>
+        </w:rPr>
+        <w:tab/>
+      </w:r>
+      <w:r>
+        <w:rPr>
+          <w:rFonts w:ascii="Consolas" w:eastAsia="Times New Roman" w:hAnsi="Consolas" w:cs="Times New Roman"/>
+          <w:color w:val="FFFF00"/>
+          <w:sz w:val="24"/>
+          <w:szCs w:val="24"/>
+          <w:lang w:val="hu-HU"/>
+        </w:rPr>
+        <w:tab/>
+      </w:r>
+      <w:r>
+        <w:rPr>
+          <w:rFonts w:ascii="Consolas" w:eastAsia="Times New Roman" w:hAnsi="Consolas" w:cs="Times New Roman"/>
+          <w:color w:val="FFFF00"/>
+          <w:sz w:val="24"/>
+          <w:szCs w:val="24"/>
+          <w:lang w:val="hu-HU"/>
+        </w:rPr>
+        <w:tab/>
+      </w:r>
+      <w:r>
+        <w:rPr>
+          <w:rFonts w:ascii="Consolas" w:eastAsia="Times New Roman" w:hAnsi="Consolas" w:cs="Times New Roman"/>
+          <w:color w:val="FFFF00"/>
+          <w:sz w:val="24"/>
+          <w:szCs w:val="24"/>
+          <w:lang w:val="hu-HU"/>
+        </w:rPr>
+        <w:t xml:space="preserve">1 </w:t>
+      </w:r>
+      <w:r>
+        <w:rPr>
+          <w:rFonts w:ascii="Consolas" w:eastAsia="Times New Roman" w:hAnsi="Consolas" w:cs="Times New Roman"/>
+          <w:color w:val="FFFF00"/>
+          <w:sz w:val="24"/>
+          <w:szCs w:val="24"/>
+          <w:lang w:val="hu-HU"/>
+        </w:rPr>
+        <w:tab/>
+      </w:r>
+      <w:r>
+        <w:rPr>
+          <w:rFonts w:ascii="Consolas" w:eastAsia="Times New Roman" w:hAnsi="Consolas" w:cs="Times New Roman"/>
+          <w:color w:val="FFFF00"/>
+          <w:sz w:val="24"/>
+          <w:szCs w:val="24"/>
+          <w:lang w:val="hu-HU"/>
+        </w:rPr>
+        <w:tab/>
+      </w:r>
+      <w:r>
+        <w:rPr>
+          <w:rFonts w:ascii="Consolas" w:eastAsia="Times New Roman" w:hAnsi="Consolas" w:cs="Times New Roman"/>
+          <w:color w:val="FFFF00"/>
+          <w:sz w:val="24"/>
+          <w:szCs w:val="24"/>
+          <w:lang w:val="hu-HU"/>
+        </w:rPr>
+        <w:tab/>
+      </w:r>
+      <w:r>
+        <w:rPr>
+          <w:rFonts w:ascii="Consolas" w:eastAsia="Times New Roman" w:hAnsi="Consolas" w:cs="Times New Roman"/>
+          <w:color w:val="FFFF00"/>
+          <w:sz w:val="24"/>
+          <w:szCs w:val="24"/>
+          <w:lang w:val="hu-HU"/>
+        </w:rPr>
+        <w:t xml:space="preserve">0 </w:t>
+      </w:r>
+      <w:r>
+        <w:rPr>
+          <w:rFonts w:ascii="Consolas" w:eastAsia="Times New Roman" w:hAnsi="Consolas" w:cs="Times New Roman"/>
+          <w:color w:val="FFFF00"/>
+          <w:sz w:val="24"/>
+          <w:szCs w:val="24"/>
+          <w:lang w:val="hu-HU"/>
+        </w:rPr>
+        <w:tab/>
+      </w:r>
+      <w:r>
+        <w:rPr>
+          <w:rFonts w:ascii="Consolas" w:eastAsia="Times New Roman" w:hAnsi="Consolas" w:cs="Times New Roman"/>
+          <w:color w:val="FFFF00"/>
+          <w:sz w:val="24"/>
+          <w:szCs w:val="24"/>
+          <w:lang w:val="hu-HU"/>
+        </w:rPr>
+        <w:tab/>
+      </w:r>
+      <w:r>
+        <w:rPr>
+          <w:rFonts w:ascii="Consolas" w:eastAsia="Times New Roman" w:hAnsi="Consolas" w:cs="Times New Roman"/>
+          <w:color w:val="FFFF00"/>
+          <w:sz w:val="24"/>
+          <w:szCs w:val="24"/>
+          <w:lang w:val="hu-HU"/>
+        </w:rPr>
+        <w:t>Shutdown</w:t>
+      </w:r>
+    </w:p>
+    <w:p>
+      <w:pPr>
+        <w:pBdr>
+          <w:top w:val="single" w:sz="24" w:space="1" w:color="auto"/>
+          <w:left w:val="single" w:sz="24" w:space="0" w:color="auto"/>
+          <w:bottom w:val="single" w:sz="24" w:space="1" w:color="auto"/>
+          <w:right w:val="single" w:sz="24" w:space="4" w:color="auto"/>
+        </w:pBdr>
+        <w:shd w:val="clear" w:color="auto" w:fill="595959" w:themeFill="text1" w:themeFillTint="A6"/>
+        <w:spacing w:after="0" w:line="240" w:lineRule="auto"/>
+        <w:rPr>
+          <w:rFonts w:ascii="Consolas" w:eastAsia="Times New Roman" w:hAnsi="Consolas" w:cs="Times New Roman"/>
+          <w:color w:val="FFFFFF" w:themeColor="background1"/>
+          <w:sz w:val="24"/>
+          <w:szCs w:val="24"/>
+          <w:lang w:val="hu-HU"/>
+        </w:rPr>
+      </w:pPr>
+      <w:r>
+        <w:rPr>
+          <w:rFonts w:ascii="Consolas" w:eastAsia="Times New Roman" w:hAnsi="Consolas" w:cs="Times New Roman"/>
+          <w:color w:val="FFFFFF" w:themeColor="background1"/>
+          <w:sz w:val="24"/>
+          <w:szCs w:val="24"/>
+          <w:lang w:val="hu-HU"/>
+        </w:rPr>
+        <w:t>----------------------------------------------------------------------</w:t>
+      </w:r>
+    </w:p>
+    <w:p>
+      <w:pPr>
+        <w:rPr>
+          <w:lang w:val="hu-HU"/>
+        </w:rPr>
+      </w:pPr>
+    </w:p>
+    <w:p>
+      <w:pPr>
+        <w:pBdr>
+          <w:top w:val="single" w:sz="24" w:space="1" w:color="auto"/>
+          <w:left w:val="single" w:sz="24" w:space="0" w:color="auto"/>
+          <w:bottom w:val="single" w:sz="24" w:space="1" w:color="auto"/>
+          <w:right w:val="single" w:sz="24" w:space="4" w:color="auto"/>
+        </w:pBdr>
+        <w:shd w:val="clear" w:color="auto" w:fill="595959" w:themeFill="text1" w:themeFillTint="A6"/>
+        <w:spacing w:after="0" w:line="240" w:lineRule="auto"/>
+        <w:rPr>
+          <w:rFonts w:ascii="Consolas" w:eastAsia="Times New Roman" w:hAnsi="Consolas" w:cs="Times New Roman"/>
+          <w:color w:val="FFFFFF" w:themeColor="background1"/>
+          <w:sz w:val="24"/>
+          <w:szCs w:val="24"/>
+          <w:lang w:val="hu-HU"/>
+        </w:rPr>
+      </w:pPr>
+      <w:r>
+        <w:rPr>
+          <w:rFonts w:ascii="Consolas" w:eastAsia="Times New Roman" w:hAnsi="Consolas" w:cs="Times New Roman"/>
+          <w:color w:val="FFFFFF" w:themeColor="background1"/>
+          <w:sz w:val="24"/>
+          <w:szCs w:val="24"/>
+          <w:lang w:val="hu-HU"/>
+        </w:rPr>
+        <w:t>SW_F-1#show port-security interface fa0/1</w:t>
+      </w:r>
+    </w:p>
+    <w:p>
+      <w:pPr>
+        <w:pBdr>
+          <w:top w:val="single" w:sz="24" w:space="1" w:color="auto"/>
+          <w:left w:val="single" w:sz="24" w:space="0" w:color="auto"/>
+          <w:bottom w:val="single" w:sz="24" w:space="1" w:color="auto"/>
+          <w:right w:val="single" w:sz="24" w:space="4" w:color="auto"/>
+        </w:pBdr>
+        <w:shd w:val="clear" w:color="auto" w:fill="595959" w:themeFill="text1" w:themeFillTint="A6"/>
+        <w:spacing w:after="0" w:line="240" w:lineRule="auto"/>
+        <w:rPr>
+          <w:rFonts w:ascii="Consolas" w:eastAsia="Times New Roman" w:hAnsi="Consolas" w:cs="Times New Roman"/>
+          <w:color w:val="FFFF00"/>
+          <w:sz w:val="24"/>
+          <w:szCs w:val="24"/>
+          <w:lang w:val="hu-HU"/>
+        </w:rPr>
+      </w:pPr>
+      <w:r>
+        <w:rPr>
+          <w:rFonts w:ascii="Consolas" w:eastAsia="Times New Roman" w:hAnsi="Consolas" w:cs="Times New Roman"/>
+          <w:color w:val="FFFF00"/>
+          <w:sz w:val="24"/>
+          <w:szCs w:val="24"/>
+          <w:lang w:val="hu-HU"/>
+        </w:rPr>
+        <w:t>Port Security : Enabled</w:t>
+      </w:r>
+    </w:p>
+    <w:p>
+      <w:pPr>
+        <w:pBdr>
+          <w:top w:val="single" w:sz="24" w:space="1" w:color="auto"/>
+          <w:left w:val="single" w:sz="24" w:space="0" w:color="auto"/>
+          <w:bottom w:val="single" w:sz="24" w:space="1" w:color="auto"/>
+          <w:right w:val="single" w:sz="24" w:space="4" w:color="auto"/>
+        </w:pBdr>
+        <w:shd w:val="clear" w:color="auto" w:fill="595959" w:themeFill="text1" w:themeFillTint="A6"/>
+        <w:spacing w:after="0" w:line="240" w:lineRule="auto"/>
+        <w:rPr>
+          <w:rFonts w:ascii="Consolas" w:eastAsia="Times New Roman" w:hAnsi="Consolas" w:cs="Times New Roman"/>
+          <w:color w:val="FFFF00"/>
+          <w:sz w:val="24"/>
+          <w:szCs w:val="24"/>
+          <w:lang w:val="hu-HU"/>
+        </w:rPr>
+      </w:pPr>
+      <w:r>
+        <w:rPr>
+          <w:rFonts w:ascii="Consolas" w:eastAsia="Times New Roman" w:hAnsi="Consolas" w:cs="Times New Roman"/>
+          <w:color w:val="FFFF00"/>
+          <w:sz w:val="24"/>
+          <w:szCs w:val="24"/>
+          <w:lang w:val="hu-HU"/>
+        </w:rPr>
+        <w:t>Port Status : Secure-up</w:t>
+      </w:r>
+    </w:p>
+    <w:p>
+      <w:pPr>
+        <w:pBdr>
+          <w:top w:val="single" w:sz="24" w:space="1" w:color="auto"/>
+          <w:left w:val="single" w:sz="24" w:space="0" w:color="auto"/>
+          <w:bottom w:val="single" w:sz="24" w:space="1" w:color="auto"/>
+          <w:right w:val="single" w:sz="24" w:space="4" w:color="auto"/>
+        </w:pBdr>
+        <w:shd w:val="clear" w:color="auto" w:fill="595959" w:themeFill="text1" w:themeFillTint="A6"/>
+        <w:spacing w:after="0" w:line="240" w:lineRule="auto"/>
+        <w:rPr>
+          <w:rFonts w:ascii="Consolas" w:eastAsia="Times New Roman" w:hAnsi="Consolas" w:cs="Times New Roman"/>
+          <w:color w:val="FFFFFF" w:themeColor="background1"/>
+          <w:sz w:val="24"/>
+          <w:szCs w:val="24"/>
+          <w:lang w:val="hu-HU"/>
+        </w:rPr>
+      </w:pPr>
+      <w:r>
+        <w:rPr>
+          <w:rFonts w:ascii="Consolas" w:eastAsia="Times New Roman" w:hAnsi="Consolas" w:cs="Times New Roman"/>
+          <w:color w:val="FFFFFF" w:themeColor="background1"/>
+          <w:sz w:val="24"/>
+          <w:szCs w:val="24"/>
+          <w:lang w:val="hu-HU"/>
+        </w:rPr>
+        <w:t>Violation Mode : Shutdown</w:t>
+      </w:r>
+    </w:p>
+    <w:p>
+      <w:pPr>
+        <w:pBdr>
+          <w:top w:val="single" w:sz="24" w:space="1" w:color="auto"/>
+          <w:left w:val="single" w:sz="24" w:space="0" w:color="auto"/>
+          <w:bottom w:val="single" w:sz="24" w:space="1" w:color="auto"/>
+          <w:right w:val="single" w:sz="24" w:space="4" w:color="auto"/>
+        </w:pBdr>
+        <w:shd w:val="clear" w:color="auto" w:fill="595959" w:themeFill="text1" w:themeFillTint="A6"/>
+        <w:spacing w:after="0" w:line="240" w:lineRule="auto"/>
+        <w:rPr>
+          <w:rFonts w:ascii="Consolas" w:eastAsia="Times New Roman" w:hAnsi="Consolas" w:cs="Times New Roman"/>
+          <w:color w:val="FFFFFF" w:themeColor="background1"/>
+          <w:sz w:val="24"/>
+          <w:szCs w:val="24"/>
+          <w:lang w:val="hu-HU"/>
+        </w:rPr>
+      </w:pPr>
+      <w:r>
+        <w:rPr>
+          <w:rFonts w:ascii="Consolas" w:eastAsia="Times New Roman" w:hAnsi="Consolas" w:cs="Times New Roman"/>
+          <w:color w:val="FFFFFF" w:themeColor="background1"/>
+          <w:sz w:val="24"/>
+          <w:szCs w:val="24"/>
+          <w:lang w:val="hu-HU"/>
+        </w:rPr>
+        <w:t>Aging Time : 0 mins</w:t>
+      </w:r>
+    </w:p>
+    <w:p>
+      <w:pPr>
+        <w:pBdr>
+          <w:top w:val="single" w:sz="24" w:space="1" w:color="auto"/>
+          <w:left w:val="single" w:sz="24" w:space="0" w:color="auto"/>
+          <w:bottom w:val="single" w:sz="24" w:space="1" w:color="auto"/>
+          <w:right w:val="single" w:sz="24" w:space="4" w:color="auto"/>
+        </w:pBdr>
+        <w:shd w:val="clear" w:color="auto" w:fill="595959" w:themeFill="text1" w:themeFillTint="A6"/>
+        <w:spacing w:after="0" w:line="240" w:lineRule="auto"/>
+        <w:rPr>
+          <w:rFonts w:ascii="Consolas" w:eastAsia="Times New Roman" w:hAnsi="Consolas" w:cs="Times New Roman"/>
+          <w:color w:val="FFFFFF" w:themeColor="background1"/>
+          <w:sz w:val="24"/>
+          <w:szCs w:val="24"/>
+          <w:lang w:val="hu-HU"/>
+        </w:rPr>
+      </w:pPr>
+      <w:r>
+        <w:rPr>
+          <w:rFonts w:ascii="Consolas" w:eastAsia="Times New Roman" w:hAnsi="Consolas" w:cs="Times New Roman"/>
+          <w:color w:val="FFFFFF" w:themeColor="background1"/>
+          <w:sz w:val="24"/>
+          <w:szCs w:val="24"/>
+          <w:lang w:val="hu-HU"/>
+        </w:rPr>
+        <w:t>Aging Type : Absolute</w:t>
+      </w:r>
+    </w:p>
+    <w:p>
+      <w:pPr>
+        <w:pBdr>
+          <w:top w:val="single" w:sz="24" w:space="1" w:color="auto"/>
+          <w:left w:val="single" w:sz="24" w:space="0" w:color="auto"/>
+          <w:bottom w:val="single" w:sz="24" w:space="1" w:color="auto"/>
+          <w:right w:val="single" w:sz="24" w:space="4" w:color="auto"/>
+        </w:pBdr>
+        <w:shd w:val="clear" w:color="auto" w:fill="595959" w:themeFill="text1" w:themeFillTint="A6"/>
+        <w:spacing w:after="0" w:line="240" w:lineRule="auto"/>
+        <w:rPr>
+          <w:rFonts w:ascii="Consolas" w:eastAsia="Times New Roman" w:hAnsi="Consolas" w:cs="Times New Roman"/>
+          <w:color w:val="FFFFFF" w:themeColor="background1"/>
+          <w:sz w:val="24"/>
+          <w:szCs w:val="24"/>
+          <w:lang w:val="hu-HU"/>
+        </w:rPr>
+      </w:pPr>
+      <w:r>
+        <w:rPr>
+          <w:rFonts w:ascii="Consolas" w:eastAsia="Times New Roman" w:hAnsi="Consolas" w:cs="Times New Roman"/>
+          <w:color w:val="FFFFFF" w:themeColor="background1"/>
+          <w:sz w:val="24"/>
+          <w:szCs w:val="24"/>
+          <w:lang w:val="hu-HU"/>
+        </w:rPr>
+        <w:t>SecureStatic Address Aging : Disabled</w:t>
+      </w:r>
+    </w:p>
+    <w:p>
+      <w:pPr>
+        <w:pBdr>
+          <w:top w:val="single" w:sz="24" w:space="1" w:color="auto"/>
+          <w:left w:val="single" w:sz="24" w:space="0" w:color="auto"/>
+          <w:bottom w:val="single" w:sz="24" w:space="1" w:color="auto"/>
+          <w:right w:val="single" w:sz="24" w:space="4" w:color="auto"/>
+        </w:pBdr>
+        <w:shd w:val="clear" w:color="auto" w:fill="595959" w:themeFill="text1" w:themeFillTint="A6"/>
+        <w:spacing w:after="0" w:line="240" w:lineRule="auto"/>
+        <w:rPr>
+          <w:rFonts w:ascii="Consolas" w:eastAsia="Times New Roman" w:hAnsi="Consolas" w:cs="Times New Roman"/>
+          <w:color w:val="FFFF00"/>
+          <w:sz w:val="24"/>
+          <w:szCs w:val="24"/>
+          <w:lang w:val="hu-HU"/>
+        </w:rPr>
+      </w:pPr>
+      <w:r>
+        <w:rPr>
+          <w:rFonts w:ascii="Consolas" w:eastAsia="Times New Roman" w:hAnsi="Consolas" w:cs="Times New Roman"/>
+          <w:color w:val="FFFF00"/>
+          <w:sz w:val="24"/>
+          <w:szCs w:val="24"/>
+          <w:lang w:val="hu-HU"/>
+        </w:rPr>
+        <w:t>Maximum MAC Addresses : 1</w:t>
+      </w:r>
+    </w:p>
+    <w:p>
+      <w:pPr>
+        <w:pBdr>
+          <w:top w:val="single" w:sz="24" w:space="1" w:color="auto"/>
+          <w:left w:val="single" w:sz="24" w:space="0" w:color="auto"/>
+          <w:bottom w:val="single" w:sz="24" w:space="1" w:color="auto"/>
+          <w:right w:val="single" w:sz="24" w:space="4" w:color="auto"/>
+        </w:pBdr>
+        <w:shd w:val="clear" w:color="auto" w:fill="595959" w:themeFill="text1" w:themeFillTint="A6"/>
+        <w:spacing w:after="0" w:line="240" w:lineRule="auto"/>
+        <w:rPr>
+          <w:rFonts w:ascii="Consolas" w:eastAsia="Times New Roman" w:hAnsi="Consolas" w:cs="Times New Roman"/>
+          <w:color w:val="FFFF00"/>
+          <w:sz w:val="24"/>
+          <w:szCs w:val="24"/>
+          <w:lang w:val="hu-HU"/>
+        </w:rPr>
+      </w:pPr>
+      <w:r>
+        <w:rPr>
+          <w:rFonts w:ascii="Consolas" w:eastAsia="Times New Roman" w:hAnsi="Consolas" w:cs="Times New Roman"/>
+          <w:color w:val="FFFF00"/>
+          <w:sz w:val="24"/>
+          <w:szCs w:val="24"/>
+          <w:lang w:val="hu-HU"/>
+        </w:rPr>
+        <w:t>Total MAC Addresses : 1</w:t>
+      </w:r>
+    </w:p>
+    <w:p>
+      <w:pPr>
+        <w:pBdr>
+          <w:top w:val="single" w:sz="24" w:space="1" w:color="auto"/>
+          <w:left w:val="single" w:sz="24" w:space="0" w:color="auto"/>
+          <w:bottom w:val="single" w:sz="24" w:space="1" w:color="auto"/>
+          <w:right w:val="single" w:sz="24" w:space="4" w:color="auto"/>
+        </w:pBdr>
+        <w:shd w:val="clear" w:color="auto" w:fill="595959" w:themeFill="text1" w:themeFillTint="A6"/>
+        <w:spacing w:after="0" w:line="240" w:lineRule="auto"/>
+        <w:rPr>
+          <w:rFonts w:ascii="Consolas" w:eastAsia="Times New Roman" w:hAnsi="Consolas" w:cs="Times New Roman"/>
+          <w:color w:val="FFFFFF" w:themeColor="background1"/>
+          <w:sz w:val="24"/>
+          <w:szCs w:val="24"/>
+          <w:lang w:val="hu-HU"/>
+        </w:rPr>
+      </w:pPr>
+      <w:r>
+        <w:rPr>
+          <w:rFonts w:ascii="Consolas" w:eastAsia="Times New Roman" w:hAnsi="Consolas" w:cs="Times New Roman"/>
+          <w:color w:val="FFFFFF" w:themeColor="background1"/>
+          <w:sz w:val="24"/>
+          <w:szCs w:val="24"/>
+          <w:lang w:val="hu-HU"/>
+        </w:rPr>
+        <w:lastRenderedPageBreak/>
+        <w:t>Configured MAC Addresses : 0</w:t>
+      </w:r>
+    </w:p>
+    <w:p>
+      <w:pPr>
+        <w:pBdr>
+          <w:top w:val="single" w:sz="24" w:space="1" w:color="auto"/>
+          <w:left w:val="single" w:sz="24" w:space="0" w:color="auto"/>
+          <w:bottom w:val="single" w:sz="24" w:space="1" w:color="auto"/>
+          <w:right w:val="single" w:sz="24" w:space="4" w:color="auto"/>
+        </w:pBdr>
+        <w:shd w:val="clear" w:color="auto" w:fill="595959" w:themeFill="text1" w:themeFillTint="A6"/>
+        <w:spacing w:after="0" w:line="240" w:lineRule="auto"/>
+        <w:rPr>
+          <w:rFonts w:ascii="Consolas" w:eastAsia="Times New Roman" w:hAnsi="Consolas" w:cs="Times New Roman"/>
+          <w:color w:val="FFFF00"/>
+          <w:sz w:val="24"/>
+          <w:szCs w:val="24"/>
+          <w:lang w:val="hu-HU"/>
+        </w:rPr>
+      </w:pPr>
+      <w:r>
+        <w:rPr>
+          <w:rFonts w:ascii="Consolas" w:eastAsia="Times New Roman" w:hAnsi="Consolas" w:cs="Times New Roman"/>
+          <w:color w:val="FFFF00"/>
+          <w:sz w:val="24"/>
+          <w:szCs w:val="24"/>
+          <w:lang w:val="hu-HU"/>
+        </w:rPr>
+        <w:t>Sticky MAC Addresses : 1</w:t>
+      </w:r>
+    </w:p>
+    <w:p>
+      <w:pPr>
+        <w:pBdr>
+          <w:top w:val="single" w:sz="24" w:space="1" w:color="auto"/>
+          <w:left w:val="single" w:sz="24" w:space="0" w:color="auto"/>
+          <w:bottom w:val="single" w:sz="24" w:space="1" w:color="auto"/>
+          <w:right w:val="single" w:sz="24" w:space="4" w:color="auto"/>
+        </w:pBdr>
+        <w:shd w:val="clear" w:color="auto" w:fill="595959" w:themeFill="text1" w:themeFillTint="A6"/>
+        <w:spacing w:after="0" w:line="240" w:lineRule="auto"/>
+        <w:rPr>
+          <w:rFonts w:ascii="Consolas" w:eastAsia="Times New Roman" w:hAnsi="Consolas" w:cs="Times New Roman"/>
+          <w:color w:val="FFFFFF" w:themeColor="background1"/>
+          <w:sz w:val="24"/>
+          <w:szCs w:val="24"/>
+          <w:lang w:val="hu-HU"/>
+        </w:rPr>
+      </w:pPr>
+      <w:r>
+        <w:rPr>
+          <w:rFonts w:ascii="Consolas" w:eastAsia="Times New Roman" w:hAnsi="Consolas" w:cs="Times New Roman"/>
+          <w:color w:val="FFFFFF" w:themeColor="background1"/>
+          <w:sz w:val="24"/>
+          <w:szCs w:val="24"/>
+          <w:lang w:val="hu-HU"/>
+        </w:rPr>
+        <w:t>Last Source Address:Vlan : 0030.F240.46D0:40</w:t>
+      </w:r>
+    </w:p>
+    <w:p>
+      <w:pPr>
+        <w:pBdr>
+          <w:top w:val="single" w:sz="24" w:space="1" w:color="auto"/>
+          <w:left w:val="single" w:sz="24" w:space="0" w:color="auto"/>
+          <w:bottom w:val="single" w:sz="24" w:space="1" w:color="auto"/>
+          <w:right w:val="single" w:sz="24" w:space="4" w:color="auto"/>
+        </w:pBdr>
+        <w:shd w:val="clear" w:color="auto" w:fill="595959" w:themeFill="text1" w:themeFillTint="A6"/>
+        <w:spacing w:after="0" w:line="240" w:lineRule="auto"/>
+        <w:rPr>
+          <w:rFonts w:ascii="Consolas" w:eastAsia="Times New Roman" w:hAnsi="Consolas" w:cs="Times New Roman"/>
+          <w:color w:val="FFFF00"/>
+          <w:sz w:val="24"/>
+          <w:szCs w:val="24"/>
+          <w:lang w:val="hu-HU"/>
+        </w:rPr>
+      </w:pPr>
+      <w:r>
+        <w:rPr>
+          <w:rFonts w:ascii="Consolas" w:eastAsia="Times New Roman" w:hAnsi="Consolas" w:cs="Times New Roman"/>
+          <w:color w:val="FFFF00"/>
+          <w:sz w:val="24"/>
+          <w:szCs w:val="24"/>
+          <w:lang w:val="hu-HU"/>
+        </w:rPr>
+        <w:t>Security Violation Count : 0</w:t>
+      </w:r>
     </w:p>
     <w:p>
       <w:pPr>
@@ -13176,7 +16314,7 @@
           <w:lang w:val="hu-HU"/>
         </w:rPr>
       </w:pPr>
-      <w:bookmarkStart w:id="24" w:name="_Toc125560722"/>
+      <w:bookmarkStart w:id="24" w:name="_Toc125571999"/>
       <w:r>
         <w:rPr>
           <w:lang w:val="hu-HU"/>
@@ -13192,7 +16330,7 @@
           <w:lang w:val="hu-HU"/>
         </w:rPr>
       </w:pPr>
-      <w:bookmarkStart w:id="25" w:name="_Toc125560723"/>
+      <w:bookmarkStart w:id="25" w:name="_Toc125572000"/>
       <w:r>
         <w:rPr>
           <w:lang w:val="hu-HU"/>
@@ -13208,7 +16346,7 @@
           <w:lang w:val="hu-HU"/>
         </w:rPr>
       </w:pPr>
-      <w:bookmarkStart w:id="26" w:name="_Toc125560724"/>
+      <w:bookmarkStart w:id="26" w:name="_Toc125572001"/>
       <w:r>
         <w:rPr>
           <w:lang w:val="hu-HU"/>
@@ -13224,7 +16362,7 @@
           <w:lang w:val="hu-HU"/>
         </w:rPr>
       </w:pPr>
-      <w:bookmarkStart w:id="27" w:name="_Toc125560725"/>
+      <w:bookmarkStart w:id="27" w:name="_Toc125572002"/>
       <w:r>
         <w:rPr>
           <w:lang w:val="hu-HU"/>
@@ -13447,7 +16585,7 @@
         <v:path o:extrusionok="f" gradientshapeok="t" o:connecttype="rect"/>
         <o:lock v:ext="edit" aspectratio="t"/>
       </v:shapetype>
-      <v:shape id="_x0000_i1081" type="#_x0000_t75" style="width:11.45pt;height:11.45pt" o:bullet="t">
+      <v:shape id="_x0000_i1178" type="#_x0000_t75" style="width:11.25pt;height:11.25pt" o:bullet="t">
         <v:imagedata r:id="rId1" o:title="msoE212"/>
       </v:shape>
     </w:pict>

--- a/Tesztelesi_dokumentacio.docx
+++ b/Tesztelesi_dokumentacio.docx
@@ -21257,49 +21257,15 @@
           <w:lang w:val="hu-HU"/>
         </w:rPr>
       </w:pPr>
-      <w:proofErr w:type="spellStart"/>
-      <w:r>
-        <w:rPr>
-          <w:rFonts w:ascii="Consolas" w:eastAsia="Times New Roman" w:hAnsi="Consolas" w:cs="Times New Roman"/>
-          <w:color w:val="FFFFFF" w:themeColor="background1"/>
-          <w:sz w:val="24"/>
-          <w:szCs w:val="24"/>
-          <w:lang w:val="hu-HU"/>
-        </w:rPr>
-        <w:t>HQ_Border_R#show</w:t>
-      </w:r>
-      <w:proofErr w:type="spellEnd"/>
-      <w:r>
-        <w:rPr>
-          <w:rFonts w:ascii="Consolas" w:eastAsia="Times New Roman" w:hAnsi="Consolas" w:cs="Times New Roman"/>
-          <w:color w:val="FFFFFF" w:themeColor="background1"/>
-          <w:sz w:val="24"/>
-          <w:szCs w:val="24"/>
-          <w:lang w:val="hu-HU"/>
-        </w:rPr>
-        <w:t xml:space="preserve"> crypto </w:t>
-      </w:r>
-      <w:proofErr w:type="spellStart"/>
-      <w:r>
-        <w:rPr>
-          <w:rFonts w:ascii="Consolas" w:eastAsia="Times New Roman" w:hAnsi="Consolas" w:cs="Times New Roman"/>
-          <w:color w:val="FFFFFF" w:themeColor="background1"/>
-          <w:sz w:val="24"/>
-          <w:szCs w:val="24"/>
-          <w:lang w:val="hu-HU"/>
-        </w:rPr>
-        <w:t>isakmp</w:t>
-      </w:r>
-      <w:proofErr w:type="spellEnd"/>
-      <w:r>
-        <w:rPr>
-          <w:rFonts w:ascii="Consolas" w:eastAsia="Times New Roman" w:hAnsi="Consolas" w:cs="Times New Roman"/>
-          <w:color w:val="FFFFFF" w:themeColor="background1"/>
-          <w:sz w:val="24"/>
-          <w:szCs w:val="24"/>
-          <w:lang w:val="hu-HU"/>
-        </w:rPr>
-        <w:t xml:space="preserve"> policy </w:t>
+      <w:r>
+        <w:rPr>
+          <w:rFonts w:ascii="Consolas" w:eastAsia="Times New Roman" w:hAnsi="Consolas" w:cs="Times New Roman"/>
+          <w:color w:val="FFFFFF" w:themeColor="background1"/>
+          <w:sz w:val="24"/>
+          <w:szCs w:val="24"/>
+          <w:lang w:val="hu-HU"/>
+        </w:rPr>
+        <w:t xml:space="preserve">HQ_Border_R#show crypto isakmp policy </w:t>
       </w:r>
     </w:p>
     <w:p>
@@ -21406,29 +21372,7 @@
           <w:szCs w:val="24"/>
           <w:lang w:val="hu-HU"/>
         </w:rPr>
-        <w:t>encryption algorithm: DES - Data Encryption Standard (</w:t>
-      </w:r>
-      <w:proofErr w:type="gramStart"/>
-      <w:r>
-        <w:rPr>
-          <w:rFonts w:ascii="Consolas" w:eastAsia="Times New Roman" w:hAnsi="Consolas" w:cs="Times New Roman"/>
-          <w:color w:val="FFFFFF" w:themeColor="background1"/>
-          <w:sz w:val="24"/>
-          <w:szCs w:val="24"/>
-          <w:lang w:val="hu-HU"/>
-        </w:rPr>
-        <w:t>56 bit</w:t>
-      </w:r>
-      <w:proofErr w:type="gramEnd"/>
-      <w:r>
-        <w:rPr>
-          <w:rFonts w:ascii="Consolas" w:eastAsia="Times New Roman" w:hAnsi="Consolas" w:cs="Times New Roman"/>
-          <w:color w:val="FFFFFF" w:themeColor="background1"/>
-          <w:sz w:val="24"/>
-          <w:szCs w:val="24"/>
-          <w:lang w:val="hu-HU"/>
-        </w:rPr>
-        <w:t xml:space="preserve"> keys).</w:t>
+        <w:t>encryption algorithm: DES - Data Encryption Standard (56 bit keys).</w:t>
       </w:r>
     </w:p>
     <w:p>
@@ -21570,17 +21514,247 @@
           <w:szCs w:val="24"/>
           <w:lang w:val="hu-HU"/>
         </w:rPr>
-        <w:t xml:space="preserve">IPSec </w:t>
-      </w:r>
-      <w:r>
+        <w:t>IPSec transform-set beállításai:</w:t>
+      </w:r>
+    </w:p>
+    <w:p>
+      <w:pPr>
+        <w:pBdr>
+          <w:top w:val="single" w:sz="24" w:space="1" w:color="auto"/>
+          <w:left w:val="single" w:sz="24" w:space="0" w:color="auto"/>
+          <w:bottom w:val="single" w:sz="24" w:space="1" w:color="auto"/>
+          <w:right w:val="single" w:sz="24" w:space="4" w:color="auto"/>
+        </w:pBdr>
+        <w:shd w:val="clear" w:color="auto" w:fill="595959" w:themeFill="text1" w:themeFillTint="A6"/>
+        <w:spacing w:after="0" w:line="240" w:lineRule="auto"/>
+        <w:rPr>
+          <w:rFonts w:ascii="Consolas" w:eastAsia="Times New Roman" w:hAnsi="Consolas" w:cs="Times New Roman"/>
+          <w:color w:val="FFFFFF" w:themeColor="background1"/>
+          <w:sz w:val="24"/>
+          <w:szCs w:val="24"/>
+          <w:lang w:val="hu-HU"/>
+        </w:rPr>
+      </w:pPr>
+      <w:r>
+        <w:rPr>
+          <w:rFonts w:ascii="Consolas" w:eastAsia="Times New Roman" w:hAnsi="Consolas" w:cs="Times New Roman"/>
+          <w:color w:val="FFFFFF" w:themeColor="background1"/>
+          <w:sz w:val="24"/>
+          <w:szCs w:val="24"/>
+          <w:lang w:val="hu-HU"/>
+        </w:rPr>
+        <w:t xml:space="preserve">HQ_Border_R#show crypto ipsec transform-set </w:t>
+      </w:r>
+    </w:p>
+    <w:p>
+      <w:pPr>
+        <w:pBdr>
+          <w:top w:val="single" w:sz="24" w:space="1" w:color="auto"/>
+          <w:left w:val="single" w:sz="24" w:space="0" w:color="auto"/>
+          <w:bottom w:val="single" w:sz="24" w:space="1" w:color="auto"/>
+          <w:right w:val="single" w:sz="24" w:space="4" w:color="auto"/>
+        </w:pBdr>
+        <w:shd w:val="clear" w:color="auto" w:fill="595959" w:themeFill="text1" w:themeFillTint="A6"/>
+        <w:spacing w:after="0" w:line="240" w:lineRule="auto"/>
+        <w:rPr>
+          <w:rFonts w:ascii="Consolas" w:eastAsia="Times New Roman" w:hAnsi="Consolas" w:cs="Times New Roman"/>
+          <w:color w:val="FFFFFF" w:themeColor="background1"/>
+          <w:sz w:val="24"/>
+          <w:szCs w:val="24"/>
+          <w:lang w:val="hu-HU"/>
+        </w:rPr>
+      </w:pPr>
+      <w:r>
+        <w:rPr>
+          <w:rFonts w:ascii="Consolas" w:eastAsia="Times New Roman" w:hAnsi="Consolas" w:cs="Times New Roman"/>
+          <w:color w:val="FFFFFF" w:themeColor="background1"/>
+          <w:sz w:val="24"/>
+          <w:szCs w:val="24"/>
+          <w:lang w:val="hu-HU"/>
+        </w:rPr>
+        <w:t>Transform set SITE2TSET: { { esp-aes esp-sha-hmac }</w:t>
+      </w:r>
+    </w:p>
+    <w:p>
+      <w:pPr>
+        <w:pBdr>
+          <w:top w:val="single" w:sz="24" w:space="1" w:color="auto"/>
+          <w:left w:val="single" w:sz="24" w:space="0" w:color="auto"/>
+          <w:bottom w:val="single" w:sz="24" w:space="1" w:color="auto"/>
+          <w:right w:val="single" w:sz="24" w:space="4" w:color="auto"/>
+        </w:pBdr>
+        <w:shd w:val="clear" w:color="auto" w:fill="595959" w:themeFill="text1" w:themeFillTint="A6"/>
+        <w:spacing w:after="0" w:line="240" w:lineRule="auto"/>
+        <w:rPr>
+          <w:rFonts w:ascii="Consolas" w:eastAsia="Times New Roman" w:hAnsi="Consolas" w:cs="Times New Roman"/>
+          <w:color w:val="FFFFFF" w:themeColor="background1"/>
+          <w:sz w:val="24"/>
+          <w:szCs w:val="24"/>
+          <w:lang w:val="hu-HU"/>
+        </w:rPr>
+      </w:pPr>
+      <w:r>
+        <w:rPr>
+          <w:rFonts w:ascii="Consolas" w:eastAsia="Times New Roman" w:hAnsi="Consolas" w:cs="Times New Roman"/>
+          <w:color w:val="FFFFFF" w:themeColor="background1"/>
+          <w:sz w:val="24"/>
+          <w:szCs w:val="24"/>
+          <w:lang w:val="hu-HU"/>
+        </w:rPr>
+        <w:t>will negotiate = { Tunnel, },</w:t>
+      </w:r>
+    </w:p>
+    <w:p>
+      <w:pPr>
+        <w:pBdr>
+          <w:top w:val="single" w:sz="24" w:space="1" w:color="auto"/>
+          <w:left w:val="single" w:sz="24" w:space="0" w:color="auto"/>
+          <w:bottom w:val="single" w:sz="24" w:space="1" w:color="auto"/>
+          <w:right w:val="single" w:sz="24" w:space="4" w:color="auto"/>
+        </w:pBdr>
+        <w:shd w:val="clear" w:color="auto" w:fill="595959" w:themeFill="text1" w:themeFillTint="A6"/>
+        <w:spacing w:after="0" w:line="240" w:lineRule="auto"/>
+        <w:rPr>
+          <w:rFonts w:ascii="Consolas" w:eastAsia="Times New Roman" w:hAnsi="Consolas" w:cs="Times New Roman"/>
+          <w:color w:val="FFFFFF" w:themeColor="background1"/>
+          <w:sz w:val="24"/>
+          <w:szCs w:val="24"/>
+          <w:lang w:val="hu-HU"/>
+        </w:rPr>
+      </w:pPr>
+    </w:p>
+    <w:p>
+      <w:pPr>
+        <w:pBdr>
+          <w:top w:val="single" w:sz="24" w:space="1" w:color="auto"/>
+          <w:left w:val="single" w:sz="24" w:space="0" w:color="auto"/>
+          <w:bottom w:val="single" w:sz="24" w:space="1" w:color="auto"/>
+          <w:right w:val="single" w:sz="24" w:space="4" w:color="auto"/>
+        </w:pBdr>
+        <w:shd w:val="clear" w:color="auto" w:fill="595959" w:themeFill="text1" w:themeFillTint="A6"/>
+        <w:spacing w:after="0" w:line="240" w:lineRule="auto"/>
+        <w:rPr>
+          <w:rFonts w:ascii="Consolas" w:eastAsia="Times New Roman" w:hAnsi="Consolas" w:cs="Times New Roman"/>
+          <w:color w:val="FFFFFF" w:themeColor="background1"/>
+          <w:sz w:val="24"/>
+          <w:szCs w:val="24"/>
+          <w:lang w:val="hu-HU"/>
+        </w:rPr>
+      </w:pPr>
+      <w:r>
+        <w:rPr>
+          <w:rFonts w:ascii="Consolas" w:eastAsia="Times New Roman" w:hAnsi="Consolas" w:cs="Times New Roman"/>
+          <w:color w:val="FFFFFF" w:themeColor="background1"/>
+          <w:sz w:val="24"/>
+          <w:szCs w:val="24"/>
+          <w:lang w:val="hu-HU"/>
+        </w:rPr>
+        <w:t xml:space="preserve">Transform set #$!default_transform_set_1: { esp-aes esp-sha-hmac } </w:t>
+      </w:r>
+    </w:p>
+    <w:p>
+      <w:pPr>
+        <w:pBdr>
+          <w:top w:val="single" w:sz="24" w:space="1" w:color="auto"/>
+          <w:left w:val="single" w:sz="24" w:space="0" w:color="auto"/>
+          <w:bottom w:val="single" w:sz="24" w:space="1" w:color="auto"/>
+          <w:right w:val="single" w:sz="24" w:space="4" w:color="auto"/>
+        </w:pBdr>
+        <w:shd w:val="clear" w:color="auto" w:fill="595959" w:themeFill="text1" w:themeFillTint="A6"/>
+        <w:spacing w:after="0" w:line="240" w:lineRule="auto"/>
+        <w:rPr>
+          <w:rFonts w:ascii="Consolas" w:eastAsia="Times New Roman" w:hAnsi="Consolas" w:cs="Times New Roman"/>
+          <w:color w:val="FFFFFF" w:themeColor="background1"/>
+          <w:sz w:val="24"/>
+          <w:szCs w:val="24"/>
+          <w:lang w:val="hu-HU"/>
+        </w:rPr>
+      </w:pPr>
+      <w:r>
+        <w:rPr>
+          <w:rFonts w:ascii="Consolas" w:eastAsia="Times New Roman" w:hAnsi="Consolas" w:cs="Times New Roman"/>
+          <w:color w:val="FFFFFF" w:themeColor="background1"/>
+          <w:sz w:val="24"/>
+          <w:szCs w:val="24"/>
+          <w:lang w:val="hu-HU"/>
+        </w:rPr>
+        <w:t xml:space="preserve">will negotiate = { Transport, }, </w:t>
+      </w:r>
+    </w:p>
+    <w:p>
+      <w:pPr>
+        <w:pBdr>
+          <w:top w:val="single" w:sz="24" w:space="1" w:color="auto"/>
+          <w:left w:val="single" w:sz="24" w:space="0" w:color="auto"/>
+          <w:bottom w:val="single" w:sz="24" w:space="1" w:color="auto"/>
+          <w:right w:val="single" w:sz="24" w:space="4" w:color="auto"/>
+        </w:pBdr>
+        <w:shd w:val="clear" w:color="auto" w:fill="595959" w:themeFill="text1" w:themeFillTint="A6"/>
+        <w:spacing w:after="0" w:line="240" w:lineRule="auto"/>
+        <w:rPr>
+          <w:rFonts w:ascii="Consolas" w:eastAsia="Times New Roman" w:hAnsi="Consolas" w:cs="Times New Roman"/>
+          <w:color w:val="FFFFFF" w:themeColor="background1"/>
+          <w:sz w:val="24"/>
+          <w:szCs w:val="24"/>
+          <w:lang w:val="hu-HU"/>
+        </w:rPr>
+      </w:pPr>
+      <w:r>
+        <w:rPr>
+          <w:rFonts w:ascii="Consolas" w:eastAsia="Times New Roman" w:hAnsi="Consolas" w:cs="Times New Roman"/>
+          <w:color w:val="FFFFFF" w:themeColor="background1"/>
+          <w:sz w:val="24"/>
+          <w:szCs w:val="24"/>
+          <w:lang w:val="hu-HU"/>
+        </w:rPr>
+        <w:t xml:space="preserve">Transform set #$!default_transform_set_0: { esp-3des esp-sha-hmac } </w:t>
+      </w:r>
+    </w:p>
+    <w:p>
+      <w:pPr>
+        <w:pBdr>
+          <w:top w:val="single" w:sz="24" w:space="1" w:color="auto"/>
+          <w:left w:val="single" w:sz="24" w:space="0" w:color="auto"/>
+          <w:bottom w:val="single" w:sz="24" w:space="1" w:color="auto"/>
+          <w:right w:val="single" w:sz="24" w:space="4" w:color="auto"/>
+        </w:pBdr>
+        <w:shd w:val="clear" w:color="auto" w:fill="595959" w:themeFill="text1" w:themeFillTint="A6"/>
+        <w:spacing w:after="0" w:line="240" w:lineRule="auto"/>
+        <w:rPr>
+          <w:rFonts w:ascii="Consolas" w:eastAsia="Times New Roman" w:hAnsi="Consolas" w:cs="Times New Roman"/>
+          <w:color w:val="FFFFFF" w:themeColor="background1"/>
+          <w:sz w:val="24"/>
+          <w:szCs w:val="24"/>
+          <w:lang w:val="hu-HU"/>
+        </w:rPr>
+      </w:pPr>
+      <w:r>
+        <w:rPr>
+          <w:rFonts w:ascii="Consolas" w:eastAsia="Times New Roman" w:hAnsi="Consolas" w:cs="Times New Roman"/>
+          <w:color w:val="FFFFFF" w:themeColor="background1"/>
+          <w:sz w:val="24"/>
+          <w:szCs w:val="24"/>
+          <w:lang w:val="hu-HU"/>
+        </w:rPr>
+        <w:t>will negotiate = { Transport, },</w:t>
+      </w:r>
+    </w:p>
+    <w:p>
+      <w:pPr>
+        <w:rPr>
+          <w:lang w:val="hu-HU"/>
+        </w:rPr>
+      </w:pPr>
+    </w:p>
+    <w:p>
+      <w:pPr>
         <w:rPr>
           <w:rFonts w:ascii="Times New Roman" w:hAnsi="Times New Roman" w:cs="Times New Roman"/>
           <w:sz w:val="24"/>
           <w:szCs w:val="24"/>
           <w:lang w:val="hu-HU"/>
         </w:rPr>
-        <w:t>transform-set</w:t>
-      </w:r>
+      </w:pPr>
       <w:r>
         <w:rPr>
           <w:rFonts w:ascii="Times New Roman" w:hAnsi="Times New Roman" w:cs="Times New Roman"/>
@@ -21588,596 +21762,6 @@
           <w:szCs w:val="24"/>
           <w:lang w:val="hu-HU"/>
         </w:rPr>
-        <w:t xml:space="preserve"> beállításai:</w:t>
-      </w:r>
-    </w:p>
-    <w:p>
-      <w:pPr>
-        <w:pBdr>
-          <w:top w:val="single" w:sz="24" w:space="1" w:color="auto"/>
-          <w:left w:val="single" w:sz="24" w:space="0" w:color="auto"/>
-          <w:bottom w:val="single" w:sz="24" w:space="1" w:color="auto"/>
-          <w:right w:val="single" w:sz="24" w:space="4" w:color="auto"/>
-        </w:pBdr>
-        <w:shd w:val="clear" w:color="auto" w:fill="595959" w:themeFill="text1" w:themeFillTint="A6"/>
-        <w:spacing w:after="0" w:line="240" w:lineRule="auto"/>
-        <w:rPr>
-          <w:rFonts w:ascii="Consolas" w:eastAsia="Times New Roman" w:hAnsi="Consolas" w:cs="Times New Roman"/>
-          <w:color w:val="FFFFFF" w:themeColor="background1"/>
-          <w:sz w:val="24"/>
-          <w:szCs w:val="24"/>
-          <w:lang w:val="hu-HU"/>
-        </w:rPr>
-      </w:pPr>
-      <w:proofErr w:type="spellStart"/>
-      <w:r>
-        <w:rPr>
-          <w:rFonts w:ascii="Consolas" w:eastAsia="Times New Roman" w:hAnsi="Consolas" w:cs="Times New Roman"/>
-          <w:color w:val="FFFFFF" w:themeColor="background1"/>
-          <w:sz w:val="24"/>
-          <w:szCs w:val="24"/>
-          <w:lang w:val="hu-HU"/>
-        </w:rPr>
-        <w:t>HQ_Border_R#show</w:t>
-      </w:r>
-      <w:proofErr w:type="spellEnd"/>
-      <w:r>
-        <w:rPr>
-          <w:rFonts w:ascii="Consolas" w:eastAsia="Times New Roman" w:hAnsi="Consolas" w:cs="Times New Roman"/>
-          <w:color w:val="FFFFFF" w:themeColor="background1"/>
-          <w:sz w:val="24"/>
-          <w:szCs w:val="24"/>
-          <w:lang w:val="hu-HU"/>
-        </w:rPr>
-        <w:t xml:space="preserve"> crypto </w:t>
-      </w:r>
-      <w:proofErr w:type="spellStart"/>
-      <w:r>
-        <w:rPr>
-          <w:rFonts w:ascii="Consolas" w:eastAsia="Times New Roman" w:hAnsi="Consolas" w:cs="Times New Roman"/>
-          <w:color w:val="FFFFFF" w:themeColor="background1"/>
-          <w:sz w:val="24"/>
-          <w:szCs w:val="24"/>
-          <w:lang w:val="hu-HU"/>
-        </w:rPr>
-        <w:t>ipsec</w:t>
-      </w:r>
-      <w:proofErr w:type="spellEnd"/>
-      <w:r>
-        <w:rPr>
-          <w:rFonts w:ascii="Consolas" w:eastAsia="Times New Roman" w:hAnsi="Consolas" w:cs="Times New Roman"/>
-          <w:color w:val="FFFFFF" w:themeColor="background1"/>
-          <w:sz w:val="24"/>
-          <w:szCs w:val="24"/>
-          <w:lang w:val="hu-HU"/>
-        </w:rPr>
-        <w:t xml:space="preserve"> transform-set </w:t>
-      </w:r>
-    </w:p>
-    <w:p>
-      <w:pPr>
-        <w:pBdr>
-          <w:top w:val="single" w:sz="24" w:space="1" w:color="auto"/>
-          <w:left w:val="single" w:sz="24" w:space="0" w:color="auto"/>
-          <w:bottom w:val="single" w:sz="24" w:space="1" w:color="auto"/>
-          <w:right w:val="single" w:sz="24" w:space="4" w:color="auto"/>
-        </w:pBdr>
-        <w:shd w:val="clear" w:color="auto" w:fill="595959" w:themeFill="text1" w:themeFillTint="A6"/>
-        <w:spacing w:after="0" w:line="240" w:lineRule="auto"/>
-        <w:rPr>
-          <w:rFonts w:ascii="Consolas" w:eastAsia="Times New Roman" w:hAnsi="Consolas" w:cs="Times New Roman"/>
-          <w:color w:val="FFFFFF" w:themeColor="background1"/>
-          <w:sz w:val="24"/>
-          <w:szCs w:val="24"/>
-          <w:lang w:val="hu-HU"/>
-        </w:rPr>
-      </w:pPr>
-      <w:r>
-        <w:rPr>
-          <w:rFonts w:ascii="Consolas" w:eastAsia="Times New Roman" w:hAnsi="Consolas" w:cs="Times New Roman"/>
-          <w:color w:val="FFFFFF" w:themeColor="background1"/>
-          <w:sz w:val="24"/>
-          <w:szCs w:val="24"/>
-          <w:lang w:val="hu-HU"/>
-        </w:rPr>
-        <w:t xml:space="preserve">Transform set SITE2TSET: </w:t>
-      </w:r>
-      <w:proofErr w:type="gramStart"/>
-      <w:r>
-        <w:rPr>
-          <w:rFonts w:ascii="Consolas" w:eastAsia="Times New Roman" w:hAnsi="Consolas" w:cs="Times New Roman"/>
-          <w:color w:val="FFFFFF" w:themeColor="background1"/>
-          <w:sz w:val="24"/>
-          <w:szCs w:val="24"/>
-          <w:lang w:val="hu-HU"/>
-        </w:rPr>
-        <w:t>{ {</w:t>
-      </w:r>
-      <w:proofErr w:type="gramEnd"/>
-      <w:r>
-        <w:rPr>
-          <w:rFonts w:ascii="Consolas" w:eastAsia="Times New Roman" w:hAnsi="Consolas" w:cs="Times New Roman"/>
-          <w:color w:val="FFFFFF" w:themeColor="background1"/>
-          <w:sz w:val="24"/>
-          <w:szCs w:val="24"/>
-          <w:lang w:val="hu-HU"/>
-        </w:rPr>
-        <w:t xml:space="preserve"> </w:t>
-      </w:r>
-      <w:proofErr w:type="spellStart"/>
-      <w:r>
-        <w:rPr>
-          <w:rFonts w:ascii="Consolas" w:eastAsia="Times New Roman" w:hAnsi="Consolas" w:cs="Times New Roman"/>
-          <w:color w:val="FFFFFF" w:themeColor="background1"/>
-          <w:sz w:val="24"/>
-          <w:szCs w:val="24"/>
-          <w:lang w:val="hu-HU"/>
-        </w:rPr>
-        <w:t>esp-aes</w:t>
-      </w:r>
-      <w:proofErr w:type="spellEnd"/>
-      <w:r>
-        <w:rPr>
-          <w:rFonts w:ascii="Consolas" w:eastAsia="Times New Roman" w:hAnsi="Consolas" w:cs="Times New Roman"/>
-          <w:color w:val="FFFFFF" w:themeColor="background1"/>
-          <w:sz w:val="24"/>
-          <w:szCs w:val="24"/>
-          <w:lang w:val="hu-HU"/>
-        </w:rPr>
-        <w:t xml:space="preserve"> </w:t>
-      </w:r>
-      <w:proofErr w:type="spellStart"/>
-      <w:r>
-        <w:rPr>
-          <w:rFonts w:ascii="Consolas" w:eastAsia="Times New Roman" w:hAnsi="Consolas" w:cs="Times New Roman"/>
-          <w:color w:val="FFFFFF" w:themeColor="background1"/>
-          <w:sz w:val="24"/>
-          <w:szCs w:val="24"/>
-          <w:lang w:val="hu-HU"/>
-        </w:rPr>
-        <w:t>esp</w:t>
-      </w:r>
-      <w:proofErr w:type="spellEnd"/>
-      <w:r>
-        <w:rPr>
-          <w:rFonts w:ascii="Consolas" w:eastAsia="Times New Roman" w:hAnsi="Consolas" w:cs="Times New Roman"/>
-          <w:color w:val="FFFFFF" w:themeColor="background1"/>
-          <w:sz w:val="24"/>
-          <w:szCs w:val="24"/>
-          <w:lang w:val="hu-HU"/>
-        </w:rPr>
-        <w:t>-sha-</w:t>
-      </w:r>
-      <w:proofErr w:type="spellStart"/>
-      <w:r>
-        <w:rPr>
-          <w:rFonts w:ascii="Consolas" w:eastAsia="Times New Roman" w:hAnsi="Consolas" w:cs="Times New Roman"/>
-          <w:color w:val="FFFFFF" w:themeColor="background1"/>
-          <w:sz w:val="24"/>
-          <w:szCs w:val="24"/>
-          <w:lang w:val="hu-HU"/>
-        </w:rPr>
-        <w:t>hmac</w:t>
-      </w:r>
-      <w:proofErr w:type="spellEnd"/>
-      <w:r>
-        <w:rPr>
-          <w:rFonts w:ascii="Consolas" w:eastAsia="Times New Roman" w:hAnsi="Consolas" w:cs="Times New Roman"/>
-          <w:color w:val="FFFFFF" w:themeColor="background1"/>
-          <w:sz w:val="24"/>
-          <w:szCs w:val="24"/>
-          <w:lang w:val="hu-HU"/>
-        </w:rPr>
-        <w:t xml:space="preserve"> }</w:t>
-      </w:r>
-    </w:p>
-    <w:p>
-      <w:pPr>
-        <w:pBdr>
-          <w:top w:val="single" w:sz="24" w:space="1" w:color="auto"/>
-          <w:left w:val="single" w:sz="24" w:space="0" w:color="auto"/>
-          <w:bottom w:val="single" w:sz="24" w:space="1" w:color="auto"/>
-          <w:right w:val="single" w:sz="24" w:space="4" w:color="auto"/>
-        </w:pBdr>
-        <w:shd w:val="clear" w:color="auto" w:fill="595959" w:themeFill="text1" w:themeFillTint="A6"/>
-        <w:spacing w:after="0" w:line="240" w:lineRule="auto"/>
-        <w:rPr>
-          <w:rFonts w:ascii="Consolas" w:eastAsia="Times New Roman" w:hAnsi="Consolas" w:cs="Times New Roman"/>
-          <w:color w:val="FFFFFF" w:themeColor="background1"/>
-          <w:sz w:val="24"/>
-          <w:szCs w:val="24"/>
-          <w:lang w:val="hu-HU"/>
-        </w:rPr>
-      </w:pPr>
-      <w:r>
-        <w:rPr>
-          <w:rFonts w:ascii="Consolas" w:eastAsia="Times New Roman" w:hAnsi="Consolas" w:cs="Times New Roman"/>
-          <w:color w:val="FFFFFF" w:themeColor="background1"/>
-          <w:sz w:val="24"/>
-          <w:szCs w:val="24"/>
-          <w:lang w:val="hu-HU"/>
-        </w:rPr>
-        <w:t xml:space="preserve">will negotiate = </w:t>
-      </w:r>
-      <w:proofErr w:type="gramStart"/>
-      <w:r>
-        <w:rPr>
-          <w:rFonts w:ascii="Consolas" w:eastAsia="Times New Roman" w:hAnsi="Consolas" w:cs="Times New Roman"/>
-          <w:color w:val="FFFFFF" w:themeColor="background1"/>
-          <w:sz w:val="24"/>
-          <w:szCs w:val="24"/>
-          <w:lang w:val="hu-HU"/>
-        </w:rPr>
-        <w:t>{ Tunnel</w:t>
-      </w:r>
-      <w:proofErr w:type="gramEnd"/>
-      <w:r>
-        <w:rPr>
-          <w:rFonts w:ascii="Consolas" w:eastAsia="Times New Roman" w:hAnsi="Consolas" w:cs="Times New Roman"/>
-          <w:color w:val="FFFFFF" w:themeColor="background1"/>
-          <w:sz w:val="24"/>
-          <w:szCs w:val="24"/>
-          <w:lang w:val="hu-HU"/>
-        </w:rPr>
-        <w:t>, },</w:t>
-      </w:r>
-    </w:p>
-    <w:p>
-      <w:pPr>
-        <w:pBdr>
-          <w:top w:val="single" w:sz="24" w:space="1" w:color="auto"/>
-          <w:left w:val="single" w:sz="24" w:space="0" w:color="auto"/>
-          <w:bottom w:val="single" w:sz="24" w:space="1" w:color="auto"/>
-          <w:right w:val="single" w:sz="24" w:space="4" w:color="auto"/>
-        </w:pBdr>
-        <w:shd w:val="clear" w:color="auto" w:fill="595959" w:themeFill="text1" w:themeFillTint="A6"/>
-        <w:spacing w:after="0" w:line="240" w:lineRule="auto"/>
-        <w:rPr>
-          <w:rFonts w:ascii="Consolas" w:eastAsia="Times New Roman" w:hAnsi="Consolas" w:cs="Times New Roman"/>
-          <w:color w:val="FFFFFF" w:themeColor="background1"/>
-          <w:sz w:val="24"/>
-          <w:szCs w:val="24"/>
-          <w:lang w:val="hu-HU"/>
-        </w:rPr>
-      </w:pPr>
-    </w:p>
-    <w:p>
-      <w:pPr>
-        <w:pBdr>
-          <w:top w:val="single" w:sz="24" w:space="1" w:color="auto"/>
-          <w:left w:val="single" w:sz="24" w:space="0" w:color="auto"/>
-          <w:bottom w:val="single" w:sz="24" w:space="1" w:color="auto"/>
-          <w:right w:val="single" w:sz="24" w:space="4" w:color="auto"/>
-        </w:pBdr>
-        <w:shd w:val="clear" w:color="auto" w:fill="595959" w:themeFill="text1" w:themeFillTint="A6"/>
-        <w:spacing w:after="0" w:line="240" w:lineRule="auto"/>
-        <w:rPr>
-          <w:rFonts w:ascii="Consolas" w:eastAsia="Times New Roman" w:hAnsi="Consolas" w:cs="Times New Roman"/>
-          <w:color w:val="FFFFFF" w:themeColor="background1"/>
-          <w:sz w:val="24"/>
-          <w:szCs w:val="24"/>
-          <w:lang w:val="hu-HU"/>
-        </w:rPr>
-      </w:pPr>
-      <w:r>
-        <w:rPr>
-          <w:rFonts w:ascii="Consolas" w:eastAsia="Times New Roman" w:hAnsi="Consolas" w:cs="Times New Roman"/>
-          <w:color w:val="FFFFFF" w:themeColor="background1"/>
-          <w:sz w:val="24"/>
-          <w:szCs w:val="24"/>
-          <w:lang w:val="hu-HU"/>
-        </w:rPr>
-        <w:t>Transform set #</w:t>
-      </w:r>
-      <w:proofErr w:type="gramStart"/>
-      <w:r>
-        <w:rPr>
-          <w:rFonts w:ascii="Consolas" w:eastAsia="Times New Roman" w:hAnsi="Consolas" w:cs="Times New Roman"/>
-          <w:color w:val="FFFFFF" w:themeColor="background1"/>
-          <w:sz w:val="24"/>
-          <w:szCs w:val="24"/>
-          <w:lang w:val="hu-HU"/>
-        </w:rPr>
-        <w:t>$!default</w:t>
-      </w:r>
-      <w:proofErr w:type="gramEnd"/>
-      <w:r>
-        <w:rPr>
-          <w:rFonts w:ascii="Consolas" w:eastAsia="Times New Roman" w:hAnsi="Consolas" w:cs="Times New Roman"/>
-          <w:color w:val="FFFFFF" w:themeColor="background1"/>
-          <w:sz w:val="24"/>
-          <w:szCs w:val="24"/>
-          <w:lang w:val="hu-HU"/>
-        </w:rPr>
-        <w:t xml:space="preserve">_transform_set_1: { </w:t>
-      </w:r>
-      <w:proofErr w:type="spellStart"/>
-      <w:r>
-        <w:rPr>
-          <w:rFonts w:ascii="Consolas" w:eastAsia="Times New Roman" w:hAnsi="Consolas" w:cs="Times New Roman"/>
-          <w:color w:val="FFFFFF" w:themeColor="background1"/>
-          <w:sz w:val="24"/>
-          <w:szCs w:val="24"/>
-          <w:lang w:val="hu-HU"/>
-        </w:rPr>
-        <w:t>esp-aes</w:t>
-      </w:r>
-      <w:proofErr w:type="spellEnd"/>
-      <w:r>
-        <w:rPr>
-          <w:rFonts w:ascii="Consolas" w:eastAsia="Times New Roman" w:hAnsi="Consolas" w:cs="Times New Roman"/>
-          <w:color w:val="FFFFFF" w:themeColor="background1"/>
-          <w:sz w:val="24"/>
-          <w:szCs w:val="24"/>
-          <w:lang w:val="hu-HU"/>
-        </w:rPr>
-        <w:t xml:space="preserve"> </w:t>
-      </w:r>
-      <w:proofErr w:type="spellStart"/>
-      <w:r>
-        <w:rPr>
-          <w:rFonts w:ascii="Consolas" w:eastAsia="Times New Roman" w:hAnsi="Consolas" w:cs="Times New Roman"/>
-          <w:color w:val="FFFFFF" w:themeColor="background1"/>
-          <w:sz w:val="24"/>
-          <w:szCs w:val="24"/>
-          <w:lang w:val="hu-HU"/>
-        </w:rPr>
-        <w:t>esp</w:t>
-      </w:r>
-      <w:proofErr w:type="spellEnd"/>
-      <w:r>
-        <w:rPr>
-          <w:rFonts w:ascii="Consolas" w:eastAsia="Times New Roman" w:hAnsi="Consolas" w:cs="Times New Roman"/>
-          <w:color w:val="FFFFFF" w:themeColor="background1"/>
-          <w:sz w:val="24"/>
-          <w:szCs w:val="24"/>
-          <w:lang w:val="hu-HU"/>
-        </w:rPr>
-        <w:t>-sha-</w:t>
-      </w:r>
-      <w:proofErr w:type="spellStart"/>
-      <w:r>
-        <w:rPr>
-          <w:rFonts w:ascii="Consolas" w:eastAsia="Times New Roman" w:hAnsi="Consolas" w:cs="Times New Roman"/>
-          <w:color w:val="FFFFFF" w:themeColor="background1"/>
-          <w:sz w:val="24"/>
-          <w:szCs w:val="24"/>
-          <w:lang w:val="hu-HU"/>
-        </w:rPr>
-        <w:t>hmac</w:t>
-      </w:r>
-      <w:proofErr w:type="spellEnd"/>
-      <w:r>
-        <w:rPr>
-          <w:rFonts w:ascii="Consolas" w:eastAsia="Times New Roman" w:hAnsi="Consolas" w:cs="Times New Roman"/>
-          <w:color w:val="FFFFFF" w:themeColor="background1"/>
-          <w:sz w:val="24"/>
-          <w:szCs w:val="24"/>
-          <w:lang w:val="hu-HU"/>
-        </w:rPr>
-        <w:t xml:space="preserve"> } </w:t>
-      </w:r>
-    </w:p>
-    <w:p>
-      <w:pPr>
-        <w:pBdr>
-          <w:top w:val="single" w:sz="24" w:space="1" w:color="auto"/>
-          <w:left w:val="single" w:sz="24" w:space="0" w:color="auto"/>
-          <w:bottom w:val="single" w:sz="24" w:space="1" w:color="auto"/>
-          <w:right w:val="single" w:sz="24" w:space="4" w:color="auto"/>
-        </w:pBdr>
-        <w:shd w:val="clear" w:color="auto" w:fill="595959" w:themeFill="text1" w:themeFillTint="A6"/>
-        <w:spacing w:after="0" w:line="240" w:lineRule="auto"/>
-        <w:rPr>
-          <w:rFonts w:ascii="Consolas" w:eastAsia="Times New Roman" w:hAnsi="Consolas" w:cs="Times New Roman"/>
-          <w:color w:val="FFFFFF" w:themeColor="background1"/>
-          <w:sz w:val="24"/>
-          <w:szCs w:val="24"/>
-          <w:lang w:val="hu-HU"/>
-        </w:rPr>
-      </w:pPr>
-      <w:r>
-        <w:rPr>
-          <w:rFonts w:ascii="Consolas" w:eastAsia="Times New Roman" w:hAnsi="Consolas" w:cs="Times New Roman"/>
-          <w:color w:val="FFFFFF" w:themeColor="background1"/>
-          <w:sz w:val="24"/>
-          <w:szCs w:val="24"/>
-          <w:lang w:val="hu-HU"/>
-        </w:rPr>
-        <w:t xml:space="preserve">will negotiate = </w:t>
-      </w:r>
-      <w:proofErr w:type="gramStart"/>
-      <w:r>
-        <w:rPr>
-          <w:rFonts w:ascii="Consolas" w:eastAsia="Times New Roman" w:hAnsi="Consolas" w:cs="Times New Roman"/>
-          <w:color w:val="FFFFFF" w:themeColor="background1"/>
-          <w:sz w:val="24"/>
-          <w:szCs w:val="24"/>
-          <w:lang w:val="hu-HU"/>
-        </w:rPr>
-        <w:t>{ Transport</w:t>
-      </w:r>
-      <w:proofErr w:type="gramEnd"/>
-      <w:r>
-        <w:rPr>
-          <w:rFonts w:ascii="Consolas" w:eastAsia="Times New Roman" w:hAnsi="Consolas" w:cs="Times New Roman"/>
-          <w:color w:val="FFFFFF" w:themeColor="background1"/>
-          <w:sz w:val="24"/>
-          <w:szCs w:val="24"/>
-          <w:lang w:val="hu-HU"/>
-        </w:rPr>
-        <w:t xml:space="preserve">, }, </w:t>
-      </w:r>
-    </w:p>
-    <w:p>
-      <w:pPr>
-        <w:pBdr>
-          <w:top w:val="single" w:sz="24" w:space="1" w:color="auto"/>
-          <w:left w:val="single" w:sz="24" w:space="0" w:color="auto"/>
-          <w:bottom w:val="single" w:sz="24" w:space="1" w:color="auto"/>
-          <w:right w:val="single" w:sz="24" w:space="4" w:color="auto"/>
-        </w:pBdr>
-        <w:shd w:val="clear" w:color="auto" w:fill="595959" w:themeFill="text1" w:themeFillTint="A6"/>
-        <w:spacing w:after="0" w:line="240" w:lineRule="auto"/>
-        <w:rPr>
-          <w:rFonts w:ascii="Consolas" w:eastAsia="Times New Roman" w:hAnsi="Consolas" w:cs="Times New Roman"/>
-          <w:color w:val="FFFFFF" w:themeColor="background1"/>
-          <w:sz w:val="24"/>
-          <w:szCs w:val="24"/>
-          <w:lang w:val="hu-HU"/>
-        </w:rPr>
-      </w:pPr>
-      <w:r>
-        <w:rPr>
-          <w:rFonts w:ascii="Consolas" w:eastAsia="Times New Roman" w:hAnsi="Consolas" w:cs="Times New Roman"/>
-          <w:color w:val="FFFFFF" w:themeColor="background1"/>
-          <w:sz w:val="24"/>
-          <w:szCs w:val="24"/>
-          <w:lang w:val="hu-HU"/>
-        </w:rPr>
-        <w:t>Transform set #</w:t>
-      </w:r>
-      <w:proofErr w:type="gramStart"/>
-      <w:r>
-        <w:rPr>
-          <w:rFonts w:ascii="Consolas" w:eastAsia="Times New Roman" w:hAnsi="Consolas" w:cs="Times New Roman"/>
-          <w:color w:val="FFFFFF" w:themeColor="background1"/>
-          <w:sz w:val="24"/>
-          <w:szCs w:val="24"/>
-          <w:lang w:val="hu-HU"/>
-        </w:rPr>
-        <w:t>$!default</w:t>
-      </w:r>
-      <w:proofErr w:type="gramEnd"/>
-      <w:r>
-        <w:rPr>
-          <w:rFonts w:ascii="Consolas" w:eastAsia="Times New Roman" w:hAnsi="Consolas" w:cs="Times New Roman"/>
-          <w:color w:val="FFFFFF" w:themeColor="background1"/>
-          <w:sz w:val="24"/>
-          <w:szCs w:val="24"/>
-          <w:lang w:val="hu-HU"/>
-        </w:rPr>
-        <w:t xml:space="preserve">_transform_set_0: { esp-3des </w:t>
-      </w:r>
-      <w:proofErr w:type="spellStart"/>
-      <w:r>
-        <w:rPr>
-          <w:rFonts w:ascii="Consolas" w:eastAsia="Times New Roman" w:hAnsi="Consolas" w:cs="Times New Roman"/>
-          <w:color w:val="FFFFFF" w:themeColor="background1"/>
-          <w:sz w:val="24"/>
-          <w:szCs w:val="24"/>
-          <w:lang w:val="hu-HU"/>
-        </w:rPr>
-        <w:t>esp</w:t>
-      </w:r>
-      <w:proofErr w:type="spellEnd"/>
-      <w:r>
-        <w:rPr>
-          <w:rFonts w:ascii="Consolas" w:eastAsia="Times New Roman" w:hAnsi="Consolas" w:cs="Times New Roman"/>
-          <w:color w:val="FFFFFF" w:themeColor="background1"/>
-          <w:sz w:val="24"/>
-          <w:szCs w:val="24"/>
-          <w:lang w:val="hu-HU"/>
-        </w:rPr>
-        <w:t>-sha-</w:t>
-      </w:r>
-      <w:proofErr w:type="spellStart"/>
-      <w:r>
-        <w:rPr>
-          <w:rFonts w:ascii="Consolas" w:eastAsia="Times New Roman" w:hAnsi="Consolas" w:cs="Times New Roman"/>
-          <w:color w:val="FFFFFF" w:themeColor="background1"/>
-          <w:sz w:val="24"/>
-          <w:szCs w:val="24"/>
-          <w:lang w:val="hu-HU"/>
-        </w:rPr>
-        <w:t>hmac</w:t>
-      </w:r>
-      <w:proofErr w:type="spellEnd"/>
-      <w:r>
-        <w:rPr>
-          <w:rFonts w:ascii="Consolas" w:eastAsia="Times New Roman" w:hAnsi="Consolas" w:cs="Times New Roman"/>
-          <w:color w:val="FFFFFF" w:themeColor="background1"/>
-          <w:sz w:val="24"/>
-          <w:szCs w:val="24"/>
-          <w:lang w:val="hu-HU"/>
-        </w:rPr>
-        <w:t xml:space="preserve"> } </w:t>
-      </w:r>
-    </w:p>
-    <w:p>
-      <w:pPr>
-        <w:pBdr>
-          <w:top w:val="single" w:sz="24" w:space="1" w:color="auto"/>
-          <w:left w:val="single" w:sz="24" w:space="0" w:color="auto"/>
-          <w:bottom w:val="single" w:sz="24" w:space="1" w:color="auto"/>
-          <w:right w:val="single" w:sz="24" w:space="4" w:color="auto"/>
-        </w:pBdr>
-        <w:shd w:val="clear" w:color="auto" w:fill="595959" w:themeFill="text1" w:themeFillTint="A6"/>
-        <w:spacing w:after="0" w:line="240" w:lineRule="auto"/>
-        <w:rPr>
-          <w:rFonts w:ascii="Consolas" w:eastAsia="Times New Roman" w:hAnsi="Consolas" w:cs="Times New Roman"/>
-          <w:color w:val="FFFFFF" w:themeColor="background1"/>
-          <w:sz w:val="24"/>
-          <w:szCs w:val="24"/>
-          <w:lang w:val="hu-HU"/>
-        </w:rPr>
-      </w:pPr>
-      <w:r>
-        <w:rPr>
-          <w:rFonts w:ascii="Consolas" w:eastAsia="Times New Roman" w:hAnsi="Consolas" w:cs="Times New Roman"/>
-          <w:color w:val="FFFFFF" w:themeColor="background1"/>
-          <w:sz w:val="24"/>
-          <w:szCs w:val="24"/>
-          <w:lang w:val="hu-HU"/>
-        </w:rPr>
-        <w:t xml:space="preserve">will negotiate = </w:t>
-      </w:r>
-      <w:proofErr w:type="gramStart"/>
-      <w:r>
-        <w:rPr>
-          <w:rFonts w:ascii="Consolas" w:eastAsia="Times New Roman" w:hAnsi="Consolas" w:cs="Times New Roman"/>
-          <w:color w:val="FFFFFF" w:themeColor="background1"/>
-          <w:sz w:val="24"/>
-          <w:szCs w:val="24"/>
-          <w:lang w:val="hu-HU"/>
-        </w:rPr>
-        <w:t>{ Transport</w:t>
-      </w:r>
-      <w:proofErr w:type="gramEnd"/>
-      <w:r>
-        <w:rPr>
-          <w:rFonts w:ascii="Consolas" w:eastAsia="Times New Roman" w:hAnsi="Consolas" w:cs="Times New Roman"/>
-          <w:color w:val="FFFFFF" w:themeColor="background1"/>
-          <w:sz w:val="24"/>
-          <w:szCs w:val="24"/>
-          <w:lang w:val="hu-HU"/>
-        </w:rPr>
-        <w:t>, },</w:t>
-      </w:r>
-    </w:p>
-    <w:p>
-      <w:pPr>
-        <w:rPr>
-          <w:lang w:val="hu-HU"/>
-        </w:rPr>
-      </w:pPr>
-    </w:p>
-    <w:p>
-      <w:pPr>
-        <w:rPr>
-          <w:rFonts w:ascii="Times New Roman" w:hAnsi="Times New Roman" w:cs="Times New Roman"/>
-          <w:sz w:val="24"/>
-          <w:szCs w:val="24"/>
-          <w:lang w:val="hu-HU"/>
-        </w:rPr>
-      </w:pPr>
-      <w:r>
-        <w:rPr>
-          <w:rFonts w:ascii="Times New Roman" w:hAnsi="Times New Roman" w:cs="Times New Roman"/>
-          <w:sz w:val="24"/>
-          <w:szCs w:val="24"/>
-          <w:lang w:val="hu-HU"/>
-        </w:rPr>
         <w:t>IPSec crypto map beállításai:</w:t>
       </w:r>
     </w:p>
@@ -22363,29 +21947,7 @@
           <w:szCs w:val="24"/>
           <w:lang w:val="hu-HU"/>
         </w:rPr>
-        <w:t xml:space="preserve">access-list VPN permit </w:t>
-      </w:r>
-      <w:proofErr w:type="spellStart"/>
-      <w:r>
-        <w:rPr>
-          <w:rFonts w:ascii="Consolas" w:eastAsia="Times New Roman" w:hAnsi="Consolas" w:cs="Times New Roman"/>
-          <w:color w:val="FFFFFF" w:themeColor="background1"/>
-          <w:sz w:val="24"/>
-          <w:szCs w:val="24"/>
-          <w:lang w:val="hu-HU"/>
-        </w:rPr>
-        <w:t>ip</w:t>
-      </w:r>
-      <w:proofErr w:type="spellEnd"/>
-      <w:r>
-        <w:rPr>
-          <w:rFonts w:ascii="Consolas" w:eastAsia="Times New Roman" w:hAnsi="Consolas" w:cs="Times New Roman"/>
-          <w:color w:val="FFFFFF" w:themeColor="background1"/>
-          <w:sz w:val="24"/>
-          <w:szCs w:val="24"/>
-          <w:lang w:val="hu-HU"/>
-        </w:rPr>
-        <w:t xml:space="preserve"> host 20.0.0.2 host 40.0.0.2</w:t>
+        <w:t>access-list VPN permit ip host 20.0.0.2 host 40.0.0.2</w:t>
       </w:r>
     </w:p>
     <w:p>
@@ -22501,20 +22063,8 @@
           <w:szCs w:val="24"/>
           <w:lang w:val="hu-HU"/>
         </w:rPr>
-        <w:t>Transform sets</w:t>
-      </w:r>
-      <w:proofErr w:type="gramStart"/>
-      <w:r>
-        <w:rPr>
-          <w:rFonts w:ascii="Consolas" w:eastAsia="Times New Roman" w:hAnsi="Consolas" w:cs="Times New Roman"/>
-          <w:color w:val="FFFFFF" w:themeColor="background1"/>
-          <w:sz w:val="24"/>
-          <w:szCs w:val="24"/>
-          <w:lang w:val="hu-HU"/>
-        </w:rPr>
-        <w:t>={</w:t>
-      </w:r>
-      <w:proofErr w:type="gramEnd"/>
+        <w:t>Transform sets={</w:t>
+      </w:r>
     </w:p>
     <w:p>
       <w:pPr>
@@ -22677,62 +22227,16 @@
           <w:lang w:val="hu-HU"/>
         </w:rPr>
       </w:pPr>
-      <w:proofErr w:type="spellStart"/>
-      <w:r>
-        <w:rPr>
-          <w:rFonts w:ascii="Consolas" w:eastAsia="Times New Roman" w:hAnsi="Consolas" w:cs="Times New Roman"/>
-          <w:color w:val="FFFFFF" w:themeColor="background1"/>
-          <w:sz w:val="24"/>
-          <w:szCs w:val="24"/>
-          <w:lang w:val="hu-HU"/>
-        </w:rPr>
-        <w:t>HQ_Border_R#show</w:t>
-      </w:r>
-      <w:proofErr w:type="spellEnd"/>
-      <w:r>
-        <w:rPr>
-          <w:rFonts w:ascii="Consolas" w:eastAsia="Times New Roman" w:hAnsi="Consolas" w:cs="Times New Roman"/>
-          <w:color w:val="FFFFFF" w:themeColor="background1"/>
-          <w:sz w:val="24"/>
-          <w:szCs w:val="24"/>
-          <w:lang w:val="hu-HU"/>
-        </w:rPr>
-        <w:t xml:space="preserve"> crypto </w:t>
-      </w:r>
-      <w:proofErr w:type="spellStart"/>
-      <w:r>
-        <w:rPr>
-          <w:rFonts w:ascii="Consolas" w:eastAsia="Times New Roman" w:hAnsi="Consolas" w:cs="Times New Roman"/>
-          <w:color w:val="FFFFFF" w:themeColor="background1"/>
-          <w:sz w:val="24"/>
-          <w:szCs w:val="24"/>
-          <w:lang w:val="hu-HU"/>
-        </w:rPr>
-        <w:t>ipsec</w:t>
-      </w:r>
-      <w:proofErr w:type="spellEnd"/>
-      <w:r>
-        <w:rPr>
-          <w:rFonts w:ascii="Consolas" w:eastAsia="Times New Roman" w:hAnsi="Consolas" w:cs="Times New Roman"/>
-          <w:color w:val="FFFFFF" w:themeColor="background1"/>
-          <w:sz w:val="24"/>
-          <w:szCs w:val="24"/>
-          <w:lang w:val="hu-HU"/>
-        </w:rPr>
-        <w:t xml:space="preserve"> </w:t>
-      </w:r>
-      <w:proofErr w:type="spellStart"/>
-      <w:r>
-        <w:rPr>
-          <w:rFonts w:ascii="Consolas" w:eastAsia="Times New Roman" w:hAnsi="Consolas" w:cs="Times New Roman"/>
-          <w:color w:val="FFFFFF" w:themeColor="background1"/>
-          <w:sz w:val="24"/>
-          <w:szCs w:val="24"/>
-          <w:lang w:val="hu-HU"/>
-        </w:rPr>
-        <w:t>sa</w:t>
-      </w:r>
-      <w:proofErr w:type="spellEnd"/>
+      <w:r>
+        <w:rPr>
+          <w:rFonts w:ascii="Consolas" w:eastAsia="Times New Roman" w:hAnsi="Consolas" w:cs="Times New Roman"/>
+          <w:color w:val="FFFFFF" w:themeColor="background1"/>
+          <w:sz w:val="24"/>
+          <w:szCs w:val="24"/>
+          <w:lang w:val="hu-HU"/>
+        </w:rPr>
+        <w:t>HQ_Border_R#show crypto ipsec sa</w:t>
+      </w:r>
     </w:p>
     <w:p>
       <w:pPr>
@@ -22808,266 +22312,133 @@
           <w:szCs w:val="24"/>
           <w:lang w:val="hu-HU"/>
         </w:rPr>
-        <w:t xml:space="preserve">Crypto map tag: SITE2CMAP, local </w:t>
-      </w:r>
-      <w:proofErr w:type="spellStart"/>
-      <w:r>
-        <w:rPr>
-          <w:rFonts w:ascii="Consolas" w:eastAsia="Times New Roman" w:hAnsi="Consolas" w:cs="Times New Roman"/>
-          <w:color w:val="FFFFFF" w:themeColor="background1"/>
-          <w:sz w:val="24"/>
-          <w:szCs w:val="24"/>
-          <w:lang w:val="hu-HU"/>
-        </w:rPr>
-        <w:t>addr</w:t>
-      </w:r>
-      <w:proofErr w:type="spellEnd"/>
-      <w:r>
-        <w:rPr>
-          <w:rFonts w:ascii="Consolas" w:eastAsia="Times New Roman" w:hAnsi="Consolas" w:cs="Times New Roman"/>
-          <w:color w:val="FFFFFF" w:themeColor="background1"/>
-          <w:sz w:val="24"/>
-          <w:szCs w:val="24"/>
-          <w:lang w:val="hu-HU"/>
-        </w:rPr>
-        <w:t xml:space="preserve"> 20.0.0.2</w:t>
-      </w:r>
-    </w:p>
-    <w:p>
-      <w:pPr>
-        <w:pBdr>
-          <w:top w:val="single" w:sz="24" w:space="1" w:color="auto"/>
-          <w:left w:val="single" w:sz="24" w:space="0" w:color="auto"/>
-          <w:bottom w:val="single" w:sz="24" w:space="1" w:color="auto"/>
-          <w:right w:val="single" w:sz="24" w:space="4" w:color="auto"/>
-        </w:pBdr>
-        <w:shd w:val="clear" w:color="auto" w:fill="595959" w:themeFill="text1" w:themeFillTint="A6"/>
-        <w:spacing w:after="0" w:line="240" w:lineRule="auto"/>
-        <w:rPr>
-          <w:rFonts w:ascii="Consolas" w:eastAsia="Times New Roman" w:hAnsi="Consolas" w:cs="Times New Roman"/>
-          <w:color w:val="FFFFFF" w:themeColor="background1"/>
-          <w:sz w:val="24"/>
-          <w:szCs w:val="24"/>
-          <w:lang w:val="hu-HU"/>
-        </w:rPr>
-      </w:pPr>
-    </w:p>
-    <w:p>
-      <w:pPr>
-        <w:pBdr>
-          <w:top w:val="single" w:sz="24" w:space="1" w:color="auto"/>
-          <w:left w:val="single" w:sz="24" w:space="0" w:color="auto"/>
-          <w:bottom w:val="single" w:sz="24" w:space="1" w:color="auto"/>
-          <w:right w:val="single" w:sz="24" w:space="4" w:color="auto"/>
-        </w:pBdr>
-        <w:shd w:val="clear" w:color="auto" w:fill="595959" w:themeFill="text1" w:themeFillTint="A6"/>
-        <w:spacing w:after="0" w:line="240" w:lineRule="auto"/>
-        <w:rPr>
-          <w:rFonts w:ascii="Consolas" w:eastAsia="Times New Roman" w:hAnsi="Consolas" w:cs="Times New Roman"/>
-          <w:color w:val="FFFFFF" w:themeColor="background1"/>
-          <w:sz w:val="24"/>
-          <w:szCs w:val="24"/>
-          <w:lang w:val="hu-HU"/>
-        </w:rPr>
-      </w:pPr>
-      <w:r>
-        <w:rPr>
-          <w:rFonts w:ascii="Consolas" w:eastAsia="Times New Roman" w:hAnsi="Consolas" w:cs="Times New Roman"/>
-          <w:color w:val="FFFFFF" w:themeColor="background1"/>
-          <w:sz w:val="24"/>
-          <w:szCs w:val="24"/>
-          <w:lang w:val="hu-HU"/>
-        </w:rPr>
-        <w:t xml:space="preserve">protected </w:t>
-      </w:r>
-      <w:proofErr w:type="spellStart"/>
-      <w:r>
-        <w:rPr>
-          <w:rFonts w:ascii="Consolas" w:eastAsia="Times New Roman" w:hAnsi="Consolas" w:cs="Times New Roman"/>
-          <w:color w:val="FFFFFF" w:themeColor="background1"/>
-          <w:sz w:val="24"/>
-          <w:szCs w:val="24"/>
-          <w:lang w:val="hu-HU"/>
-        </w:rPr>
-        <w:t>vrf</w:t>
-      </w:r>
-      <w:proofErr w:type="spellEnd"/>
-      <w:r>
-        <w:rPr>
-          <w:rFonts w:ascii="Consolas" w:eastAsia="Times New Roman" w:hAnsi="Consolas" w:cs="Times New Roman"/>
-          <w:color w:val="FFFFFF" w:themeColor="background1"/>
-          <w:sz w:val="24"/>
-          <w:szCs w:val="24"/>
-          <w:lang w:val="hu-HU"/>
-        </w:rPr>
-        <w:t>: (none)</w:t>
-      </w:r>
-    </w:p>
-    <w:p>
-      <w:pPr>
-        <w:pBdr>
-          <w:top w:val="single" w:sz="24" w:space="1" w:color="auto"/>
-          <w:left w:val="single" w:sz="24" w:space="0" w:color="auto"/>
-          <w:bottom w:val="single" w:sz="24" w:space="1" w:color="auto"/>
-          <w:right w:val="single" w:sz="24" w:space="4" w:color="auto"/>
-        </w:pBdr>
-        <w:shd w:val="clear" w:color="auto" w:fill="595959" w:themeFill="text1" w:themeFillTint="A6"/>
-        <w:spacing w:after="0" w:line="240" w:lineRule="auto"/>
-        <w:rPr>
-          <w:rFonts w:ascii="Consolas" w:eastAsia="Times New Roman" w:hAnsi="Consolas" w:cs="Times New Roman"/>
-          <w:color w:val="FFFFFF" w:themeColor="background1"/>
-          <w:sz w:val="24"/>
-          <w:szCs w:val="24"/>
-          <w:lang w:val="hu-HU"/>
-        </w:rPr>
-      </w:pPr>
-      <w:r>
-        <w:rPr>
-          <w:rFonts w:ascii="Consolas" w:eastAsia="Times New Roman" w:hAnsi="Consolas" w:cs="Times New Roman"/>
-          <w:color w:val="FFFFFF" w:themeColor="background1"/>
-          <w:sz w:val="24"/>
-          <w:szCs w:val="24"/>
-          <w:lang w:val="hu-HU"/>
-        </w:rPr>
-        <w:t>local ident (</w:t>
-      </w:r>
-      <w:proofErr w:type="spellStart"/>
-      <w:r>
-        <w:rPr>
-          <w:rFonts w:ascii="Consolas" w:eastAsia="Times New Roman" w:hAnsi="Consolas" w:cs="Times New Roman"/>
-          <w:color w:val="FFFFFF" w:themeColor="background1"/>
-          <w:sz w:val="24"/>
-          <w:szCs w:val="24"/>
-          <w:lang w:val="hu-HU"/>
-        </w:rPr>
-        <w:t>addr</w:t>
-      </w:r>
-      <w:proofErr w:type="spellEnd"/>
-      <w:r>
-        <w:rPr>
-          <w:rFonts w:ascii="Consolas" w:eastAsia="Times New Roman" w:hAnsi="Consolas" w:cs="Times New Roman"/>
-          <w:color w:val="FFFFFF" w:themeColor="background1"/>
-          <w:sz w:val="24"/>
-          <w:szCs w:val="24"/>
-          <w:lang w:val="hu-HU"/>
-        </w:rPr>
-        <w:t>/mask/</w:t>
-      </w:r>
-      <w:proofErr w:type="spellStart"/>
-      <w:r>
-        <w:rPr>
-          <w:rFonts w:ascii="Consolas" w:eastAsia="Times New Roman" w:hAnsi="Consolas" w:cs="Times New Roman"/>
-          <w:color w:val="FFFFFF" w:themeColor="background1"/>
-          <w:sz w:val="24"/>
-          <w:szCs w:val="24"/>
-          <w:lang w:val="hu-HU"/>
-        </w:rPr>
-        <w:t>prot</w:t>
-      </w:r>
-      <w:proofErr w:type="spellEnd"/>
-      <w:r>
-        <w:rPr>
-          <w:rFonts w:ascii="Consolas" w:eastAsia="Times New Roman" w:hAnsi="Consolas" w:cs="Times New Roman"/>
-          <w:color w:val="FFFFFF" w:themeColor="background1"/>
-          <w:sz w:val="24"/>
-          <w:szCs w:val="24"/>
-          <w:lang w:val="hu-HU"/>
-        </w:rPr>
-        <w:t>/port): (20.0.0.2/255.255.255.255/0/0)</w:t>
-      </w:r>
-    </w:p>
-    <w:p>
-      <w:pPr>
-        <w:pBdr>
-          <w:top w:val="single" w:sz="24" w:space="1" w:color="auto"/>
-          <w:left w:val="single" w:sz="24" w:space="0" w:color="auto"/>
-          <w:bottom w:val="single" w:sz="24" w:space="1" w:color="auto"/>
-          <w:right w:val="single" w:sz="24" w:space="4" w:color="auto"/>
-        </w:pBdr>
-        <w:shd w:val="clear" w:color="auto" w:fill="595959" w:themeFill="text1" w:themeFillTint="A6"/>
-        <w:spacing w:after="0" w:line="240" w:lineRule="auto"/>
-        <w:rPr>
-          <w:rFonts w:ascii="Consolas" w:eastAsia="Times New Roman" w:hAnsi="Consolas" w:cs="Times New Roman"/>
-          <w:color w:val="FFFFFF" w:themeColor="background1"/>
-          <w:sz w:val="24"/>
-          <w:szCs w:val="24"/>
-          <w:lang w:val="hu-HU"/>
-        </w:rPr>
-      </w:pPr>
-      <w:r>
-        <w:rPr>
-          <w:rFonts w:ascii="Consolas" w:eastAsia="Times New Roman" w:hAnsi="Consolas" w:cs="Times New Roman"/>
-          <w:color w:val="FFFFFF" w:themeColor="background1"/>
-          <w:sz w:val="24"/>
-          <w:szCs w:val="24"/>
-          <w:lang w:val="hu-HU"/>
-        </w:rPr>
-        <w:t>remote ident (</w:t>
-      </w:r>
-      <w:proofErr w:type="spellStart"/>
-      <w:r>
-        <w:rPr>
-          <w:rFonts w:ascii="Consolas" w:eastAsia="Times New Roman" w:hAnsi="Consolas" w:cs="Times New Roman"/>
-          <w:color w:val="FFFFFF" w:themeColor="background1"/>
-          <w:sz w:val="24"/>
-          <w:szCs w:val="24"/>
-          <w:lang w:val="hu-HU"/>
-        </w:rPr>
-        <w:t>addr</w:t>
-      </w:r>
-      <w:proofErr w:type="spellEnd"/>
-      <w:r>
-        <w:rPr>
-          <w:rFonts w:ascii="Consolas" w:eastAsia="Times New Roman" w:hAnsi="Consolas" w:cs="Times New Roman"/>
-          <w:color w:val="FFFFFF" w:themeColor="background1"/>
-          <w:sz w:val="24"/>
-          <w:szCs w:val="24"/>
-          <w:lang w:val="hu-HU"/>
-        </w:rPr>
-        <w:t>/mask/</w:t>
-      </w:r>
-      <w:proofErr w:type="spellStart"/>
-      <w:r>
-        <w:rPr>
-          <w:rFonts w:ascii="Consolas" w:eastAsia="Times New Roman" w:hAnsi="Consolas" w:cs="Times New Roman"/>
-          <w:color w:val="FFFFFF" w:themeColor="background1"/>
-          <w:sz w:val="24"/>
-          <w:szCs w:val="24"/>
-          <w:lang w:val="hu-HU"/>
-        </w:rPr>
-        <w:t>prot</w:t>
-      </w:r>
-      <w:proofErr w:type="spellEnd"/>
-      <w:r>
-        <w:rPr>
-          <w:rFonts w:ascii="Consolas" w:eastAsia="Times New Roman" w:hAnsi="Consolas" w:cs="Times New Roman"/>
-          <w:color w:val="FFFFFF" w:themeColor="background1"/>
-          <w:sz w:val="24"/>
-          <w:szCs w:val="24"/>
-          <w:lang w:val="hu-HU"/>
-        </w:rPr>
-        <w:t>/port): (40.0.0.2/255.255.255.255/0/0)</w:t>
-      </w:r>
-    </w:p>
-    <w:p>
-      <w:pPr>
-        <w:pBdr>
-          <w:top w:val="single" w:sz="24" w:space="1" w:color="auto"/>
-          <w:left w:val="single" w:sz="24" w:space="0" w:color="auto"/>
-          <w:bottom w:val="single" w:sz="24" w:space="1" w:color="auto"/>
-          <w:right w:val="single" w:sz="24" w:space="4" w:color="auto"/>
-        </w:pBdr>
-        <w:shd w:val="clear" w:color="auto" w:fill="595959" w:themeFill="text1" w:themeFillTint="A6"/>
-        <w:spacing w:after="0" w:line="240" w:lineRule="auto"/>
-        <w:rPr>
-          <w:rFonts w:ascii="Consolas" w:eastAsia="Times New Roman" w:hAnsi="Consolas" w:cs="Times New Roman"/>
-          <w:color w:val="FFFFFF" w:themeColor="background1"/>
-          <w:sz w:val="24"/>
-          <w:szCs w:val="24"/>
-          <w:lang w:val="hu-HU"/>
-        </w:rPr>
-      </w:pPr>
-      <w:proofErr w:type="spellStart"/>
+        <w:t>Crypto map tag: SITE2CMAP, local addr 20.0.0.2</w:t>
+      </w:r>
+    </w:p>
+    <w:p>
+      <w:pPr>
+        <w:pBdr>
+          <w:top w:val="single" w:sz="24" w:space="1" w:color="auto"/>
+          <w:left w:val="single" w:sz="24" w:space="0" w:color="auto"/>
+          <w:bottom w:val="single" w:sz="24" w:space="1" w:color="auto"/>
+          <w:right w:val="single" w:sz="24" w:space="4" w:color="auto"/>
+        </w:pBdr>
+        <w:shd w:val="clear" w:color="auto" w:fill="595959" w:themeFill="text1" w:themeFillTint="A6"/>
+        <w:spacing w:after="0" w:line="240" w:lineRule="auto"/>
+        <w:rPr>
+          <w:rFonts w:ascii="Consolas" w:eastAsia="Times New Roman" w:hAnsi="Consolas" w:cs="Times New Roman"/>
+          <w:color w:val="FFFFFF" w:themeColor="background1"/>
+          <w:sz w:val="24"/>
+          <w:szCs w:val="24"/>
+          <w:lang w:val="hu-HU"/>
+        </w:rPr>
+      </w:pPr>
+    </w:p>
+    <w:p>
+      <w:pPr>
+        <w:pBdr>
+          <w:top w:val="single" w:sz="24" w:space="1" w:color="auto"/>
+          <w:left w:val="single" w:sz="24" w:space="0" w:color="auto"/>
+          <w:bottom w:val="single" w:sz="24" w:space="1" w:color="auto"/>
+          <w:right w:val="single" w:sz="24" w:space="4" w:color="auto"/>
+        </w:pBdr>
+        <w:shd w:val="clear" w:color="auto" w:fill="595959" w:themeFill="text1" w:themeFillTint="A6"/>
+        <w:spacing w:after="0" w:line="240" w:lineRule="auto"/>
+        <w:rPr>
+          <w:rFonts w:ascii="Consolas" w:eastAsia="Times New Roman" w:hAnsi="Consolas" w:cs="Times New Roman"/>
+          <w:color w:val="FFFFFF" w:themeColor="background1"/>
+          <w:sz w:val="24"/>
+          <w:szCs w:val="24"/>
+          <w:lang w:val="hu-HU"/>
+        </w:rPr>
+      </w:pPr>
+      <w:r>
+        <w:rPr>
+          <w:rFonts w:ascii="Consolas" w:eastAsia="Times New Roman" w:hAnsi="Consolas" w:cs="Times New Roman"/>
+          <w:color w:val="FFFFFF" w:themeColor="background1"/>
+          <w:sz w:val="24"/>
+          <w:szCs w:val="24"/>
+          <w:lang w:val="hu-HU"/>
+        </w:rPr>
+        <w:t>protected vrf: (none)</w:t>
+      </w:r>
+    </w:p>
+    <w:p>
+      <w:pPr>
+        <w:pBdr>
+          <w:top w:val="single" w:sz="24" w:space="1" w:color="auto"/>
+          <w:left w:val="single" w:sz="24" w:space="0" w:color="auto"/>
+          <w:bottom w:val="single" w:sz="24" w:space="1" w:color="auto"/>
+          <w:right w:val="single" w:sz="24" w:space="4" w:color="auto"/>
+        </w:pBdr>
+        <w:shd w:val="clear" w:color="auto" w:fill="595959" w:themeFill="text1" w:themeFillTint="A6"/>
+        <w:spacing w:after="0" w:line="240" w:lineRule="auto"/>
+        <w:rPr>
+          <w:rFonts w:ascii="Consolas" w:eastAsia="Times New Roman" w:hAnsi="Consolas" w:cs="Times New Roman"/>
+          <w:color w:val="FFFFFF" w:themeColor="background1"/>
+          <w:sz w:val="24"/>
+          <w:szCs w:val="24"/>
+          <w:lang w:val="hu-HU"/>
+        </w:rPr>
+      </w:pPr>
+      <w:r>
+        <w:rPr>
+          <w:rFonts w:ascii="Consolas" w:eastAsia="Times New Roman" w:hAnsi="Consolas" w:cs="Times New Roman"/>
+          <w:color w:val="FFFFFF" w:themeColor="background1"/>
+          <w:sz w:val="24"/>
+          <w:szCs w:val="24"/>
+          <w:lang w:val="hu-HU"/>
+        </w:rPr>
+        <w:t>local ident (addr/mask/prot/port): (20.0.0.2/255.255.255.255/0/0)</w:t>
+      </w:r>
+    </w:p>
+    <w:p>
+      <w:pPr>
+        <w:pBdr>
+          <w:top w:val="single" w:sz="24" w:space="1" w:color="auto"/>
+          <w:left w:val="single" w:sz="24" w:space="0" w:color="auto"/>
+          <w:bottom w:val="single" w:sz="24" w:space="1" w:color="auto"/>
+          <w:right w:val="single" w:sz="24" w:space="4" w:color="auto"/>
+        </w:pBdr>
+        <w:shd w:val="clear" w:color="auto" w:fill="595959" w:themeFill="text1" w:themeFillTint="A6"/>
+        <w:spacing w:after="0" w:line="240" w:lineRule="auto"/>
+        <w:rPr>
+          <w:rFonts w:ascii="Consolas" w:eastAsia="Times New Roman" w:hAnsi="Consolas" w:cs="Times New Roman"/>
+          <w:color w:val="FFFFFF" w:themeColor="background1"/>
+          <w:sz w:val="24"/>
+          <w:szCs w:val="24"/>
+          <w:lang w:val="hu-HU"/>
+        </w:rPr>
+      </w:pPr>
+      <w:r>
+        <w:rPr>
+          <w:rFonts w:ascii="Consolas" w:eastAsia="Times New Roman" w:hAnsi="Consolas" w:cs="Times New Roman"/>
+          <w:color w:val="FFFFFF" w:themeColor="background1"/>
+          <w:sz w:val="24"/>
+          <w:szCs w:val="24"/>
+          <w:lang w:val="hu-HU"/>
+        </w:rPr>
+        <w:t>remote ident (addr/mask/prot/port): (40.0.0.2/255.255.255.255/0/0)</w:t>
+      </w:r>
+    </w:p>
+    <w:p>
+      <w:pPr>
+        <w:pBdr>
+          <w:top w:val="single" w:sz="24" w:space="1" w:color="auto"/>
+          <w:left w:val="single" w:sz="24" w:space="0" w:color="auto"/>
+          <w:bottom w:val="single" w:sz="24" w:space="1" w:color="auto"/>
+          <w:right w:val="single" w:sz="24" w:space="4" w:color="auto"/>
+        </w:pBdr>
+        <w:shd w:val="clear" w:color="auto" w:fill="595959" w:themeFill="text1" w:themeFillTint="A6"/>
+        <w:spacing w:after="0" w:line="240" w:lineRule="auto"/>
+        <w:rPr>
+          <w:rFonts w:ascii="Consolas" w:eastAsia="Times New Roman" w:hAnsi="Consolas" w:cs="Times New Roman"/>
+          <w:color w:val="FFFFFF" w:themeColor="background1"/>
+          <w:sz w:val="24"/>
+          <w:szCs w:val="24"/>
+          <w:lang w:val="hu-HU"/>
+        </w:rPr>
+      </w:pPr>
       <w:r>
         <w:rPr>
           <w:rFonts w:ascii="Consolas" w:eastAsia="Times New Roman" w:hAnsi="Consolas" w:cs="Times New Roman"/>
@@ -23077,1118 +22448,509 @@
           <w:lang w:val="hu-HU"/>
         </w:rPr>
         <w:lastRenderedPageBreak/>
-        <w:t>current_peer</w:t>
-      </w:r>
-      <w:proofErr w:type="spellEnd"/>
-      <w:r>
-        <w:rPr>
-          <w:rFonts w:ascii="Consolas" w:eastAsia="Times New Roman" w:hAnsi="Consolas" w:cs="Times New Roman"/>
-          <w:color w:val="FFFFFF" w:themeColor="background1"/>
-          <w:sz w:val="24"/>
-          <w:szCs w:val="24"/>
-          <w:lang w:val="hu-HU"/>
-        </w:rPr>
-        <w:t xml:space="preserve"> 40.0.0.2 port 500</w:t>
-      </w:r>
-    </w:p>
-    <w:p>
-      <w:pPr>
-        <w:pBdr>
-          <w:top w:val="single" w:sz="24" w:space="1" w:color="auto"/>
-          <w:left w:val="single" w:sz="24" w:space="0" w:color="auto"/>
-          <w:bottom w:val="single" w:sz="24" w:space="1" w:color="auto"/>
-          <w:right w:val="single" w:sz="24" w:space="4" w:color="auto"/>
-        </w:pBdr>
-        <w:shd w:val="clear" w:color="auto" w:fill="595959" w:themeFill="text1" w:themeFillTint="A6"/>
-        <w:spacing w:after="0" w:line="240" w:lineRule="auto"/>
-        <w:rPr>
-          <w:rFonts w:ascii="Consolas" w:eastAsia="Times New Roman" w:hAnsi="Consolas" w:cs="Times New Roman"/>
-          <w:color w:val="FFFFFF" w:themeColor="background1"/>
-          <w:sz w:val="24"/>
-          <w:szCs w:val="24"/>
-          <w:lang w:val="hu-HU"/>
-        </w:rPr>
-      </w:pPr>
-      <w:r>
-        <w:rPr>
-          <w:rFonts w:ascii="Consolas" w:eastAsia="Times New Roman" w:hAnsi="Consolas" w:cs="Times New Roman"/>
-          <w:color w:val="FFFFFF" w:themeColor="background1"/>
-          <w:sz w:val="24"/>
-          <w:szCs w:val="24"/>
-          <w:lang w:val="hu-HU"/>
-        </w:rPr>
-        <w:t>PERMIT, flags={</w:t>
-      </w:r>
-      <w:proofErr w:type="spellStart"/>
-      <w:r>
-        <w:rPr>
-          <w:rFonts w:ascii="Consolas" w:eastAsia="Times New Roman" w:hAnsi="Consolas" w:cs="Times New Roman"/>
-          <w:color w:val="FFFFFF" w:themeColor="background1"/>
-          <w:sz w:val="24"/>
-          <w:szCs w:val="24"/>
-          <w:lang w:val="hu-HU"/>
-        </w:rPr>
-        <w:t>origin_is_acl</w:t>
-      </w:r>
-      <w:proofErr w:type="spellEnd"/>
-      <w:r>
-        <w:rPr>
-          <w:rFonts w:ascii="Consolas" w:eastAsia="Times New Roman" w:hAnsi="Consolas" w:cs="Times New Roman"/>
-          <w:color w:val="FFFFFF" w:themeColor="background1"/>
-          <w:sz w:val="24"/>
-          <w:szCs w:val="24"/>
-          <w:lang w:val="hu-HU"/>
-        </w:rPr>
-        <w:t>,}</w:t>
-      </w:r>
-    </w:p>
-    <w:p>
-      <w:pPr>
-        <w:pBdr>
-          <w:top w:val="single" w:sz="24" w:space="1" w:color="auto"/>
-          <w:left w:val="single" w:sz="24" w:space="0" w:color="auto"/>
-          <w:bottom w:val="single" w:sz="24" w:space="1" w:color="auto"/>
-          <w:right w:val="single" w:sz="24" w:space="4" w:color="auto"/>
-        </w:pBdr>
-        <w:shd w:val="clear" w:color="auto" w:fill="595959" w:themeFill="text1" w:themeFillTint="A6"/>
-        <w:spacing w:after="0" w:line="240" w:lineRule="auto"/>
-        <w:rPr>
-          <w:rFonts w:ascii="Consolas" w:eastAsia="Times New Roman" w:hAnsi="Consolas" w:cs="Times New Roman"/>
-          <w:color w:val="FFFFFF" w:themeColor="background1"/>
-          <w:sz w:val="24"/>
-          <w:szCs w:val="24"/>
-          <w:lang w:val="hu-HU"/>
-        </w:rPr>
-      </w:pPr>
-      <w:r>
-        <w:rPr>
-          <w:rFonts w:ascii="Consolas" w:eastAsia="Times New Roman" w:hAnsi="Consolas" w:cs="Times New Roman"/>
-          <w:color w:val="FFFFFF" w:themeColor="background1"/>
-          <w:sz w:val="24"/>
-          <w:szCs w:val="24"/>
-          <w:lang w:val="hu-HU"/>
-        </w:rPr>
-        <w:t>#</w:t>
-      </w:r>
-      <w:proofErr w:type="gramStart"/>
-      <w:r>
-        <w:rPr>
-          <w:rFonts w:ascii="Consolas" w:eastAsia="Times New Roman" w:hAnsi="Consolas" w:cs="Times New Roman"/>
-          <w:color w:val="FFFFFF" w:themeColor="background1"/>
-          <w:sz w:val="24"/>
-          <w:szCs w:val="24"/>
-          <w:lang w:val="hu-HU"/>
-        </w:rPr>
-        <w:t>pkts</w:t>
-      </w:r>
-      <w:proofErr w:type="gramEnd"/>
-      <w:r>
-        <w:rPr>
-          <w:rFonts w:ascii="Consolas" w:eastAsia="Times New Roman" w:hAnsi="Consolas" w:cs="Times New Roman"/>
-          <w:color w:val="FFFFFF" w:themeColor="background1"/>
-          <w:sz w:val="24"/>
-          <w:szCs w:val="24"/>
-          <w:lang w:val="hu-HU"/>
-        </w:rPr>
-        <w:t xml:space="preserve"> </w:t>
-      </w:r>
-      <w:proofErr w:type="spellStart"/>
-      <w:r>
-        <w:rPr>
-          <w:rFonts w:ascii="Consolas" w:eastAsia="Times New Roman" w:hAnsi="Consolas" w:cs="Times New Roman"/>
-          <w:color w:val="FFFFFF" w:themeColor="background1"/>
-          <w:sz w:val="24"/>
-          <w:szCs w:val="24"/>
-          <w:lang w:val="hu-HU"/>
-        </w:rPr>
-        <w:t>encaps</w:t>
-      </w:r>
-      <w:proofErr w:type="spellEnd"/>
-      <w:r>
-        <w:rPr>
-          <w:rFonts w:ascii="Consolas" w:eastAsia="Times New Roman" w:hAnsi="Consolas" w:cs="Times New Roman"/>
-          <w:color w:val="FFFFFF" w:themeColor="background1"/>
-          <w:sz w:val="24"/>
-          <w:szCs w:val="24"/>
-          <w:lang w:val="hu-HU"/>
-        </w:rPr>
-        <w:t>: 46, #pkts encrypt: 46, #pkts digest: 0</w:t>
-      </w:r>
-    </w:p>
-    <w:p>
-      <w:pPr>
-        <w:pBdr>
-          <w:top w:val="single" w:sz="24" w:space="1" w:color="auto"/>
-          <w:left w:val="single" w:sz="24" w:space="0" w:color="auto"/>
-          <w:bottom w:val="single" w:sz="24" w:space="1" w:color="auto"/>
-          <w:right w:val="single" w:sz="24" w:space="4" w:color="auto"/>
-        </w:pBdr>
-        <w:shd w:val="clear" w:color="auto" w:fill="595959" w:themeFill="text1" w:themeFillTint="A6"/>
-        <w:spacing w:after="0" w:line="240" w:lineRule="auto"/>
-        <w:rPr>
-          <w:rFonts w:ascii="Consolas" w:eastAsia="Times New Roman" w:hAnsi="Consolas" w:cs="Times New Roman"/>
-          <w:color w:val="FFFFFF" w:themeColor="background1"/>
-          <w:sz w:val="24"/>
-          <w:szCs w:val="24"/>
-          <w:lang w:val="hu-HU"/>
-        </w:rPr>
-      </w:pPr>
-      <w:r>
-        <w:rPr>
-          <w:rFonts w:ascii="Consolas" w:eastAsia="Times New Roman" w:hAnsi="Consolas" w:cs="Times New Roman"/>
-          <w:color w:val="FFFFFF" w:themeColor="background1"/>
-          <w:sz w:val="24"/>
-          <w:szCs w:val="24"/>
-          <w:lang w:val="hu-HU"/>
-        </w:rPr>
-        <w:t>#</w:t>
-      </w:r>
-      <w:proofErr w:type="gramStart"/>
-      <w:r>
-        <w:rPr>
-          <w:rFonts w:ascii="Consolas" w:eastAsia="Times New Roman" w:hAnsi="Consolas" w:cs="Times New Roman"/>
-          <w:color w:val="FFFFFF" w:themeColor="background1"/>
-          <w:sz w:val="24"/>
-          <w:szCs w:val="24"/>
-          <w:lang w:val="hu-HU"/>
-        </w:rPr>
-        <w:t>pkts</w:t>
-      </w:r>
-      <w:proofErr w:type="gramEnd"/>
-      <w:r>
-        <w:rPr>
-          <w:rFonts w:ascii="Consolas" w:eastAsia="Times New Roman" w:hAnsi="Consolas" w:cs="Times New Roman"/>
-          <w:color w:val="FFFFFF" w:themeColor="background1"/>
-          <w:sz w:val="24"/>
-          <w:szCs w:val="24"/>
-          <w:lang w:val="hu-HU"/>
-        </w:rPr>
-        <w:t xml:space="preserve"> </w:t>
-      </w:r>
-      <w:proofErr w:type="spellStart"/>
-      <w:r>
-        <w:rPr>
-          <w:rFonts w:ascii="Consolas" w:eastAsia="Times New Roman" w:hAnsi="Consolas" w:cs="Times New Roman"/>
-          <w:color w:val="FFFFFF" w:themeColor="background1"/>
-          <w:sz w:val="24"/>
-          <w:szCs w:val="24"/>
-          <w:lang w:val="hu-HU"/>
-        </w:rPr>
-        <w:t>decaps</w:t>
-      </w:r>
-      <w:proofErr w:type="spellEnd"/>
-      <w:r>
-        <w:rPr>
-          <w:rFonts w:ascii="Consolas" w:eastAsia="Times New Roman" w:hAnsi="Consolas" w:cs="Times New Roman"/>
-          <w:color w:val="FFFFFF" w:themeColor="background1"/>
-          <w:sz w:val="24"/>
-          <w:szCs w:val="24"/>
-          <w:lang w:val="hu-HU"/>
-        </w:rPr>
-        <w:t>: 42, #pkts decrypt: 42, #pkts verify: 0</w:t>
-      </w:r>
-    </w:p>
-    <w:p>
-      <w:pPr>
-        <w:pBdr>
-          <w:top w:val="single" w:sz="24" w:space="1" w:color="auto"/>
-          <w:left w:val="single" w:sz="24" w:space="0" w:color="auto"/>
-          <w:bottom w:val="single" w:sz="24" w:space="1" w:color="auto"/>
-          <w:right w:val="single" w:sz="24" w:space="4" w:color="auto"/>
-        </w:pBdr>
-        <w:shd w:val="clear" w:color="auto" w:fill="595959" w:themeFill="text1" w:themeFillTint="A6"/>
-        <w:spacing w:after="0" w:line="240" w:lineRule="auto"/>
-        <w:rPr>
-          <w:rFonts w:ascii="Consolas" w:eastAsia="Times New Roman" w:hAnsi="Consolas" w:cs="Times New Roman"/>
-          <w:color w:val="FFFFFF" w:themeColor="background1"/>
-          <w:sz w:val="24"/>
-          <w:szCs w:val="24"/>
-          <w:lang w:val="hu-HU"/>
-        </w:rPr>
-      </w:pPr>
-      <w:r>
-        <w:rPr>
-          <w:rFonts w:ascii="Consolas" w:eastAsia="Times New Roman" w:hAnsi="Consolas" w:cs="Times New Roman"/>
-          <w:color w:val="FFFFFF" w:themeColor="background1"/>
-          <w:sz w:val="24"/>
-          <w:szCs w:val="24"/>
-          <w:lang w:val="hu-HU"/>
-        </w:rPr>
-        <w:t>#</w:t>
-      </w:r>
-      <w:proofErr w:type="gramStart"/>
-      <w:r>
-        <w:rPr>
-          <w:rFonts w:ascii="Consolas" w:eastAsia="Times New Roman" w:hAnsi="Consolas" w:cs="Times New Roman"/>
-          <w:color w:val="FFFFFF" w:themeColor="background1"/>
-          <w:sz w:val="24"/>
-          <w:szCs w:val="24"/>
-          <w:lang w:val="hu-HU"/>
-        </w:rPr>
-        <w:t>pkts</w:t>
-      </w:r>
-      <w:proofErr w:type="gramEnd"/>
-      <w:r>
-        <w:rPr>
-          <w:rFonts w:ascii="Consolas" w:eastAsia="Times New Roman" w:hAnsi="Consolas" w:cs="Times New Roman"/>
-          <w:color w:val="FFFFFF" w:themeColor="background1"/>
-          <w:sz w:val="24"/>
-          <w:szCs w:val="24"/>
-          <w:lang w:val="hu-HU"/>
-        </w:rPr>
-        <w:t xml:space="preserve"> compressed: 0, #pkts decompressed: 0</w:t>
-      </w:r>
-    </w:p>
-    <w:p>
-      <w:pPr>
-        <w:pBdr>
-          <w:top w:val="single" w:sz="24" w:space="1" w:color="auto"/>
-          <w:left w:val="single" w:sz="24" w:space="0" w:color="auto"/>
-          <w:bottom w:val="single" w:sz="24" w:space="1" w:color="auto"/>
-          <w:right w:val="single" w:sz="24" w:space="4" w:color="auto"/>
-        </w:pBdr>
-        <w:shd w:val="clear" w:color="auto" w:fill="595959" w:themeFill="text1" w:themeFillTint="A6"/>
-        <w:spacing w:after="0" w:line="240" w:lineRule="auto"/>
-        <w:rPr>
-          <w:rFonts w:ascii="Consolas" w:eastAsia="Times New Roman" w:hAnsi="Consolas" w:cs="Times New Roman"/>
-          <w:color w:val="FFFFFF" w:themeColor="background1"/>
-          <w:sz w:val="24"/>
-          <w:szCs w:val="24"/>
-          <w:lang w:val="hu-HU"/>
-        </w:rPr>
-      </w:pPr>
-      <w:r>
-        <w:rPr>
-          <w:rFonts w:ascii="Consolas" w:eastAsia="Times New Roman" w:hAnsi="Consolas" w:cs="Times New Roman"/>
-          <w:color w:val="FFFFFF" w:themeColor="background1"/>
-          <w:sz w:val="24"/>
-          <w:szCs w:val="24"/>
-          <w:lang w:val="hu-HU"/>
-        </w:rPr>
-        <w:t>#</w:t>
-      </w:r>
-      <w:proofErr w:type="gramStart"/>
-      <w:r>
-        <w:rPr>
-          <w:rFonts w:ascii="Consolas" w:eastAsia="Times New Roman" w:hAnsi="Consolas" w:cs="Times New Roman"/>
-          <w:color w:val="FFFFFF" w:themeColor="background1"/>
-          <w:sz w:val="24"/>
-          <w:szCs w:val="24"/>
-          <w:lang w:val="hu-HU"/>
-        </w:rPr>
-        <w:t>pkts</w:t>
-      </w:r>
-      <w:proofErr w:type="gramEnd"/>
-      <w:r>
-        <w:rPr>
-          <w:rFonts w:ascii="Consolas" w:eastAsia="Times New Roman" w:hAnsi="Consolas" w:cs="Times New Roman"/>
-          <w:color w:val="FFFFFF" w:themeColor="background1"/>
-          <w:sz w:val="24"/>
-          <w:szCs w:val="24"/>
-          <w:lang w:val="hu-HU"/>
-        </w:rPr>
-        <w:t xml:space="preserve"> not compressed: 0, #pkts </w:t>
-      </w:r>
-      <w:proofErr w:type="spellStart"/>
-      <w:r>
-        <w:rPr>
-          <w:rFonts w:ascii="Consolas" w:eastAsia="Times New Roman" w:hAnsi="Consolas" w:cs="Times New Roman"/>
-          <w:color w:val="FFFFFF" w:themeColor="background1"/>
-          <w:sz w:val="24"/>
-          <w:szCs w:val="24"/>
-          <w:lang w:val="hu-HU"/>
-        </w:rPr>
-        <w:t>compr</w:t>
-      </w:r>
-      <w:proofErr w:type="spellEnd"/>
-      <w:r>
-        <w:rPr>
-          <w:rFonts w:ascii="Consolas" w:eastAsia="Times New Roman" w:hAnsi="Consolas" w:cs="Times New Roman"/>
-          <w:color w:val="FFFFFF" w:themeColor="background1"/>
-          <w:sz w:val="24"/>
-          <w:szCs w:val="24"/>
-          <w:lang w:val="hu-HU"/>
-        </w:rPr>
-        <w:t>. failed: 0</w:t>
-      </w:r>
-    </w:p>
-    <w:p>
-      <w:pPr>
-        <w:pBdr>
-          <w:top w:val="single" w:sz="24" w:space="1" w:color="auto"/>
-          <w:left w:val="single" w:sz="24" w:space="0" w:color="auto"/>
-          <w:bottom w:val="single" w:sz="24" w:space="1" w:color="auto"/>
-          <w:right w:val="single" w:sz="24" w:space="4" w:color="auto"/>
-        </w:pBdr>
-        <w:shd w:val="clear" w:color="auto" w:fill="595959" w:themeFill="text1" w:themeFillTint="A6"/>
-        <w:spacing w:after="0" w:line="240" w:lineRule="auto"/>
-        <w:rPr>
-          <w:rFonts w:ascii="Consolas" w:eastAsia="Times New Roman" w:hAnsi="Consolas" w:cs="Times New Roman"/>
-          <w:color w:val="FFFFFF" w:themeColor="background1"/>
-          <w:sz w:val="24"/>
-          <w:szCs w:val="24"/>
-          <w:lang w:val="hu-HU"/>
-        </w:rPr>
-      </w:pPr>
-      <w:r>
-        <w:rPr>
-          <w:rFonts w:ascii="Consolas" w:eastAsia="Times New Roman" w:hAnsi="Consolas" w:cs="Times New Roman"/>
-          <w:color w:val="FFFFFF" w:themeColor="background1"/>
-          <w:sz w:val="24"/>
-          <w:szCs w:val="24"/>
-          <w:lang w:val="hu-HU"/>
-        </w:rPr>
-        <w:t>#</w:t>
-      </w:r>
-      <w:proofErr w:type="gramStart"/>
-      <w:r>
-        <w:rPr>
-          <w:rFonts w:ascii="Consolas" w:eastAsia="Times New Roman" w:hAnsi="Consolas" w:cs="Times New Roman"/>
-          <w:color w:val="FFFFFF" w:themeColor="background1"/>
-          <w:sz w:val="24"/>
-          <w:szCs w:val="24"/>
-          <w:lang w:val="hu-HU"/>
-        </w:rPr>
-        <w:t>pkts</w:t>
-      </w:r>
-      <w:proofErr w:type="gramEnd"/>
-      <w:r>
-        <w:rPr>
-          <w:rFonts w:ascii="Consolas" w:eastAsia="Times New Roman" w:hAnsi="Consolas" w:cs="Times New Roman"/>
-          <w:color w:val="FFFFFF" w:themeColor="background1"/>
-          <w:sz w:val="24"/>
-          <w:szCs w:val="24"/>
-          <w:lang w:val="hu-HU"/>
-        </w:rPr>
-        <w:t xml:space="preserve"> not decompressed: 0, #pkts decompress failed: 0</w:t>
-      </w:r>
-    </w:p>
-    <w:p>
-      <w:pPr>
-        <w:pBdr>
-          <w:top w:val="single" w:sz="24" w:space="1" w:color="auto"/>
-          <w:left w:val="single" w:sz="24" w:space="0" w:color="auto"/>
-          <w:bottom w:val="single" w:sz="24" w:space="1" w:color="auto"/>
-          <w:right w:val="single" w:sz="24" w:space="4" w:color="auto"/>
-        </w:pBdr>
-        <w:shd w:val="clear" w:color="auto" w:fill="595959" w:themeFill="text1" w:themeFillTint="A6"/>
-        <w:spacing w:after="0" w:line="240" w:lineRule="auto"/>
-        <w:rPr>
-          <w:rFonts w:ascii="Consolas" w:eastAsia="Times New Roman" w:hAnsi="Consolas" w:cs="Times New Roman"/>
-          <w:color w:val="FFFFFF" w:themeColor="background1"/>
-          <w:sz w:val="24"/>
-          <w:szCs w:val="24"/>
-          <w:lang w:val="hu-HU"/>
-        </w:rPr>
-      </w:pPr>
-      <w:r>
-        <w:rPr>
-          <w:rFonts w:ascii="Consolas" w:eastAsia="Times New Roman" w:hAnsi="Consolas" w:cs="Times New Roman"/>
-          <w:color w:val="FFFFFF" w:themeColor="background1"/>
-          <w:sz w:val="24"/>
-          <w:szCs w:val="24"/>
-          <w:lang w:val="hu-HU"/>
-        </w:rPr>
-        <w:t>#</w:t>
-      </w:r>
-      <w:proofErr w:type="gramStart"/>
-      <w:r>
-        <w:rPr>
-          <w:rFonts w:ascii="Consolas" w:eastAsia="Times New Roman" w:hAnsi="Consolas" w:cs="Times New Roman"/>
-          <w:color w:val="FFFFFF" w:themeColor="background1"/>
-          <w:sz w:val="24"/>
-          <w:szCs w:val="24"/>
-          <w:lang w:val="hu-HU"/>
-        </w:rPr>
-        <w:t>send</w:t>
-      </w:r>
-      <w:proofErr w:type="gramEnd"/>
-      <w:r>
-        <w:rPr>
-          <w:rFonts w:ascii="Consolas" w:eastAsia="Times New Roman" w:hAnsi="Consolas" w:cs="Times New Roman"/>
-          <w:color w:val="FFFFFF" w:themeColor="background1"/>
-          <w:sz w:val="24"/>
-          <w:szCs w:val="24"/>
-          <w:lang w:val="hu-HU"/>
-        </w:rPr>
-        <w:t xml:space="preserve"> errors 1, #recv errors 0</w:t>
-      </w:r>
-    </w:p>
-    <w:p>
-      <w:pPr>
-        <w:pBdr>
-          <w:top w:val="single" w:sz="24" w:space="1" w:color="auto"/>
-          <w:left w:val="single" w:sz="24" w:space="0" w:color="auto"/>
-          <w:bottom w:val="single" w:sz="24" w:space="1" w:color="auto"/>
-          <w:right w:val="single" w:sz="24" w:space="4" w:color="auto"/>
-        </w:pBdr>
-        <w:shd w:val="clear" w:color="auto" w:fill="595959" w:themeFill="text1" w:themeFillTint="A6"/>
-        <w:spacing w:after="0" w:line="240" w:lineRule="auto"/>
-        <w:rPr>
-          <w:rFonts w:ascii="Consolas" w:eastAsia="Times New Roman" w:hAnsi="Consolas" w:cs="Times New Roman"/>
-          <w:color w:val="FFFFFF" w:themeColor="background1"/>
-          <w:sz w:val="24"/>
-          <w:szCs w:val="24"/>
-          <w:lang w:val="hu-HU"/>
-        </w:rPr>
-      </w:pPr>
-    </w:p>
-    <w:p>
-      <w:pPr>
-        <w:pBdr>
-          <w:top w:val="single" w:sz="24" w:space="1" w:color="auto"/>
-          <w:left w:val="single" w:sz="24" w:space="0" w:color="auto"/>
-          <w:bottom w:val="single" w:sz="24" w:space="1" w:color="auto"/>
-          <w:right w:val="single" w:sz="24" w:space="4" w:color="auto"/>
-        </w:pBdr>
-        <w:shd w:val="clear" w:color="auto" w:fill="595959" w:themeFill="text1" w:themeFillTint="A6"/>
-        <w:spacing w:after="0" w:line="240" w:lineRule="auto"/>
-        <w:rPr>
-          <w:rFonts w:ascii="Consolas" w:eastAsia="Times New Roman" w:hAnsi="Consolas" w:cs="Times New Roman"/>
-          <w:color w:val="FFFFFF" w:themeColor="background1"/>
-          <w:sz w:val="24"/>
-          <w:szCs w:val="24"/>
-          <w:lang w:val="hu-HU"/>
-        </w:rPr>
-      </w:pPr>
-      <w:r>
-        <w:rPr>
-          <w:rFonts w:ascii="Consolas" w:eastAsia="Times New Roman" w:hAnsi="Consolas" w:cs="Times New Roman"/>
-          <w:color w:val="FFFFFF" w:themeColor="background1"/>
-          <w:sz w:val="24"/>
-          <w:szCs w:val="24"/>
-          <w:lang w:val="hu-HU"/>
-        </w:rPr>
-        <w:t xml:space="preserve">local crypto </w:t>
-      </w:r>
-      <w:proofErr w:type="spellStart"/>
-      <w:r>
-        <w:rPr>
-          <w:rFonts w:ascii="Consolas" w:eastAsia="Times New Roman" w:hAnsi="Consolas" w:cs="Times New Roman"/>
-          <w:color w:val="FFFFFF" w:themeColor="background1"/>
-          <w:sz w:val="24"/>
-          <w:szCs w:val="24"/>
-          <w:lang w:val="hu-HU"/>
-        </w:rPr>
-        <w:t>endpt</w:t>
-      </w:r>
-      <w:proofErr w:type="spellEnd"/>
-      <w:r>
-        <w:rPr>
-          <w:rFonts w:ascii="Consolas" w:eastAsia="Times New Roman" w:hAnsi="Consolas" w:cs="Times New Roman"/>
-          <w:color w:val="FFFFFF" w:themeColor="background1"/>
-          <w:sz w:val="24"/>
-          <w:szCs w:val="24"/>
-          <w:lang w:val="hu-HU"/>
-        </w:rPr>
-        <w:t>.: 20.0.0.2, remote crypto endpt.:40.0.0.2</w:t>
-      </w:r>
-    </w:p>
-    <w:p>
-      <w:pPr>
-        <w:pBdr>
-          <w:top w:val="single" w:sz="24" w:space="1" w:color="auto"/>
-          <w:left w:val="single" w:sz="24" w:space="0" w:color="auto"/>
-          <w:bottom w:val="single" w:sz="24" w:space="1" w:color="auto"/>
-          <w:right w:val="single" w:sz="24" w:space="4" w:color="auto"/>
-        </w:pBdr>
-        <w:shd w:val="clear" w:color="auto" w:fill="595959" w:themeFill="text1" w:themeFillTint="A6"/>
-        <w:spacing w:after="0" w:line="240" w:lineRule="auto"/>
-        <w:rPr>
-          <w:rFonts w:ascii="Consolas" w:eastAsia="Times New Roman" w:hAnsi="Consolas" w:cs="Times New Roman"/>
-          <w:color w:val="FFFFFF" w:themeColor="background1"/>
-          <w:sz w:val="24"/>
-          <w:szCs w:val="24"/>
-          <w:lang w:val="hu-HU"/>
-        </w:rPr>
-      </w:pPr>
-      <w:r>
-        <w:rPr>
-          <w:rFonts w:ascii="Consolas" w:eastAsia="Times New Roman" w:hAnsi="Consolas" w:cs="Times New Roman"/>
-          <w:color w:val="FFFFFF" w:themeColor="background1"/>
-          <w:sz w:val="24"/>
-          <w:szCs w:val="24"/>
-          <w:lang w:val="hu-HU"/>
-        </w:rPr>
-        <w:t xml:space="preserve">path </w:t>
-      </w:r>
-      <w:proofErr w:type="spellStart"/>
-      <w:r>
-        <w:rPr>
-          <w:rFonts w:ascii="Consolas" w:eastAsia="Times New Roman" w:hAnsi="Consolas" w:cs="Times New Roman"/>
-          <w:color w:val="FFFFFF" w:themeColor="background1"/>
-          <w:sz w:val="24"/>
-          <w:szCs w:val="24"/>
-          <w:lang w:val="hu-HU"/>
-        </w:rPr>
-        <w:t>mtu</w:t>
-      </w:r>
-      <w:proofErr w:type="spellEnd"/>
-      <w:r>
-        <w:rPr>
-          <w:rFonts w:ascii="Consolas" w:eastAsia="Times New Roman" w:hAnsi="Consolas" w:cs="Times New Roman"/>
-          <w:color w:val="FFFFFF" w:themeColor="background1"/>
-          <w:sz w:val="24"/>
-          <w:szCs w:val="24"/>
-          <w:lang w:val="hu-HU"/>
-        </w:rPr>
-        <w:t xml:space="preserve"> 1500, </w:t>
-      </w:r>
-      <w:proofErr w:type="spellStart"/>
-      <w:r>
-        <w:rPr>
-          <w:rFonts w:ascii="Consolas" w:eastAsia="Times New Roman" w:hAnsi="Consolas" w:cs="Times New Roman"/>
-          <w:color w:val="FFFFFF" w:themeColor="background1"/>
-          <w:sz w:val="24"/>
-          <w:szCs w:val="24"/>
-          <w:lang w:val="hu-HU"/>
-        </w:rPr>
-        <w:t>ip</w:t>
-      </w:r>
-      <w:proofErr w:type="spellEnd"/>
-      <w:r>
-        <w:rPr>
-          <w:rFonts w:ascii="Consolas" w:eastAsia="Times New Roman" w:hAnsi="Consolas" w:cs="Times New Roman"/>
-          <w:color w:val="FFFFFF" w:themeColor="background1"/>
-          <w:sz w:val="24"/>
-          <w:szCs w:val="24"/>
-          <w:lang w:val="hu-HU"/>
-        </w:rPr>
-        <w:t xml:space="preserve"> </w:t>
-      </w:r>
-      <w:proofErr w:type="spellStart"/>
-      <w:r>
-        <w:rPr>
-          <w:rFonts w:ascii="Consolas" w:eastAsia="Times New Roman" w:hAnsi="Consolas" w:cs="Times New Roman"/>
-          <w:color w:val="FFFFFF" w:themeColor="background1"/>
-          <w:sz w:val="24"/>
-          <w:szCs w:val="24"/>
-          <w:lang w:val="hu-HU"/>
-        </w:rPr>
-        <w:t>mtu</w:t>
-      </w:r>
-      <w:proofErr w:type="spellEnd"/>
-      <w:r>
-        <w:rPr>
-          <w:rFonts w:ascii="Consolas" w:eastAsia="Times New Roman" w:hAnsi="Consolas" w:cs="Times New Roman"/>
-          <w:color w:val="FFFFFF" w:themeColor="background1"/>
-          <w:sz w:val="24"/>
-          <w:szCs w:val="24"/>
-          <w:lang w:val="hu-HU"/>
-        </w:rPr>
-        <w:t xml:space="preserve"> 1500, </w:t>
-      </w:r>
-      <w:proofErr w:type="spellStart"/>
-      <w:r>
-        <w:rPr>
-          <w:rFonts w:ascii="Consolas" w:eastAsia="Times New Roman" w:hAnsi="Consolas" w:cs="Times New Roman"/>
-          <w:color w:val="FFFFFF" w:themeColor="background1"/>
-          <w:sz w:val="24"/>
-          <w:szCs w:val="24"/>
-          <w:lang w:val="hu-HU"/>
-        </w:rPr>
-        <w:t>ip</w:t>
-      </w:r>
-      <w:proofErr w:type="spellEnd"/>
-      <w:r>
-        <w:rPr>
-          <w:rFonts w:ascii="Consolas" w:eastAsia="Times New Roman" w:hAnsi="Consolas" w:cs="Times New Roman"/>
-          <w:color w:val="FFFFFF" w:themeColor="background1"/>
-          <w:sz w:val="24"/>
-          <w:szCs w:val="24"/>
-          <w:lang w:val="hu-HU"/>
-        </w:rPr>
-        <w:t xml:space="preserve"> </w:t>
-      </w:r>
-      <w:proofErr w:type="spellStart"/>
-      <w:r>
-        <w:rPr>
-          <w:rFonts w:ascii="Consolas" w:eastAsia="Times New Roman" w:hAnsi="Consolas" w:cs="Times New Roman"/>
-          <w:color w:val="FFFFFF" w:themeColor="background1"/>
-          <w:sz w:val="24"/>
-          <w:szCs w:val="24"/>
-          <w:lang w:val="hu-HU"/>
-        </w:rPr>
-        <w:t>mtu</w:t>
-      </w:r>
-      <w:proofErr w:type="spellEnd"/>
-      <w:r>
-        <w:rPr>
-          <w:rFonts w:ascii="Consolas" w:eastAsia="Times New Roman" w:hAnsi="Consolas" w:cs="Times New Roman"/>
-          <w:color w:val="FFFFFF" w:themeColor="background1"/>
-          <w:sz w:val="24"/>
-          <w:szCs w:val="24"/>
-          <w:lang w:val="hu-HU"/>
-        </w:rPr>
-        <w:t xml:space="preserve"> </w:t>
-      </w:r>
-      <w:proofErr w:type="spellStart"/>
-      <w:r>
-        <w:rPr>
-          <w:rFonts w:ascii="Consolas" w:eastAsia="Times New Roman" w:hAnsi="Consolas" w:cs="Times New Roman"/>
-          <w:color w:val="FFFFFF" w:themeColor="background1"/>
-          <w:sz w:val="24"/>
-          <w:szCs w:val="24"/>
-          <w:lang w:val="hu-HU"/>
-        </w:rPr>
-        <w:t>idb</w:t>
-      </w:r>
-      <w:proofErr w:type="spellEnd"/>
-      <w:r>
-        <w:rPr>
-          <w:rFonts w:ascii="Consolas" w:eastAsia="Times New Roman" w:hAnsi="Consolas" w:cs="Times New Roman"/>
-          <w:color w:val="FFFFFF" w:themeColor="background1"/>
-          <w:sz w:val="24"/>
-          <w:szCs w:val="24"/>
-          <w:lang w:val="hu-HU"/>
-        </w:rPr>
-        <w:t xml:space="preserve"> Serial0/1/0</w:t>
-      </w:r>
-    </w:p>
-    <w:p>
-      <w:pPr>
-        <w:pBdr>
-          <w:top w:val="single" w:sz="24" w:space="1" w:color="auto"/>
-          <w:left w:val="single" w:sz="24" w:space="0" w:color="auto"/>
-          <w:bottom w:val="single" w:sz="24" w:space="1" w:color="auto"/>
-          <w:right w:val="single" w:sz="24" w:space="4" w:color="auto"/>
-        </w:pBdr>
-        <w:shd w:val="clear" w:color="auto" w:fill="595959" w:themeFill="text1" w:themeFillTint="A6"/>
-        <w:spacing w:after="0" w:line="240" w:lineRule="auto"/>
-        <w:rPr>
-          <w:rFonts w:ascii="Consolas" w:eastAsia="Times New Roman" w:hAnsi="Consolas" w:cs="Times New Roman"/>
-          <w:color w:val="FFFFFF" w:themeColor="background1"/>
-          <w:sz w:val="24"/>
-          <w:szCs w:val="24"/>
-          <w:lang w:val="hu-HU"/>
-        </w:rPr>
-      </w:pPr>
-      <w:r>
-        <w:rPr>
-          <w:rFonts w:ascii="Consolas" w:eastAsia="Times New Roman" w:hAnsi="Consolas" w:cs="Times New Roman"/>
-          <w:color w:val="FFFFFF" w:themeColor="background1"/>
-          <w:sz w:val="24"/>
-          <w:szCs w:val="24"/>
-          <w:lang w:val="hu-HU"/>
-        </w:rPr>
-        <w:t xml:space="preserve">current outbound </w:t>
-      </w:r>
-      <w:proofErr w:type="spellStart"/>
-      <w:r>
-        <w:rPr>
-          <w:rFonts w:ascii="Consolas" w:eastAsia="Times New Roman" w:hAnsi="Consolas" w:cs="Times New Roman"/>
-          <w:color w:val="FFFFFF" w:themeColor="background1"/>
-          <w:sz w:val="24"/>
-          <w:szCs w:val="24"/>
-          <w:lang w:val="hu-HU"/>
-        </w:rPr>
-        <w:t>spi</w:t>
-      </w:r>
-      <w:proofErr w:type="spellEnd"/>
-      <w:r>
-        <w:rPr>
-          <w:rFonts w:ascii="Consolas" w:eastAsia="Times New Roman" w:hAnsi="Consolas" w:cs="Times New Roman"/>
-          <w:color w:val="FFFFFF" w:themeColor="background1"/>
-          <w:sz w:val="24"/>
-          <w:szCs w:val="24"/>
-          <w:lang w:val="hu-HU"/>
-        </w:rPr>
-        <w:t>: 0x9049B568(2420749672)</w:t>
-      </w:r>
-    </w:p>
-    <w:p>
-      <w:pPr>
-        <w:pBdr>
-          <w:top w:val="single" w:sz="24" w:space="1" w:color="auto"/>
-          <w:left w:val="single" w:sz="24" w:space="0" w:color="auto"/>
-          <w:bottom w:val="single" w:sz="24" w:space="1" w:color="auto"/>
-          <w:right w:val="single" w:sz="24" w:space="4" w:color="auto"/>
-        </w:pBdr>
-        <w:shd w:val="clear" w:color="auto" w:fill="595959" w:themeFill="text1" w:themeFillTint="A6"/>
-        <w:spacing w:after="0" w:line="240" w:lineRule="auto"/>
-        <w:rPr>
-          <w:rFonts w:ascii="Consolas" w:eastAsia="Times New Roman" w:hAnsi="Consolas" w:cs="Times New Roman"/>
-          <w:color w:val="FFFFFF" w:themeColor="background1"/>
-          <w:sz w:val="24"/>
-          <w:szCs w:val="24"/>
-          <w:lang w:val="hu-HU"/>
-        </w:rPr>
-      </w:pPr>
-    </w:p>
-    <w:p>
-      <w:pPr>
-        <w:pBdr>
-          <w:top w:val="single" w:sz="24" w:space="1" w:color="auto"/>
-          <w:left w:val="single" w:sz="24" w:space="0" w:color="auto"/>
-          <w:bottom w:val="single" w:sz="24" w:space="1" w:color="auto"/>
-          <w:right w:val="single" w:sz="24" w:space="4" w:color="auto"/>
-        </w:pBdr>
-        <w:shd w:val="clear" w:color="auto" w:fill="595959" w:themeFill="text1" w:themeFillTint="A6"/>
-        <w:spacing w:after="0" w:line="240" w:lineRule="auto"/>
-        <w:rPr>
-          <w:rFonts w:ascii="Consolas" w:eastAsia="Times New Roman" w:hAnsi="Consolas" w:cs="Times New Roman"/>
-          <w:color w:val="FFFFFF" w:themeColor="background1"/>
-          <w:sz w:val="24"/>
-          <w:szCs w:val="24"/>
-          <w:lang w:val="hu-HU"/>
-        </w:rPr>
-      </w:pPr>
-      <w:r>
-        <w:rPr>
-          <w:rFonts w:ascii="Consolas" w:eastAsia="Times New Roman" w:hAnsi="Consolas" w:cs="Times New Roman"/>
-          <w:color w:val="FFFFFF" w:themeColor="background1"/>
-          <w:sz w:val="24"/>
-          <w:szCs w:val="24"/>
-          <w:lang w:val="hu-HU"/>
-        </w:rPr>
-        <w:t xml:space="preserve">inbound </w:t>
-      </w:r>
-      <w:proofErr w:type="spellStart"/>
-      <w:r>
-        <w:rPr>
-          <w:rFonts w:ascii="Consolas" w:eastAsia="Times New Roman" w:hAnsi="Consolas" w:cs="Times New Roman"/>
-          <w:color w:val="FFFFFF" w:themeColor="background1"/>
-          <w:sz w:val="24"/>
-          <w:szCs w:val="24"/>
-          <w:lang w:val="hu-HU"/>
-        </w:rPr>
-        <w:t>esp</w:t>
-      </w:r>
-      <w:proofErr w:type="spellEnd"/>
-      <w:r>
-        <w:rPr>
-          <w:rFonts w:ascii="Consolas" w:eastAsia="Times New Roman" w:hAnsi="Consolas" w:cs="Times New Roman"/>
-          <w:color w:val="FFFFFF" w:themeColor="background1"/>
-          <w:sz w:val="24"/>
-          <w:szCs w:val="24"/>
-          <w:lang w:val="hu-HU"/>
-        </w:rPr>
-        <w:t xml:space="preserve"> </w:t>
-      </w:r>
-      <w:proofErr w:type="spellStart"/>
-      <w:r>
-        <w:rPr>
-          <w:rFonts w:ascii="Consolas" w:eastAsia="Times New Roman" w:hAnsi="Consolas" w:cs="Times New Roman"/>
-          <w:color w:val="FFFFFF" w:themeColor="background1"/>
-          <w:sz w:val="24"/>
-          <w:szCs w:val="24"/>
-          <w:lang w:val="hu-HU"/>
-        </w:rPr>
-        <w:t>sas</w:t>
-      </w:r>
-      <w:proofErr w:type="spellEnd"/>
-      <w:r>
-        <w:rPr>
-          <w:rFonts w:ascii="Consolas" w:eastAsia="Times New Roman" w:hAnsi="Consolas" w:cs="Times New Roman"/>
-          <w:color w:val="FFFFFF" w:themeColor="background1"/>
-          <w:sz w:val="24"/>
-          <w:szCs w:val="24"/>
-          <w:lang w:val="hu-HU"/>
-        </w:rPr>
-        <w:t>:</w:t>
-      </w:r>
-    </w:p>
-    <w:p>
-      <w:pPr>
-        <w:pBdr>
-          <w:top w:val="single" w:sz="24" w:space="1" w:color="auto"/>
-          <w:left w:val="single" w:sz="24" w:space="0" w:color="auto"/>
-          <w:bottom w:val="single" w:sz="24" w:space="1" w:color="auto"/>
-          <w:right w:val="single" w:sz="24" w:space="4" w:color="auto"/>
-        </w:pBdr>
-        <w:shd w:val="clear" w:color="auto" w:fill="595959" w:themeFill="text1" w:themeFillTint="A6"/>
-        <w:spacing w:after="0" w:line="240" w:lineRule="auto"/>
-        <w:rPr>
-          <w:rFonts w:ascii="Consolas" w:eastAsia="Times New Roman" w:hAnsi="Consolas" w:cs="Times New Roman"/>
-          <w:color w:val="FFFFFF" w:themeColor="background1"/>
-          <w:sz w:val="24"/>
-          <w:szCs w:val="24"/>
-          <w:lang w:val="hu-HU"/>
-        </w:rPr>
-      </w:pPr>
-      <w:proofErr w:type="spellStart"/>
-      <w:r>
-        <w:rPr>
-          <w:rFonts w:ascii="Consolas" w:eastAsia="Times New Roman" w:hAnsi="Consolas" w:cs="Times New Roman"/>
-          <w:color w:val="FFFFFF" w:themeColor="background1"/>
-          <w:sz w:val="24"/>
-          <w:szCs w:val="24"/>
-          <w:lang w:val="hu-HU"/>
-        </w:rPr>
-        <w:t>spi</w:t>
-      </w:r>
-      <w:proofErr w:type="spellEnd"/>
-      <w:r>
-        <w:rPr>
-          <w:rFonts w:ascii="Consolas" w:eastAsia="Times New Roman" w:hAnsi="Consolas" w:cs="Times New Roman"/>
-          <w:color w:val="FFFFFF" w:themeColor="background1"/>
-          <w:sz w:val="24"/>
-          <w:szCs w:val="24"/>
-          <w:lang w:val="hu-HU"/>
-        </w:rPr>
-        <w:t>: 0x4751CB9</w:t>
-      </w:r>
-      <w:proofErr w:type="gramStart"/>
-      <w:r>
-        <w:rPr>
-          <w:rFonts w:ascii="Consolas" w:eastAsia="Times New Roman" w:hAnsi="Consolas" w:cs="Times New Roman"/>
-          <w:color w:val="FFFFFF" w:themeColor="background1"/>
-          <w:sz w:val="24"/>
-          <w:szCs w:val="24"/>
-          <w:lang w:val="hu-HU"/>
-        </w:rPr>
-        <w:t>B(</w:t>
-      </w:r>
-      <w:proofErr w:type="gramEnd"/>
-      <w:r>
-        <w:rPr>
-          <w:rFonts w:ascii="Consolas" w:eastAsia="Times New Roman" w:hAnsi="Consolas" w:cs="Times New Roman"/>
-          <w:color w:val="FFFFFF" w:themeColor="background1"/>
-          <w:sz w:val="24"/>
-          <w:szCs w:val="24"/>
-          <w:lang w:val="hu-HU"/>
-        </w:rPr>
-        <w:t>1196542875)</w:t>
-      </w:r>
-    </w:p>
-    <w:p>
-      <w:pPr>
-        <w:pBdr>
-          <w:top w:val="single" w:sz="24" w:space="1" w:color="auto"/>
-          <w:left w:val="single" w:sz="24" w:space="0" w:color="auto"/>
-          <w:bottom w:val="single" w:sz="24" w:space="1" w:color="auto"/>
-          <w:right w:val="single" w:sz="24" w:space="4" w:color="auto"/>
-        </w:pBdr>
-        <w:shd w:val="clear" w:color="auto" w:fill="595959" w:themeFill="text1" w:themeFillTint="A6"/>
-        <w:spacing w:after="0" w:line="240" w:lineRule="auto"/>
-        <w:rPr>
-          <w:rFonts w:ascii="Consolas" w:eastAsia="Times New Roman" w:hAnsi="Consolas" w:cs="Times New Roman"/>
-          <w:color w:val="FFFFFF" w:themeColor="background1"/>
-          <w:sz w:val="24"/>
-          <w:szCs w:val="24"/>
-          <w:lang w:val="hu-HU"/>
-        </w:rPr>
-      </w:pPr>
-      <w:r>
-        <w:rPr>
-          <w:rFonts w:ascii="Consolas" w:eastAsia="Times New Roman" w:hAnsi="Consolas" w:cs="Times New Roman"/>
-          <w:color w:val="FFFFFF" w:themeColor="background1"/>
-          <w:sz w:val="24"/>
-          <w:szCs w:val="24"/>
-          <w:lang w:val="hu-HU"/>
-        </w:rPr>
-        <w:t xml:space="preserve">transform: </w:t>
-      </w:r>
-      <w:proofErr w:type="spellStart"/>
-      <w:r>
-        <w:rPr>
-          <w:rFonts w:ascii="Consolas" w:eastAsia="Times New Roman" w:hAnsi="Consolas" w:cs="Times New Roman"/>
-          <w:color w:val="FFFFFF" w:themeColor="background1"/>
-          <w:sz w:val="24"/>
-          <w:szCs w:val="24"/>
-          <w:lang w:val="hu-HU"/>
-        </w:rPr>
-        <w:t>esp-aes</w:t>
-      </w:r>
-      <w:proofErr w:type="spellEnd"/>
-      <w:r>
-        <w:rPr>
-          <w:rFonts w:ascii="Consolas" w:eastAsia="Times New Roman" w:hAnsi="Consolas" w:cs="Times New Roman"/>
-          <w:color w:val="FFFFFF" w:themeColor="background1"/>
-          <w:sz w:val="24"/>
-          <w:szCs w:val="24"/>
-          <w:lang w:val="hu-HU"/>
-        </w:rPr>
-        <w:t xml:space="preserve"> </w:t>
-      </w:r>
-      <w:proofErr w:type="spellStart"/>
-      <w:r>
-        <w:rPr>
-          <w:rFonts w:ascii="Consolas" w:eastAsia="Times New Roman" w:hAnsi="Consolas" w:cs="Times New Roman"/>
-          <w:color w:val="FFFFFF" w:themeColor="background1"/>
-          <w:sz w:val="24"/>
-          <w:szCs w:val="24"/>
-          <w:lang w:val="hu-HU"/>
-        </w:rPr>
-        <w:t>esp</w:t>
-      </w:r>
-      <w:proofErr w:type="spellEnd"/>
-      <w:r>
-        <w:rPr>
-          <w:rFonts w:ascii="Consolas" w:eastAsia="Times New Roman" w:hAnsi="Consolas" w:cs="Times New Roman"/>
-          <w:color w:val="FFFFFF" w:themeColor="background1"/>
-          <w:sz w:val="24"/>
-          <w:szCs w:val="24"/>
-          <w:lang w:val="hu-HU"/>
-        </w:rPr>
-        <w:t>-sha-</w:t>
-      </w:r>
-      <w:proofErr w:type="spellStart"/>
-      <w:proofErr w:type="gramStart"/>
-      <w:r>
-        <w:rPr>
-          <w:rFonts w:ascii="Consolas" w:eastAsia="Times New Roman" w:hAnsi="Consolas" w:cs="Times New Roman"/>
-          <w:color w:val="FFFFFF" w:themeColor="background1"/>
-          <w:sz w:val="24"/>
-          <w:szCs w:val="24"/>
-          <w:lang w:val="hu-HU"/>
-        </w:rPr>
-        <w:t>hmac</w:t>
-      </w:r>
-      <w:proofErr w:type="spellEnd"/>
-      <w:r>
-        <w:rPr>
-          <w:rFonts w:ascii="Consolas" w:eastAsia="Times New Roman" w:hAnsi="Consolas" w:cs="Times New Roman"/>
-          <w:color w:val="FFFFFF" w:themeColor="background1"/>
-          <w:sz w:val="24"/>
-          <w:szCs w:val="24"/>
-          <w:lang w:val="hu-HU"/>
-        </w:rPr>
-        <w:t xml:space="preserve"> ,</w:t>
-      </w:r>
-      <w:proofErr w:type="gramEnd"/>
-    </w:p>
-    <w:p>
-      <w:pPr>
-        <w:pBdr>
-          <w:top w:val="single" w:sz="24" w:space="1" w:color="auto"/>
-          <w:left w:val="single" w:sz="24" w:space="0" w:color="auto"/>
-          <w:bottom w:val="single" w:sz="24" w:space="1" w:color="auto"/>
-          <w:right w:val="single" w:sz="24" w:space="4" w:color="auto"/>
-        </w:pBdr>
-        <w:shd w:val="clear" w:color="auto" w:fill="595959" w:themeFill="text1" w:themeFillTint="A6"/>
-        <w:spacing w:after="0" w:line="240" w:lineRule="auto"/>
-        <w:rPr>
-          <w:rFonts w:ascii="Consolas" w:eastAsia="Times New Roman" w:hAnsi="Consolas" w:cs="Times New Roman"/>
-          <w:color w:val="FFFFFF" w:themeColor="background1"/>
-          <w:sz w:val="24"/>
-          <w:szCs w:val="24"/>
-          <w:lang w:val="hu-HU"/>
-        </w:rPr>
-      </w:pPr>
-      <w:r>
-        <w:rPr>
-          <w:rFonts w:ascii="Consolas" w:eastAsia="Times New Roman" w:hAnsi="Consolas" w:cs="Times New Roman"/>
-          <w:color w:val="FFFFFF" w:themeColor="background1"/>
-          <w:sz w:val="24"/>
-          <w:szCs w:val="24"/>
-          <w:lang w:val="hu-HU"/>
-        </w:rPr>
-        <w:t xml:space="preserve">in use settings </w:t>
-      </w:r>
-      <w:proofErr w:type="gramStart"/>
-      <w:r>
-        <w:rPr>
-          <w:rFonts w:ascii="Consolas" w:eastAsia="Times New Roman" w:hAnsi="Consolas" w:cs="Times New Roman"/>
-          <w:color w:val="FFFFFF" w:themeColor="background1"/>
-          <w:sz w:val="24"/>
-          <w:szCs w:val="24"/>
-          <w:lang w:val="hu-HU"/>
-        </w:rPr>
-        <w:t>={</w:t>
-      </w:r>
-      <w:proofErr w:type="gramEnd"/>
-      <w:r>
-        <w:rPr>
-          <w:rFonts w:ascii="Consolas" w:eastAsia="Times New Roman" w:hAnsi="Consolas" w:cs="Times New Roman"/>
-          <w:color w:val="FFFFFF" w:themeColor="background1"/>
-          <w:sz w:val="24"/>
-          <w:szCs w:val="24"/>
-          <w:lang w:val="hu-HU"/>
-        </w:rPr>
-        <w:t>Tunnel, }</w:t>
-      </w:r>
-    </w:p>
-    <w:p>
-      <w:pPr>
-        <w:pBdr>
-          <w:top w:val="single" w:sz="24" w:space="1" w:color="auto"/>
-          <w:left w:val="single" w:sz="24" w:space="0" w:color="auto"/>
-          <w:bottom w:val="single" w:sz="24" w:space="1" w:color="auto"/>
-          <w:right w:val="single" w:sz="24" w:space="4" w:color="auto"/>
-        </w:pBdr>
-        <w:shd w:val="clear" w:color="auto" w:fill="595959" w:themeFill="text1" w:themeFillTint="A6"/>
-        <w:spacing w:after="0" w:line="240" w:lineRule="auto"/>
-        <w:rPr>
-          <w:rFonts w:ascii="Consolas" w:eastAsia="Times New Roman" w:hAnsi="Consolas" w:cs="Times New Roman"/>
-          <w:color w:val="FFFFFF" w:themeColor="background1"/>
-          <w:sz w:val="24"/>
-          <w:szCs w:val="24"/>
-          <w:lang w:val="hu-HU"/>
-        </w:rPr>
-      </w:pPr>
-      <w:r>
-        <w:rPr>
-          <w:rFonts w:ascii="Consolas" w:eastAsia="Times New Roman" w:hAnsi="Consolas" w:cs="Times New Roman"/>
-          <w:color w:val="FFFFFF" w:themeColor="background1"/>
-          <w:sz w:val="24"/>
-          <w:szCs w:val="24"/>
-          <w:lang w:val="hu-HU"/>
-        </w:rPr>
-        <w:t xml:space="preserve">conn id: 2002, </w:t>
-      </w:r>
-      <w:proofErr w:type="spellStart"/>
-      <w:r>
-        <w:rPr>
-          <w:rFonts w:ascii="Consolas" w:eastAsia="Times New Roman" w:hAnsi="Consolas" w:cs="Times New Roman"/>
-          <w:color w:val="FFFFFF" w:themeColor="background1"/>
-          <w:sz w:val="24"/>
-          <w:szCs w:val="24"/>
-          <w:lang w:val="hu-HU"/>
-        </w:rPr>
-        <w:t>flow_id</w:t>
-      </w:r>
-      <w:proofErr w:type="spellEnd"/>
-      <w:r>
-        <w:rPr>
-          <w:rFonts w:ascii="Consolas" w:eastAsia="Times New Roman" w:hAnsi="Consolas" w:cs="Times New Roman"/>
-          <w:color w:val="FFFFFF" w:themeColor="background1"/>
-          <w:sz w:val="24"/>
-          <w:szCs w:val="24"/>
-          <w:lang w:val="hu-HU"/>
-        </w:rPr>
-        <w:t>: FPGA:1, crypto map: SITE2CMAP</w:t>
-      </w:r>
-    </w:p>
-    <w:p>
-      <w:pPr>
-        <w:pBdr>
-          <w:top w:val="single" w:sz="24" w:space="1" w:color="auto"/>
-          <w:left w:val="single" w:sz="24" w:space="0" w:color="auto"/>
-          <w:bottom w:val="single" w:sz="24" w:space="1" w:color="auto"/>
-          <w:right w:val="single" w:sz="24" w:space="4" w:color="auto"/>
-        </w:pBdr>
-        <w:shd w:val="clear" w:color="auto" w:fill="595959" w:themeFill="text1" w:themeFillTint="A6"/>
-        <w:spacing w:after="0" w:line="240" w:lineRule="auto"/>
-        <w:rPr>
-          <w:rFonts w:ascii="Consolas" w:eastAsia="Times New Roman" w:hAnsi="Consolas" w:cs="Times New Roman"/>
-          <w:color w:val="FFFFFF" w:themeColor="background1"/>
-          <w:sz w:val="24"/>
-          <w:szCs w:val="24"/>
-          <w:lang w:val="hu-HU"/>
-        </w:rPr>
-      </w:pPr>
-      <w:proofErr w:type="spellStart"/>
-      <w:r>
-        <w:rPr>
-          <w:rFonts w:ascii="Consolas" w:eastAsia="Times New Roman" w:hAnsi="Consolas" w:cs="Times New Roman"/>
-          <w:color w:val="FFFFFF" w:themeColor="background1"/>
-          <w:sz w:val="24"/>
-          <w:szCs w:val="24"/>
-          <w:lang w:val="hu-HU"/>
-        </w:rPr>
-        <w:t>sa</w:t>
-      </w:r>
-      <w:proofErr w:type="spellEnd"/>
-      <w:r>
-        <w:rPr>
-          <w:rFonts w:ascii="Consolas" w:eastAsia="Times New Roman" w:hAnsi="Consolas" w:cs="Times New Roman"/>
-          <w:color w:val="FFFFFF" w:themeColor="background1"/>
-          <w:sz w:val="24"/>
-          <w:szCs w:val="24"/>
-          <w:lang w:val="hu-HU"/>
-        </w:rPr>
-        <w:t xml:space="preserve"> timing: remaining key lifetime (k/sec): (4525504/3561)</w:t>
+        <w:t>current_peer 40.0.0.2 port 500</w:t>
+      </w:r>
+    </w:p>
+    <w:p>
+      <w:pPr>
+        <w:pBdr>
+          <w:top w:val="single" w:sz="24" w:space="1" w:color="auto"/>
+          <w:left w:val="single" w:sz="24" w:space="0" w:color="auto"/>
+          <w:bottom w:val="single" w:sz="24" w:space="1" w:color="auto"/>
+          <w:right w:val="single" w:sz="24" w:space="4" w:color="auto"/>
+        </w:pBdr>
+        <w:shd w:val="clear" w:color="auto" w:fill="595959" w:themeFill="text1" w:themeFillTint="A6"/>
+        <w:spacing w:after="0" w:line="240" w:lineRule="auto"/>
+        <w:rPr>
+          <w:rFonts w:ascii="Consolas" w:eastAsia="Times New Roman" w:hAnsi="Consolas" w:cs="Times New Roman"/>
+          <w:color w:val="FFFFFF" w:themeColor="background1"/>
+          <w:sz w:val="24"/>
+          <w:szCs w:val="24"/>
+          <w:lang w:val="hu-HU"/>
+        </w:rPr>
+      </w:pPr>
+      <w:r>
+        <w:rPr>
+          <w:rFonts w:ascii="Consolas" w:eastAsia="Times New Roman" w:hAnsi="Consolas" w:cs="Times New Roman"/>
+          <w:color w:val="FFFFFF" w:themeColor="background1"/>
+          <w:sz w:val="24"/>
+          <w:szCs w:val="24"/>
+          <w:lang w:val="hu-HU"/>
+        </w:rPr>
+        <w:t>PERMIT, flags={origin_is_acl,}</w:t>
+      </w:r>
+    </w:p>
+    <w:p>
+      <w:pPr>
+        <w:pBdr>
+          <w:top w:val="single" w:sz="24" w:space="1" w:color="auto"/>
+          <w:left w:val="single" w:sz="24" w:space="0" w:color="auto"/>
+          <w:bottom w:val="single" w:sz="24" w:space="1" w:color="auto"/>
+          <w:right w:val="single" w:sz="24" w:space="4" w:color="auto"/>
+        </w:pBdr>
+        <w:shd w:val="clear" w:color="auto" w:fill="595959" w:themeFill="text1" w:themeFillTint="A6"/>
+        <w:spacing w:after="0" w:line="240" w:lineRule="auto"/>
+        <w:rPr>
+          <w:rFonts w:ascii="Consolas" w:eastAsia="Times New Roman" w:hAnsi="Consolas" w:cs="Times New Roman"/>
+          <w:color w:val="FFFFFF" w:themeColor="background1"/>
+          <w:sz w:val="24"/>
+          <w:szCs w:val="24"/>
+          <w:lang w:val="hu-HU"/>
+        </w:rPr>
+      </w:pPr>
+      <w:r>
+        <w:rPr>
+          <w:rFonts w:ascii="Consolas" w:eastAsia="Times New Roman" w:hAnsi="Consolas" w:cs="Times New Roman"/>
+          <w:color w:val="FFFFFF" w:themeColor="background1"/>
+          <w:sz w:val="24"/>
+          <w:szCs w:val="24"/>
+          <w:lang w:val="hu-HU"/>
+        </w:rPr>
+        <w:t>#pkts encaps: 46, #pkts encrypt: 46, #pkts digest: 0</w:t>
+      </w:r>
+    </w:p>
+    <w:p>
+      <w:pPr>
+        <w:pBdr>
+          <w:top w:val="single" w:sz="24" w:space="1" w:color="auto"/>
+          <w:left w:val="single" w:sz="24" w:space="0" w:color="auto"/>
+          <w:bottom w:val="single" w:sz="24" w:space="1" w:color="auto"/>
+          <w:right w:val="single" w:sz="24" w:space="4" w:color="auto"/>
+        </w:pBdr>
+        <w:shd w:val="clear" w:color="auto" w:fill="595959" w:themeFill="text1" w:themeFillTint="A6"/>
+        <w:spacing w:after="0" w:line="240" w:lineRule="auto"/>
+        <w:rPr>
+          <w:rFonts w:ascii="Consolas" w:eastAsia="Times New Roman" w:hAnsi="Consolas" w:cs="Times New Roman"/>
+          <w:color w:val="FFFFFF" w:themeColor="background1"/>
+          <w:sz w:val="24"/>
+          <w:szCs w:val="24"/>
+          <w:lang w:val="hu-HU"/>
+        </w:rPr>
+      </w:pPr>
+      <w:r>
+        <w:rPr>
+          <w:rFonts w:ascii="Consolas" w:eastAsia="Times New Roman" w:hAnsi="Consolas" w:cs="Times New Roman"/>
+          <w:color w:val="FFFFFF" w:themeColor="background1"/>
+          <w:sz w:val="24"/>
+          <w:szCs w:val="24"/>
+          <w:lang w:val="hu-HU"/>
+        </w:rPr>
+        <w:t>#pkts decaps: 42, #pkts decrypt: 42, #pkts verify: 0</w:t>
+      </w:r>
+    </w:p>
+    <w:p>
+      <w:pPr>
+        <w:pBdr>
+          <w:top w:val="single" w:sz="24" w:space="1" w:color="auto"/>
+          <w:left w:val="single" w:sz="24" w:space="0" w:color="auto"/>
+          <w:bottom w:val="single" w:sz="24" w:space="1" w:color="auto"/>
+          <w:right w:val="single" w:sz="24" w:space="4" w:color="auto"/>
+        </w:pBdr>
+        <w:shd w:val="clear" w:color="auto" w:fill="595959" w:themeFill="text1" w:themeFillTint="A6"/>
+        <w:spacing w:after="0" w:line="240" w:lineRule="auto"/>
+        <w:rPr>
+          <w:rFonts w:ascii="Consolas" w:eastAsia="Times New Roman" w:hAnsi="Consolas" w:cs="Times New Roman"/>
+          <w:color w:val="FFFFFF" w:themeColor="background1"/>
+          <w:sz w:val="24"/>
+          <w:szCs w:val="24"/>
+          <w:lang w:val="hu-HU"/>
+        </w:rPr>
+      </w:pPr>
+      <w:r>
+        <w:rPr>
+          <w:rFonts w:ascii="Consolas" w:eastAsia="Times New Roman" w:hAnsi="Consolas" w:cs="Times New Roman"/>
+          <w:color w:val="FFFFFF" w:themeColor="background1"/>
+          <w:sz w:val="24"/>
+          <w:szCs w:val="24"/>
+          <w:lang w:val="hu-HU"/>
+        </w:rPr>
+        <w:t>#pkts compressed: 0, #pkts decompressed: 0</w:t>
+      </w:r>
+    </w:p>
+    <w:p>
+      <w:pPr>
+        <w:pBdr>
+          <w:top w:val="single" w:sz="24" w:space="1" w:color="auto"/>
+          <w:left w:val="single" w:sz="24" w:space="0" w:color="auto"/>
+          <w:bottom w:val="single" w:sz="24" w:space="1" w:color="auto"/>
+          <w:right w:val="single" w:sz="24" w:space="4" w:color="auto"/>
+        </w:pBdr>
+        <w:shd w:val="clear" w:color="auto" w:fill="595959" w:themeFill="text1" w:themeFillTint="A6"/>
+        <w:spacing w:after="0" w:line="240" w:lineRule="auto"/>
+        <w:rPr>
+          <w:rFonts w:ascii="Consolas" w:eastAsia="Times New Roman" w:hAnsi="Consolas" w:cs="Times New Roman"/>
+          <w:color w:val="FFFFFF" w:themeColor="background1"/>
+          <w:sz w:val="24"/>
+          <w:szCs w:val="24"/>
+          <w:lang w:val="hu-HU"/>
+        </w:rPr>
+      </w:pPr>
+      <w:r>
+        <w:rPr>
+          <w:rFonts w:ascii="Consolas" w:eastAsia="Times New Roman" w:hAnsi="Consolas" w:cs="Times New Roman"/>
+          <w:color w:val="FFFFFF" w:themeColor="background1"/>
+          <w:sz w:val="24"/>
+          <w:szCs w:val="24"/>
+          <w:lang w:val="hu-HU"/>
+        </w:rPr>
+        <w:t>#pkts not compressed: 0, #pkts compr. failed: 0</w:t>
+      </w:r>
+    </w:p>
+    <w:p>
+      <w:pPr>
+        <w:pBdr>
+          <w:top w:val="single" w:sz="24" w:space="1" w:color="auto"/>
+          <w:left w:val="single" w:sz="24" w:space="0" w:color="auto"/>
+          <w:bottom w:val="single" w:sz="24" w:space="1" w:color="auto"/>
+          <w:right w:val="single" w:sz="24" w:space="4" w:color="auto"/>
+        </w:pBdr>
+        <w:shd w:val="clear" w:color="auto" w:fill="595959" w:themeFill="text1" w:themeFillTint="A6"/>
+        <w:spacing w:after="0" w:line="240" w:lineRule="auto"/>
+        <w:rPr>
+          <w:rFonts w:ascii="Consolas" w:eastAsia="Times New Roman" w:hAnsi="Consolas" w:cs="Times New Roman"/>
+          <w:color w:val="FFFFFF" w:themeColor="background1"/>
+          <w:sz w:val="24"/>
+          <w:szCs w:val="24"/>
+          <w:lang w:val="hu-HU"/>
+        </w:rPr>
+      </w:pPr>
+      <w:r>
+        <w:rPr>
+          <w:rFonts w:ascii="Consolas" w:eastAsia="Times New Roman" w:hAnsi="Consolas" w:cs="Times New Roman"/>
+          <w:color w:val="FFFFFF" w:themeColor="background1"/>
+          <w:sz w:val="24"/>
+          <w:szCs w:val="24"/>
+          <w:lang w:val="hu-HU"/>
+        </w:rPr>
+        <w:t>#pkts not decompressed: 0, #pkts decompress failed: 0</w:t>
+      </w:r>
+    </w:p>
+    <w:p>
+      <w:pPr>
+        <w:pBdr>
+          <w:top w:val="single" w:sz="24" w:space="1" w:color="auto"/>
+          <w:left w:val="single" w:sz="24" w:space="0" w:color="auto"/>
+          <w:bottom w:val="single" w:sz="24" w:space="1" w:color="auto"/>
+          <w:right w:val="single" w:sz="24" w:space="4" w:color="auto"/>
+        </w:pBdr>
+        <w:shd w:val="clear" w:color="auto" w:fill="595959" w:themeFill="text1" w:themeFillTint="A6"/>
+        <w:spacing w:after="0" w:line="240" w:lineRule="auto"/>
+        <w:rPr>
+          <w:rFonts w:ascii="Consolas" w:eastAsia="Times New Roman" w:hAnsi="Consolas" w:cs="Times New Roman"/>
+          <w:color w:val="FFFFFF" w:themeColor="background1"/>
+          <w:sz w:val="24"/>
+          <w:szCs w:val="24"/>
+          <w:lang w:val="hu-HU"/>
+        </w:rPr>
+      </w:pPr>
+      <w:r>
+        <w:rPr>
+          <w:rFonts w:ascii="Consolas" w:eastAsia="Times New Roman" w:hAnsi="Consolas" w:cs="Times New Roman"/>
+          <w:color w:val="FFFFFF" w:themeColor="background1"/>
+          <w:sz w:val="24"/>
+          <w:szCs w:val="24"/>
+          <w:lang w:val="hu-HU"/>
+        </w:rPr>
+        <w:t>#send errors 1, #recv errors 0</w:t>
+      </w:r>
+    </w:p>
+    <w:p>
+      <w:pPr>
+        <w:pBdr>
+          <w:top w:val="single" w:sz="24" w:space="1" w:color="auto"/>
+          <w:left w:val="single" w:sz="24" w:space="0" w:color="auto"/>
+          <w:bottom w:val="single" w:sz="24" w:space="1" w:color="auto"/>
+          <w:right w:val="single" w:sz="24" w:space="4" w:color="auto"/>
+        </w:pBdr>
+        <w:shd w:val="clear" w:color="auto" w:fill="595959" w:themeFill="text1" w:themeFillTint="A6"/>
+        <w:spacing w:after="0" w:line="240" w:lineRule="auto"/>
+        <w:rPr>
+          <w:rFonts w:ascii="Consolas" w:eastAsia="Times New Roman" w:hAnsi="Consolas" w:cs="Times New Roman"/>
+          <w:color w:val="FFFFFF" w:themeColor="background1"/>
+          <w:sz w:val="24"/>
+          <w:szCs w:val="24"/>
+          <w:lang w:val="hu-HU"/>
+        </w:rPr>
+      </w:pPr>
+    </w:p>
+    <w:p>
+      <w:pPr>
+        <w:pBdr>
+          <w:top w:val="single" w:sz="24" w:space="1" w:color="auto"/>
+          <w:left w:val="single" w:sz="24" w:space="0" w:color="auto"/>
+          <w:bottom w:val="single" w:sz="24" w:space="1" w:color="auto"/>
+          <w:right w:val="single" w:sz="24" w:space="4" w:color="auto"/>
+        </w:pBdr>
+        <w:shd w:val="clear" w:color="auto" w:fill="595959" w:themeFill="text1" w:themeFillTint="A6"/>
+        <w:spacing w:after="0" w:line="240" w:lineRule="auto"/>
+        <w:rPr>
+          <w:rFonts w:ascii="Consolas" w:eastAsia="Times New Roman" w:hAnsi="Consolas" w:cs="Times New Roman"/>
+          <w:color w:val="FFFFFF" w:themeColor="background1"/>
+          <w:sz w:val="24"/>
+          <w:szCs w:val="24"/>
+          <w:lang w:val="hu-HU"/>
+        </w:rPr>
+      </w:pPr>
+      <w:r>
+        <w:rPr>
+          <w:rFonts w:ascii="Consolas" w:eastAsia="Times New Roman" w:hAnsi="Consolas" w:cs="Times New Roman"/>
+          <w:color w:val="FFFFFF" w:themeColor="background1"/>
+          <w:sz w:val="24"/>
+          <w:szCs w:val="24"/>
+          <w:lang w:val="hu-HU"/>
+        </w:rPr>
+        <w:t>local crypto endpt.: 20.0.0.2, remote crypto endpt.:40.0.0.2</w:t>
+      </w:r>
+    </w:p>
+    <w:p>
+      <w:pPr>
+        <w:pBdr>
+          <w:top w:val="single" w:sz="24" w:space="1" w:color="auto"/>
+          <w:left w:val="single" w:sz="24" w:space="0" w:color="auto"/>
+          <w:bottom w:val="single" w:sz="24" w:space="1" w:color="auto"/>
+          <w:right w:val="single" w:sz="24" w:space="4" w:color="auto"/>
+        </w:pBdr>
+        <w:shd w:val="clear" w:color="auto" w:fill="595959" w:themeFill="text1" w:themeFillTint="A6"/>
+        <w:spacing w:after="0" w:line="240" w:lineRule="auto"/>
+        <w:rPr>
+          <w:rFonts w:ascii="Consolas" w:eastAsia="Times New Roman" w:hAnsi="Consolas" w:cs="Times New Roman"/>
+          <w:color w:val="FFFFFF" w:themeColor="background1"/>
+          <w:sz w:val="24"/>
+          <w:szCs w:val="24"/>
+          <w:lang w:val="hu-HU"/>
+        </w:rPr>
+      </w:pPr>
+      <w:r>
+        <w:rPr>
+          <w:rFonts w:ascii="Consolas" w:eastAsia="Times New Roman" w:hAnsi="Consolas" w:cs="Times New Roman"/>
+          <w:color w:val="FFFFFF" w:themeColor="background1"/>
+          <w:sz w:val="24"/>
+          <w:szCs w:val="24"/>
+          <w:lang w:val="hu-HU"/>
+        </w:rPr>
+        <w:t>path mtu 1500, ip mtu 1500, ip mtu idb Serial0/1/0</w:t>
+      </w:r>
+    </w:p>
+    <w:p>
+      <w:pPr>
+        <w:pBdr>
+          <w:top w:val="single" w:sz="24" w:space="1" w:color="auto"/>
+          <w:left w:val="single" w:sz="24" w:space="0" w:color="auto"/>
+          <w:bottom w:val="single" w:sz="24" w:space="1" w:color="auto"/>
+          <w:right w:val="single" w:sz="24" w:space="4" w:color="auto"/>
+        </w:pBdr>
+        <w:shd w:val="clear" w:color="auto" w:fill="595959" w:themeFill="text1" w:themeFillTint="A6"/>
+        <w:spacing w:after="0" w:line="240" w:lineRule="auto"/>
+        <w:rPr>
+          <w:rFonts w:ascii="Consolas" w:eastAsia="Times New Roman" w:hAnsi="Consolas" w:cs="Times New Roman"/>
+          <w:color w:val="FFFFFF" w:themeColor="background1"/>
+          <w:sz w:val="24"/>
+          <w:szCs w:val="24"/>
+          <w:lang w:val="hu-HU"/>
+        </w:rPr>
+      </w:pPr>
+      <w:r>
+        <w:rPr>
+          <w:rFonts w:ascii="Consolas" w:eastAsia="Times New Roman" w:hAnsi="Consolas" w:cs="Times New Roman"/>
+          <w:color w:val="FFFFFF" w:themeColor="background1"/>
+          <w:sz w:val="24"/>
+          <w:szCs w:val="24"/>
+          <w:lang w:val="hu-HU"/>
+        </w:rPr>
+        <w:t>current outbound spi: 0x9049B568(2420749672)</w:t>
+      </w:r>
+    </w:p>
+    <w:p>
+      <w:pPr>
+        <w:pBdr>
+          <w:top w:val="single" w:sz="24" w:space="1" w:color="auto"/>
+          <w:left w:val="single" w:sz="24" w:space="0" w:color="auto"/>
+          <w:bottom w:val="single" w:sz="24" w:space="1" w:color="auto"/>
+          <w:right w:val="single" w:sz="24" w:space="4" w:color="auto"/>
+        </w:pBdr>
+        <w:shd w:val="clear" w:color="auto" w:fill="595959" w:themeFill="text1" w:themeFillTint="A6"/>
+        <w:spacing w:after="0" w:line="240" w:lineRule="auto"/>
+        <w:rPr>
+          <w:rFonts w:ascii="Consolas" w:eastAsia="Times New Roman" w:hAnsi="Consolas" w:cs="Times New Roman"/>
+          <w:color w:val="FFFFFF" w:themeColor="background1"/>
+          <w:sz w:val="24"/>
+          <w:szCs w:val="24"/>
+          <w:lang w:val="hu-HU"/>
+        </w:rPr>
+      </w:pPr>
+    </w:p>
+    <w:p>
+      <w:pPr>
+        <w:pBdr>
+          <w:top w:val="single" w:sz="24" w:space="1" w:color="auto"/>
+          <w:left w:val="single" w:sz="24" w:space="0" w:color="auto"/>
+          <w:bottom w:val="single" w:sz="24" w:space="1" w:color="auto"/>
+          <w:right w:val="single" w:sz="24" w:space="4" w:color="auto"/>
+        </w:pBdr>
+        <w:shd w:val="clear" w:color="auto" w:fill="595959" w:themeFill="text1" w:themeFillTint="A6"/>
+        <w:spacing w:after="0" w:line="240" w:lineRule="auto"/>
+        <w:rPr>
+          <w:rFonts w:ascii="Consolas" w:eastAsia="Times New Roman" w:hAnsi="Consolas" w:cs="Times New Roman"/>
+          <w:color w:val="FFFFFF" w:themeColor="background1"/>
+          <w:sz w:val="24"/>
+          <w:szCs w:val="24"/>
+          <w:lang w:val="hu-HU"/>
+        </w:rPr>
+      </w:pPr>
+      <w:r>
+        <w:rPr>
+          <w:rFonts w:ascii="Consolas" w:eastAsia="Times New Roman" w:hAnsi="Consolas" w:cs="Times New Roman"/>
+          <w:color w:val="FFFFFF" w:themeColor="background1"/>
+          <w:sz w:val="24"/>
+          <w:szCs w:val="24"/>
+          <w:lang w:val="hu-HU"/>
+        </w:rPr>
+        <w:t>inbound esp sas:</w:t>
+      </w:r>
+    </w:p>
+    <w:p>
+      <w:pPr>
+        <w:pBdr>
+          <w:top w:val="single" w:sz="24" w:space="1" w:color="auto"/>
+          <w:left w:val="single" w:sz="24" w:space="0" w:color="auto"/>
+          <w:bottom w:val="single" w:sz="24" w:space="1" w:color="auto"/>
+          <w:right w:val="single" w:sz="24" w:space="4" w:color="auto"/>
+        </w:pBdr>
+        <w:shd w:val="clear" w:color="auto" w:fill="595959" w:themeFill="text1" w:themeFillTint="A6"/>
+        <w:spacing w:after="0" w:line="240" w:lineRule="auto"/>
+        <w:rPr>
+          <w:rFonts w:ascii="Consolas" w:eastAsia="Times New Roman" w:hAnsi="Consolas" w:cs="Times New Roman"/>
+          <w:color w:val="FFFFFF" w:themeColor="background1"/>
+          <w:sz w:val="24"/>
+          <w:szCs w:val="24"/>
+          <w:lang w:val="hu-HU"/>
+        </w:rPr>
+      </w:pPr>
+      <w:r>
+        <w:rPr>
+          <w:rFonts w:ascii="Consolas" w:eastAsia="Times New Roman" w:hAnsi="Consolas" w:cs="Times New Roman"/>
+          <w:color w:val="FFFFFF" w:themeColor="background1"/>
+          <w:sz w:val="24"/>
+          <w:szCs w:val="24"/>
+          <w:lang w:val="hu-HU"/>
+        </w:rPr>
+        <w:t>spi: 0x4751CB9B(1196542875)</w:t>
+      </w:r>
+    </w:p>
+    <w:p>
+      <w:pPr>
+        <w:pBdr>
+          <w:top w:val="single" w:sz="24" w:space="1" w:color="auto"/>
+          <w:left w:val="single" w:sz="24" w:space="0" w:color="auto"/>
+          <w:bottom w:val="single" w:sz="24" w:space="1" w:color="auto"/>
+          <w:right w:val="single" w:sz="24" w:space="4" w:color="auto"/>
+        </w:pBdr>
+        <w:shd w:val="clear" w:color="auto" w:fill="595959" w:themeFill="text1" w:themeFillTint="A6"/>
+        <w:spacing w:after="0" w:line="240" w:lineRule="auto"/>
+        <w:rPr>
+          <w:rFonts w:ascii="Consolas" w:eastAsia="Times New Roman" w:hAnsi="Consolas" w:cs="Times New Roman"/>
+          <w:color w:val="FFFFFF" w:themeColor="background1"/>
+          <w:sz w:val="24"/>
+          <w:szCs w:val="24"/>
+          <w:lang w:val="hu-HU"/>
+        </w:rPr>
+      </w:pPr>
+      <w:r>
+        <w:rPr>
+          <w:rFonts w:ascii="Consolas" w:eastAsia="Times New Roman" w:hAnsi="Consolas" w:cs="Times New Roman"/>
+          <w:color w:val="FFFFFF" w:themeColor="background1"/>
+          <w:sz w:val="24"/>
+          <w:szCs w:val="24"/>
+          <w:lang w:val="hu-HU"/>
+        </w:rPr>
+        <w:t>transform: esp-aes esp-sha-hmac ,</w:t>
+      </w:r>
+    </w:p>
+    <w:p>
+      <w:pPr>
+        <w:pBdr>
+          <w:top w:val="single" w:sz="24" w:space="1" w:color="auto"/>
+          <w:left w:val="single" w:sz="24" w:space="0" w:color="auto"/>
+          <w:bottom w:val="single" w:sz="24" w:space="1" w:color="auto"/>
+          <w:right w:val="single" w:sz="24" w:space="4" w:color="auto"/>
+        </w:pBdr>
+        <w:shd w:val="clear" w:color="auto" w:fill="595959" w:themeFill="text1" w:themeFillTint="A6"/>
+        <w:spacing w:after="0" w:line="240" w:lineRule="auto"/>
+        <w:rPr>
+          <w:rFonts w:ascii="Consolas" w:eastAsia="Times New Roman" w:hAnsi="Consolas" w:cs="Times New Roman"/>
+          <w:color w:val="FFFFFF" w:themeColor="background1"/>
+          <w:sz w:val="24"/>
+          <w:szCs w:val="24"/>
+          <w:lang w:val="hu-HU"/>
+        </w:rPr>
+      </w:pPr>
+      <w:r>
+        <w:rPr>
+          <w:rFonts w:ascii="Consolas" w:eastAsia="Times New Roman" w:hAnsi="Consolas" w:cs="Times New Roman"/>
+          <w:color w:val="FFFFFF" w:themeColor="background1"/>
+          <w:sz w:val="24"/>
+          <w:szCs w:val="24"/>
+          <w:lang w:val="hu-HU"/>
+        </w:rPr>
+        <w:t>in use settings ={Tunnel, }</w:t>
+      </w:r>
+    </w:p>
+    <w:p>
+      <w:pPr>
+        <w:pBdr>
+          <w:top w:val="single" w:sz="24" w:space="1" w:color="auto"/>
+          <w:left w:val="single" w:sz="24" w:space="0" w:color="auto"/>
+          <w:bottom w:val="single" w:sz="24" w:space="1" w:color="auto"/>
+          <w:right w:val="single" w:sz="24" w:space="4" w:color="auto"/>
+        </w:pBdr>
+        <w:shd w:val="clear" w:color="auto" w:fill="595959" w:themeFill="text1" w:themeFillTint="A6"/>
+        <w:spacing w:after="0" w:line="240" w:lineRule="auto"/>
+        <w:rPr>
+          <w:rFonts w:ascii="Consolas" w:eastAsia="Times New Roman" w:hAnsi="Consolas" w:cs="Times New Roman"/>
+          <w:color w:val="FFFFFF" w:themeColor="background1"/>
+          <w:sz w:val="24"/>
+          <w:szCs w:val="24"/>
+          <w:lang w:val="hu-HU"/>
+        </w:rPr>
+      </w:pPr>
+      <w:r>
+        <w:rPr>
+          <w:rFonts w:ascii="Consolas" w:eastAsia="Times New Roman" w:hAnsi="Consolas" w:cs="Times New Roman"/>
+          <w:color w:val="FFFFFF" w:themeColor="background1"/>
+          <w:sz w:val="24"/>
+          <w:szCs w:val="24"/>
+          <w:lang w:val="hu-HU"/>
+        </w:rPr>
+        <w:t>conn id: 2002, flow_id: FPGA:1, crypto map: SITE2CMAP</w:t>
+      </w:r>
+    </w:p>
+    <w:p>
+      <w:pPr>
+        <w:pBdr>
+          <w:top w:val="single" w:sz="24" w:space="1" w:color="auto"/>
+          <w:left w:val="single" w:sz="24" w:space="0" w:color="auto"/>
+          <w:bottom w:val="single" w:sz="24" w:space="1" w:color="auto"/>
+          <w:right w:val="single" w:sz="24" w:space="4" w:color="auto"/>
+        </w:pBdr>
+        <w:shd w:val="clear" w:color="auto" w:fill="595959" w:themeFill="text1" w:themeFillTint="A6"/>
+        <w:spacing w:after="0" w:line="240" w:lineRule="auto"/>
+        <w:rPr>
+          <w:rFonts w:ascii="Consolas" w:eastAsia="Times New Roman" w:hAnsi="Consolas" w:cs="Times New Roman"/>
+          <w:color w:val="FFFFFF" w:themeColor="background1"/>
+          <w:sz w:val="24"/>
+          <w:szCs w:val="24"/>
+          <w:lang w:val="hu-HU"/>
+        </w:rPr>
+      </w:pPr>
+      <w:r>
+        <w:rPr>
+          <w:rFonts w:ascii="Consolas" w:eastAsia="Times New Roman" w:hAnsi="Consolas" w:cs="Times New Roman"/>
+          <w:color w:val="FFFFFF" w:themeColor="background1"/>
+          <w:sz w:val="24"/>
+          <w:szCs w:val="24"/>
+          <w:lang w:val="hu-HU"/>
+        </w:rPr>
+        <w:t>sa timing: remaining key lifetime (k/sec): (4525504/3561)</w:t>
       </w:r>
     </w:p>
     <w:p>
@@ -24323,494 +23085,248 @@
           <w:szCs w:val="24"/>
           <w:lang w:val="hu-HU"/>
         </w:rPr>
-        <w:t xml:space="preserve">inbound ah </w:t>
-      </w:r>
-      <w:proofErr w:type="spellStart"/>
-      <w:r>
-        <w:rPr>
-          <w:rFonts w:ascii="Consolas" w:eastAsia="Times New Roman" w:hAnsi="Consolas" w:cs="Times New Roman"/>
-          <w:color w:val="FFFFFF" w:themeColor="background1"/>
-          <w:sz w:val="24"/>
-          <w:szCs w:val="24"/>
-          <w:lang w:val="hu-HU"/>
-        </w:rPr>
-        <w:t>sas</w:t>
-      </w:r>
-      <w:proofErr w:type="spellEnd"/>
-      <w:r>
-        <w:rPr>
-          <w:rFonts w:ascii="Consolas" w:eastAsia="Times New Roman" w:hAnsi="Consolas" w:cs="Times New Roman"/>
-          <w:color w:val="FFFFFF" w:themeColor="background1"/>
-          <w:sz w:val="24"/>
-          <w:szCs w:val="24"/>
-          <w:lang w:val="hu-HU"/>
-        </w:rPr>
-        <w:t>:</w:t>
-      </w:r>
-    </w:p>
-    <w:p>
-      <w:pPr>
-        <w:pBdr>
-          <w:top w:val="single" w:sz="24" w:space="1" w:color="auto"/>
-          <w:left w:val="single" w:sz="24" w:space="0" w:color="auto"/>
-          <w:bottom w:val="single" w:sz="24" w:space="1" w:color="auto"/>
-          <w:right w:val="single" w:sz="24" w:space="4" w:color="auto"/>
-        </w:pBdr>
-        <w:shd w:val="clear" w:color="auto" w:fill="595959" w:themeFill="text1" w:themeFillTint="A6"/>
-        <w:spacing w:after="0" w:line="240" w:lineRule="auto"/>
-        <w:rPr>
-          <w:rFonts w:ascii="Consolas" w:eastAsia="Times New Roman" w:hAnsi="Consolas" w:cs="Times New Roman"/>
-          <w:color w:val="FFFFFF" w:themeColor="background1"/>
-          <w:sz w:val="24"/>
-          <w:szCs w:val="24"/>
-          <w:lang w:val="hu-HU"/>
-        </w:rPr>
-      </w:pPr>
-    </w:p>
-    <w:p>
-      <w:pPr>
-        <w:pBdr>
-          <w:top w:val="single" w:sz="24" w:space="1" w:color="auto"/>
-          <w:left w:val="single" w:sz="24" w:space="0" w:color="auto"/>
-          <w:bottom w:val="single" w:sz="24" w:space="1" w:color="auto"/>
-          <w:right w:val="single" w:sz="24" w:space="4" w:color="auto"/>
-        </w:pBdr>
-        <w:shd w:val="clear" w:color="auto" w:fill="595959" w:themeFill="text1" w:themeFillTint="A6"/>
-        <w:spacing w:after="0" w:line="240" w:lineRule="auto"/>
-        <w:rPr>
-          <w:rFonts w:ascii="Consolas" w:eastAsia="Times New Roman" w:hAnsi="Consolas" w:cs="Times New Roman"/>
-          <w:color w:val="FFFFFF" w:themeColor="background1"/>
-          <w:sz w:val="24"/>
-          <w:szCs w:val="24"/>
-          <w:lang w:val="hu-HU"/>
-        </w:rPr>
-      </w:pPr>
-      <w:r>
-        <w:rPr>
-          <w:rFonts w:ascii="Consolas" w:eastAsia="Times New Roman" w:hAnsi="Consolas" w:cs="Times New Roman"/>
-          <w:color w:val="FFFFFF" w:themeColor="background1"/>
-          <w:sz w:val="24"/>
-          <w:szCs w:val="24"/>
-          <w:lang w:val="hu-HU"/>
-        </w:rPr>
-        <w:t xml:space="preserve">inbound </w:t>
-      </w:r>
-      <w:proofErr w:type="spellStart"/>
-      <w:r>
-        <w:rPr>
-          <w:rFonts w:ascii="Consolas" w:eastAsia="Times New Roman" w:hAnsi="Consolas" w:cs="Times New Roman"/>
-          <w:color w:val="FFFFFF" w:themeColor="background1"/>
-          <w:sz w:val="24"/>
-          <w:szCs w:val="24"/>
-          <w:lang w:val="hu-HU"/>
-        </w:rPr>
-        <w:t>pcp</w:t>
-      </w:r>
-      <w:proofErr w:type="spellEnd"/>
-      <w:r>
-        <w:rPr>
-          <w:rFonts w:ascii="Consolas" w:eastAsia="Times New Roman" w:hAnsi="Consolas" w:cs="Times New Roman"/>
-          <w:color w:val="FFFFFF" w:themeColor="background1"/>
-          <w:sz w:val="24"/>
-          <w:szCs w:val="24"/>
-          <w:lang w:val="hu-HU"/>
-        </w:rPr>
-        <w:t xml:space="preserve"> </w:t>
-      </w:r>
-      <w:proofErr w:type="spellStart"/>
-      <w:r>
-        <w:rPr>
-          <w:rFonts w:ascii="Consolas" w:eastAsia="Times New Roman" w:hAnsi="Consolas" w:cs="Times New Roman"/>
-          <w:color w:val="FFFFFF" w:themeColor="background1"/>
-          <w:sz w:val="24"/>
-          <w:szCs w:val="24"/>
-          <w:lang w:val="hu-HU"/>
-        </w:rPr>
-        <w:t>sas</w:t>
-      </w:r>
-      <w:proofErr w:type="spellEnd"/>
-      <w:r>
-        <w:rPr>
-          <w:rFonts w:ascii="Consolas" w:eastAsia="Times New Roman" w:hAnsi="Consolas" w:cs="Times New Roman"/>
-          <w:color w:val="FFFFFF" w:themeColor="background1"/>
-          <w:sz w:val="24"/>
-          <w:szCs w:val="24"/>
-          <w:lang w:val="hu-HU"/>
-        </w:rPr>
-        <w:t>:</w:t>
-      </w:r>
-    </w:p>
-    <w:p>
-      <w:pPr>
-        <w:pBdr>
-          <w:top w:val="single" w:sz="24" w:space="1" w:color="auto"/>
-          <w:left w:val="single" w:sz="24" w:space="0" w:color="auto"/>
-          <w:bottom w:val="single" w:sz="24" w:space="1" w:color="auto"/>
-          <w:right w:val="single" w:sz="24" w:space="4" w:color="auto"/>
-        </w:pBdr>
-        <w:shd w:val="clear" w:color="auto" w:fill="595959" w:themeFill="text1" w:themeFillTint="A6"/>
-        <w:spacing w:after="0" w:line="240" w:lineRule="auto"/>
-        <w:rPr>
-          <w:rFonts w:ascii="Consolas" w:eastAsia="Times New Roman" w:hAnsi="Consolas" w:cs="Times New Roman"/>
-          <w:color w:val="FFFFFF" w:themeColor="background1"/>
-          <w:sz w:val="24"/>
-          <w:szCs w:val="24"/>
-          <w:lang w:val="hu-HU"/>
-        </w:rPr>
-      </w:pPr>
-    </w:p>
-    <w:p>
-      <w:pPr>
-        <w:pBdr>
-          <w:top w:val="single" w:sz="24" w:space="1" w:color="auto"/>
-          <w:left w:val="single" w:sz="24" w:space="0" w:color="auto"/>
-          <w:bottom w:val="single" w:sz="24" w:space="1" w:color="auto"/>
-          <w:right w:val="single" w:sz="24" w:space="4" w:color="auto"/>
-        </w:pBdr>
-        <w:shd w:val="clear" w:color="auto" w:fill="595959" w:themeFill="text1" w:themeFillTint="A6"/>
-        <w:spacing w:after="0" w:line="240" w:lineRule="auto"/>
-        <w:rPr>
-          <w:rFonts w:ascii="Consolas" w:eastAsia="Times New Roman" w:hAnsi="Consolas" w:cs="Times New Roman"/>
-          <w:color w:val="FFFFFF" w:themeColor="background1"/>
-          <w:sz w:val="24"/>
-          <w:szCs w:val="24"/>
-          <w:lang w:val="hu-HU"/>
-        </w:rPr>
-      </w:pPr>
-      <w:r>
-        <w:rPr>
-          <w:rFonts w:ascii="Consolas" w:eastAsia="Times New Roman" w:hAnsi="Consolas" w:cs="Times New Roman"/>
-          <w:color w:val="FFFFFF" w:themeColor="background1"/>
-          <w:sz w:val="24"/>
-          <w:szCs w:val="24"/>
-          <w:lang w:val="hu-HU"/>
-        </w:rPr>
-        <w:t xml:space="preserve">outbound </w:t>
-      </w:r>
-      <w:proofErr w:type="spellStart"/>
-      <w:r>
-        <w:rPr>
-          <w:rFonts w:ascii="Consolas" w:eastAsia="Times New Roman" w:hAnsi="Consolas" w:cs="Times New Roman"/>
-          <w:color w:val="FFFFFF" w:themeColor="background1"/>
-          <w:sz w:val="24"/>
-          <w:szCs w:val="24"/>
-          <w:lang w:val="hu-HU"/>
-        </w:rPr>
-        <w:t>esp</w:t>
-      </w:r>
-      <w:proofErr w:type="spellEnd"/>
-      <w:r>
-        <w:rPr>
-          <w:rFonts w:ascii="Consolas" w:eastAsia="Times New Roman" w:hAnsi="Consolas" w:cs="Times New Roman"/>
-          <w:color w:val="FFFFFF" w:themeColor="background1"/>
-          <w:sz w:val="24"/>
-          <w:szCs w:val="24"/>
-          <w:lang w:val="hu-HU"/>
-        </w:rPr>
-        <w:t xml:space="preserve"> </w:t>
-      </w:r>
-      <w:proofErr w:type="spellStart"/>
-      <w:r>
-        <w:rPr>
-          <w:rFonts w:ascii="Consolas" w:eastAsia="Times New Roman" w:hAnsi="Consolas" w:cs="Times New Roman"/>
-          <w:color w:val="FFFFFF" w:themeColor="background1"/>
-          <w:sz w:val="24"/>
-          <w:szCs w:val="24"/>
-          <w:lang w:val="hu-HU"/>
-        </w:rPr>
-        <w:t>sas</w:t>
-      </w:r>
-      <w:proofErr w:type="spellEnd"/>
-      <w:r>
-        <w:rPr>
-          <w:rFonts w:ascii="Consolas" w:eastAsia="Times New Roman" w:hAnsi="Consolas" w:cs="Times New Roman"/>
-          <w:color w:val="FFFFFF" w:themeColor="background1"/>
-          <w:sz w:val="24"/>
-          <w:szCs w:val="24"/>
-          <w:lang w:val="hu-HU"/>
-        </w:rPr>
-        <w:t>:</w:t>
-      </w:r>
-    </w:p>
-    <w:p>
-      <w:pPr>
-        <w:pBdr>
-          <w:top w:val="single" w:sz="24" w:space="1" w:color="auto"/>
-          <w:left w:val="single" w:sz="24" w:space="0" w:color="auto"/>
-          <w:bottom w:val="single" w:sz="24" w:space="1" w:color="auto"/>
-          <w:right w:val="single" w:sz="24" w:space="4" w:color="auto"/>
-        </w:pBdr>
-        <w:shd w:val="clear" w:color="auto" w:fill="595959" w:themeFill="text1" w:themeFillTint="A6"/>
-        <w:spacing w:after="0" w:line="240" w:lineRule="auto"/>
-        <w:rPr>
-          <w:rFonts w:ascii="Consolas" w:eastAsia="Times New Roman" w:hAnsi="Consolas" w:cs="Times New Roman"/>
-          <w:color w:val="FFFFFF" w:themeColor="background1"/>
-          <w:sz w:val="24"/>
-          <w:szCs w:val="24"/>
-          <w:lang w:val="hu-HU"/>
-        </w:rPr>
-      </w:pPr>
-      <w:proofErr w:type="spellStart"/>
-      <w:r>
-        <w:rPr>
-          <w:rFonts w:ascii="Consolas" w:eastAsia="Times New Roman" w:hAnsi="Consolas" w:cs="Times New Roman"/>
-          <w:color w:val="FFFFFF" w:themeColor="background1"/>
-          <w:sz w:val="24"/>
-          <w:szCs w:val="24"/>
-          <w:lang w:val="hu-HU"/>
-        </w:rPr>
-        <w:t>spi</w:t>
-      </w:r>
-      <w:proofErr w:type="spellEnd"/>
-      <w:r>
-        <w:rPr>
-          <w:rFonts w:ascii="Consolas" w:eastAsia="Times New Roman" w:hAnsi="Consolas" w:cs="Times New Roman"/>
-          <w:color w:val="FFFFFF" w:themeColor="background1"/>
-          <w:sz w:val="24"/>
-          <w:szCs w:val="24"/>
-          <w:lang w:val="hu-HU"/>
-        </w:rPr>
-        <w:t>: 0x9049B568(2420749672)</w:t>
-      </w:r>
-    </w:p>
-    <w:p>
-      <w:pPr>
-        <w:pBdr>
-          <w:top w:val="single" w:sz="24" w:space="1" w:color="auto"/>
-          <w:left w:val="single" w:sz="24" w:space="0" w:color="auto"/>
-          <w:bottom w:val="single" w:sz="24" w:space="1" w:color="auto"/>
-          <w:right w:val="single" w:sz="24" w:space="4" w:color="auto"/>
-        </w:pBdr>
-        <w:shd w:val="clear" w:color="auto" w:fill="595959" w:themeFill="text1" w:themeFillTint="A6"/>
-        <w:spacing w:after="0" w:line="240" w:lineRule="auto"/>
-        <w:rPr>
-          <w:rFonts w:ascii="Consolas" w:eastAsia="Times New Roman" w:hAnsi="Consolas" w:cs="Times New Roman"/>
-          <w:color w:val="FFFFFF" w:themeColor="background1"/>
-          <w:sz w:val="24"/>
-          <w:szCs w:val="24"/>
-          <w:lang w:val="hu-HU"/>
-        </w:rPr>
-      </w:pPr>
-      <w:r>
-        <w:rPr>
-          <w:rFonts w:ascii="Consolas" w:eastAsia="Times New Roman" w:hAnsi="Consolas" w:cs="Times New Roman"/>
-          <w:color w:val="FFFFFF" w:themeColor="background1"/>
-          <w:sz w:val="24"/>
-          <w:szCs w:val="24"/>
-          <w:lang w:val="hu-HU"/>
-        </w:rPr>
-        <w:t xml:space="preserve">transform: </w:t>
-      </w:r>
-      <w:proofErr w:type="spellStart"/>
-      <w:r>
-        <w:rPr>
-          <w:rFonts w:ascii="Consolas" w:eastAsia="Times New Roman" w:hAnsi="Consolas" w:cs="Times New Roman"/>
-          <w:color w:val="FFFFFF" w:themeColor="background1"/>
-          <w:sz w:val="24"/>
-          <w:szCs w:val="24"/>
-          <w:lang w:val="hu-HU"/>
-        </w:rPr>
-        <w:t>esp-aes</w:t>
-      </w:r>
-      <w:proofErr w:type="spellEnd"/>
-      <w:r>
-        <w:rPr>
-          <w:rFonts w:ascii="Consolas" w:eastAsia="Times New Roman" w:hAnsi="Consolas" w:cs="Times New Roman"/>
-          <w:color w:val="FFFFFF" w:themeColor="background1"/>
-          <w:sz w:val="24"/>
-          <w:szCs w:val="24"/>
-          <w:lang w:val="hu-HU"/>
-        </w:rPr>
-        <w:t xml:space="preserve"> </w:t>
-      </w:r>
-      <w:proofErr w:type="spellStart"/>
-      <w:r>
-        <w:rPr>
-          <w:rFonts w:ascii="Consolas" w:eastAsia="Times New Roman" w:hAnsi="Consolas" w:cs="Times New Roman"/>
-          <w:color w:val="FFFFFF" w:themeColor="background1"/>
-          <w:sz w:val="24"/>
-          <w:szCs w:val="24"/>
-          <w:lang w:val="hu-HU"/>
-        </w:rPr>
-        <w:t>esp</w:t>
-      </w:r>
-      <w:proofErr w:type="spellEnd"/>
-      <w:r>
-        <w:rPr>
-          <w:rFonts w:ascii="Consolas" w:eastAsia="Times New Roman" w:hAnsi="Consolas" w:cs="Times New Roman"/>
-          <w:color w:val="FFFFFF" w:themeColor="background1"/>
-          <w:sz w:val="24"/>
-          <w:szCs w:val="24"/>
-          <w:lang w:val="hu-HU"/>
-        </w:rPr>
-        <w:t>-sha-</w:t>
-      </w:r>
-      <w:proofErr w:type="spellStart"/>
-      <w:proofErr w:type="gramStart"/>
-      <w:r>
-        <w:rPr>
-          <w:rFonts w:ascii="Consolas" w:eastAsia="Times New Roman" w:hAnsi="Consolas" w:cs="Times New Roman"/>
-          <w:color w:val="FFFFFF" w:themeColor="background1"/>
-          <w:sz w:val="24"/>
-          <w:szCs w:val="24"/>
-          <w:lang w:val="hu-HU"/>
-        </w:rPr>
-        <w:t>hmac</w:t>
-      </w:r>
-      <w:proofErr w:type="spellEnd"/>
-      <w:r>
-        <w:rPr>
-          <w:rFonts w:ascii="Consolas" w:eastAsia="Times New Roman" w:hAnsi="Consolas" w:cs="Times New Roman"/>
-          <w:color w:val="FFFFFF" w:themeColor="background1"/>
-          <w:sz w:val="24"/>
-          <w:szCs w:val="24"/>
-          <w:lang w:val="hu-HU"/>
-        </w:rPr>
-        <w:t xml:space="preserve"> ,</w:t>
-      </w:r>
-      <w:proofErr w:type="gramEnd"/>
-    </w:p>
-    <w:p>
-      <w:pPr>
-        <w:pBdr>
-          <w:top w:val="single" w:sz="24" w:space="1" w:color="auto"/>
-          <w:left w:val="single" w:sz="24" w:space="0" w:color="auto"/>
-          <w:bottom w:val="single" w:sz="24" w:space="1" w:color="auto"/>
-          <w:right w:val="single" w:sz="24" w:space="4" w:color="auto"/>
-        </w:pBdr>
-        <w:shd w:val="clear" w:color="auto" w:fill="595959" w:themeFill="text1" w:themeFillTint="A6"/>
-        <w:spacing w:after="0" w:line="240" w:lineRule="auto"/>
-        <w:rPr>
-          <w:rFonts w:ascii="Consolas" w:eastAsia="Times New Roman" w:hAnsi="Consolas" w:cs="Times New Roman"/>
-          <w:color w:val="FFFFFF" w:themeColor="background1"/>
-          <w:sz w:val="24"/>
-          <w:szCs w:val="24"/>
-          <w:lang w:val="hu-HU"/>
-        </w:rPr>
-      </w:pPr>
-      <w:r>
-        <w:rPr>
-          <w:rFonts w:ascii="Consolas" w:eastAsia="Times New Roman" w:hAnsi="Consolas" w:cs="Times New Roman"/>
-          <w:color w:val="FFFFFF" w:themeColor="background1"/>
-          <w:sz w:val="24"/>
-          <w:szCs w:val="24"/>
-          <w:lang w:val="hu-HU"/>
-        </w:rPr>
-        <w:t xml:space="preserve">in use settings </w:t>
-      </w:r>
-      <w:proofErr w:type="gramStart"/>
-      <w:r>
-        <w:rPr>
-          <w:rFonts w:ascii="Consolas" w:eastAsia="Times New Roman" w:hAnsi="Consolas" w:cs="Times New Roman"/>
-          <w:color w:val="FFFFFF" w:themeColor="background1"/>
-          <w:sz w:val="24"/>
-          <w:szCs w:val="24"/>
-          <w:lang w:val="hu-HU"/>
-        </w:rPr>
-        <w:t>={</w:t>
-      </w:r>
-      <w:proofErr w:type="gramEnd"/>
-      <w:r>
-        <w:rPr>
-          <w:rFonts w:ascii="Consolas" w:eastAsia="Times New Roman" w:hAnsi="Consolas" w:cs="Times New Roman"/>
-          <w:color w:val="FFFFFF" w:themeColor="background1"/>
-          <w:sz w:val="24"/>
-          <w:szCs w:val="24"/>
-          <w:lang w:val="hu-HU"/>
-        </w:rPr>
-        <w:t>Tunnel, }</w:t>
-      </w:r>
-    </w:p>
-    <w:p>
-      <w:pPr>
-        <w:pBdr>
-          <w:top w:val="single" w:sz="24" w:space="1" w:color="auto"/>
-          <w:left w:val="single" w:sz="24" w:space="0" w:color="auto"/>
-          <w:bottom w:val="single" w:sz="24" w:space="1" w:color="auto"/>
-          <w:right w:val="single" w:sz="24" w:space="4" w:color="auto"/>
-        </w:pBdr>
-        <w:shd w:val="clear" w:color="auto" w:fill="595959" w:themeFill="text1" w:themeFillTint="A6"/>
-        <w:spacing w:after="0" w:line="240" w:lineRule="auto"/>
-        <w:rPr>
-          <w:rFonts w:ascii="Consolas" w:eastAsia="Times New Roman" w:hAnsi="Consolas" w:cs="Times New Roman"/>
-          <w:color w:val="FFFFFF" w:themeColor="background1"/>
-          <w:sz w:val="24"/>
-          <w:szCs w:val="24"/>
-          <w:lang w:val="hu-HU"/>
-        </w:rPr>
-      </w:pPr>
-      <w:r>
-        <w:rPr>
-          <w:rFonts w:ascii="Consolas" w:eastAsia="Times New Roman" w:hAnsi="Consolas" w:cs="Times New Roman"/>
-          <w:color w:val="FFFFFF" w:themeColor="background1"/>
-          <w:sz w:val="24"/>
-          <w:szCs w:val="24"/>
-          <w:lang w:val="hu-HU"/>
-        </w:rPr>
-        <w:t xml:space="preserve">conn id: 2003, </w:t>
-      </w:r>
-      <w:proofErr w:type="spellStart"/>
-      <w:r>
-        <w:rPr>
-          <w:rFonts w:ascii="Consolas" w:eastAsia="Times New Roman" w:hAnsi="Consolas" w:cs="Times New Roman"/>
-          <w:color w:val="FFFFFF" w:themeColor="background1"/>
-          <w:sz w:val="24"/>
-          <w:szCs w:val="24"/>
-          <w:lang w:val="hu-HU"/>
-        </w:rPr>
-        <w:t>flow_id</w:t>
-      </w:r>
-      <w:proofErr w:type="spellEnd"/>
-      <w:r>
-        <w:rPr>
-          <w:rFonts w:ascii="Consolas" w:eastAsia="Times New Roman" w:hAnsi="Consolas" w:cs="Times New Roman"/>
-          <w:color w:val="FFFFFF" w:themeColor="background1"/>
-          <w:sz w:val="24"/>
-          <w:szCs w:val="24"/>
-          <w:lang w:val="hu-HU"/>
-        </w:rPr>
-        <w:t>: FPGA:1, crypto map: SITE2CMAP</w:t>
-      </w:r>
-    </w:p>
-    <w:p>
-      <w:pPr>
-        <w:pBdr>
-          <w:top w:val="single" w:sz="24" w:space="1" w:color="auto"/>
-          <w:left w:val="single" w:sz="24" w:space="0" w:color="auto"/>
-          <w:bottom w:val="single" w:sz="24" w:space="1" w:color="auto"/>
-          <w:right w:val="single" w:sz="24" w:space="4" w:color="auto"/>
-        </w:pBdr>
-        <w:shd w:val="clear" w:color="auto" w:fill="595959" w:themeFill="text1" w:themeFillTint="A6"/>
-        <w:spacing w:after="0" w:line="240" w:lineRule="auto"/>
-        <w:rPr>
-          <w:rFonts w:ascii="Consolas" w:eastAsia="Times New Roman" w:hAnsi="Consolas" w:cs="Times New Roman"/>
-          <w:color w:val="FFFFFF" w:themeColor="background1"/>
-          <w:sz w:val="24"/>
-          <w:szCs w:val="24"/>
-          <w:lang w:val="hu-HU"/>
-        </w:rPr>
-      </w:pPr>
-      <w:proofErr w:type="spellStart"/>
-      <w:r>
-        <w:rPr>
-          <w:rFonts w:ascii="Consolas" w:eastAsia="Times New Roman" w:hAnsi="Consolas" w:cs="Times New Roman"/>
-          <w:color w:val="FFFFFF" w:themeColor="background1"/>
-          <w:sz w:val="24"/>
-          <w:szCs w:val="24"/>
-          <w:lang w:val="hu-HU"/>
-        </w:rPr>
-        <w:t>sa</w:t>
-      </w:r>
-      <w:proofErr w:type="spellEnd"/>
-      <w:r>
-        <w:rPr>
-          <w:rFonts w:ascii="Consolas" w:eastAsia="Times New Roman" w:hAnsi="Consolas" w:cs="Times New Roman"/>
-          <w:color w:val="FFFFFF" w:themeColor="background1"/>
-          <w:sz w:val="24"/>
-          <w:szCs w:val="24"/>
-          <w:lang w:val="hu-HU"/>
-        </w:rPr>
-        <w:t xml:space="preserve"> timing: remaining key lifetime (k/sec): (4525504/3561)</w:t>
+        <w:t>inbound ah sas:</w:t>
+      </w:r>
+    </w:p>
+    <w:p>
+      <w:pPr>
+        <w:pBdr>
+          <w:top w:val="single" w:sz="24" w:space="1" w:color="auto"/>
+          <w:left w:val="single" w:sz="24" w:space="0" w:color="auto"/>
+          <w:bottom w:val="single" w:sz="24" w:space="1" w:color="auto"/>
+          <w:right w:val="single" w:sz="24" w:space="4" w:color="auto"/>
+        </w:pBdr>
+        <w:shd w:val="clear" w:color="auto" w:fill="595959" w:themeFill="text1" w:themeFillTint="A6"/>
+        <w:spacing w:after="0" w:line="240" w:lineRule="auto"/>
+        <w:rPr>
+          <w:rFonts w:ascii="Consolas" w:eastAsia="Times New Roman" w:hAnsi="Consolas" w:cs="Times New Roman"/>
+          <w:color w:val="FFFFFF" w:themeColor="background1"/>
+          <w:sz w:val="24"/>
+          <w:szCs w:val="24"/>
+          <w:lang w:val="hu-HU"/>
+        </w:rPr>
+      </w:pPr>
+    </w:p>
+    <w:p>
+      <w:pPr>
+        <w:pBdr>
+          <w:top w:val="single" w:sz="24" w:space="1" w:color="auto"/>
+          <w:left w:val="single" w:sz="24" w:space="0" w:color="auto"/>
+          <w:bottom w:val="single" w:sz="24" w:space="1" w:color="auto"/>
+          <w:right w:val="single" w:sz="24" w:space="4" w:color="auto"/>
+        </w:pBdr>
+        <w:shd w:val="clear" w:color="auto" w:fill="595959" w:themeFill="text1" w:themeFillTint="A6"/>
+        <w:spacing w:after="0" w:line="240" w:lineRule="auto"/>
+        <w:rPr>
+          <w:rFonts w:ascii="Consolas" w:eastAsia="Times New Roman" w:hAnsi="Consolas" w:cs="Times New Roman"/>
+          <w:color w:val="FFFFFF" w:themeColor="background1"/>
+          <w:sz w:val="24"/>
+          <w:szCs w:val="24"/>
+          <w:lang w:val="hu-HU"/>
+        </w:rPr>
+      </w:pPr>
+      <w:r>
+        <w:rPr>
+          <w:rFonts w:ascii="Consolas" w:eastAsia="Times New Roman" w:hAnsi="Consolas" w:cs="Times New Roman"/>
+          <w:color w:val="FFFFFF" w:themeColor="background1"/>
+          <w:sz w:val="24"/>
+          <w:szCs w:val="24"/>
+          <w:lang w:val="hu-HU"/>
+        </w:rPr>
+        <w:t>inbound pcp sas:</w:t>
+      </w:r>
+    </w:p>
+    <w:p>
+      <w:pPr>
+        <w:pBdr>
+          <w:top w:val="single" w:sz="24" w:space="1" w:color="auto"/>
+          <w:left w:val="single" w:sz="24" w:space="0" w:color="auto"/>
+          <w:bottom w:val="single" w:sz="24" w:space="1" w:color="auto"/>
+          <w:right w:val="single" w:sz="24" w:space="4" w:color="auto"/>
+        </w:pBdr>
+        <w:shd w:val="clear" w:color="auto" w:fill="595959" w:themeFill="text1" w:themeFillTint="A6"/>
+        <w:spacing w:after="0" w:line="240" w:lineRule="auto"/>
+        <w:rPr>
+          <w:rFonts w:ascii="Consolas" w:eastAsia="Times New Roman" w:hAnsi="Consolas" w:cs="Times New Roman"/>
+          <w:color w:val="FFFFFF" w:themeColor="background1"/>
+          <w:sz w:val="24"/>
+          <w:szCs w:val="24"/>
+          <w:lang w:val="hu-HU"/>
+        </w:rPr>
+      </w:pPr>
+    </w:p>
+    <w:p>
+      <w:pPr>
+        <w:pBdr>
+          <w:top w:val="single" w:sz="24" w:space="1" w:color="auto"/>
+          <w:left w:val="single" w:sz="24" w:space="0" w:color="auto"/>
+          <w:bottom w:val="single" w:sz="24" w:space="1" w:color="auto"/>
+          <w:right w:val="single" w:sz="24" w:space="4" w:color="auto"/>
+        </w:pBdr>
+        <w:shd w:val="clear" w:color="auto" w:fill="595959" w:themeFill="text1" w:themeFillTint="A6"/>
+        <w:spacing w:after="0" w:line="240" w:lineRule="auto"/>
+        <w:rPr>
+          <w:rFonts w:ascii="Consolas" w:eastAsia="Times New Roman" w:hAnsi="Consolas" w:cs="Times New Roman"/>
+          <w:color w:val="FFFFFF" w:themeColor="background1"/>
+          <w:sz w:val="24"/>
+          <w:szCs w:val="24"/>
+          <w:lang w:val="hu-HU"/>
+        </w:rPr>
+      </w:pPr>
+      <w:r>
+        <w:rPr>
+          <w:rFonts w:ascii="Consolas" w:eastAsia="Times New Roman" w:hAnsi="Consolas" w:cs="Times New Roman"/>
+          <w:color w:val="FFFFFF" w:themeColor="background1"/>
+          <w:sz w:val="24"/>
+          <w:szCs w:val="24"/>
+          <w:lang w:val="hu-HU"/>
+        </w:rPr>
+        <w:t>outbound esp sas:</w:t>
+      </w:r>
+    </w:p>
+    <w:p>
+      <w:pPr>
+        <w:pBdr>
+          <w:top w:val="single" w:sz="24" w:space="1" w:color="auto"/>
+          <w:left w:val="single" w:sz="24" w:space="0" w:color="auto"/>
+          <w:bottom w:val="single" w:sz="24" w:space="1" w:color="auto"/>
+          <w:right w:val="single" w:sz="24" w:space="4" w:color="auto"/>
+        </w:pBdr>
+        <w:shd w:val="clear" w:color="auto" w:fill="595959" w:themeFill="text1" w:themeFillTint="A6"/>
+        <w:spacing w:after="0" w:line="240" w:lineRule="auto"/>
+        <w:rPr>
+          <w:rFonts w:ascii="Consolas" w:eastAsia="Times New Roman" w:hAnsi="Consolas" w:cs="Times New Roman"/>
+          <w:color w:val="FFFFFF" w:themeColor="background1"/>
+          <w:sz w:val="24"/>
+          <w:szCs w:val="24"/>
+          <w:lang w:val="hu-HU"/>
+        </w:rPr>
+      </w:pPr>
+      <w:r>
+        <w:rPr>
+          <w:rFonts w:ascii="Consolas" w:eastAsia="Times New Roman" w:hAnsi="Consolas" w:cs="Times New Roman"/>
+          <w:color w:val="FFFFFF" w:themeColor="background1"/>
+          <w:sz w:val="24"/>
+          <w:szCs w:val="24"/>
+          <w:lang w:val="hu-HU"/>
+        </w:rPr>
+        <w:t>spi: 0x9049B568(2420749672)</w:t>
+      </w:r>
+    </w:p>
+    <w:p>
+      <w:pPr>
+        <w:pBdr>
+          <w:top w:val="single" w:sz="24" w:space="1" w:color="auto"/>
+          <w:left w:val="single" w:sz="24" w:space="0" w:color="auto"/>
+          <w:bottom w:val="single" w:sz="24" w:space="1" w:color="auto"/>
+          <w:right w:val="single" w:sz="24" w:space="4" w:color="auto"/>
+        </w:pBdr>
+        <w:shd w:val="clear" w:color="auto" w:fill="595959" w:themeFill="text1" w:themeFillTint="A6"/>
+        <w:spacing w:after="0" w:line="240" w:lineRule="auto"/>
+        <w:rPr>
+          <w:rFonts w:ascii="Consolas" w:eastAsia="Times New Roman" w:hAnsi="Consolas" w:cs="Times New Roman"/>
+          <w:color w:val="FFFFFF" w:themeColor="background1"/>
+          <w:sz w:val="24"/>
+          <w:szCs w:val="24"/>
+          <w:lang w:val="hu-HU"/>
+        </w:rPr>
+      </w:pPr>
+      <w:r>
+        <w:rPr>
+          <w:rFonts w:ascii="Consolas" w:eastAsia="Times New Roman" w:hAnsi="Consolas" w:cs="Times New Roman"/>
+          <w:color w:val="FFFFFF" w:themeColor="background1"/>
+          <w:sz w:val="24"/>
+          <w:szCs w:val="24"/>
+          <w:lang w:val="hu-HU"/>
+        </w:rPr>
+        <w:t>transform: esp-aes esp-sha-hmac ,</w:t>
+      </w:r>
+    </w:p>
+    <w:p>
+      <w:pPr>
+        <w:pBdr>
+          <w:top w:val="single" w:sz="24" w:space="1" w:color="auto"/>
+          <w:left w:val="single" w:sz="24" w:space="0" w:color="auto"/>
+          <w:bottom w:val="single" w:sz="24" w:space="1" w:color="auto"/>
+          <w:right w:val="single" w:sz="24" w:space="4" w:color="auto"/>
+        </w:pBdr>
+        <w:shd w:val="clear" w:color="auto" w:fill="595959" w:themeFill="text1" w:themeFillTint="A6"/>
+        <w:spacing w:after="0" w:line="240" w:lineRule="auto"/>
+        <w:rPr>
+          <w:rFonts w:ascii="Consolas" w:eastAsia="Times New Roman" w:hAnsi="Consolas" w:cs="Times New Roman"/>
+          <w:color w:val="FFFFFF" w:themeColor="background1"/>
+          <w:sz w:val="24"/>
+          <w:szCs w:val="24"/>
+          <w:lang w:val="hu-HU"/>
+        </w:rPr>
+      </w:pPr>
+      <w:r>
+        <w:rPr>
+          <w:rFonts w:ascii="Consolas" w:eastAsia="Times New Roman" w:hAnsi="Consolas" w:cs="Times New Roman"/>
+          <w:color w:val="FFFFFF" w:themeColor="background1"/>
+          <w:sz w:val="24"/>
+          <w:szCs w:val="24"/>
+          <w:lang w:val="hu-HU"/>
+        </w:rPr>
+        <w:t>in use settings ={Tunnel, }</w:t>
+      </w:r>
+    </w:p>
+    <w:p>
+      <w:pPr>
+        <w:pBdr>
+          <w:top w:val="single" w:sz="24" w:space="1" w:color="auto"/>
+          <w:left w:val="single" w:sz="24" w:space="0" w:color="auto"/>
+          <w:bottom w:val="single" w:sz="24" w:space="1" w:color="auto"/>
+          <w:right w:val="single" w:sz="24" w:space="4" w:color="auto"/>
+        </w:pBdr>
+        <w:shd w:val="clear" w:color="auto" w:fill="595959" w:themeFill="text1" w:themeFillTint="A6"/>
+        <w:spacing w:after="0" w:line="240" w:lineRule="auto"/>
+        <w:rPr>
+          <w:rFonts w:ascii="Consolas" w:eastAsia="Times New Roman" w:hAnsi="Consolas" w:cs="Times New Roman"/>
+          <w:color w:val="FFFFFF" w:themeColor="background1"/>
+          <w:sz w:val="24"/>
+          <w:szCs w:val="24"/>
+          <w:lang w:val="hu-HU"/>
+        </w:rPr>
+      </w:pPr>
+      <w:r>
+        <w:rPr>
+          <w:rFonts w:ascii="Consolas" w:eastAsia="Times New Roman" w:hAnsi="Consolas" w:cs="Times New Roman"/>
+          <w:color w:val="FFFFFF" w:themeColor="background1"/>
+          <w:sz w:val="24"/>
+          <w:szCs w:val="24"/>
+          <w:lang w:val="hu-HU"/>
+        </w:rPr>
+        <w:t>conn id: 2003, flow_id: FPGA:1, crypto map: SITE2CMAP</w:t>
+      </w:r>
+    </w:p>
+    <w:p>
+      <w:pPr>
+        <w:pBdr>
+          <w:top w:val="single" w:sz="24" w:space="1" w:color="auto"/>
+          <w:left w:val="single" w:sz="24" w:space="0" w:color="auto"/>
+          <w:bottom w:val="single" w:sz="24" w:space="1" w:color="auto"/>
+          <w:right w:val="single" w:sz="24" w:space="4" w:color="auto"/>
+        </w:pBdr>
+        <w:shd w:val="clear" w:color="auto" w:fill="595959" w:themeFill="text1" w:themeFillTint="A6"/>
+        <w:spacing w:after="0" w:line="240" w:lineRule="auto"/>
+        <w:rPr>
+          <w:rFonts w:ascii="Consolas" w:eastAsia="Times New Roman" w:hAnsi="Consolas" w:cs="Times New Roman"/>
+          <w:color w:val="FFFFFF" w:themeColor="background1"/>
+          <w:sz w:val="24"/>
+          <w:szCs w:val="24"/>
+          <w:lang w:val="hu-HU"/>
+        </w:rPr>
+      </w:pPr>
+      <w:r>
+        <w:rPr>
+          <w:rFonts w:ascii="Consolas" w:eastAsia="Times New Roman" w:hAnsi="Consolas" w:cs="Times New Roman"/>
+          <w:color w:val="FFFFFF" w:themeColor="background1"/>
+          <w:sz w:val="24"/>
+          <w:szCs w:val="24"/>
+          <w:lang w:val="hu-HU"/>
+        </w:rPr>
+        <w:t>sa timing: remaining key lifetime (k/sec): (4525504/3561)</w:t>
       </w:r>
     </w:p>
     <w:p>
@@ -24945,121 +23461,55 @@
           <w:szCs w:val="24"/>
           <w:lang w:val="hu-HU"/>
         </w:rPr>
-        <w:t xml:space="preserve">outbound ah </w:t>
-      </w:r>
-      <w:proofErr w:type="spellStart"/>
-      <w:r>
-        <w:rPr>
-          <w:rFonts w:ascii="Consolas" w:eastAsia="Times New Roman" w:hAnsi="Consolas" w:cs="Times New Roman"/>
-          <w:color w:val="FFFFFF" w:themeColor="background1"/>
-          <w:sz w:val="24"/>
-          <w:szCs w:val="24"/>
-          <w:lang w:val="hu-HU"/>
-        </w:rPr>
-        <w:t>sas</w:t>
-      </w:r>
-      <w:proofErr w:type="spellEnd"/>
-      <w:r>
-        <w:rPr>
-          <w:rFonts w:ascii="Consolas" w:eastAsia="Times New Roman" w:hAnsi="Consolas" w:cs="Times New Roman"/>
-          <w:color w:val="FFFFFF" w:themeColor="background1"/>
-          <w:sz w:val="24"/>
-          <w:szCs w:val="24"/>
-          <w:lang w:val="hu-HU"/>
-        </w:rPr>
-        <w:t>:</w:t>
-      </w:r>
-    </w:p>
-    <w:p>
-      <w:pPr>
-        <w:pBdr>
-          <w:top w:val="single" w:sz="24" w:space="1" w:color="auto"/>
-          <w:left w:val="single" w:sz="24" w:space="0" w:color="auto"/>
-          <w:bottom w:val="single" w:sz="24" w:space="1" w:color="auto"/>
-          <w:right w:val="single" w:sz="24" w:space="4" w:color="auto"/>
-        </w:pBdr>
-        <w:shd w:val="clear" w:color="auto" w:fill="595959" w:themeFill="text1" w:themeFillTint="A6"/>
-        <w:spacing w:after="0" w:line="240" w:lineRule="auto"/>
-        <w:rPr>
-          <w:rFonts w:ascii="Consolas" w:eastAsia="Times New Roman" w:hAnsi="Consolas" w:cs="Times New Roman"/>
-          <w:color w:val="FFFFFF" w:themeColor="background1"/>
-          <w:sz w:val="24"/>
-          <w:szCs w:val="24"/>
-          <w:lang w:val="hu-HU"/>
-        </w:rPr>
-      </w:pPr>
-    </w:p>
-    <w:p>
-      <w:pPr>
-        <w:pBdr>
-          <w:top w:val="single" w:sz="24" w:space="1" w:color="auto"/>
-          <w:left w:val="single" w:sz="24" w:space="0" w:color="auto"/>
-          <w:bottom w:val="single" w:sz="24" w:space="1" w:color="auto"/>
-          <w:right w:val="single" w:sz="24" w:space="4" w:color="auto"/>
-        </w:pBdr>
-        <w:shd w:val="clear" w:color="auto" w:fill="595959" w:themeFill="text1" w:themeFillTint="A6"/>
-        <w:spacing w:after="0" w:line="240" w:lineRule="auto"/>
-        <w:rPr>
-          <w:rFonts w:ascii="Consolas" w:eastAsia="Times New Roman" w:hAnsi="Consolas" w:cs="Times New Roman"/>
-          <w:color w:val="FFFFFF" w:themeColor="background1"/>
-          <w:sz w:val="24"/>
-          <w:szCs w:val="24"/>
-          <w:lang w:val="hu-HU"/>
-        </w:rPr>
-      </w:pPr>
-      <w:r>
-        <w:rPr>
-          <w:rFonts w:ascii="Consolas" w:eastAsia="Times New Roman" w:hAnsi="Consolas" w:cs="Times New Roman"/>
-          <w:color w:val="FFFFFF" w:themeColor="background1"/>
-          <w:sz w:val="24"/>
-          <w:szCs w:val="24"/>
-          <w:lang w:val="hu-HU"/>
-        </w:rPr>
-        <w:t xml:space="preserve">outbound </w:t>
-      </w:r>
-      <w:proofErr w:type="spellStart"/>
-      <w:r>
-        <w:rPr>
-          <w:rFonts w:ascii="Consolas" w:eastAsia="Times New Roman" w:hAnsi="Consolas" w:cs="Times New Roman"/>
-          <w:color w:val="FFFFFF" w:themeColor="background1"/>
-          <w:sz w:val="24"/>
-          <w:szCs w:val="24"/>
-          <w:lang w:val="hu-HU"/>
-        </w:rPr>
-        <w:t>pcp</w:t>
-      </w:r>
-      <w:proofErr w:type="spellEnd"/>
-      <w:r>
-        <w:rPr>
-          <w:rFonts w:ascii="Consolas" w:eastAsia="Times New Roman" w:hAnsi="Consolas" w:cs="Times New Roman"/>
-          <w:color w:val="FFFFFF" w:themeColor="background1"/>
-          <w:sz w:val="24"/>
-          <w:szCs w:val="24"/>
-          <w:lang w:val="hu-HU"/>
-        </w:rPr>
-        <w:t xml:space="preserve"> </w:t>
-      </w:r>
-      <w:proofErr w:type="spellStart"/>
-      <w:r>
-        <w:rPr>
-          <w:rFonts w:ascii="Consolas" w:eastAsia="Times New Roman" w:hAnsi="Consolas" w:cs="Times New Roman"/>
-          <w:color w:val="FFFFFF" w:themeColor="background1"/>
-          <w:sz w:val="24"/>
-          <w:szCs w:val="24"/>
-          <w:lang w:val="hu-HU"/>
-        </w:rPr>
-        <w:t>sas</w:t>
-      </w:r>
-      <w:proofErr w:type="spellEnd"/>
-      <w:r>
-        <w:rPr>
-          <w:rFonts w:ascii="Consolas" w:eastAsia="Times New Roman" w:hAnsi="Consolas" w:cs="Times New Roman"/>
-          <w:color w:val="FFFFFF" w:themeColor="background1"/>
-          <w:sz w:val="24"/>
-          <w:szCs w:val="24"/>
-          <w:lang w:val="hu-HU"/>
-        </w:rPr>
-        <w:t>:</w:t>
+        <w:t>outbound ah sas:</w:t>
+      </w:r>
+    </w:p>
+    <w:p>
+      <w:pPr>
+        <w:pBdr>
+          <w:top w:val="single" w:sz="24" w:space="1" w:color="auto"/>
+          <w:left w:val="single" w:sz="24" w:space="0" w:color="auto"/>
+          <w:bottom w:val="single" w:sz="24" w:space="1" w:color="auto"/>
+          <w:right w:val="single" w:sz="24" w:space="4" w:color="auto"/>
+        </w:pBdr>
+        <w:shd w:val="clear" w:color="auto" w:fill="595959" w:themeFill="text1" w:themeFillTint="A6"/>
+        <w:spacing w:after="0" w:line="240" w:lineRule="auto"/>
+        <w:rPr>
+          <w:rFonts w:ascii="Consolas" w:eastAsia="Times New Roman" w:hAnsi="Consolas" w:cs="Times New Roman"/>
+          <w:color w:val="FFFFFF" w:themeColor="background1"/>
+          <w:sz w:val="24"/>
+          <w:szCs w:val="24"/>
+          <w:lang w:val="hu-HU"/>
+        </w:rPr>
+      </w:pPr>
+    </w:p>
+    <w:p>
+      <w:pPr>
+        <w:pBdr>
+          <w:top w:val="single" w:sz="24" w:space="1" w:color="auto"/>
+          <w:left w:val="single" w:sz="24" w:space="0" w:color="auto"/>
+          <w:bottom w:val="single" w:sz="24" w:space="1" w:color="auto"/>
+          <w:right w:val="single" w:sz="24" w:space="4" w:color="auto"/>
+        </w:pBdr>
+        <w:shd w:val="clear" w:color="auto" w:fill="595959" w:themeFill="text1" w:themeFillTint="A6"/>
+        <w:spacing w:after="0" w:line="240" w:lineRule="auto"/>
+        <w:rPr>
+          <w:rFonts w:ascii="Consolas" w:eastAsia="Times New Roman" w:hAnsi="Consolas" w:cs="Times New Roman"/>
+          <w:color w:val="FFFFFF" w:themeColor="background1"/>
+          <w:sz w:val="24"/>
+          <w:szCs w:val="24"/>
+          <w:lang w:val="hu-HU"/>
+        </w:rPr>
+      </w:pPr>
+      <w:r>
+        <w:rPr>
+          <w:rFonts w:ascii="Consolas" w:eastAsia="Times New Roman" w:hAnsi="Consolas" w:cs="Times New Roman"/>
+          <w:color w:val="FFFFFF" w:themeColor="background1"/>
+          <w:sz w:val="24"/>
+          <w:szCs w:val="24"/>
+          <w:lang w:val="hu-HU"/>
+        </w:rPr>
+        <w:t>outbound pcp sas:</w:t>
       </w:r>
     </w:p>
     <w:p>
@@ -25108,6 +23558,2047 @@
     <w:p>
       <w:pPr>
         <w:rPr>
+          <w:rFonts w:ascii="Times New Roman" w:hAnsi="Times New Roman" w:cs="Times New Roman"/>
+          <w:sz w:val="24"/>
+          <w:szCs w:val="24"/>
+          <w:lang w:val="hu-HU"/>
+        </w:rPr>
+      </w:pPr>
+      <w:r>
+        <w:rPr>
+          <w:rFonts w:ascii="Times New Roman" w:hAnsi="Times New Roman" w:cs="Times New Roman"/>
+          <w:sz w:val="24"/>
+          <w:szCs w:val="24"/>
+          <w:lang w:val="hu-HU"/>
+        </w:rPr>
+        <w:t>EIGRP szomszédsági tábla:</w:t>
+      </w:r>
+    </w:p>
+    <w:p>
+      <w:pPr>
+        <w:pBdr>
+          <w:top w:val="single" w:sz="24" w:space="1" w:color="auto"/>
+          <w:left w:val="single" w:sz="24" w:space="0" w:color="auto"/>
+          <w:bottom w:val="single" w:sz="24" w:space="1" w:color="auto"/>
+          <w:right w:val="single" w:sz="24" w:space="4" w:color="auto"/>
+        </w:pBdr>
+        <w:shd w:val="clear" w:color="auto" w:fill="595959" w:themeFill="text1" w:themeFillTint="A6"/>
+        <w:spacing w:after="0" w:line="240" w:lineRule="auto"/>
+        <w:rPr>
+          <w:rFonts w:ascii="Consolas" w:eastAsia="Times New Roman" w:hAnsi="Consolas" w:cs="Times New Roman"/>
+          <w:color w:val="FFFFFF" w:themeColor="background1"/>
+          <w:sz w:val="24"/>
+          <w:szCs w:val="24"/>
+          <w:lang w:val="hu-HU"/>
+        </w:rPr>
+      </w:pPr>
+      <w:proofErr w:type="spellStart"/>
+      <w:r>
+        <w:rPr>
+          <w:rFonts w:ascii="Consolas" w:eastAsia="Times New Roman" w:hAnsi="Consolas" w:cs="Times New Roman"/>
+          <w:color w:val="FFFFFF" w:themeColor="background1"/>
+          <w:sz w:val="24"/>
+          <w:szCs w:val="24"/>
+          <w:lang w:val="hu-HU"/>
+        </w:rPr>
+        <w:t>HQ_Border_R#show</w:t>
+      </w:r>
+      <w:proofErr w:type="spellEnd"/>
+      <w:r>
+        <w:rPr>
+          <w:rFonts w:ascii="Consolas" w:eastAsia="Times New Roman" w:hAnsi="Consolas" w:cs="Times New Roman"/>
+          <w:color w:val="FFFFFF" w:themeColor="background1"/>
+          <w:sz w:val="24"/>
+          <w:szCs w:val="24"/>
+          <w:lang w:val="hu-HU"/>
+        </w:rPr>
+        <w:t xml:space="preserve"> </w:t>
+      </w:r>
+      <w:proofErr w:type="spellStart"/>
+      <w:r>
+        <w:rPr>
+          <w:rFonts w:ascii="Consolas" w:eastAsia="Times New Roman" w:hAnsi="Consolas" w:cs="Times New Roman"/>
+          <w:color w:val="FFFFFF" w:themeColor="background1"/>
+          <w:sz w:val="24"/>
+          <w:szCs w:val="24"/>
+          <w:lang w:val="hu-HU"/>
+        </w:rPr>
+        <w:t>ip</w:t>
+      </w:r>
+      <w:proofErr w:type="spellEnd"/>
+      <w:r>
+        <w:rPr>
+          <w:rFonts w:ascii="Consolas" w:eastAsia="Times New Roman" w:hAnsi="Consolas" w:cs="Times New Roman"/>
+          <w:color w:val="FFFFFF" w:themeColor="background1"/>
+          <w:sz w:val="24"/>
+          <w:szCs w:val="24"/>
+          <w:lang w:val="hu-HU"/>
+        </w:rPr>
+        <w:t xml:space="preserve"> </w:t>
+      </w:r>
+      <w:proofErr w:type="spellStart"/>
+      <w:r>
+        <w:rPr>
+          <w:rFonts w:ascii="Consolas" w:eastAsia="Times New Roman" w:hAnsi="Consolas" w:cs="Times New Roman"/>
+          <w:color w:val="FFFFFF" w:themeColor="background1"/>
+          <w:sz w:val="24"/>
+          <w:szCs w:val="24"/>
+          <w:lang w:val="hu-HU"/>
+        </w:rPr>
+        <w:t>eigrp</w:t>
+      </w:r>
+      <w:proofErr w:type="spellEnd"/>
+      <w:r>
+        <w:rPr>
+          <w:rFonts w:ascii="Consolas" w:eastAsia="Times New Roman" w:hAnsi="Consolas" w:cs="Times New Roman"/>
+          <w:color w:val="FFFFFF" w:themeColor="background1"/>
+          <w:sz w:val="24"/>
+          <w:szCs w:val="24"/>
+          <w:lang w:val="hu-HU"/>
+        </w:rPr>
+        <w:t xml:space="preserve"> neighbors </w:t>
+      </w:r>
+    </w:p>
+    <w:p>
+      <w:pPr>
+        <w:pBdr>
+          <w:top w:val="single" w:sz="24" w:space="1" w:color="auto"/>
+          <w:left w:val="single" w:sz="24" w:space="0" w:color="auto"/>
+          <w:bottom w:val="single" w:sz="24" w:space="1" w:color="auto"/>
+          <w:right w:val="single" w:sz="24" w:space="4" w:color="auto"/>
+        </w:pBdr>
+        <w:shd w:val="clear" w:color="auto" w:fill="595959" w:themeFill="text1" w:themeFillTint="A6"/>
+        <w:spacing w:after="0" w:line="240" w:lineRule="auto"/>
+        <w:rPr>
+          <w:rFonts w:ascii="Consolas" w:eastAsia="Times New Roman" w:hAnsi="Consolas" w:cs="Times New Roman"/>
+          <w:color w:val="FFFF00"/>
+          <w:sz w:val="24"/>
+          <w:szCs w:val="24"/>
+          <w:lang w:val="hu-HU"/>
+        </w:rPr>
+      </w:pPr>
+      <w:r>
+        <w:rPr>
+          <w:rFonts w:ascii="Consolas" w:eastAsia="Times New Roman" w:hAnsi="Consolas" w:cs="Times New Roman"/>
+          <w:color w:val="FFFF00"/>
+          <w:sz w:val="24"/>
+          <w:szCs w:val="24"/>
+          <w:lang w:val="hu-HU"/>
+        </w:rPr>
+        <w:t>IP-EIGRP neighbors for process 100</w:t>
+      </w:r>
+    </w:p>
+    <w:p>
+      <w:pPr>
+        <w:pBdr>
+          <w:top w:val="single" w:sz="24" w:space="1" w:color="auto"/>
+          <w:left w:val="single" w:sz="24" w:space="0" w:color="auto"/>
+          <w:bottom w:val="single" w:sz="24" w:space="1" w:color="auto"/>
+          <w:right w:val="single" w:sz="24" w:space="4" w:color="auto"/>
+        </w:pBdr>
+        <w:shd w:val="clear" w:color="auto" w:fill="595959" w:themeFill="text1" w:themeFillTint="A6"/>
+        <w:spacing w:after="0" w:line="240" w:lineRule="auto"/>
+        <w:rPr>
+          <w:rFonts w:ascii="Consolas" w:eastAsia="Times New Roman" w:hAnsi="Consolas" w:cs="Times New Roman"/>
+          <w:color w:val="FFFFFF" w:themeColor="background1"/>
+          <w:sz w:val="24"/>
+          <w:szCs w:val="24"/>
+          <w:lang w:val="hu-HU"/>
+        </w:rPr>
+      </w:pPr>
+      <w:r>
+        <w:rPr>
+          <w:rFonts w:ascii="Consolas" w:eastAsia="Times New Roman" w:hAnsi="Consolas" w:cs="Times New Roman"/>
+          <w:color w:val="FFFFFF" w:themeColor="background1"/>
+          <w:sz w:val="24"/>
+          <w:szCs w:val="24"/>
+          <w:lang w:val="hu-HU"/>
+        </w:rPr>
+        <w:t xml:space="preserve">H </w:t>
+      </w:r>
+      <w:r>
+        <w:rPr>
+          <w:rFonts w:ascii="Consolas" w:eastAsia="Times New Roman" w:hAnsi="Consolas" w:cs="Times New Roman"/>
+          <w:color w:val="FFFFFF" w:themeColor="background1"/>
+          <w:sz w:val="24"/>
+          <w:szCs w:val="24"/>
+          <w:lang w:val="hu-HU"/>
+        </w:rPr>
+        <w:tab/>
+      </w:r>
+      <w:r>
+        <w:rPr>
+          <w:rFonts w:ascii="Consolas" w:eastAsia="Times New Roman" w:hAnsi="Consolas" w:cs="Times New Roman"/>
+          <w:color w:val="FFFFFF" w:themeColor="background1"/>
+          <w:sz w:val="24"/>
+          <w:szCs w:val="24"/>
+          <w:lang w:val="hu-HU"/>
+        </w:rPr>
+        <w:t xml:space="preserve">Address </w:t>
+      </w:r>
+      <w:r>
+        <w:rPr>
+          <w:rFonts w:ascii="Consolas" w:eastAsia="Times New Roman" w:hAnsi="Consolas" w:cs="Times New Roman"/>
+          <w:color w:val="FFFFFF" w:themeColor="background1"/>
+          <w:sz w:val="24"/>
+          <w:szCs w:val="24"/>
+          <w:lang w:val="hu-HU"/>
+        </w:rPr>
+        <w:tab/>
+      </w:r>
+      <w:r>
+        <w:rPr>
+          <w:rFonts w:ascii="Consolas" w:eastAsia="Times New Roman" w:hAnsi="Consolas" w:cs="Times New Roman"/>
+          <w:color w:val="FFFFFF" w:themeColor="background1"/>
+          <w:sz w:val="24"/>
+          <w:szCs w:val="24"/>
+          <w:lang w:val="hu-HU"/>
+        </w:rPr>
+        <w:t xml:space="preserve">Interface </w:t>
+      </w:r>
+      <w:r>
+        <w:rPr>
+          <w:rFonts w:ascii="Consolas" w:eastAsia="Times New Roman" w:hAnsi="Consolas" w:cs="Times New Roman"/>
+          <w:color w:val="FFFFFF" w:themeColor="background1"/>
+          <w:sz w:val="24"/>
+          <w:szCs w:val="24"/>
+          <w:lang w:val="hu-HU"/>
+        </w:rPr>
+        <w:tab/>
+      </w:r>
+      <w:r>
+        <w:rPr>
+          <w:rFonts w:ascii="Consolas" w:eastAsia="Times New Roman" w:hAnsi="Consolas" w:cs="Times New Roman"/>
+          <w:color w:val="FFFFFF" w:themeColor="background1"/>
+          <w:sz w:val="24"/>
+          <w:szCs w:val="24"/>
+          <w:lang w:val="hu-HU"/>
+        </w:rPr>
+        <w:t xml:space="preserve">Hold </w:t>
+      </w:r>
+      <w:r>
+        <w:rPr>
+          <w:rFonts w:ascii="Consolas" w:eastAsia="Times New Roman" w:hAnsi="Consolas" w:cs="Times New Roman"/>
+          <w:color w:val="FFFFFF" w:themeColor="background1"/>
+          <w:sz w:val="24"/>
+          <w:szCs w:val="24"/>
+          <w:lang w:val="hu-HU"/>
+        </w:rPr>
+        <w:tab/>
+      </w:r>
+      <w:r>
+        <w:rPr>
+          <w:rFonts w:ascii="Consolas" w:eastAsia="Times New Roman" w:hAnsi="Consolas" w:cs="Times New Roman"/>
+          <w:color w:val="FFFFFF" w:themeColor="background1"/>
+          <w:sz w:val="24"/>
+          <w:szCs w:val="24"/>
+          <w:lang w:val="hu-HU"/>
+        </w:rPr>
+        <w:t xml:space="preserve">Uptime </w:t>
+      </w:r>
+      <w:r>
+        <w:rPr>
+          <w:rFonts w:ascii="Consolas" w:eastAsia="Times New Roman" w:hAnsi="Consolas" w:cs="Times New Roman"/>
+          <w:color w:val="FFFFFF" w:themeColor="background1"/>
+          <w:sz w:val="24"/>
+          <w:szCs w:val="24"/>
+          <w:lang w:val="hu-HU"/>
+        </w:rPr>
+        <w:tab/>
+      </w:r>
+      <w:r>
+        <w:rPr>
+          <w:rFonts w:ascii="Consolas" w:eastAsia="Times New Roman" w:hAnsi="Consolas" w:cs="Times New Roman"/>
+          <w:color w:val="FFFFFF" w:themeColor="background1"/>
+          <w:sz w:val="24"/>
+          <w:szCs w:val="24"/>
+          <w:lang w:val="hu-HU"/>
+        </w:rPr>
+        <w:t xml:space="preserve">SRTT </w:t>
+      </w:r>
+      <w:r>
+        <w:rPr>
+          <w:rFonts w:ascii="Consolas" w:eastAsia="Times New Roman" w:hAnsi="Consolas" w:cs="Times New Roman"/>
+          <w:color w:val="FFFFFF" w:themeColor="background1"/>
+          <w:sz w:val="24"/>
+          <w:szCs w:val="24"/>
+          <w:lang w:val="hu-HU"/>
+        </w:rPr>
+        <w:tab/>
+      </w:r>
+      <w:r>
+        <w:rPr>
+          <w:rFonts w:ascii="Consolas" w:eastAsia="Times New Roman" w:hAnsi="Consolas" w:cs="Times New Roman"/>
+          <w:color w:val="FFFFFF" w:themeColor="background1"/>
+          <w:sz w:val="24"/>
+          <w:szCs w:val="24"/>
+          <w:lang w:val="hu-HU"/>
+        </w:rPr>
+        <w:t xml:space="preserve">RTO </w:t>
+      </w:r>
+      <w:r>
+        <w:rPr>
+          <w:rFonts w:ascii="Consolas" w:eastAsia="Times New Roman" w:hAnsi="Consolas" w:cs="Times New Roman"/>
+          <w:color w:val="FFFFFF" w:themeColor="background1"/>
+          <w:sz w:val="24"/>
+          <w:szCs w:val="24"/>
+          <w:lang w:val="hu-HU"/>
+        </w:rPr>
+        <w:tab/>
+      </w:r>
+      <w:r>
+        <w:rPr>
+          <w:rFonts w:ascii="Consolas" w:eastAsia="Times New Roman" w:hAnsi="Consolas" w:cs="Times New Roman"/>
+          <w:color w:val="FFFFFF" w:themeColor="background1"/>
+          <w:sz w:val="24"/>
+          <w:szCs w:val="24"/>
+          <w:lang w:val="hu-HU"/>
+        </w:rPr>
+        <w:t xml:space="preserve">Q </w:t>
+      </w:r>
+      <w:r>
+        <w:rPr>
+          <w:rFonts w:ascii="Consolas" w:eastAsia="Times New Roman" w:hAnsi="Consolas" w:cs="Times New Roman"/>
+          <w:color w:val="FFFFFF" w:themeColor="background1"/>
+          <w:sz w:val="24"/>
+          <w:szCs w:val="24"/>
+          <w:lang w:val="hu-HU"/>
+        </w:rPr>
+        <w:tab/>
+      </w:r>
+      <w:r>
+        <w:rPr>
+          <w:rFonts w:ascii="Consolas" w:eastAsia="Times New Roman" w:hAnsi="Consolas" w:cs="Times New Roman"/>
+          <w:color w:val="FFFFFF" w:themeColor="background1"/>
+          <w:sz w:val="24"/>
+          <w:szCs w:val="24"/>
+          <w:lang w:val="hu-HU"/>
+        </w:rPr>
+        <w:t>Seq</w:t>
+      </w:r>
+    </w:p>
+    <w:p>
+      <w:pPr>
+        <w:pBdr>
+          <w:top w:val="single" w:sz="24" w:space="1" w:color="auto"/>
+          <w:left w:val="single" w:sz="24" w:space="0" w:color="auto"/>
+          <w:bottom w:val="single" w:sz="24" w:space="1" w:color="auto"/>
+          <w:right w:val="single" w:sz="24" w:space="4" w:color="auto"/>
+        </w:pBdr>
+        <w:shd w:val="clear" w:color="auto" w:fill="595959" w:themeFill="text1" w:themeFillTint="A6"/>
+        <w:spacing w:after="0" w:line="240" w:lineRule="auto"/>
+        <w:rPr>
+          <w:rFonts w:ascii="Consolas" w:eastAsia="Times New Roman" w:hAnsi="Consolas" w:cs="Times New Roman"/>
+          <w:color w:val="FFFFFF" w:themeColor="background1"/>
+          <w:sz w:val="24"/>
+          <w:szCs w:val="24"/>
+          <w:lang w:val="hu-HU"/>
+        </w:rPr>
+      </w:pPr>
+      <w:r>
+        <w:rPr>
+          <w:rFonts w:ascii="Consolas" w:eastAsia="Times New Roman" w:hAnsi="Consolas" w:cs="Times New Roman"/>
+          <w:color w:val="FFFFFF" w:themeColor="background1"/>
+          <w:sz w:val="24"/>
+          <w:szCs w:val="24"/>
+          <w:lang w:val="hu-HU"/>
+        </w:rPr>
+        <w:t>(sec) (ms) Cnt Num</w:t>
+      </w:r>
+    </w:p>
+    <w:p>
+      <w:pPr>
+        <w:pBdr>
+          <w:top w:val="single" w:sz="24" w:space="1" w:color="auto"/>
+          <w:left w:val="single" w:sz="24" w:space="0" w:color="auto"/>
+          <w:bottom w:val="single" w:sz="24" w:space="1" w:color="auto"/>
+          <w:right w:val="single" w:sz="24" w:space="4" w:color="auto"/>
+        </w:pBdr>
+        <w:shd w:val="clear" w:color="auto" w:fill="595959" w:themeFill="text1" w:themeFillTint="A6"/>
+        <w:spacing w:after="0" w:line="240" w:lineRule="auto"/>
+        <w:rPr>
+          <w:rFonts w:ascii="Consolas" w:eastAsia="Times New Roman" w:hAnsi="Consolas" w:cs="Times New Roman"/>
+          <w:color w:val="FFFF00"/>
+          <w:sz w:val="24"/>
+          <w:szCs w:val="24"/>
+          <w:lang w:val="hu-HU"/>
+        </w:rPr>
+      </w:pPr>
+      <w:r>
+        <w:rPr>
+          <w:rFonts w:ascii="Consolas" w:eastAsia="Times New Roman" w:hAnsi="Consolas" w:cs="Times New Roman"/>
+          <w:color w:val="FFFF00"/>
+          <w:sz w:val="24"/>
+          <w:szCs w:val="24"/>
+          <w:lang w:val="hu-HU"/>
+        </w:rPr>
+        <w:t xml:space="preserve">0 </w:t>
+      </w:r>
+      <w:r>
+        <w:rPr>
+          <w:rFonts w:ascii="Consolas" w:eastAsia="Times New Roman" w:hAnsi="Consolas" w:cs="Times New Roman"/>
+          <w:color w:val="FFFF00"/>
+          <w:sz w:val="24"/>
+          <w:szCs w:val="24"/>
+          <w:lang w:val="hu-HU"/>
+        </w:rPr>
+        <w:tab/>
+      </w:r>
+      <w:r>
+        <w:rPr>
+          <w:rFonts w:ascii="Consolas" w:eastAsia="Times New Roman" w:hAnsi="Consolas" w:cs="Times New Roman"/>
+          <w:color w:val="FFFF00"/>
+          <w:sz w:val="24"/>
+          <w:szCs w:val="24"/>
+          <w:lang w:val="hu-HU"/>
+        </w:rPr>
+        <w:t xml:space="preserve">194.20.30.2 </w:t>
+      </w:r>
+      <w:r>
+        <w:rPr>
+          <w:rFonts w:ascii="Consolas" w:eastAsia="Times New Roman" w:hAnsi="Consolas" w:cs="Times New Roman"/>
+          <w:color w:val="FFFF00"/>
+          <w:sz w:val="24"/>
+          <w:szCs w:val="24"/>
+          <w:lang w:val="hu-HU"/>
+        </w:rPr>
+        <w:tab/>
+      </w:r>
+      <w:r>
+        <w:rPr>
+          <w:rFonts w:ascii="Consolas" w:eastAsia="Times New Roman" w:hAnsi="Consolas" w:cs="Times New Roman"/>
+          <w:color w:val="FFFF00"/>
+          <w:sz w:val="24"/>
+          <w:szCs w:val="24"/>
+          <w:lang w:val="hu-HU"/>
+        </w:rPr>
+        <w:t xml:space="preserve">Tun1 </w:t>
+      </w:r>
+      <w:r>
+        <w:rPr>
+          <w:rFonts w:ascii="Consolas" w:eastAsia="Times New Roman" w:hAnsi="Consolas" w:cs="Times New Roman"/>
+          <w:color w:val="FFFF00"/>
+          <w:sz w:val="24"/>
+          <w:szCs w:val="24"/>
+          <w:lang w:val="hu-HU"/>
+        </w:rPr>
+        <w:tab/>
+      </w:r>
+      <w:r>
+        <w:rPr>
+          <w:rFonts w:ascii="Consolas" w:eastAsia="Times New Roman" w:hAnsi="Consolas" w:cs="Times New Roman"/>
+          <w:color w:val="FFFF00"/>
+          <w:sz w:val="24"/>
+          <w:szCs w:val="24"/>
+          <w:lang w:val="hu-HU"/>
+        </w:rPr>
+        <w:tab/>
+      </w:r>
+      <w:r>
+        <w:rPr>
+          <w:rFonts w:ascii="Consolas" w:eastAsia="Times New Roman" w:hAnsi="Consolas" w:cs="Times New Roman"/>
+          <w:color w:val="FFFF00"/>
+          <w:sz w:val="24"/>
+          <w:szCs w:val="24"/>
+          <w:lang w:val="hu-HU"/>
+        </w:rPr>
+        <w:t xml:space="preserve">11 </w:t>
+      </w:r>
+      <w:r>
+        <w:rPr>
+          <w:rFonts w:ascii="Consolas" w:eastAsia="Times New Roman" w:hAnsi="Consolas" w:cs="Times New Roman"/>
+          <w:color w:val="FFFF00"/>
+          <w:sz w:val="24"/>
+          <w:szCs w:val="24"/>
+          <w:lang w:val="hu-HU"/>
+        </w:rPr>
+        <w:tab/>
+      </w:r>
+      <w:r>
+        <w:rPr>
+          <w:rFonts w:ascii="Consolas" w:eastAsia="Times New Roman" w:hAnsi="Consolas" w:cs="Times New Roman"/>
+          <w:color w:val="FFFF00"/>
+          <w:sz w:val="24"/>
+          <w:szCs w:val="24"/>
+          <w:lang w:val="hu-HU"/>
+        </w:rPr>
+        <w:t xml:space="preserve">00:02:48 </w:t>
+      </w:r>
+      <w:r>
+        <w:rPr>
+          <w:rFonts w:ascii="Consolas" w:eastAsia="Times New Roman" w:hAnsi="Consolas" w:cs="Times New Roman"/>
+          <w:color w:val="FFFF00"/>
+          <w:sz w:val="24"/>
+          <w:szCs w:val="24"/>
+          <w:lang w:val="hu-HU"/>
+        </w:rPr>
+        <w:tab/>
+      </w:r>
+      <w:r>
+        <w:rPr>
+          <w:rFonts w:ascii="Consolas" w:eastAsia="Times New Roman" w:hAnsi="Consolas" w:cs="Times New Roman"/>
+          <w:color w:val="FFFF00"/>
+          <w:sz w:val="24"/>
+          <w:szCs w:val="24"/>
+          <w:lang w:val="hu-HU"/>
+        </w:rPr>
+        <w:t xml:space="preserve">40 </w:t>
+      </w:r>
+      <w:r>
+        <w:rPr>
+          <w:rFonts w:ascii="Consolas" w:eastAsia="Times New Roman" w:hAnsi="Consolas" w:cs="Times New Roman"/>
+          <w:color w:val="FFFF00"/>
+          <w:sz w:val="24"/>
+          <w:szCs w:val="24"/>
+          <w:lang w:val="hu-HU"/>
+        </w:rPr>
+        <w:tab/>
+      </w:r>
+      <w:r>
+        <w:rPr>
+          <w:rFonts w:ascii="Consolas" w:eastAsia="Times New Roman" w:hAnsi="Consolas" w:cs="Times New Roman"/>
+          <w:color w:val="FFFF00"/>
+          <w:sz w:val="24"/>
+          <w:szCs w:val="24"/>
+          <w:lang w:val="hu-HU"/>
+        </w:rPr>
+        <w:t xml:space="preserve">1000 </w:t>
+      </w:r>
+      <w:r>
+        <w:rPr>
+          <w:rFonts w:ascii="Consolas" w:eastAsia="Times New Roman" w:hAnsi="Consolas" w:cs="Times New Roman"/>
+          <w:color w:val="FFFF00"/>
+          <w:sz w:val="24"/>
+          <w:szCs w:val="24"/>
+          <w:lang w:val="hu-HU"/>
+        </w:rPr>
+        <w:tab/>
+      </w:r>
+      <w:r>
+        <w:rPr>
+          <w:rFonts w:ascii="Consolas" w:eastAsia="Times New Roman" w:hAnsi="Consolas" w:cs="Times New Roman"/>
+          <w:color w:val="FFFF00"/>
+          <w:sz w:val="24"/>
+          <w:szCs w:val="24"/>
+          <w:lang w:val="hu-HU"/>
+        </w:rPr>
+        <w:t xml:space="preserve">0 </w:t>
+      </w:r>
+      <w:r>
+        <w:rPr>
+          <w:rFonts w:ascii="Consolas" w:eastAsia="Times New Roman" w:hAnsi="Consolas" w:cs="Times New Roman"/>
+          <w:color w:val="FFFF00"/>
+          <w:sz w:val="24"/>
+          <w:szCs w:val="24"/>
+          <w:lang w:val="hu-HU"/>
+        </w:rPr>
+        <w:tab/>
+      </w:r>
+      <w:r>
+        <w:rPr>
+          <w:rFonts w:ascii="Consolas" w:eastAsia="Times New Roman" w:hAnsi="Consolas" w:cs="Times New Roman"/>
+          <w:color w:val="FFFF00"/>
+          <w:sz w:val="24"/>
+          <w:szCs w:val="24"/>
+          <w:lang w:val="hu-HU"/>
+        </w:rPr>
+        <w:t>13</w:t>
+      </w:r>
+    </w:p>
+    <w:p>
+      <w:pPr>
+        <w:rPr>
+          <w:lang w:val="hu-HU"/>
+        </w:rPr>
+      </w:pPr>
+    </w:p>
+    <w:p>
+      <w:pPr>
+        <w:rPr>
+          <w:rFonts w:ascii="Times New Roman" w:hAnsi="Times New Roman" w:cs="Times New Roman"/>
+          <w:sz w:val="24"/>
+          <w:szCs w:val="24"/>
+          <w:lang w:val="hu-HU"/>
+        </w:rPr>
+      </w:pPr>
+      <w:r>
+        <w:rPr>
+          <w:rFonts w:ascii="Times New Roman" w:hAnsi="Times New Roman" w:cs="Times New Roman"/>
+          <w:sz w:val="24"/>
+          <w:szCs w:val="24"/>
+          <w:lang w:val="hu-HU"/>
+        </w:rPr>
+        <w:t>Irányító tábla:</w:t>
+      </w:r>
+    </w:p>
+    <w:p>
+      <w:pPr>
+        <w:pBdr>
+          <w:top w:val="single" w:sz="24" w:space="1" w:color="auto"/>
+          <w:left w:val="single" w:sz="24" w:space="0" w:color="auto"/>
+          <w:bottom w:val="single" w:sz="24" w:space="1" w:color="auto"/>
+          <w:right w:val="single" w:sz="24" w:space="4" w:color="auto"/>
+        </w:pBdr>
+        <w:shd w:val="clear" w:color="auto" w:fill="595959" w:themeFill="text1" w:themeFillTint="A6"/>
+        <w:spacing w:after="0" w:line="240" w:lineRule="auto"/>
+        <w:rPr>
+          <w:rFonts w:ascii="Consolas" w:eastAsia="Times New Roman" w:hAnsi="Consolas" w:cs="Times New Roman"/>
+          <w:color w:val="FFFFFF" w:themeColor="background1"/>
+          <w:sz w:val="24"/>
+          <w:szCs w:val="24"/>
+          <w:lang w:val="hu-HU"/>
+        </w:rPr>
+      </w:pPr>
+      <w:proofErr w:type="spellStart"/>
+      <w:r>
+        <w:rPr>
+          <w:rFonts w:ascii="Consolas" w:eastAsia="Times New Roman" w:hAnsi="Consolas" w:cs="Times New Roman"/>
+          <w:color w:val="FFFFFF" w:themeColor="background1"/>
+          <w:sz w:val="24"/>
+          <w:szCs w:val="24"/>
+          <w:lang w:val="hu-HU"/>
+        </w:rPr>
+        <w:t>HQ_Border_R#show</w:t>
+      </w:r>
+      <w:proofErr w:type="spellEnd"/>
+      <w:r>
+        <w:rPr>
+          <w:rFonts w:ascii="Consolas" w:eastAsia="Times New Roman" w:hAnsi="Consolas" w:cs="Times New Roman"/>
+          <w:color w:val="FFFFFF" w:themeColor="background1"/>
+          <w:sz w:val="24"/>
+          <w:szCs w:val="24"/>
+          <w:lang w:val="hu-HU"/>
+        </w:rPr>
+        <w:t xml:space="preserve"> </w:t>
+      </w:r>
+      <w:proofErr w:type="spellStart"/>
+      <w:r>
+        <w:rPr>
+          <w:rFonts w:ascii="Consolas" w:eastAsia="Times New Roman" w:hAnsi="Consolas" w:cs="Times New Roman"/>
+          <w:color w:val="FFFFFF" w:themeColor="background1"/>
+          <w:sz w:val="24"/>
+          <w:szCs w:val="24"/>
+          <w:lang w:val="hu-HU"/>
+        </w:rPr>
+        <w:t>ip</w:t>
+      </w:r>
+      <w:proofErr w:type="spellEnd"/>
+      <w:r>
+        <w:rPr>
+          <w:rFonts w:ascii="Consolas" w:eastAsia="Times New Roman" w:hAnsi="Consolas" w:cs="Times New Roman"/>
+          <w:color w:val="FFFFFF" w:themeColor="background1"/>
+          <w:sz w:val="24"/>
+          <w:szCs w:val="24"/>
+          <w:lang w:val="hu-HU"/>
+        </w:rPr>
+        <w:t xml:space="preserve"> route </w:t>
+      </w:r>
+    </w:p>
+    <w:p>
+      <w:pPr>
+        <w:pBdr>
+          <w:top w:val="single" w:sz="24" w:space="1" w:color="auto"/>
+          <w:left w:val="single" w:sz="24" w:space="0" w:color="auto"/>
+          <w:bottom w:val="single" w:sz="24" w:space="1" w:color="auto"/>
+          <w:right w:val="single" w:sz="24" w:space="4" w:color="auto"/>
+        </w:pBdr>
+        <w:shd w:val="clear" w:color="auto" w:fill="595959" w:themeFill="text1" w:themeFillTint="A6"/>
+        <w:spacing w:after="0" w:line="240" w:lineRule="auto"/>
+        <w:rPr>
+          <w:rFonts w:ascii="Consolas" w:eastAsia="Times New Roman" w:hAnsi="Consolas" w:cs="Times New Roman"/>
+          <w:color w:val="FFFFFF" w:themeColor="background1"/>
+          <w:sz w:val="24"/>
+          <w:szCs w:val="24"/>
+          <w:lang w:val="hu-HU"/>
+        </w:rPr>
+      </w:pPr>
+      <w:r>
+        <w:rPr>
+          <w:rFonts w:ascii="Consolas" w:eastAsia="Times New Roman" w:hAnsi="Consolas" w:cs="Times New Roman"/>
+          <w:color w:val="FFFFFF" w:themeColor="background1"/>
+          <w:sz w:val="24"/>
+          <w:szCs w:val="24"/>
+          <w:lang w:val="hu-HU"/>
+        </w:rPr>
+        <w:t>Codes: L - local, C - connected, S - static, R - RIP, M - mobile, B - BGP</w:t>
+      </w:r>
+    </w:p>
+    <w:p>
+      <w:pPr>
+        <w:pBdr>
+          <w:top w:val="single" w:sz="24" w:space="1" w:color="auto"/>
+          <w:left w:val="single" w:sz="24" w:space="0" w:color="auto"/>
+          <w:bottom w:val="single" w:sz="24" w:space="1" w:color="auto"/>
+          <w:right w:val="single" w:sz="24" w:space="4" w:color="auto"/>
+        </w:pBdr>
+        <w:shd w:val="clear" w:color="auto" w:fill="595959" w:themeFill="text1" w:themeFillTint="A6"/>
+        <w:spacing w:after="0" w:line="240" w:lineRule="auto"/>
+        <w:rPr>
+          <w:rFonts w:ascii="Consolas" w:eastAsia="Times New Roman" w:hAnsi="Consolas" w:cs="Times New Roman"/>
+          <w:color w:val="FFFFFF" w:themeColor="background1"/>
+          <w:sz w:val="24"/>
+          <w:szCs w:val="24"/>
+          <w:lang w:val="hu-HU"/>
+        </w:rPr>
+      </w:pPr>
+      <w:r>
+        <w:rPr>
+          <w:rFonts w:ascii="Consolas" w:eastAsia="Times New Roman" w:hAnsi="Consolas" w:cs="Times New Roman"/>
+          <w:color w:val="FFFFFF" w:themeColor="background1"/>
+          <w:sz w:val="24"/>
+          <w:szCs w:val="24"/>
+          <w:lang w:val="hu-HU"/>
+        </w:rPr>
+        <w:t>D - EIGRP, EX - EIGRP external, O - OSPF, IA - OSPF inter area</w:t>
+      </w:r>
+    </w:p>
+    <w:p>
+      <w:pPr>
+        <w:pBdr>
+          <w:top w:val="single" w:sz="24" w:space="1" w:color="auto"/>
+          <w:left w:val="single" w:sz="24" w:space="0" w:color="auto"/>
+          <w:bottom w:val="single" w:sz="24" w:space="1" w:color="auto"/>
+          <w:right w:val="single" w:sz="24" w:space="4" w:color="auto"/>
+        </w:pBdr>
+        <w:shd w:val="clear" w:color="auto" w:fill="595959" w:themeFill="text1" w:themeFillTint="A6"/>
+        <w:spacing w:after="0" w:line="240" w:lineRule="auto"/>
+        <w:rPr>
+          <w:rFonts w:ascii="Consolas" w:eastAsia="Times New Roman" w:hAnsi="Consolas" w:cs="Times New Roman"/>
+          <w:color w:val="FFFFFF" w:themeColor="background1"/>
+          <w:sz w:val="24"/>
+          <w:szCs w:val="24"/>
+          <w:lang w:val="hu-HU"/>
+        </w:rPr>
+      </w:pPr>
+      <w:r>
+        <w:rPr>
+          <w:rFonts w:ascii="Consolas" w:eastAsia="Times New Roman" w:hAnsi="Consolas" w:cs="Times New Roman"/>
+          <w:color w:val="FFFFFF" w:themeColor="background1"/>
+          <w:sz w:val="24"/>
+          <w:szCs w:val="24"/>
+          <w:lang w:val="hu-HU"/>
+        </w:rPr>
+        <w:t>N1 - OSPF NSSA external type 1, N2 - OSPF NSSA external type 2</w:t>
+      </w:r>
+    </w:p>
+    <w:p>
+      <w:pPr>
+        <w:pBdr>
+          <w:top w:val="single" w:sz="24" w:space="1" w:color="auto"/>
+          <w:left w:val="single" w:sz="24" w:space="0" w:color="auto"/>
+          <w:bottom w:val="single" w:sz="24" w:space="1" w:color="auto"/>
+          <w:right w:val="single" w:sz="24" w:space="4" w:color="auto"/>
+        </w:pBdr>
+        <w:shd w:val="clear" w:color="auto" w:fill="595959" w:themeFill="text1" w:themeFillTint="A6"/>
+        <w:spacing w:after="0" w:line="240" w:lineRule="auto"/>
+        <w:rPr>
+          <w:rFonts w:ascii="Consolas" w:eastAsia="Times New Roman" w:hAnsi="Consolas" w:cs="Times New Roman"/>
+          <w:color w:val="FFFFFF" w:themeColor="background1"/>
+          <w:sz w:val="24"/>
+          <w:szCs w:val="24"/>
+          <w:lang w:val="hu-HU"/>
+        </w:rPr>
+      </w:pPr>
+      <w:r>
+        <w:rPr>
+          <w:rFonts w:ascii="Consolas" w:eastAsia="Times New Roman" w:hAnsi="Consolas" w:cs="Times New Roman"/>
+          <w:color w:val="FFFFFF" w:themeColor="background1"/>
+          <w:sz w:val="24"/>
+          <w:szCs w:val="24"/>
+          <w:lang w:val="hu-HU"/>
+        </w:rPr>
+        <w:t>E1 - OSPF external type 1, E2 - OSPF external type 2, E - EGP</w:t>
+      </w:r>
+    </w:p>
+    <w:p>
+      <w:pPr>
+        <w:pBdr>
+          <w:top w:val="single" w:sz="24" w:space="1" w:color="auto"/>
+          <w:left w:val="single" w:sz="24" w:space="0" w:color="auto"/>
+          <w:bottom w:val="single" w:sz="24" w:space="1" w:color="auto"/>
+          <w:right w:val="single" w:sz="24" w:space="4" w:color="auto"/>
+        </w:pBdr>
+        <w:shd w:val="clear" w:color="auto" w:fill="595959" w:themeFill="text1" w:themeFillTint="A6"/>
+        <w:spacing w:after="0" w:line="240" w:lineRule="auto"/>
+        <w:rPr>
+          <w:rFonts w:ascii="Consolas" w:eastAsia="Times New Roman" w:hAnsi="Consolas" w:cs="Times New Roman"/>
+          <w:color w:val="FFFFFF" w:themeColor="background1"/>
+          <w:sz w:val="24"/>
+          <w:szCs w:val="24"/>
+          <w:lang w:val="hu-HU"/>
+        </w:rPr>
+      </w:pPr>
+      <w:proofErr w:type="spellStart"/>
+      <w:r>
+        <w:rPr>
+          <w:rFonts w:ascii="Consolas" w:eastAsia="Times New Roman" w:hAnsi="Consolas" w:cs="Times New Roman"/>
+          <w:color w:val="FFFFFF" w:themeColor="background1"/>
+          <w:sz w:val="24"/>
+          <w:szCs w:val="24"/>
+          <w:lang w:val="hu-HU"/>
+        </w:rPr>
+        <w:t>i</w:t>
+      </w:r>
+      <w:proofErr w:type="spellEnd"/>
+      <w:r>
+        <w:rPr>
+          <w:rFonts w:ascii="Consolas" w:eastAsia="Times New Roman" w:hAnsi="Consolas" w:cs="Times New Roman"/>
+          <w:color w:val="FFFFFF" w:themeColor="background1"/>
+          <w:sz w:val="24"/>
+          <w:szCs w:val="24"/>
+          <w:lang w:val="hu-HU"/>
+        </w:rPr>
+        <w:t xml:space="preserve"> - IS-IS, L1 - IS-IS level-1, L2 - IS-IS level-2, </w:t>
+      </w:r>
+      <w:proofErr w:type="spellStart"/>
+      <w:r>
+        <w:rPr>
+          <w:rFonts w:ascii="Consolas" w:eastAsia="Times New Roman" w:hAnsi="Consolas" w:cs="Times New Roman"/>
+          <w:color w:val="FFFFFF" w:themeColor="background1"/>
+          <w:sz w:val="24"/>
+          <w:szCs w:val="24"/>
+          <w:lang w:val="hu-HU"/>
+        </w:rPr>
+        <w:t>ia</w:t>
+      </w:r>
+      <w:proofErr w:type="spellEnd"/>
+      <w:r>
+        <w:rPr>
+          <w:rFonts w:ascii="Consolas" w:eastAsia="Times New Roman" w:hAnsi="Consolas" w:cs="Times New Roman"/>
+          <w:color w:val="FFFFFF" w:themeColor="background1"/>
+          <w:sz w:val="24"/>
+          <w:szCs w:val="24"/>
+          <w:lang w:val="hu-HU"/>
+        </w:rPr>
+        <w:t xml:space="preserve"> - IS-IS inter area</w:t>
+      </w:r>
+    </w:p>
+    <w:p>
+      <w:pPr>
+        <w:pBdr>
+          <w:top w:val="single" w:sz="24" w:space="1" w:color="auto"/>
+          <w:left w:val="single" w:sz="24" w:space="0" w:color="auto"/>
+          <w:bottom w:val="single" w:sz="24" w:space="1" w:color="auto"/>
+          <w:right w:val="single" w:sz="24" w:space="4" w:color="auto"/>
+        </w:pBdr>
+        <w:shd w:val="clear" w:color="auto" w:fill="595959" w:themeFill="text1" w:themeFillTint="A6"/>
+        <w:spacing w:after="0" w:line="240" w:lineRule="auto"/>
+        <w:rPr>
+          <w:rFonts w:ascii="Consolas" w:eastAsia="Times New Roman" w:hAnsi="Consolas" w:cs="Times New Roman"/>
+          <w:color w:val="FFFFFF" w:themeColor="background1"/>
+          <w:sz w:val="24"/>
+          <w:szCs w:val="24"/>
+          <w:lang w:val="hu-HU"/>
+        </w:rPr>
+      </w:pPr>
+      <w:r>
+        <w:rPr>
+          <w:rFonts w:ascii="Consolas" w:eastAsia="Times New Roman" w:hAnsi="Consolas" w:cs="Times New Roman"/>
+          <w:color w:val="FFFFFF" w:themeColor="background1"/>
+          <w:sz w:val="24"/>
+          <w:szCs w:val="24"/>
+          <w:lang w:val="hu-HU"/>
+        </w:rPr>
+        <w:t>* - candidate default, U - per-user static route, o - ODR</w:t>
+      </w:r>
+    </w:p>
+    <w:p>
+      <w:pPr>
+        <w:pBdr>
+          <w:top w:val="single" w:sz="24" w:space="1" w:color="auto"/>
+          <w:left w:val="single" w:sz="24" w:space="0" w:color="auto"/>
+          <w:bottom w:val="single" w:sz="24" w:space="1" w:color="auto"/>
+          <w:right w:val="single" w:sz="24" w:space="4" w:color="auto"/>
+        </w:pBdr>
+        <w:shd w:val="clear" w:color="auto" w:fill="595959" w:themeFill="text1" w:themeFillTint="A6"/>
+        <w:spacing w:after="0" w:line="240" w:lineRule="auto"/>
+        <w:rPr>
+          <w:rFonts w:ascii="Consolas" w:eastAsia="Times New Roman" w:hAnsi="Consolas" w:cs="Times New Roman"/>
+          <w:color w:val="FFFFFF" w:themeColor="background1"/>
+          <w:sz w:val="24"/>
+          <w:szCs w:val="24"/>
+          <w:lang w:val="hu-HU"/>
+        </w:rPr>
+      </w:pPr>
+      <w:r>
+        <w:rPr>
+          <w:rFonts w:ascii="Consolas" w:eastAsia="Times New Roman" w:hAnsi="Consolas" w:cs="Times New Roman"/>
+          <w:color w:val="FFFFFF" w:themeColor="background1"/>
+          <w:sz w:val="24"/>
+          <w:szCs w:val="24"/>
+          <w:lang w:val="hu-HU"/>
+        </w:rPr>
+        <w:t>P - periodic downloaded static route</w:t>
+      </w:r>
+    </w:p>
+    <w:p>
+      <w:pPr>
+        <w:pBdr>
+          <w:top w:val="single" w:sz="24" w:space="1" w:color="auto"/>
+          <w:left w:val="single" w:sz="24" w:space="0" w:color="auto"/>
+          <w:bottom w:val="single" w:sz="24" w:space="1" w:color="auto"/>
+          <w:right w:val="single" w:sz="24" w:space="4" w:color="auto"/>
+        </w:pBdr>
+        <w:shd w:val="clear" w:color="auto" w:fill="595959" w:themeFill="text1" w:themeFillTint="A6"/>
+        <w:spacing w:after="0" w:line="240" w:lineRule="auto"/>
+        <w:rPr>
+          <w:rFonts w:ascii="Consolas" w:eastAsia="Times New Roman" w:hAnsi="Consolas" w:cs="Times New Roman"/>
+          <w:color w:val="FFFFFF" w:themeColor="background1"/>
+          <w:sz w:val="24"/>
+          <w:szCs w:val="24"/>
+          <w:lang w:val="hu-HU"/>
+        </w:rPr>
+      </w:pPr>
+    </w:p>
+    <w:p>
+      <w:pPr>
+        <w:pBdr>
+          <w:top w:val="single" w:sz="24" w:space="1" w:color="auto"/>
+          <w:left w:val="single" w:sz="24" w:space="0" w:color="auto"/>
+          <w:bottom w:val="single" w:sz="24" w:space="1" w:color="auto"/>
+          <w:right w:val="single" w:sz="24" w:space="4" w:color="auto"/>
+        </w:pBdr>
+        <w:shd w:val="clear" w:color="auto" w:fill="595959" w:themeFill="text1" w:themeFillTint="A6"/>
+        <w:spacing w:after="0" w:line="240" w:lineRule="auto"/>
+        <w:rPr>
+          <w:rFonts w:ascii="Consolas" w:eastAsia="Times New Roman" w:hAnsi="Consolas" w:cs="Times New Roman"/>
+          <w:color w:val="FFFFFF" w:themeColor="background1"/>
+          <w:sz w:val="24"/>
+          <w:szCs w:val="24"/>
+          <w:lang w:val="hu-HU"/>
+        </w:rPr>
+      </w:pPr>
+      <w:r>
+        <w:rPr>
+          <w:rFonts w:ascii="Consolas" w:eastAsia="Times New Roman" w:hAnsi="Consolas" w:cs="Times New Roman"/>
+          <w:color w:val="FFFFFF" w:themeColor="background1"/>
+          <w:sz w:val="24"/>
+          <w:szCs w:val="24"/>
+          <w:lang w:val="hu-HU"/>
+        </w:rPr>
+        <w:t>Gateway of last resort is 20.0.0.1 to network 0.0.0.0</w:t>
+      </w:r>
+    </w:p>
+    <w:p>
+      <w:pPr>
+        <w:pBdr>
+          <w:top w:val="single" w:sz="24" w:space="1" w:color="auto"/>
+          <w:left w:val="single" w:sz="24" w:space="0" w:color="auto"/>
+          <w:bottom w:val="single" w:sz="24" w:space="1" w:color="auto"/>
+          <w:right w:val="single" w:sz="24" w:space="4" w:color="auto"/>
+        </w:pBdr>
+        <w:shd w:val="clear" w:color="auto" w:fill="595959" w:themeFill="text1" w:themeFillTint="A6"/>
+        <w:spacing w:after="0" w:line="240" w:lineRule="auto"/>
+        <w:rPr>
+          <w:rFonts w:ascii="Consolas" w:eastAsia="Times New Roman" w:hAnsi="Consolas" w:cs="Times New Roman"/>
+          <w:color w:val="FFFFFF" w:themeColor="background1"/>
+          <w:sz w:val="24"/>
+          <w:szCs w:val="24"/>
+          <w:lang w:val="hu-HU"/>
+        </w:rPr>
+      </w:pPr>
+    </w:p>
+    <w:p>
+      <w:pPr>
+        <w:pBdr>
+          <w:top w:val="single" w:sz="24" w:space="1" w:color="auto"/>
+          <w:left w:val="single" w:sz="24" w:space="0" w:color="auto"/>
+          <w:bottom w:val="single" w:sz="24" w:space="1" w:color="auto"/>
+          <w:right w:val="single" w:sz="24" w:space="4" w:color="auto"/>
+        </w:pBdr>
+        <w:shd w:val="clear" w:color="auto" w:fill="595959" w:themeFill="text1" w:themeFillTint="A6"/>
+        <w:spacing w:after="0" w:line="240" w:lineRule="auto"/>
+        <w:rPr>
+          <w:rFonts w:ascii="Consolas" w:eastAsia="Times New Roman" w:hAnsi="Consolas" w:cs="Times New Roman"/>
+          <w:color w:val="FFFFFF" w:themeColor="background1"/>
+          <w:sz w:val="24"/>
+          <w:szCs w:val="24"/>
+          <w:lang w:val="hu-HU"/>
+        </w:rPr>
+      </w:pPr>
+      <w:r>
+        <w:rPr>
+          <w:rFonts w:ascii="Consolas" w:eastAsia="Times New Roman" w:hAnsi="Consolas" w:cs="Times New Roman"/>
+          <w:color w:val="FFFFFF" w:themeColor="background1"/>
+          <w:sz w:val="24"/>
+          <w:szCs w:val="24"/>
+          <w:lang w:val="hu-HU"/>
+        </w:rPr>
+        <w:t xml:space="preserve">20.0.0.0/8 is variably </w:t>
+      </w:r>
+      <w:proofErr w:type="spellStart"/>
+      <w:r>
+        <w:rPr>
+          <w:rFonts w:ascii="Consolas" w:eastAsia="Times New Roman" w:hAnsi="Consolas" w:cs="Times New Roman"/>
+          <w:color w:val="FFFFFF" w:themeColor="background1"/>
+          <w:sz w:val="24"/>
+          <w:szCs w:val="24"/>
+          <w:lang w:val="hu-HU"/>
+        </w:rPr>
+        <w:t>subnetted</w:t>
+      </w:r>
+      <w:proofErr w:type="spellEnd"/>
+      <w:r>
+        <w:rPr>
+          <w:rFonts w:ascii="Consolas" w:eastAsia="Times New Roman" w:hAnsi="Consolas" w:cs="Times New Roman"/>
+          <w:color w:val="FFFFFF" w:themeColor="background1"/>
+          <w:sz w:val="24"/>
+          <w:szCs w:val="24"/>
+          <w:lang w:val="hu-HU"/>
+        </w:rPr>
+        <w:t>, 2 subnets, 2 masks</w:t>
+      </w:r>
+    </w:p>
+    <w:p>
+      <w:pPr>
+        <w:pBdr>
+          <w:top w:val="single" w:sz="24" w:space="1" w:color="auto"/>
+          <w:left w:val="single" w:sz="24" w:space="0" w:color="auto"/>
+          <w:bottom w:val="single" w:sz="24" w:space="1" w:color="auto"/>
+          <w:right w:val="single" w:sz="24" w:space="4" w:color="auto"/>
+        </w:pBdr>
+        <w:shd w:val="clear" w:color="auto" w:fill="595959" w:themeFill="text1" w:themeFillTint="A6"/>
+        <w:spacing w:after="0" w:line="240" w:lineRule="auto"/>
+        <w:rPr>
+          <w:rFonts w:ascii="Consolas" w:eastAsia="Times New Roman" w:hAnsi="Consolas" w:cs="Times New Roman"/>
+          <w:color w:val="FFFFFF" w:themeColor="background1"/>
+          <w:sz w:val="24"/>
+          <w:szCs w:val="24"/>
+          <w:lang w:val="hu-HU"/>
+        </w:rPr>
+      </w:pPr>
+      <w:r>
+        <w:rPr>
+          <w:rFonts w:ascii="Consolas" w:eastAsia="Times New Roman" w:hAnsi="Consolas" w:cs="Times New Roman"/>
+          <w:color w:val="FFFFFF" w:themeColor="background1"/>
+          <w:sz w:val="24"/>
+          <w:szCs w:val="24"/>
+          <w:lang w:val="hu-HU"/>
+        </w:rPr>
+        <w:t>C 20.0.0.0/28 is directly connected, Serial0/1/0</w:t>
+      </w:r>
+    </w:p>
+    <w:p>
+      <w:pPr>
+        <w:pBdr>
+          <w:top w:val="single" w:sz="24" w:space="1" w:color="auto"/>
+          <w:left w:val="single" w:sz="24" w:space="0" w:color="auto"/>
+          <w:bottom w:val="single" w:sz="24" w:space="1" w:color="auto"/>
+          <w:right w:val="single" w:sz="24" w:space="4" w:color="auto"/>
+        </w:pBdr>
+        <w:shd w:val="clear" w:color="auto" w:fill="595959" w:themeFill="text1" w:themeFillTint="A6"/>
+        <w:spacing w:after="0" w:line="240" w:lineRule="auto"/>
+        <w:rPr>
+          <w:rFonts w:ascii="Consolas" w:eastAsia="Times New Roman" w:hAnsi="Consolas" w:cs="Times New Roman"/>
+          <w:color w:val="FFFFFF" w:themeColor="background1"/>
+          <w:sz w:val="24"/>
+          <w:szCs w:val="24"/>
+          <w:lang w:val="hu-HU"/>
+        </w:rPr>
+      </w:pPr>
+      <w:r>
+        <w:rPr>
+          <w:rFonts w:ascii="Consolas" w:eastAsia="Times New Roman" w:hAnsi="Consolas" w:cs="Times New Roman"/>
+          <w:color w:val="FFFFFF" w:themeColor="background1"/>
+          <w:sz w:val="24"/>
+          <w:szCs w:val="24"/>
+          <w:lang w:val="hu-HU"/>
+        </w:rPr>
+        <w:t>L 20.0.0.2/32 is directly connected, Serial0/1/0</w:t>
+      </w:r>
+    </w:p>
+    <w:p>
+      <w:pPr>
+        <w:pBdr>
+          <w:top w:val="single" w:sz="24" w:space="1" w:color="auto"/>
+          <w:left w:val="single" w:sz="24" w:space="0" w:color="auto"/>
+          <w:bottom w:val="single" w:sz="24" w:space="1" w:color="auto"/>
+          <w:right w:val="single" w:sz="24" w:space="4" w:color="auto"/>
+        </w:pBdr>
+        <w:shd w:val="clear" w:color="auto" w:fill="595959" w:themeFill="text1" w:themeFillTint="A6"/>
+        <w:spacing w:after="0" w:line="240" w:lineRule="auto"/>
+        <w:rPr>
+          <w:rFonts w:ascii="Consolas" w:eastAsia="Times New Roman" w:hAnsi="Consolas" w:cs="Times New Roman"/>
+          <w:color w:val="FFFFFF" w:themeColor="background1"/>
+          <w:sz w:val="24"/>
+          <w:szCs w:val="24"/>
+          <w:lang w:val="hu-HU"/>
+        </w:rPr>
+      </w:pPr>
+      <w:r>
+        <w:rPr>
+          <w:rFonts w:ascii="Consolas" w:eastAsia="Times New Roman" w:hAnsi="Consolas" w:cs="Times New Roman"/>
+          <w:color w:val="FFFFFF" w:themeColor="background1"/>
+          <w:sz w:val="24"/>
+          <w:szCs w:val="24"/>
+          <w:lang w:val="hu-HU"/>
+        </w:rPr>
+        <w:t xml:space="preserve">148.210.0.0/16 is variably </w:t>
+      </w:r>
+      <w:proofErr w:type="spellStart"/>
+      <w:r>
+        <w:rPr>
+          <w:rFonts w:ascii="Consolas" w:eastAsia="Times New Roman" w:hAnsi="Consolas" w:cs="Times New Roman"/>
+          <w:color w:val="FFFFFF" w:themeColor="background1"/>
+          <w:sz w:val="24"/>
+          <w:szCs w:val="24"/>
+          <w:lang w:val="hu-HU"/>
+        </w:rPr>
+        <w:t>subnetted</w:t>
+      </w:r>
+      <w:proofErr w:type="spellEnd"/>
+      <w:r>
+        <w:rPr>
+          <w:rFonts w:ascii="Consolas" w:eastAsia="Times New Roman" w:hAnsi="Consolas" w:cs="Times New Roman"/>
+          <w:color w:val="FFFFFF" w:themeColor="background1"/>
+          <w:sz w:val="24"/>
+          <w:szCs w:val="24"/>
+          <w:lang w:val="hu-HU"/>
+        </w:rPr>
+        <w:t>, 2 subnets, 2 masks</w:t>
+      </w:r>
+    </w:p>
+    <w:p>
+      <w:pPr>
+        <w:pBdr>
+          <w:top w:val="single" w:sz="24" w:space="1" w:color="auto"/>
+          <w:left w:val="single" w:sz="24" w:space="0" w:color="auto"/>
+          <w:bottom w:val="single" w:sz="24" w:space="1" w:color="auto"/>
+          <w:right w:val="single" w:sz="24" w:space="4" w:color="auto"/>
+        </w:pBdr>
+        <w:shd w:val="clear" w:color="auto" w:fill="595959" w:themeFill="text1" w:themeFillTint="A6"/>
+        <w:spacing w:after="0" w:line="240" w:lineRule="auto"/>
+        <w:rPr>
+          <w:rFonts w:ascii="Consolas" w:eastAsia="Times New Roman" w:hAnsi="Consolas" w:cs="Times New Roman"/>
+          <w:color w:val="FFFFFF" w:themeColor="background1"/>
+          <w:sz w:val="24"/>
+          <w:szCs w:val="24"/>
+          <w:lang w:val="hu-HU"/>
+        </w:rPr>
+      </w:pPr>
+      <w:r>
+        <w:rPr>
+          <w:rFonts w:ascii="Consolas" w:eastAsia="Times New Roman" w:hAnsi="Consolas" w:cs="Times New Roman"/>
+          <w:color w:val="FFFFFF" w:themeColor="background1"/>
+          <w:sz w:val="24"/>
+          <w:szCs w:val="24"/>
+          <w:lang w:val="hu-HU"/>
+        </w:rPr>
+        <w:t>C 148.210.0.0/16 is directly connected, GigabitEthernet0/0/0.210</w:t>
+      </w:r>
+    </w:p>
+    <w:p>
+      <w:pPr>
+        <w:pBdr>
+          <w:top w:val="single" w:sz="24" w:space="1" w:color="auto"/>
+          <w:left w:val="single" w:sz="24" w:space="0" w:color="auto"/>
+          <w:bottom w:val="single" w:sz="24" w:space="1" w:color="auto"/>
+          <w:right w:val="single" w:sz="24" w:space="4" w:color="auto"/>
+        </w:pBdr>
+        <w:shd w:val="clear" w:color="auto" w:fill="595959" w:themeFill="text1" w:themeFillTint="A6"/>
+        <w:spacing w:after="0" w:line="240" w:lineRule="auto"/>
+        <w:rPr>
+          <w:rFonts w:ascii="Consolas" w:eastAsia="Times New Roman" w:hAnsi="Consolas" w:cs="Times New Roman"/>
+          <w:color w:val="FFFFFF" w:themeColor="background1"/>
+          <w:sz w:val="24"/>
+          <w:szCs w:val="24"/>
+          <w:lang w:val="hu-HU"/>
+        </w:rPr>
+      </w:pPr>
+      <w:r>
+        <w:rPr>
+          <w:rFonts w:ascii="Consolas" w:eastAsia="Times New Roman" w:hAnsi="Consolas" w:cs="Times New Roman"/>
+          <w:color w:val="FFFFFF" w:themeColor="background1"/>
+          <w:sz w:val="24"/>
+          <w:szCs w:val="24"/>
+          <w:lang w:val="hu-HU"/>
+        </w:rPr>
+        <w:t>L 148.210.0.1/32 is directly connected, GigabitEthernet0/0/0.210</w:t>
+      </w:r>
+    </w:p>
+    <w:p>
+      <w:pPr>
+        <w:pBdr>
+          <w:top w:val="single" w:sz="24" w:space="1" w:color="auto"/>
+          <w:left w:val="single" w:sz="24" w:space="0" w:color="auto"/>
+          <w:bottom w:val="single" w:sz="24" w:space="1" w:color="auto"/>
+          <w:right w:val="single" w:sz="24" w:space="4" w:color="auto"/>
+        </w:pBdr>
+        <w:shd w:val="clear" w:color="auto" w:fill="595959" w:themeFill="text1" w:themeFillTint="A6"/>
+        <w:spacing w:after="0" w:line="240" w:lineRule="auto"/>
+        <w:rPr>
+          <w:rFonts w:ascii="Consolas" w:eastAsia="Times New Roman" w:hAnsi="Consolas" w:cs="Times New Roman"/>
+          <w:color w:val="FFFFFF" w:themeColor="background1"/>
+          <w:sz w:val="24"/>
+          <w:szCs w:val="24"/>
+          <w:lang w:val="hu-HU"/>
+        </w:rPr>
+      </w:pPr>
+      <w:r>
+        <w:rPr>
+          <w:rFonts w:ascii="Consolas" w:eastAsia="Times New Roman" w:hAnsi="Consolas" w:cs="Times New Roman"/>
+          <w:color w:val="FFFFFF" w:themeColor="background1"/>
+          <w:sz w:val="24"/>
+          <w:szCs w:val="24"/>
+          <w:lang w:val="hu-HU"/>
+        </w:rPr>
+        <w:t xml:space="preserve">194.20.30.0/24 is variably </w:t>
+      </w:r>
+      <w:proofErr w:type="spellStart"/>
+      <w:r>
+        <w:rPr>
+          <w:rFonts w:ascii="Consolas" w:eastAsia="Times New Roman" w:hAnsi="Consolas" w:cs="Times New Roman"/>
+          <w:color w:val="FFFFFF" w:themeColor="background1"/>
+          <w:sz w:val="24"/>
+          <w:szCs w:val="24"/>
+          <w:lang w:val="hu-HU"/>
+        </w:rPr>
+        <w:t>subnetted</w:t>
+      </w:r>
+      <w:proofErr w:type="spellEnd"/>
+      <w:r>
+        <w:rPr>
+          <w:rFonts w:ascii="Consolas" w:eastAsia="Times New Roman" w:hAnsi="Consolas" w:cs="Times New Roman"/>
+          <w:color w:val="FFFFFF" w:themeColor="background1"/>
+          <w:sz w:val="24"/>
+          <w:szCs w:val="24"/>
+          <w:lang w:val="hu-HU"/>
+        </w:rPr>
+        <w:t>, 3 subnets, 3 masks</w:t>
+      </w:r>
+    </w:p>
+    <w:p>
+      <w:pPr>
+        <w:pBdr>
+          <w:top w:val="single" w:sz="24" w:space="1" w:color="auto"/>
+          <w:left w:val="single" w:sz="24" w:space="0" w:color="auto"/>
+          <w:bottom w:val="single" w:sz="24" w:space="1" w:color="auto"/>
+          <w:right w:val="single" w:sz="24" w:space="4" w:color="auto"/>
+        </w:pBdr>
+        <w:shd w:val="clear" w:color="auto" w:fill="595959" w:themeFill="text1" w:themeFillTint="A6"/>
+        <w:spacing w:after="0" w:line="240" w:lineRule="auto"/>
+        <w:rPr>
+          <w:rFonts w:ascii="Consolas" w:eastAsia="Times New Roman" w:hAnsi="Consolas" w:cs="Times New Roman"/>
+          <w:color w:val="FFFFFF" w:themeColor="background1"/>
+          <w:sz w:val="24"/>
+          <w:szCs w:val="24"/>
+          <w:lang w:val="hu-HU"/>
+        </w:rPr>
+      </w:pPr>
+      <w:r>
+        <w:rPr>
+          <w:rFonts w:ascii="Consolas" w:eastAsia="Times New Roman" w:hAnsi="Consolas" w:cs="Times New Roman"/>
+          <w:color w:val="FFFFFF" w:themeColor="background1"/>
+          <w:sz w:val="24"/>
+          <w:szCs w:val="24"/>
+          <w:lang w:val="hu-HU"/>
+        </w:rPr>
+        <w:t>D 194.20.30.0/24 is a summary, 00:12:04, Null0</w:t>
+      </w:r>
+    </w:p>
+    <w:p>
+      <w:pPr>
+        <w:pBdr>
+          <w:top w:val="single" w:sz="24" w:space="1" w:color="auto"/>
+          <w:left w:val="single" w:sz="24" w:space="0" w:color="auto"/>
+          <w:bottom w:val="single" w:sz="24" w:space="1" w:color="auto"/>
+          <w:right w:val="single" w:sz="24" w:space="4" w:color="auto"/>
+        </w:pBdr>
+        <w:shd w:val="clear" w:color="auto" w:fill="595959" w:themeFill="text1" w:themeFillTint="A6"/>
+        <w:spacing w:after="0" w:line="240" w:lineRule="auto"/>
+        <w:rPr>
+          <w:rFonts w:ascii="Consolas" w:eastAsia="Times New Roman" w:hAnsi="Consolas" w:cs="Times New Roman"/>
+          <w:color w:val="FFFFFF" w:themeColor="background1"/>
+          <w:sz w:val="24"/>
+          <w:szCs w:val="24"/>
+          <w:lang w:val="hu-HU"/>
+        </w:rPr>
+      </w:pPr>
+      <w:r>
+        <w:rPr>
+          <w:rFonts w:ascii="Consolas" w:eastAsia="Times New Roman" w:hAnsi="Consolas" w:cs="Times New Roman"/>
+          <w:color w:val="FFFFFF" w:themeColor="background1"/>
+          <w:sz w:val="24"/>
+          <w:szCs w:val="24"/>
+          <w:lang w:val="hu-HU"/>
+        </w:rPr>
+        <w:t>C 194.20.30.0/30 is directly connected, Tunnel1</w:t>
+      </w:r>
+    </w:p>
+    <w:p>
+      <w:pPr>
+        <w:pBdr>
+          <w:top w:val="single" w:sz="24" w:space="1" w:color="auto"/>
+          <w:left w:val="single" w:sz="24" w:space="0" w:color="auto"/>
+          <w:bottom w:val="single" w:sz="24" w:space="1" w:color="auto"/>
+          <w:right w:val="single" w:sz="24" w:space="4" w:color="auto"/>
+        </w:pBdr>
+        <w:shd w:val="clear" w:color="auto" w:fill="595959" w:themeFill="text1" w:themeFillTint="A6"/>
+        <w:spacing w:after="0" w:line="240" w:lineRule="auto"/>
+        <w:rPr>
+          <w:rFonts w:ascii="Consolas" w:eastAsia="Times New Roman" w:hAnsi="Consolas" w:cs="Times New Roman"/>
+          <w:color w:val="FFFFFF" w:themeColor="background1"/>
+          <w:sz w:val="24"/>
+          <w:szCs w:val="24"/>
+          <w:lang w:val="hu-HU"/>
+        </w:rPr>
+      </w:pPr>
+      <w:r>
+        <w:rPr>
+          <w:rFonts w:ascii="Consolas" w:eastAsia="Times New Roman" w:hAnsi="Consolas" w:cs="Times New Roman"/>
+          <w:color w:val="FFFFFF" w:themeColor="background1"/>
+          <w:sz w:val="24"/>
+          <w:szCs w:val="24"/>
+          <w:lang w:val="hu-HU"/>
+        </w:rPr>
+        <w:t>L 194.20.30.1/32 is directly connected, Tunnel1</w:t>
+      </w:r>
+    </w:p>
+    <w:p>
+      <w:pPr>
+        <w:pBdr>
+          <w:top w:val="single" w:sz="24" w:space="1" w:color="auto"/>
+          <w:left w:val="single" w:sz="24" w:space="0" w:color="auto"/>
+          <w:bottom w:val="single" w:sz="24" w:space="1" w:color="auto"/>
+          <w:right w:val="single" w:sz="24" w:space="4" w:color="auto"/>
+        </w:pBdr>
+        <w:shd w:val="clear" w:color="auto" w:fill="595959" w:themeFill="text1" w:themeFillTint="A6"/>
+        <w:spacing w:after="0" w:line="240" w:lineRule="auto"/>
+        <w:rPr>
+          <w:rFonts w:ascii="Consolas" w:eastAsia="Times New Roman" w:hAnsi="Consolas" w:cs="Times New Roman"/>
+          <w:color w:val="FFFFFF" w:themeColor="background1"/>
+          <w:sz w:val="24"/>
+          <w:szCs w:val="24"/>
+          <w:lang w:val="hu-HU"/>
+        </w:rPr>
+      </w:pPr>
+      <w:r>
+        <w:rPr>
+          <w:rFonts w:ascii="Consolas" w:eastAsia="Times New Roman" w:hAnsi="Consolas" w:cs="Times New Roman"/>
+          <w:color w:val="FFFFFF" w:themeColor="background1"/>
+          <w:sz w:val="24"/>
+          <w:szCs w:val="24"/>
+          <w:lang w:val="hu-HU"/>
+        </w:rPr>
+        <w:t xml:space="preserve">195.200.99.0/24 is variably </w:t>
+      </w:r>
+      <w:proofErr w:type="spellStart"/>
+      <w:r>
+        <w:rPr>
+          <w:rFonts w:ascii="Consolas" w:eastAsia="Times New Roman" w:hAnsi="Consolas" w:cs="Times New Roman"/>
+          <w:color w:val="FFFFFF" w:themeColor="background1"/>
+          <w:sz w:val="24"/>
+          <w:szCs w:val="24"/>
+          <w:lang w:val="hu-HU"/>
+        </w:rPr>
+        <w:t>subnetted</w:t>
+      </w:r>
+      <w:proofErr w:type="spellEnd"/>
+      <w:r>
+        <w:rPr>
+          <w:rFonts w:ascii="Consolas" w:eastAsia="Times New Roman" w:hAnsi="Consolas" w:cs="Times New Roman"/>
+          <w:color w:val="FFFFFF" w:themeColor="background1"/>
+          <w:sz w:val="24"/>
+          <w:szCs w:val="24"/>
+          <w:lang w:val="hu-HU"/>
+        </w:rPr>
+        <w:t>, 2 subnets, 2 masks</w:t>
+      </w:r>
+    </w:p>
+    <w:p>
+      <w:pPr>
+        <w:pBdr>
+          <w:top w:val="single" w:sz="24" w:space="1" w:color="auto"/>
+          <w:left w:val="single" w:sz="24" w:space="0" w:color="auto"/>
+          <w:bottom w:val="single" w:sz="24" w:space="1" w:color="auto"/>
+          <w:right w:val="single" w:sz="24" w:space="4" w:color="auto"/>
+        </w:pBdr>
+        <w:shd w:val="clear" w:color="auto" w:fill="595959" w:themeFill="text1" w:themeFillTint="A6"/>
+        <w:spacing w:after="0" w:line="240" w:lineRule="auto"/>
+        <w:rPr>
+          <w:rFonts w:ascii="Consolas" w:eastAsia="Times New Roman" w:hAnsi="Consolas" w:cs="Times New Roman"/>
+          <w:color w:val="FFFFFF" w:themeColor="background1"/>
+          <w:sz w:val="24"/>
+          <w:szCs w:val="24"/>
+          <w:lang w:val="hu-HU"/>
+        </w:rPr>
+      </w:pPr>
+      <w:r>
+        <w:rPr>
+          <w:rFonts w:ascii="Consolas" w:eastAsia="Times New Roman" w:hAnsi="Consolas" w:cs="Times New Roman"/>
+          <w:color w:val="FFFFFF" w:themeColor="background1"/>
+          <w:sz w:val="24"/>
+          <w:szCs w:val="24"/>
+          <w:lang w:val="hu-HU"/>
+        </w:rPr>
+        <w:t>C 195.200.99.0/24 is directly connected, GigabitEthernet0/0/0.299</w:t>
+      </w:r>
+    </w:p>
+    <w:p>
+      <w:pPr>
+        <w:pBdr>
+          <w:top w:val="single" w:sz="24" w:space="1" w:color="auto"/>
+          <w:left w:val="single" w:sz="24" w:space="0" w:color="auto"/>
+          <w:bottom w:val="single" w:sz="24" w:space="1" w:color="auto"/>
+          <w:right w:val="single" w:sz="24" w:space="4" w:color="auto"/>
+        </w:pBdr>
+        <w:shd w:val="clear" w:color="auto" w:fill="595959" w:themeFill="text1" w:themeFillTint="A6"/>
+        <w:spacing w:after="0" w:line="240" w:lineRule="auto"/>
+        <w:rPr>
+          <w:rFonts w:ascii="Consolas" w:eastAsia="Times New Roman" w:hAnsi="Consolas" w:cs="Times New Roman"/>
+          <w:color w:val="FFFFFF" w:themeColor="background1"/>
+          <w:sz w:val="24"/>
+          <w:szCs w:val="24"/>
+          <w:lang w:val="hu-HU"/>
+        </w:rPr>
+      </w:pPr>
+      <w:r>
+        <w:rPr>
+          <w:rFonts w:ascii="Consolas" w:eastAsia="Times New Roman" w:hAnsi="Consolas" w:cs="Times New Roman"/>
+          <w:color w:val="FFFFFF" w:themeColor="background1"/>
+          <w:sz w:val="24"/>
+          <w:szCs w:val="24"/>
+          <w:lang w:val="hu-HU"/>
+        </w:rPr>
+        <w:t>L 195.200.99.1/32 is directly connected, GigabitEthernet0/0/0.299</w:t>
+      </w:r>
+    </w:p>
+    <w:p>
+      <w:pPr>
+        <w:pBdr>
+          <w:top w:val="single" w:sz="24" w:space="1" w:color="auto"/>
+          <w:left w:val="single" w:sz="24" w:space="0" w:color="auto"/>
+          <w:bottom w:val="single" w:sz="24" w:space="1" w:color="auto"/>
+          <w:right w:val="single" w:sz="24" w:space="4" w:color="auto"/>
+        </w:pBdr>
+        <w:shd w:val="clear" w:color="auto" w:fill="595959" w:themeFill="text1" w:themeFillTint="A6"/>
+        <w:spacing w:after="0" w:line="240" w:lineRule="auto"/>
+        <w:rPr>
+          <w:rFonts w:ascii="Consolas" w:eastAsia="Times New Roman" w:hAnsi="Consolas" w:cs="Times New Roman"/>
+          <w:color w:val="FFFFFF" w:themeColor="background1"/>
+          <w:sz w:val="24"/>
+          <w:szCs w:val="24"/>
+          <w:lang w:val="hu-HU"/>
+        </w:rPr>
+      </w:pPr>
+      <w:r>
+        <w:rPr>
+          <w:rFonts w:ascii="Consolas" w:eastAsia="Times New Roman" w:hAnsi="Consolas" w:cs="Times New Roman"/>
+          <w:color w:val="FFFFFF" w:themeColor="background1"/>
+          <w:sz w:val="24"/>
+          <w:szCs w:val="24"/>
+          <w:lang w:val="hu-HU"/>
+        </w:rPr>
+        <w:t xml:space="preserve">195.200.200.0/24 is variably </w:t>
+      </w:r>
+      <w:proofErr w:type="spellStart"/>
+      <w:r>
+        <w:rPr>
+          <w:rFonts w:ascii="Consolas" w:eastAsia="Times New Roman" w:hAnsi="Consolas" w:cs="Times New Roman"/>
+          <w:color w:val="FFFFFF" w:themeColor="background1"/>
+          <w:sz w:val="24"/>
+          <w:szCs w:val="24"/>
+          <w:lang w:val="hu-HU"/>
+        </w:rPr>
+        <w:t>subnetted</w:t>
+      </w:r>
+      <w:proofErr w:type="spellEnd"/>
+      <w:r>
+        <w:rPr>
+          <w:rFonts w:ascii="Consolas" w:eastAsia="Times New Roman" w:hAnsi="Consolas" w:cs="Times New Roman"/>
+          <w:color w:val="FFFFFF" w:themeColor="background1"/>
+          <w:sz w:val="24"/>
+          <w:szCs w:val="24"/>
+          <w:lang w:val="hu-HU"/>
+        </w:rPr>
+        <w:t>, 2 subnets, 2 masks</w:t>
+      </w:r>
+    </w:p>
+    <w:p>
+      <w:pPr>
+        <w:pBdr>
+          <w:top w:val="single" w:sz="24" w:space="1" w:color="auto"/>
+          <w:left w:val="single" w:sz="24" w:space="0" w:color="auto"/>
+          <w:bottom w:val="single" w:sz="24" w:space="1" w:color="auto"/>
+          <w:right w:val="single" w:sz="24" w:space="4" w:color="auto"/>
+        </w:pBdr>
+        <w:shd w:val="clear" w:color="auto" w:fill="595959" w:themeFill="text1" w:themeFillTint="A6"/>
+        <w:spacing w:after="0" w:line="240" w:lineRule="auto"/>
+        <w:rPr>
+          <w:rFonts w:ascii="Consolas" w:eastAsia="Times New Roman" w:hAnsi="Consolas" w:cs="Times New Roman"/>
+          <w:color w:val="FFFFFF" w:themeColor="background1"/>
+          <w:sz w:val="24"/>
+          <w:szCs w:val="24"/>
+          <w:lang w:val="hu-HU"/>
+        </w:rPr>
+      </w:pPr>
+      <w:r>
+        <w:rPr>
+          <w:rFonts w:ascii="Consolas" w:eastAsia="Times New Roman" w:hAnsi="Consolas" w:cs="Times New Roman"/>
+          <w:color w:val="FFFFFF" w:themeColor="background1"/>
+          <w:sz w:val="24"/>
+          <w:szCs w:val="24"/>
+          <w:lang w:val="hu-HU"/>
+        </w:rPr>
+        <w:t>C 195.200.200.0/24 is directly connected, GigabitEthernet0/0/0.200</w:t>
+      </w:r>
+    </w:p>
+    <w:p>
+      <w:pPr>
+        <w:pBdr>
+          <w:top w:val="single" w:sz="24" w:space="1" w:color="auto"/>
+          <w:left w:val="single" w:sz="24" w:space="0" w:color="auto"/>
+          <w:bottom w:val="single" w:sz="24" w:space="1" w:color="auto"/>
+          <w:right w:val="single" w:sz="24" w:space="4" w:color="auto"/>
+        </w:pBdr>
+        <w:shd w:val="clear" w:color="auto" w:fill="595959" w:themeFill="text1" w:themeFillTint="A6"/>
+        <w:spacing w:after="0" w:line="240" w:lineRule="auto"/>
+        <w:rPr>
+          <w:rFonts w:ascii="Consolas" w:eastAsia="Times New Roman" w:hAnsi="Consolas" w:cs="Times New Roman"/>
+          <w:color w:val="FFFFFF" w:themeColor="background1"/>
+          <w:sz w:val="24"/>
+          <w:szCs w:val="24"/>
+          <w:lang w:val="hu-HU"/>
+        </w:rPr>
+      </w:pPr>
+      <w:r>
+        <w:rPr>
+          <w:rFonts w:ascii="Consolas" w:eastAsia="Times New Roman" w:hAnsi="Consolas" w:cs="Times New Roman"/>
+          <w:color w:val="FFFFFF" w:themeColor="background1"/>
+          <w:sz w:val="24"/>
+          <w:szCs w:val="24"/>
+          <w:lang w:val="hu-HU"/>
+        </w:rPr>
+        <w:t>L 195.200.200.1/32 is directly connected, GigabitEthernet0/0/0.200</w:t>
+      </w:r>
+    </w:p>
+    <w:p>
+      <w:pPr>
+        <w:pBdr>
+          <w:top w:val="single" w:sz="24" w:space="1" w:color="auto"/>
+          <w:left w:val="single" w:sz="24" w:space="0" w:color="auto"/>
+          <w:bottom w:val="single" w:sz="24" w:space="1" w:color="auto"/>
+          <w:right w:val="single" w:sz="24" w:space="4" w:color="auto"/>
+        </w:pBdr>
+        <w:shd w:val="clear" w:color="auto" w:fill="595959" w:themeFill="text1" w:themeFillTint="A6"/>
+        <w:spacing w:after="0" w:line="240" w:lineRule="auto"/>
+        <w:rPr>
+          <w:rFonts w:ascii="Consolas" w:eastAsia="Times New Roman" w:hAnsi="Consolas" w:cs="Times New Roman"/>
+          <w:color w:val="FFFFFF" w:themeColor="background1"/>
+          <w:sz w:val="24"/>
+          <w:szCs w:val="24"/>
+          <w:lang w:val="hu-HU"/>
+        </w:rPr>
+      </w:pPr>
+      <w:r>
+        <w:rPr>
+          <w:rFonts w:ascii="Consolas" w:eastAsia="Times New Roman" w:hAnsi="Consolas" w:cs="Times New Roman"/>
+          <w:color w:val="FFFFFF" w:themeColor="background1"/>
+          <w:sz w:val="24"/>
+          <w:szCs w:val="24"/>
+          <w:lang w:val="hu-HU"/>
+        </w:rPr>
+        <w:t xml:space="preserve">195.200.220.0/24 is variably </w:t>
+      </w:r>
+      <w:proofErr w:type="spellStart"/>
+      <w:r>
+        <w:rPr>
+          <w:rFonts w:ascii="Consolas" w:eastAsia="Times New Roman" w:hAnsi="Consolas" w:cs="Times New Roman"/>
+          <w:color w:val="FFFFFF" w:themeColor="background1"/>
+          <w:sz w:val="24"/>
+          <w:szCs w:val="24"/>
+          <w:lang w:val="hu-HU"/>
+        </w:rPr>
+        <w:t>subnetted</w:t>
+      </w:r>
+      <w:proofErr w:type="spellEnd"/>
+      <w:r>
+        <w:rPr>
+          <w:rFonts w:ascii="Consolas" w:eastAsia="Times New Roman" w:hAnsi="Consolas" w:cs="Times New Roman"/>
+          <w:color w:val="FFFFFF" w:themeColor="background1"/>
+          <w:sz w:val="24"/>
+          <w:szCs w:val="24"/>
+          <w:lang w:val="hu-HU"/>
+        </w:rPr>
+        <w:t>, 2 subnets, 2 masks</w:t>
+      </w:r>
+    </w:p>
+    <w:p>
+      <w:pPr>
+        <w:pBdr>
+          <w:top w:val="single" w:sz="24" w:space="1" w:color="auto"/>
+          <w:left w:val="single" w:sz="24" w:space="0" w:color="auto"/>
+          <w:bottom w:val="single" w:sz="24" w:space="1" w:color="auto"/>
+          <w:right w:val="single" w:sz="24" w:space="4" w:color="auto"/>
+        </w:pBdr>
+        <w:shd w:val="clear" w:color="auto" w:fill="595959" w:themeFill="text1" w:themeFillTint="A6"/>
+        <w:spacing w:after="0" w:line="240" w:lineRule="auto"/>
+        <w:rPr>
+          <w:rFonts w:ascii="Consolas" w:eastAsia="Times New Roman" w:hAnsi="Consolas" w:cs="Times New Roman"/>
+          <w:color w:val="FFFFFF" w:themeColor="background1"/>
+          <w:sz w:val="24"/>
+          <w:szCs w:val="24"/>
+          <w:lang w:val="hu-HU"/>
+        </w:rPr>
+      </w:pPr>
+      <w:r>
+        <w:rPr>
+          <w:rFonts w:ascii="Consolas" w:eastAsia="Times New Roman" w:hAnsi="Consolas" w:cs="Times New Roman"/>
+          <w:color w:val="FFFFFF" w:themeColor="background1"/>
+          <w:sz w:val="24"/>
+          <w:szCs w:val="24"/>
+          <w:lang w:val="hu-HU"/>
+        </w:rPr>
+        <w:t>C 195.200.220.0/24 is directly connected, GigabitEthernet0/0/0.220</w:t>
+      </w:r>
+    </w:p>
+    <w:p>
+      <w:pPr>
+        <w:pBdr>
+          <w:top w:val="single" w:sz="24" w:space="1" w:color="auto"/>
+          <w:left w:val="single" w:sz="24" w:space="0" w:color="auto"/>
+          <w:bottom w:val="single" w:sz="24" w:space="1" w:color="auto"/>
+          <w:right w:val="single" w:sz="24" w:space="4" w:color="auto"/>
+        </w:pBdr>
+        <w:shd w:val="clear" w:color="auto" w:fill="595959" w:themeFill="text1" w:themeFillTint="A6"/>
+        <w:spacing w:after="0" w:line="240" w:lineRule="auto"/>
+        <w:rPr>
+          <w:rFonts w:ascii="Consolas" w:eastAsia="Times New Roman" w:hAnsi="Consolas" w:cs="Times New Roman"/>
+          <w:color w:val="FFFFFF" w:themeColor="background1"/>
+          <w:sz w:val="24"/>
+          <w:szCs w:val="24"/>
+          <w:lang w:val="hu-HU"/>
+        </w:rPr>
+      </w:pPr>
+      <w:r>
+        <w:rPr>
+          <w:rFonts w:ascii="Consolas" w:eastAsia="Times New Roman" w:hAnsi="Consolas" w:cs="Times New Roman"/>
+          <w:color w:val="FFFFFF" w:themeColor="background1"/>
+          <w:sz w:val="24"/>
+          <w:szCs w:val="24"/>
+          <w:lang w:val="hu-HU"/>
+        </w:rPr>
+        <w:t>L 195.200.220.1/32 is directly connected, GigabitEthernet0/0/0.220</w:t>
+      </w:r>
+    </w:p>
+    <w:p>
+      <w:pPr>
+        <w:pBdr>
+          <w:top w:val="single" w:sz="24" w:space="1" w:color="auto"/>
+          <w:left w:val="single" w:sz="24" w:space="0" w:color="auto"/>
+          <w:bottom w:val="single" w:sz="24" w:space="1" w:color="auto"/>
+          <w:right w:val="single" w:sz="24" w:space="4" w:color="auto"/>
+        </w:pBdr>
+        <w:shd w:val="clear" w:color="auto" w:fill="595959" w:themeFill="text1" w:themeFillTint="A6"/>
+        <w:spacing w:after="0" w:line="240" w:lineRule="auto"/>
+        <w:rPr>
+          <w:rFonts w:ascii="Consolas" w:eastAsia="Times New Roman" w:hAnsi="Consolas" w:cs="Times New Roman"/>
+          <w:color w:val="FFFFFF" w:themeColor="background1"/>
+          <w:sz w:val="24"/>
+          <w:szCs w:val="24"/>
+          <w:lang w:val="hu-HU"/>
+        </w:rPr>
+      </w:pPr>
+      <w:r>
+        <w:rPr>
+          <w:rFonts w:ascii="Consolas" w:eastAsia="Times New Roman" w:hAnsi="Consolas" w:cs="Times New Roman"/>
+          <w:color w:val="FFFFFF" w:themeColor="background1"/>
+          <w:sz w:val="24"/>
+          <w:szCs w:val="24"/>
+          <w:lang w:val="hu-HU"/>
+        </w:rPr>
+        <w:t xml:space="preserve">195.200.230.0/24 is variably </w:t>
+      </w:r>
+      <w:proofErr w:type="spellStart"/>
+      <w:r>
+        <w:rPr>
+          <w:rFonts w:ascii="Consolas" w:eastAsia="Times New Roman" w:hAnsi="Consolas" w:cs="Times New Roman"/>
+          <w:color w:val="FFFFFF" w:themeColor="background1"/>
+          <w:sz w:val="24"/>
+          <w:szCs w:val="24"/>
+          <w:lang w:val="hu-HU"/>
+        </w:rPr>
+        <w:t>subnetted</w:t>
+      </w:r>
+      <w:proofErr w:type="spellEnd"/>
+      <w:r>
+        <w:rPr>
+          <w:rFonts w:ascii="Consolas" w:eastAsia="Times New Roman" w:hAnsi="Consolas" w:cs="Times New Roman"/>
+          <w:color w:val="FFFFFF" w:themeColor="background1"/>
+          <w:sz w:val="24"/>
+          <w:szCs w:val="24"/>
+          <w:lang w:val="hu-HU"/>
+        </w:rPr>
+        <w:t>, 2 subnets, 2 masks</w:t>
+      </w:r>
+    </w:p>
+    <w:p>
+      <w:pPr>
+        <w:pBdr>
+          <w:top w:val="single" w:sz="24" w:space="1" w:color="auto"/>
+          <w:left w:val="single" w:sz="24" w:space="0" w:color="auto"/>
+          <w:bottom w:val="single" w:sz="24" w:space="1" w:color="auto"/>
+          <w:right w:val="single" w:sz="24" w:space="4" w:color="auto"/>
+        </w:pBdr>
+        <w:shd w:val="clear" w:color="auto" w:fill="595959" w:themeFill="text1" w:themeFillTint="A6"/>
+        <w:spacing w:after="0" w:line="240" w:lineRule="auto"/>
+        <w:rPr>
+          <w:rFonts w:ascii="Consolas" w:eastAsia="Times New Roman" w:hAnsi="Consolas" w:cs="Times New Roman"/>
+          <w:color w:val="FFFFFF" w:themeColor="background1"/>
+          <w:sz w:val="24"/>
+          <w:szCs w:val="24"/>
+          <w:lang w:val="hu-HU"/>
+        </w:rPr>
+      </w:pPr>
+      <w:r>
+        <w:rPr>
+          <w:rFonts w:ascii="Consolas" w:eastAsia="Times New Roman" w:hAnsi="Consolas" w:cs="Times New Roman"/>
+          <w:color w:val="FFFFFF" w:themeColor="background1"/>
+          <w:sz w:val="24"/>
+          <w:szCs w:val="24"/>
+          <w:lang w:val="hu-HU"/>
+        </w:rPr>
+        <w:lastRenderedPageBreak/>
+        <w:t>C 195.200.230.0/24 is directly connected, GigabitEthernet0/0/0.230</w:t>
+      </w:r>
+    </w:p>
+    <w:p>
+      <w:pPr>
+        <w:pBdr>
+          <w:top w:val="single" w:sz="24" w:space="1" w:color="auto"/>
+          <w:left w:val="single" w:sz="24" w:space="0" w:color="auto"/>
+          <w:bottom w:val="single" w:sz="24" w:space="1" w:color="auto"/>
+          <w:right w:val="single" w:sz="24" w:space="4" w:color="auto"/>
+        </w:pBdr>
+        <w:shd w:val="clear" w:color="auto" w:fill="595959" w:themeFill="text1" w:themeFillTint="A6"/>
+        <w:spacing w:after="0" w:line="240" w:lineRule="auto"/>
+        <w:rPr>
+          <w:rFonts w:ascii="Consolas" w:eastAsia="Times New Roman" w:hAnsi="Consolas" w:cs="Times New Roman"/>
+          <w:color w:val="FFFFFF" w:themeColor="background1"/>
+          <w:sz w:val="24"/>
+          <w:szCs w:val="24"/>
+          <w:lang w:val="hu-HU"/>
+        </w:rPr>
+      </w:pPr>
+      <w:r>
+        <w:rPr>
+          <w:rFonts w:ascii="Consolas" w:eastAsia="Times New Roman" w:hAnsi="Consolas" w:cs="Times New Roman"/>
+          <w:color w:val="FFFFFF" w:themeColor="background1"/>
+          <w:sz w:val="24"/>
+          <w:szCs w:val="24"/>
+          <w:lang w:val="hu-HU"/>
+        </w:rPr>
+        <w:t>L 195.200.230.1/32 is directly connected, GigabitEthernet0/0/0.230</w:t>
+      </w:r>
+    </w:p>
+    <w:p>
+      <w:pPr>
+        <w:pBdr>
+          <w:top w:val="single" w:sz="24" w:space="1" w:color="auto"/>
+          <w:left w:val="single" w:sz="24" w:space="0" w:color="auto"/>
+          <w:bottom w:val="single" w:sz="24" w:space="1" w:color="auto"/>
+          <w:right w:val="single" w:sz="24" w:space="4" w:color="auto"/>
+        </w:pBdr>
+        <w:shd w:val="clear" w:color="auto" w:fill="595959" w:themeFill="text1" w:themeFillTint="A6"/>
+        <w:spacing w:after="0" w:line="240" w:lineRule="auto"/>
+        <w:rPr>
+          <w:rFonts w:ascii="Consolas" w:eastAsia="Times New Roman" w:hAnsi="Consolas" w:cs="Times New Roman"/>
+          <w:color w:val="FFFFFF" w:themeColor="background1"/>
+          <w:sz w:val="24"/>
+          <w:szCs w:val="24"/>
+          <w:lang w:val="hu-HU"/>
+        </w:rPr>
+      </w:pPr>
+      <w:r>
+        <w:rPr>
+          <w:rFonts w:ascii="Consolas" w:eastAsia="Times New Roman" w:hAnsi="Consolas" w:cs="Times New Roman"/>
+          <w:color w:val="FFFFFF" w:themeColor="background1"/>
+          <w:sz w:val="24"/>
+          <w:szCs w:val="24"/>
+          <w:lang w:val="hu-HU"/>
+        </w:rPr>
+        <w:t xml:space="preserve">195.200.240.0/24 is variably </w:t>
+      </w:r>
+      <w:proofErr w:type="spellStart"/>
+      <w:r>
+        <w:rPr>
+          <w:rFonts w:ascii="Consolas" w:eastAsia="Times New Roman" w:hAnsi="Consolas" w:cs="Times New Roman"/>
+          <w:color w:val="FFFFFF" w:themeColor="background1"/>
+          <w:sz w:val="24"/>
+          <w:szCs w:val="24"/>
+          <w:lang w:val="hu-HU"/>
+        </w:rPr>
+        <w:t>subnetted</w:t>
+      </w:r>
+      <w:proofErr w:type="spellEnd"/>
+      <w:r>
+        <w:rPr>
+          <w:rFonts w:ascii="Consolas" w:eastAsia="Times New Roman" w:hAnsi="Consolas" w:cs="Times New Roman"/>
+          <w:color w:val="FFFFFF" w:themeColor="background1"/>
+          <w:sz w:val="24"/>
+          <w:szCs w:val="24"/>
+          <w:lang w:val="hu-HU"/>
+        </w:rPr>
+        <w:t>, 2 subnets, 2 masks</w:t>
+      </w:r>
+    </w:p>
+    <w:p>
+      <w:pPr>
+        <w:pBdr>
+          <w:top w:val="single" w:sz="24" w:space="1" w:color="auto"/>
+          <w:left w:val="single" w:sz="24" w:space="0" w:color="auto"/>
+          <w:bottom w:val="single" w:sz="24" w:space="1" w:color="auto"/>
+          <w:right w:val="single" w:sz="24" w:space="4" w:color="auto"/>
+        </w:pBdr>
+        <w:shd w:val="clear" w:color="auto" w:fill="595959" w:themeFill="text1" w:themeFillTint="A6"/>
+        <w:spacing w:after="0" w:line="240" w:lineRule="auto"/>
+        <w:rPr>
+          <w:rFonts w:ascii="Consolas" w:eastAsia="Times New Roman" w:hAnsi="Consolas" w:cs="Times New Roman"/>
+          <w:color w:val="FFFFFF" w:themeColor="background1"/>
+          <w:sz w:val="24"/>
+          <w:szCs w:val="24"/>
+          <w:lang w:val="hu-HU"/>
+        </w:rPr>
+      </w:pPr>
+      <w:r>
+        <w:rPr>
+          <w:rFonts w:ascii="Consolas" w:eastAsia="Times New Roman" w:hAnsi="Consolas" w:cs="Times New Roman"/>
+          <w:color w:val="FFFFFF" w:themeColor="background1"/>
+          <w:sz w:val="24"/>
+          <w:szCs w:val="24"/>
+          <w:lang w:val="hu-HU"/>
+        </w:rPr>
+        <w:t>C 195.200.240.0/24 is directly connected, GigabitEthernet0/0/0.240</w:t>
+      </w:r>
+    </w:p>
+    <w:p>
+      <w:pPr>
+        <w:pBdr>
+          <w:top w:val="single" w:sz="24" w:space="1" w:color="auto"/>
+          <w:left w:val="single" w:sz="24" w:space="0" w:color="auto"/>
+          <w:bottom w:val="single" w:sz="24" w:space="1" w:color="auto"/>
+          <w:right w:val="single" w:sz="24" w:space="4" w:color="auto"/>
+        </w:pBdr>
+        <w:shd w:val="clear" w:color="auto" w:fill="595959" w:themeFill="text1" w:themeFillTint="A6"/>
+        <w:spacing w:after="0" w:line="240" w:lineRule="auto"/>
+        <w:rPr>
+          <w:rFonts w:ascii="Consolas" w:eastAsia="Times New Roman" w:hAnsi="Consolas" w:cs="Times New Roman"/>
+          <w:color w:val="FFFFFF" w:themeColor="background1"/>
+          <w:sz w:val="24"/>
+          <w:szCs w:val="24"/>
+          <w:lang w:val="hu-HU"/>
+        </w:rPr>
+      </w:pPr>
+      <w:r>
+        <w:rPr>
+          <w:rFonts w:ascii="Consolas" w:eastAsia="Times New Roman" w:hAnsi="Consolas" w:cs="Times New Roman"/>
+          <w:color w:val="FFFFFF" w:themeColor="background1"/>
+          <w:sz w:val="24"/>
+          <w:szCs w:val="24"/>
+          <w:lang w:val="hu-HU"/>
+        </w:rPr>
+        <w:t>L 195.200.240.1/32 is directly connected, GigabitEthernet0/0/0.240</w:t>
+      </w:r>
+    </w:p>
+    <w:p>
+      <w:pPr>
+        <w:pBdr>
+          <w:top w:val="single" w:sz="24" w:space="1" w:color="auto"/>
+          <w:left w:val="single" w:sz="24" w:space="0" w:color="auto"/>
+          <w:bottom w:val="single" w:sz="24" w:space="1" w:color="auto"/>
+          <w:right w:val="single" w:sz="24" w:space="4" w:color="auto"/>
+        </w:pBdr>
+        <w:shd w:val="clear" w:color="auto" w:fill="595959" w:themeFill="text1" w:themeFillTint="A6"/>
+        <w:spacing w:after="0" w:line="240" w:lineRule="auto"/>
+        <w:rPr>
+          <w:rFonts w:ascii="Consolas" w:eastAsia="Times New Roman" w:hAnsi="Consolas" w:cs="Times New Roman"/>
+          <w:color w:val="FFFFFF" w:themeColor="background1"/>
+          <w:sz w:val="24"/>
+          <w:szCs w:val="24"/>
+          <w:lang w:val="hu-HU"/>
+        </w:rPr>
+      </w:pPr>
+      <w:r>
+        <w:rPr>
+          <w:rFonts w:ascii="Consolas" w:eastAsia="Times New Roman" w:hAnsi="Consolas" w:cs="Times New Roman"/>
+          <w:color w:val="FFFFFF" w:themeColor="background1"/>
+          <w:sz w:val="24"/>
+          <w:szCs w:val="24"/>
+          <w:lang w:val="hu-HU"/>
+        </w:rPr>
+        <w:t xml:space="preserve">195.200.250.0/24 is variably </w:t>
+      </w:r>
+      <w:proofErr w:type="spellStart"/>
+      <w:r>
+        <w:rPr>
+          <w:rFonts w:ascii="Consolas" w:eastAsia="Times New Roman" w:hAnsi="Consolas" w:cs="Times New Roman"/>
+          <w:color w:val="FFFFFF" w:themeColor="background1"/>
+          <w:sz w:val="24"/>
+          <w:szCs w:val="24"/>
+          <w:lang w:val="hu-HU"/>
+        </w:rPr>
+        <w:t>subnetted</w:t>
+      </w:r>
+      <w:proofErr w:type="spellEnd"/>
+      <w:r>
+        <w:rPr>
+          <w:rFonts w:ascii="Consolas" w:eastAsia="Times New Roman" w:hAnsi="Consolas" w:cs="Times New Roman"/>
+          <w:color w:val="FFFFFF" w:themeColor="background1"/>
+          <w:sz w:val="24"/>
+          <w:szCs w:val="24"/>
+          <w:lang w:val="hu-HU"/>
+        </w:rPr>
+        <w:t>, 2 subnets, 2 masks</w:t>
+      </w:r>
+    </w:p>
+    <w:p>
+      <w:pPr>
+        <w:pBdr>
+          <w:top w:val="single" w:sz="24" w:space="1" w:color="auto"/>
+          <w:left w:val="single" w:sz="24" w:space="0" w:color="auto"/>
+          <w:bottom w:val="single" w:sz="24" w:space="1" w:color="auto"/>
+          <w:right w:val="single" w:sz="24" w:space="4" w:color="auto"/>
+        </w:pBdr>
+        <w:shd w:val="clear" w:color="auto" w:fill="595959" w:themeFill="text1" w:themeFillTint="A6"/>
+        <w:spacing w:after="0" w:line="240" w:lineRule="auto"/>
+        <w:rPr>
+          <w:rFonts w:ascii="Consolas" w:eastAsia="Times New Roman" w:hAnsi="Consolas" w:cs="Times New Roman"/>
+          <w:color w:val="FFFFFF" w:themeColor="background1"/>
+          <w:sz w:val="24"/>
+          <w:szCs w:val="24"/>
+          <w:lang w:val="hu-HU"/>
+        </w:rPr>
+      </w:pPr>
+      <w:r>
+        <w:rPr>
+          <w:rFonts w:ascii="Consolas" w:eastAsia="Times New Roman" w:hAnsi="Consolas" w:cs="Times New Roman"/>
+          <w:color w:val="FFFFFF" w:themeColor="background1"/>
+          <w:sz w:val="24"/>
+          <w:szCs w:val="24"/>
+          <w:lang w:val="hu-HU"/>
+        </w:rPr>
+        <w:t>C 195.200.250.0/24 is directly connected, GigabitEthernet0/0/0.250</w:t>
+      </w:r>
+    </w:p>
+    <w:p>
+      <w:pPr>
+        <w:pBdr>
+          <w:top w:val="single" w:sz="24" w:space="1" w:color="auto"/>
+          <w:left w:val="single" w:sz="24" w:space="0" w:color="auto"/>
+          <w:bottom w:val="single" w:sz="24" w:space="1" w:color="auto"/>
+          <w:right w:val="single" w:sz="24" w:space="4" w:color="auto"/>
+        </w:pBdr>
+        <w:shd w:val="clear" w:color="auto" w:fill="595959" w:themeFill="text1" w:themeFillTint="A6"/>
+        <w:spacing w:after="0" w:line="240" w:lineRule="auto"/>
+        <w:rPr>
+          <w:rFonts w:ascii="Consolas" w:eastAsia="Times New Roman" w:hAnsi="Consolas" w:cs="Times New Roman"/>
+          <w:color w:val="FFFFFF" w:themeColor="background1"/>
+          <w:sz w:val="24"/>
+          <w:szCs w:val="24"/>
+          <w:lang w:val="hu-HU"/>
+        </w:rPr>
+      </w:pPr>
+      <w:r>
+        <w:rPr>
+          <w:rFonts w:ascii="Consolas" w:eastAsia="Times New Roman" w:hAnsi="Consolas" w:cs="Times New Roman"/>
+          <w:color w:val="FFFFFF" w:themeColor="background1"/>
+          <w:sz w:val="24"/>
+          <w:szCs w:val="24"/>
+          <w:lang w:val="hu-HU"/>
+        </w:rPr>
+        <w:t>L 195.200.250.1/32 is directly connected, GigabitEthernet0/0/0.250</w:t>
+      </w:r>
+    </w:p>
+    <w:p>
+      <w:pPr>
+        <w:pBdr>
+          <w:top w:val="single" w:sz="24" w:space="1" w:color="auto"/>
+          <w:left w:val="single" w:sz="24" w:space="0" w:color="auto"/>
+          <w:bottom w:val="single" w:sz="24" w:space="1" w:color="auto"/>
+          <w:right w:val="single" w:sz="24" w:space="4" w:color="auto"/>
+        </w:pBdr>
+        <w:shd w:val="clear" w:color="auto" w:fill="595959" w:themeFill="text1" w:themeFillTint="A6"/>
+        <w:spacing w:after="0" w:line="240" w:lineRule="auto"/>
+        <w:rPr>
+          <w:rFonts w:ascii="Consolas" w:eastAsia="Times New Roman" w:hAnsi="Consolas" w:cs="Times New Roman"/>
+          <w:color w:val="FFFF00"/>
+          <w:sz w:val="24"/>
+          <w:szCs w:val="24"/>
+          <w:lang w:val="hu-HU"/>
+        </w:rPr>
+      </w:pPr>
+      <w:r>
+        <w:rPr>
+          <w:rFonts w:ascii="Consolas" w:eastAsia="Times New Roman" w:hAnsi="Consolas" w:cs="Times New Roman"/>
+          <w:color w:val="FFFF00"/>
+          <w:sz w:val="24"/>
+          <w:szCs w:val="24"/>
+          <w:lang w:val="hu-HU"/>
+        </w:rPr>
+        <w:t>D 210.40.0.0/24 [90/26882560] via 194.20.30.2, 00:11:59, Tunnel1</w:t>
+      </w:r>
+    </w:p>
+    <w:p>
+      <w:pPr>
+        <w:pBdr>
+          <w:top w:val="single" w:sz="24" w:space="1" w:color="auto"/>
+          <w:left w:val="single" w:sz="24" w:space="0" w:color="auto"/>
+          <w:bottom w:val="single" w:sz="24" w:space="1" w:color="auto"/>
+          <w:right w:val="single" w:sz="24" w:space="4" w:color="auto"/>
+        </w:pBdr>
+        <w:shd w:val="clear" w:color="auto" w:fill="595959" w:themeFill="text1" w:themeFillTint="A6"/>
+        <w:spacing w:after="0" w:line="240" w:lineRule="auto"/>
+        <w:rPr>
+          <w:rFonts w:ascii="Consolas" w:eastAsia="Times New Roman" w:hAnsi="Consolas" w:cs="Times New Roman"/>
+          <w:color w:val="FFFF00"/>
+          <w:sz w:val="24"/>
+          <w:szCs w:val="24"/>
+          <w:lang w:val="hu-HU"/>
+        </w:rPr>
+      </w:pPr>
+      <w:r>
+        <w:rPr>
+          <w:rFonts w:ascii="Consolas" w:eastAsia="Times New Roman" w:hAnsi="Consolas" w:cs="Times New Roman"/>
+          <w:color w:val="FFFF00"/>
+          <w:sz w:val="24"/>
+          <w:szCs w:val="24"/>
+          <w:lang w:val="hu-HU"/>
+        </w:rPr>
+        <w:t>D 210.40.10.0/24 [90/26882560] via 194.20.30.2, 00:11:59, Tunnel1</w:t>
+      </w:r>
+    </w:p>
+    <w:p>
+      <w:pPr>
+        <w:pBdr>
+          <w:top w:val="single" w:sz="24" w:space="1" w:color="auto"/>
+          <w:left w:val="single" w:sz="24" w:space="0" w:color="auto"/>
+          <w:bottom w:val="single" w:sz="24" w:space="1" w:color="auto"/>
+          <w:right w:val="single" w:sz="24" w:space="4" w:color="auto"/>
+        </w:pBdr>
+        <w:shd w:val="clear" w:color="auto" w:fill="595959" w:themeFill="text1" w:themeFillTint="A6"/>
+        <w:spacing w:after="0" w:line="240" w:lineRule="auto"/>
+        <w:rPr>
+          <w:rFonts w:ascii="Consolas" w:eastAsia="Times New Roman" w:hAnsi="Consolas" w:cs="Times New Roman"/>
+          <w:color w:val="FFFFFF" w:themeColor="background1"/>
+          <w:sz w:val="24"/>
+          <w:szCs w:val="24"/>
+          <w:lang w:val="hu-HU"/>
+        </w:rPr>
+      </w:pPr>
+      <w:r>
+        <w:rPr>
+          <w:rFonts w:ascii="Consolas" w:eastAsia="Times New Roman" w:hAnsi="Consolas" w:cs="Times New Roman"/>
+          <w:color w:val="FFFFFF" w:themeColor="background1"/>
+          <w:sz w:val="24"/>
+          <w:szCs w:val="24"/>
+          <w:lang w:val="hu-HU"/>
+        </w:rPr>
+        <w:t>S* 0.0.0.0/0 [1/0] via 20.0.0.1</w:t>
+      </w:r>
+    </w:p>
+    <w:p>
+      <w:pPr>
+        <w:rPr>
           <w:lang w:val="hu-HU"/>
         </w:rPr>
       </w:pPr>
@@ -25125,6 +25616,2552 @@
         </w:rPr>
         <w:t>IPv6 EIGRP</w:t>
       </w:r>
+    </w:p>
+    <w:p>
+      <w:pPr>
+        <w:rPr>
+          <w:rFonts w:ascii="Times New Roman" w:hAnsi="Times New Roman" w:cs="Times New Roman"/>
+          <w:sz w:val="24"/>
+          <w:szCs w:val="24"/>
+          <w:lang w:val="hu-HU"/>
+        </w:rPr>
+      </w:pPr>
+      <w:r>
+        <w:rPr>
+          <w:rFonts w:ascii="Times New Roman" w:hAnsi="Times New Roman" w:cs="Times New Roman"/>
+          <w:sz w:val="24"/>
+          <w:szCs w:val="24"/>
+          <w:lang w:val="hu-HU"/>
+        </w:rPr>
+        <w:t>IPv6 EIGRP szomszédsági tábla:</w:t>
+      </w:r>
+    </w:p>
+    <w:p>
+      <w:pPr>
+        <w:pBdr>
+          <w:top w:val="single" w:sz="24" w:space="1" w:color="auto"/>
+          <w:left w:val="single" w:sz="24" w:space="0" w:color="auto"/>
+          <w:bottom w:val="single" w:sz="24" w:space="1" w:color="auto"/>
+          <w:right w:val="single" w:sz="24" w:space="4" w:color="auto"/>
+        </w:pBdr>
+        <w:shd w:val="clear" w:color="auto" w:fill="595959" w:themeFill="text1" w:themeFillTint="A6"/>
+        <w:spacing w:after="0" w:line="240" w:lineRule="auto"/>
+        <w:rPr>
+          <w:rFonts w:ascii="Consolas" w:eastAsia="Times New Roman" w:hAnsi="Consolas" w:cs="Times New Roman"/>
+          <w:color w:val="FFFFFF" w:themeColor="background1"/>
+          <w:sz w:val="24"/>
+          <w:szCs w:val="24"/>
+          <w:lang w:val="hu-HU"/>
+        </w:rPr>
+      </w:pPr>
+      <w:proofErr w:type="spellStart"/>
+      <w:r>
+        <w:rPr>
+          <w:rFonts w:ascii="Consolas" w:eastAsia="Times New Roman" w:hAnsi="Consolas" w:cs="Times New Roman"/>
+          <w:color w:val="FFFFFF" w:themeColor="background1"/>
+          <w:sz w:val="24"/>
+          <w:szCs w:val="24"/>
+          <w:lang w:val="hu-HU"/>
+        </w:rPr>
+        <w:t>HQ_Border_R#show</w:t>
+      </w:r>
+      <w:proofErr w:type="spellEnd"/>
+      <w:r>
+        <w:rPr>
+          <w:rFonts w:ascii="Consolas" w:eastAsia="Times New Roman" w:hAnsi="Consolas" w:cs="Times New Roman"/>
+          <w:color w:val="FFFFFF" w:themeColor="background1"/>
+          <w:sz w:val="24"/>
+          <w:szCs w:val="24"/>
+          <w:lang w:val="hu-HU"/>
+        </w:rPr>
+        <w:t xml:space="preserve"> ipv6 </w:t>
+      </w:r>
+      <w:proofErr w:type="spellStart"/>
+      <w:r>
+        <w:rPr>
+          <w:rFonts w:ascii="Consolas" w:eastAsia="Times New Roman" w:hAnsi="Consolas" w:cs="Times New Roman"/>
+          <w:color w:val="FFFFFF" w:themeColor="background1"/>
+          <w:sz w:val="24"/>
+          <w:szCs w:val="24"/>
+          <w:lang w:val="hu-HU"/>
+        </w:rPr>
+        <w:t>eigrp</w:t>
+      </w:r>
+      <w:proofErr w:type="spellEnd"/>
+      <w:r>
+        <w:rPr>
+          <w:rFonts w:ascii="Consolas" w:eastAsia="Times New Roman" w:hAnsi="Consolas" w:cs="Times New Roman"/>
+          <w:color w:val="FFFFFF" w:themeColor="background1"/>
+          <w:sz w:val="24"/>
+          <w:szCs w:val="24"/>
+          <w:lang w:val="hu-HU"/>
+        </w:rPr>
+        <w:t xml:space="preserve"> neighbors </w:t>
+      </w:r>
+    </w:p>
+    <w:p>
+      <w:pPr>
+        <w:pBdr>
+          <w:top w:val="single" w:sz="24" w:space="1" w:color="auto"/>
+          <w:left w:val="single" w:sz="24" w:space="0" w:color="auto"/>
+          <w:bottom w:val="single" w:sz="24" w:space="1" w:color="auto"/>
+          <w:right w:val="single" w:sz="24" w:space="4" w:color="auto"/>
+        </w:pBdr>
+        <w:shd w:val="clear" w:color="auto" w:fill="595959" w:themeFill="text1" w:themeFillTint="A6"/>
+        <w:spacing w:after="0" w:line="240" w:lineRule="auto"/>
+        <w:rPr>
+          <w:rFonts w:ascii="Consolas" w:eastAsia="Times New Roman" w:hAnsi="Consolas" w:cs="Times New Roman"/>
+          <w:color w:val="FFFFFF" w:themeColor="background1"/>
+          <w:sz w:val="24"/>
+          <w:szCs w:val="24"/>
+          <w:lang w:val="hu-HU"/>
+        </w:rPr>
+      </w:pPr>
+      <w:r>
+        <w:rPr>
+          <w:rFonts w:ascii="Consolas" w:eastAsia="Times New Roman" w:hAnsi="Consolas" w:cs="Times New Roman"/>
+          <w:color w:val="FFFFFF" w:themeColor="background1"/>
+          <w:sz w:val="24"/>
+          <w:szCs w:val="24"/>
+          <w:lang w:val="hu-HU"/>
+        </w:rPr>
+        <w:t>IPv6-EIGRP neighbors for process 101</w:t>
+      </w:r>
+    </w:p>
+    <w:p>
+      <w:pPr>
+        <w:pBdr>
+          <w:top w:val="single" w:sz="24" w:space="1" w:color="auto"/>
+          <w:left w:val="single" w:sz="24" w:space="0" w:color="auto"/>
+          <w:bottom w:val="single" w:sz="24" w:space="1" w:color="auto"/>
+          <w:right w:val="single" w:sz="24" w:space="4" w:color="auto"/>
+        </w:pBdr>
+        <w:shd w:val="clear" w:color="auto" w:fill="595959" w:themeFill="text1" w:themeFillTint="A6"/>
+        <w:spacing w:after="0" w:line="240" w:lineRule="auto"/>
+        <w:rPr>
+          <w:rFonts w:ascii="Consolas" w:eastAsia="Times New Roman" w:hAnsi="Consolas" w:cs="Times New Roman"/>
+          <w:color w:val="FFFFFF" w:themeColor="background1"/>
+          <w:sz w:val="24"/>
+          <w:szCs w:val="24"/>
+          <w:lang w:val="hu-HU"/>
+        </w:rPr>
+      </w:pPr>
+      <w:r>
+        <w:rPr>
+          <w:rFonts w:ascii="Consolas" w:eastAsia="Times New Roman" w:hAnsi="Consolas" w:cs="Times New Roman"/>
+          <w:color w:val="FFFFFF" w:themeColor="background1"/>
+          <w:sz w:val="24"/>
+          <w:szCs w:val="24"/>
+          <w:lang w:val="hu-HU"/>
+        </w:rPr>
+        <w:t xml:space="preserve">H </w:t>
+      </w:r>
+      <w:r>
+        <w:rPr>
+          <w:rFonts w:ascii="Consolas" w:eastAsia="Times New Roman" w:hAnsi="Consolas" w:cs="Times New Roman"/>
+          <w:color w:val="FFFFFF" w:themeColor="background1"/>
+          <w:sz w:val="24"/>
+          <w:szCs w:val="24"/>
+          <w:lang w:val="hu-HU"/>
+        </w:rPr>
+        <w:tab/>
+      </w:r>
+      <w:r>
+        <w:rPr>
+          <w:rFonts w:ascii="Consolas" w:eastAsia="Times New Roman" w:hAnsi="Consolas" w:cs="Times New Roman"/>
+          <w:color w:val="FFFFFF" w:themeColor="background1"/>
+          <w:sz w:val="24"/>
+          <w:szCs w:val="24"/>
+          <w:lang w:val="hu-HU"/>
+        </w:rPr>
+        <w:t xml:space="preserve">Address </w:t>
+      </w:r>
+      <w:r>
+        <w:rPr>
+          <w:rFonts w:ascii="Consolas" w:eastAsia="Times New Roman" w:hAnsi="Consolas" w:cs="Times New Roman"/>
+          <w:color w:val="FFFFFF" w:themeColor="background1"/>
+          <w:sz w:val="24"/>
+          <w:szCs w:val="24"/>
+          <w:lang w:val="hu-HU"/>
+        </w:rPr>
+        <w:tab/>
+      </w:r>
+      <w:r>
+        <w:rPr>
+          <w:rFonts w:ascii="Consolas" w:eastAsia="Times New Roman" w:hAnsi="Consolas" w:cs="Times New Roman"/>
+          <w:color w:val="FFFFFF" w:themeColor="background1"/>
+          <w:sz w:val="24"/>
+          <w:szCs w:val="24"/>
+          <w:lang w:val="hu-HU"/>
+        </w:rPr>
+        <w:t xml:space="preserve">Interface </w:t>
+      </w:r>
+      <w:r>
+        <w:rPr>
+          <w:rFonts w:ascii="Consolas" w:eastAsia="Times New Roman" w:hAnsi="Consolas" w:cs="Times New Roman"/>
+          <w:color w:val="FFFFFF" w:themeColor="background1"/>
+          <w:sz w:val="24"/>
+          <w:szCs w:val="24"/>
+          <w:lang w:val="hu-HU"/>
+        </w:rPr>
+        <w:tab/>
+      </w:r>
+      <w:r>
+        <w:rPr>
+          <w:rFonts w:ascii="Consolas" w:eastAsia="Times New Roman" w:hAnsi="Consolas" w:cs="Times New Roman"/>
+          <w:color w:val="FFFFFF" w:themeColor="background1"/>
+          <w:sz w:val="24"/>
+          <w:szCs w:val="24"/>
+          <w:lang w:val="hu-HU"/>
+        </w:rPr>
+        <w:t xml:space="preserve">Hold Uptime </w:t>
+      </w:r>
+      <w:r>
+        <w:rPr>
+          <w:rFonts w:ascii="Consolas" w:eastAsia="Times New Roman" w:hAnsi="Consolas" w:cs="Times New Roman"/>
+          <w:color w:val="FFFFFF" w:themeColor="background1"/>
+          <w:sz w:val="24"/>
+          <w:szCs w:val="24"/>
+          <w:lang w:val="hu-HU"/>
+        </w:rPr>
+        <w:tab/>
+      </w:r>
+      <w:r>
+        <w:rPr>
+          <w:rFonts w:ascii="Consolas" w:eastAsia="Times New Roman" w:hAnsi="Consolas" w:cs="Times New Roman"/>
+          <w:color w:val="FFFFFF" w:themeColor="background1"/>
+          <w:sz w:val="24"/>
+          <w:szCs w:val="24"/>
+          <w:lang w:val="hu-HU"/>
+        </w:rPr>
+        <w:t xml:space="preserve">SRTT </w:t>
+      </w:r>
+      <w:r>
+        <w:rPr>
+          <w:rFonts w:ascii="Consolas" w:eastAsia="Times New Roman" w:hAnsi="Consolas" w:cs="Times New Roman"/>
+          <w:color w:val="FFFFFF" w:themeColor="background1"/>
+          <w:sz w:val="24"/>
+          <w:szCs w:val="24"/>
+          <w:lang w:val="hu-HU"/>
+        </w:rPr>
+        <w:tab/>
+      </w:r>
+      <w:r>
+        <w:rPr>
+          <w:rFonts w:ascii="Consolas" w:eastAsia="Times New Roman" w:hAnsi="Consolas" w:cs="Times New Roman"/>
+          <w:color w:val="FFFFFF" w:themeColor="background1"/>
+          <w:sz w:val="24"/>
+          <w:szCs w:val="24"/>
+          <w:lang w:val="hu-HU"/>
+        </w:rPr>
+        <w:t xml:space="preserve">RTO </w:t>
+      </w:r>
+      <w:r>
+        <w:rPr>
+          <w:rFonts w:ascii="Consolas" w:eastAsia="Times New Roman" w:hAnsi="Consolas" w:cs="Times New Roman"/>
+          <w:color w:val="FFFFFF" w:themeColor="background1"/>
+          <w:sz w:val="24"/>
+          <w:szCs w:val="24"/>
+          <w:lang w:val="hu-HU"/>
+        </w:rPr>
+        <w:tab/>
+      </w:r>
+      <w:r>
+        <w:rPr>
+          <w:rFonts w:ascii="Consolas" w:eastAsia="Times New Roman" w:hAnsi="Consolas" w:cs="Times New Roman"/>
+          <w:color w:val="FFFFFF" w:themeColor="background1"/>
+          <w:sz w:val="24"/>
+          <w:szCs w:val="24"/>
+          <w:lang w:val="hu-HU"/>
+        </w:rPr>
+        <w:t xml:space="preserve">Q </w:t>
+      </w:r>
+      <w:r>
+        <w:rPr>
+          <w:rFonts w:ascii="Consolas" w:eastAsia="Times New Roman" w:hAnsi="Consolas" w:cs="Times New Roman"/>
+          <w:color w:val="FFFFFF" w:themeColor="background1"/>
+          <w:sz w:val="24"/>
+          <w:szCs w:val="24"/>
+          <w:lang w:val="hu-HU"/>
+        </w:rPr>
+        <w:tab/>
+      </w:r>
+      <w:r>
+        <w:rPr>
+          <w:rFonts w:ascii="Consolas" w:eastAsia="Times New Roman" w:hAnsi="Consolas" w:cs="Times New Roman"/>
+          <w:color w:val="FFFFFF" w:themeColor="background1"/>
+          <w:sz w:val="24"/>
+          <w:szCs w:val="24"/>
+          <w:lang w:val="hu-HU"/>
+        </w:rPr>
+        <w:t>Seq</w:t>
+      </w:r>
+    </w:p>
+    <w:p>
+      <w:pPr>
+        <w:pBdr>
+          <w:top w:val="single" w:sz="24" w:space="1" w:color="auto"/>
+          <w:left w:val="single" w:sz="24" w:space="0" w:color="auto"/>
+          <w:bottom w:val="single" w:sz="24" w:space="1" w:color="auto"/>
+          <w:right w:val="single" w:sz="24" w:space="4" w:color="auto"/>
+        </w:pBdr>
+        <w:shd w:val="clear" w:color="auto" w:fill="595959" w:themeFill="text1" w:themeFillTint="A6"/>
+        <w:spacing w:after="0" w:line="240" w:lineRule="auto"/>
+        <w:rPr>
+          <w:rFonts w:ascii="Consolas" w:eastAsia="Times New Roman" w:hAnsi="Consolas" w:cs="Times New Roman"/>
+          <w:color w:val="FFFFFF" w:themeColor="background1"/>
+          <w:sz w:val="24"/>
+          <w:szCs w:val="24"/>
+          <w:lang w:val="hu-HU"/>
+        </w:rPr>
+      </w:pPr>
+      <w:r>
+        <w:rPr>
+          <w:rFonts w:ascii="Consolas" w:eastAsia="Times New Roman" w:hAnsi="Consolas" w:cs="Times New Roman"/>
+          <w:color w:val="FFFFFF" w:themeColor="background1"/>
+          <w:sz w:val="24"/>
+          <w:szCs w:val="24"/>
+          <w:lang w:val="hu-HU"/>
+        </w:rPr>
+        <w:t>(sec) (</w:t>
+      </w:r>
+      <w:proofErr w:type="spellStart"/>
+      <w:r>
+        <w:rPr>
+          <w:rFonts w:ascii="Consolas" w:eastAsia="Times New Roman" w:hAnsi="Consolas" w:cs="Times New Roman"/>
+          <w:color w:val="FFFFFF" w:themeColor="background1"/>
+          <w:sz w:val="24"/>
+          <w:szCs w:val="24"/>
+          <w:lang w:val="hu-HU"/>
+        </w:rPr>
+        <w:t>ms</w:t>
+      </w:r>
+      <w:proofErr w:type="spellEnd"/>
+      <w:r>
+        <w:rPr>
+          <w:rFonts w:ascii="Consolas" w:eastAsia="Times New Roman" w:hAnsi="Consolas" w:cs="Times New Roman"/>
+          <w:color w:val="FFFFFF" w:themeColor="background1"/>
+          <w:sz w:val="24"/>
+          <w:szCs w:val="24"/>
+          <w:lang w:val="hu-HU"/>
+        </w:rPr>
+        <w:t xml:space="preserve">) </w:t>
+      </w:r>
+      <w:proofErr w:type="spellStart"/>
+      <w:r>
+        <w:rPr>
+          <w:rFonts w:ascii="Consolas" w:eastAsia="Times New Roman" w:hAnsi="Consolas" w:cs="Times New Roman"/>
+          <w:color w:val="FFFFFF" w:themeColor="background1"/>
+          <w:sz w:val="24"/>
+          <w:szCs w:val="24"/>
+          <w:lang w:val="hu-HU"/>
+        </w:rPr>
+        <w:t>Cnt</w:t>
+      </w:r>
+      <w:proofErr w:type="spellEnd"/>
+      <w:r>
+        <w:rPr>
+          <w:rFonts w:ascii="Consolas" w:eastAsia="Times New Roman" w:hAnsi="Consolas" w:cs="Times New Roman"/>
+          <w:color w:val="FFFFFF" w:themeColor="background1"/>
+          <w:sz w:val="24"/>
+          <w:szCs w:val="24"/>
+          <w:lang w:val="hu-HU"/>
+        </w:rPr>
+        <w:t xml:space="preserve"> Num</w:t>
+      </w:r>
+    </w:p>
+    <w:p>
+      <w:pPr>
+        <w:pBdr>
+          <w:top w:val="single" w:sz="24" w:space="1" w:color="auto"/>
+          <w:left w:val="single" w:sz="24" w:space="0" w:color="auto"/>
+          <w:bottom w:val="single" w:sz="24" w:space="1" w:color="auto"/>
+          <w:right w:val="single" w:sz="24" w:space="4" w:color="auto"/>
+        </w:pBdr>
+        <w:shd w:val="clear" w:color="auto" w:fill="595959" w:themeFill="text1" w:themeFillTint="A6"/>
+        <w:spacing w:after="0" w:line="240" w:lineRule="auto"/>
+        <w:rPr>
+          <w:rFonts w:ascii="Consolas" w:eastAsia="Times New Roman" w:hAnsi="Consolas" w:cs="Times New Roman"/>
+          <w:color w:val="FFFF00"/>
+          <w:sz w:val="24"/>
+          <w:szCs w:val="24"/>
+          <w:lang w:val="hu-HU"/>
+        </w:rPr>
+      </w:pPr>
+      <w:r>
+        <w:rPr>
+          <w:rFonts w:ascii="Consolas" w:eastAsia="Times New Roman" w:hAnsi="Consolas" w:cs="Times New Roman"/>
+          <w:color w:val="FFFF00"/>
+          <w:sz w:val="24"/>
+          <w:szCs w:val="24"/>
+          <w:lang w:val="hu-HU"/>
+        </w:rPr>
+        <w:t xml:space="preserve">0 Link-local address: Tun2 </w:t>
+      </w:r>
+      <w:r>
+        <w:rPr>
+          <w:rFonts w:ascii="Consolas" w:eastAsia="Times New Roman" w:hAnsi="Consolas" w:cs="Times New Roman"/>
+          <w:color w:val="FFFF00"/>
+          <w:sz w:val="24"/>
+          <w:szCs w:val="24"/>
+          <w:lang w:val="hu-HU"/>
+        </w:rPr>
+        <w:tab/>
+      </w:r>
+      <w:r>
+        <w:rPr>
+          <w:rFonts w:ascii="Consolas" w:eastAsia="Times New Roman" w:hAnsi="Consolas" w:cs="Times New Roman"/>
+          <w:color w:val="FFFF00"/>
+          <w:sz w:val="24"/>
+          <w:szCs w:val="24"/>
+          <w:lang w:val="hu-HU"/>
+        </w:rPr>
+        <w:t xml:space="preserve">14 </w:t>
+      </w:r>
+      <w:r>
+        <w:rPr>
+          <w:rFonts w:ascii="Consolas" w:eastAsia="Times New Roman" w:hAnsi="Consolas" w:cs="Times New Roman"/>
+          <w:color w:val="FFFF00"/>
+          <w:sz w:val="24"/>
+          <w:szCs w:val="24"/>
+          <w:lang w:val="hu-HU"/>
+        </w:rPr>
+        <w:tab/>
+      </w:r>
+      <w:r>
+        <w:rPr>
+          <w:rFonts w:ascii="Consolas" w:eastAsia="Times New Roman" w:hAnsi="Consolas" w:cs="Times New Roman"/>
+          <w:color w:val="FFFF00"/>
+          <w:sz w:val="24"/>
+          <w:szCs w:val="24"/>
+          <w:lang w:val="hu-HU"/>
+        </w:rPr>
+        <w:t xml:space="preserve">00:14:25 </w:t>
+      </w:r>
+      <w:r>
+        <w:rPr>
+          <w:rFonts w:ascii="Consolas" w:eastAsia="Times New Roman" w:hAnsi="Consolas" w:cs="Times New Roman"/>
+          <w:color w:val="FFFF00"/>
+          <w:sz w:val="24"/>
+          <w:szCs w:val="24"/>
+          <w:lang w:val="hu-HU"/>
+        </w:rPr>
+        <w:tab/>
+      </w:r>
+      <w:r>
+        <w:rPr>
+          <w:rFonts w:ascii="Consolas" w:eastAsia="Times New Roman" w:hAnsi="Consolas" w:cs="Times New Roman"/>
+          <w:color w:val="FFFF00"/>
+          <w:sz w:val="24"/>
+          <w:szCs w:val="24"/>
+          <w:lang w:val="hu-HU"/>
+        </w:rPr>
+        <w:t xml:space="preserve">40 </w:t>
+      </w:r>
+      <w:r>
+        <w:rPr>
+          <w:rFonts w:ascii="Consolas" w:eastAsia="Times New Roman" w:hAnsi="Consolas" w:cs="Times New Roman"/>
+          <w:color w:val="FFFF00"/>
+          <w:sz w:val="24"/>
+          <w:szCs w:val="24"/>
+          <w:lang w:val="hu-HU"/>
+        </w:rPr>
+        <w:tab/>
+      </w:r>
+      <w:r>
+        <w:rPr>
+          <w:rFonts w:ascii="Consolas" w:eastAsia="Times New Roman" w:hAnsi="Consolas" w:cs="Times New Roman"/>
+          <w:color w:val="FFFF00"/>
+          <w:sz w:val="24"/>
+          <w:szCs w:val="24"/>
+          <w:lang w:val="hu-HU"/>
+        </w:rPr>
+        <w:t xml:space="preserve">1000 </w:t>
+      </w:r>
+      <w:r>
+        <w:rPr>
+          <w:rFonts w:ascii="Consolas" w:eastAsia="Times New Roman" w:hAnsi="Consolas" w:cs="Times New Roman"/>
+          <w:color w:val="FFFF00"/>
+          <w:sz w:val="24"/>
+          <w:szCs w:val="24"/>
+          <w:lang w:val="hu-HU"/>
+        </w:rPr>
+        <w:tab/>
+      </w:r>
+      <w:r>
+        <w:rPr>
+          <w:rFonts w:ascii="Consolas" w:eastAsia="Times New Roman" w:hAnsi="Consolas" w:cs="Times New Roman"/>
+          <w:color w:val="FFFF00"/>
+          <w:sz w:val="24"/>
+          <w:szCs w:val="24"/>
+          <w:lang w:val="hu-HU"/>
+        </w:rPr>
+        <w:t xml:space="preserve">0 </w:t>
+      </w:r>
+      <w:r>
+        <w:rPr>
+          <w:rFonts w:ascii="Consolas" w:eastAsia="Times New Roman" w:hAnsi="Consolas" w:cs="Times New Roman"/>
+          <w:color w:val="FFFF00"/>
+          <w:sz w:val="24"/>
+          <w:szCs w:val="24"/>
+          <w:lang w:val="hu-HU"/>
+        </w:rPr>
+        <w:tab/>
+      </w:r>
+      <w:r>
+        <w:rPr>
+          <w:rFonts w:ascii="Consolas" w:eastAsia="Times New Roman" w:hAnsi="Consolas" w:cs="Times New Roman"/>
+          <w:color w:val="FFFF00"/>
+          <w:sz w:val="24"/>
+          <w:szCs w:val="24"/>
+          <w:lang w:val="hu-HU"/>
+        </w:rPr>
+        <w:t>13</w:t>
+      </w:r>
+    </w:p>
+    <w:p>
+      <w:pPr>
+        <w:pBdr>
+          <w:top w:val="single" w:sz="24" w:space="1" w:color="auto"/>
+          <w:left w:val="single" w:sz="24" w:space="0" w:color="auto"/>
+          <w:bottom w:val="single" w:sz="24" w:space="1" w:color="auto"/>
+          <w:right w:val="single" w:sz="24" w:space="4" w:color="auto"/>
+        </w:pBdr>
+        <w:shd w:val="clear" w:color="auto" w:fill="595959" w:themeFill="text1" w:themeFillTint="A6"/>
+        <w:spacing w:after="0" w:line="240" w:lineRule="auto"/>
+        <w:rPr>
+          <w:rFonts w:ascii="Consolas" w:eastAsia="Times New Roman" w:hAnsi="Consolas" w:cs="Times New Roman"/>
+          <w:color w:val="FFFFFF" w:themeColor="background1"/>
+          <w:sz w:val="24"/>
+          <w:szCs w:val="24"/>
+          <w:lang w:val="hu-HU"/>
+        </w:rPr>
+      </w:pPr>
+      <w:r>
+        <w:rPr>
+          <w:rFonts w:ascii="Consolas" w:eastAsia="Times New Roman" w:hAnsi="Consolas" w:cs="Times New Roman"/>
+          <w:color w:val="FFFFFF" w:themeColor="background1"/>
+          <w:sz w:val="24"/>
+          <w:szCs w:val="24"/>
+          <w:lang w:val="hu-HU"/>
+        </w:rPr>
+        <w:t>FE80::206:2</w:t>
+      </w:r>
+      <w:proofErr w:type="gramStart"/>
+      <w:r>
+        <w:rPr>
+          <w:rFonts w:ascii="Consolas" w:eastAsia="Times New Roman" w:hAnsi="Consolas" w:cs="Times New Roman"/>
+          <w:color w:val="FFFFFF" w:themeColor="background1"/>
+          <w:sz w:val="24"/>
+          <w:szCs w:val="24"/>
+          <w:lang w:val="hu-HU"/>
+        </w:rPr>
+        <w:t>AFF:FE93:C663</w:t>
+      </w:r>
+      <w:proofErr w:type="gramEnd"/>
+    </w:p>
+    <w:p>
+      <w:pPr>
+        <w:rPr>
+          <w:lang w:val="hu-HU"/>
+        </w:rPr>
+      </w:pPr>
+    </w:p>
+    <w:p>
+      <w:pPr>
+        <w:rPr>
+          <w:rFonts w:ascii="Times New Roman" w:hAnsi="Times New Roman" w:cs="Times New Roman"/>
+          <w:sz w:val="24"/>
+          <w:szCs w:val="24"/>
+          <w:lang w:val="hu-HU"/>
+        </w:rPr>
+      </w:pPr>
+      <w:r>
+        <w:rPr>
+          <w:rFonts w:ascii="Times New Roman" w:hAnsi="Times New Roman" w:cs="Times New Roman"/>
+          <w:sz w:val="24"/>
+          <w:szCs w:val="24"/>
+          <w:lang w:val="hu-HU"/>
+        </w:rPr>
+        <w:t>IPv6 irányító tábla:</w:t>
+      </w:r>
+    </w:p>
+    <w:p>
+      <w:pPr>
+        <w:pBdr>
+          <w:top w:val="single" w:sz="24" w:space="1" w:color="auto"/>
+          <w:left w:val="single" w:sz="24" w:space="0" w:color="auto"/>
+          <w:bottom w:val="single" w:sz="24" w:space="1" w:color="auto"/>
+          <w:right w:val="single" w:sz="24" w:space="4" w:color="auto"/>
+        </w:pBdr>
+        <w:shd w:val="clear" w:color="auto" w:fill="595959" w:themeFill="text1" w:themeFillTint="A6"/>
+        <w:spacing w:after="0" w:line="240" w:lineRule="auto"/>
+        <w:rPr>
+          <w:rFonts w:ascii="Consolas" w:eastAsia="Times New Roman" w:hAnsi="Consolas" w:cs="Times New Roman"/>
+          <w:color w:val="FFFFFF" w:themeColor="background1"/>
+          <w:sz w:val="24"/>
+          <w:szCs w:val="24"/>
+          <w:lang w:val="hu-HU"/>
+        </w:rPr>
+      </w:pPr>
+      <w:proofErr w:type="spellStart"/>
+      <w:r>
+        <w:rPr>
+          <w:rFonts w:ascii="Consolas" w:eastAsia="Times New Roman" w:hAnsi="Consolas" w:cs="Times New Roman"/>
+          <w:color w:val="FFFFFF" w:themeColor="background1"/>
+          <w:sz w:val="24"/>
+          <w:szCs w:val="24"/>
+          <w:lang w:val="hu-HU"/>
+        </w:rPr>
+        <w:t>HQ_Border_R#show</w:t>
+      </w:r>
+      <w:proofErr w:type="spellEnd"/>
+      <w:r>
+        <w:rPr>
+          <w:rFonts w:ascii="Consolas" w:eastAsia="Times New Roman" w:hAnsi="Consolas" w:cs="Times New Roman"/>
+          <w:color w:val="FFFFFF" w:themeColor="background1"/>
+          <w:sz w:val="24"/>
+          <w:szCs w:val="24"/>
+          <w:lang w:val="hu-HU"/>
+        </w:rPr>
+        <w:t xml:space="preserve"> ipv6 route </w:t>
+      </w:r>
+    </w:p>
+    <w:p>
+      <w:pPr>
+        <w:pBdr>
+          <w:top w:val="single" w:sz="24" w:space="1" w:color="auto"/>
+          <w:left w:val="single" w:sz="24" w:space="0" w:color="auto"/>
+          <w:bottom w:val="single" w:sz="24" w:space="1" w:color="auto"/>
+          <w:right w:val="single" w:sz="24" w:space="4" w:color="auto"/>
+        </w:pBdr>
+        <w:shd w:val="clear" w:color="auto" w:fill="595959" w:themeFill="text1" w:themeFillTint="A6"/>
+        <w:spacing w:after="0" w:line="240" w:lineRule="auto"/>
+        <w:rPr>
+          <w:rFonts w:ascii="Consolas" w:eastAsia="Times New Roman" w:hAnsi="Consolas" w:cs="Times New Roman"/>
+          <w:color w:val="FFFFFF" w:themeColor="background1"/>
+          <w:sz w:val="24"/>
+          <w:szCs w:val="24"/>
+          <w:lang w:val="hu-HU"/>
+        </w:rPr>
+      </w:pPr>
+      <w:r>
+        <w:rPr>
+          <w:rFonts w:ascii="Consolas" w:eastAsia="Times New Roman" w:hAnsi="Consolas" w:cs="Times New Roman"/>
+          <w:color w:val="FFFFFF" w:themeColor="background1"/>
+          <w:sz w:val="24"/>
+          <w:szCs w:val="24"/>
+          <w:lang w:val="hu-HU"/>
+        </w:rPr>
+        <w:t>IPv6 Routing Table - 19 entries</w:t>
+      </w:r>
+    </w:p>
+    <w:p>
+      <w:pPr>
+        <w:pBdr>
+          <w:top w:val="single" w:sz="24" w:space="1" w:color="auto"/>
+          <w:left w:val="single" w:sz="24" w:space="0" w:color="auto"/>
+          <w:bottom w:val="single" w:sz="24" w:space="1" w:color="auto"/>
+          <w:right w:val="single" w:sz="24" w:space="4" w:color="auto"/>
+        </w:pBdr>
+        <w:shd w:val="clear" w:color="auto" w:fill="595959" w:themeFill="text1" w:themeFillTint="A6"/>
+        <w:spacing w:after="0" w:line="240" w:lineRule="auto"/>
+        <w:rPr>
+          <w:rFonts w:ascii="Consolas" w:eastAsia="Times New Roman" w:hAnsi="Consolas" w:cs="Times New Roman"/>
+          <w:color w:val="FFFFFF" w:themeColor="background1"/>
+          <w:sz w:val="24"/>
+          <w:szCs w:val="24"/>
+          <w:lang w:val="hu-HU"/>
+        </w:rPr>
+      </w:pPr>
+      <w:r>
+        <w:rPr>
+          <w:rFonts w:ascii="Consolas" w:eastAsia="Times New Roman" w:hAnsi="Consolas" w:cs="Times New Roman"/>
+          <w:color w:val="FFFFFF" w:themeColor="background1"/>
+          <w:sz w:val="24"/>
+          <w:szCs w:val="24"/>
+          <w:lang w:val="hu-HU"/>
+        </w:rPr>
+        <w:t>Codes: C - Connected, L - Local, S - Static, R - RIP, B - BGP</w:t>
+      </w:r>
+    </w:p>
+    <w:p>
+      <w:pPr>
+        <w:pBdr>
+          <w:top w:val="single" w:sz="24" w:space="1" w:color="auto"/>
+          <w:left w:val="single" w:sz="24" w:space="0" w:color="auto"/>
+          <w:bottom w:val="single" w:sz="24" w:space="1" w:color="auto"/>
+          <w:right w:val="single" w:sz="24" w:space="4" w:color="auto"/>
+        </w:pBdr>
+        <w:shd w:val="clear" w:color="auto" w:fill="595959" w:themeFill="text1" w:themeFillTint="A6"/>
+        <w:spacing w:after="0" w:line="240" w:lineRule="auto"/>
+        <w:rPr>
+          <w:rFonts w:ascii="Consolas" w:eastAsia="Times New Roman" w:hAnsi="Consolas" w:cs="Times New Roman"/>
+          <w:color w:val="FFFFFF" w:themeColor="background1"/>
+          <w:sz w:val="24"/>
+          <w:szCs w:val="24"/>
+          <w:lang w:val="hu-HU"/>
+        </w:rPr>
+      </w:pPr>
+      <w:r>
+        <w:rPr>
+          <w:rFonts w:ascii="Consolas" w:eastAsia="Times New Roman" w:hAnsi="Consolas" w:cs="Times New Roman"/>
+          <w:color w:val="FFFFFF" w:themeColor="background1"/>
+          <w:sz w:val="24"/>
+          <w:szCs w:val="24"/>
+          <w:lang w:val="hu-HU"/>
+        </w:rPr>
+        <w:t>U - Per-user Static route, M - MIPv6</w:t>
+      </w:r>
+    </w:p>
+    <w:p>
+      <w:pPr>
+        <w:pBdr>
+          <w:top w:val="single" w:sz="24" w:space="1" w:color="auto"/>
+          <w:left w:val="single" w:sz="24" w:space="0" w:color="auto"/>
+          <w:bottom w:val="single" w:sz="24" w:space="1" w:color="auto"/>
+          <w:right w:val="single" w:sz="24" w:space="4" w:color="auto"/>
+        </w:pBdr>
+        <w:shd w:val="clear" w:color="auto" w:fill="595959" w:themeFill="text1" w:themeFillTint="A6"/>
+        <w:spacing w:after="0" w:line="240" w:lineRule="auto"/>
+        <w:rPr>
+          <w:rFonts w:ascii="Consolas" w:eastAsia="Times New Roman" w:hAnsi="Consolas" w:cs="Times New Roman"/>
+          <w:color w:val="FFFFFF" w:themeColor="background1"/>
+          <w:sz w:val="24"/>
+          <w:szCs w:val="24"/>
+          <w:lang w:val="hu-HU"/>
+        </w:rPr>
+      </w:pPr>
+      <w:r>
+        <w:rPr>
+          <w:rFonts w:ascii="Consolas" w:eastAsia="Times New Roman" w:hAnsi="Consolas" w:cs="Times New Roman"/>
+          <w:color w:val="FFFFFF" w:themeColor="background1"/>
+          <w:sz w:val="24"/>
+          <w:szCs w:val="24"/>
+          <w:lang w:val="hu-HU"/>
+        </w:rPr>
+        <w:t>I1 - ISIS L1, I2 - ISIS L2, IA - ISIS interarea, IS - ISIS summary</w:t>
+      </w:r>
+    </w:p>
+    <w:p>
+      <w:pPr>
+        <w:pBdr>
+          <w:top w:val="single" w:sz="24" w:space="1" w:color="auto"/>
+          <w:left w:val="single" w:sz="24" w:space="0" w:color="auto"/>
+          <w:bottom w:val="single" w:sz="24" w:space="1" w:color="auto"/>
+          <w:right w:val="single" w:sz="24" w:space="4" w:color="auto"/>
+        </w:pBdr>
+        <w:shd w:val="clear" w:color="auto" w:fill="595959" w:themeFill="text1" w:themeFillTint="A6"/>
+        <w:spacing w:after="0" w:line="240" w:lineRule="auto"/>
+        <w:rPr>
+          <w:rFonts w:ascii="Consolas" w:eastAsia="Times New Roman" w:hAnsi="Consolas" w:cs="Times New Roman"/>
+          <w:color w:val="FFFFFF" w:themeColor="background1"/>
+          <w:sz w:val="24"/>
+          <w:szCs w:val="24"/>
+          <w:lang w:val="hu-HU"/>
+        </w:rPr>
+      </w:pPr>
+      <w:r>
+        <w:rPr>
+          <w:rFonts w:ascii="Consolas" w:eastAsia="Times New Roman" w:hAnsi="Consolas" w:cs="Times New Roman"/>
+          <w:color w:val="FFFFFF" w:themeColor="background1"/>
+          <w:sz w:val="24"/>
+          <w:szCs w:val="24"/>
+          <w:lang w:val="hu-HU"/>
+        </w:rPr>
+        <w:t xml:space="preserve">ND - ND Default, </w:t>
+      </w:r>
+      <w:proofErr w:type="spellStart"/>
+      <w:r>
+        <w:rPr>
+          <w:rFonts w:ascii="Consolas" w:eastAsia="Times New Roman" w:hAnsi="Consolas" w:cs="Times New Roman"/>
+          <w:color w:val="FFFFFF" w:themeColor="background1"/>
+          <w:sz w:val="24"/>
+          <w:szCs w:val="24"/>
+          <w:lang w:val="hu-HU"/>
+        </w:rPr>
+        <w:t>NDp</w:t>
+      </w:r>
+      <w:proofErr w:type="spellEnd"/>
+      <w:r>
+        <w:rPr>
+          <w:rFonts w:ascii="Consolas" w:eastAsia="Times New Roman" w:hAnsi="Consolas" w:cs="Times New Roman"/>
+          <w:color w:val="FFFFFF" w:themeColor="background1"/>
+          <w:sz w:val="24"/>
+          <w:szCs w:val="24"/>
+          <w:lang w:val="hu-HU"/>
+        </w:rPr>
+        <w:t xml:space="preserve"> - ND Prefix, DCE - Destination, </w:t>
+      </w:r>
+      <w:proofErr w:type="spellStart"/>
+      <w:r>
+        <w:rPr>
+          <w:rFonts w:ascii="Consolas" w:eastAsia="Times New Roman" w:hAnsi="Consolas" w:cs="Times New Roman"/>
+          <w:color w:val="FFFFFF" w:themeColor="background1"/>
+          <w:sz w:val="24"/>
+          <w:szCs w:val="24"/>
+          <w:lang w:val="hu-HU"/>
+        </w:rPr>
+        <w:t>NDr</w:t>
+      </w:r>
+      <w:proofErr w:type="spellEnd"/>
+      <w:r>
+        <w:rPr>
+          <w:rFonts w:ascii="Consolas" w:eastAsia="Times New Roman" w:hAnsi="Consolas" w:cs="Times New Roman"/>
+          <w:color w:val="FFFFFF" w:themeColor="background1"/>
+          <w:sz w:val="24"/>
+          <w:szCs w:val="24"/>
+          <w:lang w:val="hu-HU"/>
+        </w:rPr>
+        <w:t xml:space="preserve"> - Redirect</w:t>
+      </w:r>
+    </w:p>
+    <w:p>
+      <w:pPr>
+        <w:pBdr>
+          <w:top w:val="single" w:sz="24" w:space="1" w:color="auto"/>
+          <w:left w:val="single" w:sz="24" w:space="0" w:color="auto"/>
+          <w:bottom w:val="single" w:sz="24" w:space="1" w:color="auto"/>
+          <w:right w:val="single" w:sz="24" w:space="4" w:color="auto"/>
+        </w:pBdr>
+        <w:shd w:val="clear" w:color="auto" w:fill="595959" w:themeFill="text1" w:themeFillTint="A6"/>
+        <w:spacing w:after="0" w:line="240" w:lineRule="auto"/>
+        <w:rPr>
+          <w:rFonts w:ascii="Consolas" w:eastAsia="Times New Roman" w:hAnsi="Consolas" w:cs="Times New Roman"/>
+          <w:color w:val="FFFFFF" w:themeColor="background1"/>
+          <w:sz w:val="24"/>
+          <w:szCs w:val="24"/>
+          <w:lang w:val="hu-HU"/>
+        </w:rPr>
+      </w:pPr>
+      <w:r>
+        <w:rPr>
+          <w:rFonts w:ascii="Consolas" w:eastAsia="Times New Roman" w:hAnsi="Consolas" w:cs="Times New Roman"/>
+          <w:color w:val="FFFFFF" w:themeColor="background1"/>
+          <w:sz w:val="24"/>
+          <w:szCs w:val="24"/>
+          <w:lang w:val="hu-HU"/>
+        </w:rPr>
+        <w:t xml:space="preserve">O - OSPF intra, OI - OSPF inter, OE1 - OSPF </w:t>
+      </w:r>
+      <w:proofErr w:type="spellStart"/>
+      <w:r>
+        <w:rPr>
+          <w:rFonts w:ascii="Consolas" w:eastAsia="Times New Roman" w:hAnsi="Consolas" w:cs="Times New Roman"/>
+          <w:color w:val="FFFFFF" w:themeColor="background1"/>
+          <w:sz w:val="24"/>
+          <w:szCs w:val="24"/>
+          <w:lang w:val="hu-HU"/>
+        </w:rPr>
+        <w:t>ext</w:t>
+      </w:r>
+      <w:proofErr w:type="spellEnd"/>
+      <w:r>
+        <w:rPr>
+          <w:rFonts w:ascii="Consolas" w:eastAsia="Times New Roman" w:hAnsi="Consolas" w:cs="Times New Roman"/>
+          <w:color w:val="FFFFFF" w:themeColor="background1"/>
+          <w:sz w:val="24"/>
+          <w:szCs w:val="24"/>
+          <w:lang w:val="hu-HU"/>
+        </w:rPr>
+        <w:t xml:space="preserve"> 1, OE2 - OSPF </w:t>
+      </w:r>
+      <w:proofErr w:type="spellStart"/>
+      <w:r>
+        <w:rPr>
+          <w:rFonts w:ascii="Consolas" w:eastAsia="Times New Roman" w:hAnsi="Consolas" w:cs="Times New Roman"/>
+          <w:color w:val="FFFFFF" w:themeColor="background1"/>
+          <w:sz w:val="24"/>
+          <w:szCs w:val="24"/>
+          <w:lang w:val="hu-HU"/>
+        </w:rPr>
+        <w:t>ext</w:t>
+      </w:r>
+      <w:proofErr w:type="spellEnd"/>
+      <w:r>
+        <w:rPr>
+          <w:rFonts w:ascii="Consolas" w:eastAsia="Times New Roman" w:hAnsi="Consolas" w:cs="Times New Roman"/>
+          <w:color w:val="FFFFFF" w:themeColor="background1"/>
+          <w:sz w:val="24"/>
+          <w:szCs w:val="24"/>
+          <w:lang w:val="hu-HU"/>
+        </w:rPr>
+        <w:t xml:space="preserve"> 2</w:t>
+      </w:r>
+    </w:p>
+    <w:p>
+      <w:pPr>
+        <w:pBdr>
+          <w:top w:val="single" w:sz="24" w:space="1" w:color="auto"/>
+          <w:left w:val="single" w:sz="24" w:space="0" w:color="auto"/>
+          <w:bottom w:val="single" w:sz="24" w:space="1" w:color="auto"/>
+          <w:right w:val="single" w:sz="24" w:space="4" w:color="auto"/>
+        </w:pBdr>
+        <w:shd w:val="clear" w:color="auto" w:fill="595959" w:themeFill="text1" w:themeFillTint="A6"/>
+        <w:spacing w:after="0" w:line="240" w:lineRule="auto"/>
+        <w:rPr>
+          <w:rFonts w:ascii="Consolas" w:eastAsia="Times New Roman" w:hAnsi="Consolas" w:cs="Times New Roman"/>
+          <w:color w:val="FFFFFF" w:themeColor="background1"/>
+          <w:sz w:val="24"/>
+          <w:szCs w:val="24"/>
+          <w:lang w:val="hu-HU"/>
+        </w:rPr>
+      </w:pPr>
+      <w:r>
+        <w:rPr>
+          <w:rFonts w:ascii="Consolas" w:eastAsia="Times New Roman" w:hAnsi="Consolas" w:cs="Times New Roman"/>
+          <w:color w:val="FFFFFF" w:themeColor="background1"/>
+          <w:sz w:val="24"/>
+          <w:szCs w:val="24"/>
+          <w:lang w:val="hu-HU"/>
+        </w:rPr>
+        <w:t xml:space="preserve">ON1 - OSPF NSSA </w:t>
+      </w:r>
+      <w:proofErr w:type="spellStart"/>
+      <w:r>
+        <w:rPr>
+          <w:rFonts w:ascii="Consolas" w:eastAsia="Times New Roman" w:hAnsi="Consolas" w:cs="Times New Roman"/>
+          <w:color w:val="FFFFFF" w:themeColor="background1"/>
+          <w:sz w:val="24"/>
+          <w:szCs w:val="24"/>
+          <w:lang w:val="hu-HU"/>
+        </w:rPr>
+        <w:t>ext</w:t>
+      </w:r>
+      <w:proofErr w:type="spellEnd"/>
+      <w:r>
+        <w:rPr>
+          <w:rFonts w:ascii="Consolas" w:eastAsia="Times New Roman" w:hAnsi="Consolas" w:cs="Times New Roman"/>
+          <w:color w:val="FFFFFF" w:themeColor="background1"/>
+          <w:sz w:val="24"/>
+          <w:szCs w:val="24"/>
+          <w:lang w:val="hu-HU"/>
+        </w:rPr>
+        <w:t xml:space="preserve"> 1, ON2 - OSPF NSSA </w:t>
+      </w:r>
+      <w:proofErr w:type="spellStart"/>
+      <w:r>
+        <w:rPr>
+          <w:rFonts w:ascii="Consolas" w:eastAsia="Times New Roman" w:hAnsi="Consolas" w:cs="Times New Roman"/>
+          <w:color w:val="FFFFFF" w:themeColor="background1"/>
+          <w:sz w:val="24"/>
+          <w:szCs w:val="24"/>
+          <w:lang w:val="hu-HU"/>
+        </w:rPr>
+        <w:t>ext</w:t>
+      </w:r>
+      <w:proofErr w:type="spellEnd"/>
+      <w:r>
+        <w:rPr>
+          <w:rFonts w:ascii="Consolas" w:eastAsia="Times New Roman" w:hAnsi="Consolas" w:cs="Times New Roman"/>
+          <w:color w:val="FFFFFF" w:themeColor="background1"/>
+          <w:sz w:val="24"/>
+          <w:szCs w:val="24"/>
+          <w:lang w:val="hu-HU"/>
+        </w:rPr>
+        <w:t xml:space="preserve"> 2</w:t>
+      </w:r>
+    </w:p>
+    <w:p>
+      <w:pPr>
+        <w:pBdr>
+          <w:top w:val="single" w:sz="24" w:space="1" w:color="auto"/>
+          <w:left w:val="single" w:sz="24" w:space="0" w:color="auto"/>
+          <w:bottom w:val="single" w:sz="24" w:space="1" w:color="auto"/>
+          <w:right w:val="single" w:sz="24" w:space="4" w:color="auto"/>
+        </w:pBdr>
+        <w:shd w:val="clear" w:color="auto" w:fill="595959" w:themeFill="text1" w:themeFillTint="A6"/>
+        <w:spacing w:after="0" w:line="240" w:lineRule="auto"/>
+        <w:rPr>
+          <w:rFonts w:ascii="Consolas" w:eastAsia="Times New Roman" w:hAnsi="Consolas" w:cs="Times New Roman"/>
+          <w:color w:val="FFFFFF" w:themeColor="background1"/>
+          <w:sz w:val="24"/>
+          <w:szCs w:val="24"/>
+          <w:lang w:val="hu-HU"/>
+        </w:rPr>
+      </w:pPr>
+      <w:r>
+        <w:rPr>
+          <w:rFonts w:ascii="Consolas" w:eastAsia="Times New Roman" w:hAnsi="Consolas" w:cs="Times New Roman"/>
+          <w:color w:val="FFFFFF" w:themeColor="background1"/>
+          <w:sz w:val="24"/>
+          <w:szCs w:val="24"/>
+          <w:lang w:val="hu-HU"/>
+        </w:rPr>
+        <w:t>D - EIGRP, EX - EIGRP external</w:t>
+      </w:r>
+    </w:p>
+    <w:p>
+      <w:pPr>
+        <w:pBdr>
+          <w:top w:val="single" w:sz="24" w:space="1" w:color="auto"/>
+          <w:left w:val="single" w:sz="24" w:space="0" w:color="auto"/>
+          <w:bottom w:val="single" w:sz="24" w:space="1" w:color="auto"/>
+          <w:right w:val="single" w:sz="24" w:space="4" w:color="auto"/>
+        </w:pBdr>
+        <w:shd w:val="clear" w:color="auto" w:fill="595959" w:themeFill="text1" w:themeFillTint="A6"/>
+        <w:spacing w:after="0" w:line="240" w:lineRule="auto"/>
+        <w:rPr>
+          <w:rFonts w:ascii="Consolas" w:eastAsia="Times New Roman" w:hAnsi="Consolas" w:cs="Times New Roman"/>
+          <w:color w:val="FFFF00"/>
+          <w:sz w:val="24"/>
+          <w:szCs w:val="24"/>
+          <w:lang w:val="hu-HU"/>
+        </w:rPr>
+      </w:pPr>
+      <w:r>
+        <w:rPr>
+          <w:rFonts w:ascii="Consolas" w:eastAsia="Times New Roman" w:hAnsi="Consolas" w:cs="Times New Roman"/>
+          <w:color w:val="FFFF00"/>
+          <w:sz w:val="24"/>
+          <w:szCs w:val="24"/>
+          <w:lang w:val="hu-HU"/>
+        </w:rPr>
+        <w:t>D 2001:DB</w:t>
+      </w:r>
+      <w:proofErr w:type="gramStart"/>
+      <w:r>
+        <w:rPr>
+          <w:rFonts w:ascii="Consolas" w:eastAsia="Times New Roman" w:hAnsi="Consolas" w:cs="Times New Roman"/>
+          <w:color w:val="FFFF00"/>
+          <w:sz w:val="24"/>
+          <w:szCs w:val="24"/>
+          <w:lang w:val="hu-HU"/>
+        </w:rPr>
+        <w:t>8:ACAD</w:t>
+      </w:r>
+      <w:proofErr w:type="gramEnd"/>
+      <w:r>
+        <w:rPr>
+          <w:rFonts w:ascii="Consolas" w:eastAsia="Times New Roman" w:hAnsi="Consolas" w:cs="Times New Roman"/>
+          <w:color w:val="FFFF00"/>
+          <w:sz w:val="24"/>
+          <w:szCs w:val="24"/>
+          <w:lang w:val="hu-HU"/>
+        </w:rPr>
+        <w:t>:2::/64 [90/26882560]</w:t>
+      </w:r>
+    </w:p>
+    <w:p>
+      <w:pPr>
+        <w:pBdr>
+          <w:top w:val="single" w:sz="24" w:space="1" w:color="auto"/>
+          <w:left w:val="single" w:sz="24" w:space="0" w:color="auto"/>
+          <w:bottom w:val="single" w:sz="24" w:space="1" w:color="auto"/>
+          <w:right w:val="single" w:sz="24" w:space="4" w:color="auto"/>
+        </w:pBdr>
+        <w:shd w:val="clear" w:color="auto" w:fill="595959" w:themeFill="text1" w:themeFillTint="A6"/>
+        <w:spacing w:after="0" w:line="240" w:lineRule="auto"/>
+        <w:rPr>
+          <w:rFonts w:ascii="Consolas" w:eastAsia="Times New Roman" w:hAnsi="Consolas" w:cs="Times New Roman"/>
+          <w:color w:val="FFFF00"/>
+          <w:sz w:val="24"/>
+          <w:szCs w:val="24"/>
+          <w:lang w:val="hu-HU"/>
+        </w:rPr>
+      </w:pPr>
+      <w:r>
+        <w:rPr>
+          <w:rFonts w:ascii="Consolas" w:eastAsia="Times New Roman" w:hAnsi="Consolas" w:cs="Times New Roman"/>
+          <w:color w:val="FFFF00"/>
+          <w:sz w:val="24"/>
+          <w:szCs w:val="24"/>
+          <w:lang w:val="hu-HU"/>
+        </w:rPr>
+        <w:t>via FE80::206:2</w:t>
+      </w:r>
+      <w:proofErr w:type="gramStart"/>
+      <w:r>
+        <w:rPr>
+          <w:rFonts w:ascii="Consolas" w:eastAsia="Times New Roman" w:hAnsi="Consolas" w:cs="Times New Roman"/>
+          <w:color w:val="FFFF00"/>
+          <w:sz w:val="24"/>
+          <w:szCs w:val="24"/>
+          <w:lang w:val="hu-HU"/>
+        </w:rPr>
+        <w:t>AFF:FE93:C663</w:t>
+      </w:r>
+      <w:proofErr w:type="gramEnd"/>
+      <w:r>
+        <w:rPr>
+          <w:rFonts w:ascii="Consolas" w:eastAsia="Times New Roman" w:hAnsi="Consolas" w:cs="Times New Roman"/>
+          <w:color w:val="FFFF00"/>
+          <w:sz w:val="24"/>
+          <w:szCs w:val="24"/>
+          <w:lang w:val="hu-HU"/>
+        </w:rPr>
+        <w:t>, Tunnel2</w:t>
+      </w:r>
+    </w:p>
+    <w:p>
+      <w:pPr>
+        <w:pBdr>
+          <w:top w:val="single" w:sz="24" w:space="1" w:color="auto"/>
+          <w:left w:val="single" w:sz="24" w:space="0" w:color="auto"/>
+          <w:bottom w:val="single" w:sz="24" w:space="1" w:color="auto"/>
+          <w:right w:val="single" w:sz="24" w:space="4" w:color="auto"/>
+        </w:pBdr>
+        <w:shd w:val="clear" w:color="auto" w:fill="595959" w:themeFill="text1" w:themeFillTint="A6"/>
+        <w:spacing w:after="0" w:line="240" w:lineRule="auto"/>
+        <w:rPr>
+          <w:rFonts w:ascii="Consolas" w:eastAsia="Times New Roman" w:hAnsi="Consolas" w:cs="Times New Roman"/>
+          <w:color w:val="FFFF00"/>
+          <w:sz w:val="24"/>
+          <w:szCs w:val="24"/>
+          <w:lang w:val="hu-HU"/>
+        </w:rPr>
+      </w:pPr>
+      <w:r>
+        <w:rPr>
+          <w:rFonts w:ascii="Consolas" w:eastAsia="Times New Roman" w:hAnsi="Consolas" w:cs="Times New Roman"/>
+          <w:color w:val="FFFF00"/>
+          <w:sz w:val="24"/>
+          <w:szCs w:val="24"/>
+          <w:lang w:val="hu-HU"/>
+        </w:rPr>
+        <w:t>D 2001:DB</w:t>
+      </w:r>
+      <w:proofErr w:type="gramStart"/>
+      <w:r>
+        <w:rPr>
+          <w:rFonts w:ascii="Consolas" w:eastAsia="Times New Roman" w:hAnsi="Consolas" w:cs="Times New Roman"/>
+          <w:color w:val="FFFF00"/>
+          <w:sz w:val="24"/>
+          <w:szCs w:val="24"/>
+          <w:lang w:val="hu-HU"/>
+        </w:rPr>
+        <w:t>8:ACAD</w:t>
+      </w:r>
+      <w:proofErr w:type="gramEnd"/>
+      <w:r>
+        <w:rPr>
+          <w:rFonts w:ascii="Consolas" w:eastAsia="Times New Roman" w:hAnsi="Consolas" w:cs="Times New Roman"/>
+          <w:color w:val="FFFF00"/>
+          <w:sz w:val="24"/>
+          <w:szCs w:val="24"/>
+          <w:lang w:val="hu-HU"/>
+        </w:rPr>
+        <w:t>:3::/64 [90/26882560]</w:t>
+      </w:r>
+    </w:p>
+    <w:p>
+      <w:pPr>
+        <w:pBdr>
+          <w:top w:val="single" w:sz="24" w:space="1" w:color="auto"/>
+          <w:left w:val="single" w:sz="24" w:space="0" w:color="auto"/>
+          <w:bottom w:val="single" w:sz="24" w:space="1" w:color="auto"/>
+          <w:right w:val="single" w:sz="24" w:space="4" w:color="auto"/>
+        </w:pBdr>
+        <w:shd w:val="clear" w:color="auto" w:fill="595959" w:themeFill="text1" w:themeFillTint="A6"/>
+        <w:spacing w:after="0" w:line="240" w:lineRule="auto"/>
+        <w:rPr>
+          <w:rFonts w:ascii="Consolas" w:eastAsia="Times New Roman" w:hAnsi="Consolas" w:cs="Times New Roman"/>
+          <w:color w:val="FFFF00"/>
+          <w:sz w:val="24"/>
+          <w:szCs w:val="24"/>
+          <w:lang w:val="hu-HU"/>
+        </w:rPr>
+      </w:pPr>
+      <w:r>
+        <w:rPr>
+          <w:rFonts w:ascii="Consolas" w:eastAsia="Times New Roman" w:hAnsi="Consolas" w:cs="Times New Roman"/>
+          <w:color w:val="FFFF00"/>
+          <w:sz w:val="24"/>
+          <w:szCs w:val="24"/>
+          <w:lang w:val="hu-HU"/>
+        </w:rPr>
+        <w:t>via FE80::206:2</w:t>
+      </w:r>
+      <w:proofErr w:type="gramStart"/>
+      <w:r>
+        <w:rPr>
+          <w:rFonts w:ascii="Consolas" w:eastAsia="Times New Roman" w:hAnsi="Consolas" w:cs="Times New Roman"/>
+          <w:color w:val="FFFF00"/>
+          <w:sz w:val="24"/>
+          <w:szCs w:val="24"/>
+          <w:lang w:val="hu-HU"/>
+        </w:rPr>
+        <w:t>AFF:FE93:C663</w:t>
+      </w:r>
+      <w:proofErr w:type="gramEnd"/>
+      <w:r>
+        <w:rPr>
+          <w:rFonts w:ascii="Consolas" w:eastAsia="Times New Roman" w:hAnsi="Consolas" w:cs="Times New Roman"/>
+          <w:color w:val="FFFF00"/>
+          <w:sz w:val="24"/>
+          <w:szCs w:val="24"/>
+          <w:lang w:val="hu-HU"/>
+        </w:rPr>
+        <w:t>, Tunnel2</w:t>
+      </w:r>
+    </w:p>
+    <w:p>
+      <w:pPr>
+        <w:pBdr>
+          <w:top w:val="single" w:sz="24" w:space="1" w:color="auto"/>
+          <w:left w:val="single" w:sz="24" w:space="0" w:color="auto"/>
+          <w:bottom w:val="single" w:sz="24" w:space="1" w:color="auto"/>
+          <w:right w:val="single" w:sz="24" w:space="4" w:color="auto"/>
+        </w:pBdr>
+        <w:shd w:val="clear" w:color="auto" w:fill="595959" w:themeFill="text1" w:themeFillTint="A6"/>
+        <w:spacing w:after="0" w:line="240" w:lineRule="auto"/>
+        <w:rPr>
+          <w:rFonts w:ascii="Consolas" w:eastAsia="Times New Roman" w:hAnsi="Consolas" w:cs="Times New Roman"/>
+          <w:color w:val="FFFFFF" w:themeColor="background1"/>
+          <w:sz w:val="24"/>
+          <w:szCs w:val="24"/>
+          <w:lang w:val="hu-HU"/>
+        </w:rPr>
+      </w:pPr>
+      <w:r>
+        <w:rPr>
+          <w:rFonts w:ascii="Consolas" w:eastAsia="Times New Roman" w:hAnsi="Consolas" w:cs="Times New Roman"/>
+          <w:color w:val="FFFFFF" w:themeColor="background1"/>
+          <w:sz w:val="24"/>
+          <w:szCs w:val="24"/>
+          <w:lang w:val="hu-HU"/>
+        </w:rPr>
+        <w:t>C 2001:DB</w:t>
+      </w:r>
+      <w:proofErr w:type="gramStart"/>
+      <w:r>
+        <w:rPr>
+          <w:rFonts w:ascii="Consolas" w:eastAsia="Times New Roman" w:hAnsi="Consolas" w:cs="Times New Roman"/>
+          <w:color w:val="FFFFFF" w:themeColor="background1"/>
+          <w:sz w:val="24"/>
+          <w:szCs w:val="24"/>
+          <w:lang w:val="hu-HU"/>
+        </w:rPr>
+        <w:t>8:ACAD</w:t>
+      </w:r>
+      <w:proofErr w:type="gramEnd"/>
+      <w:r>
+        <w:rPr>
+          <w:rFonts w:ascii="Consolas" w:eastAsia="Times New Roman" w:hAnsi="Consolas" w:cs="Times New Roman"/>
+          <w:color w:val="FFFFFF" w:themeColor="background1"/>
+          <w:sz w:val="24"/>
+          <w:szCs w:val="24"/>
+          <w:lang w:val="hu-HU"/>
+        </w:rPr>
+        <w:t>:A::/64 [0/0]</w:t>
+      </w:r>
+    </w:p>
+    <w:p>
+      <w:pPr>
+        <w:pBdr>
+          <w:top w:val="single" w:sz="24" w:space="1" w:color="auto"/>
+          <w:left w:val="single" w:sz="24" w:space="0" w:color="auto"/>
+          <w:bottom w:val="single" w:sz="24" w:space="1" w:color="auto"/>
+          <w:right w:val="single" w:sz="24" w:space="4" w:color="auto"/>
+        </w:pBdr>
+        <w:shd w:val="clear" w:color="auto" w:fill="595959" w:themeFill="text1" w:themeFillTint="A6"/>
+        <w:spacing w:after="0" w:line="240" w:lineRule="auto"/>
+        <w:rPr>
+          <w:rFonts w:ascii="Consolas" w:eastAsia="Times New Roman" w:hAnsi="Consolas" w:cs="Times New Roman"/>
+          <w:color w:val="FFFFFF" w:themeColor="background1"/>
+          <w:sz w:val="24"/>
+          <w:szCs w:val="24"/>
+          <w:lang w:val="hu-HU"/>
+        </w:rPr>
+      </w:pPr>
+      <w:r>
+        <w:rPr>
+          <w:rFonts w:ascii="Consolas" w:eastAsia="Times New Roman" w:hAnsi="Consolas" w:cs="Times New Roman"/>
+          <w:color w:val="FFFFFF" w:themeColor="background1"/>
+          <w:sz w:val="24"/>
+          <w:szCs w:val="24"/>
+          <w:lang w:val="hu-HU"/>
+        </w:rPr>
+        <w:t>via GigabitEthernet0/0/0.200, directly connected</w:t>
+      </w:r>
+    </w:p>
+    <w:p>
+      <w:pPr>
+        <w:pBdr>
+          <w:top w:val="single" w:sz="24" w:space="1" w:color="auto"/>
+          <w:left w:val="single" w:sz="24" w:space="0" w:color="auto"/>
+          <w:bottom w:val="single" w:sz="24" w:space="1" w:color="auto"/>
+          <w:right w:val="single" w:sz="24" w:space="4" w:color="auto"/>
+        </w:pBdr>
+        <w:shd w:val="clear" w:color="auto" w:fill="595959" w:themeFill="text1" w:themeFillTint="A6"/>
+        <w:spacing w:after="0" w:line="240" w:lineRule="auto"/>
+        <w:rPr>
+          <w:rFonts w:ascii="Consolas" w:eastAsia="Times New Roman" w:hAnsi="Consolas" w:cs="Times New Roman"/>
+          <w:color w:val="FFFFFF" w:themeColor="background1"/>
+          <w:sz w:val="24"/>
+          <w:szCs w:val="24"/>
+          <w:lang w:val="hu-HU"/>
+        </w:rPr>
+      </w:pPr>
+      <w:r>
+        <w:rPr>
+          <w:rFonts w:ascii="Consolas" w:eastAsia="Times New Roman" w:hAnsi="Consolas" w:cs="Times New Roman"/>
+          <w:color w:val="FFFFFF" w:themeColor="background1"/>
+          <w:sz w:val="24"/>
+          <w:szCs w:val="24"/>
+          <w:lang w:val="hu-HU"/>
+        </w:rPr>
+        <w:t>L 2001:DB</w:t>
+      </w:r>
+      <w:proofErr w:type="gramStart"/>
+      <w:r>
+        <w:rPr>
+          <w:rFonts w:ascii="Consolas" w:eastAsia="Times New Roman" w:hAnsi="Consolas" w:cs="Times New Roman"/>
+          <w:color w:val="FFFFFF" w:themeColor="background1"/>
+          <w:sz w:val="24"/>
+          <w:szCs w:val="24"/>
+          <w:lang w:val="hu-HU"/>
+        </w:rPr>
+        <w:t>8:ACAD</w:t>
+      </w:r>
+      <w:proofErr w:type="gramEnd"/>
+      <w:r>
+        <w:rPr>
+          <w:rFonts w:ascii="Consolas" w:eastAsia="Times New Roman" w:hAnsi="Consolas" w:cs="Times New Roman"/>
+          <w:color w:val="FFFFFF" w:themeColor="background1"/>
+          <w:sz w:val="24"/>
+          <w:szCs w:val="24"/>
+          <w:lang w:val="hu-HU"/>
+        </w:rPr>
+        <w:t>:A::1/128 [0/0]</w:t>
+      </w:r>
+    </w:p>
+    <w:p>
+      <w:pPr>
+        <w:pBdr>
+          <w:top w:val="single" w:sz="24" w:space="1" w:color="auto"/>
+          <w:left w:val="single" w:sz="24" w:space="0" w:color="auto"/>
+          <w:bottom w:val="single" w:sz="24" w:space="1" w:color="auto"/>
+          <w:right w:val="single" w:sz="24" w:space="4" w:color="auto"/>
+        </w:pBdr>
+        <w:shd w:val="clear" w:color="auto" w:fill="595959" w:themeFill="text1" w:themeFillTint="A6"/>
+        <w:spacing w:after="0" w:line="240" w:lineRule="auto"/>
+        <w:rPr>
+          <w:rFonts w:ascii="Consolas" w:eastAsia="Times New Roman" w:hAnsi="Consolas" w:cs="Times New Roman"/>
+          <w:color w:val="FFFFFF" w:themeColor="background1"/>
+          <w:sz w:val="24"/>
+          <w:szCs w:val="24"/>
+          <w:lang w:val="hu-HU"/>
+        </w:rPr>
+      </w:pPr>
+      <w:r>
+        <w:rPr>
+          <w:rFonts w:ascii="Consolas" w:eastAsia="Times New Roman" w:hAnsi="Consolas" w:cs="Times New Roman"/>
+          <w:color w:val="FFFFFF" w:themeColor="background1"/>
+          <w:sz w:val="24"/>
+          <w:szCs w:val="24"/>
+          <w:lang w:val="hu-HU"/>
+        </w:rPr>
+        <w:t>via GigabitEthernet0/0/0.200, receive</w:t>
+      </w:r>
+    </w:p>
+    <w:p>
+      <w:pPr>
+        <w:pBdr>
+          <w:top w:val="single" w:sz="24" w:space="1" w:color="auto"/>
+          <w:left w:val="single" w:sz="24" w:space="0" w:color="auto"/>
+          <w:bottom w:val="single" w:sz="24" w:space="1" w:color="auto"/>
+          <w:right w:val="single" w:sz="24" w:space="4" w:color="auto"/>
+        </w:pBdr>
+        <w:shd w:val="clear" w:color="auto" w:fill="595959" w:themeFill="text1" w:themeFillTint="A6"/>
+        <w:spacing w:after="0" w:line="240" w:lineRule="auto"/>
+        <w:rPr>
+          <w:rFonts w:ascii="Consolas" w:eastAsia="Times New Roman" w:hAnsi="Consolas" w:cs="Times New Roman"/>
+          <w:color w:val="FFFFFF" w:themeColor="background1"/>
+          <w:sz w:val="24"/>
+          <w:szCs w:val="24"/>
+          <w:lang w:val="hu-HU"/>
+        </w:rPr>
+      </w:pPr>
+      <w:r>
+        <w:rPr>
+          <w:rFonts w:ascii="Consolas" w:eastAsia="Times New Roman" w:hAnsi="Consolas" w:cs="Times New Roman"/>
+          <w:color w:val="FFFFFF" w:themeColor="background1"/>
+          <w:sz w:val="24"/>
+          <w:szCs w:val="24"/>
+          <w:lang w:val="hu-HU"/>
+        </w:rPr>
+        <w:t>C 2001:DB</w:t>
+      </w:r>
+      <w:proofErr w:type="gramStart"/>
+      <w:r>
+        <w:rPr>
+          <w:rFonts w:ascii="Consolas" w:eastAsia="Times New Roman" w:hAnsi="Consolas" w:cs="Times New Roman"/>
+          <w:color w:val="FFFFFF" w:themeColor="background1"/>
+          <w:sz w:val="24"/>
+          <w:szCs w:val="24"/>
+          <w:lang w:val="hu-HU"/>
+        </w:rPr>
+        <w:t>8:ACAD</w:t>
+      </w:r>
+      <w:proofErr w:type="gramEnd"/>
+      <w:r>
+        <w:rPr>
+          <w:rFonts w:ascii="Consolas" w:eastAsia="Times New Roman" w:hAnsi="Consolas" w:cs="Times New Roman"/>
+          <w:color w:val="FFFFFF" w:themeColor="background1"/>
+          <w:sz w:val="24"/>
+          <w:szCs w:val="24"/>
+          <w:lang w:val="hu-HU"/>
+        </w:rPr>
+        <w:t>:B::/64 [0/0]</w:t>
+      </w:r>
+    </w:p>
+    <w:p>
+      <w:pPr>
+        <w:pBdr>
+          <w:top w:val="single" w:sz="24" w:space="1" w:color="auto"/>
+          <w:left w:val="single" w:sz="24" w:space="0" w:color="auto"/>
+          <w:bottom w:val="single" w:sz="24" w:space="1" w:color="auto"/>
+          <w:right w:val="single" w:sz="24" w:space="4" w:color="auto"/>
+        </w:pBdr>
+        <w:shd w:val="clear" w:color="auto" w:fill="595959" w:themeFill="text1" w:themeFillTint="A6"/>
+        <w:spacing w:after="0" w:line="240" w:lineRule="auto"/>
+        <w:rPr>
+          <w:rFonts w:ascii="Consolas" w:eastAsia="Times New Roman" w:hAnsi="Consolas" w:cs="Times New Roman"/>
+          <w:color w:val="FFFFFF" w:themeColor="background1"/>
+          <w:sz w:val="24"/>
+          <w:szCs w:val="24"/>
+          <w:lang w:val="hu-HU"/>
+        </w:rPr>
+      </w:pPr>
+      <w:r>
+        <w:rPr>
+          <w:rFonts w:ascii="Consolas" w:eastAsia="Times New Roman" w:hAnsi="Consolas" w:cs="Times New Roman"/>
+          <w:color w:val="FFFFFF" w:themeColor="background1"/>
+          <w:sz w:val="24"/>
+          <w:szCs w:val="24"/>
+          <w:lang w:val="hu-HU"/>
+        </w:rPr>
+        <w:t>via GigabitEthernet0/0/0.210, directly connected</w:t>
+      </w:r>
+    </w:p>
+    <w:p>
+      <w:pPr>
+        <w:pBdr>
+          <w:top w:val="single" w:sz="24" w:space="1" w:color="auto"/>
+          <w:left w:val="single" w:sz="24" w:space="0" w:color="auto"/>
+          <w:bottom w:val="single" w:sz="24" w:space="1" w:color="auto"/>
+          <w:right w:val="single" w:sz="24" w:space="4" w:color="auto"/>
+        </w:pBdr>
+        <w:shd w:val="clear" w:color="auto" w:fill="595959" w:themeFill="text1" w:themeFillTint="A6"/>
+        <w:spacing w:after="0" w:line="240" w:lineRule="auto"/>
+        <w:rPr>
+          <w:rFonts w:ascii="Consolas" w:eastAsia="Times New Roman" w:hAnsi="Consolas" w:cs="Times New Roman"/>
+          <w:color w:val="FFFFFF" w:themeColor="background1"/>
+          <w:sz w:val="24"/>
+          <w:szCs w:val="24"/>
+          <w:lang w:val="hu-HU"/>
+        </w:rPr>
+      </w:pPr>
+      <w:r>
+        <w:rPr>
+          <w:rFonts w:ascii="Consolas" w:eastAsia="Times New Roman" w:hAnsi="Consolas" w:cs="Times New Roman"/>
+          <w:color w:val="FFFFFF" w:themeColor="background1"/>
+          <w:sz w:val="24"/>
+          <w:szCs w:val="24"/>
+          <w:lang w:val="hu-HU"/>
+        </w:rPr>
+        <w:t>L 2001:DB</w:t>
+      </w:r>
+      <w:proofErr w:type="gramStart"/>
+      <w:r>
+        <w:rPr>
+          <w:rFonts w:ascii="Consolas" w:eastAsia="Times New Roman" w:hAnsi="Consolas" w:cs="Times New Roman"/>
+          <w:color w:val="FFFFFF" w:themeColor="background1"/>
+          <w:sz w:val="24"/>
+          <w:szCs w:val="24"/>
+          <w:lang w:val="hu-HU"/>
+        </w:rPr>
+        <w:t>8:ACAD</w:t>
+      </w:r>
+      <w:proofErr w:type="gramEnd"/>
+      <w:r>
+        <w:rPr>
+          <w:rFonts w:ascii="Consolas" w:eastAsia="Times New Roman" w:hAnsi="Consolas" w:cs="Times New Roman"/>
+          <w:color w:val="FFFFFF" w:themeColor="background1"/>
+          <w:sz w:val="24"/>
+          <w:szCs w:val="24"/>
+          <w:lang w:val="hu-HU"/>
+        </w:rPr>
+        <w:t>:B::1/128 [0/0]</w:t>
+      </w:r>
+    </w:p>
+    <w:p>
+      <w:pPr>
+        <w:pBdr>
+          <w:top w:val="single" w:sz="24" w:space="1" w:color="auto"/>
+          <w:left w:val="single" w:sz="24" w:space="0" w:color="auto"/>
+          <w:bottom w:val="single" w:sz="24" w:space="1" w:color="auto"/>
+          <w:right w:val="single" w:sz="24" w:space="4" w:color="auto"/>
+        </w:pBdr>
+        <w:shd w:val="clear" w:color="auto" w:fill="595959" w:themeFill="text1" w:themeFillTint="A6"/>
+        <w:spacing w:after="0" w:line="240" w:lineRule="auto"/>
+        <w:rPr>
+          <w:rFonts w:ascii="Consolas" w:eastAsia="Times New Roman" w:hAnsi="Consolas" w:cs="Times New Roman"/>
+          <w:color w:val="FFFFFF" w:themeColor="background1"/>
+          <w:sz w:val="24"/>
+          <w:szCs w:val="24"/>
+          <w:lang w:val="hu-HU"/>
+        </w:rPr>
+      </w:pPr>
+      <w:r>
+        <w:rPr>
+          <w:rFonts w:ascii="Consolas" w:eastAsia="Times New Roman" w:hAnsi="Consolas" w:cs="Times New Roman"/>
+          <w:color w:val="FFFFFF" w:themeColor="background1"/>
+          <w:sz w:val="24"/>
+          <w:szCs w:val="24"/>
+          <w:lang w:val="hu-HU"/>
+        </w:rPr>
+        <w:lastRenderedPageBreak/>
+        <w:t>via GigabitEthernet0/0/0.210, receive</w:t>
+      </w:r>
+    </w:p>
+    <w:p>
+      <w:pPr>
+        <w:pBdr>
+          <w:top w:val="single" w:sz="24" w:space="1" w:color="auto"/>
+          <w:left w:val="single" w:sz="24" w:space="0" w:color="auto"/>
+          <w:bottom w:val="single" w:sz="24" w:space="1" w:color="auto"/>
+          <w:right w:val="single" w:sz="24" w:space="4" w:color="auto"/>
+        </w:pBdr>
+        <w:shd w:val="clear" w:color="auto" w:fill="595959" w:themeFill="text1" w:themeFillTint="A6"/>
+        <w:spacing w:after="0" w:line="240" w:lineRule="auto"/>
+        <w:rPr>
+          <w:rFonts w:ascii="Consolas" w:eastAsia="Times New Roman" w:hAnsi="Consolas" w:cs="Times New Roman"/>
+          <w:color w:val="FFFFFF" w:themeColor="background1"/>
+          <w:sz w:val="24"/>
+          <w:szCs w:val="24"/>
+          <w:lang w:val="hu-HU"/>
+        </w:rPr>
+      </w:pPr>
+      <w:r>
+        <w:rPr>
+          <w:rFonts w:ascii="Consolas" w:eastAsia="Times New Roman" w:hAnsi="Consolas" w:cs="Times New Roman"/>
+          <w:color w:val="FFFFFF" w:themeColor="background1"/>
+          <w:sz w:val="24"/>
+          <w:szCs w:val="24"/>
+          <w:lang w:val="hu-HU"/>
+        </w:rPr>
+        <w:t>C 2001:DB</w:t>
+      </w:r>
+      <w:proofErr w:type="gramStart"/>
+      <w:r>
+        <w:rPr>
+          <w:rFonts w:ascii="Consolas" w:eastAsia="Times New Roman" w:hAnsi="Consolas" w:cs="Times New Roman"/>
+          <w:color w:val="FFFFFF" w:themeColor="background1"/>
+          <w:sz w:val="24"/>
+          <w:szCs w:val="24"/>
+          <w:lang w:val="hu-HU"/>
+        </w:rPr>
+        <w:t>8:ACAD</w:t>
+      </w:r>
+      <w:proofErr w:type="gramEnd"/>
+      <w:r>
+        <w:rPr>
+          <w:rFonts w:ascii="Consolas" w:eastAsia="Times New Roman" w:hAnsi="Consolas" w:cs="Times New Roman"/>
+          <w:color w:val="FFFFFF" w:themeColor="background1"/>
+          <w:sz w:val="24"/>
+          <w:szCs w:val="24"/>
+          <w:lang w:val="hu-HU"/>
+        </w:rPr>
+        <w:t>:C::/64 [0/0]</w:t>
+      </w:r>
+    </w:p>
+    <w:p>
+      <w:pPr>
+        <w:pBdr>
+          <w:top w:val="single" w:sz="24" w:space="1" w:color="auto"/>
+          <w:left w:val="single" w:sz="24" w:space="0" w:color="auto"/>
+          <w:bottom w:val="single" w:sz="24" w:space="1" w:color="auto"/>
+          <w:right w:val="single" w:sz="24" w:space="4" w:color="auto"/>
+        </w:pBdr>
+        <w:shd w:val="clear" w:color="auto" w:fill="595959" w:themeFill="text1" w:themeFillTint="A6"/>
+        <w:spacing w:after="0" w:line="240" w:lineRule="auto"/>
+        <w:rPr>
+          <w:rFonts w:ascii="Consolas" w:eastAsia="Times New Roman" w:hAnsi="Consolas" w:cs="Times New Roman"/>
+          <w:color w:val="FFFFFF" w:themeColor="background1"/>
+          <w:sz w:val="24"/>
+          <w:szCs w:val="24"/>
+          <w:lang w:val="hu-HU"/>
+        </w:rPr>
+      </w:pPr>
+      <w:r>
+        <w:rPr>
+          <w:rFonts w:ascii="Consolas" w:eastAsia="Times New Roman" w:hAnsi="Consolas" w:cs="Times New Roman"/>
+          <w:color w:val="FFFFFF" w:themeColor="background1"/>
+          <w:sz w:val="24"/>
+          <w:szCs w:val="24"/>
+          <w:lang w:val="hu-HU"/>
+        </w:rPr>
+        <w:t>via GigabitEthernet0/0/0.220, directly connected</w:t>
+      </w:r>
+    </w:p>
+    <w:p>
+      <w:pPr>
+        <w:pBdr>
+          <w:top w:val="single" w:sz="24" w:space="1" w:color="auto"/>
+          <w:left w:val="single" w:sz="24" w:space="0" w:color="auto"/>
+          <w:bottom w:val="single" w:sz="24" w:space="1" w:color="auto"/>
+          <w:right w:val="single" w:sz="24" w:space="4" w:color="auto"/>
+        </w:pBdr>
+        <w:shd w:val="clear" w:color="auto" w:fill="595959" w:themeFill="text1" w:themeFillTint="A6"/>
+        <w:spacing w:after="0" w:line="240" w:lineRule="auto"/>
+        <w:rPr>
+          <w:rFonts w:ascii="Consolas" w:eastAsia="Times New Roman" w:hAnsi="Consolas" w:cs="Times New Roman"/>
+          <w:color w:val="FFFFFF" w:themeColor="background1"/>
+          <w:sz w:val="24"/>
+          <w:szCs w:val="24"/>
+          <w:lang w:val="hu-HU"/>
+        </w:rPr>
+      </w:pPr>
+      <w:r>
+        <w:rPr>
+          <w:rFonts w:ascii="Consolas" w:eastAsia="Times New Roman" w:hAnsi="Consolas" w:cs="Times New Roman"/>
+          <w:color w:val="FFFFFF" w:themeColor="background1"/>
+          <w:sz w:val="24"/>
+          <w:szCs w:val="24"/>
+          <w:lang w:val="hu-HU"/>
+        </w:rPr>
+        <w:t>L 2001:DB</w:t>
+      </w:r>
+      <w:proofErr w:type="gramStart"/>
+      <w:r>
+        <w:rPr>
+          <w:rFonts w:ascii="Consolas" w:eastAsia="Times New Roman" w:hAnsi="Consolas" w:cs="Times New Roman"/>
+          <w:color w:val="FFFFFF" w:themeColor="background1"/>
+          <w:sz w:val="24"/>
+          <w:szCs w:val="24"/>
+          <w:lang w:val="hu-HU"/>
+        </w:rPr>
+        <w:t>8:ACAD</w:t>
+      </w:r>
+      <w:proofErr w:type="gramEnd"/>
+      <w:r>
+        <w:rPr>
+          <w:rFonts w:ascii="Consolas" w:eastAsia="Times New Roman" w:hAnsi="Consolas" w:cs="Times New Roman"/>
+          <w:color w:val="FFFFFF" w:themeColor="background1"/>
+          <w:sz w:val="24"/>
+          <w:szCs w:val="24"/>
+          <w:lang w:val="hu-HU"/>
+        </w:rPr>
+        <w:t>:C::1/128 [0/0]</w:t>
+      </w:r>
+    </w:p>
+    <w:p>
+      <w:pPr>
+        <w:pBdr>
+          <w:top w:val="single" w:sz="24" w:space="1" w:color="auto"/>
+          <w:left w:val="single" w:sz="24" w:space="0" w:color="auto"/>
+          <w:bottom w:val="single" w:sz="24" w:space="1" w:color="auto"/>
+          <w:right w:val="single" w:sz="24" w:space="4" w:color="auto"/>
+        </w:pBdr>
+        <w:shd w:val="clear" w:color="auto" w:fill="595959" w:themeFill="text1" w:themeFillTint="A6"/>
+        <w:spacing w:after="0" w:line="240" w:lineRule="auto"/>
+        <w:rPr>
+          <w:rFonts w:ascii="Consolas" w:eastAsia="Times New Roman" w:hAnsi="Consolas" w:cs="Times New Roman"/>
+          <w:color w:val="FFFFFF" w:themeColor="background1"/>
+          <w:sz w:val="24"/>
+          <w:szCs w:val="24"/>
+          <w:lang w:val="hu-HU"/>
+        </w:rPr>
+      </w:pPr>
+      <w:r>
+        <w:rPr>
+          <w:rFonts w:ascii="Consolas" w:eastAsia="Times New Roman" w:hAnsi="Consolas" w:cs="Times New Roman"/>
+          <w:color w:val="FFFFFF" w:themeColor="background1"/>
+          <w:sz w:val="24"/>
+          <w:szCs w:val="24"/>
+          <w:lang w:val="hu-HU"/>
+        </w:rPr>
+        <w:t>via GigabitEthernet0/0/0.220, receive</w:t>
+      </w:r>
+    </w:p>
+    <w:p>
+      <w:pPr>
+        <w:pBdr>
+          <w:top w:val="single" w:sz="24" w:space="1" w:color="auto"/>
+          <w:left w:val="single" w:sz="24" w:space="0" w:color="auto"/>
+          <w:bottom w:val="single" w:sz="24" w:space="1" w:color="auto"/>
+          <w:right w:val="single" w:sz="24" w:space="4" w:color="auto"/>
+        </w:pBdr>
+        <w:shd w:val="clear" w:color="auto" w:fill="595959" w:themeFill="text1" w:themeFillTint="A6"/>
+        <w:spacing w:after="0" w:line="240" w:lineRule="auto"/>
+        <w:rPr>
+          <w:rFonts w:ascii="Consolas" w:eastAsia="Times New Roman" w:hAnsi="Consolas" w:cs="Times New Roman"/>
+          <w:color w:val="FFFFFF" w:themeColor="background1"/>
+          <w:sz w:val="24"/>
+          <w:szCs w:val="24"/>
+          <w:lang w:val="hu-HU"/>
+        </w:rPr>
+      </w:pPr>
+      <w:r>
+        <w:rPr>
+          <w:rFonts w:ascii="Consolas" w:eastAsia="Times New Roman" w:hAnsi="Consolas" w:cs="Times New Roman"/>
+          <w:color w:val="FFFFFF" w:themeColor="background1"/>
+          <w:sz w:val="24"/>
+          <w:szCs w:val="24"/>
+          <w:lang w:val="hu-HU"/>
+        </w:rPr>
+        <w:t xml:space="preserve">C </w:t>
+      </w:r>
+      <w:proofErr w:type="gramStart"/>
+      <w:r>
+        <w:rPr>
+          <w:rFonts w:ascii="Consolas" w:eastAsia="Times New Roman" w:hAnsi="Consolas" w:cs="Times New Roman"/>
+          <w:color w:val="FFFFFF" w:themeColor="background1"/>
+          <w:sz w:val="24"/>
+          <w:szCs w:val="24"/>
+          <w:lang w:val="hu-HU"/>
+        </w:rPr>
+        <w:t>2001:DB8:ACAD:D</w:t>
+      </w:r>
+      <w:proofErr w:type="gramEnd"/>
+      <w:r>
+        <w:rPr>
+          <w:rFonts w:ascii="Consolas" w:eastAsia="Times New Roman" w:hAnsi="Consolas" w:cs="Times New Roman"/>
+          <w:color w:val="FFFFFF" w:themeColor="background1"/>
+          <w:sz w:val="24"/>
+          <w:szCs w:val="24"/>
+          <w:lang w:val="hu-HU"/>
+        </w:rPr>
+        <w:t>::/64 [0/0]</w:t>
+      </w:r>
+    </w:p>
+    <w:p>
+      <w:pPr>
+        <w:pBdr>
+          <w:top w:val="single" w:sz="24" w:space="1" w:color="auto"/>
+          <w:left w:val="single" w:sz="24" w:space="0" w:color="auto"/>
+          <w:bottom w:val="single" w:sz="24" w:space="1" w:color="auto"/>
+          <w:right w:val="single" w:sz="24" w:space="4" w:color="auto"/>
+        </w:pBdr>
+        <w:shd w:val="clear" w:color="auto" w:fill="595959" w:themeFill="text1" w:themeFillTint="A6"/>
+        <w:spacing w:after="0" w:line="240" w:lineRule="auto"/>
+        <w:rPr>
+          <w:rFonts w:ascii="Consolas" w:eastAsia="Times New Roman" w:hAnsi="Consolas" w:cs="Times New Roman"/>
+          <w:color w:val="FFFFFF" w:themeColor="background1"/>
+          <w:sz w:val="24"/>
+          <w:szCs w:val="24"/>
+          <w:lang w:val="hu-HU"/>
+        </w:rPr>
+      </w:pPr>
+      <w:r>
+        <w:rPr>
+          <w:rFonts w:ascii="Consolas" w:eastAsia="Times New Roman" w:hAnsi="Consolas" w:cs="Times New Roman"/>
+          <w:color w:val="FFFFFF" w:themeColor="background1"/>
+          <w:sz w:val="24"/>
+          <w:szCs w:val="24"/>
+          <w:lang w:val="hu-HU"/>
+        </w:rPr>
+        <w:t>via GigabitEthernet0/0/0.230, directly connected</w:t>
+      </w:r>
+    </w:p>
+    <w:p>
+      <w:pPr>
+        <w:pBdr>
+          <w:top w:val="single" w:sz="24" w:space="1" w:color="auto"/>
+          <w:left w:val="single" w:sz="24" w:space="0" w:color="auto"/>
+          <w:bottom w:val="single" w:sz="24" w:space="1" w:color="auto"/>
+          <w:right w:val="single" w:sz="24" w:space="4" w:color="auto"/>
+        </w:pBdr>
+        <w:shd w:val="clear" w:color="auto" w:fill="595959" w:themeFill="text1" w:themeFillTint="A6"/>
+        <w:spacing w:after="0" w:line="240" w:lineRule="auto"/>
+        <w:rPr>
+          <w:rFonts w:ascii="Consolas" w:eastAsia="Times New Roman" w:hAnsi="Consolas" w:cs="Times New Roman"/>
+          <w:color w:val="FFFFFF" w:themeColor="background1"/>
+          <w:sz w:val="24"/>
+          <w:szCs w:val="24"/>
+          <w:lang w:val="hu-HU"/>
+        </w:rPr>
+      </w:pPr>
+      <w:r>
+        <w:rPr>
+          <w:rFonts w:ascii="Consolas" w:eastAsia="Times New Roman" w:hAnsi="Consolas" w:cs="Times New Roman"/>
+          <w:color w:val="FFFFFF" w:themeColor="background1"/>
+          <w:sz w:val="24"/>
+          <w:szCs w:val="24"/>
+          <w:lang w:val="hu-HU"/>
+        </w:rPr>
+        <w:t xml:space="preserve">L </w:t>
+      </w:r>
+      <w:proofErr w:type="gramStart"/>
+      <w:r>
+        <w:rPr>
+          <w:rFonts w:ascii="Consolas" w:eastAsia="Times New Roman" w:hAnsi="Consolas" w:cs="Times New Roman"/>
+          <w:color w:val="FFFFFF" w:themeColor="background1"/>
+          <w:sz w:val="24"/>
+          <w:szCs w:val="24"/>
+          <w:lang w:val="hu-HU"/>
+        </w:rPr>
+        <w:t>2001:DB8:ACAD:D::</w:t>
+      </w:r>
+      <w:proofErr w:type="gramEnd"/>
+      <w:r>
+        <w:rPr>
+          <w:rFonts w:ascii="Consolas" w:eastAsia="Times New Roman" w:hAnsi="Consolas" w:cs="Times New Roman"/>
+          <w:color w:val="FFFFFF" w:themeColor="background1"/>
+          <w:sz w:val="24"/>
+          <w:szCs w:val="24"/>
+          <w:lang w:val="hu-HU"/>
+        </w:rPr>
+        <w:t>1/128 [0/0]</w:t>
+      </w:r>
+    </w:p>
+    <w:p>
+      <w:pPr>
+        <w:pBdr>
+          <w:top w:val="single" w:sz="24" w:space="1" w:color="auto"/>
+          <w:left w:val="single" w:sz="24" w:space="0" w:color="auto"/>
+          <w:bottom w:val="single" w:sz="24" w:space="1" w:color="auto"/>
+          <w:right w:val="single" w:sz="24" w:space="4" w:color="auto"/>
+        </w:pBdr>
+        <w:shd w:val="clear" w:color="auto" w:fill="595959" w:themeFill="text1" w:themeFillTint="A6"/>
+        <w:spacing w:after="0" w:line="240" w:lineRule="auto"/>
+        <w:rPr>
+          <w:rFonts w:ascii="Consolas" w:eastAsia="Times New Roman" w:hAnsi="Consolas" w:cs="Times New Roman"/>
+          <w:color w:val="FFFFFF" w:themeColor="background1"/>
+          <w:sz w:val="24"/>
+          <w:szCs w:val="24"/>
+          <w:lang w:val="hu-HU"/>
+        </w:rPr>
+      </w:pPr>
+      <w:r>
+        <w:rPr>
+          <w:rFonts w:ascii="Consolas" w:eastAsia="Times New Roman" w:hAnsi="Consolas" w:cs="Times New Roman"/>
+          <w:color w:val="FFFFFF" w:themeColor="background1"/>
+          <w:sz w:val="24"/>
+          <w:szCs w:val="24"/>
+          <w:lang w:val="hu-HU"/>
+        </w:rPr>
+        <w:t>via GigabitEthernet0/0/0.230, receive</w:t>
+      </w:r>
+    </w:p>
+    <w:p>
+      <w:pPr>
+        <w:pBdr>
+          <w:top w:val="single" w:sz="24" w:space="1" w:color="auto"/>
+          <w:left w:val="single" w:sz="24" w:space="0" w:color="auto"/>
+          <w:bottom w:val="single" w:sz="24" w:space="1" w:color="auto"/>
+          <w:right w:val="single" w:sz="24" w:space="4" w:color="auto"/>
+        </w:pBdr>
+        <w:shd w:val="clear" w:color="auto" w:fill="595959" w:themeFill="text1" w:themeFillTint="A6"/>
+        <w:spacing w:after="0" w:line="240" w:lineRule="auto"/>
+        <w:rPr>
+          <w:rFonts w:ascii="Consolas" w:eastAsia="Times New Roman" w:hAnsi="Consolas" w:cs="Times New Roman"/>
+          <w:color w:val="FFFFFF" w:themeColor="background1"/>
+          <w:sz w:val="24"/>
+          <w:szCs w:val="24"/>
+          <w:lang w:val="hu-HU"/>
+        </w:rPr>
+      </w:pPr>
+      <w:r>
+        <w:rPr>
+          <w:rFonts w:ascii="Consolas" w:eastAsia="Times New Roman" w:hAnsi="Consolas" w:cs="Times New Roman"/>
+          <w:color w:val="FFFFFF" w:themeColor="background1"/>
+          <w:sz w:val="24"/>
+          <w:szCs w:val="24"/>
+          <w:lang w:val="hu-HU"/>
+        </w:rPr>
+        <w:t>C 2001:DB</w:t>
+      </w:r>
+      <w:proofErr w:type="gramStart"/>
+      <w:r>
+        <w:rPr>
+          <w:rFonts w:ascii="Consolas" w:eastAsia="Times New Roman" w:hAnsi="Consolas" w:cs="Times New Roman"/>
+          <w:color w:val="FFFFFF" w:themeColor="background1"/>
+          <w:sz w:val="24"/>
+          <w:szCs w:val="24"/>
+          <w:lang w:val="hu-HU"/>
+        </w:rPr>
+        <w:t>8:ACAD</w:t>
+      </w:r>
+      <w:proofErr w:type="gramEnd"/>
+      <w:r>
+        <w:rPr>
+          <w:rFonts w:ascii="Consolas" w:eastAsia="Times New Roman" w:hAnsi="Consolas" w:cs="Times New Roman"/>
+          <w:color w:val="FFFFFF" w:themeColor="background1"/>
+          <w:sz w:val="24"/>
+          <w:szCs w:val="24"/>
+          <w:lang w:val="hu-HU"/>
+        </w:rPr>
+        <w:t>:E::/64 [0/0]</w:t>
+      </w:r>
+    </w:p>
+    <w:p>
+      <w:pPr>
+        <w:pBdr>
+          <w:top w:val="single" w:sz="24" w:space="1" w:color="auto"/>
+          <w:left w:val="single" w:sz="24" w:space="0" w:color="auto"/>
+          <w:bottom w:val="single" w:sz="24" w:space="1" w:color="auto"/>
+          <w:right w:val="single" w:sz="24" w:space="4" w:color="auto"/>
+        </w:pBdr>
+        <w:shd w:val="clear" w:color="auto" w:fill="595959" w:themeFill="text1" w:themeFillTint="A6"/>
+        <w:spacing w:after="0" w:line="240" w:lineRule="auto"/>
+        <w:rPr>
+          <w:rFonts w:ascii="Consolas" w:eastAsia="Times New Roman" w:hAnsi="Consolas" w:cs="Times New Roman"/>
+          <w:color w:val="FFFFFF" w:themeColor="background1"/>
+          <w:sz w:val="24"/>
+          <w:szCs w:val="24"/>
+          <w:lang w:val="hu-HU"/>
+        </w:rPr>
+      </w:pPr>
+      <w:r>
+        <w:rPr>
+          <w:rFonts w:ascii="Consolas" w:eastAsia="Times New Roman" w:hAnsi="Consolas" w:cs="Times New Roman"/>
+          <w:color w:val="FFFFFF" w:themeColor="background1"/>
+          <w:sz w:val="24"/>
+          <w:szCs w:val="24"/>
+          <w:lang w:val="hu-HU"/>
+        </w:rPr>
+        <w:t>via GigabitEthernet0/0/0.240, directly connected</w:t>
+      </w:r>
+    </w:p>
+    <w:p>
+      <w:pPr>
+        <w:pBdr>
+          <w:top w:val="single" w:sz="24" w:space="1" w:color="auto"/>
+          <w:left w:val="single" w:sz="24" w:space="0" w:color="auto"/>
+          <w:bottom w:val="single" w:sz="24" w:space="1" w:color="auto"/>
+          <w:right w:val="single" w:sz="24" w:space="4" w:color="auto"/>
+        </w:pBdr>
+        <w:shd w:val="clear" w:color="auto" w:fill="595959" w:themeFill="text1" w:themeFillTint="A6"/>
+        <w:spacing w:after="0" w:line="240" w:lineRule="auto"/>
+        <w:rPr>
+          <w:rFonts w:ascii="Consolas" w:eastAsia="Times New Roman" w:hAnsi="Consolas" w:cs="Times New Roman"/>
+          <w:color w:val="FFFFFF" w:themeColor="background1"/>
+          <w:sz w:val="24"/>
+          <w:szCs w:val="24"/>
+          <w:lang w:val="hu-HU"/>
+        </w:rPr>
+      </w:pPr>
+      <w:r>
+        <w:rPr>
+          <w:rFonts w:ascii="Consolas" w:eastAsia="Times New Roman" w:hAnsi="Consolas" w:cs="Times New Roman"/>
+          <w:color w:val="FFFFFF" w:themeColor="background1"/>
+          <w:sz w:val="24"/>
+          <w:szCs w:val="24"/>
+          <w:lang w:val="hu-HU"/>
+        </w:rPr>
+        <w:t>L 2001:DB</w:t>
+      </w:r>
+      <w:proofErr w:type="gramStart"/>
+      <w:r>
+        <w:rPr>
+          <w:rFonts w:ascii="Consolas" w:eastAsia="Times New Roman" w:hAnsi="Consolas" w:cs="Times New Roman"/>
+          <w:color w:val="FFFFFF" w:themeColor="background1"/>
+          <w:sz w:val="24"/>
+          <w:szCs w:val="24"/>
+          <w:lang w:val="hu-HU"/>
+        </w:rPr>
+        <w:t>8:ACAD</w:t>
+      </w:r>
+      <w:proofErr w:type="gramEnd"/>
+      <w:r>
+        <w:rPr>
+          <w:rFonts w:ascii="Consolas" w:eastAsia="Times New Roman" w:hAnsi="Consolas" w:cs="Times New Roman"/>
+          <w:color w:val="FFFFFF" w:themeColor="background1"/>
+          <w:sz w:val="24"/>
+          <w:szCs w:val="24"/>
+          <w:lang w:val="hu-HU"/>
+        </w:rPr>
+        <w:t>:E::1/128 [0/0]</w:t>
+      </w:r>
+    </w:p>
+    <w:p>
+      <w:pPr>
+        <w:pBdr>
+          <w:top w:val="single" w:sz="24" w:space="1" w:color="auto"/>
+          <w:left w:val="single" w:sz="24" w:space="0" w:color="auto"/>
+          <w:bottom w:val="single" w:sz="24" w:space="1" w:color="auto"/>
+          <w:right w:val="single" w:sz="24" w:space="4" w:color="auto"/>
+        </w:pBdr>
+        <w:shd w:val="clear" w:color="auto" w:fill="595959" w:themeFill="text1" w:themeFillTint="A6"/>
+        <w:spacing w:after="0" w:line="240" w:lineRule="auto"/>
+        <w:rPr>
+          <w:rFonts w:ascii="Consolas" w:eastAsia="Times New Roman" w:hAnsi="Consolas" w:cs="Times New Roman"/>
+          <w:color w:val="FFFFFF" w:themeColor="background1"/>
+          <w:sz w:val="24"/>
+          <w:szCs w:val="24"/>
+          <w:lang w:val="hu-HU"/>
+        </w:rPr>
+      </w:pPr>
+      <w:r>
+        <w:rPr>
+          <w:rFonts w:ascii="Consolas" w:eastAsia="Times New Roman" w:hAnsi="Consolas" w:cs="Times New Roman"/>
+          <w:color w:val="FFFFFF" w:themeColor="background1"/>
+          <w:sz w:val="24"/>
+          <w:szCs w:val="24"/>
+          <w:lang w:val="hu-HU"/>
+        </w:rPr>
+        <w:t>via GigabitEthernet0/0/0.240, receive</w:t>
+      </w:r>
+    </w:p>
+    <w:p>
+      <w:pPr>
+        <w:pBdr>
+          <w:top w:val="single" w:sz="24" w:space="1" w:color="auto"/>
+          <w:left w:val="single" w:sz="24" w:space="0" w:color="auto"/>
+          <w:bottom w:val="single" w:sz="24" w:space="1" w:color="auto"/>
+          <w:right w:val="single" w:sz="24" w:space="4" w:color="auto"/>
+        </w:pBdr>
+        <w:shd w:val="clear" w:color="auto" w:fill="595959" w:themeFill="text1" w:themeFillTint="A6"/>
+        <w:spacing w:after="0" w:line="240" w:lineRule="auto"/>
+        <w:rPr>
+          <w:rFonts w:ascii="Consolas" w:eastAsia="Times New Roman" w:hAnsi="Consolas" w:cs="Times New Roman"/>
+          <w:color w:val="FFFFFF" w:themeColor="background1"/>
+          <w:sz w:val="24"/>
+          <w:szCs w:val="24"/>
+          <w:lang w:val="hu-HU"/>
+        </w:rPr>
+      </w:pPr>
+      <w:r>
+        <w:rPr>
+          <w:rFonts w:ascii="Consolas" w:eastAsia="Times New Roman" w:hAnsi="Consolas" w:cs="Times New Roman"/>
+          <w:color w:val="FFFFFF" w:themeColor="background1"/>
+          <w:sz w:val="24"/>
+          <w:szCs w:val="24"/>
+          <w:lang w:val="hu-HU"/>
+        </w:rPr>
+        <w:t>C 2001:DB</w:t>
+      </w:r>
+      <w:proofErr w:type="gramStart"/>
+      <w:r>
+        <w:rPr>
+          <w:rFonts w:ascii="Consolas" w:eastAsia="Times New Roman" w:hAnsi="Consolas" w:cs="Times New Roman"/>
+          <w:color w:val="FFFFFF" w:themeColor="background1"/>
+          <w:sz w:val="24"/>
+          <w:szCs w:val="24"/>
+          <w:lang w:val="hu-HU"/>
+        </w:rPr>
+        <w:t>8:ACAD</w:t>
+      </w:r>
+      <w:proofErr w:type="gramEnd"/>
+      <w:r>
+        <w:rPr>
+          <w:rFonts w:ascii="Consolas" w:eastAsia="Times New Roman" w:hAnsi="Consolas" w:cs="Times New Roman"/>
+          <w:color w:val="FFFFFF" w:themeColor="background1"/>
+          <w:sz w:val="24"/>
+          <w:szCs w:val="24"/>
+          <w:lang w:val="hu-HU"/>
+        </w:rPr>
+        <w:t>:F::/64 [0/0]</w:t>
+      </w:r>
+    </w:p>
+    <w:p>
+      <w:pPr>
+        <w:pBdr>
+          <w:top w:val="single" w:sz="24" w:space="1" w:color="auto"/>
+          <w:left w:val="single" w:sz="24" w:space="0" w:color="auto"/>
+          <w:bottom w:val="single" w:sz="24" w:space="1" w:color="auto"/>
+          <w:right w:val="single" w:sz="24" w:space="4" w:color="auto"/>
+        </w:pBdr>
+        <w:shd w:val="clear" w:color="auto" w:fill="595959" w:themeFill="text1" w:themeFillTint="A6"/>
+        <w:spacing w:after="0" w:line="240" w:lineRule="auto"/>
+        <w:rPr>
+          <w:rFonts w:ascii="Consolas" w:eastAsia="Times New Roman" w:hAnsi="Consolas" w:cs="Times New Roman"/>
+          <w:color w:val="FFFFFF" w:themeColor="background1"/>
+          <w:sz w:val="24"/>
+          <w:szCs w:val="24"/>
+          <w:lang w:val="hu-HU"/>
+        </w:rPr>
+      </w:pPr>
+      <w:r>
+        <w:rPr>
+          <w:rFonts w:ascii="Consolas" w:eastAsia="Times New Roman" w:hAnsi="Consolas" w:cs="Times New Roman"/>
+          <w:color w:val="FFFFFF" w:themeColor="background1"/>
+          <w:sz w:val="24"/>
+          <w:szCs w:val="24"/>
+          <w:lang w:val="hu-HU"/>
+        </w:rPr>
+        <w:t>via GigabitEthernet0/0/0.250, directly connected</w:t>
+      </w:r>
+    </w:p>
+    <w:p>
+      <w:pPr>
+        <w:pBdr>
+          <w:top w:val="single" w:sz="24" w:space="1" w:color="auto"/>
+          <w:left w:val="single" w:sz="24" w:space="0" w:color="auto"/>
+          <w:bottom w:val="single" w:sz="24" w:space="1" w:color="auto"/>
+          <w:right w:val="single" w:sz="24" w:space="4" w:color="auto"/>
+        </w:pBdr>
+        <w:shd w:val="clear" w:color="auto" w:fill="595959" w:themeFill="text1" w:themeFillTint="A6"/>
+        <w:spacing w:after="0" w:line="240" w:lineRule="auto"/>
+        <w:rPr>
+          <w:rFonts w:ascii="Consolas" w:eastAsia="Times New Roman" w:hAnsi="Consolas" w:cs="Times New Roman"/>
+          <w:color w:val="FFFFFF" w:themeColor="background1"/>
+          <w:sz w:val="24"/>
+          <w:szCs w:val="24"/>
+          <w:lang w:val="hu-HU"/>
+        </w:rPr>
+      </w:pPr>
+      <w:r>
+        <w:rPr>
+          <w:rFonts w:ascii="Consolas" w:eastAsia="Times New Roman" w:hAnsi="Consolas" w:cs="Times New Roman"/>
+          <w:color w:val="FFFFFF" w:themeColor="background1"/>
+          <w:sz w:val="24"/>
+          <w:szCs w:val="24"/>
+          <w:lang w:val="hu-HU"/>
+        </w:rPr>
+        <w:t>L 2001:DB</w:t>
+      </w:r>
+      <w:proofErr w:type="gramStart"/>
+      <w:r>
+        <w:rPr>
+          <w:rFonts w:ascii="Consolas" w:eastAsia="Times New Roman" w:hAnsi="Consolas" w:cs="Times New Roman"/>
+          <w:color w:val="FFFFFF" w:themeColor="background1"/>
+          <w:sz w:val="24"/>
+          <w:szCs w:val="24"/>
+          <w:lang w:val="hu-HU"/>
+        </w:rPr>
+        <w:t>8:ACAD</w:t>
+      </w:r>
+      <w:proofErr w:type="gramEnd"/>
+      <w:r>
+        <w:rPr>
+          <w:rFonts w:ascii="Consolas" w:eastAsia="Times New Roman" w:hAnsi="Consolas" w:cs="Times New Roman"/>
+          <w:color w:val="FFFFFF" w:themeColor="background1"/>
+          <w:sz w:val="24"/>
+          <w:szCs w:val="24"/>
+          <w:lang w:val="hu-HU"/>
+        </w:rPr>
+        <w:t>:F::1/128 [0/0]</w:t>
+      </w:r>
+    </w:p>
+    <w:p>
+      <w:pPr>
+        <w:pBdr>
+          <w:top w:val="single" w:sz="24" w:space="1" w:color="auto"/>
+          <w:left w:val="single" w:sz="24" w:space="0" w:color="auto"/>
+          <w:bottom w:val="single" w:sz="24" w:space="1" w:color="auto"/>
+          <w:right w:val="single" w:sz="24" w:space="4" w:color="auto"/>
+        </w:pBdr>
+        <w:shd w:val="clear" w:color="auto" w:fill="595959" w:themeFill="text1" w:themeFillTint="A6"/>
+        <w:spacing w:after="0" w:line="240" w:lineRule="auto"/>
+        <w:rPr>
+          <w:rFonts w:ascii="Consolas" w:eastAsia="Times New Roman" w:hAnsi="Consolas" w:cs="Times New Roman"/>
+          <w:color w:val="FFFFFF" w:themeColor="background1"/>
+          <w:sz w:val="24"/>
+          <w:szCs w:val="24"/>
+          <w:lang w:val="hu-HU"/>
+        </w:rPr>
+      </w:pPr>
+      <w:r>
+        <w:rPr>
+          <w:rFonts w:ascii="Consolas" w:eastAsia="Times New Roman" w:hAnsi="Consolas" w:cs="Times New Roman"/>
+          <w:color w:val="FFFFFF" w:themeColor="background1"/>
+          <w:sz w:val="24"/>
+          <w:szCs w:val="24"/>
+          <w:lang w:val="hu-HU"/>
+        </w:rPr>
+        <w:t>via GigabitEthernet0/0/0.250, receive</w:t>
+      </w:r>
+    </w:p>
+    <w:p>
+      <w:pPr>
+        <w:pBdr>
+          <w:top w:val="single" w:sz="24" w:space="1" w:color="auto"/>
+          <w:left w:val="single" w:sz="24" w:space="0" w:color="auto"/>
+          <w:bottom w:val="single" w:sz="24" w:space="1" w:color="auto"/>
+          <w:right w:val="single" w:sz="24" w:space="4" w:color="auto"/>
+        </w:pBdr>
+        <w:shd w:val="clear" w:color="auto" w:fill="595959" w:themeFill="text1" w:themeFillTint="A6"/>
+        <w:spacing w:after="0" w:line="240" w:lineRule="auto"/>
+        <w:rPr>
+          <w:rFonts w:ascii="Consolas" w:eastAsia="Times New Roman" w:hAnsi="Consolas" w:cs="Times New Roman"/>
+          <w:color w:val="FFFFFF" w:themeColor="background1"/>
+          <w:sz w:val="24"/>
+          <w:szCs w:val="24"/>
+          <w:lang w:val="hu-HU"/>
+        </w:rPr>
+      </w:pPr>
+      <w:r>
+        <w:rPr>
+          <w:rFonts w:ascii="Consolas" w:eastAsia="Times New Roman" w:hAnsi="Consolas" w:cs="Times New Roman"/>
+          <w:color w:val="FFFFFF" w:themeColor="background1"/>
+          <w:sz w:val="24"/>
+          <w:szCs w:val="24"/>
+          <w:lang w:val="hu-HU"/>
+        </w:rPr>
+        <w:t>C 2002:DB</w:t>
+      </w:r>
+      <w:proofErr w:type="gramStart"/>
+      <w:r>
+        <w:rPr>
+          <w:rFonts w:ascii="Consolas" w:eastAsia="Times New Roman" w:hAnsi="Consolas" w:cs="Times New Roman"/>
+          <w:color w:val="FFFFFF" w:themeColor="background1"/>
+          <w:sz w:val="24"/>
+          <w:szCs w:val="24"/>
+          <w:lang w:val="hu-HU"/>
+        </w:rPr>
+        <w:t>8:ACAD</w:t>
+      </w:r>
+      <w:proofErr w:type="gramEnd"/>
+      <w:r>
+        <w:rPr>
+          <w:rFonts w:ascii="Consolas" w:eastAsia="Times New Roman" w:hAnsi="Consolas" w:cs="Times New Roman"/>
+          <w:color w:val="FFFFFF" w:themeColor="background1"/>
+          <w:sz w:val="24"/>
+          <w:szCs w:val="24"/>
+          <w:lang w:val="hu-HU"/>
+        </w:rPr>
+        <w:t>:1::/64 [0/0]</w:t>
+      </w:r>
+    </w:p>
+    <w:p>
+      <w:pPr>
+        <w:pBdr>
+          <w:top w:val="single" w:sz="24" w:space="1" w:color="auto"/>
+          <w:left w:val="single" w:sz="24" w:space="0" w:color="auto"/>
+          <w:bottom w:val="single" w:sz="24" w:space="1" w:color="auto"/>
+          <w:right w:val="single" w:sz="24" w:space="4" w:color="auto"/>
+        </w:pBdr>
+        <w:shd w:val="clear" w:color="auto" w:fill="595959" w:themeFill="text1" w:themeFillTint="A6"/>
+        <w:spacing w:after="0" w:line="240" w:lineRule="auto"/>
+        <w:rPr>
+          <w:rFonts w:ascii="Consolas" w:eastAsia="Times New Roman" w:hAnsi="Consolas" w:cs="Times New Roman"/>
+          <w:color w:val="FFFFFF" w:themeColor="background1"/>
+          <w:sz w:val="24"/>
+          <w:szCs w:val="24"/>
+          <w:lang w:val="hu-HU"/>
+        </w:rPr>
+      </w:pPr>
+      <w:r>
+        <w:rPr>
+          <w:rFonts w:ascii="Consolas" w:eastAsia="Times New Roman" w:hAnsi="Consolas" w:cs="Times New Roman"/>
+          <w:color w:val="FFFFFF" w:themeColor="background1"/>
+          <w:sz w:val="24"/>
+          <w:szCs w:val="24"/>
+          <w:lang w:val="hu-HU"/>
+        </w:rPr>
+        <w:t>via Serial0/1/0, directly connected</w:t>
+      </w:r>
+    </w:p>
+    <w:p>
+      <w:pPr>
+        <w:pBdr>
+          <w:top w:val="single" w:sz="24" w:space="1" w:color="auto"/>
+          <w:left w:val="single" w:sz="24" w:space="0" w:color="auto"/>
+          <w:bottom w:val="single" w:sz="24" w:space="1" w:color="auto"/>
+          <w:right w:val="single" w:sz="24" w:space="4" w:color="auto"/>
+        </w:pBdr>
+        <w:shd w:val="clear" w:color="auto" w:fill="595959" w:themeFill="text1" w:themeFillTint="A6"/>
+        <w:spacing w:after="0" w:line="240" w:lineRule="auto"/>
+        <w:rPr>
+          <w:rFonts w:ascii="Consolas" w:eastAsia="Times New Roman" w:hAnsi="Consolas" w:cs="Times New Roman"/>
+          <w:color w:val="FFFFFF" w:themeColor="background1"/>
+          <w:sz w:val="24"/>
+          <w:szCs w:val="24"/>
+          <w:lang w:val="hu-HU"/>
+        </w:rPr>
+      </w:pPr>
+      <w:r>
+        <w:rPr>
+          <w:rFonts w:ascii="Consolas" w:eastAsia="Times New Roman" w:hAnsi="Consolas" w:cs="Times New Roman"/>
+          <w:color w:val="FFFFFF" w:themeColor="background1"/>
+          <w:sz w:val="24"/>
+          <w:szCs w:val="24"/>
+          <w:lang w:val="hu-HU"/>
+        </w:rPr>
+        <w:t>L 2002:DB</w:t>
+      </w:r>
+      <w:proofErr w:type="gramStart"/>
+      <w:r>
+        <w:rPr>
+          <w:rFonts w:ascii="Consolas" w:eastAsia="Times New Roman" w:hAnsi="Consolas" w:cs="Times New Roman"/>
+          <w:color w:val="FFFFFF" w:themeColor="background1"/>
+          <w:sz w:val="24"/>
+          <w:szCs w:val="24"/>
+          <w:lang w:val="hu-HU"/>
+        </w:rPr>
+        <w:t>8:ACAD</w:t>
+      </w:r>
+      <w:proofErr w:type="gramEnd"/>
+      <w:r>
+        <w:rPr>
+          <w:rFonts w:ascii="Consolas" w:eastAsia="Times New Roman" w:hAnsi="Consolas" w:cs="Times New Roman"/>
+          <w:color w:val="FFFFFF" w:themeColor="background1"/>
+          <w:sz w:val="24"/>
+          <w:szCs w:val="24"/>
+          <w:lang w:val="hu-HU"/>
+        </w:rPr>
+        <w:t>:1::2/128 [0/0]</w:t>
+      </w:r>
+    </w:p>
+    <w:p>
+      <w:pPr>
+        <w:pBdr>
+          <w:top w:val="single" w:sz="24" w:space="1" w:color="auto"/>
+          <w:left w:val="single" w:sz="24" w:space="0" w:color="auto"/>
+          <w:bottom w:val="single" w:sz="24" w:space="1" w:color="auto"/>
+          <w:right w:val="single" w:sz="24" w:space="4" w:color="auto"/>
+        </w:pBdr>
+        <w:shd w:val="clear" w:color="auto" w:fill="595959" w:themeFill="text1" w:themeFillTint="A6"/>
+        <w:spacing w:after="0" w:line="240" w:lineRule="auto"/>
+        <w:rPr>
+          <w:rFonts w:ascii="Consolas" w:eastAsia="Times New Roman" w:hAnsi="Consolas" w:cs="Times New Roman"/>
+          <w:color w:val="FFFFFF" w:themeColor="background1"/>
+          <w:sz w:val="24"/>
+          <w:szCs w:val="24"/>
+          <w:lang w:val="hu-HU"/>
+        </w:rPr>
+      </w:pPr>
+      <w:r>
+        <w:rPr>
+          <w:rFonts w:ascii="Consolas" w:eastAsia="Times New Roman" w:hAnsi="Consolas" w:cs="Times New Roman"/>
+          <w:color w:val="FFFFFF" w:themeColor="background1"/>
+          <w:sz w:val="24"/>
+          <w:szCs w:val="24"/>
+          <w:lang w:val="hu-HU"/>
+        </w:rPr>
+        <w:t>via Serial0/1/0, receive</w:t>
+      </w:r>
+    </w:p>
+    <w:p>
+      <w:pPr>
+        <w:pBdr>
+          <w:top w:val="single" w:sz="24" w:space="1" w:color="auto"/>
+          <w:left w:val="single" w:sz="24" w:space="0" w:color="auto"/>
+          <w:bottom w:val="single" w:sz="24" w:space="1" w:color="auto"/>
+          <w:right w:val="single" w:sz="24" w:space="4" w:color="auto"/>
+        </w:pBdr>
+        <w:shd w:val="clear" w:color="auto" w:fill="595959" w:themeFill="text1" w:themeFillTint="A6"/>
+        <w:spacing w:after="0" w:line="240" w:lineRule="auto"/>
+        <w:rPr>
+          <w:rFonts w:ascii="Consolas" w:eastAsia="Times New Roman" w:hAnsi="Consolas" w:cs="Times New Roman"/>
+          <w:color w:val="FFFFFF" w:themeColor="background1"/>
+          <w:sz w:val="24"/>
+          <w:szCs w:val="24"/>
+          <w:lang w:val="hu-HU"/>
+        </w:rPr>
+      </w:pPr>
+      <w:r>
+        <w:rPr>
+          <w:rFonts w:ascii="Consolas" w:eastAsia="Times New Roman" w:hAnsi="Consolas" w:cs="Times New Roman"/>
+          <w:color w:val="FFFFFF" w:themeColor="background1"/>
+          <w:sz w:val="24"/>
+          <w:szCs w:val="24"/>
+          <w:lang w:val="hu-HU"/>
+        </w:rPr>
+        <w:t>C 2002:DB</w:t>
+      </w:r>
+      <w:proofErr w:type="gramStart"/>
+      <w:r>
+        <w:rPr>
+          <w:rFonts w:ascii="Consolas" w:eastAsia="Times New Roman" w:hAnsi="Consolas" w:cs="Times New Roman"/>
+          <w:color w:val="FFFFFF" w:themeColor="background1"/>
+          <w:sz w:val="24"/>
+          <w:szCs w:val="24"/>
+          <w:lang w:val="hu-HU"/>
+        </w:rPr>
+        <w:t>8:ACAD</w:t>
+      </w:r>
+      <w:proofErr w:type="gramEnd"/>
+      <w:r>
+        <w:rPr>
+          <w:rFonts w:ascii="Consolas" w:eastAsia="Times New Roman" w:hAnsi="Consolas" w:cs="Times New Roman"/>
+          <w:color w:val="FFFFFF" w:themeColor="background1"/>
+          <w:sz w:val="24"/>
+          <w:szCs w:val="24"/>
+          <w:lang w:val="hu-HU"/>
+        </w:rPr>
+        <w:t>:3::/64 [0/0]</w:t>
+      </w:r>
+    </w:p>
+    <w:p>
+      <w:pPr>
+        <w:pBdr>
+          <w:top w:val="single" w:sz="24" w:space="1" w:color="auto"/>
+          <w:left w:val="single" w:sz="24" w:space="0" w:color="auto"/>
+          <w:bottom w:val="single" w:sz="24" w:space="1" w:color="auto"/>
+          <w:right w:val="single" w:sz="24" w:space="4" w:color="auto"/>
+        </w:pBdr>
+        <w:shd w:val="clear" w:color="auto" w:fill="595959" w:themeFill="text1" w:themeFillTint="A6"/>
+        <w:spacing w:after="0" w:line="240" w:lineRule="auto"/>
+        <w:rPr>
+          <w:rFonts w:ascii="Consolas" w:eastAsia="Times New Roman" w:hAnsi="Consolas" w:cs="Times New Roman"/>
+          <w:color w:val="FFFFFF" w:themeColor="background1"/>
+          <w:sz w:val="24"/>
+          <w:szCs w:val="24"/>
+          <w:lang w:val="hu-HU"/>
+        </w:rPr>
+      </w:pPr>
+      <w:r>
+        <w:rPr>
+          <w:rFonts w:ascii="Consolas" w:eastAsia="Times New Roman" w:hAnsi="Consolas" w:cs="Times New Roman"/>
+          <w:color w:val="FFFFFF" w:themeColor="background1"/>
+          <w:sz w:val="24"/>
+          <w:szCs w:val="24"/>
+          <w:lang w:val="hu-HU"/>
+        </w:rPr>
+        <w:t>via Tunnel2, directly connected</w:t>
+      </w:r>
+    </w:p>
+    <w:p>
+      <w:pPr>
+        <w:pBdr>
+          <w:top w:val="single" w:sz="24" w:space="1" w:color="auto"/>
+          <w:left w:val="single" w:sz="24" w:space="0" w:color="auto"/>
+          <w:bottom w:val="single" w:sz="24" w:space="1" w:color="auto"/>
+          <w:right w:val="single" w:sz="24" w:space="4" w:color="auto"/>
+        </w:pBdr>
+        <w:shd w:val="clear" w:color="auto" w:fill="595959" w:themeFill="text1" w:themeFillTint="A6"/>
+        <w:spacing w:after="0" w:line="240" w:lineRule="auto"/>
+        <w:rPr>
+          <w:rFonts w:ascii="Consolas" w:eastAsia="Times New Roman" w:hAnsi="Consolas" w:cs="Times New Roman"/>
+          <w:color w:val="FFFFFF" w:themeColor="background1"/>
+          <w:sz w:val="24"/>
+          <w:szCs w:val="24"/>
+          <w:lang w:val="hu-HU"/>
+        </w:rPr>
+      </w:pPr>
+      <w:r>
+        <w:rPr>
+          <w:rFonts w:ascii="Consolas" w:eastAsia="Times New Roman" w:hAnsi="Consolas" w:cs="Times New Roman"/>
+          <w:color w:val="FFFFFF" w:themeColor="background1"/>
+          <w:sz w:val="24"/>
+          <w:szCs w:val="24"/>
+          <w:lang w:val="hu-HU"/>
+        </w:rPr>
+        <w:t>L 2002:DB</w:t>
+      </w:r>
+      <w:proofErr w:type="gramStart"/>
+      <w:r>
+        <w:rPr>
+          <w:rFonts w:ascii="Consolas" w:eastAsia="Times New Roman" w:hAnsi="Consolas" w:cs="Times New Roman"/>
+          <w:color w:val="FFFFFF" w:themeColor="background1"/>
+          <w:sz w:val="24"/>
+          <w:szCs w:val="24"/>
+          <w:lang w:val="hu-HU"/>
+        </w:rPr>
+        <w:t>8:ACAD</w:t>
+      </w:r>
+      <w:proofErr w:type="gramEnd"/>
+      <w:r>
+        <w:rPr>
+          <w:rFonts w:ascii="Consolas" w:eastAsia="Times New Roman" w:hAnsi="Consolas" w:cs="Times New Roman"/>
+          <w:color w:val="FFFFFF" w:themeColor="background1"/>
+          <w:sz w:val="24"/>
+          <w:szCs w:val="24"/>
+          <w:lang w:val="hu-HU"/>
+        </w:rPr>
+        <w:t>:3::1/128 [0/0]</w:t>
+      </w:r>
+    </w:p>
+    <w:p>
+      <w:pPr>
+        <w:pBdr>
+          <w:top w:val="single" w:sz="24" w:space="1" w:color="auto"/>
+          <w:left w:val="single" w:sz="24" w:space="0" w:color="auto"/>
+          <w:bottom w:val="single" w:sz="24" w:space="1" w:color="auto"/>
+          <w:right w:val="single" w:sz="24" w:space="4" w:color="auto"/>
+        </w:pBdr>
+        <w:shd w:val="clear" w:color="auto" w:fill="595959" w:themeFill="text1" w:themeFillTint="A6"/>
+        <w:spacing w:after="0" w:line="240" w:lineRule="auto"/>
+        <w:rPr>
+          <w:rFonts w:ascii="Consolas" w:eastAsia="Times New Roman" w:hAnsi="Consolas" w:cs="Times New Roman"/>
+          <w:color w:val="FFFFFF" w:themeColor="background1"/>
+          <w:sz w:val="24"/>
+          <w:szCs w:val="24"/>
+          <w:lang w:val="hu-HU"/>
+        </w:rPr>
+      </w:pPr>
+      <w:r>
+        <w:rPr>
+          <w:rFonts w:ascii="Consolas" w:eastAsia="Times New Roman" w:hAnsi="Consolas" w:cs="Times New Roman"/>
+          <w:color w:val="FFFFFF" w:themeColor="background1"/>
+          <w:sz w:val="24"/>
+          <w:szCs w:val="24"/>
+          <w:lang w:val="hu-HU"/>
+        </w:rPr>
+        <w:t>via Tunnel2, receive</w:t>
+      </w:r>
+    </w:p>
+    <w:p>
+      <w:pPr>
+        <w:pBdr>
+          <w:top w:val="single" w:sz="24" w:space="1" w:color="auto"/>
+          <w:left w:val="single" w:sz="24" w:space="0" w:color="auto"/>
+          <w:bottom w:val="single" w:sz="24" w:space="1" w:color="auto"/>
+          <w:right w:val="single" w:sz="24" w:space="4" w:color="auto"/>
+        </w:pBdr>
+        <w:shd w:val="clear" w:color="auto" w:fill="595959" w:themeFill="text1" w:themeFillTint="A6"/>
+        <w:spacing w:after="0" w:line="240" w:lineRule="auto"/>
+        <w:rPr>
+          <w:rFonts w:ascii="Consolas" w:eastAsia="Times New Roman" w:hAnsi="Consolas" w:cs="Times New Roman"/>
+          <w:color w:val="FFFFFF" w:themeColor="background1"/>
+          <w:sz w:val="24"/>
+          <w:szCs w:val="24"/>
+          <w:lang w:val="hu-HU"/>
+        </w:rPr>
+      </w:pPr>
+      <w:r>
+        <w:rPr>
+          <w:rFonts w:ascii="Consolas" w:eastAsia="Times New Roman" w:hAnsi="Consolas" w:cs="Times New Roman"/>
+          <w:color w:val="FFFFFF" w:themeColor="background1"/>
+          <w:sz w:val="24"/>
+          <w:szCs w:val="24"/>
+          <w:lang w:val="hu-HU"/>
+        </w:rPr>
+        <w:t>L FF</w:t>
+      </w:r>
+      <w:proofErr w:type="gramStart"/>
+      <w:r>
+        <w:rPr>
+          <w:rFonts w:ascii="Consolas" w:eastAsia="Times New Roman" w:hAnsi="Consolas" w:cs="Times New Roman"/>
+          <w:color w:val="FFFFFF" w:themeColor="background1"/>
+          <w:sz w:val="24"/>
+          <w:szCs w:val="24"/>
+          <w:lang w:val="hu-HU"/>
+        </w:rPr>
+        <w:t>00::/</w:t>
+      </w:r>
+      <w:proofErr w:type="gramEnd"/>
+      <w:r>
+        <w:rPr>
+          <w:rFonts w:ascii="Consolas" w:eastAsia="Times New Roman" w:hAnsi="Consolas" w:cs="Times New Roman"/>
+          <w:color w:val="FFFFFF" w:themeColor="background1"/>
+          <w:sz w:val="24"/>
+          <w:szCs w:val="24"/>
+          <w:lang w:val="hu-HU"/>
+        </w:rPr>
+        <w:t>8 [0/0]</w:t>
+      </w:r>
+    </w:p>
+    <w:p>
+      <w:pPr>
+        <w:pBdr>
+          <w:top w:val="single" w:sz="24" w:space="1" w:color="auto"/>
+          <w:left w:val="single" w:sz="24" w:space="0" w:color="auto"/>
+          <w:bottom w:val="single" w:sz="24" w:space="1" w:color="auto"/>
+          <w:right w:val="single" w:sz="24" w:space="4" w:color="auto"/>
+        </w:pBdr>
+        <w:shd w:val="clear" w:color="auto" w:fill="595959" w:themeFill="text1" w:themeFillTint="A6"/>
+        <w:spacing w:after="0" w:line="240" w:lineRule="auto"/>
+        <w:rPr>
+          <w:rFonts w:ascii="Consolas" w:eastAsia="Times New Roman" w:hAnsi="Consolas" w:cs="Times New Roman"/>
+          <w:color w:val="FFFFFF" w:themeColor="background1"/>
+          <w:sz w:val="24"/>
+          <w:szCs w:val="24"/>
+          <w:lang w:val="hu-HU"/>
+        </w:rPr>
+      </w:pPr>
+      <w:r>
+        <w:rPr>
+          <w:rFonts w:ascii="Consolas" w:eastAsia="Times New Roman" w:hAnsi="Consolas" w:cs="Times New Roman"/>
+          <w:color w:val="FFFFFF" w:themeColor="background1"/>
+          <w:sz w:val="24"/>
+          <w:szCs w:val="24"/>
+          <w:lang w:val="hu-HU"/>
+        </w:rPr>
+        <w:t>via Null0, receive</w:t>
+      </w:r>
+    </w:p>
+    <w:p>
+      <w:pPr>
+        <w:rPr>
+          <w:lang w:val="hu-HU"/>
+        </w:rPr>
+      </w:pPr>
     </w:p>
     <w:p>
       <w:pPr>
@@ -25368,7 +28405,7 @@
         <v:path o:extrusionok="f" gradientshapeok="t" o:connecttype="rect"/>
         <o:lock v:ext="edit" aspectratio="t"/>
       </v:shapetype>
-      <v:shape id="_x0000_i1227" type="#_x0000_t75" style="width:11.25pt;height:11.25pt" o:bullet="t">
+      <v:shape id="_x0000_i1134" type="#_x0000_t75" style="width:11.25pt;height:11.25pt" o:bullet="t">
         <v:imagedata r:id="rId1" o:title="msoE212"/>
       </v:shape>
     </w:pict>

--- a/Tesztelesi_dokumentacio.docx
+++ b/Tesztelesi_dokumentacio.docx
@@ -1077,7 +1077,7 @@
               <w:rPr>
                 <w:webHidden/>
               </w:rPr>
-              <w:t>7</w:t>
+              <w:t>6</w:t>
             </w:r>
             <w:r>
               <w:rPr>
@@ -20592,6 +20592,1111 @@
     </w:p>
     <w:p>
       <w:pPr>
+        <w:pBdr>
+          <w:top w:val="single" w:sz="24" w:space="1" w:color="auto"/>
+          <w:left w:val="single" w:sz="24" w:space="0" w:color="auto"/>
+          <w:bottom w:val="single" w:sz="24" w:space="1" w:color="auto"/>
+          <w:right w:val="single" w:sz="24" w:space="4" w:color="auto"/>
+        </w:pBdr>
+        <w:shd w:val="clear" w:color="auto" w:fill="595959" w:themeFill="text1" w:themeFillTint="A6"/>
+        <w:spacing w:after="0" w:line="240" w:lineRule="auto"/>
+        <w:rPr>
+          <w:rFonts w:ascii="Consolas" w:eastAsia="Times New Roman" w:hAnsi="Consolas" w:cs="Times New Roman"/>
+          <w:color w:val="FFFFFF" w:themeColor="background1"/>
+          <w:sz w:val="24"/>
+          <w:szCs w:val="24"/>
+          <w:lang w:val="hu-HU"/>
+        </w:rPr>
+      </w:pPr>
+      <w:proofErr w:type="spellStart"/>
+      <w:r>
+        <w:rPr>
+          <w:rFonts w:ascii="Consolas" w:eastAsia="Times New Roman" w:hAnsi="Consolas" w:cs="Times New Roman"/>
+          <w:color w:val="FFFFFF" w:themeColor="background1"/>
+          <w:sz w:val="24"/>
+          <w:szCs w:val="24"/>
+          <w:lang w:val="hu-HU"/>
+        </w:rPr>
+        <w:t>Wall_St_Border_R#show</w:t>
+      </w:r>
+      <w:proofErr w:type="spellEnd"/>
+      <w:r>
+        <w:rPr>
+          <w:rFonts w:ascii="Consolas" w:eastAsia="Times New Roman" w:hAnsi="Consolas" w:cs="Times New Roman"/>
+          <w:color w:val="FFFFFF" w:themeColor="background1"/>
+          <w:sz w:val="24"/>
+          <w:szCs w:val="24"/>
+          <w:lang w:val="hu-HU"/>
+        </w:rPr>
+        <w:t xml:space="preserve"> </w:t>
+      </w:r>
+      <w:proofErr w:type="spellStart"/>
+      <w:r>
+        <w:rPr>
+          <w:rFonts w:ascii="Consolas" w:eastAsia="Times New Roman" w:hAnsi="Consolas" w:cs="Times New Roman"/>
+          <w:color w:val="FFFFFF" w:themeColor="background1"/>
+          <w:sz w:val="24"/>
+          <w:szCs w:val="24"/>
+          <w:lang w:val="hu-HU"/>
+        </w:rPr>
+        <w:t>ip</w:t>
+      </w:r>
+      <w:proofErr w:type="spellEnd"/>
+      <w:r>
+        <w:rPr>
+          <w:rFonts w:ascii="Consolas" w:eastAsia="Times New Roman" w:hAnsi="Consolas" w:cs="Times New Roman"/>
+          <w:color w:val="FFFFFF" w:themeColor="background1"/>
+          <w:sz w:val="24"/>
+          <w:szCs w:val="24"/>
+          <w:lang w:val="hu-HU"/>
+        </w:rPr>
+        <w:t xml:space="preserve"> </w:t>
+      </w:r>
+      <w:proofErr w:type="spellStart"/>
+      <w:r>
+        <w:rPr>
+          <w:rFonts w:ascii="Consolas" w:eastAsia="Times New Roman" w:hAnsi="Consolas" w:cs="Times New Roman"/>
+          <w:color w:val="FFFFFF" w:themeColor="background1"/>
+          <w:sz w:val="24"/>
+          <w:szCs w:val="24"/>
+          <w:lang w:val="hu-HU"/>
+        </w:rPr>
+        <w:t>nat</w:t>
+      </w:r>
+      <w:proofErr w:type="spellEnd"/>
+      <w:r>
+        <w:rPr>
+          <w:rFonts w:ascii="Consolas" w:eastAsia="Times New Roman" w:hAnsi="Consolas" w:cs="Times New Roman"/>
+          <w:color w:val="FFFFFF" w:themeColor="background1"/>
+          <w:sz w:val="24"/>
+          <w:szCs w:val="24"/>
+          <w:lang w:val="hu-HU"/>
+        </w:rPr>
+        <w:t xml:space="preserve"> translations </w:t>
+      </w:r>
+    </w:p>
+    <w:p>
+      <w:pPr>
+        <w:pBdr>
+          <w:top w:val="single" w:sz="24" w:space="1" w:color="auto"/>
+          <w:left w:val="single" w:sz="24" w:space="0" w:color="auto"/>
+          <w:bottom w:val="single" w:sz="24" w:space="1" w:color="auto"/>
+          <w:right w:val="single" w:sz="24" w:space="4" w:color="auto"/>
+        </w:pBdr>
+        <w:shd w:val="clear" w:color="auto" w:fill="595959" w:themeFill="text1" w:themeFillTint="A6"/>
+        <w:spacing w:after="0" w:line="240" w:lineRule="auto"/>
+        <w:rPr>
+          <w:rFonts w:ascii="Consolas" w:eastAsia="Times New Roman" w:hAnsi="Consolas" w:cs="Times New Roman"/>
+          <w:color w:val="FFFFFF" w:themeColor="background1"/>
+          <w:sz w:val="24"/>
+          <w:szCs w:val="24"/>
+          <w:lang w:val="hu-HU"/>
+        </w:rPr>
+      </w:pPr>
+      <w:r>
+        <w:rPr>
+          <w:rFonts w:ascii="Consolas" w:eastAsia="Times New Roman" w:hAnsi="Consolas" w:cs="Times New Roman"/>
+          <w:color w:val="FFFFFF" w:themeColor="background1"/>
+          <w:sz w:val="24"/>
+          <w:szCs w:val="24"/>
+          <w:lang w:val="hu-HU"/>
+        </w:rPr>
+        <w:t xml:space="preserve">Pro Inside global </w:t>
+      </w:r>
+      <w:r>
+        <w:rPr>
+          <w:rFonts w:ascii="Consolas" w:eastAsia="Times New Roman" w:hAnsi="Consolas" w:cs="Times New Roman"/>
+          <w:color w:val="FFFFFF" w:themeColor="background1"/>
+          <w:sz w:val="24"/>
+          <w:szCs w:val="24"/>
+          <w:lang w:val="hu-HU"/>
+        </w:rPr>
+        <w:tab/>
+      </w:r>
+      <w:r>
+        <w:rPr>
+          <w:rFonts w:ascii="Consolas" w:eastAsia="Times New Roman" w:hAnsi="Consolas" w:cs="Times New Roman"/>
+          <w:color w:val="FFFFFF" w:themeColor="background1"/>
+          <w:sz w:val="24"/>
+          <w:szCs w:val="24"/>
+          <w:lang w:val="hu-HU"/>
+        </w:rPr>
+        <w:t xml:space="preserve">Inside local </w:t>
+      </w:r>
+      <w:r>
+        <w:rPr>
+          <w:rFonts w:ascii="Consolas" w:eastAsia="Times New Roman" w:hAnsi="Consolas" w:cs="Times New Roman"/>
+          <w:color w:val="FFFFFF" w:themeColor="background1"/>
+          <w:sz w:val="24"/>
+          <w:szCs w:val="24"/>
+          <w:lang w:val="hu-HU"/>
+        </w:rPr>
+        <w:tab/>
+      </w:r>
+      <w:r>
+        <w:rPr>
+          <w:rFonts w:ascii="Consolas" w:eastAsia="Times New Roman" w:hAnsi="Consolas" w:cs="Times New Roman"/>
+          <w:color w:val="FFFFFF" w:themeColor="background1"/>
+          <w:sz w:val="24"/>
+          <w:szCs w:val="24"/>
+          <w:lang w:val="hu-HU"/>
+        </w:rPr>
+        <w:t xml:space="preserve">Outside local </w:t>
+      </w:r>
+      <w:r>
+        <w:rPr>
+          <w:rFonts w:ascii="Consolas" w:eastAsia="Times New Roman" w:hAnsi="Consolas" w:cs="Times New Roman"/>
+          <w:color w:val="FFFFFF" w:themeColor="background1"/>
+          <w:sz w:val="24"/>
+          <w:szCs w:val="24"/>
+          <w:lang w:val="hu-HU"/>
+        </w:rPr>
+        <w:tab/>
+      </w:r>
+      <w:r>
+        <w:rPr>
+          <w:rFonts w:ascii="Consolas" w:eastAsia="Times New Roman" w:hAnsi="Consolas" w:cs="Times New Roman"/>
+          <w:color w:val="FFFFFF" w:themeColor="background1"/>
+          <w:sz w:val="24"/>
+          <w:szCs w:val="24"/>
+          <w:lang w:val="hu-HU"/>
+        </w:rPr>
+        <w:t>Outside global</w:t>
+      </w:r>
+    </w:p>
+    <w:p>
+      <w:pPr>
+        <w:pBdr>
+          <w:top w:val="single" w:sz="24" w:space="1" w:color="auto"/>
+          <w:left w:val="single" w:sz="24" w:space="0" w:color="auto"/>
+          <w:bottom w:val="single" w:sz="24" w:space="1" w:color="auto"/>
+          <w:right w:val="single" w:sz="24" w:space="4" w:color="auto"/>
+        </w:pBdr>
+        <w:shd w:val="clear" w:color="auto" w:fill="595959" w:themeFill="text1" w:themeFillTint="A6"/>
+        <w:spacing w:after="0" w:line="240" w:lineRule="auto"/>
+        <w:rPr>
+          <w:rFonts w:ascii="Consolas" w:eastAsia="Times New Roman" w:hAnsi="Consolas" w:cs="Times New Roman"/>
+          <w:color w:val="FFFFFF" w:themeColor="background1"/>
+          <w:sz w:val="24"/>
+          <w:szCs w:val="24"/>
+          <w:lang w:val="hu-HU"/>
+        </w:rPr>
+      </w:pPr>
+      <w:r>
+        <w:rPr>
+          <w:rFonts w:ascii="Consolas" w:eastAsia="Times New Roman" w:hAnsi="Consolas" w:cs="Times New Roman"/>
+          <w:color w:val="FFFFFF" w:themeColor="background1"/>
+          <w:sz w:val="24"/>
+          <w:szCs w:val="24"/>
+          <w:lang w:val="hu-HU"/>
+        </w:rPr>
+        <w:t xml:space="preserve">icmp 10.0.0.5:1 </w:t>
+      </w:r>
+      <w:r>
+        <w:rPr>
+          <w:rFonts w:ascii="Consolas" w:eastAsia="Times New Roman" w:hAnsi="Consolas" w:cs="Times New Roman"/>
+          <w:color w:val="FFFFFF" w:themeColor="background1"/>
+          <w:sz w:val="24"/>
+          <w:szCs w:val="24"/>
+          <w:lang w:val="hu-HU"/>
+        </w:rPr>
+        <w:tab/>
+      </w:r>
+      <w:r>
+        <w:rPr>
+          <w:rFonts w:ascii="Consolas" w:eastAsia="Times New Roman" w:hAnsi="Consolas" w:cs="Times New Roman"/>
+          <w:color w:val="FFFFFF" w:themeColor="background1"/>
+          <w:sz w:val="24"/>
+          <w:szCs w:val="24"/>
+          <w:lang w:val="hu-HU"/>
+        </w:rPr>
+        <w:tab/>
+      </w:r>
+      <w:r>
+        <w:rPr>
+          <w:rFonts w:ascii="Consolas" w:eastAsia="Times New Roman" w:hAnsi="Consolas" w:cs="Times New Roman"/>
+          <w:color w:val="FFFFFF" w:themeColor="background1"/>
+          <w:sz w:val="24"/>
+          <w:szCs w:val="24"/>
+          <w:lang w:val="hu-HU"/>
+        </w:rPr>
+        <w:t xml:space="preserve">193.200.20.3:1 </w:t>
+      </w:r>
+      <w:r>
+        <w:rPr>
+          <w:rFonts w:ascii="Consolas" w:eastAsia="Times New Roman" w:hAnsi="Consolas" w:cs="Times New Roman"/>
+          <w:color w:val="FFFFFF" w:themeColor="background1"/>
+          <w:sz w:val="24"/>
+          <w:szCs w:val="24"/>
+          <w:lang w:val="hu-HU"/>
+        </w:rPr>
+        <w:tab/>
+      </w:r>
+      <w:r>
+        <w:rPr>
+          <w:rFonts w:ascii="Consolas" w:eastAsia="Times New Roman" w:hAnsi="Consolas" w:cs="Times New Roman"/>
+          <w:color w:val="FFFFFF" w:themeColor="background1"/>
+          <w:sz w:val="24"/>
+          <w:szCs w:val="24"/>
+          <w:lang w:val="hu-HU"/>
+        </w:rPr>
+        <w:t xml:space="preserve">10.0.0.1:1 </w:t>
+      </w:r>
+      <w:r>
+        <w:rPr>
+          <w:rFonts w:ascii="Consolas" w:eastAsia="Times New Roman" w:hAnsi="Consolas" w:cs="Times New Roman"/>
+          <w:color w:val="FFFFFF" w:themeColor="background1"/>
+          <w:sz w:val="24"/>
+          <w:szCs w:val="24"/>
+          <w:lang w:val="hu-HU"/>
+        </w:rPr>
+        <w:tab/>
+      </w:r>
+      <w:r>
+        <w:rPr>
+          <w:rFonts w:ascii="Consolas" w:eastAsia="Times New Roman" w:hAnsi="Consolas" w:cs="Times New Roman"/>
+          <w:color w:val="FFFFFF" w:themeColor="background1"/>
+          <w:sz w:val="24"/>
+          <w:szCs w:val="24"/>
+          <w:lang w:val="hu-HU"/>
+        </w:rPr>
+        <w:t>10.0.0.1:1</w:t>
+      </w:r>
+    </w:p>
+    <w:p>
+      <w:pPr>
+        <w:pBdr>
+          <w:top w:val="single" w:sz="24" w:space="1" w:color="auto"/>
+          <w:left w:val="single" w:sz="24" w:space="0" w:color="auto"/>
+          <w:bottom w:val="single" w:sz="24" w:space="1" w:color="auto"/>
+          <w:right w:val="single" w:sz="24" w:space="4" w:color="auto"/>
+        </w:pBdr>
+        <w:shd w:val="clear" w:color="auto" w:fill="595959" w:themeFill="text1" w:themeFillTint="A6"/>
+        <w:spacing w:after="0" w:line="240" w:lineRule="auto"/>
+        <w:rPr>
+          <w:rFonts w:ascii="Consolas" w:eastAsia="Times New Roman" w:hAnsi="Consolas" w:cs="Times New Roman"/>
+          <w:color w:val="FFFFFF" w:themeColor="background1"/>
+          <w:sz w:val="24"/>
+          <w:szCs w:val="24"/>
+          <w:lang w:val="hu-HU"/>
+        </w:rPr>
+      </w:pPr>
+      <w:r>
+        <w:rPr>
+          <w:rFonts w:ascii="Consolas" w:eastAsia="Times New Roman" w:hAnsi="Consolas" w:cs="Times New Roman"/>
+          <w:color w:val="FFFFFF" w:themeColor="background1"/>
+          <w:sz w:val="24"/>
+          <w:szCs w:val="24"/>
+          <w:lang w:val="hu-HU"/>
+        </w:rPr>
+        <w:t xml:space="preserve">icmp 10.0.0.5:2 </w:t>
+      </w:r>
+      <w:r>
+        <w:rPr>
+          <w:rFonts w:ascii="Consolas" w:eastAsia="Times New Roman" w:hAnsi="Consolas" w:cs="Times New Roman"/>
+          <w:color w:val="FFFFFF" w:themeColor="background1"/>
+          <w:sz w:val="24"/>
+          <w:szCs w:val="24"/>
+          <w:lang w:val="hu-HU"/>
+        </w:rPr>
+        <w:tab/>
+      </w:r>
+      <w:r>
+        <w:rPr>
+          <w:rFonts w:ascii="Consolas" w:eastAsia="Times New Roman" w:hAnsi="Consolas" w:cs="Times New Roman"/>
+          <w:color w:val="FFFFFF" w:themeColor="background1"/>
+          <w:sz w:val="24"/>
+          <w:szCs w:val="24"/>
+          <w:lang w:val="hu-HU"/>
+        </w:rPr>
+        <w:tab/>
+      </w:r>
+      <w:r>
+        <w:rPr>
+          <w:rFonts w:ascii="Consolas" w:eastAsia="Times New Roman" w:hAnsi="Consolas" w:cs="Times New Roman"/>
+          <w:color w:val="FFFFFF" w:themeColor="background1"/>
+          <w:sz w:val="24"/>
+          <w:szCs w:val="24"/>
+          <w:lang w:val="hu-HU"/>
+        </w:rPr>
+        <w:t xml:space="preserve">193.200.20.3:2 </w:t>
+      </w:r>
+      <w:r>
+        <w:rPr>
+          <w:rFonts w:ascii="Consolas" w:eastAsia="Times New Roman" w:hAnsi="Consolas" w:cs="Times New Roman"/>
+          <w:color w:val="FFFFFF" w:themeColor="background1"/>
+          <w:sz w:val="24"/>
+          <w:szCs w:val="24"/>
+          <w:lang w:val="hu-HU"/>
+        </w:rPr>
+        <w:tab/>
+      </w:r>
+      <w:r>
+        <w:rPr>
+          <w:rFonts w:ascii="Consolas" w:eastAsia="Times New Roman" w:hAnsi="Consolas" w:cs="Times New Roman"/>
+          <w:color w:val="FFFFFF" w:themeColor="background1"/>
+          <w:sz w:val="24"/>
+          <w:szCs w:val="24"/>
+          <w:lang w:val="hu-HU"/>
+        </w:rPr>
+        <w:t xml:space="preserve">10.0.0.1:2 </w:t>
+      </w:r>
+      <w:r>
+        <w:rPr>
+          <w:rFonts w:ascii="Consolas" w:eastAsia="Times New Roman" w:hAnsi="Consolas" w:cs="Times New Roman"/>
+          <w:color w:val="FFFFFF" w:themeColor="background1"/>
+          <w:sz w:val="24"/>
+          <w:szCs w:val="24"/>
+          <w:lang w:val="hu-HU"/>
+        </w:rPr>
+        <w:tab/>
+      </w:r>
+      <w:r>
+        <w:rPr>
+          <w:rFonts w:ascii="Consolas" w:eastAsia="Times New Roman" w:hAnsi="Consolas" w:cs="Times New Roman"/>
+          <w:color w:val="FFFFFF" w:themeColor="background1"/>
+          <w:sz w:val="24"/>
+          <w:szCs w:val="24"/>
+          <w:lang w:val="hu-HU"/>
+        </w:rPr>
+        <w:t>10.0.0.1:2</w:t>
+      </w:r>
+    </w:p>
+    <w:p>
+      <w:pPr>
+        <w:pBdr>
+          <w:top w:val="single" w:sz="24" w:space="1" w:color="auto"/>
+          <w:left w:val="single" w:sz="24" w:space="0" w:color="auto"/>
+          <w:bottom w:val="single" w:sz="24" w:space="1" w:color="auto"/>
+          <w:right w:val="single" w:sz="24" w:space="4" w:color="auto"/>
+        </w:pBdr>
+        <w:shd w:val="clear" w:color="auto" w:fill="595959" w:themeFill="text1" w:themeFillTint="A6"/>
+        <w:spacing w:after="0" w:line="240" w:lineRule="auto"/>
+        <w:rPr>
+          <w:rFonts w:ascii="Consolas" w:eastAsia="Times New Roman" w:hAnsi="Consolas" w:cs="Times New Roman"/>
+          <w:color w:val="FFFFFF" w:themeColor="background1"/>
+          <w:sz w:val="24"/>
+          <w:szCs w:val="24"/>
+          <w:lang w:val="hu-HU"/>
+        </w:rPr>
+      </w:pPr>
+      <w:r>
+        <w:rPr>
+          <w:rFonts w:ascii="Consolas" w:eastAsia="Times New Roman" w:hAnsi="Consolas" w:cs="Times New Roman"/>
+          <w:color w:val="FFFFFF" w:themeColor="background1"/>
+          <w:sz w:val="24"/>
+          <w:szCs w:val="24"/>
+          <w:lang w:val="hu-HU"/>
+        </w:rPr>
+        <w:t xml:space="preserve">icmp 10.0.0.5:3 </w:t>
+      </w:r>
+      <w:r>
+        <w:rPr>
+          <w:rFonts w:ascii="Consolas" w:eastAsia="Times New Roman" w:hAnsi="Consolas" w:cs="Times New Roman"/>
+          <w:color w:val="FFFFFF" w:themeColor="background1"/>
+          <w:sz w:val="24"/>
+          <w:szCs w:val="24"/>
+          <w:lang w:val="hu-HU"/>
+        </w:rPr>
+        <w:tab/>
+      </w:r>
+      <w:r>
+        <w:rPr>
+          <w:rFonts w:ascii="Consolas" w:eastAsia="Times New Roman" w:hAnsi="Consolas" w:cs="Times New Roman"/>
+          <w:color w:val="FFFFFF" w:themeColor="background1"/>
+          <w:sz w:val="24"/>
+          <w:szCs w:val="24"/>
+          <w:lang w:val="hu-HU"/>
+        </w:rPr>
+        <w:tab/>
+      </w:r>
+      <w:r>
+        <w:rPr>
+          <w:rFonts w:ascii="Consolas" w:eastAsia="Times New Roman" w:hAnsi="Consolas" w:cs="Times New Roman"/>
+          <w:color w:val="FFFFFF" w:themeColor="background1"/>
+          <w:sz w:val="24"/>
+          <w:szCs w:val="24"/>
+          <w:lang w:val="hu-HU"/>
+        </w:rPr>
+        <w:t xml:space="preserve">193.200.20.3:3 </w:t>
+      </w:r>
+      <w:r>
+        <w:rPr>
+          <w:rFonts w:ascii="Consolas" w:eastAsia="Times New Roman" w:hAnsi="Consolas" w:cs="Times New Roman"/>
+          <w:color w:val="FFFFFF" w:themeColor="background1"/>
+          <w:sz w:val="24"/>
+          <w:szCs w:val="24"/>
+          <w:lang w:val="hu-HU"/>
+        </w:rPr>
+        <w:tab/>
+      </w:r>
+      <w:r>
+        <w:rPr>
+          <w:rFonts w:ascii="Consolas" w:eastAsia="Times New Roman" w:hAnsi="Consolas" w:cs="Times New Roman"/>
+          <w:color w:val="FFFFFF" w:themeColor="background1"/>
+          <w:sz w:val="24"/>
+          <w:szCs w:val="24"/>
+          <w:lang w:val="hu-HU"/>
+        </w:rPr>
+        <w:t xml:space="preserve">10.0.0.1:3 </w:t>
+      </w:r>
+      <w:r>
+        <w:rPr>
+          <w:rFonts w:ascii="Consolas" w:eastAsia="Times New Roman" w:hAnsi="Consolas" w:cs="Times New Roman"/>
+          <w:color w:val="FFFFFF" w:themeColor="background1"/>
+          <w:sz w:val="24"/>
+          <w:szCs w:val="24"/>
+          <w:lang w:val="hu-HU"/>
+        </w:rPr>
+        <w:tab/>
+      </w:r>
+      <w:r>
+        <w:rPr>
+          <w:rFonts w:ascii="Consolas" w:eastAsia="Times New Roman" w:hAnsi="Consolas" w:cs="Times New Roman"/>
+          <w:color w:val="FFFFFF" w:themeColor="background1"/>
+          <w:sz w:val="24"/>
+          <w:szCs w:val="24"/>
+          <w:lang w:val="hu-HU"/>
+        </w:rPr>
+        <w:t>10.0.0.1:3</w:t>
+      </w:r>
+    </w:p>
+    <w:p>
+      <w:pPr>
+        <w:pBdr>
+          <w:top w:val="single" w:sz="24" w:space="1" w:color="auto"/>
+          <w:left w:val="single" w:sz="24" w:space="0" w:color="auto"/>
+          <w:bottom w:val="single" w:sz="24" w:space="1" w:color="auto"/>
+          <w:right w:val="single" w:sz="24" w:space="4" w:color="auto"/>
+        </w:pBdr>
+        <w:shd w:val="clear" w:color="auto" w:fill="595959" w:themeFill="text1" w:themeFillTint="A6"/>
+        <w:spacing w:after="0" w:line="240" w:lineRule="auto"/>
+        <w:rPr>
+          <w:rFonts w:ascii="Consolas" w:eastAsia="Times New Roman" w:hAnsi="Consolas" w:cs="Times New Roman"/>
+          <w:color w:val="FFFFFF" w:themeColor="background1"/>
+          <w:sz w:val="24"/>
+          <w:szCs w:val="24"/>
+          <w:lang w:val="hu-HU"/>
+        </w:rPr>
+      </w:pPr>
+      <w:r>
+        <w:rPr>
+          <w:rFonts w:ascii="Consolas" w:eastAsia="Times New Roman" w:hAnsi="Consolas" w:cs="Times New Roman"/>
+          <w:color w:val="FFFFFF" w:themeColor="background1"/>
+          <w:sz w:val="24"/>
+          <w:szCs w:val="24"/>
+          <w:lang w:val="hu-HU"/>
+        </w:rPr>
+        <w:t xml:space="preserve">icmp 10.0.0.5:4 </w:t>
+      </w:r>
+      <w:r>
+        <w:rPr>
+          <w:rFonts w:ascii="Consolas" w:eastAsia="Times New Roman" w:hAnsi="Consolas" w:cs="Times New Roman"/>
+          <w:color w:val="FFFFFF" w:themeColor="background1"/>
+          <w:sz w:val="24"/>
+          <w:szCs w:val="24"/>
+          <w:lang w:val="hu-HU"/>
+        </w:rPr>
+        <w:tab/>
+      </w:r>
+      <w:r>
+        <w:rPr>
+          <w:rFonts w:ascii="Consolas" w:eastAsia="Times New Roman" w:hAnsi="Consolas" w:cs="Times New Roman"/>
+          <w:color w:val="FFFFFF" w:themeColor="background1"/>
+          <w:sz w:val="24"/>
+          <w:szCs w:val="24"/>
+          <w:lang w:val="hu-HU"/>
+        </w:rPr>
+        <w:tab/>
+      </w:r>
+      <w:r>
+        <w:rPr>
+          <w:rFonts w:ascii="Consolas" w:eastAsia="Times New Roman" w:hAnsi="Consolas" w:cs="Times New Roman"/>
+          <w:color w:val="FFFFFF" w:themeColor="background1"/>
+          <w:sz w:val="24"/>
+          <w:szCs w:val="24"/>
+          <w:lang w:val="hu-HU"/>
+        </w:rPr>
+        <w:t xml:space="preserve">193.200.20.3:4 </w:t>
+      </w:r>
+      <w:r>
+        <w:rPr>
+          <w:rFonts w:ascii="Consolas" w:eastAsia="Times New Roman" w:hAnsi="Consolas" w:cs="Times New Roman"/>
+          <w:color w:val="FFFFFF" w:themeColor="background1"/>
+          <w:sz w:val="24"/>
+          <w:szCs w:val="24"/>
+          <w:lang w:val="hu-HU"/>
+        </w:rPr>
+        <w:tab/>
+      </w:r>
+      <w:r>
+        <w:rPr>
+          <w:rFonts w:ascii="Consolas" w:eastAsia="Times New Roman" w:hAnsi="Consolas" w:cs="Times New Roman"/>
+          <w:color w:val="FFFFFF" w:themeColor="background1"/>
+          <w:sz w:val="24"/>
+          <w:szCs w:val="24"/>
+          <w:lang w:val="hu-HU"/>
+        </w:rPr>
+        <w:t xml:space="preserve">10.0.0.1:4 </w:t>
+      </w:r>
+      <w:r>
+        <w:rPr>
+          <w:rFonts w:ascii="Consolas" w:eastAsia="Times New Roman" w:hAnsi="Consolas" w:cs="Times New Roman"/>
+          <w:color w:val="FFFFFF" w:themeColor="background1"/>
+          <w:sz w:val="24"/>
+          <w:szCs w:val="24"/>
+          <w:lang w:val="hu-HU"/>
+        </w:rPr>
+        <w:tab/>
+      </w:r>
+      <w:r>
+        <w:rPr>
+          <w:rFonts w:ascii="Consolas" w:eastAsia="Times New Roman" w:hAnsi="Consolas" w:cs="Times New Roman"/>
+          <w:color w:val="FFFFFF" w:themeColor="background1"/>
+          <w:sz w:val="24"/>
+          <w:szCs w:val="24"/>
+          <w:lang w:val="hu-HU"/>
+        </w:rPr>
+        <w:t>10.0.0.1:4</w:t>
+      </w:r>
+    </w:p>
+    <w:p>
+      <w:pPr>
+        <w:pBdr>
+          <w:top w:val="single" w:sz="24" w:space="1" w:color="auto"/>
+          <w:left w:val="single" w:sz="24" w:space="0" w:color="auto"/>
+          <w:bottom w:val="single" w:sz="24" w:space="1" w:color="auto"/>
+          <w:right w:val="single" w:sz="24" w:space="4" w:color="auto"/>
+        </w:pBdr>
+        <w:shd w:val="clear" w:color="auto" w:fill="595959" w:themeFill="text1" w:themeFillTint="A6"/>
+        <w:spacing w:after="0" w:line="240" w:lineRule="auto"/>
+        <w:rPr>
+          <w:rFonts w:ascii="Consolas" w:eastAsia="Times New Roman" w:hAnsi="Consolas" w:cs="Times New Roman"/>
+          <w:color w:val="FFFFFF" w:themeColor="background1"/>
+          <w:sz w:val="24"/>
+          <w:szCs w:val="24"/>
+          <w:lang w:val="hu-HU"/>
+        </w:rPr>
+      </w:pPr>
+      <w:r>
+        <w:rPr>
+          <w:rFonts w:ascii="Consolas" w:eastAsia="Times New Roman" w:hAnsi="Consolas" w:cs="Times New Roman"/>
+          <w:color w:val="FFFFFF" w:themeColor="background1"/>
+          <w:sz w:val="24"/>
+          <w:szCs w:val="24"/>
+          <w:lang w:val="hu-HU"/>
+        </w:rPr>
+        <w:t xml:space="preserve">icmp 10.0.0.7:1 </w:t>
+      </w:r>
+      <w:r>
+        <w:rPr>
+          <w:rFonts w:ascii="Consolas" w:eastAsia="Times New Roman" w:hAnsi="Consolas" w:cs="Times New Roman"/>
+          <w:color w:val="FFFFFF" w:themeColor="background1"/>
+          <w:sz w:val="24"/>
+          <w:szCs w:val="24"/>
+          <w:lang w:val="hu-HU"/>
+        </w:rPr>
+        <w:tab/>
+      </w:r>
+      <w:r>
+        <w:rPr>
+          <w:rFonts w:ascii="Consolas" w:eastAsia="Times New Roman" w:hAnsi="Consolas" w:cs="Times New Roman"/>
+          <w:color w:val="FFFFFF" w:themeColor="background1"/>
+          <w:sz w:val="24"/>
+          <w:szCs w:val="24"/>
+          <w:lang w:val="hu-HU"/>
+        </w:rPr>
+        <w:tab/>
+      </w:r>
+      <w:r>
+        <w:rPr>
+          <w:rFonts w:ascii="Consolas" w:eastAsia="Times New Roman" w:hAnsi="Consolas" w:cs="Times New Roman"/>
+          <w:color w:val="FFFFFF" w:themeColor="background1"/>
+          <w:sz w:val="24"/>
+          <w:szCs w:val="24"/>
+          <w:lang w:val="hu-HU"/>
+        </w:rPr>
+        <w:t xml:space="preserve">193.200.40.5:1 </w:t>
+      </w:r>
+      <w:r>
+        <w:rPr>
+          <w:rFonts w:ascii="Consolas" w:eastAsia="Times New Roman" w:hAnsi="Consolas" w:cs="Times New Roman"/>
+          <w:color w:val="FFFFFF" w:themeColor="background1"/>
+          <w:sz w:val="24"/>
+          <w:szCs w:val="24"/>
+          <w:lang w:val="hu-HU"/>
+        </w:rPr>
+        <w:tab/>
+      </w:r>
+      <w:r>
+        <w:rPr>
+          <w:rFonts w:ascii="Consolas" w:eastAsia="Times New Roman" w:hAnsi="Consolas" w:cs="Times New Roman"/>
+          <w:color w:val="FFFFFF" w:themeColor="background1"/>
+          <w:sz w:val="24"/>
+          <w:szCs w:val="24"/>
+          <w:lang w:val="hu-HU"/>
+        </w:rPr>
+        <w:t xml:space="preserve">10.0.0.1:1 </w:t>
+      </w:r>
+      <w:r>
+        <w:rPr>
+          <w:rFonts w:ascii="Consolas" w:eastAsia="Times New Roman" w:hAnsi="Consolas" w:cs="Times New Roman"/>
+          <w:color w:val="FFFFFF" w:themeColor="background1"/>
+          <w:sz w:val="24"/>
+          <w:szCs w:val="24"/>
+          <w:lang w:val="hu-HU"/>
+        </w:rPr>
+        <w:tab/>
+      </w:r>
+      <w:r>
+        <w:rPr>
+          <w:rFonts w:ascii="Consolas" w:eastAsia="Times New Roman" w:hAnsi="Consolas" w:cs="Times New Roman"/>
+          <w:color w:val="FFFFFF" w:themeColor="background1"/>
+          <w:sz w:val="24"/>
+          <w:szCs w:val="24"/>
+          <w:lang w:val="hu-HU"/>
+        </w:rPr>
+        <w:t>10.0.0.1:1</w:t>
+      </w:r>
+    </w:p>
+    <w:p>
+      <w:pPr>
+        <w:pBdr>
+          <w:top w:val="single" w:sz="24" w:space="1" w:color="auto"/>
+          <w:left w:val="single" w:sz="24" w:space="0" w:color="auto"/>
+          <w:bottom w:val="single" w:sz="24" w:space="1" w:color="auto"/>
+          <w:right w:val="single" w:sz="24" w:space="4" w:color="auto"/>
+        </w:pBdr>
+        <w:shd w:val="clear" w:color="auto" w:fill="595959" w:themeFill="text1" w:themeFillTint="A6"/>
+        <w:spacing w:after="0" w:line="240" w:lineRule="auto"/>
+        <w:rPr>
+          <w:rFonts w:ascii="Consolas" w:eastAsia="Times New Roman" w:hAnsi="Consolas" w:cs="Times New Roman"/>
+          <w:color w:val="FFFFFF" w:themeColor="background1"/>
+          <w:sz w:val="24"/>
+          <w:szCs w:val="24"/>
+          <w:lang w:val="hu-HU"/>
+        </w:rPr>
+      </w:pPr>
+      <w:r>
+        <w:rPr>
+          <w:rFonts w:ascii="Consolas" w:eastAsia="Times New Roman" w:hAnsi="Consolas" w:cs="Times New Roman"/>
+          <w:color w:val="FFFFFF" w:themeColor="background1"/>
+          <w:sz w:val="24"/>
+          <w:szCs w:val="24"/>
+          <w:lang w:val="hu-HU"/>
+        </w:rPr>
+        <w:t xml:space="preserve">icmp 10.0.0.7:2 </w:t>
+      </w:r>
+      <w:r>
+        <w:rPr>
+          <w:rFonts w:ascii="Consolas" w:eastAsia="Times New Roman" w:hAnsi="Consolas" w:cs="Times New Roman"/>
+          <w:color w:val="FFFFFF" w:themeColor="background1"/>
+          <w:sz w:val="24"/>
+          <w:szCs w:val="24"/>
+          <w:lang w:val="hu-HU"/>
+        </w:rPr>
+        <w:tab/>
+      </w:r>
+      <w:r>
+        <w:rPr>
+          <w:rFonts w:ascii="Consolas" w:eastAsia="Times New Roman" w:hAnsi="Consolas" w:cs="Times New Roman"/>
+          <w:color w:val="FFFFFF" w:themeColor="background1"/>
+          <w:sz w:val="24"/>
+          <w:szCs w:val="24"/>
+          <w:lang w:val="hu-HU"/>
+        </w:rPr>
+        <w:tab/>
+      </w:r>
+      <w:r>
+        <w:rPr>
+          <w:rFonts w:ascii="Consolas" w:eastAsia="Times New Roman" w:hAnsi="Consolas" w:cs="Times New Roman"/>
+          <w:color w:val="FFFFFF" w:themeColor="background1"/>
+          <w:sz w:val="24"/>
+          <w:szCs w:val="24"/>
+          <w:lang w:val="hu-HU"/>
+        </w:rPr>
+        <w:t xml:space="preserve">193.200.40.5:2 </w:t>
+      </w:r>
+      <w:r>
+        <w:rPr>
+          <w:rFonts w:ascii="Consolas" w:eastAsia="Times New Roman" w:hAnsi="Consolas" w:cs="Times New Roman"/>
+          <w:color w:val="FFFFFF" w:themeColor="background1"/>
+          <w:sz w:val="24"/>
+          <w:szCs w:val="24"/>
+          <w:lang w:val="hu-HU"/>
+        </w:rPr>
+        <w:tab/>
+      </w:r>
+      <w:r>
+        <w:rPr>
+          <w:rFonts w:ascii="Consolas" w:eastAsia="Times New Roman" w:hAnsi="Consolas" w:cs="Times New Roman"/>
+          <w:color w:val="FFFFFF" w:themeColor="background1"/>
+          <w:sz w:val="24"/>
+          <w:szCs w:val="24"/>
+          <w:lang w:val="hu-HU"/>
+        </w:rPr>
+        <w:t xml:space="preserve">10.0.0.1:2 </w:t>
+      </w:r>
+      <w:r>
+        <w:rPr>
+          <w:rFonts w:ascii="Consolas" w:eastAsia="Times New Roman" w:hAnsi="Consolas" w:cs="Times New Roman"/>
+          <w:color w:val="FFFFFF" w:themeColor="background1"/>
+          <w:sz w:val="24"/>
+          <w:szCs w:val="24"/>
+          <w:lang w:val="hu-HU"/>
+        </w:rPr>
+        <w:tab/>
+      </w:r>
+      <w:r>
+        <w:rPr>
+          <w:rFonts w:ascii="Consolas" w:eastAsia="Times New Roman" w:hAnsi="Consolas" w:cs="Times New Roman"/>
+          <w:color w:val="FFFFFF" w:themeColor="background1"/>
+          <w:sz w:val="24"/>
+          <w:szCs w:val="24"/>
+          <w:lang w:val="hu-HU"/>
+        </w:rPr>
+        <w:t>10.0.0.1:2</w:t>
+      </w:r>
+    </w:p>
+    <w:p>
+      <w:pPr>
+        <w:pBdr>
+          <w:top w:val="single" w:sz="24" w:space="1" w:color="auto"/>
+          <w:left w:val="single" w:sz="24" w:space="0" w:color="auto"/>
+          <w:bottom w:val="single" w:sz="24" w:space="1" w:color="auto"/>
+          <w:right w:val="single" w:sz="24" w:space="4" w:color="auto"/>
+        </w:pBdr>
+        <w:shd w:val="clear" w:color="auto" w:fill="595959" w:themeFill="text1" w:themeFillTint="A6"/>
+        <w:spacing w:after="0" w:line="240" w:lineRule="auto"/>
+        <w:rPr>
+          <w:rFonts w:ascii="Consolas" w:eastAsia="Times New Roman" w:hAnsi="Consolas" w:cs="Times New Roman"/>
+          <w:color w:val="FFFFFF" w:themeColor="background1"/>
+          <w:sz w:val="24"/>
+          <w:szCs w:val="24"/>
+          <w:lang w:val="hu-HU"/>
+        </w:rPr>
+      </w:pPr>
+      <w:r>
+        <w:rPr>
+          <w:rFonts w:ascii="Consolas" w:eastAsia="Times New Roman" w:hAnsi="Consolas" w:cs="Times New Roman"/>
+          <w:color w:val="FFFFFF" w:themeColor="background1"/>
+          <w:sz w:val="24"/>
+          <w:szCs w:val="24"/>
+          <w:lang w:val="hu-HU"/>
+        </w:rPr>
+        <w:t xml:space="preserve">icmp 10.0.0.7:3 </w:t>
+      </w:r>
+      <w:r>
+        <w:rPr>
+          <w:rFonts w:ascii="Consolas" w:eastAsia="Times New Roman" w:hAnsi="Consolas" w:cs="Times New Roman"/>
+          <w:color w:val="FFFFFF" w:themeColor="background1"/>
+          <w:sz w:val="24"/>
+          <w:szCs w:val="24"/>
+          <w:lang w:val="hu-HU"/>
+        </w:rPr>
+        <w:tab/>
+      </w:r>
+      <w:r>
+        <w:rPr>
+          <w:rFonts w:ascii="Consolas" w:eastAsia="Times New Roman" w:hAnsi="Consolas" w:cs="Times New Roman"/>
+          <w:color w:val="FFFFFF" w:themeColor="background1"/>
+          <w:sz w:val="24"/>
+          <w:szCs w:val="24"/>
+          <w:lang w:val="hu-HU"/>
+        </w:rPr>
+        <w:tab/>
+      </w:r>
+      <w:r>
+        <w:rPr>
+          <w:rFonts w:ascii="Consolas" w:eastAsia="Times New Roman" w:hAnsi="Consolas" w:cs="Times New Roman"/>
+          <w:color w:val="FFFFFF" w:themeColor="background1"/>
+          <w:sz w:val="24"/>
+          <w:szCs w:val="24"/>
+          <w:lang w:val="hu-HU"/>
+        </w:rPr>
+        <w:t xml:space="preserve">193.200.40.5:3 </w:t>
+      </w:r>
+      <w:r>
+        <w:rPr>
+          <w:rFonts w:ascii="Consolas" w:eastAsia="Times New Roman" w:hAnsi="Consolas" w:cs="Times New Roman"/>
+          <w:color w:val="FFFFFF" w:themeColor="background1"/>
+          <w:sz w:val="24"/>
+          <w:szCs w:val="24"/>
+          <w:lang w:val="hu-HU"/>
+        </w:rPr>
+        <w:tab/>
+      </w:r>
+      <w:r>
+        <w:rPr>
+          <w:rFonts w:ascii="Consolas" w:eastAsia="Times New Roman" w:hAnsi="Consolas" w:cs="Times New Roman"/>
+          <w:color w:val="FFFFFF" w:themeColor="background1"/>
+          <w:sz w:val="24"/>
+          <w:szCs w:val="24"/>
+          <w:lang w:val="hu-HU"/>
+        </w:rPr>
+        <w:t xml:space="preserve">10.0.0.1:3 </w:t>
+      </w:r>
+      <w:r>
+        <w:rPr>
+          <w:rFonts w:ascii="Consolas" w:eastAsia="Times New Roman" w:hAnsi="Consolas" w:cs="Times New Roman"/>
+          <w:color w:val="FFFFFF" w:themeColor="background1"/>
+          <w:sz w:val="24"/>
+          <w:szCs w:val="24"/>
+          <w:lang w:val="hu-HU"/>
+        </w:rPr>
+        <w:tab/>
+      </w:r>
+      <w:r>
+        <w:rPr>
+          <w:rFonts w:ascii="Consolas" w:eastAsia="Times New Roman" w:hAnsi="Consolas" w:cs="Times New Roman"/>
+          <w:color w:val="FFFFFF" w:themeColor="background1"/>
+          <w:sz w:val="24"/>
+          <w:szCs w:val="24"/>
+          <w:lang w:val="hu-HU"/>
+        </w:rPr>
+        <w:t>10.0.0.1:3</w:t>
+      </w:r>
+    </w:p>
+    <w:p>
+      <w:pPr>
+        <w:pBdr>
+          <w:top w:val="single" w:sz="24" w:space="1" w:color="auto"/>
+          <w:left w:val="single" w:sz="24" w:space="0" w:color="auto"/>
+          <w:bottom w:val="single" w:sz="24" w:space="1" w:color="auto"/>
+          <w:right w:val="single" w:sz="24" w:space="4" w:color="auto"/>
+        </w:pBdr>
+        <w:shd w:val="clear" w:color="auto" w:fill="595959" w:themeFill="text1" w:themeFillTint="A6"/>
+        <w:spacing w:after="0" w:line="240" w:lineRule="auto"/>
+        <w:rPr>
+          <w:rFonts w:ascii="Consolas" w:eastAsia="Times New Roman" w:hAnsi="Consolas" w:cs="Times New Roman"/>
+          <w:color w:val="FFFFFF" w:themeColor="background1"/>
+          <w:sz w:val="24"/>
+          <w:szCs w:val="24"/>
+          <w:lang w:val="hu-HU"/>
+        </w:rPr>
+      </w:pPr>
+      <w:r>
+        <w:rPr>
+          <w:rFonts w:ascii="Consolas" w:eastAsia="Times New Roman" w:hAnsi="Consolas" w:cs="Times New Roman"/>
+          <w:color w:val="FFFFFF" w:themeColor="background1"/>
+          <w:sz w:val="24"/>
+          <w:szCs w:val="24"/>
+          <w:lang w:val="hu-HU"/>
+        </w:rPr>
+        <w:t xml:space="preserve">icmp 10.0.0.7:4 </w:t>
+      </w:r>
+      <w:r>
+        <w:rPr>
+          <w:rFonts w:ascii="Consolas" w:eastAsia="Times New Roman" w:hAnsi="Consolas" w:cs="Times New Roman"/>
+          <w:color w:val="FFFFFF" w:themeColor="background1"/>
+          <w:sz w:val="24"/>
+          <w:szCs w:val="24"/>
+          <w:lang w:val="hu-HU"/>
+        </w:rPr>
+        <w:tab/>
+      </w:r>
+      <w:r>
+        <w:rPr>
+          <w:rFonts w:ascii="Consolas" w:eastAsia="Times New Roman" w:hAnsi="Consolas" w:cs="Times New Roman"/>
+          <w:color w:val="FFFFFF" w:themeColor="background1"/>
+          <w:sz w:val="24"/>
+          <w:szCs w:val="24"/>
+          <w:lang w:val="hu-HU"/>
+        </w:rPr>
+        <w:tab/>
+      </w:r>
+      <w:r>
+        <w:rPr>
+          <w:rFonts w:ascii="Consolas" w:eastAsia="Times New Roman" w:hAnsi="Consolas" w:cs="Times New Roman"/>
+          <w:color w:val="FFFFFF" w:themeColor="background1"/>
+          <w:sz w:val="24"/>
+          <w:szCs w:val="24"/>
+          <w:lang w:val="hu-HU"/>
+        </w:rPr>
+        <w:t xml:space="preserve">193.200.40.5:4 </w:t>
+      </w:r>
+      <w:r>
+        <w:rPr>
+          <w:rFonts w:ascii="Consolas" w:eastAsia="Times New Roman" w:hAnsi="Consolas" w:cs="Times New Roman"/>
+          <w:color w:val="FFFFFF" w:themeColor="background1"/>
+          <w:sz w:val="24"/>
+          <w:szCs w:val="24"/>
+          <w:lang w:val="hu-HU"/>
+        </w:rPr>
+        <w:tab/>
+      </w:r>
+      <w:r>
+        <w:rPr>
+          <w:rFonts w:ascii="Consolas" w:eastAsia="Times New Roman" w:hAnsi="Consolas" w:cs="Times New Roman"/>
+          <w:color w:val="FFFFFF" w:themeColor="background1"/>
+          <w:sz w:val="24"/>
+          <w:szCs w:val="24"/>
+          <w:lang w:val="hu-HU"/>
+        </w:rPr>
+        <w:t xml:space="preserve">10.0.0.1:4 </w:t>
+      </w:r>
+      <w:r>
+        <w:rPr>
+          <w:rFonts w:ascii="Consolas" w:eastAsia="Times New Roman" w:hAnsi="Consolas" w:cs="Times New Roman"/>
+          <w:color w:val="FFFFFF" w:themeColor="background1"/>
+          <w:sz w:val="24"/>
+          <w:szCs w:val="24"/>
+          <w:lang w:val="hu-HU"/>
+        </w:rPr>
+        <w:tab/>
+      </w:r>
+      <w:r>
+        <w:rPr>
+          <w:rFonts w:ascii="Consolas" w:eastAsia="Times New Roman" w:hAnsi="Consolas" w:cs="Times New Roman"/>
+          <w:color w:val="FFFFFF" w:themeColor="background1"/>
+          <w:sz w:val="24"/>
+          <w:szCs w:val="24"/>
+          <w:lang w:val="hu-HU"/>
+        </w:rPr>
+        <w:t>10.0.0.1:4</w:t>
+      </w:r>
+    </w:p>
+    <w:p>
+      <w:pPr>
+        <w:pBdr>
+          <w:top w:val="single" w:sz="24" w:space="1" w:color="auto"/>
+          <w:left w:val="single" w:sz="24" w:space="0" w:color="auto"/>
+          <w:bottom w:val="single" w:sz="24" w:space="1" w:color="auto"/>
+          <w:right w:val="single" w:sz="24" w:space="4" w:color="auto"/>
+        </w:pBdr>
+        <w:shd w:val="clear" w:color="auto" w:fill="595959" w:themeFill="text1" w:themeFillTint="A6"/>
+        <w:spacing w:after="0" w:line="240" w:lineRule="auto"/>
+        <w:rPr>
+          <w:rFonts w:ascii="Consolas" w:eastAsia="Times New Roman" w:hAnsi="Consolas" w:cs="Times New Roman"/>
+          <w:color w:val="FFFFFF" w:themeColor="background1"/>
+          <w:sz w:val="24"/>
+          <w:szCs w:val="24"/>
+          <w:lang w:val="hu-HU"/>
+        </w:rPr>
+      </w:pPr>
+      <w:r>
+        <w:rPr>
+          <w:rFonts w:ascii="Consolas" w:eastAsia="Times New Roman" w:hAnsi="Consolas" w:cs="Times New Roman"/>
+          <w:color w:val="FFFFFF" w:themeColor="background1"/>
+          <w:sz w:val="24"/>
+          <w:szCs w:val="24"/>
+          <w:lang w:val="hu-HU"/>
+        </w:rPr>
+        <w:t xml:space="preserve">--- </w:t>
+      </w:r>
+      <w:r>
+        <w:rPr>
+          <w:rFonts w:ascii="Consolas" w:eastAsia="Times New Roman" w:hAnsi="Consolas" w:cs="Times New Roman"/>
+          <w:color w:val="FFFFFF" w:themeColor="background1"/>
+          <w:sz w:val="24"/>
+          <w:szCs w:val="24"/>
+          <w:lang w:val="hu-HU"/>
+        </w:rPr>
+        <w:tab/>
+      </w:r>
+      <w:r>
+        <w:rPr>
+          <w:rFonts w:ascii="Consolas" w:eastAsia="Times New Roman" w:hAnsi="Consolas" w:cs="Times New Roman"/>
+          <w:color w:val="FFFFFF" w:themeColor="background1"/>
+          <w:sz w:val="24"/>
+          <w:szCs w:val="24"/>
+          <w:lang w:val="hu-HU"/>
+        </w:rPr>
+        <w:t xml:space="preserve">10.0.0.3 </w:t>
+      </w:r>
+      <w:r>
+        <w:rPr>
+          <w:rFonts w:ascii="Consolas" w:eastAsia="Times New Roman" w:hAnsi="Consolas" w:cs="Times New Roman"/>
+          <w:color w:val="FFFFFF" w:themeColor="background1"/>
+          <w:sz w:val="24"/>
+          <w:szCs w:val="24"/>
+          <w:lang w:val="hu-HU"/>
+        </w:rPr>
+        <w:tab/>
+      </w:r>
+      <w:r>
+        <w:rPr>
+          <w:rFonts w:ascii="Consolas" w:eastAsia="Times New Roman" w:hAnsi="Consolas" w:cs="Times New Roman"/>
+          <w:color w:val="FFFFFF" w:themeColor="background1"/>
+          <w:sz w:val="24"/>
+          <w:szCs w:val="24"/>
+          <w:lang w:val="hu-HU"/>
+        </w:rPr>
+        <w:tab/>
+      </w:r>
+      <w:r>
+        <w:rPr>
+          <w:rFonts w:ascii="Consolas" w:eastAsia="Times New Roman" w:hAnsi="Consolas" w:cs="Times New Roman"/>
+          <w:color w:val="FFFFFF" w:themeColor="background1"/>
+          <w:sz w:val="24"/>
+          <w:szCs w:val="24"/>
+          <w:lang w:val="hu-HU"/>
+        </w:rPr>
+        <w:t xml:space="preserve">193.200.40.254 </w:t>
+      </w:r>
+      <w:r>
+        <w:rPr>
+          <w:rFonts w:ascii="Consolas" w:eastAsia="Times New Roman" w:hAnsi="Consolas" w:cs="Times New Roman"/>
+          <w:color w:val="FFFFFF" w:themeColor="background1"/>
+          <w:sz w:val="24"/>
+          <w:szCs w:val="24"/>
+          <w:lang w:val="hu-HU"/>
+        </w:rPr>
+        <w:tab/>
+      </w:r>
+      <w:r>
+        <w:rPr>
+          <w:rFonts w:ascii="Consolas" w:eastAsia="Times New Roman" w:hAnsi="Consolas" w:cs="Times New Roman"/>
+          <w:color w:val="FFFFFF" w:themeColor="background1"/>
+          <w:sz w:val="24"/>
+          <w:szCs w:val="24"/>
+          <w:lang w:val="hu-HU"/>
+        </w:rPr>
+        <w:t xml:space="preserve">--- </w:t>
+      </w:r>
+      <w:r>
+        <w:rPr>
+          <w:rFonts w:ascii="Consolas" w:eastAsia="Times New Roman" w:hAnsi="Consolas" w:cs="Times New Roman"/>
+          <w:color w:val="FFFFFF" w:themeColor="background1"/>
+          <w:sz w:val="24"/>
+          <w:szCs w:val="24"/>
+          <w:lang w:val="hu-HU"/>
+        </w:rPr>
+        <w:tab/>
+      </w:r>
+      <w:r>
+        <w:rPr>
+          <w:rFonts w:ascii="Consolas" w:eastAsia="Times New Roman" w:hAnsi="Consolas" w:cs="Times New Roman"/>
+          <w:color w:val="FFFFFF" w:themeColor="background1"/>
+          <w:sz w:val="24"/>
+          <w:szCs w:val="24"/>
+          <w:lang w:val="hu-HU"/>
+        </w:rPr>
+        <w:tab/>
+      </w:r>
+      <w:r>
+        <w:rPr>
+          <w:rFonts w:ascii="Consolas" w:eastAsia="Times New Roman" w:hAnsi="Consolas" w:cs="Times New Roman"/>
+          <w:color w:val="FFFFFF" w:themeColor="background1"/>
+          <w:sz w:val="24"/>
+          <w:szCs w:val="24"/>
+          <w:lang w:val="hu-HU"/>
+        </w:rPr>
+        <w:tab/>
+      </w:r>
+      <w:r>
+        <w:rPr>
+          <w:rFonts w:ascii="Consolas" w:eastAsia="Times New Roman" w:hAnsi="Consolas" w:cs="Times New Roman"/>
+          <w:color w:val="FFFFFF" w:themeColor="background1"/>
+          <w:sz w:val="24"/>
+          <w:szCs w:val="24"/>
+          <w:lang w:val="hu-HU"/>
+        </w:rPr>
+        <w:t>---</w:t>
+      </w:r>
+    </w:p>
+    <w:p>
+      <w:pPr>
         <w:pStyle w:val="Heading1"/>
         <w:rPr>
           <w:lang w:val="hu-HU"/>
@@ -23592,71 +24697,15 @@
           <w:lang w:val="hu-HU"/>
         </w:rPr>
       </w:pPr>
-      <w:proofErr w:type="spellStart"/>
-      <w:r>
-        <w:rPr>
-          <w:rFonts w:ascii="Consolas" w:eastAsia="Times New Roman" w:hAnsi="Consolas" w:cs="Times New Roman"/>
-          <w:color w:val="FFFFFF" w:themeColor="background1"/>
-          <w:sz w:val="24"/>
-          <w:szCs w:val="24"/>
-          <w:lang w:val="hu-HU"/>
-        </w:rPr>
-        <w:t>HQ_Border_R#show</w:t>
-      </w:r>
-      <w:proofErr w:type="spellEnd"/>
-      <w:r>
-        <w:rPr>
-          <w:rFonts w:ascii="Consolas" w:eastAsia="Times New Roman" w:hAnsi="Consolas" w:cs="Times New Roman"/>
-          <w:color w:val="FFFFFF" w:themeColor="background1"/>
-          <w:sz w:val="24"/>
-          <w:szCs w:val="24"/>
-          <w:lang w:val="hu-HU"/>
-        </w:rPr>
-        <w:t xml:space="preserve"> </w:t>
-      </w:r>
-      <w:proofErr w:type="spellStart"/>
-      <w:r>
-        <w:rPr>
-          <w:rFonts w:ascii="Consolas" w:eastAsia="Times New Roman" w:hAnsi="Consolas" w:cs="Times New Roman"/>
-          <w:color w:val="FFFFFF" w:themeColor="background1"/>
-          <w:sz w:val="24"/>
-          <w:szCs w:val="24"/>
-          <w:lang w:val="hu-HU"/>
-        </w:rPr>
-        <w:t>ip</w:t>
-      </w:r>
-      <w:proofErr w:type="spellEnd"/>
-      <w:r>
-        <w:rPr>
-          <w:rFonts w:ascii="Consolas" w:eastAsia="Times New Roman" w:hAnsi="Consolas" w:cs="Times New Roman"/>
-          <w:color w:val="FFFFFF" w:themeColor="background1"/>
-          <w:sz w:val="24"/>
-          <w:szCs w:val="24"/>
-          <w:lang w:val="hu-HU"/>
-        </w:rPr>
-        <w:t xml:space="preserve"> </w:t>
-      </w:r>
-      <w:proofErr w:type="spellStart"/>
-      <w:r>
-        <w:rPr>
-          <w:rFonts w:ascii="Consolas" w:eastAsia="Times New Roman" w:hAnsi="Consolas" w:cs="Times New Roman"/>
-          <w:color w:val="FFFFFF" w:themeColor="background1"/>
-          <w:sz w:val="24"/>
-          <w:szCs w:val="24"/>
-          <w:lang w:val="hu-HU"/>
-        </w:rPr>
-        <w:t>eigrp</w:t>
-      </w:r>
-      <w:proofErr w:type="spellEnd"/>
-      <w:r>
-        <w:rPr>
-          <w:rFonts w:ascii="Consolas" w:eastAsia="Times New Roman" w:hAnsi="Consolas" w:cs="Times New Roman"/>
-          <w:color w:val="FFFFFF" w:themeColor="background1"/>
-          <w:sz w:val="24"/>
-          <w:szCs w:val="24"/>
-          <w:lang w:val="hu-HU"/>
-        </w:rPr>
-        <w:t xml:space="preserve"> neighbors </w:t>
+      <w:r>
+        <w:rPr>
+          <w:rFonts w:ascii="Consolas" w:eastAsia="Times New Roman" w:hAnsi="Consolas" w:cs="Times New Roman"/>
+          <w:color w:val="FFFFFF" w:themeColor="background1"/>
+          <w:sz w:val="24"/>
+          <w:szCs w:val="24"/>
+          <w:lang w:val="hu-HU"/>
+        </w:rPr>
+        <w:t xml:space="preserve">HQ_Border_R#show ip eigrp neighbors </w:t>
       </w:r>
     </w:p>
     <w:p>
@@ -23725,15 +24774,6 @@
           <w:lang w:val="hu-HU"/>
         </w:rPr>
         <w:tab/>
-      </w:r>
-      <w:r>
-        <w:rPr>
-          <w:rFonts w:ascii="Consolas" w:eastAsia="Times New Roman" w:hAnsi="Consolas" w:cs="Times New Roman"/>
-          <w:color w:val="FFFFFF" w:themeColor="background1"/>
-          <w:sz w:val="24"/>
-          <w:szCs w:val="24"/>
-          <w:lang w:val="hu-HU"/>
-        </w:rPr>
         <w:t xml:space="preserve">Address </w:t>
       </w:r>
       <w:r>
@@ -23745,15 +24785,6 @@
           <w:lang w:val="hu-HU"/>
         </w:rPr>
         <w:tab/>
-      </w:r>
-      <w:r>
-        <w:rPr>
-          <w:rFonts w:ascii="Consolas" w:eastAsia="Times New Roman" w:hAnsi="Consolas" w:cs="Times New Roman"/>
-          <w:color w:val="FFFFFF" w:themeColor="background1"/>
-          <w:sz w:val="24"/>
-          <w:szCs w:val="24"/>
-          <w:lang w:val="hu-HU"/>
-        </w:rPr>
         <w:t xml:space="preserve">Interface </w:t>
       </w:r>
       <w:r>
@@ -23765,15 +24796,6 @@
           <w:lang w:val="hu-HU"/>
         </w:rPr>
         <w:tab/>
-      </w:r>
-      <w:r>
-        <w:rPr>
-          <w:rFonts w:ascii="Consolas" w:eastAsia="Times New Roman" w:hAnsi="Consolas" w:cs="Times New Roman"/>
-          <w:color w:val="FFFFFF" w:themeColor="background1"/>
-          <w:sz w:val="24"/>
-          <w:szCs w:val="24"/>
-          <w:lang w:val="hu-HU"/>
-        </w:rPr>
         <w:t xml:space="preserve">Hold </w:t>
       </w:r>
       <w:r>
@@ -23785,15 +24807,6 @@
           <w:lang w:val="hu-HU"/>
         </w:rPr>
         <w:tab/>
-      </w:r>
-      <w:r>
-        <w:rPr>
-          <w:rFonts w:ascii="Consolas" w:eastAsia="Times New Roman" w:hAnsi="Consolas" w:cs="Times New Roman"/>
-          <w:color w:val="FFFFFF" w:themeColor="background1"/>
-          <w:sz w:val="24"/>
-          <w:szCs w:val="24"/>
-          <w:lang w:val="hu-HU"/>
-        </w:rPr>
         <w:t xml:space="preserve">Uptime </w:t>
       </w:r>
       <w:r>
@@ -23805,15 +24818,6 @@
           <w:lang w:val="hu-HU"/>
         </w:rPr>
         <w:tab/>
-      </w:r>
-      <w:r>
-        <w:rPr>
-          <w:rFonts w:ascii="Consolas" w:eastAsia="Times New Roman" w:hAnsi="Consolas" w:cs="Times New Roman"/>
-          <w:color w:val="FFFFFF" w:themeColor="background1"/>
-          <w:sz w:val="24"/>
-          <w:szCs w:val="24"/>
-          <w:lang w:val="hu-HU"/>
-        </w:rPr>
         <w:t xml:space="preserve">SRTT </w:t>
       </w:r>
       <w:r>
@@ -23825,15 +24829,6 @@
           <w:lang w:val="hu-HU"/>
         </w:rPr>
         <w:tab/>
-      </w:r>
-      <w:r>
-        <w:rPr>
-          <w:rFonts w:ascii="Consolas" w:eastAsia="Times New Roman" w:hAnsi="Consolas" w:cs="Times New Roman"/>
-          <w:color w:val="FFFFFF" w:themeColor="background1"/>
-          <w:sz w:val="24"/>
-          <w:szCs w:val="24"/>
-          <w:lang w:val="hu-HU"/>
-        </w:rPr>
         <w:t xml:space="preserve">RTO </w:t>
       </w:r>
       <w:r>
@@ -23845,15 +24840,6 @@
           <w:lang w:val="hu-HU"/>
         </w:rPr>
         <w:tab/>
-      </w:r>
-      <w:r>
-        <w:rPr>
-          <w:rFonts w:ascii="Consolas" w:eastAsia="Times New Roman" w:hAnsi="Consolas" w:cs="Times New Roman"/>
-          <w:color w:val="FFFFFF" w:themeColor="background1"/>
-          <w:sz w:val="24"/>
-          <w:szCs w:val="24"/>
-          <w:lang w:val="hu-HU"/>
-        </w:rPr>
         <w:t xml:space="preserve">Q </w:t>
       </w:r>
       <w:r>
@@ -23865,15 +24851,6 @@
           <w:lang w:val="hu-HU"/>
         </w:rPr>
         <w:tab/>
-      </w:r>
-      <w:r>
-        <w:rPr>
-          <w:rFonts w:ascii="Consolas" w:eastAsia="Times New Roman" w:hAnsi="Consolas" w:cs="Times New Roman"/>
-          <w:color w:val="FFFFFF" w:themeColor="background1"/>
-          <w:sz w:val="24"/>
-          <w:szCs w:val="24"/>
-          <w:lang w:val="hu-HU"/>
-        </w:rPr>
         <w:t>Seq</w:t>
       </w:r>
     </w:p>
@@ -23943,15 +24920,6 @@
           <w:lang w:val="hu-HU"/>
         </w:rPr>
         <w:tab/>
-      </w:r>
-      <w:r>
-        <w:rPr>
-          <w:rFonts w:ascii="Consolas" w:eastAsia="Times New Roman" w:hAnsi="Consolas" w:cs="Times New Roman"/>
-          <w:color w:val="FFFF00"/>
-          <w:sz w:val="24"/>
-          <w:szCs w:val="24"/>
-          <w:lang w:val="hu-HU"/>
-        </w:rPr>
         <w:t xml:space="preserve">194.20.30.2 </w:t>
       </w:r>
       <w:r>
@@ -23963,15 +24931,6 @@
           <w:lang w:val="hu-HU"/>
         </w:rPr>
         <w:tab/>
-      </w:r>
-      <w:r>
-        <w:rPr>
-          <w:rFonts w:ascii="Consolas" w:eastAsia="Times New Roman" w:hAnsi="Consolas" w:cs="Times New Roman"/>
-          <w:color w:val="FFFF00"/>
-          <w:sz w:val="24"/>
-          <w:szCs w:val="24"/>
-          <w:lang w:val="hu-HU"/>
-        </w:rPr>
         <w:t xml:space="preserve">Tun1 </w:t>
       </w:r>
       <w:r>
@@ -23993,15 +24952,6 @@
           <w:lang w:val="hu-HU"/>
         </w:rPr>
         <w:tab/>
-      </w:r>
-      <w:r>
-        <w:rPr>
-          <w:rFonts w:ascii="Consolas" w:eastAsia="Times New Roman" w:hAnsi="Consolas" w:cs="Times New Roman"/>
-          <w:color w:val="FFFF00"/>
-          <w:sz w:val="24"/>
-          <w:szCs w:val="24"/>
-          <w:lang w:val="hu-HU"/>
-        </w:rPr>
         <w:t xml:space="preserve">11 </w:t>
       </w:r>
       <w:r>
@@ -24013,15 +24963,6 @@
           <w:lang w:val="hu-HU"/>
         </w:rPr>
         <w:tab/>
-      </w:r>
-      <w:r>
-        <w:rPr>
-          <w:rFonts w:ascii="Consolas" w:eastAsia="Times New Roman" w:hAnsi="Consolas" w:cs="Times New Roman"/>
-          <w:color w:val="FFFF00"/>
-          <w:sz w:val="24"/>
-          <w:szCs w:val="24"/>
-          <w:lang w:val="hu-HU"/>
-        </w:rPr>
         <w:t xml:space="preserve">00:02:48 </w:t>
       </w:r>
       <w:r>
@@ -24033,15 +24974,6 @@
           <w:lang w:val="hu-HU"/>
         </w:rPr>
         <w:tab/>
-      </w:r>
-      <w:r>
-        <w:rPr>
-          <w:rFonts w:ascii="Consolas" w:eastAsia="Times New Roman" w:hAnsi="Consolas" w:cs="Times New Roman"/>
-          <w:color w:val="FFFF00"/>
-          <w:sz w:val="24"/>
-          <w:szCs w:val="24"/>
-          <w:lang w:val="hu-HU"/>
-        </w:rPr>
         <w:t xml:space="preserve">40 </w:t>
       </w:r>
       <w:r>
@@ -24053,15 +24985,6 @@
           <w:lang w:val="hu-HU"/>
         </w:rPr>
         <w:tab/>
-      </w:r>
-      <w:r>
-        <w:rPr>
-          <w:rFonts w:ascii="Consolas" w:eastAsia="Times New Roman" w:hAnsi="Consolas" w:cs="Times New Roman"/>
-          <w:color w:val="FFFF00"/>
-          <w:sz w:val="24"/>
-          <w:szCs w:val="24"/>
-          <w:lang w:val="hu-HU"/>
-        </w:rPr>
         <w:t xml:space="preserve">1000 </w:t>
       </w:r>
       <w:r>
@@ -24073,15 +24996,6 @@
           <w:lang w:val="hu-HU"/>
         </w:rPr>
         <w:tab/>
-      </w:r>
-      <w:r>
-        <w:rPr>
-          <w:rFonts w:ascii="Consolas" w:eastAsia="Times New Roman" w:hAnsi="Consolas" w:cs="Times New Roman"/>
-          <w:color w:val="FFFF00"/>
-          <w:sz w:val="24"/>
-          <w:szCs w:val="24"/>
-          <w:lang w:val="hu-HU"/>
-        </w:rPr>
         <w:t xml:space="preserve">0 </w:t>
       </w:r>
       <w:r>
@@ -24093,15 +25007,6 @@
           <w:lang w:val="hu-HU"/>
         </w:rPr>
         <w:tab/>
-      </w:r>
-      <w:r>
-        <w:rPr>
-          <w:rFonts w:ascii="Consolas" w:eastAsia="Times New Roman" w:hAnsi="Consolas" w:cs="Times New Roman"/>
-          <w:color w:val="FFFF00"/>
-          <w:sz w:val="24"/>
-          <w:szCs w:val="24"/>
-          <w:lang w:val="hu-HU"/>
-        </w:rPr>
         <w:t>13</w:t>
       </w:r>
     </w:p>
@@ -24149,49 +25054,15 @@
           <w:lang w:val="hu-HU"/>
         </w:rPr>
       </w:pPr>
-      <w:proofErr w:type="spellStart"/>
-      <w:r>
-        <w:rPr>
-          <w:rFonts w:ascii="Consolas" w:eastAsia="Times New Roman" w:hAnsi="Consolas" w:cs="Times New Roman"/>
-          <w:color w:val="FFFFFF" w:themeColor="background1"/>
-          <w:sz w:val="24"/>
-          <w:szCs w:val="24"/>
-          <w:lang w:val="hu-HU"/>
-        </w:rPr>
-        <w:t>HQ_Border_R#show</w:t>
-      </w:r>
-      <w:proofErr w:type="spellEnd"/>
-      <w:r>
-        <w:rPr>
-          <w:rFonts w:ascii="Consolas" w:eastAsia="Times New Roman" w:hAnsi="Consolas" w:cs="Times New Roman"/>
-          <w:color w:val="FFFFFF" w:themeColor="background1"/>
-          <w:sz w:val="24"/>
-          <w:szCs w:val="24"/>
-          <w:lang w:val="hu-HU"/>
-        </w:rPr>
-        <w:t xml:space="preserve"> </w:t>
-      </w:r>
-      <w:proofErr w:type="spellStart"/>
-      <w:r>
-        <w:rPr>
-          <w:rFonts w:ascii="Consolas" w:eastAsia="Times New Roman" w:hAnsi="Consolas" w:cs="Times New Roman"/>
-          <w:color w:val="FFFFFF" w:themeColor="background1"/>
-          <w:sz w:val="24"/>
-          <w:szCs w:val="24"/>
-          <w:lang w:val="hu-HU"/>
-        </w:rPr>
-        <w:t>ip</w:t>
-      </w:r>
-      <w:proofErr w:type="spellEnd"/>
-      <w:r>
-        <w:rPr>
-          <w:rFonts w:ascii="Consolas" w:eastAsia="Times New Roman" w:hAnsi="Consolas" w:cs="Times New Roman"/>
-          <w:color w:val="FFFFFF" w:themeColor="background1"/>
-          <w:sz w:val="24"/>
-          <w:szCs w:val="24"/>
-          <w:lang w:val="hu-HU"/>
-        </w:rPr>
-        <w:t xml:space="preserve"> route </w:t>
+      <w:r>
+        <w:rPr>
+          <w:rFonts w:ascii="Consolas" w:eastAsia="Times New Roman" w:hAnsi="Consolas" w:cs="Times New Roman"/>
+          <w:color w:val="FFFFFF" w:themeColor="background1"/>
+          <w:sz w:val="24"/>
+          <w:szCs w:val="24"/>
+          <w:lang w:val="hu-HU"/>
+        </w:rPr>
+        <w:t xml:space="preserve">HQ_Border_R#show ip route </w:t>
       </w:r>
     </w:p>
     <w:p>
@@ -24328,49 +25199,15 @@
           <w:lang w:val="hu-HU"/>
         </w:rPr>
       </w:pPr>
-      <w:proofErr w:type="spellStart"/>
-      <w:r>
-        <w:rPr>
-          <w:rFonts w:ascii="Consolas" w:eastAsia="Times New Roman" w:hAnsi="Consolas" w:cs="Times New Roman"/>
-          <w:color w:val="FFFFFF" w:themeColor="background1"/>
-          <w:sz w:val="24"/>
-          <w:szCs w:val="24"/>
-          <w:lang w:val="hu-HU"/>
-        </w:rPr>
-        <w:t>i</w:t>
-      </w:r>
-      <w:proofErr w:type="spellEnd"/>
-      <w:r>
-        <w:rPr>
-          <w:rFonts w:ascii="Consolas" w:eastAsia="Times New Roman" w:hAnsi="Consolas" w:cs="Times New Roman"/>
-          <w:color w:val="FFFFFF" w:themeColor="background1"/>
-          <w:sz w:val="24"/>
-          <w:szCs w:val="24"/>
-          <w:lang w:val="hu-HU"/>
-        </w:rPr>
-        <w:t xml:space="preserve"> - IS-IS, L1 - IS-IS level-1, L2 - IS-IS level-2, </w:t>
-      </w:r>
-      <w:proofErr w:type="spellStart"/>
-      <w:r>
-        <w:rPr>
-          <w:rFonts w:ascii="Consolas" w:eastAsia="Times New Roman" w:hAnsi="Consolas" w:cs="Times New Roman"/>
-          <w:color w:val="FFFFFF" w:themeColor="background1"/>
-          <w:sz w:val="24"/>
-          <w:szCs w:val="24"/>
-          <w:lang w:val="hu-HU"/>
-        </w:rPr>
-        <w:t>ia</w:t>
-      </w:r>
-      <w:proofErr w:type="spellEnd"/>
-      <w:r>
-        <w:rPr>
-          <w:rFonts w:ascii="Consolas" w:eastAsia="Times New Roman" w:hAnsi="Consolas" w:cs="Times New Roman"/>
-          <w:color w:val="FFFFFF" w:themeColor="background1"/>
-          <w:sz w:val="24"/>
-          <w:szCs w:val="24"/>
-          <w:lang w:val="hu-HU"/>
-        </w:rPr>
-        <w:t xml:space="preserve"> - IS-IS inter area</w:t>
+      <w:r>
+        <w:rPr>
+          <w:rFonts w:ascii="Consolas" w:eastAsia="Times New Roman" w:hAnsi="Consolas" w:cs="Times New Roman"/>
+          <w:color w:val="FFFFFF" w:themeColor="background1"/>
+          <w:sz w:val="24"/>
+          <w:szCs w:val="24"/>
+          <w:lang w:val="hu-HU"/>
+        </w:rPr>
+        <w:t>i - IS-IS, L1 - IS-IS level-1, L2 - IS-IS level-2, ia - IS-IS inter area</w:t>
       </w:r>
     </w:p>
     <w:p>
@@ -24524,29 +25361,7 @@
           <w:szCs w:val="24"/>
           <w:lang w:val="hu-HU"/>
         </w:rPr>
-        <w:t xml:space="preserve">20.0.0.0/8 is variably </w:t>
-      </w:r>
-      <w:proofErr w:type="spellStart"/>
-      <w:r>
-        <w:rPr>
-          <w:rFonts w:ascii="Consolas" w:eastAsia="Times New Roman" w:hAnsi="Consolas" w:cs="Times New Roman"/>
-          <w:color w:val="FFFFFF" w:themeColor="background1"/>
-          <w:sz w:val="24"/>
-          <w:szCs w:val="24"/>
-          <w:lang w:val="hu-HU"/>
-        </w:rPr>
-        <w:t>subnetted</w:t>
-      </w:r>
-      <w:proofErr w:type="spellEnd"/>
-      <w:r>
-        <w:rPr>
-          <w:rFonts w:ascii="Consolas" w:eastAsia="Times New Roman" w:hAnsi="Consolas" w:cs="Times New Roman"/>
-          <w:color w:val="FFFFFF" w:themeColor="background1"/>
-          <w:sz w:val="24"/>
-          <w:szCs w:val="24"/>
-          <w:lang w:val="hu-HU"/>
-        </w:rPr>
-        <w:t>, 2 subnets, 2 masks</w:t>
+        <w:t>20.0.0.0/8 is variably subnetted, 2 subnets, 2 masks</w:t>
       </w:r>
     </w:p>
     <w:p>
@@ -24633,29 +25448,7 @@
           <w:szCs w:val="24"/>
           <w:lang w:val="hu-HU"/>
         </w:rPr>
-        <w:t xml:space="preserve">148.210.0.0/16 is variably </w:t>
-      </w:r>
-      <w:proofErr w:type="spellStart"/>
-      <w:r>
-        <w:rPr>
-          <w:rFonts w:ascii="Consolas" w:eastAsia="Times New Roman" w:hAnsi="Consolas" w:cs="Times New Roman"/>
-          <w:color w:val="FFFFFF" w:themeColor="background1"/>
-          <w:sz w:val="24"/>
-          <w:szCs w:val="24"/>
-          <w:lang w:val="hu-HU"/>
-        </w:rPr>
-        <w:t>subnetted</w:t>
-      </w:r>
-      <w:proofErr w:type="spellEnd"/>
-      <w:r>
-        <w:rPr>
-          <w:rFonts w:ascii="Consolas" w:eastAsia="Times New Roman" w:hAnsi="Consolas" w:cs="Times New Roman"/>
-          <w:color w:val="FFFFFF" w:themeColor="background1"/>
-          <w:sz w:val="24"/>
-          <w:szCs w:val="24"/>
-          <w:lang w:val="hu-HU"/>
-        </w:rPr>
-        <w:t>, 2 subnets, 2 masks</w:t>
+        <w:t>148.210.0.0/16 is variably subnetted, 2 subnets, 2 masks</w:t>
       </w:r>
     </w:p>
     <w:p>
@@ -24742,29 +25535,7 @@
           <w:szCs w:val="24"/>
           <w:lang w:val="hu-HU"/>
         </w:rPr>
-        <w:t xml:space="preserve">194.20.30.0/24 is variably </w:t>
-      </w:r>
-      <w:proofErr w:type="spellStart"/>
-      <w:r>
-        <w:rPr>
-          <w:rFonts w:ascii="Consolas" w:eastAsia="Times New Roman" w:hAnsi="Consolas" w:cs="Times New Roman"/>
-          <w:color w:val="FFFFFF" w:themeColor="background1"/>
-          <w:sz w:val="24"/>
-          <w:szCs w:val="24"/>
-          <w:lang w:val="hu-HU"/>
-        </w:rPr>
-        <w:t>subnetted</w:t>
-      </w:r>
-      <w:proofErr w:type="spellEnd"/>
-      <w:r>
-        <w:rPr>
-          <w:rFonts w:ascii="Consolas" w:eastAsia="Times New Roman" w:hAnsi="Consolas" w:cs="Times New Roman"/>
-          <w:color w:val="FFFFFF" w:themeColor="background1"/>
-          <w:sz w:val="24"/>
-          <w:szCs w:val="24"/>
-          <w:lang w:val="hu-HU"/>
-        </w:rPr>
-        <w:t>, 3 subnets, 3 masks</w:t>
+        <w:t>194.20.30.0/24 is variably subnetted, 3 subnets, 3 masks</w:t>
       </w:r>
     </w:p>
     <w:p>
@@ -24880,29 +25651,7 @@
           <w:szCs w:val="24"/>
           <w:lang w:val="hu-HU"/>
         </w:rPr>
-        <w:t xml:space="preserve">195.200.99.0/24 is variably </w:t>
-      </w:r>
-      <w:proofErr w:type="spellStart"/>
-      <w:r>
-        <w:rPr>
-          <w:rFonts w:ascii="Consolas" w:eastAsia="Times New Roman" w:hAnsi="Consolas" w:cs="Times New Roman"/>
-          <w:color w:val="FFFFFF" w:themeColor="background1"/>
-          <w:sz w:val="24"/>
-          <w:szCs w:val="24"/>
-          <w:lang w:val="hu-HU"/>
-        </w:rPr>
-        <w:t>subnetted</w:t>
-      </w:r>
-      <w:proofErr w:type="spellEnd"/>
-      <w:r>
-        <w:rPr>
-          <w:rFonts w:ascii="Consolas" w:eastAsia="Times New Roman" w:hAnsi="Consolas" w:cs="Times New Roman"/>
-          <w:color w:val="FFFFFF" w:themeColor="background1"/>
-          <w:sz w:val="24"/>
-          <w:szCs w:val="24"/>
-          <w:lang w:val="hu-HU"/>
-        </w:rPr>
-        <w:t>, 2 subnets, 2 masks</w:t>
+        <w:t>195.200.99.0/24 is variably subnetted, 2 subnets, 2 masks</w:t>
       </w:r>
     </w:p>
     <w:p>
@@ -24989,29 +25738,7 @@
           <w:szCs w:val="24"/>
           <w:lang w:val="hu-HU"/>
         </w:rPr>
-        <w:t xml:space="preserve">195.200.200.0/24 is variably </w:t>
-      </w:r>
-      <w:proofErr w:type="spellStart"/>
-      <w:r>
-        <w:rPr>
-          <w:rFonts w:ascii="Consolas" w:eastAsia="Times New Roman" w:hAnsi="Consolas" w:cs="Times New Roman"/>
-          <w:color w:val="FFFFFF" w:themeColor="background1"/>
-          <w:sz w:val="24"/>
-          <w:szCs w:val="24"/>
-          <w:lang w:val="hu-HU"/>
-        </w:rPr>
-        <w:t>subnetted</w:t>
-      </w:r>
-      <w:proofErr w:type="spellEnd"/>
-      <w:r>
-        <w:rPr>
-          <w:rFonts w:ascii="Consolas" w:eastAsia="Times New Roman" w:hAnsi="Consolas" w:cs="Times New Roman"/>
-          <w:color w:val="FFFFFF" w:themeColor="background1"/>
-          <w:sz w:val="24"/>
-          <w:szCs w:val="24"/>
-          <w:lang w:val="hu-HU"/>
-        </w:rPr>
-        <w:t>, 2 subnets, 2 masks</w:t>
+        <w:t>195.200.200.0/24 is variably subnetted, 2 subnets, 2 masks</w:t>
       </w:r>
     </w:p>
     <w:p>
@@ -25098,29 +25825,7 @@
           <w:szCs w:val="24"/>
           <w:lang w:val="hu-HU"/>
         </w:rPr>
-        <w:t xml:space="preserve">195.200.220.0/24 is variably </w:t>
-      </w:r>
-      <w:proofErr w:type="spellStart"/>
-      <w:r>
-        <w:rPr>
-          <w:rFonts w:ascii="Consolas" w:eastAsia="Times New Roman" w:hAnsi="Consolas" w:cs="Times New Roman"/>
-          <w:color w:val="FFFFFF" w:themeColor="background1"/>
-          <w:sz w:val="24"/>
-          <w:szCs w:val="24"/>
-          <w:lang w:val="hu-HU"/>
-        </w:rPr>
-        <w:t>subnetted</w:t>
-      </w:r>
-      <w:proofErr w:type="spellEnd"/>
-      <w:r>
-        <w:rPr>
-          <w:rFonts w:ascii="Consolas" w:eastAsia="Times New Roman" w:hAnsi="Consolas" w:cs="Times New Roman"/>
-          <w:color w:val="FFFFFF" w:themeColor="background1"/>
-          <w:sz w:val="24"/>
-          <w:szCs w:val="24"/>
-          <w:lang w:val="hu-HU"/>
-        </w:rPr>
-        <w:t>, 2 subnets, 2 masks</w:t>
+        <w:t>195.200.220.0/24 is variably subnetted, 2 subnets, 2 masks</w:t>
       </w:r>
     </w:p>
     <w:p>
@@ -25207,29 +25912,7 @@
           <w:szCs w:val="24"/>
           <w:lang w:val="hu-HU"/>
         </w:rPr>
-        <w:t xml:space="preserve">195.200.230.0/24 is variably </w:t>
-      </w:r>
-      <w:proofErr w:type="spellStart"/>
-      <w:r>
-        <w:rPr>
-          <w:rFonts w:ascii="Consolas" w:eastAsia="Times New Roman" w:hAnsi="Consolas" w:cs="Times New Roman"/>
-          <w:color w:val="FFFFFF" w:themeColor="background1"/>
-          <w:sz w:val="24"/>
-          <w:szCs w:val="24"/>
-          <w:lang w:val="hu-HU"/>
-        </w:rPr>
-        <w:t>subnetted</w:t>
-      </w:r>
-      <w:proofErr w:type="spellEnd"/>
-      <w:r>
-        <w:rPr>
-          <w:rFonts w:ascii="Consolas" w:eastAsia="Times New Roman" w:hAnsi="Consolas" w:cs="Times New Roman"/>
-          <w:color w:val="FFFFFF" w:themeColor="background1"/>
-          <w:sz w:val="24"/>
-          <w:szCs w:val="24"/>
-          <w:lang w:val="hu-HU"/>
-        </w:rPr>
-        <w:t>, 2 subnets, 2 masks</w:t>
+        <w:t>195.200.230.0/24 is variably subnetted, 2 subnets, 2 masks</w:t>
       </w:r>
     </w:p>
     <w:p>
@@ -25317,29 +26000,7 @@
           <w:szCs w:val="24"/>
           <w:lang w:val="hu-HU"/>
         </w:rPr>
-        <w:t xml:space="preserve">195.200.240.0/24 is variably </w:t>
-      </w:r>
-      <w:proofErr w:type="spellStart"/>
-      <w:r>
-        <w:rPr>
-          <w:rFonts w:ascii="Consolas" w:eastAsia="Times New Roman" w:hAnsi="Consolas" w:cs="Times New Roman"/>
-          <w:color w:val="FFFFFF" w:themeColor="background1"/>
-          <w:sz w:val="24"/>
-          <w:szCs w:val="24"/>
-          <w:lang w:val="hu-HU"/>
-        </w:rPr>
-        <w:t>subnetted</w:t>
-      </w:r>
-      <w:proofErr w:type="spellEnd"/>
-      <w:r>
-        <w:rPr>
-          <w:rFonts w:ascii="Consolas" w:eastAsia="Times New Roman" w:hAnsi="Consolas" w:cs="Times New Roman"/>
-          <w:color w:val="FFFFFF" w:themeColor="background1"/>
-          <w:sz w:val="24"/>
-          <w:szCs w:val="24"/>
-          <w:lang w:val="hu-HU"/>
-        </w:rPr>
-        <w:t>, 2 subnets, 2 masks</w:t>
+        <w:t>195.200.240.0/24 is variably subnetted, 2 subnets, 2 masks</w:t>
       </w:r>
     </w:p>
     <w:p>
@@ -25426,29 +26087,7 @@
           <w:szCs w:val="24"/>
           <w:lang w:val="hu-HU"/>
         </w:rPr>
-        <w:t xml:space="preserve">195.200.250.0/24 is variably </w:t>
-      </w:r>
-      <w:proofErr w:type="spellStart"/>
-      <w:r>
-        <w:rPr>
-          <w:rFonts w:ascii="Consolas" w:eastAsia="Times New Roman" w:hAnsi="Consolas" w:cs="Times New Roman"/>
-          <w:color w:val="FFFFFF" w:themeColor="background1"/>
-          <w:sz w:val="24"/>
-          <w:szCs w:val="24"/>
-          <w:lang w:val="hu-HU"/>
-        </w:rPr>
-        <w:t>subnetted</w:t>
-      </w:r>
-      <w:proofErr w:type="spellEnd"/>
-      <w:r>
-        <w:rPr>
-          <w:rFonts w:ascii="Consolas" w:eastAsia="Times New Roman" w:hAnsi="Consolas" w:cs="Times New Roman"/>
-          <w:color w:val="FFFFFF" w:themeColor="background1"/>
-          <w:sz w:val="24"/>
-          <w:szCs w:val="24"/>
-          <w:lang w:val="hu-HU"/>
-        </w:rPr>
-        <w:t>, 2 subnets, 2 masks</w:t>
+        <w:t>195.200.250.0/24 is variably subnetted, 2 subnets, 2 masks</w:t>
       </w:r>
     </w:p>
     <w:p>
@@ -25654,49 +26293,15 @@
           <w:lang w:val="hu-HU"/>
         </w:rPr>
       </w:pPr>
-      <w:proofErr w:type="spellStart"/>
-      <w:r>
-        <w:rPr>
-          <w:rFonts w:ascii="Consolas" w:eastAsia="Times New Roman" w:hAnsi="Consolas" w:cs="Times New Roman"/>
-          <w:color w:val="FFFFFF" w:themeColor="background1"/>
-          <w:sz w:val="24"/>
-          <w:szCs w:val="24"/>
-          <w:lang w:val="hu-HU"/>
-        </w:rPr>
-        <w:t>HQ_Border_R#show</w:t>
-      </w:r>
-      <w:proofErr w:type="spellEnd"/>
-      <w:r>
-        <w:rPr>
-          <w:rFonts w:ascii="Consolas" w:eastAsia="Times New Roman" w:hAnsi="Consolas" w:cs="Times New Roman"/>
-          <w:color w:val="FFFFFF" w:themeColor="background1"/>
-          <w:sz w:val="24"/>
-          <w:szCs w:val="24"/>
-          <w:lang w:val="hu-HU"/>
-        </w:rPr>
-        <w:t xml:space="preserve"> ipv6 </w:t>
-      </w:r>
-      <w:proofErr w:type="spellStart"/>
-      <w:r>
-        <w:rPr>
-          <w:rFonts w:ascii="Consolas" w:eastAsia="Times New Roman" w:hAnsi="Consolas" w:cs="Times New Roman"/>
-          <w:color w:val="FFFFFF" w:themeColor="background1"/>
-          <w:sz w:val="24"/>
-          <w:szCs w:val="24"/>
-          <w:lang w:val="hu-HU"/>
-        </w:rPr>
-        <w:t>eigrp</w:t>
-      </w:r>
-      <w:proofErr w:type="spellEnd"/>
-      <w:r>
-        <w:rPr>
-          <w:rFonts w:ascii="Consolas" w:eastAsia="Times New Roman" w:hAnsi="Consolas" w:cs="Times New Roman"/>
-          <w:color w:val="FFFFFF" w:themeColor="background1"/>
-          <w:sz w:val="24"/>
-          <w:szCs w:val="24"/>
-          <w:lang w:val="hu-HU"/>
-        </w:rPr>
-        <w:t xml:space="preserve"> neighbors </w:t>
+      <w:r>
+        <w:rPr>
+          <w:rFonts w:ascii="Consolas" w:eastAsia="Times New Roman" w:hAnsi="Consolas" w:cs="Times New Roman"/>
+          <w:color w:val="FFFFFF" w:themeColor="background1"/>
+          <w:sz w:val="24"/>
+          <w:szCs w:val="24"/>
+          <w:lang w:val="hu-HU"/>
+        </w:rPr>
+        <w:t xml:space="preserve">HQ_Border_R#show ipv6 eigrp neighbors </w:t>
       </w:r>
     </w:p>
     <w:p>
@@ -25765,15 +26370,6 @@
           <w:lang w:val="hu-HU"/>
         </w:rPr>
         <w:tab/>
-      </w:r>
-      <w:r>
-        <w:rPr>
-          <w:rFonts w:ascii="Consolas" w:eastAsia="Times New Roman" w:hAnsi="Consolas" w:cs="Times New Roman"/>
-          <w:color w:val="FFFFFF" w:themeColor="background1"/>
-          <w:sz w:val="24"/>
-          <w:szCs w:val="24"/>
-          <w:lang w:val="hu-HU"/>
-        </w:rPr>
         <w:t xml:space="preserve">Address </w:t>
       </w:r>
       <w:r>
@@ -25785,15 +26381,6 @@
           <w:lang w:val="hu-HU"/>
         </w:rPr>
         <w:tab/>
-      </w:r>
-      <w:r>
-        <w:rPr>
-          <w:rFonts w:ascii="Consolas" w:eastAsia="Times New Roman" w:hAnsi="Consolas" w:cs="Times New Roman"/>
-          <w:color w:val="FFFFFF" w:themeColor="background1"/>
-          <w:sz w:val="24"/>
-          <w:szCs w:val="24"/>
-          <w:lang w:val="hu-HU"/>
-        </w:rPr>
         <w:t xml:space="preserve">Interface </w:t>
       </w:r>
       <w:r>
@@ -25805,15 +26392,6 @@
           <w:lang w:val="hu-HU"/>
         </w:rPr>
         <w:tab/>
-      </w:r>
-      <w:r>
-        <w:rPr>
-          <w:rFonts w:ascii="Consolas" w:eastAsia="Times New Roman" w:hAnsi="Consolas" w:cs="Times New Roman"/>
-          <w:color w:val="FFFFFF" w:themeColor="background1"/>
-          <w:sz w:val="24"/>
-          <w:szCs w:val="24"/>
-          <w:lang w:val="hu-HU"/>
-        </w:rPr>
         <w:t xml:space="preserve">Hold Uptime </w:t>
       </w:r>
       <w:r>
@@ -25825,15 +26403,6 @@
           <w:lang w:val="hu-HU"/>
         </w:rPr>
         <w:tab/>
-      </w:r>
-      <w:r>
-        <w:rPr>
-          <w:rFonts w:ascii="Consolas" w:eastAsia="Times New Roman" w:hAnsi="Consolas" w:cs="Times New Roman"/>
-          <w:color w:val="FFFFFF" w:themeColor="background1"/>
-          <w:sz w:val="24"/>
-          <w:szCs w:val="24"/>
-          <w:lang w:val="hu-HU"/>
-        </w:rPr>
         <w:t xml:space="preserve">SRTT </w:t>
       </w:r>
       <w:r>
@@ -25845,15 +26414,6 @@
           <w:lang w:val="hu-HU"/>
         </w:rPr>
         <w:tab/>
-      </w:r>
-      <w:r>
-        <w:rPr>
-          <w:rFonts w:ascii="Consolas" w:eastAsia="Times New Roman" w:hAnsi="Consolas" w:cs="Times New Roman"/>
-          <w:color w:val="FFFFFF" w:themeColor="background1"/>
-          <w:sz w:val="24"/>
-          <w:szCs w:val="24"/>
-          <w:lang w:val="hu-HU"/>
-        </w:rPr>
         <w:t xml:space="preserve">RTO </w:t>
       </w:r>
       <w:r>
@@ -25865,15 +26425,6 @@
           <w:lang w:val="hu-HU"/>
         </w:rPr>
         <w:tab/>
-      </w:r>
-      <w:r>
-        <w:rPr>
-          <w:rFonts w:ascii="Consolas" w:eastAsia="Times New Roman" w:hAnsi="Consolas" w:cs="Times New Roman"/>
-          <w:color w:val="FFFFFF" w:themeColor="background1"/>
-          <w:sz w:val="24"/>
-          <w:szCs w:val="24"/>
-          <w:lang w:val="hu-HU"/>
-        </w:rPr>
         <w:t xml:space="preserve">Q </w:t>
       </w:r>
       <w:r>
@@ -25885,15 +26436,6 @@
           <w:lang w:val="hu-HU"/>
         </w:rPr>
         <w:tab/>
-      </w:r>
-      <w:r>
-        <w:rPr>
-          <w:rFonts w:ascii="Consolas" w:eastAsia="Times New Roman" w:hAnsi="Consolas" w:cs="Times New Roman"/>
-          <w:color w:val="FFFFFF" w:themeColor="background1"/>
-          <w:sz w:val="24"/>
-          <w:szCs w:val="24"/>
-          <w:lang w:val="hu-HU"/>
-        </w:rPr>
         <w:t>Seq</w:t>
       </w:r>
     </w:p>
@@ -25923,51 +26465,7 @@
           <w:szCs w:val="24"/>
           <w:lang w:val="hu-HU"/>
         </w:rPr>
-        <w:t>(sec) (</w:t>
-      </w:r>
-      <w:proofErr w:type="spellStart"/>
-      <w:r>
-        <w:rPr>
-          <w:rFonts w:ascii="Consolas" w:eastAsia="Times New Roman" w:hAnsi="Consolas" w:cs="Times New Roman"/>
-          <w:color w:val="FFFFFF" w:themeColor="background1"/>
-          <w:sz w:val="24"/>
-          <w:szCs w:val="24"/>
-          <w:lang w:val="hu-HU"/>
-        </w:rPr>
-        <w:t>ms</w:t>
-      </w:r>
-      <w:proofErr w:type="spellEnd"/>
-      <w:r>
-        <w:rPr>
-          <w:rFonts w:ascii="Consolas" w:eastAsia="Times New Roman" w:hAnsi="Consolas" w:cs="Times New Roman"/>
-          <w:color w:val="FFFFFF" w:themeColor="background1"/>
-          <w:sz w:val="24"/>
-          <w:szCs w:val="24"/>
-          <w:lang w:val="hu-HU"/>
-        </w:rPr>
-        <w:t xml:space="preserve">) </w:t>
-      </w:r>
-      <w:proofErr w:type="spellStart"/>
-      <w:r>
-        <w:rPr>
-          <w:rFonts w:ascii="Consolas" w:eastAsia="Times New Roman" w:hAnsi="Consolas" w:cs="Times New Roman"/>
-          <w:color w:val="FFFFFF" w:themeColor="background1"/>
-          <w:sz w:val="24"/>
-          <w:szCs w:val="24"/>
-          <w:lang w:val="hu-HU"/>
-        </w:rPr>
-        <w:t>Cnt</w:t>
-      </w:r>
-      <w:proofErr w:type="spellEnd"/>
-      <w:r>
-        <w:rPr>
-          <w:rFonts w:ascii="Consolas" w:eastAsia="Times New Roman" w:hAnsi="Consolas" w:cs="Times New Roman"/>
-          <w:color w:val="FFFFFF" w:themeColor="background1"/>
-          <w:sz w:val="24"/>
-          <w:szCs w:val="24"/>
-          <w:lang w:val="hu-HU"/>
-        </w:rPr>
-        <w:t xml:space="preserve"> Num</w:t>
+        <w:t>(sec) (ms) Cnt Num</w:t>
       </w:r>
     </w:p>
     <w:p>
@@ -26007,15 +26505,6 @@
           <w:lang w:val="hu-HU"/>
         </w:rPr>
         <w:tab/>
-      </w:r>
-      <w:r>
-        <w:rPr>
-          <w:rFonts w:ascii="Consolas" w:eastAsia="Times New Roman" w:hAnsi="Consolas" w:cs="Times New Roman"/>
-          <w:color w:val="FFFF00"/>
-          <w:sz w:val="24"/>
-          <w:szCs w:val="24"/>
-          <w:lang w:val="hu-HU"/>
-        </w:rPr>
         <w:t xml:space="preserve">14 </w:t>
       </w:r>
       <w:r>
@@ -26027,15 +26516,6 @@
           <w:lang w:val="hu-HU"/>
         </w:rPr>
         <w:tab/>
-      </w:r>
-      <w:r>
-        <w:rPr>
-          <w:rFonts w:ascii="Consolas" w:eastAsia="Times New Roman" w:hAnsi="Consolas" w:cs="Times New Roman"/>
-          <w:color w:val="FFFF00"/>
-          <w:sz w:val="24"/>
-          <w:szCs w:val="24"/>
-          <w:lang w:val="hu-HU"/>
-        </w:rPr>
         <w:t xml:space="preserve">00:14:25 </w:t>
       </w:r>
       <w:r>
@@ -26047,15 +26527,6 @@
           <w:lang w:val="hu-HU"/>
         </w:rPr>
         <w:tab/>
-      </w:r>
-      <w:r>
-        <w:rPr>
-          <w:rFonts w:ascii="Consolas" w:eastAsia="Times New Roman" w:hAnsi="Consolas" w:cs="Times New Roman"/>
-          <w:color w:val="FFFF00"/>
-          <w:sz w:val="24"/>
-          <w:szCs w:val="24"/>
-          <w:lang w:val="hu-HU"/>
-        </w:rPr>
         <w:t xml:space="preserve">40 </w:t>
       </w:r>
       <w:r>
@@ -26067,15 +26538,6 @@
           <w:lang w:val="hu-HU"/>
         </w:rPr>
         <w:tab/>
-      </w:r>
-      <w:r>
-        <w:rPr>
-          <w:rFonts w:ascii="Consolas" w:eastAsia="Times New Roman" w:hAnsi="Consolas" w:cs="Times New Roman"/>
-          <w:color w:val="FFFF00"/>
-          <w:sz w:val="24"/>
-          <w:szCs w:val="24"/>
-          <w:lang w:val="hu-HU"/>
-        </w:rPr>
         <w:t xml:space="preserve">1000 </w:t>
       </w:r>
       <w:r>
@@ -26087,15 +26549,6 @@
           <w:lang w:val="hu-HU"/>
         </w:rPr>
         <w:tab/>
-      </w:r>
-      <w:r>
-        <w:rPr>
-          <w:rFonts w:ascii="Consolas" w:eastAsia="Times New Roman" w:hAnsi="Consolas" w:cs="Times New Roman"/>
-          <w:color w:val="FFFF00"/>
-          <w:sz w:val="24"/>
-          <w:szCs w:val="24"/>
-          <w:lang w:val="hu-HU"/>
-        </w:rPr>
         <w:t xml:space="preserve">0 </w:t>
       </w:r>
       <w:r>
@@ -26107,15 +26560,6 @@
           <w:lang w:val="hu-HU"/>
         </w:rPr>
         <w:tab/>
-      </w:r>
-      <w:r>
-        <w:rPr>
-          <w:rFonts w:ascii="Consolas" w:eastAsia="Times New Roman" w:hAnsi="Consolas" w:cs="Times New Roman"/>
-          <w:color w:val="FFFF00"/>
-          <w:sz w:val="24"/>
-          <w:szCs w:val="24"/>
-          <w:lang w:val="hu-HU"/>
-        </w:rPr>
         <w:t>13</w:t>
       </w:r>
     </w:p>
@@ -26145,20 +26589,8 @@
           <w:szCs w:val="24"/>
           <w:lang w:val="hu-HU"/>
         </w:rPr>
-        <w:t>FE80::206:2</w:t>
-      </w:r>
-      <w:proofErr w:type="gramStart"/>
-      <w:r>
-        <w:rPr>
-          <w:rFonts w:ascii="Consolas" w:eastAsia="Times New Roman" w:hAnsi="Consolas" w:cs="Times New Roman"/>
-          <w:color w:val="FFFFFF" w:themeColor="background1"/>
-          <w:sz w:val="24"/>
-          <w:szCs w:val="24"/>
-          <w:lang w:val="hu-HU"/>
-        </w:rPr>
-        <w:t>AFF:FE93:C663</w:t>
-      </w:r>
-      <w:proofErr w:type="gramEnd"/>
+        <w:t>FE80::206:2AFF:FE93:C663</w:t>
+      </w:r>
     </w:p>
     <w:p>
       <w:pPr>
@@ -26204,27 +26636,15 @@
           <w:lang w:val="hu-HU"/>
         </w:rPr>
       </w:pPr>
-      <w:proofErr w:type="spellStart"/>
-      <w:r>
-        <w:rPr>
-          <w:rFonts w:ascii="Consolas" w:eastAsia="Times New Roman" w:hAnsi="Consolas" w:cs="Times New Roman"/>
-          <w:color w:val="FFFFFF" w:themeColor="background1"/>
-          <w:sz w:val="24"/>
-          <w:szCs w:val="24"/>
-          <w:lang w:val="hu-HU"/>
-        </w:rPr>
-        <w:t>HQ_Border_R#show</w:t>
-      </w:r>
-      <w:proofErr w:type="spellEnd"/>
-      <w:r>
-        <w:rPr>
-          <w:rFonts w:ascii="Consolas" w:eastAsia="Times New Roman" w:hAnsi="Consolas" w:cs="Times New Roman"/>
-          <w:color w:val="FFFFFF" w:themeColor="background1"/>
-          <w:sz w:val="24"/>
-          <w:szCs w:val="24"/>
-          <w:lang w:val="hu-HU"/>
-        </w:rPr>
-        <w:t xml:space="preserve"> ipv6 route </w:t>
+      <w:r>
+        <w:rPr>
+          <w:rFonts w:ascii="Consolas" w:eastAsia="Times New Roman" w:hAnsi="Consolas" w:cs="Times New Roman"/>
+          <w:color w:val="FFFFFF" w:themeColor="background1"/>
+          <w:sz w:val="24"/>
+          <w:szCs w:val="24"/>
+          <w:lang w:val="hu-HU"/>
+        </w:rPr>
+        <w:t xml:space="preserve">HQ_Border_R#show ipv6 route </w:t>
       </w:r>
     </w:p>
     <w:p>
@@ -26369,197 +26789,65 @@
           <w:szCs w:val="24"/>
           <w:lang w:val="hu-HU"/>
         </w:rPr>
-        <w:t xml:space="preserve">ND - ND Default, </w:t>
-      </w:r>
-      <w:proofErr w:type="spellStart"/>
-      <w:r>
-        <w:rPr>
-          <w:rFonts w:ascii="Consolas" w:eastAsia="Times New Roman" w:hAnsi="Consolas" w:cs="Times New Roman"/>
-          <w:color w:val="FFFFFF" w:themeColor="background1"/>
-          <w:sz w:val="24"/>
-          <w:szCs w:val="24"/>
-          <w:lang w:val="hu-HU"/>
-        </w:rPr>
-        <w:t>NDp</w:t>
-      </w:r>
-      <w:proofErr w:type="spellEnd"/>
-      <w:r>
-        <w:rPr>
-          <w:rFonts w:ascii="Consolas" w:eastAsia="Times New Roman" w:hAnsi="Consolas" w:cs="Times New Roman"/>
-          <w:color w:val="FFFFFF" w:themeColor="background1"/>
-          <w:sz w:val="24"/>
-          <w:szCs w:val="24"/>
-          <w:lang w:val="hu-HU"/>
-        </w:rPr>
-        <w:t xml:space="preserve"> - ND Prefix, DCE - Destination, </w:t>
-      </w:r>
-      <w:proofErr w:type="spellStart"/>
-      <w:r>
-        <w:rPr>
-          <w:rFonts w:ascii="Consolas" w:eastAsia="Times New Roman" w:hAnsi="Consolas" w:cs="Times New Roman"/>
-          <w:color w:val="FFFFFF" w:themeColor="background1"/>
-          <w:sz w:val="24"/>
-          <w:szCs w:val="24"/>
-          <w:lang w:val="hu-HU"/>
-        </w:rPr>
-        <w:t>NDr</w:t>
-      </w:r>
-      <w:proofErr w:type="spellEnd"/>
-      <w:r>
-        <w:rPr>
-          <w:rFonts w:ascii="Consolas" w:eastAsia="Times New Roman" w:hAnsi="Consolas" w:cs="Times New Roman"/>
-          <w:color w:val="FFFFFF" w:themeColor="background1"/>
-          <w:sz w:val="24"/>
-          <w:szCs w:val="24"/>
-          <w:lang w:val="hu-HU"/>
-        </w:rPr>
-        <w:t xml:space="preserve"> - Redirect</w:t>
-      </w:r>
-    </w:p>
-    <w:p>
-      <w:pPr>
-        <w:pBdr>
-          <w:top w:val="single" w:sz="24" w:space="1" w:color="auto"/>
-          <w:left w:val="single" w:sz="24" w:space="0" w:color="auto"/>
-          <w:bottom w:val="single" w:sz="24" w:space="1" w:color="auto"/>
-          <w:right w:val="single" w:sz="24" w:space="4" w:color="auto"/>
-        </w:pBdr>
-        <w:shd w:val="clear" w:color="auto" w:fill="595959" w:themeFill="text1" w:themeFillTint="A6"/>
-        <w:spacing w:after="0" w:line="240" w:lineRule="auto"/>
-        <w:rPr>
-          <w:rFonts w:ascii="Consolas" w:eastAsia="Times New Roman" w:hAnsi="Consolas" w:cs="Times New Roman"/>
-          <w:color w:val="FFFFFF" w:themeColor="background1"/>
-          <w:sz w:val="24"/>
-          <w:szCs w:val="24"/>
-          <w:lang w:val="hu-HU"/>
-        </w:rPr>
-      </w:pPr>
-      <w:r>
-        <w:rPr>
-          <w:rFonts w:ascii="Consolas" w:eastAsia="Times New Roman" w:hAnsi="Consolas" w:cs="Times New Roman"/>
-          <w:color w:val="FFFFFF" w:themeColor="background1"/>
-          <w:sz w:val="24"/>
-          <w:szCs w:val="24"/>
-          <w:lang w:val="hu-HU"/>
-        </w:rPr>
-        <w:t xml:space="preserve">O - OSPF intra, OI - OSPF inter, OE1 - OSPF </w:t>
-      </w:r>
-      <w:proofErr w:type="spellStart"/>
-      <w:r>
-        <w:rPr>
-          <w:rFonts w:ascii="Consolas" w:eastAsia="Times New Roman" w:hAnsi="Consolas" w:cs="Times New Roman"/>
-          <w:color w:val="FFFFFF" w:themeColor="background1"/>
-          <w:sz w:val="24"/>
-          <w:szCs w:val="24"/>
-          <w:lang w:val="hu-HU"/>
-        </w:rPr>
-        <w:t>ext</w:t>
-      </w:r>
-      <w:proofErr w:type="spellEnd"/>
-      <w:r>
-        <w:rPr>
-          <w:rFonts w:ascii="Consolas" w:eastAsia="Times New Roman" w:hAnsi="Consolas" w:cs="Times New Roman"/>
-          <w:color w:val="FFFFFF" w:themeColor="background1"/>
-          <w:sz w:val="24"/>
-          <w:szCs w:val="24"/>
-          <w:lang w:val="hu-HU"/>
-        </w:rPr>
-        <w:t xml:space="preserve"> 1, OE2 - OSPF </w:t>
-      </w:r>
-      <w:proofErr w:type="spellStart"/>
-      <w:r>
-        <w:rPr>
-          <w:rFonts w:ascii="Consolas" w:eastAsia="Times New Roman" w:hAnsi="Consolas" w:cs="Times New Roman"/>
-          <w:color w:val="FFFFFF" w:themeColor="background1"/>
-          <w:sz w:val="24"/>
-          <w:szCs w:val="24"/>
-          <w:lang w:val="hu-HU"/>
-        </w:rPr>
-        <w:t>ext</w:t>
-      </w:r>
-      <w:proofErr w:type="spellEnd"/>
-      <w:r>
-        <w:rPr>
-          <w:rFonts w:ascii="Consolas" w:eastAsia="Times New Roman" w:hAnsi="Consolas" w:cs="Times New Roman"/>
-          <w:color w:val="FFFFFF" w:themeColor="background1"/>
-          <w:sz w:val="24"/>
-          <w:szCs w:val="24"/>
-          <w:lang w:val="hu-HU"/>
-        </w:rPr>
-        <w:t xml:space="preserve"> 2</w:t>
-      </w:r>
-    </w:p>
-    <w:p>
-      <w:pPr>
-        <w:pBdr>
-          <w:top w:val="single" w:sz="24" w:space="1" w:color="auto"/>
-          <w:left w:val="single" w:sz="24" w:space="0" w:color="auto"/>
-          <w:bottom w:val="single" w:sz="24" w:space="1" w:color="auto"/>
-          <w:right w:val="single" w:sz="24" w:space="4" w:color="auto"/>
-        </w:pBdr>
-        <w:shd w:val="clear" w:color="auto" w:fill="595959" w:themeFill="text1" w:themeFillTint="A6"/>
-        <w:spacing w:after="0" w:line="240" w:lineRule="auto"/>
-        <w:rPr>
-          <w:rFonts w:ascii="Consolas" w:eastAsia="Times New Roman" w:hAnsi="Consolas" w:cs="Times New Roman"/>
-          <w:color w:val="FFFFFF" w:themeColor="background1"/>
-          <w:sz w:val="24"/>
-          <w:szCs w:val="24"/>
-          <w:lang w:val="hu-HU"/>
-        </w:rPr>
-      </w:pPr>
-      <w:r>
-        <w:rPr>
-          <w:rFonts w:ascii="Consolas" w:eastAsia="Times New Roman" w:hAnsi="Consolas" w:cs="Times New Roman"/>
-          <w:color w:val="FFFFFF" w:themeColor="background1"/>
-          <w:sz w:val="24"/>
-          <w:szCs w:val="24"/>
-          <w:lang w:val="hu-HU"/>
-        </w:rPr>
-        <w:t xml:space="preserve">ON1 - OSPF NSSA </w:t>
-      </w:r>
-      <w:proofErr w:type="spellStart"/>
-      <w:r>
-        <w:rPr>
-          <w:rFonts w:ascii="Consolas" w:eastAsia="Times New Roman" w:hAnsi="Consolas" w:cs="Times New Roman"/>
-          <w:color w:val="FFFFFF" w:themeColor="background1"/>
-          <w:sz w:val="24"/>
-          <w:szCs w:val="24"/>
-          <w:lang w:val="hu-HU"/>
-        </w:rPr>
-        <w:t>ext</w:t>
-      </w:r>
-      <w:proofErr w:type="spellEnd"/>
-      <w:r>
-        <w:rPr>
-          <w:rFonts w:ascii="Consolas" w:eastAsia="Times New Roman" w:hAnsi="Consolas" w:cs="Times New Roman"/>
-          <w:color w:val="FFFFFF" w:themeColor="background1"/>
-          <w:sz w:val="24"/>
-          <w:szCs w:val="24"/>
-          <w:lang w:val="hu-HU"/>
-        </w:rPr>
-        <w:t xml:space="preserve"> 1, ON2 - OSPF NSSA </w:t>
-      </w:r>
-      <w:proofErr w:type="spellStart"/>
-      <w:r>
-        <w:rPr>
-          <w:rFonts w:ascii="Consolas" w:eastAsia="Times New Roman" w:hAnsi="Consolas" w:cs="Times New Roman"/>
-          <w:color w:val="FFFFFF" w:themeColor="background1"/>
-          <w:sz w:val="24"/>
-          <w:szCs w:val="24"/>
-          <w:lang w:val="hu-HU"/>
-        </w:rPr>
-        <w:t>ext</w:t>
-      </w:r>
-      <w:proofErr w:type="spellEnd"/>
-      <w:r>
-        <w:rPr>
-          <w:rFonts w:ascii="Consolas" w:eastAsia="Times New Roman" w:hAnsi="Consolas" w:cs="Times New Roman"/>
-          <w:color w:val="FFFFFF" w:themeColor="background1"/>
-          <w:sz w:val="24"/>
-          <w:szCs w:val="24"/>
-          <w:lang w:val="hu-HU"/>
-        </w:rPr>
-        <w:t xml:space="preserve"> 2</w:t>
+        <w:t>ND - ND Default, NDp - ND Prefix, DCE - Destination, NDr - Redirect</w:t>
+      </w:r>
+    </w:p>
+    <w:p>
+      <w:pPr>
+        <w:pBdr>
+          <w:top w:val="single" w:sz="24" w:space="1" w:color="auto"/>
+          <w:left w:val="single" w:sz="24" w:space="0" w:color="auto"/>
+          <w:bottom w:val="single" w:sz="24" w:space="1" w:color="auto"/>
+          <w:right w:val="single" w:sz="24" w:space="4" w:color="auto"/>
+        </w:pBdr>
+        <w:shd w:val="clear" w:color="auto" w:fill="595959" w:themeFill="text1" w:themeFillTint="A6"/>
+        <w:spacing w:after="0" w:line="240" w:lineRule="auto"/>
+        <w:rPr>
+          <w:rFonts w:ascii="Consolas" w:eastAsia="Times New Roman" w:hAnsi="Consolas" w:cs="Times New Roman"/>
+          <w:color w:val="FFFFFF" w:themeColor="background1"/>
+          <w:sz w:val="24"/>
+          <w:szCs w:val="24"/>
+          <w:lang w:val="hu-HU"/>
+        </w:rPr>
+      </w:pPr>
+      <w:r>
+        <w:rPr>
+          <w:rFonts w:ascii="Consolas" w:eastAsia="Times New Roman" w:hAnsi="Consolas" w:cs="Times New Roman"/>
+          <w:color w:val="FFFFFF" w:themeColor="background1"/>
+          <w:sz w:val="24"/>
+          <w:szCs w:val="24"/>
+          <w:lang w:val="hu-HU"/>
+        </w:rPr>
+        <w:t>O - OSPF intra, OI - OSPF inter, OE1 - OSPF ext 1, OE2 - OSPF ext 2</w:t>
+      </w:r>
+    </w:p>
+    <w:p>
+      <w:pPr>
+        <w:pBdr>
+          <w:top w:val="single" w:sz="24" w:space="1" w:color="auto"/>
+          <w:left w:val="single" w:sz="24" w:space="0" w:color="auto"/>
+          <w:bottom w:val="single" w:sz="24" w:space="1" w:color="auto"/>
+          <w:right w:val="single" w:sz="24" w:space="4" w:color="auto"/>
+        </w:pBdr>
+        <w:shd w:val="clear" w:color="auto" w:fill="595959" w:themeFill="text1" w:themeFillTint="A6"/>
+        <w:spacing w:after="0" w:line="240" w:lineRule="auto"/>
+        <w:rPr>
+          <w:rFonts w:ascii="Consolas" w:eastAsia="Times New Roman" w:hAnsi="Consolas" w:cs="Times New Roman"/>
+          <w:color w:val="FFFFFF" w:themeColor="background1"/>
+          <w:sz w:val="24"/>
+          <w:szCs w:val="24"/>
+          <w:lang w:val="hu-HU"/>
+        </w:rPr>
+      </w:pPr>
+      <w:r>
+        <w:rPr>
+          <w:rFonts w:ascii="Consolas" w:eastAsia="Times New Roman" w:hAnsi="Consolas" w:cs="Times New Roman"/>
+          <w:color w:val="FFFFFF" w:themeColor="background1"/>
+          <w:sz w:val="24"/>
+          <w:szCs w:val="24"/>
+          <w:lang w:val="hu-HU"/>
+        </w:rPr>
+        <w:t>ON1 - OSPF NSSA ext 1, ON2 - OSPF NSSA ext 2</w:t>
       </w:r>
     </w:p>
     <w:p>
@@ -26617,233 +26905,123 @@
           <w:szCs w:val="24"/>
           <w:lang w:val="hu-HU"/>
         </w:rPr>
-        <w:t>D 2001:DB</w:t>
-      </w:r>
-      <w:proofErr w:type="gramStart"/>
-      <w:r>
-        <w:rPr>
-          <w:rFonts w:ascii="Consolas" w:eastAsia="Times New Roman" w:hAnsi="Consolas" w:cs="Times New Roman"/>
-          <w:color w:val="FFFF00"/>
-          <w:sz w:val="24"/>
-          <w:szCs w:val="24"/>
-          <w:lang w:val="hu-HU"/>
-        </w:rPr>
-        <w:t>8:ACAD</w:t>
-      </w:r>
-      <w:proofErr w:type="gramEnd"/>
-      <w:r>
-        <w:rPr>
-          <w:rFonts w:ascii="Consolas" w:eastAsia="Times New Roman" w:hAnsi="Consolas" w:cs="Times New Roman"/>
-          <w:color w:val="FFFF00"/>
-          <w:sz w:val="24"/>
-          <w:szCs w:val="24"/>
-          <w:lang w:val="hu-HU"/>
-        </w:rPr>
-        <w:t>:2::/64 [90/26882560]</w:t>
-      </w:r>
-    </w:p>
-    <w:p>
-      <w:pPr>
-        <w:pBdr>
-          <w:top w:val="single" w:sz="24" w:space="1" w:color="auto"/>
-          <w:left w:val="single" w:sz="24" w:space="0" w:color="auto"/>
-          <w:bottom w:val="single" w:sz="24" w:space="1" w:color="auto"/>
-          <w:right w:val="single" w:sz="24" w:space="4" w:color="auto"/>
-        </w:pBdr>
-        <w:shd w:val="clear" w:color="auto" w:fill="595959" w:themeFill="text1" w:themeFillTint="A6"/>
-        <w:spacing w:after="0" w:line="240" w:lineRule="auto"/>
-        <w:rPr>
-          <w:rFonts w:ascii="Consolas" w:eastAsia="Times New Roman" w:hAnsi="Consolas" w:cs="Times New Roman"/>
-          <w:color w:val="FFFF00"/>
-          <w:sz w:val="24"/>
-          <w:szCs w:val="24"/>
-          <w:lang w:val="hu-HU"/>
-        </w:rPr>
-      </w:pPr>
-      <w:r>
-        <w:rPr>
-          <w:rFonts w:ascii="Consolas" w:eastAsia="Times New Roman" w:hAnsi="Consolas" w:cs="Times New Roman"/>
-          <w:color w:val="FFFF00"/>
-          <w:sz w:val="24"/>
-          <w:szCs w:val="24"/>
-          <w:lang w:val="hu-HU"/>
-        </w:rPr>
-        <w:t>via FE80::206:2</w:t>
-      </w:r>
-      <w:proofErr w:type="gramStart"/>
-      <w:r>
-        <w:rPr>
-          <w:rFonts w:ascii="Consolas" w:eastAsia="Times New Roman" w:hAnsi="Consolas" w:cs="Times New Roman"/>
-          <w:color w:val="FFFF00"/>
-          <w:sz w:val="24"/>
-          <w:szCs w:val="24"/>
-          <w:lang w:val="hu-HU"/>
-        </w:rPr>
-        <w:t>AFF:FE93:C663</w:t>
-      </w:r>
-      <w:proofErr w:type="gramEnd"/>
-      <w:r>
-        <w:rPr>
-          <w:rFonts w:ascii="Consolas" w:eastAsia="Times New Roman" w:hAnsi="Consolas" w:cs="Times New Roman"/>
-          <w:color w:val="FFFF00"/>
-          <w:sz w:val="24"/>
-          <w:szCs w:val="24"/>
-          <w:lang w:val="hu-HU"/>
-        </w:rPr>
-        <w:t>, Tunnel2</w:t>
-      </w:r>
-    </w:p>
-    <w:p>
-      <w:pPr>
-        <w:pBdr>
-          <w:top w:val="single" w:sz="24" w:space="1" w:color="auto"/>
-          <w:left w:val="single" w:sz="24" w:space="0" w:color="auto"/>
-          <w:bottom w:val="single" w:sz="24" w:space="1" w:color="auto"/>
-          <w:right w:val="single" w:sz="24" w:space="4" w:color="auto"/>
-        </w:pBdr>
-        <w:shd w:val="clear" w:color="auto" w:fill="595959" w:themeFill="text1" w:themeFillTint="A6"/>
-        <w:spacing w:after="0" w:line="240" w:lineRule="auto"/>
-        <w:rPr>
-          <w:rFonts w:ascii="Consolas" w:eastAsia="Times New Roman" w:hAnsi="Consolas" w:cs="Times New Roman"/>
-          <w:color w:val="FFFF00"/>
-          <w:sz w:val="24"/>
-          <w:szCs w:val="24"/>
-          <w:lang w:val="hu-HU"/>
-        </w:rPr>
-      </w:pPr>
-      <w:r>
-        <w:rPr>
-          <w:rFonts w:ascii="Consolas" w:eastAsia="Times New Roman" w:hAnsi="Consolas" w:cs="Times New Roman"/>
-          <w:color w:val="FFFF00"/>
-          <w:sz w:val="24"/>
-          <w:szCs w:val="24"/>
-          <w:lang w:val="hu-HU"/>
-        </w:rPr>
-        <w:t>D 2001:DB</w:t>
-      </w:r>
-      <w:proofErr w:type="gramStart"/>
-      <w:r>
-        <w:rPr>
-          <w:rFonts w:ascii="Consolas" w:eastAsia="Times New Roman" w:hAnsi="Consolas" w:cs="Times New Roman"/>
-          <w:color w:val="FFFF00"/>
-          <w:sz w:val="24"/>
-          <w:szCs w:val="24"/>
-          <w:lang w:val="hu-HU"/>
-        </w:rPr>
-        <w:t>8:ACAD</w:t>
-      </w:r>
-      <w:proofErr w:type="gramEnd"/>
-      <w:r>
-        <w:rPr>
-          <w:rFonts w:ascii="Consolas" w:eastAsia="Times New Roman" w:hAnsi="Consolas" w:cs="Times New Roman"/>
-          <w:color w:val="FFFF00"/>
-          <w:sz w:val="24"/>
-          <w:szCs w:val="24"/>
-          <w:lang w:val="hu-HU"/>
-        </w:rPr>
-        <w:t>:3::/64 [90/26882560]</w:t>
-      </w:r>
-    </w:p>
-    <w:p>
-      <w:pPr>
-        <w:pBdr>
-          <w:top w:val="single" w:sz="24" w:space="1" w:color="auto"/>
-          <w:left w:val="single" w:sz="24" w:space="0" w:color="auto"/>
-          <w:bottom w:val="single" w:sz="24" w:space="1" w:color="auto"/>
-          <w:right w:val="single" w:sz="24" w:space="4" w:color="auto"/>
-        </w:pBdr>
-        <w:shd w:val="clear" w:color="auto" w:fill="595959" w:themeFill="text1" w:themeFillTint="A6"/>
-        <w:spacing w:after="0" w:line="240" w:lineRule="auto"/>
-        <w:rPr>
-          <w:rFonts w:ascii="Consolas" w:eastAsia="Times New Roman" w:hAnsi="Consolas" w:cs="Times New Roman"/>
-          <w:color w:val="FFFF00"/>
-          <w:sz w:val="24"/>
-          <w:szCs w:val="24"/>
-          <w:lang w:val="hu-HU"/>
-        </w:rPr>
-      </w:pPr>
-      <w:r>
-        <w:rPr>
-          <w:rFonts w:ascii="Consolas" w:eastAsia="Times New Roman" w:hAnsi="Consolas" w:cs="Times New Roman"/>
-          <w:color w:val="FFFF00"/>
-          <w:sz w:val="24"/>
-          <w:szCs w:val="24"/>
-          <w:lang w:val="hu-HU"/>
-        </w:rPr>
-        <w:t>via FE80::206:2</w:t>
-      </w:r>
-      <w:proofErr w:type="gramStart"/>
-      <w:r>
-        <w:rPr>
-          <w:rFonts w:ascii="Consolas" w:eastAsia="Times New Roman" w:hAnsi="Consolas" w:cs="Times New Roman"/>
-          <w:color w:val="FFFF00"/>
-          <w:sz w:val="24"/>
-          <w:szCs w:val="24"/>
-          <w:lang w:val="hu-HU"/>
-        </w:rPr>
-        <w:t>AFF:FE93:C663</w:t>
-      </w:r>
-      <w:proofErr w:type="gramEnd"/>
-      <w:r>
-        <w:rPr>
-          <w:rFonts w:ascii="Consolas" w:eastAsia="Times New Roman" w:hAnsi="Consolas" w:cs="Times New Roman"/>
-          <w:color w:val="FFFF00"/>
-          <w:sz w:val="24"/>
-          <w:szCs w:val="24"/>
-          <w:lang w:val="hu-HU"/>
-        </w:rPr>
-        <w:t>, Tunnel2</w:t>
-      </w:r>
-    </w:p>
-    <w:p>
-      <w:pPr>
-        <w:pBdr>
-          <w:top w:val="single" w:sz="24" w:space="1" w:color="auto"/>
-          <w:left w:val="single" w:sz="24" w:space="0" w:color="auto"/>
-          <w:bottom w:val="single" w:sz="24" w:space="1" w:color="auto"/>
-          <w:right w:val="single" w:sz="24" w:space="4" w:color="auto"/>
-        </w:pBdr>
-        <w:shd w:val="clear" w:color="auto" w:fill="595959" w:themeFill="text1" w:themeFillTint="A6"/>
-        <w:spacing w:after="0" w:line="240" w:lineRule="auto"/>
-        <w:rPr>
-          <w:rFonts w:ascii="Consolas" w:eastAsia="Times New Roman" w:hAnsi="Consolas" w:cs="Times New Roman"/>
-          <w:color w:val="FFFFFF" w:themeColor="background1"/>
-          <w:sz w:val="24"/>
-          <w:szCs w:val="24"/>
-          <w:lang w:val="hu-HU"/>
-        </w:rPr>
-      </w:pPr>
-      <w:r>
-        <w:rPr>
-          <w:rFonts w:ascii="Consolas" w:eastAsia="Times New Roman" w:hAnsi="Consolas" w:cs="Times New Roman"/>
-          <w:color w:val="FFFFFF" w:themeColor="background1"/>
-          <w:sz w:val="24"/>
-          <w:szCs w:val="24"/>
-          <w:lang w:val="hu-HU"/>
-        </w:rPr>
-        <w:t>C 2001:DB</w:t>
-      </w:r>
-      <w:proofErr w:type="gramStart"/>
-      <w:r>
-        <w:rPr>
-          <w:rFonts w:ascii="Consolas" w:eastAsia="Times New Roman" w:hAnsi="Consolas" w:cs="Times New Roman"/>
-          <w:color w:val="FFFFFF" w:themeColor="background1"/>
-          <w:sz w:val="24"/>
-          <w:szCs w:val="24"/>
-          <w:lang w:val="hu-HU"/>
-        </w:rPr>
-        <w:t>8:ACAD</w:t>
-      </w:r>
-      <w:proofErr w:type="gramEnd"/>
-      <w:r>
-        <w:rPr>
-          <w:rFonts w:ascii="Consolas" w:eastAsia="Times New Roman" w:hAnsi="Consolas" w:cs="Times New Roman"/>
-          <w:color w:val="FFFFFF" w:themeColor="background1"/>
-          <w:sz w:val="24"/>
-          <w:szCs w:val="24"/>
-          <w:lang w:val="hu-HU"/>
-        </w:rPr>
-        <w:t>:A::/64 [0/0]</w:t>
+        <w:t>D 2001:DB8:ACAD:2::/64 [90/26882560]</w:t>
+      </w:r>
+    </w:p>
+    <w:p>
+      <w:pPr>
+        <w:pBdr>
+          <w:top w:val="single" w:sz="24" w:space="1" w:color="auto"/>
+          <w:left w:val="single" w:sz="24" w:space="0" w:color="auto"/>
+          <w:bottom w:val="single" w:sz="24" w:space="1" w:color="auto"/>
+          <w:right w:val="single" w:sz="24" w:space="4" w:color="auto"/>
+        </w:pBdr>
+        <w:shd w:val="clear" w:color="auto" w:fill="595959" w:themeFill="text1" w:themeFillTint="A6"/>
+        <w:spacing w:after="0" w:line="240" w:lineRule="auto"/>
+        <w:rPr>
+          <w:rFonts w:ascii="Consolas" w:eastAsia="Times New Roman" w:hAnsi="Consolas" w:cs="Times New Roman"/>
+          <w:color w:val="FFFF00"/>
+          <w:sz w:val="24"/>
+          <w:szCs w:val="24"/>
+          <w:lang w:val="hu-HU"/>
+        </w:rPr>
+      </w:pPr>
+      <w:r>
+        <w:rPr>
+          <w:rFonts w:ascii="Consolas" w:eastAsia="Times New Roman" w:hAnsi="Consolas" w:cs="Times New Roman"/>
+          <w:color w:val="FFFF00"/>
+          <w:sz w:val="24"/>
+          <w:szCs w:val="24"/>
+          <w:lang w:val="hu-HU"/>
+        </w:rPr>
+        <w:t>via FE80::206:2AFF:FE93:C663, Tunnel2</w:t>
+      </w:r>
+    </w:p>
+    <w:p>
+      <w:pPr>
+        <w:pBdr>
+          <w:top w:val="single" w:sz="24" w:space="1" w:color="auto"/>
+          <w:left w:val="single" w:sz="24" w:space="0" w:color="auto"/>
+          <w:bottom w:val="single" w:sz="24" w:space="1" w:color="auto"/>
+          <w:right w:val="single" w:sz="24" w:space="4" w:color="auto"/>
+        </w:pBdr>
+        <w:shd w:val="clear" w:color="auto" w:fill="595959" w:themeFill="text1" w:themeFillTint="A6"/>
+        <w:spacing w:after="0" w:line="240" w:lineRule="auto"/>
+        <w:rPr>
+          <w:rFonts w:ascii="Consolas" w:eastAsia="Times New Roman" w:hAnsi="Consolas" w:cs="Times New Roman"/>
+          <w:color w:val="FFFF00"/>
+          <w:sz w:val="24"/>
+          <w:szCs w:val="24"/>
+          <w:lang w:val="hu-HU"/>
+        </w:rPr>
+      </w:pPr>
+      <w:r>
+        <w:rPr>
+          <w:rFonts w:ascii="Consolas" w:eastAsia="Times New Roman" w:hAnsi="Consolas" w:cs="Times New Roman"/>
+          <w:color w:val="FFFF00"/>
+          <w:sz w:val="24"/>
+          <w:szCs w:val="24"/>
+          <w:lang w:val="hu-HU"/>
+        </w:rPr>
+        <w:t>D 2001:DB8:ACAD:3::/64 [90/26882560]</w:t>
+      </w:r>
+    </w:p>
+    <w:p>
+      <w:pPr>
+        <w:pBdr>
+          <w:top w:val="single" w:sz="24" w:space="1" w:color="auto"/>
+          <w:left w:val="single" w:sz="24" w:space="0" w:color="auto"/>
+          <w:bottom w:val="single" w:sz="24" w:space="1" w:color="auto"/>
+          <w:right w:val="single" w:sz="24" w:space="4" w:color="auto"/>
+        </w:pBdr>
+        <w:shd w:val="clear" w:color="auto" w:fill="595959" w:themeFill="text1" w:themeFillTint="A6"/>
+        <w:spacing w:after="0" w:line="240" w:lineRule="auto"/>
+        <w:rPr>
+          <w:rFonts w:ascii="Consolas" w:eastAsia="Times New Roman" w:hAnsi="Consolas" w:cs="Times New Roman"/>
+          <w:color w:val="FFFF00"/>
+          <w:sz w:val="24"/>
+          <w:szCs w:val="24"/>
+          <w:lang w:val="hu-HU"/>
+        </w:rPr>
+      </w:pPr>
+      <w:r>
+        <w:rPr>
+          <w:rFonts w:ascii="Consolas" w:eastAsia="Times New Roman" w:hAnsi="Consolas" w:cs="Times New Roman"/>
+          <w:color w:val="FFFF00"/>
+          <w:sz w:val="24"/>
+          <w:szCs w:val="24"/>
+          <w:lang w:val="hu-HU"/>
+        </w:rPr>
+        <w:t>via FE80::206:2AFF:FE93:C663, Tunnel2</w:t>
+      </w:r>
+    </w:p>
+    <w:p>
+      <w:pPr>
+        <w:pBdr>
+          <w:top w:val="single" w:sz="24" w:space="1" w:color="auto"/>
+          <w:left w:val="single" w:sz="24" w:space="0" w:color="auto"/>
+          <w:bottom w:val="single" w:sz="24" w:space="1" w:color="auto"/>
+          <w:right w:val="single" w:sz="24" w:space="4" w:color="auto"/>
+        </w:pBdr>
+        <w:shd w:val="clear" w:color="auto" w:fill="595959" w:themeFill="text1" w:themeFillTint="A6"/>
+        <w:spacing w:after="0" w:line="240" w:lineRule="auto"/>
+        <w:rPr>
+          <w:rFonts w:ascii="Consolas" w:eastAsia="Times New Roman" w:hAnsi="Consolas" w:cs="Times New Roman"/>
+          <w:color w:val="FFFFFF" w:themeColor="background1"/>
+          <w:sz w:val="24"/>
+          <w:szCs w:val="24"/>
+          <w:lang w:val="hu-HU"/>
+        </w:rPr>
+      </w:pPr>
+      <w:r>
+        <w:rPr>
+          <w:rFonts w:ascii="Consolas" w:eastAsia="Times New Roman" w:hAnsi="Consolas" w:cs="Times New Roman"/>
+          <w:color w:val="FFFFFF" w:themeColor="background1"/>
+          <w:sz w:val="24"/>
+          <w:szCs w:val="24"/>
+          <w:lang w:val="hu-HU"/>
+        </w:rPr>
+        <w:t>C 2001:DB8:ACAD:A::/64 [0/0]</w:t>
       </w:r>
     </w:p>
     <w:p>
@@ -26901,29 +27079,7 @@
           <w:szCs w:val="24"/>
           <w:lang w:val="hu-HU"/>
         </w:rPr>
-        <w:t>L 2001:DB</w:t>
-      </w:r>
-      <w:proofErr w:type="gramStart"/>
-      <w:r>
-        <w:rPr>
-          <w:rFonts w:ascii="Consolas" w:eastAsia="Times New Roman" w:hAnsi="Consolas" w:cs="Times New Roman"/>
-          <w:color w:val="FFFFFF" w:themeColor="background1"/>
-          <w:sz w:val="24"/>
-          <w:szCs w:val="24"/>
-          <w:lang w:val="hu-HU"/>
-        </w:rPr>
-        <w:t>8:ACAD</w:t>
-      </w:r>
-      <w:proofErr w:type="gramEnd"/>
-      <w:r>
-        <w:rPr>
-          <w:rFonts w:ascii="Consolas" w:eastAsia="Times New Roman" w:hAnsi="Consolas" w:cs="Times New Roman"/>
-          <w:color w:val="FFFFFF" w:themeColor="background1"/>
-          <w:sz w:val="24"/>
-          <w:szCs w:val="24"/>
-          <w:lang w:val="hu-HU"/>
-        </w:rPr>
-        <w:t>:A::1/128 [0/0]</w:t>
+        <w:t>L 2001:DB8:ACAD:A::1/128 [0/0]</w:t>
       </w:r>
     </w:p>
     <w:p>
@@ -26981,29 +27137,7 @@
           <w:szCs w:val="24"/>
           <w:lang w:val="hu-HU"/>
         </w:rPr>
-        <w:t>C 2001:DB</w:t>
-      </w:r>
-      <w:proofErr w:type="gramStart"/>
-      <w:r>
-        <w:rPr>
-          <w:rFonts w:ascii="Consolas" w:eastAsia="Times New Roman" w:hAnsi="Consolas" w:cs="Times New Roman"/>
-          <w:color w:val="FFFFFF" w:themeColor="background1"/>
-          <w:sz w:val="24"/>
-          <w:szCs w:val="24"/>
-          <w:lang w:val="hu-HU"/>
-        </w:rPr>
-        <w:t>8:ACAD</w:t>
-      </w:r>
-      <w:proofErr w:type="gramEnd"/>
-      <w:r>
-        <w:rPr>
-          <w:rFonts w:ascii="Consolas" w:eastAsia="Times New Roman" w:hAnsi="Consolas" w:cs="Times New Roman"/>
-          <w:color w:val="FFFFFF" w:themeColor="background1"/>
-          <w:sz w:val="24"/>
-          <w:szCs w:val="24"/>
-          <w:lang w:val="hu-HU"/>
-        </w:rPr>
-        <w:t>:B::/64 [0/0]</w:t>
+        <w:t>C 2001:DB8:ACAD:B::/64 [0/0]</w:t>
       </w:r>
     </w:p>
     <w:p>
@@ -27061,29 +27195,7 @@
           <w:szCs w:val="24"/>
           <w:lang w:val="hu-HU"/>
         </w:rPr>
-        <w:t>L 2001:DB</w:t>
-      </w:r>
-      <w:proofErr w:type="gramStart"/>
-      <w:r>
-        <w:rPr>
-          <w:rFonts w:ascii="Consolas" w:eastAsia="Times New Roman" w:hAnsi="Consolas" w:cs="Times New Roman"/>
-          <w:color w:val="FFFFFF" w:themeColor="background1"/>
-          <w:sz w:val="24"/>
-          <w:szCs w:val="24"/>
-          <w:lang w:val="hu-HU"/>
-        </w:rPr>
-        <w:t>8:ACAD</w:t>
-      </w:r>
-      <w:proofErr w:type="gramEnd"/>
-      <w:r>
-        <w:rPr>
-          <w:rFonts w:ascii="Consolas" w:eastAsia="Times New Roman" w:hAnsi="Consolas" w:cs="Times New Roman"/>
-          <w:color w:val="FFFFFF" w:themeColor="background1"/>
-          <w:sz w:val="24"/>
-          <w:szCs w:val="24"/>
-          <w:lang w:val="hu-HU"/>
-        </w:rPr>
-        <w:t>:B::1/128 [0/0]</w:t>
+        <w:t>L 2001:DB8:ACAD:B::1/128 [0/0]</w:t>
       </w:r>
     </w:p>
     <w:p>
@@ -27142,29 +27254,7 @@
           <w:szCs w:val="24"/>
           <w:lang w:val="hu-HU"/>
         </w:rPr>
-        <w:t>C 2001:DB</w:t>
-      </w:r>
-      <w:proofErr w:type="gramStart"/>
-      <w:r>
-        <w:rPr>
-          <w:rFonts w:ascii="Consolas" w:eastAsia="Times New Roman" w:hAnsi="Consolas" w:cs="Times New Roman"/>
-          <w:color w:val="FFFFFF" w:themeColor="background1"/>
-          <w:sz w:val="24"/>
-          <w:szCs w:val="24"/>
-          <w:lang w:val="hu-HU"/>
-        </w:rPr>
-        <w:t>8:ACAD</w:t>
-      </w:r>
-      <w:proofErr w:type="gramEnd"/>
-      <w:r>
-        <w:rPr>
-          <w:rFonts w:ascii="Consolas" w:eastAsia="Times New Roman" w:hAnsi="Consolas" w:cs="Times New Roman"/>
-          <w:color w:val="FFFFFF" w:themeColor="background1"/>
-          <w:sz w:val="24"/>
-          <w:szCs w:val="24"/>
-          <w:lang w:val="hu-HU"/>
-        </w:rPr>
-        <w:t>:C::/64 [0/0]</w:t>
+        <w:t>C 2001:DB8:ACAD:C::/64 [0/0]</w:t>
       </w:r>
     </w:p>
     <w:p>
@@ -27222,29 +27312,7 @@
           <w:szCs w:val="24"/>
           <w:lang w:val="hu-HU"/>
         </w:rPr>
-        <w:t>L 2001:DB</w:t>
-      </w:r>
-      <w:proofErr w:type="gramStart"/>
-      <w:r>
-        <w:rPr>
-          <w:rFonts w:ascii="Consolas" w:eastAsia="Times New Roman" w:hAnsi="Consolas" w:cs="Times New Roman"/>
-          <w:color w:val="FFFFFF" w:themeColor="background1"/>
-          <w:sz w:val="24"/>
-          <w:szCs w:val="24"/>
-          <w:lang w:val="hu-HU"/>
-        </w:rPr>
-        <w:t>8:ACAD</w:t>
-      </w:r>
-      <w:proofErr w:type="gramEnd"/>
-      <w:r>
-        <w:rPr>
-          <w:rFonts w:ascii="Consolas" w:eastAsia="Times New Roman" w:hAnsi="Consolas" w:cs="Times New Roman"/>
-          <w:color w:val="FFFFFF" w:themeColor="background1"/>
-          <w:sz w:val="24"/>
-          <w:szCs w:val="24"/>
-          <w:lang w:val="hu-HU"/>
-        </w:rPr>
-        <w:t>:C::1/128 [0/0]</w:t>
+        <w:t>L 2001:DB8:ACAD:C::1/128 [0/0]</w:t>
       </w:r>
     </w:p>
     <w:p>
@@ -27302,29 +27370,7 @@
           <w:szCs w:val="24"/>
           <w:lang w:val="hu-HU"/>
         </w:rPr>
-        <w:t xml:space="preserve">C </w:t>
-      </w:r>
-      <w:proofErr w:type="gramStart"/>
-      <w:r>
-        <w:rPr>
-          <w:rFonts w:ascii="Consolas" w:eastAsia="Times New Roman" w:hAnsi="Consolas" w:cs="Times New Roman"/>
-          <w:color w:val="FFFFFF" w:themeColor="background1"/>
-          <w:sz w:val="24"/>
-          <w:szCs w:val="24"/>
-          <w:lang w:val="hu-HU"/>
-        </w:rPr>
-        <w:t>2001:DB8:ACAD:D</w:t>
-      </w:r>
-      <w:proofErr w:type="gramEnd"/>
-      <w:r>
-        <w:rPr>
-          <w:rFonts w:ascii="Consolas" w:eastAsia="Times New Roman" w:hAnsi="Consolas" w:cs="Times New Roman"/>
-          <w:color w:val="FFFFFF" w:themeColor="background1"/>
-          <w:sz w:val="24"/>
-          <w:szCs w:val="24"/>
-          <w:lang w:val="hu-HU"/>
-        </w:rPr>
-        <w:t>::/64 [0/0]</w:t>
+        <w:t>C 2001:DB8:ACAD:D::/64 [0/0]</w:t>
       </w:r>
     </w:p>
     <w:p>
@@ -27382,29 +27428,7 @@
           <w:szCs w:val="24"/>
           <w:lang w:val="hu-HU"/>
         </w:rPr>
-        <w:t xml:space="preserve">L </w:t>
-      </w:r>
-      <w:proofErr w:type="gramStart"/>
-      <w:r>
-        <w:rPr>
-          <w:rFonts w:ascii="Consolas" w:eastAsia="Times New Roman" w:hAnsi="Consolas" w:cs="Times New Roman"/>
-          <w:color w:val="FFFFFF" w:themeColor="background1"/>
-          <w:sz w:val="24"/>
-          <w:szCs w:val="24"/>
-          <w:lang w:val="hu-HU"/>
-        </w:rPr>
-        <w:t>2001:DB8:ACAD:D::</w:t>
-      </w:r>
-      <w:proofErr w:type="gramEnd"/>
-      <w:r>
-        <w:rPr>
-          <w:rFonts w:ascii="Consolas" w:eastAsia="Times New Roman" w:hAnsi="Consolas" w:cs="Times New Roman"/>
-          <w:color w:val="FFFFFF" w:themeColor="background1"/>
-          <w:sz w:val="24"/>
-          <w:szCs w:val="24"/>
-          <w:lang w:val="hu-HU"/>
-        </w:rPr>
-        <w:t>1/128 [0/0]</w:t>
+        <w:t>L 2001:DB8:ACAD:D::1/128 [0/0]</w:t>
       </w:r>
     </w:p>
     <w:p>
@@ -27462,29 +27486,7 @@
           <w:szCs w:val="24"/>
           <w:lang w:val="hu-HU"/>
         </w:rPr>
-        <w:t>C 2001:DB</w:t>
-      </w:r>
-      <w:proofErr w:type="gramStart"/>
-      <w:r>
-        <w:rPr>
-          <w:rFonts w:ascii="Consolas" w:eastAsia="Times New Roman" w:hAnsi="Consolas" w:cs="Times New Roman"/>
-          <w:color w:val="FFFFFF" w:themeColor="background1"/>
-          <w:sz w:val="24"/>
-          <w:szCs w:val="24"/>
-          <w:lang w:val="hu-HU"/>
-        </w:rPr>
-        <w:t>8:ACAD</w:t>
-      </w:r>
-      <w:proofErr w:type="gramEnd"/>
-      <w:r>
-        <w:rPr>
-          <w:rFonts w:ascii="Consolas" w:eastAsia="Times New Roman" w:hAnsi="Consolas" w:cs="Times New Roman"/>
-          <w:color w:val="FFFFFF" w:themeColor="background1"/>
-          <w:sz w:val="24"/>
-          <w:szCs w:val="24"/>
-          <w:lang w:val="hu-HU"/>
-        </w:rPr>
-        <w:t>:E::/64 [0/0]</w:t>
+        <w:t>C 2001:DB8:ACAD:E::/64 [0/0]</w:t>
       </w:r>
     </w:p>
     <w:p>
@@ -27542,29 +27544,7 @@
           <w:szCs w:val="24"/>
           <w:lang w:val="hu-HU"/>
         </w:rPr>
-        <w:t>L 2001:DB</w:t>
-      </w:r>
-      <w:proofErr w:type="gramStart"/>
-      <w:r>
-        <w:rPr>
-          <w:rFonts w:ascii="Consolas" w:eastAsia="Times New Roman" w:hAnsi="Consolas" w:cs="Times New Roman"/>
-          <w:color w:val="FFFFFF" w:themeColor="background1"/>
-          <w:sz w:val="24"/>
-          <w:szCs w:val="24"/>
-          <w:lang w:val="hu-HU"/>
-        </w:rPr>
-        <w:t>8:ACAD</w:t>
-      </w:r>
-      <w:proofErr w:type="gramEnd"/>
-      <w:r>
-        <w:rPr>
-          <w:rFonts w:ascii="Consolas" w:eastAsia="Times New Roman" w:hAnsi="Consolas" w:cs="Times New Roman"/>
-          <w:color w:val="FFFFFF" w:themeColor="background1"/>
-          <w:sz w:val="24"/>
-          <w:szCs w:val="24"/>
-          <w:lang w:val="hu-HU"/>
-        </w:rPr>
-        <w:t>:E::1/128 [0/0]</w:t>
+        <w:t>L 2001:DB8:ACAD:E::1/128 [0/0]</w:t>
       </w:r>
     </w:p>
     <w:p>
@@ -27622,29 +27602,7 @@
           <w:szCs w:val="24"/>
           <w:lang w:val="hu-HU"/>
         </w:rPr>
-        <w:t>C 2001:DB</w:t>
-      </w:r>
-      <w:proofErr w:type="gramStart"/>
-      <w:r>
-        <w:rPr>
-          <w:rFonts w:ascii="Consolas" w:eastAsia="Times New Roman" w:hAnsi="Consolas" w:cs="Times New Roman"/>
-          <w:color w:val="FFFFFF" w:themeColor="background1"/>
-          <w:sz w:val="24"/>
-          <w:szCs w:val="24"/>
-          <w:lang w:val="hu-HU"/>
-        </w:rPr>
-        <w:t>8:ACAD</w:t>
-      </w:r>
-      <w:proofErr w:type="gramEnd"/>
-      <w:r>
-        <w:rPr>
-          <w:rFonts w:ascii="Consolas" w:eastAsia="Times New Roman" w:hAnsi="Consolas" w:cs="Times New Roman"/>
-          <w:color w:val="FFFFFF" w:themeColor="background1"/>
-          <w:sz w:val="24"/>
-          <w:szCs w:val="24"/>
-          <w:lang w:val="hu-HU"/>
-        </w:rPr>
-        <w:t>:F::/64 [0/0]</w:t>
+        <w:t>C 2001:DB8:ACAD:F::/64 [0/0]</w:t>
       </w:r>
     </w:p>
     <w:p>
@@ -27702,29 +27660,7 @@
           <w:szCs w:val="24"/>
           <w:lang w:val="hu-HU"/>
         </w:rPr>
-        <w:t>L 2001:DB</w:t>
-      </w:r>
-      <w:proofErr w:type="gramStart"/>
-      <w:r>
-        <w:rPr>
-          <w:rFonts w:ascii="Consolas" w:eastAsia="Times New Roman" w:hAnsi="Consolas" w:cs="Times New Roman"/>
-          <w:color w:val="FFFFFF" w:themeColor="background1"/>
-          <w:sz w:val="24"/>
-          <w:szCs w:val="24"/>
-          <w:lang w:val="hu-HU"/>
-        </w:rPr>
-        <w:t>8:ACAD</w:t>
-      </w:r>
-      <w:proofErr w:type="gramEnd"/>
-      <w:r>
-        <w:rPr>
-          <w:rFonts w:ascii="Consolas" w:eastAsia="Times New Roman" w:hAnsi="Consolas" w:cs="Times New Roman"/>
-          <w:color w:val="FFFFFF" w:themeColor="background1"/>
-          <w:sz w:val="24"/>
-          <w:szCs w:val="24"/>
-          <w:lang w:val="hu-HU"/>
-        </w:rPr>
-        <w:t>:F::1/128 [0/0]</w:t>
+        <w:t>L 2001:DB8:ACAD:F::1/128 [0/0]</w:t>
       </w:r>
     </w:p>
     <w:p>
@@ -27782,29 +27718,7 @@
           <w:szCs w:val="24"/>
           <w:lang w:val="hu-HU"/>
         </w:rPr>
-        <w:t>C 2002:DB</w:t>
-      </w:r>
-      <w:proofErr w:type="gramStart"/>
-      <w:r>
-        <w:rPr>
-          <w:rFonts w:ascii="Consolas" w:eastAsia="Times New Roman" w:hAnsi="Consolas" w:cs="Times New Roman"/>
-          <w:color w:val="FFFFFF" w:themeColor="background1"/>
-          <w:sz w:val="24"/>
-          <w:szCs w:val="24"/>
-          <w:lang w:val="hu-HU"/>
-        </w:rPr>
-        <w:t>8:ACAD</w:t>
-      </w:r>
-      <w:proofErr w:type="gramEnd"/>
-      <w:r>
-        <w:rPr>
-          <w:rFonts w:ascii="Consolas" w:eastAsia="Times New Roman" w:hAnsi="Consolas" w:cs="Times New Roman"/>
-          <w:color w:val="FFFFFF" w:themeColor="background1"/>
-          <w:sz w:val="24"/>
-          <w:szCs w:val="24"/>
-          <w:lang w:val="hu-HU"/>
-        </w:rPr>
-        <w:t>:1::/64 [0/0]</w:t>
+        <w:t>C 2002:DB8:ACAD:1::/64 [0/0]</w:t>
       </w:r>
     </w:p>
     <w:p>
@@ -27862,29 +27776,7 @@
           <w:szCs w:val="24"/>
           <w:lang w:val="hu-HU"/>
         </w:rPr>
-        <w:t>L 2002:DB</w:t>
-      </w:r>
-      <w:proofErr w:type="gramStart"/>
-      <w:r>
-        <w:rPr>
-          <w:rFonts w:ascii="Consolas" w:eastAsia="Times New Roman" w:hAnsi="Consolas" w:cs="Times New Roman"/>
-          <w:color w:val="FFFFFF" w:themeColor="background1"/>
-          <w:sz w:val="24"/>
-          <w:szCs w:val="24"/>
-          <w:lang w:val="hu-HU"/>
-        </w:rPr>
-        <w:t>8:ACAD</w:t>
-      </w:r>
-      <w:proofErr w:type="gramEnd"/>
-      <w:r>
-        <w:rPr>
-          <w:rFonts w:ascii="Consolas" w:eastAsia="Times New Roman" w:hAnsi="Consolas" w:cs="Times New Roman"/>
-          <w:color w:val="FFFFFF" w:themeColor="background1"/>
-          <w:sz w:val="24"/>
-          <w:szCs w:val="24"/>
-          <w:lang w:val="hu-HU"/>
-        </w:rPr>
-        <w:t>:1::2/128 [0/0]</w:t>
+        <w:t>L 2002:DB8:ACAD:1::2/128 [0/0]</w:t>
       </w:r>
     </w:p>
     <w:p>
@@ -27942,29 +27834,7 @@
           <w:szCs w:val="24"/>
           <w:lang w:val="hu-HU"/>
         </w:rPr>
-        <w:t>C 2002:DB</w:t>
-      </w:r>
-      <w:proofErr w:type="gramStart"/>
-      <w:r>
-        <w:rPr>
-          <w:rFonts w:ascii="Consolas" w:eastAsia="Times New Roman" w:hAnsi="Consolas" w:cs="Times New Roman"/>
-          <w:color w:val="FFFFFF" w:themeColor="background1"/>
-          <w:sz w:val="24"/>
-          <w:szCs w:val="24"/>
-          <w:lang w:val="hu-HU"/>
-        </w:rPr>
-        <w:t>8:ACAD</w:t>
-      </w:r>
-      <w:proofErr w:type="gramEnd"/>
-      <w:r>
-        <w:rPr>
-          <w:rFonts w:ascii="Consolas" w:eastAsia="Times New Roman" w:hAnsi="Consolas" w:cs="Times New Roman"/>
-          <w:color w:val="FFFFFF" w:themeColor="background1"/>
-          <w:sz w:val="24"/>
-          <w:szCs w:val="24"/>
-          <w:lang w:val="hu-HU"/>
-        </w:rPr>
-        <w:t>:3::/64 [0/0]</w:t>
+        <w:t>C 2002:DB8:ACAD:3::/64 [0/0]</w:t>
       </w:r>
     </w:p>
     <w:p>
@@ -28022,29 +27892,7 @@
           <w:szCs w:val="24"/>
           <w:lang w:val="hu-HU"/>
         </w:rPr>
-        <w:t>L 2002:DB</w:t>
-      </w:r>
-      <w:proofErr w:type="gramStart"/>
-      <w:r>
-        <w:rPr>
-          <w:rFonts w:ascii="Consolas" w:eastAsia="Times New Roman" w:hAnsi="Consolas" w:cs="Times New Roman"/>
-          <w:color w:val="FFFFFF" w:themeColor="background1"/>
-          <w:sz w:val="24"/>
-          <w:szCs w:val="24"/>
-          <w:lang w:val="hu-HU"/>
-        </w:rPr>
-        <w:t>8:ACAD</w:t>
-      </w:r>
-      <w:proofErr w:type="gramEnd"/>
-      <w:r>
-        <w:rPr>
-          <w:rFonts w:ascii="Consolas" w:eastAsia="Times New Roman" w:hAnsi="Consolas" w:cs="Times New Roman"/>
-          <w:color w:val="FFFFFF" w:themeColor="background1"/>
-          <w:sz w:val="24"/>
-          <w:szCs w:val="24"/>
-          <w:lang w:val="hu-HU"/>
-        </w:rPr>
-        <w:t>:3::1/128 [0/0]</w:t>
+        <w:t>L 2002:DB8:ACAD:3::1/128 [0/0]</w:t>
       </w:r>
     </w:p>
     <w:p>
@@ -28102,29 +27950,7 @@
           <w:szCs w:val="24"/>
           <w:lang w:val="hu-HU"/>
         </w:rPr>
-        <w:t>L FF</w:t>
-      </w:r>
-      <w:proofErr w:type="gramStart"/>
-      <w:r>
-        <w:rPr>
-          <w:rFonts w:ascii="Consolas" w:eastAsia="Times New Roman" w:hAnsi="Consolas" w:cs="Times New Roman"/>
-          <w:color w:val="FFFFFF" w:themeColor="background1"/>
-          <w:sz w:val="24"/>
-          <w:szCs w:val="24"/>
-          <w:lang w:val="hu-HU"/>
-        </w:rPr>
-        <w:t>00::/</w:t>
-      </w:r>
-      <w:proofErr w:type="gramEnd"/>
-      <w:r>
-        <w:rPr>
-          <w:rFonts w:ascii="Consolas" w:eastAsia="Times New Roman" w:hAnsi="Consolas" w:cs="Times New Roman"/>
-          <w:color w:val="FFFFFF" w:themeColor="background1"/>
-          <w:sz w:val="24"/>
-          <w:szCs w:val="24"/>
-          <w:lang w:val="hu-HU"/>
-        </w:rPr>
-        <w:t>8 [0/0]</w:t>
+        <w:t>L FF00::/8 [0/0]</w:t>
       </w:r>
     </w:p>
     <w:p>
@@ -28405,7 +28231,7 @@
         <v:path o:extrusionok="f" gradientshapeok="t" o:connecttype="rect"/>
         <o:lock v:ext="edit" aspectratio="t"/>
       </v:shapetype>
-      <v:shape id="_x0000_i1134" type="#_x0000_t75" style="width:11.25pt;height:11.25pt" o:bullet="t">
+      <v:shape id="_x0000_i1059" type="#_x0000_t75" style="width:11.25pt;height:11.25pt" o:bullet="t">
         <v:imagedata r:id="rId1" o:title="msoE212"/>
       </v:shape>
     </w:pict>

--- a/Tesztelesi_dokumentacio.docx
+++ b/Tesztelesi_dokumentacio.docx
@@ -27985,6 +27985,9 @@
     <w:p>
       <w:pPr>
         <w:rPr>
+          <w:rFonts w:ascii="Times New Roman" w:hAnsi="Times New Roman" w:cs="Times New Roman"/>
+          <w:sz w:val="24"/>
+          <w:szCs w:val="24"/>
           <w:lang w:val="hu-HU"/>
         </w:rPr>
       </w:pPr>
@@ -28006,6 +28009,9 @@
     <w:p>
       <w:pPr>
         <w:rPr>
+          <w:rFonts w:ascii="Times New Roman" w:hAnsi="Times New Roman" w:cs="Times New Roman"/>
+          <w:sz w:val="24"/>
+          <w:szCs w:val="24"/>
           <w:lang w:val="hu-HU"/>
         </w:rPr>
       </w:pPr>
@@ -28023,6 +28029,1268 @@
         </w:rPr>
         <w:t>HSRP</w:t>
       </w:r>
+    </w:p>
+    <w:p>
+      <w:pPr>
+        <w:pBdr>
+          <w:top w:val="single" w:sz="24" w:space="1" w:color="auto"/>
+          <w:left w:val="single" w:sz="24" w:space="0" w:color="auto"/>
+          <w:bottom w:val="single" w:sz="24" w:space="1" w:color="auto"/>
+          <w:right w:val="single" w:sz="24" w:space="4" w:color="auto"/>
+        </w:pBdr>
+        <w:shd w:val="clear" w:color="auto" w:fill="595959" w:themeFill="text1" w:themeFillTint="A6"/>
+        <w:spacing w:after="0" w:line="240" w:lineRule="auto"/>
+        <w:rPr>
+          <w:rFonts w:ascii="Consolas" w:eastAsia="Times New Roman" w:hAnsi="Consolas" w:cs="Times New Roman"/>
+          <w:color w:val="FFFFFF" w:themeColor="background1"/>
+          <w:sz w:val="24"/>
+          <w:szCs w:val="24"/>
+          <w:lang w:val="hu-HU"/>
+        </w:rPr>
+      </w:pPr>
+      <w:proofErr w:type="spellStart"/>
+      <w:r>
+        <w:rPr>
+          <w:rFonts w:ascii="Consolas" w:eastAsia="Times New Roman" w:hAnsi="Consolas" w:cs="Times New Roman"/>
+          <w:color w:val="FFFFFF" w:themeColor="background1"/>
+          <w:sz w:val="24"/>
+          <w:szCs w:val="24"/>
+          <w:lang w:val="hu-HU"/>
+        </w:rPr>
+        <w:t>Active_R#show</w:t>
+      </w:r>
+      <w:proofErr w:type="spellEnd"/>
+      <w:r>
+        <w:rPr>
+          <w:rFonts w:ascii="Consolas" w:eastAsia="Times New Roman" w:hAnsi="Consolas" w:cs="Times New Roman"/>
+          <w:color w:val="FFFFFF" w:themeColor="background1"/>
+          <w:sz w:val="24"/>
+          <w:szCs w:val="24"/>
+          <w:lang w:val="hu-HU"/>
+        </w:rPr>
+        <w:t xml:space="preserve"> standby brief </w:t>
+      </w:r>
+    </w:p>
+    <w:p>
+      <w:pPr>
+        <w:pBdr>
+          <w:top w:val="single" w:sz="24" w:space="1" w:color="auto"/>
+          <w:left w:val="single" w:sz="24" w:space="0" w:color="auto"/>
+          <w:bottom w:val="single" w:sz="24" w:space="1" w:color="auto"/>
+          <w:right w:val="single" w:sz="24" w:space="4" w:color="auto"/>
+        </w:pBdr>
+        <w:shd w:val="clear" w:color="auto" w:fill="595959" w:themeFill="text1" w:themeFillTint="A6"/>
+        <w:spacing w:after="0" w:line="240" w:lineRule="auto"/>
+        <w:rPr>
+          <w:rFonts w:ascii="Consolas" w:eastAsia="Times New Roman" w:hAnsi="Consolas" w:cs="Times New Roman"/>
+          <w:color w:val="FFFFFF" w:themeColor="background1"/>
+          <w:sz w:val="24"/>
+          <w:szCs w:val="24"/>
+          <w:lang w:val="hu-HU"/>
+        </w:rPr>
+      </w:pPr>
+      <w:r>
+        <w:rPr>
+          <w:rFonts w:ascii="Consolas" w:eastAsia="Times New Roman" w:hAnsi="Consolas" w:cs="Times New Roman"/>
+          <w:color w:val="FFFFFF" w:themeColor="background1"/>
+          <w:sz w:val="24"/>
+          <w:szCs w:val="24"/>
+          <w:lang w:val="hu-HU"/>
+        </w:rPr>
+        <w:t xml:space="preserve">                  </w:t>
+      </w:r>
+      <w:r>
+        <w:rPr>
+          <w:rFonts w:ascii="Consolas" w:eastAsia="Times New Roman" w:hAnsi="Consolas" w:cs="Times New Roman"/>
+          <w:color w:val="FFFFFF" w:themeColor="background1"/>
+          <w:sz w:val="24"/>
+          <w:szCs w:val="24"/>
+          <w:lang w:val="hu-HU"/>
+        </w:rPr>
+        <w:t>P indicates configured to preempt.</w:t>
+      </w:r>
+    </w:p>
+    <w:p>
+      <w:pPr>
+        <w:pBdr>
+          <w:top w:val="single" w:sz="24" w:space="1" w:color="auto"/>
+          <w:left w:val="single" w:sz="24" w:space="0" w:color="auto"/>
+          <w:bottom w:val="single" w:sz="24" w:space="1" w:color="auto"/>
+          <w:right w:val="single" w:sz="24" w:space="4" w:color="auto"/>
+        </w:pBdr>
+        <w:shd w:val="clear" w:color="auto" w:fill="595959" w:themeFill="text1" w:themeFillTint="A6"/>
+        <w:spacing w:after="0" w:line="240" w:lineRule="auto"/>
+        <w:rPr>
+          <w:rFonts w:ascii="Consolas" w:eastAsia="Times New Roman" w:hAnsi="Consolas" w:cs="Times New Roman"/>
+          <w:color w:val="FFFFFF" w:themeColor="background1"/>
+          <w:sz w:val="24"/>
+          <w:szCs w:val="24"/>
+          <w:lang w:val="hu-HU"/>
+        </w:rPr>
+      </w:pPr>
+      <w:r>
+        <w:rPr>
+          <w:rFonts w:ascii="Consolas" w:eastAsia="Times New Roman" w:hAnsi="Consolas" w:cs="Times New Roman"/>
+          <w:color w:val="FFFFFF" w:themeColor="background1"/>
+          <w:sz w:val="24"/>
+          <w:szCs w:val="24"/>
+          <w:lang w:val="hu-HU"/>
+        </w:rPr>
+        <w:t xml:space="preserve">                  </w:t>
+      </w:r>
+      <w:r>
+        <w:rPr>
+          <w:rFonts w:ascii="Consolas" w:eastAsia="Times New Roman" w:hAnsi="Consolas" w:cs="Times New Roman"/>
+          <w:color w:val="FFFFFF" w:themeColor="background1"/>
+          <w:sz w:val="24"/>
+          <w:szCs w:val="24"/>
+          <w:lang w:val="hu-HU"/>
+        </w:rPr>
+        <w:t>|</w:t>
+      </w:r>
+    </w:p>
+    <w:p>
+      <w:pPr>
+        <w:pBdr>
+          <w:top w:val="single" w:sz="24" w:space="1" w:color="auto"/>
+          <w:left w:val="single" w:sz="24" w:space="0" w:color="auto"/>
+          <w:bottom w:val="single" w:sz="24" w:space="1" w:color="auto"/>
+          <w:right w:val="single" w:sz="24" w:space="4" w:color="auto"/>
+        </w:pBdr>
+        <w:shd w:val="clear" w:color="auto" w:fill="595959" w:themeFill="text1" w:themeFillTint="A6"/>
+        <w:spacing w:after="0" w:line="240" w:lineRule="auto"/>
+        <w:rPr>
+          <w:rFonts w:ascii="Consolas" w:eastAsia="Times New Roman" w:hAnsi="Consolas" w:cs="Times New Roman"/>
+          <w:color w:val="FFFFFF" w:themeColor="background1"/>
+          <w:sz w:val="24"/>
+          <w:szCs w:val="24"/>
+          <w:lang w:val="hu-HU"/>
+        </w:rPr>
+      </w:pPr>
+      <w:r>
+        <w:rPr>
+          <w:rFonts w:ascii="Consolas" w:eastAsia="Times New Roman" w:hAnsi="Consolas" w:cs="Times New Roman"/>
+          <w:color w:val="FFFFFF" w:themeColor="background1"/>
+          <w:sz w:val="24"/>
+          <w:szCs w:val="24"/>
+          <w:lang w:val="hu-HU"/>
+        </w:rPr>
+        <w:t xml:space="preserve">Interface Grp Pri P State </w:t>
+      </w:r>
+      <w:r>
+        <w:rPr>
+          <w:rFonts w:ascii="Consolas" w:eastAsia="Times New Roman" w:hAnsi="Consolas" w:cs="Times New Roman"/>
+          <w:color w:val="FFFFFF" w:themeColor="background1"/>
+          <w:sz w:val="24"/>
+          <w:szCs w:val="24"/>
+          <w:lang w:val="hu-HU"/>
+        </w:rPr>
+        <w:tab/>
+      </w:r>
+      <w:r>
+        <w:rPr>
+          <w:rFonts w:ascii="Consolas" w:eastAsia="Times New Roman" w:hAnsi="Consolas" w:cs="Times New Roman"/>
+          <w:color w:val="FFFFFF" w:themeColor="background1"/>
+          <w:sz w:val="24"/>
+          <w:szCs w:val="24"/>
+          <w:lang w:val="hu-HU"/>
+        </w:rPr>
+        <w:t xml:space="preserve">Active </w:t>
+      </w:r>
+      <w:r>
+        <w:rPr>
+          <w:rFonts w:ascii="Consolas" w:eastAsia="Times New Roman" w:hAnsi="Consolas" w:cs="Times New Roman"/>
+          <w:color w:val="FFFFFF" w:themeColor="background1"/>
+          <w:sz w:val="24"/>
+          <w:szCs w:val="24"/>
+          <w:lang w:val="hu-HU"/>
+        </w:rPr>
+        <w:tab/>
+      </w:r>
+      <w:r>
+        <w:rPr>
+          <w:rFonts w:ascii="Consolas" w:eastAsia="Times New Roman" w:hAnsi="Consolas" w:cs="Times New Roman"/>
+          <w:color w:val="FFFFFF" w:themeColor="background1"/>
+          <w:sz w:val="24"/>
+          <w:szCs w:val="24"/>
+          <w:lang w:val="hu-HU"/>
+        </w:rPr>
+        <w:t xml:space="preserve">Standby </w:t>
+      </w:r>
+      <w:r>
+        <w:rPr>
+          <w:rFonts w:ascii="Consolas" w:eastAsia="Times New Roman" w:hAnsi="Consolas" w:cs="Times New Roman"/>
+          <w:color w:val="FFFFFF" w:themeColor="background1"/>
+          <w:sz w:val="24"/>
+          <w:szCs w:val="24"/>
+          <w:lang w:val="hu-HU"/>
+        </w:rPr>
+        <w:tab/>
+      </w:r>
+      <w:r>
+        <w:rPr>
+          <w:rFonts w:ascii="Consolas" w:eastAsia="Times New Roman" w:hAnsi="Consolas" w:cs="Times New Roman"/>
+          <w:color w:val="FFFFFF" w:themeColor="background1"/>
+          <w:sz w:val="24"/>
+          <w:szCs w:val="24"/>
+          <w:lang w:val="hu-HU"/>
+        </w:rPr>
+        <w:tab/>
+      </w:r>
+      <w:r>
+        <w:rPr>
+          <w:rFonts w:ascii="Consolas" w:eastAsia="Times New Roman" w:hAnsi="Consolas" w:cs="Times New Roman"/>
+          <w:color w:val="FFFFFF" w:themeColor="background1"/>
+          <w:sz w:val="24"/>
+          <w:szCs w:val="24"/>
+          <w:lang w:val="hu-HU"/>
+        </w:rPr>
+        <w:t>Virtual IP</w:t>
+      </w:r>
+    </w:p>
+    <w:p>
+      <w:pPr>
+        <w:pBdr>
+          <w:top w:val="single" w:sz="24" w:space="1" w:color="auto"/>
+          <w:left w:val="single" w:sz="24" w:space="0" w:color="auto"/>
+          <w:bottom w:val="single" w:sz="24" w:space="1" w:color="auto"/>
+          <w:right w:val="single" w:sz="24" w:space="4" w:color="auto"/>
+        </w:pBdr>
+        <w:shd w:val="clear" w:color="auto" w:fill="595959" w:themeFill="text1" w:themeFillTint="A6"/>
+        <w:spacing w:after="0" w:line="240" w:lineRule="auto"/>
+        <w:rPr>
+          <w:rFonts w:ascii="Consolas" w:eastAsia="Times New Roman" w:hAnsi="Consolas" w:cs="Times New Roman"/>
+          <w:color w:val="FFFF00"/>
+          <w:sz w:val="24"/>
+          <w:szCs w:val="24"/>
+          <w:lang w:val="hu-HU"/>
+        </w:rPr>
+      </w:pPr>
+      <w:r>
+        <w:rPr>
+          <w:rFonts w:ascii="Consolas" w:eastAsia="Times New Roman" w:hAnsi="Consolas" w:cs="Times New Roman"/>
+          <w:color w:val="FFFF00"/>
+          <w:sz w:val="24"/>
+          <w:szCs w:val="24"/>
+          <w:lang w:val="hu-HU"/>
+        </w:rPr>
+        <w:t xml:space="preserve">Gig </w:t>
+      </w:r>
+      <w:r>
+        <w:rPr>
+          <w:rFonts w:ascii="Consolas" w:eastAsia="Times New Roman" w:hAnsi="Consolas" w:cs="Times New Roman"/>
+          <w:color w:val="FFFF00"/>
+          <w:sz w:val="24"/>
+          <w:szCs w:val="24"/>
+          <w:lang w:val="hu-HU"/>
+        </w:rPr>
+        <w:tab/>
+      </w:r>
+      <w:r>
+        <w:rPr>
+          <w:rFonts w:ascii="Consolas" w:eastAsia="Times New Roman" w:hAnsi="Consolas" w:cs="Times New Roman"/>
+          <w:color w:val="FFFF00"/>
+          <w:sz w:val="24"/>
+          <w:szCs w:val="24"/>
+          <w:lang w:val="hu-HU"/>
+        </w:rPr>
+        <w:tab/>
+      </w:r>
+      <w:r>
+        <w:rPr>
+          <w:rFonts w:ascii="Consolas" w:eastAsia="Times New Roman" w:hAnsi="Consolas" w:cs="Times New Roman"/>
+          <w:color w:val="FFFF00"/>
+          <w:sz w:val="24"/>
+          <w:szCs w:val="24"/>
+          <w:lang w:val="hu-HU"/>
+        </w:rPr>
+        <w:t xml:space="preserve">1 </w:t>
+      </w:r>
+      <w:r>
+        <w:rPr>
+          <w:rFonts w:ascii="Consolas" w:eastAsia="Times New Roman" w:hAnsi="Consolas" w:cs="Times New Roman"/>
+          <w:color w:val="FFFF00"/>
+          <w:sz w:val="24"/>
+          <w:szCs w:val="24"/>
+          <w:lang w:val="hu-HU"/>
+        </w:rPr>
+        <w:t xml:space="preserve"> </w:t>
+      </w:r>
+      <w:r>
+        <w:rPr>
+          <w:rFonts w:ascii="Consolas" w:eastAsia="Times New Roman" w:hAnsi="Consolas" w:cs="Times New Roman"/>
+          <w:color w:val="FFFF00"/>
+          <w:sz w:val="24"/>
+          <w:szCs w:val="24"/>
+          <w:lang w:val="hu-HU"/>
+        </w:rPr>
+        <w:t xml:space="preserve">150 P Active local </w:t>
+      </w:r>
+      <w:r>
+        <w:rPr>
+          <w:rFonts w:ascii="Consolas" w:eastAsia="Times New Roman" w:hAnsi="Consolas" w:cs="Times New Roman"/>
+          <w:color w:val="FFFF00"/>
+          <w:sz w:val="24"/>
+          <w:szCs w:val="24"/>
+          <w:lang w:val="hu-HU"/>
+        </w:rPr>
+        <w:tab/>
+      </w:r>
+      <w:r>
+        <w:rPr>
+          <w:rFonts w:ascii="Consolas" w:eastAsia="Times New Roman" w:hAnsi="Consolas" w:cs="Times New Roman"/>
+          <w:color w:val="FFFF00"/>
+          <w:sz w:val="24"/>
+          <w:szCs w:val="24"/>
+          <w:lang w:val="hu-HU"/>
+        </w:rPr>
+        <w:t xml:space="preserve">200.30.10.3 </w:t>
+      </w:r>
+      <w:r>
+        <w:rPr>
+          <w:rFonts w:ascii="Consolas" w:eastAsia="Times New Roman" w:hAnsi="Consolas" w:cs="Times New Roman"/>
+          <w:color w:val="FFFF00"/>
+          <w:sz w:val="24"/>
+          <w:szCs w:val="24"/>
+          <w:lang w:val="hu-HU"/>
+        </w:rPr>
+        <w:tab/>
+      </w:r>
+      <w:r>
+        <w:rPr>
+          <w:rFonts w:ascii="Consolas" w:eastAsia="Times New Roman" w:hAnsi="Consolas" w:cs="Times New Roman"/>
+          <w:color w:val="FFFF00"/>
+          <w:sz w:val="24"/>
+          <w:szCs w:val="24"/>
+          <w:lang w:val="hu-HU"/>
+        </w:rPr>
+        <w:t xml:space="preserve">200.30.10.1 </w:t>
+      </w:r>
+    </w:p>
+    <w:p>
+      <w:pPr>
+        <w:pBdr>
+          <w:top w:val="single" w:sz="24" w:space="1" w:color="auto"/>
+          <w:left w:val="single" w:sz="24" w:space="0" w:color="auto"/>
+          <w:bottom w:val="single" w:sz="24" w:space="1" w:color="auto"/>
+          <w:right w:val="single" w:sz="24" w:space="4" w:color="auto"/>
+        </w:pBdr>
+        <w:shd w:val="clear" w:color="auto" w:fill="595959" w:themeFill="text1" w:themeFillTint="A6"/>
+        <w:spacing w:after="0" w:line="240" w:lineRule="auto"/>
+        <w:rPr>
+          <w:rFonts w:ascii="Consolas" w:eastAsia="Times New Roman" w:hAnsi="Consolas" w:cs="Times New Roman"/>
+          <w:color w:val="FFFF00"/>
+          <w:sz w:val="24"/>
+          <w:szCs w:val="24"/>
+          <w:lang w:val="hu-HU"/>
+        </w:rPr>
+      </w:pPr>
+      <w:r>
+        <w:rPr>
+          <w:rFonts w:ascii="Consolas" w:eastAsia="Times New Roman" w:hAnsi="Consolas" w:cs="Times New Roman"/>
+          <w:color w:val="FFFF00"/>
+          <w:sz w:val="24"/>
+          <w:szCs w:val="24"/>
+          <w:lang w:val="hu-HU"/>
+        </w:rPr>
+        <w:t xml:space="preserve">Gig </w:t>
+      </w:r>
+      <w:r>
+        <w:rPr>
+          <w:rFonts w:ascii="Consolas" w:eastAsia="Times New Roman" w:hAnsi="Consolas" w:cs="Times New Roman"/>
+          <w:color w:val="FFFF00"/>
+          <w:sz w:val="24"/>
+          <w:szCs w:val="24"/>
+          <w:lang w:val="hu-HU"/>
+        </w:rPr>
+        <w:tab/>
+      </w:r>
+      <w:r>
+        <w:rPr>
+          <w:rFonts w:ascii="Consolas" w:eastAsia="Times New Roman" w:hAnsi="Consolas" w:cs="Times New Roman"/>
+          <w:color w:val="FFFF00"/>
+          <w:sz w:val="24"/>
+          <w:szCs w:val="24"/>
+          <w:lang w:val="hu-HU"/>
+        </w:rPr>
+        <w:tab/>
+      </w:r>
+      <w:r>
+        <w:rPr>
+          <w:rFonts w:ascii="Consolas" w:eastAsia="Times New Roman" w:hAnsi="Consolas" w:cs="Times New Roman"/>
+          <w:color w:val="FFFF00"/>
+          <w:sz w:val="24"/>
+          <w:szCs w:val="24"/>
+          <w:lang w:val="hu-HU"/>
+        </w:rPr>
+        <w:t xml:space="preserve">1 </w:t>
+      </w:r>
+      <w:r>
+        <w:rPr>
+          <w:rFonts w:ascii="Consolas" w:eastAsia="Times New Roman" w:hAnsi="Consolas" w:cs="Times New Roman"/>
+          <w:color w:val="FFFF00"/>
+          <w:sz w:val="24"/>
+          <w:szCs w:val="24"/>
+          <w:lang w:val="hu-HU"/>
+        </w:rPr>
+        <w:t xml:space="preserve"> </w:t>
+      </w:r>
+      <w:r>
+        <w:rPr>
+          <w:rFonts w:ascii="Consolas" w:eastAsia="Times New Roman" w:hAnsi="Consolas" w:cs="Times New Roman"/>
+          <w:color w:val="FFFF00"/>
+          <w:sz w:val="24"/>
+          <w:szCs w:val="24"/>
+          <w:lang w:val="hu-HU"/>
+        </w:rPr>
+        <w:t xml:space="preserve">150 P Active local </w:t>
+      </w:r>
+      <w:r>
+        <w:rPr>
+          <w:rFonts w:ascii="Consolas" w:eastAsia="Times New Roman" w:hAnsi="Consolas" w:cs="Times New Roman"/>
+          <w:color w:val="FFFF00"/>
+          <w:sz w:val="24"/>
+          <w:szCs w:val="24"/>
+          <w:lang w:val="hu-HU"/>
+        </w:rPr>
+        <w:tab/>
+      </w:r>
+      <w:r>
+        <w:rPr>
+          <w:rFonts w:ascii="Consolas" w:eastAsia="Times New Roman" w:hAnsi="Consolas" w:cs="Times New Roman"/>
+          <w:color w:val="FFFF00"/>
+          <w:sz w:val="24"/>
+          <w:szCs w:val="24"/>
+          <w:lang w:val="hu-HU"/>
+        </w:rPr>
+        <w:t xml:space="preserve">200.30.20.3 </w:t>
+      </w:r>
+      <w:r>
+        <w:rPr>
+          <w:rFonts w:ascii="Consolas" w:eastAsia="Times New Roman" w:hAnsi="Consolas" w:cs="Times New Roman"/>
+          <w:color w:val="FFFF00"/>
+          <w:sz w:val="24"/>
+          <w:szCs w:val="24"/>
+          <w:lang w:val="hu-HU"/>
+        </w:rPr>
+        <w:tab/>
+      </w:r>
+      <w:r>
+        <w:rPr>
+          <w:rFonts w:ascii="Consolas" w:eastAsia="Times New Roman" w:hAnsi="Consolas" w:cs="Times New Roman"/>
+          <w:color w:val="FFFF00"/>
+          <w:sz w:val="24"/>
+          <w:szCs w:val="24"/>
+          <w:lang w:val="hu-HU"/>
+        </w:rPr>
+        <w:t xml:space="preserve">200.30.20.1 </w:t>
+      </w:r>
+    </w:p>
+    <w:p>
+      <w:pPr>
+        <w:pBdr>
+          <w:top w:val="single" w:sz="24" w:space="1" w:color="auto"/>
+          <w:left w:val="single" w:sz="24" w:space="0" w:color="auto"/>
+          <w:bottom w:val="single" w:sz="24" w:space="1" w:color="auto"/>
+          <w:right w:val="single" w:sz="24" w:space="4" w:color="auto"/>
+        </w:pBdr>
+        <w:shd w:val="clear" w:color="auto" w:fill="595959" w:themeFill="text1" w:themeFillTint="A6"/>
+        <w:spacing w:after="0" w:line="240" w:lineRule="auto"/>
+        <w:rPr>
+          <w:rFonts w:ascii="Consolas" w:eastAsia="Times New Roman" w:hAnsi="Consolas" w:cs="Times New Roman"/>
+          <w:color w:val="FFFF00"/>
+          <w:sz w:val="24"/>
+          <w:szCs w:val="24"/>
+          <w:lang w:val="hu-HU"/>
+        </w:rPr>
+      </w:pPr>
+      <w:r>
+        <w:rPr>
+          <w:rFonts w:ascii="Consolas" w:eastAsia="Times New Roman" w:hAnsi="Consolas" w:cs="Times New Roman"/>
+          <w:color w:val="FFFF00"/>
+          <w:sz w:val="24"/>
+          <w:szCs w:val="24"/>
+          <w:lang w:val="hu-HU"/>
+        </w:rPr>
+        <w:t xml:space="preserve">Gig </w:t>
+      </w:r>
+      <w:r>
+        <w:rPr>
+          <w:rFonts w:ascii="Consolas" w:eastAsia="Times New Roman" w:hAnsi="Consolas" w:cs="Times New Roman"/>
+          <w:color w:val="FFFF00"/>
+          <w:sz w:val="24"/>
+          <w:szCs w:val="24"/>
+          <w:lang w:val="hu-HU"/>
+        </w:rPr>
+        <w:tab/>
+      </w:r>
+      <w:r>
+        <w:rPr>
+          <w:rFonts w:ascii="Consolas" w:eastAsia="Times New Roman" w:hAnsi="Consolas" w:cs="Times New Roman"/>
+          <w:color w:val="FFFF00"/>
+          <w:sz w:val="24"/>
+          <w:szCs w:val="24"/>
+          <w:lang w:val="hu-HU"/>
+        </w:rPr>
+        <w:tab/>
+      </w:r>
+      <w:r>
+        <w:rPr>
+          <w:rFonts w:ascii="Consolas" w:eastAsia="Times New Roman" w:hAnsi="Consolas" w:cs="Times New Roman"/>
+          <w:color w:val="FFFF00"/>
+          <w:sz w:val="24"/>
+          <w:szCs w:val="24"/>
+          <w:lang w:val="hu-HU"/>
+        </w:rPr>
+        <w:t xml:space="preserve">1 </w:t>
+      </w:r>
+      <w:r>
+        <w:rPr>
+          <w:rFonts w:ascii="Consolas" w:eastAsia="Times New Roman" w:hAnsi="Consolas" w:cs="Times New Roman"/>
+          <w:color w:val="FFFF00"/>
+          <w:sz w:val="24"/>
+          <w:szCs w:val="24"/>
+          <w:lang w:val="hu-HU"/>
+        </w:rPr>
+        <w:t xml:space="preserve"> </w:t>
+      </w:r>
+      <w:r>
+        <w:rPr>
+          <w:rFonts w:ascii="Consolas" w:eastAsia="Times New Roman" w:hAnsi="Consolas" w:cs="Times New Roman"/>
+          <w:color w:val="FFFF00"/>
+          <w:sz w:val="24"/>
+          <w:szCs w:val="24"/>
+          <w:lang w:val="hu-HU"/>
+        </w:rPr>
+        <w:t xml:space="preserve">150 P Active local </w:t>
+      </w:r>
+      <w:r>
+        <w:rPr>
+          <w:rFonts w:ascii="Consolas" w:eastAsia="Times New Roman" w:hAnsi="Consolas" w:cs="Times New Roman"/>
+          <w:color w:val="FFFF00"/>
+          <w:sz w:val="24"/>
+          <w:szCs w:val="24"/>
+          <w:lang w:val="hu-HU"/>
+        </w:rPr>
+        <w:tab/>
+      </w:r>
+      <w:r>
+        <w:rPr>
+          <w:rFonts w:ascii="Consolas" w:eastAsia="Times New Roman" w:hAnsi="Consolas" w:cs="Times New Roman"/>
+          <w:color w:val="FFFF00"/>
+          <w:sz w:val="24"/>
+          <w:szCs w:val="24"/>
+          <w:lang w:val="hu-HU"/>
+        </w:rPr>
+        <w:t>200.30.40.3</w:t>
+      </w:r>
+      <w:r>
+        <w:rPr>
+          <w:rFonts w:ascii="Consolas" w:eastAsia="Times New Roman" w:hAnsi="Consolas" w:cs="Times New Roman"/>
+          <w:color w:val="FFFF00"/>
+          <w:sz w:val="24"/>
+          <w:szCs w:val="24"/>
+          <w:lang w:val="hu-HU"/>
+        </w:rPr>
+        <w:t xml:space="preserve"> </w:t>
+      </w:r>
+      <w:r>
+        <w:rPr>
+          <w:rFonts w:ascii="Consolas" w:eastAsia="Times New Roman" w:hAnsi="Consolas" w:cs="Times New Roman"/>
+          <w:color w:val="FFFF00"/>
+          <w:sz w:val="24"/>
+          <w:szCs w:val="24"/>
+          <w:lang w:val="hu-HU"/>
+        </w:rPr>
+        <w:tab/>
+      </w:r>
+      <w:r>
+        <w:rPr>
+          <w:rFonts w:ascii="Consolas" w:eastAsia="Times New Roman" w:hAnsi="Consolas" w:cs="Times New Roman"/>
+          <w:color w:val="FFFF00"/>
+          <w:sz w:val="24"/>
+          <w:szCs w:val="24"/>
+          <w:lang w:val="hu-HU"/>
+        </w:rPr>
+        <w:t>200.30.40.1</w:t>
+      </w:r>
+    </w:p>
+    <w:p>
+      <w:pPr>
+        <w:rPr>
+          <w:rFonts w:ascii="Times New Roman" w:hAnsi="Times New Roman" w:cs="Times New Roman"/>
+          <w:sz w:val="24"/>
+          <w:szCs w:val="24"/>
+          <w:lang w:val="hu-HU"/>
+        </w:rPr>
+      </w:pPr>
+    </w:p>
+    <w:p>
+      <w:pPr>
+        <w:pBdr>
+          <w:top w:val="single" w:sz="24" w:space="1" w:color="auto"/>
+          <w:left w:val="single" w:sz="24" w:space="0" w:color="auto"/>
+          <w:bottom w:val="single" w:sz="24" w:space="1" w:color="auto"/>
+          <w:right w:val="single" w:sz="24" w:space="4" w:color="auto"/>
+        </w:pBdr>
+        <w:shd w:val="clear" w:color="auto" w:fill="595959" w:themeFill="text1" w:themeFillTint="A6"/>
+        <w:spacing w:after="0" w:line="240" w:lineRule="auto"/>
+        <w:rPr>
+          <w:rFonts w:ascii="Consolas" w:eastAsia="Times New Roman" w:hAnsi="Consolas" w:cs="Times New Roman"/>
+          <w:color w:val="FFFFFF" w:themeColor="background1"/>
+          <w:sz w:val="24"/>
+          <w:szCs w:val="24"/>
+          <w:lang w:val="hu-HU"/>
+        </w:rPr>
+      </w:pPr>
+      <w:proofErr w:type="spellStart"/>
+      <w:r>
+        <w:rPr>
+          <w:rFonts w:ascii="Consolas" w:eastAsia="Times New Roman" w:hAnsi="Consolas" w:cs="Times New Roman"/>
+          <w:color w:val="FFFFFF" w:themeColor="background1"/>
+          <w:sz w:val="24"/>
+          <w:szCs w:val="24"/>
+          <w:lang w:val="hu-HU"/>
+        </w:rPr>
+        <w:t>Standby_R#show</w:t>
+      </w:r>
+      <w:proofErr w:type="spellEnd"/>
+      <w:r>
+        <w:rPr>
+          <w:rFonts w:ascii="Consolas" w:eastAsia="Times New Roman" w:hAnsi="Consolas" w:cs="Times New Roman"/>
+          <w:color w:val="FFFFFF" w:themeColor="background1"/>
+          <w:sz w:val="24"/>
+          <w:szCs w:val="24"/>
+          <w:lang w:val="hu-HU"/>
+        </w:rPr>
+        <w:t xml:space="preserve"> standby brief </w:t>
+      </w:r>
+    </w:p>
+    <w:p>
+      <w:pPr>
+        <w:pBdr>
+          <w:top w:val="single" w:sz="24" w:space="1" w:color="auto"/>
+          <w:left w:val="single" w:sz="24" w:space="0" w:color="auto"/>
+          <w:bottom w:val="single" w:sz="24" w:space="1" w:color="auto"/>
+          <w:right w:val="single" w:sz="24" w:space="4" w:color="auto"/>
+        </w:pBdr>
+        <w:shd w:val="clear" w:color="auto" w:fill="595959" w:themeFill="text1" w:themeFillTint="A6"/>
+        <w:spacing w:after="0" w:line="240" w:lineRule="auto"/>
+        <w:rPr>
+          <w:rFonts w:ascii="Consolas" w:eastAsia="Times New Roman" w:hAnsi="Consolas" w:cs="Times New Roman"/>
+          <w:color w:val="FFFFFF" w:themeColor="background1"/>
+          <w:sz w:val="24"/>
+          <w:szCs w:val="24"/>
+          <w:lang w:val="hu-HU"/>
+        </w:rPr>
+      </w:pPr>
+      <w:r>
+        <w:rPr>
+          <w:rFonts w:ascii="Consolas" w:eastAsia="Times New Roman" w:hAnsi="Consolas" w:cs="Times New Roman"/>
+          <w:color w:val="FFFFFF" w:themeColor="background1"/>
+          <w:sz w:val="24"/>
+          <w:szCs w:val="24"/>
+          <w:lang w:val="hu-HU"/>
+        </w:rPr>
+        <w:t xml:space="preserve">                  </w:t>
+      </w:r>
+      <w:r>
+        <w:rPr>
+          <w:rFonts w:ascii="Consolas" w:eastAsia="Times New Roman" w:hAnsi="Consolas" w:cs="Times New Roman"/>
+          <w:color w:val="FFFFFF" w:themeColor="background1"/>
+          <w:sz w:val="24"/>
+          <w:szCs w:val="24"/>
+          <w:lang w:val="hu-HU"/>
+        </w:rPr>
+        <w:t>P indicates configured to preempt.</w:t>
+      </w:r>
+    </w:p>
+    <w:p>
+      <w:pPr>
+        <w:pBdr>
+          <w:top w:val="single" w:sz="24" w:space="1" w:color="auto"/>
+          <w:left w:val="single" w:sz="24" w:space="0" w:color="auto"/>
+          <w:bottom w:val="single" w:sz="24" w:space="1" w:color="auto"/>
+          <w:right w:val="single" w:sz="24" w:space="4" w:color="auto"/>
+        </w:pBdr>
+        <w:shd w:val="clear" w:color="auto" w:fill="595959" w:themeFill="text1" w:themeFillTint="A6"/>
+        <w:spacing w:after="0" w:line="240" w:lineRule="auto"/>
+        <w:rPr>
+          <w:rFonts w:ascii="Consolas" w:eastAsia="Times New Roman" w:hAnsi="Consolas" w:cs="Times New Roman"/>
+          <w:color w:val="FFFFFF" w:themeColor="background1"/>
+          <w:sz w:val="24"/>
+          <w:szCs w:val="24"/>
+          <w:lang w:val="hu-HU"/>
+        </w:rPr>
+      </w:pPr>
+      <w:r>
+        <w:rPr>
+          <w:rFonts w:ascii="Consolas" w:eastAsia="Times New Roman" w:hAnsi="Consolas" w:cs="Times New Roman"/>
+          <w:color w:val="FFFFFF" w:themeColor="background1"/>
+          <w:sz w:val="24"/>
+          <w:szCs w:val="24"/>
+          <w:lang w:val="hu-HU"/>
+        </w:rPr>
+        <w:lastRenderedPageBreak/>
+        <w:t xml:space="preserve">                  </w:t>
+      </w:r>
+      <w:r>
+        <w:rPr>
+          <w:rFonts w:ascii="Consolas" w:eastAsia="Times New Roman" w:hAnsi="Consolas" w:cs="Times New Roman"/>
+          <w:color w:val="FFFFFF" w:themeColor="background1"/>
+          <w:sz w:val="24"/>
+          <w:szCs w:val="24"/>
+          <w:lang w:val="hu-HU"/>
+        </w:rPr>
+        <w:t>|</w:t>
+      </w:r>
+    </w:p>
+    <w:p>
+      <w:pPr>
+        <w:pBdr>
+          <w:top w:val="single" w:sz="24" w:space="1" w:color="auto"/>
+          <w:left w:val="single" w:sz="24" w:space="0" w:color="auto"/>
+          <w:bottom w:val="single" w:sz="24" w:space="1" w:color="auto"/>
+          <w:right w:val="single" w:sz="24" w:space="4" w:color="auto"/>
+        </w:pBdr>
+        <w:shd w:val="clear" w:color="auto" w:fill="595959" w:themeFill="text1" w:themeFillTint="A6"/>
+        <w:spacing w:after="0" w:line="240" w:lineRule="auto"/>
+        <w:rPr>
+          <w:rFonts w:ascii="Consolas" w:eastAsia="Times New Roman" w:hAnsi="Consolas" w:cs="Times New Roman"/>
+          <w:color w:val="FFFFFF" w:themeColor="background1"/>
+          <w:sz w:val="24"/>
+          <w:szCs w:val="24"/>
+          <w:lang w:val="hu-HU"/>
+        </w:rPr>
+      </w:pPr>
+      <w:r>
+        <w:rPr>
+          <w:rFonts w:ascii="Consolas" w:eastAsia="Times New Roman" w:hAnsi="Consolas" w:cs="Times New Roman"/>
+          <w:color w:val="FFFFFF" w:themeColor="background1"/>
+          <w:sz w:val="24"/>
+          <w:szCs w:val="24"/>
+          <w:lang w:val="hu-HU"/>
+        </w:rPr>
+        <w:t xml:space="preserve">Interface Grp Pri P </w:t>
+      </w:r>
+      <w:r>
+        <w:rPr>
+          <w:rFonts w:ascii="Consolas" w:eastAsia="Times New Roman" w:hAnsi="Consolas" w:cs="Times New Roman"/>
+          <w:color w:val="FFFFFF" w:themeColor="background1"/>
+          <w:sz w:val="24"/>
+          <w:szCs w:val="24"/>
+          <w:lang w:val="hu-HU"/>
+        </w:rPr>
+        <w:tab/>
+      </w:r>
+      <w:r>
+        <w:rPr>
+          <w:rFonts w:ascii="Consolas" w:eastAsia="Times New Roman" w:hAnsi="Consolas" w:cs="Times New Roman"/>
+          <w:color w:val="FFFFFF" w:themeColor="background1"/>
+          <w:sz w:val="24"/>
+          <w:szCs w:val="24"/>
+          <w:lang w:val="hu-HU"/>
+        </w:rPr>
+        <w:t xml:space="preserve">State </w:t>
+      </w:r>
+      <w:r>
+        <w:rPr>
+          <w:rFonts w:ascii="Consolas" w:eastAsia="Times New Roman" w:hAnsi="Consolas" w:cs="Times New Roman"/>
+          <w:color w:val="FFFFFF" w:themeColor="background1"/>
+          <w:sz w:val="24"/>
+          <w:szCs w:val="24"/>
+          <w:lang w:val="hu-HU"/>
+        </w:rPr>
+        <w:tab/>
+      </w:r>
+      <w:r>
+        <w:rPr>
+          <w:rFonts w:ascii="Consolas" w:eastAsia="Times New Roman" w:hAnsi="Consolas" w:cs="Times New Roman"/>
+          <w:color w:val="FFFFFF" w:themeColor="background1"/>
+          <w:sz w:val="24"/>
+          <w:szCs w:val="24"/>
+          <w:lang w:val="hu-HU"/>
+        </w:rPr>
+        <w:t xml:space="preserve">Active </w:t>
+      </w:r>
+      <w:r>
+        <w:rPr>
+          <w:rFonts w:ascii="Consolas" w:eastAsia="Times New Roman" w:hAnsi="Consolas" w:cs="Times New Roman"/>
+          <w:color w:val="FFFFFF" w:themeColor="background1"/>
+          <w:sz w:val="24"/>
+          <w:szCs w:val="24"/>
+          <w:lang w:val="hu-HU"/>
+        </w:rPr>
+        <w:tab/>
+        <w:t xml:space="preserve"> </w:t>
+      </w:r>
+      <w:r>
+        <w:rPr>
+          <w:rFonts w:ascii="Consolas" w:eastAsia="Times New Roman" w:hAnsi="Consolas" w:cs="Times New Roman"/>
+          <w:color w:val="FFFFFF" w:themeColor="background1"/>
+          <w:sz w:val="24"/>
+          <w:szCs w:val="24"/>
+          <w:lang w:val="hu-HU"/>
+        </w:rPr>
+        <w:t xml:space="preserve">Standby </w:t>
+      </w:r>
+      <w:r>
+        <w:rPr>
+          <w:rFonts w:ascii="Consolas" w:eastAsia="Times New Roman" w:hAnsi="Consolas" w:cs="Times New Roman"/>
+          <w:color w:val="FFFFFF" w:themeColor="background1"/>
+          <w:sz w:val="24"/>
+          <w:szCs w:val="24"/>
+          <w:lang w:val="hu-HU"/>
+        </w:rPr>
+        <w:tab/>
+      </w:r>
+      <w:r>
+        <w:rPr>
+          <w:rFonts w:ascii="Consolas" w:eastAsia="Times New Roman" w:hAnsi="Consolas" w:cs="Times New Roman"/>
+          <w:color w:val="FFFFFF" w:themeColor="background1"/>
+          <w:sz w:val="24"/>
+          <w:szCs w:val="24"/>
+          <w:lang w:val="hu-HU"/>
+        </w:rPr>
+        <w:t>Virtual IP</w:t>
+      </w:r>
+    </w:p>
+    <w:p>
+      <w:pPr>
+        <w:pBdr>
+          <w:top w:val="single" w:sz="24" w:space="1" w:color="auto"/>
+          <w:left w:val="single" w:sz="24" w:space="0" w:color="auto"/>
+          <w:bottom w:val="single" w:sz="24" w:space="1" w:color="auto"/>
+          <w:right w:val="single" w:sz="24" w:space="4" w:color="auto"/>
+        </w:pBdr>
+        <w:shd w:val="clear" w:color="auto" w:fill="595959" w:themeFill="text1" w:themeFillTint="A6"/>
+        <w:spacing w:after="0" w:line="240" w:lineRule="auto"/>
+        <w:rPr>
+          <w:rFonts w:ascii="Consolas" w:eastAsia="Times New Roman" w:hAnsi="Consolas" w:cs="Times New Roman"/>
+          <w:color w:val="FFFF00"/>
+          <w:sz w:val="24"/>
+          <w:szCs w:val="24"/>
+          <w:lang w:val="hu-HU"/>
+        </w:rPr>
+      </w:pPr>
+      <w:r>
+        <w:rPr>
+          <w:rFonts w:ascii="Consolas" w:eastAsia="Times New Roman" w:hAnsi="Consolas" w:cs="Times New Roman"/>
+          <w:color w:val="FFFF00"/>
+          <w:sz w:val="24"/>
+          <w:szCs w:val="24"/>
+          <w:lang w:val="hu-HU"/>
+        </w:rPr>
+        <w:t xml:space="preserve">Gig </w:t>
+      </w:r>
+      <w:r>
+        <w:rPr>
+          <w:rFonts w:ascii="Consolas" w:eastAsia="Times New Roman" w:hAnsi="Consolas" w:cs="Times New Roman"/>
+          <w:color w:val="FFFF00"/>
+          <w:sz w:val="24"/>
+          <w:szCs w:val="24"/>
+          <w:lang w:val="hu-HU"/>
+        </w:rPr>
+        <w:tab/>
+      </w:r>
+      <w:r>
+        <w:rPr>
+          <w:rFonts w:ascii="Consolas" w:eastAsia="Times New Roman" w:hAnsi="Consolas" w:cs="Times New Roman"/>
+          <w:color w:val="FFFF00"/>
+          <w:sz w:val="24"/>
+          <w:szCs w:val="24"/>
+          <w:lang w:val="hu-HU"/>
+        </w:rPr>
+        <w:tab/>
+      </w:r>
+      <w:r>
+        <w:rPr>
+          <w:rFonts w:ascii="Consolas" w:eastAsia="Times New Roman" w:hAnsi="Consolas" w:cs="Times New Roman"/>
+          <w:color w:val="FFFF00"/>
+          <w:sz w:val="24"/>
+          <w:szCs w:val="24"/>
+          <w:lang w:val="hu-HU"/>
+        </w:rPr>
+        <w:t xml:space="preserve">1 </w:t>
+      </w:r>
+      <w:r>
+        <w:rPr>
+          <w:rFonts w:ascii="Consolas" w:eastAsia="Times New Roman" w:hAnsi="Consolas" w:cs="Times New Roman"/>
+          <w:color w:val="FFFF00"/>
+          <w:sz w:val="24"/>
+          <w:szCs w:val="24"/>
+          <w:lang w:val="hu-HU"/>
+        </w:rPr>
+        <w:t xml:space="preserve"> </w:t>
+      </w:r>
+      <w:r>
+        <w:rPr>
+          <w:rFonts w:ascii="Consolas" w:eastAsia="Times New Roman" w:hAnsi="Consolas" w:cs="Times New Roman"/>
+          <w:color w:val="FFFF00"/>
+          <w:sz w:val="24"/>
+          <w:szCs w:val="24"/>
+          <w:lang w:val="hu-HU"/>
+        </w:rPr>
+        <w:t xml:space="preserve">130 </w:t>
+      </w:r>
+      <w:r>
+        <w:rPr>
+          <w:rFonts w:ascii="Consolas" w:eastAsia="Times New Roman" w:hAnsi="Consolas" w:cs="Times New Roman"/>
+          <w:color w:val="FFFF00"/>
+          <w:sz w:val="24"/>
+          <w:szCs w:val="24"/>
+          <w:lang w:val="hu-HU"/>
+        </w:rPr>
+        <w:tab/>
+      </w:r>
+      <w:r>
+        <w:rPr>
+          <w:rFonts w:ascii="Consolas" w:eastAsia="Times New Roman" w:hAnsi="Consolas" w:cs="Times New Roman"/>
+          <w:color w:val="FFFF00"/>
+          <w:sz w:val="24"/>
+          <w:szCs w:val="24"/>
+          <w:lang w:val="hu-HU"/>
+        </w:rPr>
+        <w:t xml:space="preserve">Standby </w:t>
+      </w:r>
+      <w:r>
+        <w:rPr>
+          <w:rFonts w:ascii="Consolas" w:eastAsia="Times New Roman" w:hAnsi="Consolas" w:cs="Times New Roman"/>
+          <w:color w:val="FFFF00"/>
+          <w:sz w:val="24"/>
+          <w:szCs w:val="24"/>
+          <w:lang w:val="hu-HU"/>
+        </w:rPr>
+        <w:tab/>
+      </w:r>
+      <w:r>
+        <w:rPr>
+          <w:rFonts w:ascii="Consolas" w:eastAsia="Times New Roman" w:hAnsi="Consolas" w:cs="Times New Roman"/>
+          <w:color w:val="FFFF00"/>
+          <w:sz w:val="24"/>
+          <w:szCs w:val="24"/>
+          <w:lang w:val="hu-HU"/>
+        </w:rPr>
+        <w:t xml:space="preserve">200.30.10.2 local </w:t>
+      </w:r>
+      <w:r>
+        <w:rPr>
+          <w:rFonts w:ascii="Consolas" w:eastAsia="Times New Roman" w:hAnsi="Consolas" w:cs="Times New Roman"/>
+          <w:color w:val="FFFF00"/>
+          <w:sz w:val="24"/>
+          <w:szCs w:val="24"/>
+          <w:lang w:val="hu-HU"/>
+        </w:rPr>
+        <w:tab/>
+      </w:r>
+      <w:r>
+        <w:rPr>
+          <w:rFonts w:ascii="Consolas" w:eastAsia="Times New Roman" w:hAnsi="Consolas" w:cs="Times New Roman"/>
+          <w:color w:val="FFFF00"/>
+          <w:sz w:val="24"/>
+          <w:szCs w:val="24"/>
+          <w:lang w:val="hu-HU"/>
+        </w:rPr>
+        <w:t xml:space="preserve">200.30.10.1 </w:t>
+      </w:r>
+    </w:p>
+    <w:p>
+      <w:pPr>
+        <w:pBdr>
+          <w:top w:val="single" w:sz="24" w:space="1" w:color="auto"/>
+          <w:left w:val="single" w:sz="24" w:space="0" w:color="auto"/>
+          <w:bottom w:val="single" w:sz="24" w:space="1" w:color="auto"/>
+          <w:right w:val="single" w:sz="24" w:space="4" w:color="auto"/>
+        </w:pBdr>
+        <w:shd w:val="clear" w:color="auto" w:fill="595959" w:themeFill="text1" w:themeFillTint="A6"/>
+        <w:spacing w:after="0" w:line="240" w:lineRule="auto"/>
+        <w:rPr>
+          <w:rFonts w:ascii="Consolas" w:eastAsia="Times New Roman" w:hAnsi="Consolas" w:cs="Times New Roman"/>
+          <w:color w:val="FFFF00"/>
+          <w:sz w:val="24"/>
+          <w:szCs w:val="24"/>
+          <w:lang w:val="hu-HU"/>
+        </w:rPr>
+      </w:pPr>
+      <w:r>
+        <w:rPr>
+          <w:rFonts w:ascii="Consolas" w:eastAsia="Times New Roman" w:hAnsi="Consolas" w:cs="Times New Roman"/>
+          <w:color w:val="FFFF00"/>
+          <w:sz w:val="24"/>
+          <w:szCs w:val="24"/>
+          <w:lang w:val="hu-HU"/>
+        </w:rPr>
+        <w:t xml:space="preserve">Gig </w:t>
+      </w:r>
+      <w:r>
+        <w:rPr>
+          <w:rFonts w:ascii="Consolas" w:eastAsia="Times New Roman" w:hAnsi="Consolas" w:cs="Times New Roman"/>
+          <w:color w:val="FFFF00"/>
+          <w:sz w:val="24"/>
+          <w:szCs w:val="24"/>
+          <w:lang w:val="hu-HU"/>
+        </w:rPr>
+        <w:tab/>
+      </w:r>
+      <w:r>
+        <w:rPr>
+          <w:rFonts w:ascii="Consolas" w:eastAsia="Times New Roman" w:hAnsi="Consolas" w:cs="Times New Roman"/>
+          <w:color w:val="FFFF00"/>
+          <w:sz w:val="24"/>
+          <w:szCs w:val="24"/>
+          <w:lang w:val="hu-HU"/>
+        </w:rPr>
+        <w:tab/>
+      </w:r>
+      <w:r>
+        <w:rPr>
+          <w:rFonts w:ascii="Consolas" w:eastAsia="Times New Roman" w:hAnsi="Consolas" w:cs="Times New Roman"/>
+          <w:color w:val="FFFF00"/>
+          <w:sz w:val="24"/>
+          <w:szCs w:val="24"/>
+          <w:lang w:val="hu-HU"/>
+        </w:rPr>
+        <w:t xml:space="preserve">1 </w:t>
+      </w:r>
+      <w:r>
+        <w:rPr>
+          <w:rFonts w:ascii="Consolas" w:eastAsia="Times New Roman" w:hAnsi="Consolas" w:cs="Times New Roman"/>
+          <w:color w:val="FFFF00"/>
+          <w:sz w:val="24"/>
+          <w:szCs w:val="24"/>
+          <w:lang w:val="hu-HU"/>
+        </w:rPr>
+        <w:t xml:space="preserve"> </w:t>
+      </w:r>
+      <w:r>
+        <w:rPr>
+          <w:rFonts w:ascii="Consolas" w:eastAsia="Times New Roman" w:hAnsi="Consolas" w:cs="Times New Roman"/>
+          <w:color w:val="FFFF00"/>
+          <w:sz w:val="24"/>
+          <w:szCs w:val="24"/>
+          <w:lang w:val="hu-HU"/>
+        </w:rPr>
+        <w:t xml:space="preserve">130 </w:t>
+      </w:r>
+      <w:r>
+        <w:rPr>
+          <w:rFonts w:ascii="Consolas" w:eastAsia="Times New Roman" w:hAnsi="Consolas" w:cs="Times New Roman"/>
+          <w:color w:val="FFFF00"/>
+          <w:sz w:val="24"/>
+          <w:szCs w:val="24"/>
+          <w:lang w:val="hu-HU"/>
+        </w:rPr>
+        <w:tab/>
+      </w:r>
+      <w:r>
+        <w:rPr>
+          <w:rFonts w:ascii="Consolas" w:eastAsia="Times New Roman" w:hAnsi="Consolas" w:cs="Times New Roman"/>
+          <w:color w:val="FFFF00"/>
+          <w:sz w:val="24"/>
+          <w:szCs w:val="24"/>
+          <w:lang w:val="hu-HU"/>
+        </w:rPr>
+        <w:t xml:space="preserve">Standby </w:t>
+      </w:r>
+      <w:r>
+        <w:rPr>
+          <w:rFonts w:ascii="Consolas" w:eastAsia="Times New Roman" w:hAnsi="Consolas" w:cs="Times New Roman"/>
+          <w:color w:val="FFFF00"/>
+          <w:sz w:val="24"/>
+          <w:szCs w:val="24"/>
+          <w:lang w:val="hu-HU"/>
+        </w:rPr>
+        <w:tab/>
+      </w:r>
+      <w:r>
+        <w:rPr>
+          <w:rFonts w:ascii="Consolas" w:eastAsia="Times New Roman" w:hAnsi="Consolas" w:cs="Times New Roman"/>
+          <w:color w:val="FFFF00"/>
+          <w:sz w:val="24"/>
+          <w:szCs w:val="24"/>
+          <w:lang w:val="hu-HU"/>
+        </w:rPr>
+        <w:t xml:space="preserve">200.30.20.2 local </w:t>
+      </w:r>
+      <w:r>
+        <w:rPr>
+          <w:rFonts w:ascii="Consolas" w:eastAsia="Times New Roman" w:hAnsi="Consolas" w:cs="Times New Roman"/>
+          <w:color w:val="FFFF00"/>
+          <w:sz w:val="24"/>
+          <w:szCs w:val="24"/>
+          <w:lang w:val="hu-HU"/>
+        </w:rPr>
+        <w:tab/>
+      </w:r>
+      <w:r>
+        <w:rPr>
+          <w:rFonts w:ascii="Consolas" w:eastAsia="Times New Roman" w:hAnsi="Consolas" w:cs="Times New Roman"/>
+          <w:color w:val="FFFF00"/>
+          <w:sz w:val="24"/>
+          <w:szCs w:val="24"/>
+          <w:lang w:val="hu-HU"/>
+        </w:rPr>
+        <w:t xml:space="preserve">200.30.20.1 </w:t>
+      </w:r>
+    </w:p>
+    <w:p>
+      <w:pPr>
+        <w:pBdr>
+          <w:top w:val="single" w:sz="24" w:space="1" w:color="auto"/>
+          <w:left w:val="single" w:sz="24" w:space="0" w:color="auto"/>
+          <w:bottom w:val="single" w:sz="24" w:space="1" w:color="auto"/>
+          <w:right w:val="single" w:sz="24" w:space="4" w:color="auto"/>
+        </w:pBdr>
+        <w:shd w:val="clear" w:color="auto" w:fill="595959" w:themeFill="text1" w:themeFillTint="A6"/>
+        <w:spacing w:after="0" w:line="240" w:lineRule="auto"/>
+        <w:rPr>
+          <w:rFonts w:ascii="Consolas" w:eastAsia="Times New Roman" w:hAnsi="Consolas" w:cs="Times New Roman"/>
+          <w:color w:val="FFFF00"/>
+          <w:sz w:val="24"/>
+          <w:szCs w:val="24"/>
+          <w:lang w:val="hu-HU"/>
+        </w:rPr>
+      </w:pPr>
+      <w:r>
+        <w:rPr>
+          <w:rFonts w:ascii="Consolas" w:eastAsia="Times New Roman" w:hAnsi="Consolas" w:cs="Times New Roman"/>
+          <w:color w:val="FFFF00"/>
+          <w:sz w:val="24"/>
+          <w:szCs w:val="24"/>
+          <w:lang w:val="hu-HU"/>
+        </w:rPr>
+        <w:t xml:space="preserve">Gig </w:t>
+      </w:r>
+      <w:r>
+        <w:rPr>
+          <w:rFonts w:ascii="Consolas" w:eastAsia="Times New Roman" w:hAnsi="Consolas" w:cs="Times New Roman"/>
+          <w:color w:val="FFFF00"/>
+          <w:sz w:val="24"/>
+          <w:szCs w:val="24"/>
+          <w:lang w:val="hu-HU"/>
+        </w:rPr>
+        <w:tab/>
+      </w:r>
+      <w:r>
+        <w:rPr>
+          <w:rFonts w:ascii="Consolas" w:eastAsia="Times New Roman" w:hAnsi="Consolas" w:cs="Times New Roman"/>
+          <w:color w:val="FFFF00"/>
+          <w:sz w:val="24"/>
+          <w:szCs w:val="24"/>
+          <w:lang w:val="hu-HU"/>
+        </w:rPr>
+        <w:tab/>
+      </w:r>
+      <w:r>
+        <w:rPr>
+          <w:rFonts w:ascii="Consolas" w:eastAsia="Times New Roman" w:hAnsi="Consolas" w:cs="Times New Roman"/>
+          <w:color w:val="FFFF00"/>
+          <w:sz w:val="24"/>
+          <w:szCs w:val="24"/>
+          <w:lang w:val="hu-HU"/>
+        </w:rPr>
+        <w:t xml:space="preserve">1 </w:t>
+      </w:r>
+      <w:r>
+        <w:rPr>
+          <w:rFonts w:ascii="Consolas" w:eastAsia="Times New Roman" w:hAnsi="Consolas" w:cs="Times New Roman"/>
+          <w:color w:val="FFFF00"/>
+          <w:sz w:val="24"/>
+          <w:szCs w:val="24"/>
+          <w:lang w:val="hu-HU"/>
+        </w:rPr>
+        <w:t xml:space="preserve"> </w:t>
+      </w:r>
+      <w:r>
+        <w:rPr>
+          <w:rFonts w:ascii="Consolas" w:eastAsia="Times New Roman" w:hAnsi="Consolas" w:cs="Times New Roman"/>
+          <w:color w:val="FFFF00"/>
+          <w:sz w:val="24"/>
+          <w:szCs w:val="24"/>
+          <w:lang w:val="hu-HU"/>
+        </w:rPr>
+        <w:t xml:space="preserve">130 </w:t>
+      </w:r>
+      <w:r>
+        <w:rPr>
+          <w:rFonts w:ascii="Consolas" w:eastAsia="Times New Roman" w:hAnsi="Consolas" w:cs="Times New Roman"/>
+          <w:color w:val="FFFF00"/>
+          <w:sz w:val="24"/>
+          <w:szCs w:val="24"/>
+          <w:lang w:val="hu-HU"/>
+        </w:rPr>
+        <w:tab/>
+      </w:r>
+      <w:r>
+        <w:rPr>
+          <w:rFonts w:ascii="Consolas" w:eastAsia="Times New Roman" w:hAnsi="Consolas" w:cs="Times New Roman"/>
+          <w:color w:val="FFFF00"/>
+          <w:sz w:val="24"/>
+          <w:szCs w:val="24"/>
+          <w:lang w:val="hu-HU"/>
+        </w:rPr>
+        <w:t xml:space="preserve">Standby </w:t>
+      </w:r>
+      <w:r>
+        <w:rPr>
+          <w:rFonts w:ascii="Consolas" w:eastAsia="Times New Roman" w:hAnsi="Consolas" w:cs="Times New Roman"/>
+          <w:color w:val="FFFF00"/>
+          <w:sz w:val="24"/>
+          <w:szCs w:val="24"/>
+          <w:lang w:val="hu-HU"/>
+        </w:rPr>
+        <w:tab/>
+      </w:r>
+      <w:r>
+        <w:rPr>
+          <w:rFonts w:ascii="Consolas" w:eastAsia="Times New Roman" w:hAnsi="Consolas" w:cs="Times New Roman"/>
+          <w:color w:val="FFFF00"/>
+          <w:sz w:val="24"/>
+          <w:szCs w:val="24"/>
+          <w:lang w:val="hu-HU"/>
+        </w:rPr>
+        <w:t xml:space="preserve">200.30.40.2 local </w:t>
+      </w:r>
+      <w:r>
+        <w:rPr>
+          <w:rFonts w:ascii="Consolas" w:eastAsia="Times New Roman" w:hAnsi="Consolas" w:cs="Times New Roman"/>
+          <w:color w:val="FFFF00"/>
+          <w:sz w:val="24"/>
+          <w:szCs w:val="24"/>
+          <w:lang w:val="hu-HU"/>
+        </w:rPr>
+        <w:tab/>
+      </w:r>
+      <w:r>
+        <w:rPr>
+          <w:rFonts w:ascii="Consolas" w:eastAsia="Times New Roman" w:hAnsi="Consolas" w:cs="Times New Roman"/>
+          <w:color w:val="FFFF00"/>
+          <w:sz w:val="24"/>
+          <w:szCs w:val="24"/>
+          <w:lang w:val="hu-HU"/>
+        </w:rPr>
+        <w:t>200.30.40.1</w:t>
+      </w:r>
+    </w:p>
+    <w:p>
+      <w:pPr>
+        <w:rPr>
+          <w:rFonts w:ascii="Times New Roman" w:hAnsi="Times New Roman" w:cs="Times New Roman"/>
+          <w:sz w:val="24"/>
+          <w:szCs w:val="24"/>
+          <w:lang w:val="hu-HU"/>
+        </w:rPr>
+      </w:pPr>
+    </w:p>
+    <w:p>
+      <w:pPr>
+        <w:rPr>
+          <w:rFonts w:ascii="Times New Roman" w:hAnsi="Times New Roman" w:cs="Times New Roman"/>
+          <w:sz w:val="24"/>
+          <w:szCs w:val="24"/>
+          <w:lang w:val="hu-HU"/>
+        </w:rPr>
+      </w:pPr>
     </w:p>
     <w:sectPr>
       <w:footerReference w:type="default" r:id="rId16"/>
@@ -28231,7 +29499,7 @@
         <v:path o:extrusionok="f" gradientshapeok="t" o:connecttype="rect"/>
         <o:lock v:ext="edit" aspectratio="t"/>
       </v:shapetype>
-      <v:shape id="_x0000_i1059" type="#_x0000_t75" style="width:11.25pt;height:11.25pt" o:bullet="t">
+      <v:shape id="_x0000_i1090" type="#_x0000_t75" style="width:11.25pt;height:11.25pt" o:bullet="t">
         <v:imagedata r:id="rId1" o:title="msoE212"/>
       </v:shape>
     </w:pict>

--- a/Tesztelesi_dokumentacio.docx
+++ b/Tesztelesi_dokumentacio.docx
@@ -20608,71 +20608,15 @@
           <w:lang w:val="hu-HU"/>
         </w:rPr>
       </w:pPr>
-      <w:proofErr w:type="spellStart"/>
-      <w:r>
-        <w:rPr>
-          <w:rFonts w:ascii="Consolas" w:eastAsia="Times New Roman" w:hAnsi="Consolas" w:cs="Times New Roman"/>
-          <w:color w:val="FFFFFF" w:themeColor="background1"/>
-          <w:sz w:val="24"/>
-          <w:szCs w:val="24"/>
-          <w:lang w:val="hu-HU"/>
-        </w:rPr>
-        <w:t>Wall_St_Border_R#show</w:t>
-      </w:r>
-      <w:proofErr w:type="spellEnd"/>
-      <w:r>
-        <w:rPr>
-          <w:rFonts w:ascii="Consolas" w:eastAsia="Times New Roman" w:hAnsi="Consolas" w:cs="Times New Roman"/>
-          <w:color w:val="FFFFFF" w:themeColor="background1"/>
-          <w:sz w:val="24"/>
-          <w:szCs w:val="24"/>
-          <w:lang w:val="hu-HU"/>
-        </w:rPr>
-        <w:t xml:space="preserve"> </w:t>
-      </w:r>
-      <w:proofErr w:type="spellStart"/>
-      <w:r>
-        <w:rPr>
-          <w:rFonts w:ascii="Consolas" w:eastAsia="Times New Roman" w:hAnsi="Consolas" w:cs="Times New Roman"/>
-          <w:color w:val="FFFFFF" w:themeColor="background1"/>
-          <w:sz w:val="24"/>
-          <w:szCs w:val="24"/>
-          <w:lang w:val="hu-HU"/>
-        </w:rPr>
-        <w:t>ip</w:t>
-      </w:r>
-      <w:proofErr w:type="spellEnd"/>
-      <w:r>
-        <w:rPr>
-          <w:rFonts w:ascii="Consolas" w:eastAsia="Times New Roman" w:hAnsi="Consolas" w:cs="Times New Roman"/>
-          <w:color w:val="FFFFFF" w:themeColor="background1"/>
-          <w:sz w:val="24"/>
-          <w:szCs w:val="24"/>
-          <w:lang w:val="hu-HU"/>
-        </w:rPr>
-        <w:t xml:space="preserve"> </w:t>
-      </w:r>
-      <w:proofErr w:type="spellStart"/>
-      <w:r>
-        <w:rPr>
-          <w:rFonts w:ascii="Consolas" w:eastAsia="Times New Roman" w:hAnsi="Consolas" w:cs="Times New Roman"/>
-          <w:color w:val="FFFFFF" w:themeColor="background1"/>
-          <w:sz w:val="24"/>
-          <w:szCs w:val="24"/>
-          <w:lang w:val="hu-HU"/>
-        </w:rPr>
-        <w:t>nat</w:t>
-      </w:r>
-      <w:proofErr w:type="spellEnd"/>
-      <w:r>
-        <w:rPr>
-          <w:rFonts w:ascii="Consolas" w:eastAsia="Times New Roman" w:hAnsi="Consolas" w:cs="Times New Roman"/>
-          <w:color w:val="FFFFFF" w:themeColor="background1"/>
-          <w:sz w:val="24"/>
-          <w:szCs w:val="24"/>
-          <w:lang w:val="hu-HU"/>
-        </w:rPr>
-        <w:t xml:space="preserve"> translations </w:t>
+      <w:r>
+        <w:rPr>
+          <w:rFonts w:ascii="Consolas" w:eastAsia="Times New Roman" w:hAnsi="Consolas" w:cs="Times New Roman"/>
+          <w:color w:val="FFFFFF" w:themeColor="background1"/>
+          <w:sz w:val="24"/>
+          <w:szCs w:val="24"/>
+          <w:lang w:val="hu-HU"/>
+        </w:rPr>
+        <w:t xml:space="preserve">Wall_St_Border_R#show ip nat translations </w:t>
       </w:r>
     </w:p>
     <w:p>
@@ -20776,16 +20720,16 @@
         <w:spacing w:after="0" w:line="240" w:lineRule="auto"/>
         <w:rPr>
           <w:rFonts w:ascii="Consolas" w:eastAsia="Times New Roman" w:hAnsi="Consolas" w:cs="Times New Roman"/>
-          <w:color w:val="FFFFFF" w:themeColor="background1"/>
-          <w:sz w:val="24"/>
-          <w:szCs w:val="24"/>
-          <w:lang w:val="hu-HU"/>
-        </w:rPr>
-      </w:pPr>
-      <w:r>
-        <w:rPr>
-          <w:rFonts w:ascii="Consolas" w:eastAsia="Times New Roman" w:hAnsi="Consolas" w:cs="Times New Roman"/>
-          <w:color w:val="FFFFFF" w:themeColor="background1"/>
+          <w:color w:val="FFFF00"/>
+          <w:sz w:val="24"/>
+          <w:szCs w:val="24"/>
+          <w:lang w:val="hu-HU"/>
+        </w:rPr>
+      </w:pPr>
+      <w:r>
+        <w:rPr>
+          <w:rFonts w:ascii="Consolas" w:eastAsia="Times New Roman" w:hAnsi="Consolas" w:cs="Times New Roman"/>
+          <w:color w:val="FFFF00"/>
           <w:sz w:val="24"/>
           <w:szCs w:val="24"/>
           <w:lang w:val="hu-HU"/>
@@ -20795,71 +20739,44 @@
       <w:r>
         <w:rPr>
           <w:rFonts w:ascii="Consolas" w:eastAsia="Times New Roman" w:hAnsi="Consolas" w:cs="Times New Roman"/>
-          <w:color w:val="FFFFFF" w:themeColor="background1"/>
-          <w:sz w:val="24"/>
-          <w:szCs w:val="24"/>
-          <w:lang w:val="hu-HU"/>
-        </w:rPr>
-        <w:tab/>
-      </w:r>
-      <w:r>
-        <w:rPr>
-          <w:rFonts w:ascii="Consolas" w:eastAsia="Times New Roman" w:hAnsi="Consolas" w:cs="Times New Roman"/>
-          <w:color w:val="FFFFFF" w:themeColor="background1"/>
-          <w:sz w:val="24"/>
-          <w:szCs w:val="24"/>
-          <w:lang w:val="hu-HU"/>
-        </w:rPr>
-        <w:tab/>
-      </w:r>
-      <w:r>
-        <w:rPr>
-          <w:rFonts w:ascii="Consolas" w:eastAsia="Times New Roman" w:hAnsi="Consolas" w:cs="Times New Roman"/>
-          <w:color w:val="FFFFFF" w:themeColor="background1"/>
-          <w:sz w:val="24"/>
-          <w:szCs w:val="24"/>
-          <w:lang w:val="hu-HU"/>
-        </w:rPr>
+          <w:color w:val="FFFF00"/>
+          <w:sz w:val="24"/>
+          <w:szCs w:val="24"/>
+          <w:lang w:val="hu-HU"/>
+        </w:rPr>
+        <w:tab/>
+      </w:r>
+      <w:r>
+        <w:rPr>
+          <w:rFonts w:ascii="Consolas" w:eastAsia="Times New Roman" w:hAnsi="Consolas" w:cs="Times New Roman"/>
+          <w:color w:val="FFFF00"/>
+          <w:sz w:val="24"/>
+          <w:szCs w:val="24"/>
+          <w:lang w:val="hu-HU"/>
+        </w:rPr>
+        <w:tab/>
         <w:t xml:space="preserve">193.200.20.3:1 </w:t>
       </w:r>
       <w:r>
         <w:rPr>
           <w:rFonts w:ascii="Consolas" w:eastAsia="Times New Roman" w:hAnsi="Consolas" w:cs="Times New Roman"/>
-          <w:color w:val="FFFFFF" w:themeColor="background1"/>
-          <w:sz w:val="24"/>
-          <w:szCs w:val="24"/>
-          <w:lang w:val="hu-HU"/>
-        </w:rPr>
-        <w:tab/>
-      </w:r>
-      <w:r>
-        <w:rPr>
-          <w:rFonts w:ascii="Consolas" w:eastAsia="Times New Roman" w:hAnsi="Consolas" w:cs="Times New Roman"/>
-          <w:color w:val="FFFFFF" w:themeColor="background1"/>
-          <w:sz w:val="24"/>
-          <w:szCs w:val="24"/>
-          <w:lang w:val="hu-HU"/>
-        </w:rPr>
+          <w:color w:val="FFFF00"/>
+          <w:sz w:val="24"/>
+          <w:szCs w:val="24"/>
+          <w:lang w:val="hu-HU"/>
+        </w:rPr>
+        <w:tab/>
         <w:t xml:space="preserve">10.0.0.1:1 </w:t>
       </w:r>
       <w:r>
         <w:rPr>
           <w:rFonts w:ascii="Consolas" w:eastAsia="Times New Roman" w:hAnsi="Consolas" w:cs="Times New Roman"/>
-          <w:color w:val="FFFFFF" w:themeColor="background1"/>
-          <w:sz w:val="24"/>
-          <w:szCs w:val="24"/>
-          <w:lang w:val="hu-HU"/>
-        </w:rPr>
-        <w:tab/>
-      </w:r>
-      <w:r>
-        <w:rPr>
-          <w:rFonts w:ascii="Consolas" w:eastAsia="Times New Roman" w:hAnsi="Consolas" w:cs="Times New Roman"/>
-          <w:color w:val="FFFFFF" w:themeColor="background1"/>
-          <w:sz w:val="24"/>
-          <w:szCs w:val="24"/>
-          <w:lang w:val="hu-HU"/>
-        </w:rPr>
+          <w:color w:val="FFFF00"/>
+          <w:sz w:val="24"/>
+          <w:szCs w:val="24"/>
+          <w:lang w:val="hu-HU"/>
+        </w:rPr>
+        <w:tab/>
         <w:t>10.0.0.1:1</w:t>
       </w:r>
     </w:p>
@@ -20875,16 +20792,16 @@
         <w:spacing w:after="0" w:line="240" w:lineRule="auto"/>
         <w:rPr>
           <w:rFonts w:ascii="Consolas" w:eastAsia="Times New Roman" w:hAnsi="Consolas" w:cs="Times New Roman"/>
-          <w:color w:val="FFFFFF" w:themeColor="background1"/>
-          <w:sz w:val="24"/>
-          <w:szCs w:val="24"/>
-          <w:lang w:val="hu-HU"/>
-        </w:rPr>
-      </w:pPr>
-      <w:r>
-        <w:rPr>
-          <w:rFonts w:ascii="Consolas" w:eastAsia="Times New Roman" w:hAnsi="Consolas" w:cs="Times New Roman"/>
-          <w:color w:val="FFFFFF" w:themeColor="background1"/>
+          <w:color w:val="FFFF00"/>
+          <w:sz w:val="24"/>
+          <w:szCs w:val="24"/>
+          <w:lang w:val="hu-HU"/>
+        </w:rPr>
+      </w:pPr>
+      <w:r>
+        <w:rPr>
+          <w:rFonts w:ascii="Consolas" w:eastAsia="Times New Roman" w:hAnsi="Consolas" w:cs="Times New Roman"/>
+          <w:color w:val="FFFF00"/>
           <w:sz w:val="24"/>
           <w:szCs w:val="24"/>
           <w:lang w:val="hu-HU"/>
@@ -20894,71 +20811,44 @@
       <w:r>
         <w:rPr>
           <w:rFonts w:ascii="Consolas" w:eastAsia="Times New Roman" w:hAnsi="Consolas" w:cs="Times New Roman"/>
-          <w:color w:val="FFFFFF" w:themeColor="background1"/>
-          <w:sz w:val="24"/>
-          <w:szCs w:val="24"/>
-          <w:lang w:val="hu-HU"/>
-        </w:rPr>
-        <w:tab/>
-      </w:r>
-      <w:r>
-        <w:rPr>
-          <w:rFonts w:ascii="Consolas" w:eastAsia="Times New Roman" w:hAnsi="Consolas" w:cs="Times New Roman"/>
-          <w:color w:val="FFFFFF" w:themeColor="background1"/>
-          <w:sz w:val="24"/>
-          <w:szCs w:val="24"/>
-          <w:lang w:val="hu-HU"/>
-        </w:rPr>
-        <w:tab/>
-      </w:r>
-      <w:r>
-        <w:rPr>
-          <w:rFonts w:ascii="Consolas" w:eastAsia="Times New Roman" w:hAnsi="Consolas" w:cs="Times New Roman"/>
-          <w:color w:val="FFFFFF" w:themeColor="background1"/>
-          <w:sz w:val="24"/>
-          <w:szCs w:val="24"/>
-          <w:lang w:val="hu-HU"/>
-        </w:rPr>
+          <w:color w:val="FFFF00"/>
+          <w:sz w:val="24"/>
+          <w:szCs w:val="24"/>
+          <w:lang w:val="hu-HU"/>
+        </w:rPr>
+        <w:tab/>
+      </w:r>
+      <w:r>
+        <w:rPr>
+          <w:rFonts w:ascii="Consolas" w:eastAsia="Times New Roman" w:hAnsi="Consolas" w:cs="Times New Roman"/>
+          <w:color w:val="FFFF00"/>
+          <w:sz w:val="24"/>
+          <w:szCs w:val="24"/>
+          <w:lang w:val="hu-HU"/>
+        </w:rPr>
+        <w:tab/>
         <w:t xml:space="preserve">193.200.20.3:2 </w:t>
       </w:r>
       <w:r>
         <w:rPr>
           <w:rFonts w:ascii="Consolas" w:eastAsia="Times New Roman" w:hAnsi="Consolas" w:cs="Times New Roman"/>
-          <w:color w:val="FFFFFF" w:themeColor="background1"/>
-          <w:sz w:val="24"/>
-          <w:szCs w:val="24"/>
-          <w:lang w:val="hu-HU"/>
-        </w:rPr>
-        <w:tab/>
-      </w:r>
-      <w:r>
-        <w:rPr>
-          <w:rFonts w:ascii="Consolas" w:eastAsia="Times New Roman" w:hAnsi="Consolas" w:cs="Times New Roman"/>
-          <w:color w:val="FFFFFF" w:themeColor="background1"/>
-          <w:sz w:val="24"/>
-          <w:szCs w:val="24"/>
-          <w:lang w:val="hu-HU"/>
-        </w:rPr>
+          <w:color w:val="FFFF00"/>
+          <w:sz w:val="24"/>
+          <w:szCs w:val="24"/>
+          <w:lang w:val="hu-HU"/>
+        </w:rPr>
+        <w:tab/>
         <w:t xml:space="preserve">10.0.0.1:2 </w:t>
       </w:r>
       <w:r>
         <w:rPr>
           <w:rFonts w:ascii="Consolas" w:eastAsia="Times New Roman" w:hAnsi="Consolas" w:cs="Times New Roman"/>
-          <w:color w:val="FFFFFF" w:themeColor="background1"/>
-          <w:sz w:val="24"/>
-          <w:szCs w:val="24"/>
-          <w:lang w:val="hu-HU"/>
-        </w:rPr>
-        <w:tab/>
-      </w:r>
-      <w:r>
-        <w:rPr>
-          <w:rFonts w:ascii="Consolas" w:eastAsia="Times New Roman" w:hAnsi="Consolas" w:cs="Times New Roman"/>
-          <w:color w:val="FFFFFF" w:themeColor="background1"/>
-          <w:sz w:val="24"/>
-          <w:szCs w:val="24"/>
-          <w:lang w:val="hu-HU"/>
-        </w:rPr>
+          <w:color w:val="FFFF00"/>
+          <w:sz w:val="24"/>
+          <w:szCs w:val="24"/>
+          <w:lang w:val="hu-HU"/>
+        </w:rPr>
+        <w:tab/>
         <w:t>10.0.0.1:2</w:t>
       </w:r>
     </w:p>
@@ -20974,16 +20864,16 @@
         <w:spacing w:after="0" w:line="240" w:lineRule="auto"/>
         <w:rPr>
           <w:rFonts w:ascii="Consolas" w:eastAsia="Times New Roman" w:hAnsi="Consolas" w:cs="Times New Roman"/>
-          <w:color w:val="FFFFFF" w:themeColor="background1"/>
-          <w:sz w:val="24"/>
-          <w:szCs w:val="24"/>
-          <w:lang w:val="hu-HU"/>
-        </w:rPr>
-      </w:pPr>
-      <w:r>
-        <w:rPr>
-          <w:rFonts w:ascii="Consolas" w:eastAsia="Times New Roman" w:hAnsi="Consolas" w:cs="Times New Roman"/>
-          <w:color w:val="FFFFFF" w:themeColor="background1"/>
+          <w:color w:val="FFFF00"/>
+          <w:sz w:val="24"/>
+          <w:szCs w:val="24"/>
+          <w:lang w:val="hu-HU"/>
+        </w:rPr>
+      </w:pPr>
+      <w:r>
+        <w:rPr>
+          <w:rFonts w:ascii="Consolas" w:eastAsia="Times New Roman" w:hAnsi="Consolas" w:cs="Times New Roman"/>
+          <w:color w:val="FFFF00"/>
           <w:sz w:val="24"/>
           <w:szCs w:val="24"/>
           <w:lang w:val="hu-HU"/>
@@ -20993,71 +20883,44 @@
       <w:r>
         <w:rPr>
           <w:rFonts w:ascii="Consolas" w:eastAsia="Times New Roman" w:hAnsi="Consolas" w:cs="Times New Roman"/>
-          <w:color w:val="FFFFFF" w:themeColor="background1"/>
-          <w:sz w:val="24"/>
-          <w:szCs w:val="24"/>
-          <w:lang w:val="hu-HU"/>
-        </w:rPr>
-        <w:tab/>
-      </w:r>
-      <w:r>
-        <w:rPr>
-          <w:rFonts w:ascii="Consolas" w:eastAsia="Times New Roman" w:hAnsi="Consolas" w:cs="Times New Roman"/>
-          <w:color w:val="FFFFFF" w:themeColor="background1"/>
-          <w:sz w:val="24"/>
-          <w:szCs w:val="24"/>
-          <w:lang w:val="hu-HU"/>
-        </w:rPr>
-        <w:tab/>
-      </w:r>
-      <w:r>
-        <w:rPr>
-          <w:rFonts w:ascii="Consolas" w:eastAsia="Times New Roman" w:hAnsi="Consolas" w:cs="Times New Roman"/>
-          <w:color w:val="FFFFFF" w:themeColor="background1"/>
-          <w:sz w:val="24"/>
-          <w:szCs w:val="24"/>
-          <w:lang w:val="hu-HU"/>
-        </w:rPr>
+          <w:color w:val="FFFF00"/>
+          <w:sz w:val="24"/>
+          <w:szCs w:val="24"/>
+          <w:lang w:val="hu-HU"/>
+        </w:rPr>
+        <w:tab/>
+      </w:r>
+      <w:r>
+        <w:rPr>
+          <w:rFonts w:ascii="Consolas" w:eastAsia="Times New Roman" w:hAnsi="Consolas" w:cs="Times New Roman"/>
+          <w:color w:val="FFFF00"/>
+          <w:sz w:val="24"/>
+          <w:szCs w:val="24"/>
+          <w:lang w:val="hu-HU"/>
+        </w:rPr>
+        <w:tab/>
         <w:t xml:space="preserve">193.200.20.3:3 </w:t>
       </w:r>
       <w:r>
         <w:rPr>
           <w:rFonts w:ascii="Consolas" w:eastAsia="Times New Roman" w:hAnsi="Consolas" w:cs="Times New Roman"/>
-          <w:color w:val="FFFFFF" w:themeColor="background1"/>
-          <w:sz w:val="24"/>
-          <w:szCs w:val="24"/>
-          <w:lang w:val="hu-HU"/>
-        </w:rPr>
-        <w:tab/>
-      </w:r>
-      <w:r>
-        <w:rPr>
-          <w:rFonts w:ascii="Consolas" w:eastAsia="Times New Roman" w:hAnsi="Consolas" w:cs="Times New Roman"/>
-          <w:color w:val="FFFFFF" w:themeColor="background1"/>
-          <w:sz w:val="24"/>
-          <w:szCs w:val="24"/>
-          <w:lang w:val="hu-HU"/>
-        </w:rPr>
+          <w:color w:val="FFFF00"/>
+          <w:sz w:val="24"/>
+          <w:szCs w:val="24"/>
+          <w:lang w:val="hu-HU"/>
+        </w:rPr>
+        <w:tab/>
         <w:t xml:space="preserve">10.0.0.1:3 </w:t>
       </w:r>
       <w:r>
         <w:rPr>
           <w:rFonts w:ascii="Consolas" w:eastAsia="Times New Roman" w:hAnsi="Consolas" w:cs="Times New Roman"/>
-          <w:color w:val="FFFFFF" w:themeColor="background1"/>
-          <w:sz w:val="24"/>
-          <w:szCs w:val="24"/>
-          <w:lang w:val="hu-HU"/>
-        </w:rPr>
-        <w:tab/>
-      </w:r>
-      <w:r>
-        <w:rPr>
-          <w:rFonts w:ascii="Consolas" w:eastAsia="Times New Roman" w:hAnsi="Consolas" w:cs="Times New Roman"/>
-          <w:color w:val="FFFFFF" w:themeColor="background1"/>
-          <w:sz w:val="24"/>
-          <w:szCs w:val="24"/>
-          <w:lang w:val="hu-HU"/>
-        </w:rPr>
+          <w:color w:val="FFFF00"/>
+          <w:sz w:val="24"/>
+          <w:szCs w:val="24"/>
+          <w:lang w:val="hu-HU"/>
+        </w:rPr>
+        <w:tab/>
         <w:t>10.0.0.1:3</w:t>
       </w:r>
     </w:p>
@@ -21073,16 +20936,16 @@
         <w:spacing w:after="0" w:line="240" w:lineRule="auto"/>
         <w:rPr>
           <w:rFonts w:ascii="Consolas" w:eastAsia="Times New Roman" w:hAnsi="Consolas" w:cs="Times New Roman"/>
-          <w:color w:val="FFFFFF" w:themeColor="background1"/>
-          <w:sz w:val="24"/>
-          <w:szCs w:val="24"/>
-          <w:lang w:val="hu-HU"/>
-        </w:rPr>
-      </w:pPr>
-      <w:r>
-        <w:rPr>
-          <w:rFonts w:ascii="Consolas" w:eastAsia="Times New Roman" w:hAnsi="Consolas" w:cs="Times New Roman"/>
-          <w:color w:val="FFFFFF" w:themeColor="background1"/>
+          <w:color w:val="FFFF00"/>
+          <w:sz w:val="24"/>
+          <w:szCs w:val="24"/>
+          <w:lang w:val="hu-HU"/>
+        </w:rPr>
+      </w:pPr>
+      <w:r>
+        <w:rPr>
+          <w:rFonts w:ascii="Consolas" w:eastAsia="Times New Roman" w:hAnsi="Consolas" w:cs="Times New Roman"/>
+          <w:color w:val="FFFF00"/>
           <w:sz w:val="24"/>
           <w:szCs w:val="24"/>
           <w:lang w:val="hu-HU"/>
@@ -21092,71 +20955,44 @@
       <w:r>
         <w:rPr>
           <w:rFonts w:ascii="Consolas" w:eastAsia="Times New Roman" w:hAnsi="Consolas" w:cs="Times New Roman"/>
-          <w:color w:val="FFFFFF" w:themeColor="background1"/>
-          <w:sz w:val="24"/>
-          <w:szCs w:val="24"/>
-          <w:lang w:val="hu-HU"/>
-        </w:rPr>
-        <w:tab/>
-      </w:r>
-      <w:r>
-        <w:rPr>
-          <w:rFonts w:ascii="Consolas" w:eastAsia="Times New Roman" w:hAnsi="Consolas" w:cs="Times New Roman"/>
-          <w:color w:val="FFFFFF" w:themeColor="background1"/>
-          <w:sz w:val="24"/>
-          <w:szCs w:val="24"/>
-          <w:lang w:val="hu-HU"/>
-        </w:rPr>
-        <w:tab/>
-      </w:r>
-      <w:r>
-        <w:rPr>
-          <w:rFonts w:ascii="Consolas" w:eastAsia="Times New Roman" w:hAnsi="Consolas" w:cs="Times New Roman"/>
-          <w:color w:val="FFFFFF" w:themeColor="background1"/>
-          <w:sz w:val="24"/>
-          <w:szCs w:val="24"/>
-          <w:lang w:val="hu-HU"/>
-        </w:rPr>
+          <w:color w:val="FFFF00"/>
+          <w:sz w:val="24"/>
+          <w:szCs w:val="24"/>
+          <w:lang w:val="hu-HU"/>
+        </w:rPr>
+        <w:tab/>
+      </w:r>
+      <w:r>
+        <w:rPr>
+          <w:rFonts w:ascii="Consolas" w:eastAsia="Times New Roman" w:hAnsi="Consolas" w:cs="Times New Roman"/>
+          <w:color w:val="FFFF00"/>
+          <w:sz w:val="24"/>
+          <w:szCs w:val="24"/>
+          <w:lang w:val="hu-HU"/>
+        </w:rPr>
+        <w:tab/>
         <w:t xml:space="preserve">193.200.20.3:4 </w:t>
       </w:r>
       <w:r>
         <w:rPr>
           <w:rFonts w:ascii="Consolas" w:eastAsia="Times New Roman" w:hAnsi="Consolas" w:cs="Times New Roman"/>
-          <w:color w:val="FFFFFF" w:themeColor="background1"/>
-          <w:sz w:val="24"/>
-          <w:szCs w:val="24"/>
-          <w:lang w:val="hu-HU"/>
-        </w:rPr>
-        <w:tab/>
-      </w:r>
-      <w:r>
-        <w:rPr>
-          <w:rFonts w:ascii="Consolas" w:eastAsia="Times New Roman" w:hAnsi="Consolas" w:cs="Times New Roman"/>
-          <w:color w:val="FFFFFF" w:themeColor="background1"/>
-          <w:sz w:val="24"/>
-          <w:szCs w:val="24"/>
-          <w:lang w:val="hu-HU"/>
-        </w:rPr>
+          <w:color w:val="FFFF00"/>
+          <w:sz w:val="24"/>
+          <w:szCs w:val="24"/>
+          <w:lang w:val="hu-HU"/>
+        </w:rPr>
+        <w:tab/>
         <w:t xml:space="preserve">10.0.0.1:4 </w:t>
       </w:r>
       <w:r>
         <w:rPr>
           <w:rFonts w:ascii="Consolas" w:eastAsia="Times New Roman" w:hAnsi="Consolas" w:cs="Times New Roman"/>
-          <w:color w:val="FFFFFF" w:themeColor="background1"/>
-          <w:sz w:val="24"/>
-          <w:szCs w:val="24"/>
-          <w:lang w:val="hu-HU"/>
-        </w:rPr>
-        <w:tab/>
-      </w:r>
-      <w:r>
-        <w:rPr>
-          <w:rFonts w:ascii="Consolas" w:eastAsia="Times New Roman" w:hAnsi="Consolas" w:cs="Times New Roman"/>
-          <w:color w:val="FFFFFF" w:themeColor="background1"/>
-          <w:sz w:val="24"/>
-          <w:szCs w:val="24"/>
-          <w:lang w:val="hu-HU"/>
-        </w:rPr>
+          <w:color w:val="FFFF00"/>
+          <w:sz w:val="24"/>
+          <w:szCs w:val="24"/>
+          <w:lang w:val="hu-HU"/>
+        </w:rPr>
+        <w:tab/>
         <w:t>10.0.0.1:4</w:t>
       </w:r>
     </w:p>
@@ -21172,16 +21008,16 @@
         <w:spacing w:after="0" w:line="240" w:lineRule="auto"/>
         <w:rPr>
           <w:rFonts w:ascii="Consolas" w:eastAsia="Times New Roman" w:hAnsi="Consolas" w:cs="Times New Roman"/>
-          <w:color w:val="FFFFFF" w:themeColor="background1"/>
-          <w:sz w:val="24"/>
-          <w:szCs w:val="24"/>
-          <w:lang w:val="hu-HU"/>
-        </w:rPr>
-      </w:pPr>
-      <w:r>
-        <w:rPr>
-          <w:rFonts w:ascii="Consolas" w:eastAsia="Times New Roman" w:hAnsi="Consolas" w:cs="Times New Roman"/>
-          <w:color w:val="FFFFFF" w:themeColor="background1"/>
+          <w:color w:val="FFFF00"/>
+          <w:sz w:val="24"/>
+          <w:szCs w:val="24"/>
+          <w:lang w:val="hu-HU"/>
+        </w:rPr>
+      </w:pPr>
+      <w:r>
+        <w:rPr>
+          <w:rFonts w:ascii="Consolas" w:eastAsia="Times New Roman" w:hAnsi="Consolas" w:cs="Times New Roman"/>
+          <w:color w:val="FFFF00"/>
           <w:sz w:val="24"/>
           <w:szCs w:val="24"/>
           <w:lang w:val="hu-HU"/>
@@ -21191,71 +21027,44 @@
       <w:r>
         <w:rPr>
           <w:rFonts w:ascii="Consolas" w:eastAsia="Times New Roman" w:hAnsi="Consolas" w:cs="Times New Roman"/>
-          <w:color w:val="FFFFFF" w:themeColor="background1"/>
-          <w:sz w:val="24"/>
-          <w:szCs w:val="24"/>
-          <w:lang w:val="hu-HU"/>
-        </w:rPr>
-        <w:tab/>
-      </w:r>
-      <w:r>
-        <w:rPr>
-          <w:rFonts w:ascii="Consolas" w:eastAsia="Times New Roman" w:hAnsi="Consolas" w:cs="Times New Roman"/>
-          <w:color w:val="FFFFFF" w:themeColor="background1"/>
-          <w:sz w:val="24"/>
-          <w:szCs w:val="24"/>
-          <w:lang w:val="hu-HU"/>
-        </w:rPr>
-        <w:tab/>
-      </w:r>
-      <w:r>
-        <w:rPr>
-          <w:rFonts w:ascii="Consolas" w:eastAsia="Times New Roman" w:hAnsi="Consolas" w:cs="Times New Roman"/>
-          <w:color w:val="FFFFFF" w:themeColor="background1"/>
-          <w:sz w:val="24"/>
-          <w:szCs w:val="24"/>
-          <w:lang w:val="hu-HU"/>
-        </w:rPr>
+          <w:color w:val="FFFF00"/>
+          <w:sz w:val="24"/>
+          <w:szCs w:val="24"/>
+          <w:lang w:val="hu-HU"/>
+        </w:rPr>
+        <w:tab/>
+      </w:r>
+      <w:r>
+        <w:rPr>
+          <w:rFonts w:ascii="Consolas" w:eastAsia="Times New Roman" w:hAnsi="Consolas" w:cs="Times New Roman"/>
+          <w:color w:val="FFFF00"/>
+          <w:sz w:val="24"/>
+          <w:szCs w:val="24"/>
+          <w:lang w:val="hu-HU"/>
+        </w:rPr>
+        <w:tab/>
         <w:t xml:space="preserve">193.200.40.5:1 </w:t>
       </w:r>
       <w:r>
         <w:rPr>
           <w:rFonts w:ascii="Consolas" w:eastAsia="Times New Roman" w:hAnsi="Consolas" w:cs="Times New Roman"/>
-          <w:color w:val="FFFFFF" w:themeColor="background1"/>
-          <w:sz w:val="24"/>
-          <w:szCs w:val="24"/>
-          <w:lang w:val="hu-HU"/>
-        </w:rPr>
-        <w:tab/>
-      </w:r>
-      <w:r>
-        <w:rPr>
-          <w:rFonts w:ascii="Consolas" w:eastAsia="Times New Roman" w:hAnsi="Consolas" w:cs="Times New Roman"/>
-          <w:color w:val="FFFFFF" w:themeColor="background1"/>
-          <w:sz w:val="24"/>
-          <w:szCs w:val="24"/>
-          <w:lang w:val="hu-HU"/>
-        </w:rPr>
+          <w:color w:val="FFFF00"/>
+          <w:sz w:val="24"/>
+          <w:szCs w:val="24"/>
+          <w:lang w:val="hu-HU"/>
+        </w:rPr>
+        <w:tab/>
         <w:t xml:space="preserve">10.0.0.1:1 </w:t>
       </w:r>
       <w:r>
         <w:rPr>
           <w:rFonts w:ascii="Consolas" w:eastAsia="Times New Roman" w:hAnsi="Consolas" w:cs="Times New Roman"/>
-          <w:color w:val="FFFFFF" w:themeColor="background1"/>
-          <w:sz w:val="24"/>
-          <w:szCs w:val="24"/>
-          <w:lang w:val="hu-HU"/>
-        </w:rPr>
-        <w:tab/>
-      </w:r>
-      <w:r>
-        <w:rPr>
-          <w:rFonts w:ascii="Consolas" w:eastAsia="Times New Roman" w:hAnsi="Consolas" w:cs="Times New Roman"/>
-          <w:color w:val="FFFFFF" w:themeColor="background1"/>
-          <w:sz w:val="24"/>
-          <w:szCs w:val="24"/>
-          <w:lang w:val="hu-HU"/>
-        </w:rPr>
+          <w:color w:val="FFFF00"/>
+          <w:sz w:val="24"/>
+          <w:szCs w:val="24"/>
+          <w:lang w:val="hu-HU"/>
+        </w:rPr>
+        <w:tab/>
         <w:t>10.0.0.1:1</w:t>
       </w:r>
     </w:p>
@@ -21271,16 +21080,16 @@
         <w:spacing w:after="0" w:line="240" w:lineRule="auto"/>
         <w:rPr>
           <w:rFonts w:ascii="Consolas" w:eastAsia="Times New Roman" w:hAnsi="Consolas" w:cs="Times New Roman"/>
-          <w:color w:val="FFFFFF" w:themeColor="background1"/>
-          <w:sz w:val="24"/>
-          <w:szCs w:val="24"/>
-          <w:lang w:val="hu-HU"/>
-        </w:rPr>
-      </w:pPr>
-      <w:r>
-        <w:rPr>
-          <w:rFonts w:ascii="Consolas" w:eastAsia="Times New Roman" w:hAnsi="Consolas" w:cs="Times New Roman"/>
-          <w:color w:val="FFFFFF" w:themeColor="background1"/>
+          <w:color w:val="FFFF00"/>
+          <w:sz w:val="24"/>
+          <w:szCs w:val="24"/>
+          <w:lang w:val="hu-HU"/>
+        </w:rPr>
+      </w:pPr>
+      <w:r>
+        <w:rPr>
+          <w:rFonts w:ascii="Consolas" w:eastAsia="Times New Roman" w:hAnsi="Consolas" w:cs="Times New Roman"/>
+          <w:color w:val="FFFF00"/>
           <w:sz w:val="24"/>
           <w:szCs w:val="24"/>
           <w:lang w:val="hu-HU"/>
@@ -21290,71 +21099,44 @@
       <w:r>
         <w:rPr>
           <w:rFonts w:ascii="Consolas" w:eastAsia="Times New Roman" w:hAnsi="Consolas" w:cs="Times New Roman"/>
-          <w:color w:val="FFFFFF" w:themeColor="background1"/>
-          <w:sz w:val="24"/>
-          <w:szCs w:val="24"/>
-          <w:lang w:val="hu-HU"/>
-        </w:rPr>
-        <w:tab/>
-      </w:r>
-      <w:r>
-        <w:rPr>
-          <w:rFonts w:ascii="Consolas" w:eastAsia="Times New Roman" w:hAnsi="Consolas" w:cs="Times New Roman"/>
-          <w:color w:val="FFFFFF" w:themeColor="background1"/>
-          <w:sz w:val="24"/>
-          <w:szCs w:val="24"/>
-          <w:lang w:val="hu-HU"/>
-        </w:rPr>
-        <w:tab/>
-      </w:r>
-      <w:r>
-        <w:rPr>
-          <w:rFonts w:ascii="Consolas" w:eastAsia="Times New Roman" w:hAnsi="Consolas" w:cs="Times New Roman"/>
-          <w:color w:val="FFFFFF" w:themeColor="background1"/>
-          <w:sz w:val="24"/>
-          <w:szCs w:val="24"/>
-          <w:lang w:val="hu-HU"/>
-        </w:rPr>
+          <w:color w:val="FFFF00"/>
+          <w:sz w:val="24"/>
+          <w:szCs w:val="24"/>
+          <w:lang w:val="hu-HU"/>
+        </w:rPr>
+        <w:tab/>
+      </w:r>
+      <w:r>
+        <w:rPr>
+          <w:rFonts w:ascii="Consolas" w:eastAsia="Times New Roman" w:hAnsi="Consolas" w:cs="Times New Roman"/>
+          <w:color w:val="FFFF00"/>
+          <w:sz w:val="24"/>
+          <w:szCs w:val="24"/>
+          <w:lang w:val="hu-HU"/>
+        </w:rPr>
+        <w:tab/>
         <w:t xml:space="preserve">193.200.40.5:2 </w:t>
       </w:r>
       <w:r>
         <w:rPr>
           <w:rFonts w:ascii="Consolas" w:eastAsia="Times New Roman" w:hAnsi="Consolas" w:cs="Times New Roman"/>
-          <w:color w:val="FFFFFF" w:themeColor="background1"/>
-          <w:sz w:val="24"/>
-          <w:szCs w:val="24"/>
-          <w:lang w:val="hu-HU"/>
-        </w:rPr>
-        <w:tab/>
-      </w:r>
-      <w:r>
-        <w:rPr>
-          <w:rFonts w:ascii="Consolas" w:eastAsia="Times New Roman" w:hAnsi="Consolas" w:cs="Times New Roman"/>
-          <w:color w:val="FFFFFF" w:themeColor="background1"/>
-          <w:sz w:val="24"/>
-          <w:szCs w:val="24"/>
-          <w:lang w:val="hu-HU"/>
-        </w:rPr>
+          <w:color w:val="FFFF00"/>
+          <w:sz w:val="24"/>
+          <w:szCs w:val="24"/>
+          <w:lang w:val="hu-HU"/>
+        </w:rPr>
+        <w:tab/>
         <w:t xml:space="preserve">10.0.0.1:2 </w:t>
       </w:r>
       <w:r>
         <w:rPr>
           <w:rFonts w:ascii="Consolas" w:eastAsia="Times New Roman" w:hAnsi="Consolas" w:cs="Times New Roman"/>
-          <w:color w:val="FFFFFF" w:themeColor="background1"/>
-          <w:sz w:val="24"/>
-          <w:szCs w:val="24"/>
-          <w:lang w:val="hu-HU"/>
-        </w:rPr>
-        <w:tab/>
-      </w:r>
-      <w:r>
-        <w:rPr>
-          <w:rFonts w:ascii="Consolas" w:eastAsia="Times New Roman" w:hAnsi="Consolas" w:cs="Times New Roman"/>
-          <w:color w:val="FFFFFF" w:themeColor="background1"/>
-          <w:sz w:val="24"/>
-          <w:szCs w:val="24"/>
-          <w:lang w:val="hu-HU"/>
-        </w:rPr>
+          <w:color w:val="FFFF00"/>
+          <w:sz w:val="24"/>
+          <w:szCs w:val="24"/>
+          <w:lang w:val="hu-HU"/>
+        </w:rPr>
+        <w:tab/>
         <w:t>10.0.0.1:2</w:t>
       </w:r>
     </w:p>
@@ -21370,16 +21152,16 @@
         <w:spacing w:after="0" w:line="240" w:lineRule="auto"/>
         <w:rPr>
           <w:rFonts w:ascii="Consolas" w:eastAsia="Times New Roman" w:hAnsi="Consolas" w:cs="Times New Roman"/>
-          <w:color w:val="FFFFFF" w:themeColor="background1"/>
-          <w:sz w:val="24"/>
-          <w:szCs w:val="24"/>
-          <w:lang w:val="hu-HU"/>
-        </w:rPr>
-      </w:pPr>
-      <w:r>
-        <w:rPr>
-          <w:rFonts w:ascii="Consolas" w:eastAsia="Times New Roman" w:hAnsi="Consolas" w:cs="Times New Roman"/>
-          <w:color w:val="FFFFFF" w:themeColor="background1"/>
+          <w:color w:val="FFFF00"/>
+          <w:sz w:val="24"/>
+          <w:szCs w:val="24"/>
+          <w:lang w:val="hu-HU"/>
+        </w:rPr>
+      </w:pPr>
+      <w:r>
+        <w:rPr>
+          <w:rFonts w:ascii="Consolas" w:eastAsia="Times New Roman" w:hAnsi="Consolas" w:cs="Times New Roman"/>
+          <w:color w:val="FFFF00"/>
           <w:sz w:val="24"/>
           <w:szCs w:val="24"/>
           <w:lang w:val="hu-HU"/>
@@ -21389,71 +21171,44 @@
       <w:r>
         <w:rPr>
           <w:rFonts w:ascii="Consolas" w:eastAsia="Times New Roman" w:hAnsi="Consolas" w:cs="Times New Roman"/>
-          <w:color w:val="FFFFFF" w:themeColor="background1"/>
-          <w:sz w:val="24"/>
-          <w:szCs w:val="24"/>
-          <w:lang w:val="hu-HU"/>
-        </w:rPr>
-        <w:tab/>
-      </w:r>
-      <w:r>
-        <w:rPr>
-          <w:rFonts w:ascii="Consolas" w:eastAsia="Times New Roman" w:hAnsi="Consolas" w:cs="Times New Roman"/>
-          <w:color w:val="FFFFFF" w:themeColor="background1"/>
-          <w:sz w:val="24"/>
-          <w:szCs w:val="24"/>
-          <w:lang w:val="hu-HU"/>
-        </w:rPr>
-        <w:tab/>
-      </w:r>
-      <w:r>
-        <w:rPr>
-          <w:rFonts w:ascii="Consolas" w:eastAsia="Times New Roman" w:hAnsi="Consolas" w:cs="Times New Roman"/>
-          <w:color w:val="FFFFFF" w:themeColor="background1"/>
-          <w:sz w:val="24"/>
-          <w:szCs w:val="24"/>
-          <w:lang w:val="hu-HU"/>
-        </w:rPr>
+          <w:color w:val="FFFF00"/>
+          <w:sz w:val="24"/>
+          <w:szCs w:val="24"/>
+          <w:lang w:val="hu-HU"/>
+        </w:rPr>
+        <w:tab/>
+      </w:r>
+      <w:r>
+        <w:rPr>
+          <w:rFonts w:ascii="Consolas" w:eastAsia="Times New Roman" w:hAnsi="Consolas" w:cs="Times New Roman"/>
+          <w:color w:val="FFFF00"/>
+          <w:sz w:val="24"/>
+          <w:szCs w:val="24"/>
+          <w:lang w:val="hu-HU"/>
+        </w:rPr>
+        <w:tab/>
         <w:t xml:space="preserve">193.200.40.5:3 </w:t>
       </w:r>
       <w:r>
         <w:rPr>
           <w:rFonts w:ascii="Consolas" w:eastAsia="Times New Roman" w:hAnsi="Consolas" w:cs="Times New Roman"/>
-          <w:color w:val="FFFFFF" w:themeColor="background1"/>
-          <w:sz w:val="24"/>
-          <w:szCs w:val="24"/>
-          <w:lang w:val="hu-HU"/>
-        </w:rPr>
-        <w:tab/>
-      </w:r>
-      <w:r>
-        <w:rPr>
-          <w:rFonts w:ascii="Consolas" w:eastAsia="Times New Roman" w:hAnsi="Consolas" w:cs="Times New Roman"/>
-          <w:color w:val="FFFFFF" w:themeColor="background1"/>
-          <w:sz w:val="24"/>
-          <w:szCs w:val="24"/>
-          <w:lang w:val="hu-HU"/>
-        </w:rPr>
+          <w:color w:val="FFFF00"/>
+          <w:sz w:val="24"/>
+          <w:szCs w:val="24"/>
+          <w:lang w:val="hu-HU"/>
+        </w:rPr>
+        <w:tab/>
         <w:t xml:space="preserve">10.0.0.1:3 </w:t>
       </w:r>
       <w:r>
         <w:rPr>
           <w:rFonts w:ascii="Consolas" w:eastAsia="Times New Roman" w:hAnsi="Consolas" w:cs="Times New Roman"/>
-          <w:color w:val="FFFFFF" w:themeColor="background1"/>
-          <w:sz w:val="24"/>
-          <w:szCs w:val="24"/>
-          <w:lang w:val="hu-HU"/>
-        </w:rPr>
-        <w:tab/>
-      </w:r>
-      <w:r>
-        <w:rPr>
-          <w:rFonts w:ascii="Consolas" w:eastAsia="Times New Roman" w:hAnsi="Consolas" w:cs="Times New Roman"/>
-          <w:color w:val="FFFFFF" w:themeColor="background1"/>
-          <w:sz w:val="24"/>
-          <w:szCs w:val="24"/>
-          <w:lang w:val="hu-HU"/>
-        </w:rPr>
+          <w:color w:val="FFFF00"/>
+          <w:sz w:val="24"/>
+          <w:szCs w:val="24"/>
+          <w:lang w:val="hu-HU"/>
+        </w:rPr>
+        <w:tab/>
         <w:t>10.0.0.1:3</w:t>
       </w:r>
     </w:p>
@@ -21469,16 +21224,16 @@
         <w:spacing w:after="0" w:line="240" w:lineRule="auto"/>
         <w:rPr>
           <w:rFonts w:ascii="Consolas" w:eastAsia="Times New Roman" w:hAnsi="Consolas" w:cs="Times New Roman"/>
-          <w:color w:val="FFFFFF" w:themeColor="background1"/>
-          <w:sz w:val="24"/>
-          <w:szCs w:val="24"/>
-          <w:lang w:val="hu-HU"/>
-        </w:rPr>
-      </w:pPr>
-      <w:r>
-        <w:rPr>
-          <w:rFonts w:ascii="Consolas" w:eastAsia="Times New Roman" w:hAnsi="Consolas" w:cs="Times New Roman"/>
-          <w:color w:val="FFFFFF" w:themeColor="background1"/>
+          <w:color w:val="FFFF00"/>
+          <w:sz w:val="24"/>
+          <w:szCs w:val="24"/>
+          <w:lang w:val="hu-HU"/>
+        </w:rPr>
+      </w:pPr>
+      <w:r>
+        <w:rPr>
+          <w:rFonts w:ascii="Consolas" w:eastAsia="Times New Roman" w:hAnsi="Consolas" w:cs="Times New Roman"/>
+          <w:color w:val="FFFF00"/>
           <w:sz w:val="24"/>
           <w:szCs w:val="24"/>
           <w:lang w:val="hu-HU"/>
@@ -21488,71 +21243,44 @@
       <w:r>
         <w:rPr>
           <w:rFonts w:ascii="Consolas" w:eastAsia="Times New Roman" w:hAnsi="Consolas" w:cs="Times New Roman"/>
-          <w:color w:val="FFFFFF" w:themeColor="background1"/>
-          <w:sz w:val="24"/>
-          <w:szCs w:val="24"/>
-          <w:lang w:val="hu-HU"/>
-        </w:rPr>
-        <w:tab/>
-      </w:r>
-      <w:r>
-        <w:rPr>
-          <w:rFonts w:ascii="Consolas" w:eastAsia="Times New Roman" w:hAnsi="Consolas" w:cs="Times New Roman"/>
-          <w:color w:val="FFFFFF" w:themeColor="background1"/>
-          <w:sz w:val="24"/>
-          <w:szCs w:val="24"/>
-          <w:lang w:val="hu-HU"/>
-        </w:rPr>
-        <w:tab/>
-      </w:r>
-      <w:r>
-        <w:rPr>
-          <w:rFonts w:ascii="Consolas" w:eastAsia="Times New Roman" w:hAnsi="Consolas" w:cs="Times New Roman"/>
-          <w:color w:val="FFFFFF" w:themeColor="background1"/>
-          <w:sz w:val="24"/>
-          <w:szCs w:val="24"/>
-          <w:lang w:val="hu-HU"/>
-        </w:rPr>
+          <w:color w:val="FFFF00"/>
+          <w:sz w:val="24"/>
+          <w:szCs w:val="24"/>
+          <w:lang w:val="hu-HU"/>
+        </w:rPr>
+        <w:tab/>
+      </w:r>
+      <w:r>
+        <w:rPr>
+          <w:rFonts w:ascii="Consolas" w:eastAsia="Times New Roman" w:hAnsi="Consolas" w:cs="Times New Roman"/>
+          <w:color w:val="FFFF00"/>
+          <w:sz w:val="24"/>
+          <w:szCs w:val="24"/>
+          <w:lang w:val="hu-HU"/>
+        </w:rPr>
+        <w:tab/>
         <w:t xml:space="preserve">193.200.40.5:4 </w:t>
       </w:r>
       <w:r>
         <w:rPr>
           <w:rFonts w:ascii="Consolas" w:eastAsia="Times New Roman" w:hAnsi="Consolas" w:cs="Times New Roman"/>
-          <w:color w:val="FFFFFF" w:themeColor="background1"/>
-          <w:sz w:val="24"/>
-          <w:szCs w:val="24"/>
-          <w:lang w:val="hu-HU"/>
-        </w:rPr>
-        <w:tab/>
-      </w:r>
-      <w:r>
-        <w:rPr>
-          <w:rFonts w:ascii="Consolas" w:eastAsia="Times New Roman" w:hAnsi="Consolas" w:cs="Times New Roman"/>
-          <w:color w:val="FFFFFF" w:themeColor="background1"/>
-          <w:sz w:val="24"/>
-          <w:szCs w:val="24"/>
-          <w:lang w:val="hu-HU"/>
-        </w:rPr>
+          <w:color w:val="FFFF00"/>
+          <w:sz w:val="24"/>
+          <w:szCs w:val="24"/>
+          <w:lang w:val="hu-HU"/>
+        </w:rPr>
+        <w:tab/>
         <w:t xml:space="preserve">10.0.0.1:4 </w:t>
       </w:r>
       <w:r>
         <w:rPr>
           <w:rFonts w:ascii="Consolas" w:eastAsia="Times New Roman" w:hAnsi="Consolas" w:cs="Times New Roman"/>
-          <w:color w:val="FFFFFF" w:themeColor="background1"/>
-          <w:sz w:val="24"/>
-          <w:szCs w:val="24"/>
-          <w:lang w:val="hu-HU"/>
-        </w:rPr>
-        <w:tab/>
-      </w:r>
-      <w:r>
-        <w:rPr>
-          <w:rFonts w:ascii="Consolas" w:eastAsia="Times New Roman" w:hAnsi="Consolas" w:cs="Times New Roman"/>
-          <w:color w:val="FFFFFF" w:themeColor="background1"/>
-          <w:sz w:val="24"/>
-          <w:szCs w:val="24"/>
-          <w:lang w:val="hu-HU"/>
-        </w:rPr>
+          <w:color w:val="FFFF00"/>
+          <w:sz w:val="24"/>
+          <w:szCs w:val="24"/>
+          <w:lang w:val="hu-HU"/>
+        </w:rPr>
+        <w:tab/>
         <w:t>10.0.0.1:4</w:t>
       </w:r>
     </w:p>
@@ -21568,16 +21296,16 @@
         <w:spacing w:after="0" w:line="240" w:lineRule="auto"/>
         <w:rPr>
           <w:rFonts w:ascii="Consolas" w:eastAsia="Times New Roman" w:hAnsi="Consolas" w:cs="Times New Roman"/>
-          <w:color w:val="FFFFFF" w:themeColor="background1"/>
-          <w:sz w:val="24"/>
-          <w:szCs w:val="24"/>
-          <w:lang w:val="hu-HU"/>
-        </w:rPr>
-      </w:pPr>
-      <w:r>
-        <w:rPr>
-          <w:rFonts w:ascii="Consolas" w:eastAsia="Times New Roman" w:hAnsi="Consolas" w:cs="Times New Roman"/>
-          <w:color w:val="FFFFFF" w:themeColor="background1"/>
+          <w:color w:val="FFFF00"/>
+          <w:sz w:val="24"/>
+          <w:szCs w:val="24"/>
+          <w:lang w:val="hu-HU"/>
+        </w:rPr>
+      </w:pPr>
+      <w:r>
+        <w:rPr>
+          <w:rFonts w:ascii="Consolas" w:eastAsia="Times New Roman" w:hAnsi="Consolas" w:cs="Times New Roman"/>
+          <w:color w:val="FFFF00"/>
           <w:sz w:val="24"/>
           <w:szCs w:val="24"/>
           <w:lang w:val="hu-HU"/>
@@ -21587,159 +21315,102 @@
       <w:r>
         <w:rPr>
           <w:rFonts w:ascii="Consolas" w:eastAsia="Times New Roman" w:hAnsi="Consolas" w:cs="Times New Roman"/>
-          <w:color w:val="FFFFFF" w:themeColor="background1"/>
-          <w:sz w:val="24"/>
-          <w:szCs w:val="24"/>
-          <w:lang w:val="hu-HU"/>
-        </w:rPr>
-        <w:tab/>
-      </w:r>
-      <w:r>
-        <w:rPr>
-          <w:rFonts w:ascii="Consolas" w:eastAsia="Times New Roman" w:hAnsi="Consolas" w:cs="Times New Roman"/>
-          <w:color w:val="FFFFFF" w:themeColor="background1"/>
-          <w:sz w:val="24"/>
-          <w:szCs w:val="24"/>
-          <w:lang w:val="hu-HU"/>
-        </w:rPr>
+          <w:color w:val="FFFF00"/>
+          <w:sz w:val="24"/>
+          <w:szCs w:val="24"/>
+          <w:lang w:val="hu-HU"/>
+        </w:rPr>
+        <w:tab/>
         <w:t xml:space="preserve">10.0.0.3 </w:t>
       </w:r>
       <w:r>
         <w:rPr>
           <w:rFonts w:ascii="Consolas" w:eastAsia="Times New Roman" w:hAnsi="Consolas" w:cs="Times New Roman"/>
-          <w:color w:val="FFFFFF" w:themeColor="background1"/>
-          <w:sz w:val="24"/>
-          <w:szCs w:val="24"/>
-          <w:lang w:val="hu-HU"/>
-        </w:rPr>
-        <w:tab/>
-      </w:r>
-      <w:r>
-        <w:rPr>
-          <w:rFonts w:ascii="Consolas" w:eastAsia="Times New Roman" w:hAnsi="Consolas" w:cs="Times New Roman"/>
-          <w:color w:val="FFFFFF" w:themeColor="background1"/>
-          <w:sz w:val="24"/>
-          <w:szCs w:val="24"/>
-          <w:lang w:val="hu-HU"/>
-        </w:rPr>
-        <w:tab/>
-      </w:r>
-      <w:r>
-        <w:rPr>
-          <w:rFonts w:ascii="Consolas" w:eastAsia="Times New Roman" w:hAnsi="Consolas" w:cs="Times New Roman"/>
-          <w:color w:val="FFFFFF" w:themeColor="background1"/>
-          <w:sz w:val="24"/>
-          <w:szCs w:val="24"/>
-          <w:lang w:val="hu-HU"/>
-        </w:rPr>
+          <w:color w:val="FFFF00"/>
+          <w:sz w:val="24"/>
+          <w:szCs w:val="24"/>
+          <w:lang w:val="hu-HU"/>
+        </w:rPr>
+        <w:tab/>
+      </w:r>
+      <w:r>
+        <w:rPr>
+          <w:rFonts w:ascii="Consolas" w:eastAsia="Times New Roman" w:hAnsi="Consolas" w:cs="Times New Roman"/>
+          <w:color w:val="FFFF00"/>
+          <w:sz w:val="24"/>
+          <w:szCs w:val="24"/>
+          <w:lang w:val="hu-HU"/>
+        </w:rPr>
+        <w:tab/>
         <w:t xml:space="preserve">193.200.40.254 </w:t>
       </w:r>
       <w:r>
         <w:rPr>
           <w:rFonts w:ascii="Consolas" w:eastAsia="Times New Roman" w:hAnsi="Consolas" w:cs="Times New Roman"/>
-          <w:color w:val="FFFFFF" w:themeColor="background1"/>
-          <w:sz w:val="24"/>
-          <w:szCs w:val="24"/>
-          <w:lang w:val="hu-HU"/>
-        </w:rPr>
-        <w:tab/>
-      </w:r>
-      <w:r>
-        <w:rPr>
-          <w:rFonts w:ascii="Consolas" w:eastAsia="Times New Roman" w:hAnsi="Consolas" w:cs="Times New Roman"/>
-          <w:color w:val="FFFFFF" w:themeColor="background1"/>
-          <w:sz w:val="24"/>
-          <w:szCs w:val="24"/>
-          <w:lang w:val="hu-HU"/>
-        </w:rPr>
+          <w:color w:val="FFFF00"/>
+          <w:sz w:val="24"/>
+          <w:szCs w:val="24"/>
+          <w:lang w:val="hu-HU"/>
+        </w:rPr>
+        <w:tab/>
         <w:t xml:space="preserve">--- </w:t>
       </w:r>
       <w:r>
         <w:rPr>
           <w:rFonts w:ascii="Consolas" w:eastAsia="Times New Roman" w:hAnsi="Consolas" w:cs="Times New Roman"/>
-          <w:color w:val="FFFFFF" w:themeColor="background1"/>
-          <w:sz w:val="24"/>
-          <w:szCs w:val="24"/>
-          <w:lang w:val="hu-HU"/>
-        </w:rPr>
-        <w:tab/>
-      </w:r>
-      <w:r>
-        <w:rPr>
-          <w:rFonts w:ascii="Consolas" w:eastAsia="Times New Roman" w:hAnsi="Consolas" w:cs="Times New Roman"/>
-          <w:color w:val="FFFFFF" w:themeColor="background1"/>
-          <w:sz w:val="24"/>
-          <w:szCs w:val="24"/>
-          <w:lang w:val="hu-HU"/>
-        </w:rPr>
-        <w:tab/>
-      </w:r>
-      <w:r>
-        <w:rPr>
-          <w:rFonts w:ascii="Consolas" w:eastAsia="Times New Roman" w:hAnsi="Consolas" w:cs="Times New Roman"/>
-          <w:color w:val="FFFFFF" w:themeColor="background1"/>
-          <w:sz w:val="24"/>
-          <w:szCs w:val="24"/>
-          <w:lang w:val="hu-HU"/>
-        </w:rPr>
-        <w:tab/>
-      </w:r>
-      <w:r>
-        <w:rPr>
-          <w:rFonts w:ascii="Consolas" w:eastAsia="Times New Roman" w:hAnsi="Consolas" w:cs="Times New Roman"/>
-          <w:color w:val="FFFFFF" w:themeColor="background1"/>
-          <w:sz w:val="24"/>
-          <w:szCs w:val="24"/>
-          <w:lang w:val="hu-HU"/>
-        </w:rPr>
+          <w:color w:val="FFFF00"/>
+          <w:sz w:val="24"/>
+          <w:szCs w:val="24"/>
+          <w:lang w:val="hu-HU"/>
+        </w:rPr>
+        <w:tab/>
+      </w:r>
+      <w:r>
+        <w:rPr>
+          <w:rFonts w:ascii="Consolas" w:eastAsia="Times New Roman" w:hAnsi="Consolas" w:cs="Times New Roman"/>
+          <w:color w:val="FFFF00"/>
+          <w:sz w:val="24"/>
+          <w:szCs w:val="24"/>
+          <w:lang w:val="hu-HU"/>
+        </w:rPr>
+        <w:tab/>
+      </w:r>
+      <w:r>
+        <w:rPr>
+          <w:rFonts w:ascii="Consolas" w:eastAsia="Times New Roman" w:hAnsi="Consolas" w:cs="Times New Roman"/>
+          <w:color w:val="FFFF00"/>
+          <w:sz w:val="24"/>
+          <w:szCs w:val="24"/>
+          <w:lang w:val="hu-HU"/>
+        </w:rPr>
+        <w:tab/>
         <w:t>---</w:t>
       </w:r>
     </w:p>
     <w:p>
       <w:pPr>
+        <w:rPr>
+          <w:rFonts w:ascii="Times New Roman" w:hAnsi="Times New Roman" w:cs="Times New Roman"/>
+          <w:sz w:val="24"/>
+          <w:szCs w:val="24"/>
+          <w:lang w:val="hu-HU"/>
+        </w:rPr>
+      </w:pPr>
+    </w:p>
+    <w:p>
+      <w:pPr>
         <w:pStyle w:val="Heading1"/>
         <w:rPr>
-          <w:lang w:val="hu-HU"/>
-        </w:rPr>
-      </w:pPr>
-      <w:r>
-        <w:rPr>
-          <w:lang w:val="hu-HU"/>
-        </w:rPr>
-        <w:t>Zöld</w:t>
-      </w:r>
-      <w:r>
-        <w:rPr>
-          <w:lang w:val="hu-HU"/>
-        </w:rPr>
-        <w:t xml:space="preserve"> elipszis terület:</w:t>
-      </w:r>
-      <w:r>
-        <w:rPr>
-          <w:lang w:val="hu-HU"/>
-        </w:rPr>
-        <w:t xml:space="preserve"> MTA Headquarters</w:t>
-      </w:r>
-    </w:p>
-    <w:p>
-      <w:pPr>
-        <w:rPr>
-          <w:lang w:val="hu-HU"/>
-        </w:rPr>
-      </w:pPr>
-    </w:p>
-    <w:p>
-      <w:pPr>
-        <w:pStyle w:val="Heading2"/>
-        <w:rPr>
-          <w:lang w:val="hu-HU"/>
-        </w:rPr>
-      </w:pPr>
-      <w:r>
-        <w:rPr>
-          <w:lang w:val="hu-HU"/>
-        </w:rPr>
-        <w:t>GRE Tunnel</w:t>
+          <w:rFonts w:eastAsiaTheme="minorHAnsi"/>
+          <w:color w:val="auto"/>
+          <w:lang w:val="hu-HU"/>
+        </w:rPr>
+      </w:pPr>
+      <w:r>
+        <w:rPr>
+          <w:lang w:val="hu-HU"/>
+        </w:rPr>
+        <w:t>WIFI</w:t>
       </w:r>
     </w:p>
     <w:p>
@@ -21759,16 +21430,7 @@
           <w:szCs w:val="24"/>
           <w:lang w:val="hu-HU"/>
         </w:rPr>
-        <w:t xml:space="preserve">Az irodában található állomások a távoli siteon lévő </w:t>
-      </w:r>
-      <w:r>
-        <w:rPr>
-          <w:rFonts w:ascii="Times New Roman" w:hAnsi="Times New Roman" w:cs="Times New Roman"/>
-          <w:sz w:val="24"/>
-          <w:szCs w:val="24"/>
-          <w:lang w:val="hu-HU"/>
-        </w:rPr>
-        <w:t>DHCP szervertől kapják dinamikusan az IPv4 címeiket. Ehhez egy GRE alagutat konfiguráltunk a kettő site között és egy forgalomirányítási területté vontuk össze a két siteot. Ezen felül konfiguráltunk egy második IPv6 over IPv4 GRE alagutat így az állomások IPv6-tal is elérik a szervereket.</w:t>
+        <w:t>A megálló területén dolgozók számára beszereltünk egy SOHO routert. WPA2-PSK-t használtunk AES titkosítással biztonsági szempontokból és a kliensek automatikusan kapják mag IP címeiket.</w:t>
       </w:r>
     </w:p>
     <w:p>
@@ -21792,18 +21454,18 @@
         <mc:AlternateContent>
           <mc:Choice Requires="wps">
             <w:drawing>
-              <wp:anchor distT="45720" distB="45720" distL="114300" distR="114300" simplePos="0" relativeHeight="251759616" behindDoc="0" locked="0" layoutInCell="1" allowOverlap="1" wp14:anchorId="6C465FFC" wp14:editId="2150A66A">
+              <wp:anchor distT="45720" distB="45720" distL="114300" distR="114300" simplePos="0" relativeHeight="251764736" behindDoc="0" locked="0" layoutInCell="1" allowOverlap="1" wp14:anchorId="34483533" wp14:editId="629360B8">
                 <wp:simplePos x="0" y="0"/>
                 <wp:positionH relativeFrom="column">
-                  <wp:posOffset>541020</wp:posOffset>
+                  <wp:posOffset>70485</wp:posOffset>
                 </wp:positionH>
                 <wp:positionV relativeFrom="paragraph">
-                  <wp:posOffset>5429885</wp:posOffset>
+                  <wp:posOffset>5394960</wp:posOffset>
                 </wp:positionV>
                 <wp:extent cx="5074920" cy="1404620"/>
                 <wp:effectExtent l="0" t="0" r="0" b="7620"/>
                 <wp:wrapTopAndBottom/>
-                <wp:docPr id="14" name="Text Box 2"/>
+                <wp:docPr id="18" name="Text Box 2"/>
                 <wp:cNvGraphicFramePr>
                   <a:graphicFrameLocks xmlns:a="http://schemas.openxmlformats.org/drawingml/2006/main"/>
                 </wp:cNvGraphicFramePr>
@@ -21878,7 +21540,7 @@
                                 <w:sz w:val="20"/>
                                 <w:szCs w:val="20"/>
                               </w:rPr>
-                              <w:t>DHCP request over GRE</w:t>
+                              <w:t>WIFI beállítások</w:t>
                             </w:r>
                           </w:p>
                         </w:txbxContent>
@@ -21900,7 +21562,7 @@
           </mc:Choice>
           <mc:Fallback>
             <w:pict>
-              <v:shape w14:anchorId="6C465FFC" id="_x0000_s1031" type="#_x0000_t202" style="position:absolute;left:0;text-align:left;margin-left:42.6pt;margin-top:427.55pt;width:399.6pt;height:110.6pt;z-index:251759616;visibility:visible;mso-wrap-style:square;mso-width-percent:0;mso-height-percent:200;mso-wrap-distance-left:9pt;mso-wrap-distance-top:3.6pt;mso-wrap-distance-right:9pt;mso-wrap-distance-bottom:3.6pt;mso-position-horizontal:absolute;mso-position-horizontal-relative:text;mso-position-vertical:absolute;mso-position-vertical-relative:text;mso-width-percent:0;mso-height-percent:200;mso-width-relative:margin;mso-height-relative:margin;v-text-anchor:top" o:gfxdata="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" stroked="f">
+              <v:shape w14:anchorId="34483533" id="_x0000_s1031" type="#_x0000_t202" style="position:absolute;left:0;text-align:left;margin-left:5.55pt;margin-top:424.8pt;width:399.6pt;height:110.6pt;z-index:251764736;visibility:visible;mso-wrap-style:square;mso-width-percent:0;mso-height-percent:200;mso-wrap-distance-left:9pt;mso-wrap-distance-top:3.6pt;mso-wrap-distance-right:9pt;mso-wrap-distance-bottom:3.6pt;mso-position-horizontal:absolute;mso-position-horizontal-relative:text;mso-position-vertical:absolute;mso-position-vertical-relative:text;mso-width-percent:0;mso-height-percent:200;mso-width-relative:margin;mso-height-relative:margin;v-text-anchor:top" o:gfxdata="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" stroked="f">
                 <v:textbox style="mso-fit-shape-to-text:t">
                   <w:txbxContent>
                     <w:p>
@@ -21948,7 +21610,7 @@
                           <w:sz w:val="20"/>
                           <w:szCs w:val="20"/>
                         </w:rPr>
-                        <w:t>DHCP request over GRE</w:t>
+                        <w:t>WIFI beállítások</w:t>
                       </w:r>
                     </w:p>
                   </w:txbxContent>
@@ -21968,18 +21630,18 @@
           <w:lang w:val="hu-HU"/>
         </w:rPr>
         <w:drawing>
-          <wp:anchor distT="0" distB="0" distL="114300" distR="114300" simplePos="0" relativeHeight="251757568" behindDoc="0" locked="0" layoutInCell="1" allowOverlap="1" wp14:anchorId="59A07431" wp14:editId="2E7ABD59">
+          <wp:anchor distT="0" distB="0" distL="114300" distR="114300" simplePos="0" relativeHeight="251762688" behindDoc="0" locked="0" layoutInCell="1" allowOverlap="1" wp14:anchorId="3159AE06" wp14:editId="240DF90C">
             <wp:simplePos x="0" y="0"/>
             <wp:positionH relativeFrom="column">
-              <wp:posOffset>457200</wp:posOffset>
+              <wp:posOffset>0</wp:posOffset>
             </wp:positionH>
             <wp:positionV relativeFrom="paragraph">
               <wp:posOffset>0</wp:posOffset>
             </wp:positionV>
-            <wp:extent cx="5364945" cy="5273497"/>
-            <wp:effectExtent l="0" t="0" r="7620" b="3810"/>
+            <wp:extent cx="5395428" cy="5265876"/>
+            <wp:effectExtent l="0" t="0" r="0" b="0"/>
             <wp:wrapTopAndBottom/>
-            <wp:docPr id="2" name="Picture 2"/>
+            <wp:docPr id="15" name="Picture 15"/>
             <wp:cNvGraphicFramePr>
               <a:graphicFrameLocks xmlns:a="http://schemas.openxmlformats.org/drawingml/2006/main" noChangeAspect="1"/>
             </wp:cNvGraphicFramePr>
@@ -21987,7 +21649,7 @@
               <a:graphicData uri="http://schemas.openxmlformats.org/drawingml/2006/picture">
                 <pic:pic xmlns:pic="http://schemas.openxmlformats.org/drawingml/2006/picture">
                   <pic:nvPicPr>
-                    <pic:cNvPr id="2" name="Picture 2"/>
+                    <pic:cNvPr id="15" name="Picture 15"/>
                     <pic:cNvPicPr/>
                   </pic:nvPicPr>
                   <pic:blipFill>
@@ -22005,7 +21667,7 @@
                   <pic:spPr>
                     <a:xfrm>
                       <a:off x="0" y="0"/>
-                      <a:ext cx="5364945" cy="5273497"/>
+                      <a:ext cx="5395428" cy="5265876"/>
                     </a:xfrm>
                     <a:prstGeom prst="rect">
                       <a:avLst/>
@@ -22024,18 +21686,22 @@
           <w:szCs w:val="24"/>
           <w:lang w:val="hu-HU"/>
         </w:rPr>
-        <w:t>Az ábrából jól látható, hogy az irodában lévő PC sikeresen kap IPv4 címet a távoli siteon lévő DHCP szervertől.</w:t>
-      </w:r>
-    </w:p>
-    <w:p>
-      <w:pPr>
-        <w:rPr>
-          <w:lang w:val="hu-HU"/>
-        </w:rPr>
-      </w:pPr>
-      <w:r>
-        <w:rPr>
-          <w:rFonts w:cs="Times New Roman"/>
+        <w:t>A telefonok sikeresen tudnak pingelni a belső hálózaton kívülre.</w:t>
+      </w:r>
+    </w:p>
+    <w:p>
+      <w:pPr>
+        <w:ind w:firstLine="720"/>
+        <w:rPr>
+          <w:rFonts w:ascii="Times New Roman" w:hAnsi="Times New Roman" w:cs="Times New Roman"/>
+          <w:sz w:val="24"/>
+          <w:szCs w:val="24"/>
+          <w:lang w:val="hu-HU"/>
+        </w:rPr>
+      </w:pPr>
+      <w:r>
+        <w:rPr>
+          <w:rFonts w:ascii="Times New Roman" w:hAnsi="Times New Roman" w:cs="Times New Roman"/>
           <w:noProof/>
           <w:sz w:val="24"/>
           <w:lang w:val="hu-HU"/>
@@ -22044,18 +21710,18 @@
         <mc:AlternateContent>
           <mc:Choice Requires="wps">
             <w:drawing>
-              <wp:anchor distT="45720" distB="45720" distL="114300" distR="114300" simplePos="0" relativeHeight="251761664" behindDoc="0" locked="0" layoutInCell="1" allowOverlap="1" wp14:anchorId="21883563" wp14:editId="11F7D1B1">
+              <wp:anchor distT="45720" distB="45720" distL="114300" distR="114300" simplePos="0" relativeHeight="251766784" behindDoc="0" locked="0" layoutInCell="1" allowOverlap="1" wp14:anchorId="1F593100" wp14:editId="06B9D10D">
                 <wp:simplePos x="0" y="0"/>
                 <wp:positionH relativeFrom="column">
-                  <wp:posOffset>203200</wp:posOffset>
+                  <wp:posOffset>457200</wp:posOffset>
                 </wp:positionH>
                 <wp:positionV relativeFrom="paragraph">
-                  <wp:posOffset>5415280</wp:posOffset>
+                  <wp:posOffset>5372735</wp:posOffset>
                 </wp:positionV>
                 <wp:extent cx="5074920" cy="1404620"/>
                 <wp:effectExtent l="0" t="0" r="0" b="7620"/>
                 <wp:wrapTopAndBottom/>
-                <wp:docPr id="17" name="Text Box 2"/>
+                <wp:docPr id="20" name="Text Box 2"/>
                 <wp:cNvGraphicFramePr>
                   <a:graphicFrameLocks xmlns:a="http://schemas.openxmlformats.org/drawingml/2006/main"/>
                 </wp:cNvGraphicFramePr>
@@ -22130,7 +21796,7 @@
                                 <w:sz w:val="20"/>
                                 <w:szCs w:val="20"/>
                               </w:rPr>
-                              <w:t>Sikeres pingv6 a távoli szerverekhez</w:t>
+                              <w:t>Sikeres ping külső címre</w:t>
                             </w:r>
                           </w:p>
                         </w:txbxContent>
@@ -22152,7 +21818,7 @@
           </mc:Choice>
           <mc:Fallback>
             <w:pict>
-              <v:shape w14:anchorId="21883563" id="_x0000_s1032" type="#_x0000_t202" style="position:absolute;margin-left:16pt;margin-top:426.4pt;width:399.6pt;height:110.6pt;z-index:251761664;visibility:visible;mso-wrap-style:square;mso-width-percent:0;mso-height-percent:200;mso-wrap-distance-left:9pt;mso-wrap-distance-top:3.6pt;mso-wrap-distance-right:9pt;mso-wrap-distance-bottom:3.6pt;mso-position-horizontal:absolute;mso-position-horizontal-relative:text;mso-position-vertical:absolute;mso-position-vertical-relative:text;mso-width-percent:0;mso-height-percent:200;mso-width-relative:margin;mso-height-relative:margin;v-text-anchor:top" o:gfxdata="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" stroked="f">
+              <v:shape w14:anchorId="1F593100" id="_x0000_s1032" type="#_x0000_t202" style="position:absolute;left:0;text-align:left;margin-left:36pt;margin-top:423.05pt;width:399.6pt;height:110.6pt;z-index:251766784;visibility:visible;mso-wrap-style:square;mso-width-percent:0;mso-height-percent:200;mso-wrap-distance-left:9pt;mso-wrap-distance-top:3.6pt;mso-wrap-distance-right:9pt;mso-wrap-distance-bottom:3.6pt;mso-position-horizontal:absolute;mso-position-horizontal-relative:text;mso-position-vertical:absolute;mso-position-vertical-relative:text;mso-width-percent:0;mso-height-percent:200;mso-width-relative:margin;mso-height-relative:margin;v-text-anchor:top" o:gfxdata="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" stroked="f">
                 <v:textbox style="mso-fit-shape-to-text:t">
                   <w:txbxContent>
                     <w:p>
@@ -22200,6 +21866,583 @@
                           <w:sz w:val="20"/>
                           <w:szCs w:val="20"/>
                         </w:rPr>
+                        <w:t>Sikeres ping külső címre</w:t>
+                      </w:r>
+                    </w:p>
+                  </w:txbxContent>
+                </v:textbox>
+                <w10:wrap type="topAndBottom"/>
+              </v:shape>
+            </w:pict>
+          </mc:Fallback>
+        </mc:AlternateContent>
+      </w:r>
+      <w:r>
+        <w:rPr>
+          <w:rFonts w:ascii="Times New Roman" w:hAnsi="Times New Roman" w:cs="Times New Roman"/>
+          <w:noProof/>
+          <w:sz w:val="24"/>
+          <w:szCs w:val="24"/>
+          <w:lang w:val="hu-HU"/>
+        </w:rPr>
+        <w:drawing>
+          <wp:inline distT="0" distB="0" distL="0" distR="0" wp14:anchorId="61F0CEA2" wp14:editId="12EE63F3">
+            <wp:extent cx="5349704" cy="5258256"/>
+            <wp:effectExtent l="0" t="0" r="3810" b="0"/>
+            <wp:docPr id="19" name="Picture 19"/>
+            <wp:cNvGraphicFramePr>
+              <a:graphicFrameLocks xmlns:a="http://schemas.openxmlformats.org/drawingml/2006/main" noChangeAspect="1"/>
+            </wp:cNvGraphicFramePr>
+            <a:graphic xmlns:a="http://schemas.openxmlformats.org/drawingml/2006/main">
+              <a:graphicData uri="http://schemas.openxmlformats.org/drawingml/2006/picture">
+                <pic:pic xmlns:pic="http://schemas.openxmlformats.org/drawingml/2006/picture">
+                  <pic:nvPicPr>
+                    <pic:cNvPr id="19" name="Picture 19"/>
+                    <pic:cNvPicPr/>
+                  </pic:nvPicPr>
+                  <pic:blipFill>
+                    <a:blip r:embed="rId15">
+                      <a:extLst>
+                        <a:ext uri="{28A0092B-C50C-407E-A947-70E740481C1C}">
+                          <a14:useLocalDpi xmlns:a14="http://schemas.microsoft.com/office/drawing/2010/main" val="0"/>
+                        </a:ext>
+                      </a:extLst>
+                    </a:blip>
+                    <a:stretch>
+                      <a:fillRect/>
+                    </a:stretch>
+                  </pic:blipFill>
+                  <pic:spPr>
+                    <a:xfrm>
+                      <a:off x="0" y="0"/>
+                      <a:ext cx="5349704" cy="5258256"/>
+                    </a:xfrm>
+                    <a:prstGeom prst="rect">
+                      <a:avLst/>
+                    </a:prstGeom>
+                  </pic:spPr>
+                </pic:pic>
+              </a:graphicData>
+            </a:graphic>
+          </wp:inline>
+        </w:drawing>
+      </w:r>
+    </w:p>
+    <w:p>
+      <w:pPr>
+        <w:rPr>
+          <w:rFonts w:ascii="Times New Roman" w:hAnsi="Times New Roman" w:cs="Times New Roman"/>
+          <w:sz w:val="24"/>
+          <w:szCs w:val="24"/>
+          <w:lang w:val="hu-HU"/>
+        </w:rPr>
+      </w:pPr>
+    </w:p>
+    <w:p>
+      <w:pPr>
+        <w:pStyle w:val="Heading1"/>
+        <w:rPr>
+          <w:lang w:val="hu-HU"/>
+        </w:rPr>
+      </w:pPr>
+      <w:r>
+        <w:rPr>
+          <w:lang w:val="hu-HU"/>
+        </w:rPr>
+        <w:t>Zöld</w:t>
+      </w:r>
+      <w:r>
+        <w:rPr>
+          <w:lang w:val="hu-HU"/>
+        </w:rPr>
+        <w:t xml:space="preserve"> elipszis terület:</w:t>
+      </w:r>
+      <w:r>
+        <w:rPr>
+          <w:lang w:val="hu-HU"/>
+        </w:rPr>
+        <w:t xml:space="preserve"> MTA Headquarters</w:t>
+      </w:r>
+    </w:p>
+    <w:p>
+      <w:pPr>
+        <w:rPr>
+          <w:lang w:val="hu-HU"/>
+        </w:rPr>
+      </w:pPr>
+    </w:p>
+    <w:p>
+      <w:pPr>
+        <w:pStyle w:val="Heading1"/>
+        <w:rPr>
+          <w:lang w:val="hu-HU"/>
+        </w:rPr>
+      </w:pPr>
+      <w:r>
+        <w:rPr>
+          <w:lang w:val="hu-HU"/>
+        </w:rPr>
+        <w:t>GRE Tunnel</w:t>
+      </w:r>
+    </w:p>
+    <w:p>
+      <w:pPr>
+        <w:ind w:firstLine="720"/>
+        <w:rPr>
+          <w:rFonts w:ascii="Times New Roman" w:hAnsi="Times New Roman" w:cs="Times New Roman"/>
+          <w:sz w:val="24"/>
+          <w:szCs w:val="24"/>
+          <w:lang w:val="hu-HU"/>
+        </w:rPr>
+      </w:pPr>
+      <w:r>
+        <w:rPr>
+          <w:rFonts w:ascii="Times New Roman" w:hAnsi="Times New Roman" w:cs="Times New Roman"/>
+          <w:sz w:val="24"/>
+          <w:szCs w:val="24"/>
+          <w:lang w:val="hu-HU"/>
+        </w:rPr>
+        <w:t xml:space="preserve">Az irodában található állomások a távoli siteon lévő </w:t>
+      </w:r>
+      <w:r>
+        <w:rPr>
+          <w:rFonts w:ascii="Times New Roman" w:hAnsi="Times New Roman" w:cs="Times New Roman"/>
+          <w:sz w:val="24"/>
+          <w:szCs w:val="24"/>
+          <w:lang w:val="hu-HU"/>
+        </w:rPr>
+        <w:t>DHCP szervertől kapják dinamikusan az IPv4 címeiket. Ehhez egy GRE alagutat konfiguráltunk a kettő site között és egy forgalomirányítási területté vontuk össze a két siteot. Ezen felül konfiguráltunk egy második IPv6 over IPv4 GRE alagutat így az állomások IPv6-tal is elérik a szervereket.</w:t>
+      </w:r>
+    </w:p>
+    <w:p>
+      <w:pPr>
+        <w:ind w:firstLine="720"/>
+        <w:rPr>
+          <w:rFonts w:ascii="Times New Roman" w:hAnsi="Times New Roman" w:cs="Times New Roman"/>
+          <w:sz w:val="24"/>
+          <w:szCs w:val="24"/>
+          <w:lang w:val="hu-HU"/>
+        </w:rPr>
+      </w:pPr>
+      <w:r>
+        <w:rPr>
+          <w:rFonts w:ascii="Times New Roman" w:hAnsi="Times New Roman" w:cs="Times New Roman"/>
+          <w:noProof/>
+          <w:sz w:val="24"/>
+          <w:lang w:val="hu-HU"/>
+        </w:rPr>
+        <w:lastRenderedPageBreak/>
+        <mc:AlternateContent>
+          <mc:Choice Requires="wps">
+            <w:drawing>
+              <wp:anchor distT="45720" distB="45720" distL="114300" distR="114300" simplePos="0" relativeHeight="251759616" behindDoc="0" locked="0" layoutInCell="1" allowOverlap="1" wp14:anchorId="6C465FFC" wp14:editId="2150A66A">
+                <wp:simplePos x="0" y="0"/>
+                <wp:positionH relativeFrom="column">
+                  <wp:posOffset>541020</wp:posOffset>
+                </wp:positionH>
+                <wp:positionV relativeFrom="paragraph">
+                  <wp:posOffset>5429885</wp:posOffset>
+                </wp:positionV>
+                <wp:extent cx="5074920" cy="1404620"/>
+                <wp:effectExtent l="0" t="0" r="0" b="7620"/>
+                <wp:wrapTopAndBottom/>
+                <wp:docPr id="14" name="Text Box 2"/>
+                <wp:cNvGraphicFramePr>
+                  <a:graphicFrameLocks xmlns:a="http://schemas.openxmlformats.org/drawingml/2006/main"/>
+                </wp:cNvGraphicFramePr>
+                <a:graphic xmlns:a="http://schemas.openxmlformats.org/drawingml/2006/main">
+                  <a:graphicData uri="http://schemas.microsoft.com/office/word/2010/wordprocessingShape">
+                    <wps:wsp>
+                      <wps:cNvSpPr txBox="1">
+                        <a:spLocks noChangeArrowheads="1"/>
+                      </wps:cNvSpPr>
+                      <wps:spPr bwMode="auto">
+                        <a:xfrm>
+                          <a:off x="0" y="0"/>
+                          <a:ext cx="5074920" cy="1404620"/>
+                        </a:xfrm>
+                        <a:prstGeom prst="rect">
+                          <a:avLst/>
+                        </a:prstGeom>
+                        <a:solidFill>
+                          <a:srgbClr val="FFFFFF"/>
+                        </a:solidFill>
+                        <a:ln w="9525">
+                          <a:noFill/>
+                          <a:miter lim="800000"/>
+                          <a:headEnd/>
+                          <a:tailEnd/>
+                        </a:ln>
+                      </wps:spPr>
+                      <wps:txbx>
+                        <w:txbxContent>
+                          <w:p>
+                            <w:pPr>
+                              <w:pStyle w:val="Caption"/>
+                              <w:ind w:left="0" w:firstLine="0"/>
+                              <w:jc w:val="center"/>
+                              <w:rPr>
+                                <w:noProof/>
+                                <w:sz w:val="20"/>
+                                <w:szCs w:val="20"/>
+                              </w:rPr>
+                            </w:pPr>
+                            <w:r>
+                              <w:rPr>
+                                <w:noProof/>
+                                <w:sz w:val="20"/>
+                                <w:szCs w:val="20"/>
+                              </w:rPr>
+                              <w:t>8</w:t>
+                            </w:r>
+                            <w:r>
+                              <w:rPr>
+                                <w:sz w:val="20"/>
+                                <w:szCs w:val="20"/>
+                              </w:rPr>
+                              <w:t xml:space="preserve">. ábra </w:t>
+                            </w:r>
+                            <w:r>
+                              <w:rPr>
+                                <w:sz w:val="20"/>
+                                <w:szCs w:val="20"/>
+                              </w:rPr>
+                              <w:t>–</w:t>
+                            </w:r>
+                            <w:r>
+                              <w:rPr>
+                                <w:sz w:val="20"/>
+                                <w:szCs w:val="20"/>
+                              </w:rPr>
+                              <w:t xml:space="preserve"> </w:t>
+                            </w:r>
+                            <w:r>
+                              <w:rPr>
+                                <w:sz w:val="20"/>
+                                <w:szCs w:val="20"/>
+                              </w:rPr>
+                              <w:t>DHCP request over GRE</w:t>
+                            </w:r>
+                          </w:p>
+                        </w:txbxContent>
+                      </wps:txbx>
+                      <wps:bodyPr rot="0" vert="horz" wrap="square" lIns="91440" tIns="45720" rIns="91440" bIns="45720" anchor="t" anchorCtr="0">
+                        <a:spAutoFit/>
+                      </wps:bodyPr>
+                    </wps:wsp>
+                  </a:graphicData>
+                </a:graphic>
+                <wp14:sizeRelH relativeFrom="margin">
+                  <wp14:pctWidth>0</wp14:pctWidth>
+                </wp14:sizeRelH>
+                <wp14:sizeRelV relativeFrom="margin">
+                  <wp14:pctHeight>20000</wp14:pctHeight>
+                </wp14:sizeRelV>
+              </wp:anchor>
+            </w:drawing>
+          </mc:Choice>
+          <mc:Fallback>
+            <w:pict>
+              <v:shape w14:anchorId="6C465FFC" id="_x0000_s1033" type="#_x0000_t202" style="position:absolute;left:0;text-align:left;margin-left:42.6pt;margin-top:427.55pt;width:399.6pt;height:110.6pt;z-index:251759616;visibility:visible;mso-wrap-style:square;mso-width-percent:0;mso-height-percent:200;mso-wrap-distance-left:9pt;mso-wrap-distance-top:3.6pt;mso-wrap-distance-right:9pt;mso-wrap-distance-bottom:3.6pt;mso-position-horizontal:absolute;mso-position-horizontal-relative:text;mso-position-vertical:absolute;mso-position-vertical-relative:text;mso-width-percent:0;mso-height-percent:200;mso-width-relative:margin;mso-height-relative:margin;v-text-anchor:top" o:gfxdata="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" stroked="f">
+                <v:textbox style="mso-fit-shape-to-text:t">
+                  <w:txbxContent>
+                    <w:p>
+                      <w:pPr>
+                        <w:pStyle w:val="Caption"/>
+                        <w:ind w:left="0" w:firstLine="0"/>
+                        <w:jc w:val="center"/>
+                        <w:rPr>
+                          <w:noProof/>
+                          <w:sz w:val="20"/>
+                          <w:szCs w:val="20"/>
+                        </w:rPr>
+                      </w:pPr>
+                      <w:r>
+                        <w:rPr>
+                          <w:noProof/>
+                          <w:sz w:val="20"/>
+                          <w:szCs w:val="20"/>
+                        </w:rPr>
+                        <w:t>8</w:t>
+                      </w:r>
+                      <w:r>
+                        <w:rPr>
+                          <w:sz w:val="20"/>
+                          <w:szCs w:val="20"/>
+                        </w:rPr>
+                        <w:t xml:space="preserve">. ábra </w:t>
+                      </w:r>
+                      <w:r>
+                        <w:rPr>
+                          <w:sz w:val="20"/>
+                          <w:szCs w:val="20"/>
+                        </w:rPr>
+                        <w:t>–</w:t>
+                      </w:r>
+                      <w:r>
+                        <w:rPr>
+                          <w:sz w:val="20"/>
+                          <w:szCs w:val="20"/>
+                        </w:rPr>
+                        <w:t xml:space="preserve"> </w:t>
+                      </w:r>
+                      <w:r>
+                        <w:rPr>
+                          <w:sz w:val="20"/>
+                          <w:szCs w:val="20"/>
+                        </w:rPr>
+                        <w:t>DHCP request over GRE</w:t>
+                      </w:r>
+                    </w:p>
+                  </w:txbxContent>
+                </v:textbox>
+                <w10:wrap type="topAndBottom"/>
+              </v:shape>
+            </w:pict>
+          </mc:Fallback>
+        </mc:AlternateContent>
+      </w:r>
+      <w:r>
+        <w:rPr>
+          <w:rFonts w:ascii="Times New Roman" w:hAnsi="Times New Roman" w:cs="Times New Roman"/>
+          <w:noProof/>
+          <w:sz w:val="24"/>
+          <w:szCs w:val="24"/>
+          <w:lang w:val="hu-HU"/>
+        </w:rPr>
+        <w:drawing>
+          <wp:anchor distT="0" distB="0" distL="114300" distR="114300" simplePos="0" relativeHeight="251757568" behindDoc="0" locked="0" layoutInCell="1" allowOverlap="1" wp14:anchorId="59A07431" wp14:editId="2E7ABD59">
+            <wp:simplePos x="0" y="0"/>
+            <wp:positionH relativeFrom="column">
+              <wp:posOffset>457200</wp:posOffset>
+            </wp:positionH>
+            <wp:positionV relativeFrom="paragraph">
+              <wp:posOffset>0</wp:posOffset>
+            </wp:positionV>
+            <wp:extent cx="5364945" cy="5273497"/>
+            <wp:effectExtent l="0" t="0" r="7620" b="3810"/>
+            <wp:wrapTopAndBottom/>
+            <wp:docPr id="2" name="Picture 2"/>
+            <wp:cNvGraphicFramePr>
+              <a:graphicFrameLocks xmlns:a="http://schemas.openxmlformats.org/drawingml/2006/main" noChangeAspect="1"/>
+            </wp:cNvGraphicFramePr>
+            <a:graphic xmlns:a="http://schemas.openxmlformats.org/drawingml/2006/main">
+              <a:graphicData uri="http://schemas.openxmlformats.org/drawingml/2006/picture">
+                <pic:pic xmlns:pic="http://schemas.openxmlformats.org/drawingml/2006/picture">
+                  <pic:nvPicPr>
+                    <pic:cNvPr id="2" name="Picture 2"/>
+                    <pic:cNvPicPr/>
+                  </pic:nvPicPr>
+                  <pic:blipFill>
+                    <a:blip r:embed="rId16">
+                      <a:extLst>
+                        <a:ext uri="{28A0092B-C50C-407E-A947-70E740481C1C}">
+                          <a14:useLocalDpi xmlns:a14="http://schemas.microsoft.com/office/drawing/2010/main" val="0"/>
+                        </a:ext>
+                      </a:extLst>
+                    </a:blip>
+                    <a:stretch>
+                      <a:fillRect/>
+                    </a:stretch>
+                  </pic:blipFill>
+                  <pic:spPr>
+                    <a:xfrm>
+                      <a:off x="0" y="0"/>
+                      <a:ext cx="5364945" cy="5273497"/>
+                    </a:xfrm>
+                    <a:prstGeom prst="rect">
+                      <a:avLst/>
+                    </a:prstGeom>
+                  </pic:spPr>
+                </pic:pic>
+              </a:graphicData>
+            </a:graphic>
+          </wp:anchor>
+        </w:drawing>
+      </w:r>
+      <w:r>
+        <w:rPr>
+          <w:rFonts w:ascii="Times New Roman" w:hAnsi="Times New Roman" w:cs="Times New Roman"/>
+          <w:sz w:val="24"/>
+          <w:szCs w:val="24"/>
+          <w:lang w:val="hu-HU"/>
+        </w:rPr>
+        <w:t>Az ábrából jól látható, hogy az irodában lévő PC sikeresen kap IPv4 címet a távoli siteon lévő DHCP szervertől.</w:t>
+      </w:r>
+    </w:p>
+    <w:p>
+      <w:pPr>
+        <w:rPr>
+          <w:lang w:val="hu-HU"/>
+        </w:rPr>
+      </w:pPr>
+      <w:r>
+        <w:rPr>
+          <w:rFonts w:cs="Times New Roman"/>
+          <w:noProof/>
+          <w:sz w:val="24"/>
+          <w:lang w:val="hu-HU"/>
+        </w:rPr>
+        <w:lastRenderedPageBreak/>
+        <mc:AlternateContent>
+          <mc:Choice Requires="wps">
+            <w:drawing>
+              <wp:anchor distT="45720" distB="45720" distL="114300" distR="114300" simplePos="0" relativeHeight="251761664" behindDoc="0" locked="0" layoutInCell="1" allowOverlap="1" wp14:anchorId="21883563" wp14:editId="11F7D1B1">
+                <wp:simplePos x="0" y="0"/>
+                <wp:positionH relativeFrom="column">
+                  <wp:posOffset>203200</wp:posOffset>
+                </wp:positionH>
+                <wp:positionV relativeFrom="paragraph">
+                  <wp:posOffset>5415280</wp:posOffset>
+                </wp:positionV>
+                <wp:extent cx="5074920" cy="1404620"/>
+                <wp:effectExtent l="0" t="0" r="0" b="7620"/>
+                <wp:wrapTopAndBottom/>
+                <wp:docPr id="17" name="Text Box 2"/>
+                <wp:cNvGraphicFramePr>
+                  <a:graphicFrameLocks xmlns:a="http://schemas.openxmlformats.org/drawingml/2006/main"/>
+                </wp:cNvGraphicFramePr>
+                <a:graphic xmlns:a="http://schemas.openxmlformats.org/drawingml/2006/main">
+                  <a:graphicData uri="http://schemas.microsoft.com/office/word/2010/wordprocessingShape">
+                    <wps:wsp>
+                      <wps:cNvSpPr txBox="1">
+                        <a:spLocks noChangeArrowheads="1"/>
+                      </wps:cNvSpPr>
+                      <wps:spPr bwMode="auto">
+                        <a:xfrm>
+                          <a:off x="0" y="0"/>
+                          <a:ext cx="5074920" cy="1404620"/>
+                        </a:xfrm>
+                        <a:prstGeom prst="rect">
+                          <a:avLst/>
+                        </a:prstGeom>
+                        <a:solidFill>
+                          <a:srgbClr val="FFFFFF"/>
+                        </a:solidFill>
+                        <a:ln w="9525">
+                          <a:noFill/>
+                          <a:miter lim="800000"/>
+                          <a:headEnd/>
+                          <a:tailEnd/>
+                        </a:ln>
+                      </wps:spPr>
+                      <wps:txbx>
+                        <w:txbxContent>
+                          <w:p>
+                            <w:pPr>
+                              <w:pStyle w:val="Caption"/>
+                              <w:ind w:left="0" w:firstLine="0"/>
+                              <w:jc w:val="center"/>
+                              <w:rPr>
+                                <w:noProof/>
+                                <w:sz w:val="20"/>
+                                <w:szCs w:val="20"/>
+                              </w:rPr>
+                            </w:pPr>
+                            <w:r>
+                              <w:rPr>
+                                <w:noProof/>
+                                <w:sz w:val="20"/>
+                                <w:szCs w:val="20"/>
+                              </w:rPr>
+                              <w:t>9</w:t>
+                            </w:r>
+                            <w:r>
+                              <w:rPr>
+                                <w:sz w:val="20"/>
+                                <w:szCs w:val="20"/>
+                              </w:rPr>
+                              <w:t xml:space="preserve">. ábra </w:t>
+                            </w:r>
+                            <w:r>
+                              <w:rPr>
+                                <w:sz w:val="20"/>
+                                <w:szCs w:val="20"/>
+                              </w:rPr>
+                              <w:t>–</w:t>
+                            </w:r>
+                            <w:r>
+                              <w:rPr>
+                                <w:sz w:val="20"/>
+                                <w:szCs w:val="20"/>
+                              </w:rPr>
+                              <w:t xml:space="preserve"> </w:t>
+                            </w:r>
+                            <w:r>
+                              <w:rPr>
+                                <w:sz w:val="20"/>
+                                <w:szCs w:val="20"/>
+                              </w:rPr>
+                              <w:t>Sikeres pingv6 a távoli szerverekhez</w:t>
+                            </w:r>
+                          </w:p>
+                        </w:txbxContent>
+                      </wps:txbx>
+                      <wps:bodyPr rot="0" vert="horz" wrap="square" lIns="91440" tIns="45720" rIns="91440" bIns="45720" anchor="t" anchorCtr="0">
+                        <a:spAutoFit/>
+                      </wps:bodyPr>
+                    </wps:wsp>
+                  </a:graphicData>
+                </a:graphic>
+                <wp14:sizeRelH relativeFrom="margin">
+                  <wp14:pctWidth>0</wp14:pctWidth>
+                </wp14:sizeRelH>
+                <wp14:sizeRelV relativeFrom="margin">
+                  <wp14:pctHeight>20000</wp14:pctHeight>
+                </wp14:sizeRelV>
+              </wp:anchor>
+            </w:drawing>
+          </mc:Choice>
+          <mc:Fallback>
+            <w:pict>
+              <v:shape w14:anchorId="21883563" id="_x0000_s1034" type="#_x0000_t202" style="position:absolute;margin-left:16pt;margin-top:426.4pt;width:399.6pt;height:110.6pt;z-index:251761664;visibility:visible;mso-wrap-style:square;mso-width-percent:0;mso-height-percent:200;mso-wrap-distance-left:9pt;mso-wrap-distance-top:3.6pt;mso-wrap-distance-right:9pt;mso-wrap-distance-bottom:3.6pt;mso-position-horizontal:absolute;mso-position-horizontal-relative:text;mso-position-vertical:absolute;mso-position-vertical-relative:text;mso-width-percent:0;mso-height-percent:200;mso-width-relative:margin;mso-height-relative:margin;v-text-anchor:top" o:gfxdata="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" stroked="f">
+                <v:textbox style="mso-fit-shape-to-text:t">
+                  <w:txbxContent>
+                    <w:p>
+                      <w:pPr>
+                        <w:pStyle w:val="Caption"/>
+                        <w:ind w:left="0" w:firstLine="0"/>
+                        <w:jc w:val="center"/>
+                        <w:rPr>
+                          <w:noProof/>
+                          <w:sz w:val="20"/>
+                          <w:szCs w:val="20"/>
+                        </w:rPr>
+                      </w:pPr>
+                      <w:r>
+                        <w:rPr>
+                          <w:noProof/>
+                          <w:sz w:val="20"/>
+                          <w:szCs w:val="20"/>
+                        </w:rPr>
+                        <w:t>9</w:t>
+                      </w:r>
+                      <w:r>
+                        <w:rPr>
+                          <w:sz w:val="20"/>
+                          <w:szCs w:val="20"/>
+                        </w:rPr>
+                        <w:t xml:space="preserve">. ábra </w:t>
+                      </w:r>
+                      <w:r>
+                        <w:rPr>
+                          <w:sz w:val="20"/>
+                          <w:szCs w:val="20"/>
+                        </w:rPr>
+                        <w:t>–</w:t>
+                      </w:r>
+                      <w:r>
+                        <w:rPr>
+                          <w:sz w:val="20"/>
+                          <w:szCs w:val="20"/>
+                        </w:rPr>
+                        <w:t xml:space="preserve"> </w:t>
+                      </w:r>
+                      <w:r>
+                        <w:rPr>
+                          <w:sz w:val="20"/>
+                          <w:szCs w:val="20"/>
+                        </w:rPr>
                         <w:t>Sikeres pingv6 a távoli szerverekhez</w:t>
                       </w:r>
                     </w:p>
@@ -22232,7 +22475,7 @@
                     <pic:cNvPicPr/>
                   </pic:nvPicPr>
                   <pic:blipFill>
-                    <a:blip r:embed="rId15">
+                    <a:blip r:embed="rId17">
                       <a:extLst>
                         <a:ext uri="{28A0092B-C50C-407E-A947-70E740481C1C}">
                           <a14:useLocalDpi xmlns:a14="http://schemas.microsoft.com/office/drawing/2010/main" val="0"/>
@@ -22306,7 +22549,7 @@
     </w:p>
     <w:p>
       <w:pPr>
-        <w:pStyle w:val="Heading2"/>
+        <w:pStyle w:val="Heading1"/>
         <w:rPr>
           <w:lang w:val="hu-HU"/>
         </w:rPr>
@@ -22418,1111 +22661,1111 @@
           <w:szCs w:val="24"/>
           <w:lang w:val="hu-HU"/>
         </w:rPr>
+        <w:t>Global IKE policy</w:t>
+      </w:r>
+    </w:p>
+    <w:p>
+      <w:pPr>
+        <w:pBdr>
+          <w:top w:val="single" w:sz="24" w:space="1" w:color="auto"/>
+          <w:left w:val="single" w:sz="24" w:space="0" w:color="auto"/>
+          <w:bottom w:val="single" w:sz="24" w:space="1" w:color="auto"/>
+          <w:right w:val="single" w:sz="24" w:space="4" w:color="auto"/>
+        </w:pBdr>
+        <w:shd w:val="clear" w:color="auto" w:fill="595959" w:themeFill="text1" w:themeFillTint="A6"/>
+        <w:spacing w:after="0" w:line="240" w:lineRule="auto"/>
+        <w:rPr>
+          <w:rFonts w:ascii="Consolas" w:eastAsia="Times New Roman" w:hAnsi="Consolas" w:cs="Times New Roman"/>
+          <w:color w:val="FFFFFF" w:themeColor="background1"/>
+          <w:sz w:val="24"/>
+          <w:szCs w:val="24"/>
+          <w:lang w:val="hu-HU"/>
+        </w:rPr>
+      </w:pPr>
+      <w:r>
+        <w:rPr>
+          <w:rFonts w:ascii="Consolas" w:eastAsia="Times New Roman" w:hAnsi="Consolas" w:cs="Times New Roman"/>
+          <w:color w:val="FFFFFF" w:themeColor="background1"/>
+          <w:sz w:val="24"/>
+          <w:szCs w:val="24"/>
+          <w:lang w:val="hu-HU"/>
+        </w:rPr>
+        <w:t>Protection suite of priority 1</w:t>
+      </w:r>
+    </w:p>
+    <w:p>
+      <w:pPr>
+        <w:pBdr>
+          <w:top w:val="single" w:sz="24" w:space="1" w:color="auto"/>
+          <w:left w:val="single" w:sz="24" w:space="0" w:color="auto"/>
+          <w:bottom w:val="single" w:sz="24" w:space="1" w:color="auto"/>
+          <w:right w:val="single" w:sz="24" w:space="4" w:color="auto"/>
+        </w:pBdr>
+        <w:shd w:val="clear" w:color="auto" w:fill="595959" w:themeFill="text1" w:themeFillTint="A6"/>
+        <w:spacing w:after="0" w:line="240" w:lineRule="auto"/>
+        <w:rPr>
+          <w:rFonts w:ascii="Consolas" w:eastAsia="Times New Roman" w:hAnsi="Consolas" w:cs="Times New Roman"/>
+          <w:color w:val="FFFFFF" w:themeColor="background1"/>
+          <w:sz w:val="24"/>
+          <w:szCs w:val="24"/>
+          <w:lang w:val="hu-HU"/>
+        </w:rPr>
+      </w:pPr>
+      <w:r>
+        <w:rPr>
+          <w:rFonts w:ascii="Consolas" w:eastAsia="Times New Roman" w:hAnsi="Consolas" w:cs="Times New Roman"/>
+          <w:color w:val="FFFFFF" w:themeColor="background1"/>
+          <w:sz w:val="24"/>
+          <w:szCs w:val="24"/>
+          <w:lang w:val="hu-HU"/>
+        </w:rPr>
+        <w:t>encryption algorithm: DES - Data Encryption Standard (56 bit keys).</w:t>
+      </w:r>
+    </w:p>
+    <w:p>
+      <w:pPr>
+        <w:pBdr>
+          <w:top w:val="single" w:sz="24" w:space="1" w:color="auto"/>
+          <w:left w:val="single" w:sz="24" w:space="0" w:color="auto"/>
+          <w:bottom w:val="single" w:sz="24" w:space="1" w:color="auto"/>
+          <w:right w:val="single" w:sz="24" w:space="4" w:color="auto"/>
+        </w:pBdr>
+        <w:shd w:val="clear" w:color="auto" w:fill="595959" w:themeFill="text1" w:themeFillTint="A6"/>
+        <w:spacing w:after="0" w:line="240" w:lineRule="auto"/>
+        <w:rPr>
+          <w:rFonts w:ascii="Consolas" w:eastAsia="Times New Roman" w:hAnsi="Consolas" w:cs="Times New Roman"/>
+          <w:color w:val="FFFFFF" w:themeColor="background1"/>
+          <w:sz w:val="24"/>
+          <w:szCs w:val="24"/>
+          <w:lang w:val="hu-HU"/>
+        </w:rPr>
+      </w:pPr>
+      <w:r>
+        <w:rPr>
+          <w:rFonts w:ascii="Consolas" w:eastAsia="Times New Roman" w:hAnsi="Consolas" w:cs="Times New Roman"/>
+          <w:color w:val="FFFFFF" w:themeColor="background1"/>
+          <w:sz w:val="24"/>
+          <w:szCs w:val="24"/>
+          <w:lang w:val="hu-HU"/>
+        </w:rPr>
+        <w:t>hash algorithm: Secure Hash Standard</w:t>
+      </w:r>
+    </w:p>
+    <w:p>
+      <w:pPr>
+        <w:pBdr>
+          <w:top w:val="single" w:sz="24" w:space="1" w:color="auto"/>
+          <w:left w:val="single" w:sz="24" w:space="0" w:color="auto"/>
+          <w:bottom w:val="single" w:sz="24" w:space="1" w:color="auto"/>
+          <w:right w:val="single" w:sz="24" w:space="4" w:color="auto"/>
+        </w:pBdr>
+        <w:shd w:val="clear" w:color="auto" w:fill="595959" w:themeFill="text1" w:themeFillTint="A6"/>
+        <w:spacing w:after="0" w:line="240" w:lineRule="auto"/>
+        <w:rPr>
+          <w:rFonts w:ascii="Consolas" w:eastAsia="Times New Roman" w:hAnsi="Consolas" w:cs="Times New Roman"/>
+          <w:color w:val="FFFFFF" w:themeColor="background1"/>
+          <w:sz w:val="24"/>
+          <w:szCs w:val="24"/>
+          <w:lang w:val="hu-HU"/>
+        </w:rPr>
+      </w:pPr>
+      <w:r>
+        <w:rPr>
+          <w:rFonts w:ascii="Consolas" w:eastAsia="Times New Roman" w:hAnsi="Consolas" w:cs="Times New Roman"/>
+          <w:color w:val="FFFFFF" w:themeColor="background1"/>
+          <w:sz w:val="24"/>
+          <w:szCs w:val="24"/>
+          <w:lang w:val="hu-HU"/>
+        </w:rPr>
+        <w:t>authentication method: Pre-Shared Key</w:t>
+      </w:r>
+    </w:p>
+    <w:p>
+      <w:pPr>
+        <w:pBdr>
+          <w:top w:val="single" w:sz="24" w:space="1" w:color="auto"/>
+          <w:left w:val="single" w:sz="24" w:space="0" w:color="auto"/>
+          <w:bottom w:val="single" w:sz="24" w:space="1" w:color="auto"/>
+          <w:right w:val="single" w:sz="24" w:space="4" w:color="auto"/>
+        </w:pBdr>
+        <w:shd w:val="clear" w:color="auto" w:fill="595959" w:themeFill="text1" w:themeFillTint="A6"/>
+        <w:spacing w:after="0" w:line="240" w:lineRule="auto"/>
+        <w:rPr>
+          <w:rFonts w:ascii="Consolas" w:eastAsia="Times New Roman" w:hAnsi="Consolas" w:cs="Times New Roman"/>
+          <w:color w:val="FFFFFF" w:themeColor="background1"/>
+          <w:sz w:val="24"/>
+          <w:szCs w:val="24"/>
+          <w:lang w:val="hu-HU"/>
+        </w:rPr>
+      </w:pPr>
+      <w:r>
+        <w:rPr>
+          <w:rFonts w:ascii="Consolas" w:eastAsia="Times New Roman" w:hAnsi="Consolas" w:cs="Times New Roman"/>
+          <w:color w:val="FFFFFF" w:themeColor="background1"/>
+          <w:sz w:val="24"/>
+          <w:szCs w:val="24"/>
+          <w:lang w:val="hu-HU"/>
+        </w:rPr>
+        <w:t>Diffie-Hellman group: #1 (768 bit)</w:t>
+      </w:r>
+    </w:p>
+    <w:p>
+      <w:pPr>
+        <w:pBdr>
+          <w:top w:val="single" w:sz="24" w:space="1" w:color="auto"/>
+          <w:left w:val="single" w:sz="24" w:space="0" w:color="auto"/>
+          <w:bottom w:val="single" w:sz="24" w:space="1" w:color="auto"/>
+          <w:right w:val="single" w:sz="24" w:space="4" w:color="auto"/>
+        </w:pBdr>
+        <w:shd w:val="clear" w:color="auto" w:fill="595959" w:themeFill="text1" w:themeFillTint="A6"/>
+        <w:spacing w:after="0" w:line="240" w:lineRule="auto"/>
+        <w:rPr>
+          <w:rFonts w:ascii="Consolas" w:eastAsia="Times New Roman" w:hAnsi="Consolas" w:cs="Times New Roman"/>
+          <w:color w:val="FFFFFF" w:themeColor="background1"/>
+          <w:sz w:val="24"/>
+          <w:szCs w:val="24"/>
+          <w:lang w:val="hu-HU"/>
+        </w:rPr>
+      </w:pPr>
+      <w:r>
+        <w:rPr>
+          <w:rFonts w:ascii="Consolas" w:eastAsia="Times New Roman" w:hAnsi="Consolas" w:cs="Times New Roman"/>
+          <w:color w:val="FFFFFF" w:themeColor="background1"/>
+          <w:sz w:val="24"/>
+          <w:szCs w:val="24"/>
+          <w:lang w:val="hu-HU"/>
+        </w:rPr>
+        <w:t>lifetime: 86400 seconds, no volume limit</w:t>
+      </w:r>
+    </w:p>
+    <w:p>
+      <w:pPr>
+        <w:rPr>
+          <w:lang w:val="hu-HU"/>
+        </w:rPr>
+      </w:pPr>
+    </w:p>
+    <w:p>
+      <w:pPr>
+        <w:rPr>
+          <w:rFonts w:ascii="Times New Roman" w:hAnsi="Times New Roman" w:cs="Times New Roman"/>
+          <w:sz w:val="24"/>
+          <w:szCs w:val="24"/>
+          <w:lang w:val="hu-HU"/>
+        </w:rPr>
+      </w:pPr>
+      <w:r>
+        <w:rPr>
+          <w:rFonts w:ascii="Times New Roman" w:hAnsi="Times New Roman" w:cs="Times New Roman"/>
+          <w:sz w:val="24"/>
+          <w:szCs w:val="24"/>
+          <w:lang w:val="hu-HU"/>
+        </w:rPr>
+        <w:t>IPSec transform-set beállításai:</w:t>
+      </w:r>
+    </w:p>
+    <w:p>
+      <w:pPr>
+        <w:pBdr>
+          <w:top w:val="single" w:sz="24" w:space="1" w:color="auto"/>
+          <w:left w:val="single" w:sz="24" w:space="0" w:color="auto"/>
+          <w:bottom w:val="single" w:sz="24" w:space="1" w:color="auto"/>
+          <w:right w:val="single" w:sz="24" w:space="4" w:color="auto"/>
+        </w:pBdr>
+        <w:shd w:val="clear" w:color="auto" w:fill="595959" w:themeFill="text1" w:themeFillTint="A6"/>
+        <w:spacing w:after="0" w:line="240" w:lineRule="auto"/>
+        <w:rPr>
+          <w:rFonts w:ascii="Consolas" w:eastAsia="Times New Roman" w:hAnsi="Consolas" w:cs="Times New Roman"/>
+          <w:color w:val="FFFFFF" w:themeColor="background1"/>
+          <w:sz w:val="24"/>
+          <w:szCs w:val="24"/>
+          <w:lang w:val="hu-HU"/>
+        </w:rPr>
+      </w:pPr>
+      <w:r>
+        <w:rPr>
+          <w:rFonts w:ascii="Consolas" w:eastAsia="Times New Roman" w:hAnsi="Consolas" w:cs="Times New Roman"/>
+          <w:color w:val="FFFFFF" w:themeColor="background1"/>
+          <w:sz w:val="24"/>
+          <w:szCs w:val="24"/>
+          <w:lang w:val="hu-HU"/>
+        </w:rPr>
+        <w:t xml:space="preserve">HQ_Border_R#show crypto ipsec transform-set </w:t>
+      </w:r>
+    </w:p>
+    <w:p>
+      <w:pPr>
+        <w:pBdr>
+          <w:top w:val="single" w:sz="24" w:space="1" w:color="auto"/>
+          <w:left w:val="single" w:sz="24" w:space="0" w:color="auto"/>
+          <w:bottom w:val="single" w:sz="24" w:space="1" w:color="auto"/>
+          <w:right w:val="single" w:sz="24" w:space="4" w:color="auto"/>
+        </w:pBdr>
+        <w:shd w:val="clear" w:color="auto" w:fill="595959" w:themeFill="text1" w:themeFillTint="A6"/>
+        <w:spacing w:after="0" w:line="240" w:lineRule="auto"/>
+        <w:rPr>
+          <w:rFonts w:ascii="Consolas" w:eastAsia="Times New Roman" w:hAnsi="Consolas" w:cs="Times New Roman"/>
+          <w:color w:val="FFFF00"/>
+          <w:sz w:val="24"/>
+          <w:szCs w:val="24"/>
+          <w:lang w:val="hu-HU"/>
+        </w:rPr>
+      </w:pPr>
+      <w:r>
+        <w:rPr>
+          <w:rFonts w:ascii="Consolas" w:eastAsia="Times New Roman" w:hAnsi="Consolas" w:cs="Times New Roman"/>
+          <w:color w:val="FFFF00"/>
+          <w:sz w:val="24"/>
+          <w:szCs w:val="24"/>
+          <w:lang w:val="hu-HU"/>
+        </w:rPr>
+        <w:t>Transform set SITE2TSET: { { esp-aes esp-sha-hmac }</w:t>
+      </w:r>
+    </w:p>
+    <w:p>
+      <w:pPr>
+        <w:pBdr>
+          <w:top w:val="single" w:sz="24" w:space="1" w:color="auto"/>
+          <w:left w:val="single" w:sz="24" w:space="0" w:color="auto"/>
+          <w:bottom w:val="single" w:sz="24" w:space="1" w:color="auto"/>
+          <w:right w:val="single" w:sz="24" w:space="4" w:color="auto"/>
+        </w:pBdr>
+        <w:shd w:val="clear" w:color="auto" w:fill="595959" w:themeFill="text1" w:themeFillTint="A6"/>
+        <w:spacing w:after="0" w:line="240" w:lineRule="auto"/>
+        <w:rPr>
+          <w:rFonts w:ascii="Consolas" w:eastAsia="Times New Roman" w:hAnsi="Consolas" w:cs="Times New Roman"/>
+          <w:color w:val="FFFFFF" w:themeColor="background1"/>
+          <w:sz w:val="24"/>
+          <w:szCs w:val="24"/>
+          <w:lang w:val="hu-HU"/>
+        </w:rPr>
+      </w:pPr>
+      <w:r>
+        <w:rPr>
+          <w:rFonts w:ascii="Consolas" w:eastAsia="Times New Roman" w:hAnsi="Consolas" w:cs="Times New Roman"/>
+          <w:color w:val="FFFFFF" w:themeColor="background1"/>
+          <w:sz w:val="24"/>
+          <w:szCs w:val="24"/>
+          <w:lang w:val="hu-HU"/>
+        </w:rPr>
+        <w:t>will negotiate = { Tunnel, },</w:t>
+      </w:r>
+    </w:p>
+    <w:p>
+      <w:pPr>
+        <w:pBdr>
+          <w:top w:val="single" w:sz="24" w:space="1" w:color="auto"/>
+          <w:left w:val="single" w:sz="24" w:space="0" w:color="auto"/>
+          <w:bottom w:val="single" w:sz="24" w:space="1" w:color="auto"/>
+          <w:right w:val="single" w:sz="24" w:space="4" w:color="auto"/>
+        </w:pBdr>
+        <w:shd w:val="clear" w:color="auto" w:fill="595959" w:themeFill="text1" w:themeFillTint="A6"/>
+        <w:spacing w:after="0" w:line="240" w:lineRule="auto"/>
+        <w:rPr>
+          <w:rFonts w:ascii="Consolas" w:eastAsia="Times New Roman" w:hAnsi="Consolas" w:cs="Times New Roman"/>
+          <w:color w:val="FFFFFF" w:themeColor="background1"/>
+          <w:sz w:val="24"/>
+          <w:szCs w:val="24"/>
+          <w:lang w:val="hu-HU"/>
+        </w:rPr>
+      </w:pPr>
+    </w:p>
+    <w:p>
+      <w:pPr>
+        <w:pBdr>
+          <w:top w:val="single" w:sz="24" w:space="1" w:color="auto"/>
+          <w:left w:val="single" w:sz="24" w:space="0" w:color="auto"/>
+          <w:bottom w:val="single" w:sz="24" w:space="1" w:color="auto"/>
+          <w:right w:val="single" w:sz="24" w:space="4" w:color="auto"/>
+        </w:pBdr>
+        <w:shd w:val="clear" w:color="auto" w:fill="595959" w:themeFill="text1" w:themeFillTint="A6"/>
+        <w:spacing w:after="0" w:line="240" w:lineRule="auto"/>
+        <w:rPr>
+          <w:rFonts w:ascii="Consolas" w:eastAsia="Times New Roman" w:hAnsi="Consolas" w:cs="Times New Roman"/>
+          <w:color w:val="FFFFFF" w:themeColor="background1"/>
+          <w:sz w:val="24"/>
+          <w:szCs w:val="24"/>
+          <w:lang w:val="hu-HU"/>
+        </w:rPr>
+      </w:pPr>
+      <w:r>
+        <w:rPr>
+          <w:rFonts w:ascii="Consolas" w:eastAsia="Times New Roman" w:hAnsi="Consolas" w:cs="Times New Roman"/>
+          <w:color w:val="FFFFFF" w:themeColor="background1"/>
+          <w:sz w:val="24"/>
+          <w:szCs w:val="24"/>
+          <w:lang w:val="hu-HU"/>
+        </w:rPr>
+        <w:t xml:space="preserve">Transform set #$!default_transform_set_1: { esp-aes esp-sha-hmac } </w:t>
+      </w:r>
+    </w:p>
+    <w:p>
+      <w:pPr>
+        <w:pBdr>
+          <w:top w:val="single" w:sz="24" w:space="1" w:color="auto"/>
+          <w:left w:val="single" w:sz="24" w:space="0" w:color="auto"/>
+          <w:bottom w:val="single" w:sz="24" w:space="1" w:color="auto"/>
+          <w:right w:val="single" w:sz="24" w:space="4" w:color="auto"/>
+        </w:pBdr>
+        <w:shd w:val="clear" w:color="auto" w:fill="595959" w:themeFill="text1" w:themeFillTint="A6"/>
+        <w:spacing w:after="0" w:line="240" w:lineRule="auto"/>
+        <w:rPr>
+          <w:rFonts w:ascii="Consolas" w:eastAsia="Times New Roman" w:hAnsi="Consolas" w:cs="Times New Roman"/>
+          <w:color w:val="FFFFFF" w:themeColor="background1"/>
+          <w:sz w:val="24"/>
+          <w:szCs w:val="24"/>
+          <w:lang w:val="hu-HU"/>
+        </w:rPr>
+      </w:pPr>
+      <w:r>
+        <w:rPr>
+          <w:rFonts w:ascii="Consolas" w:eastAsia="Times New Roman" w:hAnsi="Consolas" w:cs="Times New Roman"/>
+          <w:color w:val="FFFFFF" w:themeColor="background1"/>
+          <w:sz w:val="24"/>
+          <w:szCs w:val="24"/>
+          <w:lang w:val="hu-HU"/>
+        </w:rPr>
+        <w:t xml:space="preserve">will negotiate = { Transport, }, </w:t>
+      </w:r>
+    </w:p>
+    <w:p>
+      <w:pPr>
+        <w:pBdr>
+          <w:top w:val="single" w:sz="24" w:space="1" w:color="auto"/>
+          <w:left w:val="single" w:sz="24" w:space="0" w:color="auto"/>
+          <w:bottom w:val="single" w:sz="24" w:space="1" w:color="auto"/>
+          <w:right w:val="single" w:sz="24" w:space="4" w:color="auto"/>
+        </w:pBdr>
+        <w:shd w:val="clear" w:color="auto" w:fill="595959" w:themeFill="text1" w:themeFillTint="A6"/>
+        <w:spacing w:after="0" w:line="240" w:lineRule="auto"/>
+        <w:rPr>
+          <w:rFonts w:ascii="Consolas" w:eastAsia="Times New Roman" w:hAnsi="Consolas" w:cs="Times New Roman"/>
+          <w:color w:val="FFFFFF" w:themeColor="background1"/>
+          <w:sz w:val="24"/>
+          <w:szCs w:val="24"/>
+          <w:lang w:val="hu-HU"/>
+        </w:rPr>
+      </w:pPr>
+      <w:r>
+        <w:rPr>
+          <w:rFonts w:ascii="Consolas" w:eastAsia="Times New Roman" w:hAnsi="Consolas" w:cs="Times New Roman"/>
+          <w:color w:val="FFFFFF" w:themeColor="background1"/>
+          <w:sz w:val="24"/>
+          <w:szCs w:val="24"/>
+          <w:lang w:val="hu-HU"/>
+        </w:rPr>
+        <w:t xml:space="preserve">Transform set #$!default_transform_set_0: { esp-3des esp-sha-hmac } </w:t>
+      </w:r>
+    </w:p>
+    <w:p>
+      <w:pPr>
+        <w:pBdr>
+          <w:top w:val="single" w:sz="24" w:space="1" w:color="auto"/>
+          <w:left w:val="single" w:sz="24" w:space="0" w:color="auto"/>
+          <w:bottom w:val="single" w:sz="24" w:space="1" w:color="auto"/>
+          <w:right w:val="single" w:sz="24" w:space="4" w:color="auto"/>
+        </w:pBdr>
+        <w:shd w:val="clear" w:color="auto" w:fill="595959" w:themeFill="text1" w:themeFillTint="A6"/>
+        <w:spacing w:after="0" w:line="240" w:lineRule="auto"/>
+        <w:rPr>
+          <w:rFonts w:ascii="Consolas" w:eastAsia="Times New Roman" w:hAnsi="Consolas" w:cs="Times New Roman"/>
+          <w:color w:val="FFFFFF" w:themeColor="background1"/>
+          <w:sz w:val="24"/>
+          <w:szCs w:val="24"/>
+          <w:lang w:val="hu-HU"/>
+        </w:rPr>
+      </w:pPr>
+      <w:r>
+        <w:rPr>
+          <w:rFonts w:ascii="Consolas" w:eastAsia="Times New Roman" w:hAnsi="Consolas" w:cs="Times New Roman"/>
+          <w:color w:val="FFFFFF" w:themeColor="background1"/>
+          <w:sz w:val="24"/>
+          <w:szCs w:val="24"/>
+          <w:lang w:val="hu-HU"/>
+        </w:rPr>
+        <w:t>will negotiate = { Transport, },</w:t>
+      </w:r>
+    </w:p>
+    <w:p>
+      <w:pPr>
+        <w:rPr>
+          <w:lang w:val="hu-HU"/>
+        </w:rPr>
+      </w:pPr>
+    </w:p>
+    <w:p>
+      <w:pPr>
+        <w:rPr>
+          <w:rFonts w:ascii="Times New Roman" w:hAnsi="Times New Roman" w:cs="Times New Roman"/>
+          <w:sz w:val="24"/>
+          <w:szCs w:val="24"/>
+          <w:lang w:val="hu-HU"/>
+        </w:rPr>
+      </w:pPr>
+      <w:r>
+        <w:rPr>
+          <w:rFonts w:ascii="Times New Roman" w:hAnsi="Times New Roman" w:cs="Times New Roman"/>
+          <w:sz w:val="24"/>
+          <w:szCs w:val="24"/>
+          <w:lang w:val="hu-HU"/>
+        </w:rPr>
+        <w:t>IPSec crypto map beállításai:</w:t>
+      </w:r>
+    </w:p>
+    <w:p>
+      <w:pPr>
+        <w:pBdr>
+          <w:top w:val="single" w:sz="24" w:space="1" w:color="auto"/>
+          <w:left w:val="single" w:sz="24" w:space="0" w:color="auto"/>
+          <w:bottom w:val="single" w:sz="24" w:space="1" w:color="auto"/>
+          <w:right w:val="single" w:sz="24" w:space="4" w:color="auto"/>
+        </w:pBdr>
+        <w:shd w:val="clear" w:color="auto" w:fill="595959" w:themeFill="text1" w:themeFillTint="A6"/>
+        <w:spacing w:after="0" w:line="240" w:lineRule="auto"/>
+        <w:rPr>
+          <w:rFonts w:ascii="Consolas" w:eastAsia="Times New Roman" w:hAnsi="Consolas" w:cs="Times New Roman"/>
+          <w:color w:val="FFFFFF" w:themeColor="background1"/>
+          <w:sz w:val="24"/>
+          <w:szCs w:val="24"/>
+          <w:lang w:val="hu-HU"/>
+        </w:rPr>
+      </w:pPr>
+      <w:r>
+        <w:rPr>
+          <w:rFonts w:ascii="Consolas" w:eastAsia="Times New Roman" w:hAnsi="Consolas" w:cs="Times New Roman"/>
+          <w:color w:val="FFFFFF" w:themeColor="background1"/>
+          <w:sz w:val="24"/>
+          <w:szCs w:val="24"/>
+          <w:lang w:val="hu-HU"/>
+        </w:rPr>
+        <w:t>HQ_Border_R#sh</w:t>
+      </w:r>
+      <w:r>
+        <w:rPr>
+          <w:rFonts w:ascii="Consolas" w:eastAsia="Times New Roman" w:hAnsi="Consolas" w:cs="Times New Roman"/>
+          <w:color w:val="FFFFFF" w:themeColor="background1"/>
+          <w:sz w:val="24"/>
+          <w:szCs w:val="24"/>
+          <w:lang w:val="hu-HU"/>
+        </w:rPr>
+        <w:t>ow</w:t>
+      </w:r>
+      <w:r>
+        <w:rPr>
+          <w:rFonts w:ascii="Consolas" w:eastAsia="Times New Roman" w:hAnsi="Consolas" w:cs="Times New Roman"/>
+          <w:color w:val="FFFFFF" w:themeColor="background1"/>
+          <w:sz w:val="24"/>
+          <w:szCs w:val="24"/>
+          <w:lang w:val="hu-HU"/>
+        </w:rPr>
+        <w:t xml:space="preserve"> crypto map</w:t>
+      </w:r>
+    </w:p>
+    <w:p>
+      <w:pPr>
+        <w:pBdr>
+          <w:top w:val="single" w:sz="24" w:space="1" w:color="auto"/>
+          <w:left w:val="single" w:sz="24" w:space="0" w:color="auto"/>
+          <w:bottom w:val="single" w:sz="24" w:space="1" w:color="auto"/>
+          <w:right w:val="single" w:sz="24" w:space="4" w:color="auto"/>
+        </w:pBdr>
+        <w:shd w:val="clear" w:color="auto" w:fill="595959" w:themeFill="text1" w:themeFillTint="A6"/>
+        <w:spacing w:after="0" w:line="240" w:lineRule="auto"/>
+        <w:rPr>
+          <w:rFonts w:ascii="Consolas" w:eastAsia="Times New Roman" w:hAnsi="Consolas" w:cs="Times New Roman"/>
+          <w:color w:val="FFFF00"/>
+          <w:sz w:val="24"/>
+          <w:szCs w:val="24"/>
+          <w:lang w:val="hu-HU"/>
+        </w:rPr>
+      </w:pPr>
+      <w:r>
+        <w:rPr>
+          <w:rFonts w:ascii="Consolas" w:eastAsia="Times New Roman" w:hAnsi="Consolas" w:cs="Times New Roman"/>
+          <w:color w:val="FFFF00"/>
+          <w:sz w:val="24"/>
+          <w:szCs w:val="24"/>
+          <w:lang w:val="hu-HU"/>
+        </w:rPr>
+        <w:t xml:space="preserve">Crypto Map </w:t>
+      </w:r>
+      <w:r>
+        <w:rPr>
+          <w:rFonts w:ascii="Consolas" w:eastAsia="Times New Roman" w:hAnsi="Consolas" w:cs="Times New Roman"/>
+          <w:color w:val="FFFF00"/>
+          <w:sz w:val="24"/>
+          <w:szCs w:val="24"/>
+          <w:lang w:val="hu-HU"/>
+        </w:rPr>
+        <w:t>SITE2CMAP</w:t>
+      </w:r>
+      <w:r>
+        <w:rPr>
+          <w:rFonts w:ascii="Consolas" w:eastAsia="Times New Roman" w:hAnsi="Consolas" w:cs="Times New Roman"/>
+          <w:color w:val="FFFF00"/>
+          <w:sz w:val="24"/>
+          <w:szCs w:val="24"/>
+          <w:lang w:val="hu-HU"/>
+        </w:rPr>
+        <w:t xml:space="preserve"> 1 ipsec-isakmp</w:t>
+      </w:r>
+    </w:p>
+    <w:p>
+      <w:pPr>
+        <w:pBdr>
+          <w:top w:val="single" w:sz="24" w:space="1" w:color="auto"/>
+          <w:left w:val="single" w:sz="24" w:space="0" w:color="auto"/>
+          <w:bottom w:val="single" w:sz="24" w:space="1" w:color="auto"/>
+          <w:right w:val="single" w:sz="24" w:space="4" w:color="auto"/>
+        </w:pBdr>
+        <w:shd w:val="clear" w:color="auto" w:fill="595959" w:themeFill="text1" w:themeFillTint="A6"/>
+        <w:spacing w:after="0" w:line="240" w:lineRule="auto"/>
+        <w:rPr>
+          <w:rFonts w:ascii="Consolas" w:eastAsia="Times New Roman" w:hAnsi="Consolas" w:cs="Times New Roman"/>
+          <w:color w:val="FFFF00"/>
+          <w:sz w:val="24"/>
+          <w:szCs w:val="24"/>
+          <w:lang w:val="hu-HU"/>
+        </w:rPr>
+      </w:pPr>
+      <w:r>
+        <w:rPr>
+          <w:rFonts w:ascii="Consolas" w:eastAsia="Times New Roman" w:hAnsi="Consolas" w:cs="Times New Roman"/>
+          <w:color w:val="FFFF00"/>
+          <w:sz w:val="24"/>
+          <w:szCs w:val="24"/>
+          <w:lang w:val="hu-HU"/>
+        </w:rPr>
+        <w:t>Peer = 40.0.0.2</w:t>
+      </w:r>
+    </w:p>
+    <w:p>
+      <w:pPr>
+        <w:pBdr>
+          <w:top w:val="single" w:sz="24" w:space="1" w:color="auto"/>
+          <w:left w:val="single" w:sz="24" w:space="0" w:color="auto"/>
+          <w:bottom w:val="single" w:sz="24" w:space="1" w:color="auto"/>
+          <w:right w:val="single" w:sz="24" w:space="4" w:color="auto"/>
+        </w:pBdr>
+        <w:shd w:val="clear" w:color="auto" w:fill="595959" w:themeFill="text1" w:themeFillTint="A6"/>
+        <w:spacing w:after="0" w:line="240" w:lineRule="auto"/>
+        <w:rPr>
+          <w:rFonts w:ascii="Consolas" w:eastAsia="Times New Roman" w:hAnsi="Consolas" w:cs="Times New Roman"/>
+          <w:color w:val="FFFFFF" w:themeColor="background1"/>
+          <w:sz w:val="24"/>
+          <w:szCs w:val="24"/>
+          <w:lang w:val="hu-HU"/>
+        </w:rPr>
+      </w:pPr>
+      <w:r>
+        <w:rPr>
+          <w:rFonts w:ascii="Consolas" w:eastAsia="Times New Roman" w:hAnsi="Consolas" w:cs="Times New Roman"/>
+          <w:color w:val="FFFFFF" w:themeColor="background1"/>
+          <w:sz w:val="24"/>
+          <w:szCs w:val="24"/>
+          <w:lang w:val="hu-HU"/>
+        </w:rPr>
+        <w:t>Extended IP access list VPN</w:t>
+      </w:r>
+    </w:p>
+    <w:p>
+      <w:pPr>
+        <w:pBdr>
+          <w:top w:val="single" w:sz="24" w:space="1" w:color="auto"/>
+          <w:left w:val="single" w:sz="24" w:space="0" w:color="auto"/>
+          <w:bottom w:val="single" w:sz="24" w:space="1" w:color="auto"/>
+          <w:right w:val="single" w:sz="24" w:space="4" w:color="auto"/>
+        </w:pBdr>
+        <w:shd w:val="clear" w:color="auto" w:fill="595959" w:themeFill="text1" w:themeFillTint="A6"/>
+        <w:spacing w:after="0" w:line="240" w:lineRule="auto"/>
+        <w:rPr>
+          <w:rFonts w:ascii="Consolas" w:eastAsia="Times New Roman" w:hAnsi="Consolas" w:cs="Times New Roman"/>
+          <w:color w:val="FFFFFF" w:themeColor="background1"/>
+          <w:sz w:val="24"/>
+          <w:szCs w:val="24"/>
+          <w:lang w:val="hu-HU"/>
+        </w:rPr>
+      </w:pPr>
+      <w:r>
+        <w:rPr>
+          <w:rFonts w:ascii="Consolas" w:eastAsia="Times New Roman" w:hAnsi="Consolas" w:cs="Times New Roman"/>
+          <w:color w:val="FFFFFF" w:themeColor="background1"/>
+          <w:sz w:val="24"/>
+          <w:szCs w:val="24"/>
+          <w:lang w:val="hu-HU"/>
+        </w:rPr>
+        <w:t>access-list VPN permit ip host 20.0.0.2 host 40.0.0.2</w:t>
+      </w:r>
+    </w:p>
+    <w:p>
+      <w:pPr>
+        <w:pBdr>
+          <w:top w:val="single" w:sz="24" w:space="1" w:color="auto"/>
+          <w:left w:val="single" w:sz="24" w:space="0" w:color="auto"/>
+          <w:bottom w:val="single" w:sz="24" w:space="1" w:color="auto"/>
+          <w:right w:val="single" w:sz="24" w:space="4" w:color="auto"/>
+        </w:pBdr>
+        <w:shd w:val="clear" w:color="auto" w:fill="595959" w:themeFill="text1" w:themeFillTint="A6"/>
+        <w:spacing w:after="0" w:line="240" w:lineRule="auto"/>
+        <w:rPr>
+          <w:rFonts w:ascii="Consolas" w:eastAsia="Times New Roman" w:hAnsi="Consolas" w:cs="Times New Roman"/>
+          <w:color w:val="FFFF00"/>
+          <w:sz w:val="24"/>
+          <w:szCs w:val="24"/>
+          <w:lang w:val="hu-HU"/>
+        </w:rPr>
+      </w:pPr>
+      <w:r>
+        <w:rPr>
+          <w:rFonts w:ascii="Consolas" w:eastAsia="Times New Roman" w:hAnsi="Consolas" w:cs="Times New Roman"/>
+          <w:color w:val="FFFF00"/>
+          <w:sz w:val="24"/>
+          <w:szCs w:val="24"/>
+          <w:lang w:val="hu-HU"/>
+        </w:rPr>
+        <w:t>Current peer: 40.0.0.2</w:t>
+      </w:r>
+    </w:p>
+    <w:p>
+      <w:pPr>
+        <w:pBdr>
+          <w:top w:val="single" w:sz="24" w:space="1" w:color="auto"/>
+          <w:left w:val="single" w:sz="24" w:space="0" w:color="auto"/>
+          <w:bottom w:val="single" w:sz="24" w:space="1" w:color="auto"/>
+          <w:right w:val="single" w:sz="24" w:space="4" w:color="auto"/>
+        </w:pBdr>
+        <w:shd w:val="clear" w:color="auto" w:fill="595959" w:themeFill="text1" w:themeFillTint="A6"/>
+        <w:spacing w:after="0" w:line="240" w:lineRule="auto"/>
+        <w:rPr>
+          <w:rFonts w:ascii="Consolas" w:eastAsia="Times New Roman" w:hAnsi="Consolas" w:cs="Times New Roman"/>
+          <w:color w:val="FFFFFF" w:themeColor="background1"/>
+          <w:sz w:val="24"/>
+          <w:szCs w:val="24"/>
+          <w:lang w:val="hu-HU"/>
+        </w:rPr>
+      </w:pPr>
+      <w:r>
+        <w:rPr>
+          <w:rFonts w:ascii="Consolas" w:eastAsia="Times New Roman" w:hAnsi="Consolas" w:cs="Times New Roman"/>
+          <w:color w:val="FFFFFF" w:themeColor="background1"/>
+          <w:sz w:val="24"/>
+          <w:szCs w:val="24"/>
+          <w:lang w:val="hu-HU"/>
+        </w:rPr>
+        <w:t>Security association lifetime: 4608000 kilobytes/3600 seconds</w:t>
+      </w:r>
+    </w:p>
+    <w:p>
+      <w:pPr>
+        <w:pBdr>
+          <w:top w:val="single" w:sz="24" w:space="1" w:color="auto"/>
+          <w:left w:val="single" w:sz="24" w:space="0" w:color="auto"/>
+          <w:bottom w:val="single" w:sz="24" w:space="1" w:color="auto"/>
+          <w:right w:val="single" w:sz="24" w:space="4" w:color="auto"/>
+        </w:pBdr>
+        <w:shd w:val="clear" w:color="auto" w:fill="595959" w:themeFill="text1" w:themeFillTint="A6"/>
+        <w:spacing w:after="0" w:line="240" w:lineRule="auto"/>
+        <w:rPr>
+          <w:rFonts w:ascii="Consolas" w:eastAsia="Times New Roman" w:hAnsi="Consolas" w:cs="Times New Roman"/>
+          <w:color w:val="FFFFFF" w:themeColor="background1"/>
+          <w:sz w:val="24"/>
+          <w:szCs w:val="24"/>
+          <w:lang w:val="hu-HU"/>
+        </w:rPr>
+      </w:pPr>
+      <w:r>
+        <w:rPr>
+          <w:rFonts w:ascii="Consolas" w:eastAsia="Times New Roman" w:hAnsi="Consolas" w:cs="Times New Roman"/>
+          <w:color w:val="FFFFFF" w:themeColor="background1"/>
+          <w:sz w:val="24"/>
+          <w:szCs w:val="24"/>
+          <w:lang w:val="hu-HU"/>
+        </w:rPr>
+        <w:t>PFS (Y/N): N</w:t>
+      </w:r>
+    </w:p>
+    <w:p>
+      <w:pPr>
+        <w:pBdr>
+          <w:top w:val="single" w:sz="24" w:space="1" w:color="auto"/>
+          <w:left w:val="single" w:sz="24" w:space="0" w:color="auto"/>
+          <w:bottom w:val="single" w:sz="24" w:space="1" w:color="auto"/>
+          <w:right w:val="single" w:sz="24" w:space="4" w:color="auto"/>
+        </w:pBdr>
+        <w:shd w:val="clear" w:color="auto" w:fill="595959" w:themeFill="text1" w:themeFillTint="A6"/>
+        <w:spacing w:after="0" w:line="240" w:lineRule="auto"/>
+        <w:rPr>
+          <w:rFonts w:ascii="Consolas" w:eastAsia="Times New Roman" w:hAnsi="Consolas" w:cs="Times New Roman"/>
+          <w:color w:val="FFFFFF" w:themeColor="background1"/>
+          <w:sz w:val="24"/>
+          <w:szCs w:val="24"/>
+          <w:lang w:val="hu-HU"/>
+        </w:rPr>
+      </w:pPr>
+      <w:r>
+        <w:rPr>
+          <w:rFonts w:ascii="Consolas" w:eastAsia="Times New Roman" w:hAnsi="Consolas" w:cs="Times New Roman"/>
+          <w:color w:val="FFFFFF" w:themeColor="background1"/>
+          <w:sz w:val="24"/>
+          <w:szCs w:val="24"/>
+          <w:lang w:val="hu-HU"/>
+        </w:rPr>
+        <w:t>Transform sets={</w:t>
+      </w:r>
+    </w:p>
+    <w:p>
+      <w:pPr>
+        <w:pBdr>
+          <w:top w:val="single" w:sz="24" w:space="1" w:color="auto"/>
+          <w:left w:val="single" w:sz="24" w:space="0" w:color="auto"/>
+          <w:bottom w:val="single" w:sz="24" w:space="1" w:color="auto"/>
+          <w:right w:val="single" w:sz="24" w:space="4" w:color="auto"/>
+        </w:pBdr>
+        <w:shd w:val="clear" w:color="auto" w:fill="595959" w:themeFill="text1" w:themeFillTint="A6"/>
+        <w:spacing w:after="0" w:line="240" w:lineRule="auto"/>
+        <w:rPr>
+          <w:rFonts w:ascii="Consolas" w:eastAsia="Times New Roman" w:hAnsi="Consolas" w:cs="Times New Roman"/>
+          <w:color w:val="FFFF00"/>
+          <w:sz w:val="24"/>
+          <w:szCs w:val="24"/>
+          <w:lang w:val="hu-HU"/>
+        </w:rPr>
+      </w:pPr>
+      <w:r>
+        <w:rPr>
+          <w:rFonts w:ascii="Consolas" w:eastAsia="Times New Roman" w:hAnsi="Consolas" w:cs="Times New Roman"/>
+          <w:color w:val="FFFF00"/>
+          <w:sz w:val="24"/>
+          <w:szCs w:val="24"/>
+          <w:lang w:val="hu-HU"/>
+        </w:rPr>
+        <w:t>SITE2TSET,</w:t>
+      </w:r>
+    </w:p>
+    <w:p>
+      <w:pPr>
+        <w:pBdr>
+          <w:top w:val="single" w:sz="24" w:space="1" w:color="auto"/>
+          <w:left w:val="single" w:sz="24" w:space="0" w:color="auto"/>
+          <w:bottom w:val="single" w:sz="24" w:space="1" w:color="auto"/>
+          <w:right w:val="single" w:sz="24" w:space="4" w:color="auto"/>
+        </w:pBdr>
+        <w:shd w:val="clear" w:color="auto" w:fill="595959" w:themeFill="text1" w:themeFillTint="A6"/>
+        <w:spacing w:after="0" w:line="240" w:lineRule="auto"/>
+        <w:rPr>
+          <w:rFonts w:ascii="Consolas" w:eastAsia="Times New Roman" w:hAnsi="Consolas" w:cs="Times New Roman"/>
+          <w:color w:val="FFFFFF" w:themeColor="background1"/>
+          <w:sz w:val="24"/>
+          <w:szCs w:val="24"/>
+          <w:lang w:val="hu-HU"/>
+        </w:rPr>
+      </w:pPr>
+      <w:r>
+        <w:rPr>
+          <w:rFonts w:ascii="Consolas" w:eastAsia="Times New Roman" w:hAnsi="Consolas" w:cs="Times New Roman"/>
+          <w:color w:val="FFFFFF" w:themeColor="background1"/>
+          <w:sz w:val="24"/>
+          <w:szCs w:val="24"/>
+          <w:lang w:val="hu-HU"/>
+        </w:rPr>
+        <w:t>}</w:t>
+      </w:r>
+    </w:p>
+    <w:p>
+      <w:pPr>
+        <w:pBdr>
+          <w:top w:val="single" w:sz="24" w:space="1" w:color="auto"/>
+          <w:left w:val="single" w:sz="24" w:space="0" w:color="auto"/>
+          <w:bottom w:val="single" w:sz="24" w:space="1" w:color="auto"/>
+          <w:right w:val="single" w:sz="24" w:space="4" w:color="auto"/>
+        </w:pBdr>
+        <w:shd w:val="clear" w:color="auto" w:fill="595959" w:themeFill="text1" w:themeFillTint="A6"/>
+        <w:spacing w:after="0" w:line="240" w:lineRule="auto"/>
+        <w:rPr>
+          <w:rFonts w:ascii="Consolas" w:eastAsia="Times New Roman" w:hAnsi="Consolas" w:cs="Times New Roman"/>
+          <w:color w:val="FFFFFF" w:themeColor="background1"/>
+          <w:sz w:val="24"/>
+          <w:szCs w:val="24"/>
+          <w:lang w:val="hu-HU"/>
+        </w:rPr>
+      </w:pPr>
+      <w:r>
+        <w:rPr>
+          <w:rFonts w:ascii="Consolas" w:eastAsia="Times New Roman" w:hAnsi="Consolas" w:cs="Times New Roman"/>
+          <w:color w:val="FFFFFF" w:themeColor="background1"/>
+          <w:sz w:val="24"/>
+          <w:szCs w:val="24"/>
+          <w:lang w:val="hu-HU"/>
+        </w:rPr>
+        <w:t xml:space="preserve">Interfaces using crypto map </w:t>
+      </w:r>
+      <w:r>
+        <w:rPr>
+          <w:rFonts w:ascii="Consolas" w:eastAsia="Times New Roman" w:hAnsi="Consolas" w:cs="Times New Roman"/>
+          <w:color w:val="FFFFFF" w:themeColor="background1"/>
+          <w:sz w:val="24"/>
+          <w:szCs w:val="24"/>
+          <w:lang w:val="hu-HU"/>
+        </w:rPr>
+        <w:t>SITE2</w:t>
+      </w:r>
+      <w:r>
+        <w:rPr>
+          <w:rFonts w:ascii="Consolas" w:eastAsia="Times New Roman" w:hAnsi="Consolas" w:cs="Times New Roman"/>
+          <w:color w:val="FFFFFF" w:themeColor="background1"/>
+          <w:sz w:val="24"/>
+          <w:szCs w:val="24"/>
+          <w:lang w:val="hu-HU"/>
+        </w:rPr>
+        <w:t>CMAP:</w:t>
+      </w:r>
+    </w:p>
+    <w:p>
+      <w:pPr>
+        <w:pBdr>
+          <w:top w:val="single" w:sz="24" w:space="1" w:color="auto"/>
+          <w:left w:val="single" w:sz="24" w:space="0" w:color="auto"/>
+          <w:bottom w:val="single" w:sz="24" w:space="1" w:color="auto"/>
+          <w:right w:val="single" w:sz="24" w:space="4" w:color="auto"/>
+        </w:pBdr>
+        <w:shd w:val="clear" w:color="auto" w:fill="595959" w:themeFill="text1" w:themeFillTint="A6"/>
+        <w:spacing w:after="0" w:line="240" w:lineRule="auto"/>
+        <w:rPr>
+          <w:rFonts w:ascii="Consolas" w:eastAsia="Times New Roman" w:hAnsi="Consolas" w:cs="Times New Roman"/>
+          <w:color w:val="FFFF00"/>
+          <w:sz w:val="24"/>
+          <w:szCs w:val="24"/>
+          <w:lang w:val="hu-HU"/>
+        </w:rPr>
+      </w:pPr>
+      <w:r>
+        <w:rPr>
+          <w:rFonts w:ascii="Consolas" w:eastAsia="Times New Roman" w:hAnsi="Consolas" w:cs="Times New Roman"/>
+          <w:color w:val="FFFF00"/>
+          <w:sz w:val="24"/>
+          <w:szCs w:val="24"/>
+          <w:lang w:val="hu-HU"/>
+        </w:rPr>
+        <w:t>Serial0/1/0</w:t>
+      </w:r>
+    </w:p>
+    <w:p>
+      <w:pPr>
+        <w:rPr>
+          <w:lang w:val="hu-HU"/>
+        </w:rPr>
+      </w:pPr>
+    </w:p>
+    <w:p>
+      <w:pPr>
+        <w:pBdr>
+          <w:top w:val="single" w:sz="24" w:space="1" w:color="auto"/>
+          <w:left w:val="single" w:sz="24" w:space="0" w:color="auto"/>
+          <w:bottom w:val="single" w:sz="24" w:space="1" w:color="auto"/>
+          <w:right w:val="single" w:sz="24" w:space="4" w:color="auto"/>
+        </w:pBdr>
+        <w:shd w:val="clear" w:color="auto" w:fill="595959" w:themeFill="text1" w:themeFillTint="A6"/>
+        <w:spacing w:after="0" w:line="240" w:lineRule="auto"/>
+        <w:rPr>
+          <w:rFonts w:ascii="Consolas" w:eastAsia="Times New Roman" w:hAnsi="Consolas" w:cs="Times New Roman"/>
+          <w:color w:val="FFFFFF" w:themeColor="background1"/>
+          <w:sz w:val="24"/>
+          <w:szCs w:val="24"/>
+          <w:lang w:val="hu-HU"/>
+        </w:rPr>
+      </w:pPr>
+      <w:r>
+        <w:rPr>
+          <w:rFonts w:ascii="Consolas" w:eastAsia="Times New Roman" w:hAnsi="Consolas" w:cs="Times New Roman"/>
+          <w:color w:val="FFFFFF" w:themeColor="background1"/>
+          <w:sz w:val="24"/>
+          <w:szCs w:val="24"/>
+          <w:lang w:val="hu-HU"/>
+        </w:rPr>
+        <w:t>HQ_Border_R#show crypto ipsec sa</w:t>
+      </w:r>
+    </w:p>
+    <w:p>
+      <w:pPr>
+        <w:pBdr>
+          <w:top w:val="single" w:sz="24" w:space="1" w:color="auto"/>
+          <w:left w:val="single" w:sz="24" w:space="0" w:color="auto"/>
+          <w:bottom w:val="single" w:sz="24" w:space="1" w:color="auto"/>
+          <w:right w:val="single" w:sz="24" w:space="4" w:color="auto"/>
+        </w:pBdr>
+        <w:shd w:val="clear" w:color="auto" w:fill="595959" w:themeFill="text1" w:themeFillTint="A6"/>
+        <w:spacing w:after="0" w:line="240" w:lineRule="auto"/>
+        <w:rPr>
+          <w:rFonts w:ascii="Consolas" w:eastAsia="Times New Roman" w:hAnsi="Consolas" w:cs="Times New Roman"/>
+          <w:color w:val="FFFFFF" w:themeColor="background1"/>
+          <w:sz w:val="24"/>
+          <w:szCs w:val="24"/>
+          <w:lang w:val="hu-HU"/>
+        </w:rPr>
+      </w:pPr>
+    </w:p>
+    <w:p>
+      <w:pPr>
+        <w:pBdr>
+          <w:top w:val="single" w:sz="24" w:space="1" w:color="auto"/>
+          <w:left w:val="single" w:sz="24" w:space="0" w:color="auto"/>
+          <w:bottom w:val="single" w:sz="24" w:space="1" w:color="auto"/>
+          <w:right w:val="single" w:sz="24" w:space="4" w:color="auto"/>
+        </w:pBdr>
+        <w:shd w:val="clear" w:color="auto" w:fill="595959" w:themeFill="text1" w:themeFillTint="A6"/>
+        <w:spacing w:after="0" w:line="240" w:lineRule="auto"/>
+        <w:rPr>
+          <w:rFonts w:ascii="Consolas" w:eastAsia="Times New Roman" w:hAnsi="Consolas" w:cs="Times New Roman"/>
+          <w:color w:val="FFFF00"/>
+          <w:sz w:val="24"/>
+          <w:szCs w:val="24"/>
+          <w:lang w:val="hu-HU"/>
+        </w:rPr>
+      </w:pPr>
+      <w:r>
+        <w:rPr>
+          <w:rFonts w:ascii="Consolas" w:eastAsia="Times New Roman" w:hAnsi="Consolas" w:cs="Times New Roman"/>
+          <w:color w:val="FFFF00"/>
+          <w:sz w:val="24"/>
+          <w:szCs w:val="24"/>
+          <w:lang w:val="hu-HU"/>
+        </w:rPr>
+        <w:t>interface: Serial0/1/0</w:t>
+      </w:r>
+    </w:p>
+    <w:p>
+      <w:pPr>
+        <w:pBdr>
+          <w:top w:val="single" w:sz="24" w:space="1" w:color="auto"/>
+          <w:left w:val="single" w:sz="24" w:space="0" w:color="auto"/>
+          <w:bottom w:val="single" w:sz="24" w:space="1" w:color="auto"/>
+          <w:right w:val="single" w:sz="24" w:space="4" w:color="auto"/>
+        </w:pBdr>
+        <w:shd w:val="clear" w:color="auto" w:fill="595959" w:themeFill="text1" w:themeFillTint="A6"/>
+        <w:spacing w:after="0" w:line="240" w:lineRule="auto"/>
+        <w:rPr>
+          <w:rFonts w:ascii="Consolas" w:eastAsia="Times New Roman" w:hAnsi="Consolas" w:cs="Times New Roman"/>
+          <w:color w:val="FFFF00"/>
+          <w:sz w:val="24"/>
+          <w:szCs w:val="24"/>
+          <w:lang w:val="hu-HU"/>
+        </w:rPr>
+      </w:pPr>
+      <w:r>
+        <w:rPr>
+          <w:rFonts w:ascii="Consolas" w:eastAsia="Times New Roman" w:hAnsi="Consolas" w:cs="Times New Roman"/>
+          <w:color w:val="FFFF00"/>
+          <w:sz w:val="24"/>
+          <w:szCs w:val="24"/>
+          <w:lang w:val="hu-HU"/>
+        </w:rPr>
+        <w:t>Crypto map tag: SITE2CMAP, local addr 20.0.0.2</w:t>
+      </w:r>
+    </w:p>
+    <w:p>
+      <w:pPr>
+        <w:pBdr>
+          <w:top w:val="single" w:sz="24" w:space="1" w:color="auto"/>
+          <w:left w:val="single" w:sz="24" w:space="0" w:color="auto"/>
+          <w:bottom w:val="single" w:sz="24" w:space="1" w:color="auto"/>
+          <w:right w:val="single" w:sz="24" w:space="4" w:color="auto"/>
+        </w:pBdr>
+        <w:shd w:val="clear" w:color="auto" w:fill="595959" w:themeFill="text1" w:themeFillTint="A6"/>
+        <w:spacing w:after="0" w:line="240" w:lineRule="auto"/>
+        <w:rPr>
+          <w:rFonts w:ascii="Consolas" w:eastAsia="Times New Roman" w:hAnsi="Consolas" w:cs="Times New Roman"/>
+          <w:color w:val="FFFFFF" w:themeColor="background1"/>
+          <w:sz w:val="24"/>
+          <w:szCs w:val="24"/>
+          <w:lang w:val="hu-HU"/>
+        </w:rPr>
+      </w:pPr>
+    </w:p>
+    <w:p>
+      <w:pPr>
+        <w:pBdr>
+          <w:top w:val="single" w:sz="24" w:space="1" w:color="auto"/>
+          <w:left w:val="single" w:sz="24" w:space="0" w:color="auto"/>
+          <w:bottom w:val="single" w:sz="24" w:space="1" w:color="auto"/>
+          <w:right w:val="single" w:sz="24" w:space="4" w:color="auto"/>
+        </w:pBdr>
+        <w:shd w:val="clear" w:color="auto" w:fill="595959" w:themeFill="text1" w:themeFillTint="A6"/>
+        <w:spacing w:after="0" w:line="240" w:lineRule="auto"/>
+        <w:rPr>
+          <w:rFonts w:ascii="Consolas" w:eastAsia="Times New Roman" w:hAnsi="Consolas" w:cs="Times New Roman"/>
+          <w:color w:val="FFFFFF" w:themeColor="background1"/>
+          <w:sz w:val="24"/>
+          <w:szCs w:val="24"/>
+          <w:lang w:val="hu-HU"/>
+        </w:rPr>
+      </w:pPr>
+      <w:r>
+        <w:rPr>
+          <w:rFonts w:ascii="Consolas" w:eastAsia="Times New Roman" w:hAnsi="Consolas" w:cs="Times New Roman"/>
+          <w:color w:val="FFFFFF" w:themeColor="background1"/>
+          <w:sz w:val="24"/>
+          <w:szCs w:val="24"/>
+          <w:lang w:val="hu-HU"/>
+        </w:rPr>
+        <w:t>protected vrf: (none)</w:t>
+      </w:r>
+    </w:p>
+    <w:p>
+      <w:pPr>
+        <w:pBdr>
+          <w:top w:val="single" w:sz="24" w:space="1" w:color="auto"/>
+          <w:left w:val="single" w:sz="24" w:space="0" w:color="auto"/>
+          <w:bottom w:val="single" w:sz="24" w:space="1" w:color="auto"/>
+          <w:right w:val="single" w:sz="24" w:space="4" w:color="auto"/>
+        </w:pBdr>
+        <w:shd w:val="clear" w:color="auto" w:fill="595959" w:themeFill="text1" w:themeFillTint="A6"/>
+        <w:spacing w:after="0" w:line="240" w:lineRule="auto"/>
+        <w:rPr>
+          <w:rFonts w:ascii="Consolas" w:eastAsia="Times New Roman" w:hAnsi="Consolas" w:cs="Times New Roman"/>
+          <w:color w:val="FFFFFF" w:themeColor="background1"/>
+          <w:sz w:val="24"/>
+          <w:szCs w:val="24"/>
+          <w:lang w:val="hu-HU"/>
+        </w:rPr>
+      </w:pPr>
+      <w:r>
+        <w:rPr>
+          <w:rFonts w:ascii="Consolas" w:eastAsia="Times New Roman" w:hAnsi="Consolas" w:cs="Times New Roman"/>
+          <w:color w:val="FFFFFF" w:themeColor="background1"/>
+          <w:sz w:val="24"/>
+          <w:szCs w:val="24"/>
+          <w:lang w:val="hu-HU"/>
+        </w:rPr>
+        <w:t>local ident (addr/mask/prot/port): (20.0.0.2/255.255.255.255/0/0)</w:t>
+      </w:r>
+    </w:p>
+    <w:p>
+      <w:pPr>
+        <w:pBdr>
+          <w:top w:val="single" w:sz="24" w:space="1" w:color="auto"/>
+          <w:left w:val="single" w:sz="24" w:space="0" w:color="auto"/>
+          <w:bottom w:val="single" w:sz="24" w:space="1" w:color="auto"/>
+          <w:right w:val="single" w:sz="24" w:space="4" w:color="auto"/>
+        </w:pBdr>
+        <w:shd w:val="clear" w:color="auto" w:fill="595959" w:themeFill="text1" w:themeFillTint="A6"/>
+        <w:spacing w:after="0" w:line="240" w:lineRule="auto"/>
+        <w:rPr>
+          <w:rFonts w:ascii="Consolas" w:eastAsia="Times New Roman" w:hAnsi="Consolas" w:cs="Times New Roman"/>
+          <w:color w:val="FFFFFF" w:themeColor="background1"/>
+          <w:sz w:val="24"/>
+          <w:szCs w:val="24"/>
+          <w:lang w:val="hu-HU"/>
+        </w:rPr>
+      </w:pPr>
+      <w:r>
+        <w:rPr>
+          <w:rFonts w:ascii="Consolas" w:eastAsia="Times New Roman" w:hAnsi="Consolas" w:cs="Times New Roman"/>
+          <w:color w:val="FFFFFF" w:themeColor="background1"/>
+          <w:sz w:val="24"/>
+          <w:szCs w:val="24"/>
+          <w:lang w:val="hu-HU"/>
+        </w:rPr>
         <w:lastRenderedPageBreak/>
-        <w:t>Global IKE policy</w:t>
-      </w:r>
-    </w:p>
-    <w:p>
-      <w:pPr>
-        <w:pBdr>
-          <w:top w:val="single" w:sz="24" w:space="1" w:color="auto"/>
-          <w:left w:val="single" w:sz="24" w:space="0" w:color="auto"/>
-          <w:bottom w:val="single" w:sz="24" w:space="1" w:color="auto"/>
-          <w:right w:val="single" w:sz="24" w:space="4" w:color="auto"/>
-        </w:pBdr>
-        <w:shd w:val="clear" w:color="auto" w:fill="595959" w:themeFill="text1" w:themeFillTint="A6"/>
-        <w:spacing w:after="0" w:line="240" w:lineRule="auto"/>
-        <w:rPr>
-          <w:rFonts w:ascii="Consolas" w:eastAsia="Times New Roman" w:hAnsi="Consolas" w:cs="Times New Roman"/>
-          <w:color w:val="FFFFFF" w:themeColor="background1"/>
-          <w:sz w:val="24"/>
-          <w:szCs w:val="24"/>
-          <w:lang w:val="hu-HU"/>
-        </w:rPr>
-      </w:pPr>
-      <w:r>
-        <w:rPr>
-          <w:rFonts w:ascii="Consolas" w:eastAsia="Times New Roman" w:hAnsi="Consolas" w:cs="Times New Roman"/>
-          <w:color w:val="FFFFFF" w:themeColor="background1"/>
-          <w:sz w:val="24"/>
-          <w:szCs w:val="24"/>
-          <w:lang w:val="hu-HU"/>
-        </w:rPr>
-        <w:t>Protection suite of priority 1</w:t>
-      </w:r>
-    </w:p>
-    <w:p>
-      <w:pPr>
-        <w:pBdr>
-          <w:top w:val="single" w:sz="24" w:space="1" w:color="auto"/>
-          <w:left w:val="single" w:sz="24" w:space="0" w:color="auto"/>
-          <w:bottom w:val="single" w:sz="24" w:space="1" w:color="auto"/>
-          <w:right w:val="single" w:sz="24" w:space="4" w:color="auto"/>
-        </w:pBdr>
-        <w:shd w:val="clear" w:color="auto" w:fill="595959" w:themeFill="text1" w:themeFillTint="A6"/>
-        <w:spacing w:after="0" w:line="240" w:lineRule="auto"/>
-        <w:rPr>
-          <w:rFonts w:ascii="Consolas" w:eastAsia="Times New Roman" w:hAnsi="Consolas" w:cs="Times New Roman"/>
-          <w:color w:val="FFFFFF" w:themeColor="background1"/>
-          <w:sz w:val="24"/>
-          <w:szCs w:val="24"/>
-          <w:lang w:val="hu-HU"/>
-        </w:rPr>
-      </w:pPr>
-      <w:r>
-        <w:rPr>
-          <w:rFonts w:ascii="Consolas" w:eastAsia="Times New Roman" w:hAnsi="Consolas" w:cs="Times New Roman"/>
-          <w:color w:val="FFFFFF" w:themeColor="background1"/>
-          <w:sz w:val="24"/>
-          <w:szCs w:val="24"/>
-          <w:lang w:val="hu-HU"/>
-        </w:rPr>
-        <w:t>encryption algorithm: DES - Data Encryption Standard (56 bit keys).</w:t>
-      </w:r>
-    </w:p>
-    <w:p>
-      <w:pPr>
-        <w:pBdr>
-          <w:top w:val="single" w:sz="24" w:space="1" w:color="auto"/>
-          <w:left w:val="single" w:sz="24" w:space="0" w:color="auto"/>
-          <w:bottom w:val="single" w:sz="24" w:space="1" w:color="auto"/>
-          <w:right w:val="single" w:sz="24" w:space="4" w:color="auto"/>
-        </w:pBdr>
-        <w:shd w:val="clear" w:color="auto" w:fill="595959" w:themeFill="text1" w:themeFillTint="A6"/>
-        <w:spacing w:after="0" w:line="240" w:lineRule="auto"/>
-        <w:rPr>
-          <w:rFonts w:ascii="Consolas" w:eastAsia="Times New Roman" w:hAnsi="Consolas" w:cs="Times New Roman"/>
-          <w:color w:val="FFFFFF" w:themeColor="background1"/>
-          <w:sz w:val="24"/>
-          <w:szCs w:val="24"/>
-          <w:lang w:val="hu-HU"/>
-        </w:rPr>
-      </w:pPr>
-      <w:r>
-        <w:rPr>
-          <w:rFonts w:ascii="Consolas" w:eastAsia="Times New Roman" w:hAnsi="Consolas" w:cs="Times New Roman"/>
-          <w:color w:val="FFFFFF" w:themeColor="background1"/>
-          <w:sz w:val="24"/>
-          <w:szCs w:val="24"/>
-          <w:lang w:val="hu-HU"/>
-        </w:rPr>
-        <w:t>hash algorithm: Secure Hash Standard</w:t>
-      </w:r>
-    </w:p>
-    <w:p>
-      <w:pPr>
-        <w:pBdr>
-          <w:top w:val="single" w:sz="24" w:space="1" w:color="auto"/>
-          <w:left w:val="single" w:sz="24" w:space="0" w:color="auto"/>
-          <w:bottom w:val="single" w:sz="24" w:space="1" w:color="auto"/>
-          <w:right w:val="single" w:sz="24" w:space="4" w:color="auto"/>
-        </w:pBdr>
-        <w:shd w:val="clear" w:color="auto" w:fill="595959" w:themeFill="text1" w:themeFillTint="A6"/>
-        <w:spacing w:after="0" w:line="240" w:lineRule="auto"/>
-        <w:rPr>
-          <w:rFonts w:ascii="Consolas" w:eastAsia="Times New Roman" w:hAnsi="Consolas" w:cs="Times New Roman"/>
-          <w:color w:val="FFFFFF" w:themeColor="background1"/>
-          <w:sz w:val="24"/>
-          <w:szCs w:val="24"/>
-          <w:lang w:val="hu-HU"/>
-        </w:rPr>
-      </w:pPr>
-      <w:r>
-        <w:rPr>
-          <w:rFonts w:ascii="Consolas" w:eastAsia="Times New Roman" w:hAnsi="Consolas" w:cs="Times New Roman"/>
-          <w:color w:val="FFFFFF" w:themeColor="background1"/>
-          <w:sz w:val="24"/>
-          <w:szCs w:val="24"/>
-          <w:lang w:val="hu-HU"/>
-        </w:rPr>
-        <w:t>authentication method: Pre-Shared Key</w:t>
-      </w:r>
-    </w:p>
-    <w:p>
-      <w:pPr>
-        <w:pBdr>
-          <w:top w:val="single" w:sz="24" w:space="1" w:color="auto"/>
-          <w:left w:val="single" w:sz="24" w:space="0" w:color="auto"/>
-          <w:bottom w:val="single" w:sz="24" w:space="1" w:color="auto"/>
-          <w:right w:val="single" w:sz="24" w:space="4" w:color="auto"/>
-        </w:pBdr>
-        <w:shd w:val="clear" w:color="auto" w:fill="595959" w:themeFill="text1" w:themeFillTint="A6"/>
-        <w:spacing w:after="0" w:line="240" w:lineRule="auto"/>
-        <w:rPr>
-          <w:rFonts w:ascii="Consolas" w:eastAsia="Times New Roman" w:hAnsi="Consolas" w:cs="Times New Roman"/>
-          <w:color w:val="FFFFFF" w:themeColor="background1"/>
-          <w:sz w:val="24"/>
-          <w:szCs w:val="24"/>
-          <w:lang w:val="hu-HU"/>
-        </w:rPr>
-      </w:pPr>
-      <w:r>
-        <w:rPr>
-          <w:rFonts w:ascii="Consolas" w:eastAsia="Times New Roman" w:hAnsi="Consolas" w:cs="Times New Roman"/>
-          <w:color w:val="FFFFFF" w:themeColor="background1"/>
-          <w:sz w:val="24"/>
-          <w:szCs w:val="24"/>
-          <w:lang w:val="hu-HU"/>
-        </w:rPr>
-        <w:t>Diffie-Hellman group: #1 (768 bit)</w:t>
-      </w:r>
-    </w:p>
-    <w:p>
-      <w:pPr>
-        <w:pBdr>
-          <w:top w:val="single" w:sz="24" w:space="1" w:color="auto"/>
-          <w:left w:val="single" w:sz="24" w:space="0" w:color="auto"/>
-          <w:bottom w:val="single" w:sz="24" w:space="1" w:color="auto"/>
-          <w:right w:val="single" w:sz="24" w:space="4" w:color="auto"/>
-        </w:pBdr>
-        <w:shd w:val="clear" w:color="auto" w:fill="595959" w:themeFill="text1" w:themeFillTint="A6"/>
-        <w:spacing w:after="0" w:line="240" w:lineRule="auto"/>
-        <w:rPr>
-          <w:rFonts w:ascii="Consolas" w:eastAsia="Times New Roman" w:hAnsi="Consolas" w:cs="Times New Roman"/>
-          <w:color w:val="FFFFFF" w:themeColor="background1"/>
-          <w:sz w:val="24"/>
-          <w:szCs w:val="24"/>
-          <w:lang w:val="hu-HU"/>
-        </w:rPr>
-      </w:pPr>
-      <w:r>
-        <w:rPr>
-          <w:rFonts w:ascii="Consolas" w:eastAsia="Times New Roman" w:hAnsi="Consolas" w:cs="Times New Roman"/>
-          <w:color w:val="FFFFFF" w:themeColor="background1"/>
-          <w:sz w:val="24"/>
-          <w:szCs w:val="24"/>
-          <w:lang w:val="hu-HU"/>
-        </w:rPr>
-        <w:t>lifetime: 86400 seconds, no volume limit</w:t>
-      </w:r>
-    </w:p>
-    <w:p>
-      <w:pPr>
-        <w:rPr>
-          <w:lang w:val="hu-HU"/>
-        </w:rPr>
-      </w:pPr>
-    </w:p>
-    <w:p>
-      <w:pPr>
-        <w:rPr>
-          <w:rFonts w:ascii="Times New Roman" w:hAnsi="Times New Roman" w:cs="Times New Roman"/>
-          <w:sz w:val="24"/>
-          <w:szCs w:val="24"/>
-          <w:lang w:val="hu-HU"/>
-        </w:rPr>
-      </w:pPr>
-      <w:r>
-        <w:rPr>
-          <w:rFonts w:ascii="Times New Roman" w:hAnsi="Times New Roman" w:cs="Times New Roman"/>
-          <w:sz w:val="24"/>
-          <w:szCs w:val="24"/>
-          <w:lang w:val="hu-HU"/>
-        </w:rPr>
-        <w:t>IPSec transform-set beállításai:</w:t>
-      </w:r>
-    </w:p>
-    <w:p>
-      <w:pPr>
-        <w:pBdr>
-          <w:top w:val="single" w:sz="24" w:space="1" w:color="auto"/>
-          <w:left w:val="single" w:sz="24" w:space="0" w:color="auto"/>
-          <w:bottom w:val="single" w:sz="24" w:space="1" w:color="auto"/>
-          <w:right w:val="single" w:sz="24" w:space="4" w:color="auto"/>
-        </w:pBdr>
-        <w:shd w:val="clear" w:color="auto" w:fill="595959" w:themeFill="text1" w:themeFillTint="A6"/>
-        <w:spacing w:after="0" w:line="240" w:lineRule="auto"/>
-        <w:rPr>
-          <w:rFonts w:ascii="Consolas" w:eastAsia="Times New Roman" w:hAnsi="Consolas" w:cs="Times New Roman"/>
-          <w:color w:val="FFFFFF" w:themeColor="background1"/>
-          <w:sz w:val="24"/>
-          <w:szCs w:val="24"/>
-          <w:lang w:val="hu-HU"/>
-        </w:rPr>
-      </w:pPr>
-      <w:r>
-        <w:rPr>
-          <w:rFonts w:ascii="Consolas" w:eastAsia="Times New Roman" w:hAnsi="Consolas" w:cs="Times New Roman"/>
-          <w:color w:val="FFFFFF" w:themeColor="background1"/>
-          <w:sz w:val="24"/>
-          <w:szCs w:val="24"/>
-          <w:lang w:val="hu-HU"/>
-        </w:rPr>
-        <w:t xml:space="preserve">HQ_Border_R#show crypto ipsec transform-set </w:t>
-      </w:r>
-    </w:p>
-    <w:p>
-      <w:pPr>
-        <w:pBdr>
-          <w:top w:val="single" w:sz="24" w:space="1" w:color="auto"/>
-          <w:left w:val="single" w:sz="24" w:space="0" w:color="auto"/>
-          <w:bottom w:val="single" w:sz="24" w:space="1" w:color="auto"/>
-          <w:right w:val="single" w:sz="24" w:space="4" w:color="auto"/>
-        </w:pBdr>
-        <w:shd w:val="clear" w:color="auto" w:fill="595959" w:themeFill="text1" w:themeFillTint="A6"/>
-        <w:spacing w:after="0" w:line="240" w:lineRule="auto"/>
-        <w:rPr>
-          <w:rFonts w:ascii="Consolas" w:eastAsia="Times New Roman" w:hAnsi="Consolas" w:cs="Times New Roman"/>
-          <w:color w:val="FFFFFF" w:themeColor="background1"/>
-          <w:sz w:val="24"/>
-          <w:szCs w:val="24"/>
-          <w:lang w:val="hu-HU"/>
-        </w:rPr>
-      </w:pPr>
-      <w:r>
-        <w:rPr>
-          <w:rFonts w:ascii="Consolas" w:eastAsia="Times New Roman" w:hAnsi="Consolas" w:cs="Times New Roman"/>
-          <w:color w:val="FFFFFF" w:themeColor="background1"/>
-          <w:sz w:val="24"/>
-          <w:szCs w:val="24"/>
-          <w:lang w:val="hu-HU"/>
-        </w:rPr>
-        <w:t>Transform set SITE2TSET: { { esp-aes esp-sha-hmac }</w:t>
-      </w:r>
-    </w:p>
-    <w:p>
-      <w:pPr>
-        <w:pBdr>
-          <w:top w:val="single" w:sz="24" w:space="1" w:color="auto"/>
-          <w:left w:val="single" w:sz="24" w:space="0" w:color="auto"/>
-          <w:bottom w:val="single" w:sz="24" w:space="1" w:color="auto"/>
-          <w:right w:val="single" w:sz="24" w:space="4" w:color="auto"/>
-        </w:pBdr>
-        <w:shd w:val="clear" w:color="auto" w:fill="595959" w:themeFill="text1" w:themeFillTint="A6"/>
-        <w:spacing w:after="0" w:line="240" w:lineRule="auto"/>
-        <w:rPr>
-          <w:rFonts w:ascii="Consolas" w:eastAsia="Times New Roman" w:hAnsi="Consolas" w:cs="Times New Roman"/>
-          <w:color w:val="FFFFFF" w:themeColor="background1"/>
-          <w:sz w:val="24"/>
-          <w:szCs w:val="24"/>
-          <w:lang w:val="hu-HU"/>
-        </w:rPr>
-      </w:pPr>
-      <w:r>
-        <w:rPr>
-          <w:rFonts w:ascii="Consolas" w:eastAsia="Times New Roman" w:hAnsi="Consolas" w:cs="Times New Roman"/>
-          <w:color w:val="FFFFFF" w:themeColor="background1"/>
-          <w:sz w:val="24"/>
-          <w:szCs w:val="24"/>
-          <w:lang w:val="hu-HU"/>
-        </w:rPr>
-        <w:t>will negotiate = { Tunnel, },</w:t>
-      </w:r>
-    </w:p>
-    <w:p>
-      <w:pPr>
-        <w:pBdr>
-          <w:top w:val="single" w:sz="24" w:space="1" w:color="auto"/>
-          <w:left w:val="single" w:sz="24" w:space="0" w:color="auto"/>
-          <w:bottom w:val="single" w:sz="24" w:space="1" w:color="auto"/>
-          <w:right w:val="single" w:sz="24" w:space="4" w:color="auto"/>
-        </w:pBdr>
-        <w:shd w:val="clear" w:color="auto" w:fill="595959" w:themeFill="text1" w:themeFillTint="A6"/>
-        <w:spacing w:after="0" w:line="240" w:lineRule="auto"/>
-        <w:rPr>
-          <w:rFonts w:ascii="Consolas" w:eastAsia="Times New Roman" w:hAnsi="Consolas" w:cs="Times New Roman"/>
-          <w:color w:val="FFFFFF" w:themeColor="background1"/>
-          <w:sz w:val="24"/>
-          <w:szCs w:val="24"/>
-          <w:lang w:val="hu-HU"/>
-        </w:rPr>
-      </w:pPr>
-    </w:p>
-    <w:p>
-      <w:pPr>
-        <w:pBdr>
-          <w:top w:val="single" w:sz="24" w:space="1" w:color="auto"/>
-          <w:left w:val="single" w:sz="24" w:space="0" w:color="auto"/>
-          <w:bottom w:val="single" w:sz="24" w:space="1" w:color="auto"/>
-          <w:right w:val="single" w:sz="24" w:space="4" w:color="auto"/>
-        </w:pBdr>
-        <w:shd w:val="clear" w:color="auto" w:fill="595959" w:themeFill="text1" w:themeFillTint="A6"/>
-        <w:spacing w:after="0" w:line="240" w:lineRule="auto"/>
-        <w:rPr>
-          <w:rFonts w:ascii="Consolas" w:eastAsia="Times New Roman" w:hAnsi="Consolas" w:cs="Times New Roman"/>
-          <w:color w:val="FFFFFF" w:themeColor="background1"/>
-          <w:sz w:val="24"/>
-          <w:szCs w:val="24"/>
-          <w:lang w:val="hu-HU"/>
-        </w:rPr>
-      </w:pPr>
-      <w:r>
-        <w:rPr>
-          <w:rFonts w:ascii="Consolas" w:eastAsia="Times New Roman" w:hAnsi="Consolas" w:cs="Times New Roman"/>
-          <w:color w:val="FFFFFF" w:themeColor="background1"/>
-          <w:sz w:val="24"/>
-          <w:szCs w:val="24"/>
-          <w:lang w:val="hu-HU"/>
-        </w:rPr>
-        <w:t xml:space="preserve">Transform set #$!default_transform_set_1: { esp-aes esp-sha-hmac } </w:t>
-      </w:r>
-    </w:p>
-    <w:p>
-      <w:pPr>
-        <w:pBdr>
-          <w:top w:val="single" w:sz="24" w:space="1" w:color="auto"/>
-          <w:left w:val="single" w:sz="24" w:space="0" w:color="auto"/>
-          <w:bottom w:val="single" w:sz="24" w:space="1" w:color="auto"/>
-          <w:right w:val="single" w:sz="24" w:space="4" w:color="auto"/>
-        </w:pBdr>
-        <w:shd w:val="clear" w:color="auto" w:fill="595959" w:themeFill="text1" w:themeFillTint="A6"/>
-        <w:spacing w:after="0" w:line="240" w:lineRule="auto"/>
-        <w:rPr>
-          <w:rFonts w:ascii="Consolas" w:eastAsia="Times New Roman" w:hAnsi="Consolas" w:cs="Times New Roman"/>
-          <w:color w:val="FFFFFF" w:themeColor="background1"/>
-          <w:sz w:val="24"/>
-          <w:szCs w:val="24"/>
-          <w:lang w:val="hu-HU"/>
-        </w:rPr>
-      </w:pPr>
-      <w:r>
-        <w:rPr>
-          <w:rFonts w:ascii="Consolas" w:eastAsia="Times New Roman" w:hAnsi="Consolas" w:cs="Times New Roman"/>
-          <w:color w:val="FFFFFF" w:themeColor="background1"/>
-          <w:sz w:val="24"/>
-          <w:szCs w:val="24"/>
-          <w:lang w:val="hu-HU"/>
-        </w:rPr>
-        <w:t xml:space="preserve">will negotiate = { Transport, }, </w:t>
-      </w:r>
-    </w:p>
-    <w:p>
-      <w:pPr>
-        <w:pBdr>
-          <w:top w:val="single" w:sz="24" w:space="1" w:color="auto"/>
-          <w:left w:val="single" w:sz="24" w:space="0" w:color="auto"/>
-          <w:bottom w:val="single" w:sz="24" w:space="1" w:color="auto"/>
-          <w:right w:val="single" w:sz="24" w:space="4" w:color="auto"/>
-        </w:pBdr>
-        <w:shd w:val="clear" w:color="auto" w:fill="595959" w:themeFill="text1" w:themeFillTint="A6"/>
-        <w:spacing w:after="0" w:line="240" w:lineRule="auto"/>
-        <w:rPr>
-          <w:rFonts w:ascii="Consolas" w:eastAsia="Times New Roman" w:hAnsi="Consolas" w:cs="Times New Roman"/>
-          <w:color w:val="FFFFFF" w:themeColor="background1"/>
-          <w:sz w:val="24"/>
-          <w:szCs w:val="24"/>
-          <w:lang w:val="hu-HU"/>
-        </w:rPr>
-      </w:pPr>
-      <w:r>
-        <w:rPr>
-          <w:rFonts w:ascii="Consolas" w:eastAsia="Times New Roman" w:hAnsi="Consolas" w:cs="Times New Roman"/>
-          <w:color w:val="FFFFFF" w:themeColor="background1"/>
-          <w:sz w:val="24"/>
-          <w:szCs w:val="24"/>
-          <w:lang w:val="hu-HU"/>
-        </w:rPr>
-        <w:t xml:space="preserve">Transform set #$!default_transform_set_0: { esp-3des esp-sha-hmac } </w:t>
-      </w:r>
-    </w:p>
-    <w:p>
-      <w:pPr>
-        <w:pBdr>
-          <w:top w:val="single" w:sz="24" w:space="1" w:color="auto"/>
-          <w:left w:val="single" w:sz="24" w:space="0" w:color="auto"/>
-          <w:bottom w:val="single" w:sz="24" w:space="1" w:color="auto"/>
-          <w:right w:val="single" w:sz="24" w:space="4" w:color="auto"/>
-        </w:pBdr>
-        <w:shd w:val="clear" w:color="auto" w:fill="595959" w:themeFill="text1" w:themeFillTint="A6"/>
-        <w:spacing w:after="0" w:line="240" w:lineRule="auto"/>
-        <w:rPr>
-          <w:rFonts w:ascii="Consolas" w:eastAsia="Times New Roman" w:hAnsi="Consolas" w:cs="Times New Roman"/>
-          <w:color w:val="FFFFFF" w:themeColor="background1"/>
-          <w:sz w:val="24"/>
-          <w:szCs w:val="24"/>
-          <w:lang w:val="hu-HU"/>
-        </w:rPr>
-      </w:pPr>
-      <w:r>
-        <w:rPr>
-          <w:rFonts w:ascii="Consolas" w:eastAsia="Times New Roman" w:hAnsi="Consolas" w:cs="Times New Roman"/>
-          <w:color w:val="FFFFFF" w:themeColor="background1"/>
-          <w:sz w:val="24"/>
-          <w:szCs w:val="24"/>
-          <w:lang w:val="hu-HU"/>
-        </w:rPr>
-        <w:t>will negotiate = { Transport, },</w:t>
-      </w:r>
-    </w:p>
-    <w:p>
-      <w:pPr>
-        <w:rPr>
-          <w:lang w:val="hu-HU"/>
-        </w:rPr>
-      </w:pPr>
-    </w:p>
-    <w:p>
-      <w:pPr>
-        <w:rPr>
-          <w:rFonts w:ascii="Times New Roman" w:hAnsi="Times New Roman" w:cs="Times New Roman"/>
-          <w:sz w:val="24"/>
-          <w:szCs w:val="24"/>
-          <w:lang w:val="hu-HU"/>
-        </w:rPr>
-      </w:pPr>
-      <w:r>
-        <w:rPr>
-          <w:rFonts w:ascii="Times New Roman" w:hAnsi="Times New Roman" w:cs="Times New Roman"/>
-          <w:sz w:val="24"/>
-          <w:szCs w:val="24"/>
-          <w:lang w:val="hu-HU"/>
-        </w:rPr>
-        <w:t>IPSec crypto map beállításai:</w:t>
-      </w:r>
-    </w:p>
-    <w:p>
-      <w:pPr>
-        <w:pBdr>
-          <w:top w:val="single" w:sz="24" w:space="1" w:color="auto"/>
-          <w:left w:val="single" w:sz="24" w:space="0" w:color="auto"/>
-          <w:bottom w:val="single" w:sz="24" w:space="1" w:color="auto"/>
-          <w:right w:val="single" w:sz="24" w:space="4" w:color="auto"/>
-        </w:pBdr>
-        <w:shd w:val="clear" w:color="auto" w:fill="595959" w:themeFill="text1" w:themeFillTint="A6"/>
-        <w:spacing w:after="0" w:line="240" w:lineRule="auto"/>
-        <w:rPr>
-          <w:rFonts w:ascii="Consolas" w:eastAsia="Times New Roman" w:hAnsi="Consolas" w:cs="Times New Roman"/>
-          <w:color w:val="FFFFFF" w:themeColor="background1"/>
-          <w:sz w:val="24"/>
-          <w:szCs w:val="24"/>
-          <w:lang w:val="hu-HU"/>
-        </w:rPr>
-      </w:pPr>
-      <w:r>
-        <w:rPr>
-          <w:rFonts w:ascii="Consolas" w:eastAsia="Times New Roman" w:hAnsi="Consolas" w:cs="Times New Roman"/>
-          <w:color w:val="FFFFFF" w:themeColor="background1"/>
-          <w:sz w:val="24"/>
-          <w:szCs w:val="24"/>
-          <w:lang w:val="hu-HU"/>
-        </w:rPr>
-        <w:t>HQ_Border_R#sh</w:t>
-      </w:r>
-      <w:r>
-        <w:rPr>
-          <w:rFonts w:ascii="Consolas" w:eastAsia="Times New Roman" w:hAnsi="Consolas" w:cs="Times New Roman"/>
-          <w:color w:val="FFFFFF" w:themeColor="background1"/>
-          <w:sz w:val="24"/>
-          <w:szCs w:val="24"/>
-          <w:lang w:val="hu-HU"/>
-        </w:rPr>
-        <w:t>ow</w:t>
-      </w:r>
-      <w:r>
-        <w:rPr>
-          <w:rFonts w:ascii="Consolas" w:eastAsia="Times New Roman" w:hAnsi="Consolas" w:cs="Times New Roman"/>
-          <w:color w:val="FFFFFF" w:themeColor="background1"/>
-          <w:sz w:val="24"/>
-          <w:szCs w:val="24"/>
-          <w:lang w:val="hu-HU"/>
-        </w:rPr>
-        <w:t xml:space="preserve"> crypto map</w:t>
-      </w:r>
-    </w:p>
-    <w:p>
-      <w:pPr>
-        <w:pBdr>
-          <w:top w:val="single" w:sz="24" w:space="1" w:color="auto"/>
-          <w:left w:val="single" w:sz="24" w:space="0" w:color="auto"/>
-          <w:bottom w:val="single" w:sz="24" w:space="1" w:color="auto"/>
-          <w:right w:val="single" w:sz="24" w:space="4" w:color="auto"/>
-        </w:pBdr>
-        <w:shd w:val="clear" w:color="auto" w:fill="595959" w:themeFill="text1" w:themeFillTint="A6"/>
-        <w:spacing w:after="0" w:line="240" w:lineRule="auto"/>
-        <w:rPr>
-          <w:rFonts w:ascii="Consolas" w:eastAsia="Times New Roman" w:hAnsi="Consolas" w:cs="Times New Roman"/>
-          <w:color w:val="FFFFFF" w:themeColor="background1"/>
-          <w:sz w:val="24"/>
-          <w:szCs w:val="24"/>
-          <w:lang w:val="hu-HU"/>
-        </w:rPr>
-      </w:pPr>
-      <w:r>
-        <w:rPr>
-          <w:rFonts w:ascii="Consolas" w:eastAsia="Times New Roman" w:hAnsi="Consolas" w:cs="Times New Roman"/>
-          <w:color w:val="FFFFFF" w:themeColor="background1"/>
-          <w:sz w:val="24"/>
-          <w:szCs w:val="24"/>
-          <w:lang w:val="hu-HU"/>
-        </w:rPr>
-        <w:t xml:space="preserve">Crypto Map </w:t>
-      </w:r>
-      <w:r>
-        <w:rPr>
-          <w:rFonts w:ascii="Consolas" w:eastAsia="Times New Roman" w:hAnsi="Consolas" w:cs="Times New Roman"/>
-          <w:color w:val="FFFFFF" w:themeColor="background1"/>
-          <w:sz w:val="24"/>
-          <w:szCs w:val="24"/>
-          <w:lang w:val="hu-HU"/>
-        </w:rPr>
-        <w:t>SITE2CMAP</w:t>
-      </w:r>
-      <w:r>
-        <w:rPr>
-          <w:rFonts w:ascii="Consolas" w:eastAsia="Times New Roman" w:hAnsi="Consolas" w:cs="Times New Roman"/>
-          <w:color w:val="FFFFFF" w:themeColor="background1"/>
-          <w:sz w:val="24"/>
-          <w:szCs w:val="24"/>
-          <w:lang w:val="hu-HU"/>
-        </w:rPr>
-        <w:t xml:space="preserve"> 1 ipsec-isakmp</w:t>
-      </w:r>
-    </w:p>
-    <w:p>
-      <w:pPr>
-        <w:pBdr>
-          <w:top w:val="single" w:sz="24" w:space="1" w:color="auto"/>
-          <w:left w:val="single" w:sz="24" w:space="0" w:color="auto"/>
-          <w:bottom w:val="single" w:sz="24" w:space="1" w:color="auto"/>
-          <w:right w:val="single" w:sz="24" w:space="4" w:color="auto"/>
-        </w:pBdr>
-        <w:shd w:val="clear" w:color="auto" w:fill="595959" w:themeFill="text1" w:themeFillTint="A6"/>
-        <w:spacing w:after="0" w:line="240" w:lineRule="auto"/>
-        <w:rPr>
-          <w:rFonts w:ascii="Consolas" w:eastAsia="Times New Roman" w:hAnsi="Consolas" w:cs="Times New Roman"/>
-          <w:color w:val="FFFFFF" w:themeColor="background1"/>
-          <w:sz w:val="24"/>
-          <w:szCs w:val="24"/>
-          <w:lang w:val="hu-HU"/>
-        </w:rPr>
-      </w:pPr>
-      <w:r>
-        <w:rPr>
-          <w:rFonts w:ascii="Consolas" w:eastAsia="Times New Roman" w:hAnsi="Consolas" w:cs="Times New Roman"/>
-          <w:color w:val="FFFFFF" w:themeColor="background1"/>
-          <w:sz w:val="24"/>
-          <w:szCs w:val="24"/>
-          <w:lang w:val="hu-HU"/>
-        </w:rPr>
-        <w:t>Peer = 40.0.0.2</w:t>
-      </w:r>
-    </w:p>
-    <w:p>
-      <w:pPr>
-        <w:pBdr>
-          <w:top w:val="single" w:sz="24" w:space="1" w:color="auto"/>
-          <w:left w:val="single" w:sz="24" w:space="0" w:color="auto"/>
-          <w:bottom w:val="single" w:sz="24" w:space="1" w:color="auto"/>
-          <w:right w:val="single" w:sz="24" w:space="4" w:color="auto"/>
-        </w:pBdr>
-        <w:shd w:val="clear" w:color="auto" w:fill="595959" w:themeFill="text1" w:themeFillTint="A6"/>
-        <w:spacing w:after="0" w:line="240" w:lineRule="auto"/>
-        <w:rPr>
-          <w:rFonts w:ascii="Consolas" w:eastAsia="Times New Roman" w:hAnsi="Consolas" w:cs="Times New Roman"/>
-          <w:color w:val="FFFFFF" w:themeColor="background1"/>
-          <w:sz w:val="24"/>
-          <w:szCs w:val="24"/>
-          <w:lang w:val="hu-HU"/>
-        </w:rPr>
-      </w:pPr>
-      <w:r>
-        <w:rPr>
-          <w:rFonts w:ascii="Consolas" w:eastAsia="Times New Roman" w:hAnsi="Consolas" w:cs="Times New Roman"/>
-          <w:color w:val="FFFFFF" w:themeColor="background1"/>
-          <w:sz w:val="24"/>
-          <w:szCs w:val="24"/>
-          <w:lang w:val="hu-HU"/>
-        </w:rPr>
-        <w:t>Extended IP access list VPN</w:t>
-      </w:r>
-    </w:p>
-    <w:p>
-      <w:pPr>
-        <w:pBdr>
-          <w:top w:val="single" w:sz="24" w:space="1" w:color="auto"/>
-          <w:left w:val="single" w:sz="24" w:space="0" w:color="auto"/>
-          <w:bottom w:val="single" w:sz="24" w:space="1" w:color="auto"/>
-          <w:right w:val="single" w:sz="24" w:space="4" w:color="auto"/>
-        </w:pBdr>
-        <w:shd w:val="clear" w:color="auto" w:fill="595959" w:themeFill="text1" w:themeFillTint="A6"/>
-        <w:spacing w:after="0" w:line="240" w:lineRule="auto"/>
-        <w:rPr>
-          <w:rFonts w:ascii="Consolas" w:eastAsia="Times New Roman" w:hAnsi="Consolas" w:cs="Times New Roman"/>
-          <w:color w:val="FFFFFF" w:themeColor="background1"/>
-          <w:sz w:val="24"/>
-          <w:szCs w:val="24"/>
-          <w:lang w:val="hu-HU"/>
-        </w:rPr>
-      </w:pPr>
-      <w:r>
-        <w:rPr>
-          <w:rFonts w:ascii="Consolas" w:eastAsia="Times New Roman" w:hAnsi="Consolas" w:cs="Times New Roman"/>
-          <w:color w:val="FFFFFF" w:themeColor="background1"/>
-          <w:sz w:val="24"/>
-          <w:szCs w:val="24"/>
-          <w:lang w:val="hu-HU"/>
-        </w:rPr>
-        <w:t>access-list VPN permit ip host 20.0.0.2 host 40.0.0.2</w:t>
-      </w:r>
-    </w:p>
-    <w:p>
-      <w:pPr>
-        <w:pBdr>
-          <w:top w:val="single" w:sz="24" w:space="1" w:color="auto"/>
-          <w:left w:val="single" w:sz="24" w:space="0" w:color="auto"/>
-          <w:bottom w:val="single" w:sz="24" w:space="1" w:color="auto"/>
-          <w:right w:val="single" w:sz="24" w:space="4" w:color="auto"/>
-        </w:pBdr>
-        <w:shd w:val="clear" w:color="auto" w:fill="595959" w:themeFill="text1" w:themeFillTint="A6"/>
-        <w:spacing w:after="0" w:line="240" w:lineRule="auto"/>
-        <w:rPr>
-          <w:rFonts w:ascii="Consolas" w:eastAsia="Times New Roman" w:hAnsi="Consolas" w:cs="Times New Roman"/>
-          <w:color w:val="FFFFFF" w:themeColor="background1"/>
-          <w:sz w:val="24"/>
-          <w:szCs w:val="24"/>
-          <w:lang w:val="hu-HU"/>
-        </w:rPr>
-      </w:pPr>
-      <w:r>
-        <w:rPr>
-          <w:rFonts w:ascii="Consolas" w:eastAsia="Times New Roman" w:hAnsi="Consolas" w:cs="Times New Roman"/>
-          <w:color w:val="FFFFFF" w:themeColor="background1"/>
-          <w:sz w:val="24"/>
-          <w:szCs w:val="24"/>
-          <w:lang w:val="hu-HU"/>
-        </w:rPr>
-        <w:t>Current peer: 40.0.0.2</w:t>
-      </w:r>
-    </w:p>
-    <w:p>
-      <w:pPr>
-        <w:pBdr>
-          <w:top w:val="single" w:sz="24" w:space="1" w:color="auto"/>
-          <w:left w:val="single" w:sz="24" w:space="0" w:color="auto"/>
-          <w:bottom w:val="single" w:sz="24" w:space="1" w:color="auto"/>
-          <w:right w:val="single" w:sz="24" w:space="4" w:color="auto"/>
-        </w:pBdr>
-        <w:shd w:val="clear" w:color="auto" w:fill="595959" w:themeFill="text1" w:themeFillTint="A6"/>
-        <w:spacing w:after="0" w:line="240" w:lineRule="auto"/>
-        <w:rPr>
-          <w:rFonts w:ascii="Consolas" w:eastAsia="Times New Roman" w:hAnsi="Consolas" w:cs="Times New Roman"/>
-          <w:color w:val="FFFFFF" w:themeColor="background1"/>
-          <w:sz w:val="24"/>
-          <w:szCs w:val="24"/>
-          <w:lang w:val="hu-HU"/>
-        </w:rPr>
-      </w:pPr>
-      <w:r>
-        <w:rPr>
-          <w:rFonts w:ascii="Consolas" w:eastAsia="Times New Roman" w:hAnsi="Consolas" w:cs="Times New Roman"/>
-          <w:color w:val="FFFFFF" w:themeColor="background1"/>
-          <w:sz w:val="24"/>
-          <w:szCs w:val="24"/>
-          <w:lang w:val="hu-HU"/>
-        </w:rPr>
-        <w:t>Security association lifetime: 4608000 kilobytes/3600 seconds</w:t>
-      </w:r>
-    </w:p>
-    <w:p>
-      <w:pPr>
-        <w:pBdr>
-          <w:top w:val="single" w:sz="24" w:space="1" w:color="auto"/>
-          <w:left w:val="single" w:sz="24" w:space="0" w:color="auto"/>
-          <w:bottom w:val="single" w:sz="24" w:space="1" w:color="auto"/>
-          <w:right w:val="single" w:sz="24" w:space="4" w:color="auto"/>
-        </w:pBdr>
-        <w:shd w:val="clear" w:color="auto" w:fill="595959" w:themeFill="text1" w:themeFillTint="A6"/>
-        <w:spacing w:after="0" w:line="240" w:lineRule="auto"/>
-        <w:rPr>
-          <w:rFonts w:ascii="Consolas" w:eastAsia="Times New Roman" w:hAnsi="Consolas" w:cs="Times New Roman"/>
-          <w:color w:val="FFFFFF" w:themeColor="background1"/>
-          <w:sz w:val="24"/>
-          <w:szCs w:val="24"/>
-          <w:lang w:val="hu-HU"/>
-        </w:rPr>
-      </w:pPr>
-      <w:r>
-        <w:rPr>
-          <w:rFonts w:ascii="Consolas" w:eastAsia="Times New Roman" w:hAnsi="Consolas" w:cs="Times New Roman"/>
-          <w:color w:val="FFFFFF" w:themeColor="background1"/>
-          <w:sz w:val="24"/>
-          <w:szCs w:val="24"/>
-          <w:lang w:val="hu-HU"/>
-        </w:rPr>
-        <w:t>PFS (Y/N): N</w:t>
-      </w:r>
-    </w:p>
-    <w:p>
-      <w:pPr>
-        <w:pBdr>
-          <w:top w:val="single" w:sz="24" w:space="1" w:color="auto"/>
-          <w:left w:val="single" w:sz="24" w:space="0" w:color="auto"/>
-          <w:bottom w:val="single" w:sz="24" w:space="1" w:color="auto"/>
-          <w:right w:val="single" w:sz="24" w:space="4" w:color="auto"/>
-        </w:pBdr>
-        <w:shd w:val="clear" w:color="auto" w:fill="595959" w:themeFill="text1" w:themeFillTint="A6"/>
-        <w:spacing w:after="0" w:line="240" w:lineRule="auto"/>
-        <w:rPr>
-          <w:rFonts w:ascii="Consolas" w:eastAsia="Times New Roman" w:hAnsi="Consolas" w:cs="Times New Roman"/>
-          <w:color w:val="FFFFFF" w:themeColor="background1"/>
-          <w:sz w:val="24"/>
-          <w:szCs w:val="24"/>
-          <w:lang w:val="hu-HU"/>
-        </w:rPr>
-      </w:pPr>
-      <w:r>
-        <w:rPr>
-          <w:rFonts w:ascii="Consolas" w:eastAsia="Times New Roman" w:hAnsi="Consolas" w:cs="Times New Roman"/>
-          <w:color w:val="FFFFFF" w:themeColor="background1"/>
-          <w:sz w:val="24"/>
-          <w:szCs w:val="24"/>
-          <w:lang w:val="hu-HU"/>
-        </w:rPr>
-        <w:t>Transform sets={</w:t>
-      </w:r>
-    </w:p>
-    <w:p>
-      <w:pPr>
-        <w:pBdr>
-          <w:top w:val="single" w:sz="24" w:space="1" w:color="auto"/>
-          <w:left w:val="single" w:sz="24" w:space="0" w:color="auto"/>
-          <w:bottom w:val="single" w:sz="24" w:space="1" w:color="auto"/>
-          <w:right w:val="single" w:sz="24" w:space="4" w:color="auto"/>
-        </w:pBdr>
-        <w:shd w:val="clear" w:color="auto" w:fill="595959" w:themeFill="text1" w:themeFillTint="A6"/>
-        <w:spacing w:after="0" w:line="240" w:lineRule="auto"/>
-        <w:rPr>
-          <w:rFonts w:ascii="Consolas" w:eastAsia="Times New Roman" w:hAnsi="Consolas" w:cs="Times New Roman"/>
-          <w:color w:val="FFFFFF" w:themeColor="background1"/>
-          <w:sz w:val="24"/>
-          <w:szCs w:val="24"/>
-          <w:lang w:val="hu-HU"/>
-        </w:rPr>
-      </w:pPr>
-      <w:r>
-        <w:rPr>
-          <w:rFonts w:ascii="Consolas" w:eastAsia="Times New Roman" w:hAnsi="Consolas" w:cs="Times New Roman"/>
-          <w:color w:val="FFFFFF" w:themeColor="background1"/>
-          <w:sz w:val="24"/>
-          <w:szCs w:val="24"/>
-          <w:lang w:val="hu-HU"/>
-        </w:rPr>
-        <w:t>SITE2TSET,</w:t>
-      </w:r>
-    </w:p>
-    <w:p>
-      <w:pPr>
-        <w:pBdr>
-          <w:top w:val="single" w:sz="24" w:space="1" w:color="auto"/>
-          <w:left w:val="single" w:sz="24" w:space="0" w:color="auto"/>
-          <w:bottom w:val="single" w:sz="24" w:space="1" w:color="auto"/>
-          <w:right w:val="single" w:sz="24" w:space="4" w:color="auto"/>
-        </w:pBdr>
-        <w:shd w:val="clear" w:color="auto" w:fill="595959" w:themeFill="text1" w:themeFillTint="A6"/>
-        <w:spacing w:after="0" w:line="240" w:lineRule="auto"/>
-        <w:rPr>
-          <w:rFonts w:ascii="Consolas" w:eastAsia="Times New Roman" w:hAnsi="Consolas" w:cs="Times New Roman"/>
-          <w:color w:val="FFFFFF" w:themeColor="background1"/>
-          <w:sz w:val="24"/>
-          <w:szCs w:val="24"/>
-          <w:lang w:val="hu-HU"/>
-        </w:rPr>
-      </w:pPr>
-      <w:r>
-        <w:rPr>
-          <w:rFonts w:ascii="Consolas" w:eastAsia="Times New Roman" w:hAnsi="Consolas" w:cs="Times New Roman"/>
-          <w:color w:val="FFFFFF" w:themeColor="background1"/>
-          <w:sz w:val="24"/>
-          <w:szCs w:val="24"/>
-          <w:lang w:val="hu-HU"/>
-        </w:rPr>
-        <w:t>}</w:t>
-      </w:r>
-    </w:p>
-    <w:p>
-      <w:pPr>
-        <w:pBdr>
-          <w:top w:val="single" w:sz="24" w:space="1" w:color="auto"/>
-          <w:left w:val="single" w:sz="24" w:space="0" w:color="auto"/>
-          <w:bottom w:val="single" w:sz="24" w:space="1" w:color="auto"/>
-          <w:right w:val="single" w:sz="24" w:space="4" w:color="auto"/>
-        </w:pBdr>
-        <w:shd w:val="clear" w:color="auto" w:fill="595959" w:themeFill="text1" w:themeFillTint="A6"/>
-        <w:spacing w:after="0" w:line="240" w:lineRule="auto"/>
-        <w:rPr>
-          <w:rFonts w:ascii="Consolas" w:eastAsia="Times New Roman" w:hAnsi="Consolas" w:cs="Times New Roman"/>
-          <w:color w:val="FFFFFF" w:themeColor="background1"/>
-          <w:sz w:val="24"/>
-          <w:szCs w:val="24"/>
-          <w:lang w:val="hu-HU"/>
-        </w:rPr>
-      </w:pPr>
-      <w:r>
-        <w:rPr>
-          <w:rFonts w:ascii="Consolas" w:eastAsia="Times New Roman" w:hAnsi="Consolas" w:cs="Times New Roman"/>
-          <w:color w:val="FFFFFF" w:themeColor="background1"/>
-          <w:sz w:val="24"/>
-          <w:szCs w:val="24"/>
-          <w:lang w:val="hu-HU"/>
-        </w:rPr>
-        <w:t xml:space="preserve">Interfaces using crypto map </w:t>
-      </w:r>
-      <w:r>
-        <w:rPr>
-          <w:rFonts w:ascii="Consolas" w:eastAsia="Times New Roman" w:hAnsi="Consolas" w:cs="Times New Roman"/>
-          <w:color w:val="FFFFFF" w:themeColor="background1"/>
-          <w:sz w:val="24"/>
-          <w:szCs w:val="24"/>
-          <w:lang w:val="hu-HU"/>
-        </w:rPr>
-        <w:t>SITE2</w:t>
-      </w:r>
-      <w:r>
-        <w:rPr>
-          <w:rFonts w:ascii="Consolas" w:eastAsia="Times New Roman" w:hAnsi="Consolas" w:cs="Times New Roman"/>
-          <w:color w:val="FFFFFF" w:themeColor="background1"/>
-          <w:sz w:val="24"/>
-          <w:szCs w:val="24"/>
-          <w:lang w:val="hu-HU"/>
-        </w:rPr>
-        <w:t>CMAP:</w:t>
-      </w:r>
-    </w:p>
-    <w:p>
-      <w:pPr>
-        <w:pBdr>
-          <w:top w:val="single" w:sz="24" w:space="1" w:color="auto"/>
-          <w:left w:val="single" w:sz="24" w:space="0" w:color="auto"/>
-          <w:bottom w:val="single" w:sz="24" w:space="1" w:color="auto"/>
-          <w:right w:val="single" w:sz="24" w:space="4" w:color="auto"/>
-        </w:pBdr>
-        <w:shd w:val="clear" w:color="auto" w:fill="595959" w:themeFill="text1" w:themeFillTint="A6"/>
-        <w:spacing w:after="0" w:line="240" w:lineRule="auto"/>
-        <w:rPr>
-          <w:rFonts w:ascii="Consolas" w:eastAsia="Times New Roman" w:hAnsi="Consolas" w:cs="Times New Roman"/>
-          <w:color w:val="FFFFFF" w:themeColor="background1"/>
-          <w:sz w:val="24"/>
-          <w:szCs w:val="24"/>
-          <w:lang w:val="hu-HU"/>
-        </w:rPr>
-      </w:pPr>
-      <w:r>
-        <w:rPr>
-          <w:rFonts w:ascii="Consolas" w:eastAsia="Times New Roman" w:hAnsi="Consolas" w:cs="Times New Roman"/>
-          <w:color w:val="FFFFFF" w:themeColor="background1"/>
-          <w:sz w:val="24"/>
-          <w:szCs w:val="24"/>
-          <w:lang w:val="hu-HU"/>
-        </w:rPr>
-        <w:t>Serial0/1/0</w:t>
-      </w:r>
-    </w:p>
-    <w:p>
-      <w:pPr>
-        <w:rPr>
-          <w:lang w:val="hu-HU"/>
-        </w:rPr>
-      </w:pPr>
-    </w:p>
-    <w:p>
-      <w:pPr>
-        <w:pBdr>
-          <w:top w:val="single" w:sz="24" w:space="1" w:color="auto"/>
-          <w:left w:val="single" w:sz="24" w:space="0" w:color="auto"/>
-          <w:bottom w:val="single" w:sz="24" w:space="1" w:color="auto"/>
-          <w:right w:val="single" w:sz="24" w:space="4" w:color="auto"/>
-        </w:pBdr>
-        <w:shd w:val="clear" w:color="auto" w:fill="595959" w:themeFill="text1" w:themeFillTint="A6"/>
-        <w:spacing w:after="0" w:line="240" w:lineRule="auto"/>
-        <w:rPr>
-          <w:rFonts w:ascii="Consolas" w:eastAsia="Times New Roman" w:hAnsi="Consolas" w:cs="Times New Roman"/>
-          <w:color w:val="FFFFFF" w:themeColor="background1"/>
-          <w:sz w:val="24"/>
-          <w:szCs w:val="24"/>
-          <w:lang w:val="hu-HU"/>
-        </w:rPr>
-      </w:pPr>
-      <w:r>
-        <w:rPr>
-          <w:rFonts w:ascii="Consolas" w:eastAsia="Times New Roman" w:hAnsi="Consolas" w:cs="Times New Roman"/>
-          <w:color w:val="FFFFFF" w:themeColor="background1"/>
-          <w:sz w:val="24"/>
-          <w:szCs w:val="24"/>
-          <w:lang w:val="hu-HU"/>
-        </w:rPr>
-        <w:t>HQ_Border_R#show crypto ipsec sa</w:t>
-      </w:r>
-    </w:p>
-    <w:p>
-      <w:pPr>
-        <w:pBdr>
-          <w:top w:val="single" w:sz="24" w:space="1" w:color="auto"/>
-          <w:left w:val="single" w:sz="24" w:space="0" w:color="auto"/>
-          <w:bottom w:val="single" w:sz="24" w:space="1" w:color="auto"/>
-          <w:right w:val="single" w:sz="24" w:space="4" w:color="auto"/>
-        </w:pBdr>
-        <w:shd w:val="clear" w:color="auto" w:fill="595959" w:themeFill="text1" w:themeFillTint="A6"/>
-        <w:spacing w:after="0" w:line="240" w:lineRule="auto"/>
-        <w:rPr>
-          <w:rFonts w:ascii="Consolas" w:eastAsia="Times New Roman" w:hAnsi="Consolas" w:cs="Times New Roman"/>
-          <w:color w:val="FFFFFF" w:themeColor="background1"/>
-          <w:sz w:val="24"/>
-          <w:szCs w:val="24"/>
-          <w:lang w:val="hu-HU"/>
-        </w:rPr>
-      </w:pPr>
-    </w:p>
-    <w:p>
-      <w:pPr>
-        <w:pBdr>
-          <w:top w:val="single" w:sz="24" w:space="1" w:color="auto"/>
-          <w:left w:val="single" w:sz="24" w:space="0" w:color="auto"/>
-          <w:bottom w:val="single" w:sz="24" w:space="1" w:color="auto"/>
-          <w:right w:val="single" w:sz="24" w:space="4" w:color="auto"/>
-        </w:pBdr>
-        <w:shd w:val="clear" w:color="auto" w:fill="595959" w:themeFill="text1" w:themeFillTint="A6"/>
-        <w:spacing w:after="0" w:line="240" w:lineRule="auto"/>
-        <w:rPr>
-          <w:rFonts w:ascii="Consolas" w:eastAsia="Times New Roman" w:hAnsi="Consolas" w:cs="Times New Roman"/>
-          <w:color w:val="FFFFFF" w:themeColor="background1"/>
-          <w:sz w:val="24"/>
-          <w:szCs w:val="24"/>
-          <w:lang w:val="hu-HU"/>
-        </w:rPr>
-      </w:pPr>
-      <w:r>
-        <w:rPr>
-          <w:rFonts w:ascii="Consolas" w:eastAsia="Times New Roman" w:hAnsi="Consolas" w:cs="Times New Roman"/>
-          <w:color w:val="FFFFFF" w:themeColor="background1"/>
-          <w:sz w:val="24"/>
-          <w:szCs w:val="24"/>
-          <w:lang w:val="hu-HU"/>
-        </w:rPr>
-        <w:t>interface: Serial0/1/0</w:t>
-      </w:r>
-    </w:p>
-    <w:p>
-      <w:pPr>
-        <w:pBdr>
-          <w:top w:val="single" w:sz="24" w:space="1" w:color="auto"/>
-          <w:left w:val="single" w:sz="24" w:space="0" w:color="auto"/>
-          <w:bottom w:val="single" w:sz="24" w:space="1" w:color="auto"/>
-          <w:right w:val="single" w:sz="24" w:space="4" w:color="auto"/>
-        </w:pBdr>
-        <w:shd w:val="clear" w:color="auto" w:fill="595959" w:themeFill="text1" w:themeFillTint="A6"/>
-        <w:spacing w:after="0" w:line="240" w:lineRule="auto"/>
-        <w:rPr>
-          <w:rFonts w:ascii="Consolas" w:eastAsia="Times New Roman" w:hAnsi="Consolas" w:cs="Times New Roman"/>
-          <w:color w:val="FFFFFF" w:themeColor="background1"/>
-          <w:sz w:val="24"/>
-          <w:szCs w:val="24"/>
-          <w:lang w:val="hu-HU"/>
-        </w:rPr>
-      </w:pPr>
-      <w:r>
-        <w:rPr>
-          <w:rFonts w:ascii="Consolas" w:eastAsia="Times New Roman" w:hAnsi="Consolas" w:cs="Times New Roman"/>
-          <w:color w:val="FFFFFF" w:themeColor="background1"/>
-          <w:sz w:val="24"/>
-          <w:szCs w:val="24"/>
-          <w:lang w:val="hu-HU"/>
-        </w:rPr>
-        <w:t>Crypto map tag: SITE2CMAP, local addr 20.0.0.2</w:t>
-      </w:r>
-    </w:p>
-    <w:p>
-      <w:pPr>
-        <w:pBdr>
-          <w:top w:val="single" w:sz="24" w:space="1" w:color="auto"/>
-          <w:left w:val="single" w:sz="24" w:space="0" w:color="auto"/>
-          <w:bottom w:val="single" w:sz="24" w:space="1" w:color="auto"/>
-          <w:right w:val="single" w:sz="24" w:space="4" w:color="auto"/>
-        </w:pBdr>
-        <w:shd w:val="clear" w:color="auto" w:fill="595959" w:themeFill="text1" w:themeFillTint="A6"/>
-        <w:spacing w:after="0" w:line="240" w:lineRule="auto"/>
-        <w:rPr>
-          <w:rFonts w:ascii="Consolas" w:eastAsia="Times New Roman" w:hAnsi="Consolas" w:cs="Times New Roman"/>
-          <w:color w:val="FFFFFF" w:themeColor="background1"/>
-          <w:sz w:val="24"/>
-          <w:szCs w:val="24"/>
-          <w:lang w:val="hu-HU"/>
-        </w:rPr>
-      </w:pPr>
-    </w:p>
-    <w:p>
-      <w:pPr>
-        <w:pBdr>
-          <w:top w:val="single" w:sz="24" w:space="1" w:color="auto"/>
-          <w:left w:val="single" w:sz="24" w:space="0" w:color="auto"/>
-          <w:bottom w:val="single" w:sz="24" w:space="1" w:color="auto"/>
-          <w:right w:val="single" w:sz="24" w:space="4" w:color="auto"/>
-        </w:pBdr>
-        <w:shd w:val="clear" w:color="auto" w:fill="595959" w:themeFill="text1" w:themeFillTint="A6"/>
-        <w:spacing w:after="0" w:line="240" w:lineRule="auto"/>
-        <w:rPr>
-          <w:rFonts w:ascii="Consolas" w:eastAsia="Times New Roman" w:hAnsi="Consolas" w:cs="Times New Roman"/>
-          <w:color w:val="FFFFFF" w:themeColor="background1"/>
-          <w:sz w:val="24"/>
-          <w:szCs w:val="24"/>
-          <w:lang w:val="hu-HU"/>
-        </w:rPr>
-      </w:pPr>
-      <w:r>
-        <w:rPr>
-          <w:rFonts w:ascii="Consolas" w:eastAsia="Times New Roman" w:hAnsi="Consolas" w:cs="Times New Roman"/>
-          <w:color w:val="FFFFFF" w:themeColor="background1"/>
-          <w:sz w:val="24"/>
-          <w:szCs w:val="24"/>
-          <w:lang w:val="hu-HU"/>
-        </w:rPr>
-        <w:t>protected vrf: (none)</w:t>
-      </w:r>
-    </w:p>
-    <w:p>
-      <w:pPr>
-        <w:pBdr>
-          <w:top w:val="single" w:sz="24" w:space="1" w:color="auto"/>
-          <w:left w:val="single" w:sz="24" w:space="0" w:color="auto"/>
-          <w:bottom w:val="single" w:sz="24" w:space="1" w:color="auto"/>
-          <w:right w:val="single" w:sz="24" w:space="4" w:color="auto"/>
-        </w:pBdr>
-        <w:shd w:val="clear" w:color="auto" w:fill="595959" w:themeFill="text1" w:themeFillTint="A6"/>
-        <w:spacing w:after="0" w:line="240" w:lineRule="auto"/>
-        <w:rPr>
-          <w:rFonts w:ascii="Consolas" w:eastAsia="Times New Roman" w:hAnsi="Consolas" w:cs="Times New Roman"/>
-          <w:color w:val="FFFFFF" w:themeColor="background1"/>
-          <w:sz w:val="24"/>
-          <w:szCs w:val="24"/>
-          <w:lang w:val="hu-HU"/>
-        </w:rPr>
-      </w:pPr>
-      <w:r>
-        <w:rPr>
-          <w:rFonts w:ascii="Consolas" w:eastAsia="Times New Roman" w:hAnsi="Consolas" w:cs="Times New Roman"/>
-          <w:color w:val="FFFFFF" w:themeColor="background1"/>
-          <w:sz w:val="24"/>
-          <w:szCs w:val="24"/>
-          <w:lang w:val="hu-HU"/>
-        </w:rPr>
-        <w:t>local ident (addr/mask/prot/port): (20.0.0.2/255.255.255.255/0/0)</w:t>
-      </w:r>
-    </w:p>
-    <w:p>
-      <w:pPr>
-        <w:pBdr>
-          <w:top w:val="single" w:sz="24" w:space="1" w:color="auto"/>
-          <w:left w:val="single" w:sz="24" w:space="0" w:color="auto"/>
-          <w:bottom w:val="single" w:sz="24" w:space="1" w:color="auto"/>
-          <w:right w:val="single" w:sz="24" w:space="4" w:color="auto"/>
-        </w:pBdr>
-        <w:shd w:val="clear" w:color="auto" w:fill="595959" w:themeFill="text1" w:themeFillTint="A6"/>
-        <w:spacing w:after="0" w:line="240" w:lineRule="auto"/>
-        <w:rPr>
-          <w:rFonts w:ascii="Consolas" w:eastAsia="Times New Roman" w:hAnsi="Consolas" w:cs="Times New Roman"/>
-          <w:color w:val="FFFFFF" w:themeColor="background1"/>
-          <w:sz w:val="24"/>
-          <w:szCs w:val="24"/>
-          <w:lang w:val="hu-HU"/>
-        </w:rPr>
-      </w:pPr>
-      <w:r>
-        <w:rPr>
-          <w:rFonts w:ascii="Consolas" w:eastAsia="Times New Roman" w:hAnsi="Consolas" w:cs="Times New Roman"/>
-          <w:color w:val="FFFFFF" w:themeColor="background1"/>
-          <w:sz w:val="24"/>
-          <w:szCs w:val="24"/>
-          <w:lang w:val="hu-HU"/>
-        </w:rPr>
         <w:t>remote ident (addr/mask/prot/port): (40.0.0.2/255.255.255.255/0/0)</w:t>
       </w:r>
     </w:p>
@@ -23538,21 +23781,20 @@
         <w:spacing w:after="0" w:line="240" w:lineRule="auto"/>
         <w:rPr>
           <w:rFonts w:ascii="Consolas" w:eastAsia="Times New Roman" w:hAnsi="Consolas" w:cs="Times New Roman"/>
-          <w:color w:val="FFFFFF" w:themeColor="background1"/>
-          <w:sz w:val="24"/>
-          <w:szCs w:val="24"/>
-          <w:lang w:val="hu-HU"/>
-        </w:rPr>
-      </w:pPr>
-      <w:r>
-        <w:rPr>
-          <w:rFonts w:ascii="Consolas" w:eastAsia="Times New Roman" w:hAnsi="Consolas" w:cs="Times New Roman"/>
-          <w:color w:val="FFFFFF" w:themeColor="background1"/>
-          <w:sz w:val="24"/>
-          <w:szCs w:val="24"/>
-          <w:lang w:val="hu-HU"/>
-        </w:rPr>
-        <w:lastRenderedPageBreak/>
+          <w:color w:val="FFFF00"/>
+          <w:sz w:val="24"/>
+          <w:szCs w:val="24"/>
+          <w:lang w:val="hu-HU"/>
+        </w:rPr>
+      </w:pPr>
+      <w:r>
+        <w:rPr>
+          <w:rFonts w:ascii="Consolas" w:eastAsia="Times New Roman" w:hAnsi="Consolas" w:cs="Times New Roman"/>
+          <w:color w:val="FFFF00"/>
+          <w:sz w:val="24"/>
+          <w:szCs w:val="24"/>
+          <w:lang w:val="hu-HU"/>
+        </w:rPr>
         <w:t>current_peer 40.0.0.2 port 500</w:t>
       </w:r>
     </w:p>
@@ -23790,16 +24032,16 @@
         <w:spacing w:after="0" w:line="240" w:lineRule="auto"/>
         <w:rPr>
           <w:rFonts w:ascii="Consolas" w:eastAsia="Times New Roman" w:hAnsi="Consolas" w:cs="Times New Roman"/>
-          <w:color w:val="FFFFFF" w:themeColor="background1"/>
-          <w:sz w:val="24"/>
-          <w:szCs w:val="24"/>
-          <w:lang w:val="hu-HU"/>
-        </w:rPr>
-      </w:pPr>
-      <w:r>
-        <w:rPr>
-          <w:rFonts w:ascii="Consolas" w:eastAsia="Times New Roman" w:hAnsi="Consolas" w:cs="Times New Roman"/>
-          <w:color w:val="FFFFFF" w:themeColor="background1"/>
+          <w:color w:val="FFFF00"/>
+          <w:sz w:val="24"/>
+          <w:szCs w:val="24"/>
+          <w:lang w:val="hu-HU"/>
+        </w:rPr>
+      </w:pPr>
+      <w:r>
+        <w:rPr>
+          <w:rFonts w:ascii="Consolas" w:eastAsia="Times New Roman" w:hAnsi="Consolas" w:cs="Times New Roman"/>
+          <w:color w:val="FFFF00"/>
           <w:sz w:val="24"/>
           <w:szCs w:val="24"/>
           <w:lang w:val="hu-HU"/>
@@ -23954,16 +24196,16 @@
         <w:spacing w:after="0" w:line="240" w:lineRule="auto"/>
         <w:rPr>
           <w:rFonts w:ascii="Consolas" w:eastAsia="Times New Roman" w:hAnsi="Consolas" w:cs="Times New Roman"/>
-          <w:color w:val="FFFFFF" w:themeColor="background1"/>
-          <w:sz w:val="24"/>
-          <w:szCs w:val="24"/>
-          <w:lang w:val="hu-HU"/>
-        </w:rPr>
-      </w:pPr>
-      <w:r>
-        <w:rPr>
-          <w:rFonts w:ascii="Consolas" w:eastAsia="Times New Roman" w:hAnsi="Consolas" w:cs="Times New Roman"/>
-          <w:color w:val="FFFFFF" w:themeColor="background1"/>
+          <w:color w:val="FFFF00"/>
+          <w:sz w:val="24"/>
+          <w:szCs w:val="24"/>
+          <w:lang w:val="hu-HU"/>
+        </w:rPr>
+      </w:pPr>
+      <w:r>
+        <w:rPr>
+          <w:rFonts w:ascii="Consolas" w:eastAsia="Times New Roman" w:hAnsi="Consolas" w:cs="Times New Roman"/>
+          <w:color w:val="FFFF00"/>
           <w:sz w:val="24"/>
           <w:szCs w:val="24"/>
           <w:lang w:val="hu-HU"/>
@@ -24012,16 +24254,16 @@
         <w:spacing w:after="0" w:line="240" w:lineRule="auto"/>
         <w:rPr>
           <w:rFonts w:ascii="Consolas" w:eastAsia="Times New Roman" w:hAnsi="Consolas" w:cs="Times New Roman"/>
-          <w:color w:val="FFFFFF" w:themeColor="background1"/>
-          <w:sz w:val="24"/>
-          <w:szCs w:val="24"/>
-          <w:lang w:val="hu-HU"/>
-        </w:rPr>
-      </w:pPr>
-      <w:r>
-        <w:rPr>
-          <w:rFonts w:ascii="Consolas" w:eastAsia="Times New Roman" w:hAnsi="Consolas" w:cs="Times New Roman"/>
-          <w:color w:val="FFFFFF" w:themeColor="background1"/>
+          <w:color w:val="FFFF00"/>
+          <w:sz w:val="24"/>
+          <w:szCs w:val="24"/>
+          <w:lang w:val="hu-HU"/>
+        </w:rPr>
+      </w:pPr>
+      <w:r>
+        <w:rPr>
+          <w:rFonts w:ascii="Consolas" w:eastAsia="Times New Roman" w:hAnsi="Consolas" w:cs="Times New Roman"/>
+          <w:color w:val="FFFF00"/>
           <w:sz w:val="24"/>
           <w:szCs w:val="24"/>
           <w:lang w:val="hu-HU"/>
@@ -24330,16 +24572,16 @@
         <w:spacing w:after="0" w:line="240" w:lineRule="auto"/>
         <w:rPr>
           <w:rFonts w:ascii="Consolas" w:eastAsia="Times New Roman" w:hAnsi="Consolas" w:cs="Times New Roman"/>
-          <w:color w:val="FFFFFF" w:themeColor="background1"/>
-          <w:sz w:val="24"/>
-          <w:szCs w:val="24"/>
-          <w:lang w:val="hu-HU"/>
-        </w:rPr>
-      </w:pPr>
-      <w:r>
-        <w:rPr>
-          <w:rFonts w:ascii="Consolas" w:eastAsia="Times New Roman" w:hAnsi="Consolas" w:cs="Times New Roman"/>
-          <w:color w:val="FFFFFF" w:themeColor="background1"/>
+          <w:color w:val="FFFF00"/>
+          <w:sz w:val="24"/>
+          <w:szCs w:val="24"/>
+          <w:lang w:val="hu-HU"/>
+        </w:rPr>
+      </w:pPr>
+      <w:r>
+        <w:rPr>
+          <w:rFonts w:ascii="Consolas" w:eastAsia="Times New Roman" w:hAnsi="Consolas" w:cs="Times New Roman"/>
+          <w:color w:val="FFFF00"/>
           <w:sz w:val="24"/>
           <w:szCs w:val="24"/>
           <w:lang w:val="hu-HU"/>
@@ -24388,16 +24630,16 @@
         <w:spacing w:after="0" w:line="240" w:lineRule="auto"/>
         <w:rPr>
           <w:rFonts w:ascii="Consolas" w:eastAsia="Times New Roman" w:hAnsi="Consolas" w:cs="Times New Roman"/>
-          <w:color w:val="FFFFFF" w:themeColor="background1"/>
-          <w:sz w:val="24"/>
-          <w:szCs w:val="24"/>
-          <w:lang w:val="hu-HU"/>
-        </w:rPr>
-      </w:pPr>
-      <w:r>
-        <w:rPr>
-          <w:rFonts w:ascii="Consolas" w:eastAsia="Times New Roman" w:hAnsi="Consolas" w:cs="Times New Roman"/>
-          <w:color w:val="FFFFFF" w:themeColor="background1"/>
+          <w:color w:val="FFFF00"/>
+          <w:sz w:val="24"/>
+          <w:szCs w:val="24"/>
+          <w:lang w:val="hu-HU"/>
+        </w:rPr>
+      </w:pPr>
+      <w:r>
+        <w:rPr>
+          <w:rFonts w:ascii="Consolas" w:eastAsia="Times New Roman" w:hAnsi="Consolas" w:cs="Times New Roman"/>
+          <w:color w:val="FFFF00"/>
           <w:sz w:val="24"/>
           <w:szCs w:val="24"/>
           <w:lang w:val="hu-HU"/>
@@ -24626,7 +24868,7 @@
     </w:p>
     <w:p>
       <w:pPr>
-        <w:pStyle w:val="Heading2"/>
+        <w:pStyle w:val="Heading1"/>
         <w:rPr>
           <w:lang w:val="hu-HU"/>
         </w:rPr>
@@ -24647,7 +24889,7 @@
     </w:p>
     <w:p>
       <w:pPr>
-        <w:pStyle w:val="Heading2"/>
+        <w:pStyle w:val="Heading1"/>
         <w:rPr>
           <w:lang w:val="hu-HU"/>
         </w:rPr>
@@ -26244,7 +26486,7 @@
     </w:p>
     <w:p>
       <w:pPr>
-        <w:pStyle w:val="Heading2"/>
+        <w:pStyle w:val="Heading1"/>
         <w:rPr>
           <w:lang w:val="hu-HU"/>
         </w:rPr>
@@ -27195,6 +27437,7 @@
           <w:szCs w:val="24"/>
           <w:lang w:val="hu-HU"/>
         </w:rPr>
+        <w:lastRenderedPageBreak/>
         <w:t>L 2001:DB8:ACAD:B::1/128 [0/0]</w:t>
       </w:r>
     </w:p>
@@ -27224,762 +27467,2679 @@
           <w:szCs w:val="24"/>
           <w:lang w:val="hu-HU"/>
         </w:rPr>
+        <w:t>via GigabitEthernet0/0/0.210, receive</w:t>
+      </w:r>
+    </w:p>
+    <w:p>
+      <w:pPr>
+        <w:pBdr>
+          <w:top w:val="single" w:sz="24" w:space="1" w:color="auto"/>
+          <w:left w:val="single" w:sz="24" w:space="0" w:color="auto"/>
+          <w:bottom w:val="single" w:sz="24" w:space="1" w:color="auto"/>
+          <w:right w:val="single" w:sz="24" w:space="4" w:color="auto"/>
+        </w:pBdr>
+        <w:shd w:val="clear" w:color="auto" w:fill="595959" w:themeFill="text1" w:themeFillTint="A6"/>
+        <w:spacing w:after="0" w:line="240" w:lineRule="auto"/>
+        <w:rPr>
+          <w:rFonts w:ascii="Consolas" w:eastAsia="Times New Roman" w:hAnsi="Consolas" w:cs="Times New Roman"/>
+          <w:color w:val="FFFFFF" w:themeColor="background1"/>
+          <w:sz w:val="24"/>
+          <w:szCs w:val="24"/>
+          <w:lang w:val="hu-HU"/>
+        </w:rPr>
+      </w:pPr>
+      <w:r>
+        <w:rPr>
+          <w:rFonts w:ascii="Consolas" w:eastAsia="Times New Roman" w:hAnsi="Consolas" w:cs="Times New Roman"/>
+          <w:color w:val="FFFFFF" w:themeColor="background1"/>
+          <w:sz w:val="24"/>
+          <w:szCs w:val="24"/>
+          <w:lang w:val="hu-HU"/>
+        </w:rPr>
+        <w:t>C 2001:DB8:ACAD:C::/64 [0/0]</w:t>
+      </w:r>
+    </w:p>
+    <w:p>
+      <w:pPr>
+        <w:pBdr>
+          <w:top w:val="single" w:sz="24" w:space="1" w:color="auto"/>
+          <w:left w:val="single" w:sz="24" w:space="0" w:color="auto"/>
+          <w:bottom w:val="single" w:sz="24" w:space="1" w:color="auto"/>
+          <w:right w:val="single" w:sz="24" w:space="4" w:color="auto"/>
+        </w:pBdr>
+        <w:shd w:val="clear" w:color="auto" w:fill="595959" w:themeFill="text1" w:themeFillTint="A6"/>
+        <w:spacing w:after="0" w:line="240" w:lineRule="auto"/>
+        <w:rPr>
+          <w:rFonts w:ascii="Consolas" w:eastAsia="Times New Roman" w:hAnsi="Consolas" w:cs="Times New Roman"/>
+          <w:color w:val="FFFFFF" w:themeColor="background1"/>
+          <w:sz w:val="24"/>
+          <w:szCs w:val="24"/>
+          <w:lang w:val="hu-HU"/>
+        </w:rPr>
+      </w:pPr>
+      <w:r>
+        <w:rPr>
+          <w:rFonts w:ascii="Consolas" w:eastAsia="Times New Roman" w:hAnsi="Consolas" w:cs="Times New Roman"/>
+          <w:color w:val="FFFFFF" w:themeColor="background1"/>
+          <w:sz w:val="24"/>
+          <w:szCs w:val="24"/>
+          <w:lang w:val="hu-HU"/>
+        </w:rPr>
+        <w:t>via GigabitEthernet0/0/0.220, directly connected</w:t>
+      </w:r>
+    </w:p>
+    <w:p>
+      <w:pPr>
+        <w:pBdr>
+          <w:top w:val="single" w:sz="24" w:space="1" w:color="auto"/>
+          <w:left w:val="single" w:sz="24" w:space="0" w:color="auto"/>
+          <w:bottom w:val="single" w:sz="24" w:space="1" w:color="auto"/>
+          <w:right w:val="single" w:sz="24" w:space="4" w:color="auto"/>
+        </w:pBdr>
+        <w:shd w:val="clear" w:color="auto" w:fill="595959" w:themeFill="text1" w:themeFillTint="A6"/>
+        <w:spacing w:after="0" w:line="240" w:lineRule="auto"/>
+        <w:rPr>
+          <w:rFonts w:ascii="Consolas" w:eastAsia="Times New Roman" w:hAnsi="Consolas" w:cs="Times New Roman"/>
+          <w:color w:val="FFFFFF" w:themeColor="background1"/>
+          <w:sz w:val="24"/>
+          <w:szCs w:val="24"/>
+          <w:lang w:val="hu-HU"/>
+        </w:rPr>
+      </w:pPr>
+      <w:r>
+        <w:rPr>
+          <w:rFonts w:ascii="Consolas" w:eastAsia="Times New Roman" w:hAnsi="Consolas" w:cs="Times New Roman"/>
+          <w:color w:val="FFFFFF" w:themeColor="background1"/>
+          <w:sz w:val="24"/>
+          <w:szCs w:val="24"/>
+          <w:lang w:val="hu-HU"/>
+        </w:rPr>
+        <w:t>L 2001:DB8:ACAD:C::1/128 [0/0]</w:t>
+      </w:r>
+    </w:p>
+    <w:p>
+      <w:pPr>
+        <w:pBdr>
+          <w:top w:val="single" w:sz="24" w:space="1" w:color="auto"/>
+          <w:left w:val="single" w:sz="24" w:space="0" w:color="auto"/>
+          <w:bottom w:val="single" w:sz="24" w:space="1" w:color="auto"/>
+          <w:right w:val="single" w:sz="24" w:space="4" w:color="auto"/>
+        </w:pBdr>
+        <w:shd w:val="clear" w:color="auto" w:fill="595959" w:themeFill="text1" w:themeFillTint="A6"/>
+        <w:spacing w:after="0" w:line="240" w:lineRule="auto"/>
+        <w:rPr>
+          <w:rFonts w:ascii="Consolas" w:eastAsia="Times New Roman" w:hAnsi="Consolas" w:cs="Times New Roman"/>
+          <w:color w:val="FFFFFF" w:themeColor="background1"/>
+          <w:sz w:val="24"/>
+          <w:szCs w:val="24"/>
+          <w:lang w:val="hu-HU"/>
+        </w:rPr>
+      </w:pPr>
+      <w:r>
+        <w:rPr>
+          <w:rFonts w:ascii="Consolas" w:eastAsia="Times New Roman" w:hAnsi="Consolas" w:cs="Times New Roman"/>
+          <w:color w:val="FFFFFF" w:themeColor="background1"/>
+          <w:sz w:val="24"/>
+          <w:szCs w:val="24"/>
+          <w:lang w:val="hu-HU"/>
+        </w:rPr>
+        <w:t>via GigabitEthernet0/0/0.220, receive</w:t>
+      </w:r>
+    </w:p>
+    <w:p>
+      <w:pPr>
+        <w:pBdr>
+          <w:top w:val="single" w:sz="24" w:space="1" w:color="auto"/>
+          <w:left w:val="single" w:sz="24" w:space="0" w:color="auto"/>
+          <w:bottom w:val="single" w:sz="24" w:space="1" w:color="auto"/>
+          <w:right w:val="single" w:sz="24" w:space="4" w:color="auto"/>
+        </w:pBdr>
+        <w:shd w:val="clear" w:color="auto" w:fill="595959" w:themeFill="text1" w:themeFillTint="A6"/>
+        <w:spacing w:after="0" w:line="240" w:lineRule="auto"/>
+        <w:rPr>
+          <w:rFonts w:ascii="Consolas" w:eastAsia="Times New Roman" w:hAnsi="Consolas" w:cs="Times New Roman"/>
+          <w:color w:val="FFFFFF" w:themeColor="background1"/>
+          <w:sz w:val="24"/>
+          <w:szCs w:val="24"/>
+          <w:lang w:val="hu-HU"/>
+        </w:rPr>
+      </w:pPr>
+      <w:r>
+        <w:rPr>
+          <w:rFonts w:ascii="Consolas" w:eastAsia="Times New Roman" w:hAnsi="Consolas" w:cs="Times New Roman"/>
+          <w:color w:val="FFFFFF" w:themeColor="background1"/>
+          <w:sz w:val="24"/>
+          <w:szCs w:val="24"/>
+          <w:lang w:val="hu-HU"/>
+        </w:rPr>
+        <w:t>C 2001:DB8:ACAD:D::/64 [0/0]</w:t>
+      </w:r>
+    </w:p>
+    <w:p>
+      <w:pPr>
+        <w:pBdr>
+          <w:top w:val="single" w:sz="24" w:space="1" w:color="auto"/>
+          <w:left w:val="single" w:sz="24" w:space="0" w:color="auto"/>
+          <w:bottom w:val="single" w:sz="24" w:space="1" w:color="auto"/>
+          <w:right w:val="single" w:sz="24" w:space="4" w:color="auto"/>
+        </w:pBdr>
+        <w:shd w:val="clear" w:color="auto" w:fill="595959" w:themeFill="text1" w:themeFillTint="A6"/>
+        <w:spacing w:after="0" w:line="240" w:lineRule="auto"/>
+        <w:rPr>
+          <w:rFonts w:ascii="Consolas" w:eastAsia="Times New Roman" w:hAnsi="Consolas" w:cs="Times New Roman"/>
+          <w:color w:val="FFFFFF" w:themeColor="background1"/>
+          <w:sz w:val="24"/>
+          <w:szCs w:val="24"/>
+          <w:lang w:val="hu-HU"/>
+        </w:rPr>
+      </w:pPr>
+      <w:r>
+        <w:rPr>
+          <w:rFonts w:ascii="Consolas" w:eastAsia="Times New Roman" w:hAnsi="Consolas" w:cs="Times New Roman"/>
+          <w:color w:val="FFFFFF" w:themeColor="background1"/>
+          <w:sz w:val="24"/>
+          <w:szCs w:val="24"/>
+          <w:lang w:val="hu-HU"/>
+        </w:rPr>
+        <w:t>via GigabitEthernet0/0/0.230, directly connected</w:t>
+      </w:r>
+    </w:p>
+    <w:p>
+      <w:pPr>
+        <w:pBdr>
+          <w:top w:val="single" w:sz="24" w:space="1" w:color="auto"/>
+          <w:left w:val="single" w:sz="24" w:space="0" w:color="auto"/>
+          <w:bottom w:val="single" w:sz="24" w:space="1" w:color="auto"/>
+          <w:right w:val="single" w:sz="24" w:space="4" w:color="auto"/>
+        </w:pBdr>
+        <w:shd w:val="clear" w:color="auto" w:fill="595959" w:themeFill="text1" w:themeFillTint="A6"/>
+        <w:spacing w:after="0" w:line="240" w:lineRule="auto"/>
+        <w:rPr>
+          <w:rFonts w:ascii="Consolas" w:eastAsia="Times New Roman" w:hAnsi="Consolas" w:cs="Times New Roman"/>
+          <w:color w:val="FFFFFF" w:themeColor="background1"/>
+          <w:sz w:val="24"/>
+          <w:szCs w:val="24"/>
+          <w:lang w:val="hu-HU"/>
+        </w:rPr>
+      </w:pPr>
+      <w:r>
+        <w:rPr>
+          <w:rFonts w:ascii="Consolas" w:eastAsia="Times New Roman" w:hAnsi="Consolas" w:cs="Times New Roman"/>
+          <w:color w:val="FFFFFF" w:themeColor="background1"/>
+          <w:sz w:val="24"/>
+          <w:szCs w:val="24"/>
+          <w:lang w:val="hu-HU"/>
+        </w:rPr>
+        <w:t>L 2001:DB8:ACAD:D::1/128 [0/0]</w:t>
+      </w:r>
+    </w:p>
+    <w:p>
+      <w:pPr>
+        <w:pBdr>
+          <w:top w:val="single" w:sz="24" w:space="1" w:color="auto"/>
+          <w:left w:val="single" w:sz="24" w:space="0" w:color="auto"/>
+          <w:bottom w:val="single" w:sz="24" w:space="1" w:color="auto"/>
+          <w:right w:val="single" w:sz="24" w:space="4" w:color="auto"/>
+        </w:pBdr>
+        <w:shd w:val="clear" w:color="auto" w:fill="595959" w:themeFill="text1" w:themeFillTint="A6"/>
+        <w:spacing w:after="0" w:line="240" w:lineRule="auto"/>
+        <w:rPr>
+          <w:rFonts w:ascii="Consolas" w:eastAsia="Times New Roman" w:hAnsi="Consolas" w:cs="Times New Roman"/>
+          <w:color w:val="FFFFFF" w:themeColor="background1"/>
+          <w:sz w:val="24"/>
+          <w:szCs w:val="24"/>
+          <w:lang w:val="hu-HU"/>
+        </w:rPr>
+      </w:pPr>
+      <w:r>
+        <w:rPr>
+          <w:rFonts w:ascii="Consolas" w:eastAsia="Times New Roman" w:hAnsi="Consolas" w:cs="Times New Roman"/>
+          <w:color w:val="FFFFFF" w:themeColor="background1"/>
+          <w:sz w:val="24"/>
+          <w:szCs w:val="24"/>
+          <w:lang w:val="hu-HU"/>
+        </w:rPr>
+        <w:t>via GigabitEthernet0/0/0.230, receive</w:t>
+      </w:r>
+    </w:p>
+    <w:p>
+      <w:pPr>
+        <w:pBdr>
+          <w:top w:val="single" w:sz="24" w:space="1" w:color="auto"/>
+          <w:left w:val="single" w:sz="24" w:space="0" w:color="auto"/>
+          <w:bottom w:val="single" w:sz="24" w:space="1" w:color="auto"/>
+          <w:right w:val="single" w:sz="24" w:space="4" w:color="auto"/>
+        </w:pBdr>
+        <w:shd w:val="clear" w:color="auto" w:fill="595959" w:themeFill="text1" w:themeFillTint="A6"/>
+        <w:spacing w:after="0" w:line="240" w:lineRule="auto"/>
+        <w:rPr>
+          <w:rFonts w:ascii="Consolas" w:eastAsia="Times New Roman" w:hAnsi="Consolas" w:cs="Times New Roman"/>
+          <w:color w:val="FFFFFF" w:themeColor="background1"/>
+          <w:sz w:val="24"/>
+          <w:szCs w:val="24"/>
+          <w:lang w:val="hu-HU"/>
+        </w:rPr>
+      </w:pPr>
+      <w:r>
+        <w:rPr>
+          <w:rFonts w:ascii="Consolas" w:eastAsia="Times New Roman" w:hAnsi="Consolas" w:cs="Times New Roman"/>
+          <w:color w:val="FFFFFF" w:themeColor="background1"/>
+          <w:sz w:val="24"/>
+          <w:szCs w:val="24"/>
+          <w:lang w:val="hu-HU"/>
+        </w:rPr>
+        <w:t>C 2001:DB8:ACAD:E::/64 [0/0]</w:t>
+      </w:r>
+    </w:p>
+    <w:p>
+      <w:pPr>
+        <w:pBdr>
+          <w:top w:val="single" w:sz="24" w:space="1" w:color="auto"/>
+          <w:left w:val="single" w:sz="24" w:space="0" w:color="auto"/>
+          <w:bottom w:val="single" w:sz="24" w:space="1" w:color="auto"/>
+          <w:right w:val="single" w:sz="24" w:space="4" w:color="auto"/>
+        </w:pBdr>
+        <w:shd w:val="clear" w:color="auto" w:fill="595959" w:themeFill="text1" w:themeFillTint="A6"/>
+        <w:spacing w:after="0" w:line="240" w:lineRule="auto"/>
+        <w:rPr>
+          <w:rFonts w:ascii="Consolas" w:eastAsia="Times New Roman" w:hAnsi="Consolas" w:cs="Times New Roman"/>
+          <w:color w:val="FFFFFF" w:themeColor="background1"/>
+          <w:sz w:val="24"/>
+          <w:szCs w:val="24"/>
+          <w:lang w:val="hu-HU"/>
+        </w:rPr>
+      </w:pPr>
+      <w:r>
+        <w:rPr>
+          <w:rFonts w:ascii="Consolas" w:eastAsia="Times New Roman" w:hAnsi="Consolas" w:cs="Times New Roman"/>
+          <w:color w:val="FFFFFF" w:themeColor="background1"/>
+          <w:sz w:val="24"/>
+          <w:szCs w:val="24"/>
+          <w:lang w:val="hu-HU"/>
+        </w:rPr>
+        <w:t>via GigabitEthernet0/0/0.240, directly connected</w:t>
+      </w:r>
+    </w:p>
+    <w:p>
+      <w:pPr>
+        <w:pBdr>
+          <w:top w:val="single" w:sz="24" w:space="1" w:color="auto"/>
+          <w:left w:val="single" w:sz="24" w:space="0" w:color="auto"/>
+          <w:bottom w:val="single" w:sz="24" w:space="1" w:color="auto"/>
+          <w:right w:val="single" w:sz="24" w:space="4" w:color="auto"/>
+        </w:pBdr>
+        <w:shd w:val="clear" w:color="auto" w:fill="595959" w:themeFill="text1" w:themeFillTint="A6"/>
+        <w:spacing w:after="0" w:line="240" w:lineRule="auto"/>
+        <w:rPr>
+          <w:rFonts w:ascii="Consolas" w:eastAsia="Times New Roman" w:hAnsi="Consolas" w:cs="Times New Roman"/>
+          <w:color w:val="FFFFFF" w:themeColor="background1"/>
+          <w:sz w:val="24"/>
+          <w:szCs w:val="24"/>
+          <w:lang w:val="hu-HU"/>
+        </w:rPr>
+      </w:pPr>
+      <w:r>
+        <w:rPr>
+          <w:rFonts w:ascii="Consolas" w:eastAsia="Times New Roman" w:hAnsi="Consolas" w:cs="Times New Roman"/>
+          <w:color w:val="FFFFFF" w:themeColor="background1"/>
+          <w:sz w:val="24"/>
+          <w:szCs w:val="24"/>
+          <w:lang w:val="hu-HU"/>
+        </w:rPr>
+        <w:t>L 2001:DB8:ACAD:E::1/128 [0/0]</w:t>
+      </w:r>
+    </w:p>
+    <w:p>
+      <w:pPr>
+        <w:pBdr>
+          <w:top w:val="single" w:sz="24" w:space="1" w:color="auto"/>
+          <w:left w:val="single" w:sz="24" w:space="0" w:color="auto"/>
+          <w:bottom w:val="single" w:sz="24" w:space="1" w:color="auto"/>
+          <w:right w:val="single" w:sz="24" w:space="4" w:color="auto"/>
+        </w:pBdr>
+        <w:shd w:val="clear" w:color="auto" w:fill="595959" w:themeFill="text1" w:themeFillTint="A6"/>
+        <w:spacing w:after="0" w:line="240" w:lineRule="auto"/>
+        <w:rPr>
+          <w:rFonts w:ascii="Consolas" w:eastAsia="Times New Roman" w:hAnsi="Consolas" w:cs="Times New Roman"/>
+          <w:color w:val="FFFFFF" w:themeColor="background1"/>
+          <w:sz w:val="24"/>
+          <w:szCs w:val="24"/>
+          <w:lang w:val="hu-HU"/>
+        </w:rPr>
+      </w:pPr>
+      <w:r>
+        <w:rPr>
+          <w:rFonts w:ascii="Consolas" w:eastAsia="Times New Roman" w:hAnsi="Consolas" w:cs="Times New Roman"/>
+          <w:color w:val="FFFFFF" w:themeColor="background1"/>
+          <w:sz w:val="24"/>
+          <w:szCs w:val="24"/>
+          <w:lang w:val="hu-HU"/>
+        </w:rPr>
+        <w:t>via GigabitEthernet0/0/0.240, receive</w:t>
+      </w:r>
+    </w:p>
+    <w:p>
+      <w:pPr>
+        <w:pBdr>
+          <w:top w:val="single" w:sz="24" w:space="1" w:color="auto"/>
+          <w:left w:val="single" w:sz="24" w:space="0" w:color="auto"/>
+          <w:bottom w:val="single" w:sz="24" w:space="1" w:color="auto"/>
+          <w:right w:val="single" w:sz="24" w:space="4" w:color="auto"/>
+        </w:pBdr>
+        <w:shd w:val="clear" w:color="auto" w:fill="595959" w:themeFill="text1" w:themeFillTint="A6"/>
+        <w:spacing w:after="0" w:line="240" w:lineRule="auto"/>
+        <w:rPr>
+          <w:rFonts w:ascii="Consolas" w:eastAsia="Times New Roman" w:hAnsi="Consolas" w:cs="Times New Roman"/>
+          <w:color w:val="FFFFFF" w:themeColor="background1"/>
+          <w:sz w:val="24"/>
+          <w:szCs w:val="24"/>
+          <w:lang w:val="hu-HU"/>
+        </w:rPr>
+      </w:pPr>
+      <w:r>
+        <w:rPr>
+          <w:rFonts w:ascii="Consolas" w:eastAsia="Times New Roman" w:hAnsi="Consolas" w:cs="Times New Roman"/>
+          <w:color w:val="FFFFFF" w:themeColor="background1"/>
+          <w:sz w:val="24"/>
+          <w:szCs w:val="24"/>
+          <w:lang w:val="hu-HU"/>
+        </w:rPr>
+        <w:t>C 2001:DB8:ACAD:F::/64 [0/0]</w:t>
+      </w:r>
+    </w:p>
+    <w:p>
+      <w:pPr>
+        <w:pBdr>
+          <w:top w:val="single" w:sz="24" w:space="1" w:color="auto"/>
+          <w:left w:val="single" w:sz="24" w:space="0" w:color="auto"/>
+          <w:bottom w:val="single" w:sz="24" w:space="1" w:color="auto"/>
+          <w:right w:val="single" w:sz="24" w:space="4" w:color="auto"/>
+        </w:pBdr>
+        <w:shd w:val="clear" w:color="auto" w:fill="595959" w:themeFill="text1" w:themeFillTint="A6"/>
+        <w:spacing w:after="0" w:line="240" w:lineRule="auto"/>
+        <w:rPr>
+          <w:rFonts w:ascii="Consolas" w:eastAsia="Times New Roman" w:hAnsi="Consolas" w:cs="Times New Roman"/>
+          <w:color w:val="FFFFFF" w:themeColor="background1"/>
+          <w:sz w:val="24"/>
+          <w:szCs w:val="24"/>
+          <w:lang w:val="hu-HU"/>
+        </w:rPr>
+      </w:pPr>
+      <w:r>
+        <w:rPr>
+          <w:rFonts w:ascii="Consolas" w:eastAsia="Times New Roman" w:hAnsi="Consolas" w:cs="Times New Roman"/>
+          <w:color w:val="FFFFFF" w:themeColor="background1"/>
+          <w:sz w:val="24"/>
+          <w:szCs w:val="24"/>
+          <w:lang w:val="hu-HU"/>
+        </w:rPr>
+        <w:t>via GigabitEthernet0/0/0.250, directly connected</w:t>
+      </w:r>
+    </w:p>
+    <w:p>
+      <w:pPr>
+        <w:pBdr>
+          <w:top w:val="single" w:sz="24" w:space="1" w:color="auto"/>
+          <w:left w:val="single" w:sz="24" w:space="0" w:color="auto"/>
+          <w:bottom w:val="single" w:sz="24" w:space="1" w:color="auto"/>
+          <w:right w:val="single" w:sz="24" w:space="4" w:color="auto"/>
+        </w:pBdr>
+        <w:shd w:val="clear" w:color="auto" w:fill="595959" w:themeFill="text1" w:themeFillTint="A6"/>
+        <w:spacing w:after="0" w:line="240" w:lineRule="auto"/>
+        <w:rPr>
+          <w:rFonts w:ascii="Consolas" w:eastAsia="Times New Roman" w:hAnsi="Consolas" w:cs="Times New Roman"/>
+          <w:color w:val="FFFFFF" w:themeColor="background1"/>
+          <w:sz w:val="24"/>
+          <w:szCs w:val="24"/>
+          <w:lang w:val="hu-HU"/>
+        </w:rPr>
+      </w:pPr>
+      <w:r>
+        <w:rPr>
+          <w:rFonts w:ascii="Consolas" w:eastAsia="Times New Roman" w:hAnsi="Consolas" w:cs="Times New Roman"/>
+          <w:color w:val="FFFFFF" w:themeColor="background1"/>
+          <w:sz w:val="24"/>
+          <w:szCs w:val="24"/>
+          <w:lang w:val="hu-HU"/>
+        </w:rPr>
+        <w:t>L 2001:DB8:ACAD:F::1/128 [0/0]</w:t>
+      </w:r>
+    </w:p>
+    <w:p>
+      <w:pPr>
+        <w:pBdr>
+          <w:top w:val="single" w:sz="24" w:space="1" w:color="auto"/>
+          <w:left w:val="single" w:sz="24" w:space="0" w:color="auto"/>
+          <w:bottom w:val="single" w:sz="24" w:space="1" w:color="auto"/>
+          <w:right w:val="single" w:sz="24" w:space="4" w:color="auto"/>
+        </w:pBdr>
+        <w:shd w:val="clear" w:color="auto" w:fill="595959" w:themeFill="text1" w:themeFillTint="A6"/>
+        <w:spacing w:after="0" w:line="240" w:lineRule="auto"/>
+        <w:rPr>
+          <w:rFonts w:ascii="Consolas" w:eastAsia="Times New Roman" w:hAnsi="Consolas" w:cs="Times New Roman"/>
+          <w:color w:val="FFFFFF" w:themeColor="background1"/>
+          <w:sz w:val="24"/>
+          <w:szCs w:val="24"/>
+          <w:lang w:val="hu-HU"/>
+        </w:rPr>
+      </w:pPr>
+      <w:r>
+        <w:rPr>
+          <w:rFonts w:ascii="Consolas" w:eastAsia="Times New Roman" w:hAnsi="Consolas" w:cs="Times New Roman"/>
+          <w:color w:val="FFFFFF" w:themeColor="background1"/>
+          <w:sz w:val="24"/>
+          <w:szCs w:val="24"/>
+          <w:lang w:val="hu-HU"/>
+        </w:rPr>
+        <w:t>via GigabitEthernet0/0/0.250, receive</w:t>
+      </w:r>
+    </w:p>
+    <w:p>
+      <w:pPr>
+        <w:pBdr>
+          <w:top w:val="single" w:sz="24" w:space="1" w:color="auto"/>
+          <w:left w:val="single" w:sz="24" w:space="0" w:color="auto"/>
+          <w:bottom w:val="single" w:sz="24" w:space="1" w:color="auto"/>
+          <w:right w:val="single" w:sz="24" w:space="4" w:color="auto"/>
+        </w:pBdr>
+        <w:shd w:val="clear" w:color="auto" w:fill="595959" w:themeFill="text1" w:themeFillTint="A6"/>
+        <w:spacing w:after="0" w:line="240" w:lineRule="auto"/>
+        <w:rPr>
+          <w:rFonts w:ascii="Consolas" w:eastAsia="Times New Roman" w:hAnsi="Consolas" w:cs="Times New Roman"/>
+          <w:color w:val="FFFFFF" w:themeColor="background1"/>
+          <w:sz w:val="24"/>
+          <w:szCs w:val="24"/>
+          <w:lang w:val="hu-HU"/>
+        </w:rPr>
+      </w:pPr>
+      <w:r>
+        <w:rPr>
+          <w:rFonts w:ascii="Consolas" w:eastAsia="Times New Roman" w:hAnsi="Consolas" w:cs="Times New Roman"/>
+          <w:color w:val="FFFFFF" w:themeColor="background1"/>
+          <w:sz w:val="24"/>
+          <w:szCs w:val="24"/>
+          <w:lang w:val="hu-HU"/>
+        </w:rPr>
+        <w:t>C 2002:DB8:ACAD:1::/64 [0/0]</w:t>
+      </w:r>
+    </w:p>
+    <w:p>
+      <w:pPr>
+        <w:pBdr>
+          <w:top w:val="single" w:sz="24" w:space="1" w:color="auto"/>
+          <w:left w:val="single" w:sz="24" w:space="0" w:color="auto"/>
+          <w:bottom w:val="single" w:sz="24" w:space="1" w:color="auto"/>
+          <w:right w:val="single" w:sz="24" w:space="4" w:color="auto"/>
+        </w:pBdr>
+        <w:shd w:val="clear" w:color="auto" w:fill="595959" w:themeFill="text1" w:themeFillTint="A6"/>
+        <w:spacing w:after="0" w:line="240" w:lineRule="auto"/>
+        <w:rPr>
+          <w:rFonts w:ascii="Consolas" w:eastAsia="Times New Roman" w:hAnsi="Consolas" w:cs="Times New Roman"/>
+          <w:color w:val="FFFFFF" w:themeColor="background1"/>
+          <w:sz w:val="24"/>
+          <w:szCs w:val="24"/>
+          <w:lang w:val="hu-HU"/>
+        </w:rPr>
+      </w:pPr>
+      <w:r>
+        <w:rPr>
+          <w:rFonts w:ascii="Consolas" w:eastAsia="Times New Roman" w:hAnsi="Consolas" w:cs="Times New Roman"/>
+          <w:color w:val="FFFFFF" w:themeColor="background1"/>
+          <w:sz w:val="24"/>
+          <w:szCs w:val="24"/>
+          <w:lang w:val="hu-HU"/>
+        </w:rPr>
+        <w:t>via Serial0/1/0, directly connected</w:t>
+      </w:r>
+    </w:p>
+    <w:p>
+      <w:pPr>
+        <w:pBdr>
+          <w:top w:val="single" w:sz="24" w:space="1" w:color="auto"/>
+          <w:left w:val="single" w:sz="24" w:space="0" w:color="auto"/>
+          <w:bottom w:val="single" w:sz="24" w:space="1" w:color="auto"/>
+          <w:right w:val="single" w:sz="24" w:space="4" w:color="auto"/>
+        </w:pBdr>
+        <w:shd w:val="clear" w:color="auto" w:fill="595959" w:themeFill="text1" w:themeFillTint="A6"/>
+        <w:spacing w:after="0" w:line="240" w:lineRule="auto"/>
+        <w:rPr>
+          <w:rFonts w:ascii="Consolas" w:eastAsia="Times New Roman" w:hAnsi="Consolas" w:cs="Times New Roman"/>
+          <w:color w:val="FFFFFF" w:themeColor="background1"/>
+          <w:sz w:val="24"/>
+          <w:szCs w:val="24"/>
+          <w:lang w:val="hu-HU"/>
+        </w:rPr>
+      </w:pPr>
+      <w:r>
+        <w:rPr>
+          <w:rFonts w:ascii="Consolas" w:eastAsia="Times New Roman" w:hAnsi="Consolas" w:cs="Times New Roman"/>
+          <w:color w:val="FFFFFF" w:themeColor="background1"/>
+          <w:sz w:val="24"/>
+          <w:szCs w:val="24"/>
+          <w:lang w:val="hu-HU"/>
+        </w:rPr>
+        <w:t>L 2002:DB8:ACAD:1::2/128 [0/0]</w:t>
+      </w:r>
+    </w:p>
+    <w:p>
+      <w:pPr>
+        <w:pBdr>
+          <w:top w:val="single" w:sz="24" w:space="1" w:color="auto"/>
+          <w:left w:val="single" w:sz="24" w:space="0" w:color="auto"/>
+          <w:bottom w:val="single" w:sz="24" w:space="1" w:color="auto"/>
+          <w:right w:val="single" w:sz="24" w:space="4" w:color="auto"/>
+        </w:pBdr>
+        <w:shd w:val="clear" w:color="auto" w:fill="595959" w:themeFill="text1" w:themeFillTint="A6"/>
+        <w:spacing w:after="0" w:line="240" w:lineRule="auto"/>
+        <w:rPr>
+          <w:rFonts w:ascii="Consolas" w:eastAsia="Times New Roman" w:hAnsi="Consolas" w:cs="Times New Roman"/>
+          <w:color w:val="FFFFFF" w:themeColor="background1"/>
+          <w:sz w:val="24"/>
+          <w:szCs w:val="24"/>
+          <w:lang w:val="hu-HU"/>
+        </w:rPr>
+      </w:pPr>
+      <w:r>
+        <w:rPr>
+          <w:rFonts w:ascii="Consolas" w:eastAsia="Times New Roman" w:hAnsi="Consolas" w:cs="Times New Roman"/>
+          <w:color w:val="FFFFFF" w:themeColor="background1"/>
+          <w:sz w:val="24"/>
+          <w:szCs w:val="24"/>
+          <w:lang w:val="hu-HU"/>
+        </w:rPr>
+        <w:t>via Serial0/1/0, receive</w:t>
+      </w:r>
+    </w:p>
+    <w:p>
+      <w:pPr>
+        <w:pBdr>
+          <w:top w:val="single" w:sz="24" w:space="1" w:color="auto"/>
+          <w:left w:val="single" w:sz="24" w:space="0" w:color="auto"/>
+          <w:bottom w:val="single" w:sz="24" w:space="1" w:color="auto"/>
+          <w:right w:val="single" w:sz="24" w:space="4" w:color="auto"/>
+        </w:pBdr>
+        <w:shd w:val="clear" w:color="auto" w:fill="595959" w:themeFill="text1" w:themeFillTint="A6"/>
+        <w:spacing w:after="0" w:line="240" w:lineRule="auto"/>
+        <w:rPr>
+          <w:rFonts w:ascii="Consolas" w:eastAsia="Times New Roman" w:hAnsi="Consolas" w:cs="Times New Roman"/>
+          <w:color w:val="FFFFFF" w:themeColor="background1"/>
+          <w:sz w:val="24"/>
+          <w:szCs w:val="24"/>
+          <w:lang w:val="hu-HU"/>
+        </w:rPr>
+      </w:pPr>
+      <w:r>
+        <w:rPr>
+          <w:rFonts w:ascii="Consolas" w:eastAsia="Times New Roman" w:hAnsi="Consolas" w:cs="Times New Roman"/>
+          <w:color w:val="FFFFFF" w:themeColor="background1"/>
+          <w:sz w:val="24"/>
+          <w:szCs w:val="24"/>
+          <w:lang w:val="hu-HU"/>
+        </w:rPr>
+        <w:t>C 2002:DB8:ACAD:3::/64 [0/0]</w:t>
+      </w:r>
+    </w:p>
+    <w:p>
+      <w:pPr>
+        <w:pBdr>
+          <w:top w:val="single" w:sz="24" w:space="1" w:color="auto"/>
+          <w:left w:val="single" w:sz="24" w:space="0" w:color="auto"/>
+          <w:bottom w:val="single" w:sz="24" w:space="1" w:color="auto"/>
+          <w:right w:val="single" w:sz="24" w:space="4" w:color="auto"/>
+        </w:pBdr>
+        <w:shd w:val="clear" w:color="auto" w:fill="595959" w:themeFill="text1" w:themeFillTint="A6"/>
+        <w:spacing w:after="0" w:line="240" w:lineRule="auto"/>
+        <w:rPr>
+          <w:rFonts w:ascii="Consolas" w:eastAsia="Times New Roman" w:hAnsi="Consolas" w:cs="Times New Roman"/>
+          <w:color w:val="FFFFFF" w:themeColor="background1"/>
+          <w:sz w:val="24"/>
+          <w:szCs w:val="24"/>
+          <w:lang w:val="hu-HU"/>
+        </w:rPr>
+      </w:pPr>
+      <w:r>
+        <w:rPr>
+          <w:rFonts w:ascii="Consolas" w:eastAsia="Times New Roman" w:hAnsi="Consolas" w:cs="Times New Roman"/>
+          <w:color w:val="FFFFFF" w:themeColor="background1"/>
+          <w:sz w:val="24"/>
+          <w:szCs w:val="24"/>
+          <w:lang w:val="hu-HU"/>
+        </w:rPr>
+        <w:t>via Tunnel2, directly connected</w:t>
+      </w:r>
+    </w:p>
+    <w:p>
+      <w:pPr>
+        <w:pBdr>
+          <w:top w:val="single" w:sz="24" w:space="1" w:color="auto"/>
+          <w:left w:val="single" w:sz="24" w:space="0" w:color="auto"/>
+          <w:bottom w:val="single" w:sz="24" w:space="1" w:color="auto"/>
+          <w:right w:val="single" w:sz="24" w:space="4" w:color="auto"/>
+        </w:pBdr>
+        <w:shd w:val="clear" w:color="auto" w:fill="595959" w:themeFill="text1" w:themeFillTint="A6"/>
+        <w:spacing w:after="0" w:line="240" w:lineRule="auto"/>
+        <w:rPr>
+          <w:rFonts w:ascii="Consolas" w:eastAsia="Times New Roman" w:hAnsi="Consolas" w:cs="Times New Roman"/>
+          <w:color w:val="FFFFFF" w:themeColor="background1"/>
+          <w:sz w:val="24"/>
+          <w:szCs w:val="24"/>
+          <w:lang w:val="hu-HU"/>
+        </w:rPr>
+      </w:pPr>
+      <w:r>
+        <w:rPr>
+          <w:rFonts w:ascii="Consolas" w:eastAsia="Times New Roman" w:hAnsi="Consolas" w:cs="Times New Roman"/>
+          <w:color w:val="FFFFFF" w:themeColor="background1"/>
+          <w:sz w:val="24"/>
+          <w:szCs w:val="24"/>
+          <w:lang w:val="hu-HU"/>
+        </w:rPr>
+        <w:t>L 2002:DB8:ACAD:3::1/128 [0/0]</w:t>
+      </w:r>
+    </w:p>
+    <w:p>
+      <w:pPr>
+        <w:pBdr>
+          <w:top w:val="single" w:sz="24" w:space="1" w:color="auto"/>
+          <w:left w:val="single" w:sz="24" w:space="0" w:color="auto"/>
+          <w:bottom w:val="single" w:sz="24" w:space="1" w:color="auto"/>
+          <w:right w:val="single" w:sz="24" w:space="4" w:color="auto"/>
+        </w:pBdr>
+        <w:shd w:val="clear" w:color="auto" w:fill="595959" w:themeFill="text1" w:themeFillTint="A6"/>
+        <w:spacing w:after="0" w:line="240" w:lineRule="auto"/>
+        <w:rPr>
+          <w:rFonts w:ascii="Consolas" w:eastAsia="Times New Roman" w:hAnsi="Consolas" w:cs="Times New Roman"/>
+          <w:color w:val="FFFFFF" w:themeColor="background1"/>
+          <w:sz w:val="24"/>
+          <w:szCs w:val="24"/>
+          <w:lang w:val="hu-HU"/>
+        </w:rPr>
+      </w:pPr>
+      <w:r>
+        <w:rPr>
+          <w:rFonts w:ascii="Consolas" w:eastAsia="Times New Roman" w:hAnsi="Consolas" w:cs="Times New Roman"/>
+          <w:color w:val="FFFFFF" w:themeColor="background1"/>
+          <w:sz w:val="24"/>
+          <w:szCs w:val="24"/>
+          <w:lang w:val="hu-HU"/>
+        </w:rPr>
+        <w:t>via Tunnel2, receive</w:t>
+      </w:r>
+    </w:p>
+    <w:p>
+      <w:pPr>
+        <w:pBdr>
+          <w:top w:val="single" w:sz="24" w:space="1" w:color="auto"/>
+          <w:left w:val="single" w:sz="24" w:space="0" w:color="auto"/>
+          <w:bottom w:val="single" w:sz="24" w:space="1" w:color="auto"/>
+          <w:right w:val="single" w:sz="24" w:space="4" w:color="auto"/>
+        </w:pBdr>
+        <w:shd w:val="clear" w:color="auto" w:fill="595959" w:themeFill="text1" w:themeFillTint="A6"/>
+        <w:spacing w:after="0" w:line="240" w:lineRule="auto"/>
+        <w:rPr>
+          <w:rFonts w:ascii="Consolas" w:eastAsia="Times New Roman" w:hAnsi="Consolas" w:cs="Times New Roman"/>
+          <w:color w:val="FFFFFF" w:themeColor="background1"/>
+          <w:sz w:val="24"/>
+          <w:szCs w:val="24"/>
+          <w:lang w:val="hu-HU"/>
+        </w:rPr>
+      </w:pPr>
+      <w:r>
+        <w:rPr>
+          <w:rFonts w:ascii="Consolas" w:eastAsia="Times New Roman" w:hAnsi="Consolas" w:cs="Times New Roman"/>
+          <w:color w:val="FFFFFF" w:themeColor="background1"/>
+          <w:sz w:val="24"/>
+          <w:szCs w:val="24"/>
+          <w:lang w:val="hu-HU"/>
+        </w:rPr>
+        <w:t>L FF00::/8 [0/0]</w:t>
+      </w:r>
+    </w:p>
+    <w:p>
+      <w:pPr>
+        <w:pBdr>
+          <w:top w:val="single" w:sz="24" w:space="1" w:color="auto"/>
+          <w:left w:val="single" w:sz="24" w:space="0" w:color="auto"/>
+          <w:bottom w:val="single" w:sz="24" w:space="1" w:color="auto"/>
+          <w:right w:val="single" w:sz="24" w:space="4" w:color="auto"/>
+        </w:pBdr>
+        <w:shd w:val="clear" w:color="auto" w:fill="595959" w:themeFill="text1" w:themeFillTint="A6"/>
+        <w:spacing w:after="0" w:line="240" w:lineRule="auto"/>
+        <w:rPr>
+          <w:rFonts w:ascii="Consolas" w:eastAsia="Times New Roman" w:hAnsi="Consolas" w:cs="Times New Roman"/>
+          <w:color w:val="FFFFFF" w:themeColor="background1"/>
+          <w:sz w:val="24"/>
+          <w:szCs w:val="24"/>
+          <w:lang w:val="hu-HU"/>
+        </w:rPr>
+      </w:pPr>
+      <w:r>
+        <w:rPr>
+          <w:rFonts w:ascii="Consolas" w:eastAsia="Times New Roman" w:hAnsi="Consolas" w:cs="Times New Roman"/>
+          <w:color w:val="FFFFFF" w:themeColor="background1"/>
+          <w:sz w:val="24"/>
+          <w:szCs w:val="24"/>
+          <w:lang w:val="hu-HU"/>
+        </w:rPr>
+        <w:t>via Null0, receive</w:t>
+      </w:r>
+    </w:p>
+    <w:p>
+      <w:pPr>
+        <w:rPr>
+          <w:rFonts w:ascii="Times New Roman" w:hAnsi="Times New Roman" w:cs="Times New Roman"/>
+          <w:sz w:val="24"/>
+          <w:szCs w:val="24"/>
+          <w:lang w:val="hu-HU"/>
+        </w:rPr>
+      </w:pPr>
+    </w:p>
+    <w:p>
+      <w:pPr>
+        <w:pStyle w:val="Heading1"/>
+        <w:rPr>
+          <w:lang w:val="hu-HU"/>
+        </w:rPr>
+      </w:pPr>
+      <w:r>
+        <w:rPr>
+          <w:lang w:val="hu-HU"/>
+        </w:rPr>
+        <w:t>Rózsaszín elipszis terület: MTA Garázs/Szervíz</w:t>
+      </w:r>
+    </w:p>
+    <w:p>
+      <w:pPr>
+        <w:rPr>
+          <w:rFonts w:ascii="Times New Roman" w:hAnsi="Times New Roman" w:cs="Times New Roman"/>
+          <w:sz w:val="24"/>
+          <w:szCs w:val="24"/>
+          <w:lang w:val="hu-HU"/>
+        </w:rPr>
+      </w:pPr>
+    </w:p>
+    <w:p>
+      <w:pPr>
+        <w:pStyle w:val="Heading1"/>
+        <w:rPr>
+          <w:lang w:val="hu-HU"/>
+        </w:rPr>
+      </w:pPr>
+      <w:r>
+        <w:rPr>
+          <w:lang w:val="hu-HU"/>
+        </w:rPr>
+        <w:t>HSRP</w:t>
+      </w:r>
+    </w:p>
+    <w:p>
+      <w:pPr>
+        <w:rPr>
+          <w:lang w:val="hu-HU"/>
+        </w:rPr>
+      </w:pPr>
+    </w:p>
+    <w:p>
+      <w:pPr>
+        <w:rPr>
+          <w:rFonts w:ascii="Times New Roman" w:hAnsi="Times New Roman" w:cs="Times New Roman"/>
+          <w:sz w:val="24"/>
+          <w:szCs w:val="24"/>
+          <w:lang w:val="hu-HU"/>
+        </w:rPr>
+      </w:pPr>
+      <w:r>
+        <w:rPr>
+          <w:rFonts w:ascii="Times New Roman" w:hAnsi="Times New Roman" w:cs="Times New Roman"/>
+          <w:sz w:val="24"/>
+          <w:szCs w:val="24"/>
+          <w:lang w:val="hu-HU"/>
+        </w:rPr>
+        <w:t>Aktív router beállításai:</w:t>
+      </w:r>
+    </w:p>
+    <w:p>
+      <w:pPr>
+        <w:pBdr>
+          <w:top w:val="single" w:sz="24" w:space="1" w:color="auto"/>
+          <w:left w:val="single" w:sz="24" w:space="0" w:color="auto"/>
+          <w:bottom w:val="single" w:sz="24" w:space="1" w:color="auto"/>
+          <w:right w:val="single" w:sz="24" w:space="4" w:color="auto"/>
+        </w:pBdr>
+        <w:shd w:val="clear" w:color="auto" w:fill="595959" w:themeFill="text1" w:themeFillTint="A6"/>
+        <w:spacing w:after="0" w:line="240" w:lineRule="auto"/>
+        <w:rPr>
+          <w:rFonts w:ascii="Consolas" w:eastAsia="Times New Roman" w:hAnsi="Consolas" w:cs="Times New Roman"/>
+          <w:color w:val="FFFFFF" w:themeColor="background1"/>
+          <w:sz w:val="24"/>
+          <w:szCs w:val="24"/>
+          <w:lang w:val="hu-HU"/>
+        </w:rPr>
+      </w:pPr>
+      <w:r>
+        <w:rPr>
+          <w:rFonts w:ascii="Consolas" w:eastAsia="Times New Roman" w:hAnsi="Consolas" w:cs="Times New Roman"/>
+          <w:color w:val="FFFFFF" w:themeColor="background1"/>
+          <w:sz w:val="24"/>
+          <w:szCs w:val="24"/>
+          <w:lang w:val="hu-HU"/>
+        </w:rPr>
+        <w:t xml:space="preserve">Active_R#show standby brief </w:t>
+      </w:r>
+    </w:p>
+    <w:p>
+      <w:pPr>
+        <w:pBdr>
+          <w:top w:val="single" w:sz="24" w:space="1" w:color="auto"/>
+          <w:left w:val="single" w:sz="24" w:space="0" w:color="auto"/>
+          <w:bottom w:val="single" w:sz="24" w:space="1" w:color="auto"/>
+          <w:right w:val="single" w:sz="24" w:space="4" w:color="auto"/>
+        </w:pBdr>
+        <w:shd w:val="clear" w:color="auto" w:fill="595959" w:themeFill="text1" w:themeFillTint="A6"/>
+        <w:spacing w:after="0" w:line="240" w:lineRule="auto"/>
+        <w:rPr>
+          <w:rFonts w:ascii="Consolas" w:eastAsia="Times New Roman" w:hAnsi="Consolas" w:cs="Times New Roman"/>
+          <w:color w:val="FFFFFF" w:themeColor="background1"/>
+          <w:sz w:val="24"/>
+          <w:szCs w:val="24"/>
+          <w:lang w:val="hu-HU"/>
+        </w:rPr>
+      </w:pPr>
+      <w:r>
+        <w:rPr>
+          <w:rFonts w:ascii="Consolas" w:eastAsia="Times New Roman" w:hAnsi="Consolas" w:cs="Times New Roman"/>
+          <w:color w:val="FFFFFF" w:themeColor="background1"/>
+          <w:sz w:val="24"/>
+          <w:szCs w:val="24"/>
+          <w:lang w:val="hu-HU"/>
+        </w:rPr>
+        <w:t xml:space="preserve">                  </w:t>
+      </w:r>
+      <w:r>
+        <w:rPr>
+          <w:rFonts w:ascii="Consolas" w:eastAsia="Times New Roman" w:hAnsi="Consolas" w:cs="Times New Roman"/>
+          <w:color w:val="FFFFFF" w:themeColor="background1"/>
+          <w:sz w:val="24"/>
+          <w:szCs w:val="24"/>
+          <w:lang w:val="hu-HU"/>
+        </w:rPr>
+        <w:t>P indicates configured to preempt.</w:t>
+      </w:r>
+    </w:p>
+    <w:p>
+      <w:pPr>
+        <w:pBdr>
+          <w:top w:val="single" w:sz="24" w:space="1" w:color="auto"/>
+          <w:left w:val="single" w:sz="24" w:space="0" w:color="auto"/>
+          <w:bottom w:val="single" w:sz="24" w:space="1" w:color="auto"/>
+          <w:right w:val="single" w:sz="24" w:space="4" w:color="auto"/>
+        </w:pBdr>
+        <w:shd w:val="clear" w:color="auto" w:fill="595959" w:themeFill="text1" w:themeFillTint="A6"/>
+        <w:spacing w:after="0" w:line="240" w:lineRule="auto"/>
+        <w:rPr>
+          <w:rFonts w:ascii="Consolas" w:eastAsia="Times New Roman" w:hAnsi="Consolas" w:cs="Times New Roman"/>
+          <w:color w:val="FFFFFF" w:themeColor="background1"/>
+          <w:sz w:val="24"/>
+          <w:szCs w:val="24"/>
+          <w:lang w:val="hu-HU"/>
+        </w:rPr>
+      </w:pPr>
+      <w:r>
+        <w:rPr>
+          <w:rFonts w:ascii="Consolas" w:eastAsia="Times New Roman" w:hAnsi="Consolas" w:cs="Times New Roman"/>
+          <w:color w:val="FFFFFF" w:themeColor="background1"/>
+          <w:sz w:val="24"/>
+          <w:szCs w:val="24"/>
+          <w:lang w:val="hu-HU"/>
+        </w:rPr>
+        <w:t xml:space="preserve">                  </w:t>
+      </w:r>
+      <w:r>
+        <w:rPr>
+          <w:rFonts w:ascii="Consolas" w:eastAsia="Times New Roman" w:hAnsi="Consolas" w:cs="Times New Roman"/>
+          <w:color w:val="FFFFFF" w:themeColor="background1"/>
+          <w:sz w:val="24"/>
+          <w:szCs w:val="24"/>
+          <w:lang w:val="hu-HU"/>
+        </w:rPr>
+        <w:t>|</w:t>
+      </w:r>
+    </w:p>
+    <w:p>
+      <w:pPr>
+        <w:pBdr>
+          <w:top w:val="single" w:sz="24" w:space="1" w:color="auto"/>
+          <w:left w:val="single" w:sz="24" w:space="0" w:color="auto"/>
+          <w:bottom w:val="single" w:sz="24" w:space="1" w:color="auto"/>
+          <w:right w:val="single" w:sz="24" w:space="4" w:color="auto"/>
+        </w:pBdr>
+        <w:shd w:val="clear" w:color="auto" w:fill="595959" w:themeFill="text1" w:themeFillTint="A6"/>
+        <w:spacing w:after="0" w:line="240" w:lineRule="auto"/>
+        <w:rPr>
+          <w:rFonts w:ascii="Consolas" w:eastAsia="Times New Roman" w:hAnsi="Consolas" w:cs="Times New Roman"/>
+          <w:color w:val="FFFFFF" w:themeColor="background1"/>
+          <w:sz w:val="24"/>
+          <w:szCs w:val="24"/>
+          <w:lang w:val="hu-HU"/>
+        </w:rPr>
+      </w:pPr>
+      <w:r>
+        <w:rPr>
+          <w:rFonts w:ascii="Consolas" w:eastAsia="Times New Roman" w:hAnsi="Consolas" w:cs="Times New Roman"/>
+          <w:color w:val="FFFFFF" w:themeColor="background1"/>
+          <w:sz w:val="24"/>
+          <w:szCs w:val="24"/>
+          <w:lang w:val="hu-HU"/>
+        </w:rPr>
+        <w:t xml:space="preserve">Interface Grp Pri P State </w:t>
+      </w:r>
+      <w:r>
+        <w:rPr>
+          <w:rFonts w:ascii="Consolas" w:eastAsia="Times New Roman" w:hAnsi="Consolas" w:cs="Times New Roman"/>
+          <w:color w:val="FFFFFF" w:themeColor="background1"/>
+          <w:sz w:val="24"/>
+          <w:szCs w:val="24"/>
+          <w:lang w:val="hu-HU"/>
+        </w:rPr>
+        <w:tab/>
+      </w:r>
+      <w:r>
+        <w:rPr>
+          <w:rFonts w:ascii="Consolas" w:eastAsia="Times New Roman" w:hAnsi="Consolas" w:cs="Times New Roman"/>
+          <w:color w:val="FFFFFF" w:themeColor="background1"/>
+          <w:sz w:val="24"/>
+          <w:szCs w:val="24"/>
+          <w:lang w:val="hu-HU"/>
+        </w:rPr>
+        <w:t xml:space="preserve">Active </w:t>
+      </w:r>
+      <w:r>
+        <w:rPr>
+          <w:rFonts w:ascii="Consolas" w:eastAsia="Times New Roman" w:hAnsi="Consolas" w:cs="Times New Roman"/>
+          <w:color w:val="FFFFFF" w:themeColor="background1"/>
+          <w:sz w:val="24"/>
+          <w:szCs w:val="24"/>
+          <w:lang w:val="hu-HU"/>
+        </w:rPr>
+        <w:tab/>
+      </w:r>
+      <w:r>
+        <w:rPr>
+          <w:rFonts w:ascii="Consolas" w:eastAsia="Times New Roman" w:hAnsi="Consolas" w:cs="Times New Roman"/>
+          <w:color w:val="FFFFFF" w:themeColor="background1"/>
+          <w:sz w:val="24"/>
+          <w:szCs w:val="24"/>
+          <w:lang w:val="hu-HU"/>
+        </w:rPr>
+        <w:t xml:space="preserve">Standby </w:t>
+      </w:r>
+      <w:r>
+        <w:rPr>
+          <w:rFonts w:ascii="Consolas" w:eastAsia="Times New Roman" w:hAnsi="Consolas" w:cs="Times New Roman"/>
+          <w:color w:val="FFFFFF" w:themeColor="background1"/>
+          <w:sz w:val="24"/>
+          <w:szCs w:val="24"/>
+          <w:lang w:val="hu-HU"/>
+        </w:rPr>
+        <w:tab/>
+      </w:r>
+      <w:r>
+        <w:rPr>
+          <w:rFonts w:ascii="Consolas" w:eastAsia="Times New Roman" w:hAnsi="Consolas" w:cs="Times New Roman"/>
+          <w:color w:val="FFFFFF" w:themeColor="background1"/>
+          <w:sz w:val="24"/>
+          <w:szCs w:val="24"/>
+          <w:lang w:val="hu-HU"/>
+        </w:rPr>
+        <w:tab/>
+      </w:r>
+      <w:r>
+        <w:rPr>
+          <w:rFonts w:ascii="Consolas" w:eastAsia="Times New Roman" w:hAnsi="Consolas" w:cs="Times New Roman"/>
+          <w:color w:val="FFFFFF" w:themeColor="background1"/>
+          <w:sz w:val="24"/>
+          <w:szCs w:val="24"/>
+          <w:lang w:val="hu-HU"/>
+        </w:rPr>
+        <w:t>Virtual IP</w:t>
+      </w:r>
+    </w:p>
+    <w:p>
+      <w:pPr>
+        <w:pBdr>
+          <w:top w:val="single" w:sz="24" w:space="1" w:color="auto"/>
+          <w:left w:val="single" w:sz="24" w:space="0" w:color="auto"/>
+          <w:bottom w:val="single" w:sz="24" w:space="1" w:color="auto"/>
+          <w:right w:val="single" w:sz="24" w:space="4" w:color="auto"/>
+        </w:pBdr>
+        <w:shd w:val="clear" w:color="auto" w:fill="595959" w:themeFill="text1" w:themeFillTint="A6"/>
+        <w:spacing w:after="0" w:line="240" w:lineRule="auto"/>
+        <w:rPr>
+          <w:rFonts w:ascii="Consolas" w:eastAsia="Times New Roman" w:hAnsi="Consolas" w:cs="Times New Roman"/>
+          <w:color w:val="FFFF00"/>
+          <w:sz w:val="24"/>
+          <w:szCs w:val="24"/>
+          <w:lang w:val="hu-HU"/>
+        </w:rPr>
+      </w:pPr>
+      <w:r>
+        <w:rPr>
+          <w:rFonts w:ascii="Consolas" w:eastAsia="Times New Roman" w:hAnsi="Consolas" w:cs="Times New Roman"/>
+          <w:color w:val="FFFF00"/>
+          <w:sz w:val="24"/>
+          <w:szCs w:val="24"/>
+          <w:lang w:val="hu-HU"/>
+        </w:rPr>
+        <w:t xml:space="preserve">Gig </w:t>
+      </w:r>
+      <w:r>
+        <w:rPr>
+          <w:rFonts w:ascii="Consolas" w:eastAsia="Times New Roman" w:hAnsi="Consolas" w:cs="Times New Roman"/>
+          <w:color w:val="FFFF00"/>
+          <w:sz w:val="24"/>
+          <w:szCs w:val="24"/>
+          <w:lang w:val="hu-HU"/>
+        </w:rPr>
+        <w:tab/>
+      </w:r>
+      <w:r>
+        <w:rPr>
+          <w:rFonts w:ascii="Consolas" w:eastAsia="Times New Roman" w:hAnsi="Consolas" w:cs="Times New Roman"/>
+          <w:color w:val="FFFF00"/>
+          <w:sz w:val="24"/>
+          <w:szCs w:val="24"/>
+          <w:lang w:val="hu-HU"/>
+        </w:rPr>
+        <w:tab/>
+        <w:t xml:space="preserve">1  150 P Active local </w:t>
+      </w:r>
+      <w:r>
+        <w:rPr>
+          <w:rFonts w:ascii="Consolas" w:eastAsia="Times New Roman" w:hAnsi="Consolas" w:cs="Times New Roman"/>
+          <w:color w:val="FFFF00"/>
+          <w:sz w:val="24"/>
+          <w:szCs w:val="24"/>
+          <w:lang w:val="hu-HU"/>
+        </w:rPr>
+        <w:tab/>
+        <w:t xml:space="preserve">200.30.10.3 </w:t>
+      </w:r>
+      <w:r>
+        <w:rPr>
+          <w:rFonts w:ascii="Consolas" w:eastAsia="Times New Roman" w:hAnsi="Consolas" w:cs="Times New Roman"/>
+          <w:color w:val="FFFF00"/>
+          <w:sz w:val="24"/>
+          <w:szCs w:val="24"/>
+          <w:lang w:val="hu-HU"/>
+        </w:rPr>
+        <w:tab/>
+        <w:t xml:space="preserve">200.30.10.1 </w:t>
+      </w:r>
+    </w:p>
+    <w:p>
+      <w:pPr>
+        <w:pBdr>
+          <w:top w:val="single" w:sz="24" w:space="1" w:color="auto"/>
+          <w:left w:val="single" w:sz="24" w:space="0" w:color="auto"/>
+          <w:bottom w:val="single" w:sz="24" w:space="1" w:color="auto"/>
+          <w:right w:val="single" w:sz="24" w:space="4" w:color="auto"/>
+        </w:pBdr>
+        <w:shd w:val="clear" w:color="auto" w:fill="595959" w:themeFill="text1" w:themeFillTint="A6"/>
+        <w:spacing w:after="0" w:line="240" w:lineRule="auto"/>
+        <w:rPr>
+          <w:rFonts w:ascii="Consolas" w:eastAsia="Times New Roman" w:hAnsi="Consolas" w:cs="Times New Roman"/>
+          <w:color w:val="FFFF00"/>
+          <w:sz w:val="24"/>
+          <w:szCs w:val="24"/>
+          <w:lang w:val="hu-HU"/>
+        </w:rPr>
+      </w:pPr>
+      <w:r>
+        <w:rPr>
+          <w:rFonts w:ascii="Consolas" w:eastAsia="Times New Roman" w:hAnsi="Consolas" w:cs="Times New Roman"/>
+          <w:color w:val="FFFF00"/>
+          <w:sz w:val="24"/>
+          <w:szCs w:val="24"/>
+          <w:lang w:val="hu-HU"/>
+        </w:rPr>
+        <w:t xml:space="preserve">Gig </w:t>
+      </w:r>
+      <w:r>
+        <w:rPr>
+          <w:rFonts w:ascii="Consolas" w:eastAsia="Times New Roman" w:hAnsi="Consolas" w:cs="Times New Roman"/>
+          <w:color w:val="FFFF00"/>
+          <w:sz w:val="24"/>
+          <w:szCs w:val="24"/>
+          <w:lang w:val="hu-HU"/>
+        </w:rPr>
+        <w:tab/>
+      </w:r>
+      <w:r>
+        <w:rPr>
+          <w:rFonts w:ascii="Consolas" w:eastAsia="Times New Roman" w:hAnsi="Consolas" w:cs="Times New Roman"/>
+          <w:color w:val="FFFF00"/>
+          <w:sz w:val="24"/>
+          <w:szCs w:val="24"/>
+          <w:lang w:val="hu-HU"/>
+        </w:rPr>
+        <w:tab/>
+        <w:t xml:space="preserve">1  150 P Active local </w:t>
+      </w:r>
+      <w:r>
+        <w:rPr>
+          <w:rFonts w:ascii="Consolas" w:eastAsia="Times New Roman" w:hAnsi="Consolas" w:cs="Times New Roman"/>
+          <w:color w:val="FFFF00"/>
+          <w:sz w:val="24"/>
+          <w:szCs w:val="24"/>
+          <w:lang w:val="hu-HU"/>
+        </w:rPr>
+        <w:tab/>
+        <w:t xml:space="preserve">200.30.20.3 </w:t>
+      </w:r>
+      <w:r>
+        <w:rPr>
+          <w:rFonts w:ascii="Consolas" w:eastAsia="Times New Roman" w:hAnsi="Consolas" w:cs="Times New Roman"/>
+          <w:color w:val="FFFF00"/>
+          <w:sz w:val="24"/>
+          <w:szCs w:val="24"/>
+          <w:lang w:val="hu-HU"/>
+        </w:rPr>
+        <w:tab/>
+        <w:t xml:space="preserve">200.30.20.1 </w:t>
+      </w:r>
+    </w:p>
+    <w:p>
+      <w:pPr>
+        <w:pBdr>
+          <w:top w:val="single" w:sz="24" w:space="1" w:color="auto"/>
+          <w:left w:val="single" w:sz="24" w:space="0" w:color="auto"/>
+          <w:bottom w:val="single" w:sz="24" w:space="1" w:color="auto"/>
+          <w:right w:val="single" w:sz="24" w:space="4" w:color="auto"/>
+        </w:pBdr>
+        <w:shd w:val="clear" w:color="auto" w:fill="595959" w:themeFill="text1" w:themeFillTint="A6"/>
+        <w:spacing w:after="0" w:line="240" w:lineRule="auto"/>
+        <w:rPr>
+          <w:rFonts w:ascii="Consolas" w:eastAsia="Times New Roman" w:hAnsi="Consolas" w:cs="Times New Roman"/>
+          <w:color w:val="FFFF00"/>
+          <w:sz w:val="24"/>
+          <w:szCs w:val="24"/>
+          <w:lang w:val="hu-HU"/>
+        </w:rPr>
+      </w:pPr>
+      <w:r>
+        <w:rPr>
+          <w:rFonts w:ascii="Consolas" w:eastAsia="Times New Roman" w:hAnsi="Consolas" w:cs="Times New Roman"/>
+          <w:color w:val="FFFF00"/>
+          <w:sz w:val="24"/>
+          <w:szCs w:val="24"/>
+          <w:lang w:val="hu-HU"/>
+        </w:rPr>
+        <w:t xml:space="preserve">Gig </w:t>
+      </w:r>
+      <w:r>
+        <w:rPr>
+          <w:rFonts w:ascii="Consolas" w:eastAsia="Times New Roman" w:hAnsi="Consolas" w:cs="Times New Roman"/>
+          <w:color w:val="FFFF00"/>
+          <w:sz w:val="24"/>
+          <w:szCs w:val="24"/>
+          <w:lang w:val="hu-HU"/>
+        </w:rPr>
+        <w:tab/>
+      </w:r>
+      <w:r>
+        <w:rPr>
+          <w:rFonts w:ascii="Consolas" w:eastAsia="Times New Roman" w:hAnsi="Consolas" w:cs="Times New Roman"/>
+          <w:color w:val="FFFF00"/>
+          <w:sz w:val="24"/>
+          <w:szCs w:val="24"/>
+          <w:lang w:val="hu-HU"/>
+        </w:rPr>
+        <w:tab/>
+        <w:t xml:space="preserve">1  150 P Active local </w:t>
+      </w:r>
+      <w:r>
+        <w:rPr>
+          <w:rFonts w:ascii="Consolas" w:eastAsia="Times New Roman" w:hAnsi="Consolas" w:cs="Times New Roman"/>
+          <w:color w:val="FFFF00"/>
+          <w:sz w:val="24"/>
+          <w:szCs w:val="24"/>
+          <w:lang w:val="hu-HU"/>
+        </w:rPr>
+        <w:tab/>
+        <w:t>200.30.40.3</w:t>
+      </w:r>
+      <w:r>
+        <w:rPr>
+          <w:rFonts w:ascii="Consolas" w:eastAsia="Times New Roman" w:hAnsi="Consolas" w:cs="Times New Roman"/>
+          <w:color w:val="FFFF00"/>
+          <w:sz w:val="24"/>
+          <w:szCs w:val="24"/>
+          <w:lang w:val="hu-HU"/>
+        </w:rPr>
+        <w:t xml:space="preserve"> </w:t>
+      </w:r>
+      <w:r>
+        <w:rPr>
+          <w:rFonts w:ascii="Consolas" w:eastAsia="Times New Roman" w:hAnsi="Consolas" w:cs="Times New Roman"/>
+          <w:color w:val="FFFF00"/>
+          <w:sz w:val="24"/>
+          <w:szCs w:val="24"/>
+          <w:lang w:val="hu-HU"/>
+        </w:rPr>
+        <w:tab/>
+        <w:t>200.30.40.1</w:t>
+      </w:r>
+    </w:p>
+    <w:p>
+      <w:pPr>
+        <w:rPr>
+          <w:rFonts w:ascii="Times New Roman" w:hAnsi="Times New Roman" w:cs="Times New Roman"/>
+          <w:sz w:val="24"/>
+          <w:szCs w:val="24"/>
+          <w:lang w:val="hu-HU"/>
+        </w:rPr>
+      </w:pPr>
+    </w:p>
+    <w:p>
+      <w:pPr>
+        <w:rPr>
+          <w:rFonts w:ascii="Times New Roman" w:hAnsi="Times New Roman" w:cs="Times New Roman"/>
+          <w:sz w:val="24"/>
+          <w:szCs w:val="24"/>
+          <w:lang w:val="hu-HU"/>
+        </w:rPr>
+      </w:pPr>
+      <w:r>
+        <w:rPr>
+          <w:rFonts w:ascii="Times New Roman" w:hAnsi="Times New Roman" w:cs="Times New Roman"/>
+          <w:sz w:val="24"/>
+          <w:szCs w:val="24"/>
+          <w:lang w:val="hu-HU"/>
+        </w:rPr>
+        <w:t>Standby router beállításai:</w:t>
+      </w:r>
+    </w:p>
+    <w:p>
+      <w:pPr>
+        <w:pBdr>
+          <w:top w:val="single" w:sz="24" w:space="1" w:color="auto"/>
+          <w:left w:val="single" w:sz="24" w:space="0" w:color="auto"/>
+          <w:bottom w:val="single" w:sz="24" w:space="1" w:color="auto"/>
+          <w:right w:val="single" w:sz="24" w:space="4" w:color="auto"/>
+        </w:pBdr>
+        <w:shd w:val="clear" w:color="auto" w:fill="595959" w:themeFill="text1" w:themeFillTint="A6"/>
+        <w:spacing w:after="0" w:line="240" w:lineRule="auto"/>
+        <w:rPr>
+          <w:rFonts w:ascii="Consolas" w:eastAsia="Times New Roman" w:hAnsi="Consolas" w:cs="Times New Roman"/>
+          <w:color w:val="FFFFFF" w:themeColor="background1"/>
+          <w:sz w:val="24"/>
+          <w:szCs w:val="24"/>
+          <w:lang w:val="hu-HU"/>
+        </w:rPr>
+      </w:pPr>
+      <w:r>
+        <w:rPr>
+          <w:rFonts w:ascii="Consolas" w:eastAsia="Times New Roman" w:hAnsi="Consolas" w:cs="Times New Roman"/>
+          <w:color w:val="FFFFFF" w:themeColor="background1"/>
+          <w:sz w:val="24"/>
+          <w:szCs w:val="24"/>
+          <w:lang w:val="hu-HU"/>
+        </w:rPr>
+        <w:t xml:space="preserve">Standby_R#show standby brief </w:t>
+      </w:r>
+    </w:p>
+    <w:p>
+      <w:pPr>
+        <w:pBdr>
+          <w:top w:val="single" w:sz="24" w:space="1" w:color="auto"/>
+          <w:left w:val="single" w:sz="24" w:space="0" w:color="auto"/>
+          <w:bottom w:val="single" w:sz="24" w:space="1" w:color="auto"/>
+          <w:right w:val="single" w:sz="24" w:space="4" w:color="auto"/>
+        </w:pBdr>
+        <w:shd w:val="clear" w:color="auto" w:fill="595959" w:themeFill="text1" w:themeFillTint="A6"/>
+        <w:spacing w:after="0" w:line="240" w:lineRule="auto"/>
+        <w:rPr>
+          <w:rFonts w:ascii="Consolas" w:eastAsia="Times New Roman" w:hAnsi="Consolas" w:cs="Times New Roman"/>
+          <w:color w:val="FFFFFF" w:themeColor="background1"/>
+          <w:sz w:val="24"/>
+          <w:szCs w:val="24"/>
+          <w:lang w:val="hu-HU"/>
+        </w:rPr>
+      </w:pPr>
+      <w:r>
+        <w:rPr>
+          <w:rFonts w:ascii="Consolas" w:eastAsia="Times New Roman" w:hAnsi="Consolas" w:cs="Times New Roman"/>
+          <w:color w:val="FFFFFF" w:themeColor="background1"/>
+          <w:sz w:val="24"/>
+          <w:szCs w:val="24"/>
+          <w:lang w:val="hu-HU"/>
+        </w:rPr>
+        <w:t xml:space="preserve">                  </w:t>
+      </w:r>
+      <w:r>
+        <w:rPr>
+          <w:rFonts w:ascii="Consolas" w:eastAsia="Times New Roman" w:hAnsi="Consolas" w:cs="Times New Roman"/>
+          <w:color w:val="FFFFFF" w:themeColor="background1"/>
+          <w:sz w:val="24"/>
+          <w:szCs w:val="24"/>
+          <w:lang w:val="hu-HU"/>
+        </w:rPr>
+        <w:t>P indicates configured to preempt.</w:t>
+      </w:r>
+    </w:p>
+    <w:p>
+      <w:pPr>
+        <w:pBdr>
+          <w:top w:val="single" w:sz="24" w:space="1" w:color="auto"/>
+          <w:left w:val="single" w:sz="24" w:space="0" w:color="auto"/>
+          <w:bottom w:val="single" w:sz="24" w:space="1" w:color="auto"/>
+          <w:right w:val="single" w:sz="24" w:space="4" w:color="auto"/>
+        </w:pBdr>
+        <w:shd w:val="clear" w:color="auto" w:fill="595959" w:themeFill="text1" w:themeFillTint="A6"/>
+        <w:spacing w:after="0" w:line="240" w:lineRule="auto"/>
+        <w:rPr>
+          <w:rFonts w:ascii="Consolas" w:eastAsia="Times New Roman" w:hAnsi="Consolas" w:cs="Times New Roman"/>
+          <w:color w:val="FFFFFF" w:themeColor="background1"/>
+          <w:sz w:val="24"/>
+          <w:szCs w:val="24"/>
+          <w:lang w:val="hu-HU"/>
+        </w:rPr>
+      </w:pPr>
+      <w:r>
+        <w:rPr>
+          <w:rFonts w:ascii="Consolas" w:eastAsia="Times New Roman" w:hAnsi="Consolas" w:cs="Times New Roman"/>
+          <w:color w:val="FFFFFF" w:themeColor="background1"/>
+          <w:sz w:val="24"/>
+          <w:szCs w:val="24"/>
+          <w:lang w:val="hu-HU"/>
+        </w:rPr>
+        <w:t xml:space="preserve">                  </w:t>
+      </w:r>
+      <w:r>
+        <w:rPr>
+          <w:rFonts w:ascii="Consolas" w:eastAsia="Times New Roman" w:hAnsi="Consolas" w:cs="Times New Roman"/>
+          <w:color w:val="FFFFFF" w:themeColor="background1"/>
+          <w:sz w:val="24"/>
+          <w:szCs w:val="24"/>
+          <w:lang w:val="hu-HU"/>
+        </w:rPr>
+        <w:t>|</w:t>
+      </w:r>
+    </w:p>
+    <w:p>
+      <w:pPr>
+        <w:pBdr>
+          <w:top w:val="single" w:sz="24" w:space="1" w:color="auto"/>
+          <w:left w:val="single" w:sz="24" w:space="0" w:color="auto"/>
+          <w:bottom w:val="single" w:sz="24" w:space="1" w:color="auto"/>
+          <w:right w:val="single" w:sz="24" w:space="4" w:color="auto"/>
+        </w:pBdr>
+        <w:shd w:val="clear" w:color="auto" w:fill="595959" w:themeFill="text1" w:themeFillTint="A6"/>
+        <w:spacing w:after="0" w:line="240" w:lineRule="auto"/>
+        <w:rPr>
+          <w:rFonts w:ascii="Consolas" w:eastAsia="Times New Roman" w:hAnsi="Consolas" w:cs="Times New Roman"/>
+          <w:color w:val="FFFFFF" w:themeColor="background1"/>
+          <w:sz w:val="24"/>
+          <w:szCs w:val="24"/>
+          <w:lang w:val="hu-HU"/>
+        </w:rPr>
+      </w:pPr>
+      <w:r>
+        <w:rPr>
+          <w:rFonts w:ascii="Consolas" w:eastAsia="Times New Roman" w:hAnsi="Consolas" w:cs="Times New Roman"/>
+          <w:color w:val="FFFFFF" w:themeColor="background1"/>
+          <w:sz w:val="24"/>
+          <w:szCs w:val="24"/>
+          <w:lang w:val="hu-HU"/>
+        </w:rPr>
+        <w:t xml:space="preserve">Interface Grp Pri P </w:t>
+      </w:r>
+      <w:r>
+        <w:rPr>
+          <w:rFonts w:ascii="Consolas" w:eastAsia="Times New Roman" w:hAnsi="Consolas" w:cs="Times New Roman"/>
+          <w:color w:val="FFFFFF" w:themeColor="background1"/>
+          <w:sz w:val="24"/>
+          <w:szCs w:val="24"/>
+          <w:lang w:val="hu-HU"/>
+        </w:rPr>
+        <w:tab/>
+      </w:r>
+      <w:r>
+        <w:rPr>
+          <w:rFonts w:ascii="Consolas" w:eastAsia="Times New Roman" w:hAnsi="Consolas" w:cs="Times New Roman"/>
+          <w:color w:val="FFFFFF" w:themeColor="background1"/>
+          <w:sz w:val="24"/>
+          <w:szCs w:val="24"/>
+          <w:lang w:val="hu-HU"/>
+        </w:rPr>
+        <w:t xml:space="preserve">State </w:t>
+      </w:r>
+      <w:r>
+        <w:rPr>
+          <w:rFonts w:ascii="Consolas" w:eastAsia="Times New Roman" w:hAnsi="Consolas" w:cs="Times New Roman"/>
+          <w:color w:val="FFFFFF" w:themeColor="background1"/>
+          <w:sz w:val="24"/>
+          <w:szCs w:val="24"/>
+          <w:lang w:val="hu-HU"/>
+        </w:rPr>
+        <w:tab/>
+      </w:r>
+      <w:r>
+        <w:rPr>
+          <w:rFonts w:ascii="Consolas" w:eastAsia="Times New Roman" w:hAnsi="Consolas" w:cs="Times New Roman"/>
+          <w:color w:val="FFFFFF" w:themeColor="background1"/>
+          <w:sz w:val="24"/>
+          <w:szCs w:val="24"/>
+          <w:lang w:val="hu-HU"/>
+        </w:rPr>
+        <w:t xml:space="preserve">Active </w:t>
+      </w:r>
+      <w:r>
+        <w:rPr>
+          <w:rFonts w:ascii="Consolas" w:eastAsia="Times New Roman" w:hAnsi="Consolas" w:cs="Times New Roman"/>
+          <w:color w:val="FFFFFF" w:themeColor="background1"/>
+          <w:sz w:val="24"/>
+          <w:szCs w:val="24"/>
+          <w:lang w:val="hu-HU"/>
+        </w:rPr>
+        <w:tab/>
+        <w:t xml:space="preserve"> </w:t>
+      </w:r>
+      <w:r>
+        <w:rPr>
+          <w:rFonts w:ascii="Consolas" w:eastAsia="Times New Roman" w:hAnsi="Consolas" w:cs="Times New Roman"/>
+          <w:color w:val="FFFFFF" w:themeColor="background1"/>
+          <w:sz w:val="24"/>
+          <w:szCs w:val="24"/>
+          <w:lang w:val="hu-HU"/>
+        </w:rPr>
+        <w:t xml:space="preserve">Standby </w:t>
+      </w:r>
+      <w:r>
+        <w:rPr>
+          <w:rFonts w:ascii="Consolas" w:eastAsia="Times New Roman" w:hAnsi="Consolas" w:cs="Times New Roman"/>
+          <w:color w:val="FFFFFF" w:themeColor="background1"/>
+          <w:sz w:val="24"/>
+          <w:szCs w:val="24"/>
+          <w:lang w:val="hu-HU"/>
+        </w:rPr>
+        <w:tab/>
+      </w:r>
+      <w:r>
+        <w:rPr>
+          <w:rFonts w:ascii="Consolas" w:eastAsia="Times New Roman" w:hAnsi="Consolas" w:cs="Times New Roman"/>
+          <w:color w:val="FFFFFF" w:themeColor="background1"/>
+          <w:sz w:val="24"/>
+          <w:szCs w:val="24"/>
+          <w:lang w:val="hu-HU"/>
+        </w:rPr>
+        <w:t>Virtual IP</w:t>
+      </w:r>
+    </w:p>
+    <w:p>
+      <w:pPr>
+        <w:pBdr>
+          <w:top w:val="single" w:sz="24" w:space="1" w:color="auto"/>
+          <w:left w:val="single" w:sz="24" w:space="0" w:color="auto"/>
+          <w:bottom w:val="single" w:sz="24" w:space="1" w:color="auto"/>
+          <w:right w:val="single" w:sz="24" w:space="4" w:color="auto"/>
+        </w:pBdr>
+        <w:shd w:val="clear" w:color="auto" w:fill="595959" w:themeFill="text1" w:themeFillTint="A6"/>
+        <w:spacing w:after="0" w:line="240" w:lineRule="auto"/>
+        <w:rPr>
+          <w:rFonts w:ascii="Consolas" w:eastAsia="Times New Roman" w:hAnsi="Consolas" w:cs="Times New Roman"/>
+          <w:color w:val="FFFF00"/>
+          <w:sz w:val="24"/>
+          <w:szCs w:val="24"/>
+          <w:lang w:val="hu-HU"/>
+        </w:rPr>
+      </w:pPr>
+      <w:r>
+        <w:rPr>
+          <w:rFonts w:ascii="Consolas" w:eastAsia="Times New Roman" w:hAnsi="Consolas" w:cs="Times New Roman"/>
+          <w:color w:val="FFFF00"/>
+          <w:sz w:val="24"/>
+          <w:szCs w:val="24"/>
+          <w:lang w:val="hu-HU"/>
+        </w:rPr>
+        <w:t xml:space="preserve">Gig </w:t>
+      </w:r>
+      <w:r>
+        <w:rPr>
+          <w:rFonts w:ascii="Consolas" w:eastAsia="Times New Roman" w:hAnsi="Consolas" w:cs="Times New Roman"/>
+          <w:color w:val="FFFF00"/>
+          <w:sz w:val="24"/>
+          <w:szCs w:val="24"/>
+          <w:lang w:val="hu-HU"/>
+        </w:rPr>
+        <w:tab/>
+      </w:r>
+      <w:r>
+        <w:rPr>
+          <w:rFonts w:ascii="Consolas" w:eastAsia="Times New Roman" w:hAnsi="Consolas" w:cs="Times New Roman"/>
+          <w:color w:val="FFFF00"/>
+          <w:sz w:val="24"/>
+          <w:szCs w:val="24"/>
+          <w:lang w:val="hu-HU"/>
+        </w:rPr>
+        <w:tab/>
+        <w:t xml:space="preserve">1  130 </w:t>
+      </w:r>
+      <w:r>
+        <w:rPr>
+          <w:rFonts w:ascii="Consolas" w:eastAsia="Times New Roman" w:hAnsi="Consolas" w:cs="Times New Roman"/>
+          <w:color w:val="FFFF00"/>
+          <w:sz w:val="24"/>
+          <w:szCs w:val="24"/>
+          <w:lang w:val="hu-HU"/>
+        </w:rPr>
+        <w:tab/>
+        <w:t xml:space="preserve">Standby </w:t>
+      </w:r>
+      <w:r>
+        <w:rPr>
+          <w:rFonts w:ascii="Consolas" w:eastAsia="Times New Roman" w:hAnsi="Consolas" w:cs="Times New Roman"/>
+          <w:color w:val="FFFF00"/>
+          <w:sz w:val="24"/>
+          <w:szCs w:val="24"/>
+          <w:lang w:val="hu-HU"/>
+        </w:rPr>
+        <w:tab/>
+        <w:t xml:space="preserve">200.30.10.2 local </w:t>
+      </w:r>
+      <w:r>
+        <w:rPr>
+          <w:rFonts w:ascii="Consolas" w:eastAsia="Times New Roman" w:hAnsi="Consolas" w:cs="Times New Roman"/>
+          <w:color w:val="FFFF00"/>
+          <w:sz w:val="24"/>
+          <w:szCs w:val="24"/>
+          <w:lang w:val="hu-HU"/>
+        </w:rPr>
+        <w:tab/>
+        <w:t xml:space="preserve">200.30.10.1 </w:t>
+      </w:r>
+    </w:p>
+    <w:p>
+      <w:pPr>
+        <w:pBdr>
+          <w:top w:val="single" w:sz="24" w:space="1" w:color="auto"/>
+          <w:left w:val="single" w:sz="24" w:space="0" w:color="auto"/>
+          <w:bottom w:val="single" w:sz="24" w:space="1" w:color="auto"/>
+          <w:right w:val="single" w:sz="24" w:space="4" w:color="auto"/>
+        </w:pBdr>
+        <w:shd w:val="clear" w:color="auto" w:fill="595959" w:themeFill="text1" w:themeFillTint="A6"/>
+        <w:spacing w:after="0" w:line="240" w:lineRule="auto"/>
+        <w:rPr>
+          <w:rFonts w:ascii="Consolas" w:eastAsia="Times New Roman" w:hAnsi="Consolas" w:cs="Times New Roman"/>
+          <w:color w:val="FFFF00"/>
+          <w:sz w:val="24"/>
+          <w:szCs w:val="24"/>
+          <w:lang w:val="hu-HU"/>
+        </w:rPr>
+      </w:pPr>
+      <w:r>
+        <w:rPr>
+          <w:rFonts w:ascii="Consolas" w:eastAsia="Times New Roman" w:hAnsi="Consolas" w:cs="Times New Roman"/>
+          <w:color w:val="FFFF00"/>
+          <w:sz w:val="24"/>
+          <w:szCs w:val="24"/>
+          <w:lang w:val="hu-HU"/>
+        </w:rPr>
+        <w:t xml:space="preserve">Gig </w:t>
+      </w:r>
+      <w:r>
+        <w:rPr>
+          <w:rFonts w:ascii="Consolas" w:eastAsia="Times New Roman" w:hAnsi="Consolas" w:cs="Times New Roman"/>
+          <w:color w:val="FFFF00"/>
+          <w:sz w:val="24"/>
+          <w:szCs w:val="24"/>
+          <w:lang w:val="hu-HU"/>
+        </w:rPr>
+        <w:tab/>
+      </w:r>
+      <w:r>
+        <w:rPr>
+          <w:rFonts w:ascii="Consolas" w:eastAsia="Times New Roman" w:hAnsi="Consolas" w:cs="Times New Roman"/>
+          <w:color w:val="FFFF00"/>
+          <w:sz w:val="24"/>
+          <w:szCs w:val="24"/>
+          <w:lang w:val="hu-HU"/>
+        </w:rPr>
+        <w:tab/>
+        <w:t xml:space="preserve">1  130 </w:t>
+      </w:r>
+      <w:r>
+        <w:rPr>
+          <w:rFonts w:ascii="Consolas" w:eastAsia="Times New Roman" w:hAnsi="Consolas" w:cs="Times New Roman"/>
+          <w:color w:val="FFFF00"/>
+          <w:sz w:val="24"/>
+          <w:szCs w:val="24"/>
+          <w:lang w:val="hu-HU"/>
+        </w:rPr>
+        <w:tab/>
+        <w:t xml:space="preserve">Standby </w:t>
+      </w:r>
+      <w:r>
+        <w:rPr>
+          <w:rFonts w:ascii="Consolas" w:eastAsia="Times New Roman" w:hAnsi="Consolas" w:cs="Times New Roman"/>
+          <w:color w:val="FFFF00"/>
+          <w:sz w:val="24"/>
+          <w:szCs w:val="24"/>
+          <w:lang w:val="hu-HU"/>
+        </w:rPr>
+        <w:tab/>
+        <w:t xml:space="preserve">200.30.20.2 local </w:t>
+      </w:r>
+      <w:r>
+        <w:rPr>
+          <w:rFonts w:ascii="Consolas" w:eastAsia="Times New Roman" w:hAnsi="Consolas" w:cs="Times New Roman"/>
+          <w:color w:val="FFFF00"/>
+          <w:sz w:val="24"/>
+          <w:szCs w:val="24"/>
+          <w:lang w:val="hu-HU"/>
+        </w:rPr>
+        <w:tab/>
+        <w:t xml:space="preserve">200.30.20.1 </w:t>
+      </w:r>
+    </w:p>
+    <w:p>
+      <w:pPr>
+        <w:pBdr>
+          <w:top w:val="single" w:sz="24" w:space="1" w:color="auto"/>
+          <w:left w:val="single" w:sz="24" w:space="0" w:color="auto"/>
+          <w:bottom w:val="single" w:sz="24" w:space="1" w:color="auto"/>
+          <w:right w:val="single" w:sz="24" w:space="4" w:color="auto"/>
+        </w:pBdr>
+        <w:shd w:val="clear" w:color="auto" w:fill="595959" w:themeFill="text1" w:themeFillTint="A6"/>
+        <w:spacing w:after="0" w:line="240" w:lineRule="auto"/>
+        <w:rPr>
+          <w:rFonts w:ascii="Consolas" w:eastAsia="Times New Roman" w:hAnsi="Consolas" w:cs="Times New Roman"/>
+          <w:color w:val="FFFF00"/>
+          <w:sz w:val="24"/>
+          <w:szCs w:val="24"/>
+          <w:lang w:val="hu-HU"/>
+        </w:rPr>
+      </w:pPr>
+      <w:r>
+        <w:rPr>
+          <w:rFonts w:ascii="Consolas" w:eastAsia="Times New Roman" w:hAnsi="Consolas" w:cs="Times New Roman"/>
+          <w:color w:val="FFFF00"/>
+          <w:sz w:val="24"/>
+          <w:szCs w:val="24"/>
+          <w:lang w:val="hu-HU"/>
+        </w:rPr>
+        <w:t xml:space="preserve">Gig </w:t>
+      </w:r>
+      <w:r>
+        <w:rPr>
+          <w:rFonts w:ascii="Consolas" w:eastAsia="Times New Roman" w:hAnsi="Consolas" w:cs="Times New Roman"/>
+          <w:color w:val="FFFF00"/>
+          <w:sz w:val="24"/>
+          <w:szCs w:val="24"/>
+          <w:lang w:val="hu-HU"/>
+        </w:rPr>
+        <w:tab/>
+      </w:r>
+      <w:r>
+        <w:rPr>
+          <w:rFonts w:ascii="Consolas" w:eastAsia="Times New Roman" w:hAnsi="Consolas" w:cs="Times New Roman"/>
+          <w:color w:val="FFFF00"/>
+          <w:sz w:val="24"/>
+          <w:szCs w:val="24"/>
+          <w:lang w:val="hu-HU"/>
+        </w:rPr>
+        <w:tab/>
+        <w:t xml:space="preserve">1  130 </w:t>
+      </w:r>
+      <w:r>
+        <w:rPr>
+          <w:rFonts w:ascii="Consolas" w:eastAsia="Times New Roman" w:hAnsi="Consolas" w:cs="Times New Roman"/>
+          <w:color w:val="FFFF00"/>
+          <w:sz w:val="24"/>
+          <w:szCs w:val="24"/>
+          <w:lang w:val="hu-HU"/>
+        </w:rPr>
+        <w:tab/>
+        <w:t xml:space="preserve">Standby </w:t>
+      </w:r>
+      <w:r>
+        <w:rPr>
+          <w:rFonts w:ascii="Consolas" w:eastAsia="Times New Roman" w:hAnsi="Consolas" w:cs="Times New Roman"/>
+          <w:color w:val="FFFF00"/>
+          <w:sz w:val="24"/>
+          <w:szCs w:val="24"/>
+          <w:lang w:val="hu-HU"/>
+        </w:rPr>
+        <w:tab/>
+        <w:t xml:space="preserve">200.30.40.2 local </w:t>
+      </w:r>
+      <w:r>
+        <w:rPr>
+          <w:rFonts w:ascii="Consolas" w:eastAsia="Times New Roman" w:hAnsi="Consolas" w:cs="Times New Roman"/>
+          <w:color w:val="FFFF00"/>
+          <w:sz w:val="24"/>
+          <w:szCs w:val="24"/>
+          <w:lang w:val="hu-HU"/>
+        </w:rPr>
+        <w:tab/>
+        <w:t>200.30.40.1</w:t>
+      </w:r>
+    </w:p>
+    <w:p>
+      <w:pPr>
+        <w:rPr>
+          <w:rFonts w:ascii="Times New Roman" w:hAnsi="Times New Roman" w:cs="Times New Roman"/>
+          <w:sz w:val="24"/>
+          <w:szCs w:val="24"/>
+          <w:lang w:val="hu-HU"/>
+        </w:rPr>
+      </w:pPr>
+    </w:p>
+    <w:p>
+      <w:pPr>
+        <w:pStyle w:val="Heading1"/>
+        <w:rPr>
+          <w:lang w:val="hu-HU"/>
+        </w:rPr>
+      </w:pPr>
+      <w:r>
+        <w:rPr>
+          <w:lang w:val="hu-HU"/>
+        </w:rPr>
+        <w:t xml:space="preserve">Barna </w:t>
+      </w:r>
+      <w:r>
+        <w:rPr>
+          <w:lang w:val="hu-HU"/>
+        </w:rPr>
+        <w:t xml:space="preserve">elipszis terület: MTA </w:t>
+      </w:r>
+      <w:r>
+        <w:rPr>
+          <w:lang w:val="hu-HU"/>
+        </w:rPr>
+        <w:t>Szerver farm</w:t>
+      </w:r>
+    </w:p>
+    <w:p>
+      <w:pPr>
+        <w:rPr>
+          <w:rFonts w:ascii="Times New Roman" w:hAnsi="Times New Roman" w:cs="Times New Roman"/>
+          <w:sz w:val="24"/>
+          <w:szCs w:val="24"/>
+          <w:lang w:val="hu-HU"/>
+        </w:rPr>
+      </w:pPr>
+    </w:p>
+    <w:p>
+      <w:pPr>
+        <w:pStyle w:val="Heading1"/>
+        <w:rPr>
+          <w:lang w:val="hu-HU"/>
+        </w:rPr>
+      </w:pPr>
+      <w:r>
+        <w:rPr>
+          <w:lang w:val="hu-HU"/>
+        </w:rPr>
+        <w:t>NTP</w:t>
+      </w:r>
+    </w:p>
+    <w:p>
+      <w:pPr>
+        <w:pBdr>
+          <w:top w:val="single" w:sz="24" w:space="1" w:color="auto"/>
+          <w:left w:val="single" w:sz="24" w:space="0" w:color="auto"/>
+          <w:bottom w:val="single" w:sz="24" w:space="1" w:color="auto"/>
+          <w:right w:val="single" w:sz="24" w:space="4" w:color="auto"/>
+        </w:pBdr>
+        <w:shd w:val="clear" w:color="auto" w:fill="595959" w:themeFill="text1" w:themeFillTint="A6"/>
+        <w:spacing w:after="0" w:line="240" w:lineRule="auto"/>
+        <w:rPr>
+          <w:rFonts w:ascii="Consolas" w:eastAsia="Times New Roman" w:hAnsi="Consolas" w:cs="Times New Roman"/>
+          <w:color w:val="FFFFFF" w:themeColor="background1"/>
+          <w:sz w:val="24"/>
+          <w:szCs w:val="24"/>
+          <w:lang w:val="hu-HU"/>
+        </w:rPr>
+      </w:pPr>
+      <w:r>
+        <w:rPr>
+          <w:rFonts w:ascii="Consolas" w:eastAsia="Times New Roman" w:hAnsi="Consolas" w:cs="Times New Roman"/>
+          <w:color w:val="FFFFFF" w:themeColor="background1"/>
+          <w:sz w:val="24"/>
+          <w:szCs w:val="24"/>
+          <w:lang w:val="hu-HU"/>
+        </w:rPr>
+        <w:t>Mountain_Border_R#show ntp status</w:t>
+      </w:r>
+    </w:p>
+    <w:p>
+      <w:pPr>
+        <w:pBdr>
+          <w:top w:val="single" w:sz="24" w:space="1" w:color="auto"/>
+          <w:left w:val="single" w:sz="24" w:space="0" w:color="auto"/>
+          <w:bottom w:val="single" w:sz="24" w:space="1" w:color="auto"/>
+          <w:right w:val="single" w:sz="24" w:space="4" w:color="auto"/>
+        </w:pBdr>
+        <w:shd w:val="clear" w:color="auto" w:fill="595959" w:themeFill="text1" w:themeFillTint="A6"/>
+        <w:spacing w:after="0" w:line="240" w:lineRule="auto"/>
+        <w:rPr>
+          <w:rFonts w:ascii="Consolas" w:eastAsia="Times New Roman" w:hAnsi="Consolas" w:cs="Times New Roman"/>
+          <w:color w:val="FFFF00"/>
+          <w:sz w:val="24"/>
+          <w:szCs w:val="24"/>
+          <w:lang w:val="hu-HU"/>
+        </w:rPr>
+      </w:pPr>
+      <w:r>
+        <w:rPr>
+          <w:rFonts w:ascii="Consolas" w:eastAsia="Times New Roman" w:hAnsi="Consolas" w:cs="Times New Roman"/>
+          <w:color w:val="FFFF00"/>
+          <w:sz w:val="24"/>
+          <w:szCs w:val="24"/>
+          <w:lang w:val="hu-HU"/>
+        </w:rPr>
+        <w:t>Clock is synchronized, stratum 2, reference is 210.40.0.4</w:t>
+      </w:r>
+    </w:p>
+    <w:p>
+      <w:pPr>
+        <w:pBdr>
+          <w:top w:val="single" w:sz="24" w:space="1" w:color="auto"/>
+          <w:left w:val="single" w:sz="24" w:space="0" w:color="auto"/>
+          <w:bottom w:val="single" w:sz="24" w:space="1" w:color="auto"/>
+          <w:right w:val="single" w:sz="24" w:space="4" w:color="auto"/>
+        </w:pBdr>
+        <w:shd w:val="clear" w:color="auto" w:fill="595959" w:themeFill="text1" w:themeFillTint="A6"/>
+        <w:spacing w:after="0" w:line="240" w:lineRule="auto"/>
+        <w:rPr>
+          <w:rFonts w:ascii="Consolas" w:eastAsia="Times New Roman" w:hAnsi="Consolas" w:cs="Times New Roman"/>
+          <w:color w:val="FFFFFF" w:themeColor="background1"/>
+          <w:sz w:val="24"/>
+          <w:szCs w:val="24"/>
+          <w:lang w:val="hu-HU"/>
+        </w:rPr>
+      </w:pPr>
+      <w:r>
+        <w:rPr>
+          <w:rFonts w:ascii="Consolas" w:eastAsia="Times New Roman" w:hAnsi="Consolas" w:cs="Times New Roman"/>
+          <w:color w:val="FFFFFF" w:themeColor="background1"/>
+          <w:sz w:val="24"/>
+          <w:szCs w:val="24"/>
+          <w:lang w:val="hu-HU"/>
+        </w:rPr>
+        <w:t>nominal freq is 250.0000 Hz, actual freq is 249.9990 Hz, precision is 2**24</w:t>
+      </w:r>
+    </w:p>
+    <w:p>
+      <w:pPr>
+        <w:pBdr>
+          <w:top w:val="single" w:sz="24" w:space="1" w:color="auto"/>
+          <w:left w:val="single" w:sz="24" w:space="0" w:color="auto"/>
+          <w:bottom w:val="single" w:sz="24" w:space="1" w:color="auto"/>
+          <w:right w:val="single" w:sz="24" w:space="4" w:color="auto"/>
+        </w:pBdr>
+        <w:shd w:val="clear" w:color="auto" w:fill="595959" w:themeFill="text1" w:themeFillTint="A6"/>
+        <w:spacing w:after="0" w:line="240" w:lineRule="auto"/>
+        <w:rPr>
+          <w:rFonts w:ascii="Consolas" w:eastAsia="Times New Roman" w:hAnsi="Consolas" w:cs="Times New Roman"/>
+          <w:color w:val="FFFFFF" w:themeColor="background1"/>
+          <w:sz w:val="24"/>
+          <w:szCs w:val="24"/>
+          <w:lang w:val="hu-HU"/>
+        </w:rPr>
+      </w:pPr>
+      <w:r>
+        <w:rPr>
+          <w:rFonts w:ascii="Consolas" w:eastAsia="Times New Roman" w:hAnsi="Consolas" w:cs="Times New Roman"/>
+          <w:color w:val="FFFFFF" w:themeColor="background1"/>
+          <w:sz w:val="24"/>
+          <w:szCs w:val="24"/>
+          <w:lang w:val="hu-HU"/>
+        </w:rPr>
+        <w:t>reference time is E78B8CB4.0000008A (14:27:0.138 UTC Tue Mar 7 2023)</w:t>
+      </w:r>
+    </w:p>
+    <w:p>
+      <w:pPr>
+        <w:pBdr>
+          <w:top w:val="single" w:sz="24" w:space="1" w:color="auto"/>
+          <w:left w:val="single" w:sz="24" w:space="0" w:color="auto"/>
+          <w:bottom w:val="single" w:sz="24" w:space="1" w:color="auto"/>
+          <w:right w:val="single" w:sz="24" w:space="4" w:color="auto"/>
+        </w:pBdr>
+        <w:shd w:val="clear" w:color="auto" w:fill="595959" w:themeFill="text1" w:themeFillTint="A6"/>
+        <w:spacing w:after="0" w:line="240" w:lineRule="auto"/>
+        <w:rPr>
+          <w:rFonts w:ascii="Consolas" w:eastAsia="Times New Roman" w:hAnsi="Consolas" w:cs="Times New Roman"/>
+          <w:color w:val="FFFFFF" w:themeColor="background1"/>
+          <w:sz w:val="24"/>
+          <w:szCs w:val="24"/>
+          <w:lang w:val="hu-HU"/>
+        </w:rPr>
+      </w:pPr>
+      <w:r>
+        <w:rPr>
+          <w:rFonts w:ascii="Consolas" w:eastAsia="Times New Roman" w:hAnsi="Consolas" w:cs="Times New Roman"/>
+          <w:color w:val="FFFFFF" w:themeColor="background1"/>
+          <w:sz w:val="24"/>
+          <w:szCs w:val="24"/>
+          <w:lang w:val="hu-HU"/>
+        </w:rPr>
+        <w:t>clock offset is 1.00 msec, root delay is 0.00 msec</w:t>
+      </w:r>
+    </w:p>
+    <w:p>
+      <w:pPr>
+        <w:pBdr>
+          <w:top w:val="single" w:sz="24" w:space="1" w:color="auto"/>
+          <w:left w:val="single" w:sz="24" w:space="0" w:color="auto"/>
+          <w:bottom w:val="single" w:sz="24" w:space="1" w:color="auto"/>
+          <w:right w:val="single" w:sz="24" w:space="4" w:color="auto"/>
+        </w:pBdr>
+        <w:shd w:val="clear" w:color="auto" w:fill="595959" w:themeFill="text1" w:themeFillTint="A6"/>
+        <w:spacing w:after="0" w:line="240" w:lineRule="auto"/>
+        <w:rPr>
+          <w:rFonts w:ascii="Consolas" w:eastAsia="Times New Roman" w:hAnsi="Consolas" w:cs="Times New Roman"/>
+          <w:color w:val="FFFFFF" w:themeColor="background1"/>
+          <w:sz w:val="24"/>
+          <w:szCs w:val="24"/>
+          <w:lang w:val="hu-HU"/>
+        </w:rPr>
+      </w:pPr>
+      <w:r>
+        <w:rPr>
+          <w:rFonts w:ascii="Consolas" w:eastAsia="Times New Roman" w:hAnsi="Consolas" w:cs="Times New Roman"/>
+          <w:color w:val="FFFFFF" w:themeColor="background1"/>
+          <w:sz w:val="24"/>
+          <w:szCs w:val="24"/>
+          <w:lang w:val="hu-HU"/>
+        </w:rPr>
+        <w:t>root dispersion is 10.27 msec, peer dispersion is 0.12 msec.</w:t>
+      </w:r>
+    </w:p>
+    <w:p>
+      <w:pPr>
+        <w:pBdr>
+          <w:top w:val="single" w:sz="24" w:space="1" w:color="auto"/>
+          <w:left w:val="single" w:sz="24" w:space="0" w:color="auto"/>
+          <w:bottom w:val="single" w:sz="24" w:space="1" w:color="auto"/>
+          <w:right w:val="single" w:sz="24" w:space="4" w:color="auto"/>
+        </w:pBdr>
+        <w:shd w:val="clear" w:color="auto" w:fill="595959" w:themeFill="text1" w:themeFillTint="A6"/>
+        <w:spacing w:after="0" w:line="240" w:lineRule="auto"/>
+        <w:rPr>
+          <w:rFonts w:ascii="Consolas" w:eastAsia="Times New Roman" w:hAnsi="Consolas" w:cs="Times New Roman"/>
+          <w:color w:val="FFFFFF" w:themeColor="background1"/>
+          <w:sz w:val="24"/>
+          <w:szCs w:val="24"/>
+          <w:lang w:val="hu-HU"/>
+        </w:rPr>
+      </w:pPr>
+      <w:r>
+        <w:rPr>
+          <w:rFonts w:ascii="Consolas" w:eastAsia="Times New Roman" w:hAnsi="Consolas" w:cs="Times New Roman"/>
+          <w:color w:val="FFFFFF" w:themeColor="background1"/>
+          <w:sz w:val="24"/>
+          <w:szCs w:val="24"/>
+          <w:lang w:val="hu-HU"/>
+        </w:rPr>
+        <w:t>loopfilter state is 'CTRL' (Normal Controlled Loop), drift is - 0.000001193 s/s system poll interval is 4, last update was 8 sec ago.</w:t>
+      </w:r>
+    </w:p>
+    <w:p>
+      <w:pPr>
+        <w:rPr>
+          <w:rFonts w:ascii="Times New Roman" w:hAnsi="Times New Roman" w:cs="Times New Roman"/>
+          <w:sz w:val="24"/>
+          <w:szCs w:val="24"/>
+          <w:lang w:val="hu-HU"/>
+        </w:rPr>
+      </w:pPr>
+    </w:p>
+    <w:p>
+      <w:pPr>
+        <w:rPr>
+          <w:rFonts w:ascii="Times New Roman" w:hAnsi="Times New Roman" w:cs="Times New Roman"/>
+          <w:sz w:val="24"/>
+          <w:szCs w:val="24"/>
+          <w:lang w:val="hu-HU"/>
+        </w:rPr>
+      </w:pPr>
+    </w:p>
+    <w:p>
+      <w:pPr>
+        <w:rPr>
+          <w:rFonts w:ascii="Times New Roman" w:hAnsi="Times New Roman" w:cs="Times New Roman"/>
+          <w:sz w:val="24"/>
+          <w:szCs w:val="24"/>
+          <w:lang w:val="hu-HU"/>
+        </w:rPr>
+      </w:pPr>
+    </w:p>
+    <w:p>
+      <w:pPr>
+        <w:rPr>
+          <w:rFonts w:ascii="Times New Roman" w:hAnsi="Times New Roman" w:cs="Times New Roman"/>
+          <w:sz w:val="24"/>
+          <w:szCs w:val="24"/>
+          <w:lang w:val="hu-HU"/>
+        </w:rPr>
+      </w:pPr>
+    </w:p>
+    <w:p>
+      <w:pPr>
+        <w:rPr>
+          <w:rFonts w:ascii="Times New Roman" w:hAnsi="Times New Roman" w:cs="Times New Roman"/>
+          <w:sz w:val="24"/>
+          <w:szCs w:val="24"/>
+          <w:lang w:val="hu-HU"/>
+        </w:rPr>
+      </w:pPr>
+    </w:p>
+    <w:p>
+      <w:pPr>
+        <w:rPr>
+          <w:rFonts w:ascii="Times New Roman" w:hAnsi="Times New Roman" w:cs="Times New Roman"/>
+          <w:sz w:val="24"/>
+          <w:szCs w:val="24"/>
+          <w:lang w:val="hu-HU"/>
+        </w:rPr>
+      </w:pPr>
+    </w:p>
+    <w:p>
+      <w:pPr>
+        <w:rPr>
+          <w:rFonts w:ascii="Times New Roman" w:hAnsi="Times New Roman" w:cs="Times New Roman"/>
+          <w:sz w:val="24"/>
+          <w:szCs w:val="24"/>
+          <w:lang w:val="hu-HU"/>
+        </w:rPr>
+      </w:pPr>
+    </w:p>
+    <w:p>
+      <w:pPr>
+        <w:rPr>
+          <w:rFonts w:ascii="Times New Roman" w:hAnsi="Times New Roman" w:cs="Times New Roman"/>
+          <w:sz w:val="24"/>
+          <w:szCs w:val="24"/>
+          <w:lang w:val="hu-HU"/>
+        </w:rPr>
+      </w:pPr>
+    </w:p>
+    <w:p>
+      <w:pPr>
+        <w:rPr>
+          <w:rFonts w:ascii="Times New Roman" w:hAnsi="Times New Roman" w:cs="Times New Roman"/>
+          <w:sz w:val="24"/>
+          <w:szCs w:val="24"/>
+          <w:lang w:val="hu-HU"/>
+        </w:rPr>
+      </w:pPr>
+    </w:p>
+    <w:p>
+      <w:pPr>
+        <w:rPr>
+          <w:rFonts w:ascii="Times New Roman" w:hAnsi="Times New Roman" w:cs="Times New Roman"/>
+          <w:sz w:val="24"/>
+          <w:szCs w:val="24"/>
+          <w:lang w:val="hu-HU"/>
+        </w:rPr>
+      </w:pPr>
+    </w:p>
+    <w:p>
+      <w:pPr>
+        <w:rPr>
+          <w:rFonts w:ascii="Times New Roman" w:hAnsi="Times New Roman" w:cs="Times New Roman"/>
+          <w:sz w:val="24"/>
+          <w:szCs w:val="24"/>
+          <w:lang w:val="hu-HU"/>
+        </w:rPr>
+      </w:pPr>
+    </w:p>
+    <w:p>
+      <w:pPr>
+        <w:rPr>
+          <w:rFonts w:ascii="Times New Roman" w:hAnsi="Times New Roman" w:cs="Times New Roman"/>
+          <w:sz w:val="24"/>
+          <w:szCs w:val="24"/>
+          <w:lang w:val="hu-HU"/>
+        </w:rPr>
+      </w:pPr>
+    </w:p>
+    <w:p>
+      <w:pPr>
+        <w:rPr>
+          <w:rFonts w:ascii="Times New Roman" w:hAnsi="Times New Roman" w:cs="Times New Roman"/>
+          <w:sz w:val="24"/>
+          <w:szCs w:val="24"/>
+          <w:lang w:val="hu-HU"/>
+        </w:rPr>
+      </w:pPr>
+      <w:r>
+        <w:rPr>
+          <w:rFonts w:ascii="Times New Roman" w:hAnsi="Times New Roman" w:cs="Times New Roman"/>
+          <w:noProof/>
+          <w:sz w:val="24"/>
+          <w:szCs w:val="24"/>
+          <w:lang w:val="hu-HU"/>
+        </w:rPr>
+        <w:drawing>
+          <wp:anchor distT="0" distB="0" distL="114300" distR="114300" simplePos="0" relativeHeight="251767808" behindDoc="0" locked="0" layoutInCell="1" allowOverlap="1" wp14:anchorId="16CCE424" wp14:editId="30C505CF">
+            <wp:simplePos x="0" y="0"/>
+            <wp:positionH relativeFrom="column">
+              <wp:posOffset>411480</wp:posOffset>
+            </wp:positionH>
+            <wp:positionV relativeFrom="paragraph">
+              <wp:posOffset>0</wp:posOffset>
+            </wp:positionV>
+            <wp:extent cx="5357324" cy="5265876"/>
+            <wp:effectExtent l="0" t="0" r="0" b="0"/>
+            <wp:wrapTopAndBottom/>
+            <wp:docPr id="21" name="Picture 21"/>
+            <wp:cNvGraphicFramePr>
+              <a:graphicFrameLocks xmlns:a="http://schemas.openxmlformats.org/drawingml/2006/main" noChangeAspect="1"/>
+            </wp:cNvGraphicFramePr>
+            <a:graphic xmlns:a="http://schemas.openxmlformats.org/drawingml/2006/main">
+              <a:graphicData uri="http://schemas.openxmlformats.org/drawingml/2006/picture">
+                <pic:pic xmlns:pic="http://schemas.openxmlformats.org/drawingml/2006/picture">
+                  <pic:nvPicPr>
+                    <pic:cNvPr id="21" name="Picture 21"/>
+                    <pic:cNvPicPr/>
+                  </pic:nvPicPr>
+                  <pic:blipFill>
+                    <a:blip r:embed="rId18">
+                      <a:extLst>
+                        <a:ext uri="{28A0092B-C50C-407E-A947-70E740481C1C}">
+                          <a14:useLocalDpi xmlns:a14="http://schemas.microsoft.com/office/drawing/2010/main" val="0"/>
+                        </a:ext>
+                      </a:extLst>
+                    </a:blip>
+                    <a:stretch>
+                      <a:fillRect/>
+                    </a:stretch>
+                  </pic:blipFill>
+                  <pic:spPr>
+                    <a:xfrm>
+                      <a:off x="0" y="0"/>
+                      <a:ext cx="5357324" cy="5265876"/>
+                    </a:xfrm>
+                    <a:prstGeom prst="rect">
+                      <a:avLst/>
+                    </a:prstGeom>
+                  </pic:spPr>
+                </pic:pic>
+              </a:graphicData>
+            </a:graphic>
+          </wp:anchor>
+        </w:drawing>
+      </w:r>
+      <w:r>
+        <w:rPr>
+          <w:rFonts w:cs="Times New Roman"/>
+          <w:noProof/>
+          <w:sz w:val="24"/>
+          <w:lang w:val="hu-HU"/>
+        </w:rPr>
+        <mc:AlternateContent>
+          <mc:Choice Requires="wps">
+            <w:drawing>
+              <wp:anchor distT="45720" distB="45720" distL="114300" distR="114300" simplePos="0" relativeHeight="251769856" behindDoc="0" locked="0" layoutInCell="1" allowOverlap="1" wp14:anchorId="30C84DE9" wp14:editId="60511298">
+                <wp:simplePos x="0" y="0"/>
+                <wp:positionH relativeFrom="column">
+                  <wp:posOffset>497205</wp:posOffset>
+                </wp:positionH>
+                <wp:positionV relativeFrom="paragraph">
+                  <wp:posOffset>5417820</wp:posOffset>
+                </wp:positionV>
+                <wp:extent cx="5074920" cy="1404620"/>
+                <wp:effectExtent l="0" t="0" r="0" b="7620"/>
+                <wp:wrapTopAndBottom/>
+                <wp:docPr id="22" name="Text Box 2"/>
+                <wp:cNvGraphicFramePr>
+                  <a:graphicFrameLocks xmlns:a="http://schemas.openxmlformats.org/drawingml/2006/main"/>
+                </wp:cNvGraphicFramePr>
+                <a:graphic xmlns:a="http://schemas.openxmlformats.org/drawingml/2006/main">
+                  <a:graphicData uri="http://schemas.microsoft.com/office/word/2010/wordprocessingShape">
+                    <wps:wsp>
+                      <wps:cNvSpPr txBox="1">
+                        <a:spLocks noChangeArrowheads="1"/>
+                      </wps:cNvSpPr>
+                      <wps:spPr bwMode="auto">
+                        <a:xfrm>
+                          <a:off x="0" y="0"/>
+                          <a:ext cx="5074920" cy="1404620"/>
+                        </a:xfrm>
+                        <a:prstGeom prst="rect">
+                          <a:avLst/>
+                        </a:prstGeom>
+                        <a:solidFill>
+                          <a:srgbClr val="FFFFFF"/>
+                        </a:solidFill>
+                        <a:ln w="9525">
+                          <a:noFill/>
+                          <a:miter lim="800000"/>
+                          <a:headEnd/>
+                          <a:tailEnd/>
+                        </a:ln>
+                      </wps:spPr>
+                      <wps:txbx>
+                        <w:txbxContent>
+                          <w:p>
+                            <w:pPr>
+                              <w:pStyle w:val="Caption"/>
+                              <w:ind w:left="0" w:firstLine="0"/>
+                              <w:jc w:val="center"/>
+                              <w:rPr>
+                                <w:noProof/>
+                                <w:sz w:val="20"/>
+                                <w:szCs w:val="20"/>
+                              </w:rPr>
+                            </w:pPr>
+                            <w:r>
+                              <w:rPr>
+                                <w:noProof/>
+                                <w:sz w:val="20"/>
+                                <w:szCs w:val="20"/>
+                              </w:rPr>
+                              <w:t>10</w:t>
+                            </w:r>
+                            <w:r>
+                              <w:rPr>
+                                <w:sz w:val="20"/>
+                                <w:szCs w:val="20"/>
+                              </w:rPr>
+                              <w:t xml:space="preserve">. ábra </w:t>
+                            </w:r>
+                            <w:r>
+                              <w:rPr>
+                                <w:sz w:val="20"/>
+                                <w:szCs w:val="20"/>
+                              </w:rPr>
+                              <w:t>–</w:t>
+                            </w:r>
+                            <w:r>
+                              <w:rPr>
+                                <w:sz w:val="20"/>
+                                <w:szCs w:val="20"/>
+                              </w:rPr>
+                              <w:t xml:space="preserve"> </w:t>
+                            </w:r>
+                            <w:r>
+                              <w:rPr>
+                                <w:sz w:val="20"/>
+                                <w:szCs w:val="20"/>
+                              </w:rPr>
+                              <w:t>AAA hitelesítő szerver beállításai</w:t>
+                            </w:r>
+                          </w:p>
+                        </w:txbxContent>
+                      </wps:txbx>
+                      <wps:bodyPr rot="0" vert="horz" wrap="square" lIns="91440" tIns="45720" rIns="91440" bIns="45720" anchor="t" anchorCtr="0">
+                        <a:spAutoFit/>
+                      </wps:bodyPr>
+                    </wps:wsp>
+                  </a:graphicData>
+                </a:graphic>
+                <wp14:sizeRelH relativeFrom="margin">
+                  <wp14:pctWidth>0</wp14:pctWidth>
+                </wp14:sizeRelH>
+                <wp14:sizeRelV relativeFrom="margin">
+                  <wp14:pctHeight>20000</wp14:pctHeight>
+                </wp14:sizeRelV>
+              </wp:anchor>
+            </w:drawing>
+          </mc:Choice>
+          <mc:Fallback>
+            <w:pict>
+              <v:shape w14:anchorId="30C84DE9" id="_x0000_s1035" type="#_x0000_t202" style="position:absolute;margin-left:39.15pt;margin-top:426.6pt;width:399.6pt;height:110.6pt;z-index:251769856;visibility:visible;mso-wrap-style:square;mso-width-percent:0;mso-height-percent:200;mso-wrap-distance-left:9pt;mso-wrap-distance-top:3.6pt;mso-wrap-distance-right:9pt;mso-wrap-distance-bottom:3.6pt;mso-position-horizontal:absolute;mso-position-horizontal-relative:text;mso-position-vertical:absolute;mso-position-vertical-relative:text;mso-width-percent:0;mso-height-percent:200;mso-width-relative:margin;mso-height-relative:margin;v-text-anchor:top" o:gfxdata="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" stroked="f">
+                <v:textbox style="mso-fit-shape-to-text:t">
+                  <w:txbxContent>
+                    <w:p>
+                      <w:pPr>
+                        <w:pStyle w:val="Caption"/>
+                        <w:ind w:left="0" w:firstLine="0"/>
+                        <w:jc w:val="center"/>
+                        <w:rPr>
+                          <w:noProof/>
+                          <w:sz w:val="20"/>
+                          <w:szCs w:val="20"/>
+                        </w:rPr>
+                      </w:pPr>
+                      <w:r>
+                        <w:rPr>
+                          <w:noProof/>
+                          <w:sz w:val="20"/>
+                          <w:szCs w:val="20"/>
+                        </w:rPr>
+                        <w:t>10</w:t>
+                      </w:r>
+                      <w:r>
+                        <w:rPr>
+                          <w:sz w:val="20"/>
+                          <w:szCs w:val="20"/>
+                        </w:rPr>
+                        <w:t xml:space="preserve">. ábra </w:t>
+                      </w:r>
+                      <w:r>
+                        <w:rPr>
+                          <w:sz w:val="20"/>
+                          <w:szCs w:val="20"/>
+                        </w:rPr>
+                        <w:t>–</w:t>
+                      </w:r>
+                      <w:r>
+                        <w:rPr>
+                          <w:sz w:val="20"/>
+                          <w:szCs w:val="20"/>
+                        </w:rPr>
+                        <w:t xml:space="preserve"> </w:t>
+                      </w:r>
+                      <w:r>
+                        <w:rPr>
+                          <w:sz w:val="20"/>
+                          <w:szCs w:val="20"/>
+                        </w:rPr>
+                        <w:t>AAA hitelesítő szerver beállításai</w:t>
+                      </w:r>
+                    </w:p>
+                  </w:txbxContent>
+                </v:textbox>
+                <w10:wrap type="topAndBottom"/>
+              </v:shape>
+            </w:pict>
+          </mc:Fallback>
+        </mc:AlternateContent>
+      </w:r>
+    </w:p>
+    <w:p>
+      <w:pPr>
+        <w:rPr>
+          <w:rFonts w:ascii="Times New Roman" w:hAnsi="Times New Roman" w:cs="Times New Roman"/>
+          <w:sz w:val="24"/>
+          <w:szCs w:val="24"/>
+          <w:lang w:val="hu-HU"/>
+        </w:rPr>
+      </w:pPr>
+      <w:r>
+        <w:rPr>
+          <w:rFonts w:cs="Times New Roman"/>
+          <w:noProof/>
+          <w:sz w:val="24"/>
+          <w:lang w:val="hu-HU"/>
+        </w:rPr>
         <w:lastRenderedPageBreak/>
-        <w:t>via GigabitEthernet0/0/0.210, receive</w:t>
-      </w:r>
-    </w:p>
-    <w:p>
-      <w:pPr>
-        <w:pBdr>
-          <w:top w:val="single" w:sz="24" w:space="1" w:color="auto"/>
-          <w:left w:val="single" w:sz="24" w:space="0" w:color="auto"/>
-          <w:bottom w:val="single" w:sz="24" w:space="1" w:color="auto"/>
-          <w:right w:val="single" w:sz="24" w:space="4" w:color="auto"/>
-        </w:pBdr>
-        <w:shd w:val="clear" w:color="auto" w:fill="595959" w:themeFill="text1" w:themeFillTint="A6"/>
-        <w:spacing w:after="0" w:line="240" w:lineRule="auto"/>
-        <w:rPr>
-          <w:rFonts w:ascii="Consolas" w:eastAsia="Times New Roman" w:hAnsi="Consolas" w:cs="Times New Roman"/>
-          <w:color w:val="FFFFFF" w:themeColor="background1"/>
-          <w:sz w:val="24"/>
-          <w:szCs w:val="24"/>
-          <w:lang w:val="hu-HU"/>
-        </w:rPr>
-      </w:pPr>
-      <w:r>
-        <w:rPr>
-          <w:rFonts w:ascii="Consolas" w:eastAsia="Times New Roman" w:hAnsi="Consolas" w:cs="Times New Roman"/>
-          <w:color w:val="FFFFFF" w:themeColor="background1"/>
-          <w:sz w:val="24"/>
-          <w:szCs w:val="24"/>
-          <w:lang w:val="hu-HU"/>
-        </w:rPr>
-        <w:t>C 2001:DB8:ACAD:C::/64 [0/0]</w:t>
-      </w:r>
-    </w:p>
-    <w:p>
-      <w:pPr>
-        <w:pBdr>
-          <w:top w:val="single" w:sz="24" w:space="1" w:color="auto"/>
-          <w:left w:val="single" w:sz="24" w:space="0" w:color="auto"/>
-          <w:bottom w:val="single" w:sz="24" w:space="1" w:color="auto"/>
-          <w:right w:val="single" w:sz="24" w:space="4" w:color="auto"/>
-        </w:pBdr>
-        <w:shd w:val="clear" w:color="auto" w:fill="595959" w:themeFill="text1" w:themeFillTint="A6"/>
-        <w:spacing w:after="0" w:line="240" w:lineRule="auto"/>
-        <w:rPr>
-          <w:rFonts w:ascii="Consolas" w:eastAsia="Times New Roman" w:hAnsi="Consolas" w:cs="Times New Roman"/>
-          <w:color w:val="FFFFFF" w:themeColor="background1"/>
-          <w:sz w:val="24"/>
-          <w:szCs w:val="24"/>
-          <w:lang w:val="hu-HU"/>
-        </w:rPr>
-      </w:pPr>
-      <w:r>
-        <w:rPr>
-          <w:rFonts w:ascii="Consolas" w:eastAsia="Times New Roman" w:hAnsi="Consolas" w:cs="Times New Roman"/>
-          <w:color w:val="FFFFFF" w:themeColor="background1"/>
-          <w:sz w:val="24"/>
-          <w:szCs w:val="24"/>
-          <w:lang w:val="hu-HU"/>
-        </w:rPr>
-        <w:t>via GigabitEthernet0/0/0.220, directly connected</w:t>
-      </w:r>
-    </w:p>
-    <w:p>
-      <w:pPr>
-        <w:pBdr>
-          <w:top w:val="single" w:sz="24" w:space="1" w:color="auto"/>
-          <w:left w:val="single" w:sz="24" w:space="0" w:color="auto"/>
-          <w:bottom w:val="single" w:sz="24" w:space="1" w:color="auto"/>
-          <w:right w:val="single" w:sz="24" w:space="4" w:color="auto"/>
-        </w:pBdr>
-        <w:shd w:val="clear" w:color="auto" w:fill="595959" w:themeFill="text1" w:themeFillTint="A6"/>
-        <w:spacing w:after="0" w:line="240" w:lineRule="auto"/>
-        <w:rPr>
-          <w:rFonts w:ascii="Consolas" w:eastAsia="Times New Roman" w:hAnsi="Consolas" w:cs="Times New Roman"/>
-          <w:color w:val="FFFFFF" w:themeColor="background1"/>
-          <w:sz w:val="24"/>
-          <w:szCs w:val="24"/>
-          <w:lang w:val="hu-HU"/>
-        </w:rPr>
-      </w:pPr>
-      <w:r>
-        <w:rPr>
-          <w:rFonts w:ascii="Consolas" w:eastAsia="Times New Roman" w:hAnsi="Consolas" w:cs="Times New Roman"/>
-          <w:color w:val="FFFFFF" w:themeColor="background1"/>
-          <w:sz w:val="24"/>
-          <w:szCs w:val="24"/>
-          <w:lang w:val="hu-HU"/>
-        </w:rPr>
-        <w:t>L 2001:DB8:ACAD:C::1/128 [0/0]</w:t>
-      </w:r>
-    </w:p>
-    <w:p>
-      <w:pPr>
-        <w:pBdr>
-          <w:top w:val="single" w:sz="24" w:space="1" w:color="auto"/>
-          <w:left w:val="single" w:sz="24" w:space="0" w:color="auto"/>
-          <w:bottom w:val="single" w:sz="24" w:space="1" w:color="auto"/>
-          <w:right w:val="single" w:sz="24" w:space="4" w:color="auto"/>
-        </w:pBdr>
-        <w:shd w:val="clear" w:color="auto" w:fill="595959" w:themeFill="text1" w:themeFillTint="A6"/>
-        <w:spacing w:after="0" w:line="240" w:lineRule="auto"/>
-        <w:rPr>
-          <w:rFonts w:ascii="Consolas" w:eastAsia="Times New Roman" w:hAnsi="Consolas" w:cs="Times New Roman"/>
-          <w:color w:val="FFFFFF" w:themeColor="background1"/>
-          <w:sz w:val="24"/>
-          <w:szCs w:val="24"/>
-          <w:lang w:val="hu-HU"/>
-        </w:rPr>
-      </w:pPr>
-      <w:r>
-        <w:rPr>
-          <w:rFonts w:ascii="Consolas" w:eastAsia="Times New Roman" w:hAnsi="Consolas" w:cs="Times New Roman"/>
-          <w:color w:val="FFFFFF" w:themeColor="background1"/>
-          <w:sz w:val="24"/>
-          <w:szCs w:val="24"/>
-          <w:lang w:val="hu-HU"/>
-        </w:rPr>
-        <w:t>via GigabitEthernet0/0/0.220, receive</w:t>
-      </w:r>
-    </w:p>
-    <w:p>
-      <w:pPr>
-        <w:pBdr>
-          <w:top w:val="single" w:sz="24" w:space="1" w:color="auto"/>
-          <w:left w:val="single" w:sz="24" w:space="0" w:color="auto"/>
-          <w:bottom w:val="single" w:sz="24" w:space="1" w:color="auto"/>
-          <w:right w:val="single" w:sz="24" w:space="4" w:color="auto"/>
-        </w:pBdr>
-        <w:shd w:val="clear" w:color="auto" w:fill="595959" w:themeFill="text1" w:themeFillTint="A6"/>
-        <w:spacing w:after="0" w:line="240" w:lineRule="auto"/>
-        <w:rPr>
-          <w:rFonts w:ascii="Consolas" w:eastAsia="Times New Roman" w:hAnsi="Consolas" w:cs="Times New Roman"/>
-          <w:color w:val="FFFFFF" w:themeColor="background1"/>
-          <w:sz w:val="24"/>
-          <w:szCs w:val="24"/>
-          <w:lang w:val="hu-HU"/>
-        </w:rPr>
-      </w:pPr>
-      <w:r>
-        <w:rPr>
-          <w:rFonts w:ascii="Consolas" w:eastAsia="Times New Roman" w:hAnsi="Consolas" w:cs="Times New Roman"/>
-          <w:color w:val="FFFFFF" w:themeColor="background1"/>
-          <w:sz w:val="24"/>
-          <w:szCs w:val="24"/>
-          <w:lang w:val="hu-HU"/>
-        </w:rPr>
-        <w:t>C 2001:DB8:ACAD:D::/64 [0/0]</w:t>
-      </w:r>
-    </w:p>
-    <w:p>
-      <w:pPr>
-        <w:pBdr>
-          <w:top w:val="single" w:sz="24" w:space="1" w:color="auto"/>
-          <w:left w:val="single" w:sz="24" w:space="0" w:color="auto"/>
-          <w:bottom w:val="single" w:sz="24" w:space="1" w:color="auto"/>
-          <w:right w:val="single" w:sz="24" w:space="4" w:color="auto"/>
-        </w:pBdr>
-        <w:shd w:val="clear" w:color="auto" w:fill="595959" w:themeFill="text1" w:themeFillTint="A6"/>
-        <w:spacing w:after="0" w:line="240" w:lineRule="auto"/>
-        <w:rPr>
-          <w:rFonts w:ascii="Consolas" w:eastAsia="Times New Roman" w:hAnsi="Consolas" w:cs="Times New Roman"/>
-          <w:color w:val="FFFFFF" w:themeColor="background1"/>
-          <w:sz w:val="24"/>
-          <w:szCs w:val="24"/>
-          <w:lang w:val="hu-HU"/>
-        </w:rPr>
-      </w:pPr>
-      <w:r>
-        <w:rPr>
-          <w:rFonts w:ascii="Consolas" w:eastAsia="Times New Roman" w:hAnsi="Consolas" w:cs="Times New Roman"/>
-          <w:color w:val="FFFFFF" w:themeColor="background1"/>
-          <w:sz w:val="24"/>
-          <w:szCs w:val="24"/>
-          <w:lang w:val="hu-HU"/>
-        </w:rPr>
-        <w:t>via GigabitEthernet0/0/0.230, directly connected</w:t>
-      </w:r>
-    </w:p>
-    <w:p>
-      <w:pPr>
-        <w:pBdr>
-          <w:top w:val="single" w:sz="24" w:space="1" w:color="auto"/>
-          <w:left w:val="single" w:sz="24" w:space="0" w:color="auto"/>
-          <w:bottom w:val="single" w:sz="24" w:space="1" w:color="auto"/>
-          <w:right w:val="single" w:sz="24" w:space="4" w:color="auto"/>
-        </w:pBdr>
-        <w:shd w:val="clear" w:color="auto" w:fill="595959" w:themeFill="text1" w:themeFillTint="A6"/>
-        <w:spacing w:after="0" w:line="240" w:lineRule="auto"/>
-        <w:rPr>
-          <w:rFonts w:ascii="Consolas" w:eastAsia="Times New Roman" w:hAnsi="Consolas" w:cs="Times New Roman"/>
-          <w:color w:val="FFFFFF" w:themeColor="background1"/>
-          <w:sz w:val="24"/>
-          <w:szCs w:val="24"/>
-          <w:lang w:val="hu-HU"/>
-        </w:rPr>
-      </w:pPr>
-      <w:r>
-        <w:rPr>
-          <w:rFonts w:ascii="Consolas" w:eastAsia="Times New Roman" w:hAnsi="Consolas" w:cs="Times New Roman"/>
-          <w:color w:val="FFFFFF" w:themeColor="background1"/>
-          <w:sz w:val="24"/>
-          <w:szCs w:val="24"/>
-          <w:lang w:val="hu-HU"/>
-        </w:rPr>
-        <w:t>L 2001:DB8:ACAD:D::1/128 [0/0]</w:t>
-      </w:r>
-    </w:p>
-    <w:p>
-      <w:pPr>
-        <w:pBdr>
-          <w:top w:val="single" w:sz="24" w:space="1" w:color="auto"/>
-          <w:left w:val="single" w:sz="24" w:space="0" w:color="auto"/>
-          <w:bottom w:val="single" w:sz="24" w:space="1" w:color="auto"/>
-          <w:right w:val="single" w:sz="24" w:space="4" w:color="auto"/>
-        </w:pBdr>
-        <w:shd w:val="clear" w:color="auto" w:fill="595959" w:themeFill="text1" w:themeFillTint="A6"/>
-        <w:spacing w:after="0" w:line="240" w:lineRule="auto"/>
-        <w:rPr>
-          <w:rFonts w:ascii="Consolas" w:eastAsia="Times New Roman" w:hAnsi="Consolas" w:cs="Times New Roman"/>
-          <w:color w:val="FFFFFF" w:themeColor="background1"/>
-          <w:sz w:val="24"/>
-          <w:szCs w:val="24"/>
-          <w:lang w:val="hu-HU"/>
-        </w:rPr>
-      </w:pPr>
-      <w:r>
-        <w:rPr>
-          <w:rFonts w:ascii="Consolas" w:eastAsia="Times New Roman" w:hAnsi="Consolas" w:cs="Times New Roman"/>
-          <w:color w:val="FFFFFF" w:themeColor="background1"/>
-          <w:sz w:val="24"/>
-          <w:szCs w:val="24"/>
-          <w:lang w:val="hu-HU"/>
-        </w:rPr>
-        <w:t>via GigabitEthernet0/0/0.230, receive</w:t>
-      </w:r>
-    </w:p>
-    <w:p>
-      <w:pPr>
-        <w:pBdr>
-          <w:top w:val="single" w:sz="24" w:space="1" w:color="auto"/>
-          <w:left w:val="single" w:sz="24" w:space="0" w:color="auto"/>
-          <w:bottom w:val="single" w:sz="24" w:space="1" w:color="auto"/>
-          <w:right w:val="single" w:sz="24" w:space="4" w:color="auto"/>
-        </w:pBdr>
-        <w:shd w:val="clear" w:color="auto" w:fill="595959" w:themeFill="text1" w:themeFillTint="A6"/>
-        <w:spacing w:after="0" w:line="240" w:lineRule="auto"/>
-        <w:rPr>
-          <w:rFonts w:ascii="Consolas" w:eastAsia="Times New Roman" w:hAnsi="Consolas" w:cs="Times New Roman"/>
-          <w:color w:val="FFFFFF" w:themeColor="background1"/>
-          <w:sz w:val="24"/>
-          <w:szCs w:val="24"/>
-          <w:lang w:val="hu-HU"/>
-        </w:rPr>
-      </w:pPr>
-      <w:r>
-        <w:rPr>
-          <w:rFonts w:ascii="Consolas" w:eastAsia="Times New Roman" w:hAnsi="Consolas" w:cs="Times New Roman"/>
-          <w:color w:val="FFFFFF" w:themeColor="background1"/>
-          <w:sz w:val="24"/>
-          <w:szCs w:val="24"/>
-          <w:lang w:val="hu-HU"/>
-        </w:rPr>
-        <w:t>C 2001:DB8:ACAD:E::/64 [0/0]</w:t>
-      </w:r>
-    </w:p>
-    <w:p>
-      <w:pPr>
-        <w:pBdr>
-          <w:top w:val="single" w:sz="24" w:space="1" w:color="auto"/>
-          <w:left w:val="single" w:sz="24" w:space="0" w:color="auto"/>
-          <w:bottom w:val="single" w:sz="24" w:space="1" w:color="auto"/>
-          <w:right w:val="single" w:sz="24" w:space="4" w:color="auto"/>
-        </w:pBdr>
-        <w:shd w:val="clear" w:color="auto" w:fill="595959" w:themeFill="text1" w:themeFillTint="A6"/>
-        <w:spacing w:after="0" w:line="240" w:lineRule="auto"/>
-        <w:rPr>
-          <w:rFonts w:ascii="Consolas" w:eastAsia="Times New Roman" w:hAnsi="Consolas" w:cs="Times New Roman"/>
-          <w:color w:val="FFFFFF" w:themeColor="background1"/>
-          <w:sz w:val="24"/>
-          <w:szCs w:val="24"/>
-          <w:lang w:val="hu-HU"/>
-        </w:rPr>
-      </w:pPr>
-      <w:r>
-        <w:rPr>
-          <w:rFonts w:ascii="Consolas" w:eastAsia="Times New Roman" w:hAnsi="Consolas" w:cs="Times New Roman"/>
-          <w:color w:val="FFFFFF" w:themeColor="background1"/>
-          <w:sz w:val="24"/>
-          <w:szCs w:val="24"/>
-          <w:lang w:val="hu-HU"/>
-        </w:rPr>
-        <w:t>via GigabitEthernet0/0/0.240, directly connected</w:t>
-      </w:r>
-    </w:p>
-    <w:p>
-      <w:pPr>
-        <w:pBdr>
-          <w:top w:val="single" w:sz="24" w:space="1" w:color="auto"/>
-          <w:left w:val="single" w:sz="24" w:space="0" w:color="auto"/>
-          <w:bottom w:val="single" w:sz="24" w:space="1" w:color="auto"/>
-          <w:right w:val="single" w:sz="24" w:space="4" w:color="auto"/>
-        </w:pBdr>
-        <w:shd w:val="clear" w:color="auto" w:fill="595959" w:themeFill="text1" w:themeFillTint="A6"/>
-        <w:spacing w:after="0" w:line="240" w:lineRule="auto"/>
-        <w:rPr>
-          <w:rFonts w:ascii="Consolas" w:eastAsia="Times New Roman" w:hAnsi="Consolas" w:cs="Times New Roman"/>
-          <w:color w:val="FFFFFF" w:themeColor="background1"/>
-          <w:sz w:val="24"/>
-          <w:szCs w:val="24"/>
-          <w:lang w:val="hu-HU"/>
-        </w:rPr>
-      </w:pPr>
-      <w:r>
-        <w:rPr>
-          <w:rFonts w:ascii="Consolas" w:eastAsia="Times New Roman" w:hAnsi="Consolas" w:cs="Times New Roman"/>
-          <w:color w:val="FFFFFF" w:themeColor="background1"/>
-          <w:sz w:val="24"/>
-          <w:szCs w:val="24"/>
-          <w:lang w:val="hu-HU"/>
-        </w:rPr>
-        <w:t>L 2001:DB8:ACAD:E::1/128 [0/0]</w:t>
-      </w:r>
-    </w:p>
-    <w:p>
-      <w:pPr>
-        <w:pBdr>
-          <w:top w:val="single" w:sz="24" w:space="1" w:color="auto"/>
-          <w:left w:val="single" w:sz="24" w:space="0" w:color="auto"/>
-          <w:bottom w:val="single" w:sz="24" w:space="1" w:color="auto"/>
-          <w:right w:val="single" w:sz="24" w:space="4" w:color="auto"/>
-        </w:pBdr>
-        <w:shd w:val="clear" w:color="auto" w:fill="595959" w:themeFill="text1" w:themeFillTint="A6"/>
-        <w:spacing w:after="0" w:line="240" w:lineRule="auto"/>
-        <w:rPr>
-          <w:rFonts w:ascii="Consolas" w:eastAsia="Times New Roman" w:hAnsi="Consolas" w:cs="Times New Roman"/>
-          <w:color w:val="FFFFFF" w:themeColor="background1"/>
-          <w:sz w:val="24"/>
-          <w:szCs w:val="24"/>
-          <w:lang w:val="hu-HU"/>
-        </w:rPr>
-      </w:pPr>
-      <w:r>
-        <w:rPr>
-          <w:rFonts w:ascii="Consolas" w:eastAsia="Times New Roman" w:hAnsi="Consolas" w:cs="Times New Roman"/>
-          <w:color w:val="FFFFFF" w:themeColor="background1"/>
-          <w:sz w:val="24"/>
-          <w:szCs w:val="24"/>
-          <w:lang w:val="hu-HU"/>
-        </w:rPr>
-        <w:t>via GigabitEthernet0/0/0.240, receive</w:t>
-      </w:r>
-    </w:p>
-    <w:p>
-      <w:pPr>
-        <w:pBdr>
-          <w:top w:val="single" w:sz="24" w:space="1" w:color="auto"/>
-          <w:left w:val="single" w:sz="24" w:space="0" w:color="auto"/>
-          <w:bottom w:val="single" w:sz="24" w:space="1" w:color="auto"/>
-          <w:right w:val="single" w:sz="24" w:space="4" w:color="auto"/>
-        </w:pBdr>
-        <w:shd w:val="clear" w:color="auto" w:fill="595959" w:themeFill="text1" w:themeFillTint="A6"/>
-        <w:spacing w:after="0" w:line="240" w:lineRule="auto"/>
-        <w:rPr>
-          <w:rFonts w:ascii="Consolas" w:eastAsia="Times New Roman" w:hAnsi="Consolas" w:cs="Times New Roman"/>
-          <w:color w:val="FFFFFF" w:themeColor="background1"/>
-          <w:sz w:val="24"/>
-          <w:szCs w:val="24"/>
-          <w:lang w:val="hu-HU"/>
-        </w:rPr>
-      </w:pPr>
-      <w:r>
-        <w:rPr>
-          <w:rFonts w:ascii="Consolas" w:eastAsia="Times New Roman" w:hAnsi="Consolas" w:cs="Times New Roman"/>
-          <w:color w:val="FFFFFF" w:themeColor="background1"/>
-          <w:sz w:val="24"/>
-          <w:szCs w:val="24"/>
-          <w:lang w:val="hu-HU"/>
-        </w:rPr>
-        <w:t>C 2001:DB8:ACAD:F::/64 [0/0]</w:t>
-      </w:r>
-    </w:p>
-    <w:p>
-      <w:pPr>
-        <w:pBdr>
-          <w:top w:val="single" w:sz="24" w:space="1" w:color="auto"/>
-          <w:left w:val="single" w:sz="24" w:space="0" w:color="auto"/>
-          <w:bottom w:val="single" w:sz="24" w:space="1" w:color="auto"/>
-          <w:right w:val="single" w:sz="24" w:space="4" w:color="auto"/>
-        </w:pBdr>
-        <w:shd w:val="clear" w:color="auto" w:fill="595959" w:themeFill="text1" w:themeFillTint="A6"/>
-        <w:spacing w:after="0" w:line="240" w:lineRule="auto"/>
-        <w:rPr>
-          <w:rFonts w:ascii="Consolas" w:eastAsia="Times New Roman" w:hAnsi="Consolas" w:cs="Times New Roman"/>
-          <w:color w:val="FFFFFF" w:themeColor="background1"/>
-          <w:sz w:val="24"/>
-          <w:szCs w:val="24"/>
-          <w:lang w:val="hu-HU"/>
-        </w:rPr>
-      </w:pPr>
-      <w:r>
-        <w:rPr>
-          <w:rFonts w:ascii="Consolas" w:eastAsia="Times New Roman" w:hAnsi="Consolas" w:cs="Times New Roman"/>
-          <w:color w:val="FFFFFF" w:themeColor="background1"/>
-          <w:sz w:val="24"/>
-          <w:szCs w:val="24"/>
-          <w:lang w:val="hu-HU"/>
-        </w:rPr>
-        <w:t>via GigabitEthernet0/0/0.250, directly connected</w:t>
-      </w:r>
-    </w:p>
-    <w:p>
-      <w:pPr>
-        <w:pBdr>
-          <w:top w:val="single" w:sz="24" w:space="1" w:color="auto"/>
-          <w:left w:val="single" w:sz="24" w:space="0" w:color="auto"/>
-          <w:bottom w:val="single" w:sz="24" w:space="1" w:color="auto"/>
-          <w:right w:val="single" w:sz="24" w:space="4" w:color="auto"/>
-        </w:pBdr>
-        <w:shd w:val="clear" w:color="auto" w:fill="595959" w:themeFill="text1" w:themeFillTint="A6"/>
-        <w:spacing w:after="0" w:line="240" w:lineRule="auto"/>
-        <w:rPr>
-          <w:rFonts w:ascii="Consolas" w:eastAsia="Times New Roman" w:hAnsi="Consolas" w:cs="Times New Roman"/>
-          <w:color w:val="FFFFFF" w:themeColor="background1"/>
-          <w:sz w:val="24"/>
-          <w:szCs w:val="24"/>
-          <w:lang w:val="hu-HU"/>
-        </w:rPr>
-      </w:pPr>
-      <w:r>
-        <w:rPr>
-          <w:rFonts w:ascii="Consolas" w:eastAsia="Times New Roman" w:hAnsi="Consolas" w:cs="Times New Roman"/>
-          <w:color w:val="FFFFFF" w:themeColor="background1"/>
-          <w:sz w:val="24"/>
-          <w:szCs w:val="24"/>
-          <w:lang w:val="hu-HU"/>
-        </w:rPr>
-        <w:t>L 2001:DB8:ACAD:F::1/128 [0/0]</w:t>
-      </w:r>
-    </w:p>
-    <w:p>
-      <w:pPr>
-        <w:pBdr>
-          <w:top w:val="single" w:sz="24" w:space="1" w:color="auto"/>
-          <w:left w:val="single" w:sz="24" w:space="0" w:color="auto"/>
-          <w:bottom w:val="single" w:sz="24" w:space="1" w:color="auto"/>
-          <w:right w:val="single" w:sz="24" w:space="4" w:color="auto"/>
-        </w:pBdr>
-        <w:shd w:val="clear" w:color="auto" w:fill="595959" w:themeFill="text1" w:themeFillTint="A6"/>
-        <w:spacing w:after="0" w:line="240" w:lineRule="auto"/>
-        <w:rPr>
-          <w:rFonts w:ascii="Consolas" w:eastAsia="Times New Roman" w:hAnsi="Consolas" w:cs="Times New Roman"/>
-          <w:color w:val="FFFFFF" w:themeColor="background1"/>
-          <w:sz w:val="24"/>
-          <w:szCs w:val="24"/>
-          <w:lang w:val="hu-HU"/>
-        </w:rPr>
-      </w:pPr>
-      <w:r>
-        <w:rPr>
-          <w:rFonts w:ascii="Consolas" w:eastAsia="Times New Roman" w:hAnsi="Consolas" w:cs="Times New Roman"/>
-          <w:color w:val="FFFFFF" w:themeColor="background1"/>
-          <w:sz w:val="24"/>
-          <w:szCs w:val="24"/>
-          <w:lang w:val="hu-HU"/>
-        </w:rPr>
-        <w:t>via GigabitEthernet0/0/0.250, receive</w:t>
-      </w:r>
-    </w:p>
-    <w:p>
-      <w:pPr>
-        <w:pBdr>
-          <w:top w:val="single" w:sz="24" w:space="1" w:color="auto"/>
-          <w:left w:val="single" w:sz="24" w:space="0" w:color="auto"/>
-          <w:bottom w:val="single" w:sz="24" w:space="1" w:color="auto"/>
-          <w:right w:val="single" w:sz="24" w:space="4" w:color="auto"/>
-        </w:pBdr>
-        <w:shd w:val="clear" w:color="auto" w:fill="595959" w:themeFill="text1" w:themeFillTint="A6"/>
-        <w:spacing w:after="0" w:line="240" w:lineRule="auto"/>
-        <w:rPr>
-          <w:rFonts w:ascii="Consolas" w:eastAsia="Times New Roman" w:hAnsi="Consolas" w:cs="Times New Roman"/>
-          <w:color w:val="FFFFFF" w:themeColor="background1"/>
-          <w:sz w:val="24"/>
-          <w:szCs w:val="24"/>
-          <w:lang w:val="hu-HU"/>
-        </w:rPr>
-      </w:pPr>
-      <w:r>
-        <w:rPr>
-          <w:rFonts w:ascii="Consolas" w:eastAsia="Times New Roman" w:hAnsi="Consolas" w:cs="Times New Roman"/>
-          <w:color w:val="FFFFFF" w:themeColor="background1"/>
-          <w:sz w:val="24"/>
-          <w:szCs w:val="24"/>
-          <w:lang w:val="hu-HU"/>
-        </w:rPr>
-        <w:t>C 2002:DB8:ACAD:1::/64 [0/0]</w:t>
-      </w:r>
-    </w:p>
-    <w:p>
-      <w:pPr>
-        <w:pBdr>
-          <w:top w:val="single" w:sz="24" w:space="1" w:color="auto"/>
-          <w:left w:val="single" w:sz="24" w:space="0" w:color="auto"/>
-          <w:bottom w:val="single" w:sz="24" w:space="1" w:color="auto"/>
-          <w:right w:val="single" w:sz="24" w:space="4" w:color="auto"/>
-        </w:pBdr>
-        <w:shd w:val="clear" w:color="auto" w:fill="595959" w:themeFill="text1" w:themeFillTint="A6"/>
-        <w:spacing w:after="0" w:line="240" w:lineRule="auto"/>
-        <w:rPr>
-          <w:rFonts w:ascii="Consolas" w:eastAsia="Times New Roman" w:hAnsi="Consolas" w:cs="Times New Roman"/>
-          <w:color w:val="FFFFFF" w:themeColor="background1"/>
-          <w:sz w:val="24"/>
-          <w:szCs w:val="24"/>
-          <w:lang w:val="hu-HU"/>
-        </w:rPr>
-      </w:pPr>
-      <w:r>
-        <w:rPr>
-          <w:rFonts w:ascii="Consolas" w:eastAsia="Times New Roman" w:hAnsi="Consolas" w:cs="Times New Roman"/>
-          <w:color w:val="FFFFFF" w:themeColor="background1"/>
-          <w:sz w:val="24"/>
-          <w:szCs w:val="24"/>
-          <w:lang w:val="hu-HU"/>
-        </w:rPr>
-        <w:t>via Serial0/1/0, directly connected</w:t>
-      </w:r>
-    </w:p>
-    <w:p>
-      <w:pPr>
-        <w:pBdr>
-          <w:top w:val="single" w:sz="24" w:space="1" w:color="auto"/>
-          <w:left w:val="single" w:sz="24" w:space="0" w:color="auto"/>
-          <w:bottom w:val="single" w:sz="24" w:space="1" w:color="auto"/>
-          <w:right w:val="single" w:sz="24" w:space="4" w:color="auto"/>
-        </w:pBdr>
-        <w:shd w:val="clear" w:color="auto" w:fill="595959" w:themeFill="text1" w:themeFillTint="A6"/>
-        <w:spacing w:after="0" w:line="240" w:lineRule="auto"/>
-        <w:rPr>
-          <w:rFonts w:ascii="Consolas" w:eastAsia="Times New Roman" w:hAnsi="Consolas" w:cs="Times New Roman"/>
-          <w:color w:val="FFFFFF" w:themeColor="background1"/>
-          <w:sz w:val="24"/>
-          <w:szCs w:val="24"/>
-          <w:lang w:val="hu-HU"/>
-        </w:rPr>
-      </w:pPr>
-      <w:r>
-        <w:rPr>
-          <w:rFonts w:ascii="Consolas" w:eastAsia="Times New Roman" w:hAnsi="Consolas" w:cs="Times New Roman"/>
-          <w:color w:val="FFFFFF" w:themeColor="background1"/>
-          <w:sz w:val="24"/>
-          <w:szCs w:val="24"/>
-          <w:lang w:val="hu-HU"/>
-        </w:rPr>
-        <w:t>L 2002:DB8:ACAD:1::2/128 [0/0]</w:t>
-      </w:r>
-    </w:p>
-    <w:p>
-      <w:pPr>
-        <w:pBdr>
-          <w:top w:val="single" w:sz="24" w:space="1" w:color="auto"/>
-          <w:left w:val="single" w:sz="24" w:space="0" w:color="auto"/>
-          <w:bottom w:val="single" w:sz="24" w:space="1" w:color="auto"/>
-          <w:right w:val="single" w:sz="24" w:space="4" w:color="auto"/>
-        </w:pBdr>
-        <w:shd w:val="clear" w:color="auto" w:fill="595959" w:themeFill="text1" w:themeFillTint="A6"/>
-        <w:spacing w:after="0" w:line="240" w:lineRule="auto"/>
-        <w:rPr>
-          <w:rFonts w:ascii="Consolas" w:eastAsia="Times New Roman" w:hAnsi="Consolas" w:cs="Times New Roman"/>
-          <w:color w:val="FFFFFF" w:themeColor="background1"/>
-          <w:sz w:val="24"/>
-          <w:szCs w:val="24"/>
-          <w:lang w:val="hu-HU"/>
-        </w:rPr>
-      </w:pPr>
-      <w:r>
-        <w:rPr>
-          <w:rFonts w:ascii="Consolas" w:eastAsia="Times New Roman" w:hAnsi="Consolas" w:cs="Times New Roman"/>
-          <w:color w:val="FFFFFF" w:themeColor="background1"/>
-          <w:sz w:val="24"/>
-          <w:szCs w:val="24"/>
-          <w:lang w:val="hu-HU"/>
-        </w:rPr>
-        <w:t>via Serial0/1/0, receive</w:t>
-      </w:r>
-    </w:p>
-    <w:p>
-      <w:pPr>
-        <w:pBdr>
-          <w:top w:val="single" w:sz="24" w:space="1" w:color="auto"/>
-          <w:left w:val="single" w:sz="24" w:space="0" w:color="auto"/>
-          <w:bottom w:val="single" w:sz="24" w:space="1" w:color="auto"/>
-          <w:right w:val="single" w:sz="24" w:space="4" w:color="auto"/>
-        </w:pBdr>
-        <w:shd w:val="clear" w:color="auto" w:fill="595959" w:themeFill="text1" w:themeFillTint="A6"/>
-        <w:spacing w:after="0" w:line="240" w:lineRule="auto"/>
-        <w:rPr>
-          <w:rFonts w:ascii="Consolas" w:eastAsia="Times New Roman" w:hAnsi="Consolas" w:cs="Times New Roman"/>
-          <w:color w:val="FFFFFF" w:themeColor="background1"/>
-          <w:sz w:val="24"/>
-          <w:szCs w:val="24"/>
-          <w:lang w:val="hu-HU"/>
-        </w:rPr>
-      </w:pPr>
-      <w:r>
-        <w:rPr>
-          <w:rFonts w:ascii="Consolas" w:eastAsia="Times New Roman" w:hAnsi="Consolas" w:cs="Times New Roman"/>
-          <w:color w:val="FFFFFF" w:themeColor="background1"/>
-          <w:sz w:val="24"/>
-          <w:szCs w:val="24"/>
-          <w:lang w:val="hu-HU"/>
-        </w:rPr>
-        <w:t>C 2002:DB8:ACAD:3::/64 [0/0]</w:t>
-      </w:r>
-    </w:p>
-    <w:p>
-      <w:pPr>
-        <w:pBdr>
-          <w:top w:val="single" w:sz="24" w:space="1" w:color="auto"/>
-          <w:left w:val="single" w:sz="24" w:space="0" w:color="auto"/>
-          <w:bottom w:val="single" w:sz="24" w:space="1" w:color="auto"/>
-          <w:right w:val="single" w:sz="24" w:space="4" w:color="auto"/>
-        </w:pBdr>
-        <w:shd w:val="clear" w:color="auto" w:fill="595959" w:themeFill="text1" w:themeFillTint="A6"/>
-        <w:spacing w:after="0" w:line="240" w:lineRule="auto"/>
-        <w:rPr>
-          <w:rFonts w:ascii="Consolas" w:eastAsia="Times New Roman" w:hAnsi="Consolas" w:cs="Times New Roman"/>
-          <w:color w:val="FFFFFF" w:themeColor="background1"/>
-          <w:sz w:val="24"/>
-          <w:szCs w:val="24"/>
-          <w:lang w:val="hu-HU"/>
-        </w:rPr>
-      </w:pPr>
-      <w:r>
-        <w:rPr>
-          <w:rFonts w:ascii="Consolas" w:eastAsia="Times New Roman" w:hAnsi="Consolas" w:cs="Times New Roman"/>
-          <w:color w:val="FFFFFF" w:themeColor="background1"/>
-          <w:sz w:val="24"/>
-          <w:szCs w:val="24"/>
-          <w:lang w:val="hu-HU"/>
-        </w:rPr>
-        <w:t>via Tunnel2, directly connected</w:t>
-      </w:r>
-    </w:p>
-    <w:p>
-      <w:pPr>
-        <w:pBdr>
-          <w:top w:val="single" w:sz="24" w:space="1" w:color="auto"/>
-          <w:left w:val="single" w:sz="24" w:space="0" w:color="auto"/>
-          <w:bottom w:val="single" w:sz="24" w:space="1" w:color="auto"/>
-          <w:right w:val="single" w:sz="24" w:space="4" w:color="auto"/>
-        </w:pBdr>
-        <w:shd w:val="clear" w:color="auto" w:fill="595959" w:themeFill="text1" w:themeFillTint="A6"/>
-        <w:spacing w:after="0" w:line="240" w:lineRule="auto"/>
-        <w:rPr>
-          <w:rFonts w:ascii="Consolas" w:eastAsia="Times New Roman" w:hAnsi="Consolas" w:cs="Times New Roman"/>
-          <w:color w:val="FFFFFF" w:themeColor="background1"/>
-          <w:sz w:val="24"/>
-          <w:szCs w:val="24"/>
-          <w:lang w:val="hu-HU"/>
-        </w:rPr>
-      </w:pPr>
-      <w:r>
-        <w:rPr>
-          <w:rFonts w:ascii="Consolas" w:eastAsia="Times New Roman" w:hAnsi="Consolas" w:cs="Times New Roman"/>
-          <w:color w:val="FFFFFF" w:themeColor="background1"/>
-          <w:sz w:val="24"/>
-          <w:szCs w:val="24"/>
-          <w:lang w:val="hu-HU"/>
-        </w:rPr>
-        <w:t>L 2002:DB8:ACAD:3::1/128 [0/0]</w:t>
-      </w:r>
-    </w:p>
-    <w:p>
-      <w:pPr>
-        <w:pBdr>
-          <w:top w:val="single" w:sz="24" w:space="1" w:color="auto"/>
-          <w:left w:val="single" w:sz="24" w:space="0" w:color="auto"/>
-          <w:bottom w:val="single" w:sz="24" w:space="1" w:color="auto"/>
-          <w:right w:val="single" w:sz="24" w:space="4" w:color="auto"/>
-        </w:pBdr>
-        <w:shd w:val="clear" w:color="auto" w:fill="595959" w:themeFill="text1" w:themeFillTint="A6"/>
-        <w:spacing w:after="0" w:line="240" w:lineRule="auto"/>
-        <w:rPr>
-          <w:rFonts w:ascii="Consolas" w:eastAsia="Times New Roman" w:hAnsi="Consolas" w:cs="Times New Roman"/>
-          <w:color w:val="FFFFFF" w:themeColor="background1"/>
-          <w:sz w:val="24"/>
-          <w:szCs w:val="24"/>
-          <w:lang w:val="hu-HU"/>
-        </w:rPr>
-      </w:pPr>
-      <w:r>
-        <w:rPr>
-          <w:rFonts w:ascii="Consolas" w:eastAsia="Times New Roman" w:hAnsi="Consolas" w:cs="Times New Roman"/>
-          <w:color w:val="FFFFFF" w:themeColor="background1"/>
-          <w:sz w:val="24"/>
-          <w:szCs w:val="24"/>
-          <w:lang w:val="hu-HU"/>
-        </w:rPr>
-        <w:t>via Tunnel2, receive</w:t>
-      </w:r>
-    </w:p>
-    <w:p>
-      <w:pPr>
-        <w:pBdr>
-          <w:top w:val="single" w:sz="24" w:space="1" w:color="auto"/>
-          <w:left w:val="single" w:sz="24" w:space="0" w:color="auto"/>
-          <w:bottom w:val="single" w:sz="24" w:space="1" w:color="auto"/>
-          <w:right w:val="single" w:sz="24" w:space="4" w:color="auto"/>
-        </w:pBdr>
-        <w:shd w:val="clear" w:color="auto" w:fill="595959" w:themeFill="text1" w:themeFillTint="A6"/>
-        <w:spacing w:after="0" w:line="240" w:lineRule="auto"/>
-        <w:rPr>
-          <w:rFonts w:ascii="Consolas" w:eastAsia="Times New Roman" w:hAnsi="Consolas" w:cs="Times New Roman"/>
-          <w:color w:val="FFFFFF" w:themeColor="background1"/>
-          <w:sz w:val="24"/>
-          <w:szCs w:val="24"/>
-          <w:lang w:val="hu-HU"/>
-        </w:rPr>
-      </w:pPr>
-      <w:r>
-        <w:rPr>
-          <w:rFonts w:ascii="Consolas" w:eastAsia="Times New Roman" w:hAnsi="Consolas" w:cs="Times New Roman"/>
-          <w:color w:val="FFFFFF" w:themeColor="background1"/>
-          <w:sz w:val="24"/>
-          <w:szCs w:val="24"/>
-          <w:lang w:val="hu-HU"/>
-        </w:rPr>
-        <w:t>L FF00::/8 [0/0]</w:t>
-      </w:r>
-    </w:p>
-    <w:p>
-      <w:pPr>
-        <w:pBdr>
-          <w:top w:val="single" w:sz="24" w:space="1" w:color="auto"/>
-          <w:left w:val="single" w:sz="24" w:space="0" w:color="auto"/>
-          <w:bottom w:val="single" w:sz="24" w:space="1" w:color="auto"/>
-          <w:right w:val="single" w:sz="24" w:space="4" w:color="auto"/>
-        </w:pBdr>
-        <w:shd w:val="clear" w:color="auto" w:fill="595959" w:themeFill="text1" w:themeFillTint="A6"/>
-        <w:spacing w:after="0" w:line="240" w:lineRule="auto"/>
-        <w:rPr>
-          <w:rFonts w:ascii="Consolas" w:eastAsia="Times New Roman" w:hAnsi="Consolas" w:cs="Times New Roman"/>
-          <w:color w:val="FFFFFF" w:themeColor="background1"/>
-          <w:sz w:val="24"/>
-          <w:szCs w:val="24"/>
-          <w:lang w:val="hu-HU"/>
-        </w:rPr>
-      </w:pPr>
-      <w:r>
-        <w:rPr>
-          <w:rFonts w:ascii="Consolas" w:eastAsia="Times New Roman" w:hAnsi="Consolas" w:cs="Times New Roman"/>
-          <w:color w:val="FFFFFF" w:themeColor="background1"/>
-          <w:sz w:val="24"/>
-          <w:szCs w:val="24"/>
-          <w:lang w:val="hu-HU"/>
-        </w:rPr>
-        <w:t>via Null0, receive</w:t>
+        <mc:AlternateContent>
+          <mc:Choice Requires="wps">
+            <w:drawing>
+              <wp:anchor distT="45720" distB="45720" distL="114300" distR="114300" simplePos="0" relativeHeight="251772928" behindDoc="0" locked="0" layoutInCell="1" allowOverlap="1" wp14:anchorId="24C6C741" wp14:editId="61ECD83E">
+                <wp:simplePos x="0" y="0"/>
+                <wp:positionH relativeFrom="column">
+                  <wp:posOffset>373380</wp:posOffset>
+                </wp:positionH>
+                <wp:positionV relativeFrom="paragraph">
+                  <wp:posOffset>5341620</wp:posOffset>
+                </wp:positionV>
+                <wp:extent cx="5074920" cy="1404620"/>
+                <wp:effectExtent l="0" t="0" r="0" b="7620"/>
+                <wp:wrapTopAndBottom/>
+                <wp:docPr id="24" name="Text Box 2"/>
+                <wp:cNvGraphicFramePr>
+                  <a:graphicFrameLocks xmlns:a="http://schemas.openxmlformats.org/drawingml/2006/main"/>
+                </wp:cNvGraphicFramePr>
+                <a:graphic xmlns:a="http://schemas.openxmlformats.org/drawingml/2006/main">
+                  <a:graphicData uri="http://schemas.microsoft.com/office/word/2010/wordprocessingShape">
+                    <wps:wsp>
+                      <wps:cNvSpPr txBox="1">
+                        <a:spLocks noChangeArrowheads="1"/>
+                      </wps:cNvSpPr>
+                      <wps:spPr bwMode="auto">
+                        <a:xfrm>
+                          <a:off x="0" y="0"/>
+                          <a:ext cx="5074920" cy="1404620"/>
+                        </a:xfrm>
+                        <a:prstGeom prst="rect">
+                          <a:avLst/>
+                        </a:prstGeom>
+                        <a:solidFill>
+                          <a:srgbClr val="FFFFFF"/>
+                        </a:solidFill>
+                        <a:ln w="9525">
+                          <a:noFill/>
+                          <a:miter lim="800000"/>
+                          <a:headEnd/>
+                          <a:tailEnd/>
+                        </a:ln>
+                      </wps:spPr>
+                      <wps:txbx>
+                        <w:txbxContent>
+                          <w:p>
+                            <w:pPr>
+                              <w:pStyle w:val="Caption"/>
+                              <w:ind w:left="0" w:firstLine="0"/>
+                              <w:jc w:val="center"/>
+                              <w:rPr>
+                                <w:noProof/>
+                                <w:sz w:val="20"/>
+                                <w:szCs w:val="20"/>
+                              </w:rPr>
+                            </w:pPr>
+                            <w:r>
+                              <w:rPr>
+                                <w:noProof/>
+                                <w:sz w:val="20"/>
+                                <w:szCs w:val="20"/>
+                              </w:rPr>
+                              <w:t>1</w:t>
+                            </w:r>
+                            <w:r>
+                              <w:rPr>
+                                <w:noProof/>
+                                <w:sz w:val="20"/>
+                                <w:szCs w:val="20"/>
+                              </w:rPr>
+                              <w:t>1</w:t>
+                            </w:r>
+                            <w:r>
+                              <w:rPr>
+                                <w:sz w:val="20"/>
+                                <w:szCs w:val="20"/>
+                              </w:rPr>
+                              <w:t xml:space="preserve">. ábra </w:t>
+                            </w:r>
+                            <w:r>
+                              <w:rPr>
+                                <w:sz w:val="20"/>
+                                <w:szCs w:val="20"/>
+                              </w:rPr>
+                              <w:t>–</w:t>
+                            </w:r>
+                            <w:r>
+                              <w:rPr>
+                                <w:sz w:val="20"/>
+                                <w:szCs w:val="20"/>
+                              </w:rPr>
+                              <w:t xml:space="preserve"> </w:t>
+                            </w:r>
+                            <w:r>
+                              <w:rPr>
+                                <w:sz w:val="20"/>
+                                <w:szCs w:val="20"/>
+                              </w:rPr>
+                              <w:t xml:space="preserve">SSH belépés </w:t>
+                            </w:r>
+                            <w:r>
+                              <w:rPr>
+                                <w:sz w:val="20"/>
+                                <w:szCs w:val="20"/>
+                              </w:rPr>
+                              <w:t>AAA hitelesí</w:t>
+                            </w:r>
+                            <w:r>
+                              <w:rPr>
+                                <w:sz w:val="20"/>
+                                <w:szCs w:val="20"/>
+                              </w:rPr>
+                              <w:t>téssel</w:t>
+                            </w:r>
+                          </w:p>
+                        </w:txbxContent>
+                      </wps:txbx>
+                      <wps:bodyPr rot="0" vert="horz" wrap="square" lIns="91440" tIns="45720" rIns="91440" bIns="45720" anchor="t" anchorCtr="0">
+                        <a:spAutoFit/>
+                      </wps:bodyPr>
+                    </wps:wsp>
+                  </a:graphicData>
+                </a:graphic>
+                <wp14:sizeRelH relativeFrom="margin">
+                  <wp14:pctWidth>0</wp14:pctWidth>
+                </wp14:sizeRelH>
+                <wp14:sizeRelV relativeFrom="margin">
+                  <wp14:pctHeight>20000</wp14:pctHeight>
+                </wp14:sizeRelV>
+              </wp:anchor>
+            </w:drawing>
+          </mc:Choice>
+          <mc:Fallback>
+            <w:pict>
+              <v:shape w14:anchorId="24C6C741" id="_x0000_s1036" type="#_x0000_t202" style="position:absolute;margin-left:29.4pt;margin-top:420.6pt;width:399.6pt;height:110.6pt;z-index:251772928;visibility:visible;mso-wrap-style:square;mso-width-percent:0;mso-height-percent:200;mso-wrap-distance-left:9pt;mso-wrap-distance-top:3.6pt;mso-wrap-distance-right:9pt;mso-wrap-distance-bottom:3.6pt;mso-position-horizontal:absolute;mso-position-horizontal-relative:text;mso-position-vertical:absolute;mso-position-vertical-relative:text;mso-width-percent:0;mso-height-percent:200;mso-width-relative:margin;mso-height-relative:margin;v-text-anchor:top" o:gfxdata="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" stroked="f">
+                <v:textbox style="mso-fit-shape-to-text:t">
+                  <w:txbxContent>
+                    <w:p>
+                      <w:pPr>
+                        <w:pStyle w:val="Caption"/>
+                        <w:ind w:left="0" w:firstLine="0"/>
+                        <w:jc w:val="center"/>
+                        <w:rPr>
+                          <w:noProof/>
+                          <w:sz w:val="20"/>
+                          <w:szCs w:val="20"/>
+                        </w:rPr>
+                      </w:pPr>
+                      <w:r>
+                        <w:rPr>
+                          <w:noProof/>
+                          <w:sz w:val="20"/>
+                          <w:szCs w:val="20"/>
+                        </w:rPr>
+                        <w:t>1</w:t>
+                      </w:r>
+                      <w:r>
+                        <w:rPr>
+                          <w:noProof/>
+                          <w:sz w:val="20"/>
+                          <w:szCs w:val="20"/>
+                        </w:rPr>
+                        <w:t>1</w:t>
+                      </w:r>
+                      <w:r>
+                        <w:rPr>
+                          <w:sz w:val="20"/>
+                          <w:szCs w:val="20"/>
+                        </w:rPr>
+                        <w:t xml:space="preserve">. ábra </w:t>
+                      </w:r>
+                      <w:r>
+                        <w:rPr>
+                          <w:sz w:val="20"/>
+                          <w:szCs w:val="20"/>
+                        </w:rPr>
+                        <w:t>–</w:t>
+                      </w:r>
+                      <w:r>
+                        <w:rPr>
+                          <w:sz w:val="20"/>
+                          <w:szCs w:val="20"/>
+                        </w:rPr>
+                        <w:t xml:space="preserve"> </w:t>
+                      </w:r>
+                      <w:r>
+                        <w:rPr>
+                          <w:sz w:val="20"/>
+                          <w:szCs w:val="20"/>
+                        </w:rPr>
+                        <w:t xml:space="preserve">SSH belépés </w:t>
+                      </w:r>
+                      <w:r>
+                        <w:rPr>
+                          <w:sz w:val="20"/>
+                          <w:szCs w:val="20"/>
+                        </w:rPr>
+                        <w:t>AAA hitelesí</w:t>
+                      </w:r>
+                      <w:r>
+                        <w:rPr>
+                          <w:sz w:val="20"/>
+                          <w:szCs w:val="20"/>
+                        </w:rPr>
+                        <w:t>téssel</w:t>
+                      </w:r>
+                    </w:p>
+                  </w:txbxContent>
+                </v:textbox>
+                <w10:wrap type="topAndBottom"/>
+              </v:shape>
+            </w:pict>
+          </mc:Fallback>
+        </mc:AlternateContent>
+      </w:r>
+      <w:r>
+        <w:rPr>
+          <w:rFonts w:cs="Times New Roman"/>
+          <w:noProof/>
+          <w:sz w:val="24"/>
+          <w:lang w:val="hu-HU"/>
+        </w:rPr>
+        <w:drawing>
+          <wp:anchor distT="0" distB="0" distL="114300" distR="114300" simplePos="0" relativeHeight="251770880" behindDoc="0" locked="0" layoutInCell="1" allowOverlap="1" wp14:anchorId="0C7ED6D9" wp14:editId="707C666B">
+            <wp:simplePos x="0" y="0"/>
+            <wp:positionH relativeFrom="column">
+              <wp:posOffset>243840</wp:posOffset>
+            </wp:positionH>
+            <wp:positionV relativeFrom="paragraph">
+              <wp:posOffset>0</wp:posOffset>
+            </wp:positionV>
+            <wp:extent cx="5342083" cy="5250635"/>
+            <wp:effectExtent l="0" t="0" r="0" b="7620"/>
+            <wp:wrapTopAndBottom/>
+            <wp:docPr id="23" name="Picture 23"/>
+            <wp:cNvGraphicFramePr>
+              <a:graphicFrameLocks xmlns:a="http://schemas.openxmlformats.org/drawingml/2006/main" noChangeAspect="1"/>
+            </wp:cNvGraphicFramePr>
+            <a:graphic xmlns:a="http://schemas.openxmlformats.org/drawingml/2006/main">
+              <a:graphicData uri="http://schemas.openxmlformats.org/drawingml/2006/picture">
+                <pic:pic xmlns:pic="http://schemas.openxmlformats.org/drawingml/2006/picture">
+                  <pic:nvPicPr>
+                    <pic:cNvPr id="23" name="Picture 23"/>
+                    <pic:cNvPicPr/>
+                  </pic:nvPicPr>
+                  <pic:blipFill>
+                    <a:blip r:embed="rId19">
+                      <a:extLst>
+                        <a:ext uri="{28A0092B-C50C-407E-A947-70E740481C1C}">
+                          <a14:useLocalDpi xmlns:a14="http://schemas.microsoft.com/office/drawing/2010/main" val="0"/>
+                        </a:ext>
+                      </a:extLst>
+                    </a:blip>
+                    <a:stretch>
+                      <a:fillRect/>
+                    </a:stretch>
+                  </pic:blipFill>
+                  <pic:spPr>
+                    <a:xfrm>
+                      <a:off x="0" y="0"/>
+                      <a:ext cx="5342083" cy="5250635"/>
+                    </a:xfrm>
+                    <a:prstGeom prst="rect">
+                      <a:avLst/>
+                    </a:prstGeom>
+                  </pic:spPr>
+                </pic:pic>
+              </a:graphicData>
+            </a:graphic>
+          </wp:anchor>
+        </w:drawing>
       </w:r>
     </w:p>
     <w:p>
@@ -27992,1308 +30152,8 @@
         </w:rPr>
       </w:pPr>
     </w:p>
-    <w:p>
-      <w:pPr>
-        <w:pStyle w:val="Heading1"/>
-        <w:rPr>
-          <w:lang w:val="hu-HU"/>
-        </w:rPr>
-      </w:pPr>
-      <w:r>
-        <w:rPr>
-          <w:lang w:val="hu-HU"/>
-        </w:rPr>
-        <w:t>Rózsaszín elipszis terület: MTA Garázs/Szervíz</w:t>
-      </w:r>
-    </w:p>
-    <w:p>
-      <w:pPr>
-        <w:rPr>
-          <w:rFonts w:ascii="Times New Roman" w:hAnsi="Times New Roman" w:cs="Times New Roman"/>
-          <w:sz w:val="24"/>
-          <w:szCs w:val="24"/>
-          <w:lang w:val="hu-HU"/>
-        </w:rPr>
-      </w:pPr>
-    </w:p>
-    <w:p>
-      <w:pPr>
-        <w:pStyle w:val="Heading2"/>
-        <w:rPr>
-          <w:lang w:val="hu-HU"/>
-        </w:rPr>
-      </w:pPr>
-      <w:r>
-        <w:rPr>
-          <w:lang w:val="hu-HU"/>
-        </w:rPr>
-        <w:t>HSRP</w:t>
-      </w:r>
-    </w:p>
-    <w:p>
-      <w:pPr>
-        <w:pBdr>
-          <w:top w:val="single" w:sz="24" w:space="1" w:color="auto"/>
-          <w:left w:val="single" w:sz="24" w:space="0" w:color="auto"/>
-          <w:bottom w:val="single" w:sz="24" w:space="1" w:color="auto"/>
-          <w:right w:val="single" w:sz="24" w:space="4" w:color="auto"/>
-        </w:pBdr>
-        <w:shd w:val="clear" w:color="auto" w:fill="595959" w:themeFill="text1" w:themeFillTint="A6"/>
-        <w:spacing w:after="0" w:line="240" w:lineRule="auto"/>
-        <w:rPr>
-          <w:rFonts w:ascii="Consolas" w:eastAsia="Times New Roman" w:hAnsi="Consolas" w:cs="Times New Roman"/>
-          <w:color w:val="FFFFFF" w:themeColor="background1"/>
-          <w:sz w:val="24"/>
-          <w:szCs w:val="24"/>
-          <w:lang w:val="hu-HU"/>
-        </w:rPr>
-      </w:pPr>
-      <w:proofErr w:type="spellStart"/>
-      <w:r>
-        <w:rPr>
-          <w:rFonts w:ascii="Consolas" w:eastAsia="Times New Roman" w:hAnsi="Consolas" w:cs="Times New Roman"/>
-          <w:color w:val="FFFFFF" w:themeColor="background1"/>
-          <w:sz w:val="24"/>
-          <w:szCs w:val="24"/>
-          <w:lang w:val="hu-HU"/>
-        </w:rPr>
-        <w:t>Active_R#show</w:t>
-      </w:r>
-      <w:proofErr w:type="spellEnd"/>
-      <w:r>
-        <w:rPr>
-          <w:rFonts w:ascii="Consolas" w:eastAsia="Times New Roman" w:hAnsi="Consolas" w:cs="Times New Roman"/>
-          <w:color w:val="FFFFFF" w:themeColor="background1"/>
-          <w:sz w:val="24"/>
-          <w:szCs w:val="24"/>
-          <w:lang w:val="hu-HU"/>
-        </w:rPr>
-        <w:t xml:space="preserve"> standby brief </w:t>
-      </w:r>
-    </w:p>
-    <w:p>
-      <w:pPr>
-        <w:pBdr>
-          <w:top w:val="single" w:sz="24" w:space="1" w:color="auto"/>
-          <w:left w:val="single" w:sz="24" w:space="0" w:color="auto"/>
-          <w:bottom w:val="single" w:sz="24" w:space="1" w:color="auto"/>
-          <w:right w:val="single" w:sz="24" w:space="4" w:color="auto"/>
-        </w:pBdr>
-        <w:shd w:val="clear" w:color="auto" w:fill="595959" w:themeFill="text1" w:themeFillTint="A6"/>
-        <w:spacing w:after="0" w:line="240" w:lineRule="auto"/>
-        <w:rPr>
-          <w:rFonts w:ascii="Consolas" w:eastAsia="Times New Roman" w:hAnsi="Consolas" w:cs="Times New Roman"/>
-          <w:color w:val="FFFFFF" w:themeColor="background1"/>
-          <w:sz w:val="24"/>
-          <w:szCs w:val="24"/>
-          <w:lang w:val="hu-HU"/>
-        </w:rPr>
-      </w:pPr>
-      <w:r>
-        <w:rPr>
-          <w:rFonts w:ascii="Consolas" w:eastAsia="Times New Roman" w:hAnsi="Consolas" w:cs="Times New Roman"/>
-          <w:color w:val="FFFFFF" w:themeColor="background1"/>
-          <w:sz w:val="24"/>
-          <w:szCs w:val="24"/>
-          <w:lang w:val="hu-HU"/>
-        </w:rPr>
-        <w:t xml:space="preserve">                  </w:t>
-      </w:r>
-      <w:r>
-        <w:rPr>
-          <w:rFonts w:ascii="Consolas" w:eastAsia="Times New Roman" w:hAnsi="Consolas" w:cs="Times New Roman"/>
-          <w:color w:val="FFFFFF" w:themeColor="background1"/>
-          <w:sz w:val="24"/>
-          <w:szCs w:val="24"/>
-          <w:lang w:val="hu-HU"/>
-        </w:rPr>
-        <w:t>P indicates configured to preempt.</w:t>
-      </w:r>
-    </w:p>
-    <w:p>
-      <w:pPr>
-        <w:pBdr>
-          <w:top w:val="single" w:sz="24" w:space="1" w:color="auto"/>
-          <w:left w:val="single" w:sz="24" w:space="0" w:color="auto"/>
-          <w:bottom w:val="single" w:sz="24" w:space="1" w:color="auto"/>
-          <w:right w:val="single" w:sz="24" w:space="4" w:color="auto"/>
-        </w:pBdr>
-        <w:shd w:val="clear" w:color="auto" w:fill="595959" w:themeFill="text1" w:themeFillTint="A6"/>
-        <w:spacing w:after="0" w:line="240" w:lineRule="auto"/>
-        <w:rPr>
-          <w:rFonts w:ascii="Consolas" w:eastAsia="Times New Roman" w:hAnsi="Consolas" w:cs="Times New Roman"/>
-          <w:color w:val="FFFFFF" w:themeColor="background1"/>
-          <w:sz w:val="24"/>
-          <w:szCs w:val="24"/>
-          <w:lang w:val="hu-HU"/>
-        </w:rPr>
-      </w:pPr>
-      <w:r>
-        <w:rPr>
-          <w:rFonts w:ascii="Consolas" w:eastAsia="Times New Roman" w:hAnsi="Consolas" w:cs="Times New Roman"/>
-          <w:color w:val="FFFFFF" w:themeColor="background1"/>
-          <w:sz w:val="24"/>
-          <w:szCs w:val="24"/>
-          <w:lang w:val="hu-HU"/>
-        </w:rPr>
-        <w:t xml:space="preserve">                  </w:t>
-      </w:r>
-      <w:r>
-        <w:rPr>
-          <w:rFonts w:ascii="Consolas" w:eastAsia="Times New Roman" w:hAnsi="Consolas" w:cs="Times New Roman"/>
-          <w:color w:val="FFFFFF" w:themeColor="background1"/>
-          <w:sz w:val="24"/>
-          <w:szCs w:val="24"/>
-          <w:lang w:val="hu-HU"/>
-        </w:rPr>
-        <w:t>|</w:t>
-      </w:r>
-    </w:p>
-    <w:p>
-      <w:pPr>
-        <w:pBdr>
-          <w:top w:val="single" w:sz="24" w:space="1" w:color="auto"/>
-          <w:left w:val="single" w:sz="24" w:space="0" w:color="auto"/>
-          <w:bottom w:val="single" w:sz="24" w:space="1" w:color="auto"/>
-          <w:right w:val="single" w:sz="24" w:space="4" w:color="auto"/>
-        </w:pBdr>
-        <w:shd w:val="clear" w:color="auto" w:fill="595959" w:themeFill="text1" w:themeFillTint="A6"/>
-        <w:spacing w:after="0" w:line="240" w:lineRule="auto"/>
-        <w:rPr>
-          <w:rFonts w:ascii="Consolas" w:eastAsia="Times New Roman" w:hAnsi="Consolas" w:cs="Times New Roman"/>
-          <w:color w:val="FFFFFF" w:themeColor="background1"/>
-          <w:sz w:val="24"/>
-          <w:szCs w:val="24"/>
-          <w:lang w:val="hu-HU"/>
-        </w:rPr>
-      </w:pPr>
-      <w:r>
-        <w:rPr>
-          <w:rFonts w:ascii="Consolas" w:eastAsia="Times New Roman" w:hAnsi="Consolas" w:cs="Times New Roman"/>
-          <w:color w:val="FFFFFF" w:themeColor="background1"/>
-          <w:sz w:val="24"/>
-          <w:szCs w:val="24"/>
-          <w:lang w:val="hu-HU"/>
-        </w:rPr>
-        <w:t xml:space="preserve">Interface Grp Pri P State </w:t>
-      </w:r>
-      <w:r>
-        <w:rPr>
-          <w:rFonts w:ascii="Consolas" w:eastAsia="Times New Roman" w:hAnsi="Consolas" w:cs="Times New Roman"/>
-          <w:color w:val="FFFFFF" w:themeColor="background1"/>
-          <w:sz w:val="24"/>
-          <w:szCs w:val="24"/>
-          <w:lang w:val="hu-HU"/>
-        </w:rPr>
-        <w:tab/>
-      </w:r>
-      <w:r>
-        <w:rPr>
-          <w:rFonts w:ascii="Consolas" w:eastAsia="Times New Roman" w:hAnsi="Consolas" w:cs="Times New Roman"/>
-          <w:color w:val="FFFFFF" w:themeColor="background1"/>
-          <w:sz w:val="24"/>
-          <w:szCs w:val="24"/>
-          <w:lang w:val="hu-HU"/>
-        </w:rPr>
-        <w:t xml:space="preserve">Active </w:t>
-      </w:r>
-      <w:r>
-        <w:rPr>
-          <w:rFonts w:ascii="Consolas" w:eastAsia="Times New Roman" w:hAnsi="Consolas" w:cs="Times New Roman"/>
-          <w:color w:val="FFFFFF" w:themeColor="background1"/>
-          <w:sz w:val="24"/>
-          <w:szCs w:val="24"/>
-          <w:lang w:val="hu-HU"/>
-        </w:rPr>
-        <w:tab/>
-      </w:r>
-      <w:r>
-        <w:rPr>
-          <w:rFonts w:ascii="Consolas" w:eastAsia="Times New Roman" w:hAnsi="Consolas" w:cs="Times New Roman"/>
-          <w:color w:val="FFFFFF" w:themeColor="background1"/>
-          <w:sz w:val="24"/>
-          <w:szCs w:val="24"/>
-          <w:lang w:val="hu-HU"/>
-        </w:rPr>
-        <w:t xml:space="preserve">Standby </w:t>
-      </w:r>
-      <w:r>
-        <w:rPr>
-          <w:rFonts w:ascii="Consolas" w:eastAsia="Times New Roman" w:hAnsi="Consolas" w:cs="Times New Roman"/>
-          <w:color w:val="FFFFFF" w:themeColor="background1"/>
-          <w:sz w:val="24"/>
-          <w:szCs w:val="24"/>
-          <w:lang w:val="hu-HU"/>
-        </w:rPr>
-        <w:tab/>
-      </w:r>
-      <w:r>
-        <w:rPr>
-          <w:rFonts w:ascii="Consolas" w:eastAsia="Times New Roman" w:hAnsi="Consolas" w:cs="Times New Roman"/>
-          <w:color w:val="FFFFFF" w:themeColor="background1"/>
-          <w:sz w:val="24"/>
-          <w:szCs w:val="24"/>
-          <w:lang w:val="hu-HU"/>
-        </w:rPr>
-        <w:tab/>
-      </w:r>
-      <w:r>
-        <w:rPr>
-          <w:rFonts w:ascii="Consolas" w:eastAsia="Times New Roman" w:hAnsi="Consolas" w:cs="Times New Roman"/>
-          <w:color w:val="FFFFFF" w:themeColor="background1"/>
-          <w:sz w:val="24"/>
-          <w:szCs w:val="24"/>
-          <w:lang w:val="hu-HU"/>
-        </w:rPr>
-        <w:t>Virtual IP</w:t>
-      </w:r>
-    </w:p>
-    <w:p>
-      <w:pPr>
-        <w:pBdr>
-          <w:top w:val="single" w:sz="24" w:space="1" w:color="auto"/>
-          <w:left w:val="single" w:sz="24" w:space="0" w:color="auto"/>
-          <w:bottom w:val="single" w:sz="24" w:space="1" w:color="auto"/>
-          <w:right w:val="single" w:sz="24" w:space="4" w:color="auto"/>
-        </w:pBdr>
-        <w:shd w:val="clear" w:color="auto" w:fill="595959" w:themeFill="text1" w:themeFillTint="A6"/>
-        <w:spacing w:after="0" w:line="240" w:lineRule="auto"/>
-        <w:rPr>
-          <w:rFonts w:ascii="Consolas" w:eastAsia="Times New Roman" w:hAnsi="Consolas" w:cs="Times New Roman"/>
-          <w:color w:val="FFFF00"/>
-          <w:sz w:val="24"/>
-          <w:szCs w:val="24"/>
-          <w:lang w:val="hu-HU"/>
-        </w:rPr>
-      </w:pPr>
-      <w:r>
-        <w:rPr>
-          <w:rFonts w:ascii="Consolas" w:eastAsia="Times New Roman" w:hAnsi="Consolas" w:cs="Times New Roman"/>
-          <w:color w:val="FFFF00"/>
-          <w:sz w:val="24"/>
-          <w:szCs w:val="24"/>
-          <w:lang w:val="hu-HU"/>
-        </w:rPr>
-        <w:t xml:space="preserve">Gig </w:t>
-      </w:r>
-      <w:r>
-        <w:rPr>
-          <w:rFonts w:ascii="Consolas" w:eastAsia="Times New Roman" w:hAnsi="Consolas" w:cs="Times New Roman"/>
-          <w:color w:val="FFFF00"/>
-          <w:sz w:val="24"/>
-          <w:szCs w:val="24"/>
-          <w:lang w:val="hu-HU"/>
-        </w:rPr>
-        <w:tab/>
-      </w:r>
-      <w:r>
-        <w:rPr>
-          <w:rFonts w:ascii="Consolas" w:eastAsia="Times New Roman" w:hAnsi="Consolas" w:cs="Times New Roman"/>
-          <w:color w:val="FFFF00"/>
-          <w:sz w:val="24"/>
-          <w:szCs w:val="24"/>
-          <w:lang w:val="hu-HU"/>
-        </w:rPr>
-        <w:tab/>
-      </w:r>
-      <w:r>
-        <w:rPr>
-          <w:rFonts w:ascii="Consolas" w:eastAsia="Times New Roman" w:hAnsi="Consolas" w:cs="Times New Roman"/>
-          <w:color w:val="FFFF00"/>
-          <w:sz w:val="24"/>
-          <w:szCs w:val="24"/>
-          <w:lang w:val="hu-HU"/>
-        </w:rPr>
-        <w:t xml:space="preserve">1 </w:t>
-      </w:r>
-      <w:r>
-        <w:rPr>
-          <w:rFonts w:ascii="Consolas" w:eastAsia="Times New Roman" w:hAnsi="Consolas" w:cs="Times New Roman"/>
-          <w:color w:val="FFFF00"/>
-          <w:sz w:val="24"/>
-          <w:szCs w:val="24"/>
-          <w:lang w:val="hu-HU"/>
-        </w:rPr>
-        <w:t xml:space="preserve"> </w:t>
-      </w:r>
-      <w:r>
-        <w:rPr>
-          <w:rFonts w:ascii="Consolas" w:eastAsia="Times New Roman" w:hAnsi="Consolas" w:cs="Times New Roman"/>
-          <w:color w:val="FFFF00"/>
-          <w:sz w:val="24"/>
-          <w:szCs w:val="24"/>
-          <w:lang w:val="hu-HU"/>
-        </w:rPr>
-        <w:t xml:space="preserve">150 P Active local </w:t>
-      </w:r>
-      <w:r>
-        <w:rPr>
-          <w:rFonts w:ascii="Consolas" w:eastAsia="Times New Roman" w:hAnsi="Consolas" w:cs="Times New Roman"/>
-          <w:color w:val="FFFF00"/>
-          <w:sz w:val="24"/>
-          <w:szCs w:val="24"/>
-          <w:lang w:val="hu-HU"/>
-        </w:rPr>
-        <w:tab/>
-      </w:r>
-      <w:r>
-        <w:rPr>
-          <w:rFonts w:ascii="Consolas" w:eastAsia="Times New Roman" w:hAnsi="Consolas" w:cs="Times New Roman"/>
-          <w:color w:val="FFFF00"/>
-          <w:sz w:val="24"/>
-          <w:szCs w:val="24"/>
-          <w:lang w:val="hu-HU"/>
-        </w:rPr>
-        <w:t xml:space="preserve">200.30.10.3 </w:t>
-      </w:r>
-      <w:r>
-        <w:rPr>
-          <w:rFonts w:ascii="Consolas" w:eastAsia="Times New Roman" w:hAnsi="Consolas" w:cs="Times New Roman"/>
-          <w:color w:val="FFFF00"/>
-          <w:sz w:val="24"/>
-          <w:szCs w:val="24"/>
-          <w:lang w:val="hu-HU"/>
-        </w:rPr>
-        <w:tab/>
-      </w:r>
-      <w:r>
-        <w:rPr>
-          <w:rFonts w:ascii="Consolas" w:eastAsia="Times New Roman" w:hAnsi="Consolas" w:cs="Times New Roman"/>
-          <w:color w:val="FFFF00"/>
-          <w:sz w:val="24"/>
-          <w:szCs w:val="24"/>
-          <w:lang w:val="hu-HU"/>
-        </w:rPr>
-        <w:t xml:space="preserve">200.30.10.1 </w:t>
-      </w:r>
-    </w:p>
-    <w:p>
-      <w:pPr>
-        <w:pBdr>
-          <w:top w:val="single" w:sz="24" w:space="1" w:color="auto"/>
-          <w:left w:val="single" w:sz="24" w:space="0" w:color="auto"/>
-          <w:bottom w:val="single" w:sz="24" w:space="1" w:color="auto"/>
-          <w:right w:val="single" w:sz="24" w:space="4" w:color="auto"/>
-        </w:pBdr>
-        <w:shd w:val="clear" w:color="auto" w:fill="595959" w:themeFill="text1" w:themeFillTint="A6"/>
-        <w:spacing w:after="0" w:line="240" w:lineRule="auto"/>
-        <w:rPr>
-          <w:rFonts w:ascii="Consolas" w:eastAsia="Times New Roman" w:hAnsi="Consolas" w:cs="Times New Roman"/>
-          <w:color w:val="FFFF00"/>
-          <w:sz w:val="24"/>
-          <w:szCs w:val="24"/>
-          <w:lang w:val="hu-HU"/>
-        </w:rPr>
-      </w:pPr>
-      <w:r>
-        <w:rPr>
-          <w:rFonts w:ascii="Consolas" w:eastAsia="Times New Roman" w:hAnsi="Consolas" w:cs="Times New Roman"/>
-          <w:color w:val="FFFF00"/>
-          <w:sz w:val="24"/>
-          <w:szCs w:val="24"/>
-          <w:lang w:val="hu-HU"/>
-        </w:rPr>
-        <w:t xml:space="preserve">Gig </w:t>
-      </w:r>
-      <w:r>
-        <w:rPr>
-          <w:rFonts w:ascii="Consolas" w:eastAsia="Times New Roman" w:hAnsi="Consolas" w:cs="Times New Roman"/>
-          <w:color w:val="FFFF00"/>
-          <w:sz w:val="24"/>
-          <w:szCs w:val="24"/>
-          <w:lang w:val="hu-HU"/>
-        </w:rPr>
-        <w:tab/>
-      </w:r>
-      <w:r>
-        <w:rPr>
-          <w:rFonts w:ascii="Consolas" w:eastAsia="Times New Roman" w:hAnsi="Consolas" w:cs="Times New Roman"/>
-          <w:color w:val="FFFF00"/>
-          <w:sz w:val="24"/>
-          <w:szCs w:val="24"/>
-          <w:lang w:val="hu-HU"/>
-        </w:rPr>
-        <w:tab/>
-      </w:r>
-      <w:r>
-        <w:rPr>
-          <w:rFonts w:ascii="Consolas" w:eastAsia="Times New Roman" w:hAnsi="Consolas" w:cs="Times New Roman"/>
-          <w:color w:val="FFFF00"/>
-          <w:sz w:val="24"/>
-          <w:szCs w:val="24"/>
-          <w:lang w:val="hu-HU"/>
-        </w:rPr>
-        <w:t xml:space="preserve">1 </w:t>
-      </w:r>
-      <w:r>
-        <w:rPr>
-          <w:rFonts w:ascii="Consolas" w:eastAsia="Times New Roman" w:hAnsi="Consolas" w:cs="Times New Roman"/>
-          <w:color w:val="FFFF00"/>
-          <w:sz w:val="24"/>
-          <w:szCs w:val="24"/>
-          <w:lang w:val="hu-HU"/>
-        </w:rPr>
-        <w:t xml:space="preserve"> </w:t>
-      </w:r>
-      <w:r>
-        <w:rPr>
-          <w:rFonts w:ascii="Consolas" w:eastAsia="Times New Roman" w:hAnsi="Consolas" w:cs="Times New Roman"/>
-          <w:color w:val="FFFF00"/>
-          <w:sz w:val="24"/>
-          <w:szCs w:val="24"/>
-          <w:lang w:val="hu-HU"/>
-        </w:rPr>
-        <w:t xml:space="preserve">150 P Active local </w:t>
-      </w:r>
-      <w:r>
-        <w:rPr>
-          <w:rFonts w:ascii="Consolas" w:eastAsia="Times New Roman" w:hAnsi="Consolas" w:cs="Times New Roman"/>
-          <w:color w:val="FFFF00"/>
-          <w:sz w:val="24"/>
-          <w:szCs w:val="24"/>
-          <w:lang w:val="hu-HU"/>
-        </w:rPr>
-        <w:tab/>
-      </w:r>
-      <w:r>
-        <w:rPr>
-          <w:rFonts w:ascii="Consolas" w:eastAsia="Times New Roman" w:hAnsi="Consolas" w:cs="Times New Roman"/>
-          <w:color w:val="FFFF00"/>
-          <w:sz w:val="24"/>
-          <w:szCs w:val="24"/>
-          <w:lang w:val="hu-HU"/>
-        </w:rPr>
-        <w:t xml:space="preserve">200.30.20.3 </w:t>
-      </w:r>
-      <w:r>
-        <w:rPr>
-          <w:rFonts w:ascii="Consolas" w:eastAsia="Times New Roman" w:hAnsi="Consolas" w:cs="Times New Roman"/>
-          <w:color w:val="FFFF00"/>
-          <w:sz w:val="24"/>
-          <w:szCs w:val="24"/>
-          <w:lang w:val="hu-HU"/>
-        </w:rPr>
-        <w:tab/>
-      </w:r>
-      <w:r>
-        <w:rPr>
-          <w:rFonts w:ascii="Consolas" w:eastAsia="Times New Roman" w:hAnsi="Consolas" w:cs="Times New Roman"/>
-          <w:color w:val="FFFF00"/>
-          <w:sz w:val="24"/>
-          <w:szCs w:val="24"/>
-          <w:lang w:val="hu-HU"/>
-        </w:rPr>
-        <w:t xml:space="preserve">200.30.20.1 </w:t>
-      </w:r>
-    </w:p>
-    <w:p>
-      <w:pPr>
-        <w:pBdr>
-          <w:top w:val="single" w:sz="24" w:space="1" w:color="auto"/>
-          <w:left w:val="single" w:sz="24" w:space="0" w:color="auto"/>
-          <w:bottom w:val="single" w:sz="24" w:space="1" w:color="auto"/>
-          <w:right w:val="single" w:sz="24" w:space="4" w:color="auto"/>
-        </w:pBdr>
-        <w:shd w:val="clear" w:color="auto" w:fill="595959" w:themeFill="text1" w:themeFillTint="A6"/>
-        <w:spacing w:after="0" w:line="240" w:lineRule="auto"/>
-        <w:rPr>
-          <w:rFonts w:ascii="Consolas" w:eastAsia="Times New Roman" w:hAnsi="Consolas" w:cs="Times New Roman"/>
-          <w:color w:val="FFFF00"/>
-          <w:sz w:val="24"/>
-          <w:szCs w:val="24"/>
-          <w:lang w:val="hu-HU"/>
-        </w:rPr>
-      </w:pPr>
-      <w:r>
-        <w:rPr>
-          <w:rFonts w:ascii="Consolas" w:eastAsia="Times New Roman" w:hAnsi="Consolas" w:cs="Times New Roman"/>
-          <w:color w:val="FFFF00"/>
-          <w:sz w:val="24"/>
-          <w:szCs w:val="24"/>
-          <w:lang w:val="hu-HU"/>
-        </w:rPr>
-        <w:t xml:space="preserve">Gig </w:t>
-      </w:r>
-      <w:r>
-        <w:rPr>
-          <w:rFonts w:ascii="Consolas" w:eastAsia="Times New Roman" w:hAnsi="Consolas" w:cs="Times New Roman"/>
-          <w:color w:val="FFFF00"/>
-          <w:sz w:val="24"/>
-          <w:szCs w:val="24"/>
-          <w:lang w:val="hu-HU"/>
-        </w:rPr>
-        <w:tab/>
-      </w:r>
-      <w:r>
-        <w:rPr>
-          <w:rFonts w:ascii="Consolas" w:eastAsia="Times New Roman" w:hAnsi="Consolas" w:cs="Times New Roman"/>
-          <w:color w:val="FFFF00"/>
-          <w:sz w:val="24"/>
-          <w:szCs w:val="24"/>
-          <w:lang w:val="hu-HU"/>
-        </w:rPr>
-        <w:tab/>
-      </w:r>
-      <w:r>
-        <w:rPr>
-          <w:rFonts w:ascii="Consolas" w:eastAsia="Times New Roman" w:hAnsi="Consolas" w:cs="Times New Roman"/>
-          <w:color w:val="FFFF00"/>
-          <w:sz w:val="24"/>
-          <w:szCs w:val="24"/>
-          <w:lang w:val="hu-HU"/>
-        </w:rPr>
-        <w:t xml:space="preserve">1 </w:t>
-      </w:r>
-      <w:r>
-        <w:rPr>
-          <w:rFonts w:ascii="Consolas" w:eastAsia="Times New Roman" w:hAnsi="Consolas" w:cs="Times New Roman"/>
-          <w:color w:val="FFFF00"/>
-          <w:sz w:val="24"/>
-          <w:szCs w:val="24"/>
-          <w:lang w:val="hu-HU"/>
-        </w:rPr>
-        <w:t xml:space="preserve"> </w:t>
-      </w:r>
-      <w:r>
-        <w:rPr>
-          <w:rFonts w:ascii="Consolas" w:eastAsia="Times New Roman" w:hAnsi="Consolas" w:cs="Times New Roman"/>
-          <w:color w:val="FFFF00"/>
-          <w:sz w:val="24"/>
-          <w:szCs w:val="24"/>
-          <w:lang w:val="hu-HU"/>
-        </w:rPr>
-        <w:t xml:space="preserve">150 P Active local </w:t>
-      </w:r>
-      <w:r>
-        <w:rPr>
-          <w:rFonts w:ascii="Consolas" w:eastAsia="Times New Roman" w:hAnsi="Consolas" w:cs="Times New Roman"/>
-          <w:color w:val="FFFF00"/>
-          <w:sz w:val="24"/>
-          <w:szCs w:val="24"/>
-          <w:lang w:val="hu-HU"/>
-        </w:rPr>
-        <w:tab/>
-      </w:r>
-      <w:r>
-        <w:rPr>
-          <w:rFonts w:ascii="Consolas" w:eastAsia="Times New Roman" w:hAnsi="Consolas" w:cs="Times New Roman"/>
-          <w:color w:val="FFFF00"/>
-          <w:sz w:val="24"/>
-          <w:szCs w:val="24"/>
-          <w:lang w:val="hu-HU"/>
-        </w:rPr>
-        <w:t>200.30.40.3</w:t>
-      </w:r>
-      <w:r>
-        <w:rPr>
-          <w:rFonts w:ascii="Consolas" w:eastAsia="Times New Roman" w:hAnsi="Consolas" w:cs="Times New Roman"/>
-          <w:color w:val="FFFF00"/>
-          <w:sz w:val="24"/>
-          <w:szCs w:val="24"/>
-          <w:lang w:val="hu-HU"/>
-        </w:rPr>
-        <w:t xml:space="preserve"> </w:t>
-      </w:r>
-      <w:r>
-        <w:rPr>
-          <w:rFonts w:ascii="Consolas" w:eastAsia="Times New Roman" w:hAnsi="Consolas" w:cs="Times New Roman"/>
-          <w:color w:val="FFFF00"/>
-          <w:sz w:val="24"/>
-          <w:szCs w:val="24"/>
-          <w:lang w:val="hu-HU"/>
-        </w:rPr>
-        <w:tab/>
-      </w:r>
-      <w:r>
-        <w:rPr>
-          <w:rFonts w:ascii="Consolas" w:eastAsia="Times New Roman" w:hAnsi="Consolas" w:cs="Times New Roman"/>
-          <w:color w:val="FFFF00"/>
-          <w:sz w:val="24"/>
-          <w:szCs w:val="24"/>
-          <w:lang w:val="hu-HU"/>
-        </w:rPr>
-        <w:t>200.30.40.1</w:t>
-      </w:r>
-    </w:p>
-    <w:p>
-      <w:pPr>
-        <w:rPr>
-          <w:rFonts w:ascii="Times New Roman" w:hAnsi="Times New Roman" w:cs="Times New Roman"/>
-          <w:sz w:val="24"/>
-          <w:szCs w:val="24"/>
-          <w:lang w:val="hu-HU"/>
-        </w:rPr>
-      </w:pPr>
-    </w:p>
-    <w:p>
-      <w:pPr>
-        <w:pBdr>
-          <w:top w:val="single" w:sz="24" w:space="1" w:color="auto"/>
-          <w:left w:val="single" w:sz="24" w:space="0" w:color="auto"/>
-          <w:bottom w:val="single" w:sz="24" w:space="1" w:color="auto"/>
-          <w:right w:val="single" w:sz="24" w:space="4" w:color="auto"/>
-        </w:pBdr>
-        <w:shd w:val="clear" w:color="auto" w:fill="595959" w:themeFill="text1" w:themeFillTint="A6"/>
-        <w:spacing w:after="0" w:line="240" w:lineRule="auto"/>
-        <w:rPr>
-          <w:rFonts w:ascii="Consolas" w:eastAsia="Times New Roman" w:hAnsi="Consolas" w:cs="Times New Roman"/>
-          <w:color w:val="FFFFFF" w:themeColor="background1"/>
-          <w:sz w:val="24"/>
-          <w:szCs w:val="24"/>
-          <w:lang w:val="hu-HU"/>
-        </w:rPr>
-      </w:pPr>
-      <w:proofErr w:type="spellStart"/>
-      <w:r>
-        <w:rPr>
-          <w:rFonts w:ascii="Consolas" w:eastAsia="Times New Roman" w:hAnsi="Consolas" w:cs="Times New Roman"/>
-          <w:color w:val="FFFFFF" w:themeColor="background1"/>
-          <w:sz w:val="24"/>
-          <w:szCs w:val="24"/>
-          <w:lang w:val="hu-HU"/>
-        </w:rPr>
-        <w:t>Standby_R#show</w:t>
-      </w:r>
-      <w:proofErr w:type="spellEnd"/>
-      <w:r>
-        <w:rPr>
-          <w:rFonts w:ascii="Consolas" w:eastAsia="Times New Roman" w:hAnsi="Consolas" w:cs="Times New Roman"/>
-          <w:color w:val="FFFFFF" w:themeColor="background1"/>
-          <w:sz w:val="24"/>
-          <w:szCs w:val="24"/>
-          <w:lang w:val="hu-HU"/>
-        </w:rPr>
-        <w:t xml:space="preserve"> standby brief </w:t>
-      </w:r>
-    </w:p>
-    <w:p>
-      <w:pPr>
-        <w:pBdr>
-          <w:top w:val="single" w:sz="24" w:space="1" w:color="auto"/>
-          <w:left w:val="single" w:sz="24" w:space="0" w:color="auto"/>
-          <w:bottom w:val="single" w:sz="24" w:space="1" w:color="auto"/>
-          <w:right w:val="single" w:sz="24" w:space="4" w:color="auto"/>
-        </w:pBdr>
-        <w:shd w:val="clear" w:color="auto" w:fill="595959" w:themeFill="text1" w:themeFillTint="A6"/>
-        <w:spacing w:after="0" w:line="240" w:lineRule="auto"/>
-        <w:rPr>
-          <w:rFonts w:ascii="Consolas" w:eastAsia="Times New Roman" w:hAnsi="Consolas" w:cs="Times New Roman"/>
-          <w:color w:val="FFFFFF" w:themeColor="background1"/>
-          <w:sz w:val="24"/>
-          <w:szCs w:val="24"/>
-          <w:lang w:val="hu-HU"/>
-        </w:rPr>
-      </w:pPr>
-      <w:r>
-        <w:rPr>
-          <w:rFonts w:ascii="Consolas" w:eastAsia="Times New Roman" w:hAnsi="Consolas" w:cs="Times New Roman"/>
-          <w:color w:val="FFFFFF" w:themeColor="background1"/>
-          <w:sz w:val="24"/>
-          <w:szCs w:val="24"/>
-          <w:lang w:val="hu-HU"/>
-        </w:rPr>
-        <w:t xml:space="preserve">                  </w:t>
-      </w:r>
-      <w:r>
-        <w:rPr>
-          <w:rFonts w:ascii="Consolas" w:eastAsia="Times New Roman" w:hAnsi="Consolas" w:cs="Times New Roman"/>
-          <w:color w:val="FFFFFF" w:themeColor="background1"/>
-          <w:sz w:val="24"/>
-          <w:szCs w:val="24"/>
-          <w:lang w:val="hu-HU"/>
-        </w:rPr>
-        <w:t>P indicates configured to preempt.</w:t>
-      </w:r>
-    </w:p>
-    <w:p>
-      <w:pPr>
-        <w:pBdr>
-          <w:top w:val="single" w:sz="24" w:space="1" w:color="auto"/>
-          <w:left w:val="single" w:sz="24" w:space="0" w:color="auto"/>
-          <w:bottom w:val="single" w:sz="24" w:space="1" w:color="auto"/>
-          <w:right w:val="single" w:sz="24" w:space="4" w:color="auto"/>
-        </w:pBdr>
-        <w:shd w:val="clear" w:color="auto" w:fill="595959" w:themeFill="text1" w:themeFillTint="A6"/>
-        <w:spacing w:after="0" w:line="240" w:lineRule="auto"/>
-        <w:rPr>
-          <w:rFonts w:ascii="Consolas" w:eastAsia="Times New Roman" w:hAnsi="Consolas" w:cs="Times New Roman"/>
-          <w:color w:val="FFFFFF" w:themeColor="background1"/>
-          <w:sz w:val="24"/>
-          <w:szCs w:val="24"/>
-          <w:lang w:val="hu-HU"/>
-        </w:rPr>
-      </w:pPr>
-      <w:r>
-        <w:rPr>
-          <w:rFonts w:ascii="Consolas" w:eastAsia="Times New Roman" w:hAnsi="Consolas" w:cs="Times New Roman"/>
-          <w:color w:val="FFFFFF" w:themeColor="background1"/>
-          <w:sz w:val="24"/>
-          <w:szCs w:val="24"/>
-          <w:lang w:val="hu-HU"/>
-        </w:rPr>
-        <w:lastRenderedPageBreak/>
-        <w:t xml:space="preserve">                  </w:t>
-      </w:r>
-      <w:r>
-        <w:rPr>
-          <w:rFonts w:ascii="Consolas" w:eastAsia="Times New Roman" w:hAnsi="Consolas" w:cs="Times New Roman"/>
-          <w:color w:val="FFFFFF" w:themeColor="background1"/>
-          <w:sz w:val="24"/>
-          <w:szCs w:val="24"/>
-          <w:lang w:val="hu-HU"/>
-        </w:rPr>
-        <w:t>|</w:t>
-      </w:r>
-    </w:p>
-    <w:p>
-      <w:pPr>
-        <w:pBdr>
-          <w:top w:val="single" w:sz="24" w:space="1" w:color="auto"/>
-          <w:left w:val="single" w:sz="24" w:space="0" w:color="auto"/>
-          <w:bottom w:val="single" w:sz="24" w:space="1" w:color="auto"/>
-          <w:right w:val="single" w:sz="24" w:space="4" w:color="auto"/>
-        </w:pBdr>
-        <w:shd w:val="clear" w:color="auto" w:fill="595959" w:themeFill="text1" w:themeFillTint="A6"/>
-        <w:spacing w:after="0" w:line="240" w:lineRule="auto"/>
-        <w:rPr>
-          <w:rFonts w:ascii="Consolas" w:eastAsia="Times New Roman" w:hAnsi="Consolas" w:cs="Times New Roman"/>
-          <w:color w:val="FFFFFF" w:themeColor="background1"/>
-          <w:sz w:val="24"/>
-          <w:szCs w:val="24"/>
-          <w:lang w:val="hu-HU"/>
-        </w:rPr>
-      </w:pPr>
-      <w:r>
-        <w:rPr>
-          <w:rFonts w:ascii="Consolas" w:eastAsia="Times New Roman" w:hAnsi="Consolas" w:cs="Times New Roman"/>
-          <w:color w:val="FFFFFF" w:themeColor="background1"/>
-          <w:sz w:val="24"/>
-          <w:szCs w:val="24"/>
-          <w:lang w:val="hu-HU"/>
-        </w:rPr>
-        <w:t xml:space="preserve">Interface Grp Pri P </w:t>
-      </w:r>
-      <w:r>
-        <w:rPr>
-          <w:rFonts w:ascii="Consolas" w:eastAsia="Times New Roman" w:hAnsi="Consolas" w:cs="Times New Roman"/>
-          <w:color w:val="FFFFFF" w:themeColor="background1"/>
-          <w:sz w:val="24"/>
-          <w:szCs w:val="24"/>
-          <w:lang w:val="hu-HU"/>
-        </w:rPr>
-        <w:tab/>
-      </w:r>
-      <w:r>
-        <w:rPr>
-          <w:rFonts w:ascii="Consolas" w:eastAsia="Times New Roman" w:hAnsi="Consolas" w:cs="Times New Roman"/>
-          <w:color w:val="FFFFFF" w:themeColor="background1"/>
-          <w:sz w:val="24"/>
-          <w:szCs w:val="24"/>
-          <w:lang w:val="hu-HU"/>
-        </w:rPr>
-        <w:t xml:space="preserve">State </w:t>
-      </w:r>
-      <w:r>
-        <w:rPr>
-          <w:rFonts w:ascii="Consolas" w:eastAsia="Times New Roman" w:hAnsi="Consolas" w:cs="Times New Roman"/>
-          <w:color w:val="FFFFFF" w:themeColor="background1"/>
-          <w:sz w:val="24"/>
-          <w:szCs w:val="24"/>
-          <w:lang w:val="hu-HU"/>
-        </w:rPr>
-        <w:tab/>
-      </w:r>
-      <w:r>
-        <w:rPr>
-          <w:rFonts w:ascii="Consolas" w:eastAsia="Times New Roman" w:hAnsi="Consolas" w:cs="Times New Roman"/>
-          <w:color w:val="FFFFFF" w:themeColor="background1"/>
-          <w:sz w:val="24"/>
-          <w:szCs w:val="24"/>
-          <w:lang w:val="hu-HU"/>
-        </w:rPr>
-        <w:t xml:space="preserve">Active </w:t>
-      </w:r>
-      <w:r>
-        <w:rPr>
-          <w:rFonts w:ascii="Consolas" w:eastAsia="Times New Roman" w:hAnsi="Consolas" w:cs="Times New Roman"/>
-          <w:color w:val="FFFFFF" w:themeColor="background1"/>
-          <w:sz w:val="24"/>
-          <w:szCs w:val="24"/>
-          <w:lang w:val="hu-HU"/>
-        </w:rPr>
-        <w:tab/>
-        <w:t xml:space="preserve"> </w:t>
-      </w:r>
-      <w:r>
-        <w:rPr>
-          <w:rFonts w:ascii="Consolas" w:eastAsia="Times New Roman" w:hAnsi="Consolas" w:cs="Times New Roman"/>
-          <w:color w:val="FFFFFF" w:themeColor="background1"/>
-          <w:sz w:val="24"/>
-          <w:szCs w:val="24"/>
-          <w:lang w:val="hu-HU"/>
-        </w:rPr>
-        <w:t xml:space="preserve">Standby </w:t>
-      </w:r>
-      <w:r>
-        <w:rPr>
-          <w:rFonts w:ascii="Consolas" w:eastAsia="Times New Roman" w:hAnsi="Consolas" w:cs="Times New Roman"/>
-          <w:color w:val="FFFFFF" w:themeColor="background1"/>
-          <w:sz w:val="24"/>
-          <w:szCs w:val="24"/>
-          <w:lang w:val="hu-HU"/>
-        </w:rPr>
-        <w:tab/>
-      </w:r>
-      <w:r>
-        <w:rPr>
-          <w:rFonts w:ascii="Consolas" w:eastAsia="Times New Roman" w:hAnsi="Consolas" w:cs="Times New Roman"/>
-          <w:color w:val="FFFFFF" w:themeColor="background1"/>
-          <w:sz w:val="24"/>
-          <w:szCs w:val="24"/>
-          <w:lang w:val="hu-HU"/>
-        </w:rPr>
-        <w:t>Virtual IP</w:t>
-      </w:r>
-    </w:p>
-    <w:p>
-      <w:pPr>
-        <w:pBdr>
-          <w:top w:val="single" w:sz="24" w:space="1" w:color="auto"/>
-          <w:left w:val="single" w:sz="24" w:space="0" w:color="auto"/>
-          <w:bottom w:val="single" w:sz="24" w:space="1" w:color="auto"/>
-          <w:right w:val="single" w:sz="24" w:space="4" w:color="auto"/>
-        </w:pBdr>
-        <w:shd w:val="clear" w:color="auto" w:fill="595959" w:themeFill="text1" w:themeFillTint="A6"/>
-        <w:spacing w:after="0" w:line="240" w:lineRule="auto"/>
-        <w:rPr>
-          <w:rFonts w:ascii="Consolas" w:eastAsia="Times New Roman" w:hAnsi="Consolas" w:cs="Times New Roman"/>
-          <w:color w:val="FFFF00"/>
-          <w:sz w:val="24"/>
-          <w:szCs w:val="24"/>
-          <w:lang w:val="hu-HU"/>
-        </w:rPr>
-      </w:pPr>
-      <w:r>
-        <w:rPr>
-          <w:rFonts w:ascii="Consolas" w:eastAsia="Times New Roman" w:hAnsi="Consolas" w:cs="Times New Roman"/>
-          <w:color w:val="FFFF00"/>
-          <w:sz w:val="24"/>
-          <w:szCs w:val="24"/>
-          <w:lang w:val="hu-HU"/>
-        </w:rPr>
-        <w:t xml:space="preserve">Gig </w:t>
-      </w:r>
-      <w:r>
-        <w:rPr>
-          <w:rFonts w:ascii="Consolas" w:eastAsia="Times New Roman" w:hAnsi="Consolas" w:cs="Times New Roman"/>
-          <w:color w:val="FFFF00"/>
-          <w:sz w:val="24"/>
-          <w:szCs w:val="24"/>
-          <w:lang w:val="hu-HU"/>
-        </w:rPr>
-        <w:tab/>
-      </w:r>
-      <w:r>
-        <w:rPr>
-          <w:rFonts w:ascii="Consolas" w:eastAsia="Times New Roman" w:hAnsi="Consolas" w:cs="Times New Roman"/>
-          <w:color w:val="FFFF00"/>
-          <w:sz w:val="24"/>
-          <w:szCs w:val="24"/>
-          <w:lang w:val="hu-HU"/>
-        </w:rPr>
-        <w:tab/>
-      </w:r>
-      <w:r>
-        <w:rPr>
-          <w:rFonts w:ascii="Consolas" w:eastAsia="Times New Roman" w:hAnsi="Consolas" w:cs="Times New Roman"/>
-          <w:color w:val="FFFF00"/>
-          <w:sz w:val="24"/>
-          <w:szCs w:val="24"/>
-          <w:lang w:val="hu-HU"/>
-        </w:rPr>
-        <w:t xml:space="preserve">1 </w:t>
-      </w:r>
-      <w:r>
-        <w:rPr>
-          <w:rFonts w:ascii="Consolas" w:eastAsia="Times New Roman" w:hAnsi="Consolas" w:cs="Times New Roman"/>
-          <w:color w:val="FFFF00"/>
-          <w:sz w:val="24"/>
-          <w:szCs w:val="24"/>
-          <w:lang w:val="hu-HU"/>
-        </w:rPr>
-        <w:t xml:space="preserve"> </w:t>
-      </w:r>
-      <w:r>
-        <w:rPr>
-          <w:rFonts w:ascii="Consolas" w:eastAsia="Times New Roman" w:hAnsi="Consolas" w:cs="Times New Roman"/>
-          <w:color w:val="FFFF00"/>
-          <w:sz w:val="24"/>
-          <w:szCs w:val="24"/>
-          <w:lang w:val="hu-HU"/>
-        </w:rPr>
-        <w:t xml:space="preserve">130 </w:t>
-      </w:r>
-      <w:r>
-        <w:rPr>
-          <w:rFonts w:ascii="Consolas" w:eastAsia="Times New Roman" w:hAnsi="Consolas" w:cs="Times New Roman"/>
-          <w:color w:val="FFFF00"/>
-          <w:sz w:val="24"/>
-          <w:szCs w:val="24"/>
-          <w:lang w:val="hu-HU"/>
-        </w:rPr>
-        <w:tab/>
-      </w:r>
-      <w:r>
-        <w:rPr>
-          <w:rFonts w:ascii="Consolas" w:eastAsia="Times New Roman" w:hAnsi="Consolas" w:cs="Times New Roman"/>
-          <w:color w:val="FFFF00"/>
-          <w:sz w:val="24"/>
-          <w:szCs w:val="24"/>
-          <w:lang w:val="hu-HU"/>
-        </w:rPr>
-        <w:t xml:space="preserve">Standby </w:t>
-      </w:r>
-      <w:r>
-        <w:rPr>
-          <w:rFonts w:ascii="Consolas" w:eastAsia="Times New Roman" w:hAnsi="Consolas" w:cs="Times New Roman"/>
-          <w:color w:val="FFFF00"/>
-          <w:sz w:val="24"/>
-          <w:szCs w:val="24"/>
-          <w:lang w:val="hu-HU"/>
-        </w:rPr>
-        <w:tab/>
-      </w:r>
-      <w:r>
-        <w:rPr>
-          <w:rFonts w:ascii="Consolas" w:eastAsia="Times New Roman" w:hAnsi="Consolas" w:cs="Times New Roman"/>
-          <w:color w:val="FFFF00"/>
-          <w:sz w:val="24"/>
-          <w:szCs w:val="24"/>
-          <w:lang w:val="hu-HU"/>
-        </w:rPr>
-        <w:t xml:space="preserve">200.30.10.2 local </w:t>
-      </w:r>
-      <w:r>
-        <w:rPr>
-          <w:rFonts w:ascii="Consolas" w:eastAsia="Times New Roman" w:hAnsi="Consolas" w:cs="Times New Roman"/>
-          <w:color w:val="FFFF00"/>
-          <w:sz w:val="24"/>
-          <w:szCs w:val="24"/>
-          <w:lang w:val="hu-HU"/>
-        </w:rPr>
-        <w:tab/>
-      </w:r>
-      <w:r>
-        <w:rPr>
-          <w:rFonts w:ascii="Consolas" w:eastAsia="Times New Roman" w:hAnsi="Consolas" w:cs="Times New Roman"/>
-          <w:color w:val="FFFF00"/>
-          <w:sz w:val="24"/>
-          <w:szCs w:val="24"/>
-          <w:lang w:val="hu-HU"/>
-        </w:rPr>
-        <w:t xml:space="preserve">200.30.10.1 </w:t>
-      </w:r>
-    </w:p>
-    <w:p>
-      <w:pPr>
-        <w:pBdr>
-          <w:top w:val="single" w:sz="24" w:space="1" w:color="auto"/>
-          <w:left w:val="single" w:sz="24" w:space="0" w:color="auto"/>
-          <w:bottom w:val="single" w:sz="24" w:space="1" w:color="auto"/>
-          <w:right w:val="single" w:sz="24" w:space="4" w:color="auto"/>
-        </w:pBdr>
-        <w:shd w:val="clear" w:color="auto" w:fill="595959" w:themeFill="text1" w:themeFillTint="A6"/>
-        <w:spacing w:after="0" w:line="240" w:lineRule="auto"/>
-        <w:rPr>
-          <w:rFonts w:ascii="Consolas" w:eastAsia="Times New Roman" w:hAnsi="Consolas" w:cs="Times New Roman"/>
-          <w:color w:val="FFFF00"/>
-          <w:sz w:val="24"/>
-          <w:szCs w:val="24"/>
-          <w:lang w:val="hu-HU"/>
-        </w:rPr>
-      </w:pPr>
-      <w:r>
-        <w:rPr>
-          <w:rFonts w:ascii="Consolas" w:eastAsia="Times New Roman" w:hAnsi="Consolas" w:cs="Times New Roman"/>
-          <w:color w:val="FFFF00"/>
-          <w:sz w:val="24"/>
-          <w:szCs w:val="24"/>
-          <w:lang w:val="hu-HU"/>
-        </w:rPr>
-        <w:t xml:space="preserve">Gig </w:t>
-      </w:r>
-      <w:r>
-        <w:rPr>
-          <w:rFonts w:ascii="Consolas" w:eastAsia="Times New Roman" w:hAnsi="Consolas" w:cs="Times New Roman"/>
-          <w:color w:val="FFFF00"/>
-          <w:sz w:val="24"/>
-          <w:szCs w:val="24"/>
-          <w:lang w:val="hu-HU"/>
-        </w:rPr>
-        <w:tab/>
-      </w:r>
-      <w:r>
-        <w:rPr>
-          <w:rFonts w:ascii="Consolas" w:eastAsia="Times New Roman" w:hAnsi="Consolas" w:cs="Times New Roman"/>
-          <w:color w:val="FFFF00"/>
-          <w:sz w:val="24"/>
-          <w:szCs w:val="24"/>
-          <w:lang w:val="hu-HU"/>
-        </w:rPr>
-        <w:tab/>
-      </w:r>
-      <w:r>
-        <w:rPr>
-          <w:rFonts w:ascii="Consolas" w:eastAsia="Times New Roman" w:hAnsi="Consolas" w:cs="Times New Roman"/>
-          <w:color w:val="FFFF00"/>
-          <w:sz w:val="24"/>
-          <w:szCs w:val="24"/>
-          <w:lang w:val="hu-HU"/>
-        </w:rPr>
-        <w:t xml:space="preserve">1 </w:t>
-      </w:r>
-      <w:r>
-        <w:rPr>
-          <w:rFonts w:ascii="Consolas" w:eastAsia="Times New Roman" w:hAnsi="Consolas" w:cs="Times New Roman"/>
-          <w:color w:val="FFFF00"/>
-          <w:sz w:val="24"/>
-          <w:szCs w:val="24"/>
-          <w:lang w:val="hu-HU"/>
-        </w:rPr>
-        <w:t xml:space="preserve"> </w:t>
-      </w:r>
-      <w:r>
-        <w:rPr>
-          <w:rFonts w:ascii="Consolas" w:eastAsia="Times New Roman" w:hAnsi="Consolas" w:cs="Times New Roman"/>
-          <w:color w:val="FFFF00"/>
-          <w:sz w:val="24"/>
-          <w:szCs w:val="24"/>
-          <w:lang w:val="hu-HU"/>
-        </w:rPr>
-        <w:t xml:space="preserve">130 </w:t>
-      </w:r>
-      <w:r>
-        <w:rPr>
-          <w:rFonts w:ascii="Consolas" w:eastAsia="Times New Roman" w:hAnsi="Consolas" w:cs="Times New Roman"/>
-          <w:color w:val="FFFF00"/>
-          <w:sz w:val="24"/>
-          <w:szCs w:val="24"/>
-          <w:lang w:val="hu-HU"/>
-        </w:rPr>
-        <w:tab/>
-      </w:r>
-      <w:r>
-        <w:rPr>
-          <w:rFonts w:ascii="Consolas" w:eastAsia="Times New Roman" w:hAnsi="Consolas" w:cs="Times New Roman"/>
-          <w:color w:val="FFFF00"/>
-          <w:sz w:val="24"/>
-          <w:szCs w:val="24"/>
-          <w:lang w:val="hu-HU"/>
-        </w:rPr>
-        <w:t xml:space="preserve">Standby </w:t>
-      </w:r>
-      <w:r>
-        <w:rPr>
-          <w:rFonts w:ascii="Consolas" w:eastAsia="Times New Roman" w:hAnsi="Consolas" w:cs="Times New Roman"/>
-          <w:color w:val="FFFF00"/>
-          <w:sz w:val="24"/>
-          <w:szCs w:val="24"/>
-          <w:lang w:val="hu-HU"/>
-        </w:rPr>
-        <w:tab/>
-      </w:r>
-      <w:r>
-        <w:rPr>
-          <w:rFonts w:ascii="Consolas" w:eastAsia="Times New Roman" w:hAnsi="Consolas" w:cs="Times New Roman"/>
-          <w:color w:val="FFFF00"/>
-          <w:sz w:val="24"/>
-          <w:szCs w:val="24"/>
-          <w:lang w:val="hu-HU"/>
-        </w:rPr>
-        <w:t xml:space="preserve">200.30.20.2 local </w:t>
-      </w:r>
-      <w:r>
-        <w:rPr>
-          <w:rFonts w:ascii="Consolas" w:eastAsia="Times New Roman" w:hAnsi="Consolas" w:cs="Times New Roman"/>
-          <w:color w:val="FFFF00"/>
-          <w:sz w:val="24"/>
-          <w:szCs w:val="24"/>
-          <w:lang w:val="hu-HU"/>
-        </w:rPr>
-        <w:tab/>
-      </w:r>
-      <w:r>
-        <w:rPr>
-          <w:rFonts w:ascii="Consolas" w:eastAsia="Times New Roman" w:hAnsi="Consolas" w:cs="Times New Roman"/>
-          <w:color w:val="FFFF00"/>
-          <w:sz w:val="24"/>
-          <w:szCs w:val="24"/>
-          <w:lang w:val="hu-HU"/>
-        </w:rPr>
-        <w:t xml:space="preserve">200.30.20.1 </w:t>
-      </w:r>
-    </w:p>
-    <w:p>
-      <w:pPr>
-        <w:pBdr>
-          <w:top w:val="single" w:sz="24" w:space="1" w:color="auto"/>
-          <w:left w:val="single" w:sz="24" w:space="0" w:color="auto"/>
-          <w:bottom w:val="single" w:sz="24" w:space="1" w:color="auto"/>
-          <w:right w:val="single" w:sz="24" w:space="4" w:color="auto"/>
-        </w:pBdr>
-        <w:shd w:val="clear" w:color="auto" w:fill="595959" w:themeFill="text1" w:themeFillTint="A6"/>
-        <w:spacing w:after="0" w:line="240" w:lineRule="auto"/>
-        <w:rPr>
-          <w:rFonts w:ascii="Consolas" w:eastAsia="Times New Roman" w:hAnsi="Consolas" w:cs="Times New Roman"/>
-          <w:color w:val="FFFF00"/>
-          <w:sz w:val="24"/>
-          <w:szCs w:val="24"/>
-          <w:lang w:val="hu-HU"/>
-        </w:rPr>
-      </w:pPr>
-      <w:r>
-        <w:rPr>
-          <w:rFonts w:ascii="Consolas" w:eastAsia="Times New Roman" w:hAnsi="Consolas" w:cs="Times New Roman"/>
-          <w:color w:val="FFFF00"/>
-          <w:sz w:val="24"/>
-          <w:szCs w:val="24"/>
-          <w:lang w:val="hu-HU"/>
-        </w:rPr>
-        <w:t xml:space="preserve">Gig </w:t>
-      </w:r>
-      <w:r>
-        <w:rPr>
-          <w:rFonts w:ascii="Consolas" w:eastAsia="Times New Roman" w:hAnsi="Consolas" w:cs="Times New Roman"/>
-          <w:color w:val="FFFF00"/>
-          <w:sz w:val="24"/>
-          <w:szCs w:val="24"/>
-          <w:lang w:val="hu-HU"/>
-        </w:rPr>
-        <w:tab/>
-      </w:r>
-      <w:r>
-        <w:rPr>
-          <w:rFonts w:ascii="Consolas" w:eastAsia="Times New Roman" w:hAnsi="Consolas" w:cs="Times New Roman"/>
-          <w:color w:val="FFFF00"/>
-          <w:sz w:val="24"/>
-          <w:szCs w:val="24"/>
-          <w:lang w:val="hu-HU"/>
-        </w:rPr>
-        <w:tab/>
-      </w:r>
-      <w:r>
-        <w:rPr>
-          <w:rFonts w:ascii="Consolas" w:eastAsia="Times New Roman" w:hAnsi="Consolas" w:cs="Times New Roman"/>
-          <w:color w:val="FFFF00"/>
-          <w:sz w:val="24"/>
-          <w:szCs w:val="24"/>
-          <w:lang w:val="hu-HU"/>
-        </w:rPr>
-        <w:t xml:space="preserve">1 </w:t>
-      </w:r>
-      <w:r>
-        <w:rPr>
-          <w:rFonts w:ascii="Consolas" w:eastAsia="Times New Roman" w:hAnsi="Consolas" w:cs="Times New Roman"/>
-          <w:color w:val="FFFF00"/>
-          <w:sz w:val="24"/>
-          <w:szCs w:val="24"/>
-          <w:lang w:val="hu-HU"/>
-        </w:rPr>
-        <w:t xml:space="preserve"> </w:t>
-      </w:r>
-      <w:r>
-        <w:rPr>
-          <w:rFonts w:ascii="Consolas" w:eastAsia="Times New Roman" w:hAnsi="Consolas" w:cs="Times New Roman"/>
-          <w:color w:val="FFFF00"/>
-          <w:sz w:val="24"/>
-          <w:szCs w:val="24"/>
-          <w:lang w:val="hu-HU"/>
-        </w:rPr>
-        <w:t xml:space="preserve">130 </w:t>
-      </w:r>
-      <w:r>
-        <w:rPr>
-          <w:rFonts w:ascii="Consolas" w:eastAsia="Times New Roman" w:hAnsi="Consolas" w:cs="Times New Roman"/>
-          <w:color w:val="FFFF00"/>
-          <w:sz w:val="24"/>
-          <w:szCs w:val="24"/>
-          <w:lang w:val="hu-HU"/>
-        </w:rPr>
-        <w:tab/>
-      </w:r>
-      <w:r>
-        <w:rPr>
-          <w:rFonts w:ascii="Consolas" w:eastAsia="Times New Roman" w:hAnsi="Consolas" w:cs="Times New Roman"/>
-          <w:color w:val="FFFF00"/>
-          <w:sz w:val="24"/>
-          <w:szCs w:val="24"/>
-          <w:lang w:val="hu-HU"/>
-        </w:rPr>
-        <w:t xml:space="preserve">Standby </w:t>
-      </w:r>
-      <w:r>
-        <w:rPr>
-          <w:rFonts w:ascii="Consolas" w:eastAsia="Times New Roman" w:hAnsi="Consolas" w:cs="Times New Roman"/>
-          <w:color w:val="FFFF00"/>
-          <w:sz w:val="24"/>
-          <w:szCs w:val="24"/>
-          <w:lang w:val="hu-HU"/>
-        </w:rPr>
-        <w:tab/>
-      </w:r>
-      <w:r>
-        <w:rPr>
-          <w:rFonts w:ascii="Consolas" w:eastAsia="Times New Roman" w:hAnsi="Consolas" w:cs="Times New Roman"/>
-          <w:color w:val="FFFF00"/>
-          <w:sz w:val="24"/>
-          <w:szCs w:val="24"/>
-          <w:lang w:val="hu-HU"/>
-        </w:rPr>
-        <w:t xml:space="preserve">200.30.40.2 local </w:t>
-      </w:r>
-      <w:r>
-        <w:rPr>
-          <w:rFonts w:ascii="Consolas" w:eastAsia="Times New Roman" w:hAnsi="Consolas" w:cs="Times New Roman"/>
-          <w:color w:val="FFFF00"/>
-          <w:sz w:val="24"/>
-          <w:szCs w:val="24"/>
-          <w:lang w:val="hu-HU"/>
-        </w:rPr>
-        <w:tab/>
-      </w:r>
-      <w:r>
-        <w:rPr>
-          <w:rFonts w:ascii="Consolas" w:eastAsia="Times New Roman" w:hAnsi="Consolas" w:cs="Times New Roman"/>
-          <w:color w:val="FFFF00"/>
-          <w:sz w:val="24"/>
-          <w:szCs w:val="24"/>
-          <w:lang w:val="hu-HU"/>
-        </w:rPr>
-        <w:t>200.30.40.1</w:t>
-      </w:r>
-    </w:p>
-    <w:p>
-      <w:pPr>
-        <w:rPr>
-          <w:rFonts w:ascii="Times New Roman" w:hAnsi="Times New Roman" w:cs="Times New Roman"/>
-          <w:sz w:val="24"/>
-          <w:szCs w:val="24"/>
-          <w:lang w:val="hu-HU"/>
-        </w:rPr>
-      </w:pPr>
-    </w:p>
-    <w:p>
-      <w:pPr>
-        <w:rPr>
-          <w:rFonts w:ascii="Times New Roman" w:hAnsi="Times New Roman" w:cs="Times New Roman"/>
-          <w:sz w:val="24"/>
-          <w:szCs w:val="24"/>
-          <w:lang w:val="hu-HU"/>
-        </w:rPr>
-      </w:pPr>
-    </w:p>
     <w:sectPr>
-      <w:footerReference w:type="default" r:id="rId16"/>
+      <w:footerReference w:type="default" r:id="rId20"/>
       <w:pgSz w:w="12240" w:h="15840"/>
       <w:pgMar w:top="1440" w:right="1440" w:bottom="1440" w:left="1440" w:header="720" w:footer="720" w:gutter="0"/>
       <w:pgNumType w:start="3"/>
@@ -29499,7 +30359,7 @@
         <v:path o:extrusionok="f" gradientshapeok="t" o:connecttype="rect"/>
         <o:lock v:ext="edit" aspectratio="t"/>
       </v:shapetype>
-      <v:shape id="_x0000_i1090" type="#_x0000_t75" style="width:11.25pt;height:11.25pt" o:bullet="t">
+      <v:shape id="_x0000_i1062" type="#_x0000_t75" style="width:11.25pt;height:11.25pt" o:bullet="t">
         <v:imagedata r:id="rId1" o:title="msoE212"/>
       </v:shape>
     </w:pict>

--- a/Tesztelesi_dokumentacio.docx
+++ b/Tesztelesi_dokumentacio.docx
@@ -2913,6 +2913,7 @@
         <w:t>193.200.10.1 193.200.10.1 - 193.200.10.254 0 / 5 / 254</w:t>
       </w:r>
     </w:p>
+    <w:bookmarkStart w:id="6" w:name="_Toc127782463"/>
     <w:p>
       <w:pPr>
         <w:pStyle w:val="Heading3"/>
@@ -2921,7 +2922,6 @@
           <w:lang w:val="hu-HU"/>
         </w:rPr>
       </w:pPr>
-      <w:bookmarkStart w:id="6" w:name="_Toc127782463"/>
       <w:r>
         <w:rPr>
           <w:rFonts w:cs="Times New Roman"/>
@@ -4747,6 +4747,7 @@
         <w:t>193.200.40.1 193.200.40.1 - 193.200.40.254 2 / 5 / 254</w:t>
       </w:r>
     </w:p>
+    <w:bookmarkStart w:id="9" w:name="_Toc127782466"/>
     <w:p>
       <w:pPr>
         <w:pStyle w:val="Heading3"/>
@@ -4757,7 +4758,6 @@
           <w:lang w:val="hu-HU"/>
         </w:rPr>
       </w:pPr>
-      <w:bookmarkStart w:id="9" w:name="_Toc127782466"/>
       <w:r>
         <w:rPr>
           <w:noProof/>
@@ -29931,15 +29931,7 @@
                                 <w:sz w:val="20"/>
                                 <w:szCs w:val="20"/>
                               </w:rPr>
-                              <w:t>1</w:t>
-                            </w:r>
-                            <w:r>
-                              <w:rPr>
-                                <w:noProof/>
-                                <w:sz w:val="20"/>
-                                <w:szCs w:val="20"/>
-                              </w:rPr>
-                              <w:t>1</w:t>
+                              <w:t>11</w:t>
                             </w:r>
                             <w:r>
                               <w:rPr>
@@ -29967,21 +29959,7 @@
                                 <w:sz w:val="20"/>
                                 <w:szCs w:val="20"/>
                               </w:rPr>
-                              <w:t xml:space="preserve">SSH belépés </w:t>
-                            </w:r>
-                            <w:r>
-                              <w:rPr>
-                                <w:sz w:val="20"/>
-                                <w:szCs w:val="20"/>
-                              </w:rPr>
-                              <w:t>AAA hitelesí</w:t>
-                            </w:r>
-                            <w:r>
-                              <w:rPr>
-                                <w:sz w:val="20"/>
-                                <w:szCs w:val="20"/>
-                              </w:rPr>
-                              <w:t>téssel</w:t>
+                              <w:t>SSH belépés AAA hitelesítéssel</w:t>
                             </w:r>
                           </w:p>
                         </w:txbxContent>
@@ -30359,7 +30337,7 @@
         <v:path o:extrusionok="f" gradientshapeok="t" o:connecttype="rect"/>
         <o:lock v:ext="edit" aspectratio="t"/>
       </v:shapetype>
-      <v:shape id="_x0000_i1062" type="#_x0000_t75" style="width:11.25pt;height:11.25pt" o:bullet="t">
+      <v:shape id="_x0000_i1097" type="#_x0000_t75" style="width:11.25pt;height:11.25pt" o:bullet="t">
         <v:imagedata r:id="rId1" o:title="msoE212"/>
       </v:shape>
     </w:pict>
